--- a/0_Report/Report.docx
+++ b/0_Report/Report.docx
@@ -1,6 +1,6 @@
 
 <file path=word/document.xml><?xml version="1.0" encoding="utf-8"?>
-<w:document xmlns:wpc="http://schemas.microsoft.com/office/word/2010/wordprocessingCanvas" xmlns:cx="http://schemas.microsoft.com/office/drawing/2014/chartex" xmlns:cx1="http://schemas.microsoft.com/office/drawing/2015/9/8/chartex" xmlns:cx2="http://schemas.microsoft.com/office/drawing/2015/10/21/chartex" xmlns:cx3="http://schemas.microsoft.com/office/drawing/2016/5/9/chartex" xmlns:cx4="http://schemas.microsoft.com/office/drawing/2016/5/10/chartex" xmlns:cx5="http://schemas.microsoft.com/office/drawing/2016/5/11/chartex" xmlns:cx6="http://schemas.microsoft.com/office/drawing/2016/5/12/chartex" xmlns:cx7="http://schemas.microsoft.com/office/drawing/2016/5/13/chartex" xmlns:cx8="http://schemas.microsoft.com/office/drawing/2016/5/14/chartex" xmlns:mc="http://schemas.openxmlformats.org/markup-compatibility/2006" xmlns:aink="http://schemas.microsoft.com/office/drawing/2016/ink" xmlns:am3d="http://schemas.microsoft.com/office/drawing/2017/model3d" xmlns:o="urn:schemas-microsoft-com:office:office" xmlns:r="http://schemas.openxmlformats.org/officeDocument/2006/relationships" xmlns:m="http://schemas.openxmlformats.org/officeDocument/2006/math" xmlns:v="urn:schemas-microsoft-com:vml" xmlns:wp14="http://schemas.microsoft.com/office/word/2010/wordprocessingDrawing" xmlns:wp="http://schemas.openxmlformats.org/drawingml/2006/wordprocessingDrawing" xmlns:w10="urn:schemas-microsoft-com:office:word" xmlns:w="http://schemas.openxmlformats.org/wordprocessingml/2006/main" xmlns:w14="http://schemas.microsoft.com/office/word/2010/wordml" xmlns:w15="http://schemas.microsoft.com/office/word/2012/wordml" xmlns:w16se="http://schemas.microsoft.com/office/word/2015/wordml/symex" xmlns:wpg="http://schemas.microsoft.com/office/word/2010/wordprocessingGroup" xmlns:wpi="http://schemas.microsoft.com/office/word/2010/wordprocessingInk" xmlns:wne="http://schemas.microsoft.com/office/word/2006/wordml" xmlns:wps="http://schemas.microsoft.com/office/word/2010/wordprocessingShape" mc:Ignorable="w14 w15 w16se wp14">
+<w:document xmlns:wpc="http://schemas.microsoft.com/office/word/2010/wordprocessingCanvas" xmlns:cx="http://schemas.microsoft.com/office/drawing/2014/chartex" xmlns:cx1="http://schemas.microsoft.com/office/drawing/2015/9/8/chartex" xmlns:cx2="http://schemas.microsoft.com/office/drawing/2015/10/21/chartex" xmlns:cx3="http://schemas.microsoft.com/office/drawing/2016/5/9/chartex" xmlns:cx4="http://schemas.microsoft.com/office/drawing/2016/5/10/chartex" xmlns:cx5="http://schemas.microsoft.com/office/drawing/2016/5/11/chartex" xmlns:cx6="http://schemas.microsoft.com/office/drawing/2016/5/12/chartex" xmlns:cx7="http://schemas.microsoft.com/office/drawing/2016/5/13/chartex" xmlns:cx8="http://schemas.microsoft.com/office/drawing/2016/5/14/chartex" xmlns:mc="http://schemas.openxmlformats.org/markup-compatibility/2006" xmlns:aink="http://schemas.microsoft.com/office/drawing/2016/ink" xmlns:am3d="http://schemas.microsoft.com/office/drawing/2017/model3d" xmlns:o="urn:schemas-microsoft-com:office:office" xmlns:r="http://schemas.openxmlformats.org/officeDocument/2006/relationships" xmlns:m="http://schemas.openxmlformats.org/officeDocument/2006/math" xmlns:v="urn:schemas-microsoft-com:vml" xmlns:wp14="http://schemas.microsoft.com/office/word/2010/wordprocessingDrawing" xmlns:wp="http://schemas.openxmlformats.org/drawingml/2006/wordprocessingDrawing" xmlns:w10="urn:schemas-microsoft-com:office:word" xmlns:w="http://schemas.openxmlformats.org/wordprocessingml/2006/main" xmlns:w14="http://schemas.microsoft.com/office/word/2010/wordml" xmlns:w15="http://schemas.microsoft.com/office/word/2012/wordml" xmlns:w16cid="http://schemas.microsoft.com/office/word/2016/wordml/cid" xmlns:w16se="http://schemas.microsoft.com/office/word/2015/wordml/symex" xmlns:wpg="http://schemas.microsoft.com/office/word/2010/wordprocessingGroup" xmlns:wpi="http://schemas.microsoft.com/office/word/2010/wordprocessingInk" xmlns:wne="http://schemas.microsoft.com/office/word/2006/wordml" xmlns:wps="http://schemas.microsoft.com/office/word/2010/wordprocessingShape" mc:Ignorable="w14 w15 w16se w16cid wp14">
   <w:body>
     <w:sdt>
       <w:sdtPr>
@@ -347,24 +347,14 @@
       <w:r>
         <w:t xml:space="preserve">Figure </w:t>
       </w:r>
-      <w:r>
-        <w:fldChar w:fldCharType="begin"/>
-      </w:r>
-      <w:r>
-        <w:instrText xml:space="preserve"> SEQ Figure \* ARABIC </w:instrText>
-      </w:r>
-      <w:r>
-        <w:fldChar w:fldCharType="separate"/>
-      </w:r>
-      <w:r>
-        <w:rPr>
-          <w:noProof/>
-        </w:rPr>
-        <w:t>2</w:t>
-      </w:r>
-      <w:r>
-        <w:fldChar w:fldCharType="end"/>
-      </w:r>
+      <w:fldSimple w:instr=" SEQ Figure \* ARABIC ">
+        <w:r>
+          <w:rPr>
+            <w:noProof/>
+          </w:rPr>
+          <w:t>2</w:t>
+        </w:r>
+      </w:fldSimple>
       <w:r>
         <w:t>: Zephyr RTOS logo</w:t>
       </w:r>
@@ -731,8 +721,16 @@
         <w:rPr>
           <w:color w:val="FF0000"/>
         </w:rPr>
-        <w:t>METTRE DES CHIFFRES</w:t>
-      </w:r>
+        <w:t>Some number</w:t>
+      </w:r>
+      <w:r>
+        <w:rPr>
+          <w:color w:val="FF0000"/>
+        </w:rPr>
+        <w:t>s</w:t>
+      </w:r>
+      <w:bookmarkStart w:id="0" w:name="_GoBack"/>
+      <w:bookmarkEnd w:id="0"/>
       <w:r>
         <w:t>.</w:t>
       </w:r>
@@ -1584,27 +1582,14 @@
       <w:r>
         <w:t xml:space="preserve">Figure </w:t>
       </w:r>
-      <w:r>
-        <w:fldChar w:fldCharType="begin"/>
-      </w:r>
-      <w:r>
-        <w:instrText xml:space="preserve"> SEQ Figure \* ARABIC </w:instrText>
-      </w:r>
-      <w:r>
-        <w:fldChar w:fldCharType="separate"/>
-      </w:r>
-      <w:r>
-        <w:rPr>
-          <w:noProof/>
-        </w:rPr>
-        <w:t>1</w:t>
-      </w:r>
-      <w:r>
-        <w:rPr>
-          <w:noProof/>
-        </w:rPr>
-        <w:fldChar w:fldCharType="end"/>
-      </w:r>
+      <w:fldSimple w:instr=" SEQ Figure \* ARABIC ">
+        <w:r>
+          <w:rPr>
+            <w:noProof/>
+          </w:rPr>
+          <w:t>1</w:t>
+        </w:r>
+      </w:fldSimple>
       <w:r>
         <w:t>: Systems representation</w:t>
       </w:r>
@@ -1741,15 +1726,7 @@
         <w:t>Type of Measurements</w:t>
       </w:r>
     </w:p>
-    <w:p>
-      <w:pPr>
-        <w:pStyle w:val="Titre1"/>
-        <w:numPr>
-          <w:ilvl w:val="0"/>
-          <w:numId w:val="0"/>
-        </w:numPr>
-      </w:pPr>
-    </w:p>
+    <w:p/>
     <w:p>
       <w:pPr>
         <w:pStyle w:val="Titre1"/>
@@ -2047,27 +2024,14 @@
       <w:r>
         <w:t xml:space="preserve">Figure </w:t>
       </w:r>
-      <w:r>
-        <w:fldChar w:fldCharType="begin"/>
-      </w:r>
-      <w:r>
-        <w:instrText xml:space="preserve"> SEQ Figure \* ARABIC </w:instrText>
-      </w:r>
-      <w:r>
-        <w:fldChar w:fldCharType="separate"/>
-      </w:r>
-      <w:r>
-        <w:rPr>
-          <w:noProof/>
-        </w:rPr>
-        <w:t>3</w:t>
-      </w:r>
-      <w:r>
-        <w:rPr>
-          <w:noProof/>
-        </w:rPr>
-        <w:fldChar w:fldCharType="end"/>
-      </w:r>
+      <w:fldSimple w:instr=" SEQ Figure \* ARABIC ">
+        <w:r>
+          <w:rPr>
+            <w:noProof/>
+          </w:rPr>
+          <w:t>3</w:t>
+        </w:r>
+      </w:fldSimple>
       <w:r>
         <w:t>: Hardware schema block</w:t>
       </w:r>
@@ -2084,58 +2048,134 @@
       </w:r>
     </w:p>
     <w:p>
-      <w:pPr>
-        <w:rPr>
-          <w:color w:val="FF0000"/>
-        </w:rPr>
-      </w:pPr>
-      <w:r>
-        <w:rPr>
-          <w:color w:val="FF0000"/>
-        </w:rPr>
-        <w:t>…</w:t>
-      </w:r>
-      <w:r>
-        <w:rPr>
-          <w:color w:val="FF0000"/>
-        </w:rPr>
-        <w:t xml:space="preserve"> Why this chip</w:t>
-      </w:r>
-    </w:p>
-    <w:p>
-      <w:pPr>
-        <w:rPr>
-          <w:color w:val="FF0000"/>
-        </w:rPr>
-      </w:pPr>
-      <w:r>
-        <w:rPr>
-          <w:color w:val="FF0000"/>
-        </w:rPr>
-        <w:t>Describe some features</w:t>
-      </w:r>
-    </w:p>
-    <w:p>
-      <w:pPr>
-        <w:pStyle w:val="Titre2"/>
-      </w:pPr>
-      <w:r>
+      <w:r>
+        <w:t xml:space="preserve">The </w:t>
+      </w:r>
+      <w:r>
+        <w:t xml:space="preserve">SoC used </w:t>
+      </w:r>
+      <w:r>
+        <w:t xml:space="preserve">is the nRF52840. </w:t>
+      </w:r>
+      <w:r>
+        <w:t>Here is the</w:t>
+      </w:r>
+      <w:r>
+        <w:t xml:space="preserve"> </w:t>
+      </w:r>
+      <w:r>
+        <w:t xml:space="preserve">description from Nordic </w:t>
+      </w:r>
+      <w:r>
+        <w:t>Semiconductor</w:t>
+      </w:r>
+      <w:r>
+        <w:t xml:space="preserve"> website</w:t>
+      </w:r>
+      <w:r>
+        <w:t>.</w:t>
+      </w:r>
+    </w:p>
+    <w:p>
+      <w:pPr>
+        <w:rPr>
+          <w:i/>
+          <w:sz w:val="20"/>
+          <w:szCs w:val="20"/>
+        </w:rPr>
+      </w:pPr>
+      <w:r>
+        <w:rPr>
+          <w:i/>
+          <w:sz w:val="20"/>
+          <w:szCs w:val="20"/>
+        </w:rPr>
+        <w:t>“</w:t>
+      </w:r>
+      <w:r>
+        <w:rPr>
+          <w:i/>
+          <w:sz w:val="20"/>
+          <w:szCs w:val="20"/>
+        </w:rPr>
+        <w:t xml:space="preserve">The nRF52840 is an advanced multi-protocol SoC ideally suited for ultra low-power wireless applications. The nRF52840 SoC is built around a 32-bit ARM® Cortex™-M4F CPU with 1MB flash and 256kB RAM on chip. The embedded 2.4GHz transceiver supports </w:t>
+      </w:r>
+      <w:r>
+        <w:rPr>
+          <w:i/>
+          <w:iCs/>
+          <w:sz w:val="20"/>
+          <w:szCs w:val="20"/>
+        </w:rPr>
+        <w:t xml:space="preserve">Bluetooth® </w:t>
+      </w:r>
+      <w:r>
+        <w:rPr>
+          <w:i/>
+          <w:sz w:val="20"/>
+          <w:szCs w:val="20"/>
+        </w:rPr>
+        <w:t>low energy (</w:t>
+      </w:r>
+      <w:hyperlink r:id="rId16" w:tgtFrame="_self" w:tooltip="Bluetooth 5" w:history="1">
+        <w:r>
+          <w:rPr>
+            <w:rStyle w:val="Lienhypertexte"/>
+            <w:i/>
+            <w:sz w:val="20"/>
+            <w:szCs w:val="20"/>
+          </w:rPr>
+          <w:t>Bluetooth 5</w:t>
+        </w:r>
+      </w:hyperlink>
+      <w:r>
+        <w:rPr>
+          <w:i/>
+          <w:sz w:val="20"/>
+          <w:szCs w:val="20"/>
+        </w:rPr>
+        <w:t xml:space="preserve">), </w:t>
+      </w:r>
+      <w:hyperlink r:id="rId17" w:tgtFrame="_self" w:tooltip="IEEE 802.15.4" w:history="1">
+        <w:r>
+          <w:rPr>
+            <w:rStyle w:val="Lienhypertexte"/>
+            <w:i/>
+            <w:sz w:val="20"/>
+            <w:szCs w:val="20"/>
+          </w:rPr>
+          <w:t>802.15.4</w:t>
+        </w:r>
+      </w:hyperlink>
+      <w:r>
+        <w:rPr>
+          <w:i/>
+          <w:sz w:val="20"/>
+          <w:szCs w:val="20"/>
+        </w:rPr>
+        <w:t xml:space="preserve">, ANT and proprietary </w:t>
+      </w:r>
+      <w:r>
+        <w:rPr>
+          <w:i/>
+          <w:sz w:val="20"/>
+          <w:szCs w:val="20"/>
+        </w:rPr>
         <w:lastRenderedPageBreak/>
-        <w:t>Mi</w:t>
-      </w:r>
-      <w:r>
-        <w:t>c</w:t>
-      </w:r>
-      <w:r>
-        <w:t>r</w:t>
-      </w:r>
-      <w:r>
-        <w:t>o USB-B</w:t>
-      </w:r>
-    </w:p>
-    <w:p>
-      <w:r>
-        <w:t>The connector Micro USB-B is used for different purposes:</w:t>
+        <w:t>2.4GHz protocols. It is on-air compatible with existing nRF52 Series, nRF51 Series, and nRF24 Series products from Nordic Semiconductor.</w:t>
+      </w:r>
+      <w:r>
+        <w:rPr>
+          <w:i/>
+          <w:sz w:val="20"/>
+          <w:szCs w:val="20"/>
+        </w:rPr>
+        <w:t>”</w:t>
+      </w:r>
+    </w:p>
+    <w:p>
+      <w:r>
+        <w:t>In addition of the description above, those features are used for the project:</w:t>
       </w:r>
     </w:p>
     <w:p>
@@ -2150,10 +2190,10 @@
         <w:rPr>
           <w:b/>
         </w:rPr>
-        <w:t>To programme</w:t>
-      </w:r>
-      <w:r>
-        <w:t xml:space="preserve"> the nRF52840 Chip</w:t>
+        <w:t>1.7 to 5.5V</w:t>
+      </w:r>
+      <w:r>
+        <w:t xml:space="preserve"> power supply</w:t>
       </w:r>
     </w:p>
     <w:p>
@@ -2168,10 +2208,10 @@
         <w:rPr>
           <w:b/>
         </w:rPr>
-        <w:t>To provide 5V power supply</w:t>
-      </w:r>
-      <w:r>
-        <w:t xml:space="preserve"> to the system</w:t>
+        <w:t>80mA</w:t>
+      </w:r>
+      <w:r>
+        <w:t xml:space="preserve"> current consumption max</w:t>
       </w:r>
     </w:p>
     <w:p>
@@ -2186,10 +2226,10 @@
         <w:rPr>
           <w:b/>
         </w:rPr>
-        <w:t>To Debug</w:t>
-      </w:r>
-      <w:r>
-        <w:t xml:space="preserve"> the nRF52840 Chip</w:t>
+        <w:t>PPI</w:t>
+      </w:r>
+      <w:r>
+        <w:t xml:space="preserve"> – Programmable Peripheral Interconnect</w:t>
       </w:r>
     </w:p>
     <w:p>
@@ -2204,6 +2244,161 @@
         <w:rPr>
           <w:b/>
         </w:rPr>
+        <w:t>48 x GPIOs</w:t>
+      </w:r>
+      <w:r>
+        <w:t xml:space="preserve"> (32 x GPIOs PORT0, 16 x GPIOs PORT1)</w:t>
+      </w:r>
+    </w:p>
+    <w:p>
+      <w:pPr>
+        <w:pStyle w:val="Paragraphedeliste"/>
+        <w:numPr>
+          <w:ilvl w:val="0"/>
+          <w:numId w:val="1"/>
+        </w:numPr>
+      </w:pPr>
+      <w:r>
+        <w:rPr>
+          <w:b/>
+        </w:rPr>
+        <w:t>2 x I2C</w:t>
+      </w:r>
+      <w:r>
+        <w:t xml:space="preserve"> (</w:t>
+      </w:r>
+      <w:r>
+        <w:t>100kHz, 250kHz, 400kHz</w:t>
+      </w:r>
+      <w:r>
+        <w:t>)</w:t>
+      </w:r>
+    </w:p>
+    <w:p>
+      <w:pPr>
+        <w:pStyle w:val="Paragraphedeliste"/>
+        <w:numPr>
+          <w:ilvl w:val="0"/>
+          <w:numId w:val="1"/>
+        </w:numPr>
+      </w:pPr>
+      <w:r>
+        <w:rPr>
+          <w:b/>
+        </w:rPr>
+        <w:t>4 x SPI</w:t>
+      </w:r>
+      <w:r>
+        <w:t xml:space="preserve"> (</w:t>
+      </w:r>
+      <w:r>
+        <w:t>125kHz, 250kHz, 500kHz, 1MHz, 2MHz, 4MHz, 8MHz, 16MHz, 32MHz</w:t>
+      </w:r>
+      <w:r>
+        <w:t>)</w:t>
+      </w:r>
+    </w:p>
+    <w:p>
+      <w:pPr>
+        <w:rPr>
+          <w:color w:val="FF0000"/>
+        </w:rPr>
+      </w:pPr>
+      <w:r>
+        <w:rPr>
+          <w:color w:val="FF0000"/>
+        </w:rPr>
+        <w:t>Why this processor</w:t>
+      </w:r>
+    </w:p>
+    <w:p>
+      <w:pPr>
+        <w:pStyle w:val="Titre2"/>
+      </w:pPr>
+      <w:r>
+        <w:t>Mi</w:t>
+      </w:r>
+      <w:r>
+        <w:t>c</w:t>
+      </w:r>
+      <w:r>
+        <w:t>r</w:t>
+      </w:r>
+      <w:r>
+        <w:t>o USB-B</w:t>
+      </w:r>
+    </w:p>
+    <w:p>
+      <w:r>
+        <w:t>The connector Micro USB-B is used for different purposes:</w:t>
+      </w:r>
+    </w:p>
+    <w:p>
+      <w:pPr>
+        <w:pStyle w:val="Paragraphedeliste"/>
+        <w:numPr>
+          <w:ilvl w:val="0"/>
+          <w:numId w:val="1"/>
+        </w:numPr>
+      </w:pPr>
+      <w:r>
+        <w:rPr>
+          <w:b/>
+        </w:rPr>
+        <w:t>To programme</w:t>
+      </w:r>
+      <w:r>
+        <w:t xml:space="preserve"> the nRF52840 Chip</w:t>
+      </w:r>
+    </w:p>
+    <w:p>
+      <w:pPr>
+        <w:pStyle w:val="Paragraphedeliste"/>
+        <w:numPr>
+          <w:ilvl w:val="0"/>
+          <w:numId w:val="1"/>
+        </w:numPr>
+      </w:pPr>
+      <w:r>
+        <w:rPr>
+          <w:b/>
+        </w:rPr>
+        <w:t>To provide 5V power supply</w:t>
+      </w:r>
+      <w:r>
+        <w:t xml:space="preserve"> to the system</w:t>
+      </w:r>
+    </w:p>
+    <w:p>
+      <w:pPr>
+        <w:pStyle w:val="Paragraphedeliste"/>
+        <w:numPr>
+          <w:ilvl w:val="0"/>
+          <w:numId w:val="1"/>
+        </w:numPr>
+      </w:pPr>
+      <w:r>
+        <w:rPr>
+          <w:b/>
+        </w:rPr>
+        <w:t>To Debug</w:t>
+      </w:r>
+      <w:r>
+        <w:t xml:space="preserve"> the nRF52840 Chip</w:t>
+      </w:r>
+    </w:p>
+    <w:p>
+      <w:pPr>
+        <w:pStyle w:val="Paragraphedeliste"/>
+        <w:numPr>
+          <w:ilvl w:val="0"/>
+          <w:numId w:val="1"/>
+        </w:numPr>
+      </w:pPr>
+      <w:r>
+        <w:rPr>
+          <w:b/>
+        </w:rPr>
         <w:t xml:space="preserve">To </w:t>
       </w:r>
       <w:r>
@@ -2308,25 +2503,154 @@
     </w:p>
     <w:p>
       <w:r>
-        <w:t xml:space="preserve">Due to the low consumption of the system, </w:t>
-      </w:r>
-      <w:r>
-        <w:rPr>
-          <w:b/>
-          <w:color w:val="FF0000"/>
-        </w:rPr>
-        <w:t>estimation</w:t>
-      </w:r>
-      <w:r>
-        <w:rPr>
-          <w:b/>
-          <w:color w:val="FF0000"/>
-        </w:rPr>
-        <w:t xml:space="preserve"> et courant fournit par PC</w:t>
-      </w:r>
-      <w:r>
-        <w:t>, the power supply of the nRF52840 DK is far enough to provide power to all the system.</w:t>
-      </w:r>
+        <w:t>Due to the</w:t>
+      </w:r>
+      <w:r>
+        <w:t xml:space="preserve"> low consumption of the system,</w:t>
+      </w:r>
+      <w:r>
+        <w:t xml:space="preserve"> the power supply of the nRF52840 DK is far enough to provide power to all the system.</w:t>
+      </w:r>
+    </w:p>
+    <w:p>
+      <m:oMathPara>
+        <m:oMath>
+          <m:r>
+            <w:rPr>
+              <w:rFonts w:ascii="Cambria Math" w:hAnsi="Cambria Math"/>
+            </w:rPr>
+            <m:t>Estimated current=</m:t>
+          </m:r>
+          <m:sSub>
+            <m:sSubPr>
+              <m:ctrlPr>
+                <w:rPr>
+                  <w:rFonts w:ascii="Cambria Math" w:hAnsi="Cambria Math"/>
+                  <w:i/>
+                </w:rPr>
+              </m:ctrlPr>
+            </m:sSubPr>
+            <m:e>
+              <m:r>
+                <w:rPr>
+                  <w:rFonts w:ascii="Cambria Math" w:hAnsi="Cambria Math"/>
+                </w:rPr>
+                <m:t>I</m:t>
+              </m:r>
+            </m:e>
+            <m:sub>
+              <m:r>
+                <w:rPr>
+                  <w:rFonts w:ascii="Cambria Math" w:hAnsi="Cambria Math"/>
+                </w:rPr>
+                <m:t>nRF5</m:t>
+              </m:r>
+            </m:sub>
+          </m:sSub>
+          <m:r>
+            <w:rPr>
+              <w:rFonts w:ascii="Cambria Math" w:hAnsi="Cambria Math"/>
+            </w:rPr>
+            <m:t>+</m:t>
+          </m:r>
+          <m:sSub>
+            <m:sSubPr>
+              <m:ctrlPr>
+                <w:rPr>
+                  <w:rFonts w:ascii="Cambria Math" w:hAnsi="Cambria Math"/>
+                  <w:i/>
+                </w:rPr>
+              </m:ctrlPr>
+            </m:sSubPr>
+            <m:e>
+              <m:r>
+                <w:rPr>
+                  <w:rFonts w:ascii="Cambria Math" w:hAnsi="Cambria Math"/>
+                </w:rPr>
+                <m:t>I</m:t>
+              </m:r>
+            </m:e>
+            <m:sub>
+              <m:r>
+                <w:rPr>
+                  <w:rFonts w:ascii="Cambria Math" w:hAnsi="Cambria Math"/>
+                </w:rPr>
+                <m:t>ADC</m:t>
+              </m:r>
+            </m:sub>
+          </m:sSub>
+          <m:r>
+            <w:rPr>
+              <w:rFonts w:ascii="Cambria Math" w:hAnsi="Cambria Math"/>
+            </w:rPr>
+            <m:t>+</m:t>
+          </m:r>
+          <m:sSub>
+            <m:sSubPr>
+              <m:ctrlPr>
+                <w:rPr>
+                  <w:rFonts w:ascii="Cambria Math" w:hAnsi="Cambria Math"/>
+                  <w:i/>
+                </w:rPr>
+              </m:ctrlPr>
+            </m:sSubPr>
+            <m:e>
+              <m:r>
+                <w:rPr>
+                  <w:rFonts w:ascii="Cambria Math" w:hAnsi="Cambria Math"/>
+                </w:rPr>
+                <m:t>I</m:t>
+              </m:r>
+            </m:e>
+            <m:sub>
+              <m:r>
+                <w:rPr>
+                  <w:rFonts w:ascii="Cambria Math" w:hAnsi="Cambria Math"/>
+                </w:rPr>
+                <m:t>ACC</m:t>
+              </m:r>
+            </m:sub>
+          </m:sSub>
+          <m:r>
+            <w:rPr>
+              <w:rFonts w:ascii="Cambria Math" w:hAnsi="Cambria Math"/>
+            </w:rPr>
+            <m:t>+</m:t>
+          </m:r>
+          <m:sSub>
+            <m:sSubPr>
+              <m:ctrlPr>
+                <w:rPr>
+                  <w:rFonts w:ascii="Cambria Math" w:hAnsi="Cambria Math"/>
+                  <w:i/>
+                </w:rPr>
+              </m:ctrlPr>
+            </m:sSubPr>
+            <m:e>
+              <m:r>
+                <w:rPr>
+                  <w:rFonts w:ascii="Cambria Math" w:hAnsi="Cambria Math"/>
+                </w:rPr>
+                <m:t>I</m:t>
+              </m:r>
+            </m:e>
+            <m:sub>
+              <m:r>
+                <w:rPr>
+                  <w:rFonts w:ascii="Cambria Math" w:hAnsi="Cambria Math"/>
+                </w:rPr>
+                <m:t>interrupt generator</m:t>
+              </m:r>
+            </m:sub>
+          </m:sSub>
+          <m:r>
+            <w:rPr>
+              <w:rFonts w:ascii="Cambria Math" w:hAnsi="Cambria Math"/>
+            </w:rPr>
+            <m:t>= 80mA+ 300µA+185µA+4.5mA=84.985mA</m:t>
+          </m:r>
+        </m:oMath>
+      </m:oMathPara>
     </w:p>
     <w:p>
       <w:pPr>
@@ -2341,1079 +2665,6 @@
             <wp:extent cx="5760720" cy="2296795"/>
             <wp:effectExtent l="0" t="0" r="0" b="8255"/>
             <wp:docPr id="5" name="Image 5"/>
-            <wp:cNvGraphicFramePr>
-              <a:graphicFrameLocks xmlns:a="http://schemas.openxmlformats.org/drawingml/2006/main" noChangeAspect="1"/>
-            </wp:cNvGraphicFramePr>
-            <a:graphic xmlns:a="http://schemas.openxmlformats.org/drawingml/2006/main">
-              <a:graphicData uri="http://schemas.openxmlformats.org/drawingml/2006/picture">
-                <pic:pic xmlns:pic="http://schemas.openxmlformats.org/drawingml/2006/picture">
-                  <pic:nvPicPr>
-                    <pic:cNvPr id="1" name=""/>
-                    <pic:cNvPicPr/>
-                  </pic:nvPicPr>
-                  <pic:blipFill>
-                    <a:blip r:embed="rId16"/>
-                    <a:stretch>
-                      <a:fillRect/>
-                    </a:stretch>
-                  </pic:blipFill>
-                  <pic:spPr>
-                    <a:xfrm>
-                      <a:off x="0" y="0"/>
-                      <a:ext cx="5760720" cy="2296795"/>
-                    </a:xfrm>
-                    <a:prstGeom prst="rect">
-                      <a:avLst/>
-                    </a:prstGeom>
-                  </pic:spPr>
-                </pic:pic>
-              </a:graphicData>
-            </a:graphic>
-          </wp:inline>
-        </w:drawing>
-      </w:r>
-    </w:p>
-    <w:p>
-      <w:pPr>
-        <w:pStyle w:val="Lgende"/>
-        <w:jc w:val="center"/>
-      </w:pPr>
-      <w:r>
-        <w:t xml:space="preserve">Figure </w:t>
-      </w:r>
-      <w:r>
-        <w:fldChar w:fldCharType="begin"/>
-      </w:r>
-      <w:r>
-        <w:instrText xml:space="preserve"> SEQ Figure \* ARABIC </w:instrText>
-      </w:r>
-      <w:r>
-        <w:fldChar w:fldCharType="separate"/>
-      </w:r>
-      <w:r>
-        <w:rPr>
-          <w:noProof/>
-        </w:rPr>
-        <w:t>4</w:t>
-      </w:r>
-      <w:r>
-        <w:rPr>
-          <w:noProof/>
-        </w:rPr>
-        <w:fldChar w:fldCharType="end"/>
-      </w:r>
-      <w:r>
-        <w:t>: Regulator buck 3V schematic</w:t>
-      </w:r>
-    </w:p>
-    <w:p/>
-    <w:p>
-      <w:pPr>
-        <w:pStyle w:val="Titre2"/>
-      </w:pPr>
-      <w:r>
-        <w:t>Connector</w:t>
-      </w:r>
-      <w:r>
-        <w:t xml:space="preserve"> Interface</w:t>
-      </w:r>
-    </w:p>
-    <w:p>
-      <w:pPr>
-        <w:autoSpaceDE w:val="0"/>
-        <w:autoSpaceDN w:val="0"/>
-        <w:adjustRightInd w:val="0"/>
-        <w:spacing w:after="0" w:line="240" w:lineRule="auto"/>
-        <w:rPr>
-          <w:rFonts w:ascii="MyriadPro-Regular" w:hAnsi="MyriadPro-Regular" w:cs="MyriadPro-Regular"/>
-          <w:sz w:val="21"/>
-          <w:szCs w:val="21"/>
-          <w:lang w:eastAsia="en-GB"/>
-        </w:rPr>
-      </w:pPr>
-      <w:r>
-        <w:t xml:space="preserve">The </w:t>
-      </w:r>
-      <w:r>
-        <w:t>c</w:t>
-      </w:r>
-      <w:r>
-        <w:t>onnector</w:t>
-      </w:r>
-      <w:r>
-        <w:t xml:space="preserve"> </w:t>
-      </w:r>
-      <w:r>
-        <w:t>interface is defined by the nRF52840 development kit and is almost the same for all the Nordic’s DK.</w:t>
-      </w:r>
-    </w:p>
-    <w:p>
-      <w:pPr>
-        <w:autoSpaceDE w:val="0"/>
-        <w:autoSpaceDN w:val="0"/>
-        <w:adjustRightInd w:val="0"/>
-        <w:spacing w:after="0" w:line="240" w:lineRule="auto"/>
-        <w:rPr>
-          <w:rFonts w:ascii="MyriadPro-Regular" w:hAnsi="MyriadPro-Regular" w:cs="MyriadPro-Regular"/>
-          <w:sz w:val="21"/>
-          <w:szCs w:val="21"/>
-          <w:lang w:eastAsia="en-GB"/>
-        </w:rPr>
-      </w:pPr>
-    </w:p>
-    <w:p>
-      <w:r>
-        <w:t>The connector allows</w:t>
-      </w:r>
-      <w:r>
-        <w:t>:</w:t>
-      </w:r>
-    </w:p>
-    <w:p>
-      <w:pPr>
-        <w:pStyle w:val="Paragraphedeliste"/>
-        <w:numPr>
-          <w:ilvl w:val="0"/>
-          <w:numId w:val="1"/>
-        </w:numPr>
-        <w:rPr>
-          <w:b/>
-        </w:rPr>
-      </w:pPr>
-      <w:r>
-        <w:rPr>
-          <w:b/>
-        </w:rPr>
-        <w:t>T</w:t>
-      </w:r>
-      <w:r>
-        <w:rPr>
-          <w:b/>
-        </w:rPr>
-        <w:t xml:space="preserve">o supply the extension board and </w:t>
-      </w:r>
-      <w:r>
-        <w:rPr>
-          <w:b/>
-        </w:rPr>
-        <w:t>the Power Profiler Kit</w:t>
-      </w:r>
-    </w:p>
-    <w:p>
-      <w:pPr>
-        <w:pStyle w:val="Paragraphedeliste"/>
-        <w:numPr>
-          <w:ilvl w:val="0"/>
-          <w:numId w:val="1"/>
-        </w:numPr>
-      </w:pPr>
-      <w:r>
-        <w:rPr>
-          <w:b/>
-        </w:rPr>
-        <w:t>T</w:t>
-      </w:r>
-      <w:r>
-        <w:rPr>
-          <w:b/>
-        </w:rPr>
-        <w:t>o measure the power consumption</w:t>
-      </w:r>
-      <w:r>
-        <w:t xml:space="preserve"> of a nRF5x SoC</w:t>
-      </w:r>
-    </w:p>
-    <w:p>
-      <w:pPr>
-        <w:pStyle w:val="Paragraphedeliste"/>
-        <w:numPr>
-          <w:ilvl w:val="0"/>
-          <w:numId w:val="1"/>
-        </w:numPr>
-      </w:pPr>
-      <w:r>
-        <w:rPr>
-          <w:b/>
-        </w:rPr>
-        <w:t>T</w:t>
-      </w:r>
-      <w:r>
-        <w:rPr>
-          <w:b/>
-        </w:rPr>
-        <w:t>o access to the GPIO</w:t>
-      </w:r>
-      <w:r>
-        <w:rPr>
-          <w:b/>
-        </w:rPr>
-        <w:t>s</w:t>
-      </w:r>
-      <w:r>
-        <w:t xml:space="preserve"> of a nRF</w:t>
-      </w:r>
-      <w:r>
-        <w:t>5x SoC</w:t>
-      </w:r>
-    </w:p>
-    <w:p>
-      <w:r>
-        <w:t>T</w:t>
-      </w:r>
-      <w:r>
-        <w:t>he extension board and the Power Profiler Kit are plugged on the nRF52840 DK with the connector interface</w:t>
-      </w:r>
-      <w:r>
-        <w:t xml:space="preserve"> that allow a</w:t>
-      </w:r>
-      <w:r>
-        <w:t>n</w:t>
-      </w:r>
-      <w:r>
-        <w:t xml:space="preserve"> easy connection of the different part of the system.</w:t>
-      </w:r>
-    </w:p>
-    <w:p>
-      <w:pPr>
-        <w:keepNext/>
-        <w:jc w:val="center"/>
-      </w:pPr>
-      <w:r>
-        <w:rPr>
-          <w:noProof/>
-        </w:rPr>
-        <w:lastRenderedPageBreak/>
-        <w:drawing>
-          <wp:inline distT="0" distB="0" distL="0" distR="0" wp14:anchorId="6C70C6E6" wp14:editId="179E77D9">
-            <wp:extent cx="4556732" cy="4380932"/>
-            <wp:effectExtent l="0" t="0" r="0" b="635"/>
-            <wp:docPr id="2" name="Image 2"/>
-            <wp:cNvGraphicFramePr>
-              <a:graphicFrameLocks xmlns:a="http://schemas.openxmlformats.org/drawingml/2006/main" noChangeAspect="1"/>
-            </wp:cNvGraphicFramePr>
-            <a:graphic xmlns:a="http://schemas.openxmlformats.org/drawingml/2006/main">
-              <a:graphicData uri="http://schemas.openxmlformats.org/drawingml/2006/picture">
-                <pic:pic xmlns:pic="http://schemas.openxmlformats.org/drawingml/2006/picture">
-                  <pic:nvPicPr>
-                    <pic:cNvPr id="1" name=""/>
-                    <pic:cNvPicPr/>
-                  </pic:nvPicPr>
-                  <pic:blipFill>
-                    <a:blip r:embed="rId17"/>
-                    <a:stretch>
-                      <a:fillRect/>
-                    </a:stretch>
-                  </pic:blipFill>
-                  <pic:spPr>
-                    <a:xfrm>
-                      <a:off x="0" y="0"/>
-                      <a:ext cx="4557793" cy="4381952"/>
-                    </a:xfrm>
-                    <a:prstGeom prst="rect">
-                      <a:avLst/>
-                    </a:prstGeom>
-                  </pic:spPr>
-                </pic:pic>
-              </a:graphicData>
-            </a:graphic>
-          </wp:inline>
-        </w:drawing>
-      </w:r>
-    </w:p>
-    <w:p>
-      <w:pPr>
-        <w:pStyle w:val="Lgende"/>
-        <w:jc w:val="center"/>
-      </w:pPr>
-      <w:r>
-        <w:t xml:space="preserve">Figure </w:t>
-      </w:r>
-      <w:r>
-        <w:fldChar w:fldCharType="begin"/>
-      </w:r>
-      <w:r>
-        <w:instrText xml:space="preserve"> SEQ Figure \* ARABIC </w:instrText>
-      </w:r>
-      <w:r>
-        <w:fldChar w:fldCharType="separate"/>
-      </w:r>
-      <w:r>
-        <w:rPr>
-          <w:noProof/>
-        </w:rPr>
-        <w:t>5</w:t>
-      </w:r>
-      <w:r>
-        <w:rPr>
-          <w:noProof/>
-        </w:rPr>
-        <w:fldChar w:fldCharType="end"/>
-      </w:r>
-      <w:r>
-        <w:t>: nRF52840 Preview DK board connectors</w:t>
-      </w:r>
-    </w:p>
-    <w:p>
-      <w:pPr>
-        <w:pStyle w:val="Titre2"/>
-      </w:pPr>
-      <w:r>
-        <w:t xml:space="preserve">Nordic </w:t>
-      </w:r>
-      <w:r>
-        <w:t>Power Profiler Kit</w:t>
-      </w:r>
-    </w:p>
-    <w:p>
-      <w:r>
-        <w:t xml:space="preserve">The Nordic Power Profiler Kit is an easy use tool for the measurement and power </w:t>
-      </w:r>
-      <w:r>
-        <w:t>consumption optimization of embedded solutions. It provides the following features:</w:t>
-      </w:r>
-    </w:p>
-    <w:p>
-      <w:pPr>
-        <w:pStyle w:val="Paragraphedeliste"/>
-        <w:numPr>
-          <w:ilvl w:val="0"/>
-          <w:numId w:val="1"/>
-        </w:numPr>
-        <w:rPr>
-          <w:b/>
-        </w:rPr>
-      </w:pPr>
-      <w:r>
-        <w:rPr>
-          <w:b/>
-        </w:rPr>
-        <w:t>1µA</w:t>
-      </w:r>
-      <w:r>
-        <w:rPr>
-          <w:b/>
-        </w:rPr>
-        <w:t>-</w:t>
-      </w:r>
-      <w:r>
-        <w:rPr>
-          <w:b/>
-        </w:rPr>
-        <w:t>70mA current measurement range</w:t>
-      </w:r>
-    </w:p>
-    <w:p>
-      <w:pPr>
-        <w:pStyle w:val="Paragraphedeliste"/>
-        <w:numPr>
-          <w:ilvl w:val="0"/>
-          <w:numId w:val="1"/>
-        </w:numPr>
-        <w:rPr>
-          <w:b/>
-        </w:rPr>
-      </w:pPr>
-      <w:r>
-        <w:rPr>
-          <w:b/>
-        </w:rPr>
-        <w:t>0.2µ</w:t>
-      </w:r>
-      <w:r>
-        <w:rPr>
-          <w:b/>
-        </w:rPr>
-        <w:t>A measurement resolution</w:t>
-      </w:r>
-    </w:p>
-    <w:p>
-      <w:pPr>
-        <w:pStyle w:val="Paragraphedeliste"/>
-        <w:numPr>
-          <w:ilvl w:val="0"/>
-          <w:numId w:val="1"/>
-        </w:numPr>
-        <w:rPr>
-          <w:b/>
-        </w:rPr>
-      </w:pPr>
-      <w:r>
-        <w:rPr>
-          <w:b/>
-        </w:rPr>
-        <w:t>77kHz sampling rate</w:t>
-      </w:r>
-    </w:p>
-    <w:p>
-      <w:pPr>
-        <w:pStyle w:val="Paragraphedeliste"/>
-        <w:numPr>
-          <w:ilvl w:val="0"/>
-          <w:numId w:val="1"/>
-        </w:numPr>
-      </w:pPr>
-      <w:r>
-        <w:rPr>
-          <w:b/>
-        </w:rPr>
-        <w:t>Desktop application</w:t>
-      </w:r>
-      <w:r>
-        <w:t xml:space="preserve"> in python allowing customization</w:t>
-      </w:r>
-    </w:p>
-    <w:p>
-      <w:r>
-        <w:t xml:space="preserve">The Nordic Power Profiler Kit is the best solution because it allows to measure only the power consumption of the </w:t>
-      </w:r>
-      <w:r>
-        <w:t xml:space="preserve">nRF5x </w:t>
-      </w:r>
-      <w:r>
-        <w:t>chip</w:t>
-      </w:r>
-      <w:r>
-        <w:t>.</w:t>
-      </w:r>
-      <w:r>
-        <w:t xml:space="preserve"> </w:t>
-      </w:r>
-    </w:p>
-    <w:p>
-      <w:r>
-        <w:t xml:space="preserve">The </w:t>
-      </w:r>
-      <w:r>
-        <w:t xml:space="preserve">Desktop application communicate with the PPK using the SEGGER Real Time Transfer of the nRF5x Chip. </w:t>
-      </w:r>
-      <w:r>
-        <w:t xml:space="preserve">This connection </w:t>
-      </w:r>
-      <w:r>
-        <w:t>can be used to transmit other measurements via RTT.</w:t>
-      </w:r>
-      <w:r>
-        <w:t xml:space="preserve"> The Desktop application can be modified to display those measurements.</w:t>
-      </w:r>
-    </w:p>
-    <w:p>
-      <w:pPr>
-        <w:pStyle w:val="Titre2"/>
-      </w:pPr>
-      <w:r>
-        <w:t>Extension Board</w:t>
-      </w:r>
-    </w:p>
-    <w:p>
-      <w:r>
-        <w:t>The extension b</w:t>
-      </w:r>
-      <w:r>
-        <w:t>oard is the single part that the hardware is developed</w:t>
-      </w:r>
-      <w:r>
-        <w:t>.</w:t>
-      </w:r>
-      <w:r>
-        <w:t xml:space="preserve"> It is connected to the nRF52840 DK using the interface connector.</w:t>
-      </w:r>
-    </w:p>
-    <w:p>
-      <w:r>
-        <w:t xml:space="preserve">The purpose of the extension board is </w:t>
-      </w:r>
-      <w:r>
-        <w:t>to use the nRF52840</w:t>
-      </w:r>
-      <w:r>
-        <w:t xml:space="preserve"> Chip under real conditions of use.</w:t>
-      </w:r>
-      <w:r>
-        <w:t xml:space="preserve"> To do that, the extension board provide the different elements.</w:t>
-      </w:r>
-      <w:r>
-        <w:t xml:space="preserve"> </w:t>
-      </w:r>
-    </w:p>
-    <w:p>
-      <w:pPr>
-        <w:pStyle w:val="Paragraphedeliste"/>
-        <w:numPr>
-          <w:ilvl w:val="0"/>
-          <w:numId w:val="1"/>
-        </w:numPr>
-        <w:rPr>
-          <w:b/>
-        </w:rPr>
-      </w:pPr>
-      <w:r>
-        <w:rPr>
-          <w:b/>
-        </w:rPr>
-        <w:t>A/D converter</w:t>
-      </w:r>
-      <w:r>
-        <w:rPr>
-          <w:b/>
-        </w:rPr>
-        <w:t xml:space="preserve"> </w:t>
-      </w:r>
-      <w:r>
-        <w:t xml:space="preserve">that </w:t>
-      </w:r>
-      <w:r>
-        <w:t xml:space="preserve">can be connected to a generator function or </w:t>
-      </w:r>
-      <w:r>
-        <w:t>a</w:t>
-      </w:r>
-      <w:r>
-        <w:t>n</w:t>
-      </w:r>
-      <w:r>
-        <w:t xml:space="preserve"> </w:t>
-      </w:r>
-      <w:r>
-        <w:t>external sensor.</w:t>
-      </w:r>
-    </w:p>
-    <w:p>
-      <w:pPr>
-        <w:pStyle w:val="Paragraphedeliste"/>
-        <w:numPr>
-          <w:ilvl w:val="0"/>
-          <w:numId w:val="1"/>
-        </w:numPr>
-        <w:rPr>
-          <w:b/>
-        </w:rPr>
-      </w:pPr>
-      <w:r>
-        <w:rPr>
-          <w:b/>
-        </w:rPr>
-        <w:lastRenderedPageBreak/>
-        <w:t>Accelerometer</w:t>
-      </w:r>
-    </w:p>
-    <w:p>
-      <w:pPr>
-        <w:pStyle w:val="Paragraphedeliste"/>
-        <w:numPr>
-          <w:ilvl w:val="0"/>
-          <w:numId w:val="1"/>
-        </w:numPr>
-        <w:rPr>
-          <w:b/>
-        </w:rPr>
-      </w:pPr>
-      <w:r>
-        <w:rPr>
-          <w:b/>
-        </w:rPr>
-        <w:t>Interrupt generator</w:t>
-      </w:r>
-    </w:p>
-    <w:p>
-      <w:r>
-        <w:t>All</w:t>
-      </w:r>
-      <w:r>
-        <w:t xml:space="preserve"> components as some general criterion</w:t>
-      </w:r>
-      <w:r>
-        <w:t xml:space="preserve"> to</w:t>
-      </w:r>
-      <w:r>
-        <w:rPr>
-          <w:bCs/>
-        </w:rPr>
-        <w:t xml:space="preserve"> </w:t>
-      </w:r>
-      <w:r>
-        <w:rPr>
-          <w:bCs/>
-        </w:rPr>
-        <w:t xml:space="preserve">ease </w:t>
-      </w:r>
-      <w:r>
-        <w:rPr>
-          <w:bCs/>
-        </w:rPr>
-        <w:t>the order</w:t>
-      </w:r>
-      <w:r>
-        <w:t>:</w:t>
-      </w:r>
-    </w:p>
-    <w:p>
-      <w:pPr>
-        <w:pStyle w:val="Paragraphedeliste"/>
-        <w:numPr>
-          <w:ilvl w:val="0"/>
-          <w:numId w:val="1"/>
-        </w:numPr>
-        <w:rPr>
-          <w:b/>
-        </w:rPr>
-      </w:pPr>
-      <w:r>
-        <w:rPr>
-          <w:b/>
-        </w:rPr>
-        <w:t>Not to</w:t>
-      </w:r>
-      <w:r>
-        <w:rPr>
-          <w:b/>
-        </w:rPr>
-        <w:t>o</w:t>
-      </w:r>
-      <w:r>
-        <w:rPr>
-          <w:b/>
-        </w:rPr>
-        <w:t xml:space="preserve"> expensive (max 5CHF</w:t>
-      </w:r>
-      <w:r>
-        <w:rPr>
-          <w:b/>
-        </w:rPr>
-        <w:t>/</w:t>
-      </w:r>
-      <w:r>
-        <w:rPr>
-          <w:b/>
-        </w:rPr>
-        <w:t>43NOK)</w:t>
-      </w:r>
-      <w:r>
-        <w:rPr>
-          <w:b/>
-        </w:rPr>
-        <w:t xml:space="preserve"> </w:t>
-      </w:r>
-    </w:p>
-    <w:p>
-      <w:pPr>
-        <w:pStyle w:val="Paragraphedeliste"/>
-        <w:numPr>
-          <w:ilvl w:val="0"/>
-          <w:numId w:val="1"/>
-        </w:numPr>
-        <w:rPr>
-          <w:b/>
-        </w:rPr>
-      </w:pPr>
-      <w:r>
-        <w:rPr>
-          <w:b/>
-        </w:rPr>
-        <w:t>Package easy to solder</w:t>
-      </w:r>
-    </w:p>
-    <w:p>
-      <w:pPr>
-        <w:pStyle w:val="Paragraphedeliste"/>
-        <w:numPr>
-          <w:ilvl w:val="0"/>
-          <w:numId w:val="1"/>
-        </w:numPr>
-        <w:rPr>
-          <w:b/>
-        </w:rPr>
-      </w:pPr>
-      <w:r>
-        <w:rPr>
-          <w:b/>
-        </w:rPr>
-        <w:t>Same provider</w:t>
-      </w:r>
-    </w:p>
-    <w:p>
-      <w:pPr>
-        <w:pStyle w:val="Titre3"/>
-      </w:pPr>
-      <w:r>
-        <w:t>A/D Converter</w:t>
-      </w:r>
-    </w:p>
-    <w:p>
-      <w:r>
-        <w:t>The A/D Converter</w:t>
-      </w:r>
-      <w:r>
-        <w:t xml:space="preserve"> provide</w:t>
-      </w:r>
-      <w:r>
-        <w:t>s</w:t>
-      </w:r>
-      <w:r>
-        <w:t xml:space="preserve"> </w:t>
-      </w:r>
-      <w:r>
-        <w:t>a</w:t>
-      </w:r>
-      <w:r>
-        <w:t xml:space="preserve"> large quantity of </w:t>
-      </w:r>
-      <w:r>
-        <w:t xml:space="preserve">data </w:t>
-      </w:r>
-      <w:r>
-        <w:t>that the chip must be able to deal with</w:t>
-      </w:r>
-      <w:r>
-        <w:t xml:space="preserve"> no loss</w:t>
-      </w:r>
-      <w:r>
-        <w:t>.</w:t>
-      </w:r>
-      <w:r>
-        <w:t xml:space="preserve"> As the large quantity of data to stress the chip, the way to </w:t>
-      </w:r>
-      <w:r>
-        <w:t xml:space="preserve">get the data must </w:t>
-      </w:r>
-      <w:r>
-        <w:t>stressful</w:t>
-      </w:r>
-      <w:r>
-        <w:t xml:space="preserve"> as well</w:t>
-      </w:r>
-      <w:r>
-        <w:t>.</w:t>
-      </w:r>
-    </w:p>
-    <w:p>
-      <w:r>
-        <w:t xml:space="preserve">The component used is </w:t>
-      </w:r>
-      <w:r>
-        <w:t>the Delta-Sigma ADC</w:t>
-      </w:r>
-      <w:r>
-        <w:t xml:space="preserve"> </w:t>
-      </w:r>
-      <w:r>
-        <w:rPr>
-          <w:b/>
-        </w:rPr>
-        <w:t>MAX11200</w:t>
-      </w:r>
-      <w:r>
-        <w:rPr>
-          <w:b/>
-        </w:rPr>
-        <w:t xml:space="preserve"> </w:t>
-      </w:r>
-      <w:r>
-        <w:t>that provides the following features</w:t>
-      </w:r>
-      <w:r>
-        <w:t>:</w:t>
-      </w:r>
-    </w:p>
-    <w:p>
-      <w:pPr>
-        <w:pStyle w:val="Paragraphedeliste"/>
-        <w:numPr>
-          <w:ilvl w:val="0"/>
-          <w:numId w:val="1"/>
-        </w:numPr>
-        <w:rPr>
-          <w:b/>
-        </w:rPr>
-      </w:pPr>
-      <w:r>
-        <w:rPr>
-          <w:b/>
-        </w:rPr>
-        <w:t>24</w:t>
-      </w:r>
-      <w:r>
-        <w:rPr>
-          <w:b/>
-        </w:rPr>
-        <w:t xml:space="preserve"> b</w:t>
-      </w:r>
-      <w:r>
-        <w:rPr>
-          <w:b/>
-        </w:rPr>
-        <w:t>its</w:t>
-      </w:r>
-      <w:r>
-        <w:rPr>
-          <w:b/>
-        </w:rPr>
-        <w:t xml:space="preserve"> Resolution</w:t>
-      </w:r>
-    </w:p>
-    <w:p>
-      <w:pPr>
-        <w:pStyle w:val="Paragraphedeliste"/>
-        <w:numPr>
-          <w:ilvl w:val="0"/>
-          <w:numId w:val="1"/>
-        </w:numPr>
-        <w:rPr>
-          <w:b/>
-        </w:rPr>
-      </w:pPr>
-      <w:r>
-        <w:rPr>
-          <w:b/>
-        </w:rPr>
-        <w:t>2.7 to 3.6V power supply</w:t>
-      </w:r>
-      <w:r>
-        <w:rPr>
-          <w:b/>
-        </w:rPr>
-        <w:t xml:space="preserve"> </w:t>
-      </w:r>
-      <w:r>
-        <w:rPr>
-          <w:b/>
-          <w:color w:val="FF0000"/>
-        </w:rPr>
-        <w:t>current</w:t>
-      </w:r>
-    </w:p>
-    <w:p>
-      <w:pPr>
-        <w:pStyle w:val="Paragraphedeliste"/>
-        <w:numPr>
-          <w:ilvl w:val="0"/>
-          <w:numId w:val="1"/>
-        </w:numPr>
-        <w:rPr>
-          <w:b/>
-        </w:rPr>
-      </w:pPr>
-      <w:r>
-        <w:rPr>
-          <w:b/>
-        </w:rPr>
-        <w:t>Reference Voltage</w:t>
-      </w:r>
-    </w:p>
-    <w:p>
-      <w:pPr>
-        <w:pStyle w:val="Paragraphedeliste"/>
-        <w:numPr>
-          <w:ilvl w:val="0"/>
-          <w:numId w:val="1"/>
-        </w:numPr>
-      </w:pPr>
-      <w:r>
-        <w:rPr>
-          <w:b/>
-        </w:rPr>
-        <w:t>SPI</w:t>
-      </w:r>
-      <w:r>
-        <w:rPr>
-          <w:b/>
-        </w:rPr>
-        <w:t xml:space="preserve"> </w:t>
-      </w:r>
-      <w:r>
-        <w:rPr>
-          <w:b/>
-        </w:rPr>
-        <w:t>(SCL</w:t>
-      </w:r>
-      <w:r>
-        <w:rPr>
-          <w:b/>
-        </w:rPr>
-        <w:t xml:space="preserve"> max 5MHz)</w:t>
-      </w:r>
-      <w:r>
-        <w:t xml:space="preserve"> to </w:t>
-      </w:r>
-      <w:r>
-        <w:t xml:space="preserve">calibrate and </w:t>
-      </w:r>
-      <w:r>
-        <w:t>get the data</w:t>
-      </w:r>
-    </w:p>
-    <w:p>
-      <w:pPr>
-        <w:pStyle w:val="Paragraphedeliste"/>
-        <w:numPr>
-          <w:ilvl w:val="0"/>
-          <w:numId w:val="1"/>
-        </w:numPr>
-        <w:rPr>
-          <w:b/>
-        </w:rPr>
-      </w:pPr>
-      <w:r>
-        <w:rPr>
-          <w:b/>
-        </w:rPr>
-        <w:t>Ultra-</w:t>
-      </w:r>
-      <w:r>
-        <w:rPr>
-          <w:b/>
-        </w:rPr>
-        <w:t>low-power</w:t>
-      </w:r>
-      <w:r>
-        <w:t xml:space="preserve"> with power-down mode</w:t>
-      </w:r>
-    </w:p>
-    <w:p>
-      <w:r>
-        <w:t>A</w:t>
-      </w:r>
-      <w:r>
-        <w:t>n</w:t>
-      </w:r>
-      <w:r>
-        <w:t xml:space="preserve"> ADC communicating with</w:t>
-      </w:r>
-      <w:r>
-        <w:t xml:space="preserve"> SPI is </w:t>
-      </w:r>
-      <w:r>
-        <w:t>chosen</w:t>
-      </w:r>
-      <w:r>
-        <w:t xml:space="preserve"> due to the </w:t>
-      </w:r>
-      <w:r>
-        <w:t>requirement to communicate</w:t>
-      </w:r>
-      <w:r>
-        <w:t xml:space="preserve"> </w:t>
-      </w:r>
-      <w:r>
-        <w:t>fast</w:t>
-      </w:r>
-      <w:r>
-        <w:t>.</w:t>
-      </w:r>
-      <w:r>
-        <w:t xml:space="preserve"> </w:t>
-      </w:r>
-    </w:p>
-    <w:p>
-      <w:r>
-        <w:t xml:space="preserve">The Analog input can be provided by a </w:t>
-      </w:r>
-      <w:r>
-        <w:t>function generator</w:t>
-      </w:r>
-      <w:r>
-        <w:t xml:space="preserve"> (Connector BNC</w:t>
-      </w:r>
-      <w:r>
-        <w:t xml:space="preserve"> 50Ω</w:t>
-      </w:r>
-      <w:r>
-        <w:t>)</w:t>
-      </w:r>
-      <w:r>
-        <w:t xml:space="preserve"> or </w:t>
-      </w:r>
-      <w:r>
-        <w:t>by</w:t>
-      </w:r>
-      <w:r>
-        <w:t xml:space="preserve"> a</w:t>
-      </w:r>
-      <w:r>
-        <w:t>n</w:t>
-      </w:r>
-      <w:r>
-        <w:t xml:space="preserve"> </w:t>
-      </w:r>
-      <w:r>
-        <w:t xml:space="preserve">external </w:t>
-      </w:r>
-      <w:r>
-        <w:t>analog</w:t>
-      </w:r>
-      <w:r>
-        <w:t>ue</w:t>
-      </w:r>
-      <w:r>
-        <w:t xml:space="preserve"> </w:t>
-      </w:r>
-      <w:r>
-        <w:t>sensor</w:t>
-      </w:r>
-      <w:r>
-        <w:t xml:space="preserve"> (</w:t>
-      </w:r>
-      <w:r>
-        <w:t>Pin</w:t>
-      </w:r>
-      <w:r>
-        <w:t xml:space="preserve"> 2x</w:t>
-      </w:r>
-      <w:r>
-        <w:t>1</w:t>
-      </w:r>
-      <w:r>
-        <w:t>)</w:t>
-      </w:r>
-      <w:r>
-        <w:t>.</w:t>
-      </w:r>
-      <w:r>
-        <w:t xml:space="preserve"> Two resistances can be soldered to use the ADC in current loop system.</w:t>
-      </w:r>
-    </w:p>
-    <w:p>
-      <w:r>
-        <w:t xml:space="preserve">The Reference </w:t>
-      </w:r>
-      <w:r>
-        <w:t xml:space="preserve">voltage </w:t>
-      </w:r>
-      <w:r>
-        <w:t xml:space="preserve">can be </w:t>
-      </w:r>
-      <w:r>
-        <w:t xml:space="preserve">the power supply voltage or an external reference </w:t>
-      </w:r>
-      <w:r>
-        <w:t>if the</w:t>
-      </w:r>
-      <w:r>
-        <w:t xml:space="preserve"> external sensor has specif</w:t>
-      </w:r>
-      <w:r>
-        <w:t>i</w:t>
-      </w:r>
-      <w:r>
-        <w:t xml:space="preserve">c </w:t>
-      </w:r>
-      <w:r>
-        <w:t>requirement.</w:t>
-      </w:r>
-    </w:p>
-    <w:p>
-      <w:pPr>
-        <w:keepNext/>
-        <w:jc w:val="center"/>
-      </w:pPr>
-      <w:r>
-        <w:rPr>
-          <w:noProof/>
-        </w:rPr>
-        <w:drawing>
-          <wp:inline distT="0" distB="0" distL="0" distR="0" wp14:anchorId="1A8FCFDF" wp14:editId="7EAA859A">
-            <wp:extent cx="4233553" cy="3090233"/>
-            <wp:effectExtent l="0" t="0" r="0" b="0"/>
-            <wp:docPr id="8" name="Image 8"/>
             <wp:cNvGraphicFramePr>
               <a:graphicFrameLocks xmlns:a="http://schemas.openxmlformats.org/drawingml/2006/main" noChangeAspect="1"/>
             </wp:cNvGraphicFramePr>
@@ -3433,7 +2684,7 @@
                   <pic:spPr>
                     <a:xfrm>
                       <a:off x="0" y="0"/>
-                      <a:ext cx="4247135" cy="3100147"/>
+                      <a:ext cx="5760720" cy="2296795"/>
                     </a:xfrm>
                     <a:prstGeom prst="rect">
                       <a:avLst/>
@@ -3454,197 +2705,79 @@
       <w:r>
         <w:t xml:space="preserve">Figure </w:t>
       </w:r>
-      <w:r>
-        <w:fldChar w:fldCharType="begin"/>
-      </w:r>
-      <w:r>
-        <w:instrText xml:space="preserve"> SEQ Figure \* ARABIC </w:instrText>
-      </w:r>
-      <w:r>
-        <w:fldChar w:fldCharType="separate"/>
-      </w:r>
-      <w:r>
-        <w:rPr>
-          <w:noProof/>
-        </w:rPr>
-        <w:t>6</w:t>
-      </w:r>
-      <w:r>
-        <w:rPr>
-          <w:noProof/>
-        </w:rPr>
-        <w:fldChar w:fldCharType="end"/>
-      </w:r>
-      <w:r>
-        <w:t>:MAX11200 schematic</w:t>
-      </w:r>
-    </w:p>
-    <w:p>
-      <w:pPr>
-        <w:pStyle w:val="Titre4"/>
-        <w:rPr>
-          <w:i/>
-        </w:rPr>
-      </w:pPr>
-      <w:r>
-        <w:rPr>
-          <w:i/>
-        </w:rPr>
-        <w:t>Throughput</w:t>
-      </w:r>
-    </w:p>
-    <w:p>
-      <w:bookmarkStart w:id="0" w:name="_GoBack"/>
-      <w:bookmarkEnd w:id="0"/>
-    </w:p>
-    <w:p>
-      <w:r>
-        <w:t>Data Rate:</w:t>
-      </w:r>
-    </w:p>
-    <w:p>
+      <w:fldSimple w:instr=" SEQ Figure \* ARABIC ">
+        <w:r>
+          <w:rPr>
+            <w:noProof/>
+          </w:rPr>
+          <w:t>4</w:t>
+        </w:r>
+      </w:fldSimple>
+      <w:r>
+        <w:t>: Regulator buck 3V schematic</w:t>
+      </w:r>
+    </w:p>
+    <w:p>
+      <w:pPr>
+        <w:pStyle w:val="Titre2"/>
+      </w:pPr>
       <w:r>
         <w:lastRenderedPageBreak/>
-        <w:tab/>
-        <w:t>Continuous Conversion SCYCLE=0</w:t>
-      </w:r>
-    </w:p>
-    <w:p>
-      <w:r>
-        <w:tab/>
-        <w:t>60 120 240 480</w:t>
-      </w:r>
-      <w:r>
-        <w:tab/>
-        <w:t>[sps]</w:t>
-      </w:r>
-      <w:r>
-        <w:tab/>
-        <w:t>LINEF=0</w:t>
-      </w:r>
-    </w:p>
-    <w:p>
-      <w:r>
-        <w:tab/>
-        <w:t>50 100 200 400</w:t>
-      </w:r>
-      <w:r>
-        <w:tab/>
-        <w:t>[sps]</w:t>
-      </w:r>
-      <w:r>
-        <w:tab/>
-        <w:t>LINEF=1</w:t>
-      </w:r>
-    </w:p>
-    <w:p/>
-    <w:p>
-      <w:r>
-        <w:tab/>
-        <w:t>Single-Cycle Conversion SCYCLE=0</w:t>
-      </w:r>
-    </w:p>
-    <w:p>
-      <w:r>
-        <w:tab/>
-        <w:t>1    2.5  5    10   15   30 60 120  [sps]  LINEF=0</w:t>
-      </w:r>
-    </w:p>
-    <w:p>
-      <w:r>
-        <w:tab/>
-        <w:t>0.83 2.08 4.17 8.33 12.5 25 50 100  [sps]  LINEF=1</w:t>
-      </w:r>
-    </w:p>
-    <w:p/>
-    <w:p>
-      <w:r>
-        <w:t>Resolution: 24Bits</w:t>
-      </w:r>
-    </w:p>
-    <w:p>
-      <w:r>
-        <w:t>Data Frame: 32Bits (8bits addr + 24bits data)</w:t>
-      </w:r>
-    </w:p>
-    <w:p/>
-    <w:p>
-      <w:r>
-        <w:t>Time between new data:</w:t>
-      </w:r>
-    </w:p>
-    <w:p>
-      <w:r>
-        <w:t xml:space="preserve">      min = 2.08ms(1/480),</w:t>
-      </w:r>
-    </w:p>
-    <w:p>
-      <w:r>
-        <w:t xml:space="preserve">      max = 20ms(1/50)</w:t>
-      </w:r>
-    </w:p>
-    <w:p>
-      <w:r>
-        <w:t>Time data frame transmition:</w:t>
-      </w:r>
-    </w:p>
-    <w:p>
-      <w:r>
-        <w:t xml:space="preserve">      64us (1/5M * 32)</w:t>
-      </w:r>
-    </w:p>
-    <w:p/>
-    <w:p/>
-    <w:p/>
-    <w:p>
-      <w:pPr>
-        <w:pStyle w:val="Titre3"/>
-      </w:pPr>
-      <w:r>
-        <w:t>Accelerometer</w:t>
-      </w:r>
-    </w:p>
-    <w:p>
-      <w:r>
-        <w:t>As the A/D Converter, the accelerometer provide</w:t>
-      </w:r>
-      <w:r>
-        <w:t>s</w:t>
-      </w:r>
-      <w:r>
-        <w:t xml:space="preserve"> a large quantity of data that the chip must be able to deal with no loss. </w:t>
-      </w:r>
-    </w:p>
-    <w:p>
-      <w:r>
-        <w:t>The component used is the</w:t>
-      </w:r>
-      <w:r>
-        <w:t xml:space="preserve"> a</w:t>
-      </w:r>
-      <w:r>
-        <w:t>ccelerom</w:t>
-      </w:r>
-      <w:r>
-        <w:t>e</w:t>
-      </w:r>
-      <w:r>
-        <w:t xml:space="preserve">ter </w:t>
-      </w:r>
-      <w:r>
-        <w:rPr>
-          <w:b/>
-        </w:rPr>
-        <w:t>LIS3DH</w:t>
-      </w:r>
-      <w:r>
-        <w:rPr>
-          <w:b/>
-        </w:rPr>
+        <w:t>Connector</w:t>
+      </w:r>
+      <w:r>
+        <w:t xml:space="preserve"> Interface</w:t>
+      </w:r>
+    </w:p>
+    <w:p>
+      <w:pPr>
+        <w:autoSpaceDE w:val="0"/>
+        <w:autoSpaceDN w:val="0"/>
+        <w:adjustRightInd w:val="0"/>
+        <w:spacing w:after="0" w:line="240" w:lineRule="auto"/>
+        <w:rPr>
+          <w:rFonts w:ascii="MyriadPro-Regular" w:hAnsi="MyriadPro-Regular" w:cs="MyriadPro-Regular"/>
+          <w:sz w:val="21"/>
+          <w:szCs w:val="21"/>
+          <w:lang w:eastAsia="en-GB"/>
+        </w:rPr>
+      </w:pPr>
+      <w:r>
+        <w:t xml:space="preserve">The </w:t>
+      </w:r>
+      <w:r>
+        <w:t>c</w:t>
+      </w:r>
+      <w:r>
+        <w:t>onnector</w:t>
+      </w:r>
+      <w:r>
         <w:t xml:space="preserve"> </w:t>
       </w:r>
       <w:r>
-        <w:t>that provides the following features:</w:t>
+        <w:t>interface is defined by the nRF52840 development kit and is almost the same for all the Nordic’s DK.</w:t>
+      </w:r>
+    </w:p>
+    <w:p>
+      <w:pPr>
+        <w:autoSpaceDE w:val="0"/>
+        <w:autoSpaceDN w:val="0"/>
+        <w:adjustRightInd w:val="0"/>
+        <w:spacing w:after="0" w:line="240" w:lineRule="auto"/>
+        <w:rPr>
+          <w:rFonts w:ascii="MyriadPro-Regular" w:hAnsi="MyriadPro-Regular" w:cs="MyriadPro-Regular"/>
+          <w:sz w:val="21"/>
+          <w:szCs w:val="21"/>
+          <w:lang w:eastAsia="en-GB"/>
+        </w:rPr>
+      </w:pPr>
+    </w:p>
+    <w:p>
+      <w:r>
+        <w:t>The connector allows</w:t>
+      </w:r>
+      <w:r>
+        <w:t>:</w:t>
       </w:r>
     </w:p>
     <w:p>
@@ -3662,25 +2795,19 @@
         <w:rPr>
           <w:b/>
         </w:rPr>
-        <w:t>1</w:t>
-      </w:r>
-      <w:r>
-        <w:rPr>
-          <w:b/>
-        </w:rPr>
-        <w:t>6</w:t>
-      </w:r>
-      <w:r>
-        <w:rPr>
-          <w:b/>
-        </w:rPr>
-        <w:t xml:space="preserve"> b</w:t>
-      </w:r>
-      <w:r>
-        <w:rPr>
-          <w:b/>
-        </w:rPr>
-        <w:t>its Resolution</w:t>
+        <w:t>T</w:t>
+      </w:r>
+      <w:r>
+        <w:rPr>
+          <w:b/>
+        </w:rPr>
+        <w:t xml:space="preserve">o supply the extension board and </w:t>
+      </w:r>
+      <w:r>
+        <w:rPr>
+          <w:b/>
+        </w:rPr>
+        <w:t>the Power Profiler Kit</w:t>
       </w:r>
     </w:p>
     <w:p>
@@ -3690,21 +2817,21 @@
           <w:ilvl w:val="0"/>
           <w:numId w:val="1"/>
         </w:numPr>
-        <w:rPr>
-          <w:b/>
-        </w:rPr>
-      </w:pPr>
-      <w:r>
-        <w:rPr>
-          <w:b/>
-        </w:rPr>
-        <w:t>3-</w:t>
-      </w:r>
-      <w:r>
-        <w:rPr>
-          <w:b/>
-        </w:rPr>
-        <w:t>axis</w:t>
+      </w:pPr>
+      <w:r>
+        <w:rPr>
+          <w:b/>
+        </w:rPr>
+        <w:t>T</w:t>
+      </w:r>
+      <w:r>
+        <w:rPr>
+          <w:b/>
+        </w:rPr>
+        <w:t>o measure the power consumption</w:t>
+      </w:r>
+      <w:r>
+        <w:t xml:space="preserve"> of a nRF5x SoC</w:t>
       </w:r>
     </w:p>
     <w:p>
@@ -3714,169 +2841,18 @@
           <w:ilvl w:val="0"/>
           <w:numId w:val="1"/>
         </w:numPr>
-        <w:rPr>
-          <w:b/>
-        </w:rPr>
-      </w:pPr>
-      <w:r>
-        <w:rPr>
-          <w:b/>
-        </w:rPr>
-        <w:t>±2g/±4g/±8g/±16g</w:t>
-      </w:r>
-    </w:p>
-    <w:p>
-      <w:pPr>
-        <w:pStyle w:val="Paragraphedeliste"/>
-        <w:numPr>
-          <w:ilvl w:val="0"/>
-          <w:numId w:val="1"/>
-        </w:numPr>
-        <w:rPr>
-          <w:b/>
-        </w:rPr>
-      </w:pPr>
-      <w:r>
-        <w:rPr>
-          <w:b/>
-        </w:rPr>
-        <w:t>1</w:t>
-      </w:r>
-      <w:r>
-        <w:rPr>
-          <w:b/>
-        </w:rPr>
-        <w:t>.7 to 3.6V power supply</w:t>
-      </w:r>
-      <w:r>
-        <w:rPr>
-          <w:b/>
-        </w:rPr>
-        <w:t xml:space="preserve"> </w:t>
-      </w:r>
-      <w:r>
-        <w:rPr>
-          <w:b/>
-          <w:color w:val="FF0000"/>
-        </w:rPr>
-        <w:t>Current</w:t>
-      </w:r>
-    </w:p>
-    <w:p>
-      <w:pPr>
-        <w:pStyle w:val="Paragraphedeliste"/>
-        <w:numPr>
-          <w:ilvl w:val="0"/>
-          <w:numId w:val="1"/>
-        </w:numPr>
-        <w:rPr>
-          <w:b/>
-        </w:rPr>
-      </w:pPr>
-      <w:r>
-        <w:rPr>
-          <w:b/>
-        </w:rPr>
-        <w:t>FIFO 32</w:t>
-      </w:r>
-      <w:r>
-        <w:rPr>
-          <w:b/>
-        </w:rPr>
-        <w:t>-</w:t>
-      </w:r>
-      <w:r>
-        <w:rPr>
-          <w:b/>
-        </w:rPr>
-        <w:t xml:space="preserve">level </w:t>
-      </w:r>
-      <w:r>
-        <w:rPr>
-          <w:b/>
-        </w:rPr>
-        <w:t>6 b</w:t>
-      </w:r>
-      <w:r>
-        <w:rPr>
-          <w:b/>
-        </w:rPr>
-        <w:t>ytes</w:t>
-      </w:r>
-    </w:p>
-    <w:p>
-      <w:pPr>
-        <w:pStyle w:val="Paragraphedeliste"/>
-        <w:numPr>
-          <w:ilvl w:val="0"/>
-          <w:numId w:val="1"/>
-        </w:numPr>
-      </w:pPr>
-      <w:r>
-        <w:rPr>
-          <w:b/>
-        </w:rPr>
-        <w:t>I2C</w:t>
-      </w:r>
-      <w:r>
-        <w:rPr>
-          <w:b/>
-        </w:rPr>
-        <w:t xml:space="preserve"> (SCL max 400kHz)</w:t>
-      </w:r>
-      <w:r>
-        <w:rPr>
-          <w:b/>
-        </w:rPr>
-        <w:t>/</w:t>
-      </w:r>
-      <w:r>
-        <w:rPr>
-          <w:b/>
-        </w:rPr>
-        <w:t>SPI (SCL</w:t>
-      </w:r>
-      <w:r>
-        <w:rPr>
-          <w:b/>
-        </w:rPr>
-        <w:t xml:space="preserve"> max </w:t>
-      </w:r>
-      <w:r>
-        <w:rPr>
-          <w:b/>
-        </w:rPr>
-        <w:t>10</w:t>
-      </w:r>
-      <w:r>
-        <w:rPr>
-          <w:b/>
-        </w:rPr>
-        <w:t>MHz)</w:t>
-      </w:r>
-      <w:r>
-        <w:t xml:space="preserve"> to get the data</w:t>
-      </w:r>
-    </w:p>
-    <w:p>
-      <w:pPr>
-        <w:pStyle w:val="Paragraphedeliste"/>
-        <w:numPr>
-          <w:ilvl w:val="0"/>
-          <w:numId w:val="1"/>
-        </w:numPr>
-      </w:pPr>
-      <w:r>
-        <w:rPr>
-          <w:b/>
-        </w:rPr>
-        <w:t>2 Interrupt</w:t>
-      </w:r>
-      <w:r>
-        <w:rPr>
-          <w:b/>
-        </w:rPr>
-        <w:t xml:space="preserve"> pin</w:t>
+      </w:pPr>
+      <w:r>
+        <w:rPr>
+          <w:b/>
+        </w:rPr>
+        <w:t>T</w:t>
+      </w:r>
+      <w:r>
+        <w:rPr>
+          <w:b/>
+        </w:rPr>
+        <w:t>o access to the GPIO</w:t>
       </w:r>
       <w:r>
         <w:rPr>
@@ -3885,125 +2861,27 @@
         <w:t>s</w:t>
       </w:r>
       <w:r>
-        <w:rPr>
-          <w:b/>
-        </w:rPr>
-        <w:t xml:space="preserve"> </w:t>
-      </w:r>
-      <w:r>
-        <w:t>to no</w:t>
-      </w:r>
-      <w:r>
-        <w:t>tify when new data are available</w:t>
-      </w:r>
-    </w:p>
-    <w:p>
-      <w:pPr>
-        <w:pStyle w:val="Paragraphedeliste"/>
-        <w:numPr>
-          <w:ilvl w:val="0"/>
-          <w:numId w:val="1"/>
-        </w:numPr>
-        <w:rPr>
-          <w:b/>
-        </w:rPr>
-      </w:pPr>
-      <w:r>
-        <w:rPr>
-          <w:b/>
-        </w:rPr>
-        <w:t>Ultra-low-power</w:t>
-      </w:r>
-      <w:r>
-        <w:t xml:space="preserve"> with</w:t>
-      </w:r>
-      <w:r>
-        <w:t xml:space="preserve"> automatic</w:t>
-      </w:r>
-      <w:r>
-        <w:t xml:space="preserve"> power-down mode</w:t>
-      </w:r>
-    </w:p>
-    <w:p>
-      <w:r>
-        <w:t>An accelerometer communicating with I2C is chosen to use different features of the chip</w:t>
-      </w:r>
-      <w:r>
-        <w:t>. However, the SPI can be used as well.</w:t>
-      </w:r>
-    </w:p>
-    <w:p>
-      <w:r>
-        <w:t xml:space="preserve">The LIS3DH provide a FIFO to </w:t>
-      </w:r>
-      <w:r>
-        <w:t>store data</w:t>
-      </w:r>
-      <w:r>
-        <w:t xml:space="preserve">. This FIFO can </w:t>
-      </w:r>
-      <w:r>
-        <w:t xml:space="preserve">be read at one time </w:t>
-      </w:r>
-      <w:r>
-        <w:t>with</w:t>
-      </w:r>
-      <w:r>
-        <w:t xml:space="preserve"> </w:t>
-      </w:r>
-      <w:r>
-        <w:t>a frame of 192</w:t>
-      </w:r>
-      <w:r>
-        <w:t xml:space="preserve"> </w:t>
-      </w:r>
-      <w:r>
-        <w:t>bytes</w:t>
-      </w:r>
-      <w:r>
-        <w:t>, 2</w:t>
-      </w:r>
-      <w:r>
-        <w:t xml:space="preserve"> </w:t>
-      </w:r>
-      <w:r>
-        <w:t>bytes per axis</w:t>
-      </w:r>
-      <w:r>
-        <w:t>.</w:t>
-      </w:r>
-      <w:r>
-        <w:t xml:space="preserve"> </w:t>
-      </w:r>
-      <w:r>
-        <w:t>This frame provide</w:t>
-      </w:r>
-      <w:r>
-        <w:t>s</w:t>
-      </w:r>
-      <w:r>
-        <w:t xml:space="preserve"> a good test </w:t>
-      </w:r>
-      <w:r>
-        <w:t xml:space="preserve">to stress the </w:t>
-      </w:r>
-      <w:r>
-        <w:t>chip</w:t>
-      </w:r>
-      <w:r>
-        <w:t>.</w:t>
-      </w:r>
-    </w:p>
-    <w:p>
-      <w:r>
-        <w:lastRenderedPageBreak/>
-        <w:t>Other features of the LIS3DH are the Click and Free-fall detection that generate interruption</w:t>
-      </w:r>
-      <w:r>
-        <w:t>. Those features are interesting because</w:t>
-      </w:r>
-      <w:r>
-        <w:t xml:space="preserve"> they can simulate real interruption from a sensor.</w:t>
+        <w:t xml:space="preserve"> of a nRF</w:t>
+      </w:r>
+      <w:r>
+        <w:t>5x SoC</w:t>
+      </w:r>
+    </w:p>
+    <w:p>
+      <w:r>
+        <w:t>T</w:t>
+      </w:r>
+      <w:r>
+        <w:t>he extension board and the Power Profiler Kit are plugged on the nRF52840 DK with the connector interface</w:t>
+      </w:r>
+      <w:r>
+        <w:t xml:space="preserve"> that allow a</w:t>
+      </w:r>
+      <w:r>
+        <w:t>n</w:t>
+      </w:r>
+      <w:r>
+        <w:t xml:space="preserve"> easy connection of the different part of the system.</w:t>
       </w:r>
     </w:p>
     <w:p>
@@ -4016,10 +2894,10 @@
           <w:noProof/>
         </w:rPr>
         <w:drawing>
-          <wp:inline distT="0" distB="0" distL="0" distR="0" wp14:anchorId="231F7268" wp14:editId="02AAF43F">
-            <wp:extent cx="5760720" cy="3550285"/>
-            <wp:effectExtent l="0" t="0" r="0" b="0"/>
-            <wp:docPr id="9" name="Image 9"/>
+          <wp:inline distT="0" distB="0" distL="0" distR="0" wp14:anchorId="6C70C6E6" wp14:editId="179E77D9">
+            <wp:extent cx="4556732" cy="4380932"/>
+            <wp:effectExtent l="0" t="0" r="0" b="635"/>
+            <wp:docPr id="2" name="Image 2"/>
             <wp:cNvGraphicFramePr>
               <a:graphicFrameLocks xmlns:a="http://schemas.openxmlformats.org/drawingml/2006/main" noChangeAspect="1"/>
             </wp:cNvGraphicFramePr>
@@ -4039,6 +2917,2397 @@
                   <pic:spPr>
                     <a:xfrm>
                       <a:off x="0" y="0"/>
+                      <a:ext cx="4557793" cy="4381952"/>
+                    </a:xfrm>
+                    <a:prstGeom prst="rect">
+                      <a:avLst/>
+                    </a:prstGeom>
+                  </pic:spPr>
+                </pic:pic>
+              </a:graphicData>
+            </a:graphic>
+          </wp:inline>
+        </w:drawing>
+      </w:r>
+    </w:p>
+    <w:p>
+      <w:pPr>
+        <w:pStyle w:val="Lgende"/>
+        <w:jc w:val="center"/>
+      </w:pPr>
+      <w:r>
+        <w:t xml:space="preserve">Figure </w:t>
+      </w:r>
+      <w:fldSimple w:instr=" SEQ Figure \* ARABIC ">
+        <w:r>
+          <w:rPr>
+            <w:noProof/>
+          </w:rPr>
+          <w:t>5</w:t>
+        </w:r>
+      </w:fldSimple>
+      <w:r>
+        <w:t>: nRF52840 Preview DK board connectors</w:t>
+      </w:r>
+    </w:p>
+    <w:p>
+      <w:pPr>
+        <w:pStyle w:val="Titre2"/>
+      </w:pPr>
+      <w:r>
+        <w:t xml:space="preserve">Nordic </w:t>
+      </w:r>
+      <w:r>
+        <w:t>Power Profiler Kit</w:t>
+      </w:r>
+    </w:p>
+    <w:p>
+      <w:r>
+        <w:t xml:space="preserve">The Nordic Power Profiler Kit is an easy use tool for the measurement and power </w:t>
+      </w:r>
+      <w:r>
+        <w:t>consumption optimization of embedded solutions. It provides the following features:</w:t>
+      </w:r>
+    </w:p>
+    <w:p>
+      <w:pPr>
+        <w:pStyle w:val="Paragraphedeliste"/>
+        <w:numPr>
+          <w:ilvl w:val="0"/>
+          <w:numId w:val="1"/>
+        </w:numPr>
+        <w:rPr>
+          <w:b/>
+        </w:rPr>
+      </w:pPr>
+      <w:r>
+        <w:rPr>
+          <w:b/>
+        </w:rPr>
+        <w:t>1µA</w:t>
+      </w:r>
+      <w:r>
+        <w:rPr>
+          <w:b/>
+        </w:rPr>
+        <w:t>-</w:t>
+      </w:r>
+      <w:r>
+        <w:rPr>
+          <w:b/>
+        </w:rPr>
+        <w:t>70mA current measurement range</w:t>
+      </w:r>
+    </w:p>
+    <w:p>
+      <w:pPr>
+        <w:pStyle w:val="Paragraphedeliste"/>
+        <w:numPr>
+          <w:ilvl w:val="0"/>
+          <w:numId w:val="1"/>
+        </w:numPr>
+        <w:rPr>
+          <w:b/>
+        </w:rPr>
+      </w:pPr>
+      <w:r>
+        <w:rPr>
+          <w:b/>
+        </w:rPr>
+        <w:t>0.2µ</w:t>
+      </w:r>
+      <w:r>
+        <w:rPr>
+          <w:b/>
+        </w:rPr>
+        <w:t>A measurement resolution</w:t>
+      </w:r>
+    </w:p>
+    <w:p>
+      <w:pPr>
+        <w:pStyle w:val="Paragraphedeliste"/>
+        <w:numPr>
+          <w:ilvl w:val="0"/>
+          <w:numId w:val="1"/>
+        </w:numPr>
+        <w:rPr>
+          <w:b/>
+        </w:rPr>
+      </w:pPr>
+      <w:r>
+        <w:rPr>
+          <w:b/>
+        </w:rPr>
+        <w:t>77kHz sampling rate</w:t>
+      </w:r>
+    </w:p>
+    <w:p>
+      <w:pPr>
+        <w:pStyle w:val="Paragraphedeliste"/>
+        <w:numPr>
+          <w:ilvl w:val="0"/>
+          <w:numId w:val="1"/>
+        </w:numPr>
+      </w:pPr>
+      <w:r>
+        <w:rPr>
+          <w:b/>
+        </w:rPr>
+        <w:t>Desktop application</w:t>
+      </w:r>
+      <w:r>
+        <w:t xml:space="preserve"> in python allowing customization</w:t>
+      </w:r>
+    </w:p>
+    <w:p>
+      <w:r>
+        <w:t xml:space="preserve">The Nordic Power Profiler Kit is the best solution because it allows to measure only the power consumption of the </w:t>
+      </w:r>
+      <w:r>
+        <w:t xml:space="preserve">nRF5x </w:t>
+      </w:r>
+      <w:r>
+        <w:t>chip</w:t>
+      </w:r>
+      <w:r>
+        <w:t>.</w:t>
+      </w:r>
+      <w:r>
+        <w:t xml:space="preserve"> </w:t>
+      </w:r>
+    </w:p>
+    <w:p>
+      <w:r>
+        <w:lastRenderedPageBreak/>
+        <w:t xml:space="preserve">The </w:t>
+      </w:r>
+      <w:r>
+        <w:t xml:space="preserve">Desktop application communicate with the PPK using the SEGGER Real Time Transfer of the nRF5x Chip. </w:t>
+      </w:r>
+      <w:r>
+        <w:t xml:space="preserve">This connection </w:t>
+      </w:r>
+      <w:r>
+        <w:t>can be used to transmit other measurements via RTT.</w:t>
+      </w:r>
+      <w:r>
+        <w:t xml:space="preserve"> The Desktop application can be modified to display those measurements.</w:t>
+      </w:r>
+    </w:p>
+    <w:p>
+      <w:pPr>
+        <w:pStyle w:val="Titre2"/>
+      </w:pPr>
+      <w:r>
+        <w:t>Extension Board</w:t>
+      </w:r>
+    </w:p>
+    <w:p>
+      <w:r>
+        <w:t>The extension b</w:t>
+      </w:r>
+      <w:r>
+        <w:t>oard is the single part that the hardware is developed</w:t>
+      </w:r>
+      <w:r>
+        <w:t>.</w:t>
+      </w:r>
+      <w:r>
+        <w:t xml:space="preserve"> It is connected to the nRF52840 DK using the interface connector.</w:t>
+      </w:r>
+    </w:p>
+    <w:p>
+      <w:r>
+        <w:t xml:space="preserve">The purpose of the extension board is </w:t>
+      </w:r>
+      <w:r>
+        <w:t>to use the nRF52840</w:t>
+      </w:r>
+      <w:r>
+        <w:t xml:space="preserve"> Chip under real conditions of use.</w:t>
+      </w:r>
+      <w:r>
+        <w:t xml:space="preserve"> To do that, the extension board provide the different elements.</w:t>
+      </w:r>
+      <w:r>
+        <w:t xml:space="preserve"> </w:t>
+      </w:r>
+    </w:p>
+    <w:p>
+      <w:pPr>
+        <w:pStyle w:val="Paragraphedeliste"/>
+        <w:numPr>
+          <w:ilvl w:val="0"/>
+          <w:numId w:val="1"/>
+        </w:numPr>
+        <w:rPr>
+          <w:b/>
+        </w:rPr>
+      </w:pPr>
+      <w:r>
+        <w:rPr>
+          <w:b/>
+        </w:rPr>
+        <w:t>A/D converter</w:t>
+      </w:r>
+      <w:r>
+        <w:rPr>
+          <w:b/>
+        </w:rPr>
+        <w:t xml:space="preserve"> </w:t>
+      </w:r>
+      <w:r>
+        <w:t xml:space="preserve">that </w:t>
+      </w:r>
+      <w:r>
+        <w:t xml:space="preserve">can be connected to a generator function or </w:t>
+      </w:r>
+      <w:r>
+        <w:t>a</w:t>
+      </w:r>
+      <w:r>
+        <w:t>n</w:t>
+      </w:r>
+      <w:r>
+        <w:t xml:space="preserve"> </w:t>
+      </w:r>
+      <w:r>
+        <w:t>external sensor.</w:t>
+      </w:r>
+    </w:p>
+    <w:p>
+      <w:pPr>
+        <w:pStyle w:val="Paragraphedeliste"/>
+        <w:numPr>
+          <w:ilvl w:val="0"/>
+          <w:numId w:val="1"/>
+        </w:numPr>
+        <w:rPr>
+          <w:b/>
+        </w:rPr>
+      </w:pPr>
+      <w:r>
+        <w:rPr>
+          <w:b/>
+        </w:rPr>
+        <w:t>Accelerometer</w:t>
+      </w:r>
+    </w:p>
+    <w:p>
+      <w:pPr>
+        <w:pStyle w:val="Paragraphedeliste"/>
+        <w:numPr>
+          <w:ilvl w:val="0"/>
+          <w:numId w:val="1"/>
+        </w:numPr>
+        <w:rPr>
+          <w:b/>
+        </w:rPr>
+      </w:pPr>
+      <w:r>
+        <w:rPr>
+          <w:b/>
+        </w:rPr>
+        <w:t>Interrupt generator</w:t>
+      </w:r>
+    </w:p>
+    <w:p>
+      <w:r>
+        <w:t>All</w:t>
+      </w:r>
+      <w:r>
+        <w:t xml:space="preserve"> components as some general criterion</w:t>
+      </w:r>
+      <w:r>
+        <w:t xml:space="preserve"> to</w:t>
+      </w:r>
+      <w:r>
+        <w:rPr>
+          <w:bCs/>
+        </w:rPr>
+        <w:t xml:space="preserve"> </w:t>
+      </w:r>
+      <w:r>
+        <w:rPr>
+          <w:bCs/>
+        </w:rPr>
+        <w:t xml:space="preserve">ease </w:t>
+      </w:r>
+      <w:r>
+        <w:rPr>
+          <w:bCs/>
+        </w:rPr>
+        <w:t>the order</w:t>
+      </w:r>
+      <w:r>
+        <w:t>:</w:t>
+      </w:r>
+    </w:p>
+    <w:p>
+      <w:pPr>
+        <w:pStyle w:val="Paragraphedeliste"/>
+        <w:numPr>
+          <w:ilvl w:val="0"/>
+          <w:numId w:val="1"/>
+        </w:numPr>
+        <w:rPr>
+          <w:b/>
+        </w:rPr>
+      </w:pPr>
+      <w:r>
+        <w:rPr>
+          <w:b/>
+        </w:rPr>
+        <w:t>Not to</w:t>
+      </w:r>
+      <w:r>
+        <w:rPr>
+          <w:b/>
+        </w:rPr>
+        <w:t>o</w:t>
+      </w:r>
+      <w:r>
+        <w:rPr>
+          <w:b/>
+        </w:rPr>
+        <w:t xml:space="preserve"> expensive (max 5CHF</w:t>
+      </w:r>
+      <w:r>
+        <w:rPr>
+          <w:b/>
+        </w:rPr>
+        <w:t>/</w:t>
+      </w:r>
+      <w:r>
+        <w:rPr>
+          <w:b/>
+        </w:rPr>
+        <w:t>43NOK)</w:t>
+      </w:r>
+      <w:r>
+        <w:rPr>
+          <w:b/>
+        </w:rPr>
+        <w:t xml:space="preserve"> </w:t>
+      </w:r>
+    </w:p>
+    <w:p>
+      <w:pPr>
+        <w:pStyle w:val="Paragraphedeliste"/>
+        <w:numPr>
+          <w:ilvl w:val="0"/>
+          <w:numId w:val="1"/>
+        </w:numPr>
+        <w:rPr>
+          <w:b/>
+        </w:rPr>
+      </w:pPr>
+      <w:r>
+        <w:rPr>
+          <w:b/>
+        </w:rPr>
+        <w:t>Package easy to solder</w:t>
+      </w:r>
+    </w:p>
+    <w:p>
+      <w:pPr>
+        <w:pStyle w:val="Paragraphedeliste"/>
+        <w:numPr>
+          <w:ilvl w:val="0"/>
+          <w:numId w:val="1"/>
+        </w:numPr>
+        <w:rPr>
+          <w:b/>
+        </w:rPr>
+      </w:pPr>
+      <w:r>
+        <w:rPr>
+          <w:b/>
+        </w:rPr>
+        <w:t>Same provider</w:t>
+      </w:r>
+    </w:p>
+    <w:p>
+      <w:pPr>
+        <w:pStyle w:val="Titre3"/>
+      </w:pPr>
+      <w:r>
+        <w:t>A/D Converter</w:t>
+      </w:r>
+    </w:p>
+    <w:p>
+      <w:r>
+        <w:t>The A/D Converter</w:t>
+      </w:r>
+      <w:r>
+        <w:t xml:space="preserve"> provide</w:t>
+      </w:r>
+      <w:r>
+        <w:t>s</w:t>
+      </w:r>
+      <w:r>
+        <w:t xml:space="preserve"> </w:t>
+      </w:r>
+      <w:r>
+        <w:t>a</w:t>
+      </w:r>
+      <w:r>
+        <w:t xml:space="preserve"> large quantity of </w:t>
+      </w:r>
+      <w:r>
+        <w:t xml:space="preserve">data </w:t>
+      </w:r>
+      <w:r>
+        <w:t>that the chip must be able to deal with</w:t>
+      </w:r>
+      <w:r>
+        <w:t xml:space="preserve"> no loss</w:t>
+      </w:r>
+      <w:r>
+        <w:t>.</w:t>
+      </w:r>
+      <w:r>
+        <w:t xml:space="preserve"> As the large quantity of data to stress the chip, the way to </w:t>
+      </w:r>
+      <w:r>
+        <w:t xml:space="preserve">get the data must </w:t>
+      </w:r>
+      <w:r>
+        <w:t>stressful</w:t>
+      </w:r>
+      <w:r>
+        <w:t xml:space="preserve"> as well</w:t>
+      </w:r>
+      <w:r>
+        <w:t>.</w:t>
+      </w:r>
+    </w:p>
+    <w:p>
+      <w:r>
+        <w:t xml:space="preserve">The component used is </w:t>
+      </w:r>
+      <w:r>
+        <w:t>the Delta-Sigma ADC</w:t>
+      </w:r>
+      <w:r>
+        <w:t xml:space="preserve"> </w:t>
+      </w:r>
+      <w:r>
+        <w:rPr>
+          <w:b/>
+        </w:rPr>
+        <w:t>MAX11200</w:t>
+      </w:r>
+      <w:r>
+        <w:rPr>
+          <w:b/>
+        </w:rPr>
+        <w:t xml:space="preserve"> </w:t>
+      </w:r>
+      <w:r>
+        <w:t>that provides the following features</w:t>
+      </w:r>
+      <w:r>
+        <w:t>:</w:t>
+      </w:r>
+    </w:p>
+    <w:p>
+      <w:pPr>
+        <w:pStyle w:val="Paragraphedeliste"/>
+        <w:numPr>
+          <w:ilvl w:val="0"/>
+          <w:numId w:val="1"/>
+        </w:numPr>
+        <w:rPr>
+          <w:b/>
+        </w:rPr>
+      </w:pPr>
+      <w:r>
+        <w:rPr>
+          <w:b/>
+        </w:rPr>
+        <w:t>24</w:t>
+      </w:r>
+      <w:r>
+        <w:rPr>
+          <w:b/>
+        </w:rPr>
+        <w:t xml:space="preserve"> b</w:t>
+      </w:r>
+      <w:r>
+        <w:rPr>
+          <w:b/>
+        </w:rPr>
+        <w:t>its</w:t>
+      </w:r>
+      <w:r>
+        <w:rPr>
+          <w:b/>
+        </w:rPr>
+        <w:t xml:space="preserve"> Resolution</w:t>
+      </w:r>
+      <w:r>
+        <w:rPr>
+          <w:b/>
+        </w:rPr>
+        <w:t xml:space="preserve"> and 8 bits register’s address</w:t>
+      </w:r>
+    </w:p>
+    <w:p>
+      <w:pPr>
+        <w:pStyle w:val="Paragraphedeliste"/>
+        <w:numPr>
+          <w:ilvl w:val="0"/>
+          <w:numId w:val="1"/>
+        </w:numPr>
+        <w:rPr>
+          <w:b/>
+        </w:rPr>
+      </w:pPr>
+      <w:r>
+        <w:rPr>
+          <w:b/>
+        </w:rPr>
+        <w:t xml:space="preserve">2.7 to 3.6V </w:t>
+      </w:r>
+      <w:r>
+        <w:t>power supply</w:t>
+      </w:r>
+      <w:r>
+        <w:rPr>
+          <w:b/>
+        </w:rPr>
+        <w:t xml:space="preserve"> </w:t>
+      </w:r>
+    </w:p>
+    <w:p>
+      <w:pPr>
+        <w:pStyle w:val="Paragraphedeliste"/>
+        <w:numPr>
+          <w:ilvl w:val="0"/>
+          <w:numId w:val="1"/>
+        </w:numPr>
+        <w:rPr>
+          <w:b/>
+        </w:rPr>
+      </w:pPr>
+      <w:r>
+        <w:rPr>
+          <w:b/>
+        </w:rPr>
+        <w:t xml:space="preserve">300µA </w:t>
+      </w:r>
+      <w:r>
+        <w:t>current</w:t>
+      </w:r>
+      <w:r>
+        <w:rPr>
+          <w:b/>
+        </w:rPr>
+        <w:t xml:space="preserve"> </w:t>
+      </w:r>
+      <w:r>
+        <w:t>consumption</w:t>
+      </w:r>
+      <w:r>
+        <w:t xml:space="preserve"> </w:t>
+      </w:r>
+      <w:r>
+        <w:t>max</w:t>
+      </w:r>
+    </w:p>
+    <w:p>
+      <w:pPr>
+        <w:pStyle w:val="Paragraphedeliste"/>
+        <w:numPr>
+          <w:ilvl w:val="0"/>
+          <w:numId w:val="1"/>
+        </w:numPr>
+        <w:rPr>
+          <w:b/>
+        </w:rPr>
+      </w:pPr>
+      <w:r>
+        <w:rPr>
+          <w:b/>
+        </w:rPr>
+        <w:t>Reference Voltage</w:t>
+      </w:r>
+    </w:p>
+    <w:p>
+      <w:pPr>
+        <w:pStyle w:val="Paragraphedeliste"/>
+        <w:numPr>
+          <w:ilvl w:val="0"/>
+          <w:numId w:val="1"/>
+        </w:numPr>
+      </w:pPr>
+      <w:r>
+        <w:rPr>
+          <w:b/>
+        </w:rPr>
+        <w:t>SPI</w:t>
+      </w:r>
+      <w:r>
+        <w:rPr>
+          <w:b/>
+        </w:rPr>
+        <w:t xml:space="preserve"> </w:t>
+      </w:r>
+      <w:r>
+        <w:rPr>
+          <w:b/>
+        </w:rPr>
+        <w:t>(SCL</w:t>
+      </w:r>
+      <w:r>
+        <w:rPr>
+          <w:b/>
+        </w:rPr>
+        <w:t xml:space="preserve"> max 5MHz)</w:t>
+      </w:r>
+      <w:r>
+        <w:t xml:space="preserve"> to </w:t>
+      </w:r>
+      <w:r>
+        <w:t xml:space="preserve">calibrate and </w:t>
+      </w:r>
+      <w:r>
+        <w:t>get the data</w:t>
+      </w:r>
+    </w:p>
+    <w:p>
+      <w:pPr>
+        <w:pStyle w:val="Paragraphedeliste"/>
+        <w:numPr>
+          <w:ilvl w:val="0"/>
+          <w:numId w:val="1"/>
+        </w:numPr>
+        <w:rPr>
+          <w:b/>
+        </w:rPr>
+      </w:pPr>
+      <w:r>
+        <w:rPr>
+          <w:b/>
+        </w:rPr>
+        <w:t>Ultra-</w:t>
+      </w:r>
+      <w:r>
+        <w:rPr>
+          <w:b/>
+        </w:rPr>
+        <w:t>low-power</w:t>
+      </w:r>
+      <w:r>
+        <w:t xml:space="preserve"> with power-down mode</w:t>
+      </w:r>
+    </w:p>
+    <w:p>
+      <w:r>
+        <w:t>A</w:t>
+      </w:r>
+      <w:r>
+        <w:t>n</w:t>
+      </w:r>
+      <w:r>
+        <w:t xml:space="preserve"> ADC communicating with</w:t>
+      </w:r>
+      <w:r>
+        <w:t xml:space="preserve"> SPI is </w:t>
+      </w:r>
+      <w:r>
+        <w:t>chosen</w:t>
+      </w:r>
+      <w:r>
+        <w:t xml:space="preserve"> due to the </w:t>
+      </w:r>
+      <w:r>
+        <w:t>requirement to communicate</w:t>
+      </w:r>
+      <w:r>
+        <w:t xml:space="preserve"> </w:t>
+      </w:r>
+      <w:r>
+        <w:t>fast</w:t>
+      </w:r>
+      <w:r>
+        <w:t>.</w:t>
+      </w:r>
+      <w:r>
+        <w:t xml:space="preserve"> </w:t>
+      </w:r>
+    </w:p>
+    <w:p>
+      <w:r>
+        <w:t xml:space="preserve">The Analog input can be provided by a </w:t>
+      </w:r>
+      <w:r>
+        <w:t>function generator</w:t>
+      </w:r>
+      <w:r>
+        <w:t xml:space="preserve"> (Connector BNC</w:t>
+      </w:r>
+      <w:r>
+        <w:t xml:space="preserve"> 50Ω</w:t>
+      </w:r>
+      <w:r>
+        <w:t>)</w:t>
+      </w:r>
+      <w:r>
+        <w:t xml:space="preserve"> or </w:t>
+      </w:r>
+      <w:r>
+        <w:t>by</w:t>
+      </w:r>
+      <w:r>
+        <w:t xml:space="preserve"> a</w:t>
+      </w:r>
+      <w:r>
+        <w:t>n</w:t>
+      </w:r>
+      <w:r>
+        <w:t xml:space="preserve"> </w:t>
+      </w:r>
+      <w:r>
+        <w:t xml:space="preserve">external </w:t>
+      </w:r>
+      <w:r>
+        <w:t>analog</w:t>
+      </w:r>
+      <w:r>
+        <w:t>ue</w:t>
+      </w:r>
+      <w:r>
+        <w:t xml:space="preserve"> </w:t>
+      </w:r>
+      <w:r>
+        <w:t>sensor</w:t>
+      </w:r>
+      <w:r>
+        <w:t xml:space="preserve"> (</w:t>
+      </w:r>
+      <w:r>
+        <w:t>Pin</w:t>
+      </w:r>
+      <w:r>
+        <w:t xml:space="preserve"> 2x</w:t>
+      </w:r>
+      <w:r>
+        <w:t>1</w:t>
+      </w:r>
+      <w:r>
+        <w:t>)</w:t>
+      </w:r>
+      <w:r>
+        <w:t>.</w:t>
+      </w:r>
+      <w:r>
+        <w:t xml:space="preserve"> Two resistances can be soldered to use the ADC in current loop system.</w:t>
+      </w:r>
+    </w:p>
+    <w:p>
+      <w:r>
+        <w:t xml:space="preserve">The Reference </w:t>
+      </w:r>
+      <w:r>
+        <w:t xml:space="preserve">voltage </w:t>
+      </w:r>
+      <w:r>
+        <w:t xml:space="preserve">can be </w:t>
+      </w:r>
+      <w:r>
+        <w:t xml:space="preserve">the power supply voltage or an external reference </w:t>
+      </w:r>
+      <w:r>
+        <w:t>if the</w:t>
+      </w:r>
+      <w:r>
+        <w:t xml:space="preserve"> external sensor has specif</w:t>
+      </w:r>
+      <w:r>
+        <w:t>i</w:t>
+      </w:r>
+      <w:r>
+        <w:t xml:space="preserve">c </w:t>
+      </w:r>
+      <w:r>
+        <w:t>requirement.</w:t>
+      </w:r>
+    </w:p>
+    <w:p>
+      <w:pPr>
+        <w:keepNext/>
+        <w:jc w:val="center"/>
+      </w:pPr>
+      <w:r>
+        <w:rPr>
+          <w:noProof/>
+        </w:rPr>
+        <w:lastRenderedPageBreak/>
+        <w:drawing>
+          <wp:inline distT="0" distB="0" distL="0" distR="0" wp14:anchorId="1A8FCFDF" wp14:editId="7EAA859A">
+            <wp:extent cx="4233553" cy="3090233"/>
+            <wp:effectExtent l="0" t="0" r="0" b="0"/>
+            <wp:docPr id="8" name="Image 8"/>
+            <wp:cNvGraphicFramePr>
+              <a:graphicFrameLocks xmlns:a="http://schemas.openxmlformats.org/drawingml/2006/main" noChangeAspect="1"/>
+            </wp:cNvGraphicFramePr>
+            <a:graphic xmlns:a="http://schemas.openxmlformats.org/drawingml/2006/main">
+              <a:graphicData uri="http://schemas.openxmlformats.org/drawingml/2006/picture">
+                <pic:pic xmlns:pic="http://schemas.openxmlformats.org/drawingml/2006/picture">
+                  <pic:nvPicPr>
+                    <pic:cNvPr id="1" name=""/>
+                    <pic:cNvPicPr/>
+                  </pic:nvPicPr>
+                  <pic:blipFill>
+                    <a:blip r:embed="rId20"/>
+                    <a:stretch>
+                      <a:fillRect/>
+                    </a:stretch>
+                  </pic:blipFill>
+                  <pic:spPr>
+                    <a:xfrm>
+                      <a:off x="0" y="0"/>
+                      <a:ext cx="4247135" cy="3100147"/>
+                    </a:xfrm>
+                    <a:prstGeom prst="rect">
+                      <a:avLst/>
+                    </a:prstGeom>
+                  </pic:spPr>
+                </pic:pic>
+              </a:graphicData>
+            </a:graphic>
+          </wp:inline>
+        </w:drawing>
+      </w:r>
+    </w:p>
+    <w:p>
+      <w:pPr>
+        <w:pStyle w:val="Lgende"/>
+        <w:jc w:val="center"/>
+      </w:pPr>
+      <w:r>
+        <w:t xml:space="preserve">Figure </w:t>
+      </w:r>
+      <w:fldSimple w:instr=" SEQ Figure \* ARABIC ">
+        <w:r>
+          <w:rPr>
+            <w:noProof/>
+          </w:rPr>
+          <w:t>6</w:t>
+        </w:r>
+      </w:fldSimple>
+      <w:r>
+        <w:t>:MAX11200 schematic</w:t>
+      </w:r>
+    </w:p>
+    <w:p>
+      <w:pPr>
+        <w:pStyle w:val="Titre4"/>
+        <w:rPr>
+          <w:i/>
+        </w:rPr>
+      </w:pPr>
+      <w:r>
+        <w:rPr>
+          <w:i/>
+        </w:rPr>
+        <w:t>Throughput</w:t>
+      </w:r>
+    </w:p>
+    <w:p>
+      <w:r>
+        <w:t>The A/D Converter can be used in Continuous Conversion or Single -Cycle Conversion</w:t>
+      </w:r>
+      <w:r>
+        <w:t>. F</w:t>
+      </w:r>
+      <w:r>
+        <w:t xml:space="preserve">or each mode, </w:t>
+      </w:r>
+      <w:r>
+        <w:t>an oscillator intern can be selected, 2.4576MHz or 2.048MHz, to determine th</w:t>
+      </w:r>
+      <w:r>
+        <w:t>e</w:t>
+      </w:r>
+      <w:r>
+        <w:t xml:space="preserve"> data rate</w:t>
+      </w:r>
+      <w:r>
+        <w:t>.</w:t>
+      </w:r>
+      <w:r>
+        <w:t xml:space="preserve"> Only the Continuous conversion is used</w:t>
+      </w:r>
+      <w:r>
+        <w:t xml:space="preserve">. </w:t>
+      </w:r>
+    </w:p>
+    <w:tbl>
+      <w:tblPr>
+        <w:tblW w:w="7200" w:type="dxa"/>
+        <w:jc w:val="center"/>
+        <w:tblCellMar>
+          <w:top w:w="15" w:type="dxa"/>
+          <w:bottom w:w="15" w:type="dxa"/>
+        </w:tblCellMar>
+        <w:tblLook w:val="04A0" w:firstRow="1" w:lastRow="0" w:firstColumn="1" w:lastColumn="0" w:noHBand="0" w:noVBand="1"/>
+      </w:tblPr>
+      <w:tblGrid>
+        <w:gridCol w:w="1242"/>
+        <w:gridCol w:w="1200"/>
+        <w:gridCol w:w="1200"/>
+        <w:gridCol w:w="1200"/>
+        <w:gridCol w:w="1200"/>
+        <w:gridCol w:w="1200"/>
+      </w:tblGrid>
+      <w:tr>
+        <w:trPr>
+          <w:trHeight w:val="293"/>
+          <w:jc w:val="center"/>
+        </w:trPr>
+        <w:tc>
+          <w:tcPr>
+            <w:tcW w:w="1200" w:type="dxa"/>
+            <w:tcBorders>
+              <w:top w:val="nil"/>
+              <w:left w:val="nil"/>
+              <w:bottom w:val="single" w:sz="8" w:space="0" w:color="auto"/>
+              <w:right w:val="single" w:sz="8" w:space="0" w:color="auto"/>
+            </w:tcBorders>
+            <w:noWrap/>
+            <w:vAlign w:val="bottom"/>
+            <w:hideMark/>
+          </w:tcPr>
+          <w:p>
+            <w:pPr>
+              <w:spacing w:after="0" w:line="240" w:lineRule="auto"/>
+              <w:rPr>
+                <w:rFonts w:ascii="Calibri" w:eastAsia="Times New Roman" w:hAnsi="Calibri" w:cs="Times New Roman"/>
+                <w:color w:val="000000"/>
+                <w:lang w:eastAsia="en-GB"/>
+              </w:rPr>
+            </w:pPr>
+            <w:r>
+              <w:rPr>
+                <w:rFonts w:ascii="Calibri" w:eastAsia="Times New Roman" w:hAnsi="Calibri" w:cs="Times New Roman"/>
+                <w:color w:val="000000"/>
+                <w:lang w:eastAsia="en-GB"/>
+              </w:rPr>
+              <w:t>Oscillator</w:t>
+            </w:r>
+          </w:p>
+        </w:tc>
+        <w:tc>
+          <w:tcPr>
+            <w:tcW w:w="1200" w:type="dxa"/>
+            <w:tcBorders>
+              <w:top w:val="nil"/>
+              <w:left w:val="nil"/>
+              <w:bottom w:val="single" w:sz="8" w:space="0" w:color="auto"/>
+              <w:right w:val="nil"/>
+            </w:tcBorders>
+            <w:noWrap/>
+            <w:vAlign w:val="bottom"/>
+            <w:hideMark/>
+          </w:tcPr>
+          <w:p>
+            <w:pPr>
+              <w:spacing w:after="0" w:line="240" w:lineRule="auto"/>
+              <w:rPr>
+                <w:rFonts w:ascii="Calibri" w:eastAsia="Times New Roman" w:hAnsi="Calibri" w:cs="Times New Roman"/>
+                <w:color w:val="000000"/>
+                <w:lang w:eastAsia="en-GB"/>
+              </w:rPr>
+            </w:pPr>
+          </w:p>
+        </w:tc>
+        <w:tc>
+          <w:tcPr>
+            <w:tcW w:w="1200" w:type="dxa"/>
+            <w:tcBorders>
+              <w:top w:val="nil"/>
+              <w:left w:val="nil"/>
+              <w:bottom w:val="single" w:sz="8" w:space="0" w:color="auto"/>
+              <w:right w:val="nil"/>
+            </w:tcBorders>
+            <w:noWrap/>
+            <w:vAlign w:val="bottom"/>
+            <w:hideMark/>
+          </w:tcPr>
+          <w:p>
+            <w:pPr>
+              <w:spacing w:after="0" w:line="240" w:lineRule="auto"/>
+              <w:rPr>
+                <w:rFonts w:ascii="Times New Roman" w:eastAsia="Times New Roman" w:hAnsi="Times New Roman" w:cs="Times New Roman"/>
+                <w:sz w:val="20"/>
+                <w:szCs w:val="20"/>
+                <w:lang w:eastAsia="en-GB"/>
+              </w:rPr>
+            </w:pPr>
+          </w:p>
+        </w:tc>
+        <w:tc>
+          <w:tcPr>
+            <w:tcW w:w="1200" w:type="dxa"/>
+            <w:tcBorders>
+              <w:top w:val="nil"/>
+              <w:left w:val="nil"/>
+              <w:bottom w:val="single" w:sz="8" w:space="0" w:color="auto"/>
+              <w:right w:val="nil"/>
+            </w:tcBorders>
+            <w:noWrap/>
+            <w:vAlign w:val="bottom"/>
+            <w:hideMark/>
+          </w:tcPr>
+          <w:p>
+            <w:pPr>
+              <w:spacing w:after="0" w:line="240" w:lineRule="auto"/>
+              <w:rPr>
+                <w:rFonts w:ascii="Times New Roman" w:eastAsia="Times New Roman" w:hAnsi="Times New Roman" w:cs="Times New Roman"/>
+                <w:sz w:val="20"/>
+                <w:szCs w:val="20"/>
+                <w:lang w:eastAsia="en-GB"/>
+              </w:rPr>
+            </w:pPr>
+          </w:p>
+        </w:tc>
+        <w:tc>
+          <w:tcPr>
+            <w:tcW w:w="1200" w:type="dxa"/>
+            <w:tcBorders>
+              <w:top w:val="nil"/>
+              <w:left w:val="nil"/>
+              <w:bottom w:val="single" w:sz="8" w:space="0" w:color="auto"/>
+              <w:right w:val="nil"/>
+            </w:tcBorders>
+            <w:noWrap/>
+            <w:vAlign w:val="bottom"/>
+            <w:hideMark/>
+          </w:tcPr>
+          <w:p>
+            <w:pPr>
+              <w:spacing w:after="0" w:line="240" w:lineRule="auto"/>
+              <w:rPr>
+                <w:rFonts w:ascii="Times New Roman" w:eastAsia="Times New Roman" w:hAnsi="Times New Roman" w:cs="Times New Roman"/>
+                <w:sz w:val="20"/>
+                <w:szCs w:val="20"/>
+                <w:lang w:eastAsia="en-GB"/>
+              </w:rPr>
+            </w:pPr>
+          </w:p>
+        </w:tc>
+        <w:tc>
+          <w:tcPr>
+            <w:tcW w:w="1200" w:type="dxa"/>
+            <w:tcBorders>
+              <w:top w:val="nil"/>
+              <w:left w:val="nil"/>
+              <w:bottom w:val="single" w:sz="8" w:space="0" w:color="auto"/>
+              <w:right w:val="nil"/>
+            </w:tcBorders>
+            <w:noWrap/>
+            <w:vAlign w:val="bottom"/>
+            <w:hideMark/>
+          </w:tcPr>
+          <w:p>
+            <w:pPr>
+              <w:spacing w:after="0" w:line="240" w:lineRule="auto"/>
+              <w:rPr>
+                <w:rFonts w:ascii="Times New Roman" w:eastAsia="Times New Roman" w:hAnsi="Times New Roman" w:cs="Times New Roman"/>
+                <w:sz w:val="20"/>
+                <w:szCs w:val="20"/>
+                <w:lang w:eastAsia="en-GB"/>
+              </w:rPr>
+            </w:pPr>
+          </w:p>
+        </w:tc>
+      </w:tr>
+      <w:tr>
+        <w:trPr>
+          <w:trHeight w:val="285"/>
+          <w:jc w:val="center"/>
+        </w:trPr>
+        <w:tc>
+          <w:tcPr>
+            <w:tcW w:w="1200" w:type="dxa"/>
+            <w:tcBorders>
+              <w:top w:val="nil"/>
+              <w:left w:val="nil"/>
+              <w:bottom w:val="nil"/>
+              <w:right w:val="single" w:sz="8" w:space="0" w:color="auto"/>
+            </w:tcBorders>
+            <w:noWrap/>
+            <w:vAlign w:val="bottom"/>
+            <w:hideMark/>
+          </w:tcPr>
+          <w:p>
+            <w:pPr>
+              <w:spacing w:after="0" w:line="240" w:lineRule="auto"/>
+              <w:rPr>
+                <w:rFonts w:ascii="Calibri" w:eastAsia="Times New Roman" w:hAnsi="Calibri" w:cs="Times New Roman"/>
+                <w:color w:val="000000"/>
+                <w:lang w:eastAsia="en-GB"/>
+              </w:rPr>
+            </w:pPr>
+            <w:r>
+              <w:rPr>
+                <w:rFonts w:ascii="Calibri" w:eastAsia="Times New Roman" w:hAnsi="Calibri" w:cs="Times New Roman"/>
+                <w:color w:val="000000"/>
+                <w:lang w:eastAsia="en-GB"/>
+              </w:rPr>
+              <w:t>2.4576MHz</w:t>
+            </w:r>
+          </w:p>
+        </w:tc>
+        <w:tc>
+          <w:tcPr>
+            <w:tcW w:w="1200" w:type="dxa"/>
+            <w:tcBorders>
+              <w:top w:val="nil"/>
+              <w:left w:val="nil"/>
+              <w:bottom w:val="nil"/>
+              <w:right w:val="nil"/>
+            </w:tcBorders>
+            <w:noWrap/>
+            <w:vAlign w:val="bottom"/>
+            <w:hideMark/>
+          </w:tcPr>
+          <w:p>
+            <w:pPr>
+              <w:spacing w:after="0" w:line="240" w:lineRule="auto"/>
+              <w:jc w:val="right"/>
+              <w:rPr>
+                <w:rFonts w:ascii="Calibri" w:eastAsia="Times New Roman" w:hAnsi="Calibri" w:cs="Times New Roman"/>
+                <w:color w:val="000000"/>
+                <w:lang w:eastAsia="en-GB"/>
+              </w:rPr>
+            </w:pPr>
+            <w:r>
+              <w:rPr>
+                <w:rFonts w:ascii="Calibri" w:eastAsia="Times New Roman" w:hAnsi="Calibri" w:cs="Times New Roman"/>
+                <w:color w:val="000000"/>
+                <w:lang w:eastAsia="en-GB"/>
+              </w:rPr>
+              <w:t>60</w:t>
+            </w:r>
+          </w:p>
+        </w:tc>
+        <w:tc>
+          <w:tcPr>
+            <w:tcW w:w="1200" w:type="dxa"/>
+            <w:tcBorders>
+              <w:top w:val="nil"/>
+              <w:left w:val="nil"/>
+              <w:bottom w:val="nil"/>
+              <w:right w:val="nil"/>
+            </w:tcBorders>
+            <w:noWrap/>
+            <w:vAlign w:val="bottom"/>
+            <w:hideMark/>
+          </w:tcPr>
+          <w:p>
+            <w:pPr>
+              <w:spacing w:after="0" w:line="240" w:lineRule="auto"/>
+              <w:jc w:val="right"/>
+              <w:rPr>
+                <w:rFonts w:ascii="Calibri" w:eastAsia="Times New Roman" w:hAnsi="Calibri" w:cs="Times New Roman"/>
+                <w:color w:val="000000"/>
+                <w:lang w:eastAsia="en-GB"/>
+              </w:rPr>
+            </w:pPr>
+            <w:r>
+              <w:rPr>
+                <w:rFonts w:ascii="Calibri" w:eastAsia="Times New Roman" w:hAnsi="Calibri" w:cs="Times New Roman"/>
+                <w:color w:val="000000"/>
+                <w:lang w:eastAsia="en-GB"/>
+              </w:rPr>
+              <w:t>120</w:t>
+            </w:r>
+          </w:p>
+        </w:tc>
+        <w:tc>
+          <w:tcPr>
+            <w:tcW w:w="1200" w:type="dxa"/>
+            <w:tcBorders>
+              <w:top w:val="nil"/>
+              <w:left w:val="nil"/>
+              <w:bottom w:val="nil"/>
+              <w:right w:val="nil"/>
+            </w:tcBorders>
+            <w:noWrap/>
+            <w:vAlign w:val="bottom"/>
+            <w:hideMark/>
+          </w:tcPr>
+          <w:p>
+            <w:pPr>
+              <w:spacing w:after="0" w:line="240" w:lineRule="auto"/>
+              <w:jc w:val="right"/>
+              <w:rPr>
+                <w:rFonts w:ascii="Calibri" w:eastAsia="Times New Roman" w:hAnsi="Calibri" w:cs="Times New Roman"/>
+                <w:color w:val="000000"/>
+                <w:lang w:eastAsia="en-GB"/>
+              </w:rPr>
+            </w:pPr>
+            <w:r>
+              <w:rPr>
+                <w:rFonts w:ascii="Calibri" w:eastAsia="Times New Roman" w:hAnsi="Calibri" w:cs="Times New Roman"/>
+                <w:color w:val="000000"/>
+                <w:lang w:eastAsia="en-GB"/>
+              </w:rPr>
+              <w:t>240</w:t>
+            </w:r>
+          </w:p>
+        </w:tc>
+        <w:tc>
+          <w:tcPr>
+            <w:tcW w:w="1200" w:type="dxa"/>
+            <w:tcBorders>
+              <w:top w:val="nil"/>
+              <w:left w:val="nil"/>
+              <w:bottom w:val="nil"/>
+              <w:right w:val="nil"/>
+            </w:tcBorders>
+            <w:noWrap/>
+            <w:vAlign w:val="bottom"/>
+            <w:hideMark/>
+          </w:tcPr>
+          <w:p>
+            <w:pPr>
+              <w:spacing w:after="0" w:line="240" w:lineRule="auto"/>
+              <w:jc w:val="right"/>
+              <w:rPr>
+                <w:rFonts w:ascii="Calibri" w:eastAsia="Times New Roman" w:hAnsi="Calibri" w:cs="Times New Roman"/>
+                <w:color w:val="000000"/>
+                <w:lang w:eastAsia="en-GB"/>
+              </w:rPr>
+            </w:pPr>
+            <w:r>
+              <w:rPr>
+                <w:rFonts w:ascii="Calibri" w:eastAsia="Times New Roman" w:hAnsi="Calibri" w:cs="Times New Roman"/>
+                <w:color w:val="000000"/>
+                <w:lang w:eastAsia="en-GB"/>
+              </w:rPr>
+              <w:t>480</w:t>
+            </w:r>
+          </w:p>
+        </w:tc>
+        <w:tc>
+          <w:tcPr>
+            <w:tcW w:w="1200" w:type="dxa"/>
+            <w:tcBorders>
+              <w:top w:val="nil"/>
+              <w:left w:val="nil"/>
+              <w:bottom w:val="nil"/>
+              <w:right w:val="nil"/>
+            </w:tcBorders>
+            <w:noWrap/>
+            <w:vAlign w:val="bottom"/>
+            <w:hideMark/>
+          </w:tcPr>
+          <w:p>
+            <w:pPr>
+              <w:spacing w:after="0" w:line="240" w:lineRule="auto"/>
+              <w:rPr>
+                <w:rFonts w:ascii="Calibri" w:eastAsia="Times New Roman" w:hAnsi="Calibri" w:cs="Times New Roman"/>
+                <w:color w:val="000000"/>
+                <w:lang w:eastAsia="en-GB"/>
+              </w:rPr>
+            </w:pPr>
+            <w:r>
+              <w:rPr>
+                <w:rFonts w:ascii="Calibri" w:eastAsia="Times New Roman" w:hAnsi="Calibri" w:cs="Times New Roman"/>
+                <w:color w:val="000000"/>
+                <w:lang w:eastAsia="en-GB"/>
+              </w:rPr>
+              <w:t>[sps]</w:t>
+            </w:r>
+          </w:p>
+        </w:tc>
+      </w:tr>
+      <w:tr>
+        <w:trPr>
+          <w:trHeight w:val="285"/>
+          <w:jc w:val="center"/>
+        </w:trPr>
+        <w:tc>
+          <w:tcPr>
+            <w:tcW w:w="1200" w:type="dxa"/>
+            <w:tcBorders>
+              <w:top w:val="nil"/>
+              <w:left w:val="nil"/>
+              <w:bottom w:val="nil"/>
+              <w:right w:val="single" w:sz="8" w:space="0" w:color="auto"/>
+            </w:tcBorders>
+            <w:noWrap/>
+            <w:vAlign w:val="bottom"/>
+            <w:hideMark/>
+          </w:tcPr>
+          <w:p>
+            <w:pPr>
+              <w:spacing w:after="0" w:line="240" w:lineRule="auto"/>
+              <w:rPr>
+                <w:rFonts w:ascii="Calibri" w:eastAsia="Times New Roman" w:hAnsi="Calibri" w:cs="Times New Roman"/>
+                <w:color w:val="000000"/>
+                <w:lang w:eastAsia="en-GB"/>
+              </w:rPr>
+            </w:pPr>
+            <w:r>
+              <w:rPr>
+                <w:rFonts w:ascii="Calibri" w:eastAsia="Times New Roman" w:hAnsi="Calibri" w:cs="Times New Roman"/>
+                <w:color w:val="000000"/>
+                <w:lang w:eastAsia="en-GB"/>
+              </w:rPr>
+              <w:t>2.048MHz</w:t>
+            </w:r>
+          </w:p>
+        </w:tc>
+        <w:tc>
+          <w:tcPr>
+            <w:tcW w:w="1200" w:type="dxa"/>
+            <w:tcBorders>
+              <w:top w:val="nil"/>
+              <w:left w:val="nil"/>
+              <w:bottom w:val="nil"/>
+              <w:right w:val="nil"/>
+            </w:tcBorders>
+            <w:noWrap/>
+            <w:vAlign w:val="bottom"/>
+            <w:hideMark/>
+          </w:tcPr>
+          <w:p>
+            <w:pPr>
+              <w:spacing w:after="0" w:line="240" w:lineRule="auto"/>
+              <w:jc w:val="right"/>
+              <w:rPr>
+                <w:rFonts w:ascii="Calibri" w:eastAsia="Times New Roman" w:hAnsi="Calibri" w:cs="Times New Roman"/>
+                <w:color w:val="000000"/>
+                <w:lang w:eastAsia="en-GB"/>
+              </w:rPr>
+            </w:pPr>
+            <w:r>
+              <w:rPr>
+                <w:rFonts w:ascii="Calibri" w:eastAsia="Times New Roman" w:hAnsi="Calibri" w:cs="Times New Roman"/>
+                <w:color w:val="000000"/>
+                <w:lang w:eastAsia="en-GB"/>
+              </w:rPr>
+              <w:t>50</w:t>
+            </w:r>
+          </w:p>
+        </w:tc>
+        <w:tc>
+          <w:tcPr>
+            <w:tcW w:w="1200" w:type="dxa"/>
+            <w:tcBorders>
+              <w:top w:val="nil"/>
+              <w:left w:val="nil"/>
+              <w:bottom w:val="nil"/>
+              <w:right w:val="nil"/>
+            </w:tcBorders>
+            <w:noWrap/>
+            <w:vAlign w:val="bottom"/>
+            <w:hideMark/>
+          </w:tcPr>
+          <w:p>
+            <w:pPr>
+              <w:spacing w:after="0" w:line="240" w:lineRule="auto"/>
+              <w:jc w:val="right"/>
+              <w:rPr>
+                <w:rFonts w:ascii="Calibri" w:eastAsia="Times New Roman" w:hAnsi="Calibri" w:cs="Times New Roman"/>
+                <w:color w:val="000000"/>
+                <w:lang w:eastAsia="en-GB"/>
+              </w:rPr>
+            </w:pPr>
+            <w:r>
+              <w:rPr>
+                <w:rFonts w:ascii="Calibri" w:eastAsia="Times New Roman" w:hAnsi="Calibri" w:cs="Times New Roman"/>
+                <w:color w:val="000000"/>
+                <w:lang w:eastAsia="en-GB"/>
+              </w:rPr>
+              <w:t>100</w:t>
+            </w:r>
+          </w:p>
+        </w:tc>
+        <w:tc>
+          <w:tcPr>
+            <w:tcW w:w="1200" w:type="dxa"/>
+            <w:tcBorders>
+              <w:top w:val="nil"/>
+              <w:left w:val="nil"/>
+              <w:bottom w:val="nil"/>
+              <w:right w:val="nil"/>
+            </w:tcBorders>
+            <w:noWrap/>
+            <w:vAlign w:val="bottom"/>
+            <w:hideMark/>
+          </w:tcPr>
+          <w:p>
+            <w:pPr>
+              <w:spacing w:after="0" w:line="240" w:lineRule="auto"/>
+              <w:jc w:val="right"/>
+              <w:rPr>
+                <w:rFonts w:ascii="Calibri" w:eastAsia="Times New Roman" w:hAnsi="Calibri" w:cs="Times New Roman"/>
+                <w:color w:val="000000"/>
+                <w:lang w:eastAsia="en-GB"/>
+              </w:rPr>
+            </w:pPr>
+            <w:r>
+              <w:rPr>
+                <w:rFonts w:ascii="Calibri" w:eastAsia="Times New Roman" w:hAnsi="Calibri" w:cs="Times New Roman"/>
+                <w:color w:val="000000"/>
+                <w:lang w:eastAsia="en-GB"/>
+              </w:rPr>
+              <w:t>200</w:t>
+            </w:r>
+          </w:p>
+        </w:tc>
+        <w:tc>
+          <w:tcPr>
+            <w:tcW w:w="1200" w:type="dxa"/>
+            <w:tcBorders>
+              <w:top w:val="nil"/>
+              <w:left w:val="nil"/>
+              <w:bottom w:val="nil"/>
+              <w:right w:val="nil"/>
+            </w:tcBorders>
+            <w:noWrap/>
+            <w:vAlign w:val="bottom"/>
+            <w:hideMark/>
+          </w:tcPr>
+          <w:p>
+            <w:pPr>
+              <w:spacing w:after="0" w:line="240" w:lineRule="auto"/>
+              <w:jc w:val="right"/>
+              <w:rPr>
+                <w:rFonts w:ascii="Calibri" w:eastAsia="Times New Roman" w:hAnsi="Calibri" w:cs="Times New Roman"/>
+                <w:color w:val="000000"/>
+                <w:lang w:eastAsia="en-GB"/>
+              </w:rPr>
+            </w:pPr>
+            <w:r>
+              <w:rPr>
+                <w:rFonts w:ascii="Calibri" w:eastAsia="Times New Roman" w:hAnsi="Calibri" w:cs="Times New Roman"/>
+                <w:color w:val="000000"/>
+                <w:lang w:eastAsia="en-GB"/>
+              </w:rPr>
+              <w:t>400</w:t>
+            </w:r>
+          </w:p>
+        </w:tc>
+        <w:tc>
+          <w:tcPr>
+            <w:tcW w:w="1200" w:type="dxa"/>
+            <w:tcBorders>
+              <w:top w:val="nil"/>
+              <w:left w:val="nil"/>
+              <w:bottom w:val="nil"/>
+              <w:right w:val="nil"/>
+            </w:tcBorders>
+            <w:noWrap/>
+            <w:vAlign w:val="bottom"/>
+            <w:hideMark/>
+          </w:tcPr>
+          <w:p>
+            <w:pPr>
+              <w:keepNext/>
+              <w:spacing w:after="0" w:line="240" w:lineRule="auto"/>
+              <w:rPr>
+                <w:rFonts w:ascii="Calibri" w:eastAsia="Times New Roman" w:hAnsi="Calibri" w:cs="Times New Roman"/>
+                <w:color w:val="000000"/>
+                <w:lang w:eastAsia="en-GB"/>
+              </w:rPr>
+            </w:pPr>
+            <w:r>
+              <w:rPr>
+                <w:rFonts w:ascii="Calibri" w:eastAsia="Times New Roman" w:hAnsi="Calibri" w:cs="Times New Roman"/>
+                <w:color w:val="000000"/>
+                <w:lang w:eastAsia="en-GB"/>
+              </w:rPr>
+              <w:t>[sps]</w:t>
+            </w:r>
+          </w:p>
+        </w:tc>
+      </w:tr>
+    </w:tbl>
+    <w:p>
+      <w:pPr>
+        <w:pStyle w:val="Lgende"/>
+        <w:jc w:val="center"/>
+      </w:pPr>
+      <w:r>
+        <w:t xml:space="preserve">Table </w:t>
+      </w:r>
+      <w:fldSimple w:instr=" SEQ Table \* ARABIC ">
+        <w:r>
+          <w:rPr>
+            <w:noProof/>
+          </w:rPr>
+          <w:t>1</w:t>
+        </w:r>
+      </w:fldSimple>
+      <w:r>
+        <w:t>: A/D Converter Data Rate</w:t>
+      </w:r>
+      <w:r>
+        <w:t xml:space="preserve"> in sample per second</w:t>
+      </w:r>
+    </w:p>
+    <w:p>
+      <w:pPr>
+        <w:rPr>
+          <w:rFonts w:eastAsiaTheme="minorEastAsia"/>
+        </w:rPr>
+      </w:pPr>
+      <m:oMathPara>
+        <m:oMathParaPr>
+          <m:jc m:val="center"/>
+        </m:oMathParaPr>
+        <m:oMath>
+          <m:r>
+            <w:rPr>
+              <w:rFonts w:ascii="Cambria Math" w:hAnsi="Cambria Math"/>
+            </w:rPr>
+            <m:t>Throughput max=</m:t>
+          </m:r>
+          <m:f>
+            <m:fPr>
+              <m:ctrlPr>
+                <w:rPr>
+                  <w:rFonts w:ascii="Cambria Math" w:hAnsi="Cambria Math"/>
+                  <w:i/>
+                </w:rPr>
+              </m:ctrlPr>
+            </m:fPr>
+            <m:num>
+              <m:r>
+                <w:rPr>
+                  <w:rFonts w:ascii="Cambria Math" w:hAnsi="Cambria Math"/>
+                </w:rPr>
+                <m:t>1</m:t>
+              </m:r>
+            </m:num>
+            <m:den>
+              <m:r>
+                <w:rPr>
+                  <w:rFonts w:ascii="Cambria Math" w:hAnsi="Cambria Math"/>
+                </w:rPr>
+                <m:t>Data Rate</m:t>
+              </m:r>
+            </m:den>
+          </m:f>
+          <m:r>
+            <w:rPr>
+              <w:rFonts w:ascii="Cambria Math" w:hAnsi="Cambria Math"/>
+            </w:rPr>
+            <m:t>=</m:t>
+          </m:r>
+          <m:f>
+            <m:fPr>
+              <m:ctrlPr>
+                <w:rPr>
+                  <w:rFonts w:ascii="Cambria Math" w:hAnsi="Cambria Math"/>
+                  <w:i/>
+                </w:rPr>
+              </m:ctrlPr>
+            </m:fPr>
+            <m:num>
+              <m:r>
+                <w:rPr>
+                  <w:rFonts w:ascii="Cambria Math" w:hAnsi="Cambria Math"/>
+                </w:rPr>
+                <m:t>1</m:t>
+              </m:r>
+            </m:num>
+            <m:den>
+              <m:r>
+                <w:rPr>
+                  <w:rFonts w:ascii="Cambria Math" w:hAnsi="Cambria Math"/>
+                </w:rPr>
+                <m:t>480</m:t>
+              </m:r>
+            </m:den>
+          </m:f>
+          <m:r>
+            <w:rPr>
+              <w:rFonts w:ascii="Cambria Math" w:hAnsi="Cambria Math"/>
+            </w:rPr>
+            <m:t>=2.08ms</m:t>
+          </m:r>
+        </m:oMath>
+      </m:oMathPara>
+    </w:p>
+    <w:p>
+      <w:pPr>
+        <w:rPr>
+          <w:rFonts w:eastAsiaTheme="minorEastAsia"/>
+        </w:rPr>
+      </w:pPr>
+      <m:oMathPara>
+        <m:oMath>
+          <m:r>
+            <w:rPr>
+              <w:rFonts w:ascii="Cambria Math" w:eastAsiaTheme="minorEastAsia" w:hAnsi="Cambria Math"/>
+            </w:rPr>
+            <m:t>Throughput</m:t>
+          </m:r>
+          <m:func>
+            <m:funcPr>
+              <m:ctrlPr>
+                <w:rPr>
+                  <w:rFonts w:ascii="Cambria Math" w:eastAsiaTheme="minorEastAsia" w:hAnsi="Cambria Math"/>
+                  <w:i/>
+                </w:rPr>
+              </m:ctrlPr>
+            </m:funcPr>
+            <m:fName>
+              <m:r>
+                <m:rPr>
+                  <m:sty m:val="p"/>
+                </m:rPr>
+                <w:rPr>
+                  <w:rFonts w:ascii="Cambria Math" w:eastAsiaTheme="minorEastAsia" w:hAnsi="Cambria Math"/>
+                </w:rPr>
+                <m:t>min</m:t>
+              </m:r>
+            </m:fName>
+            <m:e>
+              <m:r>
+                <w:rPr>
+                  <w:rFonts w:ascii="Cambria Math" w:hAnsi="Cambria Math"/>
+                </w:rPr>
+                <m:t>=</m:t>
+              </m:r>
+              <m:f>
+                <m:fPr>
+                  <m:ctrlPr>
+                    <w:rPr>
+                      <w:rFonts w:ascii="Cambria Math" w:hAnsi="Cambria Math"/>
+                      <w:i/>
+                    </w:rPr>
+                  </m:ctrlPr>
+                </m:fPr>
+                <m:num>
+                  <m:r>
+                    <w:rPr>
+                      <w:rFonts w:ascii="Cambria Math" w:hAnsi="Cambria Math"/>
+                    </w:rPr>
+                    <m:t>1</m:t>
+                  </m:r>
+                </m:num>
+                <m:den>
+                  <m:r>
+                    <w:rPr>
+                      <w:rFonts w:ascii="Cambria Math" w:hAnsi="Cambria Math"/>
+                    </w:rPr>
+                    <m:t>Data Rate</m:t>
+                  </m:r>
+                </m:den>
+              </m:f>
+              <m:r>
+                <w:rPr>
+                  <w:rFonts w:ascii="Cambria Math" w:eastAsiaTheme="minorEastAsia" w:hAnsi="Cambria Math"/>
+                </w:rPr>
+                <m:t>=</m:t>
+              </m:r>
+              <m:f>
+                <m:fPr>
+                  <m:ctrlPr>
+                    <w:rPr>
+                      <w:rFonts w:ascii="Cambria Math" w:eastAsiaTheme="minorEastAsia" w:hAnsi="Cambria Math"/>
+                      <w:i/>
+                    </w:rPr>
+                  </m:ctrlPr>
+                </m:fPr>
+                <m:num>
+                  <m:r>
+                    <w:rPr>
+                      <w:rFonts w:ascii="Cambria Math" w:eastAsiaTheme="minorEastAsia" w:hAnsi="Cambria Math"/>
+                    </w:rPr>
+                    <m:t>1</m:t>
+                  </m:r>
+                </m:num>
+                <m:den>
+                  <m:r>
+                    <w:rPr>
+                      <w:rFonts w:ascii="Cambria Math" w:eastAsiaTheme="minorEastAsia" w:hAnsi="Cambria Math"/>
+                    </w:rPr>
+                    <m:t>50</m:t>
+                  </m:r>
+                </m:den>
+              </m:f>
+              <m:r>
+                <w:rPr>
+                  <w:rFonts w:ascii="Cambria Math" w:eastAsiaTheme="minorEastAsia" w:hAnsi="Cambria Math"/>
+                </w:rPr>
+                <m:t xml:space="preserve">=20ms </m:t>
+              </m:r>
+            </m:e>
+          </m:func>
+        </m:oMath>
+      </m:oMathPara>
+    </w:p>
+    <w:p>
+      <w:pPr>
+        <w:rPr>
+          <w:rFonts w:eastAsiaTheme="minorEastAsia"/>
+        </w:rPr>
+      </w:pPr>
+      <w:r>
+        <w:rPr>
+          <w:rFonts w:eastAsiaTheme="minorEastAsia"/>
+        </w:rPr>
+        <w:t xml:space="preserve">The resolution of the A/D Converter is </w:t>
+      </w:r>
+      <w:r>
+        <w:rPr>
+          <w:rFonts w:eastAsiaTheme="minorEastAsia"/>
+        </w:rPr>
+        <w:t>24bits and the r</w:t>
+      </w:r>
+      <w:r>
+        <w:rPr>
+          <w:rFonts w:eastAsiaTheme="minorEastAsia"/>
+        </w:rPr>
+        <w:t>egister address size is 8bits</w:t>
+      </w:r>
+      <w:r>
+        <w:rPr>
+          <w:rFonts w:eastAsiaTheme="minorEastAsia"/>
+        </w:rPr>
+        <w:t>.</w:t>
+      </w:r>
+    </w:p>
+    <w:p>
+      <w:pPr>
+        <w:rPr>
+          <w:rFonts w:eastAsiaTheme="minorEastAsia"/>
+        </w:rPr>
+      </w:pPr>
+      <m:oMathPara>
+        <m:oMath>
+          <m:r>
+            <w:rPr>
+              <w:rFonts w:ascii="Cambria Math" w:hAnsi="Cambria Math"/>
+            </w:rPr>
+            <m:t>Data frame=32bits=8bits address+24bits data</m:t>
+          </m:r>
+        </m:oMath>
+      </m:oMathPara>
+    </w:p>
+    <w:p>
+      <w:r>
+        <w:t xml:space="preserve">The frequency max of the SPI is 5MHz but </w:t>
+      </w:r>
+      <w:r>
+        <w:t>due to the SPI frequency provided by the nRF52840, the frequency max of the SPI is 4MHz</w:t>
+      </w:r>
+      <w:r>
+        <w:t>.</w:t>
+      </w:r>
+    </w:p>
+    <w:p>
+      <w:pPr>
+        <w:rPr>
+          <w:rFonts w:eastAsiaTheme="minorEastAsia"/>
+        </w:rPr>
+      </w:pPr>
+      <m:oMathPara>
+        <m:oMath>
+          <m:sSub>
+            <m:sSubPr>
+              <m:ctrlPr>
+                <w:rPr>
+                  <w:rFonts w:ascii="Cambria Math" w:hAnsi="Cambria Math"/>
+                  <w:i/>
+                </w:rPr>
+              </m:ctrlPr>
+            </m:sSubPr>
+            <m:e>
+              <m:r>
+                <w:rPr>
+                  <w:rFonts w:ascii="Cambria Math" w:hAnsi="Cambria Math"/>
+                </w:rPr>
+                <m:t>T</m:t>
+              </m:r>
+            </m:e>
+            <m:sub>
+              <m:func>
+                <m:funcPr>
+                  <m:ctrlPr>
+                    <w:rPr>
+                      <w:rFonts w:ascii="Cambria Math" w:hAnsi="Cambria Math"/>
+                      <w:i/>
+                    </w:rPr>
+                  </m:ctrlPr>
+                </m:funcPr>
+                <m:fName>
+                  <m:r>
+                    <m:rPr>
+                      <m:sty m:val="p"/>
+                    </m:rPr>
+                    <w:rPr>
+                      <w:rFonts w:ascii="Cambria Math" w:hAnsi="Cambria Math"/>
+                    </w:rPr>
+                    <m:t>max</m:t>
+                  </m:r>
+                </m:fName>
+                <m:e>
+                  <m:r>
+                    <w:rPr>
+                      <w:rFonts w:ascii="Cambria Math" w:hAnsi="Cambria Math"/>
+                    </w:rPr>
+                    <m:t>Data frame</m:t>
+                  </m:r>
+                </m:e>
+              </m:func>
+            </m:sub>
+          </m:sSub>
+          <m:r>
+            <w:rPr>
+              <w:rFonts w:ascii="Cambria Math" w:hAnsi="Cambria Math"/>
+            </w:rPr>
+            <m:t>=</m:t>
+          </m:r>
+          <m:f>
+            <m:fPr>
+              <m:ctrlPr>
+                <w:rPr>
+                  <w:rFonts w:ascii="Cambria Math" w:hAnsi="Cambria Math"/>
+                  <w:i/>
+                </w:rPr>
+              </m:ctrlPr>
+            </m:fPr>
+            <m:num>
+              <m:r>
+                <w:rPr>
+                  <w:rFonts w:ascii="Cambria Math" w:hAnsi="Cambria Math"/>
+                </w:rPr>
+                <m:t>1</m:t>
+              </m:r>
+            </m:num>
+            <m:den>
+              <m:sSub>
+                <m:sSubPr>
+                  <m:ctrlPr>
+                    <w:rPr>
+                      <w:rFonts w:ascii="Cambria Math" w:hAnsi="Cambria Math"/>
+                      <w:i/>
+                    </w:rPr>
+                  </m:ctrlPr>
+                </m:sSubPr>
+                <m:e>
+                  <m:r>
+                    <w:rPr>
+                      <w:rFonts w:ascii="Cambria Math" w:hAnsi="Cambria Math"/>
+                    </w:rPr>
+                    <m:t>f</m:t>
+                  </m:r>
+                </m:e>
+                <m:sub>
+                  <m:r>
+                    <w:rPr>
+                      <w:rFonts w:ascii="Cambria Math" w:hAnsi="Cambria Math"/>
+                    </w:rPr>
+                    <m:t>SPI</m:t>
+                  </m:r>
+                </m:sub>
+              </m:sSub>
+            </m:den>
+          </m:f>
+          <m:r>
+            <w:rPr>
+              <w:rFonts w:ascii="Cambria Math" w:hAnsi="Cambria Math"/>
+            </w:rPr>
+            <m:t>∙32bits=8µs</m:t>
+          </m:r>
+        </m:oMath>
+      </m:oMathPara>
+    </w:p>
+    <w:p>
+      <w:r>
+        <w:t xml:space="preserve">The </w:t>
+      </w:r>
+      <w:r>
+        <w:t>throughput of the A/D Converter is interesting because it is near to the minimum connection interval of the BLE.</w:t>
+      </w:r>
+    </w:p>
+    <w:p>
+      <w:pPr>
+        <w:pStyle w:val="Titre3"/>
+      </w:pPr>
+      <w:r>
+        <w:t>Accelerometer</w:t>
+      </w:r>
+    </w:p>
+    <w:p>
+      <w:r>
+        <w:t>As the A/D Converter, the accelerometer provide</w:t>
+      </w:r>
+      <w:r>
+        <w:t>s</w:t>
+      </w:r>
+      <w:r>
+        <w:t xml:space="preserve"> a large quantity of data that the chip must be able to deal with no loss. </w:t>
+      </w:r>
+    </w:p>
+    <w:p>
+      <w:r>
+        <w:t>The component used is the</w:t>
+      </w:r>
+      <w:r>
+        <w:t xml:space="preserve"> a</w:t>
+      </w:r>
+      <w:r>
+        <w:t>ccelerom</w:t>
+      </w:r>
+      <w:r>
+        <w:t>e</w:t>
+      </w:r>
+      <w:r>
+        <w:t xml:space="preserve">ter </w:t>
+      </w:r>
+      <w:r>
+        <w:rPr>
+          <w:b/>
+        </w:rPr>
+        <w:t>LIS3DH</w:t>
+      </w:r>
+      <w:r>
+        <w:rPr>
+          <w:b/>
+        </w:rPr>
+        <w:t xml:space="preserve"> </w:t>
+      </w:r>
+      <w:r>
+        <w:t>that provides the following features:</w:t>
+      </w:r>
+    </w:p>
+    <w:p>
+      <w:pPr>
+        <w:pStyle w:val="Paragraphedeliste"/>
+        <w:numPr>
+          <w:ilvl w:val="0"/>
+          <w:numId w:val="1"/>
+        </w:numPr>
+        <w:rPr>
+          <w:b/>
+        </w:rPr>
+      </w:pPr>
+      <w:r>
+        <w:rPr>
+          <w:b/>
+        </w:rPr>
+        <w:lastRenderedPageBreak/>
+        <w:t>1</w:t>
+      </w:r>
+      <w:r>
+        <w:rPr>
+          <w:b/>
+        </w:rPr>
+        <w:t>6</w:t>
+      </w:r>
+      <w:r>
+        <w:rPr>
+          <w:b/>
+        </w:rPr>
+        <w:t xml:space="preserve"> b</w:t>
+      </w:r>
+      <w:r>
+        <w:rPr>
+          <w:b/>
+        </w:rPr>
+        <w:t>its Resolution</w:t>
+      </w:r>
+    </w:p>
+    <w:p>
+      <w:pPr>
+        <w:pStyle w:val="Paragraphedeliste"/>
+        <w:numPr>
+          <w:ilvl w:val="0"/>
+          <w:numId w:val="1"/>
+        </w:numPr>
+        <w:rPr>
+          <w:b/>
+        </w:rPr>
+      </w:pPr>
+      <w:r>
+        <w:rPr>
+          <w:b/>
+        </w:rPr>
+        <w:t>3-</w:t>
+      </w:r>
+      <w:r>
+        <w:rPr>
+          <w:b/>
+        </w:rPr>
+        <w:t>axis</w:t>
+      </w:r>
+    </w:p>
+    <w:p>
+      <w:pPr>
+        <w:pStyle w:val="Paragraphedeliste"/>
+        <w:numPr>
+          <w:ilvl w:val="0"/>
+          <w:numId w:val="1"/>
+        </w:numPr>
+        <w:rPr>
+          <w:b/>
+        </w:rPr>
+      </w:pPr>
+      <w:r>
+        <w:rPr>
+          <w:b/>
+        </w:rPr>
+        <w:t>±2g/±4g/±8g/±16g</w:t>
+      </w:r>
+    </w:p>
+    <w:p>
+      <w:pPr>
+        <w:pStyle w:val="Paragraphedeliste"/>
+        <w:numPr>
+          <w:ilvl w:val="0"/>
+          <w:numId w:val="1"/>
+        </w:numPr>
+        <w:rPr>
+          <w:b/>
+        </w:rPr>
+      </w:pPr>
+      <w:r>
+        <w:rPr>
+          <w:b/>
+        </w:rPr>
+        <w:t>1</w:t>
+      </w:r>
+      <w:r>
+        <w:rPr>
+          <w:b/>
+        </w:rPr>
+        <w:t xml:space="preserve">.7 to 3.6V </w:t>
+      </w:r>
+      <w:r>
+        <w:t>power supply</w:t>
+      </w:r>
+      <w:r>
+        <w:rPr>
+          <w:b/>
+        </w:rPr>
+        <w:t xml:space="preserve"> </w:t>
+      </w:r>
+    </w:p>
+    <w:p>
+      <w:pPr>
+        <w:pStyle w:val="Paragraphedeliste"/>
+        <w:numPr>
+          <w:ilvl w:val="0"/>
+          <w:numId w:val="1"/>
+        </w:numPr>
+        <w:rPr>
+          <w:b/>
+        </w:rPr>
+      </w:pPr>
+      <w:r>
+        <w:rPr>
+          <w:b/>
+        </w:rPr>
+        <w:t xml:space="preserve">185µA </w:t>
+      </w:r>
+      <w:r>
+        <w:t>current</w:t>
+      </w:r>
+      <w:r>
+        <w:rPr>
+          <w:b/>
+        </w:rPr>
+        <w:t xml:space="preserve"> </w:t>
+      </w:r>
+      <w:r>
+        <w:t>consumption</w:t>
+      </w:r>
+      <w:r>
+        <w:t xml:space="preserve"> </w:t>
+      </w:r>
+      <w:r>
+        <w:t>max</w:t>
+      </w:r>
+    </w:p>
+    <w:p>
+      <w:pPr>
+        <w:pStyle w:val="Paragraphedeliste"/>
+        <w:numPr>
+          <w:ilvl w:val="0"/>
+          <w:numId w:val="1"/>
+        </w:numPr>
+        <w:rPr>
+          <w:b/>
+        </w:rPr>
+      </w:pPr>
+      <w:r>
+        <w:rPr>
+          <w:b/>
+        </w:rPr>
+        <w:t>FIFO 32</w:t>
+      </w:r>
+      <w:r>
+        <w:rPr>
+          <w:b/>
+        </w:rPr>
+        <w:t>-</w:t>
+      </w:r>
+      <w:r>
+        <w:rPr>
+          <w:b/>
+        </w:rPr>
+        <w:t xml:space="preserve">level </w:t>
+      </w:r>
+      <w:r>
+        <w:rPr>
+          <w:b/>
+        </w:rPr>
+        <w:t>6 b</w:t>
+      </w:r>
+      <w:r>
+        <w:rPr>
+          <w:b/>
+        </w:rPr>
+        <w:t>ytes</w:t>
+      </w:r>
+    </w:p>
+    <w:p>
+      <w:pPr>
+        <w:pStyle w:val="Paragraphedeliste"/>
+        <w:numPr>
+          <w:ilvl w:val="0"/>
+          <w:numId w:val="1"/>
+        </w:numPr>
+      </w:pPr>
+      <w:r>
+        <w:rPr>
+          <w:b/>
+        </w:rPr>
+        <w:t>I2C</w:t>
+      </w:r>
+      <w:r>
+        <w:rPr>
+          <w:b/>
+        </w:rPr>
+        <w:t xml:space="preserve"> (SCL max 400kHz)</w:t>
+      </w:r>
+      <w:r>
+        <w:rPr>
+          <w:b/>
+        </w:rPr>
+        <w:t>/</w:t>
+      </w:r>
+      <w:r>
+        <w:rPr>
+          <w:b/>
+        </w:rPr>
+        <w:t>SPI (SCL</w:t>
+      </w:r>
+      <w:r>
+        <w:rPr>
+          <w:b/>
+        </w:rPr>
+        <w:t xml:space="preserve"> max </w:t>
+      </w:r>
+      <w:r>
+        <w:rPr>
+          <w:b/>
+        </w:rPr>
+        <w:t>10</w:t>
+      </w:r>
+      <w:r>
+        <w:rPr>
+          <w:b/>
+        </w:rPr>
+        <w:t>MHz)</w:t>
+      </w:r>
+      <w:r>
+        <w:t xml:space="preserve"> to get the data</w:t>
+      </w:r>
+    </w:p>
+    <w:p>
+      <w:pPr>
+        <w:pStyle w:val="Paragraphedeliste"/>
+        <w:numPr>
+          <w:ilvl w:val="0"/>
+          <w:numId w:val="1"/>
+        </w:numPr>
+      </w:pPr>
+      <w:r>
+        <w:rPr>
+          <w:b/>
+        </w:rPr>
+        <w:t>2 Interrupt</w:t>
+      </w:r>
+      <w:r>
+        <w:rPr>
+          <w:b/>
+        </w:rPr>
+        <w:t xml:space="preserve"> pin</w:t>
+      </w:r>
+      <w:r>
+        <w:rPr>
+          <w:b/>
+        </w:rPr>
+        <w:t>s</w:t>
+      </w:r>
+      <w:r>
+        <w:rPr>
+          <w:b/>
+        </w:rPr>
+        <w:t xml:space="preserve"> </w:t>
+      </w:r>
+      <w:r>
+        <w:t>to no</w:t>
+      </w:r>
+      <w:r>
+        <w:t>tify when new data are available</w:t>
+      </w:r>
+    </w:p>
+    <w:p>
+      <w:pPr>
+        <w:pStyle w:val="Paragraphedeliste"/>
+        <w:numPr>
+          <w:ilvl w:val="0"/>
+          <w:numId w:val="1"/>
+        </w:numPr>
+        <w:rPr>
+          <w:b/>
+        </w:rPr>
+      </w:pPr>
+      <w:r>
+        <w:rPr>
+          <w:b/>
+        </w:rPr>
+        <w:t>Ultra-low-power</w:t>
+      </w:r>
+      <w:r>
+        <w:t xml:space="preserve"> with</w:t>
+      </w:r>
+      <w:r>
+        <w:t xml:space="preserve"> automatic</w:t>
+      </w:r>
+      <w:r>
+        <w:t xml:space="preserve"> power-down mode</w:t>
+      </w:r>
+    </w:p>
+    <w:p>
+      <w:r>
+        <w:t>An accelerometer communicating with I2C is chosen to use different features of the chip</w:t>
+      </w:r>
+      <w:r>
+        <w:t>. However, the SPI can be used as well.</w:t>
+      </w:r>
+    </w:p>
+    <w:p>
+      <w:r>
+        <w:t xml:space="preserve">The LIS3DH provide a FIFO to </w:t>
+      </w:r>
+      <w:r>
+        <w:t>store data</w:t>
+      </w:r>
+      <w:r>
+        <w:t xml:space="preserve">. This FIFO can </w:t>
+      </w:r>
+      <w:r>
+        <w:t xml:space="preserve">be read at one time </w:t>
+      </w:r>
+      <w:r>
+        <w:t>with</w:t>
+      </w:r>
+      <w:r>
+        <w:t xml:space="preserve"> </w:t>
+      </w:r>
+      <w:r>
+        <w:t>a frame of 192</w:t>
+      </w:r>
+      <w:r>
+        <w:t xml:space="preserve"> </w:t>
+      </w:r>
+      <w:r>
+        <w:t>bytes</w:t>
+      </w:r>
+      <w:r>
+        <w:t>, 2</w:t>
+      </w:r>
+      <w:r>
+        <w:t xml:space="preserve"> </w:t>
+      </w:r>
+      <w:r>
+        <w:t>bytes per axis</w:t>
+      </w:r>
+      <w:r>
+        <w:t>.</w:t>
+      </w:r>
+      <w:r>
+        <w:t xml:space="preserve"> </w:t>
+      </w:r>
+      <w:r>
+        <w:t>This frame provide</w:t>
+      </w:r>
+      <w:r>
+        <w:t>s</w:t>
+      </w:r>
+      <w:r>
+        <w:t xml:space="preserve"> a good test </w:t>
+      </w:r>
+      <w:r>
+        <w:t xml:space="preserve">to stress the </w:t>
+      </w:r>
+      <w:r>
+        <w:t>chip</w:t>
+      </w:r>
+      <w:r>
+        <w:t>.</w:t>
+      </w:r>
+    </w:p>
+    <w:p>
+      <w:r>
+        <w:t>Other features of the LIS3DH are the Click and Free-fall detection that generate interruption</w:t>
+      </w:r>
+      <w:r>
+        <w:t>. Those features are interesting because</w:t>
+      </w:r>
+      <w:r>
+        <w:t xml:space="preserve"> they can simulate real interruption from a sensor.</w:t>
+      </w:r>
+    </w:p>
+    <w:p>
+      <w:pPr>
+        <w:keepNext/>
+        <w:jc w:val="center"/>
+      </w:pPr>
+      <w:r>
+        <w:rPr>
+          <w:noProof/>
+        </w:rPr>
+        <w:drawing>
+          <wp:inline distT="0" distB="0" distL="0" distR="0" wp14:anchorId="231F7268" wp14:editId="02AAF43F">
+            <wp:extent cx="5760720" cy="3550285"/>
+            <wp:effectExtent l="0" t="0" r="0" b="0"/>
+            <wp:docPr id="9" name="Image 9"/>
+            <wp:cNvGraphicFramePr>
+              <a:graphicFrameLocks xmlns:a="http://schemas.openxmlformats.org/drawingml/2006/main" noChangeAspect="1"/>
+            </wp:cNvGraphicFramePr>
+            <a:graphic xmlns:a="http://schemas.openxmlformats.org/drawingml/2006/main">
+              <a:graphicData uri="http://schemas.openxmlformats.org/drawingml/2006/picture">
+                <pic:pic xmlns:pic="http://schemas.openxmlformats.org/drawingml/2006/picture">
+                  <pic:nvPicPr>
+                    <pic:cNvPr id="1" name=""/>
+                    <pic:cNvPicPr/>
+                  </pic:nvPicPr>
+                  <pic:blipFill>
+                    <a:blip r:embed="rId21"/>
+                    <a:stretch>
+                      <a:fillRect/>
+                    </a:stretch>
+                  </pic:blipFill>
+                  <pic:spPr>
+                    <a:xfrm>
+                      <a:off x="0" y="0"/>
                       <a:ext cx="5760720" cy="3550285"/>
                     </a:xfrm>
                     <a:prstGeom prst="rect">
@@ -4060,27 +5329,14 @@
       <w:r>
         <w:t xml:space="preserve">Figure </w:t>
       </w:r>
-      <w:r>
-        <w:fldChar w:fldCharType="begin"/>
-      </w:r>
-      <w:r>
-        <w:instrText xml:space="preserve"> SEQ Figure \* ARABIC </w:instrText>
-      </w:r>
-      <w:r>
-        <w:fldChar w:fldCharType="separate"/>
-      </w:r>
-      <w:r>
-        <w:rPr>
-          <w:noProof/>
-        </w:rPr>
-        <w:t>7</w:t>
-      </w:r>
-      <w:r>
-        <w:rPr>
-          <w:noProof/>
-        </w:rPr>
-        <w:fldChar w:fldCharType="end"/>
-      </w:r>
+      <w:fldSimple w:instr=" SEQ Figure \* ARABIC ">
+        <w:r>
+          <w:rPr>
+            <w:noProof/>
+          </w:rPr>
+          <w:t>7</w:t>
+        </w:r>
+      </w:fldSimple>
       <w:r>
         <w:t>:LIS3DH Schematic</w:t>
       </w:r>
@@ -4101,234 +5357,1657 @@
     </w:p>
     <w:p>
       <w:r>
-        <w:t>I2C CLK: 400kHz</w:t>
-      </w:r>
-    </w:p>
-    <w:p/>
-    <w:p>
-      <w:r>
-        <w:t>Data Rate:</w:t>
-      </w:r>
-    </w:p>
-    <w:p>
-      <w:r>
-        <w:tab/>
-        <w:t>HR</w:t>
-      </w:r>
-    </w:p>
-    <w:p>
-      <w:r>
-        <w:tab/>
-        <w:t>1 10 25 50 100 200 400 1.344k</w:t>
-      </w:r>
-      <w:r>
-        <w:tab/>
-      </w:r>
-      <w:r>
-        <w:tab/>
-        <w:t xml:space="preserve">    [Hz]</w:t>
-      </w:r>
-    </w:p>
-    <w:p>
-      <w:r>
-        <w:tab/>
-        <w:t>Normal</w:t>
-      </w:r>
-    </w:p>
-    <w:p>
-      <w:r>
-        <w:tab/>
-        <w:t>1 10 25 50 100 200 400 1.344k</w:t>
-      </w:r>
-      <w:r>
-        <w:tab/>
-      </w:r>
-      <w:r>
-        <w:tab/>
-        <w:t xml:space="preserve">    [Hz]</w:t>
-      </w:r>
-    </w:p>
-    <w:p>
-      <w:r>
-        <w:tab/>
-        <w:t>Low-power</w:t>
-      </w:r>
-    </w:p>
-    <w:p>
-      <w:r>
-        <w:tab/>
-        <w:t>1 10 25 50 100 200 400 1.6k 5.376k</w:t>
-      </w:r>
-      <w:r>
-        <w:tab/>
-        <w:t>[Hz]</w:t>
-      </w:r>
-    </w:p>
-    <w:p/>
-    <w:p>
-      <w:r>
-        <w:t>Resolution:</w:t>
-      </w:r>
-    </w:p>
-    <w:p>
-      <w:r>
-        <w:tab/>
-        <w:t xml:space="preserve">HR </w:t>
-      </w:r>
-      <w:r>
-        <w:tab/>
-        <w:t xml:space="preserve">       12Bits</w:t>
-      </w:r>
-    </w:p>
-    <w:p>
-      <w:r>
-        <w:tab/>
-        <w:t xml:space="preserve">Normal </w:t>
-      </w:r>
-      <w:r>
-        <w:tab/>
-        <w:t xml:space="preserve">   10Bits</w:t>
-      </w:r>
-    </w:p>
-    <w:p>
-      <w:r>
-        <w:tab/>
-        <w:t>Low-power   8Bits</w:t>
-      </w:r>
-    </w:p>
-    <w:p/>
-    <w:p>
-      <w:r>
-        <w:lastRenderedPageBreak/>
-        <w:t>Data Frame: 16bits (8bits device addr + 8bits register addr)</w:t>
-      </w:r>
-    </w:p>
-    <w:p>
-      <w:r>
-        <w:t xml:space="preserve">            + 192Bytes data (32*Axis-X LSBytes + 32*Axis-X MSBytes</w:t>
-      </w:r>
-    </w:p>
-    <w:p>
-      <w:r>
-        <w:t xml:space="preserve">                           + 32*Axis-Y LSBytes + 32*Axis-Y MSBytes</w:t>
-      </w:r>
-    </w:p>
-    <w:p>
-      <w:r>
-        <w:t xml:space="preserve">                           + 32*Axis-Z LSBytes + 32*Axis-Z MSBytes)</w:t>
-      </w:r>
-    </w:p>
-    <w:p/>
-    <w:p>
-      <w:r>
-        <w:t>Time between new data:</w:t>
-      </w:r>
-    </w:p>
-    <w:p>
-      <w:r>
-        <w:t xml:space="preserve">        min = 1s(1/1),</w:t>
-      </w:r>
-    </w:p>
-    <w:p>
-      <w:r>
-        <w:t xml:space="preserve">        max = 0,186ms(1/5376) or max = 0,744ms(1/1344)</w:t>
-      </w:r>
-    </w:p>
-    <w:p>
-      <w:r>
-        <w:t>Time data frame transmition:</w:t>
-      </w:r>
-    </w:p>
-    <w:p>
-      <w:r>
-        <w:t xml:space="preserve">        min = 80us   (1/400k * (16 + 16bits (MSBytes and LSBytes of one axis)))</w:t>
-      </w:r>
-    </w:p>
-    <w:p>
-      <w:r>
-        <w:t xml:space="preserve">        max = 3.88ms (1/400k * (16 + 192Bytes))</w:t>
-      </w:r>
-    </w:p>
-    <w:p/>
-    <w:p>
-      <w:pPr>
-        <w:pStyle w:val="Titre3"/>
-      </w:pPr>
-      <w:r>
-        <w:t>Interrupt generator</w:t>
-      </w:r>
-    </w:p>
-    <w:p>
-      <w:r>
-        <w:t xml:space="preserve">The interrupt generator </w:t>
-      </w:r>
-      <w:r>
-        <w:t>generates pulse that create interruption</w:t>
-      </w:r>
-      <w:r>
-        <w:t>s</w:t>
+        <w:t xml:space="preserve">The accelerometer can perform measurements in different mode. </w:t>
+      </w:r>
+      <w:r>
+        <w:t xml:space="preserve">For each mode, the data rate can </w:t>
+      </w:r>
+      <w:r>
+        <w:t>slightly</w:t>
       </w:r>
       <w:r>
         <w:t xml:space="preserve"> </w:t>
       </w:r>
       <w:r>
-        <w:t>in the</w:t>
-      </w:r>
-      <w:r>
-        <w:t xml:space="preserve"> programme</w:t>
-      </w:r>
-      <w:r>
-        <w:t>.</w:t>
-      </w:r>
-      <w:r>
-        <w:t xml:space="preserve"> T</w:t>
-      </w:r>
-      <w:r>
-        <w:t>he</w:t>
-      </w:r>
-      <w:r>
-        <w:t xml:space="preserve"> period of</w:t>
-      </w:r>
-      <w:r>
-        <w:t xml:space="preserve"> interrupt</w:t>
-      </w:r>
-      <w:r>
-        <w:t>ions</w:t>
-      </w:r>
-      <w:r>
-        <w:t xml:space="preserve"> </w:t>
-      </w:r>
-      <w:r>
-        <w:t>can be easily changed to modify the test conditions.</w:t>
-      </w:r>
-    </w:p>
-    <w:p>
-      <w:r>
-        <w:t xml:space="preserve">The component used is the </w:t>
-      </w:r>
-      <w:r>
-        <w:t>Programmable Waveform Generator</w:t>
-      </w:r>
-      <w:r>
-        <w:t xml:space="preserve"> </w:t>
-      </w:r>
-      <w:r>
-        <w:rPr>
-          <w:b/>
-        </w:rPr>
-        <w:t>AD9837</w:t>
-      </w:r>
-      <w:r>
-        <w:rPr>
-          <w:b/>
-        </w:rPr>
-        <w:t xml:space="preserve"> </w:t>
-      </w:r>
-      <w:r>
-        <w:t>that provides the following features</w:t>
-      </w:r>
-      <w:r>
-        <w:t>:</w:t>
+        <w:t>change</w:t>
+      </w:r>
+      <w:r>
+        <w:t xml:space="preserve">. </w:t>
+      </w:r>
+      <w:r>
+        <w:t>The LIS3DH provides a large range of data rate.</w:t>
+      </w:r>
+    </w:p>
+    <w:tbl>
+      <w:tblPr>
+        <w:tblW w:w="9700" w:type="dxa"/>
+        <w:tblCellMar>
+          <w:top w:w="15" w:type="dxa"/>
+          <w:bottom w:w="15" w:type="dxa"/>
+        </w:tblCellMar>
+        <w:tblLook w:val="04A0" w:firstRow="1" w:lastRow="0" w:firstColumn="1" w:lastColumn="0" w:noHBand="0" w:noVBand="1"/>
+      </w:tblPr>
+      <w:tblGrid>
+        <w:gridCol w:w="2300"/>
+        <w:gridCol w:w="740"/>
+        <w:gridCol w:w="740"/>
+        <w:gridCol w:w="740"/>
+        <w:gridCol w:w="740"/>
+        <w:gridCol w:w="740"/>
+        <w:gridCol w:w="740"/>
+        <w:gridCol w:w="740"/>
+        <w:gridCol w:w="818"/>
+        <w:gridCol w:w="818"/>
+        <w:gridCol w:w="740"/>
+      </w:tblGrid>
+      <w:tr>
+        <w:trPr>
+          <w:trHeight w:val="293"/>
+        </w:trPr>
+        <w:tc>
+          <w:tcPr>
+            <w:tcW w:w="2300" w:type="dxa"/>
+            <w:tcBorders>
+              <w:top w:val="nil"/>
+              <w:left w:val="nil"/>
+              <w:bottom w:val="single" w:sz="8" w:space="0" w:color="auto"/>
+              <w:right w:val="single" w:sz="8" w:space="0" w:color="auto"/>
+            </w:tcBorders>
+            <w:noWrap/>
+            <w:vAlign w:val="bottom"/>
+            <w:hideMark/>
+          </w:tcPr>
+          <w:p>
+            <w:pPr>
+              <w:spacing w:after="0" w:line="240" w:lineRule="auto"/>
+              <w:rPr>
+                <w:rFonts w:ascii="Calibri" w:eastAsia="Times New Roman" w:hAnsi="Calibri" w:cs="Times New Roman"/>
+                <w:color w:val="000000"/>
+                <w:lang w:eastAsia="en-GB"/>
+              </w:rPr>
+            </w:pPr>
+            <w:r>
+              <w:rPr>
+                <w:rFonts w:ascii="Calibri" w:eastAsia="Times New Roman" w:hAnsi="Calibri" w:cs="Times New Roman"/>
+                <w:color w:val="000000"/>
+                <w:lang w:eastAsia="en-GB"/>
+              </w:rPr>
+              <w:t>Mode</w:t>
+            </w:r>
+          </w:p>
+        </w:tc>
+        <w:tc>
+          <w:tcPr>
+            <w:tcW w:w="740" w:type="dxa"/>
+            <w:tcBorders>
+              <w:top w:val="nil"/>
+              <w:left w:val="single" w:sz="8" w:space="0" w:color="auto"/>
+              <w:bottom w:val="single" w:sz="8" w:space="0" w:color="auto"/>
+              <w:right w:val="nil"/>
+            </w:tcBorders>
+            <w:noWrap/>
+            <w:vAlign w:val="bottom"/>
+            <w:hideMark/>
+          </w:tcPr>
+          <w:p>
+            <w:pPr>
+              <w:spacing w:after="0" w:line="240" w:lineRule="auto"/>
+              <w:rPr>
+                <w:rFonts w:ascii="Calibri" w:eastAsia="Times New Roman" w:hAnsi="Calibri" w:cs="Times New Roman"/>
+                <w:color w:val="000000"/>
+                <w:lang w:eastAsia="en-GB"/>
+              </w:rPr>
+            </w:pPr>
+          </w:p>
+        </w:tc>
+        <w:tc>
+          <w:tcPr>
+            <w:tcW w:w="740" w:type="dxa"/>
+            <w:tcBorders>
+              <w:top w:val="nil"/>
+              <w:left w:val="nil"/>
+              <w:bottom w:val="single" w:sz="8" w:space="0" w:color="auto"/>
+              <w:right w:val="nil"/>
+            </w:tcBorders>
+            <w:noWrap/>
+            <w:vAlign w:val="bottom"/>
+            <w:hideMark/>
+          </w:tcPr>
+          <w:p>
+            <w:pPr>
+              <w:spacing w:after="0" w:line="240" w:lineRule="auto"/>
+              <w:rPr>
+                <w:rFonts w:ascii="Times New Roman" w:eastAsia="Times New Roman" w:hAnsi="Times New Roman" w:cs="Times New Roman"/>
+                <w:sz w:val="20"/>
+                <w:szCs w:val="20"/>
+                <w:lang w:eastAsia="en-GB"/>
+              </w:rPr>
+            </w:pPr>
+          </w:p>
+        </w:tc>
+        <w:tc>
+          <w:tcPr>
+            <w:tcW w:w="740" w:type="dxa"/>
+            <w:tcBorders>
+              <w:top w:val="nil"/>
+              <w:left w:val="nil"/>
+              <w:bottom w:val="single" w:sz="8" w:space="0" w:color="auto"/>
+              <w:right w:val="nil"/>
+            </w:tcBorders>
+            <w:noWrap/>
+            <w:vAlign w:val="bottom"/>
+            <w:hideMark/>
+          </w:tcPr>
+          <w:p>
+            <w:pPr>
+              <w:spacing w:after="0" w:line="240" w:lineRule="auto"/>
+              <w:rPr>
+                <w:rFonts w:ascii="Times New Roman" w:eastAsia="Times New Roman" w:hAnsi="Times New Roman" w:cs="Times New Roman"/>
+                <w:sz w:val="20"/>
+                <w:szCs w:val="20"/>
+                <w:lang w:eastAsia="en-GB"/>
+              </w:rPr>
+            </w:pPr>
+          </w:p>
+        </w:tc>
+        <w:tc>
+          <w:tcPr>
+            <w:tcW w:w="740" w:type="dxa"/>
+            <w:tcBorders>
+              <w:top w:val="nil"/>
+              <w:left w:val="nil"/>
+              <w:bottom w:val="single" w:sz="8" w:space="0" w:color="auto"/>
+              <w:right w:val="nil"/>
+            </w:tcBorders>
+            <w:noWrap/>
+            <w:vAlign w:val="bottom"/>
+            <w:hideMark/>
+          </w:tcPr>
+          <w:p>
+            <w:pPr>
+              <w:spacing w:after="0" w:line="240" w:lineRule="auto"/>
+              <w:rPr>
+                <w:rFonts w:ascii="Times New Roman" w:eastAsia="Times New Roman" w:hAnsi="Times New Roman" w:cs="Times New Roman"/>
+                <w:sz w:val="20"/>
+                <w:szCs w:val="20"/>
+                <w:lang w:eastAsia="en-GB"/>
+              </w:rPr>
+            </w:pPr>
+          </w:p>
+        </w:tc>
+        <w:tc>
+          <w:tcPr>
+            <w:tcW w:w="740" w:type="dxa"/>
+            <w:tcBorders>
+              <w:top w:val="nil"/>
+              <w:left w:val="nil"/>
+              <w:bottom w:val="single" w:sz="8" w:space="0" w:color="auto"/>
+              <w:right w:val="nil"/>
+            </w:tcBorders>
+            <w:noWrap/>
+            <w:vAlign w:val="bottom"/>
+            <w:hideMark/>
+          </w:tcPr>
+          <w:p>
+            <w:pPr>
+              <w:spacing w:after="0" w:line="240" w:lineRule="auto"/>
+              <w:rPr>
+                <w:rFonts w:ascii="Times New Roman" w:eastAsia="Times New Roman" w:hAnsi="Times New Roman" w:cs="Times New Roman"/>
+                <w:sz w:val="20"/>
+                <w:szCs w:val="20"/>
+                <w:lang w:eastAsia="en-GB"/>
+              </w:rPr>
+            </w:pPr>
+          </w:p>
+        </w:tc>
+        <w:tc>
+          <w:tcPr>
+            <w:tcW w:w="740" w:type="dxa"/>
+            <w:tcBorders>
+              <w:top w:val="nil"/>
+              <w:left w:val="nil"/>
+              <w:bottom w:val="single" w:sz="8" w:space="0" w:color="auto"/>
+              <w:right w:val="nil"/>
+            </w:tcBorders>
+            <w:noWrap/>
+            <w:vAlign w:val="bottom"/>
+            <w:hideMark/>
+          </w:tcPr>
+          <w:p>
+            <w:pPr>
+              <w:spacing w:after="0" w:line="240" w:lineRule="auto"/>
+              <w:rPr>
+                <w:rFonts w:ascii="Times New Roman" w:eastAsia="Times New Roman" w:hAnsi="Times New Roman" w:cs="Times New Roman"/>
+                <w:sz w:val="20"/>
+                <w:szCs w:val="20"/>
+                <w:lang w:eastAsia="en-GB"/>
+              </w:rPr>
+            </w:pPr>
+          </w:p>
+        </w:tc>
+        <w:tc>
+          <w:tcPr>
+            <w:tcW w:w="740" w:type="dxa"/>
+            <w:tcBorders>
+              <w:top w:val="nil"/>
+              <w:left w:val="nil"/>
+              <w:bottom w:val="single" w:sz="8" w:space="0" w:color="auto"/>
+              <w:right w:val="nil"/>
+            </w:tcBorders>
+            <w:noWrap/>
+            <w:vAlign w:val="bottom"/>
+            <w:hideMark/>
+          </w:tcPr>
+          <w:p>
+            <w:pPr>
+              <w:spacing w:after="0" w:line="240" w:lineRule="auto"/>
+              <w:rPr>
+                <w:rFonts w:ascii="Times New Roman" w:eastAsia="Times New Roman" w:hAnsi="Times New Roman" w:cs="Times New Roman"/>
+                <w:sz w:val="20"/>
+                <w:szCs w:val="20"/>
+                <w:lang w:eastAsia="en-GB"/>
+              </w:rPr>
+            </w:pPr>
+          </w:p>
+        </w:tc>
+        <w:tc>
+          <w:tcPr>
+            <w:tcW w:w="740" w:type="dxa"/>
+            <w:tcBorders>
+              <w:top w:val="nil"/>
+              <w:left w:val="nil"/>
+              <w:bottom w:val="single" w:sz="8" w:space="0" w:color="auto"/>
+              <w:right w:val="nil"/>
+            </w:tcBorders>
+            <w:noWrap/>
+            <w:vAlign w:val="bottom"/>
+            <w:hideMark/>
+          </w:tcPr>
+          <w:p>
+            <w:pPr>
+              <w:spacing w:after="0" w:line="240" w:lineRule="auto"/>
+              <w:rPr>
+                <w:rFonts w:ascii="Times New Roman" w:eastAsia="Times New Roman" w:hAnsi="Times New Roman" w:cs="Times New Roman"/>
+                <w:sz w:val="20"/>
+                <w:szCs w:val="20"/>
+                <w:lang w:eastAsia="en-GB"/>
+              </w:rPr>
+            </w:pPr>
+          </w:p>
+        </w:tc>
+        <w:tc>
+          <w:tcPr>
+            <w:tcW w:w="740" w:type="dxa"/>
+            <w:tcBorders>
+              <w:top w:val="nil"/>
+              <w:left w:val="nil"/>
+              <w:bottom w:val="single" w:sz="8" w:space="0" w:color="auto"/>
+              <w:right w:val="nil"/>
+            </w:tcBorders>
+            <w:noWrap/>
+            <w:vAlign w:val="bottom"/>
+            <w:hideMark/>
+          </w:tcPr>
+          <w:p>
+            <w:pPr>
+              <w:spacing w:after="0" w:line="240" w:lineRule="auto"/>
+              <w:rPr>
+                <w:rFonts w:ascii="Times New Roman" w:eastAsia="Times New Roman" w:hAnsi="Times New Roman" w:cs="Times New Roman"/>
+                <w:sz w:val="20"/>
+                <w:szCs w:val="20"/>
+                <w:lang w:eastAsia="en-GB"/>
+              </w:rPr>
+            </w:pPr>
+          </w:p>
+        </w:tc>
+        <w:tc>
+          <w:tcPr>
+            <w:tcW w:w="740" w:type="dxa"/>
+            <w:tcBorders>
+              <w:top w:val="nil"/>
+              <w:left w:val="nil"/>
+              <w:bottom w:val="single" w:sz="8" w:space="0" w:color="auto"/>
+              <w:right w:val="nil"/>
+            </w:tcBorders>
+            <w:noWrap/>
+            <w:vAlign w:val="bottom"/>
+            <w:hideMark/>
+          </w:tcPr>
+          <w:p>
+            <w:pPr>
+              <w:spacing w:after="0" w:line="240" w:lineRule="auto"/>
+              <w:rPr>
+                <w:rFonts w:ascii="Times New Roman" w:eastAsia="Times New Roman" w:hAnsi="Times New Roman" w:cs="Times New Roman"/>
+                <w:sz w:val="20"/>
+                <w:szCs w:val="20"/>
+                <w:lang w:eastAsia="en-GB"/>
+              </w:rPr>
+            </w:pPr>
+          </w:p>
+        </w:tc>
+      </w:tr>
+      <w:tr>
+        <w:trPr>
+          <w:trHeight w:val="285"/>
+        </w:trPr>
+        <w:tc>
+          <w:tcPr>
+            <w:tcW w:w="2300" w:type="dxa"/>
+            <w:tcBorders>
+              <w:top w:val="single" w:sz="8" w:space="0" w:color="auto"/>
+              <w:left w:val="nil"/>
+              <w:bottom w:val="nil"/>
+              <w:right w:val="single" w:sz="8" w:space="0" w:color="auto"/>
+            </w:tcBorders>
+            <w:noWrap/>
+            <w:vAlign w:val="bottom"/>
+            <w:hideMark/>
+          </w:tcPr>
+          <w:p>
+            <w:pPr>
+              <w:spacing w:after="0" w:line="240" w:lineRule="auto"/>
+              <w:rPr>
+                <w:rFonts w:ascii="Calibri" w:eastAsia="Times New Roman" w:hAnsi="Calibri" w:cs="Times New Roman"/>
+                <w:color w:val="000000"/>
+                <w:lang w:eastAsia="en-GB"/>
+              </w:rPr>
+            </w:pPr>
+            <w:r>
+              <w:rPr>
+                <w:rFonts w:ascii="Calibri" w:eastAsia="Times New Roman" w:hAnsi="Calibri" w:cs="Times New Roman"/>
+                <w:color w:val="000000"/>
+                <w:lang w:eastAsia="en-GB"/>
+              </w:rPr>
+              <w:t>Low Power</w:t>
+            </w:r>
+          </w:p>
+        </w:tc>
+        <w:tc>
+          <w:tcPr>
+            <w:tcW w:w="740" w:type="dxa"/>
+            <w:tcBorders>
+              <w:top w:val="nil"/>
+              <w:left w:val="single" w:sz="8" w:space="0" w:color="auto"/>
+              <w:bottom w:val="nil"/>
+              <w:right w:val="nil"/>
+            </w:tcBorders>
+            <w:noWrap/>
+            <w:vAlign w:val="bottom"/>
+            <w:hideMark/>
+          </w:tcPr>
+          <w:p>
+            <w:pPr>
+              <w:spacing w:after="0" w:line="240" w:lineRule="auto"/>
+              <w:jc w:val="right"/>
+              <w:rPr>
+                <w:rFonts w:ascii="Calibri" w:eastAsia="Times New Roman" w:hAnsi="Calibri" w:cs="Times New Roman"/>
+                <w:color w:val="000000"/>
+                <w:lang w:eastAsia="en-GB"/>
+              </w:rPr>
+            </w:pPr>
+            <w:r>
+              <w:rPr>
+                <w:rFonts w:ascii="Calibri" w:eastAsia="Times New Roman" w:hAnsi="Calibri" w:cs="Times New Roman"/>
+                <w:color w:val="000000"/>
+                <w:lang w:eastAsia="en-GB"/>
+              </w:rPr>
+              <w:t>1</w:t>
+            </w:r>
+          </w:p>
+        </w:tc>
+        <w:tc>
+          <w:tcPr>
+            <w:tcW w:w="740" w:type="dxa"/>
+            <w:tcBorders>
+              <w:top w:val="nil"/>
+              <w:left w:val="nil"/>
+              <w:bottom w:val="nil"/>
+              <w:right w:val="nil"/>
+            </w:tcBorders>
+            <w:noWrap/>
+            <w:vAlign w:val="bottom"/>
+            <w:hideMark/>
+          </w:tcPr>
+          <w:p>
+            <w:pPr>
+              <w:spacing w:after="0" w:line="240" w:lineRule="auto"/>
+              <w:jc w:val="right"/>
+              <w:rPr>
+                <w:rFonts w:ascii="Calibri" w:eastAsia="Times New Roman" w:hAnsi="Calibri" w:cs="Times New Roman"/>
+                <w:color w:val="000000"/>
+                <w:lang w:eastAsia="en-GB"/>
+              </w:rPr>
+            </w:pPr>
+            <w:r>
+              <w:rPr>
+                <w:rFonts w:ascii="Calibri" w:eastAsia="Times New Roman" w:hAnsi="Calibri" w:cs="Times New Roman"/>
+                <w:color w:val="000000"/>
+                <w:lang w:eastAsia="en-GB"/>
+              </w:rPr>
+              <w:t>10</w:t>
+            </w:r>
+          </w:p>
+        </w:tc>
+        <w:tc>
+          <w:tcPr>
+            <w:tcW w:w="740" w:type="dxa"/>
+            <w:tcBorders>
+              <w:top w:val="nil"/>
+              <w:left w:val="nil"/>
+              <w:bottom w:val="nil"/>
+              <w:right w:val="nil"/>
+            </w:tcBorders>
+            <w:noWrap/>
+            <w:vAlign w:val="bottom"/>
+            <w:hideMark/>
+          </w:tcPr>
+          <w:p>
+            <w:pPr>
+              <w:spacing w:after="0" w:line="240" w:lineRule="auto"/>
+              <w:jc w:val="right"/>
+              <w:rPr>
+                <w:rFonts w:ascii="Calibri" w:eastAsia="Times New Roman" w:hAnsi="Calibri" w:cs="Times New Roman"/>
+                <w:color w:val="000000"/>
+                <w:lang w:eastAsia="en-GB"/>
+              </w:rPr>
+            </w:pPr>
+            <w:r>
+              <w:rPr>
+                <w:rFonts w:ascii="Calibri" w:eastAsia="Times New Roman" w:hAnsi="Calibri" w:cs="Times New Roman"/>
+                <w:color w:val="000000"/>
+                <w:lang w:eastAsia="en-GB"/>
+              </w:rPr>
+              <w:t>25</w:t>
+            </w:r>
+          </w:p>
+        </w:tc>
+        <w:tc>
+          <w:tcPr>
+            <w:tcW w:w="740" w:type="dxa"/>
+            <w:tcBorders>
+              <w:top w:val="nil"/>
+              <w:left w:val="nil"/>
+              <w:bottom w:val="nil"/>
+              <w:right w:val="nil"/>
+            </w:tcBorders>
+            <w:noWrap/>
+            <w:vAlign w:val="bottom"/>
+            <w:hideMark/>
+          </w:tcPr>
+          <w:p>
+            <w:pPr>
+              <w:spacing w:after="0" w:line="240" w:lineRule="auto"/>
+              <w:jc w:val="right"/>
+              <w:rPr>
+                <w:rFonts w:ascii="Calibri" w:eastAsia="Times New Roman" w:hAnsi="Calibri" w:cs="Times New Roman"/>
+                <w:color w:val="000000"/>
+                <w:lang w:eastAsia="en-GB"/>
+              </w:rPr>
+            </w:pPr>
+            <w:r>
+              <w:rPr>
+                <w:rFonts w:ascii="Calibri" w:eastAsia="Times New Roman" w:hAnsi="Calibri" w:cs="Times New Roman"/>
+                <w:color w:val="000000"/>
+                <w:lang w:eastAsia="en-GB"/>
+              </w:rPr>
+              <w:t>50</w:t>
+            </w:r>
+          </w:p>
+        </w:tc>
+        <w:tc>
+          <w:tcPr>
+            <w:tcW w:w="740" w:type="dxa"/>
+            <w:tcBorders>
+              <w:top w:val="nil"/>
+              <w:left w:val="nil"/>
+              <w:bottom w:val="nil"/>
+              <w:right w:val="nil"/>
+            </w:tcBorders>
+            <w:noWrap/>
+            <w:vAlign w:val="bottom"/>
+            <w:hideMark/>
+          </w:tcPr>
+          <w:p>
+            <w:pPr>
+              <w:spacing w:after="0" w:line="240" w:lineRule="auto"/>
+              <w:jc w:val="right"/>
+              <w:rPr>
+                <w:rFonts w:ascii="Calibri" w:eastAsia="Times New Roman" w:hAnsi="Calibri" w:cs="Times New Roman"/>
+                <w:color w:val="000000"/>
+                <w:lang w:eastAsia="en-GB"/>
+              </w:rPr>
+            </w:pPr>
+            <w:r>
+              <w:rPr>
+                <w:rFonts w:ascii="Calibri" w:eastAsia="Times New Roman" w:hAnsi="Calibri" w:cs="Times New Roman"/>
+                <w:color w:val="000000"/>
+                <w:lang w:eastAsia="en-GB"/>
+              </w:rPr>
+              <w:t>100</w:t>
+            </w:r>
+          </w:p>
+        </w:tc>
+        <w:tc>
+          <w:tcPr>
+            <w:tcW w:w="740" w:type="dxa"/>
+            <w:tcBorders>
+              <w:top w:val="nil"/>
+              <w:left w:val="nil"/>
+              <w:bottom w:val="nil"/>
+              <w:right w:val="nil"/>
+            </w:tcBorders>
+            <w:noWrap/>
+            <w:vAlign w:val="bottom"/>
+            <w:hideMark/>
+          </w:tcPr>
+          <w:p>
+            <w:pPr>
+              <w:spacing w:after="0" w:line="240" w:lineRule="auto"/>
+              <w:jc w:val="right"/>
+              <w:rPr>
+                <w:rFonts w:ascii="Calibri" w:eastAsia="Times New Roman" w:hAnsi="Calibri" w:cs="Times New Roman"/>
+                <w:color w:val="000000"/>
+                <w:lang w:eastAsia="en-GB"/>
+              </w:rPr>
+            </w:pPr>
+            <w:r>
+              <w:rPr>
+                <w:rFonts w:ascii="Calibri" w:eastAsia="Times New Roman" w:hAnsi="Calibri" w:cs="Times New Roman"/>
+                <w:color w:val="000000"/>
+                <w:lang w:eastAsia="en-GB"/>
+              </w:rPr>
+              <w:t>200</w:t>
+            </w:r>
+          </w:p>
+        </w:tc>
+        <w:tc>
+          <w:tcPr>
+            <w:tcW w:w="740" w:type="dxa"/>
+            <w:tcBorders>
+              <w:top w:val="nil"/>
+              <w:left w:val="nil"/>
+              <w:bottom w:val="nil"/>
+              <w:right w:val="nil"/>
+            </w:tcBorders>
+            <w:noWrap/>
+            <w:vAlign w:val="bottom"/>
+            <w:hideMark/>
+          </w:tcPr>
+          <w:p>
+            <w:pPr>
+              <w:spacing w:after="0" w:line="240" w:lineRule="auto"/>
+              <w:jc w:val="right"/>
+              <w:rPr>
+                <w:rFonts w:ascii="Calibri" w:eastAsia="Times New Roman" w:hAnsi="Calibri" w:cs="Times New Roman"/>
+                <w:color w:val="000000"/>
+                <w:lang w:eastAsia="en-GB"/>
+              </w:rPr>
+            </w:pPr>
+            <w:r>
+              <w:rPr>
+                <w:rFonts w:ascii="Calibri" w:eastAsia="Times New Roman" w:hAnsi="Calibri" w:cs="Times New Roman"/>
+                <w:color w:val="000000"/>
+                <w:lang w:eastAsia="en-GB"/>
+              </w:rPr>
+              <w:t>400</w:t>
+            </w:r>
+          </w:p>
+        </w:tc>
+        <w:tc>
+          <w:tcPr>
+            <w:tcW w:w="740" w:type="dxa"/>
+            <w:tcBorders>
+              <w:top w:val="nil"/>
+              <w:left w:val="nil"/>
+              <w:bottom w:val="nil"/>
+              <w:right w:val="nil"/>
+            </w:tcBorders>
+            <w:noWrap/>
+            <w:vAlign w:val="bottom"/>
+            <w:hideMark/>
+          </w:tcPr>
+          <w:p>
+            <w:pPr>
+              <w:spacing w:after="0" w:line="240" w:lineRule="auto"/>
+              <w:jc w:val="right"/>
+              <w:rPr>
+                <w:rFonts w:ascii="Calibri" w:eastAsia="Times New Roman" w:hAnsi="Calibri" w:cs="Times New Roman"/>
+                <w:color w:val="000000"/>
+                <w:lang w:eastAsia="en-GB"/>
+              </w:rPr>
+            </w:pPr>
+            <w:r>
+              <w:rPr>
+                <w:rFonts w:ascii="Calibri" w:eastAsia="Times New Roman" w:hAnsi="Calibri" w:cs="Times New Roman"/>
+                <w:color w:val="000000"/>
+                <w:lang w:eastAsia="en-GB"/>
+              </w:rPr>
+              <w:t>1.6k</w:t>
+            </w:r>
+          </w:p>
+        </w:tc>
+        <w:tc>
+          <w:tcPr>
+            <w:tcW w:w="740" w:type="dxa"/>
+            <w:tcBorders>
+              <w:top w:val="nil"/>
+              <w:left w:val="nil"/>
+              <w:bottom w:val="nil"/>
+              <w:right w:val="nil"/>
+            </w:tcBorders>
+            <w:noWrap/>
+            <w:vAlign w:val="bottom"/>
+            <w:hideMark/>
+          </w:tcPr>
+          <w:p>
+            <w:pPr>
+              <w:spacing w:after="0" w:line="240" w:lineRule="auto"/>
+              <w:jc w:val="right"/>
+              <w:rPr>
+                <w:rFonts w:ascii="Calibri" w:eastAsia="Times New Roman" w:hAnsi="Calibri" w:cs="Times New Roman"/>
+                <w:color w:val="000000"/>
+                <w:lang w:eastAsia="en-GB"/>
+              </w:rPr>
+            </w:pPr>
+            <w:r>
+              <w:rPr>
+                <w:rFonts w:ascii="Calibri" w:eastAsia="Times New Roman" w:hAnsi="Calibri" w:cs="Times New Roman"/>
+                <w:color w:val="000000"/>
+                <w:lang w:eastAsia="en-GB"/>
+              </w:rPr>
+              <w:t>5.376k</w:t>
+            </w:r>
+          </w:p>
+        </w:tc>
+        <w:tc>
+          <w:tcPr>
+            <w:tcW w:w="740" w:type="dxa"/>
+            <w:tcBorders>
+              <w:top w:val="nil"/>
+              <w:left w:val="nil"/>
+              <w:bottom w:val="nil"/>
+              <w:right w:val="nil"/>
+            </w:tcBorders>
+            <w:noWrap/>
+            <w:vAlign w:val="bottom"/>
+            <w:hideMark/>
+          </w:tcPr>
+          <w:p>
+            <w:pPr>
+              <w:spacing w:after="0" w:line="240" w:lineRule="auto"/>
+              <w:rPr>
+                <w:rFonts w:ascii="Calibri" w:eastAsia="Times New Roman" w:hAnsi="Calibri" w:cs="Times New Roman"/>
+                <w:color w:val="000000"/>
+                <w:lang w:eastAsia="en-GB"/>
+              </w:rPr>
+            </w:pPr>
+            <w:r>
+              <w:rPr>
+                <w:rFonts w:ascii="Calibri" w:eastAsia="Times New Roman" w:hAnsi="Calibri" w:cs="Times New Roman"/>
+                <w:color w:val="000000"/>
+                <w:lang w:eastAsia="en-GB"/>
+              </w:rPr>
+              <w:t>[Hz]</w:t>
+            </w:r>
+          </w:p>
+        </w:tc>
+      </w:tr>
+      <w:tr>
+        <w:trPr>
+          <w:trHeight w:val="285"/>
+        </w:trPr>
+        <w:tc>
+          <w:tcPr>
+            <w:tcW w:w="2300" w:type="dxa"/>
+            <w:tcBorders>
+              <w:top w:val="nil"/>
+              <w:left w:val="nil"/>
+              <w:bottom w:val="nil"/>
+              <w:right w:val="single" w:sz="8" w:space="0" w:color="auto"/>
+            </w:tcBorders>
+            <w:noWrap/>
+            <w:vAlign w:val="bottom"/>
+            <w:hideMark/>
+          </w:tcPr>
+          <w:p>
+            <w:pPr>
+              <w:spacing w:after="0" w:line="240" w:lineRule="auto"/>
+              <w:rPr>
+                <w:rFonts w:ascii="Calibri" w:eastAsia="Times New Roman" w:hAnsi="Calibri" w:cs="Times New Roman"/>
+                <w:color w:val="000000"/>
+                <w:lang w:eastAsia="en-GB"/>
+              </w:rPr>
+            </w:pPr>
+            <w:r>
+              <w:rPr>
+                <w:rFonts w:ascii="Calibri" w:eastAsia="Times New Roman" w:hAnsi="Calibri" w:cs="Times New Roman"/>
+                <w:color w:val="000000"/>
+                <w:lang w:eastAsia="en-GB"/>
+              </w:rPr>
+              <w:t>Normal</w:t>
+            </w:r>
+          </w:p>
+        </w:tc>
+        <w:tc>
+          <w:tcPr>
+            <w:tcW w:w="740" w:type="dxa"/>
+            <w:tcBorders>
+              <w:top w:val="nil"/>
+              <w:left w:val="single" w:sz="8" w:space="0" w:color="auto"/>
+              <w:bottom w:val="nil"/>
+              <w:right w:val="nil"/>
+            </w:tcBorders>
+            <w:noWrap/>
+            <w:vAlign w:val="bottom"/>
+            <w:hideMark/>
+          </w:tcPr>
+          <w:p>
+            <w:pPr>
+              <w:spacing w:after="0" w:line="240" w:lineRule="auto"/>
+              <w:jc w:val="right"/>
+              <w:rPr>
+                <w:rFonts w:ascii="Calibri" w:eastAsia="Times New Roman" w:hAnsi="Calibri" w:cs="Times New Roman"/>
+                <w:color w:val="000000"/>
+                <w:lang w:eastAsia="en-GB"/>
+              </w:rPr>
+            </w:pPr>
+            <w:r>
+              <w:rPr>
+                <w:rFonts w:ascii="Calibri" w:eastAsia="Times New Roman" w:hAnsi="Calibri" w:cs="Times New Roman"/>
+                <w:color w:val="000000"/>
+                <w:lang w:eastAsia="en-GB"/>
+              </w:rPr>
+              <w:t>1</w:t>
+            </w:r>
+          </w:p>
+        </w:tc>
+        <w:tc>
+          <w:tcPr>
+            <w:tcW w:w="740" w:type="dxa"/>
+            <w:tcBorders>
+              <w:top w:val="nil"/>
+              <w:left w:val="nil"/>
+              <w:bottom w:val="nil"/>
+              <w:right w:val="nil"/>
+            </w:tcBorders>
+            <w:noWrap/>
+            <w:vAlign w:val="bottom"/>
+            <w:hideMark/>
+          </w:tcPr>
+          <w:p>
+            <w:pPr>
+              <w:spacing w:after="0" w:line="240" w:lineRule="auto"/>
+              <w:jc w:val="right"/>
+              <w:rPr>
+                <w:rFonts w:ascii="Calibri" w:eastAsia="Times New Roman" w:hAnsi="Calibri" w:cs="Times New Roman"/>
+                <w:color w:val="000000"/>
+                <w:lang w:eastAsia="en-GB"/>
+              </w:rPr>
+            </w:pPr>
+            <w:r>
+              <w:rPr>
+                <w:rFonts w:ascii="Calibri" w:eastAsia="Times New Roman" w:hAnsi="Calibri" w:cs="Times New Roman"/>
+                <w:color w:val="000000"/>
+                <w:lang w:eastAsia="en-GB"/>
+              </w:rPr>
+              <w:t>10</w:t>
+            </w:r>
+          </w:p>
+        </w:tc>
+        <w:tc>
+          <w:tcPr>
+            <w:tcW w:w="740" w:type="dxa"/>
+            <w:tcBorders>
+              <w:top w:val="nil"/>
+              <w:left w:val="nil"/>
+              <w:bottom w:val="nil"/>
+              <w:right w:val="nil"/>
+            </w:tcBorders>
+            <w:noWrap/>
+            <w:vAlign w:val="bottom"/>
+            <w:hideMark/>
+          </w:tcPr>
+          <w:p>
+            <w:pPr>
+              <w:spacing w:after="0" w:line="240" w:lineRule="auto"/>
+              <w:jc w:val="right"/>
+              <w:rPr>
+                <w:rFonts w:ascii="Calibri" w:eastAsia="Times New Roman" w:hAnsi="Calibri" w:cs="Times New Roman"/>
+                <w:color w:val="000000"/>
+                <w:lang w:eastAsia="en-GB"/>
+              </w:rPr>
+            </w:pPr>
+            <w:r>
+              <w:rPr>
+                <w:rFonts w:ascii="Calibri" w:eastAsia="Times New Roman" w:hAnsi="Calibri" w:cs="Times New Roman"/>
+                <w:color w:val="000000"/>
+                <w:lang w:eastAsia="en-GB"/>
+              </w:rPr>
+              <w:t>25</w:t>
+            </w:r>
+          </w:p>
+        </w:tc>
+        <w:tc>
+          <w:tcPr>
+            <w:tcW w:w="740" w:type="dxa"/>
+            <w:tcBorders>
+              <w:top w:val="nil"/>
+              <w:left w:val="nil"/>
+              <w:bottom w:val="nil"/>
+              <w:right w:val="nil"/>
+            </w:tcBorders>
+            <w:noWrap/>
+            <w:vAlign w:val="bottom"/>
+            <w:hideMark/>
+          </w:tcPr>
+          <w:p>
+            <w:pPr>
+              <w:spacing w:after="0" w:line="240" w:lineRule="auto"/>
+              <w:jc w:val="right"/>
+              <w:rPr>
+                <w:rFonts w:ascii="Calibri" w:eastAsia="Times New Roman" w:hAnsi="Calibri" w:cs="Times New Roman"/>
+                <w:color w:val="000000"/>
+                <w:lang w:eastAsia="en-GB"/>
+              </w:rPr>
+            </w:pPr>
+            <w:r>
+              <w:rPr>
+                <w:rFonts w:ascii="Calibri" w:eastAsia="Times New Roman" w:hAnsi="Calibri" w:cs="Times New Roman"/>
+                <w:color w:val="000000"/>
+                <w:lang w:eastAsia="en-GB"/>
+              </w:rPr>
+              <w:t>50</w:t>
+            </w:r>
+          </w:p>
+        </w:tc>
+        <w:tc>
+          <w:tcPr>
+            <w:tcW w:w="740" w:type="dxa"/>
+            <w:tcBorders>
+              <w:top w:val="nil"/>
+              <w:left w:val="nil"/>
+              <w:bottom w:val="nil"/>
+              <w:right w:val="nil"/>
+            </w:tcBorders>
+            <w:noWrap/>
+            <w:vAlign w:val="bottom"/>
+            <w:hideMark/>
+          </w:tcPr>
+          <w:p>
+            <w:pPr>
+              <w:spacing w:after="0" w:line="240" w:lineRule="auto"/>
+              <w:jc w:val="right"/>
+              <w:rPr>
+                <w:rFonts w:ascii="Calibri" w:eastAsia="Times New Roman" w:hAnsi="Calibri" w:cs="Times New Roman"/>
+                <w:color w:val="000000"/>
+                <w:lang w:eastAsia="en-GB"/>
+              </w:rPr>
+            </w:pPr>
+            <w:r>
+              <w:rPr>
+                <w:rFonts w:ascii="Calibri" w:eastAsia="Times New Roman" w:hAnsi="Calibri" w:cs="Times New Roman"/>
+                <w:color w:val="000000"/>
+                <w:lang w:eastAsia="en-GB"/>
+              </w:rPr>
+              <w:t>100</w:t>
+            </w:r>
+          </w:p>
+        </w:tc>
+        <w:tc>
+          <w:tcPr>
+            <w:tcW w:w="740" w:type="dxa"/>
+            <w:tcBorders>
+              <w:top w:val="nil"/>
+              <w:left w:val="nil"/>
+              <w:bottom w:val="nil"/>
+              <w:right w:val="nil"/>
+            </w:tcBorders>
+            <w:noWrap/>
+            <w:vAlign w:val="bottom"/>
+            <w:hideMark/>
+          </w:tcPr>
+          <w:p>
+            <w:pPr>
+              <w:spacing w:after="0" w:line="240" w:lineRule="auto"/>
+              <w:jc w:val="right"/>
+              <w:rPr>
+                <w:rFonts w:ascii="Calibri" w:eastAsia="Times New Roman" w:hAnsi="Calibri" w:cs="Times New Roman"/>
+                <w:color w:val="000000"/>
+                <w:lang w:eastAsia="en-GB"/>
+              </w:rPr>
+            </w:pPr>
+            <w:r>
+              <w:rPr>
+                <w:rFonts w:ascii="Calibri" w:eastAsia="Times New Roman" w:hAnsi="Calibri" w:cs="Times New Roman"/>
+                <w:color w:val="000000"/>
+                <w:lang w:eastAsia="en-GB"/>
+              </w:rPr>
+              <w:t>200</w:t>
+            </w:r>
+          </w:p>
+        </w:tc>
+        <w:tc>
+          <w:tcPr>
+            <w:tcW w:w="740" w:type="dxa"/>
+            <w:tcBorders>
+              <w:top w:val="nil"/>
+              <w:left w:val="nil"/>
+              <w:bottom w:val="nil"/>
+              <w:right w:val="nil"/>
+            </w:tcBorders>
+            <w:noWrap/>
+            <w:vAlign w:val="bottom"/>
+            <w:hideMark/>
+          </w:tcPr>
+          <w:p>
+            <w:pPr>
+              <w:spacing w:after="0" w:line="240" w:lineRule="auto"/>
+              <w:jc w:val="right"/>
+              <w:rPr>
+                <w:rFonts w:ascii="Calibri" w:eastAsia="Times New Roman" w:hAnsi="Calibri" w:cs="Times New Roman"/>
+                <w:color w:val="000000"/>
+                <w:lang w:eastAsia="en-GB"/>
+              </w:rPr>
+            </w:pPr>
+            <w:r>
+              <w:rPr>
+                <w:rFonts w:ascii="Calibri" w:eastAsia="Times New Roman" w:hAnsi="Calibri" w:cs="Times New Roman"/>
+                <w:color w:val="000000"/>
+                <w:lang w:eastAsia="en-GB"/>
+              </w:rPr>
+              <w:t>400</w:t>
+            </w:r>
+          </w:p>
+        </w:tc>
+        <w:tc>
+          <w:tcPr>
+            <w:tcW w:w="740" w:type="dxa"/>
+            <w:tcBorders>
+              <w:top w:val="nil"/>
+              <w:left w:val="nil"/>
+              <w:bottom w:val="nil"/>
+              <w:right w:val="nil"/>
+            </w:tcBorders>
+            <w:noWrap/>
+            <w:vAlign w:val="bottom"/>
+            <w:hideMark/>
+          </w:tcPr>
+          <w:p>
+            <w:pPr>
+              <w:spacing w:after="0" w:line="240" w:lineRule="auto"/>
+              <w:jc w:val="right"/>
+              <w:rPr>
+                <w:rFonts w:ascii="Calibri" w:eastAsia="Times New Roman" w:hAnsi="Calibri" w:cs="Times New Roman"/>
+                <w:color w:val="000000"/>
+                <w:lang w:eastAsia="en-GB"/>
+              </w:rPr>
+            </w:pPr>
+            <w:r>
+              <w:rPr>
+                <w:rFonts w:ascii="Calibri" w:eastAsia="Times New Roman" w:hAnsi="Calibri" w:cs="Times New Roman"/>
+                <w:color w:val="000000"/>
+                <w:lang w:eastAsia="en-GB"/>
+              </w:rPr>
+              <w:t>1.344k</w:t>
+            </w:r>
+          </w:p>
+        </w:tc>
+        <w:tc>
+          <w:tcPr>
+            <w:tcW w:w="740" w:type="dxa"/>
+            <w:tcBorders>
+              <w:top w:val="nil"/>
+              <w:left w:val="nil"/>
+              <w:bottom w:val="nil"/>
+              <w:right w:val="nil"/>
+            </w:tcBorders>
+            <w:noWrap/>
+            <w:vAlign w:val="bottom"/>
+            <w:hideMark/>
+          </w:tcPr>
+          <w:p>
+            <w:pPr>
+              <w:spacing w:after="0" w:line="240" w:lineRule="auto"/>
+              <w:jc w:val="right"/>
+              <w:rPr>
+                <w:rFonts w:ascii="Calibri" w:eastAsia="Times New Roman" w:hAnsi="Calibri" w:cs="Times New Roman"/>
+                <w:color w:val="000000"/>
+                <w:lang w:eastAsia="en-GB"/>
+              </w:rPr>
+            </w:pPr>
+          </w:p>
+        </w:tc>
+        <w:tc>
+          <w:tcPr>
+            <w:tcW w:w="740" w:type="dxa"/>
+            <w:tcBorders>
+              <w:top w:val="nil"/>
+              <w:left w:val="nil"/>
+              <w:bottom w:val="nil"/>
+              <w:right w:val="nil"/>
+            </w:tcBorders>
+            <w:noWrap/>
+            <w:vAlign w:val="bottom"/>
+            <w:hideMark/>
+          </w:tcPr>
+          <w:p>
+            <w:pPr>
+              <w:spacing w:after="0" w:line="240" w:lineRule="auto"/>
+              <w:rPr>
+                <w:rFonts w:ascii="Calibri" w:eastAsia="Times New Roman" w:hAnsi="Calibri" w:cs="Times New Roman"/>
+                <w:color w:val="000000"/>
+                <w:lang w:eastAsia="en-GB"/>
+              </w:rPr>
+            </w:pPr>
+            <w:r>
+              <w:rPr>
+                <w:rFonts w:ascii="Calibri" w:eastAsia="Times New Roman" w:hAnsi="Calibri" w:cs="Times New Roman"/>
+                <w:color w:val="000000"/>
+                <w:lang w:eastAsia="en-GB"/>
+              </w:rPr>
+              <w:t>[Hz]</w:t>
+            </w:r>
+          </w:p>
+        </w:tc>
+      </w:tr>
+      <w:tr>
+        <w:trPr>
+          <w:trHeight w:val="285"/>
+        </w:trPr>
+        <w:tc>
+          <w:tcPr>
+            <w:tcW w:w="2300" w:type="dxa"/>
+            <w:tcBorders>
+              <w:top w:val="nil"/>
+              <w:left w:val="nil"/>
+              <w:bottom w:val="nil"/>
+              <w:right w:val="single" w:sz="8" w:space="0" w:color="auto"/>
+            </w:tcBorders>
+            <w:noWrap/>
+            <w:vAlign w:val="bottom"/>
+            <w:hideMark/>
+          </w:tcPr>
+          <w:p>
+            <w:pPr>
+              <w:spacing w:after="0" w:line="240" w:lineRule="auto"/>
+              <w:rPr>
+                <w:rFonts w:ascii="Calibri" w:eastAsia="Times New Roman" w:hAnsi="Calibri" w:cs="Times New Roman"/>
+                <w:color w:val="000000"/>
+                <w:lang w:eastAsia="en-GB"/>
+              </w:rPr>
+            </w:pPr>
+            <w:r>
+              <w:rPr>
+                <w:rFonts w:ascii="Calibri" w:eastAsia="Times New Roman" w:hAnsi="Calibri" w:cs="Times New Roman"/>
+                <w:color w:val="000000"/>
+                <w:lang w:eastAsia="en-GB"/>
+              </w:rPr>
+              <w:t>High Resolution</w:t>
+            </w:r>
+          </w:p>
+        </w:tc>
+        <w:tc>
+          <w:tcPr>
+            <w:tcW w:w="740" w:type="dxa"/>
+            <w:tcBorders>
+              <w:top w:val="nil"/>
+              <w:left w:val="nil"/>
+              <w:bottom w:val="nil"/>
+              <w:right w:val="nil"/>
+            </w:tcBorders>
+            <w:noWrap/>
+            <w:vAlign w:val="bottom"/>
+            <w:hideMark/>
+          </w:tcPr>
+          <w:p>
+            <w:pPr>
+              <w:spacing w:after="0" w:line="240" w:lineRule="auto"/>
+              <w:jc w:val="right"/>
+              <w:rPr>
+                <w:rFonts w:ascii="Calibri" w:eastAsia="Times New Roman" w:hAnsi="Calibri" w:cs="Times New Roman"/>
+                <w:color w:val="000000"/>
+                <w:lang w:eastAsia="en-GB"/>
+              </w:rPr>
+            </w:pPr>
+            <w:r>
+              <w:rPr>
+                <w:rFonts w:ascii="Calibri" w:eastAsia="Times New Roman" w:hAnsi="Calibri" w:cs="Times New Roman"/>
+                <w:color w:val="000000"/>
+                <w:lang w:eastAsia="en-GB"/>
+              </w:rPr>
+              <w:t>1</w:t>
+            </w:r>
+          </w:p>
+        </w:tc>
+        <w:tc>
+          <w:tcPr>
+            <w:tcW w:w="740" w:type="dxa"/>
+            <w:tcBorders>
+              <w:top w:val="nil"/>
+              <w:left w:val="nil"/>
+              <w:bottom w:val="nil"/>
+              <w:right w:val="nil"/>
+            </w:tcBorders>
+            <w:noWrap/>
+            <w:vAlign w:val="bottom"/>
+            <w:hideMark/>
+          </w:tcPr>
+          <w:p>
+            <w:pPr>
+              <w:spacing w:after="0" w:line="240" w:lineRule="auto"/>
+              <w:jc w:val="right"/>
+              <w:rPr>
+                <w:rFonts w:ascii="Calibri" w:eastAsia="Times New Roman" w:hAnsi="Calibri" w:cs="Times New Roman"/>
+                <w:color w:val="000000"/>
+                <w:lang w:eastAsia="en-GB"/>
+              </w:rPr>
+            </w:pPr>
+            <w:r>
+              <w:rPr>
+                <w:rFonts w:ascii="Calibri" w:eastAsia="Times New Roman" w:hAnsi="Calibri" w:cs="Times New Roman"/>
+                <w:color w:val="000000"/>
+                <w:lang w:eastAsia="en-GB"/>
+              </w:rPr>
+              <w:t>10</w:t>
+            </w:r>
+          </w:p>
+        </w:tc>
+        <w:tc>
+          <w:tcPr>
+            <w:tcW w:w="740" w:type="dxa"/>
+            <w:tcBorders>
+              <w:top w:val="nil"/>
+              <w:left w:val="nil"/>
+              <w:bottom w:val="nil"/>
+              <w:right w:val="nil"/>
+            </w:tcBorders>
+            <w:noWrap/>
+            <w:vAlign w:val="bottom"/>
+            <w:hideMark/>
+          </w:tcPr>
+          <w:p>
+            <w:pPr>
+              <w:spacing w:after="0" w:line="240" w:lineRule="auto"/>
+              <w:jc w:val="right"/>
+              <w:rPr>
+                <w:rFonts w:ascii="Calibri" w:eastAsia="Times New Roman" w:hAnsi="Calibri" w:cs="Times New Roman"/>
+                <w:color w:val="000000"/>
+                <w:lang w:eastAsia="en-GB"/>
+              </w:rPr>
+            </w:pPr>
+            <w:r>
+              <w:rPr>
+                <w:rFonts w:ascii="Calibri" w:eastAsia="Times New Roman" w:hAnsi="Calibri" w:cs="Times New Roman"/>
+                <w:color w:val="000000"/>
+                <w:lang w:eastAsia="en-GB"/>
+              </w:rPr>
+              <w:t>25</w:t>
+            </w:r>
+          </w:p>
+        </w:tc>
+        <w:tc>
+          <w:tcPr>
+            <w:tcW w:w="740" w:type="dxa"/>
+            <w:tcBorders>
+              <w:top w:val="nil"/>
+              <w:left w:val="nil"/>
+              <w:bottom w:val="nil"/>
+              <w:right w:val="nil"/>
+            </w:tcBorders>
+            <w:noWrap/>
+            <w:vAlign w:val="bottom"/>
+            <w:hideMark/>
+          </w:tcPr>
+          <w:p>
+            <w:pPr>
+              <w:spacing w:after="0" w:line="240" w:lineRule="auto"/>
+              <w:jc w:val="right"/>
+              <w:rPr>
+                <w:rFonts w:ascii="Calibri" w:eastAsia="Times New Roman" w:hAnsi="Calibri" w:cs="Times New Roman"/>
+                <w:color w:val="000000"/>
+                <w:lang w:eastAsia="en-GB"/>
+              </w:rPr>
+            </w:pPr>
+            <w:r>
+              <w:rPr>
+                <w:rFonts w:ascii="Calibri" w:eastAsia="Times New Roman" w:hAnsi="Calibri" w:cs="Times New Roman"/>
+                <w:color w:val="000000"/>
+                <w:lang w:eastAsia="en-GB"/>
+              </w:rPr>
+              <w:t>50</w:t>
+            </w:r>
+          </w:p>
+        </w:tc>
+        <w:tc>
+          <w:tcPr>
+            <w:tcW w:w="740" w:type="dxa"/>
+            <w:tcBorders>
+              <w:top w:val="nil"/>
+              <w:left w:val="nil"/>
+              <w:bottom w:val="nil"/>
+              <w:right w:val="nil"/>
+            </w:tcBorders>
+            <w:noWrap/>
+            <w:vAlign w:val="bottom"/>
+            <w:hideMark/>
+          </w:tcPr>
+          <w:p>
+            <w:pPr>
+              <w:spacing w:after="0" w:line="240" w:lineRule="auto"/>
+              <w:jc w:val="right"/>
+              <w:rPr>
+                <w:rFonts w:ascii="Calibri" w:eastAsia="Times New Roman" w:hAnsi="Calibri" w:cs="Times New Roman"/>
+                <w:color w:val="000000"/>
+                <w:lang w:eastAsia="en-GB"/>
+              </w:rPr>
+            </w:pPr>
+            <w:r>
+              <w:rPr>
+                <w:rFonts w:ascii="Calibri" w:eastAsia="Times New Roman" w:hAnsi="Calibri" w:cs="Times New Roman"/>
+                <w:color w:val="000000"/>
+                <w:lang w:eastAsia="en-GB"/>
+              </w:rPr>
+              <w:t>100</w:t>
+            </w:r>
+          </w:p>
+        </w:tc>
+        <w:tc>
+          <w:tcPr>
+            <w:tcW w:w="740" w:type="dxa"/>
+            <w:tcBorders>
+              <w:top w:val="nil"/>
+              <w:left w:val="nil"/>
+              <w:bottom w:val="nil"/>
+              <w:right w:val="nil"/>
+            </w:tcBorders>
+            <w:noWrap/>
+            <w:vAlign w:val="bottom"/>
+            <w:hideMark/>
+          </w:tcPr>
+          <w:p>
+            <w:pPr>
+              <w:spacing w:after="0" w:line="240" w:lineRule="auto"/>
+              <w:jc w:val="right"/>
+              <w:rPr>
+                <w:rFonts w:ascii="Calibri" w:eastAsia="Times New Roman" w:hAnsi="Calibri" w:cs="Times New Roman"/>
+                <w:color w:val="000000"/>
+                <w:lang w:eastAsia="en-GB"/>
+              </w:rPr>
+            </w:pPr>
+            <w:r>
+              <w:rPr>
+                <w:rFonts w:ascii="Calibri" w:eastAsia="Times New Roman" w:hAnsi="Calibri" w:cs="Times New Roman"/>
+                <w:color w:val="000000"/>
+                <w:lang w:eastAsia="en-GB"/>
+              </w:rPr>
+              <w:t>200</w:t>
+            </w:r>
+          </w:p>
+        </w:tc>
+        <w:tc>
+          <w:tcPr>
+            <w:tcW w:w="740" w:type="dxa"/>
+            <w:tcBorders>
+              <w:top w:val="nil"/>
+              <w:left w:val="nil"/>
+              <w:bottom w:val="nil"/>
+              <w:right w:val="nil"/>
+            </w:tcBorders>
+            <w:noWrap/>
+            <w:vAlign w:val="bottom"/>
+            <w:hideMark/>
+          </w:tcPr>
+          <w:p>
+            <w:pPr>
+              <w:spacing w:after="0" w:line="240" w:lineRule="auto"/>
+              <w:jc w:val="right"/>
+              <w:rPr>
+                <w:rFonts w:ascii="Calibri" w:eastAsia="Times New Roman" w:hAnsi="Calibri" w:cs="Times New Roman"/>
+                <w:color w:val="000000"/>
+                <w:lang w:eastAsia="en-GB"/>
+              </w:rPr>
+            </w:pPr>
+            <w:r>
+              <w:rPr>
+                <w:rFonts w:ascii="Calibri" w:eastAsia="Times New Roman" w:hAnsi="Calibri" w:cs="Times New Roman"/>
+                <w:color w:val="000000"/>
+                <w:lang w:eastAsia="en-GB"/>
+              </w:rPr>
+              <w:t>400</w:t>
+            </w:r>
+          </w:p>
+        </w:tc>
+        <w:tc>
+          <w:tcPr>
+            <w:tcW w:w="740" w:type="dxa"/>
+            <w:tcBorders>
+              <w:top w:val="nil"/>
+              <w:left w:val="nil"/>
+              <w:bottom w:val="nil"/>
+              <w:right w:val="nil"/>
+            </w:tcBorders>
+            <w:noWrap/>
+            <w:vAlign w:val="bottom"/>
+            <w:hideMark/>
+          </w:tcPr>
+          <w:p>
+            <w:pPr>
+              <w:spacing w:after="0" w:line="240" w:lineRule="auto"/>
+              <w:jc w:val="right"/>
+              <w:rPr>
+                <w:rFonts w:ascii="Calibri" w:eastAsia="Times New Roman" w:hAnsi="Calibri" w:cs="Times New Roman"/>
+                <w:color w:val="000000"/>
+                <w:lang w:eastAsia="en-GB"/>
+              </w:rPr>
+            </w:pPr>
+            <w:r>
+              <w:rPr>
+                <w:rFonts w:ascii="Calibri" w:eastAsia="Times New Roman" w:hAnsi="Calibri" w:cs="Times New Roman"/>
+                <w:color w:val="000000"/>
+                <w:lang w:eastAsia="en-GB"/>
+              </w:rPr>
+              <w:t>1.344k</w:t>
+            </w:r>
+          </w:p>
+        </w:tc>
+        <w:tc>
+          <w:tcPr>
+            <w:tcW w:w="740" w:type="dxa"/>
+            <w:tcBorders>
+              <w:top w:val="nil"/>
+              <w:left w:val="nil"/>
+              <w:bottom w:val="nil"/>
+              <w:right w:val="nil"/>
+            </w:tcBorders>
+            <w:noWrap/>
+            <w:vAlign w:val="bottom"/>
+            <w:hideMark/>
+          </w:tcPr>
+          <w:p>
+            <w:pPr>
+              <w:spacing w:after="0" w:line="240" w:lineRule="auto"/>
+              <w:jc w:val="right"/>
+              <w:rPr>
+                <w:rFonts w:ascii="Calibri" w:eastAsia="Times New Roman" w:hAnsi="Calibri" w:cs="Times New Roman"/>
+                <w:color w:val="000000"/>
+                <w:lang w:eastAsia="en-GB"/>
+              </w:rPr>
+            </w:pPr>
+          </w:p>
+        </w:tc>
+        <w:tc>
+          <w:tcPr>
+            <w:tcW w:w="740" w:type="dxa"/>
+            <w:tcBorders>
+              <w:top w:val="nil"/>
+              <w:left w:val="nil"/>
+              <w:bottom w:val="nil"/>
+              <w:right w:val="nil"/>
+            </w:tcBorders>
+            <w:noWrap/>
+            <w:vAlign w:val="bottom"/>
+            <w:hideMark/>
+          </w:tcPr>
+          <w:p>
+            <w:pPr>
+              <w:keepNext/>
+              <w:spacing w:after="0" w:line="240" w:lineRule="auto"/>
+              <w:rPr>
+                <w:rFonts w:ascii="Calibri" w:eastAsia="Times New Roman" w:hAnsi="Calibri" w:cs="Times New Roman"/>
+                <w:color w:val="000000"/>
+                <w:lang w:eastAsia="en-GB"/>
+              </w:rPr>
+            </w:pPr>
+            <w:r>
+              <w:rPr>
+                <w:rFonts w:ascii="Calibri" w:eastAsia="Times New Roman" w:hAnsi="Calibri" w:cs="Times New Roman"/>
+                <w:color w:val="000000"/>
+                <w:lang w:eastAsia="en-GB"/>
+              </w:rPr>
+              <w:t>[Hz]</w:t>
+            </w:r>
+          </w:p>
+        </w:tc>
+      </w:tr>
+    </w:tbl>
+    <w:p>
+      <w:pPr>
+        <w:pStyle w:val="Lgende"/>
+        <w:jc w:val="center"/>
+      </w:pPr>
+      <w:r>
+        <w:t xml:space="preserve">Table </w:t>
+      </w:r>
+      <w:fldSimple w:instr=" SEQ Table \* ARABIC ">
+        <w:r>
+          <w:rPr>
+            <w:noProof/>
+          </w:rPr>
+          <w:t>2</w:t>
+        </w:r>
+      </w:fldSimple>
+      <w:r>
+        <w:t>: Accelerometer Data Rate in Hertz</w:t>
+      </w:r>
+    </w:p>
+    <w:p>
+      <w:pPr>
+        <w:rPr>
+          <w:rFonts w:eastAsiaTheme="minorEastAsia"/>
+        </w:rPr>
+      </w:pPr>
+      <m:oMathPara>
+        <m:oMathParaPr>
+          <m:jc m:val="center"/>
+        </m:oMathParaPr>
+        <m:oMath>
+          <m:r>
+            <w:rPr>
+              <w:rFonts w:ascii="Cambria Math" w:hAnsi="Cambria Math"/>
+            </w:rPr>
+            <w:lastRenderedPageBreak/>
+            <m:t>Throughput max=</m:t>
+          </m:r>
+          <m:f>
+            <m:fPr>
+              <m:ctrlPr>
+                <w:rPr>
+                  <w:rFonts w:ascii="Cambria Math" w:hAnsi="Cambria Math"/>
+                  <w:i/>
+                </w:rPr>
+              </m:ctrlPr>
+            </m:fPr>
+            <m:num>
+              <m:r>
+                <w:rPr>
+                  <w:rFonts w:ascii="Cambria Math" w:hAnsi="Cambria Math"/>
+                </w:rPr>
+                <m:t>1</m:t>
+              </m:r>
+            </m:num>
+            <m:den>
+              <m:r>
+                <w:rPr>
+                  <w:rFonts w:ascii="Cambria Math" w:hAnsi="Cambria Math"/>
+                </w:rPr>
+                <m:t>Data Rate</m:t>
+              </m:r>
+            </m:den>
+          </m:f>
+          <m:r>
+            <w:rPr>
+              <w:rFonts w:ascii="Cambria Math" w:hAnsi="Cambria Math"/>
+            </w:rPr>
+            <m:t>=</m:t>
+          </m:r>
+          <m:f>
+            <m:fPr>
+              <m:ctrlPr>
+                <w:rPr>
+                  <w:rFonts w:ascii="Cambria Math" w:hAnsi="Cambria Math"/>
+                  <w:i/>
+                </w:rPr>
+              </m:ctrlPr>
+            </m:fPr>
+            <m:num>
+              <m:r>
+                <w:rPr>
+                  <w:rFonts w:ascii="Cambria Math" w:hAnsi="Cambria Math"/>
+                </w:rPr>
+                <m:t>1</m:t>
+              </m:r>
+            </m:num>
+            <m:den>
+              <m:r>
+                <w:rPr>
+                  <w:rFonts w:ascii="Cambria Math" w:hAnsi="Cambria Math"/>
+                </w:rPr>
+                <m:t>5.376kHz</m:t>
+              </m:r>
+            </m:den>
+          </m:f>
+          <m:r>
+            <w:rPr>
+              <w:rFonts w:ascii="Cambria Math" w:hAnsi="Cambria Math"/>
+            </w:rPr>
+            <m:t>=186µs</m:t>
+          </m:r>
+        </m:oMath>
+      </m:oMathPara>
+    </w:p>
+    <w:p>
+      <w:pPr>
+        <w:rPr>
+          <w:rFonts w:eastAsiaTheme="minorEastAsia"/>
+        </w:rPr>
+      </w:pPr>
+      <m:oMathPara>
+        <m:oMath>
+          <m:r>
+            <w:rPr>
+              <w:rFonts w:ascii="Cambria Math" w:eastAsiaTheme="minorEastAsia" w:hAnsi="Cambria Math"/>
+            </w:rPr>
+            <m:t>Throughput</m:t>
+          </m:r>
+          <m:func>
+            <m:funcPr>
+              <m:ctrlPr>
+                <w:rPr>
+                  <w:rFonts w:ascii="Cambria Math" w:eastAsiaTheme="minorEastAsia" w:hAnsi="Cambria Math"/>
+                  <w:i/>
+                </w:rPr>
+              </m:ctrlPr>
+            </m:funcPr>
+            <m:fName>
+              <m:r>
+                <m:rPr>
+                  <m:sty m:val="p"/>
+                </m:rPr>
+                <w:rPr>
+                  <w:rFonts w:ascii="Cambria Math" w:eastAsiaTheme="minorEastAsia" w:hAnsi="Cambria Math"/>
+                </w:rPr>
+                <m:t>min</m:t>
+              </m:r>
+            </m:fName>
+            <m:e>
+              <m:r>
+                <w:rPr>
+                  <w:rFonts w:ascii="Cambria Math" w:hAnsi="Cambria Math"/>
+                </w:rPr>
+                <m:t>=</m:t>
+              </m:r>
+              <m:f>
+                <m:fPr>
+                  <m:ctrlPr>
+                    <w:rPr>
+                      <w:rFonts w:ascii="Cambria Math" w:hAnsi="Cambria Math"/>
+                      <w:i/>
+                    </w:rPr>
+                  </m:ctrlPr>
+                </m:fPr>
+                <m:num>
+                  <m:r>
+                    <w:rPr>
+                      <w:rFonts w:ascii="Cambria Math" w:hAnsi="Cambria Math"/>
+                    </w:rPr>
+                    <m:t>1</m:t>
+                  </m:r>
+                </m:num>
+                <m:den>
+                  <m:r>
+                    <w:rPr>
+                      <w:rFonts w:ascii="Cambria Math" w:hAnsi="Cambria Math"/>
+                    </w:rPr>
+                    <m:t>Data Rate</m:t>
+                  </m:r>
+                </m:den>
+              </m:f>
+              <m:r>
+                <w:rPr>
+                  <w:rFonts w:ascii="Cambria Math" w:eastAsiaTheme="minorEastAsia" w:hAnsi="Cambria Math"/>
+                </w:rPr>
+                <m:t>=</m:t>
+              </m:r>
+              <m:f>
+                <m:fPr>
+                  <m:ctrlPr>
+                    <w:rPr>
+                      <w:rFonts w:ascii="Cambria Math" w:eastAsiaTheme="minorEastAsia" w:hAnsi="Cambria Math"/>
+                      <w:i/>
+                    </w:rPr>
+                  </m:ctrlPr>
+                </m:fPr>
+                <m:num>
+                  <m:r>
+                    <w:rPr>
+                      <w:rFonts w:ascii="Cambria Math" w:eastAsiaTheme="minorEastAsia" w:hAnsi="Cambria Math"/>
+                    </w:rPr>
+                    <m:t>1</m:t>
+                  </m:r>
+                </m:num>
+                <m:den>
+                  <m:r>
+                    <w:rPr>
+                      <w:rFonts w:ascii="Cambria Math" w:eastAsiaTheme="minorEastAsia" w:hAnsi="Cambria Math"/>
+                    </w:rPr>
+                    <m:t>1Hz</m:t>
+                  </m:r>
+                </m:den>
+              </m:f>
+              <m:r>
+                <w:rPr>
+                  <w:rFonts w:ascii="Cambria Math" w:eastAsiaTheme="minorEastAsia" w:hAnsi="Cambria Math"/>
+                </w:rPr>
+                <m:t xml:space="preserve">=1s </m:t>
+              </m:r>
+            </m:e>
+          </m:func>
+        </m:oMath>
+      </m:oMathPara>
+    </w:p>
+    <w:p>
+      <w:pPr>
+        <w:rPr>
+          <w:rFonts w:eastAsiaTheme="minorEastAsia"/>
+        </w:rPr>
+      </w:pPr>
+      <w:r>
+        <w:rPr>
+          <w:rFonts w:eastAsiaTheme="minorEastAsia"/>
+        </w:rPr>
+        <w:t>The resolution depends of the mode</w:t>
+      </w:r>
+      <w:r>
+        <w:rPr>
+          <w:rFonts w:eastAsiaTheme="minorEastAsia"/>
+        </w:rPr>
+        <w:t xml:space="preserve"> but it</w:t>
+      </w:r>
+      <w:r>
+        <w:rPr>
+          <w:rFonts w:eastAsiaTheme="minorEastAsia"/>
+        </w:rPr>
+        <w:t xml:space="preserve"> has no influence on the data frame.</w:t>
       </w:r>
     </w:p>
     <w:p>
@@ -4339,20 +7018,21 @@
           <w:numId w:val="1"/>
         </w:numPr>
         <w:rPr>
-          <w:b/>
-        </w:rPr>
-      </w:pPr>
-      <w:r>
-        <w:rPr>
-          <w:b/>
-        </w:rPr>
-        <w:t>16MHz</w:t>
-      </w:r>
-      <w:r>
-        <w:rPr>
-          <w:b/>
-        </w:rPr>
-        <w:t xml:space="preserve"> Clock</w:t>
+          <w:rFonts w:eastAsiaTheme="minorEastAsia"/>
+        </w:rPr>
+      </w:pPr>
+      <w:r>
+        <w:rPr>
+          <w:rFonts w:eastAsiaTheme="minorEastAsia"/>
+        </w:rPr>
+        <w:t xml:space="preserve">Low Power: </w:t>
+      </w:r>
+      <w:r>
+        <w:rPr>
+          <w:rFonts w:eastAsiaTheme="minorEastAsia"/>
+        </w:rPr>
+        <w:tab/>
+        <w:t>8bits</w:t>
       </w:r>
     </w:p>
     <w:p>
@@ -4363,47 +7043,21 @@
           <w:numId w:val="1"/>
         </w:numPr>
         <w:rPr>
-          <w:b/>
-        </w:rPr>
-      </w:pPr>
-      <w:r>
-        <w:rPr>
-          <w:b/>
-        </w:rPr>
-        <w:t>28</w:t>
-      </w:r>
-      <w:r>
-        <w:rPr>
-          <w:b/>
-        </w:rPr>
-        <w:t xml:space="preserve"> </w:t>
-      </w:r>
-      <w:r>
-        <w:rPr>
-          <w:b/>
-        </w:rPr>
-        <w:t xml:space="preserve">bits </w:t>
-      </w:r>
-      <w:r>
-        <w:rPr>
-          <w:b/>
-        </w:rPr>
-        <w:t>(0.06Hz)</w:t>
-      </w:r>
-      <w:r>
-        <w:t xml:space="preserve"> </w:t>
-      </w:r>
-      <w:r>
-        <w:rPr>
-          <w:b/>
-        </w:rPr>
-        <w:t>Resolutions</w:t>
-      </w:r>
-      <w:r>
-        <w:rPr>
-          <w:b/>
-        </w:rPr>
-        <w:t xml:space="preserve"> </w:t>
+          <w:rFonts w:eastAsiaTheme="minorEastAsia"/>
+        </w:rPr>
+      </w:pPr>
+      <w:r>
+        <w:rPr>
+          <w:rFonts w:eastAsiaTheme="minorEastAsia"/>
+        </w:rPr>
+        <w:t>Normal:</w:t>
+      </w:r>
+      <w:r>
+        <w:rPr>
+          <w:rFonts w:eastAsiaTheme="minorEastAsia"/>
+        </w:rPr>
+        <w:tab/>
+        <w:t>10bits</w:t>
       </w:r>
     </w:p>
     <w:p>
@@ -4414,33 +7068,764 @@
           <w:numId w:val="1"/>
         </w:numPr>
         <w:rPr>
-          <w:b/>
-        </w:rPr>
-      </w:pPr>
-      <w:r>
-        <w:rPr>
-          <w:b/>
-        </w:rPr>
-        <w:t>2.3V to 5.5V</w:t>
-      </w:r>
-      <w:r>
-        <w:rPr>
-          <w:b/>
-        </w:rPr>
-        <w:t xml:space="preserve"> power supply</w:t>
-      </w:r>
-      <w:r>
-        <w:rPr>
-          <w:b/>
+          <w:rFonts w:eastAsiaTheme="minorEastAsia"/>
+        </w:rPr>
+      </w:pPr>
+      <w:r>
+        <w:rPr>
+          <w:rFonts w:eastAsiaTheme="minorEastAsia"/>
+        </w:rPr>
+        <w:t>High Power:</w:t>
+      </w:r>
+      <w:r>
+        <w:rPr>
+          <w:rFonts w:eastAsiaTheme="minorEastAsia"/>
+        </w:rPr>
+        <w:tab/>
+        <w:t xml:space="preserve">12bits </w:t>
+      </w:r>
+    </w:p>
+    <w:p>
+      <w:pPr>
+        <w:rPr>
+          <w:rFonts w:eastAsiaTheme="minorEastAsia"/>
+        </w:rPr>
+      </w:pPr>
+      <w:r>
+        <w:rPr>
+          <w:rFonts w:eastAsiaTheme="minorEastAsia"/>
+        </w:rPr>
+        <w:t>Howev</w:t>
+      </w:r>
+      <w:r>
+        <w:rPr>
+          <w:rFonts w:eastAsiaTheme="minorEastAsia"/>
+        </w:rPr>
+        <w:t>er, the accelerometer has a 32by</w:t>
+      </w:r>
+      <w:r>
+        <w:rPr>
+          <w:rFonts w:eastAsiaTheme="minorEastAsia"/>
+        </w:rPr>
+        <w:t>t</w:t>
+      </w:r>
+      <w:r>
+        <w:rPr>
+          <w:rFonts w:eastAsiaTheme="minorEastAsia"/>
+        </w:rPr>
+        <w:t>e</w:t>
+      </w:r>
+      <w:r>
+        <w:rPr>
+          <w:rFonts w:eastAsiaTheme="minorEastAsia"/>
+        </w:rPr>
+        <w:t xml:space="preserve">s FIFO for each </w:t>
+      </w:r>
+      <w:r>
+        <w:rPr>
+          <w:rFonts w:eastAsiaTheme="minorEastAsia"/>
+        </w:rPr>
+        <w:t>byte of measurement, axis LSByte and axis MSByte</w:t>
+      </w:r>
+      <w:r>
+        <w:rPr>
+          <w:rFonts w:eastAsiaTheme="minorEastAsia"/>
+        </w:rPr>
+        <w:t>.</w:t>
+      </w:r>
+      <w:r>
+        <w:rPr>
+          <w:rFonts w:eastAsiaTheme="minorEastAsia"/>
+        </w:rPr>
+        <w:t xml:space="preserve"> The register address size is 8</w:t>
+      </w:r>
+      <w:r>
+        <w:rPr>
+          <w:rFonts w:eastAsiaTheme="minorEastAsia"/>
         </w:rPr>
         <w:t xml:space="preserve"> </w:t>
       </w:r>
       <w:r>
         <w:rPr>
-          <w:b/>
-          <w:color w:val="FF0000"/>
-        </w:rPr>
-        <w:t>current</w:t>
+          <w:rFonts w:eastAsiaTheme="minorEastAsia"/>
+        </w:rPr>
+        <w:t>bits</w:t>
+      </w:r>
+      <w:r>
+        <w:rPr>
+          <w:rFonts w:eastAsiaTheme="minorEastAsia"/>
+        </w:rPr>
+        <w:t xml:space="preserve"> and </w:t>
+      </w:r>
+      <w:r>
+        <w:rPr>
+          <w:rFonts w:eastAsiaTheme="minorEastAsia"/>
+        </w:rPr>
+        <w:t>the I2C requires 9 bits</w:t>
+      </w:r>
+      <w:r>
+        <w:rPr>
+          <w:rFonts w:eastAsiaTheme="minorEastAsia"/>
+        </w:rPr>
+        <w:t>.</w:t>
+      </w:r>
+      <w:r>
+        <w:rPr>
+          <w:rFonts w:eastAsiaTheme="minorEastAsia"/>
+        </w:rPr>
+        <w:t xml:space="preserve"> Mor</w:t>
+      </w:r>
+      <w:r>
+        <w:rPr>
+          <w:rFonts w:eastAsiaTheme="minorEastAsia"/>
+        </w:rPr>
+        <w:t>e</w:t>
+      </w:r>
+      <w:r>
+        <w:rPr>
+          <w:rFonts w:eastAsiaTheme="minorEastAsia"/>
+        </w:rPr>
+        <w:t xml:space="preserve">, </w:t>
+      </w:r>
+      <w:r>
+        <w:rPr>
+          <w:rFonts w:eastAsiaTheme="minorEastAsia"/>
+        </w:rPr>
+        <w:t xml:space="preserve">the I2C </w:t>
+      </w:r>
+      <w:r>
+        <w:rPr>
+          <w:rFonts w:eastAsiaTheme="minorEastAsia"/>
+        </w:rPr>
+        <w:t>requires</w:t>
+      </w:r>
+      <w:r>
+        <w:rPr>
+          <w:rFonts w:eastAsiaTheme="minorEastAsia"/>
+        </w:rPr>
+        <w:t xml:space="preserve"> a ACK bit between </w:t>
+      </w:r>
+      <w:r>
+        <w:rPr>
+          <w:rFonts w:eastAsiaTheme="minorEastAsia"/>
+        </w:rPr>
+        <w:t>each byte</w:t>
+      </w:r>
+      <w:r>
+        <w:rPr>
+          <w:rFonts w:eastAsiaTheme="minorEastAsia"/>
+        </w:rPr>
+        <w:t xml:space="preserve"> </w:t>
+      </w:r>
+      <w:r>
+        <w:rPr>
+          <w:rFonts w:eastAsiaTheme="minorEastAsia"/>
+        </w:rPr>
+        <w:t>transmitted</w:t>
+      </w:r>
+      <w:r>
+        <w:rPr>
+          <w:rFonts w:eastAsiaTheme="minorEastAsia"/>
+        </w:rPr>
+        <w:t xml:space="preserve">. </w:t>
+      </w:r>
+    </w:p>
+    <w:p>
+      <w:pPr>
+        <w:rPr>
+          <w:rFonts w:eastAsiaTheme="minorEastAsia"/>
+        </w:rPr>
+      </w:pPr>
+      <m:oMathPara>
+        <m:oMathParaPr>
+          <m:jc m:val="center"/>
+        </m:oMathParaPr>
+        <m:oMath>
+          <m:r>
+            <w:rPr>
+              <w:rFonts w:ascii="Cambria Math" w:hAnsi="Cambria Math"/>
+            </w:rPr>
+            <m:t>Data frame=1bit start+7bits I2C address+1bit R/W+ 8bits address+</m:t>
+          </m:r>
+          <m:sSub>
+            <m:sSubPr>
+              <m:ctrlPr>
+                <w:rPr>
+                  <w:rFonts w:ascii="Cambria Math" w:hAnsi="Cambria Math"/>
+                  <w:i/>
+                </w:rPr>
+              </m:ctrlPr>
+            </m:sSubPr>
+            <m:e>
+              <m:r>
+                <w:rPr>
+                  <w:rFonts w:ascii="Cambria Math" w:hAnsi="Cambria Math"/>
+                </w:rPr>
+                <m:t>n</m:t>
+              </m:r>
+            </m:e>
+            <m:sub>
+              <m:r>
+                <w:rPr>
+                  <w:rFonts w:ascii="Cambria Math" w:hAnsi="Cambria Math"/>
+                </w:rPr>
+                <m:t>fifo</m:t>
+              </m:r>
+            </m:sub>
+          </m:sSub>
+          <m:d>
+            <m:dPr>
+              <m:ctrlPr>
+                <w:rPr>
+                  <w:rFonts w:ascii="Cambria Math" w:hAnsi="Cambria Math"/>
+                  <w:i/>
+                </w:rPr>
+              </m:ctrlPr>
+            </m:dPr>
+            <m:e>
+              <m:r>
+                <w:rPr>
+                  <w:rFonts w:ascii="Cambria Math" w:hAnsi="Cambria Math"/>
+                </w:rPr>
+                <m:t>16bits X data+16bits Y data+16bits Z data</m:t>
+              </m:r>
+            </m:e>
+          </m:d>
+          <m:r>
+            <w:rPr>
+              <w:rFonts w:ascii="Cambria Math" w:hAnsi="Cambria Math"/>
+            </w:rPr>
+            <m:t>+</m:t>
+          </m:r>
+          <m:sSub>
+            <m:sSubPr>
+              <m:ctrlPr>
+                <w:rPr>
+                  <w:rFonts w:ascii="Cambria Math" w:hAnsi="Cambria Math"/>
+                  <w:i/>
+                </w:rPr>
+              </m:ctrlPr>
+            </m:sSubPr>
+            <m:e>
+              <m:r>
+                <w:rPr>
+                  <w:rFonts w:ascii="Cambria Math" w:hAnsi="Cambria Math"/>
+                </w:rPr>
+                <m:t>n</m:t>
+              </m:r>
+            </m:e>
+            <m:sub>
+              <m:r>
+                <w:rPr>
+                  <w:rFonts w:ascii="Cambria Math" w:hAnsi="Cambria Math"/>
+                </w:rPr>
+                <m:t>ack</m:t>
+              </m:r>
+            </m:sub>
+          </m:sSub>
+          <m:r>
+            <w:rPr>
+              <w:rFonts w:ascii="Cambria Math" w:hAnsi="Cambria Math"/>
+            </w:rPr>
+            <m:t xml:space="preserve">+1bits stop </m:t>
+          </m:r>
+        </m:oMath>
+      </m:oMathPara>
+    </w:p>
+    <w:p>
+      <w:pPr>
+        <w:rPr>
+          <w:rFonts w:eastAsiaTheme="minorEastAsia"/>
+        </w:rPr>
+      </w:pPr>
+      <m:oMathPara>
+        <m:oMathParaPr>
+          <m:jc m:val="center"/>
+        </m:oMathParaPr>
+        <m:oMath>
+          <m:r>
+            <w:rPr>
+              <w:rFonts w:ascii="Cambria Math" w:hAnsi="Cambria Math"/>
+            </w:rPr>
+            <m:t xml:space="preserve">Data frame max=1+7+1+ 8+32 ∙6 ∙8+ </m:t>
+          </m:r>
+          <m:sSub>
+            <m:sSubPr>
+              <m:ctrlPr>
+                <w:rPr>
+                  <w:rFonts w:ascii="Cambria Math" w:hAnsi="Cambria Math"/>
+                  <w:i/>
+                </w:rPr>
+              </m:ctrlPr>
+            </m:sSubPr>
+            <m:e>
+              <m:r>
+                <w:rPr>
+                  <w:rFonts w:ascii="Cambria Math" w:hAnsi="Cambria Math"/>
+                </w:rPr>
+                <m:t>n</m:t>
+              </m:r>
+            </m:e>
+            <m:sub>
+              <m:r>
+                <w:rPr>
+                  <w:rFonts w:ascii="Cambria Math" w:hAnsi="Cambria Math"/>
+                </w:rPr>
+                <m:t>ack</m:t>
+              </m:r>
+            </m:sub>
+          </m:sSub>
+          <m:r>
+            <w:rPr>
+              <w:rFonts w:ascii="Cambria Math" w:hAnsi="Cambria Math"/>
+            </w:rPr>
+            <m:t xml:space="preserve">+1= 1748bits </m:t>
+          </m:r>
+        </m:oMath>
+      </m:oMathPara>
+    </w:p>
+    <w:p>
+      <w:pPr>
+        <w:rPr>
+          <w:rFonts w:eastAsiaTheme="minorEastAsia"/>
+          <w:sz w:val="20"/>
+          <w:szCs w:val="20"/>
+        </w:rPr>
+      </w:pPr>
+      <m:oMathPara>
+        <m:oMath>
+          <m:r>
+            <w:rPr>
+              <w:rFonts w:ascii="Cambria Math" w:hAnsi="Cambria Math"/>
+            </w:rPr>
+            <m:t xml:space="preserve">Data frame min=1+7+1+ 8+ 16 + </m:t>
+          </m:r>
+          <m:sSub>
+            <m:sSubPr>
+              <m:ctrlPr>
+                <w:rPr>
+                  <w:rFonts w:ascii="Cambria Math" w:hAnsi="Cambria Math"/>
+                  <w:i/>
+                </w:rPr>
+              </m:ctrlPr>
+            </m:sSubPr>
+            <m:e>
+              <m:r>
+                <w:rPr>
+                  <w:rFonts w:ascii="Cambria Math" w:hAnsi="Cambria Math"/>
+                </w:rPr>
+                <m:t>n</m:t>
+              </m:r>
+            </m:e>
+            <m:sub>
+              <m:r>
+                <w:rPr>
+                  <w:rFonts w:ascii="Cambria Math" w:hAnsi="Cambria Math"/>
+                </w:rPr>
+                <m:t>ack</m:t>
+              </m:r>
+            </m:sub>
+          </m:sSub>
+          <m:r>
+            <w:rPr>
+              <w:rFonts w:ascii="Cambria Math" w:hAnsi="Cambria Math"/>
+            </w:rPr>
+            <m:t>+1= 38bits</m:t>
+          </m:r>
+        </m:oMath>
+      </m:oMathPara>
+    </w:p>
+    <w:p>
+      <w:r>
+        <w:rPr>
+          <w:rFonts w:eastAsiaTheme="minorEastAsia"/>
+        </w:rPr>
+        <w:t xml:space="preserve">The minimum data frame is calculated with </w:t>
+      </w:r>
+      <w:r>
+        <w:rPr>
+          <w:rFonts w:eastAsiaTheme="minorEastAsia"/>
+        </w:rPr>
+        <w:t xml:space="preserve">the data of </w:t>
+      </w:r>
+      <w:r>
+        <w:rPr>
+          <w:rFonts w:eastAsiaTheme="minorEastAsia"/>
+        </w:rPr>
+        <w:t>one axis</w:t>
+      </w:r>
+      <w:r>
+        <w:rPr>
+          <w:rFonts w:eastAsiaTheme="minorEastAsia"/>
+        </w:rPr>
+        <w:t>.</w:t>
+      </w:r>
+      <w:r>
+        <w:rPr>
+          <w:rFonts w:eastAsiaTheme="minorEastAsia"/>
+        </w:rPr>
+        <w:t xml:space="preserve"> </w:t>
+      </w:r>
+      <w:r>
+        <w:rPr>
+          <w:rFonts w:eastAsiaTheme="minorEastAsia"/>
+        </w:rPr>
+        <w:t>Then, t</w:t>
+      </w:r>
+      <w:r>
+        <w:t xml:space="preserve">he frequency max of the </w:t>
+      </w:r>
+      <w:r>
+        <w:t>I2C</w:t>
+      </w:r>
+      <w:r>
+        <w:t xml:space="preserve"> </w:t>
+      </w:r>
+      <w:r>
+        <w:t>is 4</w:t>
+      </w:r>
+      <w:r>
+        <w:t>00k</w:t>
+      </w:r>
+      <w:r>
+        <w:t>Hz</w:t>
+      </w:r>
+      <w:r>
+        <w:t>.</w:t>
+      </w:r>
+      <w:r>
+        <w:t xml:space="preserve"> </w:t>
+      </w:r>
+    </w:p>
+    <w:p>
+      <w:pPr>
+        <w:rPr>
+          <w:rFonts w:eastAsiaTheme="minorEastAsia"/>
+        </w:rPr>
+      </w:pPr>
+      <m:oMathPara>
+        <m:oMathParaPr>
+          <m:jc m:val="center"/>
+        </m:oMathParaPr>
+        <m:oMath>
+          <m:sSub>
+            <m:sSubPr>
+              <m:ctrlPr>
+                <w:rPr>
+                  <w:rFonts w:ascii="Cambria Math" w:hAnsi="Cambria Math"/>
+                  <w:i/>
+                </w:rPr>
+              </m:ctrlPr>
+            </m:sSubPr>
+            <m:e>
+              <m:r>
+                <w:rPr>
+                  <w:rFonts w:ascii="Cambria Math" w:hAnsi="Cambria Math"/>
+                </w:rPr>
+                <m:t>T</m:t>
+              </m:r>
+            </m:e>
+            <m:sub>
+              <m:func>
+                <m:funcPr>
+                  <m:ctrlPr>
+                    <w:rPr>
+                      <w:rFonts w:ascii="Cambria Math" w:hAnsi="Cambria Math"/>
+                      <w:i/>
+                    </w:rPr>
+                  </m:ctrlPr>
+                </m:funcPr>
+                <m:fName>
+                  <m:r>
+                    <m:rPr>
+                      <m:sty m:val="p"/>
+                    </m:rPr>
+                    <w:rPr>
+                      <w:rFonts w:ascii="Cambria Math" w:hAnsi="Cambria Math"/>
+                    </w:rPr>
+                    <m:t>max</m:t>
+                  </m:r>
+                </m:fName>
+                <m:e>
+                  <m:r>
+                    <w:rPr>
+                      <w:rFonts w:ascii="Cambria Math" w:hAnsi="Cambria Math"/>
+                    </w:rPr>
+                    <m:t>Data frame</m:t>
+                  </m:r>
+                </m:e>
+              </m:func>
+            </m:sub>
+          </m:sSub>
+          <m:r>
+            <w:rPr>
+              <w:rFonts w:ascii="Cambria Math" w:hAnsi="Cambria Math"/>
+            </w:rPr>
+            <m:t>=</m:t>
+          </m:r>
+          <m:f>
+            <m:fPr>
+              <m:ctrlPr>
+                <w:rPr>
+                  <w:rFonts w:ascii="Cambria Math" w:hAnsi="Cambria Math"/>
+                  <w:i/>
+                </w:rPr>
+              </m:ctrlPr>
+            </m:fPr>
+            <m:num>
+              <m:r>
+                <w:rPr>
+                  <w:rFonts w:ascii="Cambria Math" w:hAnsi="Cambria Math"/>
+                </w:rPr>
+                <m:t>1</m:t>
+              </m:r>
+            </m:num>
+            <m:den>
+              <m:sSub>
+                <m:sSubPr>
+                  <m:ctrlPr>
+                    <w:rPr>
+                      <w:rFonts w:ascii="Cambria Math" w:hAnsi="Cambria Math"/>
+                      <w:i/>
+                    </w:rPr>
+                  </m:ctrlPr>
+                </m:sSubPr>
+                <m:e>
+                  <m:r>
+                    <w:rPr>
+                      <w:rFonts w:ascii="Cambria Math" w:hAnsi="Cambria Math"/>
+                    </w:rPr>
+                    <m:t>f</m:t>
+                  </m:r>
+                </m:e>
+                <m:sub>
+                  <m:r>
+                    <w:rPr>
+                      <w:rFonts w:ascii="Cambria Math" w:hAnsi="Cambria Math"/>
+                    </w:rPr>
+                    <m:t>I2C</m:t>
+                  </m:r>
+                </m:sub>
+              </m:sSub>
+            </m:den>
+          </m:f>
+          <m:r>
+            <w:rPr>
+              <w:rFonts w:ascii="Cambria Math" w:hAnsi="Cambria Math"/>
+            </w:rPr>
+            <m:t>∙Data frame max=4.37ms</m:t>
+          </m:r>
+        </m:oMath>
+      </m:oMathPara>
+    </w:p>
+    <w:p>
+      <w:pPr>
+        <w:rPr>
+          <w:rFonts w:eastAsiaTheme="minorEastAsia"/>
+        </w:rPr>
+      </w:pPr>
+      <m:oMathPara>
+        <m:oMath>
+          <m:sSub>
+            <m:sSubPr>
+              <m:ctrlPr>
+                <w:rPr>
+                  <w:rFonts w:ascii="Cambria Math" w:hAnsi="Cambria Math"/>
+                  <w:i/>
+                </w:rPr>
+              </m:ctrlPr>
+            </m:sSubPr>
+            <m:e>
+              <m:r>
+                <w:rPr>
+                  <w:rFonts w:ascii="Cambria Math" w:hAnsi="Cambria Math"/>
+                </w:rPr>
+                <m:t>T</m:t>
+              </m:r>
+            </m:e>
+            <m:sub>
+              <m:func>
+                <m:funcPr>
+                  <m:ctrlPr>
+                    <w:rPr>
+                      <w:rFonts w:ascii="Cambria Math" w:hAnsi="Cambria Math"/>
+                      <w:i/>
+                    </w:rPr>
+                  </m:ctrlPr>
+                </m:funcPr>
+                <m:fName>
+                  <m:r>
+                    <m:rPr>
+                      <m:sty m:val="p"/>
+                    </m:rPr>
+                    <w:rPr>
+                      <w:rFonts w:ascii="Cambria Math" w:hAnsi="Cambria Math"/>
+                    </w:rPr>
+                    <m:t>min</m:t>
+                  </m:r>
+                </m:fName>
+                <m:e>
+                  <m:r>
+                    <w:rPr>
+                      <w:rFonts w:ascii="Cambria Math" w:hAnsi="Cambria Math"/>
+                    </w:rPr>
+                    <m:t>Data frame</m:t>
+                  </m:r>
+                </m:e>
+              </m:func>
+            </m:sub>
+          </m:sSub>
+          <m:r>
+            <w:rPr>
+              <w:rFonts w:ascii="Cambria Math" w:hAnsi="Cambria Math"/>
+            </w:rPr>
+            <m:t>=</m:t>
+          </m:r>
+          <m:f>
+            <m:fPr>
+              <m:ctrlPr>
+                <w:rPr>
+                  <w:rFonts w:ascii="Cambria Math" w:hAnsi="Cambria Math"/>
+                  <w:i/>
+                </w:rPr>
+              </m:ctrlPr>
+            </m:fPr>
+            <m:num>
+              <m:r>
+                <w:rPr>
+                  <w:rFonts w:ascii="Cambria Math" w:hAnsi="Cambria Math"/>
+                </w:rPr>
+                <m:t>1</m:t>
+              </m:r>
+            </m:num>
+            <m:den>
+              <m:sSub>
+                <m:sSubPr>
+                  <m:ctrlPr>
+                    <w:rPr>
+                      <w:rFonts w:ascii="Cambria Math" w:hAnsi="Cambria Math"/>
+                      <w:i/>
+                    </w:rPr>
+                  </m:ctrlPr>
+                </m:sSubPr>
+                <m:e>
+                  <m:r>
+                    <w:rPr>
+                      <w:rFonts w:ascii="Cambria Math" w:hAnsi="Cambria Math"/>
+                    </w:rPr>
+                    <m:t>f</m:t>
+                  </m:r>
+                </m:e>
+                <m:sub>
+                  <m:r>
+                    <w:rPr>
+                      <w:rFonts w:ascii="Cambria Math" w:hAnsi="Cambria Math"/>
+                    </w:rPr>
+                    <m:t>I2C</m:t>
+                  </m:r>
+                </m:sub>
+              </m:sSub>
+            </m:den>
+          </m:f>
+          <m:r>
+            <w:rPr>
+              <w:rFonts w:ascii="Cambria Math" w:hAnsi="Cambria Math"/>
+            </w:rPr>
+            <m:t>∙Data frame min=95µs</m:t>
+          </m:r>
+        </m:oMath>
+      </m:oMathPara>
+    </w:p>
+    <w:p>
+      <w:r>
+        <w:t xml:space="preserve">The throughput of the </w:t>
+      </w:r>
+      <w:r>
+        <w:t>Accelerometer is interesting due to the FIF</w:t>
+      </w:r>
+      <w:r>
+        <w:t>O that create a long data frame and because it is near to the minimum connection interval of the BLE.</w:t>
+      </w:r>
+    </w:p>
+    <w:p>
+      <w:pPr>
+        <w:pStyle w:val="Titre3"/>
+      </w:pPr>
+      <w:r>
+        <w:t>Interrupt generator</w:t>
+      </w:r>
+    </w:p>
+    <w:p>
+      <w:r>
+        <w:t xml:space="preserve">The interrupt generator </w:t>
+      </w:r>
+      <w:r>
+        <w:t>generates pulse that create interruption</w:t>
+      </w:r>
+      <w:r>
+        <w:t>s</w:t>
+      </w:r>
+      <w:r>
+        <w:t xml:space="preserve"> </w:t>
+      </w:r>
+      <w:r>
+        <w:t>in the</w:t>
+      </w:r>
+      <w:r>
+        <w:t xml:space="preserve"> programme</w:t>
+      </w:r>
+      <w:r>
+        <w:t>.</w:t>
+      </w:r>
+      <w:r>
+        <w:t xml:space="preserve"> T</w:t>
+      </w:r>
+      <w:r>
+        <w:t>he</w:t>
+      </w:r>
+      <w:r>
+        <w:t xml:space="preserve"> period of</w:t>
+      </w:r>
+      <w:r>
+        <w:t xml:space="preserve"> interrupt</w:t>
+      </w:r>
+      <w:r>
+        <w:t>ions</w:t>
+      </w:r>
+      <w:r>
+        <w:t xml:space="preserve"> </w:t>
+      </w:r>
+      <w:r>
+        <w:t>can be easily changed to modify the test conditions.</w:t>
+      </w:r>
+    </w:p>
+    <w:p>
+      <w:r>
+        <w:t xml:space="preserve">The component used is the </w:t>
+      </w:r>
+      <w:r>
+        <w:t>Programmable Waveform Generator</w:t>
+      </w:r>
+      <w:r>
+        <w:t xml:space="preserve"> </w:t>
+      </w:r>
+      <w:r>
+        <w:rPr>
+          <w:b/>
+        </w:rPr>
+        <w:t>AD9837</w:t>
+      </w:r>
+      <w:r>
+        <w:rPr>
+          <w:b/>
+        </w:rPr>
+        <w:t xml:space="preserve"> </w:t>
+      </w:r>
+      <w:r>
+        <w:t>that provides the following features</w:t>
+      </w:r>
+      <w:r>
+        <w:t>:</w:t>
       </w:r>
     </w:p>
     <w:p>
@@ -4450,15 +7835,21 @@
           <w:ilvl w:val="0"/>
           <w:numId w:val="1"/>
         </w:numPr>
-      </w:pPr>
-      <w:r>
-        <w:rPr>
-          <w:b/>
-        </w:rPr>
-        <w:t>3 Wires SPI</w:t>
-      </w:r>
-      <w:r>
-        <w:t xml:space="preserve"> to programme the waveform type and frequency</w:t>
+        <w:rPr>
+          <w:b/>
+        </w:rPr>
+      </w:pPr>
+      <w:r>
+        <w:rPr>
+          <w:b/>
+        </w:rPr>
+        <w:t>16MHz</w:t>
+      </w:r>
+      <w:r>
+        <w:rPr>
+          <w:b/>
+        </w:rPr>
+        <w:t xml:space="preserve"> Clock</w:t>
       </w:r>
     </w:p>
     <w:p>
@@ -4468,6 +7859,141 @@
           <w:ilvl w:val="0"/>
           <w:numId w:val="1"/>
         </w:numPr>
+        <w:rPr>
+          <w:b/>
+        </w:rPr>
+      </w:pPr>
+      <w:r>
+        <w:rPr>
+          <w:b/>
+        </w:rPr>
+        <w:t>28</w:t>
+      </w:r>
+      <w:r>
+        <w:rPr>
+          <w:b/>
+        </w:rPr>
+        <w:t xml:space="preserve"> </w:t>
+      </w:r>
+      <w:r>
+        <w:rPr>
+          <w:b/>
+        </w:rPr>
+        <w:t xml:space="preserve">bits </w:t>
+      </w:r>
+      <w:r>
+        <w:rPr>
+          <w:b/>
+        </w:rPr>
+        <w:t>(0.06Hz)</w:t>
+      </w:r>
+      <w:r>
+        <w:t xml:space="preserve"> </w:t>
+      </w:r>
+      <w:r>
+        <w:rPr>
+          <w:b/>
+        </w:rPr>
+        <w:t>Resolutions</w:t>
+      </w:r>
+      <w:r>
+        <w:rPr>
+          <w:b/>
+        </w:rPr>
+        <w:t xml:space="preserve"> </w:t>
+      </w:r>
+    </w:p>
+    <w:p>
+      <w:pPr>
+        <w:pStyle w:val="Paragraphedeliste"/>
+        <w:numPr>
+          <w:ilvl w:val="0"/>
+          <w:numId w:val="1"/>
+        </w:numPr>
+        <w:rPr>
+          <w:b/>
+        </w:rPr>
+      </w:pPr>
+      <w:r>
+        <w:rPr>
+          <w:b/>
+        </w:rPr>
+        <w:t>2.3V to 5.5V</w:t>
+      </w:r>
+      <w:r>
+        <w:rPr>
+          <w:b/>
+        </w:rPr>
+        <w:t xml:space="preserve"> power supply</w:t>
+      </w:r>
+    </w:p>
+    <w:p>
+      <w:pPr>
+        <w:pStyle w:val="Paragraphedeliste"/>
+        <w:numPr>
+          <w:ilvl w:val="0"/>
+          <w:numId w:val="1"/>
+        </w:numPr>
+        <w:rPr>
+          <w:b/>
+        </w:rPr>
+      </w:pPr>
+      <w:r>
+        <w:rPr>
+          <w:b/>
+        </w:rPr>
+        <w:t>4.5m</w:t>
+      </w:r>
+      <w:r>
+        <w:rPr>
+          <w:b/>
+        </w:rPr>
+        <w:t xml:space="preserve">A </w:t>
+      </w:r>
+      <w:r>
+        <w:t>current</w:t>
+      </w:r>
+      <w:r>
+        <w:rPr>
+          <w:b/>
+        </w:rPr>
+        <w:t xml:space="preserve"> </w:t>
+      </w:r>
+      <w:r>
+        <w:t>consumption</w:t>
+      </w:r>
+      <w:r>
+        <w:t xml:space="preserve"> </w:t>
+      </w:r>
+      <w:r>
+        <w:t>max</w:t>
+      </w:r>
+    </w:p>
+    <w:p>
+      <w:pPr>
+        <w:pStyle w:val="Paragraphedeliste"/>
+        <w:numPr>
+          <w:ilvl w:val="0"/>
+          <w:numId w:val="1"/>
+        </w:numPr>
+      </w:pPr>
+      <w:r>
+        <w:rPr>
+          <w:b/>
+        </w:rPr>
+        <w:t>3 Wires SPI</w:t>
+      </w:r>
+      <w:r>
+        <w:t xml:space="preserve"> to programme the waveform type and frequency</w:t>
+      </w:r>
+    </w:p>
+    <w:p>
+      <w:pPr>
+        <w:pStyle w:val="Paragraphedeliste"/>
+        <w:numPr>
+          <w:ilvl w:val="0"/>
+          <w:numId w:val="1"/>
+        </w:numPr>
       </w:pPr>
       <w:r>
         <w:rPr>
@@ -4518,6 +8044,9 @@
         </w:rPr>
       </w:pPr>
       <m:oMathPara>
+        <m:oMathParaPr>
+          <m:jc m:val="center"/>
+        </m:oMathParaPr>
         <m:oMath>
           <m:r>
             <w:rPr>
@@ -4567,24 +8096,15 @@
         </w:rPr>
       </w:pPr>
       <m:oMathPara>
+        <m:oMathParaPr>
+          <m:jc m:val="center"/>
+        </m:oMathParaPr>
         <m:oMath>
           <m:r>
             <w:rPr>
               <w:rFonts w:ascii="Cambria Math" w:hAnsi="Cambria Math"/>
             </w:rPr>
-            <m:t>fmax=16MHz</m:t>
-          </m:r>
-          <m:r>
-            <w:rPr>
-              <w:rFonts w:ascii="Cambria Math" w:hAnsi="Cambria Math"/>
-            </w:rPr>
-            <m:t xml:space="preserve">→Tmin= 62.5ns </m:t>
-          </m:r>
-          <m:r>
-            <w:rPr>
-              <w:rFonts w:ascii="Cambria Math" w:hAnsi="Cambria Math"/>
-            </w:rPr>
-            <m:t xml:space="preserve">               fmin=0.06Hz→Tmax=16s</m:t>
+            <m:t>fmax=16MHz→Tmin= 62.5ns                fmin=0.06Hz→Tmax=16s</m:t>
           </m:r>
         </m:oMath>
       </m:oMathPara>
@@ -4615,7 +8135,7 @@
                     <pic:cNvPicPr/>
                   </pic:nvPicPr>
                   <pic:blipFill>
-                    <a:blip r:embed="rId20"/>
+                    <a:blip r:embed="rId22"/>
                     <a:stretch>
                       <a:fillRect/>
                     </a:stretch>
@@ -4644,27 +8164,14 @@
       <w:r>
         <w:t xml:space="preserve">Figure </w:t>
       </w:r>
-      <w:r>
-        <w:fldChar w:fldCharType="begin"/>
-      </w:r>
-      <w:r>
-        <w:instrText xml:space="preserve"> SEQ Figure \* ARABIC </w:instrText>
-      </w:r>
-      <w:r>
-        <w:fldChar w:fldCharType="separate"/>
-      </w:r>
-      <w:r>
-        <w:rPr>
-          <w:noProof/>
-        </w:rPr>
-        <w:t>8</w:t>
-      </w:r>
-      <w:r>
-        <w:rPr>
-          <w:noProof/>
-        </w:rPr>
-        <w:fldChar w:fldCharType="end"/>
-      </w:r>
+      <w:fldSimple w:instr=" SEQ Figure \* ARABIC ">
+        <w:r>
+          <w:rPr>
+            <w:noProof/>
+          </w:rPr>
+          <w:t>8</w:t>
+        </w:r>
+      </w:fldSimple>
       <w:r>
         <w:t>: AD9837 schematics</w:t>
       </w:r>
@@ -4676,6 +8183,59 @@
       <w:r>
         <w:t>Source</w:t>
       </w:r>
+      <w:r>
+        <w:t>s</w:t>
+      </w:r>
+    </w:p>
+    <w:p>
+      <w:hyperlink r:id="rId23" w:history="1">
+        <w:r>
+          <w:rPr>
+            <w:rStyle w:val="Lienhypertexte"/>
+          </w:rPr>
+          <w:t>https://www.nordicsemi.com/eng/Products/nRF52840</w:t>
+        </w:r>
+      </w:hyperlink>
+    </w:p>
+    <w:p>
+      <w:hyperlink r:id="rId24" w:history="1">
+        <w:r>
+          <w:rPr>
+            <w:rStyle w:val="Lienhypertexte"/>
+          </w:rPr>
+          <w:t>https://www.nordicsemi.com/eng/Products/nRF52840-Preview-DK</w:t>
+        </w:r>
+      </w:hyperlink>
+    </w:p>
+    <w:p>
+      <w:hyperlink r:id="rId25" w:history="1">
+        <w:r>
+          <w:rPr>
+            <w:rStyle w:val="Lienhypertexte"/>
+          </w:rPr>
+          <w:t>https://datasheets.maximintegrated.com/en/ds/MAX11200-MAX11210.pdf</w:t>
+        </w:r>
+      </w:hyperlink>
+    </w:p>
+    <w:p>
+      <w:hyperlink r:id="rId26" w:history="1">
+        <w:r>
+          <w:rPr>
+            <w:rStyle w:val="Lienhypertexte"/>
+          </w:rPr>
+          <w:t>http://www.st.com/content/ccc/resource/technical/document/datasheet/3c/ae/50/85/d6/b1/46/fe/CD00274221.pdf/files/CD00274221.pdf/jcr:content/translations/en.CD00274221.pdf</w:t>
+        </w:r>
+      </w:hyperlink>
+    </w:p>
+    <w:p>
+      <w:hyperlink r:id="rId27" w:history="1">
+        <w:r>
+          <w:rPr>
+            <w:rStyle w:val="Lienhypertexte"/>
+          </w:rPr>
+          <w:t>http://www.analog.com/media/en/technical-documentation/data-sheets/AD9837.PDF</w:t>
+        </w:r>
+      </w:hyperlink>
     </w:p>
     <w:p/>
     <w:p>
@@ -4794,6 +8354,7 @@
         <w:pStyle w:val="Titre1"/>
       </w:pPr>
       <w:r>
+        <w:lastRenderedPageBreak/>
         <w:t>Measurements</w:t>
       </w:r>
     </w:p>
@@ -4843,7 +8404,7 @@
 </file>
 
 <file path=word/endnotes.xml><?xml version="1.0" encoding="utf-8"?>
-<w:endnotes xmlns:wpc="http://schemas.microsoft.com/office/word/2010/wordprocessingCanvas" xmlns:cx="http://schemas.microsoft.com/office/drawing/2014/chartex" xmlns:cx1="http://schemas.microsoft.com/office/drawing/2015/9/8/chartex" xmlns:cx2="http://schemas.microsoft.com/office/drawing/2015/10/21/chartex" xmlns:cx3="http://schemas.microsoft.com/office/drawing/2016/5/9/chartex" xmlns:cx4="http://schemas.microsoft.com/office/drawing/2016/5/10/chartex" xmlns:cx5="http://schemas.microsoft.com/office/drawing/2016/5/11/chartex" xmlns:cx6="http://schemas.microsoft.com/office/drawing/2016/5/12/chartex" xmlns:cx7="http://schemas.microsoft.com/office/drawing/2016/5/13/chartex" xmlns:cx8="http://schemas.microsoft.com/office/drawing/2016/5/14/chartex" xmlns:mc="http://schemas.openxmlformats.org/markup-compatibility/2006" xmlns:aink="http://schemas.microsoft.com/office/drawing/2016/ink" xmlns:am3d="http://schemas.microsoft.com/office/drawing/2017/model3d" xmlns:o="urn:schemas-microsoft-com:office:office" xmlns:r="http://schemas.openxmlformats.org/officeDocument/2006/relationships" xmlns:m="http://schemas.openxmlformats.org/officeDocument/2006/math" xmlns:v="urn:schemas-microsoft-com:vml" xmlns:wp14="http://schemas.microsoft.com/office/word/2010/wordprocessingDrawing" xmlns:wp="http://schemas.openxmlformats.org/drawingml/2006/wordprocessingDrawing" xmlns:w10="urn:schemas-microsoft-com:office:word" xmlns:w="http://schemas.openxmlformats.org/wordprocessingml/2006/main" xmlns:w14="http://schemas.microsoft.com/office/word/2010/wordml" xmlns:w15="http://schemas.microsoft.com/office/word/2012/wordml" xmlns:w16se="http://schemas.microsoft.com/office/word/2015/wordml/symex" xmlns:wpg="http://schemas.microsoft.com/office/word/2010/wordprocessingGroup" xmlns:wpi="http://schemas.microsoft.com/office/word/2010/wordprocessingInk" xmlns:wne="http://schemas.microsoft.com/office/word/2006/wordml" xmlns:wps="http://schemas.microsoft.com/office/word/2010/wordprocessingShape" mc:Ignorable="w14 w15 w16se wp14">
+<w:endnotes xmlns:wpc="http://schemas.microsoft.com/office/word/2010/wordprocessingCanvas" xmlns:cx="http://schemas.microsoft.com/office/drawing/2014/chartex" xmlns:cx1="http://schemas.microsoft.com/office/drawing/2015/9/8/chartex" xmlns:cx2="http://schemas.microsoft.com/office/drawing/2015/10/21/chartex" xmlns:cx3="http://schemas.microsoft.com/office/drawing/2016/5/9/chartex" xmlns:cx4="http://schemas.microsoft.com/office/drawing/2016/5/10/chartex" xmlns:cx5="http://schemas.microsoft.com/office/drawing/2016/5/11/chartex" xmlns:cx6="http://schemas.microsoft.com/office/drawing/2016/5/12/chartex" xmlns:cx7="http://schemas.microsoft.com/office/drawing/2016/5/13/chartex" xmlns:cx8="http://schemas.microsoft.com/office/drawing/2016/5/14/chartex" xmlns:mc="http://schemas.openxmlformats.org/markup-compatibility/2006" xmlns:aink="http://schemas.microsoft.com/office/drawing/2016/ink" xmlns:am3d="http://schemas.microsoft.com/office/drawing/2017/model3d" xmlns:o="urn:schemas-microsoft-com:office:office" xmlns:r="http://schemas.openxmlformats.org/officeDocument/2006/relationships" xmlns:m="http://schemas.openxmlformats.org/officeDocument/2006/math" xmlns:v="urn:schemas-microsoft-com:vml" xmlns:wp14="http://schemas.microsoft.com/office/word/2010/wordprocessingDrawing" xmlns:wp="http://schemas.openxmlformats.org/drawingml/2006/wordprocessingDrawing" xmlns:w10="urn:schemas-microsoft-com:office:word" xmlns:w="http://schemas.openxmlformats.org/wordprocessingml/2006/main" xmlns:w14="http://schemas.microsoft.com/office/word/2010/wordml" xmlns:w15="http://schemas.microsoft.com/office/word/2012/wordml" xmlns:w16cid="http://schemas.microsoft.com/office/word/2016/wordml/cid" xmlns:w16se="http://schemas.microsoft.com/office/word/2015/wordml/symex" xmlns:wpg="http://schemas.microsoft.com/office/word/2010/wordprocessingGroup" xmlns:wpi="http://schemas.microsoft.com/office/word/2010/wordprocessingInk" xmlns:wne="http://schemas.microsoft.com/office/word/2006/wordml" xmlns:wps="http://schemas.microsoft.com/office/word/2010/wordprocessingShape" mc:Ignorable="w14 w15 w16se w16cid wp14">
   <w:endnote w:type="separator" w:id="-1">
     <w:p>
       <w:pPr>
@@ -4868,7 +8429,7 @@
 </file>
 
 <file path=word/footnotes.xml><?xml version="1.0" encoding="utf-8"?>
-<w:footnotes xmlns:wpc="http://schemas.microsoft.com/office/word/2010/wordprocessingCanvas" xmlns:cx="http://schemas.microsoft.com/office/drawing/2014/chartex" xmlns:cx1="http://schemas.microsoft.com/office/drawing/2015/9/8/chartex" xmlns:cx2="http://schemas.microsoft.com/office/drawing/2015/10/21/chartex" xmlns:cx3="http://schemas.microsoft.com/office/drawing/2016/5/9/chartex" xmlns:cx4="http://schemas.microsoft.com/office/drawing/2016/5/10/chartex" xmlns:cx5="http://schemas.microsoft.com/office/drawing/2016/5/11/chartex" xmlns:cx6="http://schemas.microsoft.com/office/drawing/2016/5/12/chartex" xmlns:cx7="http://schemas.microsoft.com/office/drawing/2016/5/13/chartex" xmlns:cx8="http://schemas.microsoft.com/office/drawing/2016/5/14/chartex" xmlns:mc="http://schemas.openxmlformats.org/markup-compatibility/2006" xmlns:aink="http://schemas.microsoft.com/office/drawing/2016/ink" xmlns:am3d="http://schemas.microsoft.com/office/drawing/2017/model3d" xmlns:o="urn:schemas-microsoft-com:office:office" xmlns:r="http://schemas.openxmlformats.org/officeDocument/2006/relationships" xmlns:m="http://schemas.openxmlformats.org/officeDocument/2006/math" xmlns:v="urn:schemas-microsoft-com:vml" xmlns:wp14="http://schemas.microsoft.com/office/word/2010/wordprocessingDrawing" xmlns:wp="http://schemas.openxmlformats.org/drawingml/2006/wordprocessingDrawing" xmlns:w10="urn:schemas-microsoft-com:office:word" xmlns:w="http://schemas.openxmlformats.org/wordprocessingml/2006/main" xmlns:w14="http://schemas.microsoft.com/office/word/2010/wordml" xmlns:w15="http://schemas.microsoft.com/office/word/2012/wordml" xmlns:w16se="http://schemas.microsoft.com/office/word/2015/wordml/symex" xmlns:wpg="http://schemas.microsoft.com/office/word/2010/wordprocessingGroup" xmlns:wpi="http://schemas.microsoft.com/office/word/2010/wordprocessingInk" xmlns:wne="http://schemas.microsoft.com/office/word/2006/wordml" xmlns:wps="http://schemas.microsoft.com/office/word/2010/wordprocessingShape" mc:Ignorable="w14 w15 w16se wp14">
+<w:footnotes xmlns:wpc="http://schemas.microsoft.com/office/word/2010/wordprocessingCanvas" xmlns:cx="http://schemas.microsoft.com/office/drawing/2014/chartex" xmlns:cx1="http://schemas.microsoft.com/office/drawing/2015/9/8/chartex" xmlns:cx2="http://schemas.microsoft.com/office/drawing/2015/10/21/chartex" xmlns:cx3="http://schemas.microsoft.com/office/drawing/2016/5/9/chartex" xmlns:cx4="http://schemas.microsoft.com/office/drawing/2016/5/10/chartex" xmlns:cx5="http://schemas.microsoft.com/office/drawing/2016/5/11/chartex" xmlns:cx6="http://schemas.microsoft.com/office/drawing/2016/5/12/chartex" xmlns:cx7="http://schemas.microsoft.com/office/drawing/2016/5/13/chartex" xmlns:cx8="http://schemas.microsoft.com/office/drawing/2016/5/14/chartex" xmlns:mc="http://schemas.openxmlformats.org/markup-compatibility/2006" xmlns:aink="http://schemas.microsoft.com/office/drawing/2016/ink" xmlns:am3d="http://schemas.microsoft.com/office/drawing/2017/model3d" xmlns:o="urn:schemas-microsoft-com:office:office" xmlns:r="http://schemas.openxmlformats.org/officeDocument/2006/relationships" xmlns:m="http://schemas.openxmlformats.org/officeDocument/2006/math" xmlns:v="urn:schemas-microsoft-com:vml" xmlns:wp14="http://schemas.microsoft.com/office/word/2010/wordprocessingDrawing" xmlns:wp="http://schemas.openxmlformats.org/drawingml/2006/wordprocessingDrawing" xmlns:w10="urn:schemas-microsoft-com:office:word" xmlns:w="http://schemas.openxmlformats.org/wordprocessingml/2006/main" xmlns:w14="http://schemas.microsoft.com/office/word/2010/wordml" xmlns:w15="http://schemas.microsoft.com/office/word/2012/wordml" xmlns:w16cid="http://schemas.microsoft.com/office/word/2016/wordml/cid" xmlns:w16se="http://schemas.microsoft.com/office/word/2015/wordml/symex" xmlns:wpg="http://schemas.microsoft.com/office/word/2010/wordprocessingGroup" xmlns:wpi="http://schemas.microsoft.com/office/word/2010/wordprocessingInk" xmlns:wne="http://schemas.microsoft.com/office/word/2006/wordml" xmlns:wps="http://schemas.microsoft.com/office/word/2010/wordprocessingShape" mc:Ignorable="w14 w15 w16se w16cid wp14">
   <w:footnote w:type="separator" w:id="-1">
     <w:p>
       <w:pPr>
@@ -4893,7 +8454,7 @@
 </file>
 
 <file path=word/numbering.xml><?xml version="1.0" encoding="utf-8"?>
-<w:numbering xmlns:wpc="http://schemas.microsoft.com/office/word/2010/wordprocessingCanvas" xmlns:cx="http://schemas.microsoft.com/office/drawing/2014/chartex" xmlns:cx1="http://schemas.microsoft.com/office/drawing/2015/9/8/chartex" xmlns:cx2="http://schemas.microsoft.com/office/drawing/2015/10/21/chartex" xmlns:cx3="http://schemas.microsoft.com/office/drawing/2016/5/9/chartex" xmlns:cx4="http://schemas.microsoft.com/office/drawing/2016/5/10/chartex" xmlns:cx5="http://schemas.microsoft.com/office/drawing/2016/5/11/chartex" xmlns:cx6="http://schemas.microsoft.com/office/drawing/2016/5/12/chartex" xmlns:cx7="http://schemas.microsoft.com/office/drawing/2016/5/13/chartex" xmlns:cx8="http://schemas.microsoft.com/office/drawing/2016/5/14/chartex" xmlns:mc="http://schemas.openxmlformats.org/markup-compatibility/2006" xmlns:aink="http://schemas.microsoft.com/office/drawing/2016/ink" xmlns:am3d="http://schemas.microsoft.com/office/drawing/2017/model3d" xmlns:o="urn:schemas-microsoft-com:office:office" xmlns:r="http://schemas.openxmlformats.org/officeDocument/2006/relationships" xmlns:m="http://schemas.openxmlformats.org/officeDocument/2006/math" xmlns:v="urn:schemas-microsoft-com:vml" xmlns:wp14="http://schemas.microsoft.com/office/word/2010/wordprocessingDrawing" xmlns:wp="http://schemas.openxmlformats.org/drawingml/2006/wordprocessingDrawing" xmlns:w10="urn:schemas-microsoft-com:office:word" xmlns:w="http://schemas.openxmlformats.org/wordprocessingml/2006/main" xmlns:w14="http://schemas.microsoft.com/office/word/2010/wordml" xmlns:w15="http://schemas.microsoft.com/office/word/2012/wordml" xmlns:w16se="http://schemas.microsoft.com/office/word/2015/wordml/symex" xmlns:wpg="http://schemas.microsoft.com/office/word/2010/wordprocessingGroup" xmlns:wpi="http://schemas.microsoft.com/office/word/2010/wordprocessingInk" xmlns:wne="http://schemas.microsoft.com/office/word/2006/wordml" xmlns:wps="http://schemas.microsoft.com/office/word/2010/wordprocessingShape" mc:Ignorable="w14 w15 w16se wp14">
+<w:numbering xmlns:wpc="http://schemas.microsoft.com/office/word/2010/wordprocessingCanvas" xmlns:cx="http://schemas.microsoft.com/office/drawing/2014/chartex" xmlns:cx1="http://schemas.microsoft.com/office/drawing/2015/9/8/chartex" xmlns:cx2="http://schemas.microsoft.com/office/drawing/2015/10/21/chartex" xmlns:cx3="http://schemas.microsoft.com/office/drawing/2016/5/9/chartex" xmlns:cx4="http://schemas.microsoft.com/office/drawing/2016/5/10/chartex" xmlns:cx5="http://schemas.microsoft.com/office/drawing/2016/5/11/chartex" xmlns:cx6="http://schemas.microsoft.com/office/drawing/2016/5/12/chartex" xmlns:cx7="http://schemas.microsoft.com/office/drawing/2016/5/13/chartex" xmlns:cx8="http://schemas.microsoft.com/office/drawing/2016/5/14/chartex" xmlns:mc="http://schemas.openxmlformats.org/markup-compatibility/2006" xmlns:aink="http://schemas.microsoft.com/office/drawing/2016/ink" xmlns:am3d="http://schemas.microsoft.com/office/drawing/2017/model3d" xmlns:o="urn:schemas-microsoft-com:office:office" xmlns:r="http://schemas.openxmlformats.org/officeDocument/2006/relationships" xmlns:m="http://schemas.openxmlformats.org/officeDocument/2006/math" xmlns:v="urn:schemas-microsoft-com:vml" xmlns:wp14="http://schemas.microsoft.com/office/word/2010/wordprocessingDrawing" xmlns:wp="http://schemas.openxmlformats.org/drawingml/2006/wordprocessingDrawing" xmlns:w10="urn:schemas-microsoft-com:office:word" xmlns:w="http://schemas.openxmlformats.org/wordprocessingml/2006/main" xmlns:w14="http://schemas.microsoft.com/office/word/2010/wordml" xmlns:w15="http://schemas.microsoft.com/office/word/2012/wordml" xmlns:w16cid="http://schemas.microsoft.com/office/word/2016/wordml/cid" xmlns:w16se="http://schemas.microsoft.com/office/word/2015/wordml/symex" xmlns:wpg="http://schemas.microsoft.com/office/word/2010/wordprocessingGroup" xmlns:wpi="http://schemas.microsoft.com/office/word/2010/wordprocessingInk" xmlns:wne="http://schemas.microsoft.com/office/word/2006/wordml" xmlns:wps="http://schemas.microsoft.com/office/word/2010/wordprocessingShape" mc:Ignorable="w14 w15 w16se w16cid wp14">
   <w:abstractNum w:abstractNumId="0" w15:restartNumberingAfterBreak="0">
     <w:nsid w:val="03935A94"/>
     <w:multiLevelType w:val="hybridMultilevel"/>
@@ -6239,7 +9800,7 @@
 </file>
 
 <file path=word/styles.xml><?xml version="1.0" encoding="utf-8"?>
-<w:styles xmlns:mc="http://schemas.openxmlformats.org/markup-compatibility/2006" xmlns:r="http://schemas.openxmlformats.org/officeDocument/2006/relationships" xmlns:w="http://schemas.openxmlformats.org/wordprocessingml/2006/main" xmlns:w14="http://schemas.microsoft.com/office/word/2010/wordml" xmlns:w15="http://schemas.microsoft.com/office/word/2012/wordml" xmlns:w16se="http://schemas.microsoft.com/office/word/2015/wordml/symex" mc:Ignorable="w14 w15 w16se">
+<w:styles xmlns:mc="http://schemas.openxmlformats.org/markup-compatibility/2006" xmlns:r="http://schemas.openxmlformats.org/officeDocument/2006/relationships" xmlns:w="http://schemas.openxmlformats.org/wordprocessingml/2006/main" xmlns:w14="http://schemas.microsoft.com/office/word/2010/wordml" xmlns:w15="http://schemas.microsoft.com/office/word/2012/wordml" xmlns:w16cid="http://schemas.microsoft.com/office/word/2016/wordml/cid" xmlns:w16se="http://schemas.microsoft.com/office/word/2015/wordml/symex" mc:Ignorable="w14 w15 w16se w16cid">
   <w:docDefaults>
     <w:rPrDefault>
       <w:rPr>
@@ -6361,6 +9922,7 @@
     <w:lsdException w:name="HTML Sample" w:semiHidden="1" w:unhideWhenUsed="1"/>
     <w:lsdException w:name="HTML Typewriter" w:semiHidden="1" w:unhideWhenUsed="1"/>
     <w:lsdException w:name="HTML Variable" w:semiHidden="1" w:unhideWhenUsed="1"/>
+    <w:lsdException w:name="Normal Table" w:semiHidden="1" w:unhideWhenUsed="1"/>
     <w:lsdException w:name="annotation subject" w:semiHidden="1" w:unhideWhenUsed="1"/>
     <w:lsdException w:name="No List" w:semiHidden="1" w:unhideWhenUsed="1"/>
     <w:lsdException w:name="Outline List 1" w:semiHidden="1" w:unhideWhenUsed="1"/>
@@ -6407,8 +9969,10 @@
     <w:lsdException w:name="Table Subtle 2" w:semiHidden="1" w:unhideWhenUsed="1"/>
     <w:lsdException w:name="Table Web 1" w:semiHidden="1" w:unhideWhenUsed="1"/>
     <w:lsdException w:name="Table Web 2" w:semiHidden="1" w:unhideWhenUsed="1"/>
+    <w:lsdException w:name="Table Web 3" w:semiHidden="1" w:unhideWhenUsed="1"/>
     <w:lsdException w:name="Balloon Text" w:semiHidden="1" w:unhideWhenUsed="1"/>
     <w:lsdException w:name="Table Grid" w:uiPriority="39"/>
+    <w:lsdException w:name="Table Theme" w:semiHidden="1" w:unhideWhenUsed="1"/>
     <w:lsdException w:name="Placeholder Text" w:semiHidden="1"/>
     <w:lsdException w:name="No Spacing" w:uiPriority="1" w:qFormat="1"/>
     <w:lsdException w:name="Light Shading" w:uiPriority="60"/>
@@ -6876,6 +10440,7 @@
   <w:style w:type="character" w:default="1" w:styleId="Policepardfaut">
     <w:name w:val="Default Paragraph Font"/>
     <w:uiPriority w:val="1"/>
+    <w:semiHidden/>
     <w:unhideWhenUsed/>
   </w:style>
   <w:style w:type="table" w:default="1" w:styleId="TableauNormal">
@@ -7204,573 +10769,6 @@
 </w:styles>
 </file>
 
-<file path=word/glossary/document.xml><?xml version="1.0" encoding="utf-8"?>
-<w:glossaryDocument xmlns:wpc="http://schemas.microsoft.com/office/word/2010/wordprocessingCanvas" xmlns:cx="http://schemas.microsoft.com/office/drawing/2014/chartex" xmlns:cx1="http://schemas.microsoft.com/office/drawing/2015/9/8/chartex" xmlns:cx2="http://schemas.microsoft.com/office/drawing/2015/10/21/chartex" xmlns:cx3="http://schemas.microsoft.com/office/drawing/2016/5/9/chartex" xmlns:cx4="http://schemas.microsoft.com/office/drawing/2016/5/10/chartex" xmlns:cx5="http://schemas.microsoft.com/office/drawing/2016/5/11/chartex" xmlns:cx6="http://schemas.microsoft.com/office/drawing/2016/5/12/chartex" xmlns:cx7="http://schemas.microsoft.com/office/drawing/2016/5/13/chartex" xmlns:cx8="http://schemas.microsoft.com/office/drawing/2016/5/14/chartex" xmlns:mc="http://schemas.openxmlformats.org/markup-compatibility/2006" xmlns:aink="http://schemas.microsoft.com/office/drawing/2016/ink" xmlns:am3d="http://schemas.microsoft.com/office/drawing/2017/model3d" xmlns:o="urn:schemas-microsoft-com:office:office" xmlns:r="http://schemas.openxmlformats.org/officeDocument/2006/relationships" xmlns:m="http://schemas.openxmlformats.org/officeDocument/2006/math" xmlns:v="urn:schemas-microsoft-com:vml" xmlns:wp14="http://schemas.microsoft.com/office/word/2010/wordprocessingDrawing" xmlns:wp="http://schemas.openxmlformats.org/drawingml/2006/wordprocessingDrawing" xmlns:w10="urn:schemas-microsoft-com:office:word" xmlns:w="http://schemas.openxmlformats.org/wordprocessingml/2006/main" xmlns:w14="http://schemas.microsoft.com/office/word/2010/wordml" xmlns:w15="http://schemas.microsoft.com/office/word/2012/wordml" xmlns:w16se="http://schemas.microsoft.com/office/word/2015/wordml/symex" xmlns:wpg="http://schemas.microsoft.com/office/word/2010/wordprocessingGroup" xmlns:wpi="http://schemas.microsoft.com/office/word/2010/wordprocessingInk" xmlns:wne="http://schemas.microsoft.com/office/word/2006/wordml" xmlns:wps="http://schemas.microsoft.com/office/word/2010/wordprocessingShape" mc:Ignorable="w14 w15 w16se wp14"/>
-</file>
-
-<file path=word/glossary/fontTable.xml><?xml version="1.0" encoding="utf-8"?>
-<w:fonts xmlns:mc="http://schemas.openxmlformats.org/markup-compatibility/2006" xmlns:r="http://schemas.openxmlformats.org/officeDocument/2006/relationships" xmlns:w="http://schemas.openxmlformats.org/wordprocessingml/2006/main" xmlns:w14="http://schemas.microsoft.com/office/word/2010/wordml" xmlns:w15="http://schemas.microsoft.com/office/word/2012/wordml" xmlns:w16se="http://schemas.microsoft.com/office/word/2015/wordml/symex" mc:Ignorable="w14 w15 w16se">
-  <w:font w:name="Calibri">
-    <w:panose1 w:val="020F0502020204030204"/>
-    <w:charset w:val="00"/>
-    <w:family w:val="swiss"/>
-    <w:pitch w:val="variable"/>
-    <w:sig w:usb0="E00002FF" w:usb1="4000ACFF" w:usb2="00000001" w:usb3="00000000" w:csb0="0000019F" w:csb1="00000000"/>
-  </w:font>
-  <w:font w:name="Arial">
-    <w:panose1 w:val="020B0604020202020204"/>
-    <w:charset w:val="00"/>
-    <w:family w:val="swiss"/>
-    <w:pitch w:val="variable"/>
-    <w:sig w:usb0="E0002AFF" w:usb1="C0007843" w:usb2="00000009" w:usb3="00000000" w:csb0="000001FF" w:csb1="00000000"/>
-  </w:font>
-  <w:font w:name="Courier New">
-    <w:panose1 w:val="02070309020205020404"/>
-    <w:charset w:val="00"/>
-    <w:family w:val="modern"/>
-    <w:pitch w:val="fixed"/>
-    <w:sig w:usb0="E0002AFF" w:usb1="C0007843" w:usb2="00000009" w:usb3="00000000" w:csb0="000001FF" w:csb1="00000000"/>
-  </w:font>
-  <w:font w:name="Times New Roman">
-    <w:panose1 w:val="02020603050405020304"/>
-    <w:charset w:val="00"/>
-    <w:family w:val="roman"/>
-    <w:pitch w:val="variable"/>
-    <w:sig w:usb0="E0002EFF" w:usb1="C0007843" w:usb2="00000009" w:usb3="00000000" w:csb0="000001FF" w:csb1="00000000"/>
-  </w:font>
-  <w:font w:name="Wingdings">
-    <w:panose1 w:val="05000000000000000000"/>
-    <w:charset w:val="02"/>
-    <w:family w:val="auto"/>
-    <w:pitch w:val="variable"/>
-    <w:sig w:usb0="00000000" w:usb1="10000000" w:usb2="00000000" w:usb3="00000000" w:csb0="80000000" w:csb1="00000000"/>
-  </w:font>
-  <w:font w:name="Symbol">
-    <w:panose1 w:val="05050102010706020507"/>
-    <w:charset w:val="02"/>
-    <w:family w:val="roman"/>
-    <w:pitch w:val="variable"/>
-    <w:sig w:usb0="00000000" w:usb1="10000000" w:usb2="00000000" w:usb3="00000000" w:csb0="80000000" w:csb1="00000000"/>
-  </w:font>
-  <w:font w:name="Calibri Light">
-    <w:panose1 w:val="020F0302020204030204"/>
-    <w:charset w:val="00"/>
-    <w:family w:val="swiss"/>
-    <w:pitch w:val="variable"/>
-    <w:sig w:usb0="A00002EF" w:usb1="4000207B" w:usb2="00000000" w:usb3="00000000" w:csb0="0000019F" w:csb1="00000000"/>
-  </w:font>
-  <w:font w:name="ArialMT">
-    <w:altName w:val="Arial"/>
-    <w:panose1 w:val="00000000000000000000"/>
-    <w:charset w:val="00"/>
-    <w:family w:val="auto"/>
-    <w:notTrueType/>
-    <w:pitch w:val="default"/>
-    <w:sig w:usb0="00000003" w:usb1="00000000" w:usb2="00000000" w:usb3="00000000" w:csb0="00000001" w:csb1="00000000"/>
-  </w:font>
-  <w:font w:name="MyriadPro-Regular">
-    <w:altName w:val="Calibri"/>
-    <w:panose1 w:val="00000000000000000000"/>
-    <w:charset w:val="00"/>
-    <w:family w:val="auto"/>
-    <w:notTrueType/>
-    <w:pitch w:val="default"/>
-    <w:sig w:usb0="00000003" w:usb1="00000000" w:usb2="00000000" w:usb3="00000000" w:csb0="00000001" w:csb1="00000000"/>
-  </w:font>
-  <w:font w:name="Cambria Math">
-    <w:panose1 w:val="02040503050406030204"/>
-    <w:charset w:val="00"/>
-    <w:family w:val="roman"/>
-    <w:pitch w:val="variable"/>
-    <w:sig w:usb0="E00002FF" w:usb1="420024FF" w:usb2="00000000" w:usb3="00000000" w:csb0="0000019F" w:csb1="00000000"/>
-  </w:font>
-</w:fonts>
-</file>
-
-<file path=word/glossary/settings.xml><?xml version="1.0" encoding="utf-8"?>
-<w:settings xmlns:mc="http://schemas.openxmlformats.org/markup-compatibility/2006" xmlns:o="urn:schemas-microsoft-com:office:office" xmlns:r="http://schemas.openxmlformats.org/officeDocument/2006/relationships" xmlns:m="http://schemas.openxmlformats.org/officeDocument/2006/math" xmlns:v="urn:schemas-microsoft-com:vml" xmlns:w10="urn:schemas-microsoft-com:office:word" xmlns:w="http://schemas.openxmlformats.org/wordprocessingml/2006/main" xmlns:w14="http://schemas.microsoft.com/office/word/2010/wordml" xmlns:w15="http://schemas.microsoft.com/office/word/2012/wordml" xmlns:w16se="http://schemas.microsoft.com/office/word/2015/wordml/symex" xmlns:sl="http://schemas.openxmlformats.org/schemaLibrary/2006/main" mc:Ignorable="w14 w15 w16se">
-  <w:view w:val="normal"/>
-  <w:defaultTabStop w:val="720"/>
-  <w:characterSpacingControl w:val="doNotCompress"/>
-  <w:compat>
-    <w:useFELayout/>
-    <w:compatSetting w:name="compatibilityMode" w:uri="http://schemas.microsoft.com/office/word" w:val="15"/>
-    <w:compatSetting w:name="overrideTableStyleFontSizeAndJustification" w:uri="http://schemas.microsoft.com/office/word" w:val="1"/>
-    <w:compatSetting w:name="enableOpenTypeFeatures" w:uri="http://schemas.microsoft.com/office/word" w:val="1"/>
-    <w:compatSetting w:name="doNotFlipMirrorIndents" w:uri="http://schemas.microsoft.com/office/word" w:val="1"/>
-    <w:compatSetting w:name="differentiateMultirowTableHeaders" w:uri="http://schemas.microsoft.com/office/word" w:val="1"/>
-  </w:compat>
-  <w:rsids>
-    <w:rsidRoot w:val="009D0DD8"/>
-    <w:rsid w:val="009A4D07"/>
-    <w:rsid w:val="009D0DD8"/>
-  </w:rsids>
-  <m:mathPr>
-    <m:mathFont m:val="Cambria Math"/>
-    <m:brkBin m:val="before"/>
-    <m:brkBinSub m:val="--"/>
-    <m:smallFrac m:val="0"/>
-    <m:dispDef/>
-    <m:lMargin m:val="0"/>
-    <m:rMargin m:val="0"/>
-    <m:defJc m:val="centerGroup"/>
-    <m:wrapIndent m:val="1440"/>
-    <m:intLim m:val="subSup"/>
-    <m:naryLim m:val="undOvr"/>
-  </m:mathPr>
-  <w:themeFontLang w:val="en-GB"/>
-  <w:clrSchemeMapping w:bg1="light1" w:t1="dark1" w:bg2="light2" w:t2="dark2" w:accent1="accent1" w:accent2="accent2" w:accent3="accent3" w:accent4="accent4" w:accent5="accent5" w:accent6="accent6" w:hyperlink="hyperlink" w:followedHyperlink="followedHyperlink"/>
-  <w:decimalSymbol w:val="."/>
-  <w:listSeparator w:val=","/>
-  <w15:chartTrackingRefBased/>
-</w:settings>
-</file>
-
-<file path=word/glossary/styles.xml><?xml version="1.0" encoding="utf-8"?>
-<w:styles xmlns:mc="http://schemas.openxmlformats.org/markup-compatibility/2006" xmlns:r="http://schemas.openxmlformats.org/officeDocument/2006/relationships" xmlns:w="http://schemas.openxmlformats.org/wordprocessingml/2006/main" xmlns:w14="http://schemas.microsoft.com/office/word/2010/wordml" xmlns:w15="http://schemas.microsoft.com/office/word/2012/wordml" xmlns:w16se="http://schemas.microsoft.com/office/word/2015/wordml/symex" mc:Ignorable="w14 w15 w16se">
-  <w:docDefaults>
-    <w:rPrDefault>
-      <w:rPr>
-        <w:rFonts w:asciiTheme="minorHAnsi" w:eastAsiaTheme="minorEastAsia" w:hAnsiTheme="minorHAnsi" w:cstheme="minorBidi"/>
-        <w:sz w:val="22"/>
-        <w:szCs w:val="22"/>
-        <w:lang w:val="en-GB" w:eastAsia="en-GB" w:bidi="ar-SA"/>
-      </w:rPr>
-    </w:rPrDefault>
-    <w:pPrDefault>
-      <w:pPr>
-        <w:spacing w:after="160" w:line="259" w:lineRule="auto"/>
-      </w:pPr>
-    </w:pPrDefault>
-  </w:docDefaults>
-  <w:latentStyles w:defLockedState="0" w:defUIPriority="99" w:defSemiHidden="0" w:defUnhideWhenUsed="0" w:defQFormat="0" w:count="375">
-    <w:lsdException w:name="Normal" w:uiPriority="0" w:qFormat="1"/>
-    <w:lsdException w:name="heading 1" w:uiPriority="9" w:qFormat="1"/>
-    <w:lsdException w:name="heading 2" w:semiHidden="1" w:uiPriority="9" w:unhideWhenUsed="1" w:qFormat="1"/>
-    <w:lsdException w:name="heading 3" w:semiHidden="1" w:uiPriority="9" w:unhideWhenUsed="1" w:qFormat="1"/>
-    <w:lsdException w:name="heading 4" w:semiHidden="1" w:uiPriority="9" w:unhideWhenUsed="1" w:qFormat="1"/>
-    <w:lsdException w:name="heading 5" w:semiHidden="1" w:uiPriority="9" w:unhideWhenUsed="1" w:qFormat="1"/>
-    <w:lsdException w:name="heading 6" w:semiHidden="1" w:uiPriority="9" w:unhideWhenUsed="1" w:qFormat="1"/>
-    <w:lsdException w:name="heading 7" w:semiHidden="1" w:uiPriority="9" w:unhideWhenUsed="1" w:qFormat="1"/>
-    <w:lsdException w:name="heading 8" w:semiHidden="1" w:uiPriority="9" w:unhideWhenUsed="1" w:qFormat="1"/>
-    <w:lsdException w:name="heading 9" w:semiHidden="1" w:uiPriority="9" w:unhideWhenUsed="1" w:qFormat="1"/>
-    <w:lsdException w:name="index 1" w:semiHidden="1" w:unhideWhenUsed="1"/>
-    <w:lsdException w:name="index 2" w:semiHidden="1" w:unhideWhenUsed="1"/>
-    <w:lsdException w:name="index 3" w:semiHidden="1" w:unhideWhenUsed="1"/>
-    <w:lsdException w:name="index 4" w:semiHidden="1" w:unhideWhenUsed="1"/>
-    <w:lsdException w:name="index 5" w:semiHidden="1" w:unhideWhenUsed="1"/>
-    <w:lsdException w:name="index 6" w:semiHidden="1" w:unhideWhenUsed="1"/>
-    <w:lsdException w:name="index 7" w:semiHidden="1" w:unhideWhenUsed="1"/>
-    <w:lsdException w:name="index 8" w:semiHidden="1" w:unhideWhenUsed="1"/>
-    <w:lsdException w:name="index 9" w:semiHidden="1" w:unhideWhenUsed="1"/>
-    <w:lsdException w:name="toc 1" w:semiHidden="1" w:uiPriority="39" w:unhideWhenUsed="1"/>
-    <w:lsdException w:name="toc 2" w:semiHidden="1" w:uiPriority="39" w:unhideWhenUsed="1"/>
-    <w:lsdException w:name="toc 3" w:semiHidden="1" w:uiPriority="39" w:unhideWhenUsed="1"/>
-    <w:lsdException w:name="toc 4" w:semiHidden="1" w:uiPriority="39" w:unhideWhenUsed="1"/>
-    <w:lsdException w:name="toc 5" w:semiHidden="1" w:uiPriority="39" w:unhideWhenUsed="1"/>
-    <w:lsdException w:name="toc 6" w:semiHidden="1" w:uiPriority="39" w:unhideWhenUsed="1"/>
-    <w:lsdException w:name="toc 7" w:semiHidden="1" w:uiPriority="39" w:unhideWhenUsed="1"/>
-    <w:lsdException w:name="toc 8" w:semiHidden="1" w:uiPriority="39" w:unhideWhenUsed="1"/>
-    <w:lsdException w:name="toc 9" w:semiHidden="1" w:uiPriority="39" w:unhideWhenUsed="1"/>
-    <w:lsdException w:name="Normal Indent" w:semiHidden="1" w:unhideWhenUsed="1"/>
-    <w:lsdException w:name="footnote text" w:semiHidden="1" w:unhideWhenUsed="1"/>
-    <w:lsdException w:name="annotation text" w:semiHidden="1" w:unhideWhenUsed="1"/>
-    <w:lsdException w:name="header" w:semiHidden="1" w:unhideWhenUsed="1"/>
-    <w:lsdException w:name="footer" w:semiHidden="1" w:unhideWhenUsed="1"/>
-    <w:lsdException w:name="index heading" w:semiHidden="1" w:unhideWhenUsed="1"/>
-    <w:lsdException w:name="caption" w:semiHidden="1" w:uiPriority="35" w:unhideWhenUsed="1" w:qFormat="1"/>
-    <w:lsdException w:name="table of figures" w:semiHidden="1" w:unhideWhenUsed="1"/>
-    <w:lsdException w:name="envelope address" w:semiHidden="1" w:unhideWhenUsed="1"/>
-    <w:lsdException w:name="envelope return" w:semiHidden="1" w:unhideWhenUsed="1"/>
-    <w:lsdException w:name="footnote reference" w:semiHidden="1" w:unhideWhenUsed="1"/>
-    <w:lsdException w:name="annotation reference" w:semiHidden="1" w:unhideWhenUsed="1"/>
-    <w:lsdException w:name="line number" w:semiHidden="1" w:unhideWhenUsed="1"/>
-    <w:lsdException w:name="page number" w:semiHidden="1" w:unhideWhenUsed="1"/>
-    <w:lsdException w:name="endnote reference" w:semiHidden="1" w:unhideWhenUsed="1"/>
-    <w:lsdException w:name="endnote text" w:semiHidden="1" w:unhideWhenUsed="1"/>
-    <w:lsdException w:name="table of authorities" w:semiHidden="1" w:unhideWhenUsed="1"/>
-    <w:lsdException w:name="macro" w:semiHidden="1" w:unhideWhenUsed="1"/>
-    <w:lsdException w:name="toa heading" w:semiHidden="1" w:unhideWhenUsed="1"/>
-    <w:lsdException w:name="List" w:semiHidden="1" w:unhideWhenUsed="1"/>
-    <w:lsdException w:name="List Bullet" w:semiHidden="1" w:unhideWhenUsed="1"/>
-    <w:lsdException w:name="List Number" w:semiHidden="1" w:unhideWhenUsed="1"/>
-    <w:lsdException w:name="List 2" w:semiHidden="1" w:unhideWhenUsed="1"/>
-    <w:lsdException w:name="List 3" w:semiHidden="1" w:unhideWhenUsed="1"/>
-    <w:lsdException w:name="List 4" w:semiHidden="1" w:unhideWhenUsed="1"/>
-    <w:lsdException w:name="List 5" w:semiHidden="1" w:unhideWhenUsed="1"/>
-    <w:lsdException w:name="List Bullet 2" w:semiHidden="1" w:unhideWhenUsed="1"/>
-    <w:lsdException w:name="List Bullet 3" w:semiHidden="1" w:unhideWhenUsed="1"/>
-    <w:lsdException w:name="List Bullet 4" w:semiHidden="1" w:unhideWhenUsed="1"/>
-    <w:lsdException w:name="List Bullet 5" w:semiHidden="1" w:unhideWhenUsed="1"/>
-    <w:lsdException w:name="List Number 2" w:semiHidden="1" w:unhideWhenUsed="1"/>
-    <w:lsdException w:name="List Number 3" w:semiHidden="1" w:unhideWhenUsed="1"/>
-    <w:lsdException w:name="List Number 4" w:semiHidden="1" w:unhideWhenUsed="1"/>
-    <w:lsdException w:name="List Number 5" w:semiHidden="1" w:unhideWhenUsed="1"/>
-    <w:lsdException w:name="Title" w:uiPriority="10" w:qFormat="1"/>
-    <w:lsdException w:name="Closing" w:semiHidden="1" w:unhideWhenUsed="1"/>
-    <w:lsdException w:name="Signature" w:semiHidden="1" w:unhideWhenUsed="1"/>
-    <w:lsdException w:name="Default Paragraph Font" w:semiHidden="1" w:uiPriority="1" w:unhideWhenUsed="1"/>
-    <w:lsdException w:name="Body Text" w:semiHidden="1" w:unhideWhenUsed="1"/>
-    <w:lsdException w:name="Body Text Indent" w:semiHidden="1" w:unhideWhenUsed="1"/>
-    <w:lsdException w:name="List Continue" w:semiHidden="1" w:unhideWhenUsed="1"/>
-    <w:lsdException w:name="List Continue 2" w:semiHidden="1" w:unhideWhenUsed="1"/>
-    <w:lsdException w:name="List Continue 3" w:semiHidden="1" w:unhideWhenUsed="1"/>
-    <w:lsdException w:name="List Continue 4" w:semiHidden="1" w:unhideWhenUsed="1"/>
-    <w:lsdException w:name="List Continue 5" w:semiHidden="1" w:unhideWhenUsed="1"/>
-    <w:lsdException w:name="Message Header" w:semiHidden="1" w:unhideWhenUsed="1"/>
-    <w:lsdException w:name="Subtitle" w:uiPriority="11" w:qFormat="1"/>
-    <w:lsdException w:name="Salutation" w:semiHidden="1" w:unhideWhenUsed="1"/>
-    <w:lsdException w:name="Date" w:semiHidden="1" w:unhideWhenUsed="1"/>
-    <w:lsdException w:name="Body Text First Indent" w:semiHidden="1" w:unhideWhenUsed="1"/>
-    <w:lsdException w:name="Body Text First Indent 2" w:semiHidden="1" w:unhideWhenUsed="1"/>
-    <w:lsdException w:name="Note Heading" w:semiHidden="1" w:unhideWhenUsed="1"/>
-    <w:lsdException w:name="Body Text 2" w:semiHidden="1" w:unhideWhenUsed="1"/>
-    <w:lsdException w:name="Body Text 3" w:semiHidden="1" w:unhideWhenUsed="1"/>
-    <w:lsdException w:name="Body Text Indent 2" w:semiHidden="1" w:unhideWhenUsed="1"/>
-    <w:lsdException w:name="Body Text Indent 3" w:semiHidden="1" w:unhideWhenUsed="1"/>
-    <w:lsdException w:name="Block Text" w:semiHidden="1" w:unhideWhenUsed="1"/>
-    <w:lsdException w:name="Hyperlink" w:semiHidden="1" w:unhideWhenUsed="1"/>
-    <w:lsdException w:name="FollowedHyperlink" w:semiHidden="1" w:unhideWhenUsed="1"/>
-    <w:lsdException w:name="Strong" w:uiPriority="22" w:qFormat="1"/>
-    <w:lsdException w:name="Emphasis" w:uiPriority="20" w:qFormat="1"/>
-    <w:lsdException w:name="Document Map" w:semiHidden="1" w:unhideWhenUsed="1"/>
-    <w:lsdException w:name="Plain Text" w:semiHidden="1" w:unhideWhenUsed="1"/>
-    <w:lsdException w:name="E-mail Signature" w:semiHidden="1" w:unhideWhenUsed="1"/>
-    <w:lsdException w:name="HTML Top of Form" w:semiHidden="1" w:unhideWhenUsed="1"/>
-    <w:lsdException w:name="HTML Bottom of Form" w:semiHidden="1" w:unhideWhenUsed="1"/>
-    <w:lsdException w:name="Normal (Web)" w:semiHidden="1" w:unhideWhenUsed="1"/>
-    <w:lsdException w:name="HTML Acronym" w:semiHidden="1" w:unhideWhenUsed="1"/>
-    <w:lsdException w:name="HTML Address" w:semiHidden="1" w:unhideWhenUsed="1"/>
-    <w:lsdException w:name="HTML Cite" w:semiHidden="1" w:unhideWhenUsed="1"/>
-    <w:lsdException w:name="HTML Code" w:semiHidden="1" w:unhideWhenUsed="1"/>
-    <w:lsdException w:name="HTML Definition" w:semiHidden="1" w:unhideWhenUsed="1"/>
-    <w:lsdException w:name="HTML Keyboard" w:semiHidden="1" w:unhideWhenUsed="1"/>
-    <w:lsdException w:name="HTML Preformatted" w:semiHidden="1" w:unhideWhenUsed="1"/>
-    <w:lsdException w:name="HTML Sample" w:semiHidden="1" w:unhideWhenUsed="1"/>
-    <w:lsdException w:name="HTML Typewriter" w:semiHidden="1" w:unhideWhenUsed="1"/>
-    <w:lsdException w:name="HTML Variable" w:semiHidden="1" w:unhideWhenUsed="1"/>
-    <w:lsdException w:name="Normal Table" w:semiHidden="1" w:unhideWhenUsed="1"/>
-    <w:lsdException w:name="annotation subject" w:semiHidden="1" w:unhideWhenUsed="1"/>
-    <w:lsdException w:name="No List" w:semiHidden="1" w:unhideWhenUsed="1"/>
-    <w:lsdException w:name="Outline List 1" w:semiHidden="1" w:unhideWhenUsed="1"/>
-    <w:lsdException w:name="Outline List 2" w:semiHidden="1" w:unhideWhenUsed="1"/>
-    <w:lsdException w:name="Outline List 3" w:semiHidden="1" w:unhideWhenUsed="1"/>
-    <w:lsdException w:name="Table Simple 1" w:semiHidden="1" w:unhideWhenUsed="1"/>
-    <w:lsdException w:name="Table Simple 2" w:semiHidden="1" w:unhideWhenUsed="1"/>
-    <w:lsdException w:name="Table Simple 3" w:semiHidden="1" w:unhideWhenUsed="1"/>
-    <w:lsdException w:name="Table Classic 1" w:semiHidden="1" w:unhideWhenUsed="1"/>
-    <w:lsdException w:name="Table Classic 2" w:semiHidden="1" w:unhideWhenUsed="1"/>
-    <w:lsdException w:name="Table Classic 3" w:semiHidden="1" w:unhideWhenUsed="1"/>
-    <w:lsdException w:name="Table Classic 4" w:semiHidden="1" w:unhideWhenUsed="1"/>
-    <w:lsdException w:name="Table Colorful 1" w:semiHidden="1" w:unhideWhenUsed="1"/>
-    <w:lsdException w:name="Table Colorful 2" w:semiHidden="1" w:unhideWhenUsed="1"/>
-    <w:lsdException w:name="Table Colorful 3" w:semiHidden="1" w:unhideWhenUsed="1"/>
-    <w:lsdException w:name="Table Columns 1" w:semiHidden="1" w:unhideWhenUsed="1"/>
-    <w:lsdException w:name="Table Columns 2" w:semiHidden="1" w:unhideWhenUsed="1"/>
-    <w:lsdException w:name="Table Columns 3" w:semiHidden="1" w:unhideWhenUsed="1"/>
-    <w:lsdException w:name="Table Columns 4" w:semiHidden="1" w:unhideWhenUsed="1"/>
-    <w:lsdException w:name="Table Columns 5" w:semiHidden="1" w:unhideWhenUsed="1"/>
-    <w:lsdException w:name="Table Grid 1" w:semiHidden="1" w:unhideWhenUsed="1"/>
-    <w:lsdException w:name="Table Grid 2" w:semiHidden="1" w:unhideWhenUsed="1"/>
-    <w:lsdException w:name="Table Grid 3" w:semiHidden="1" w:unhideWhenUsed="1"/>
-    <w:lsdException w:name="Table Grid 4" w:semiHidden="1" w:unhideWhenUsed="1"/>
-    <w:lsdException w:name="Table Grid 5" w:semiHidden="1" w:unhideWhenUsed="1"/>
-    <w:lsdException w:name="Table Grid 6" w:semiHidden="1" w:unhideWhenUsed="1"/>
-    <w:lsdException w:name="Table Grid 7" w:semiHidden="1" w:unhideWhenUsed="1"/>
-    <w:lsdException w:name="Table Grid 8" w:semiHidden="1" w:unhideWhenUsed="1"/>
-    <w:lsdException w:name="Table List 1" w:semiHidden="1" w:unhideWhenUsed="1"/>
-    <w:lsdException w:name="Table List 2" w:semiHidden="1" w:unhideWhenUsed="1"/>
-    <w:lsdException w:name="Table List 3" w:semiHidden="1" w:unhideWhenUsed="1"/>
-    <w:lsdException w:name="Table List 4" w:semiHidden="1" w:unhideWhenUsed="1"/>
-    <w:lsdException w:name="Table List 5" w:semiHidden="1" w:unhideWhenUsed="1"/>
-    <w:lsdException w:name="Table List 6" w:semiHidden="1" w:unhideWhenUsed="1"/>
-    <w:lsdException w:name="Table List 7" w:semiHidden="1" w:unhideWhenUsed="1"/>
-    <w:lsdException w:name="Table List 8" w:semiHidden="1" w:unhideWhenUsed="1"/>
-    <w:lsdException w:name="Table 3D effects 1" w:semiHidden="1" w:unhideWhenUsed="1"/>
-    <w:lsdException w:name="Table 3D effects 2" w:semiHidden="1" w:unhideWhenUsed="1"/>
-    <w:lsdException w:name="Table 3D effects 3" w:semiHidden="1" w:unhideWhenUsed="1"/>
-    <w:lsdException w:name="Table Contemporary" w:semiHidden="1" w:unhideWhenUsed="1"/>
-    <w:lsdException w:name="Table Elegant" w:semiHidden="1" w:unhideWhenUsed="1"/>
-    <w:lsdException w:name="Table Professional" w:semiHidden="1" w:unhideWhenUsed="1"/>
-    <w:lsdException w:name="Table Subtle 1" w:semiHidden="1" w:unhideWhenUsed="1"/>
-    <w:lsdException w:name="Table Subtle 2" w:semiHidden="1" w:unhideWhenUsed="1"/>
-    <w:lsdException w:name="Table Web 1" w:semiHidden="1" w:unhideWhenUsed="1"/>
-    <w:lsdException w:name="Table Web 2" w:semiHidden="1" w:unhideWhenUsed="1"/>
-    <w:lsdException w:name="Table Web 3" w:semiHidden="1" w:unhideWhenUsed="1"/>
-    <w:lsdException w:name="Balloon Text" w:semiHidden="1" w:unhideWhenUsed="1"/>
-    <w:lsdException w:name="Table Grid" w:uiPriority="39"/>
-    <w:lsdException w:name="Table Theme" w:semiHidden="1" w:unhideWhenUsed="1"/>
-    <w:lsdException w:name="Placeholder Text" w:semiHidden="1"/>
-    <w:lsdException w:name="No Spacing" w:uiPriority="1" w:qFormat="1"/>
-    <w:lsdException w:name="Light Shading" w:uiPriority="60"/>
-    <w:lsdException w:name="Light List" w:uiPriority="61"/>
-    <w:lsdException w:name="Light Grid" w:uiPriority="62"/>
-    <w:lsdException w:name="Medium Shading 1" w:uiPriority="63"/>
-    <w:lsdException w:name="Medium Shading 2" w:uiPriority="64"/>
-    <w:lsdException w:name="Medium List 1" w:uiPriority="65"/>
-    <w:lsdException w:name="Medium List 2" w:uiPriority="66"/>
-    <w:lsdException w:name="Medium Grid 1" w:uiPriority="67"/>
-    <w:lsdException w:name="Medium Grid 2" w:uiPriority="68"/>
-    <w:lsdException w:name="Medium Grid 3" w:uiPriority="69"/>
-    <w:lsdException w:name="Dark List" w:uiPriority="70"/>
-    <w:lsdException w:name="Colorful Shading" w:uiPriority="71"/>
-    <w:lsdException w:name="Colorful List" w:uiPriority="72"/>
-    <w:lsdException w:name="Colorful Grid" w:uiPriority="73"/>
-    <w:lsdException w:name="Light Shading Accent 1" w:uiPriority="60"/>
-    <w:lsdException w:name="Light List Accent 1" w:uiPriority="61"/>
-    <w:lsdException w:name="Light Grid Accent 1" w:uiPriority="62"/>
-    <w:lsdException w:name="Medium Shading 1 Accent 1" w:uiPriority="63"/>
-    <w:lsdException w:name="Medium Shading 2 Accent 1" w:uiPriority="64"/>
-    <w:lsdException w:name="Medium List 1 Accent 1" w:uiPriority="65"/>
-    <w:lsdException w:name="Revision" w:semiHidden="1"/>
-    <w:lsdException w:name="List Paragraph" w:uiPriority="34" w:qFormat="1"/>
-    <w:lsdException w:name="Quote" w:uiPriority="29" w:qFormat="1"/>
-    <w:lsdException w:name="Intense Quote" w:uiPriority="30" w:qFormat="1"/>
-    <w:lsdException w:name="Medium List 2 Accent 1" w:uiPriority="66"/>
-    <w:lsdException w:name="Medium Grid 1 Accent 1" w:uiPriority="67"/>
-    <w:lsdException w:name="Medium Grid 2 Accent 1" w:uiPriority="68"/>
-    <w:lsdException w:name="Medium Grid 3 Accent 1" w:uiPriority="69"/>
-    <w:lsdException w:name="Dark List Accent 1" w:uiPriority="70"/>
-    <w:lsdException w:name="Colorful Shading Accent 1" w:uiPriority="71"/>
-    <w:lsdException w:name="Colorful List Accent 1" w:uiPriority="72"/>
-    <w:lsdException w:name="Colorful Grid Accent 1" w:uiPriority="73"/>
-    <w:lsdException w:name="Light Shading Accent 2" w:uiPriority="60"/>
-    <w:lsdException w:name="Light List Accent 2" w:uiPriority="61"/>
-    <w:lsdException w:name="Light Grid Accent 2" w:uiPriority="62"/>
-    <w:lsdException w:name="Medium Shading 1 Accent 2" w:uiPriority="63"/>
-    <w:lsdException w:name="Medium Shading 2 Accent 2" w:uiPriority="64"/>
-    <w:lsdException w:name="Medium List 1 Accent 2" w:uiPriority="65"/>
-    <w:lsdException w:name="Medium List 2 Accent 2" w:uiPriority="66"/>
-    <w:lsdException w:name="Medium Grid 1 Accent 2" w:uiPriority="67"/>
-    <w:lsdException w:name="Medium Grid 2 Accent 2" w:uiPriority="68"/>
-    <w:lsdException w:name="Medium Grid 3 Accent 2" w:uiPriority="69"/>
-    <w:lsdException w:name="Dark List Accent 2" w:uiPriority="70"/>
-    <w:lsdException w:name="Colorful Shading Accent 2" w:uiPriority="71"/>
-    <w:lsdException w:name="Colorful List Accent 2" w:uiPriority="72"/>
-    <w:lsdException w:name="Colorful Grid Accent 2" w:uiPriority="73"/>
-    <w:lsdException w:name="Light Shading Accent 3" w:uiPriority="60"/>
-    <w:lsdException w:name="Light List Accent 3" w:uiPriority="61"/>
-    <w:lsdException w:name="Light Grid Accent 3" w:uiPriority="62"/>
-    <w:lsdException w:name="Medium Shading 1 Accent 3" w:uiPriority="63"/>
-    <w:lsdException w:name="Medium Shading 2 Accent 3" w:uiPriority="64"/>
-    <w:lsdException w:name="Medium List 1 Accent 3" w:uiPriority="65"/>
-    <w:lsdException w:name="Medium List 2 Accent 3" w:uiPriority="66"/>
-    <w:lsdException w:name="Medium Grid 1 Accent 3" w:uiPriority="67"/>
-    <w:lsdException w:name="Medium Grid 2 Accent 3" w:uiPriority="68"/>
-    <w:lsdException w:name="Medium Grid 3 Accent 3" w:uiPriority="69"/>
-    <w:lsdException w:name="Dark List Accent 3" w:uiPriority="70"/>
-    <w:lsdException w:name="Colorful Shading Accent 3" w:uiPriority="71"/>
-    <w:lsdException w:name="Colorful List Accent 3" w:uiPriority="72"/>
-    <w:lsdException w:name="Colorful Grid Accent 3" w:uiPriority="73"/>
-    <w:lsdException w:name="Light Shading Accent 4" w:uiPriority="60"/>
-    <w:lsdException w:name="Light List Accent 4" w:uiPriority="61"/>
-    <w:lsdException w:name="Light Grid Accent 4" w:uiPriority="62"/>
-    <w:lsdException w:name="Medium Shading 1 Accent 4" w:uiPriority="63"/>
-    <w:lsdException w:name="Medium Shading 2 Accent 4" w:uiPriority="64"/>
-    <w:lsdException w:name="Medium List 1 Accent 4" w:uiPriority="65"/>
-    <w:lsdException w:name="Medium List 2 Accent 4" w:uiPriority="66"/>
-    <w:lsdException w:name="Medium Grid 1 Accent 4" w:uiPriority="67"/>
-    <w:lsdException w:name="Medium Grid 2 Accent 4" w:uiPriority="68"/>
-    <w:lsdException w:name="Medium Grid 3 Accent 4" w:uiPriority="69"/>
-    <w:lsdException w:name="Dark List Accent 4" w:uiPriority="70"/>
-    <w:lsdException w:name="Colorful Shading Accent 4" w:uiPriority="71"/>
-    <w:lsdException w:name="Colorful List Accent 4" w:uiPriority="72"/>
-    <w:lsdException w:name="Colorful Grid Accent 4" w:uiPriority="73"/>
-    <w:lsdException w:name="Light Shading Accent 5" w:uiPriority="60"/>
-    <w:lsdException w:name="Light List Accent 5" w:uiPriority="61"/>
-    <w:lsdException w:name="Light Grid Accent 5" w:uiPriority="62"/>
-    <w:lsdException w:name="Medium Shading 1 Accent 5" w:uiPriority="63"/>
-    <w:lsdException w:name="Medium Shading 2 Accent 5" w:uiPriority="64"/>
-    <w:lsdException w:name="Medium List 1 Accent 5" w:uiPriority="65"/>
-    <w:lsdException w:name="Medium List 2 Accent 5" w:uiPriority="66"/>
-    <w:lsdException w:name="Medium Grid 1 Accent 5" w:uiPriority="67"/>
-    <w:lsdException w:name="Medium Grid 2 Accent 5" w:uiPriority="68"/>
-    <w:lsdException w:name="Medium Grid 3 Accent 5" w:uiPriority="69"/>
-    <w:lsdException w:name="Dark List Accent 5" w:uiPriority="70"/>
-    <w:lsdException w:name="Colorful Shading Accent 5" w:uiPriority="71"/>
-    <w:lsdException w:name="Colorful List Accent 5" w:uiPriority="72"/>
-    <w:lsdException w:name="Colorful Grid Accent 5" w:uiPriority="73"/>
-    <w:lsdException w:name="Light Shading Accent 6" w:uiPriority="60"/>
-    <w:lsdException w:name="Light List Accent 6" w:uiPriority="61"/>
-    <w:lsdException w:name="Light Grid Accent 6" w:uiPriority="62"/>
-    <w:lsdException w:name="Medium Shading 1 Accent 6" w:uiPriority="63"/>
-    <w:lsdException w:name="Medium Shading 2 Accent 6" w:uiPriority="64"/>
-    <w:lsdException w:name="Medium List 1 Accent 6" w:uiPriority="65"/>
-    <w:lsdException w:name="Medium List 2 Accent 6" w:uiPriority="66"/>
-    <w:lsdException w:name="Medium Grid 1 Accent 6" w:uiPriority="67"/>
-    <w:lsdException w:name="Medium Grid 2 Accent 6" w:uiPriority="68"/>
-    <w:lsdException w:name="Medium Grid 3 Accent 6" w:uiPriority="69"/>
-    <w:lsdException w:name="Dark List Accent 6" w:uiPriority="70"/>
-    <w:lsdException w:name="Colorful Shading Accent 6" w:uiPriority="71"/>
-    <w:lsdException w:name="Colorful List Accent 6" w:uiPriority="72"/>
-    <w:lsdException w:name="Colorful Grid Accent 6" w:uiPriority="73"/>
-    <w:lsdException w:name="Subtle Emphasis" w:uiPriority="19" w:qFormat="1"/>
-    <w:lsdException w:name="Intense Emphasis" w:uiPriority="21" w:qFormat="1"/>
-    <w:lsdException w:name="Subtle Reference" w:uiPriority="31" w:qFormat="1"/>
-    <w:lsdException w:name="Intense Reference" w:uiPriority="32" w:qFormat="1"/>
-    <w:lsdException w:name="Book Title" w:uiPriority="33" w:qFormat="1"/>
-    <w:lsdException w:name="Bibliography" w:semiHidden="1" w:uiPriority="37" w:unhideWhenUsed="1"/>
-    <w:lsdException w:name="TOC Heading" w:semiHidden="1" w:uiPriority="39" w:unhideWhenUsed="1" w:qFormat="1"/>
-    <w:lsdException w:name="Plain Table 1" w:uiPriority="41"/>
-    <w:lsdException w:name="Plain Table 2" w:uiPriority="42"/>
-    <w:lsdException w:name="Plain Table 3" w:uiPriority="43"/>
-    <w:lsdException w:name="Plain Table 4" w:uiPriority="44"/>
-    <w:lsdException w:name="Plain Table 5" w:uiPriority="45"/>
-    <w:lsdException w:name="Grid Table Light" w:uiPriority="40"/>
-    <w:lsdException w:name="Grid Table 1 Light" w:uiPriority="46"/>
-    <w:lsdException w:name="Grid Table 2" w:uiPriority="47"/>
-    <w:lsdException w:name="Grid Table 3" w:uiPriority="48"/>
-    <w:lsdException w:name="Grid Table 4" w:uiPriority="49"/>
-    <w:lsdException w:name="Grid Table 5 Dark" w:uiPriority="50"/>
-    <w:lsdException w:name="Grid Table 6 Colorful" w:uiPriority="51"/>
-    <w:lsdException w:name="Grid Table 7 Colorful" w:uiPriority="52"/>
-    <w:lsdException w:name="Grid Table 1 Light Accent 1" w:uiPriority="46"/>
-    <w:lsdException w:name="Grid Table 2 Accent 1" w:uiPriority="47"/>
-    <w:lsdException w:name="Grid Table 3 Accent 1" w:uiPriority="48"/>
-    <w:lsdException w:name="Grid Table 4 Accent 1" w:uiPriority="49"/>
-    <w:lsdException w:name="Grid Table 5 Dark Accent 1" w:uiPriority="50"/>
-    <w:lsdException w:name="Grid Table 6 Colorful Accent 1" w:uiPriority="51"/>
-    <w:lsdException w:name="Grid Table 7 Colorful Accent 1" w:uiPriority="52"/>
-    <w:lsdException w:name="Grid Table 1 Light Accent 2" w:uiPriority="46"/>
-    <w:lsdException w:name="Grid Table 2 Accent 2" w:uiPriority="47"/>
-    <w:lsdException w:name="Grid Table 3 Accent 2" w:uiPriority="48"/>
-    <w:lsdException w:name="Grid Table 4 Accent 2" w:uiPriority="49"/>
-    <w:lsdException w:name="Grid Table 5 Dark Accent 2" w:uiPriority="50"/>
-    <w:lsdException w:name="Grid Table 6 Colorful Accent 2" w:uiPriority="51"/>
-    <w:lsdException w:name="Grid Table 7 Colorful Accent 2" w:uiPriority="52"/>
-    <w:lsdException w:name="Grid Table 1 Light Accent 3" w:uiPriority="46"/>
-    <w:lsdException w:name="Grid Table 2 Accent 3" w:uiPriority="47"/>
-    <w:lsdException w:name="Grid Table 3 Accent 3" w:uiPriority="48"/>
-    <w:lsdException w:name="Grid Table 4 Accent 3" w:uiPriority="49"/>
-    <w:lsdException w:name="Grid Table 5 Dark Accent 3" w:uiPriority="50"/>
-    <w:lsdException w:name="Grid Table 6 Colorful Accent 3" w:uiPriority="51"/>
-    <w:lsdException w:name="Grid Table 7 Colorful Accent 3" w:uiPriority="52"/>
-    <w:lsdException w:name="Grid Table 1 Light Accent 4" w:uiPriority="46"/>
-    <w:lsdException w:name="Grid Table 2 Accent 4" w:uiPriority="47"/>
-    <w:lsdException w:name="Grid Table 3 Accent 4" w:uiPriority="48"/>
-    <w:lsdException w:name="Grid Table 4 Accent 4" w:uiPriority="49"/>
-    <w:lsdException w:name="Grid Table 5 Dark Accent 4" w:uiPriority="50"/>
-    <w:lsdException w:name="Grid Table 6 Colorful Accent 4" w:uiPriority="51"/>
-    <w:lsdException w:name="Grid Table 7 Colorful Accent 4" w:uiPriority="52"/>
-    <w:lsdException w:name="Grid Table 1 Light Accent 5" w:uiPriority="46"/>
-    <w:lsdException w:name="Grid Table 2 Accent 5" w:uiPriority="47"/>
-    <w:lsdException w:name="Grid Table 3 Accent 5" w:uiPriority="48"/>
-    <w:lsdException w:name="Grid Table 4 Accent 5" w:uiPriority="49"/>
-    <w:lsdException w:name="Grid Table 5 Dark Accent 5" w:uiPriority="50"/>
-    <w:lsdException w:name="Grid Table 6 Colorful Accent 5" w:uiPriority="51"/>
-    <w:lsdException w:name="Grid Table 7 Colorful Accent 5" w:uiPriority="52"/>
-    <w:lsdException w:name="Grid Table 1 Light Accent 6" w:uiPriority="46"/>
-    <w:lsdException w:name="Grid Table 2 Accent 6" w:uiPriority="47"/>
-    <w:lsdException w:name="Grid Table 3 Accent 6" w:uiPriority="48"/>
-    <w:lsdException w:name="Grid Table 4 Accent 6" w:uiPriority="49"/>
-    <w:lsdException w:name="Grid Table 5 Dark Accent 6" w:uiPriority="50"/>
-    <w:lsdException w:name="Grid Table 6 Colorful Accent 6" w:uiPriority="51"/>
-    <w:lsdException w:name="Grid Table 7 Colorful Accent 6" w:uiPriority="52"/>
-    <w:lsdException w:name="List Table 1 Light" w:uiPriority="46"/>
-    <w:lsdException w:name="List Table 2" w:uiPriority="47"/>
-    <w:lsdException w:name="List Table 3" w:uiPriority="48"/>
-    <w:lsdException w:name="List Table 4" w:uiPriority="49"/>
-    <w:lsdException w:name="List Table 5 Dark" w:uiPriority="50"/>
-    <w:lsdException w:name="List Table 6 Colorful" w:uiPriority="51"/>
-    <w:lsdException w:name="List Table 7 Colorful" w:uiPriority="52"/>
-    <w:lsdException w:name="List Table 1 Light Accent 1" w:uiPriority="46"/>
-    <w:lsdException w:name="List Table 2 Accent 1" w:uiPriority="47"/>
-    <w:lsdException w:name="List Table 3 Accent 1" w:uiPriority="48"/>
-    <w:lsdException w:name="List Table 4 Accent 1" w:uiPriority="49"/>
-    <w:lsdException w:name="List Table 5 Dark Accent 1" w:uiPriority="50"/>
-    <w:lsdException w:name="List Table 6 Colorful Accent 1" w:uiPriority="51"/>
-    <w:lsdException w:name="List Table 7 Colorful Accent 1" w:uiPriority="52"/>
-    <w:lsdException w:name="List Table 1 Light Accent 2" w:uiPriority="46"/>
-    <w:lsdException w:name="List Table 2 Accent 2" w:uiPriority="47"/>
-    <w:lsdException w:name="List Table 3 Accent 2" w:uiPriority="48"/>
-    <w:lsdException w:name="List Table 4 Accent 2" w:uiPriority="49"/>
-    <w:lsdException w:name="List Table 5 Dark Accent 2" w:uiPriority="50"/>
-    <w:lsdException w:name="List Table 6 Colorful Accent 2" w:uiPriority="51"/>
-    <w:lsdException w:name="List Table 7 Colorful Accent 2" w:uiPriority="52"/>
-    <w:lsdException w:name="List Table 1 Light Accent 3" w:uiPriority="46"/>
-    <w:lsdException w:name="List Table 2 Accent 3" w:uiPriority="47"/>
-    <w:lsdException w:name="List Table 3 Accent 3" w:uiPriority="48"/>
-    <w:lsdException w:name="List Table 4 Accent 3" w:uiPriority="49"/>
-    <w:lsdException w:name="List Table 5 Dark Accent 3" w:uiPriority="50"/>
-    <w:lsdException w:name="List Table 6 Colorful Accent 3" w:uiPriority="51"/>
-    <w:lsdException w:name="List Table 7 Colorful Accent 3" w:uiPriority="52"/>
-    <w:lsdException w:name="List Table 1 Light Accent 4" w:uiPriority="46"/>
-    <w:lsdException w:name="List Table 2 Accent 4" w:uiPriority="47"/>
-    <w:lsdException w:name="List Table 3 Accent 4" w:uiPriority="48"/>
-    <w:lsdException w:name="List Table 4 Accent 4" w:uiPriority="49"/>
-    <w:lsdException w:name="List Table 5 Dark Accent 4" w:uiPriority="50"/>
-    <w:lsdException w:name="List Table 6 Colorful Accent 4" w:uiPriority="51"/>
-    <w:lsdException w:name="List Table 7 Colorful Accent 4" w:uiPriority="52"/>
-    <w:lsdException w:name="List Table 1 Light Accent 5" w:uiPriority="46"/>
-    <w:lsdException w:name="List Table 2 Accent 5" w:uiPriority="47"/>
-    <w:lsdException w:name="List Table 3 Accent 5" w:uiPriority="48"/>
-    <w:lsdException w:name="List Table 4 Accent 5" w:uiPriority="49"/>
-    <w:lsdException w:name="List Table 5 Dark Accent 5" w:uiPriority="50"/>
-    <w:lsdException w:name="List Table 6 Colorful Accent 5" w:uiPriority="51"/>
-    <w:lsdException w:name="List Table 7 Colorful Accent 5" w:uiPriority="52"/>
-    <w:lsdException w:name="List Table 1 Light Accent 6" w:uiPriority="46"/>
-    <w:lsdException w:name="List Table 2 Accent 6" w:uiPriority="47"/>
-    <w:lsdException w:name="List Table 3 Accent 6" w:uiPriority="48"/>
-    <w:lsdException w:name="List Table 4 Accent 6" w:uiPriority="49"/>
-    <w:lsdException w:name="List Table 5 Dark Accent 6" w:uiPriority="50"/>
-    <w:lsdException w:name="List Table 6 Colorful Accent 6" w:uiPriority="51"/>
-    <w:lsdException w:name="List Table 7 Colorful Accent 6" w:uiPriority="52"/>
-    <w:lsdException w:name="Mention" w:semiHidden="1" w:unhideWhenUsed="1"/>
-    <w:lsdException w:name="Smart Hyperlink" w:semiHidden="1" w:unhideWhenUsed="1"/>
-    <w:lsdException w:name="Hashtag" w:semiHidden="1" w:unhideWhenUsed="1"/>
-    <w:lsdException w:name="Unresolved Mention" w:semiHidden="1" w:unhideWhenUsed="1"/>
-  </w:latentStyles>
-  <w:style w:type="paragraph" w:default="1" w:styleId="Normal">
-    <w:name w:val="Normal"/>
-    <w:qFormat/>
-  </w:style>
-  <w:style w:type="character" w:default="1" w:styleId="Policepardfaut">
-    <w:name w:val="Default Paragraph Font"/>
-    <w:uiPriority w:val="1"/>
-    <w:semiHidden/>
-    <w:unhideWhenUsed/>
-  </w:style>
-  <w:style w:type="table" w:default="1" w:styleId="TableauNormal">
-    <w:name w:val="Normal Table"/>
-    <w:uiPriority w:val="99"/>
-    <w:semiHidden/>
-    <w:unhideWhenUsed/>
-    <w:tblPr>
-      <w:tblInd w:w="0" w:type="dxa"/>
-      <w:tblCellMar>
-        <w:top w:w="0" w:type="dxa"/>
-        <w:left w:w="108" w:type="dxa"/>
-        <w:bottom w:w="0" w:type="dxa"/>
-        <w:right w:w="108" w:type="dxa"/>
-      </w:tblCellMar>
-    </w:tblPr>
-  </w:style>
-  <w:style w:type="numbering" w:default="1" w:styleId="Aucuneliste">
-    <w:name w:val="No List"/>
-    <w:uiPriority w:val="99"/>
-    <w:semiHidden/>
-    <w:unhideWhenUsed/>
-  </w:style>
-  <w:style w:type="character" w:styleId="Textedelespacerserv">
-    <w:name w:val="Placeholder Text"/>
-    <w:basedOn w:val="Policepardfaut"/>
-    <w:uiPriority w:val="99"/>
-    <w:semiHidden/>
-    <w:rsid w:val="009D0DD8"/>
-    <w:rPr>
-      <w:color w:val="808080"/>
-    </w:rPr>
-  </w:style>
-</w:styles>
-</file>
-
-<file path=word/glossary/webSettings.xml><?xml version="1.0" encoding="utf-8"?>
-<w:webSettings xmlns:mc="http://schemas.openxmlformats.org/markup-compatibility/2006" xmlns:r="http://schemas.openxmlformats.org/officeDocument/2006/relationships" xmlns:w="http://schemas.openxmlformats.org/wordprocessingml/2006/main" xmlns:w14="http://schemas.microsoft.com/office/word/2010/wordml" xmlns:w15="http://schemas.microsoft.com/office/word/2012/wordml" xmlns:w16se="http://schemas.microsoft.com/office/word/2015/wordml/symex" mc:Ignorable="w14 w15 w16se">
-  <w:optimizeForBrowser/>
-  <w:allowPNG/>
-</w:webSettings>
-</file>
-
 <file path=word/theme/theme1.xml><?xml version="1.0" encoding="utf-8"?>
 <a:theme xmlns:a="http://schemas.openxmlformats.org/drawingml/2006/main" name="Thème Office">
   <a:themeElements>
@@ -8071,7 +11069,7 @@
 </file>
 
 <file path=customXml/itemProps1.xml><?xml version="1.0" encoding="utf-8"?>
-<ds:datastoreItem xmlns:ds="http://schemas.openxmlformats.org/officeDocument/2006/customXml" ds:itemID="{B852F2A7-7F48-433E-A949-BB2AB704C22B}">
+<ds:datastoreItem xmlns:ds="http://schemas.openxmlformats.org/officeDocument/2006/customXml" ds:itemID="{58963C98-267E-496C-B143-03A8CA3170EE}">
   <ds:schemaRefs>
     <ds:schemaRef ds:uri="http://schemas.openxmlformats.org/officeDocument/2006/bibliography"/>
   </ds:schemaRefs>

--- a/0_Report/Report.docx
+++ b/0_Report/Report.docx
@@ -347,14 +347,30 @@
       <w:r>
         <w:t xml:space="preserve">Figure </w:t>
       </w:r>
-      <w:fldSimple w:instr=" SEQ Figure \* ARABIC ">
-        <w:r>
-          <w:rPr>
-            <w:noProof/>
-          </w:rPr>
-          <w:t>2</w:t>
-        </w:r>
-      </w:fldSimple>
+      <w:r>
+        <w:fldChar w:fldCharType="begin"/>
+      </w:r>
+      <w:r>
+        <w:instrText xml:space="preserve"> S</w:instrText>
+      </w:r>
+      <w:r>
+        <w:instrText xml:space="preserve">EQ Figure \* ARABIC </w:instrText>
+      </w:r>
+      <w:r>
+        <w:fldChar w:fldCharType="separate"/>
+      </w:r>
+      <w:r>
+        <w:rPr>
+          <w:noProof/>
+        </w:rPr>
+        <w:t>2</w:t>
+      </w:r>
+      <w:r>
+        <w:rPr>
+          <w:noProof/>
+        </w:rPr>
+        <w:fldChar w:fldCharType="end"/>
+      </w:r>
       <w:r>
         <w:t>: Zephyr RTOS logo</w:t>
       </w:r>
@@ -729,8 +745,6 @@
         </w:rPr>
         <w:t>s</w:t>
       </w:r>
-      <w:bookmarkStart w:id="0" w:name="_GoBack"/>
-      <w:bookmarkEnd w:id="0"/>
       <w:r>
         <w:t>.</w:t>
       </w:r>
@@ -1582,14 +1596,27 @@
       <w:r>
         <w:t xml:space="preserve">Figure </w:t>
       </w:r>
-      <w:fldSimple w:instr=" SEQ Figure \* ARABIC ">
-        <w:r>
-          <w:rPr>
-            <w:noProof/>
-          </w:rPr>
-          <w:t>1</w:t>
-        </w:r>
-      </w:fldSimple>
+      <w:r>
+        <w:fldChar w:fldCharType="begin"/>
+      </w:r>
+      <w:r>
+        <w:instrText xml:space="preserve"> SEQ Figure \* ARABIC </w:instrText>
+      </w:r>
+      <w:r>
+        <w:fldChar w:fldCharType="separate"/>
+      </w:r>
+      <w:r>
+        <w:rPr>
+          <w:noProof/>
+        </w:rPr>
+        <w:t>1</w:t>
+      </w:r>
+      <w:r>
+        <w:rPr>
+          <w:noProof/>
+        </w:rPr>
+        <w:fldChar w:fldCharType="end"/>
+      </w:r>
       <w:r>
         <w:t>: Systems representation</w:t>
       </w:r>
@@ -1695,6 +1722,29 @@
       </w:r>
     </w:p>
     <w:p>
+      <w:r>
+        <w:t>As Nordic is specialised in the Bluetooth, it is obvious that the Bluetooth represents the main part of this project</w:t>
+      </w:r>
+      <w:r>
+        <w:t xml:space="preserve">, </w:t>
+      </w:r>
+      <w:r>
+        <w:rPr>
+          <w:bCs/>
+        </w:rPr>
+        <w:t>more specifically</w:t>
+      </w:r>
+      <w:r>
+        <w:rPr>
+          <w:bCs/>
+        </w:rPr>
+        <w:t xml:space="preserve"> the Bluetooth Low Energy</w:t>
+      </w:r>
+      <w:r>
+        <w:t xml:space="preserve">. </w:t>
+      </w:r>
+    </w:p>
+    <w:p>
       <w:pPr>
         <w:pStyle w:val="Titre2"/>
       </w:pPr>
@@ -1702,6 +1752,8 @@
         <w:t>Introduction</w:t>
       </w:r>
     </w:p>
+    <w:p/>
+    <w:p/>
     <w:p>
       <w:pPr>
         <w:pStyle w:val="Titre2"/>
@@ -1724,6 +1776,14 @@
       </w:pPr>
       <w:r>
         <w:t>Type of Measurements</w:t>
+      </w:r>
+    </w:p>
+    <w:p>
+      <w:pPr>
+        <w:pStyle w:val="Titre2"/>
+      </w:pPr>
+      <w:r>
+        <w:t>Sources</w:t>
       </w:r>
     </w:p>
     <w:p/>
@@ -2024,14 +2084,27 @@
       <w:r>
         <w:t xml:space="preserve">Figure </w:t>
       </w:r>
-      <w:fldSimple w:instr=" SEQ Figure \* ARABIC ">
-        <w:r>
-          <w:rPr>
-            <w:noProof/>
-          </w:rPr>
-          <w:t>3</w:t>
-        </w:r>
-      </w:fldSimple>
+      <w:r>
+        <w:fldChar w:fldCharType="begin"/>
+      </w:r>
+      <w:r>
+        <w:instrText xml:space="preserve"> SEQ Figure \* ARABIC </w:instrText>
+      </w:r>
+      <w:r>
+        <w:fldChar w:fldCharType="separate"/>
+      </w:r>
+      <w:r>
+        <w:rPr>
+          <w:noProof/>
+        </w:rPr>
+        <w:t>3</w:t>
+      </w:r>
+      <w:r>
+        <w:rPr>
+          <w:noProof/>
+        </w:rPr>
+        <w:fldChar w:fldCharType="end"/>
+      </w:r>
       <w:r>
         <w:t>: Hardware schema block</w:t>
       </w:r>
@@ -2041,6 +2114,7 @@
         <w:pStyle w:val="Titre2"/>
       </w:pPr>
       <w:r>
+        <w:lastRenderedPageBreak/>
         <w:t xml:space="preserve">nRF52840 </w:t>
       </w:r>
       <w:r>
@@ -2098,7 +2172,31 @@
           <w:sz w:val="20"/>
           <w:szCs w:val="20"/>
         </w:rPr>
-        <w:t xml:space="preserve">The nRF52840 is an advanced multi-protocol SoC ideally suited for ultra low-power wireless applications. The nRF52840 SoC is built around a 32-bit ARM® Cortex™-M4F CPU with 1MB flash and 256kB RAM on chip. The embedded 2.4GHz transceiver supports </w:t>
+        <w:t xml:space="preserve">The nRF52840 is an advanced multi-protocol SoC ideally suited for </w:t>
+      </w:r>
+      <w:r>
+        <w:rPr>
+          <w:i/>
+          <w:sz w:val="20"/>
+          <w:szCs w:val="20"/>
+        </w:rPr>
+        <w:t>ultra-low</w:t>
+      </w:r>
+      <w:r>
+        <w:rPr>
+          <w:i/>
+          <w:sz w:val="20"/>
+          <w:szCs w:val="20"/>
+        </w:rPr>
+        <w:t xml:space="preserve"> </w:t>
+      </w:r>
+      <w:r>
+        <w:rPr>
+          <w:i/>
+          <w:sz w:val="20"/>
+          <w:szCs w:val="20"/>
+        </w:rPr>
+        <w:t xml:space="preserve">power wireless applications. The nRF52840 SoC is built around a 32-bit ARM® Cortex™-M4F CPU with 1MB flash and 256kB RAM on chip. The embedded 2.4GHz transceiver supports </w:t>
       </w:r>
       <w:r>
         <w:rPr>
@@ -2153,16 +2251,7 @@
           <w:sz w:val="20"/>
           <w:szCs w:val="20"/>
         </w:rPr>
-        <w:t xml:space="preserve">, ANT and proprietary </w:t>
-      </w:r>
-      <w:r>
-        <w:rPr>
-          <w:i/>
-          <w:sz w:val="20"/>
-          <w:szCs w:val="20"/>
-        </w:rPr>
-        <w:lastRenderedPageBreak/>
-        <w:t>2.4GHz protocols. It is on-air compatible with existing nRF52 Series, nRF51 Series, and nRF24 Series products from Nordic Semiconductor.</w:t>
+        <w:t>, ANT and proprietary 2.4GHz protocols. It is on-air compatible with existing nRF52 Series, nRF51 Series, and nRF24 Series products from Nordic Semiconductor.</w:t>
       </w:r>
       <w:r>
         <w:rPr>
@@ -2299,16 +2388,23 @@
       </w:r>
     </w:p>
     <w:p>
-      <w:pPr>
-        <w:rPr>
-          <w:color w:val="FF0000"/>
-        </w:rPr>
-      </w:pPr>
-      <w:r>
-        <w:rPr>
-          <w:color w:val="FF0000"/>
-        </w:rPr>
-        <w:t>Why this processor</w:t>
+      <w:r>
+        <w:t xml:space="preserve">There no important reason to use this processor. But the nRF52840 is the SoC that provides </w:t>
+      </w:r>
+      <w:r>
+        <w:t xml:space="preserve">the largest number of features. </w:t>
+      </w:r>
+      <w:r>
+        <w:t xml:space="preserve">Hence, it will avoid </w:t>
+      </w:r>
+      <w:r>
+        <w:t>being</w:t>
+      </w:r>
+      <w:r>
+        <w:t xml:space="preserve"> limited with the measurements because of the capacity of the SoC</w:t>
+      </w:r>
+      <w:r>
+        <w:t>.</w:t>
       </w:r>
     </w:p>
     <w:p>
@@ -2647,7 +2743,63 @@
             <w:rPr>
               <w:rFonts w:ascii="Cambria Math" w:hAnsi="Cambria Math"/>
             </w:rPr>
-            <m:t>= 80mA+ 300µA+185µA+4.5mA=84.985mA</m:t>
+            <m:t>+</m:t>
+          </m:r>
+          <m:sSub>
+            <m:sSubPr>
+              <m:ctrlPr>
+                <w:rPr>
+                  <w:rFonts w:ascii="Cambria Math" w:hAnsi="Cambria Math"/>
+                  <w:i/>
+                </w:rPr>
+              </m:ctrlPr>
+            </m:sSubPr>
+            <m:e>
+              <m:r>
+                <w:rPr>
+                  <w:rFonts w:ascii="Cambria Math" w:hAnsi="Cambria Math"/>
+                </w:rPr>
+                <m:t>I</m:t>
+              </m:r>
+            </m:e>
+            <m:sub>
+              <m:r>
+                <w:rPr>
+                  <w:rFonts w:ascii="Cambria Math" w:hAnsi="Cambria Math"/>
+                </w:rPr>
+                <m:t>ppk</m:t>
+              </m:r>
+            </m:sub>
+          </m:sSub>
+          <m:r>
+            <w:rPr>
+              <w:rFonts w:ascii="Cambria Math" w:hAnsi="Cambria Math"/>
+            </w:rPr>
+            <m:t>= 80mA+ 300µA+185µA+4.5mA</m:t>
+          </m:r>
+          <m:r>
+            <w:rPr>
+              <w:rFonts w:ascii="Cambria Math" w:hAnsi="Cambria Math"/>
+            </w:rPr>
+            <m:t xml:space="preserve"> +100mA</m:t>
+          </m:r>
+          <m:r>
+            <w:rPr>
+              <w:rFonts w:ascii="Cambria Math" w:hAnsi="Cambria Math"/>
+            </w:rPr>
+            <m:t>=</m:t>
+          </m:r>
+          <m:r>
+            <w:rPr>
+              <w:rFonts w:ascii="Cambria Math" w:hAnsi="Cambria Math"/>
+            </w:rPr>
+            <m:t>1</m:t>
+          </m:r>
+          <m:r>
+            <w:rPr>
+              <w:rFonts w:ascii="Cambria Math" w:hAnsi="Cambria Math"/>
+            </w:rPr>
+            <m:t>84.985mA</m:t>
           </m:r>
         </m:oMath>
       </m:oMathPara>
@@ -2660,6 +2812,7 @@
         <w:rPr>
           <w:noProof/>
         </w:rPr>
+        <w:lastRenderedPageBreak/>
         <w:drawing>
           <wp:inline distT="0" distB="0" distL="0" distR="0" wp14:anchorId="520041A5" wp14:editId="3B9D110E">
             <wp:extent cx="5760720" cy="2296795"/>
@@ -2705,14 +2858,30 @@
       <w:r>
         <w:t xml:space="preserve">Figure </w:t>
       </w:r>
-      <w:fldSimple w:instr=" SEQ Figure \* ARABIC ">
-        <w:r>
-          <w:rPr>
-            <w:noProof/>
-          </w:rPr>
-          <w:t>4</w:t>
-        </w:r>
-      </w:fldSimple>
+      <w:r>
+        <w:fldChar w:fldCharType="begin"/>
+      </w:r>
+      <w:r>
+        <w:instrText xml:space="preserve"> SEQ Figure \* ARABI</w:instrText>
+      </w:r>
+      <w:r>
+        <w:instrText xml:space="preserve">C </w:instrText>
+      </w:r>
+      <w:r>
+        <w:fldChar w:fldCharType="separate"/>
+      </w:r>
+      <w:r>
+        <w:rPr>
+          <w:noProof/>
+        </w:rPr>
+        <w:t>4</w:t>
+      </w:r>
+      <w:r>
+        <w:rPr>
+          <w:noProof/>
+        </w:rPr>
+        <w:fldChar w:fldCharType="end"/>
+      </w:r>
       <w:r>
         <w:t>: Regulator buck 3V schematic</w:t>
       </w:r>
@@ -2722,7 +2891,6 @@
         <w:pStyle w:val="Titre2"/>
       </w:pPr>
       <w:r>
-        <w:lastRenderedPageBreak/>
         <w:t>Connector</w:t>
       </w:r>
       <w:r>
@@ -2893,6 +3061,7 @@
         <w:rPr>
           <w:noProof/>
         </w:rPr>
+        <w:lastRenderedPageBreak/>
         <w:drawing>
           <wp:inline distT="0" distB="0" distL="0" distR="0" wp14:anchorId="6C70C6E6" wp14:editId="179E77D9">
             <wp:extent cx="4556732" cy="4380932"/>
@@ -2938,14 +3107,27 @@
       <w:r>
         <w:t xml:space="preserve">Figure </w:t>
       </w:r>
-      <w:fldSimple w:instr=" SEQ Figure \* ARABIC ">
-        <w:r>
-          <w:rPr>
-            <w:noProof/>
-          </w:rPr>
-          <w:t>5</w:t>
-        </w:r>
-      </w:fldSimple>
+      <w:r>
+        <w:fldChar w:fldCharType="begin"/>
+      </w:r>
+      <w:r>
+        <w:instrText xml:space="preserve"> SEQ Figure \* ARABIC </w:instrText>
+      </w:r>
+      <w:r>
+        <w:fldChar w:fldCharType="separate"/>
+      </w:r>
+      <w:r>
+        <w:rPr>
+          <w:noProof/>
+        </w:rPr>
+        <w:t>5</w:t>
+      </w:r>
+      <w:r>
+        <w:rPr>
+          <w:noProof/>
+        </w:rPr>
+        <w:fldChar w:fldCharType="end"/>
+      </w:r>
       <w:r>
         <w:t>: nRF52840 Preview DK board connectors</w:t>
       </w:r>
@@ -3078,7 +3260,6 @@
     </w:p>
     <w:p>
       <w:r>
-        <w:lastRenderedPageBreak/>
         <w:t xml:space="preserve">The </w:t>
       </w:r>
       <w:r>
@@ -3190,6 +3371,7 @@
         <w:rPr>
           <w:b/>
         </w:rPr>
+        <w:lastRenderedPageBreak/>
         <w:t>Accelerometer</w:t>
       </w:r>
     </w:p>
@@ -3744,7 +3926,6 @@
         <w:rPr>
           <w:noProof/>
         </w:rPr>
-        <w:lastRenderedPageBreak/>
         <w:drawing>
           <wp:inline distT="0" distB="0" distL="0" distR="0" wp14:anchorId="1A8FCFDF" wp14:editId="7EAA859A">
             <wp:extent cx="4233553" cy="3090233"/>
@@ -3790,14 +3971,30 @@
       <w:r>
         <w:t xml:space="preserve">Figure </w:t>
       </w:r>
-      <w:fldSimple w:instr=" SEQ Figure \* ARABIC ">
-        <w:r>
-          <w:rPr>
-            <w:noProof/>
-          </w:rPr>
-          <w:t>6</w:t>
-        </w:r>
-      </w:fldSimple>
+      <w:r>
+        <w:fldChar w:fldCharType="begin"/>
+      </w:r>
+      <w:r>
+        <w:instrText xml:space="preserve"> SEQ Figur</w:instrText>
+      </w:r>
+      <w:r>
+        <w:instrText xml:space="preserve">e \* ARABIC </w:instrText>
+      </w:r>
+      <w:r>
+        <w:fldChar w:fldCharType="separate"/>
+      </w:r>
+      <w:r>
+        <w:rPr>
+          <w:noProof/>
+        </w:rPr>
+        <w:t>6</w:t>
+      </w:r>
+      <w:r>
+        <w:rPr>
+          <w:noProof/>
+        </w:rPr>
+        <w:fldChar w:fldCharType="end"/>
+      </w:r>
       <w:r>
         <w:t>:MAX11200 schematic</w:t>
       </w:r>
@@ -3813,6 +4010,7 @@
         <w:rPr>
           <w:i/>
         </w:rPr>
+        <w:lastRenderedPageBreak/>
         <w:t>Throughput</w:t>
       </w:r>
     </w:p>
@@ -4439,14 +4637,27 @@
       <w:r>
         <w:t xml:space="preserve">Table </w:t>
       </w:r>
-      <w:fldSimple w:instr=" SEQ Table \* ARABIC ">
-        <w:r>
-          <w:rPr>
-            <w:noProof/>
-          </w:rPr>
-          <w:t>1</w:t>
-        </w:r>
-      </w:fldSimple>
+      <w:r>
+        <w:fldChar w:fldCharType="begin"/>
+      </w:r>
+      <w:r>
+        <w:instrText xml:space="preserve"> SEQ Table \* ARABIC </w:instrText>
+      </w:r>
+      <w:r>
+        <w:fldChar w:fldCharType="separate"/>
+      </w:r>
+      <w:r>
+        <w:rPr>
+          <w:noProof/>
+        </w:rPr>
+        <w:t>1</w:t>
+      </w:r>
+      <w:r>
+        <w:rPr>
+          <w:noProof/>
+        </w:rPr>
+        <w:fldChar w:fldCharType="end"/>
+      </w:r>
       <w:r>
         <w:t>: A/D Converter Data Rate</w:t>
       </w:r>
@@ -4899,7 +5110,6 @@
         <w:rPr>
           <w:b/>
         </w:rPr>
-        <w:lastRenderedPageBreak/>
         <w:t>1</w:t>
       </w:r>
       <w:r>
@@ -5284,6 +5494,7 @@
         <w:rPr>
           <w:noProof/>
         </w:rPr>
+        <w:lastRenderedPageBreak/>
         <w:drawing>
           <wp:inline distT="0" distB="0" distL="0" distR="0" wp14:anchorId="231F7268" wp14:editId="02AAF43F">
             <wp:extent cx="5760720" cy="3550285"/>
@@ -5329,14 +5540,27 @@
       <w:r>
         <w:t xml:space="preserve">Figure </w:t>
       </w:r>
-      <w:fldSimple w:instr=" SEQ Figure \* ARABIC ">
-        <w:r>
-          <w:rPr>
-            <w:noProof/>
-          </w:rPr>
-          <w:t>7</w:t>
-        </w:r>
-      </w:fldSimple>
+      <w:r>
+        <w:fldChar w:fldCharType="begin"/>
+      </w:r>
+      <w:r>
+        <w:instrText xml:space="preserve"> SEQ Figure \* ARABIC </w:instrText>
+      </w:r>
+      <w:r>
+        <w:fldChar w:fldCharType="separate"/>
+      </w:r>
+      <w:r>
+        <w:rPr>
+          <w:noProof/>
+        </w:rPr>
+        <w:t>7</w:t>
+      </w:r>
+      <w:r>
+        <w:rPr>
+          <w:noProof/>
+        </w:rPr>
+        <w:fldChar w:fldCharType="end"/>
+      </w:r>
       <w:r>
         <w:t>:LIS3DH Schematic</w:t>
       </w:r>
@@ -6778,14 +7002,27 @@
       <w:r>
         <w:t xml:space="preserve">Table </w:t>
       </w:r>
-      <w:fldSimple w:instr=" SEQ Table \* ARABIC ">
-        <w:r>
-          <w:rPr>
-            <w:noProof/>
-          </w:rPr>
-          <w:t>2</w:t>
-        </w:r>
-      </w:fldSimple>
+      <w:r>
+        <w:fldChar w:fldCharType="begin"/>
+      </w:r>
+      <w:r>
+        <w:instrText xml:space="preserve"> SEQ Table \* ARABIC </w:instrText>
+      </w:r>
+      <w:r>
+        <w:fldChar w:fldCharType="separate"/>
+      </w:r>
+      <w:r>
+        <w:rPr>
+          <w:noProof/>
+        </w:rPr>
+        <w:t>2</w:t>
+      </w:r>
+      <w:r>
+        <w:rPr>
+          <w:noProof/>
+        </w:rPr>
+        <w:fldChar w:fldCharType="end"/>
+      </w:r>
       <w:r>
         <w:t>: Accelerometer Data Rate in Hertz</w:t>
       </w:r>
@@ -6805,7 +7042,6 @@
             <w:rPr>
               <w:rFonts w:ascii="Cambria Math" w:hAnsi="Cambria Math"/>
             </w:rPr>
-            <w:lastRenderedPageBreak/>
             <m:t>Throughput max=</m:t>
           </m:r>
           <m:f>
@@ -7398,6 +7634,7 @@
             <w:rPr>
               <w:rFonts w:ascii="Cambria Math" w:hAnsi="Cambria Math"/>
             </w:rPr>
+            <w:lastRenderedPageBreak/>
             <m:t xml:space="preserve">Data frame min=1+7+1+ 8+ 16 + </m:t>
           </m:r>
           <m:sSub>
@@ -8118,7 +8355,6 @@
         <w:rPr>
           <w:noProof/>
         </w:rPr>
-        <w:lastRenderedPageBreak/>
         <w:drawing>
           <wp:inline distT="0" distB="0" distL="0" distR="0" wp14:anchorId="218D5A48" wp14:editId="624160BB">
             <wp:extent cx="6298547" cy="2559132"/>
@@ -8164,14 +8400,27 @@
       <w:r>
         <w:t xml:space="preserve">Figure </w:t>
       </w:r>
-      <w:fldSimple w:instr=" SEQ Figure \* ARABIC ">
-        <w:r>
-          <w:rPr>
-            <w:noProof/>
-          </w:rPr>
-          <w:t>8</w:t>
-        </w:r>
-      </w:fldSimple>
+      <w:r>
+        <w:fldChar w:fldCharType="begin"/>
+      </w:r>
+      <w:r>
+        <w:instrText xml:space="preserve"> SEQ Figure \* ARABIC </w:instrText>
+      </w:r>
+      <w:r>
+        <w:fldChar w:fldCharType="separate"/>
+      </w:r>
+      <w:r>
+        <w:rPr>
+          <w:noProof/>
+        </w:rPr>
+        <w:t>8</w:t>
+      </w:r>
+      <w:r>
+        <w:rPr>
+          <w:noProof/>
+        </w:rPr>
+        <w:fldChar w:fldCharType="end"/>
+      </w:r>
       <w:r>
         <w:t>: AD9837 schematics</w:t>
       </w:r>
@@ -8181,6 +8430,7 @@
         <w:pStyle w:val="Titre2"/>
       </w:pPr>
       <w:r>
+        <w:lastRenderedPageBreak/>
         <w:t>Source</w:t>
       </w:r>
       <w:r>
@@ -8348,13 +8598,20 @@
         <w:t>BareMetal</w:t>
       </w:r>
     </w:p>
+    <w:p>
+      <w:pPr>
+        <w:pStyle w:val="Titre2"/>
+      </w:pPr>
+      <w:r>
+        <w:t>Sources</w:t>
+      </w:r>
+    </w:p>
     <w:p/>
     <w:p>
       <w:pPr>
         <w:pStyle w:val="Titre1"/>
       </w:pPr>
       <w:r>
-        <w:lastRenderedPageBreak/>
         <w:t>Measurements</w:t>
       </w:r>
     </w:p>
@@ -8365,6 +8622,8 @@
       <w:r>
         <w:t>Equipment</w:t>
       </w:r>
+      <w:bookmarkStart w:id="0" w:name="_GoBack"/>
+      <w:bookmarkEnd w:id="0"/>
     </w:p>
     <w:p>
       <w:pPr>
@@ -11069,7 +11328,7 @@
 </file>
 
 <file path=customXml/itemProps1.xml><?xml version="1.0" encoding="utf-8"?>
-<ds:datastoreItem xmlns:ds="http://schemas.openxmlformats.org/officeDocument/2006/customXml" ds:itemID="{58963C98-267E-496C-B143-03A8CA3170EE}">
+<ds:datastoreItem xmlns:ds="http://schemas.openxmlformats.org/officeDocument/2006/customXml" ds:itemID="{E23FC561-2316-4CAE-8E6C-BC81FED4E710}">
   <ds:schemaRefs>
     <ds:schemaRef ds:uri="http://schemas.openxmlformats.org/officeDocument/2006/bibliography"/>
   </ds:schemaRefs>

--- a/0_Report/Report.docx
+++ b/0_Report/Report.docx
@@ -175,81 +175,154 @@
         <w:t>ies</w:t>
       </w:r>
       <w:r>
-        <w:t>, Soft</w:t>
-      </w:r>
-      <w:r>
-        <w:t>D</w:t>
-      </w:r>
-      <w:r>
-        <w:t>evice</w:t>
+        <w:t xml:space="preserve">, </w:t>
+      </w:r>
+      <w:r>
+        <w:t>SoftDevice</w:t>
+      </w:r>
+      <w:r>
+        <w:t xml:space="preserve"> and Software development kit, developed by Nordic Semiconductor.</w:t>
+      </w:r>
+      <w:r>
+        <w:t xml:space="preserve"> </w:t>
+      </w:r>
+      <w:r>
+        <w:t>But</w:t>
+      </w:r>
+      <w:r>
+        <w:t xml:space="preserve">, </w:t>
+      </w:r>
+      <w:r>
+        <w:t>Nordic Semiconductor is interested by the possibility of using a RTOS with its products.</w:t>
+      </w:r>
+      <w:r>
+        <w:t xml:space="preserve"> </w:t>
+      </w:r>
+    </w:p>
+    <w:p>
+      <w:r>
+        <w:t>However, i</w:t>
+      </w:r>
+      <w:r>
+        <w:t xml:space="preserve">t is important for Nordic Semiconductor that the requirements </w:t>
+      </w:r>
+      <w:r>
+        <w:t xml:space="preserve">to use </w:t>
+      </w:r>
+      <w:r>
+        <w:t xml:space="preserve">Zephyr RTOS and </w:t>
+      </w:r>
+      <w:r>
+        <w:t xml:space="preserve">the </w:t>
+      </w:r>
+      <w:r>
+        <w:t>B</w:t>
+      </w:r>
+      <w:r>
+        <w:t xml:space="preserve">luetooth </w:t>
+      </w:r>
+      <w:r>
+        <w:t>Low</w:t>
+      </w:r>
+      <w:r>
+        <w:t xml:space="preserve"> </w:t>
+      </w:r>
+      <w:r>
+        <w:t>E</w:t>
+      </w:r>
+      <w:r>
+        <w:t>nergy</w:t>
+      </w:r>
+      <w:r>
+        <w:t xml:space="preserve"> with high traffic are respected and </w:t>
+      </w:r>
+      <w:r>
+        <w:t>to compare the performance</w:t>
       </w:r>
       <w:r>
         <w:t>s</w:t>
       </w:r>
       <w:r>
-        <w:t xml:space="preserve"> and Software development kit, developed by Nordic Semiconductor.</w:t>
+        <w:t xml:space="preserve"> with a B</w:t>
+      </w:r>
+      <w:r>
+        <w:t>are Metal system using the SoftD</w:t>
+      </w:r>
+      <w:r>
+        <w:t>evic</w:t>
+      </w:r>
+      <w:r>
+        <w:t>e</w:t>
+      </w:r>
+      <w:r>
+        <w:t>.</w:t>
+      </w:r>
+    </w:p>
+    <w:p>
+      <w:r>
+        <w:rPr>
+          <w:bCs/>
+        </w:rPr>
+        <w:t>It is not a question of</w:t>
+      </w:r>
+      <w:r>
+        <w:rPr>
+          <w:bCs/>
+        </w:rPr>
+        <w:t xml:space="preserve"> which one is a best</w:t>
+      </w:r>
+      <w:r>
+        <w:rPr>
+          <w:bCs/>
+        </w:rPr>
+        <w:t xml:space="preserve"> but to analyse if </w:t>
+      </w:r>
+      <w:r>
+        <w:rPr>
+          <w:bCs/>
+        </w:rPr>
+        <w:t xml:space="preserve">Zephyr RTOS </w:t>
+      </w:r>
+      <w:r>
+        <w:rPr>
+          <w:bCs/>
+        </w:rPr>
+        <w:t>is a good solution for tiny embedded system using Bluetooth Low Energy.</w:t>
+      </w:r>
+    </w:p>
+    <w:p>
+      <w:r>
+        <w:t xml:space="preserve">Before stating this project, I had no idea about the Bluetooth Low Energy and I </w:t>
+      </w:r>
+      <w:r>
+        <w:t>never used the SoftD</w:t>
+      </w:r>
+      <w:r>
+        <w:t>evice, the Software D</w:t>
+      </w:r>
+      <w:r>
+        <w:t>evelopment Kit and Zephyr RTOS.</w:t>
       </w:r>
       <w:r>
         <w:t xml:space="preserve"> </w:t>
       </w:r>
       <w:r>
-        <w:t>But</w:t>
-      </w:r>
-      <w:r>
-        <w:t xml:space="preserve">, </w:t>
-      </w:r>
-      <w:r>
-        <w:t>Nordic Semiconductor is interested by the possibility of using a RTOS with its products.</w:t>
-      </w:r>
-      <w:r>
-        <w:t xml:space="preserve"> </w:t>
-      </w:r>
-    </w:p>
-    <w:p>
-      <w:r>
-        <w:t>However, i</w:t>
-      </w:r>
-      <w:r>
-        <w:t xml:space="preserve">t is important for Nordic Semiconductor that the requirements </w:t>
-      </w:r>
-      <w:r>
-        <w:t xml:space="preserve">to use </w:t>
-      </w:r>
-      <w:r>
-        <w:t xml:space="preserve">Zephyr RTOS and </w:t>
-      </w:r>
-      <w:r>
-        <w:t xml:space="preserve">the </w:t>
-      </w:r>
-      <w:r>
-        <w:t>B</w:t>
-      </w:r>
-      <w:r>
-        <w:t xml:space="preserve">luetooth </w:t>
-      </w:r>
-      <w:r>
-        <w:t>Low</w:t>
-      </w:r>
-      <w:r>
-        <w:t xml:space="preserve"> </w:t>
-      </w:r>
-      <w:r>
-        <w:t>E</w:t>
-      </w:r>
-      <w:r>
-        <w:t>nergy</w:t>
-      </w:r>
-      <w:r>
-        <w:t xml:space="preserve"> with high traffic are respected and provide an advantage</w:t>
-      </w:r>
-      <w:r>
-        <w:t xml:space="preserve"> compared to a </w:t>
-      </w:r>
-      <w:r>
-        <w:t>Bare Metal</w:t>
-      </w:r>
-      <w:r>
-        <w:t xml:space="preserve"> system</w:t>
+        <w:t xml:space="preserve">Hence, it was interesting </w:t>
+      </w:r>
+      <w:r>
+        <w:t>to see which systems were</w:t>
+      </w:r>
+      <w:r>
+        <w:t xml:space="preserve"> the most</w:t>
+      </w:r>
+      <w:r>
+        <w:t xml:space="preserve"> easier to learn and </w:t>
+      </w:r>
+      <w:r>
+        <w:t xml:space="preserve">to </w:t>
+      </w:r>
+      <w:r>
+        <w:t>implement</w:t>
       </w:r>
       <w:r>
         <w:t>.</w:t>
@@ -260,12 +333,12 @@
         <w:br w:type="page"/>
       </w:r>
     </w:p>
+    <w:p/>
     <w:p>
       <w:pPr>
         <w:pStyle w:val="Titre1"/>
       </w:pPr>
       <w:r>
-        <w:lastRenderedPageBreak/>
         <w:t>Why Zephyr RTOS?</w:t>
       </w:r>
     </w:p>
@@ -351,10 +424,7 @@
         <w:fldChar w:fldCharType="begin"/>
       </w:r>
       <w:r>
-        <w:instrText xml:space="preserve"> S</w:instrText>
-      </w:r>
-      <w:r>
-        <w:instrText xml:space="preserve">EQ Figure \* ARABIC </w:instrText>
+        <w:instrText xml:space="preserve"> SEQ Figure \* ARABIC </w:instrText>
       </w:r>
       <w:r>
         <w:fldChar w:fldCharType="separate"/>
@@ -363,7 +433,7 @@
         <w:rPr>
           <w:noProof/>
         </w:rPr>
-        <w:t>2</w:t>
+        <w:t>1</w:t>
       </w:r>
       <w:r>
         <w:rPr>
@@ -758,7 +828,10 @@
         <w:t xml:space="preserve">is a fusion between </w:t>
       </w:r>
       <w:r>
-        <w:t>the SDK and the SoftDevices and therefore saves more ROM and RAM memory</w:t>
+        <w:t>the SDK and the SoftDevice</w:t>
+      </w:r>
+      <w:r>
+        <w:t xml:space="preserve"> and therefore saves more ROM and RAM memory</w:t>
       </w:r>
       <w:r>
         <w:t>.</w:t>
@@ -829,6 +902,14 @@
       </w:r>
     </w:p>
     <w:p>
+      <w:r>
+        <w:t xml:space="preserve">Because of a lack of time, I had no time to pull request during the project. But it is planned to pull a request for the element I added </w:t>
+      </w:r>
+      <w:r>
+        <w:t>for my project:</w:t>
+      </w:r>
+    </w:p>
+    <w:p>
       <w:pPr>
         <w:pStyle w:val="Paragraphedeliste"/>
         <w:numPr>
@@ -837,7 +918,10 @@
         </w:numPr>
       </w:pPr>
       <w:r>
-        <w:t xml:space="preserve">Write the source code of the nRF5x GPIO </w:t>
+        <w:t>nRF5840</w:t>
+      </w:r>
+      <w:r>
+        <w:t xml:space="preserve"> GPIO </w:t>
       </w:r>
       <w:r>
         <w:t xml:space="preserve">Port </w:t>
@@ -855,7 +939,22 @@
         </w:numPr>
       </w:pPr>
       <w:r>
-        <w:t>Write the source code of the nRF5x SPI2 driver</w:t>
+        <w:t>nRF5840</w:t>
+      </w:r>
+      <w:r>
+        <w:t xml:space="preserve"> SPI2 driver</w:t>
+      </w:r>
+    </w:p>
+    <w:p>
+      <w:pPr>
+        <w:pStyle w:val="Paragraphedeliste"/>
+        <w:numPr>
+          <w:ilvl w:val="0"/>
+          <w:numId w:val="11"/>
+        </w:numPr>
+      </w:pPr>
+      <w:r>
+        <w:t>Possibility to use the SPI and I2C on GPIO Port 1</w:t>
       </w:r>
     </w:p>
     <w:p>
@@ -939,349 +1038,42 @@
         <w:t>s</w:t>
       </w:r>
     </w:p>
-    <w:p/>
-    <w:p>
-      <w:pPr>
-        <w:autoSpaceDE w:val="0"/>
-        <w:autoSpaceDN w:val="0"/>
-        <w:adjustRightInd w:val="0"/>
-        <w:spacing w:after="0" w:line="240" w:lineRule="auto"/>
-        <w:rPr>
-          <w:rFonts w:ascii="ArialMT" w:hAnsi="ArialMT" w:cs="ArialMT"/>
-          <w:color w:val="000000"/>
-          <w:sz w:val="24"/>
-          <w:szCs w:val="24"/>
-          <w:lang w:eastAsia="en-GB"/>
-        </w:rPr>
-      </w:pPr>
-      <w:r>
-        <w:rPr>
-          <w:rFonts w:ascii="ArialMT" w:hAnsi="ArialMT" w:cs="ArialMT"/>
-          <w:color w:val="000000"/>
-          <w:sz w:val="24"/>
-          <w:szCs w:val="24"/>
-          <w:lang w:eastAsia="en-GB"/>
-        </w:rPr>
-        <w:t>The Bachelor thesis of Nathan has as goal to find behavioral differences and</w:t>
-      </w:r>
-    </w:p>
-    <w:p>
-      <w:pPr>
-        <w:autoSpaceDE w:val="0"/>
-        <w:autoSpaceDN w:val="0"/>
-        <w:adjustRightInd w:val="0"/>
-        <w:spacing w:after="0" w:line="240" w:lineRule="auto"/>
-        <w:rPr>
-          <w:rFonts w:ascii="ArialMT" w:hAnsi="ArialMT" w:cs="ArialMT"/>
-          <w:color w:val="000000"/>
-          <w:sz w:val="24"/>
-          <w:szCs w:val="24"/>
-          <w:lang w:eastAsia="en-GB"/>
-        </w:rPr>
-      </w:pPr>
-      <w:r>
-        <w:rPr>
-          <w:rFonts w:ascii="ArialMT" w:hAnsi="ArialMT" w:cs="ArialMT"/>
-          <w:color w:val="000000"/>
-          <w:sz w:val="24"/>
-          <w:szCs w:val="24"/>
-          <w:lang w:eastAsia="en-GB"/>
-        </w:rPr>
-        <w:t>performance limitations of the NRF52840 Bluetooth Low Energy chip under different</w:t>
-      </w:r>
-    </w:p>
-    <w:p>
-      <w:pPr>
-        <w:autoSpaceDE w:val="0"/>
-        <w:autoSpaceDN w:val="0"/>
-        <w:adjustRightInd w:val="0"/>
-        <w:spacing w:after="0" w:line="240" w:lineRule="auto"/>
-        <w:rPr>
-          <w:rFonts w:ascii="ArialMT" w:hAnsi="ArialMT" w:cs="ArialMT"/>
-          <w:color w:val="000000"/>
-          <w:sz w:val="24"/>
-          <w:szCs w:val="24"/>
-          <w:lang w:eastAsia="en-GB"/>
-        </w:rPr>
-      </w:pPr>
-      <w:r>
-        <w:rPr>
-          <w:rFonts w:ascii="ArialMT" w:hAnsi="ArialMT" w:cs="ArialMT"/>
-          <w:color w:val="000000"/>
-          <w:sz w:val="24"/>
-          <w:szCs w:val="24"/>
-          <w:lang w:eastAsia="en-GB"/>
-        </w:rPr>
-        <w:t>conditions.</w:t>
-      </w:r>
-    </w:p>
-    <w:p>
-      <w:pPr>
-        <w:autoSpaceDE w:val="0"/>
-        <w:autoSpaceDN w:val="0"/>
-        <w:adjustRightInd w:val="0"/>
-        <w:spacing w:after="0" w:line="240" w:lineRule="auto"/>
-        <w:rPr>
-          <w:rFonts w:ascii="ArialMT" w:hAnsi="ArialMT" w:cs="ArialMT"/>
-          <w:color w:val="000000"/>
-          <w:sz w:val="24"/>
-          <w:szCs w:val="24"/>
-          <w:lang w:eastAsia="en-GB"/>
-        </w:rPr>
-      </w:pPr>
-    </w:p>
-    <w:p>
-      <w:pPr>
-        <w:autoSpaceDE w:val="0"/>
-        <w:autoSpaceDN w:val="0"/>
-        <w:adjustRightInd w:val="0"/>
-        <w:spacing w:after="0" w:line="240" w:lineRule="auto"/>
-        <w:rPr>
-          <w:rFonts w:ascii="ArialMT" w:hAnsi="ArialMT" w:cs="ArialMT"/>
-          <w:color w:val="000000"/>
-          <w:sz w:val="24"/>
-          <w:szCs w:val="24"/>
-          <w:lang w:eastAsia="en-GB"/>
-        </w:rPr>
-      </w:pPr>
-      <w:r>
-        <w:rPr>
-          <w:rFonts w:ascii="ArialMT" w:hAnsi="ArialMT" w:cs="ArialMT"/>
-          <w:color w:val="000000"/>
-          <w:sz w:val="24"/>
-          <w:szCs w:val="24"/>
-          <w:lang w:eastAsia="en-GB"/>
-        </w:rPr>
-        <w:t>Two systems that are implemented differently but that are doing the same task are</w:t>
-      </w:r>
-    </w:p>
-    <w:p>
-      <w:pPr>
-        <w:autoSpaceDE w:val="0"/>
-        <w:autoSpaceDN w:val="0"/>
-        <w:adjustRightInd w:val="0"/>
-        <w:spacing w:after="0" w:line="240" w:lineRule="auto"/>
-        <w:rPr>
-          <w:rFonts w:ascii="ArialMT" w:hAnsi="ArialMT" w:cs="ArialMT"/>
-          <w:color w:val="000000"/>
-          <w:sz w:val="24"/>
-          <w:szCs w:val="24"/>
-          <w:lang w:eastAsia="en-GB"/>
-        </w:rPr>
-      </w:pPr>
-      <w:r>
-        <w:rPr>
-          <w:rFonts w:ascii="ArialMT" w:hAnsi="ArialMT" w:cs="ArialMT"/>
-          <w:color w:val="000000"/>
-          <w:sz w:val="24"/>
-          <w:szCs w:val="24"/>
-          <w:lang w:eastAsia="en-GB"/>
-        </w:rPr>
-        <w:t>compared against each other. Interrupt latency time as well as the power consumption</w:t>
-      </w:r>
-    </w:p>
-    <w:p>
-      <w:pPr>
-        <w:autoSpaceDE w:val="0"/>
-        <w:autoSpaceDN w:val="0"/>
-        <w:adjustRightInd w:val="0"/>
-        <w:spacing w:after="0" w:line="240" w:lineRule="auto"/>
-        <w:rPr>
-          <w:rFonts w:ascii="ArialMT" w:hAnsi="ArialMT" w:cs="ArialMT"/>
-          <w:color w:val="000000"/>
-          <w:sz w:val="24"/>
-          <w:szCs w:val="24"/>
-          <w:lang w:eastAsia="en-GB"/>
-        </w:rPr>
-      </w:pPr>
-    </w:p>
-    <w:p>
-      <w:pPr>
-        <w:autoSpaceDE w:val="0"/>
-        <w:autoSpaceDN w:val="0"/>
-        <w:adjustRightInd w:val="0"/>
-        <w:spacing w:after="0" w:line="240" w:lineRule="auto"/>
-        <w:rPr>
-          <w:rFonts w:ascii="ArialMT" w:hAnsi="ArialMT" w:cs="ArialMT"/>
-          <w:color w:val="000000"/>
-          <w:sz w:val="24"/>
-          <w:szCs w:val="24"/>
-          <w:lang w:eastAsia="en-GB"/>
-        </w:rPr>
-      </w:pPr>
-      <w:r>
-        <w:rPr>
-          <w:rFonts w:ascii="ArialMT" w:hAnsi="ArialMT" w:cs="ArialMT"/>
-          <w:color w:val="000000"/>
-          <w:sz w:val="24"/>
-          <w:szCs w:val="24"/>
-          <w:lang w:eastAsia="en-GB"/>
-        </w:rPr>
-        <w:t>are the indicators of principal interest and must be measured and compared.</w:t>
-      </w:r>
-    </w:p>
-    <w:p>
-      <w:pPr>
-        <w:autoSpaceDE w:val="0"/>
-        <w:autoSpaceDN w:val="0"/>
-        <w:adjustRightInd w:val="0"/>
-        <w:spacing w:after="0" w:line="240" w:lineRule="auto"/>
-        <w:rPr>
-          <w:rFonts w:ascii="ArialMT" w:hAnsi="ArialMT" w:cs="ArialMT"/>
-          <w:color w:val="000000"/>
-          <w:sz w:val="24"/>
-          <w:szCs w:val="24"/>
-          <w:lang w:eastAsia="en-GB"/>
-        </w:rPr>
-      </w:pPr>
-      <w:r>
-        <w:rPr>
-          <w:rFonts w:ascii="ArialMT" w:hAnsi="ArialMT" w:cs="ArialMT"/>
-          <w:color w:val="000000"/>
-          <w:sz w:val="24"/>
-          <w:szCs w:val="24"/>
-          <w:lang w:eastAsia="en-GB"/>
-        </w:rPr>
-        <w:t>The difference of the systems consists of the fact that one is implemented using the</w:t>
-      </w:r>
-    </w:p>
-    <w:p>
-      <w:pPr>
-        <w:autoSpaceDE w:val="0"/>
-        <w:autoSpaceDN w:val="0"/>
-        <w:adjustRightInd w:val="0"/>
-        <w:spacing w:after="0" w:line="240" w:lineRule="auto"/>
-        <w:rPr>
-          <w:rFonts w:ascii="ArialMT" w:hAnsi="ArialMT" w:cs="ArialMT"/>
-          <w:color w:val="000000"/>
-          <w:sz w:val="24"/>
-          <w:szCs w:val="24"/>
-          <w:lang w:eastAsia="en-GB"/>
-        </w:rPr>
-      </w:pPr>
-      <w:r>
-        <w:rPr>
-          <w:rFonts w:ascii="ArialMT" w:hAnsi="ArialMT" w:cs="ArialMT"/>
-          <w:color w:val="000000"/>
-          <w:sz w:val="24"/>
-          <w:szCs w:val="24"/>
-          <w:lang w:eastAsia="en-GB"/>
-        </w:rPr>
-        <w:t>Zephir RTOS and the other is implemented without using an RTOS (bare metal).</w:t>
-      </w:r>
-    </w:p>
-    <w:p>
-      <w:pPr>
-        <w:autoSpaceDE w:val="0"/>
-        <w:autoSpaceDN w:val="0"/>
-        <w:adjustRightInd w:val="0"/>
-        <w:spacing w:after="0" w:line="240" w:lineRule="auto"/>
-        <w:rPr>
-          <w:rFonts w:ascii="ArialMT" w:hAnsi="ArialMT" w:cs="ArialMT"/>
-          <w:color w:val="000000"/>
-          <w:sz w:val="24"/>
-          <w:szCs w:val="24"/>
-          <w:lang w:eastAsia="en-GB"/>
-        </w:rPr>
-      </w:pPr>
-      <w:r>
-        <w:rPr>
-          <w:rFonts w:ascii="ArialMT" w:hAnsi="ArialMT" w:cs="ArialMT"/>
-          <w:color w:val="000000"/>
-          <w:sz w:val="24"/>
-          <w:szCs w:val="24"/>
-          <w:lang w:eastAsia="en-GB"/>
-        </w:rPr>
-        <w:t>The hardware setup, the software engineering of both systems as well as the</w:t>
-      </w:r>
-    </w:p>
-    <w:p>
-      <w:pPr>
-        <w:autoSpaceDE w:val="0"/>
-        <w:autoSpaceDN w:val="0"/>
-        <w:adjustRightInd w:val="0"/>
-        <w:spacing w:after="0" w:line="240" w:lineRule="auto"/>
-        <w:rPr>
-          <w:rFonts w:ascii="ArialMT" w:hAnsi="ArialMT" w:cs="ArialMT"/>
-          <w:color w:val="000000"/>
-          <w:sz w:val="24"/>
-          <w:szCs w:val="24"/>
-          <w:lang w:eastAsia="en-GB"/>
-        </w:rPr>
-      </w:pPr>
-      <w:r>
-        <w:rPr>
-          <w:rFonts w:ascii="ArialMT" w:hAnsi="ArialMT" w:cs="ArialMT"/>
-          <w:color w:val="000000"/>
-          <w:sz w:val="24"/>
-          <w:szCs w:val="24"/>
-          <w:lang w:eastAsia="en-GB"/>
-        </w:rPr>
-        <w:t>measurements must be documented precisely. A final report must resume the</w:t>
-      </w:r>
-    </w:p>
-    <w:p>
-      <w:pPr>
-        <w:autoSpaceDE w:val="0"/>
-        <w:autoSpaceDN w:val="0"/>
-        <w:adjustRightInd w:val="0"/>
-        <w:spacing w:after="0" w:line="240" w:lineRule="auto"/>
-        <w:rPr>
-          <w:rFonts w:ascii="ArialMT" w:hAnsi="ArialMT" w:cs="ArialMT"/>
-          <w:color w:val="000000"/>
-          <w:sz w:val="24"/>
-          <w:szCs w:val="24"/>
-          <w:lang w:eastAsia="en-GB"/>
-        </w:rPr>
-      </w:pPr>
-      <w:r>
-        <w:rPr>
-          <w:rFonts w:ascii="ArialMT" w:hAnsi="ArialMT" w:cs="ArialMT"/>
-          <w:color w:val="000000"/>
-          <w:sz w:val="24"/>
-          <w:szCs w:val="24"/>
-          <w:lang w:eastAsia="en-GB"/>
-        </w:rPr>
-        <w:t>technical elements as well as compare the two systems.</w:t>
-      </w:r>
-    </w:p>
-    <w:p>
-      <w:r>
-        <w:rPr>
-          <w:rFonts w:ascii="ArialMT" w:hAnsi="ArialMT" w:cs="ArialMT"/>
-          <w:color w:val="000000"/>
-          <w:sz w:val="24"/>
-          <w:szCs w:val="24"/>
-          <w:lang w:eastAsia="en-GB"/>
-        </w:rPr>
-        <w:t>The following block diagram shows the systems of interest:</w:t>
-      </w:r>
-    </w:p>
-    <w:p/>
     <w:p>
       <w:r>
         <w:t>T</w:t>
       </w:r>
       <w:r>
-        <w:t>he behaviour of a Nordic’s</w:t>
-      </w:r>
-      <w:r>
-        <w:t xml:space="preserve"> nRF5x series </w:t>
-      </w:r>
-      <w:r>
-        <w:t>SoC with Zephyr RTOS</w:t>
-      </w:r>
-      <w:r>
-        <w:t xml:space="preserve"> is tested under different conditions and</w:t>
-      </w:r>
-      <w:r>
-        <w:t xml:space="preserve"> the following performance</w:t>
-      </w:r>
-      <w:r>
-        <w:t>s</w:t>
-      </w:r>
-      <w:r>
-        <w:t xml:space="preserve"> are measured:</w:t>
+        <w:t xml:space="preserve">o measure </w:t>
+      </w:r>
+      <w:r>
+        <w:t>the behaviour of Zephyr RTOS and SoftDevice, i</w:t>
+      </w:r>
+      <w:r>
+        <w:t>t is impor</w:t>
+      </w:r>
+      <w:r>
+        <w:t xml:space="preserve">tant to define the use cases. </w:t>
+      </w:r>
+      <w:r>
+        <w:t xml:space="preserve">As the </w:t>
+      </w:r>
+      <w:r>
+        <w:t>Bluetooth</w:t>
+      </w:r>
+      <w:r>
+        <w:t xml:space="preserve"> Low Energy i</w:t>
+      </w:r>
+      <w:r>
+        <w:t xml:space="preserve">s at the centre of this project, </w:t>
+      </w:r>
+      <w:r>
+        <w:t xml:space="preserve">the </w:t>
+      </w:r>
+      <w:r>
+        <w:t xml:space="preserve">uses cases are </w:t>
+      </w:r>
+      <w:r>
+        <w:t>defined by the BLE:</w:t>
       </w:r>
     </w:p>
     <w:p>
@@ -1289,17 +1081,23 @@
         <w:pStyle w:val="Paragraphedeliste"/>
         <w:numPr>
           <w:ilvl w:val="0"/>
-          <w:numId w:val="3"/>
+          <w:numId w:val="11"/>
         </w:numPr>
-        <w:rPr>
-          <w:b/>
-        </w:rPr>
-      </w:pPr>
-      <w:r>
-        <w:rPr>
-          <w:b/>
-        </w:rPr>
-        <w:t>Interrupt latency</w:t>
+      </w:pPr>
+      <w:r>
+        <w:rPr>
+          <w:b/>
+        </w:rPr>
+        <w:t>Peripheral</w:t>
+      </w:r>
+      <w:r>
+        <w:t>, one or several device</w:t>
+      </w:r>
+      <w:r>
+        <w:t>s</w:t>
+      </w:r>
+      <w:r>
+        <w:t xml:space="preserve"> send data to a central</w:t>
       </w:r>
     </w:p>
     <w:p>
@@ -1307,123 +1105,22 @@
         <w:pStyle w:val="Paragraphedeliste"/>
         <w:numPr>
           <w:ilvl w:val="0"/>
-          <w:numId w:val="3"/>
+          <w:numId w:val="11"/>
         </w:numPr>
-        <w:rPr>
-          <w:b/>
-        </w:rPr>
-      </w:pPr>
-      <w:r>
-        <w:rPr>
-          <w:b/>
-        </w:rPr>
-        <w:t>Bluetooth Stack propagation</w:t>
-      </w:r>
-    </w:p>
-    <w:p>
-      <w:pPr>
-        <w:pStyle w:val="Paragraphedeliste"/>
-        <w:numPr>
-          <w:ilvl w:val="0"/>
-          <w:numId w:val="3"/>
-        </w:numPr>
-        <w:rPr>
-          <w:b/>
-        </w:rPr>
-      </w:pPr>
-      <w:r>
-        <w:rPr>
-          <w:b/>
-        </w:rPr>
-        <w:t xml:space="preserve">Bluetooth </w:t>
-      </w:r>
-      <w:r>
-        <w:rPr>
-          <w:b/>
-        </w:rPr>
-        <w:t>Request/Response</w:t>
-      </w:r>
-    </w:p>
-    <w:p>
-      <w:pPr>
-        <w:pStyle w:val="Paragraphedeliste"/>
-        <w:numPr>
-          <w:ilvl w:val="0"/>
-          <w:numId w:val="3"/>
-        </w:numPr>
-        <w:rPr>
-          <w:b/>
-        </w:rPr>
-      </w:pPr>
-      <w:r>
-        <w:rPr>
-          <w:b/>
-        </w:rPr>
-        <w:t>Power consumption</w:t>
-      </w:r>
-    </w:p>
-    <w:p>
-      <w:r>
-        <w:t>Those performances are measured when running the BLE controller with high traffic.</w:t>
-      </w:r>
-      <w:r>
-        <w:t xml:space="preserve"> </w:t>
-      </w:r>
-    </w:p>
-    <w:p/>
-    <w:p>
-      <w:r>
-        <w:t>To determine if</w:t>
-      </w:r>
-      <w:r>
-        <w:t xml:space="preserve"> using</w:t>
-      </w:r>
-      <w:r>
-        <w:t xml:space="preserve"> </w:t>
-      </w:r>
-      <w:r>
-        <w:t>Zephyr</w:t>
-      </w:r>
-      <w:r>
-        <w:t xml:space="preserve"> is an advantage</w:t>
-      </w:r>
-      <w:r>
-        <w:t>, the performance</w:t>
-      </w:r>
-      <w:r>
-        <w:t>s</w:t>
-      </w:r>
-      <w:r>
-        <w:t xml:space="preserve"> are measured on a Bare Metal system that executes </w:t>
-      </w:r>
-      <w:r>
-        <w:t>the same</w:t>
-      </w:r>
-      <w:r>
-        <w:t xml:space="preserve"> tasks.</w:t>
-      </w:r>
-    </w:p>
-    <w:p>
-      <w:r>
-        <w:t>To create test conditions, a</w:t>
-      </w:r>
-      <w:r>
-        <w:t xml:space="preserve"> </w:t>
-      </w:r>
-      <w:r>
-        <w:t>peripheral BLE</w:t>
-      </w:r>
-      <w:r>
-        <w:t xml:space="preserve"> acquires data from </w:t>
-      </w:r>
-      <w:r>
-        <w:t xml:space="preserve">different </w:t>
-      </w:r>
-      <w:r>
-        <w:t>devices</w:t>
-      </w:r>
-      <w:r>
-        <w:t>:</w:t>
+      </w:pPr>
+      <w:r>
+        <w:rPr>
+          <w:b/>
+        </w:rPr>
+        <w:t>Central</w:t>
+      </w:r>
+      <w:r>
+        <w:t>, receive the data from peripheral and maintain the connection time</w:t>
+      </w:r>
+    </w:p>
+    <w:p>
+      <w:r>
+        <w:t>To realise the Bachelor’s Thesis, some materials are provided:</w:t>
       </w:r>
     </w:p>
     <w:p>
@@ -1433,15 +1130,18 @@
           <w:ilvl w:val="0"/>
           <w:numId w:val="1"/>
         </w:numPr>
-        <w:rPr>
-          <w:b/>
-        </w:rPr>
-      </w:pPr>
-      <w:r>
-        <w:rPr>
-          <w:b/>
-        </w:rPr>
-        <w:t xml:space="preserve">A/D converter </w:t>
+      </w:pPr>
+      <w:r>
+        <w:rPr>
+          <w:b/>
+        </w:rPr>
+        <w:t>Nordic nRF52840 Development Kit</w:t>
+      </w:r>
+      <w:r>
+        <w:t xml:space="preserve"> to implement the BLE peripheral</w:t>
+      </w:r>
+      <w:r>
+        <w:t xml:space="preserve"> and central</w:t>
       </w:r>
     </w:p>
     <w:p>
@@ -1451,15 +1151,41 @@
           <w:ilvl w:val="0"/>
           <w:numId w:val="1"/>
         </w:numPr>
-        <w:rPr>
-          <w:b/>
-        </w:rPr>
-      </w:pPr>
-      <w:r>
-        <w:rPr>
-          <w:b/>
-        </w:rPr>
-        <w:t>Accelerometer</w:t>
+      </w:pPr>
+      <w:r>
+        <w:rPr>
+          <w:b/>
+        </w:rPr>
+        <w:t>Nordic Power Profiler Kit</w:t>
+      </w:r>
+      <w:r>
+        <w:t xml:space="preserve"> to measure the power consumption</w:t>
+      </w:r>
+    </w:p>
+    <w:p>
+      <w:r>
+        <w:t xml:space="preserve">The performances of the peripheral are tested with one central and one </w:t>
+      </w:r>
+      <w:r>
+        <w:t xml:space="preserve">peripheral </w:t>
+      </w:r>
+      <w:r>
+        <w:t>connected</w:t>
+      </w:r>
+      <w:r>
+        <w:t xml:space="preserve">. </w:t>
+      </w:r>
+      <w:r>
+        <w:t xml:space="preserve">As the BLE peripheral is the system that acquire data from sensor, an extension board is developed </w:t>
+      </w:r>
+      <w:r>
+        <w:t xml:space="preserve">with different </w:t>
+      </w:r>
+      <w:r>
+        <w:t>components</w:t>
+      </w:r>
+      <w:r>
+        <w:t>:</w:t>
       </w:r>
     </w:p>
     <w:p>
@@ -1477,85 +1203,88 @@
         <w:rPr>
           <w:b/>
         </w:rPr>
-        <w:t xml:space="preserve">Interrupt generator </w:t>
-      </w:r>
-    </w:p>
-    <w:p>
-      <w:r>
-        <w:t xml:space="preserve">The different devices allow to test the processor in </w:t>
-      </w:r>
-      <w:r>
-        <w:t xml:space="preserve">real </w:t>
-      </w:r>
-      <w:r>
-        <w:t>circums</w:t>
-      </w:r>
-      <w:r>
-        <w:t>t</w:t>
-      </w:r>
-      <w:r>
-        <w:t>ance</w:t>
-      </w:r>
-      <w:r>
-        <w:t>s</w:t>
-      </w:r>
-      <w:r>
-        <w:t xml:space="preserve"> and to generate</w:t>
-      </w:r>
-      <w:r>
-        <w:t xml:space="preserve"> interruptions to stress</w:t>
-      </w:r>
-      <w:r>
-        <w:t xml:space="preserve"> the system</w:t>
+        <w:t>A/D converter</w:t>
+      </w:r>
+    </w:p>
+    <w:p>
+      <w:pPr>
+        <w:pStyle w:val="Paragraphedeliste"/>
+        <w:numPr>
+          <w:ilvl w:val="0"/>
+          <w:numId w:val="1"/>
+        </w:numPr>
+        <w:rPr>
+          <w:b/>
+        </w:rPr>
+      </w:pPr>
+      <w:r>
+        <w:rPr>
+          <w:b/>
+        </w:rPr>
+        <w:t>Accelerometer</w:t>
+      </w:r>
+    </w:p>
+    <w:p>
+      <w:pPr>
+        <w:pStyle w:val="Paragraphedeliste"/>
+        <w:numPr>
+          <w:ilvl w:val="0"/>
+          <w:numId w:val="1"/>
+        </w:numPr>
+        <w:rPr>
+          <w:b/>
+        </w:rPr>
+      </w:pPr>
+      <w:r>
+        <w:rPr>
+          <w:b/>
+        </w:rPr>
+        <w:t>Interrupt generator</w:t>
+      </w:r>
+    </w:p>
+    <w:p>
+      <w:r>
+        <w:t>Those</w:t>
+      </w:r>
+      <w:r>
+        <w:t xml:space="preserve"> devices allow to test the processor in real circumstances and to generate interruptions to stress the system. </w:t>
+      </w:r>
+      <w:r>
+        <w:t>The frequency of the interruptions is incremented until the system crash</w:t>
       </w:r>
       <w:r>
         <w:t>.</w:t>
       </w:r>
-      <w:r>
-        <w:t xml:space="preserve"> </w:t>
-      </w:r>
-    </w:p>
-    <w:p>
-      <w:r>
-        <w:t xml:space="preserve">Then a </w:t>
-      </w:r>
-      <w:r>
-        <w:t>cent</w:t>
-      </w:r>
-      <w:r>
-        <w:t>r</w:t>
-      </w:r>
-      <w:r>
-        <w:t>al</w:t>
-      </w:r>
-      <w:r>
-        <w:t xml:space="preserve"> BLE</w:t>
-      </w:r>
-      <w:r>
-        <w:t xml:space="preserve"> are notified of the data acquired</w:t>
-      </w:r>
-      <w:r>
-        <w:t xml:space="preserve"> via BLE</w:t>
-      </w:r>
-      <w:r>
-        <w:t xml:space="preserve">. </w:t>
+    </w:p>
+    <w:p>
+      <w:r>
+        <w:t xml:space="preserve">The peripheral must be able to maintain the connection with the central when </w:t>
+      </w:r>
+      <w:r>
+        <w:t xml:space="preserve">the throughputs of the sensors </w:t>
+      </w:r>
+      <w:r>
+        <w:t>and the BLE connection requirements are fast.</w:t>
       </w:r>
     </w:p>
     <w:p>
       <w:pPr>
         <w:keepNext/>
+        <w:tabs>
+          <w:tab w:val="center" w:pos="4536"/>
+          <w:tab w:val="left" w:pos="5352"/>
+        </w:tabs>
         <w:jc w:val="center"/>
       </w:pPr>
       <w:r>
         <w:rPr>
           <w:noProof/>
         </w:rPr>
-        <w:lastRenderedPageBreak/>
         <w:drawing>
-          <wp:inline distT="0" distB="0" distL="0" distR="0" wp14:anchorId="196F8DED" wp14:editId="3DE01FEB">
-            <wp:extent cx="5760720" cy="2292985"/>
-            <wp:effectExtent l="0" t="0" r="0" b="0"/>
-            <wp:docPr id="1" name="Image 1"/>
+          <wp:inline distT="0" distB="0" distL="0" distR="0" wp14:anchorId="6893ACF8" wp14:editId="46F14C69">
+            <wp:extent cx="5760720" cy="2282190"/>
+            <wp:effectExtent l="0" t="0" r="0" b="3810"/>
+            <wp:docPr id="3" name="Image 3"/>
             <wp:cNvGraphicFramePr>
               <a:graphicFrameLocks xmlns:a="http://schemas.openxmlformats.org/drawingml/2006/main" noChangeAspect="1"/>
             </wp:cNvGraphicFramePr>
@@ -1575,7 +1304,7 @@
                   <pic:spPr>
                     <a:xfrm>
                       <a:off x="0" y="0"/>
-                      <a:ext cx="5760720" cy="2292985"/>
+                      <a:ext cx="5760720" cy="2282190"/>
                     </a:xfrm>
                     <a:prstGeom prst="rect">
                       <a:avLst/>
@@ -1592,6 +1321,9 @@
       <w:pPr>
         <w:pStyle w:val="Lgende"/>
         <w:jc w:val="center"/>
+        <w:rPr>
+          <w:color w:val="FF0000"/>
+        </w:rPr>
       </w:pPr>
       <w:r>
         <w:t xml:space="preserve">Figure </w:t>
@@ -1609,427 +1341,62 @@
         <w:rPr>
           <w:noProof/>
         </w:rPr>
-        <w:t>1</w:t>
-      </w:r>
-      <w:r>
-        <w:rPr>
-          <w:noProof/>
-        </w:rPr>
+        <w:t>2</w:t>
+      </w:r>
+      <w:r>
         <w:fldChar w:fldCharType="end"/>
       </w:r>
       <w:r>
-        <w:t>: Systems representation</w:t>
-      </w:r>
-    </w:p>
-    <w:p>
-      <w:pPr>
-        <w:pStyle w:val="Titre2"/>
-      </w:pPr>
-      <w:r>
-        <w:t>Provided materials</w:t>
-      </w:r>
-    </w:p>
-    <w:p>
-      <w:r>
-        <w:t>To realise the Bachelor’s Thesis, some materials are provided</w:t>
-      </w:r>
-      <w:r>
-        <w:t>:</w:t>
-      </w:r>
-    </w:p>
-    <w:p>
-      <w:pPr>
-        <w:pStyle w:val="Paragraphedeliste"/>
-        <w:numPr>
-          <w:ilvl w:val="0"/>
-          <w:numId w:val="1"/>
-        </w:numPr>
-      </w:pPr>
-      <w:r>
-        <w:rPr>
-          <w:b/>
-        </w:rPr>
-        <w:t xml:space="preserve">Nordic </w:t>
-      </w:r>
-      <w:r>
-        <w:rPr>
-          <w:b/>
-        </w:rPr>
-        <w:t>n</w:t>
-      </w:r>
-      <w:r>
-        <w:rPr>
-          <w:b/>
-        </w:rPr>
-        <w:t xml:space="preserve">RF52840 </w:t>
-      </w:r>
-      <w:r>
-        <w:rPr>
-          <w:b/>
-        </w:rPr>
-        <w:t>Development K</w:t>
-      </w:r>
-      <w:r>
-        <w:rPr>
-          <w:b/>
-        </w:rPr>
-        <w:t>it</w:t>
+        <w:t xml:space="preserve">: </w:t>
+      </w:r>
+      <w:r>
+        <w:t>B</w:t>
+      </w:r>
+      <w:r>
+        <w:t>ehaviour measurement on BLE peripheral Schema Block</w:t>
+      </w:r>
+    </w:p>
+    <w:p>
+      <w:pPr>
+        <w:tabs>
+          <w:tab w:val="center" w:pos="4536"/>
+          <w:tab w:val="left" w:pos="5352"/>
+        </w:tabs>
+      </w:pPr>
+    </w:p>
+    <w:p>
+      <w:r>
+        <w:t>The performance</w:t>
+      </w:r>
+      <w:r>
+        <w:t>s</w:t>
+      </w:r>
+      <w:r>
+        <w:t xml:space="preserve"> of the peripheral are test</w:t>
+      </w:r>
+      <w:r>
+        <w:t>ed with one central and several peripherals connected.</w:t>
+      </w:r>
+      <w:r>
+        <w:t xml:space="preserve"> The central must be able to maintain the connection with all the peripheral</w:t>
+      </w:r>
+      <w:r>
+        <w:t>s</w:t>
       </w:r>
       <w:r>
         <w:t xml:space="preserve"> </w:t>
       </w:r>
       <w:r>
-        <w:t>to implement the BLE peripheral</w:t>
-      </w:r>
-    </w:p>
-    <w:p>
-      <w:pPr>
-        <w:pStyle w:val="Paragraphedeliste"/>
-        <w:numPr>
-          <w:ilvl w:val="0"/>
-          <w:numId w:val="1"/>
-        </w:numPr>
-      </w:pPr>
-      <w:r>
-        <w:rPr>
-          <w:b/>
-        </w:rPr>
-        <w:t>Nordic Power Profiler K</w:t>
-      </w:r>
-      <w:r>
-        <w:rPr>
-          <w:b/>
-        </w:rPr>
-        <w:t>it</w:t>
-      </w:r>
-      <w:r>
-        <w:t xml:space="preserve"> to </w:t>
-      </w:r>
-      <w:r>
-        <w:t>measure the power consumption</w:t>
-      </w:r>
-      <w:r>
-        <w:br w:type="page"/>
+        <w:t>when</w:t>
+      </w:r>
+      <w:r>
+        <w:t xml:space="preserve"> the BLE connection requirements are fast</w:t>
+      </w:r>
+      <w:r>
+        <w:t>.</w:t>
       </w:r>
     </w:p>
     <w:p/>
-    <w:p>
-      <w:pPr>
-        <w:pStyle w:val="Titre1"/>
-      </w:pPr>
-      <w:r>
-        <w:t>Bluetooth Low Energy</w:t>
-      </w:r>
-    </w:p>
-    <w:p>
-      <w:r>
-        <w:t>As Nordic is specialised in the Bluetooth, it is obvious that the Bluetooth represents the main part of this project</w:t>
-      </w:r>
-      <w:r>
-        <w:t xml:space="preserve">, </w:t>
-      </w:r>
-      <w:r>
-        <w:rPr>
-          <w:bCs/>
-        </w:rPr>
-        <w:t>more specifically</w:t>
-      </w:r>
-      <w:r>
-        <w:rPr>
-          <w:bCs/>
-        </w:rPr>
-        <w:t xml:space="preserve"> the Bluetooth Low Energy</w:t>
-      </w:r>
-      <w:r>
-        <w:t xml:space="preserve">. </w:t>
-      </w:r>
-    </w:p>
-    <w:p>
-      <w:pPr>
-        <w:pStyle w:val="Titre2"/>
-      </w:pPr>
-      <w:r>
-        <w:t>Introduction</w:t>
-      </w:r>
-    </w:p>
-    <w:p/>
-    <w:p/>
-    <w:p>
-      <w:pPr>
-        <w:pStyle w:val="Titre2"/>
-      </w:pPr>
-      <w:r>
-        <w:t>Requirement</w:t>
-      </w:r>
-    </w:p>
-    <w:p>
-      <w:pPr>
-        <w:pStyle w:val="Titre2"/>
-      </w:pPr>
-      <w:r>
-        <w:t>Test cases</w:t>
-      </w:r>
-    </w:p>
-    <w:p>
-      <w:pPr>
-        <w:pStyle w:val="Titre2"/>
-      </w:pPr>
-      <w:r>
-        <w:t>Type of Measurements</w:t>
-      </w:r>
-    </w:p>
-    <w:p>
-      <w:pPr>
-        <w:pStyle w:val="Titre2"/>
-      </w:pPr>
-      <w:r>
-        <w:t>Sources</w:t>
-      </w:r>
-    </w:p>
-    <w:p/>
-    <w:p>
-      <w:pPr>
-        <w:pStyle w:val="Titre1"/>
-      </w:pPr>
-      <w:r>
-        <w:t>Hardware</w:t>
-      </w:r>
-    </w:p>
-    <w:p>
-      <w:r>
-        <w:t xml:space="preserve">The Hardware </w:t>
-      </w:r>
-      <w:r>
-        <w:t>is separate in</w:t>
-      </w:r>
-      <w:r>
-        <w:t xml:space="preserve"> </w:t>
-      </w:r>
-      <w:r>
-        <w:t>six</w:t>
-      </w:r>
-      <w:r>
-        <w:t xml:space="preserve"> parts:</w:t>
-      </w:r>
-    </w:p>
-    <w:p>
-      <w:pPr>
-        <w:pStyle w:val="Paragraphedeliste"/>
-        <w:numPr>
-          <w:ilvl w:val="0"/>
-          <w:numId w:val="1"/>
-        </w:numPr>
-        <w:rPr>
-          <w:b/>
-        </w:rPr>
-      </w:pPr>
-      <w:r>
-        <w:rPr>
-          <w:b/>
-        </w:rPr>
-        <w:t>n</w:t>
-      </w:r>
-      <w:r>
-        <w:rPr>
-          <w:b/>
-        </w:rPr>
-        <w:t xml:space="preserve">RF52840 </w:t>
-      </w:r>
-      <w:r>
-        <w:rPr>
-          <w:b/>
-        </w:rPr>
-        <w:t>SoC</w:t>
-      </w:r>
-    </w:p>
-    <w:p>
-      <w:pPr>
-        <w:pStyle w:val="Paragraphedeliste"/>
-        <w:numPr>
-          <w:ilvl w:val="0"/>
-          <w:numId w:val="1"/>
-        </w:numPr>
-      </w:pPr>
-      <w:r>
-        <w:rPr>
-          <w:b/>
-        </w:rPr>
-        <w:t>Micr</w:t>
-      </w:r>
-      <w:r>
-        <w:rPr>
-          <w:b/>
-        </w:rPr>
-        <w:t>o USB-B</w:t>
-      </w:r>
-      <w:r>
-        <w:t xml:space="preserve"> to communicate with a PC</w:t>
-      </w:r>
-      <w:r>
-        <w:t xml:space="preserve"> and programme </w:t>
-      </w:r>
-      <w:r>
-        <w:t>the chip</w:t>
-      </w:r>
-    </w:p>
-    <w:p>
-      <w:pPr>
-        <w:pStyle w:val="Paragraphedeliste"/>
-        <w:numPr>
-          <w:ilvl w:val="0"/>
-          <w:numId w:val="1"/>
-        </w:numPr>
-      </w:pPr>
-      <w:r>
-        <w:rPr>
-          <w:b/>
-        </w:rPr>
-        <w:t>Power supply</w:t>
-      </w:r>
-      <w:r>
-        <w:t xml:space="preserve"> provided by the </w:t>
-      </w:r>
-      <w:r>
-        <w:t>Micro USB-B</w:t>
-      </w:r>
-    </w:p>
-    <w:p>
-      <w:pPr>
-        <w:pStyle w:val="Paragraphedeliste"/>
-        <w:numPr>
-          <w:ilvl w:val="0"/>
-          <w:numId w:val="1"/>
-        </w:numPr>
-      </w:pPr>
-      <w:r>
-        <w:rPr>
-          <w:b/>
-        </w:rPr>
-        <w:t>Nordic Power Profiler</w:t>
-      </w:r>
-      <w:r>
-        <w:t xml:space="preserve"> </w:t>
-      </w:r>
-      <w:r>
-        <w:rPr>
-          <w:b/>
-        </w:rPr>
-        <w:t>Kit</w:t>
-      </w:r>
-      <w:r>
-        <w:rPr>
-          <w:b/>
-        </w:rPr>
-        <w:t xml:space="preserve"> (PPK)</w:t>
-      </w:r>
-      <w:r>
-        <w:rPr>
-          <w:b/>
-        </w:rPr>
-        <w:t xml:space="preserve"> </w:t>
-      </w:r>
-      <w:r>
-        <w:t>to measure the power consumption</w:t>
-      </w:r>
-      <w:r>
-        <w:t xml:space="preserve"> of the </w:t>
-      </w:r>
-      <w:r>
-        <w:t>chip</w:t>
-      </w:r>
-      <w:r>
-        <w:t xml:space="preserve"> only</w:t>
-      </w:r>
-    </w:p>
-    <w:p>
-      <w:pPr>
-        <w:pStyle w:val="Paragraphedeliste"/>
-        <w:numPr>
-          <w:ilvl w:val="0"/>
-          <w:numId w:val="1"/>
-        </w:numPr>
-      </w:pPr>
-      <w:r>
-        <w:rPr>
-          <w:b/>
-        </w:rPr>
-        <w:t>C</w:t>
-      </w:r>
-      <w:r>
-        <w:rPr>
-          <w:b/>
-        </w:rPr>
-        <w:t xml:space="preserve">onnector </w:t>
-      </w:r>
-      <w:r>
-        <w:rPr>
-          <w:b/>
-        </w:rPr>
-        <w:t>interface</w:t>
-      </w:r>
-      <w:r>
-        <w:rPr>
-          <w:b/>
-        </w:rPr>
-        <w:t xml:space="preserve"> </w:t>
-      </w:r>
-      <w:r>
-        <w:t>to connect the extension</w:t>
-      </w:r>
-      <w:r>
-        <w:t xml:space="preserve"> board, </w:t>
-      </w:r>
-      <w:r>
-        <w:t>Power Profiler Kit and nRF</w:t>
-      </w:r>
-      <w:r>
-        <w:t>52840 DK</w:t>
-      </w:r>
-    </w:p>
-    <w:p>
-      <w:pPr>
-        <w:pStyle w:val="Paragraphedeliste"/>
-        <w:numPr>
-          <w:ilvl w:val="0"/>
-          <w:numId w:val="1"/>
-        </w:numPr>
-      </w:pPr>
-      <w:r>
-        <w:rPr>
-          <w:b/>
-        </w:rPr>
-        <w:t>Extension Board</w:t>
-      </w:r>
-      <w:r>
-        <w:t xml:space="preserve"> to provide data to the chip</w:t>
-      </w:r>
-      <w:r>
-        <w:t xml:space="preserve"> </w:t>
-      </w:r>
-    </w:p>
-    <w:p>
-      <w:r>
-        <w:t xml:space="preserve">The extension board is the only part that </w:t>
-      </w:r>
-      <w:r>
-        <w:t>is developed for this project.</w:t>
-      </w:r>
-      <w:r>
-        <w:t xml:space="preserve"> </w:t>
-      </w:r>
-      <w:r>
-        <w:t xml:space="preserve">The Power supply 3V, </w:t>
-      </w:r>
-      <w:r>
-        <w:t>the Micro USB-B</w:t>
-      </w:r>
-      <w:r>
-        <w:t xml:space="preserve"> and the nRF52840 SoC</w:t>
-      </w:r>
-      <w:r>
-        <w:t xml:space="preserve"> are on the nRF52840 Development Kit.</w:t>
-      </w:r>
-    </w:p>
     <w:p>
       <w:pPr>
         <w:keepNext/>
@@ -2039,11 +1406,12 @@
         <w:rPr>
           <w:noProof/>
         </w:rPr>
+        <w:lastRenderedPageBreak/>
         <w:drawing>
-          <wp:inline distT="0" distB="0" distL="0" distR="0" wp14:anchorId="2E3569F5" wp14:editId="56F9A079">
-            <wp:extent cx="5760720" cy="3182620"/>
+          <wp:inline distT="0" distB="0" distL="0" distR="0" wp14:anchorId="6A39A12C" wp14:editId="466AD533">
+            <wp:extent cx="5760720" cy="3169920"/>
             <wp:effectExtent l="0" t="0" r="0" b="0"/>
-            <wp:docPr id="10" name="Image 10"/>
+            <wp:docPr id="1" name="Image 1"/>
             <wp:cNvGraphicFramePr>
               <a:graphicFrameLocks xmlns:a="http://schemas.openxmlformats.org/drawingml/2006/main" noChangeAspect="1"/>
             </wp:cNvGraphicFramePr>
@@ -2063,6 +1431,505 @@
                   <pic:spPr>
                     <a:xfrm>
                       <a:off x="0" y="0"/>
+                      <a:ext cx="5760720" cy="3169920"/>
+                    </a:xfrm>
+                    <a:prstGeom prst="rect">
+                      <a:avLst/>
+                    </a:prstGeom>
+                  </pic:spPr>
+                </pic:pic>
+              </a:graphicData>
+            </a:graphic>
+          </wp:inline>
+        </w:drawing>
+      </w:r>
+    </w:p>
+    <w:p>
+      <w:pPr>
+        <w:pStyle w:val="Lgende"/>
+        <w:jc w:val="center"/>
+      </w:pPr>
+      <w:r>
+        <w:t xml:space="preserve">Figure </w:t>
+      </w:r>
+      <w:r>
+        <w:fldChar w:fldCharType="begin"/>
+      </w:r>
+      <w:r>
+        <w:instrText xml:space="preserve"> SEQ Figure \* ARABIC </w:instrText>
+      </w:r>
+      <w:r>
+        <w:fldChar w:fldCharType="separate"/>
+      </w:r>
+      <w:r>
+        <w:rPr>
+          <w:noProof/>
+        </w:rPr>
+        <w:t>3</w:t>
+      </w:r>
+      <w:r>
+        <w:fldChar w:fldCharType="end"/>
+      </w:r>
+      <w:r>
+        <w:t>:</w:t>
+      </w:r>
+      <w:r>
+        <w:t xml:space="preserve">Behaviour measurement on BLE </w:t>
+      </w:r>
+      <w:r>
+        <w:t>Central</w:t>
+      </w:r>
+      <w:r>
+        <w:t xml:space="preserve"> Schema Block</w:t>
+      </w:r>
+    </w:p>
+    <w:p>
+      <w:r>
+        <w:t xml:space="preserve">Then, </w:t>
+      </w:r>
+      <w:r>
+        <w:t>the following performance are measured:</w:t>
+      </w:r>
+    </w:p>
+    <w:p>
+      <w:pPr>
+        <w:pStyle w:val="Paragraphedeliste"/>
+        <w:numPr>
+          <w:ilvl w:val="0"/>
+          <w:numId w:val="3"/>
+        </w:numPr>
+        <w:rPr>
+          <w:b/>
+        </w:rPr>
+      </w:pPr>
+      <w:r>
+        <w:rPr>
+          <w:b/>
+        </w:rPr>
+        <w:t>Power Consumption</w:t>
+      </w:r>
+    </w:p>
+    <w:p>
+      <w:pPr>
+        <w:pStyle w:val="Paragraphedeliste"/>
+        <w:numPr>
+          <w:ilvl w:val="0"/>
+          <w:numId w:val="3"/>
+        </w:numPr>
+        <w:rPr>
+          <w:b/>
+        </w:rPr>
+      </w:pPr>
+      <w:r>
+        <w:rPr>
+          <w:b/>
+        </w:rPr>
+        <w:t>Interrupt latency</w:t>
+      </w:r>
+    </w:p>
+    <w:p>
+      <w:pPr>
+        <w:pStyle w:val="Paragraphedeliste"/>
+        <w:numPr>
+          <w:ilvl w:val="0"/>
+          <w:numId w:val="3"/>
+        </w:numPr>
+        <w:rPr>
+          <w:b/>
+        </w:rPr>
+      </w:pPr>
+      <w:r>
+        <w:rPr>
+          <w:b/>
+        </w:rPr>
+        <w:t>Bluetooth Low Energy performance</w:t>
+      </w:r>
+    </w:p>
+    <w:p>
+      <w:r>
+        <w:t>F</w:t>
+      </w:r>
+      <w:r>
+        <w:t>inall</w:t>
+      </w:r>
+      <w:r>
+        <w:t>y, the measurements are compared</w:t>
+      </w:r>
+      <w:r>
+        <w:t xml:space="preserve">. </w:t>
+      </w:r>
+      <w:r>
+        <w:t xml:space="preserve">The results must not define which system is the best. </w:t>
+      </w:r>
+      <w:r>
+        <w:t>T</w:t>
+      </w:r>
+      <w:r>
+        <w:rPr>
+          <w:bCs/>
+        </w:rPr>
+        <w:t>his is only</w:t>
+      </w:r>
+      <w:r>
+        <w:rPr>
+          <w:bCs/>
+        </w:rPr>
+        <w:t xml:space="preserve"> </w:t>
+      </w:r>
+      <w:r>
+        <w:rPr>
+          <w:bCs/>
+        </w:rPr>
+        <w:t xml:space="preserve">a representation of the performance of Zephyr </w:t>
+      </w:r>
+      <w:r>
+        <w:rPr>
+          <w:bCs/>
+        </w:rPr>
+        <w:t>RTOS and if this system is a good solution for tiny embedded system using Bluetooth Low Energy.</w:t>
+      </w:r>
+    </w:p>
+    <w:p/>
+    <w:p/>
+    <w:p/>
+    <w:p>
+      <w:pPr>
+        <w:pStyle w:val="Paragraphedeliste"/>
+        <w:numPr>
+          <w:ilvl w:val="0"/>
+          <w:numId w:val="1"/>
+        </w:numPr>
+      </w:pPr>
+      <w:r>
+        <w:br w:type="page"/>
+      </w:r>
+    </w:p>
+    <w:p/>
+    <w:p>
+      <w:pPr>
+        <w:pStyle w:val="Titre1"/>
+      </w:pPr>
+      <w:r>
+        <w:t>Bluetooth Low Energy</w:t>
+      </w:r>
+    </w:p>
+    <w:p>
+      <w:pPr>
+        <w:pStyle w:val="Titre2"/>
+      </w:pPr>
+      <w:r>
+        <w:t>Introduction</w:t>
+      </w:r>
+    </w:p>
+    <w:p>
+      <w:pPr>
+        <w:pStyle w:val="Titre2"/>
+      </w:pPr>
+      <w:r>
+        <w:t>Requirement</w:t>
+      </w:r>
+    </w:p>
+    <w:p>
+      <w:pPr>
+        <w:pStyle w:val="Titre2"/>
+      </w:pPr>
+      <w:r>
+        <w:t>Test cases</w:t>
+      </w:r>
+    </w:p>
+    <w:p>
+      <w:pPr>
+        <w:pStyle w:val="Titre2"/>
+      </w:pPr>
+      <w:r>
+        <w:t>Type of Measurements</w:t>
+      </w:r>
+    </w:p>
+    <w:p>
+      <w:pPr>
+        <w:pStyle w:val="Titre2"/>
+      </w:pPr>
+      <w:r>
+        <w:t>Sources</w:t>
+      </w:r>
+    </w:p>
+    <w:p/>
+    <w:p>
+      <w:pPr>
+        <w:pStyle w:val="Titre1"/>
+      </w:pPr>
+      <w:r>
+        <w:t>Hardware</w:t>
+      </w:r>
+    </w:p>
+    <w:p>
+      <w:r>
+        <w:t xml:space="preserve">The Hardware </w:t>
+      </w:r>
+      <w:r>
+        <w:t>is separate in</w:t>
+      </w:r>
+      <w:r>
+        <w:t xml:space="preserve"> </w:t>
+      </w:r>
+      <w:r>
+        <w:t>six</w:t>
+      </w:r>
+      <w:r>
+        <w:t xml:space="preserve"> parts:</w:t>
+      </w:r>
+    </w:p>
+    <w:p>
+      <w:pPr>
+        <w:pStyle w:val="Paragraphedeliste"/>
+        <w:numPr>
+          <w:ilvl w:val="0"/>
+          <w:numId w:val="1"/>
+        </w:numPr>
+        <w:rPr>
+          <w:b/>
+        </w:rPr>
+      </w:pPr>
+      <w:r>
+        <w:rPr>
+          <w:b/>
+        </w:rPr>
+        <w:t>n</w:t>
+      </w:r>
+      <w:r>
+        <w:rPr>
+          <w:b/>
+        </w:rPr>
+        <w:t xml:space="preserve">RF52840 </w:t>
+      </w:r>
+      <w:r>
+        <w:rPr>
+          <w:b/>
+        </w:rPr>
+        <w:t>SoC</w:t>
+      </w:r>
+    </w:p>
+    <w:p>
+      <w:pPr>
+        <w:pStyle w:val="Paragraphedeliste"/>
+        <w:numPr>
+          <w:ilvl w:val="0"/>
+          <w:numId w:val="1"/>
+        </w:numPr>
+      </w:pPr>
+      <w:r>
+        <w:rPr>
+          <w:b/>
+        </w:rPr>
+        <w:t>Micr</w:t>
+      </w:r>
+      <w:r>
+        <w:rPr>
+          <w:b/>
+        </w:rPr>
+        <w:t>o USB-B</w:t>
+      </w:r>
+      <w:r>
+        <w:t xml:space="preserve"> to communicate with a PC</w:t>
+      </w:r>
+      <w:r>
+        <w:t xml:space="preserve"> and programme </w:t>
+      </w:r>
+      <w:r>
+        <w:t>the chip</w:t>
+      </w:r>
+    </w:p>
+    <w:p>
+      <w:pPr>
+        <w:pStyle w:val="Paragraphedeliste"/>
+        <w:numPr>
+          <w:ilvl w:val="0"/>
+          <w:numId w:val="1"/>
+        </w:numPr>
+      </w:pPr>
+      <w:r>
+        <w:rPr>
+          <w:b/>
+        </w:rPr>
+        <w:t>Power supply</w:t>
+      </w:r>
+      <w:r>
+        <w:t xml:space="preserve"> provided by the </w:t>
+      </w:r>
+      <w:r>
+        <w:t>Micro USB-B</w:t>
+      </w:r>
+    </w:p>
+    <w:p>
+      <w:pPr>
+        <w:pStyle w:val="Paragraphedeliste"/>
+        <w:numPr>
+          <w:ilvl w:val="0"/>
+          <w:numId w:val="1"/>
+        </w:numPr>
+      </w:pPr>
+      <w:r>
+        <w:rPr>
+          <w:b/>
+        </w:rPr>
+        <w:t>Nordic Power Profiler</w:t>
+      </w:r>
+      <w:r>
+        <w:t xml:space="preserve"> </w:t>
+      </w:r>
+      <w:r>
+        <w:rPr>
+          <w:b/>
+        </w:rPr>
+        <w:t>Kit</w:t>
+      </w:r>
+      <w:r>
+        <w:rPr>
+          <w:b/>
+        </w:rPr>
+        <w:t xml:space="preserve"> (PPK)</w:t>
+      </w:r>
+      <w:r>
+        <w:rPr>
+          <w:b/>
+        </w:rPr>
+        <w:t xml:space="preserve"> </w:t>
+      </w:r>
+      <w:r>
+        <w:t>to measure the power consumption</w:t>
+      </w:r>
+      <w:r>
+        <w:t xml:space="preserve"> of the </w:t>
+      </w:r>
+      <w:r>
+        <w:t>chip</w:t>
+      </w:r>
+      <w:r>
+        <w:t xml:space="preserve"> only</w:t>
+      </w:r>
+    </w:p>
+    <w:p>
+      <w:pPr>
+        <w:pStyle w:val="Paragraphedeliste"/>
+        <w:numPr>
+          <w:ilvl w:val="0"/>
+          <w:numId w:val="1"/>
+        </w:numPr>
+      </w:pPr>
+      <w:r>
+        <w:rPr>
+          <w:b/>
+        </w:rPr>
+        <w:t>C</w:t>
+      </w:r>
+      <w:r>
+        <w:rPr>
+          <w:b/>
+        </w:rPr>
+        <w:t xml:space="preserve">onnector </w:t>
+      </w:r>
+      <w:r>
+        <w:rPr>
+          <w:b/>
+        </w:rPr>
+        <w:t>interface</w:t>
+      </w:r>
+      <w:r>
+        <w:rPr>
+          <w:b/>
+        </w:rPr>
+        <w:t xml:space="preserve"> </w:t>
+      </w:r>
+      <w:r>
+        <w:t>to connect the extension</w:t>
+      </w:r>
+      <w:r>
+        <w:t xml:space="preserve"> board, </w:t>
+      </w:r>
+      <w:r>
+        <w:t>Power Profiler Kit and nRF</w:t>
+      </w:r>
+      <w:r>
+        <w:t>52840 DK</w:t>
+      </w:r>
+    </w:p>
+    <w:p>
+      <w:pPr>
+        <w:pStyle w:val="Paragraphedeliste"/>
+        <w:numPr>
+          <w:ilvl w:val="0"/>
+          <w:numId w:val="1"/>
+        </w:numPr>
+      </w:pPr>
+      <w:r>
+        <w:rPr>
+          <w:b/>
+        </w:rPr>
+        <w:t>Extension Board</w:t>
+      </w:r>
+      <w:r>
+        <w:t xml:space="preserve"> to provide data to the chip</w:t>
+      </w:r>
+      <w:r>
+        <w:t xml:space="preserve"> </w:t>
+      </w:r>
+    </w:p>
+    <w:p>
+      <w:r>
+        <w:t xml:space="preserve">The extension board is the only part that </w:t>
+      </w:r>
+      <w:r>
+        <w:t>is developed for this project.</w:t>
+      </w:r>
+      <w:r>
+        <w:t xml:space="preserve"> </w:t>
+      </w:r>
+      <w:r>
+        <w:t xml:space="preserve">The Power supply 3V, </w:t>
+      </w:r>
+      <w:r>
+        <w:t>the Micro USB-B</w:t>
+      </w:r>
+      <w:r>
+        <w:t xml:space="preserve"> and the nRF52840 SoC</w:t>
+      </w:r>
+      <w:r>
+        <w:t xml:space="preserve"> are on the nRF52840 Development Kit.</w:t>
+      </w:r>
+    </w:p>
+    <w:p>
+      <w:pPr>
+        <w:keepNext/>
+        <w:jc w:val="center"/>
+      </w:pPr>
+      <w:r>
+        <w:rPr>
+          <w:noProof/>
+        </w:rPr>
+        <w:drawing>
+          <wp:inline distT="0" distB="0" distL="0" distR="0" wp14:anchorId="2E3569F5" wp14:editId="56F9A079">
+            <wp:extent cx="5760720" cy="3182620"/>
+            <wp:effectExtent l="0" t="0" r="0" b="0"/>
+            <wp:docPr id="10" name="Image 10"/>
+            <wp:cNvGraphicFramePr>
+              <a:graphicFrameLocks xmlns:a="http://schemas.openxmlformats.org/drawingml/2006/main" noChangeAspect="1"/>
+            </wp:cNvGraphicFramePr>
+            <a:graphic xmlns:a="http://schemas.openxmlformats.org/drawingml/2006/main">
+              <a:graphicData uri="http://schemas.openxmlformats.org/drawingml/2006/picture">
+                <pic:pic xmlns:pic="http://schemas.openxmlformats.org/drawingml/2006/picture">
+                  <pic:nvPicPr>
+                    <pic:cNvPr id="1" name=""/>
+                    <pic:cNvPicPr/>
+                  </pic:nvPicPr>
+                  <pic:blipFill>
+                    <a:blip r:embed="rId16"/>
+                    <a:stretch>
+                      <a:fillRect/>
+                    </a:stretch>
+                  </pic:blipFill>
+                  <pic:spPr>
+                    <a:xfrm>
+                      <a:off x="0" y="0"/>
                       <a:ext cx="5760720" cy="3182620"/>
                     </a:xfrm>
                     <a:prstGeom prst="rect">
@@ -2097,7 +1964,7 @@
         <w:rPr>
           <w:noProof/>
         </w:rPr>
-        <w:t>3</w:t>
+        <w:t>4</w:t>
       </w:r>
       <w:r>
         <w:rPr>
@@ -2114,7 +1981,6 @@
         <w:pStyle w:val="Titre2"/>
       </w:pPr>
       <w:r>
-        <w:lastRenderedPageBreak/>
         <w:t xml:space="preserve">nRF52840 </w:t>
       </w:r>
       <w:r>
@@ -2196,7 +2062,16 @@
           <w:sz w:val="20"/>
           <w:szCs w:val="20"/>
         </w:rPr>
-        <w:t xml:space="preserve">power wireless applications. The nRF52840 SoC is built around a 32-bit ARM® Cortex™-M4F CPU with 1MB flash and 256kB RAM on chip. The embedded 2.4GHz transceiver supports </w:t>
+        <w:t xml:space="preserve">power wireless applications. The nRF52840 SoC is built around a 32-bit ARM® Cortex™-M4F CPU with 1MB flash and 256kB RAM on chip. The </w:t>
+      </w:r>
+      <w:r>
+        <w:rPr>
+          <w:i/>
+          <w:sz w:val="20"/>
+          <w:szCs w:val="20"/>
+        </w:rPr>
+        <w:lastRenderedPageBreak/>
+        <w:t xml:space="preserve">embedded 2.4GHz transceiver supports </w:t>
       </w:r>
       <w:r>
         <w:rPr>
@@ -2215,7 +2090,7 @@
         </w:rPr>
         <w:t>low energy (</w:t>
       </w:r>
-      <w:hyperlink r:id="rId16" w:tgtFrame="_self" w:tooltip="Bluetooth 5" w:history="1">
+      <w:hyperlink r:id="rId17" w:tgtFrame="_self" w:tooltip="Bluetooth 5" w:history="1">
         <w:r>
           <w:rPr>
             <w:rStyle w:val="Lienhypertexte"/>
@@ -2234,7 +2109,7 @@
         </w:rPr>
         <w:t xml:space="preserve">), </w:t>
       </w:r>
-      <w:hyperlink r:id="rId17" w:tgtFrame="_self" w:tooltip="IEEE 802.15.4" w:history="1">
+      <w:hyperlink r:id="rId18" w:tgtFrame="_self" w:tooltip="IEEE 802.15.4" w:history="1">
         <w:r>
           <w:rPr>
             <w:rStyle w:val="Lienhypertexte"/>
@@ -2775,31 +2650,7 @@
             <w:rPr>
               <w:rFonts w:ascii="Cambria Math" w:hAnsi="Cambria Math"/>
             </w:rPr>
-            <m:t>= 80mA+ 300µA+185µA+4.5mA</m:t>
-          </m:r>
-          <m:r>
-            <w:rPr>
-              <w:rFonts w:ascii="Cambria Math" w:hAnsi="Cambria Math"/>
-            </w:rPr>
-            <m:t xml:space="preserve"> +100mA</m:t>
-          </m:r>
-          <m:r>
-            <w:rPr>
-              <w:rFonts w:ascii="Cambria Math" w:hAnsi="Cambria Math"/>
-            </w:rPr>
-            <m:t>=</m:t>
-          </m:r>
-          <m:r>
-            <w:rPr>
-              <w:rFonts w:ascii="Cambria Math" w:hAnsi="Cambria Math"/>
-            </w:rPr>
-            <m:t>1</m:t>
-          </m:r>
-          <m:r>
-            <w:rPr>
-              <w:rFonts w:ascii="Cambria Math" w:hAnsi="Cambria Math"/>
-            </w:rPr>
-            <m:t>84.985mA</m:t>
+            <m:t>= 80mA+ 300µA+185µA+4.5mA +100mA=184.985mA</m:t>
           </m:r>
         </m:oMath>
       </m:oMathPara>
@@ -2818,255 +2669,6 @@
             <wp:extent cx="5760720" cy="2296795"/>
             <wp:effectExtent l="0" t="0" r="0" b="8255"/>
             <wp:docPr id="5" name="Image 5"/>
-            <wp:cNvGraphicFramePr>
-              <a:graphicFrameLocks xmlns:a="http://schemas.openxmlformats.org/drawingml/2006/main" noChangeAspect="1"/>
-            </wp:cNvGraphicFramePr>
-            <a:graphic xmlns:a="http://schemas.openxmlformats.org/drawingml/2006/main">
-              <a:graphicData uri="http://schemas.openxmlformats.org/drawingml/2006/picture">
-                <pic:pic xmlns:pic="http://schemas.openxmlformats.org/drawingml/2006/picture">
-                  <pic:nvPicPr>
-                    <pic:cNvPr id="1" name=""/>
-                    <pic:cNvPicPr/>
-                  </pic:nvPicPr>
-                  <pic:blipFill>
-                    <a:blip r:embed="rId18"/>
-                    <a:stretch>
-                      <a:fillRect/>
-                    </a:stretch>
-                  </pic:blipFill>
-                  <pic:spPr>
-                    <a:xfrm>
-                      <a:off x="0" y="0"/>
-                      <a:ext cx="5760720" cy="2296795"/>
-                    </a:xfrm>
-                    <a:prstGeom prst="rect">
-                      <a:avLst/>
-                    </a:prstGeom>
-                  </pic:spPr>
-                </pic:pic>
-              </a:graphicData>
-            </a:graphic>
-          </wp:inline>
-        </w:drawing>
-      </w:r>
-    </w:p>
-    <w:p>
-      <w:pPr>
-        <w:pStyle w:val="Lgende"/>
-        <w:jc w:val="center"/>
-      </w:pPr>
-      <w:r>
-        <w:t xml:space="preserve">Figure </w:t>
-      </w:r>
-      <w:r>
-        <w:fldChar w:fldCharType="begin"/>
-      </w:r>
-      <w:r>
-        <w:instrText xml:space="preserve"> SEQ Figure \* ARABI</w:instrText>
-      </w:r>
-      <w:r>
-        <w:instrText xml:space="preserve">C </w:instrText>
-      </w:r>
-      <w:r>
-        <w:fldChar w:fldCharType="separate"/>
-      </w:r>
-      <w:r>
-        <w:rPr>
-          <w:noProof/>
-        </w:rPr>
-        <w:t>4</w:t>
-      </w:r>
-      <w:r>
-        <w:rPr>
-          <w:noProof/>
-        </w:rPr>
-        <w:fldChar w:fldCharType="end"/>
-      </w:r>
-      <w:r>
-        <w:t>: Regulator buck 3V schematic</w:t>
-      </w:r>
-    </w:p>
-    <w:p>
-      <w:pPr>
-        <w:pStyle w:val="Titre2"/>
-      </w:pPr>
-      <w:r>
-        <w:t>Connector</w:t>
-      </w:r>
-      <w:r>
-        <w:t xml:space="preserve"> Interface</w:t>
-      </w:r>
-    </w:p>
-    <w:p>
-      <w:pPr>
-        <w:autoSpaceDE w:val="0"/>
-        <w:autoSpaceDN w:val="0"/>
-        <w:adjustRightInd w:val="0"/>
-        <w:spacing w:after="0" w:line="240" w:lineRule="auto"/>
-        <w:rPr>
-          <w:rFonts w:ascii="MyriadPro-Regular" w:hAnsi="MyriadPro-Regular" w:cs="MyriadPro-Regular"/>
-          <w:sz w:val="21"/>
-          <w:szCs w:val="21"/>
-          <w:lang w:eastAsia="en-GB"/>
-        </w:rPr>
-      </w:pPr>
-      <w:r>
-        <w:t xml:space="preserve">The </w:t>
-      </w:r>
-      <w:r>
-        <w:t>c</w:t>
-      </w:r>
-      <w:r>
-        <w:t>onnector</w:t>
-      </w:r>
-      <w:r>
-        <w:t xml:space="preserve"> </w:t>
-      </w:r>
-      <w:r>
-        <w:t>interface is defined by the nRF52840 development kit and is almost the same for all the Nordic’s DK.</w:t>
-      </w:r>
-    </w:p>
-    <w:p>
-      <w:pPr>
-        <w:autoSpaceDE w:val="0"/>
-        <w:autoSpaceDN w:val="0"/>
-        <w:adjustRightInd w:val="0"/>
-        <w:spacing w:after="0" w:line="240" w:lineRule="auto"/>
-        <w:rPr>
-          <w:rFonts w:ascii="MyriadPro-Regular" w:hAnsi="MyriadPro-Regular" w:cs="MyriadPro-Regular"/>
-          <w:sz w:val="21"/>
-          <w:szCs w:val="21"/>
-          <w:lang w:eastAsia="en-GB"/>
-        </w:rPr>
-      </w:pPr>
-    </w:p>
-    <w:p>
-      <w:r>
-        <w:t>The connector allows</w:t>
-      </w:r>
-      <w:r>
-        <w:t>:</w:t>
-      </w:r>
-    </w:p>
-    <w:p>
-      <w:pPr>
-        <w:pStyle w:val="Paragraphedeliste"/>
-        <w:numPr>
-          <w:ilvl w:val="0"/>
-          <w:numId w:val="1"/>
-        </w:numPr>
-        <w:rPr>
-          <w:b/>
-        </w:rPr>
-      </w:pPr>
-      <w:r>
-        <w:rPr>
-          <w:b/>
-        </w:rPr>
-        <w:t>T</w:t>
-      </w:r>
-      <w:r>
-        <w:rPr>
-          <w:b/>
-        </w:rPr>
-        <w:t xml:space="preserve">o supply the extension board and </w:t>
-      </w:r>
-      <w:r>
-        <w:rPr>
-          <w:b/>
-        </w:rPr>
-        <w:t>the Power Profiler Kit</w:t>
-      </w:r>
-    </w:p>
-    <w:p>
-      <w:pPr>
-        <w:pStyle w:val="Paragraphedeliste"/>
-        <w:numPr>
-          <w:ilvl w:val="0"/>
-          <w:numId w:val="1"/>
-        </w:numPr>
-      </w:pPr>
-      <w:r>
-        <w:rPr>
-          <w:b/>
-        </w:rPr>
-        <w:t>T</w:t>
-      </w:r>
-      <w:r>
-        <w:rPr>
-          <w:b/>
-        </w:rPr>
-        <w:t>o measure the power consumption</w:t>
-      </w:r>
-      <w:r>
-        <w:t xml:space="preserve"> of a nRF5x SoC</w:t>
-      </w:r>
-    </w:p>
-    <w:p>
-      <w:pPr>
-        <w:pStyle w:val="Paragraphedeliste"/>
-        <w:numPr>
-          <w:ilvl w:val="0"/>
-          <w:numId w:val="1"/>
-        </w:numPr>
-      </w:pPr>
-      <w:r>
-        <w:rPr>
-          <w:b/>
-        </w:rPr>
-        <w:t>T</w:t>
-      </w:r>
-      <w:r>
-        <w:rPr>
-          <w:b/>
-        </w:rPr>
-        <w:t>o access to the GPIO</w:t>
-      </w:r>
-      <w:r>
-        <w:rPr>
-          <w:b/>
-        </w:rPr>
-        <w:t>s</w:t>
-      </w:r>
-      <w:r>
-        <w:t xml:space="preserve"> of a nRF</w:t>
-      </w:r>
-      <w:r>
-        <w:t>5x SoC</w:t>
-      </w:r>
-    </w:p>
-    <w:p>
-      <w:r>
-        <w:t>T</w:t>
-      </w:r>
-      <w:r>
-        <w:t>he extension board and the Power Profiler Kit are plugged on the nRF52840 DK with the connector interface</w:t>
-      </w:r>
-      <w:r>
-        <w:t xml:space="preserve"> that allow a</w:t>
-      </w:r>
-      <w:r>
-        <w:t>n</w:t>
-      </w:r>
-      <w:r>
-        <w:t xml:space="preserve"> easy connection of the different part of the system.</w:t>
-      </w:r>
-    </w:p>
-    <w:p>
-      <w:pPr>
-        <w:keepNext/>
-        <w:jc w:val="center"/>
-      </w:pPr>
-      <w:r>
-        <w:rPr>
-          <w:noProof/>
-        </w:rPr>
-        <w:lastRenderedPageBreak/>
-        <w:drawing>
-          <wp:inline distT="0" distB="0" distL="0" distR="0" wp14:anchorId="6C70C6E6" wp14:editId="179E77D9">
-            <wp:extent cx="4556732" cy="4380932"/>
-            <wp:effectExtent l="0" t="0" r="0" b="635"/>
-            <wp:docPr id="2" name="Image 2"/>
             <wp:cNvGraphicFramePr>
               <a:graphicFrameLocks xmlns:a="http://schemas.openxmlformats.org/drawingml/2006/main" noChangeAspect="1"/>
             </wp:cNvGraphicFramePr>
@@ -3086,7 +2688,7 @@
                   <pic:spPr>
                     <a:xfrm>
                       <a:off x="0" y="0"/>
-                      <a:ext cx="4557793" cy="4381952"/>
+                      <a:ext cx="5760720" cy="2296795"/>
                     </a:xfrm>
                     <a:prstGeom prst="rect">
                       <a:avLst/>
@@ -3129,7 +2731,7 @@
         <w:fldChar w:fldCharType="end"/>
       </w:r>
       <w:r>
-        <w:t>: nRF52840 Preview DK board connectors</w:t>
+        <w:t>: Regulator buck 3V schematic</w:t>
       </w:r>
     </w:p>
     <w:p>
@@ -3137,18 +2739,61 @@
         <w:pStyle w:val="Titre2"/>
       </w:pPr>
       <w:r>
-        <w:t xml:space="preserve">Nordic </w:t>
-      </w:r>
-      <w:r>
-        <w:t>Power Profiler Kit</w:t>
-      </w:r>
-    </w:p>
-    <w:p>
-      <w:r>
-        <w:t xml:space="preserve">The Nordic Power Profiler Kit is an easy use tool for the measurement and power </w:t>
-      </w:r>
-      <w:r>
-        <w:t>consumption optimization of embedded solutions. It provides the following features:</w:t>
+        <w:t>Connector</w:t>
+      </w:r>
+      <w:r>
+        <w:t xml:space="preserve"> Interface</w:t>
+      </w:r>
+    </w:p>
+    <w:p>
+      <w:pPr>
+        <w:autoSpaceDE w:val="0"/>
+        <w:autoSpaceDN w:val="0"/>
+        <w:adjustRightInd w:val="0"/>
+        <w:spacing w:after="0" w:line="240" w:lineRule="auto"/>
+        <w:rPr>
+          <w:rFonts w:ascii="MyriadPro-Regular" w:hAnsi="MyriadPro-Regular" w:cs="MyriadPro-Regular"/>
+          <w:sz w:val="21"/>
+          <w:szCs w:val="21"/>
+          <w:lang w:eastAsia="en-GB"/>
+        </w:rPr>
+      </w:pPr>
+      <w:r>
+        <w:t xml:space="preserve">The </w:t>
+      </w:r>
+      <w:r>
+        <w:t>c</w:t>
+      </w:r>
+      <w:r>
+        <w:t>onnector</w:t>
+      </w:r>
+      <w:r>
+        <w:t xml:space="preserve"> </w:t>
+      </w:r>
+      <w:r>
+        <w:t>interface is defined by the nRF52840 development kit and is almost the same for all the Nordic’s DK.</w:t>
+      </w:r>
+    </w:p>
+    <w:p>
+      <w:pPr>
+        <w:autoSpaceDE w:val="0"/>
+        <w:autoSpaceDN w:val="0"/>
+        <w:adjustRightInd w:val="0"/>
+        <w:spacing w:after="0" w:line="240" w:lineRule="auto"/>
+        <w:rPr>
+          <w:rFonts w:ascii="MyriadPro-Regular" w:hAnsi="MyriadPro-Regular" w:cs="MyriadPro-Regular"/>
+          <w:sz w:val="21"/>
+          <w:szCs w:val="21"/>
+          <w:lang w:eastAsia="en-GB"/>
+        </w:rPr>
+      </w:pPr>
+    </w:p>
+    <w:p>
+      <w:r>
+        <w:t>The connector allows</w:t>
+      </w:r>
+      <w:r>
+        <w:t>:</w:t>
       </w:r>
     </w:p>
     <w:p>
@@ -3166,19 +2811,19 @@
         <w:rPr>
           <w:b/>
         </w:rPr>
-        <w:t>1µA</w:t>
-      </w:r>
-      <w:r>
-        <w:rPr>
-          <w:b/>
-        </w:rPr>
-        <w:t>-</w:t>
-      </w:r>
-      <w:r>
-        <w:rPr>
-          <w:b/>
-        </w:rPr>
-        <w:t>70mA current measurement range</w:t>
+        <w:t>T</w:t>
+      </w:r>
+      <w:r>
+        <w:rPr>
+          <w:b/>
+        </w:rPr>
+        <w:t xml:space="preserve">o supply the extension board and </w:t>
+      </w:r>
+      <w:r>
+        <w:rPr>
+          <w:b/>
+        </w:rPr>
+        <w:t>the Power Profiler Kit</w:t>
       </w:r>
     </w:p>
     <w:p>
@@ -3188,21 +2833,21 @@
           <w:ilvl w:val="0"/>
           <w:numId w:val="1"/>
         </w:numPr>
-        <w:rPr>
-          <w:b/>
-        </w:rPr>
-      </w:pPr>
-      <w:r>
-        <w:rPr>
-          <w:b/>
-        </w:rPr>
-        <w:t>0.2µ</w:t>
-      </w:r>
-      <w:r>
-        <w:rPr>
-          <w:b/>
-        </w:rPr>
-        <w:t>A measurement resolution</w:t>
+      </w:pPr>
+      <w:r>
+        <w:rPr>
+          <w:b/>
+        </w:rPr>
+        <w:t>T</w:t>
+      </w:r>
+      <w:r>
+        <w:rPr>
+          <w:b/>
+        </w:rPr>
+        <w:t>o measure the power consumption</w:t>
+      </w:r>
+      <w:r>
+        <w:t xml:space="preserve"> of a nRF5x SoC</w:t>
       </w:r>
     </w:p>
     <w:p>
@@ -3212,709 +2857,47 @@
           <w:ilvl w:val="0"/>
           <w:numId w:val="1"/>
         </w:numPr>
-        <w:rPr>
-          <w:b/>
-        </w:rPr>
-      </w:pPr>
-      <w:r>
-        <w:rPr>
-          <w:b/>
-        </w:rPr>
-        <w:t>77kHz sampling rate</w:t>
-      </w:r>
-    </w:p>
-    <w:p>
-      <w:pPr>
-        <w:pStyle w:val="Paragraphedeliste"/>
-        <w:numPr>
-          <w:ilvl w:val="0"/>
-          <w:numId w:val="1"/>
-        </w:numPr>
-      </w:pPr>
-      <w:r>
-        <w:rPr>
-          <w:b/>
-        </w:rPr>
-        <w:t>Desktop application</w:t>
-      </w:r>
-      <w:r>
-        <w:t xml:space="preserve"> in python allowing customization</w:t>
-      </w:r>
-    </w:p>
-    <w:p>
-      <w:r>
-        <w:t xml:space="preserve">The Nordic Power Profiler Kit is the best solution because it allows to measure only the power consumption of the </w:t>
-      </w:r>
-      <w:r>
-        <w:t xml:space="preserve">nRF5x </w:t>
-      </w:r>
-      <w:r>
-        <w:t>chip</w:t>
-      </w:r>
-      <w:r>
-        <w:t>.</w:t>
-      </w:r>
-      <w:r>
-        <w:t xml:space="preserve"> </w:t>
-      </w:r>
-    </w:p>
-    <w:p>
-      <w:r>
-        <w:t xml:space="preserve">The </w:t>
-      </w:r>
-      <w:r>
-        <w:t xml:space="preserve">Desktop application communicate with the PPK using the SEGGER Real Time Transfer of the nRF5x Chip. </w:t>
-      </w:r>
-      <w:r>
-        <w:t xml:space="preserve">This connection </w:t>
-      </w:r>
-      <w:r>
-        <w:t>can be used to transmit other measurements via RTT.</w:t>
-      </w:r>
-      <w:r>
-        <w:t xml:space="preserve"> The Desktop application can be modified to display those measurements.</w:t>
-      </w:r>
-    </w:p>
-    <w:p>
-      <w:pPr>
-        <w:pStyle w:val="Titre2"/>
-      </w:pPr>
-      <w:r>
-        <w:t>Extension Board</w:t>
-      </w:r>
-    </w:p>
-    <w:p>
-      <w:r>
-        <w:t>The extension b</w:t>
-      </w:r>
-      <w:r>
-        <w:t>oard is the single part that the hardware is developed</w:t>
-      </w:r>
-      <w:r>
-        <w:t>.</w:t>
-      </w:r>
-      <w:r>
-        <w:t xml:space="preserve"> It is connected to the nRF52840 DK using the interface connector.</w:t>
-      </w:r>
-    </w:p>
-    <w:p>
-      <w:r>
-        <w:t xml:space="preserve">The purpose of the extension board is </w:t>
-      </w:r>
-      <w:r>
-        <w:t>to use the nRF52840</w:t>
-      </w:r>
-      <w:r>
-        <w:t xml:space="preserve"> Chip under real conditions of use.</w:t>
-      </w:r>
-      <w:r>
-        <w:t xml:space="preserve"> To do that, the extension board provide the different elements.</w:t>
-      </w:r>
-      <w:r>
-        <w:t xml:space="preserve"> </w:t>
-      </w:r>
-    </w:p>
-    <w:p>
-      <w:pPr>
-        <w:pStyle w:val="Paragraphedeliste"/>
-        <w:numPr>
-          <w:ilvl w:val="0"/>
-          <w:numId w:val="1"/>
-        </w:numPr>
-        <w:rPr>
-          <w:b/>
-        </w:rPr>
-      </w:pPr>
-      <w:r>
-        <w:rPr>
-          <w:b/>
-        </w:rPr>
-        <w:t>A/D converter</w:t>
-      </w:r>
-      <w:r>
-        <w:rPr>
-          <w:b/>
-        </w:rPr>
-        <w:t xml:space="preserve"> </w:t>
-      </w:r>
-      <w:r>
-        <w:t xml:space="preserve">that </w:t>
-      </w:r>
-      <w:r>
-        <w:t xml:space="preserve">can be connected to a generator function or </w:t>
-      </w:r>
-      <w:r>
-        <w:t>a</w:t>
+      </w:pPr>
+      <w:r>
+        <w:rPr>
+          <w:b/>
+        </w:rPr>
+        <w:t>T</w:t>
+      </w:r>
+      <w:r>
+        <w:rPr>
+          <w:b/>
+        </w:rPr>
+        <w:t>o access to the GPIO</w:t>
+      </w:r>
+      <w:r>
+        <w:rPr>
+          <w:b/>
+        </w:rPr>
+        <w:t>s</w:t>
+      </w:r>
+      <w:r>
+        <w:t xml:space="preserve"> of a nRF</w:t>
+      </w:r>
+      <w:r>
+        <w:t>5x SoC</w:t>
+      </w:r>
+    </w:p>
+    <w:p>
+      <w:r>
+        <w:t>T</w:t>
+      </w:r>
+      <w:r>
+        <w:t>he extension board and the Power Profiler Kit are plugged on the nRF52840 DK with the connector interface</w:t>
+      </w:r>
+      <w:r>
+        <w:t xml:space="preserve"> that allow a</w:t>
       </w:r>
       <w:r>
         <w:t>n</w:t>
       </w:r>
       <w:r>
-        <w:t xml:space="preserve"> </w:t>
-      </w:r>
-      <w:r>
-        <w:t>external sensor.</w:t>
-      </w:r>
-    </w:p>
-    <w:p>
-      <w:pPr>
-        <w:pStyle w:val="Paragraphedeliste"/>
-        <w:numPr>
-          <w:ilvl w:val="0"/>
-          <w:numId w:val="1"/>
-        </w:numPr>
-        <w:rPr>
-          <w:b/>
-        </w:rPr>
-      </w:pPr>
-      <w:r>
-        <w:rPr>
-          <w:b/>
-        </w:rPr>
-        <w:lastRenderedPageBreak/>
-        <w:t>Accelerometer</w:t>
-      </w:r>
-    </w:p>
-    <w:p>
-      <w:pPr>
-        <w:pStyle w:val="Paragraphedeliste"/>
-        <w:numPr>
-          <w:ilvl w:val="0"/>
-          <w:numId w:val="1"/>
-        </w:numPr>
-        <w:rPr>
-          <w:b/>
-        </w:rPr>
-      </w:pPr>
-      <w:r>
-        <w:rPr>
-          <w:b/>
-        </w:rPr>
-        <w:t>Interrupt generator</w:t>
-      </w:r>
-    </w:p>
-    <w:p>
-      <w:r>
-        <w:t>All</w:t>
-      </w:r>
-      <w:r>
-        <w:t xml:space="preserve"> components as some general criterion</w:t>
-      </w:r>
-      <w:r>
-        <w:t xml:space="preserve"> to</w:t>
-      </w:r>
-      <w:r>
-        <w:rPr>
-          <w:bCs/>
-        </w:rPr>
-        <w:t xml:space="preserve"> </w:t>
-      </w:r>
-      <w:r>
-        <w:rPr>
-          <w:bCs/>
-        </w:rPr>
-        <w:t xml:space="preserve">ease </w:t>
-      </w:r>
-      <w:r>
-        <w:rPr>
-          <w:bCs/>
-        </w:rPr>
-        <w:t>the order</w:t>
-      </w:r>
-      <w:r>
-        <w:t>:</w:t>
-      </w:r>
-    </w:p>
-    <w:p>
-      <w:pPr>
-        <w:pStyle w:val="Paragraphedeliste"/>
-        <w:numPr>
-          <w:ilvl w:val="0"/>
-          <w:numId w:val="1"/>
-        </w:numPr>
-        <w:rPr>
-          <w:b/>
-        </w:rPr>
-      </w:pPr>
-      <w:r>
-        <w:rPr>
-          <w:b/>
-        </w:rPr>
-        <w:t>Not to</w:t>
-      </w:r>
-      <w:r>
-        <w:rPr>
-          <w:b/>
-        </w:rPr>
-        <w:t>o</w:t>
-      </w:r>
-      <w:r>
-        <w:rPr>
-          <w:b/>
-        </w:rPr>
-        <w:t xml:space="preserve"> expensive (max 5CHF</w:t>
-      </w:r>
-      <w:r>
-        <w:rPr>
-          <w:b/>
-        </w:rPr>
-        <w:t>/</w:t>
-      </w:r>
-      <w:r>
-        <w:rPr>
-          <w:b/>
-        </w:rPr>
-        <w:t>43NOK)</w:t>
-      </w:r>
-      <w:r>
-        <w:rPr>
-          <w:b/>
-        </w:rPr>
-        <w:t xml:space="preserve"> </w:t>
-      </w:r>
-    </w:p>
-    <w:p>
-      <w:pPr>
-        <w:pStyle w:val="Paragraphedeliste"/>
-        <w:numPr>
-          <w:ilvl w:val="0"/>
-          <w:numId w:val="1"/>
-        </w:numPr>
-        <w:rPr>
-          <w:b/>
-        </w:rPr>
-      </w:pPr>
-      <w:r>
-        <w:rPr>
-          <w:b/>
-        </w:rPr>
-        <w:t>Package easy to solder</w:t>
-      </w:r>
-    </w:p>
-    <w:p>
-      <w:pPr>
-        <w:pStyle w:val="Paragraphedeliste"/>
-        <w:numPr>
-          <w:ilvl w:val="0"/>
-          <w:numId w:val="1"/>
-        </w:numPr>
-        <w:rPr>
-          <w:b/>
-        </w:rPr>
-      </w:pPr>
-      <w:r>
-        <w:rPr>
-          <w:b/>
-        </w:rPr>
-        <w:t>Same provider</w:t>
-      </w:r>
-    </w:p>
-    <w:p>
-      <w:pPr>
-        <w:pStyle w:val="Titre3"/>
-      </w:pPr>
-      <w:r>
-        <w:t>A/D Converter</w:t>
-      </w:r>
-    </w:p>
-    <w:p>
-      <w:r>
-        <w:t>The A/D Converter</w:t>
-      </w:r>
-      <w:r>
-        <w:t xml:space="preserve"> provide</w:t>
-      </w:r>
-      <w:r>
-        <w:t>s</w:t>
-      </w:r>
-      <w:r>
-        <w:t xml:space="preserve"> </w:t>
-      </w:r>
-      <w:r>
-        <w:t>a</w:t>
-      </w:r>
-      <w:r>
-        <w:t xml:space="preserve"> large quantity of </w:t>
-      </w:r>
-      <w:r>
-        <w:t xml:space="preserve">data </w:t>
-      </w:r>
-      <w:r>
-        <w:t>that the chip must be able to deal with</w:t>
-      </w:r>
-      <w:r>
-        <w:t xml:space="preserve"> no loss</w:t>
-      </w:r>
-      <w:r>
-        <w:t>.</w:t>
-      </w:r>
-      <w:r>
-        <w:t xml:space="preserve"> As the large quantity of data to stress the chip, the way to </w:t>
-      </w:r>
-      <w:r>
-        <w:t xml:space="preserve">get the data must </w:t>
-      </w:r>
-      <w:r>
-        <w:t>stressful</w:t>
-      </w:r>
-      <w:r>
-        <w:t xml:space="preserve"> as well</w:t>
-      </w:r>
-      <w:r>
-        <w:t>.</w:t>
-      </w:r>
-    </w:p>
-    <w:p>
-      <w:r>
-        <w:t xml:space="preserve">The component used is </w:t>
-      </w:r>
-      <w:r>
-        <w:t>the Delta-Sigma ADC</w:t>
-      </w:r>
-      <w:r>
-        <w:t xml:space="preserve"> </w:t>
-      </w:r>
-      <w:r>
-        <w:rPr>
-          <w:b/>
-        </w:rPr>
-        <w:t>MAX11200</w:t>
-      </w:r>
-      <w:r>
-        <w:rPr>
-          <w:b/>
-        </w:rPr>
-        <w:t xml:space="preserve"> </w:t>
-      </w:r>
-      <w:r>
-        <w:t>that provides the following features</w:t>
-      </w:r>
-      <w:r>
-        <w:t>:</w:t>
-      </w:r>
-    </w:p>
-    <w:p>
-      <w:pPr>
-        <w:pStyle w:val="Paragraphedeliste"/>
-        <w:numPr>
-          <w:ilvl w:val="0"/>
-          <w:numId w:val="1"/>
-        </w:numPr>
-        <w:rPr>
-          <w:b/>
-        </w:rPr>
-      </w:pPr>
-      <w:r>
-        <w:rPr>
-          <w:b/>
-        </w:rPr>
-        <w:t>24</w:t>
-      </w:r>
-      <w:r>
-        <w:rPr>
-          <w:b/>
-        </w:rPr>
-        <w:t xml:space="preserve"> b</w:t>
-      </w:r>
-      <w:r>
-        <w:rPr>
-          <w:b/>
-        </w:rPr>
-        <w:t>its</w:t>
-      </w:r>
-      <w:r>
-        <w:rPr>
-          <w:b/>
-        </w:rPr>
-        <w:t xml:space="preserve"> Resolution</w:t>
-      </w:r>
-      <w:r>
-        <w:rPr>
-          <w:b/>
-        </w:rPr>
-        <w:t xml:space="preserve"> and 8 bits register’s address</w:t>
-      </w:r>
-    </w:p>
-    <w:p>
-      <w:pPr>
-        <w:pStyle w:val="Paragraphedeliste"/>
-        <w:numPr>
-          <w:ilvl w:val="0"/>
-          <w:numId w:val="1"/>
-        </w:numPr>
-        <w:rPr>
-          <w:b/>
-        </w:rPr>
-      </w:pPr>
-      <w:r>
-        <w:rPr>
-          <w:b/>
-        </w:rPr>
-        <w:t xml:space="preserve">2.7 to 3.6V </w:t>
-      </w:r>
-      <w:r>
-        <w:t>power supply</w:t>
-      </w:r>
-      <w:r>
-        <w:rPr>
-          <w:b/>
-        </w:rPr>
-        <w:t xml:space="preserve"> </w:t>
-      </w:r>
-    </w:p>
-    <w:p>
-      <w:pPr>
-        <w:pStyle w:val="Paragraphedeliste"/>
-        <w:numPr>
-          <w:ilvl w:val="0"/>
-          <w:numId w:val="1"/>
-        </w:numPr>
-        <w:rPr>
-          <w:b/>
-        </w:rPr>
-      </w:pPr>
-      <w:r>
-        <w:rPr>
-          <w:b/>
-        </w:rPr>
-        <w:t xml:space="preserve">300µA </w:t>
-      </w:r>
-      <w:r>
-        <w:t>current</w:t>
-      </w:r>
-      <w:r>
-        <w:rPr>
-          <w:b/>
-        </w:rPr>
-        <w:t xml:space="preserve"> </w:t>
-      </w:r>
-      <w:r>
-        <w:t>consumption</w:t>
-      </w:r>
-      <w:r>
-        <w:t xml:space="preserve"> </w:t>
-      </w:r>
-      <w:r>
-        <w:t>max</w:t>
-      </w:r>
-    </w:p>
-    <w:p>
-      <w:pPr>
-        <w:pStyle w:val="Paragraphedeliste"/>
-        <w:numPr>
-          <w:ilvl w:val="0"/>
-          <w:numId w:val="1"/>
-        </w:numPr>
-        <w:rPr>
-          <w:b/>
-        </w:rPr>
-      </w:pPr>
-      <w:r>
-        <w:rPr>
-          <w:b/>
-        </w:rPr>
-        <w:t>Reference Voltage</w:t>
-      </w:r>
-    </w:p>
-    <w:p>
-      <w:pPr>
-        <w:pStyle w:val="Paragraphedeliste"/>
-        <w:numPr>
-          <w:ilvl w:val="0"/>
-          <w:numId w:val="1"/>
-        </w:numPr>
-      </w:pPr>
-      <w:r>
-        <w:rPr>
-          <w:b/>
-        </w:rPr>
-        <w:t>SPI</w:t>
-      </w:r>
-      <w:r>
-        <w:rPr>
-          <w:b/>
-        </w:rPr>
-        <w:t xml:space="preserve"> </w:t>
-      </w:r>
-      <w:r>
-        <w:rPr>
-          <w:b/>
-        </w:rPr>
-        <w:t>(SCL</w:t>
-      </w:r>
-      <w:r>
-        <w:rPr>
-          <w:b/>
-        </w:rPr>
-        <w:t xml:space="preserve"> max 5MHz)</w:t>
-      </w:r>
-      <w:r>
-        <w:t xml:space="preserve"> to </w:t>
-      </w:r>
-      <w:r>
-        <w:t xml:space="preserve">calibrate and </w:t>
-      </w:r>
-      <w:r>
-        <w:t>get the data</w:t>
-      </w:r>
-    </w:p>
-    <w:p>
-      <w:pPr>
-        <w:pStyle w:val="Paragraphedeliste"/>
-        <w:numPr>
-          <w:ilvl w:val="0"/>
-          <w:numId w:val="1"/>
-        </w:numPr>
-        <w:rPr>
-          <w:b/>
-        </w:rPr>
-      </w:pPr>
-      <w:r>
-        <w:rPr>
-          <w:b/>
-        </w:rPr>
-        <w:t>Ultra-</w:t>
-      </w:r>
-      <w:r>
-        <w:rPr>
-          <w:b/>
-        </w:rPr>
-        <w:t>low-power</w:t>
-      </w:r>
-      <w:r>
-        <w:t xml:space="preserve"> with power-down mode</w:t>
-      </w:r>
-    </w:p>
-    <w:p>
-      <w:r>
-        <w:t>A</w:t>
-      </w:r>
-      <w:r>
-        <w:t>n</w:t>
-      </w:r>
-      <w:r>
-        <w:t xml:space="preserve"> ADC communicating with</w:t>
-      </w:r>
-      <w:r>
-        <w:t xml:space="preserve"> SPI is </w:t>
-      </w:r>
-      <w:r>
-        <w:t>chosen</w:t>
-      </w:r>
-      <w:r>
-        <w:t xml:space="preserve"> due to the </w:t>
-      </w:r>
-      <w:r>
-        <w:t>requirement to communicate</w:t>
-      </w:r>
-      <w:r>
-        <w:t xml:space="preserve"> </w:t>
-      </w:r>
-      <w:r>
-        <w:t>fast</w:t>
-      </w:r>
-      <w:r>
-        <w:t>.</w:t>
-      </w:r>
-      <w:r>
-        <w:t xml:space="preserve"> </w:t>
-      </w:r>
-    </w:p>
-    <w:p>
-      <w:r>
-        <w:t xml:space="preserve">The Analog input can be provided by a </w:t>
-      </w:r>
-      <w:r>
-        <w:t>function generator</w:t>
-      </w:r>
-      <w:r>
-        <w:t xml:space="preserve"> (Connector BNC</w:t>
-      </w:r>
-      <w:r>
-        <w:t xml:space="preserve"> 50Ω</w:t>
-      </w:r>
-      <w:r>
-        <w:t>)</w:t>
-      </w:r>
-      <w:r>
-        <w:t xml:space="preserve"> or </w:t>
-      </w:r>
-      <w:r>
-        <w:t>by</w:t>
-      </w:r>
-      <w:r>
-        <w:t xml:space="preserve"> a</w:t>
-      </w:r>
-      <w:r>
-        <w:t>n</w:t>
-      </w:r>
-      <w:r>
-        <w:t xml:space="preserve"> </w:t>
-      </w:r>
-      <w:r>
-        <w:t xml:space="preserve">external </w:t>
-      </w:r>
-      <w:r>
-        <w:t>analog</w:t>
-      </w:r>
-      <w:r>
-        <w:t>ue</w:t>
-      </w:r>
-      <w:r>
-        <w:t xml:space="preserve"> </w:t>
-      </w:r>
-      <w:r>
-        <w:t>sensor</w:t>
-      </w:r>
-      <w:r>
-        <w:t xml:space="preserve"> (</w:t>
-      </w:r>
-      <w:r>
-        <w:t>Pin</w:t>
-      </w:r>
-      <w:r>
-        <w:t xml:space="preserve"> 2x</w:t>
-      </w:r>
-      <w:r>
-        <w:t>1</w:t>
-      </w:r>
-      <w:r>
-        <w:t>)</w:t>
-      </w:r>
-      <w:r>
-        <w:t>.</w:t>
-      </w:r>
-      <w:r>
-        <w:t xml:space="preserve"> Two resistances can be soldered to use the ADC in current loop system.</w:t>
-      </w:r>
-    </w:p>
-    <w:p>
-      <w:r>
-        <w:t xml:space="preserve">The Reference </w:t>
-      </w:r>
-      <w:r>
-        <w:t xml:space="preserve">voltage </w:t>
-      </w:r>
-      <w:r>
-        <w:t xml:space="preserve">can be </w:t>
-      </w:r>
-      <w:r>
-        <w:t xml:space="preserve">the power supply voltage or an external reference </w:t>
-      </w:r>
-      <w:r>
-        <w:t>if the</w:t>
-      </w:r>
-      <w:r>
-        <w:t xml:space="preserve"> external sensor has specif</w:t>
-      </w:r>
-      <w:r>
-        <w:t>i</w:t>
-      </w:r>
-      <w:r>
-        <w:t xml:space="preserve">c </w:t>
-      </w:r>
-      <w:r>
-        <w:t>requirement.</w:t>
+        <w:t xml:space="preserve"> easy connection of the different part of the system.</w:t>
       </w:r>
     </w:p>
     <w:p>
@@ -3926,11 +2909,12 @@
         <w:rPr>
           <w:noProof/>
         </w:rPr>
+        <w:lastRenderedPageBreak/>
         <w:drawing>
-          <wp:inline distT="0" distB="0" distL="0" distR="0" wp14:anchorId="1A8FCFDF" wp14:editId="7EAA859A">
-            <wp:extent cx="4233553" cy="3090233"/>
-            <wp:effectExtent l="0" t="0" r="0" b="0"/>
-            <wp:docPr id="8" name="Image 8"/>
+          <wp:inline distT="0" distB="0" distL="0" distR="0" wp14:anchorId="6C70C6E6" wp14:editId="179E77D9">
+            <wp:extent cx="4556732" cy="4380932"/>
+            <wp:effectExtent l="0" t="0" r="0" b="635"/>
+            <wp:docPr id="2" name="Image 2"/>
             <wp:cNvGraphicFramePr>
               <a:graphicFrameLocks xmlns:a="http://schemas.openxmlformats.org/drawingml/2006/main" noChangeAspect="1"/>
             </wp:cNvGraphicFramePr>
@@ -3950,6 +2934,870 @@
                   <pic:spPr>
                     <a:xfrm>
                       <a:off x="0" y="0"/>
+                      <a:ext cx="4557793" cy="4381952"/>
+                    </a:xfrm>
+                    <a:prstGeom prst="rect">
+                      <a:avLst/>
+                    </a:prstGeom>
+                  </pic:spPr>
+                </pic:pic>
+              </a:graphicData>
+            </a:graphic>
+          </wp:inline>
+        </w:drawing>
+      </w:r>
+    </w:p>
+    <w:p>
+      <w:pPr>
+        <w:pStyle w:val="Lgende"/>
+        <w:jc w:val="center"/>
+      </w:pPr>
+      <w:r>
+        <w:t xml:space="preserve">Figure </w:t>
+      </w:r>
+      <w:r>
+        <w:fldChar w:fldCharType="begin"/>
+      </w:r>
+      <w:r>
+        <w:instrText xml:space="preserve"> SEQ Figure \* ARABIC </w:instrText>
+      </w:r>
+      <w:r>
+        <w:fldChar w:fldCharType="separate"/>
+      </w:r>
+      <w:r>
+        <w:rPr>
+          <w:noProof/>
+        </w:rPr>
+        <w:t>6</w:t>
+      </w:r>
+      <w:r>
+        <w:rPr>
+          <w:noProof/>
+        </w:rPr>
+        <w:fldChar w:fldCharType="end"/>
+      </w:r>
+      <w:r>
+        <w:t>: nRF52840 Preview DK board connectors</w:t>
+      </w:r>
+    </w:p>
+    <w:p>
+      <w:pPr>
+        <w:pStyle w:val="Titre2"/>
+      </w:pPr>
+      <w:r>
+        <w:t xml:space="preserve">Nordic </w:t>
+      </w:r>
+      <w:r>
+        <w:t>Power Profiler Kit</w:t>
+      </w:r>
+    </w:p>
+    <w:p>
+      <w:r>
+        <w:t xml:space="preserve">The Nordic Power Profiler Kit is an easy use tool for the measurement and power </w:t>
+      </w:r>
+      <w:r>
+        <w:t>consumption optimization of embedded solutions. It provides the following features:</w:t>
+      </w:r>
+    </w:p>
+    <w:p>
+      <w:pPr>
+        <w:pStyle w:val="Paragraphedeliste"/>
+        <w:numPr>
+          <w:ilvl w:val="0"/>
+          <w:numId w:val="1"/>
+        </w:numPr>
+        <w:rPr>
+          <w:b/>
+        </w:rPr>
+      </w:pPr>
+      <w:r>
+        <w:rPr>
+          <w:b/>
+        </w:rPr>
+        <w:t>1µA</w:t>
+      </w:r>
+      <w:r>
+        <w:rPr>
+          <w:b/>
+        </w:rPr>
+        <w:t>-</w:t>
+      </w:r>
+      <w:r>
+        <w:rPr>
+          <w:b/>
+        </w:rPr>
+        <w:t>70mA current measurement range</w:t>
+      </w:r>
+    </w:p>
+    <w:p>
+      <w:pPr>
+        <w:pStyle w:val="Paragraphedeliste"/>
+        <w:numPr>
+          <w:ilvl w:val="0"/>
+          <w:numId w:val="1"/>
+        </w:numPr>
+        <w:rPr>
+          <w:b/>
+        </w:rPr>
+      </w:pPr>
+      <w:r>
+        <w:rPr>
+          <w:b/>
+        </w:rPr>
+        <w:t>0.2µ</w:t>
+      </w:r>
+      <w:r>
+        <w:rPr>
+          <w:b/>
+        </w:rPr>
+        <w:t>A measurement resolution</w:t>
+      </w:r>
+    </w:p>
+    <w:p>
+      <w:pPr>
+        <w:pStyle w:val="Paragraphedeliste"/>
+        <w:numPr>
+          <w:ilvl w:val="0"/>
+          <w:numId w:val="1"/>
+        </w:numPr>
+        <w:rPr>
+          <w:b/>
+        </w:rPr>
+      </w:pPr>
+      <w:r>
+        <w:rPr>
+          <w:b/>
+        </w:rPr>
+        <w:t>77kHz sampling rate</w:t>
+      </w:r>
+    </w:p>
+    <w:p>
+      <w:pPr>
+        <w:pStyle w:val="Paragraphedeliste"/>
+        <w:numPr>
+          <w:ilvl w:val="0"/>
+          <w:numId w:val="1"/>
+        </w:numPr>
+      </w:pPr>
+      <w:r>
+        <w:rPr>
+          <w:b/>
+        </w:rPr>
+        <w:t>Desktop application</w:t>
+      </w:r>
+      <w:r>
+        <w:t xml:space="preserve"> in python allowing customization</w:t>
+      </w:r>
+    </w:p>
+    <w:p>
+      <w:r>
+        <w:t xml:space="preserve">The Nordic Power Profiler Kit is the best solution because it allows to measure only the power consumption of the </w:t>
+      </w:r>
+      <w:r>
+        <w:t xml:space="preserve">nRF5x </w:t>
+      </w:r>
+      <w:r>
+        <w:t>chip</w:t>
+      </w:r>
+      <w:r>
+        <w:t>.</w:t>
+      </w:r>
+      <w:r>
+        <w:t xml:space="preserve"> </w:t>
+      </w:r>
+    </w:p>
+    <w:p>
+      <w:r>
+        <w:t xml:space="preserve">The </w:t>
+      </w:r>
+      <w:r>
+        <w:t xml:space="preserve">Desktop application communicate with the PPK using the SEGGER Real Time Transfer of the nRF5x Chip. </w:t>
+      </w:r>
+      <w:r>
+        <w:t xml:space="preserve">This connection </w:t>
+      </w:r>
+      <w:r>
+        <w:t>can be used to transmit other measurements via RTT.</w:t>
+      </w:r>
+      <w:r>
+        <w:t xml:space="preserve"> The Desktop application can be modified to display those measurements.</w:t>
+      </w:r>
+    </w:p>
+    <w:p>
+      <w:pPr>
+        <w:pStyle w:val="Titre2"/>
+      </w:pPr>
+      <w:r>
+        <w:t>Extension Board</w:t>
+      </w:r>
+    </w:p>
+    <w:p>
+      <w:r>
+        <w:t>The extension b</w:t>
+      </w:r>
+      <w:r>
+        <w:t>oard is the single part that the hardware is developed</w:t>
+      </w:r>
+      <w:r>
+        <w:t>.</w:t>
+      </w:r>
+      <w:r>
+        <w:t xml:space="preserve"> It is connected to the nRF52840 DK using the interface connector.</w:t>
+      </w:r>
+    </w:p>
+    <w:p>
+      <w:r>
+        <w:t xml:space="preserve">The purpose of the extension board is </w:t>
+      </w:r>
+      <w:r>
+        <w:t>to use the nRF52840</w:t>
+      </w:r>
+      <w:r>
+        <w:t xml:space="preserve"> Chip under real conditions of use.</w:t>
+      </w:r>
+      <w:r>
+        <w:t xml:space="preserve"> To do that, the extension board provide the different elements.</w:t>
+      </w:r>
+      <w:r>
+        <w:t xml:space="preserve"> </w:t>
+      </w:r>
+    </w:p>
+    <w:p>
+      <w:pPr>
+        <w:pStyle w:val="Paragraphedeliste"/>
+        <w:numPr>
+          <w:ilvl w:val="0"/>
+          <w:numId w:val="1"/>
+        </w:numPr>
+        <w:rPr>
+          <w:b/>
+        </w:rPr>
+      </w:pPr>
+      <w:r>
+        <w:rPr>
+          <w:b/>
+        </w:rPr>
+        <w:t>A/D converter</w:t>
+      </w:r>
+      <w:r>
+        <w:rPr>
+          <w:b/>
+        </w:rPr>
+        <w:t xml:space="preserve"> </w:t>
+      </w:r>
+      <w:r>
+        <w:t xml:space="preserve">that </w:t>
+      </w:r>
+      <w:r>
+        <w:t xml:space="preserve">can be connected to a generator function or </w:t>
+      </w:r>
+      <w:r>
+        <w:t>a</w:t>
+      </w:r>
+      <w:r>
+        <w:t>n</w:t>
+      </w:r>
+      <w:r>
+        <w:t xml:space="preserve"> </w:t>
+      </w:r>
+      <w:r>
+        <w:t>external sensor.</w:t>
+      </w:r>
+    </w:p>
+    <w:p>
+      <w:pPr>
+        <w:pStyle w:val="Paragraphedeliste"/>
+        <w:numPr>
+          <w:ilvl w:val="0"/>
+          <w:numId w:val="1"/>
+        </w:numPr>
+        <w:rPr>
+          <w:b/>
+        </w:rPr>
+      </w:pPr>
+      <w:r>
+        <w:rPr>
+          <w:b/>
+        </w:rPr>
+        <w:lastRenderedPageBreak/>
+        <w:t>Accelerometer</w:t>
+      </w:r>
+    </w:p>
+    <w:p>
+      <w:pPr>
+        <w:pStyle w:val="Paragraphedeliste"/>
+        <w:numPr>
+          <w:ilvl w:val="0"/>
+          <w:numId w:val="1"/>
+        </w:numPr>
+        <w:rPr>
+          <w:b/>
+        </w:rPr>
+      </w:pPr>
+      <w:r>
+        <w:rPr>
+          <w:b/>
+        </w:rPr>
+        <w:t>Interrupt generator</w:t>
+      </w:r>
+    </w:p>
+    <w:p>
+      <w:r>
+        <w:t>All</w:t>
+      </w:r>
+      <w:r>
+        <w:t xml:space="preserve"> components as some general criterion</w:t>
+      </w:r>
+      <w:r>
+        <w:t xml:space="preserve"> to</w:t>
+      </w:r>
+      <w:r>
+        <w:rPr>
+          <w:bCs/>
+        </w:rPr>
+        <w:t xml:space="preserve"> </w:t>
+      </w:r>
+      <w:r>
+        <w:rPr>
+          <w:bCs/>
+        </w:rPr>
+        <w:t xml:space="preserve">ease </w:t>
+      </w:r>
+      <w:r>
+        <w:rPr>
+          <w:bCs/>
+        </w:rPr>
+        <w:t>the order</w:t>
+      </w:r>
+      <w:r>
+        <w:t>:</w:t>
+      </w:r>
+    </w:p>
+    <w:p>
+      <w:pPr>
+        <w:pStyle w:val="Paragraphedeliste"/>
+        <w:numPr>
+          <w:ilvl w:val="0"/>
+          <w:numId w:val="1"/>
+        </w:numPr>
+        <w:rPr>
+          <w:b/>
+        </w:rPr>
+      </w:pPr>
+      <w:r>
+        <w:rPr>
+          <w:b/>
+        </w:rPr>
+        <w:t>Not to</w:t>
+      </w:r>
+      <w:r>
+        <w:rPr>
+          <w:b/>
+        </w:rPr>
+        <w:t>o</w:t>
+      </w:r>
+      <w:r>
+        <w:rPr>
+          <w:b/>
+        </w:rPr>
+        <w:t xml:space="preserve"> expensive (max 5CHF</w:t>
+      </w:r>
+      <w:r>
+        <w:rPr>
+          <w:b/>
+        </w:rPr>
+        <w:t>/</w:t>
+      </w:r>
+      <w:r>
+        <w:rPr>
+          <w:b/>
+        </w:rPr>
+        <w:t>43NOK)</w:t>
+      </w:r>
+      <w:r>
+        <w:rPr>
+          <w:b/>
+        </w:rPr>
+        <w:t xml:space="preserve"> </w:t>
+      </w:r>
+    </w:p>
+    <w:p>
+      <w:pPr>
+        <w:pStyle w:val="Paragraphedeliste"/>
+        <w:numPr>
+          <w:ilvl w:val="0"/>
+          <w:numId w:val="1"/>
+        </w:numPr>
+        <w:rPr>
+          <w:b/>
+        </w:rPr>
+      </w:pPr>
+      <w:r>
+        <w:rPr>
+          <w:b/>
+        </w:rPr>
+        <w:t>Package easy to solder</w:t>
+      </w:r>
+    </w:p>
+    <w:p>
+      <w:pPr>
+        <w:pStyle w:val="Paragraphedeliste"/>
+        <w:numPr>
+          <w:ilvl w:val="0"/>
+          <w:numId w:val="1"/>
+        </w:numPr>
+        <w:rPr>
+          <w:b/>
+        </w:rPr>
+      </w:pPr>
+      <w:r>
+        <w:rPr>
+          <w:b/>
+        </w:rPr>
+        <w:t>Same provider</w:t>
+      </w:r>
+    </w:p>
+    <w:p>
+      <w:pPr>
+        <w:pStyle w:val="Titre3"/>
+      </w:pPr>
+      <w:r>
+        <w:t>A/D Converter</w:t>
+      </w:r>
+    </w:p>
+    <w:p>
+      <w:r>
+        <w:t>The A/D Converter</w:t>
+      </w:r>
+      <w:r>
+        <w:t xml:space="preserve"> provide</w:t>
+      </w:r>
+      <w:r>
+        <w:t>s</w:t>
+      </w:r>
+      <w:r>
+        <w:t xml:space="preserve"> </w:t>
+      </w:r>
+      <w:r>
+        <w:t>a</w:t>
+      </w:r>
+      <w:r>
+        <w:t xml:space="preserve"> large quantity of </w:t>
+      </w:r>
+      <w:r>
+        <w:t xml:space="preserve">data </w:t>
+      </w:r>
+      <w:r>
+        <w:t>that the chip must be able to deal with</w:t>
+      </w:r>
+      <w:r>
+        <w:t xml:space="preserve"> no loss</w:t>
+      </w:r>
+      <w:r>
+        <w:t>.</w:t>
+      </w:r>
+      <w:r>
+        <w:t xml:space="preserve"> As the large quantity of data to stress the chip, the way to </w:t>
+      </w:r>
+      <w:r>
+        <w:t xml:space="preserve">get the data must </w:t>
+      </w:r>
+      <w:r>
+        <w:t>stressful</w:t>
+      </w:r>
+      <w:r>
+        <w:t xml:space="preserve"> as well</w:t>
+      </w:r>
+      <w:r>
+        <w:t>.</w:t>
+      </w:r>
+    </w:p>
+    <w:p>
+      <w:r>
+        <w:t xml:space="preserve">The component used is </w:t>
+      </w:r>
+      <w:r>
+        <w:t>the Delta-Sigma ADC</w:t>
+      </w:r>
+      <w:r>
+        <w:t xml:space="preserve"> </w:t>
+      </w:r>
+      <w:r>
+        <w:rPr>
+          <w:b/>
+        </w:rPr>
+        <w:t>MAX11200</w:t>
+      </w:r>
+      <w:r>
+        <w:rPr>
+          <w:b/>
+        </w:rPr>
+        <w:t xml:space="preserve"> </w:t>
+      </w:r>
+      <w:r>
+        <w:t>that provides the following features</w:t>
+      </w:r>
+      <w:r>
+        <w:t>:</w:t>
+      </w:r>
+    </w:p>
+    <w:p>
+      <w:pPr>
+        <w:pStyle w:val="Paragraphedeliste"/>
+        <w:numPr>
+          <w:ilvl w:val="0"/>
+          <w:numId w:val="1"/>
+        </w:numPr>
+        <w:rPr>
+          <w:b/>
+        </w:rPr>
+      </w:pPr>
+      <w:r>
+        <w:rPr>
+          <w:b/>
+        </w:rPr>
+        <w:t>24</w:t>
+      </w:r>
+      <w:r>
+        <w:rPr>
+          <w:b/>
+        </w:rPr>
+        <w:t xml:space="preserve"> b</w:t>
+      </w:r>
+      <w:r>
+        <w:rPr>
+          <w:b/>
+        </w:rPr>
+        <w:t>its</w:t>
+      </w:r>
+      <w:r>
+        <w:rPr>
+          <w:b/>
+        </w:rPr>
+        <w:t xml:space="preserve"> Resolution</w:t>
+      </w:r>
+      <w:r>
+        <w:rPr>
+          <w:b/>
+        </w:rPr>
+        <w:t xml:space="preserve"> and 8 bits register’s address</w:t>
+      </w:r>
+    </w:p>
+    <w:p>
+      <w:pPr>
+        <w:pStyle w:val="Paragraphedeliste"/>
+        <w:numPr>
+          <w:ilvl w:val="0"/>
+          <w:numId w:val="1"/>
+        </w:numPr>
+        <w:rPr>
+          <w:b/>
+        </w:rPr>
+      </w:pPr>
+      <w:r>
+        <w:rPr>
+          <w:b/>
+        </w:rPr>
+        <w:t xml:space="preserve">2.7 to 3.6V </w:t>
+      </w:r>
+      <w:r>
+        <w:t>power supply</w:t>
+      </w:r>
+      <w:r>
+        <w:rPr>
+          <w:b/>
+        </w:rPr>
+        <w:t xml:space="preserve"> </w:t>
+      </w:r>
+    </w:p>
+    <w:p>
+      <w:pPr>
+        <w:pStyle w:val="Paragraphedeliste"/>
+        <w:numPr>
+          <w:ilvl w:val="0"/>
+          <w:numId w:val="1"/>
+        </w:numPr>
+        <w:rPr>
+          <w:b/>
+        </w:rPr>
+      </w:pPr>
+      <w:r>
+        <w:rPr>
+          <w:b/>
+        </w:rPr>
+        <w:t xml:space="preserve">300µA </w:t>
+      </w:r>
+      <w:r>
+        <w:t>current</w:t>
+      </w:r>
+      <w:r>
+        <w:rPr>
+          <w:b/>
+        </w:rPr>
+        <w:t xml:space="preserve"> </w:t>
+      </w:r>
+      <w:r>
+        <w:t>consumption</w:t>
+      </w:r>
+      <w:r>
+        <w:t xml:space="preserve"> </w:t>
+      </w:r>
+      <w:r>
+        <w:t>max</w:t>
+      </w:r>
+    </w:p>
+    <w:p>
+      <w:pPr>
+        <w:pStyle w:val="Paragraphedeliste"/>
+        <w:numPr>
+          <w:ilvl w:val="0"/>
+          <w:numId w:val="1"/>
+        </w:numPr>
+        <w:rPr>
+          <w:b/>
+        </w:rPr>
+      </w:pPr>
+      <w:r>
+        <w:rPr>
+          <w:b/>
+        </w:rPr>
+        <w:t>Reference Voltage</w:t>
+      </w:r>
+    </w:p>
+    <w:p>
+      <w:pPr>
+        <w:pStyle w:val="Paragraphedeliste"/>
+        <w:numPr>
+          <w:ilvl w:val="0"/>
+          <w:numId w:val="1"/>
+        </w:numPr>
+      </w:pPr>
+      <w:r>
+        <w:rPr>
+          <w:b/>
+        </w:rPr>
+        <w:t>SPI</w:t>
+      </w:r>
+      <w:r>
+        <w:rPr>
+          <w:b/>
+        </w:rPr>
+        <w:t xml:space="preserve"> </w:t>
+      </w:r>
+      <w:r>
+        <w:rPr>
+          <w:b/>
+        </w:rPr>
+        <w:t>(SCL</w:t>
+      </w:r>
+      <w:r>
+        <w:rPr>
+          <w:b/>
+        </w:rPr>
+        <w:t xml:space="preserve"> max 5MHz)</w:t>
+      </w:r>
+      <w:r>
+        <w:t xml:space="preserve"> to </w:t>
+      </w:r>
+      <w:r>
+        <w:t xml:space="preserve">calibrate and </w:t>
+      </w:r>
+      <w:r>
+        <w:t>get the data</w:t>
+      </w:r>
+    </w:p>
+    <w:p>
+      <w:pPr>
+        <w:pStyle w:val="Paragraphedeliste"/>
+        <w:numPr>
+          <w:ilvl w:val="0"/>
+          <w:numId w:val="1"/>
+        </w:numPr>
+        <w:rPr>
+          <w:b/>
+        </w:rPr>
+      </w:pPr>
+      <w:r>
+        <w:rPr>
+          <w:b/>
+        </w:rPr>
+        <w:t>Ultra-</w:t>
+      </w:r>
+      <w:r>
+        <w:rPr>
+          <w:b/>
+        </w:rPr>
+        <w:t>low-power</w:t>
+      </w:r>
+      <w:r>
+        <w:t xml:space="preserve"> with power-down mode</w:t>
+      </w:r>
+    </w:p>
+    <w:p>
+      <w:r>
+        <w:t>A</w:t>
+      </w:r>
+      <w:r>
+        <w:t>n</w:t>
+      </w:r>
+      <w:r>
+        <w:t xml:space="preserve"> ADC communicating with</w:t>
+      </w:r>
+      <w:r>
+        <w:t xml:space="preserve"> SPI is </w:t>
+      </w:r>
+      <w:r>
+        <w:t>chosen</w:t>
+      </w:r>
+      <w:r>
+        <w:t xml:space="preserve"> due to the </w:t>
+      </w:r>
+      <w:r>
+        <w:t>requirement to communicate</w:t>
+      </w:r>
+      <w:r>
+        <w:t xml:space="preserve"> </w:t>
+      </w:r>
+      <w:r>
+        <w:t>fast</w:t>
+      </w:r>
+      <w:r>
+        <w:t>.</w:t>
+      </w:r>
+      <w:r>
+        <w:t xml:space="preserve"> </w:t>
+      </w:r>
+    </w:p>
+    <w:p>
+      <w:r>
+        <w:t xml:space="preserve">The Analog input can be provided by a </w:t>
+      </w:r>
+      <w:r>
+        <w:t>function generator</w:t>
+      </w:r>
+      <w:r>
+        <w:t xml:space="preserve"> (Connector BNC</w:t>
+      </w:r>
+      <w:r>
+        <w:t xml:space="preserve"> 50Ω</w:t>
+      </w:r>
+      <w:r>
+        <w:t>)</w:t>
+      </w:r>
+      <w:r>
+        <w:t xml:space="preserve"> or </w:t>
+      </w:r>
+      <w:r>
+        <w:t>by</w:t>
+      </w:r>
+      <w:r>
+        <w:t xml:space="preserve"> a</w:t>
+      </w:r>
+      <w:r>
+        <w:t>n</w:t>
+      </w:r>
+      <w:r>
+        <w:t xml:space="preserve"> </w:t>
+      </w:r>
+      <w:r>
+        <w:t xml:space="preserve">external </w:t>
+      </w:r>
+      <w:r>
+        <w:t>analog</w:t>
+      </w:r>
+      <w:r>
+        <w:t>ue</w:t>
+      </w:r>
+      <w:r>
+        <w:t xml:space="preserve"> </w:t>
+      </w:r>
+      <w:r>
+        <w:t>sensor</w:t>
+      </w:r>
+      <w:r>
+        <w:t xml:space="preserve"> (</w:t>
+      </w:r>
+      <w:r>
+        <w:t>Pin</w:t>
+      </w:r>
+      <w:r>
+        <w:t xml:space="preserve"> 2x</w:t>
+      </w:r>
+      <w:r>
+        <w:t>1</w:t>
+      </w:r>
+      <w:r>
+        <w:t>)</w:t>
+      </w:r>
+      <w:r>
+        <w:t>.</w:t>
+      </w:r>
+      <w:r>
+        <w:t xml:space="preserve"> Two resistances can be soldered to use the ADC in current loop system.</w:t>
+      </w:r>
+    </w:p>
+    <w:p>
+      <w:r>
+        <w:t xml:space="preserve">The Reference </w:t>
+      </w:r>
+      <w:r>
+        <w:t xml:space="preserve">voltage </w:t>
+      </w:r>
+      <w:r>
+        <w:t xml:space="preserve">can be </w:t>
+      </w:r>
+      <w:r>
+        <w:t xml:space="preserve">the power supply voltage or an external reference </w:t>
+      </w:r>
+      <w:r>
+        <w:t>if the</w:t>
+      </w:r>
+      <w:r>
+        <w:t xml:space="preserve"> external sensor has specif</w:t>
+      </w:r>
+      <w:r>
+        <w:t>i</w:t>
+      </w:r>
+      <w:r>
+        <w:t xml:space="preserve">c </w:t>
+      </w:r>
+      <w:r>
+        <w:t>requirement.</w:t>
+      </w:r>
+    </w:p>
+    <w:p>
+      <w:pPr>
+        <w:keepNext/>
+        <w:jc w:val="center"/>
+      </w:pPr>
+      <w:r>
+        <w:rPr>
+          <w:noProof/>
+        </w:rPr>
+        <w:drawing>
+          <wp:inline distT="0" distB="0" distL="0" distR="0" wp14:anchorId="1A8FCFDF" wp14:editId="7EAA859A">
+            <wp:extent cx="4233553" cy="3090233"/>
+            <wp:effectExtent l="0" t="0" r="0" b="0"/>
+            <wp:docPr id="8" name="Image 8"/>
+            <wp:cNvGraphicFramePr>
+              <a:graphicFrameLocks xmlns:a="http://schemas.openxmlformats.org/drawingml/2006/main" noChangeAspect="1"/>
+            </wp:cNvGraphicFramePr>
+            <a:graphic xmlns:a="http://schemas.openxmlformats.org/drawingml/2006/main">
+              <a:graphicData uri="http://schemas.openxmlformats.org/drawingml/2006/picture">
+                <pic:pic xmlns:pic="http://schemas.openxmlformats.org/drawingml/2006/picture">
+                  <pic:nvPicPr>
+                    <pic:cNvPr id="1" name=""/>
+                    <pic:cNvPicPr/>
+                  </pic:nvPicPr>
+                  <pic:blipFill>
+                    <a:blip r:embed="rId21"/>
+                    <a:stretch>
+                      <a:fillRect/>
+                    </a:stretch>
+                  </pic:blipFill>
+                  <pic:spPr>
+                    <a:xfrm>
+                      <a:off x="0" y="0"/>
                       <a:ext cx="4247135" cy="3100147"/>
                     </a:xfrm>
                     <a:prstGeom prst="rect">
@@ -3975,10 +3823,7 @@
         <w:fldChar w:fldCharType="begin"/>
       </w:r>
       <w:r>
-        <w:instrText xml:space="preserve"> SEQ Figur</w:instrText>
-      </w:r>
-      <w:r>
-        <w:instrText xml:space="preserve">e \* ARABIC </w:instrText>
+        <w:instrText xml:space="preserve"> SEQ Figure \* ARABIC </w:instrText>
       </w:r>
       <w:r>
         <w:fldChar w:fldCharType="separate"/>
@@ -3987,7 +3832,7 @@
         <w:rPr>
           <w:noProof/>
         </w:rPr>
-        <w:t>6</w:t>
+        <w:t>7</w:t>
       </w:r>
       <w:r>
         <w:rPr>
@@ -5511,7 +5356,7 @@
                     <pic:cNvPicPr/>
                   </pic:nvPicPr>
                   <pic:blipFill>
-                    <a:blip r:embed="rId21"/>
+                    <a:blip r:embed="rId22"/>
                     <a:stretch>
                       <a:fillRect/>
                     </a:stretch>
@@ -5553,7 +5398,7 @@
         <w:rPr>
           <w:noProof/>
         </w:rPr>
-        <w:t>7</w:t>
+        <w:t>8</w:t>
       </w:r>
       <w:r>
         <w:rPr>
@@ -8371,7 +8216,7 @@
                     <pic:cNvPicPr/>
                   </pic:nvPicPr>
                   <pic:blipFill>
-                    <a:blip r:embed="rId22"/>
+                    <a:blip r:embed="rId23"/>
                     <a:stretch>
                       <a:fillRect/>
                     </a:stretch>
@@ -8413,7 +8258,7 @@
         <w:rPr>
           <w:noProof/>
         </w:rPr>
-        <w:t>8</w:t>
+        <w:t>9</w:t>
       </w:r>
       <w:r>
         <w:rPr>
@@ -8438,7 +8283,7 @@
       </w:r>
     </w:p>
     <w:p>
-      <w:hyperlink r:id="rId23" w:history="1">
+      <w:hyperlink r:id="rId24" w:history="1">
         <w:r>
           <w:rPr>
             <w:rStyle w:val="Lienhypertexte"/>
@@ -8448,7 +8293,7 @@
       </w:hyperlink>
     </w:p>
     <w:p>
-      <w:hyperlink r:id="rId24" w:history="1">
+      <w:hyperlink r:id="rId25" w:history="1">
         <w:r>
           <w:rPr>
             <w:rStyle w:val="Lienhypertexte"/>
@@ -8458,7 +8303,7 @@
       </w:hyperlink>
     </w:p>
     <w:p>
-      <w:hyperlink r:id="rId25" w:history="1">
+      <w:hyperlink r:id="rId26" w:history="1">
         <w:r>
           <w:rPr>
             <w:rStyle w:val="Lienhypertexte"/>
@@ -8468,7 +8313,7 @@
       </w:hyperlink>
     </w:p>
     <w:p>
-      <w:hyperlink r:id="rId26" w:history="1">
+      <w:hyperlink r:id="rId27" w:history="1">
         <w:r>
           <w:rPr>
             <w:rStyle w:val="Lienhypertexte"/>
@@ -8478,7 +8323,7 @@
       </w:hyperlink>
     </w:p>
     <w:p>
-      <w:hyperlink r:id="rId27" w:history="1">
+      <w:hyperlink r:id="rId28" w:history="1">
         <w:r>
           <w:rPr>
             <w:rStyle w:val="Lienhypertexte"/>
@@ -8505,19 +8350,553 @@
       </w:r>
     </w:p>
     <w:p>
+      <w:r>
+        <w:t xml:space="preserve">The </w:t>
+      </w:r>
+      <w:r>
+        <w:t>Software</w:t>
+      </w:r>
+      <w:r>
+        <w:t xml:space="preserve"> is separate</w:t>
+      </w:r>
+      <w:r>
+        <w:t>d</w:t>
+      </w:r>
+      <w:r>
+        <w:t xml:space="preserve"> in </w:t>
+      </w:r>
+      <w:r>
+        <w:t>four</w:t>
+      </w:r>
+      <w:r>
+        <w:t xml:space="preserve"> parts:</w:t>
+      </w:r>
+    </w:p>
+    <w:p>
+      <w:pPr>
+        <w:pStyle w:val="Paragraphedeliste"/>
+        <w:numPr>
+          <w:ilvl w:val="0"/>
+          <w:numId w:val="1"/>
+        </w:numPr>
+        <w:rPr>
+          <w:b/>
+        </w:rPr>
+      </w:pPr>
+      <w:r>
+        <w:rPr>
+          <w:b/>
+        </w:rPr>
+        <w:t>The Environment Layer</w:t>
+      </w:r>
+    </w:p>
+    <w:p>
+      <w:pPr>
+        <w:pStyle w:val="Paragraphedeliste"/>
+        <w:numPr>
+          <w:ilvl w:val="0"/>
+          <w:numId w:val="1"/>
+        </w:numPr>
+        <w:rPr>
+          <w:b/>
+        </w:rPr>
+      </w:pPr>
+      <w:r>
+        <w:rPr>
+          <w:b/>
+        </w:rPr>
+        <w:t>The abstract Layer</w:t>
+      </w:r>
+    </w:p>
+    <w:p>
+      <w:pPr>
+        <w:pStyle w:val="Paragraphedeliste"/>
+        <w:numPr>
+          <w:ilvl w:val="0"/>
+          <w:numId w:val="1"/>
+        </w:numPr>
+        <w:rPr>
+          <w:b/>
+        </w:rPr>
+      </w:pPr>
+      <w:r>
+        <w:rPr>
+          <w:b/>
+        </w:rPr>
+        <w:t>The Driver Layer</w:t>
+      </w:r>
+    </w:p>
+    <w:p>
+      <w:pPr>
+        <w:pStyle w:val="Paragraphedeliste"/>
+        <w:numPr>
+          <w:ilvl w:val="0"/>
+          <w:numId w:val="1"/>
+        </w:numPr>
+        <w:rPr>
+          <w:b/>
+        </w:rPr>
+      </w:pPr>
+      <w:r>
+        <w:rPr>
+          <w:b/>
+        </w:rPr>
+        <w:t>The Application Layer</w:t>
+      </w:r>
+    </w:p>
+    <w:p>
+      <w:pPr>
+        <w:keepNext/>
+        <w:jc w:val="center"/>
+      </w:pPr>
+      <w:r>
+        <w:rPr>
+          <w:noProof/>
+        </w:rPr>
+        <w:drawing>
+          <wp:inline distT="0" distB="0" distL="0" distR="0" wp14:anchorId="55F7A1C1" wp14:editId="3993FC44">
+            <wp:extent cx="5760720" cy="1767205"/>
+            <wp:effectExtent l="0" t="0" r="0" b="4445"/>
+            <wp:docPr id="7" name="Image 7"/>
+            <wp:cNvGraphicFramePr>
+              <a:graphicFrameLocks xmlns:a="http://schemas.openxmlformats.org/drawingml/2006/main" noChangeAspect="1"/>
+            </wp:cNvGraphicFramePr>
+            <a:graphic xmlns:a="http://schemas.openxmlformats.org/drawingml/2006/main">
+              <a:graphicData uri="http://schemas.openxmlformats.org/drawingml/2006/picture">
+                <pic:pic xmlns:pic="http://schemas.openxmlformats.org/drawingml/2006/picture">
+                  <pic:nvPicPr>
+                    <pic:cNvPr id="1" name=""/>
+                    <pic:cNvPicPr/>
+                  </pic:nvPicPr>
+                  <pic:blipFill>
+                    <a:blip r:embed="rId29"/>
+                    <a:stretch>
+                      <a:fillRect/>
+                    </a:stretch>
+                  </pic:blipFill>
+                  <pic:spPr>
+                    <a:xfrm>
+                      <a:off x="0" y="0"/>
+                      <a:ext cx="5760720" cy="1767205"/>
+                    </a:xfrm>
+                    <a:prstGeom prst="rect">
+                      <a:avLst/>
+                    </a:prstGeom>
+                  </pic:spPr>
+                </pic:pic>
+              </a:graphicData>
+            </a:graphic>
+          </wp:inline>
+        </w:drawing>
+      </w:r>
+    </w:p>
+    <w:p>
+      <w:pPr>
+        <w:pStyle w:val="Lgende"/>
+        <w:jc w:val="center"/>
+      </w:pPr>
+      <w:r>
+        <w:t xml:space="preserve">Figure </w:t>
+      </w:r>
+      <w:r>
+        <w:fldChar w:fldCharType="begin"/>
+      </w:r>
+      <w:r>
+        <w:instrText xml:space="preserve"> SEQ Figure \* ARABIC </w:instrText>
+      </w:r>
+      <w:r>
+        <w:fldChar w:fldCharType="separate"/>
+      </w:r>
+      <w:r>
+        <w:rPr>
+          <w:noProof/>
+        </w:rPr>
+        <w:t>10</w:t>
+      </w:r>
+      <w:r>
+        <w:fldChar w:fldCharType="end"/>
+      </w:r>
+      <w:r>
+        <w:t>: Architecture of the Software</w:t>
+      </w:r>
+    </w:p>
+    <w:p>
       <w:pPr>
         <w:pStyle w:val="Titre3"/>
       </w:pPr>
       <w:r>
+        <w:t>Environment</w:t>
+      </w:r>
+      <w:r>
+        <w:t xml:space="preserve"> Layer</w:t>
+      </w:r>
+    </w:p>
+    <w:p>
+      <w:r>
+        <w:t>The Environment Layer</w:t>
+      </w:r>
+      <w:r>
+        <w:t xml:space="preserve"> represents the different libraries and systems used. There are two elements, </w:t>
+      </w:r>
+      <w:r>
+        <w:t>Nordic SD - SDK</w:t>
+      </w:r>
+      <w:r>
+        <w:t xml:space="preserve"> for the Bare Metal system and </w:t>
+      </w:r>
+      <w:r>
+        <w:t>Zephyr RTOS</w:t>
+      </w:r>
+      <w:r>
+        <w:t>.</w:t>
+      </w:r>
+    </w:p>
+    <w:p>
+      <w:pPr>
+        <w:pStyle w:val="Titre4"/>
+      </w:pPr>
+      <w:r>
+        <w:t>Nordic</w:t>
+      </w:r>
+    </w:p>
+    <w:p>
+      <w:r>
+        <w:t xml:space="preserve">Nordic Semiconductor provides </w:t>
+      </w:r>
+      <w:r>
+        <w:t xml:space="preserve">two libraries to help in the </w:t>
+      </w:r>
+      <w:r>
+        <w:t>development of applications.</w:t>
+      </w:r>
+      <w:r>
+        <w:t xml:space="preserve"> </w:t>
+      </w:r>
+    </w:p>
+    <w:p>
+      <w:pPr>
+        <w:pStyle w:val="Paragraphedeliste"/>
+        <w:numPr>
+          <w:ilvl w:val="0"/>
+          <w:numId w:val="1"/>
+        </w:numPr>
+      </w:pPr>
+      <w:r>
+        <w:rPr>
+          <w:b/>
+        </w:rPr>
+        <w:t>SoftD</w:t>
+      </w:r>
+      <w:r>
+        <w:rPr>
+          <w:b/>
+        </w:rPr>
+        <w:t>evice</w:t>
+      </w:r>
+      <w:r>
+        <w:rPr>
+          <w:b/>
+        </w:rPr>
+        <w:t xml:space="preserve"> (SD)</w:t>
+      </w:r>
+      <w:r>
+        <w:t xml:space="preserve">, </w:t>
+      </w:r>
+      <w:r>
+        <w:rPr>
+          <w:rStyle w:val="DfinitionHTML"/>
+          <w:i w:val="0"/>
+        </w:rPr>
+        <w:t>Bluetooth</w:t>
+      </w:r>
+      <w:r>
+        <w:t xml:space="preserve"> low energy (BLE) Central and Peripheral protocol stack</w:t>
+      </w:r>
+    </w:p>
+    <w:p>
+      <w:pPr>
+        <w:pStyle w:val="Paragraphedeliste"/>
+        <w:numPr>
+          <w:ilvl w:val="0"/>
+          <w:numId w:val="1"/>
+        </w:numPr>
+      </w:pPr>
+      <w:r>
+        <w:rPr>
+          <w:b/>
+        </w:rPr>
+        <w:t>Software Development Kit (SDK)</w:t>
+      </w:r>
+      <w:r>
+        <w:t>,</w:t>
+      </w:r>
+      <w:r>
+        <w:t xml:space="preserve"> </w:t>
+      </w:r>
+      <w:r>
+        <w:t>facilitate firmware development for different devices and applications</w:t>
+      </w:r>
+    </w:p>
+    <w:p>
+      <w:r>
+        <w:t xml:space="preserve">different version of the SD and SDK. </w:t>
+      </w:r>
+      <w:r>
+        <w:t xml:space="preserve">As the nRF52840 is last </w:t>
+      </w:r>
+      <w:r>
+        <w:t xml:space="preserve">SoC </w:t>
+      </w:r>
+      <w:r>
+        <w:t xml:space="preserve">release, the version of the SD and SDK used for this project are the </w:t>
+      </w:r>
+      <w:r>
+        <w:t>most recent.</w:t>
+      </w:r>
+    </w:p>
+    <w:p>
+      <w:r>
+        <w:t xml:space="preserve">The </w:t>
+      </w:r>
+      <w:r>
+        <w:t>SoftD</w:t>
+      </w:r>
+      <w:r>
+        <w:t xml:space="preserve">evice </w:t>
+      </w:r>
+      <w:r>
+        <w:t xml:space="preserve">used is the </w:t>
+      </w:r>
+      <w:r>
+        <w:t xml:space="preserve">S140 and </w:t>
+      </w:r>
+      <w:r>
+        <w:t>t</w:t>
+      </w:r>
+      <w:r>
+        <w:t>he So</w:t>
+      </w:r>
+      <w:r>
+        <w:t xml:space="preserve">ftware development kit used is </w:t>
+      </w:r>
+      <w:r>
+        <w:t>nRF5 SDK v13.0.0</w:t>
+      </w:r>
+      <w:r>
+        <w:t xml:space="preserve">. A new </w:t>
+      </w:r>
+      <w:r>
+        <w:t xml:space="preserve">SDK </w:t>
+      </w:r>
+      <w:r>
+        <w:t xml:space="preserve">version </w:t>
+      </w:r>
+      <w:r>
+        <w:t>was release</w:t>
+      </w:r>
+      <w:r>
+        <w:t>, v13.1.0</w:t>
+      </w:r>
+      <w:r>
+        <w:t>,</w:t>
+      </w:r>
+      <w:r>
+        <w:t xml:space="preserve"> in the middle of the project but not used </w:t>
+      </w:r>
+      <w:r>
+        <w:t>because</w:t>
+      </w:r>
+      <w:r>
+        <w:t xml:space="preserve"> the Abstract Layer was already developed</w:t>
+      </w:r>
+      <w:r>
+        <w:t>.</w:t>
+      </w:r>
+    </w:p>
+    <w:p>
+      <w:pPr>
+        <w:pStyle w:val="Titre4"/>
+      </w:pPr>
+      <w:r>
+        <w:lastRenderedPageBreak/>
+        <w:t>Zephyr RTOS</w:t>
+      </w:r>
+    </w:p>
+    <w:p>
+      <w:r>
+        <w:t xml:space="preserve">Zephyr </w:t>
+      </w:r>
+      <w:r>
+        <w:t>Project</w:t>
+      </w:r>
+      <w:r>
+        <w:t xml:space="preserve"> need</w:t>
+      </w:r>
+      <w:r>
+        <w:t>s</w:t>
+      </w:r>
+      <w:r>
+        <w:t xml:space="preserve"> a Software Development Kit that </w:t>
+      </w:r>
+      <w:r>
+        <w:t>contains all necessary tools and cross-compilers needed to build the kernel on all supported architectures.</w:t>
+      </w:r>
+      <w:r>
+        <w:t xml:space="preserve"> The version</w:t>
+      </w:r>
+      <w:r>
+        <w:t xml:space="preserve"> use for this project was</w:t>
+      </w:r>
+      <w:r>
+        <w:t xml:space="preserve"> SDK</w:t>
+      </w:r>
+      <w:r>
+        <w:t xml:space="preserve"> v0.9.1</w:t>
+      </w:r>
+      <w:r>
+        <w:t>.</w:t>
+      </w:r>
+    </w:p>
+    <w:p>
+      <w:r>
+        <w:t xml:space="preserve">Zephyr </w:t>
+      </w:r>
+      <w:r>
+        <w:t>Project</w:t>
+      </w:r>
+      <w:r>
+        <w:t xml:space="preserve"> is maintained on a public GitHub</w:t>
+      </w:r>
+      <w:r>
+        <w:t xml:space="preserve"> repository.</w:t>
+      </w:r>
+      <w:r>
+        <w:t xml:space="preserve"> Hence, the s</w:t>
+      </w:r>
+      <w:r>
+        <w:t xml:space="preserve">ource code was </w:t>
+      </w:r>
+      <w:r>
+        <w:t>frequently</w:t>
+      </w:r>
+      <w:r>
+        <w:t xml:space="preserve"> update</w:t>
+      </w:r>
+      <w:r>
+        <w:t xml:space="preserve"> to use the last version</w:t>
+      </w:r>
+      <w:r>
+        <w:t>.</w:t>
+      </w:r>
+    </w:p>
+    <w:p>
+      <w:pPr>
+        <w:pStyle w:val="Titre3"/>
+      </w:pPr>
+      <w:r>
         <w:t>Abstract Layer</w:t>
       </w:r>
     </w:p>
     <w:p>
+      <w:r>
+        <w:t>The Abstract Layer</w:t>
+      </w:r>
+      <w:r>
+        <w:t xml:space="preserve"> interfaces the features of the systems used in the Environment Layer to use the same code for the Driver Layer and for the Application Layer.</w:t>
+      </w:r>
+    </w:p>
+    <w:p>
+      <w:pPr>
+        <w:pStyle w:val="Titre4"/>
+      </w:pPr>
+      <w:r>
+        <w:t>Nordic</w:t>
+      </w:r>
+    </w:p>
+    <w:p/>
+    <w:p>
+      <w:pPr>
+        <w:pStyle w:val="Titre4"/>
+      </w:pPr>
+      <w:r>
+        <w:t>Zephyr RTOS</w:t>
+      </w:r>
+    </w:p>
+    <w:p/>
+    <w:p/>
+    <w:p>
       <w:pPr>
         <w:pStyle w:val="Titre3"/>
       </w:pPr>
       <w:r>
-        <w:t>Drivers</w:t>
+        <w:t>Driver Layer</w:t>
+      </w:r>
+    </w:p>
+    <w:p>
+      <w:r>
+        <w:t>The Driver Layer</w:t>
+      </w:r>
+      <w:r>
+        <w:t xml:space="preserve"> manages the communication with the device of the extension board. It allows to easily configure the device and acquire the data.</w:t>
+      </w:r>
+    </w:p>
+    <w:p>
+      <w:r>
+        <w:t>There a driver for each components of the extension board:</w:t>
+      </w:r>
+    </w:p>
+    <w:p>
+      <w:pPr>
+        <w:pStyle w:val="Paragraphedeliste"/>
+        <w:numPr>
+          <w:ilvl w:val="0"/>
+          <w:numId w:val="1"/>
+        </w:numPr>
+      </w:pPr>
+      <w:r>
+        <w:rPr>
+          <w:b/>
+        </w:rPr>
+        <w:t>SWG</w:t>
+      </w:r>
+      <w:r>
+        <w:t>, driver of the AD9837</w:t>
+      </w:r>
+    </w:p>
+    <w:p>
+      <w:pPr>
+        <w:pStyle w:val="Paragraphedeliste"/>
+        <w:numPr>
+          <w:ilvl w:val="0"/>
+          <w:numId w:val="1"/>
+        </w:numPr>
+      </w:pPr>
+      <w:r>
+        <w:rPr>
+          <w:b/>
+        </w:rPr>
+        <w:t>ACC</w:t>
+      </w:r>
+      <w:r>
+        <w:t>, driver of the LIS3DH</w:t>
+      </w:r>
+    </w:p>
+    <w:p>
+      <w:pPr>
+        <w:pStyle w:val="Paragraphedeliste"/>
+        <w:numPr>
+          <w:ilvl w:val="0"/>
+          <w:numId w:val="1"/>
+        </w:numPr>
+      </w:pPr>
+      <w:r>
+        <w:rPr>
+          <w:b/>
+        </w:rPr>
+        <w:t>ADC</w:t>
+      </w:r>
+      <w:r>
+        <w:t>, driver of the MAX11200</w:t>
       </w:r>
     </w:p>
     <w:p>
@@ -8525,21 +8904,75 @@
         <w:pStyle w:val="Titre3"/>
       </w:pPr>
       <w:r>
-        <w:t>Application</w:t>
-      </w:r>
-    </w:p>
+        <w:t>Application Layer</w:t>
+      </w:r>
+    </w:p>
+    <w:p>
+      <w:r>
+        <w:t>The Application Layer</w:t>
+      </w:r>
+      <w:r>
+        <w:rPr>
+          <w:b/>
+        </w:rPr>
+        <w:t xml:space="preserve"> </w:t>
+      </w:r>
+      <w:r>
+        <w:t xml:space="preserve">use all </w:t>
+      </w:r>
+      <w:r>
+        <w:t xml:space="preserve">the below layer to create a peripheral and a central application. </w:t>
+      </w:r>
+    </w:p>
+    <w:p>
+      <w:pPr>
+        <w:pStyle w:val="Titre4"/>
+      </w:pPr>
+      <w:r>
+        <w:t>Peripheral</w:t>
+      </w:r>
+    </w:p>
+    <w:p/>
+    <w:p>
+      <w:pPr>
+        <w:pStyle w:val="Titre4"/>
+      </w:pPr>
+      <w:r>
+        <w:t>Central</w:t>
+      </w:r>
+    </w:p>
+    <w:p/>
+    <w:p/>
     <w:p>
       <w:pPr>
         <w:pStyle w:val="Titre2"/>
       </w:pPr>
       <w:r>
-        <w:t xml:space="preserve">BareMetal </w:t>
-      </w:r>
-      <w:r>
-        <w:t>Abstract</w:t>
-      </w:r>
-      <w:r>
-        <w:t xml:space="preserve"> Layer</w:t>
+        <w:t>Measurements Code</w:t>
+      </w:r>
+    </w:p>
+    <w:p>
+      <w:pPr>
+        <w:pStyle w:val="Titre3"/>
+      </w:pPr>
+      <w:r>
+        <w:t>General</w:t>
+      </w:r>
+    </w:p>
+    <w:p>
+      <w:pPr>
+        <w:pStyle w:val="Titre3"/>
+      </w:pPr>
+      <w:r>
+        <w:t>Zephyr</w:t>
+      </w:r>
+    </w:p>
+    <w:p>
+      <w:pPr>
+        <w:pStyle w:val="Titre3"/>
+      </w:pPr>
+      <w:r>
+        <w:t>BareMetal</w:t>
       </w:r>
     </w:p>
     <w:p>
@@ -8547,7 +8980,7 @@
         <w:pStyle w:val="Titre2"/>
       </w:pPr>
       <w:r>
-        <w:t>Zephyr Abstract Layer</w:t>
+        <w:t>Annexes</w:t>
       </w:r>
     </w:p>
     <w:p>
@@ -8555,75 +8988,57 @@
         <w:pStyle w:val="Titre2"/>
       </w:pPr>
       <w:r>
-        <w:t>Peripheral</w:t>
-      </w:r>
-    </w:p>
-    <w:p>
-      <w:pPr>
-        <w:pStyle w:val="Titre2"/>
-      </w:pPr>
-      <w:r>
-        <w:t>Central</w:t>
-      </w:r>
-    </w:p>
-    <w:p>
-      <w:pPr>
-        <w:pStyle w:val="Titre2"/>
-      </w:pPr>
-      <w:r>
-        <w:t>Measurements Code</w:t>
-      </w:r>
-    </w:p>
-    <w:p>
-      <w:pPr>
-        <w:pStyle w:val="Titre3"/>
-      </w:pPr>
-      <w:r>
-        <w:t>General</w:t>
-      </w:r>
-    </w:p>
-    <w:p>
-      <w:pPr>
-        <w:pStyle w:val="Titre3"/>
-      </w:pPr>
-      <w:r>
-        <w:t>Zephyr</w:t>
-      </w:r>
-    </w:p>
-    <w:p>
-      <w:pPr>
-        <w:pStyle w:val="Titre3"/>
-      </w:pPr>
-      <w:r>
-        <w:t>BareMetal</w:t>
-      </w:r>
-    </w:p>
-    <w:p>
-      <w:pPr>
-        <w:pStyle w:val="Titre2"/>
-      </w:pPr>
-      <w:r>
         <w:t>Sources</w:t>
       </w:r>
     </w:p>
-    <w:p/>
-    <w:p>
-      <w:pPr>
-        <w:pStyle w:val="Titre1"/>
-      </w:pPr>
-      <w:r>
-        <w:t>Measurements</w:t>
-      </w:r>
-    </w:p>
-    <w:p>
-      <w:pPr>
-        <w:pStyle w:val="Titre2"/>
-      </w:pPr>
-      <w:r>
-        <w:t>Equipment</w:t>
-      </w:r>
+    <w:p>
+      <w:hyperlink r:id="rId30" w:history="1">
+        <w:r>
+          <w:rPr>
+            <w:rStyle w:val="Lienhypertexte"/>
+          </w:rPr>
+          <w:t>https://infocenter.nordicsemi.com/index.jsp</w:t>
+        </w:r>
+      </w:hyperlink>
+    </w:p>
+    <w:p>
+      <w:hyperlink r:id="rId31" w:history="1">
+        <w:r>
+          <w:rPr>
+            <w:rStyle w:val="Lienhypertexte"/>
+          </w:rPr>
+          <w:t>http://zephyr-docs.s3-website-us-east-1.amazonaws.com/online/dev/</w:t>
+        </w:r>
+      </w:hyperlink>
+    </w:p>
+    <w:p>
+      <w:hyperlink r:id="rId32" w:history="1">
+        <w:r>
+          <w:rPr>
+            <w:rStyle w:val="Lienhypertexte"/>
+          </w:rPr>
+          <w:t>https://github.com/zephyrproject-rtos/zephyr</w:t>
+        </w:r>
+      </w:hyperlink>
       <w:bookmarkStart w:id="0" w:name="_GoBack"/>
       <w:bookmarkEnd w:id="0"/>
+    </w:p>
+    <w:p>
+      <w:pPr>
+        <w:pStyle w:val="Titre1"/>
+      </w:pPr>
+      <w:r>
+        <w:lastRenderedPageBreak/>
+        <w:t>Measurements</w:t>
+      </w:r>
+    </w:p>
+    <w:p>
+      <w:pPr>
+        <w:pStyle w:val="Titre2"/>
+      </w:pPr>
+      <w:r>
+        <w:t>Equipment</w:t>
+      </w:r>
     </w:p>
     <w:p>
       <w:pPr>
@@ -11025,6 +11440,35 @@
       <w:shd w:val="clear" w:color="auto" w:fill="E6E6E6"/>
     </w:rPr>
   </w:style>
+  <w:style w:type="character" w:styleId="DfinitionHTML">
+    <w:name w:val="HTML Definition"/>
+    <w:basedOn w:val="Policepardfaut"/>
+    <w:uiPriority w:val="99"/>
+    <w:semiHidden/>
+    <w:unhideWhenUsed/>
+    <w:rsid w:val="002A2096"/>
+    <w:rPr>
+      <w:i/>
+      <w:iCs/>
+    </w:rPr>
+  </w:style>
+  <w:style w:type="paragraph" w:styleId="NormalWeb">
+    <w:name w:val="Normal (Web)"/>
+    <w:basedOn w:val="Normal"/>
+    <w:uiPriority w:val="99"/>
+    <w:semiHidden/>
+    <w:unhideWhenUsed/>
+    <w:rsid w:val="009D727D"/>
+    <w:pPr>
+      <w:spacing w:before="100" w:beforeAutospacing="1" w:after="100" w:afterAutospacing="1" w:line="240" w:lineRule="auto"/>
+    </w:pPr>
+    <w:rPr>
+      <w:rFonts w:ascii="Times New Roman" w:eastAsia="Times New Roman" w:hAnsi="Times New Roman" w:cs="Times New Roman"/>
+      <w:sz w:val="24"/>
+      <w:szCs w:val="24"/>
+      <w:lang w:eastAsia="en-GB"/>
+    </w:rPr>
+  </w:style>
 </w:styles>
 </file>
 
@@ -11328,7 +11772,7 @@
 </file>
 
 <file path=customXml/itemProps1.xml><?xml version="1.0" encoding="utf-8"?>
-<ds:datastoreItem xmlns:ds="http://schemas.openxmlformats.org/officeDocument/2006/customXml" ds:itemID="{E23FC561-2316-4CAE-8E6C-BC81FED4E710}">
+<ds:datastoreItem xmlns:ds="http://schemas.openxmlformats.org/officeDocument/2006/customXml" ds:itemID="{24427BF9-C64B-48FD-BCC4-52980732CEFF}">
   <ds:schemaRefs>
     <ds:schemaRef ds:uri="http://schemas.openxmlformats.org/officeDocument/2006/bibliography"/>
   </ds:schemaRefs>

--- a/0_Report/Report.docx
+++ b/0_Report/Report.docx
@@ -420,27 +420,14 @@
       <w:r>
         <w:t xml:space="preserve">Figure </w:t>
       </w:r>
-      <w:r>
-        <w:fldChar w:fldCharType="begin"/>
-      </w:r>
-      <w:r>
-        <w:instrText xml:space="preserve"> SEQ Figure \* ARABIC </w:instrText>
-      </w:r>
-      <w:r>
-        <w:fldChar w:fldCharType="separate"/>
-      </w:r>
-      <w:r>
-        <w:rPr>
-          <w:noProof/>
-        </w:rPr>
-        <w:t>1</w:t>
-      </w:r>
-      <w:r>
-        <w:rPr>
-          <w:noProof/>
-        </w:rPr>
-        <w:fldChar w:fldCharType="end"/>
-      </w:r>
+      <w:fldSimple w:instr=" SEQ Figure \* ARABIC ">
+        <w:r>
+          <w:rPr>
+            <w:noProof/>
+          </w:rPr>
+          <w:t>1</w:t>
+        </w:r>
+      </w:fldSimple>
       <w:r>
         <w:t>: Zephyr RTOS logo</w:t>
       </w:r>
@@ -798,30 +785,24 @@
         <w:t xml:space="preserve"> RTOS that require more </w:t>
       </w:r>
       <w:r>
-        <w:t>RAM and ROM memory as Zephyr</w:t>
+        <w:t xml:space="preserve">RAM and </w:t>
+      </w:r>
+      <w:r>
+        <w:t>Flash</w:t>
+      </w:r>
+      <w:r>
+        <w:t xml:space="preserve"> memory as Zephy</w:t>
+      </w:r>
+      <w:r>
+        <w:t>r</w:t>
+      </w:r>
+      <w:r>
+        <w:t>.</w:t>
       </w:r>
       <w:r>
         <w:t xml:space="preserve"> </w:t>
       </w:r>
       <w:r>
-        <w:rPr>
-          <w:color w:val="FF0000"/>
-        </w:rPr>
-        <w:t>Some number</w:t>
-      </w:r>
-      <w:r>
-        <w:rPr>
-          <w:color w:val="FF0000"/>
-        </w:rPr>
-        <w:t>s</w:t>
-      </w:r>
-      <w:r>
-        <w:t>.</w:t>
-      </w:r>
-      <w:r>
-        <w:t xml:space="preserve"> </w:t>
-      </w:r>
-      <w:r>
         <w:t xml:space="preserve">More, Zephyr </w:t>
       </w:r>
       <w:r>
@@ -831,7 +812,13 @@
         <w:t>the SDK and the SoftDevice</w:t>
       </w:r>
       <w:r>
-        <w:t xml:space="preserve"> and therefore saves more ROM and RAM memory</w:t>
+        <w:t xml:space="preserve"> and therefore saves more </w:t>
+      </w:r>
+      <w:r>
+        <w:t>Flash</w:t>
+      </w:r>
+      <w:r>
+        <w:t xml:space="preserve"> and RAM memory</w:t>
       </w:r>
       <w:r>
         <w:t>.</w:t>
@@ -1250,10 +1237,19 @@
         <w:t xml:space="preserve"> devices allow to test the processor in real circumstances and to generate interruptions to stress the system. </w:t>
       </w:r>
       <w:r>
-        <w:t>The frequency of the interruptions is incremented until the system crash</w:t>
+        <w:t>The frequency of the interruptions is in</w:t>
+      </w:r>
+      <w:r>
+        <w:t>cremented until the system crash</w:t>
       </w:r>
       <w:r>
         <w:t>.</w:t>
+      </w:r>
+      <w:r>
+        <w:t xml:space="preserve"> </w:t>
+      </w:r>
+      <w:r>
+        <w:t>It is important that when system crash, it is still able to maintain the Bluetooth connection.</w:t>
       </w:r>
     </w:p>
     <w:p>
@@ -1328,24 +1324,14 @@
       <w:r>
         <w:t xml:space="preserve">Figure </w:t>
       </w:r>
-      <w:r>
-        <w:fldChar w:fldCharType="begin"/>
-      </w:r>
-      <w:r>
-        <w:instrText xml:space="preserve"> SEQ Figure \* ARABIC </w:instrText>
-      </w:r>
-      <w:r>
-        <w:fldChar w:fldCharType="separate"/>
-      </w:r>
-      <w:r>
-        <w:rPr>
-          <w:noProof/>
-        </w:rPr>
-        <w:t>2</w:t>
-      </w:r>
-      <w:r>
-        <w:fldChar w:fldCharType="end"/>
-      </w:r>
+      <w:fldSimple w:instr=" SEQ Figure \* ARABIC ">
+        <w:r>
+          <w:rPr>
+            <w:noProof/>
+          </w:rPr>
+          <w:t>2</w:t>
+        </w:r>
+      </w:fldSimple>
       <w:r>
         <w:t xml:space="preserve">: </w:t>
       </w:r>
@@ -1452,24 +1438,14 @@
       <w:r>
         <w:t xml:space="preserve">Figure </w:t>
       </w:r>
-      <w:r>
-        <w:fldChar w:fldCharType="begin"/>
-      </w:r>
-      <w:r>
-        <w:instrText xml:space="preserve"> SEQ Figure \* ARABIC </w:instrText>
-      </w:r>
-      <w:r>
-        <w:fldChar w:fldCharType="separate"/>
-      </w:r>
-      <w:r>
-        <w:rPr>
-          <w:noProof/>
-        </w:rPr>
-        <w:t>3</w:t>
-      </w:r>
-      <w:r>
-        <w:fldChar w:fldCharType="end"/>
-      </w:r>
+      <w:fldSimple w:instr=" SEQ Figure \* ARABIC ">
+        <w:r>
+          <w:rPr>
+            <w:noProof/>
+          </w:rPr>
+          <w:t>3</w:t>
+        </w:r>
+      </w:fldSimple>
       <w:r>
         <w:t>:</w:t>
       </w:r>
@@ -1951,27 +1927,14 @@
       <w:r>
         <w:t xml:space="preserve">Figure </w:t>
       </w:r>
-      <w:r>
-        <w:fldChar w:fldCharType="begin"/>
-      </w:r>
-      <w:r>
-        <w:instrText xml:space="preserve"> SEQ Figure \* ARABIC </w:instrText>
-      </w:r>
-      <w:r>
-        <w:fldChar w:fldCharType="separate"/>
-      </w:r>
-      <w:r>
-        <w:rPr>
-          <w:noProof/>
-        </w:rPr>
-        <w:t>4</w:t>
-      </w:r>
-      <w:r>
-        <w:rPr>
-          <w:noProof/>
-        </w:rPr>
-        <w:fldChar w:fldCharType="end"/>
-      </w:r>
+      <w:fldSimple w:instr=" SEQ Figure \* ARABIC ">
+        <w:r>
+          <w:rPr>
+            <w:noProof/>
+          </w:rPr>
+          <w:t>4</w:t>
+        </w:r>
+      </w:fldSimple>
       <w:r>
         <w:t>: Hardware schema block</w:t>
       </w:r>
@@ -2709,29 +2672,22 @@
       <w:r>
         <w:t xml:space="preserve">Figure </w:t>
       </w:r>
-      <w:r>
-        <w:fldChar w:fldCharType="begin"/>
-      </w:r>
-      <w:r>
-        <w:instrText xml:space="preserve"> SEQ Figure \* ARABIC </w:instrText>
-      </w:r>
-      <w:r>
-        <w:fldChar w:fldCharType="separate"/>
-      </w:r>
-      <w:r>
-        <w:rPr>
-          <w:noProof/>
-        </w:rPr>
-        <w:t>5</w:t>
-      </w:r>
-      <w:r>
-        <w:rPr>
-          <w:noProof/>
-        </w:rPr>
-        <w:fldChar w:fldCharType="end"/>
-      </w:r>
+      <w:fldSimple w:instr=" SEQ Figure \* ARABIC ">
+        <w:r>
+          <w:rPr>
+            <w:noProof/>
+          </w:rPr>
+          <w:t>5</w:t>
+        </w:r>
+      </w:fldSimple>
       <w:r>
         <w:t>: Regulator buck 3V schematic</w:t>
+      </w:r>
+      <w:r>
+        <w:t xml:space="preserve">, from </w:t>
+      </w:r>
+      <w:r>
+        <w:t>nRF52840 DK User Guide</w:t>
       </w:r>
     </w:p>
     <w:p>
@@ -2955,29 +2911,22 @@
       <w:r>
         <w:t xml:space="preserve">Figure </w:t>
       </w:r>
-      <w:r>
-        <w:fldChar w:fldCharType="begin"/>
-      </w:r>
-      <w:r>
-        <w:instrText xml:space="preserve"> SEQ Figure \* ARABIC </w:instrText>
-      </w:r>
-      <w:r>
-        <w:fldChar w:fldCharType="separate"/>
-      </w:r>
-      <w:r>
-        <w:rPr>
-          <w:noProof/>
-        </w:rPr>
-        <w:t>6</w:t>
-      </w:r>
-      <w:r>
-        <w:rPr>
-          <w:noProof/>
-        </w:rPr>
-        <w:fldChar w:fldCharType="end"/>
-      </w:r>
+      <w:fldSimple w:instr=" SEQ Figure \* ARABIC ">
+        <w:r>
+          <w:rPr>
+            <w:noProof/>
+          </w:rPr>
+          <w:t>6</w:t>
+        </w:r>
+      </w:fldSimple>
       <w:r>
         <w:t>: nRF52840 Preview DK board connectors</w:t>
+      </w:r>
+      <w:r>
+        <w:t xml:space="preserve">, </w:t>
+      </w:r>
+      <w:r>
+        <w:t>from nRF52840 DK User Guide</w:t>
       </w:r>
     </w:p>
     <w:p>
@@ -3271,54 +3220,6 @@
       </w:r>
       <w:r>
         <w:t>:</w:t>
-      </w:r>
-    </w:p>
-    <w:p>
-      <w:pPr>
-        <w:pStyle w:val="Paragraphedeliste"/>
-        <w:numPr>
-          <w:ilvl w:val="0"/>
-          <w:numId w:val="1"/>
-        </w:numPr>
-        <w:rPr>
-          <w:b/>
-        </w:rPr>
-      </w:pPr>
-      <w:r>
-        <w:rPr>
-          <w:b/>
-        </w:rPr>
-        <w:t>Not to</w:t>
-      </w:r>
-      <w:r>
-        <w:rPr>
-          <w:b/>
-        </w:rPr>
-        <w:t>o</w:t>
-      </w:r>
-      <w:r>
-        <w:rPr>
-          <w:b/>
-        </w:rPr>
-        <w:t xml:space="preserve"> expensive (max 5CHF</w:t>
-      </w:r>
-      <w:r>
-        <w:rPr>
-          <w:b/>
-        </w:rPr>
-        <w:t>/</w:t>
-      </w:r>
-      <w:r>
-        <w:rPr>
-          <w:b/>
-        </w:rPr>
-        <w:t>43NOK)</w:t>
-      </w:r>
-      <w:r>
-        <w:rPr>
-          <w:b/>
-        </w:rPr>
-        <w:t xml:space="preserve"> </w:t>
       </w:r>
     </w:p>
     <w:p>
@@ -3819,27 +3720,14 @@
       <w:r>
         <w:t xml:space="preserve">Figure </w:t>
       </w:r>
-      <w:r>
-        <w:fldChar w:fldCharType="begin"/>
-      </w:r>
-      <w:r>
-        <w:instrText xml:space="preserve"> SEQ Figure \* ARABIC </w:instrText>
-      </w:r>
-      <w:r>
-        <w:fldChar w:fldCharType="separate"/>
-      </w:r>
-      <w:r>
-        <w:rPr>
-          <w:noProof/>
-        </w:rPr>
-        <w:t>7</w:t>
-      </w:r>
-      <w:r>
-        <w:rPr>
-          <w:noProof/>
-        </w:rPr>
-        <w:fldChar w:fldCharType="end"/>
-      </w:r>
+      <w:fldSimple w:instr=" SEQ Figure \* ARABIC ">
+        <w:r>
+          <w:rPr>
+            <w:noProof/>
+          </w:rPr>
+          <w:t>7</w:t>
+        </w:r>
+      </w:fldSimple>
       <w:r>
         <w:t>:MAX11200 schematic</w:t>
       </w:r>
@@ -3855,7 +3743,6 @@
         <w:rPr>
           <w:i/>
         </w:rPr>
-        <w:lastRenderedPageBreak/>
         <w:t>Throughput</w:t>
       </w:r>
     </w:p>
@@ -3939,6 +3826,7 @@
                 <w:color w:val="000000"/>
                 <w:lang w:eastAsia="en-GB"/>
               </w:rPr>
+              <w:lastRenderedPageBreak/>
               <w:t>Oscillator</w:t>
             </w:r>
           </w:p>
@@ -4482,27 +4370,14 @@
       <w:r>
         <w:t xml:space="preserve">Table </w:t>
       </w:r>
-      <w:r>
-        <w:fldChar w:fldCharType="begin"/>
-      </w:r>
-      <w:r>
-        <w:instrText xml:space="preserve"> SEQ Table \* ARABIC </w:instrText>
-      </w:r>
-      <w:r>
-        <w:fldChar w:fldCharType="separate"/>
-      </w:r>
-      <w:r>
-        <w:rPr>
-          <w:noProof/>
-        </w:rPr>
-        <w:t>1</w:t>
-      </w:r>
-      <w:r>
-        <w:rPr>
-          <w:noProof/>
-        </w:rPr>
-        <w:fldChar w:fldCharType="end"/>
-      </w:r>
+      <w:fldSimple w:instr=" SEQ Table \* ARABIC ">
+        <w:r>
+          <w:rPr>
+            <w:noProof/>
+          </w:rPr>
+          <w:t>1</w:t>
+        </w:r>
+      </w:fldSimple>
       <w:r>
         <w:t>: A/D Converter Data Rate</w:t>
       </w:r>
@@ -5385,27 +5260,14 @@
       <w:r>
         <w:t xml:space="preserve">Figure </w:t>
       </w:r>
-      <w:r>
-        <w:fldChar w:fldCharType="begin"/>
-      </w:r>
-      <w:r>
-        <w:instrText xml:space="preserve"> SEQ Figure \* ARABIC </w:instrText>
-      </w:r>
-      <w:r>
-        <w:fldChar w:fldCharType="separate"/>
-      </w:r>
-      <w:r>
-        <w:rPr>
-          <w:noProof/>
-        </w:rPr>
-        <w:t>8</w:t>
-      </w:r>
-      <w:r>
-        <w:rPr>
-          <w:noProof/>
-        </w:rPr>
-        <w:fldChar w:fldCharType="end"/>
-      </w:r>
+      <w:fldSimple w:instr=" SEQ Figure \* ARABIC ">
+        <w:r>
+          <w:rPr>
+            <w:noProof/>
+          </w:rPr>
+          <w:t>8</w:t>
+        </w:r>
+      </w:fldSimple>
       <w:r>
         <w:t>:LIS3DH Schematic</w:t>
       </w:r>
@@ -6847,27 +6709,14 @@
       <w:r>
         <w:t xml:space="preserve">Table </w:t>
       </w:r>
-      <w:r>
-        <w:fldChar w:fldCharType="begin"/>
-      </w:r>
-      <w:r>
-        <w:instrText xml:space="preserve"> SEQ Table \* ARABIC </w:instrText>
-      </w:r>
-      <w:r>
-        <w:fldChar w:fldCharType="separate"/>
-      </w:r>
-      <w:r>
-        <w:rPr>
-          <w:noProof/>
-        </w:rPr>
-        <w:t>2</w:t>
-      </w:r>
-      <w:r>
-        <w:rPr>
-          <w:noProof/>
-        </w:rPr>
-        <w:fldChar w:fldCharType="end"/>
-      </w:r>
+      <w:fldSimple w:instr=" SEQ Table \* ARABIC ">
+        <w:r>
+          <w:rPr>
+            <w:noProof/>
+          </w:rPr>
+          <w:t>2</w:t>
+        </w:r>
+      </w:fldSimple>
       <w:r>
         <w:t>: Accelerometer Data Rate in Hertz</w:t>
       </w:r>
@@ -8245,27 +8094,14 @@
       <w:r>
         <w:t xml:space="preserve">Figure </w:t>
       </w:r>
-      <w:r>
-        <w:fldChar w:fldCharType="begin"/>
-      </w:r>
-      <w:r>
-        <w:instrText xml:space="preserve"> SEQ Figure \* ARABIC </w:instrText>
-      </w:r>
-      <w:r>
-        <w:fldChar w:fldCharType="separate"/>
-      </w:r>
-      <w:r>
-        <w:rPr>
-          <w:noProof/>
-        </w:rPr>
-        <w:t>9</w:t>
-      </w:r>
-      <w:r>
-        <w:rPr>
-          <w:noProof/>
-        </w:rPr>
-        <w:fldChar w:fldCharType="end"/>
-      </w:r>
+      <w:fldSimple w:instr=" SEQ Figure \* ARABIC ">
+        <w:r>
+          <w:rPr>
+            <w:noProof/>
+          </w:rPr>
+          <w:t>9</w:t>
+        </w:r>
+      </w:fldSimple>
       <w:r>
         <w:t>: AD9837 schematics</w:t>
       </w:r>
@@ -8276,6 +8112,50 @@
       </w:pPr>
       <w:r>
         <w:lastRenderedPageBreak/>
+        <w:t>Annexes</w:t>
+      </w:r>
+    </w:p>
+    <w:p>
+      <w:pPr>
+        <w:pStyle w:val="Paragraphedeliste"/>
+        <w:numPr>
+          <w:ilvl w:val="0"/>
+          <w:numId w:val="1"/>
+        </w:numPr>
+      </w:pPr>
+      <w:r>
+        <w:t>List of components</w:t>
+      </w:r>
+    </w:p>
+    <w:p>
+      <w:pPr>
+        <w:pStyle w:val="Paragraphedeliste"/>
+        <w:numPr>
+          <w:ilvl w:val="0"/>
+          <w:numId w:val="1"/>
+        </w:numPr>
+      </w:pPr>
+      <w:r>
+        <w:t>Schematic</w:t>
+      </w:r>
+    </w:p>
+    <w:p>
+      <w:pPr>
+        <w:pStyle w:val="Paragraphedeliste"/>
+        <w:numPr>
+          <w:ilvl w:val="0"/>
+          <w:numId w:val="1"/>
+        </w:numPr>
+      </w:pPr>
+      <w:r>
+        <w:t>PCB</w:t>
+      </w:r>
+    </w:p>
+    <w:p>
+      <w:pPr>
+        <w:pStyle w:val="Titre2"/>
+      </w:pPr>
+      <w:r>
         <w:t>Source</w:t>
       </w:r>
       <w:r>
@@ -8498,31 +8378,21 @@
       <w:r>
         <w:t xml:space="preserve">Figure </w:t>
       </w:r>
-      <w:r>
-        <w:fldChar w:fldCharType="begin"/>
-      </w:r>
-      <w:r>
-        <w:instrText xml:space="preserve"> SEQ Figure \* ARABIC </w:instrText>
-      </w:r>
-      <w:r>
-        <w:fldChar w:fldCharType="separate"/>
-      </w:r>
-      <w:r>
-        <w:rPr>
-          <w:noProof/>
-        </w:rPr>
-        <w:t>10</w:t>
-      </w:r>
-      <w:r>
-        <w:fldChar w:fldCharType="end"/>
-      </w:r>
+      <w:fldSimple w:instr=" SEQ Figure \* ARABIC ">
+        <w:r>
+          <w:rPr>
+            <w:noProof/>
+          </w:rPr>
+          <w:t>10</w:t>
+        </w:r>
+      </w:fldSimple>
       <w:r>
         <w:t>: Architecture of the Software</w:t>
       </w:r>
     </w:p>
     <w:p>
       <w:pPr>
-        <w:pStyle w:val="Titre3"/>
+        <w:pStyle w:val="Titre2"/>
       </w:pPr>
       <w:r>
         <w:t>Environment</w:t>
@@ -8639,6 +8509,7 @@
     </w:p>
     <w:p>
       <w:r>
+        <w:lastRenderedPageBreak/>
         <w:t xml:space="preserve">different version of the SD and SDK. </w:t>
       </w:r>
       <w:r>
@@ -8718,7 +8589,6 @@
         <w:pStyle w:val="Titre4"/>
       </w:pPr>
       <w:r>
-        <w:lastRenderedPageBreak/>
         <w:t>Zephyr RTOS</w:t>
       </w:r>
     </w:p>
@@ -8736,10 +8606,7 @@
         <w:t>s</w:t>
       </w:r>
       <w:r>
-        <w:t xml:space="preserve"> a Software Development Kit that </w:t>
-      </w:r>
-      <w:r>
-        <w:t>contains all necessary tools and cross-compilers needed to build the kernel on all supported architectures.</w:t>
+        <w:t xml:space="preserve"> a Software Development Kit that contains all necessary tools and cross-compilers needed to build the kernel on all supported architectures.</w:t>
       </w:r>
       <w:r>
         <w:t xml:space="preserve"> The version</w:t>
@@ -8791,7 +8658,7 @@
     </w:p>
     <w:p>
       <w:pPr>
-        <w:pStyle w:val="Titre3"/>
+        <w:pStyle w:val="Titre2"/>
       </w:pPr>
       <w:r>
         <w:t>Abstract Layer</w:t>
@@ -8807,26 +8674,7 @@
     </w:p>
     <w:p>
       <w:pPr>
-        <w:pStyle w:val="Titre4"/>
-      </w:pPr>
-      <w:r>
-        <w:t>Nordic</w:t>
-      </w:r>
-    </w:p>
-    <w:p/>
-    <w:p>
-      <w:pPr>
-        <w:pStyle w:val="Titre4"/>
-      </w:pPr>
-      <w:r>
-        <w:t>Zephyr RTOS</w:t>
-      </w:r>
-    </w:p>
-    <w:p/>
-    <w:p/>
-    <w:p>
-      <w:pPr>
-        <w:pStyle w:val="Titre3"/>
+        <w:pStyle w:val="Titre2"/>
       </w:pPr>
       <w:r>
         <w:t>Driver Layer</w:t>
@@ -8842,7 +8690,10 @@
     </w:p>
     <w:p>
       <w:r>
-        <w:t>There a driver for each components of the extension board:</w:t>
+        <w:t>There is a</w:t>
+      </w:r>
+      <w:r>
+        <w:t xml:space="preserve"> driver for each components of the extension board:</w:t>
       </w:r>
     </w:p>
     <w:p>
@@ -8901,7 +8752,7 @@
     </w:p>
     <w:p>
       <w:pPr>
-        <w:pStyle w:val="Titre3"/>
+        <w:pStyle w:val="Titre2"/>
       </w:pPr>
       <w:r>
         <w:t>Application Layer</w:t>
@@ -8952,28 +8803,699 @@
       </w:r>
     </w:p>
     <w:p>
+      <w:r>
+        <w:t>The main difficulty with the code to perform measurement</w:t>
+      </w:r>
+      <w:r>
+        <w:t>s</w:t>
+      </w:r>
+      <w:r>
+        <w:t xml:space="preserve"> is that </w:t>
+      </w:r>
+      <w:r>
+        <w:t>the application must not be disturbed by the measurement.</w:t>
+      </w:r>
+      <w:r>
+        <w:t xml:space="preserve"> </w:t>
+      </w:r>
+    </w:p>
+    <w:p>
+      <w:pPr>
+        <w:rPr>
+          <w:rFonts w:asciiTheme="majorHAnsi" w:eastAsiaTheme="majorEastAsia" w:hAnsiTheme="majorHAnsi" w:cstheme="majorBidi"/>
+          <w:color w:val="1F3763" w:themeColor="accent1" w:themeShade="7F"/>
+          <w:sz w:val="24"/>
+          <w:szCs w:val="24"/>
+        </w:rPr>
+      </w:pPr>
+      <w:r>
+        <w:t xml:space="preserve">To avoid </w:t>
+      </w:r>
+      <w:r>
+        <w:t>any perturbation</w:t>
+      </w:r>
+    </w:p>
+    <w:p>
       <w:pPr>
         <w:pStyle w:val="Titre3"/>
       </w:pPr>
       <w:r>
-        <w:t>General</w:t>
-      </w:r>
-    </w:p>
+        <w:t>Interrupt Latency</w:t>
+      </w:r>
+    </w:p>
+    <w:p/>
     <w:p>
       <w:pPr>
         <w:pStyle w:val="Titre3"/>
       </w:pPr>
       <w:r>
+        <w:t>Power Consumption</w:t>
+      </w:r>
+    </w:p>
+    <w:p>
+      <w:r>
+        <w:t>To perform the power consumption measurement, i</w:t>
+      </w:r>
+      <w:r>
+        <w:t xml:space="preserve">t is </w:t>
+      </w:r>
+      <w:r>
+        <w:t>important</w:t>
+      </w:r>
+      <w:r>
+        <w:t xml:space="preserve"> to disable useless drivers </w:t>
+      </w:r>
+      <w:r>
+        <w:t>in the configuration</w:t>
+      </w:r>
+      <w:r>
+        <w:t xml:space="preserve"> </w:t>
+      </w:r>
+      <w:r>
+        <w:t>to not impact the results.</w:t>
+      </w:r>
+      <w:r>
+        <w:t xml:space="preserve"> </w:t>
+      </w:r>
+      <w:r>
+        <w:t>It mean</w:t>
+      </w:r>
+      <w:r>
+        <w:t>s</w:t>
+      </w:r>
+      <w:r>
+        <w:t xml:space="preserve"> to disable for</w:t>
+      </w:r>
+      <w:r>
+        <w:t>:</w:t>
+      </w:r>
+      <w:r>
+        <w:t xml:space="preserve"> </w:t>
+      </w:r>
+    </w:p>
+    <w:p>
+      <w:r>
+        <w:rPr>
+          <w:b/>
+        </w:rPr>
+        <w:t>SD+SDK</w:t>
+      </w:r>
+    </w:p>
+    <w:p>
+      <w:pPr>
+        <w:pStyle w:val="Paragraphedeliste"/>
+        <w:numPr>
+          <w:ilvl w:val="0"/>
+          <w:numId w:val="1"/>
+        </w:numPr>
+      </w:pPr>
+      <w:r>
+        <w:lastRenderedPageBreak/>
+        <w:t>SEGGER RTT</w:t>
+      </w:r>
+    </w:p>
+    <w:p>
+      <w:r>
+        <w:t xml:space="preserve">And for </w:t>
+      </w:r>
+      <w:r>
+        <w:rPr>
+          <w:b/>
+        </w:rPr>
         <w:t>Zephyr</w:t>
       </w:r>
+      <w:r>
+        <w:rPr>
+          <w:b/>
+        </w:rPr>
+        <w:t xml:space="preserve"> RTOS</w:t>
+      </w:r>
+    </w:p>
+    <w:p>
+      <w:pPr>
+        <w:pStyle w:val="Paragraphedeliste"/>
+        <w:numPr>
+          <w:ilvl w:val="0"/>
+          <w:numId w:val="1"/>
+        </w:numPr>
+      </w:pPr>
+      <w:r>
+        <w:t>UART</w:t>
+      </w:r>
+      <w:r>
+        <w:t xml:space="preserve"> driver</w:t>
+      </w:r>
+    </w:p>
+    <w:p>
+      <w:pPr>
+        <w:pStyle w:val="Paragraphedeliste"/>
+        <w:numPr>
+          <w:ilvl w:val="0"/>
+          <w:numId w:val="1"/>
+        </w:numPr>
+      </w:pPr>
+      <w:r>
+        <w:t>Consol</w:t>
+      </w:r>
+      <w:r>
+        <w:t>e</w:t>
+      </w:r>
+      <w:r>
+        <w:t xml:space="preserve"> driver</w:t>
+      </w:r>
+    </w:p>
+    <w:p>
+      <w:r>
+        <w:t xml:space="preserve">Unfortunately, no output on console is possible during the power consumption test but it allows to </w:t>
+      </w:r>
+      <w:r>
+        <w:t>measure as much as possible the current consumption in real cases.</w:t>
+      </w:r>
     </w:p>
     <w:p>
       <w:pPr>
         <w:pStyle w:val="Titre3"/>
       </w:pPr>
       <w:r>
-        <w:t>BareMetal</w:t>
-      </w:r>
+        <w:t>Bluetooth Low energy</w:t>
+      </w:r>
+    </w:p>
+    <w:p>
+      <w:r>
+        <w:t>It is important to note a great difference between the SoftDevice and Zephyr RTOS.</w:t>
+      </w:r>
+    </w:p>
+    <w:p>
+      <w:pPr>
+        <w:pStyle w:val="Paragraphedeliste"/>
+        <w:numPr>
+          <w:ilvl w:val="0"/>
+          <w:numId w:val="1"/>
+        </w:numPr>
+      </w:pPr>
+      <w:r>
+        <w:t>SoftDevice is confidential and no access was possible</w:t>
+      </w:r>
+    </w:p>
+    <w:p>
+      <w:pPr>
+        <w:pStyle w:val="Paragraphedeliste"/>
+        <w:numPr>
+          <w:ilvl w:val="0"/>
+          <w:numId w:val="1"/>
+        </w:numPr>
+      </w:pPr>
+      <w:r>
+        <w:t>Zephyr RTOS is an open source project, hence all the source code is accessible.</w:t>
+      </w:r>
+    </w:p>
+    <w:p>
+      <w:r>
+        <w:t>This difference is important because</w:t>
+      </w:r>
+      <w:r>
+        <w:t>,</w:t>
+      </w:r>
+      <w:r>
+        <w:t xml:space="preserve"> </w:t>
+      </w:r>
+      <w:r>
+        <w:t xml:space="preserve">to compare </w:t>
+      </w:r>
+      <w:r>
+        <w:t xml:space="preserve">the behaviour, the same tests </w:t>
+      </w:r>
+      <w:r>
+        <w:t>must</w:t>
+      </w:r>
+      <w:r>
+        <w:t xml:space="preserve"> be performed and it is not possible to measure the BLE performance directly within the stack.</w:t>
+      </w:r>
+      <w:r>
+        <w:t xml:space="preserve"> </w:t>
+      </w:r>
+      <w:r>
+        <w:t xml:space="preserve">However, it is possible to use different </w:t>
+      </w:r>
+      <w:r>
+        <w:t xml:space="preserve">peripherals </w:t>
+      </w:r>
+      <w:r>
+        <w:t>of the nRF52840 to get some information</w:t>
+      </w:r>
+      <w:r>
+        <w:t>:</w:t>
+      </w:r>
+    </w:p>
+    <w:p>
+      <w:pPr>
+        <w:rPr>
+          <w:color w:val="FF0000"/>
+        </w:rPr>
+      </w:pPr>
+      <w:r>
+        <w:rPr>
+          <w:color w:val="FF0000"/>
+        </w:rPr>
+        <w:t>Explain task and event principle</w:t>
+      </w:r>
+    </w:p>
+    <w:p>
+      <w:pPr>
+        <w:pStyle w:val="Paragraphedeliste"/>
+        <w:numPr>
+          <w:ilvl w:val="0"/>
+          <w:numId w:val="1"/>
+        </w:numPr>
+        <w:autoSpaceDE w:val="0"/>
+        <w:autoSpaceDN w:val="0"/>
+        <w:adjustRightInd w:val="0"/>
+        <w:spacing w:after="0" w:line="240" w:lineRule="auto"/>
+        <w:rPr>
+          <w:rFonts w:ascii="Arial" w:hAnsi="Arial" w:cs="Arial"/>
+          <w:sz w:val="20"/>
+          <w:szCs w:val="20"/>
+          <w:lang w:eastAsia="en-GB"/>
+        </w:rPr>
+      </w:pPr>
+      <w:r>
+        <w:rPr>
+          <w:b/>
+        </w:rPr>
+        <w:t>PPI</w:t>
+      </w:r>
+      <w:r>
+        <w:t xml:space="preserve">, </w:t>
+      </w:r>
+      <w:r>
+        <w:t>Programmable Peripheral Interconnect</w:t>
+      </w:r>
+      <w:r>
+        <w:t xml:space="preserve">, </w:t>
+      </w:r>
+      <w:r>
+        <w:rPr>
+          <w:rFonts w:ascii="Arial" w:hAnsi="Arial" w:cs="Arial"/>
+          <w:sz w:val="20"/>
+          <w:szCs w:val="20"/>
+          <w:lang w:eastAsia="en-GB"/>
+        </w:rPr>
+        <w:t>enables perip</w:t>
+      </w:r>
+      <w:r>
+        <w:rPr>
+          <w:rFonts w:ascii="Arial" w:hAnsi="Arial" w:cs="Arial"/>
+          <w:sz w:val="20"/>
+          <w:szCs w:val="20"/>
+          <w:lang w:eastAsia="en-GB"/>
+        </w:rPr>
+        <w:t xml:space="preserve">herals to interact autonomously </w:t>
+      </w:r>
+      <w:r>
+        <w:rPr>
+          <w:rFonts w:ascii="Arial" w:hAnsi="Arial" w:cs="Arial"/>
+          <w:sz w:val="20"/>
+          <w:szCs w:val="20"/>
+          <w:lang w:eastAsia="en-GB"/>
+        </w:rPr>
+        <w:t>and it eliminates the need for CPU activity.</w:t>
+      </w:r>
+    </w:p>
+    <w:p>
+      <w:pPr>
+        <w:pStyle w:val="Paragraphedeliste"/>
+        <w:numPr>
+          <w:ilvl w:val="0"/>
+          <w:numId w:val="1"/>
+        </w:numPr>
+        <w:autoSpaceDE w:val="0"/>
+        <w:autoSpaceDN w:val="0"/>
+        <w:adjustRightInd w:val="0"/>
+        <w:spacing w:after="0" w:line="240" w:lineRule="auto"/>
+        <w:rPr>
+          <w:rFonts w:ascii="Arial" w:hAnsi="Arial" w:cs="Arial"/>
+          <w:sz w:val="20"/>
+          <w:szCs w:val="20"/>
+          <w:lang w:eastAsia="en-GB"/>
+        </w:rPr>
+      </w:pPr>
+      <w:r>
+        <w:rPr>
+          <w:b/>
+        </w:rPr>
+        <w:t>GPIOTE</w:t>
+      </w:r>
+      <w:r>
+        <w:t xml:space="preserve">, </w:t>
+      </w:r>
+      <w:r>
+        <w:t>GPIO Tasks and Events</w:t>
+      </w:r>
+      <w:r>
+        <w:t xml:space="preserve">, </w:t>
+      </w:r>
+      <w:r>
+        <w:rPr>
+          <w:rFonts w:ascii="Arial" w:hAnsi="Arial" w:cs="Arial"/>
+          <w:sz w:val="20"/>
+          <w:szCs w:val="20"/>
+          <w:lang w:eastAsia="en-GB"/>
+        </w:rPr>
+        <w:t>provides functionality for accessing GPIO pins using tasks</w:t>
+      </w:r>
+      <w:r>
+        <w:rPr>
+          <w:rFonts w:ascii="Arial" w:hAnsi="Arial" w:cs="Arial"/>
+          <w:sz w:val="20"/>
+          <w:szCs w:val="20"/>
+          <w:lang w:eastAsia="en-GB"/>
+        </w:rPr>
+        <w:t xml:space="preserve"> </w:t>
+      </w:r>
+      <w:r>
+        <w:rPr>
+          <w:rFonts w:ascii="Arial" w:hAnsi="Arial" w:cs="Arial"/>
+          <w:sz w:val="20"/>
+          <w:szCs w:val="20"/>
+          <w:lang w:eastAsia="en-GB"/>
+        </w:rPr>
+        <w:t>and events</w:t>
+      </w:r>
+    </w:p>
+    <w:p>
+      <w:pPr>
+        <w:pStyle w:val="Paragraphedeliste"/>
+        <w:numPr>
+          <w:ilvl w:val="0"/>
+          <w:numId w:val="1"/>
+        </w:numPr>
+      </w:pPr>
+      <w:r>
+        <w:rPr>
+          <w:b/>
+        </w:rPr>
+        <w:t>RADIO</w:t>
+      </w:r>
+      <w:r>
+        <w:rPr>
+          <w:b/>
+        </w:rPr>
+        <w:t xml:space="preserve"> </w:t>
+      </w:r>
+      <w:r>
+        <w:t xml:space="preserve">transceiver </w:t>
+      </w:r>
+      <w:r>
+        <w:t>used for the BLE transmission</w:t>
+      </w:r>
+    </w:p>
+    <w:p>
+      <w:r>
+        <w:t>The nRF52840’</w:t>
+      </w:r>
+      <w:r>
+        <w:t>s Radio</w:t>
+      </w:r>
+      <w:r>
+        <w:t xml:space="preserve"> </w:t>
+      </w:r>
+      <w:r>
+        <w:t>has a State Machin</w:t>
+      </w:r>
+      <w:r>
+        <w:t>e</w:t>
+      </w:r>
+      <w:r>
+        <w:t>. The operating state of the Radio is control via</w:t>
+      </w:r>
+      <w:r>
+        <w:t xml:space="preserve"> several events and task</w:t>
+      </w:r>
+      <w:r>
+        <w:t>.</w:t>
+      </w:r>
+      <w:r>
+        <w:t xml:space="preserve"> </w:t>
+      </w:r>
+    </w:p>
+    <w:p>
+      <w:pPr>
+        <w:keepNext/>
+        <w:jc w:val="center"/>
+      </w:pPr>
+      <w:r>
+        <w:rPr>
+          <w:noProof/>
+        </w:rPr>
+        <w:drawing>
+          <wp:inline distT="0" distB="0" distL="0" distR="0" wp14:anchorId="2A3E4DB3" wp14:editId="3337843A">
+            <wp:extent cx="5760720" cy="2948940"/>
+            <wp:effectExtent l="0" t="0" r="0" b="3810"/>
+            <wp:docPr id="11" name="Image 11"/>
+            <wp:cNvGraphicFramePr>
+              <a:graphicFrameLocks xmlns:a="http://schemas.openxmlformats.org/drawingml/2006/main" noChangeAspect="1"/>
+            </wp:cNvGraphicFramePr>
+            <a:graphic xmlns:a="http://schemas.openxmlformats.org/drawingml/2006/main">
+              <a:graphicData uri="http://schemas.openxmlformats.org/drawingml/2006/picture">
+                <pic:pic xmlns:pic="http://schemas.openxmlformats.org/drawingml/2006/picture">
+                  <pic:nvPicPr>
+                    <pic:cNvPr id="1" name=""/>
+                    <pic:cNvPicPr/>
+                  </pic:nvPicPr>
+                  <pic:blipFill>
+                    <a:blip r:embed="rId30"/>
+                    <a:stretch>
+                      <a:fillRect/>
+                    </a:stretch>
+                  </pic:blipFill>
+                  <pic:spPr>
+                    <a:xfrm>
+                      <a:off x="0" y="0"/>
+                      <a:ext cx="5760720" cy="2948940"/>
+                    </a:xfrm>
+                    <a:prstGeom prst="rect">
+                      <a:avLst/>
+                    </a:prstGeom>
+                  </pic:spPr>
+                </pic:pic>
+              </a:graphicData>
+            </a:graphic>
+          </wp:inline>
+        </w:drawing>
+      </w:r>
+    </w:p>
+    <w:p>
+      <w:pPr>
+        <w:pStyle w:val="Lgende"/>
+        <w:jc w:val="center"/>
+      </w:pPr>
+      <w:r>
+        <w:t xml:space="preserve">Figure </w:t>
+      </w:r>
+      <w:r>
+        <w:fldChar w:fldCharType="begin"/>
+      </w:r>
+      <w:r>
+        <w:instrText xml:space="preserve"> SEQ Figure \* ARABIC </w:instrText>
+      </w:r>
+      <w:r>
+        <w:fldChar w:fldCharType="separate"/>
+      </w:r>
+      <w:r>
+        <w:rPr>
+          <w:noProof/>
+        </w:rPr>
+        <w:t>11</w:t>
+      </w:r>
+      <w:r>
+        <w:fldChar w:fldCharType="end"/>
+      </w:r>
+      <w:r>
+        <w:t>: Bluetooth radio state of nRF52840, from nRF52840 Datasheet</w:t>
+      </w:r>
+    </w:p>
+    <w:p>
+      <w:pPr>
+        <w:autoSpaceDE w:val="0"/>
+        <w:autoSpaceDN w:val="0"/>
+        <w:adjustRightInd w:val="0"/>
+        <w:spacing w:after="0" w:line="240" w:lineRule="auto"/>
+      </w:pPr>
+      <w:r>
+        <w:t xml:space="preserve">The RADIO events </w:t>
+      </w:r>
+      <w:r>
+        <w:t xml:space="preserve">are connected </w:t>
+      </w:r>
+      <w:r>
+        <w:t xml:space="preserve">directly </w:t>
+      </w:r>
+      <w:r>
+        <w:t xml:space="preserve">to </w:t>
+      </w:r>
+      <w:r>
+        <w:t>the GPIO using P</w:t>
+      </w:r>
+      <w:r>
+        <w:t>P</w:t>
+      </w:r>
+      <w:r>
+        <w:t>I</w:t>
+      </w:r>
+      <w:r>
+        <w:t xml:space="preserve">. </w:t>
+      </w:r>
+      <w:r>
+        <w:t>The event used</w:t>
+      </w:r>
+      <w:r>
+        <w:t xml:space="preserve"> </w:t>
+      </w:r>
+      <w:r>
+        <w:t>are:</w:t>
+      </w:r>
+    </w:p>
+    <w:p>
+      <w:pPr>
+        <w:pStyle w:val="Paragraphedeliste"/>
+        <w:numPr>
+          <w:ilvl w:val="0"/>
+          <w:numId w:val="1"/>
+        </w:numPr>
+      </w:pPr>
+      <w:r>
+        <w:t>EVENTS_TXREADY</w:t>
+      </w:r>
+    </w:p>
+    <w:p>
+      <w:pPr>
+        <w:pStyle w:val="Paragraphedeliste"/>
+        <w:numPr>
+          <w:ilvl w:val="0"/>
+          <w:numId w:val="1"/>
+        </w:numPr>
+      </w:pPr>
+      <w:r>
+        <w:t>EVENTS_RXREADY</w:t>
+      </w:r>
+    </w:p>
+    <w:p>
+      <w:pPr>
+        <w:pStyle w:val="Paragraphedeliste"/>
+        <w:numPr>
+          <w:ilvl w:val="0"/>
+          <w:numId w:val="1"/>
+        </w:numPr>
+      </w:pPr>
+      <w:r>
+        <w:t>EVENTS_END</w:t>
+      </w:r>
+    </w:p>
+    <w:p>
+      <w:pPr>
+        <w:pStyle w:val="Paragraphedeliste"/>
+        <w:numPr>
+          <w:ilvl w:val="0"/>
+          <w:numId w:val="1"/>
+        </w:numPr>
+      </w:pPr>
+      <w:r>
+        <w:lastRenderedPageBreak/>
+        <w:t>EVENTS_ADDRESS</w:t>
+      </w:r>
+    </w:p>
+    <w:p>
+      <w:pPr>
+        <w:pStyle w:val="Paragraphedeliste"/>
+        <w:numPr>
+          <w:ilvl w:val="0"/>
+          <w:numId w:val="1"/>
+        </w:numPr>
+      </w:pPr>
+      <w:r>
+        <w:t>EVENTS_DISABLED</w:t>
+      </w:r>
+    </w:p>
+    <w:p>
+      <w:pPr>
+        <w:pStyle w:val="Paragraphedeliste"/>
+        <w:numPr>
+          <w:ilvl w:val="0"/>
+          <w:numId w:val="1"/>
+        </w:numPr>
+      </w:pPr>
+      <w:r>
+        <w:t>EVENTS_CRCOK</w:t>
+      </w:r>
+    </w:p>
+    <w:p>
+      <w:r>
+        <w:t>It is then possible to see</w:t>
+      </w:r>
+      <w:r>
+        <w:t>:</w:t>
+      </w:r>
+    </w:p>
+    <w:p>
+      <w:pPr>
+        <w:pStyle w:val="Paragraphedeliste"/>
+        <w:numPr>
+          <w:ilvl w:val="0"/>
+          <w:numId w:val="1"/>
+        </w:numPr>
+      </w:pPr>
+      <w:r>
+        <w:t>W</w:t>
+      </w:r>
+      <w:r>
+        <w:t>hen the device receive</w:t>
+      </w:r>
+      <w:r>
+        <w:t>s</w:t>
+      </w:r>
+      <w:r>
+        <w:t xml:space="preserve"> a packet</w:t>
+      </w:r>
+    </w:p>
+    <w:p>
+      <w:pPr>
+        <w:pStyle w:val="Paragraphedeliste"/>
+        <w:numPr>
+          <w:ilvl w:val="0"/>
+          <w:numId w:val="1"/>
+        </w:numPr>
+      </w:pPr>
+      <w:r>
+        <w:t>W</w:t>
+      </w:r>
+      <w:r>
+        <w:t>hen</w:t>
+      </w:r>
+      <w:r>
+        <w:t xml:space="preserve"> the device send</w:t>
+      </w:r>
+      <w:r>
+        <w:t>s</w:t>
+      </w:r>
+      <w:r>
+        <w:t xml:space="preserve"> a packet</w:t>
+      </w:r>
+    </w:p>
+    <w:p>
+      <w:pPr>
+        <w:pStyle w:val="Paragraphedeliste"/>
+        <w:numPr>
+          <w:ilvl w:val="0"/>
+          <w:numId w:val="1"/>
+        </w:numPr>
+      </w:pPr>
+      <w:r>
+        <w:t>When the CRC of the packet is correct</w:t>
+      </w:r>
+    </w:p>
+    <w:p>
+      <w:bookmarkStart w:id="0" w:name="_GoBack"/>
+      <w:bookmarkEnd w:id="0"/>
     </w:p>
     <w:p>
       <w:pPr>
@@ -8992,7 +9514,7 @@
       </w:r>
     </w:p>
     <w:p>
-      <w:hyperlink r:id="rId30" w:history="1">
+      <w:hyperlink r:id="rId31" w:history="1">
         <w:r>
           <w:rPr>
             <w:rStyle w:val="Lienhypertexte"/>
@@ -9002,7 +9524,7 @@
       </w:hyperlink>
     </w:p>
     <w:p>
-      <w:hyperlink r:id="rId31" w:history="1">
+      <w:hyperlink r:id="rId32" w:history="1">
         <w:r>
           <w:rPr>
             <w:rStyle w:val="Lienhypertexte"/>
@@ -9012,7 +9534,7 @@
       </w:hyperlink>
     </w:p>
     <w:p>
-      <w:hyperlink r:id="rId32" w:history="1">
+      <w:hyperlink r:id="rId33" w:history="1">
         <w:r>
           <w:rPr>
             <w:rStyle w:val="Lienhypertexte"/>
@@ -9020,15 +9542,12 @@
           <w:t>https://github.com/zephyrproject-rtos/zephyr</w:t>
         </w:r>
       </w:hyperlink>
-      <w:bookmarkStart w:id="0" w:name="_GoBack"/>
-      <w:bookmarkEnd w:id="0"/>
     </w:p>
     <w:p>
       <w:pPr>
         <w:pStyle w:val="Titre1"/>
       </w:pPr>
       <w:r>
-        <w:lastRenderedPageBreak/>
         <w:t>Measurements</w:t>
       </w:r>
     </w:p>
@@ -11772,7 +12291,7 @@
 </file>
 
 <file path=customXml/itemProps1.xml><?xml version="1.0" encoding="utf-8"?>
-<ds:datastoreItem xmlns:ds="http://schemas.openxmlformats.org/officeDocument/2006/customXml" ds:itemID="{24427BF9-C64B-48FD-BCC4-52980732CEFF}">
+<ds:datastoreItem xmlns:ds="http://schemas.openxmlformats.org/officeDocument/2006/customXml" ds:itemID="{BE9E366C-9D12-4917-BFE6-03287D1D7653}">
   <ds:schemaRefs>
     <ds:schemaRef ds:uri="http://schemas.openxmlformats.org/officeDocument/2006/bibliography"/>
   </ds:schemaRefs>

--- a/0_Report/Report.docx
+++ b/0_Report/Report.docx
@@ -344,13 +344,121 @@
     </w:p>
     <w:p>
       <w:r>
-        <w:t>The Zephyr™ Project</w:t>
-      </w:r>
-      <w:r>
-        <w:t xml:space="preserve"> of</w:t>
-      </w:r>
-      <w:r>
-        <w:t xml:space="preserve"> the Linux Foundation is a scalable real-time operating system (RTOS) supporting multiple hardware architectures, optimized for resource constrained devices, and built with security in mind. It is designed from the ground up to be a modern, scalable, secure and responsive RTOS with a clear focus on IoT protocols and foundations.</w:t>
+        <w:t xml:space="preserve">Here is the description from </w:t>
+      </w:r>
+      <w:r>
+        <w:t>Zep</w:t>
+      </w:r>
+      <w:r>
+        <w:t>h</w:t>
+      </w:r>
+      <w:r>
+        <w:t>yr</w:t>
+      </w:r>
+      <w:r>
+        <w:t xml:space="preserve"> Project</w:t>
+      </w:r>
+      <w:r>
+        <w:t xml:space="preserve"> GitHub Repository</w:t>
+      </w:r>
+      <w:r>
+        <w:t>.</w:t>
+      </w:r>
+    </w:p>
+    <w:p>
+      <w:pPr>
+        <w:rPr>
+          <w:i/>
+          <w:sz w:val="20"/>
+          <w:szCs w:val="20"/>
+        </w:rPr>
+      </w:pPr>
+      <w:r>
+        <w:rPr>
+          <w:i/>
+          <w:sz w:val="20"/>
+          <w:szCs w:val="20"/>
+        </w:rPr>
+        <w:t>“</w:t>
+      </w:r>
+      <w:r>
+        <w:rPr>
+          <w:i/>
+          <w:sz w:val="20"/>
+          <w:szCs w:val="20"/>
+        </w:rPr>
+        <w:t>The Zephyr™</w:t>
+      </w:r>
+      <w:r>
+        <w:t xml:space="preserve"> </w:t>
+      </w:r>
+      <w:r>
+        <w:rPr>
+          <w:i/>
+          <w:sz w:val="20"/>
+          <w:szCs w:val="20"/>
+        </w:rPr>
+        <w:t>Project is a scalable real-time operating system (RTOS) supporting multiple hardware architectures, optimized for resource constrained devices, and built with security in mind.</w:t>
+      </w:r>
+    </w:p>
+    <w:p>
+      <w:pPr>
+        <w:rPr>
+          <w:i/>
+          <w:sz w:val="20"/>
+          <w:szCs w:val="20"/>
+        </w:rPr>
+      </w:pPr>
+      <w:r>
+        <w:rPr>
+          <w:i/>
+          <w:sz w:val="20"/>
+          <w:szCs w:val="20"/>
+        </w:rPr>
+        <w:t>The Zephyr OS is based on a small-footprint kernel designed for use on resource-constrained systems: from simple embedded environmental sensors and LED wearables to sophisticated smart watches and IoT wireless gateways.</w:t>
+      </w:r>
+    </w:p>
+    <w:p>
+      <w:pPr>
+        <w:rPr>
+          <w:i/>
+          <w:sz w:val="20"/>
+          <w:szCs w:val="20"/>
+        </w:rPr>
+      </w:pPr>
+      <w:r>
+        <w:rPr>
+          <w:i/>
+          <w:sz w:val="20"/>
+          <w:szCs w:val="20"/>
+        </w:rPr>
+        <w:t xml:space="preserve">The Zephyr kernel supports multiple architectures, including ARM Cortex-M, Intel x86, ARC, NIOS II and RISC V, and a large number of </w:t>
+      </w:r>
+      <w:hyperlink r:id="rId8" w:history="1">
+        <w:r>
+          <w:rPr>
+            <w:i/>
+            <w:sz w:val="20"/>
+            <w:szCs w:val="20"/>
+          </w:rPr>
+          <w:t>supported boards</w:t>
+        </w:r>
+      </w:hyperlink>
+      <w:r>
+        <w:rPr>
+          <w:i/>
+          <w:sz w:val="20"/>
+          <w:szCs w:val="20"/>
+        </w:rPr>
+        <w:t>.</w:t>
+      </w:r>
+      <w:r>
+        <w:rPr>
+          <w:i/>
+          <w:sz w:val="20"/>
+          <w:szCs w:val="20"/>
+        </w:rPr>
+        <w:t>”</w:t>
       </w:r>
     </w:p>
     <w:p>
@@ -380,7 +488,7 @@
                     </pic:cNvPicPr>
                   </pic:nvPicPr>
                   <pic:blipFill>
-                    <a:blip r:embed="rId8">
+                    <a:blip r:embed="rId9">
                       <a:extLst>
                         <a:ext uri="{28A0092B-C50C-407E-A947-70E740481C1C}">
                           <a14:useLocalDpi xmlns:a14="http://schemas.microsoft.com/office/drawing/2010/main" val="0"/>
@@ -672,6 +780,7 @@
     </w:p>
     <w:p>
       <w:r>
+        <w:lastRenderedPageBreak/>
         <w:t xml:space="preserve">Secondly, </w:t>
       </w:r>
       <w:r>
@@ -763,7 +872,6 @@
     </w:p>
     <w:p>
       <w:r>
-        <w:lastRenderedPageBreak/>
         <w:t xml:space="preserve">The last reason concerns the memory. </w:t>
       </w:r>
       <w:r>
@@ -822,6 +930,372 @@
       </w:r>
       <w:r>
         <w:t>.</w:t>
+      </w:r>
+    </w:p>
+    <w:tbl>
+      <w:tblPr>
+        <w:tblW w:w="6000" w:type="dxa"/>
+        <w:jc w:val="center"/>
+        <w:tblCellMar>
+          <w:top w:w="15" w:type="dxa"/>
+          <w:bottom w:w="15" w:type="dxa"/>
+        </w:tblCellMar>
+        <w:tblLook w:val="04A0" w:firstRow="1" w:lastRow="0" w:firstColumn="1" w:lastColumn="0" w:noHBand="0" w:noVBand="1"/>
+      </w:tblPr>
+      <w:tblGrid>
+        <w:gridCol w:w="1200"/>
+        <w:gridCol w:w="2400"/>
+        <w:gridCol w:w="2400"/>
+      </w:tblGrid>
+      <w:tr>
+        <w:trPr>
+          <w:trHeight w:val="293"/>
+          <w:jc w:val="center"/>
+        </w:trPr>
+        <w:tc>
+          <w:tcPr>
+            <w:tcW w:w="1200" w:type="dxa"/>
+            <w:tcBorders>
+              <w:top w:val="nil"/>
+              <w:left w:val="nil"/>
+              <w:bottom w:val="single" w:sz="8" w:space="0" w:color="auto"/>
+              <w:right w:val="single" w:sz="8" w:space="0" w:color="auto"/>
+            </w:tcBorders>
+            <w:noWrap/>
+            <w:vAlign w:val="bottom"/>
+            <w:hideMark/>
+          </w:tcPr>
+          <w:p>
+            <w:pPr>
+              <w:spacing w:after="0" w:line="240" w:lineRule="auto"/>
+              <w:rPr>
+                <w:rFonts w:ascii="Times New Roman" w:eastAsia="Times New Roman" w:hAnsi="Times New Roman" w:cs="Times New Roman"/>
+                <w:sz w:val="24"/>
+                <w:szCs w:val="24"/>
+                <w:lang w:eastAsia="en-GB"/>
+              </w:rPr>
+            </w:pPr>
+          </w:p>
+        </w:tc>
+        <w:tc>
+          <w:tcPr>
+            <w:tcW w:w="2400" w:type="dxa"/>
+            <w:tcBorders>
+              <w:top w:val="nil"/>
+              <w:left w:val="nil"/>
+              <w:bottom w:val="single" w:sz="8" w:space="0" w:color="auto"/>
+              <w:right w:val="nil"/>
+            </w:tcBorders>
+            <w:noWrap/>
+            <w:vAlign w:val="bottom"/>
+            <w:hideMark/>
+          </w:tcPr>
+          <w:p>
+            <w:pPr>
+              <w:spacing w:after="0" w:line="240" w:lineRule="auto"/>
+              <w:jc w:val="center"/>
+              <w:rPr>
+                <w:rFonts w:ascii="Calibri" w:eastAsia="Times New Roman" w:hAnsi="Calibri" w:cs="Times New Roman"/>
+                <w:color w:val="000000"/>
+                <w:lang w:eastAsia="en-GB"/>
+              </w:rPr>
+            </w:pPr>
+            <w:r>
+              <w:rPr>
+                <w:rFonts w:ascii="Calibri" w:eastAsia="Times New Roman" w:hAnsi="Calibri" w:cs="Times New Roman"/>
+                <w:color w:val="000000"/>
+                <w:lang w:eastAsia="en-GB"/>
+              </w:rPr>
+              <w:t>SoftDevice</w:t>
+            </w:r>
+          </w:p>
+        </w:tc>
+        <w:tc>
+          <w:tcPr>
+            <w:tcW w:w="2400" w:type="dxa"/>
+            <w:tcBorders>
+              <w:top w:val="nil"/>
+              <w:left w:val="single" w:sz="8" w:space="0" w:color="auto"/>
+              <w:bottom w:val="single" w:sz="8" w:space="0" w:color="auto"/>
+              <w:right w:val="nil"/>
+            </w:tcBorders>
+            <w:noWrap/>
+            <w:vAlign w:val="bottom"/>
+            <w:hideMark/>
+          </w:tcPr>
+          <w:p>
+            <w:pPr>
+              <w:spacing w:after="0" w:line="240" w:lineRule="auto"/>
+              <w:jc w:val="center"/>
+              <w:rPr>
+                <w:rFonts w:ascii="Calibri" w:eastAsia="Times New Roman" w:hAnsi="Calibri" w:cs="Times New Roman"/>
+                <w:color w:val="000000"/>
+                <w:lang w:eastAsia="en-GB"/>
+              </w:rPr>
+            </w:pPr>
+            <w:r>
+              <w:rPr>
+                <w:rFonts w:ascii="Calibri" w:eastAsia="Times New Roman" w:hAnsi="Calibri" w:cs="Times New Roman"/>
+                <w:color w:val="000000"/>
+                <w:lang w:eastAsia="en-GB"/>
+              </w:rPr>
+              <w:t>Zep</w:t>
+            </w:r>
+            <w:r>
+              <w:rPr>
+                <w:rFonts w:ascii="Calibri" w:eastAsia="Times New Roman" w:hAnsi="Calibri" w:cs="Times New Roman"/>
+                <w:color w:val="000000"/>
+                <w:lang w:eastAsia="en-GB"/>
+              </w:rPr>
+              <w:t>h</w:t>
+            </w:r>
+            <w:r>
+              <w:rPr>
+                <w:rFonts w:ascii="Calibri" w:eastAsia="Times New Roman" w:hAnsi="Calibri" w:cs="Times New Roman"/>
+                <w:color w:val="000000"/>
+                <w:lang w:eastAsia="en-GB"/>
+              </w:rPr>
+              <w:t>yr RTOS</w:t>
+            </w:r>
+          </w:p>
+        </w:tc>
+      </w:tr>
+      <w:tr>
+        <w:trPr>
+          <w:trHeight w:val="285"/>
+          <w:jc w:val="center"/>
+        </w:trPr>
+        <w:tc>
+          <w:tcPr>
+            <w:tcW w:w="1200" w:type="dxa"/>
+            <w:tcBorders>
+              <w:top w:val="single" w:sz="8" w:space="0" w:color="auto"/>
+              <w:left w:val="nil"/>
+              <w:bottom w:val="nil"/>
+              <w:right w:val="single" w:sz="8" w:space="0" w:color="auto"/>
+            </w:tcBorders>
+            <w:noWrap/>
+            <w:vAlign w:val="bottom"/>
+            <w:hideMark/>
+          </w:tcPr>
+          <w:p>
+            <w:pPr>
+              <w:spacing w:after="0" w:line="240" w:lineRule="auto"/>
+              <w:rPr>
+                <w:rFonts w:ascii="Calibri" w:eastAsia="Times New Roman" w:hAnsi="Calibri" w:cs="Times New Roman"/>
+                <w:color w:val="000000"/>
+                <w:lang w:eastAsia="en-GB"/>
+              </w:rPr>
+            </w:pPr>
+            <w:r>
+              <w:rPr>
+                <w:rFonts w:ascii="Calibri" w:eastAsia="Times New Roman" w:hAnsi="Calibri" w:cs="Times New Roman"/>
+                <w:color w:val="000000"/>
+                <w:lang w:eastAsia="en-GB"/>
+              </w:rPr>
+              <w:t>Flash</w:t>
+            </w:r>
+          </w:p>
+        </w:tc>
+        <w:tc>
+          <w:tcPr>
+            <w:tcW w:w="2400" w:type="dxa"/>
+            <w:tcBorders>
+              <w:top w:val="single" w:sz="8" w:space="0" w:color="auto"/>
+              <w:left w:val="single" w:sz="8" w:space="0" w:color="auto"/>
+              <w:bottom w:val="nil"/>
+              <w:right w:val="nil"/>
+            </w:tcBorders>
+            <w:noWrap/>
+            <w:vAlign w:val="bottom"/>
+            <w:hideMark/>
+          </w:tcPr>
+          <w:p>
+            <w:pPr>
+              <w:spacing w:after="0" w:line="240" w:lineRule="auto"/>
+              <w:jc w:val="center"/>
+              <w:rPr>
+                <w:rFonts w:ascii="Calibri" w:eastAsia="Times New Roman" w:hAnsi="Calibri" w:cs="Times New Roman"/>
+                <w:color w:val="000000"/>
+                <w:lang w:eastAsia="en-GB"/>
+              </w:rPr>
+            </w:pPr>
+            <w:r>
+              <w:rPr>
+                <w:rFonts w:ascii="Calibri" w:eastAsia="Times New Roman" w:hAnsi="Calibri" w:cs="Times New Roman"/>
+                <w:color w:val="000000"/>
+                <w:lang w:eastAsia="en-GB"/>
+              </w:rPr>
+              <w:t>136kBytes</w:t>
+            </w:r>
+          </w:p>
+        </w:tc>
+        <w:tc>
+          <w:tcPr>
+            <w:tcW w:w="2400" w:type="dxa"/>
+            <w:tcBorders>
+              <w:top w:val="single" w:sz="8" w:space="0" w:color="auto"/>
+              <w:left w:val="single" w:sz="8" w:space="0" w:color="auto"/>
+              <w:bottom w:val="nil"/>
+              <w:right w:val="nil"/>
+            </w:tcBorders>
+            <w:noWrap/>
+            <w:vAlign w:val="bottom"/>
+            <w:hideMark/>
+          </w:tcPr>
+          <w:p>
+            <w:pPr>
+              <w:spacing w:after="0" w:line="240" w:lineRule="auto"/>
+              <w:jc w:val="center"/>
+              <w:rPr>
+                <w:rFonts w:ascii="Calibri" w:eastAsia="Times New Roman" w:hAnsi="Calibri" w:cs="Times New Roman"/>
+                <w:color w:val="000000"/>
+                <w:lang w:eastAsia="en-GB"/>
+              </w:rPr>
+            </w:pPr>
+            <w:r>
+              <w:rPr>
+                <w:rFonts w:ascii="Calibri" w:eastAsia="Times New Roman" w:hAnsi="Calibri" w:cs="Times New Roman"/>
+                <w:color w:val="000000"/>
+                <w:lang w:eastAsia="en-GB"/>
+              </w:rPr>
+              <w:t>47kBytes</w:t>
+            </w:r>
+          </w:p>
+        </w:tc>
+      </w:tr>
+      <w:tr>
+        <w:trPr>
+          <w:trHeight w:val="285"/>
+          <w:jc w:val="center"/>
+        </w:trPr>
+        <w:tc>
+          <w:tcPr>
+            <w:tcW w:w="1200" w:type="dxa"/>
+            <w:tcBorders>
+              <w:top w:val="nil"/>
+              <w:left w:val="nil"/>
+              <w:bottom w:val="nil"/>
+              <w:right w:val="single" w:sz="8" w:space="0" w:color="auto"/>
+            </w:tcBorders>
+            <w:noWrap/>
+            <w:vAlign w:val="bottom"/>
+            <w:hideMark/>
+          </w:tcPr>
+          <w:p>
+            <w:pPr>
+              <w:spacing w:after="0" w:line="240" w:lineRule="auto"/>
+              <w:rPr>
+                <w:rFonts w:ascii="Calibri" w:eastAsia="Times New Roman" w:hAnsi="Calibri" w:cs="Times New Roman"/>
+                <w:color w:val="000000"/>
+                <w:lang w:eastAsia="en-GB"/>
+              </w:rPr>
+            </w:pPr>
+            <w:r>
+              <w:rPr>
+                <w:rFonts w:ascii="Calibri" w:eastAsia="Times New Roman" w:hAnsi="Calibri" w:cs="Times New Roman"/>
+                <w:color w:val="000000"/>
+                <w:lang w:eastAsia="en-GB"/>
+              </w:rPr>
+              <w:t>RAM</w:t>
+            </w:r>
+          </w:p>
+        </w:tc>
+        <w:tc>
+          <w:tcPr>
+            <w:tcW w:w="2400" w:type="dxa"/>
+            <w:tcBorders>
+              <w:top w:val="nil"/>
+              <w:left w:val="single" w:sz="8" w:space="0" w:color="auto"/>
+              <w:bottom w:val="nil"/>
+              <w:right w:val="nil"/>
+            </w:tcBorders>
+            <w:noWrap/>
+            <w:vAlign w:val="bottom"/>
+            <w:hideMark/>
+          </w:tcPr>
+          <w:p>
+            <w:pPr>
+              <w:spacing w:after="0" w:line="240" w:lineRule="auto"/>
+              <w:jc w:val="center"/>
+              <w:rPr>
+                <w:rFonts w:ascii="Calibri" w:eastAsia="Times New Roman" w:hAnsi="Calibri" w:cs="Times New Roman"/>
+                <w:color w:val="000000"/>
+                <w:lang w:eastAsia="en-GB"/>
+              </w:rPr>
+            </w:pPr>
+            <w:r>
+              <w:rPr>
+                <w:rFonts w:ascii="Calibri" w:eastAsia="Times New Roman" w:hAnsi="Calibri" w:cs="Times New Roman"/>
+                <w:color w:val="000000"/>
+                <w:lang w:eastAsia="en-GB"/>
+              </w:rPr>
+              <w:t>8kBytes</w:t>
+            </w:r>
+          </w:p>
+        </w:tc>
+        <w:tc>
+          <w:tcPr>
+            <w:tcW w:w="2400" w:type="dxa"/>
+            <w:tcBorders>
+              <w:top w:val="nil"/>
+              <w:left w:val="single" w:sz="8" w:space="0" w:color="auto"/>
+              <w:bottom w:val="nil"/>
+              <w:right w:val="nil"/>
+            </w:tcBorders>
+            <w:noWrap/>
+            <w:vAlign w:val="bottom"/>
+            <w:hideMark/>
+          </w:tcPr>
+          <w:p>
+            <w:pPr>
+              <w:keepNext/>
+              <w:spacing w:after="0" w:line="240" w:lineRule="auto"/>
+              <w:jc w:val="center"/>
+              <w:rPr>
+                <w:rFonts w:ascii="Calibri" w:eastAsia="Times New Roman" w:hAnsi="Calibri" w:cs="Times New Roman"/>
+                <w:color w:val="000000"/>
+                <w:lang w:eastAsia="en-GB"/>
+              </w:rPr>
+            </w:pPr>
+            <w:r>
+              <w:rPr>
+                <w:rFonts w:ascii="Calibri" w:eastAsia="Times New Roman" w:hAnsi="Calibri" w:cs="Times New Roman"/>
+                <w:color w:val="000000"/>
+                <w:lang w:eastAsia="en-GB"/>
+              </w:rPr>
+              <w:t>14kBytes</w:t>
+            </w:r>
+          </w:p>
+        </w:tc>
+      </w:tr>
+    </w:tbl>
+    <w:p>
+      <w:pPr>
+        <w:pStyle w:val="Lgende"/>
+        <w:jc w:val="center"/>
+      </w:pPr>
+      <w:r>
+        <w:t xml:space="preserve">Table </w:t>
+      </w:r>
+      <w:fldSimple w:instr=" SEQ Table \* ARABIC ">
+        <w:r>
+          <w:rPr>
+            <w:noProof/>
+          </w:rPr>
+          <w:t>1</w:t>
+        </w:r>
+      </w:fldSimple>
+      <w:r>
+        <w:t>: Memory requirement comparison</w:t>
+      </w:r>
+    </w:p>
+    <w:p>
+      <w:r>
+        <w:t xml:space="preserve">Note: </w:t>
+      </w:r>
+      <w:r>
+        <w:t>The value used for the SoftDevice come from the examples of the SDK V13.0.0</w:t>
       </w:r>
     </w:p>
     <w:p>
@@ -956,7 +1430,12 @@
       </w:r>
     </w:p>
     <w:p>
-      <w:hyperlink r:id="rId9" w:history="1">
+      <w:pPr>
+        <w:rPr>
+          <w:rStyle w:val="Lienhypertexte"/>
+        </w:rPr>
+      </w:pPr>
+      <w:hyperlink r:id="rId10" w:history="1">
         <w:r>
           <w:rPr>
             <w:rStyle w:val="Lienhypertexte"/>
@@ -966,7 +1445,17 @@
       </w:hyperlink>
     </w:p>
     <w:p>
-      <w:hyperlink r:id="rId10" w:history="1">
+      <w:hyperlink r:id="rId11" w:history="1">
+        <w:r>
+          <w:rPr>
+            <w:rStyle w:val="Lienhypertexte"/>
+          </w:rPr>
+          <w:t>https://github.com/zephyrproject-rtos/zephyr</w:t>
+        </w:r>
+      </w:hyperlink>
+    </w:p>
+    <w:p>
+      <w:hyperlink r:id="rId12" w:history="1">
         <w:r>
           <w:rPr>
             <w:rStyle w:val="Lienhypertexte"/>
@@ -976,7 +1465,7 @@
       </w:hyperlink>
     </w:p>
     <w:p>
-      <w:hyperlink r:id="rId11" w:history="1">
+      <w:hyperlink r:id="rId13" w:history="1">
         <w:r>
           <w:rPr>
             <w:rStyle w:val="Lienhypertexte"/>
@@ -986,7 +1475,7 @@
       </w:hyperlink>
     </w:p>
     <w:p>
-      <w:hyperlink r:id="rId12" w:history="1">
+      <w:hyperlink r:id="rId14" w:history="1">
         <w:r>
           <w:rPr>
             <w:rStyle w:val="Lienhypertexte"/>
@@ -996,7 +1485,7 @@
       </w:hyperlink>
     </w:p>
     <w:p>
-      <w:hyperlink r:id="rId13" w:history="1">
+      <w:hyperlink r:id="rId15" w:history="1">
         <w:r>
           <w:rPr>
             <w:rStyle w:val="Lienhypertexte"/>
@@ -1281,612 +1770,6 @@
             <wp:extent cx="5760720" cy="2282190"/>
             <wp:effectExtent l="0" t="0" r="0" b="3810"/>
             <wp:docPr id="3" name="Image 3"/>
-            <wp:cNvGraphicFramePr>
-              <a:graphicFrameLocks xmlns:a="http://schemas.openxmlformats.org/drawingml/2006/main" noChangeAspect="1"/>
-            </wp:cNvGraphicFramePr>
-            <a:graphic xmlns:a="http://schemas.openxmlformats.org/drawingml/2006/main">
-              <a:graphicData uri="http://schemas.openxmlformats.org/drawingml/2006/picture">
-                <pic:pic xmlns:pic="http://schemas.openxmlformats.org/drawingml/2006/picture">
-                  <pic:nvPicPr>
-                    <pic:cNvPr id="1" name=""/>
-                    <pic:cNvPicPr/>
-                  </pic:nvPicPr>
-                  <pic:blipFill>
-                    <a:blip r:embed="rId14"/>
-                    <a:stretch>
-                      <a:fillRect/>
-                    </a:stretch>
-                  </pic:blipFill>
-                  <pic:spPr>
-                    <a:xfrm>
-                      <a:off x="0" y="0"/>
-                      <a:ext cx="5760720" cy="2282190"/>
-                    </a:xfrm>
-                    <a:prstGeom prst="rect">
-                      <a:avLst/>
-                    </a:prstGeom>
-                  </pic:spPr>
-                </pic:pic>
-              </a:graphicData>
-            </a:graphic>
-          </wp:inline>
-        </w:drawing>
-      </w:r>
-    </w:p>
-    <w:p>
-      <w:pPr>
-        <w:pStyle w:val="Lgende"/>
-        <w:jc w:val="center"/>
-        <w:rPr>
-          <w:color w:val="FF0000"/>
-        </w:rPr>
-      </w:pPr>
-      <w:r>
-        <w:t xml:space="preserve">Figure </w:t>
-      </w:r>
-      <w:fldSimple w:instr=" SEQ Figure \* ARABIC ">
-        <w:r>
-          <w:rPr>
-            <w:noProof/>
-          </w:rPr>
-          <w:t>2</w:t>
-        </w:r>
-      </w:fldSimple>
-      <w:r>
-        <w:t xml:space="preserve">: </w:t>
-      </w:r>
-      <w:r>
-        <w:t>B</w:t>
-      </w:r>
-      <w:r>
-        <w:t>ehaviour measurement on BLE peripheral Schema Block</w:t>
-      </w:r>
-    </w:p>
-    <w:p>
-      <w:pPr>
-        <w:tabs>
-          <w:tab w:val="center" w:pos="4536"/>
-          <w:tab w:val="left" w:pos="5352"/>
-        </w:tabs>
-      </w:pPr>
-    </w:p>
-    <w:p>
-      <w:r>
-        <w:t>The performance</w:t>
-      </w:r>
-      <w:r>
-        <w:t>s</w:t>
-      </w:r>
-      <w:r>
-        <w:t xml:space="preserve"> of the peripheral are test</w:t>
-      </w:r>
-      <w:r>
-        <w:t>ed with one central and several peripherals connected.</w:t>
-      </w:r>
-      <w:r>
-        <w:t xml:space="preserve"> The central must be able to maintain the connection with all the peripheral</w:t>
-      </w:r>
-      <w:r>
-        <w:t>s</w:t>
-      </w:r>
-      <w:r>
-        <w:t xml:space="preserve"> </w:t>
-      </w:r>
-      <w:r>
-        <w:t>when</w:t>
-      </w:r>
-      <w:r>
-        <w:t xml:space="preserve"> the BLE connection requirements are fast</w:t>
-      </w:r>
-      <w:r>
-        <w:t>.</w:t>
-      </w:r>
-    </w:p>
-    <w:p/>
-    <w:p>
-      <w:pPr>
-        <w:keepNext/>
-        <w:jc w:val="center"/>
-      </w:pPr>
-      <w:r>
-        <w:rPr>
-          <w:noProof/>
-        </w:rPr>
-        <w:lastRenderedPageBreak/>
-        <w:drawing>
-          <wp:inline distT="0" distB="0" distL="0" distR="0" wp14:anchorId="6A39A12C" wp14:editId="466AD533">
-            <wp:extent cx="5760720" cy="3169920"/>
-            <wp:effectExtent l="0" t="0" r="0" b="0"/>
-            <wp:docPr id="1" name="Image 1"/>
-            <wp:cNvGraphicFramePr>
-              <a:graphicFrameLocks xmlns:a="http://schemas.openxmlformats.org/drawingml/2006/main" noChangeAspect="1"/>
-            </wp:cNvGraphicFramePr>
-            <a:graphic xmlns:a="http://schemas.openxmlformats.org/drawingml/2006/main">
-              <a:graphicData uri="http://schemas.openxmlformats.org/drawingml/2006/picture">
-                <pic:pic xmlns:pic="http://schemas.openxmlformats.org/drawingml/2006/picture">
-                  <pic:nvPicPr>
-                    <pic:cNvPr id="1" name=""/>
-                    <pic:cNvPicPr/>
-                  </pic:nvPicPr>
-                  <pic:blipFill>
-                    <a:blip r:embed="rId15"/>
-                    <a:stretch>
-                      <a:fillRect/>
-                    </a:stretch>
-                  </pic:blipFill>
-                  <pic:spPr>
-                    <a:xfrm>
-                      <a:off x="0" y="0"/>
-                      <a:ext cx="5760720" cy="3169920"/>
-                    </a:xfrm>
-                    <a:prstGeom prst="rect">
-                      <a:avLst/>
-                    </a:prstGeom>
-                  </pic:spPr>
-                </pic:pic>
-              </a:graphicData>
-            </a:graphic>
-          </wp:inline>
-        </w:drawing>
-      </w:r>
-    </w:p>
-    <w:p>
-      <w:pPr>
-        <w:pStyle w:val="Lgende"/>
-        <w:jc w:val="center"/>
-      </w:pPr>
-      <w:r>
-        <w:t xml:space="preserve">Figure </w:t>
-      </w:r>
-      <w:fldSimple w:instr=" SEQ Figure \* ARABIC ">
-        <w:r>
-          <w:rPr>
-            <w:noProof/>
-          </w:rPr>
-          <w:t>3</w:t>
-        </w:r>
-      </w:fldSimple>
-      <w:r>
-        <w:t>:</w:t>
-      </w:r>
-      <w:r>
-        <w:t xml:space="preserve">Behaviour measurement on BLE </w:t>
-      </w:r>
-      <w:r>
-        <w:t>Central</w:t>
-      </w:r>
-      <w:r>
-        <w:t xml:space="preserve"> Schema Block</w:t>
-      </w:r>
-    </w:p>
-    <w:p>
-      <w:r>
-        <w:t xml:space="preserve">Then, </w:t>
-      </w:r>
-      <w:r>
-        <w:t>the following performance are measured:</w:t>
-      </w:r>
-    </w:p>
-    <w:p>
-      <w:pPr>
-        <w:pStyle w:val="Paragraphedeliste"/>
-        <w:numPr>
-          <w:ilvl w:val="0"/>
-          <w:numId w:val="3"/>
-        </w:numPr>
-        <w:rPr>
-          <w:b/>
-        </w:rPr>
-      </w:pPr>
-      <w:r>
-        <w:rPr>
-          <w:b/>
-        </w:rPr>
-        <w:t>Power Consumption</w:t>
-      </w:r>
-    </w:p>
-    <w:p>
-      <w:pPr>
-        <w:pStyle w:val="Paragraphedeliste"/>
-        <w:numPr>
-          <w:ilvl w:val="0"/>
-          <w:numId w:val="3"/>
-        </w:numPr>
-        <w:rPr>
-          <w:b/>
-        </w:rPr>
-      </w:pPr>
-      <w:r>
-        <w:rPr>
-          <w:b/>
-        </w:rPr>
-        <w:t>Interrupt latency</w:t>
-      </w:r>
-    </w:p>
-    <w:p>
-      <w:pPr>
-        <w:pStyle w:val="Paragraphedeliste"/>
-        <w:numPr>
-          <w:ilvl w:val="0"/>
-          <w:numId w:val="3"/>
-        </w:numPr>
-        <w:rPr>
-          <w:b/>
-        </w:rPr>
-      </w:pPr>
-      <w:r>
-        <w:rPr>
-          <w:b/>
-        </w:rPr>
-        <w:t>Bluetooth Low Energy performance</w:t>
-      </w:r>
-    </w:p>
-    <w:p>
-      <w:r>
-        <w:t>F</w:t>
-      </w:r>
-      <w:r>
-        <w:t>inall</w:t>
-      </w:r>
-      <w:r>
-        <w:t>y, the measurements are compared</w:t>
-      </w:r>
-      <w:r>
-        <w:t xml:space="preserve">. </w:t>
-      </w:r>
-      <w:r>
-        <w:t xml:space="preserve">The results must not define which system is the best. </w:t>
-      </w:r>
-      <w:r>
-        <w:t>T</w:t>
-      </w:r>
-      <w:r>
-        <w:rPr>
-          <w:bCs/>
-        </w:rPr>
-        <w:t>his is only</w:t>
-      </w:r>
-      <w:r>
-        <w:rPr>
-          <w:bCs/>
-        </w:rPr>
-        <w:t xml:space="preserve"> </w:t>
-      </w:r>
-      <w:r>
-        <w:rPr>
-          <w:bCs/>
-        </w:rPr>
-        <w:t xml:space="preserve">a representation of the performance of Zephyr </w:t>
-      </w:r>
-      <w:r>
-        <w:rPr>
-          <w:bCs/>
-        </w:rPr>
-        <w:t>RTOS and if this system is a good solution for tiny embedded system using Bluetooth Low Energy.</w:t>
-      </w:r>
-    </w:p>
-    <w:p/>
-    <w:p/>
-    <w:p/>
-    <w:p>
-      <w:pPr>
-        <w:pStyle w:val="Paragraphedeliste"/>
-        <w:numPr>
-          <w:ilvl w:val="0"/>
-          <w:numId w:val="1"/>
-        </w:numPr>
-      </w:pPr>
-      <w:r>
-        <w:br w:type="page"/>
-      </w:r>
-    </w:p>
-    <w:p/>
-    <w:p>
-      <w:pPr>
-        <w:pStyle w:val="Titre1"/>
-      </w:pPr>
-      <w:r>
-        <w:t>Bluetooth Low Energy</w:t>
-      </w:r>
-    </w:p>
-    <w:p>
-      <w:pPr>
-        <w:pStyle w:val="Titre2"/>
-      </w:pPr>
-      <w:r>
-        <w:t>Introduction</w:t>
-      </w:r>
-    </w:p>
-    <w:p>
-      <w:pPr>
-        <w:pStyle w:val="Titre2"/>
-      </w:pPr>
-      <w:r>
-        <w:t>Requirement</w:t>
-      </w:r>
-    </w:p>
-    <w:p>
-      <w:pPr>
-        <w:pStyle w:val="Titre2"/>
-      </w:pPr>
-      <w:r>
-        <w:t>Test cases</w:t>
-      </w:r>
-    </w:p>
-    <w:p>
-      <w:pPr>
-        <w:pStyle w:val="Titre2"/>
-      </w:pPr>
-      <w:r>
-        <w:t>Type of Measurements</w:t>
-      </w:r>
-    </w:p>
-    <w:p>
-      <w:pPr>
-        <w:pStyle w:val="Titre2"/>
-      </w:pPr>
-      <w:r>
-        <w:t>Sources</w:t>
-      </w:r>
-    </w:p>
-    <w:p/>
-    <w:p>
-      <w:pPr>
-        <w:pStyle w:val="Titre1"/>
-      </w:pPr>
-      <w:r>
-        <w:t>Hardware</w:t>
-      </w:r>
-    </w:p>
-    <w:p>
-      <w:r>
-        <w:t xml:space="preserve">The Hardware </w:t>
-      </w:r>
-      <w:r>
-        <w:t>is separate in</w:t>
-      </w:r>
-      <w:r>
-        <w:t xml:space="preserve"> </w:t>
-      </w:r>
-      <w:r>
-        <w:t>six</w:t>
-      </w:r>
-      <w:r>
-        <w:t xml:space="preserve"> parts:</w:t>
-      </w:r>
-    </w:p>
-    <w:p>
-      <w:pPr>
-        <w:pStyle w:val="Paragraphedeliste"/>
-        <w:numPr>
-          <w:ilvl w:val="0"/>
-          <w:numId w:val="1"/>
-        </w:numPr>
-        <w:rPr>
-          <w:b/>
-        </w:rPr>
-      </w:pPr>
-      <w:r>
-        <w:rPr>
-          <w:b/>
-        </w:rPr>
-        <w:t>n</w:t>
-      </w:r>
-      <w:r>
-        <w:rPr>
-          <w:b/>
-        </w:rPr>
-        <w:t xml:space="preserve">RF52840 </w:t>
-      </w:r>
-      <w:r>
-        <w:rPr>
-          <w:b/>
-        </w:rPr>
-        <w:t>SoC</w:t>
-      </w:r>
-    </w:p>
-    <w:p>
-      <w:pPr>
-        <w:pStyle w:val="Paragraphedeliste"/>
-        <w:numPr>
-          <w:ilvl w:val="0"/>
-          <w:numId w:val="1"/>
-        </w:numPr>
-      </w:pPr>
-      <w:r>
-        <w:rPr>
-          <w:b/>
-        </w:rPr>
-        <w:t>Micr</w:t>
-      </w:r>
-      <w:r>
-        <w:rPr>
-          <w:b/>
-        </w:rPr>
-        <w:t>o USB-B</w:t>
-      </w:r>
-      <w:r>
-        <w:t xml:space="preserve"> to communicate with a PC</w:t>
-      </w:r>
-      <w:r>
-        <w:t xml:space="preserve"> and programme </w:t>
-      </w:r>
-      <w:r>
-        <w:t>the chip</w:t>
-      </w:r>
-    </w:p>
-    <w:p>
-      <w:pPr>
-        <w:pStyle w:val="Paragraphedeliste"/>
-        <w:numPr>
-          <w:ilvl w:val="0"/>
-          <w:numId w:val="1"/>
-        </w:numPr>
-      </w:pPr>
-      <w:r>
-        <w:rPr>
-          <w:b/>
-        </w:rPr>
-        <w:t>Power supply</w:t>
-      </w:r>
-      <w:r>
-        <w:t xml:space="preserve"> provided by the </w:t>
-      </w:r>
-      <w:r>
-        <w:t>Micro USB-B</w:t>
-      </w:r>
-    </w:p>
-    <w:p>
-      <w:pPr>
-        <w:pStyle w:val="Paragraphedeliste"/>
-        <w:numPr>
-          <w:ilvl w:val="0"/>
-          <w:numId w:val="1"/>
-        </w:numPr>
-      </w:pPr>
-      <w:r>
-        <w:rPr>
-          <w:b/>
-        </w:rPr>
-        <w:t>Nordic Power Profiler</w:t>
-      </w:r>
-      <w:r>
-        <w:t xml:space="preserve"> </w:t>
-      </w:r>
-      <w:r>
-        <w:rPr>
-          <w:b/>
-        </w:rPr>
-        <w:t>Kit</w:t>
-      </w:r>
-      <w:r>
-        <w:rPr>
-          <w:b/>
-        </w:rPr>
-        <w:t xml:space="preserve"> (PPK)</w:t>
-      </w:r>
-      <w:r>
-        <w:rPr>
-          <w:b/>
-        </w:rPr>
-        <w:t xml:space="preserve"> </w:t>
-      </w:r>
-      <w:r>
-        <w:t>to measure the power consumption</w:t>
-      </w:r>
-      <w:r>
-        <w:t xml:space="preserve"> of the </w:t>
-      </w:r>
-      <w:r>
-        <w:t>chip</w:t>
-      </w:r>
-      <w:r>
-        <w:t xml:space="preserve"> only</w:t>
-      </w:r>
-    </w:p>
-    <w:p>
-      <w:pPr>
-        <w:pStyle w:val="Paragraphedeliste"/>
-        <w:numPr>
-          <w:ilvl w:val="0"/>
-          <w:numId w:val="1"/>
-        </w:numPr>
-      </w:pPr>
-      <w:r>
-        <w:rPr>
-          <w:b/>
-        </w:rPr>
-        <w:t>C</w:t>
-      </w:r>
-      <w:r>
-        <w:rPr>
-          <w:b/>
-        </w:rPr>
-        <w:t xml:space="preserve">onnector </w:t>
-      </w:r>
-      <w:r>
-        <w:rPr>
-          <w:b/>
-        </w:rPr>
-        <w:t>interface</w:t>
-      </w:r>
-      <w:r>
-        <w:rPr>
-          <w:b/>
-        </w:rPr>
-        <w:t xml:space="preserve"> </w:t>
-      </w:r>
-      <w:r>
-        <w:t>to connect the extension</w:t>
-      </w:r>
-      <w:r>
-        <w:t xml:space="preserve"> board, </w:t>
-      </w:r>
-      <w:r>
-        <w:t>Power Profiler Kit and nRF</w:t>
-      </w:r>
-      <w:r>
-        <w:t>52840 DK</w:t>
-      </w:r>
-    </w:p>
-    <w:p>
-      <w:pPr>
-        <w:pStyle w:val="Paragraphedeliste"/>
-        <w:numPr>
-          <w:ilvl w:val="0"/>
-          <w:numId w:val="1"/>
-        </w:numPr>
-      </w:pPr>
-      <w:r>
-        <w:rPr>
-          <w:b/>
-        </w:rPr>
-        <w:t>Extension Board</w:t>
-      </w:r>
-      <w:r>
-        <w:t xml:space="preserve"> to provide data to the chip</w:t>
-      </w:r>
-      <w:r>
-        <w:t xml:space="preserve"> </w:t>
-      </w:r>
-    </w:p>
-    <w:p>
-      <w:r>
-        <w:t xml:space="preserve">The extension board is the only part that </w:t>
-      </w:r>
-      <w:r>
-        <w:t>is developed for this project.</w:t>
-      </w:r>
-      <w:r>
-        <w:t xml:space="preserve"> </w:t>
-      </w:r>
-      <w:r>
-        <w:t xml:space="preserve">The Power supply 3V, </w:t>
-      </w:r>
-      <w:r>
-        <w:t>the Micro USB-B</w:t>
-      </w:r>
-      <w:r>
-        <w:t xml:space="preserve"> and the nRF52840 SoC</w:t>
-      </w:r>
-      <w:r>
-        <w:t xml:space="preserve"> are on the nRF52840 Development Kit.</w:t>
-      </w:r>
-    </w:p>
-    <w:p>
-      <w:pPr>
-        <w:keepNext/>
-        <w:jc w:val="center"/>
-      </w:pPr>
-      <w:r>
-        <w:rPr>
-          <w:noProof/>
-        </w:rPr>
-        <w:drawing>
-          <wp:inline distT="0" distB="0" distL="0" distR="0" wp14:anchorId="2E3569F5" wp14:editId="56F9A079">
-            <wp:extent cx="5760720" cy="3182620"/>
-            <wp:effectExtent l="0" t="0" r="0" b="0"/>
-            <wp:docPr id="10" name="Image 10"/>
             <wp:cNvGraphicFramePr>
               <a:graphicFrameLocks xmlns:a="http://schemas.openxmlformats.org/drawingml/2006/main" noChangeAspect="1"/>
             </wp:cNvGraphicFramePr>
@@ -1906,6 +1789,604 @@
                   <pic:spPr>
                     <a:xfrm>
                       <a:off x="0" y="0"/>
+                      <a:ext cx="5760720" cy="2282190"/>
+                    </a:xfrm>
+                    <a:prstGeom prst="rect">
+                      <a:avLst/>
+                    </a:prstGeom>
+                  </pic:spPr>
+                </pic:pic>
+              </a:graphicData>
+            </a:graphic>
+          </wp:inline>
+        </w:drawing>
+      </w:r>
+    </w:p>
+    <w:p>
+      <w:pPr>
+        <w:pStyle w:val="Lgende"/>
+        <w:jc w:val="center"/>
+        <w:rPr>
+          <w:color w:val="FF0000"/>
+        </w:rPr>
+      </w:pPr>
+      <w:r>
+        <w:t xml:space="preserve">Figure </w:t>
+      </w:r>
+      <w:fldSimple w:instr=" SEQ Figure \* ARABIC ">
+        <w:r>
+          <w:rPr>
+            <w:noProof/>
+          </w:rPr>
+          <w:t>2</w:t>
+        </w:r>
+      </w:fldSimple>
+      <w:r>
+        <w:t xml:space="preserve">: </w:t>
+      </w:r>
+      <w:r>
+        <w:t>B</w:t>
+      </w:r>
+      <w:r>
+        <w:t>ehaviour measurement on BLE peripheral Schema Block</w:t>
+      </w:r>
+    </w:p>
+    <w:p>
+      <w:pPr>
+        <w:tabs>
+          <w:tab w:val="center" w:pos="4536"/>
+          <w:tab w:val="left" w:pos="5352"/>
+        </w:tabs>
+      </w:pPr>
+    </w:p>
+    <w:p>
+      <w:r>
+        <w:t>The performance</w:t>
+      </w:r>
+      <w:r>
+        <w:t>s</w:t>
+      </w:r>
+      <w:r>
+        <w:t xml:space="preserve"> of the peripheral are test</w:t>
+      </w:r>
+      <w:r>
+        <w:t>ed with one central and several peripherals connected.</w:t>
+      </w:r>
+      <w:r>
+        <w:t xml:space="preserve"> The central must be able to maintain the connection with all the peripheral</w:t>
+      </w:r>
+      <w:r>
+        <w:t>s</w:t>
+      </w:r>
+      <w:r>
+        <w:t xml:space="preserve"> </w:t>
+      </w:r>
+      <w:r>
+        <w:t>when</w:t>
+      </w:r>
+      <w:r>
+        <w:t xml:space="preserve"> the BLE connection requirements are fast</w:t>
+      </w:r>
+      <w:r>
+        <w:t>.</w:t>
+      </w:r>
+    </w:p>
+    <w:p/>
+    <w:p>
+      <w:pPr>
+        <w:keepNext/>
+        <w:jc w:val="center"/>
+      </w:pPr>
+      <w:r>
+        <w:rPr>
+          <w:noProof/>
+        </w:rPr>
+        <w:lastRenderedPageBreak/>
+        <w:drawing>
+          <wp:inline distT="0" distB="0" distL="0" distR="0" wp14:anchorId="6A39A12C" wp14:editId="466AD533">
+            <wp:extent cx="5760720" cy="3169920"/>
+            <wp:effectExtent l="0" t="0" r="0" b="0"/>
+            <wp:docPr id="1" name="Image 1"/>
+            <wp:cNvGraphicFramePr>
+              <a:graphicFrameLocks xmlns:a="http://schemas.openxmlformats.org/drawingml/2006/main" noChangeAspect="1"/>
+            </wp:cNvGraphicFramePr>
+            <a:graphic xmlns:a="http://schemas.openxmlformats.org/drawingml/2006/main">
+              <a:graphicData uri="http://schemas.openxmlformats.org/drawingml/2006/picture">
+                <pic:pic xmlns:pic="http://schemas.openxmlformats.org/drawingml/2006/picture">
+                  <pic:nvPicPr>
+                    <pic:cNvPr id="1" name=""/>
+                    <pic:cNvPicPr/>
+                  </pic:nvPicPr>
+                  <pic:blipFill>
+                    <a:blip r:embed="rId17"/>
+                    <a:stretch>
+                      <a:fillRect/>
+                    </a:stretch>
+                  </pic:blipFill>
+                  <pic:spPr>
+                    <a:xfrm>
+                      <a:off x="0" y="0"/>
+                      <a:ext cx="5760720" cy="3169920"/>
+                    </a:xfrm>
+                    <a:prstGeom prst="rect">
+                      <a:avLst/>
+                    </a:prstGeom>
+                  </pic:spPr>
+                </pic:pic>
+              </a:graphicData>
+            </a:graphic>
+          </wp:inline>
+        </w:drawing>
+      </w:r>
+    </w:p>
+    <w:p>
+      <w:pPr>
+        <w:pStyle w:val="Lgende"/>
+        <w:jc w:val="center"/>
+      </w:pPr>
+      <w:r>
+        <w:t xml:space="preserve">Figure </w:t>
+      </w:r>
+      <w:fldSimple w:instr=" SEQ Figure \* ARABIC ">
+        <w:r>
+          <w:rPr>
+            <w:noProof/>
+          </w:rPr>
+          <w:t>3</w:t>
+        </w:r>
+      </w:fldSimple>
+      <w:r>
+        <w:t>:</w:t>
+      </w:r>
+      <w:r>
+        <w:t xml:space="preserve">Behaviour measurement on BLE </w:t>
+      </w:r>
+      <w:r>
+        <w:t>Central</w:t>
+      </w:r>
+      <w:r>
+        <w:t xml:space="preserve"> Schema Block</w:t>
+      </w:r>
+    </w:p>
+    <w:p>
+      <w:r>
+        <w:t xml:space="preserve">Then, </w:t>
+      </w:r>
+      <w:r>
+        <w:t>the following performance are measured:</w:t>
+      </w:r>
+    </w:p>
+    <w:p>
+      <w:pPr>
+        <w:pStyle w:val="Paragraphedeliste"/>
+        <w:numPr>
+          <w:ilvl w:val="0"/>
+          <w:numId w:val="3"/>
+        </w:numPr>
+        <w:rPr>
+          <w:b/>
+        </w:rPr>
+      </w:pPr>
+      <w:r>
+        <w:rPr>
+          <w:b/>
+        </w:rPr>
+        <w:t>Power Consumption</w:t>
+      </w:r>
+    </w:p>
+    <w:p>
+      <w:pPr>
+        <w:pStyle w:val="Paragraphedeliste"/>
+        <w:numPr>
+          <w:ilvl w:val="0"/>
+          <w:numId w:val="3"/>
+        </w:numPr>
+        <w:rPr>
+          <w:b/>
+        </w:rPr>
+      </w:pPr>
+      <w:r>
+        <w:rPr>
+          <w:b/>
+        </w:rPr>
+        <w:t>Interrupt latency</w:t>
+      </w:r>
+    </w:p>
+    <w:p>
+      <w:pPr>
+        <w:pStyle w:val="Paragraphedeliste"/>
+        <w:numPr>
+          <w:ilvl w:val="0"/>
+          <w:numId w:val="3"/>
+        </w:numPr>
+        <w:rPr>
+          <w:b/>
+        </w:rPr>
+      </w:pPr>
+      <w:r>
+        <w:rPr>
+          <w:b/>
+        </w:rPr>
+        <w:t>Bluetooth Low Energy performance</w:t>
+      </w:r>
+    </w:p>
+    <w:p>
+      <w:r>
+        <w:t>F</w:t>
+      </w:r>
+      <w:r>
+        <w:t>inall</w:t>
+      </w:r>
+      <w:r>
+        <w:t>y, the measurements are compared</w:t>
+      </w:r>
+      <w:r>
+        <w:t xml:space="preserve">. </w:t>
+      </w:r>
+      <w:r>
+        <w:t xml:space="preserve">The results must not define which system is the best. </w:t>
+      </w:r>
+      <w:r>
+        <w:t>T</w:t>
+      </w:r>
+      <w:r>
+        <w:rPr>
+          <w:bCs/>
+        </w:rPr>
+        <w:t>his is only</w:t>
+      </w:r>
+      <w:r>
+        <w:rPr>
+          <w:bCs/>
+        </w:rPr>
+        <w:t xml:space="preserve"> </w:t>
+      </w:r>
+      <w:r>
+        <w:rPr>
+          <w:bCs/>
+        </w:rPr>
+        <w:t xml:space="preserve">a representation of the performance of Zephyr </w:t>
+      </w:r>
+      <w:r>
+        <w:rPr>
+          <w:bCs/>
+        </w:rPr>
+        <w:t>RTOS and if this system is a good solution for tiny embedded system using Bluetooth Low Energy.</w:t>
+      </w:r>
+    </w:p>
+    <w:p/>
+    <w:p/>
+    <w:p/>
+    <w:p>
+      <w:pPr>
+        <w:pStyle w:val="Paragraphedeliste"/>
+        <w:numPr>
+          <w:ilvl w:val="0"/>
+          <w:numId w:val="1"/>
+        </w:numPr>
+      </w:pPr>
+      <w:r>
+        <w:br w:type="page"/>
+      </w:r>
+    </w:p>
+    <w:p/>
+    <w:p>
+      <w:pPr>
+        <w:pStyle w:val="Titre1"/>
+      </w:pPr>
+      <w:r>
+        <w:t>Bluetooth Low Energy</w:t>
+      </w:r>
+    </w:p>
+    <w:p>
+      <w:pPr>
+        <w:pStyle w:val="Titre2"/>
+      </w:pPr>
+      <w:r>
+        <w:t>Introduction</w:t>
+      </w:r>
+    </w:p>
+    <w:p>
+      <w:pPr>
+        <w:pStyle w:val="Titre2"/>
+      </w:pPr>
+      <w:r>
+        <w:t>Requirement</w:t>
+      </w:r>
+    </w:p>
+    <w:p>
+      <w:pPr>
+        <w:pStyle w:val="Titre2"/>
+      </w:pPr>
+      <w:r>
+        <w:t>Test cases</w:t>
+      </w:r>
+    </w:p>
+    <w:p>
+      <w:pPr>
+        <w:pStyle w:val="Titre2"/>
+      </w:pPr>
+      <w:r>
+        <w:t>Sources</w:t>
+      </w:r>
+    </w:p>
+    <w:p/>
+    <w:p>
+      <w:pPr>
+        <w:pStyle w:val="Titre1"/>
+      </w:pPr>
+      <w:r>
+        <w:t>Hardware</w:t>
+      </w:r>
+    </w:p>
+    <w:p>
+      <w:r>
+        <w:t xml:space="preserve">The Hardware </w:t>
+      </w:r>
+      <w:r>
+        <w:t>is separate in</w:t>
+      </w:r>
+      <w:r>
+        <w:t xml:space="preserve"> </w:t>
+      </w:r>
+      <w:r>
+        <w:t>six</w:t>
+      </w:r>
+      <w:r>
+        <w:t xml:space="preserve"> parts:</w:t>
+      </w:r>
+    </w:p>
+    <w:p>
+      <w:pPr>
+        <w:pStyle w:val="Paragraphedeliste"/>
+        <w:numPr>
+          <w:ilvl w:val="0"/>
+          <w:numId w:val="1"/>
+        </w:numPr>
+        <w:rPr>
+          <w:b/>
+        </w:rPr>
+      </w:pPr>
+      <w:r>
+        <w:rPr>
+          <w:b/>
+        </w:rPr>
+        <w:t>n</w:t>
+      </w:r>
+      <w:r>
+        <w:rPr>
+          <w:b/>
+        </w:rPr>
+        <w:t xml:space="preserve">RF52840 </w:t>
+      </w:r>
+      <w:r>
+        <w:rPr>
+          <w:b/>
+        </w:rPr>
+        <w:t>SoC</w:t>
+      </w:r>
+    </w:p>
+    <w:p>
+      <w:pPr>
+        <w:pStyle w:val="Paragraphedeliste"/>
+        <w:numPr>
+          <w:ilvl w:val="0"/>
+          <w:numId w:val="1"/>
+        </w:numPr>
+      </w:pPr>
+      <w:r>
+        <w:rPr>
+          <w:b/>
+        </w:rPr>
+        <w:t>Micr</w:t>
+      </w:r>
+      <w:r>
+        <w:rPr>
+          <w:b/>
+        </w:rPr>
+        <w:t>o USB-B</w:t>
+      </w:r>
+      <w:r>
+        <w:t xml:space="preserve"> to communicate with a PC</w:t>
+      </w:r>
+      <w:r>
+        <w:t xml:space="preserve"> and programme </w:t>
+      </w:r>
+      <w:r>
+        <w:t>the chip</w:t>
+      </w:r>
+    </w:p>
+    <w:p>
+      <w:pPr>
+        <w:pStyle w:val="Paragraphedeliste"/>
+        <w:numPr>
+          <w:ilvl w:val="0"/>
+          <w:numId w:val="1"/>
+        </w:numPr>
+      </w:pPr>
+      <w:r>
+        <w:rPr>
+          <w:b/>
+        </w:rPr>
+        <w:t>Power supply</w:t>
+      </w:r>
+      <w:r>
+        <w:t xml:space="preserve"> provided by the </w:t>
+      </w:r>
+      <w:r>
+        <w:t>Micro USB-B</w:t>
+      </w:r>
+    </w:p>
+    <w:p>
+      <w:pPr>
+        <w:pStyle w:val="Paragraphedeliste"/>
+        <w:numPr>
+          <w:ilvl w:val="0"/>
+          <w:numId w:val="1"/>
+        </w:numPr>
+      </w:pPr>
+      <w:r>
+        <w:rPr>
+          <w:b/>
+        </w:rPr>
+        <w:t>Nordic Power Profiler</w:t>
+      </w:r>
+      <w:r>
+        <w:t xml:space="preserve"> </w:t>
+      </w:r>
+      <w:r>
+        <w:rPr>
+          <w:b/>
+        </w:rPr>
+        <w:t>Kit</w:t>
+      </w:r>
+      <w:r>
+        <w:rPr>
+          <w:b/>
+        </w:rPr>
+        <w:t xml:space="preserve"> (PPK)</w:t>
+      </w:r>
+      <w:r>
+        <w:rPr>
+          <w:b/>
+        </w:rPr>
+        <w:t xml:space="preserve"> </w:t>
+      </w:r>
+      <w:r>
+        <w:t>to measure the power consumption</w:t>
+      </w:r>
+      <w:r>
+        <w:t xml:space="preserve"> of the </w:t>
+      </w:r>
+      <w:r>
+        <w:t>chip</w:t>
+      </w:r>
+      <w:r>
+        <w:t xml:space="preserve"> only</w:t>
+      </w:r>
+    </w:p>
+    <w:p>
+      <w:pPr>
+        <w:pStyle w:val="Paragraphedeliste"/>
+        <w:numPr>
+          <w:ilvl w:val="0"/>
+          <w:numId w:val="1"/>
+        </w:numPr>
+      </w:pPr>
+      <w:r>
+        <w:rPr>
+          <w:b/>
+        </w:rPr>
+        <w:t>C</w:t>
+      </w:r>
+      <w:r>
+        <w:rPr>
+          <w:b/>
+        </w:rPr>
+        <w:t xml:space="preserve">onnector </w:t>
+      </w:r>
+      <w:r>
+        <w:rPr>
+          <w:b/>
+        </w:rPr>
+        <w:t>interface</w:t>
+      </w:r>
+      <w:r>
+        <w:rPr>
+          <w:b/>
+        </w:rPr>
+        <w:t xml:space="preserve"> </w:t>
+      </w:r>
+      <w:r>
+        <w:t>to connect the extension</w:t>
+      </w:r>
+      <w:r>
+        <w:t xml:space="preserve"> board, </w:t>
+      </w:r>
+      <w:r>
+        <w:t>Power Profiler Kit and nRF</w:t>
+      </w:r>
+      <w:r>
+        <w:t>52840 DK</w:t>
+      </w:r>
+    </w:p>
+    <w:p>
+      <w:pPr>
+        <w:pStyle w:val="Paragraphedeliste"/>
+        <w:numPr>
+          <w:ilvl w:val="0"/>
+          <w:numId w:val="1"/>
+        </w:numPr>
+      </w:pPr>
+      <w:r>
+        <w:rPr>
+          <w:b/>
+        </w:rPr>
+        <w:t>Extension Board</w:t>
+      </w:r>
+      <w:r>
+        <w:t xml:space="preserve"> to provide data to the chip</w:t>
+      </w:r>
+      <w:r>
+        <w:t xml:space="preserve"> </w:t>
+      </w:r>
+    </w:p>
+    <w:p>
+      <w:r>
+        <w:t xml:space="preserve">The extension board is the only part that </w:t>
+      </w:r>
+      <w:r>
+        <w:t>is developed for this project.</w:t>
+      </w:r>
+      <w:r>
+        <w:t xml:space="preserve"> </w:t>
+      </w:r>
+      <w:r>
+        <w:t xml:space="preserve">The Power supply 3V, </w:t>
+      </w:r>
+      <w:r>
+        <w:t>the Micro USB-B</w:t>
+      </w:r>
+      <w:r>
+        <w:t xml:space="preserve"> and the nRF52840 SoC</w:t>
+      </w:r>
+      <w:r>
+        <w:t xml:space="preserve"> are on the nRF52840 Development Kit.</w:t>
+      </w:r>
+    </w:p>
+    <w:p>
+      <w:pPr>
+        <w:keepNext/>
+        <w:jc w:val="center"/>
+      </w:pPr>
+      <w:r>
+        <w:rPr>
+          <w:noProof/>
+        </w:rPr>
+        <w:drawing>
+          <wp:inline distT="0" distB="0" distL="0" distR="0" wp14:anchorId="2E3569F5" wp14:editId="56F9A079">
+            <wp:extent cx="5760720" cy="3182620"/>
+            <wp:effectExtent l="0" t="0" r="0" b="0"/>
+            <wp:docPr id="10" name="Image 10"/>
+            <wp:cNvGraphicFramePr>
+              <a:graphicFrameLocks xmlns:a="http://schemas.openxmlformats.org/drawingml/2006/main" noChangeAspect="1"/>
+            </wp:cNvGraphicFramePr>
+            <a:graphic xmlns:a="http://schemas.openxmlformats.org/drawingml/2006/main">
+              <a:graphicData uri="http://schemas.openxmlformats.org/drawingml/2006/picture">
+                <pic:pic xmlns:pic="http://schemas.openxmlformats.org/drawingml/2006/picture">
+                  <pic:nvPicPr>
+                    <pic:cNvPr id="1" name=""/>
+                    <pic:cNvPicPr/>
+                  </pic:nvPicPr>
+                  <pic:blipFill>
+                    <a:blip r:embed="rId18"/>
+                    <a:stretch>
+                      <a:fillRect/>
+                    </a:stretch>
+                  </pic:blipFill>
+                  <pic:spPr>
+                    <a:xfrm>
+                      <a:off x="0" y="0"/>
                       <a:ext cx="5760720" cy="3182620"/>
                     </a:xfrm>
                     <a:prstGeom prst="rect">
@@ -2025,16 +2506,7 @@
           <w:sz w:val="20"/>
           <w:szCs w:val="20"/>
         </w:rPr>
-        <w:t xml:space="preserve">power wireless applications. The nRF52840 SoC is built around a 32-bit ARM® Cortex™-M4F CPU with 1MB flash and 256kB RAM on chip. The </w:t>
-      </w:r>
-      <w:r>
-        <w:rPr>
-          <w:i/>
-          <w:sz w:val="20"/>
-          <w:szCs w:val="20"/>
-        </w:rPr>
-        <w:lastRenderedPageBreak/>
-        <w:t xml:space="preserve">embedded 2.4GHz transceiver supports </w:t>
+        <w:t xml:space="preserve">power wireless applications. The nRF52840 SoC is built around a 32-bit ARM® Cortex™-M4F CPU with 1MB flash and 256kB RAM on chip. The embedded 2.4GHz transceiver supports </w:t>
       </w:r>
       <w:r>
         <w:rPr>
@@ -2053,7 +2525,7 @@
         </w:rPr>
         <w:t>low energy (</w:t>
       </w:r>
-      <w:hyperlink r:id="rId17" w:tgtFrame="_self" w:tooltip="Bluetooth 5" w:history="1">
+      <w:hyperlink r:id="rId19" w:tgtFrame="_self" w:tooltip="Bluetooth 5" w:history="1">
         <w:r>
           <w:rPr>
             <w:rStyle w:val="Lienhypertexte"/>
@@ -2072,7 +2544,7 @@
         </w:rPr>
         <w:t xml:space="preserve">), </w:t>
       </w:r>
-      <w:hyperlink r:id="rId18" w:tgtFrame="_self" w:tooltip="IEEE 802.15.4" w:history="1">
+      <w:hyperlink r:id="rId20" w:tgtFrame="_self" w:tooltip="IEEE 802.15.4" w:history="1">
         <w:r>
           <w:rPr>
             <w:rStyle w:val="Lienhypertexte"/>
@@ -2089,7 +2561,16 @@
           <w:sz w:val="20"/>
           <w:szCs w:val="20"/>
         </w:rPr>
-        <w:t>, ANT and proprietary 2.4GHz protocols. It is on-air compatible with existing nRF52 Series, nRF51 Series, and nRF24 Series products from Nordic Semiconductor.</w:t>
+        <w:t xml:space="preserve">, ANT and proprietary </w:t>
+      </w:r>
+      <w:r>
+        <w:rPr>
+          <w:i/>
+          <w:sz w:val="20"/>
+          <w:szCs w:val="20"/>
+        </w:rPr>
+        <w:lastRenderedPageBreak/>
+        <w:t>2.4GHz protocols. It is on-air compatible with existing nRF52 Series, nRF51 Series, and nRF24 Series products from Nordic Semiconductor.</w:t>
       </w:r>
       <w:r>
         <w:rPr>
@@ -2362,37 +2843,7 @@
         <w:t>The connection SEGGER Real Time Transfer (RTT) is used by the Nordic Power Profiler Kit to transfer the data to a PC.</w:t>
       </w:r>
       <w:r>
-        <w:t xml:space="preserve"> This connection </w:t>
-      </w:r>
-      <w:r>
-        <w:t>can be</w:t>
-      </w:r>
-      <w:r>
-        <w:t xml:space="preserve"> use</w:t>
-      </w:r>
-      <w:r>
-        <w:t>d</w:t>
-      </w:r>
-      <w:r>
-        <w:t xml:space="preserve"> to</w:t>
-      </w:r>
-      <w:r>
-        <w:t xml:space="preserve"> transfer</w:t>
-      </w:r>
-      <w:r>
         <w:t xml:space="preserve"> </w:t>
-      </w:r>
-      <w:r>
-        <w:t xml:space="preserve">other data from nRF52840 chip as </w:t>
-      </w:r>
-      <w:r>
-        <w:t xml:space="preserve">results of performance </w:t>
-      </w:r>
-      <w:r>
-        <w:t>measured</w:t>
-      </w:r>
-      <w:r>
-        <w:t>.</w:t>
       </w:r>
     </w:p>
     <w:p>
@@ -2453,7 +2904,31 @@
             <w:rPr>
               <w:rFonts w:ascii="Cambria Math" w:hAnsi="Cambria Math"/>
             </w:rPr>
-            <m:t>Estimated current=</m:t>
+            <m:t>Estimated</m:t>
+          </m:r>
+          <m:r>
+            <w:rPr>
+              <w:rFonts w:ascii="Cambria Math" w:hAnsi="Cambria Math"/>
+            </w:rPr>
+            <m:t xml:space="preserve"> </m:t>
+          </m:r>
+          <m:r>
+            <w:rPr>
+              <w:rFonts w:ascii="Cambria Math" w:hAnsi="Cambria Math"/>
+            </w:rPr>
+            <m:t>current</m:t>
+          </m:r>
+          <m:r>
+            <w:rPr>
+              <w:rFonts w:ascii="Cambria Math" w:hAnsi="Cambria Math"/>
+            </w:rPr>
+            <m:t xml:space="preserve"> max</m:t>
+          </m:r>
+          <m:r>
+            <w:rPr>
+              <w:rFonts w:ascii="Cambria Math" w:hAnsi="Cambria Math"/>
+            </w:rPr>
+            <m:t>=</m:t>
           </m:r>
           <m:sSub>
             <m:sSubPr>
@@ -2626,7 +3101,6 @@
         <w:rPr>
           <w:noProof/>
         </w:rPr>
-        <w:lastRenderedPageBreak/>
         <w:drawing>
           <wp:inline distT="0" distB="0" distL="0" distR="0" wp14:anchorId="520041A5" wp14:editId="3B9D110E">
             <wp:extent cx="5760720" cy="2296795"/>
@@ -2643,7 +3117,7 @@
                     <pic:cNvPicPr/>
                   </pic:nvPicPr>
                   <pic:blipFill>
-                    <a:blip r:embed="rId19"/>
+                    <a:blip r:embed="rId21"/>
                     <a:stretch>
                       <a:fillRect/>
                     </a:stretch>
@@ -2695,6 +3169,7 @@
         <w:pStyle w:val="Titre2"/>
       </w:pPr>
       <w:r>
+        <w:lastRenderedPageBreak/>
         <w:t>Connector</w:t>
       </w:r>
       <w:r>
@@ -2865,7 +3340,6 @@
         <w:rPr>
           <w:noProof/>
         </w:rPr>
-        <w:lastRenderedPageBreak/>
         <w:drawing>
           <wp:inline distT="0" distB="0" distL="0" distR="0" wp14:anchorId="6C70C6E6" wp14:editId="179E77D9">
             <wp:extent cx="4556732" cy="4380932"/>
@@ -2882,7 +3356,7 @@
                     <pic:cNvPicPr/>
                   </pic:nvPicPr>
                   <pic:blipFill>
-                    <a:blip r:embed="rId20"/>
+                    <a:blip r:embed="rId22"/>
                     <a:stretch>
                       <a:fillRect/>
                     </a:stretch>
@@ -2923,10 +3397,7 @@
         <w:t>: nRF52840 Preview DK board connectors</w:t>
       </w:r>
       <w:r>
-        <w:t xml:space="preserve">, </w:t>
-      </w:r>
-      <w:r>
-        <w:t>from nRF52840 DK User Guide</w:t>
+        <w:t>, from nRF52840 DK User Guide</w:t>
       </w:r>
     </w:p>
     <w:p>
@@ -3057,6 +3528,7 @@
     </w:p>
     <w:p>
       <w:r>
+        <w:lastRenderedPageBreak/>
         <w:t xml:space="preserve">The </w:t>
       </w:r>
       <w:r>
@@ -3168,7 +3640,6 @@
         <w:rPr>
           <w:b/>
         </w:rPr>
-        <w:lastRenderedPageBreak/>
         <w:t>Accelerometer</w:t>
       </w:r>
     </w:p>
@@ -3675,6 +4146,7 @@
         <w:rPr>
           <w:noProof/>
         </w:rPr>
+        <w:lastRenderedPageBreak/>
         <w:drawing>
           <wp:inline distT="0" distB="0" distL="0" distR="0" wp14:anchorId="1A8FCFDF" wp14:editId="7EAA859A">
             <wp:extent cx="4233553" cy="3090233"/>
@@ -3691,7 +4163,7 @@
                     <pic:cNvPicPr/>
                   </pic:nvPicPr>
                   <pic:blipFill>
-                    <a:blip r:embed="rId21"/>
+                    <a:blip r:embed="rId23"/>
                     <a:stretch>
                       <a:fillRect/>
                     </a:stretch>
@@ -3826,7 +4298,6 @@
                 <w:color w:val="000000"/>
                 <w:lang w:eastAsia="en-GB"/>
               </w:rPr>
-              <w:lastRenderedPageBreak/>
               <w:t>Oscillator</w:t>
             </w:r>
           </w:p>
@@ -4375,7 +4846,7 @@
           <w:rPr>
             <w:noProof/>
           </w:rPr>
-          <w:t>1</w:t>
+          <w:t>2</w:t>
         </w:r>
       </w:fldSimple>
       <w:r>
@@ -4830,6 +5301,7 @@
         <w:rPr>
           <w:b/>
         </w:rPr>
+        <w:lastRenderedPageBreak/>
         <w:t>1</w:t>
       </w:r>
       <w:r>
@@ -5214,7 +5686,6 @@
         <w:rPr>
           <w:noProof/>
         </w:rPr>
-        <w:lastRenderedPageBreak/>
         <w:drawing>
           <wp:inline distT="0" distB="0" distL="0" distR="0" wp14:anchorId="231F7268" wp14:editId="02AAF43F">
             <wp:extent cx="5760720" cy="3550285"/>
@@ -5231,7 +5702,7 @@
                     <pic:cNvPicPr/>
                   </pic:nvPicPr>
                   <pic:blipFill>
-                    <a:blip r:embed="rId22"/>
+                    <a:blip r:embed="rId24"/>
                     <a:stretch>
                       <a:fillRect/>
                     </a:stretch>
@@ -6714,7 +7185,7 @@
           <w:rPr>
             <w:noProof/>
           </w:rPr>
-          <w:t>2</w:t>
+          <w:t>3</w:t>
         </w:r>
       </w:fldSimple>
       <w:r>
@@ -6736,6 +7207,7 @@
             <w:rPr>
               <w:rFonts w:ascii="Cambria Math" w:hAnsi="Cambria Math"/>
             </w:rPr>
+            <w:lastRenderedPageBreak/>
             <m:t>Throughput max=</m:t>
           </m:r>
           <m:f>
@@ -7328,7 +7800,6 @@
             <w:rPr>
               <w:rFonts w:ascii="Cambria Math" w:hAnsi="Cambria Math"/>
             </w:rPr>
-            <w:lastRenderedPageBreak/>
             <m:t xml:space="preserve">Data frame min=1+7+1+ 8+ 16 + </m:t>
           </m:r>
           <m:sSub>
@@ -8035,7 +8506,19 @@
             <w:rPr>
               <w:rFonts w:ascii="Cambria Math" w:hAnsi="Cambria Math"/>
             </w:rPr>
-            <m:t>fmax=16MHz→Tmin= 62.5ns                fmin=0.06Hz→Tmax=16s</m:t>
+            <m:t>fmax=16MHz→Tmin= 62.5ns                fmin=0.06Hz→Tmax=16</m:t>
+          </m:r>
+          <m:r>
+            <w:rPr>
+              <w:rFonts w:ascii="Cambria Math" w:hAnsi="Cambria Math"/>
+            </w:rPr>
+            <m:t>.66</m:t>
+          </m:r>
+          <m:r>
+            <w:rPr>
+              <w:rFonts w:ascii="Cambria Math" w:hAnsi="Cambria Math"/>
+            </w:rPr>
+            <m:t>s</m:t>
           </m:r>
         </m:oMath>
       </m:oMathPara>
@@ -8049,6 +8532,7 @@
         <w:rPr>
           <w:noProof/>
         </w:rPr>
+        <w:lastRenderedPageBreak/>
         <w:drawing>
           <wp:inline distT="0" distB="0" distL="0" distR="0" wp14:anchorId="218D5A48" wp14:editId="624160BB">
             <wp:extent cx="6298547" cy="2559132"/>
@@ -8065,7 +8549,7 @@
                     <pic:cNvPicPr/>
                   </pic:nvPicPr>
                   <pic:blipFill>
-                    <a:blip r:embed="rId23"/>
+                    <a:blip r:embed="rId25"/>
                     <a:stretch>
                       <a:fillRect/>
                     </a:stretch>
@@ -8111,7 +8595,6 @@
         <w:pStyle w:val="Titre2"/>
       </w:pPr>
       <w:r>
-        <w:lastRenderedPageBreak/>
         <w:t>Annexes</w:t>
       </w:r>
     </w:p>
@@ -8163,7 +8646,7 @@
       </w:r>
     </w:p>
     <w:p>
-      <w:hyperlink r:id="rId24" w:history="1">
+      <w:hyperlink r:id="rId26" w:history="1">
         <w:r>
           <w:rPr>
             <w:rStyle w:val="Lienhypertexte"/>
@@ -8173,7 +8656,7 @@
       </w:hyperlink>
     </w:p>
     <w:p>
-      <w:hyperlink r:id="rId25" w:history="1">
+      <w:hyperlink r:id="rId27" w:history="1">
         <w:r>
           <w:rPr>
             <w:rStyle w:val="Lienhypertexte"/>
@@ -8183,7 +8666,7 @@
       </w:hyperlink>
     </w:p>
     <w:p>
-      <w:hyperlink r:id="rId26" w:history="1">
+      <w:hyperlink r:id="rId28" w:history="1">
         <w:r>
           <w:rPr>
             <w:rStyle w:val="Lienhypertexte"/>
@@ -8193,7 +8676,7 @@
       </w:hyperlink>
     </w:p>
     <w:p>
-      <w:hyperlink r:id="rId27" w:history="1">
+      <w:hyperlink r:id="rId29" w:history="1">
         <w:r>
           <w:rPr>
             <w:rStyle w:val="Lienhypertexte"/>
@@ -8203,7 +8686,7 @@
       </w:hyperlink>
     </w:p>
     <w:p>
-      <w:hyperlink r:id="rId28" w:history="1">
+      <w:hyperlink r:id="rId30" w:history="1">
         <w:r>
           <w:rPr>
             <w:rStyle w:val="Lienhypertexte"/>
@@ -8212,21 +8695,18 @@
         </w:r>
       </w:hyperlink>
     </w:p>
-    <w:p/>
+    <w:p>
+      <w:r>
+        <w:br w:type="page"/>
+      </w:r>
+    </w:p>
     <w:p>
       <w:pPr>
         <w:pStyle w:val="Titre1"/>
       </w:pPr>
       <w:r>
+        <w:lastRenderedPageBreak/>
         <w:t>Software</w:t>
-      </w:r>
-    </w:p>
-    <w:p>
-      <w:pPr>
-        <w:pStyle w:val="Titre2"/>
-      </w:pPr>
-      <w:r>
-        <w:t>Architecture</w:t>
       </w:r>
     </w:p>
     <w:p>
@@ -8349,7 +8829,7 @@
                     <pic:cNvPicPr/>
                   </pic:nvPicPr>
                   <pic:blipFill>
-                    <a:blip r:embed="rId29"/>
+                    <a:blip r:embed="rId31"/>
                     <a:stretch>
                       <a:fillRect/>
                     </a:stretch>
@@ -8509,174 +8989,205 @@
     </w:p>
     <w:p>
       <w:r>
+        <w:t xml:space="preserve">different version of the SD and SDK. </w:t>
+      </w:r>
+      <w:r>
+        <w:t xml:space="preserve">As the nRF52840 is last </w:t>
+      </w:r>
+      <w:r>
+        <w:t xml:space="preserve">SoC </w:t>
+      </w:r>
+      <w:r>
+        <w:t xml:space="preserve">release, the version of the SD and SDK used for this project are the </w:t>
+      </w:r>
+      <w:r>
+        <w:t>most recent.</w:t>
+      </w:r>
+    </w:p>
+    <w:p>
+      <w:r>
+        <w:t xml:space="preserve">The </w:t>
+      </w:r>
+      <w:r>
+        <w:t>SoftD</w:t>
+      </w:r>
+      <w:r>
+        <w:t xml:space="preserve">evice </w:t>
+      </w:r>
+      <w:r>
+        <w:t xml:space="preserve">used is the </w:t>
+      </w:r>
+      <w:r>
+        <w:t xml:space="preserve">S140 and </w:t>
+      </w:r>
+      <w:r>
+        <w:t>t</w:t>
+      </w:r>
+      <w:r>
+        <w:t>he So</w:t>
+      </w:r>
+      <w:r>
+        <w:t xml:space="preserve">ftware development kit used is </w:t>
+      </w:r>
+      <w:r>
+        <w:t>nRF5 SDK v13.0.0</w:t>
+      </w:r>
+      <w:r>
+        <w:t xml:space="preserve">. A new </w:t>
+      </w:r>
+      <w:r>
+        <w:t xml:space="preserve">SDK </w:t>
+      </w:r>
+      <w:r>
+        <w:t xml:space="preserve">version </w:t>
+      </w:r>
+      <w:r>
+        <w:t>was release</w:t>
+      </w:r>
+      <w:r>
+        <w:t>, v13.1.0</w:t>
+      </w:r>
+      <w:r>
+        <w:t>,</w:t>
+      </w:r>
+      <w:r>
+        <w:t xml:space="preserve"> in the middle of the project but not used </w:t>
+      </w:r>
+      <w:r>
+        <w:t>because</w:t>
+      </w:r>
+      <w:r>
+        <w:t xml:space="preserve"> the Abstract Layer was already developed</w:t>
+      </w:r>
+      <w:r>
+        <w:t>.</w:t>
+      </w:r>
+    </w:p>
+    <w:p>
+      <w:pPr>
+        <w:pStyle w:val="Titre4"/>
+      </w:pPr>
+      <w:r>
+        <w:t>Zephyr RTOS</w:t>
+      </w:r>
+    </w:p>
+    <w:p>
+      <w:r>
+        <w:t xml:space="preserve">Zephyr </w:t>
+      </w:r>
+      <w:r>
+        <w:t>Project</w:t>
+      </w:r>
+      <w:r>
+        <w:t xml:space="preserve"> need</w:t>
+      </w:r>
+      <w:r>
+        <w:t>s</w:t>
+      </w:r>
+      <w:r>
+        <w:t xml:space="preserve"> a Software Development Kit that contains all necessary tools and cross-compilers needed to build the kernel on all supported architectures.</w:t>
+      </w:r>
+      <w:r>
+        <w:t xml:space="preserve"> The version</w:t>
+      </w:r>
+      <w:r>
+        <w:t xml:space="preserve"> use for this project was</w:t>
+      </w:r>
+      <w:r>
+        <w:t xml:space="preserve"> SDK</w:t>
+      </w:r>
+      <w:r>
+        <w:t xml:space="preserve"> v0.9.1</w:t>
+      </w:r>
+      <w:r>
+        <w:t>.</w:t>
+      </w:r>
+    </w:p>
+    <w:p>
+      <w:r>
+        <w:t xml:space="preserve">Zephyr </w:t>
+      </w:r>
+      <w:r>
+        <w:t>Project</w:t>
+      </w:r>
+      <w:r>
+        <w:t xml:space="preserve"> is maintained on a public GitHub</w:t>
+      </w:r>
+      <w:r>
+        <w:t xml:space="preserve"> repository.</w:t>
+      </w:r>
+      <w:r>
+        <w:t xml:space="preserve"> Hence, the s</w:t>
+      </w:r>
+      <w:r>
+        <w:t xml:space="preserve">ource code was </w:t>
+      </w:r>
+      <w:r>
+        <w:t>frequently</w:t>
+      </w:r>
+      <w:r>
+        <w:t xml:space="preserve"> update</w:t>
+      </w:r>
+      <w:r>
+        <w:t xml:space="preserve"> to use the last version</w:t>
+      </w:r>
+      <w:r>
+        <w:t>.</w:t>
+      </w:r>
+    </w:p>
+    <w:p>
+      <w:pPr>
+        <w:pStyle w:val="Titre2"/>
+      </w:pPr>
+      <w:r>
+        <w:t>Abstract Layer</w:t>
+      </w:r>
+    </w:p>
+    <w:p>
+      <w:r>
+        <w:t>The Abstract Layer</w:t>
+      </w:r>
+      <w:r>
+        <w:t xml:space="preserve"> interfaces the features of the systems used in the Environment Layer to use the same code for the Driver Layer and for the Application Layer.</w:t>
+      </w:r>
+    </w:p>
+    <w:p>
+      <w:pPr>
+        <w:rPr>
+          <w:color w:val="FF0000"/>
+        </w:rPr>
+      </w:pPr>
+      <w:r>
+        <w:rPr>
+          <w:color w:val="FF0000"/>
+        </w:rPr>
+        <w:t>iEventQueue and iTh</w:t>
+      </w:r>
+      <w:r>
+        <w:rPr>
+          <w:color w:val="FF0000"/>
+        </w:rPr>
+        <w:t>r</w:t>
+      </w:r>
+      <w:r>
+        <w:rPr>
+          <w:color w:val="FF0000"/>
+        </w:rPr>
+        <w:t>ead</w:t>
+      </w:r>
+      <w:r>
+        <w:rPr>
+          <w:color w:val="FF0000"/>
+        </w:rPr>
+        <w:t xml:space="preserve"> developed by myself</w:t>
+      </w:r>
+    </w:p>
+    <w:p>
+      <w:pPr>
+        <w:pStyle w:val="Titre2"/>
+      </w:pPr>
+      <w:r>
         <w:lastRenderedPageBreak/>
-        <w:t xml:space="preserve">different version of the SD and SDK. </w:t>
-      </w:r>
-      <w:r>
-        <w:t xml:space="preserve">As the nRF52840 is last </w:t>
-      </w:r>
-      <w:r>
-        <w:t xml:space="preserve">SoC </w:t>
-      </w:r>
-      <w:r>
-        <w:t xml:space="preserve">release, the version of the SD and SDK used for this project are the </w:t>
-      </w:r>
-      <w:r>
-        <w:t>most recent.</w:t>
-      </w:r>
-    </w:p>
-    <w:p>
-      <w:r>
-        <w:t xml:space="preserve">The </w:t>
-      </w:r>
-      <w:r>
-        <w:t>SoftD</w:t>
-      </w:r>
-      <w:r>
-        <w:t xml:space="preserve">evice </w:t>
-      </w:r>
-      <w:r>
-        <w:t xml:space="preserve">used is the </w:t>
-      </w:r>
-      <w:r>
-        <w:t xml:space="preserve">S140 and </w:t>
-      </w:r>
-      <w:r>
-        <w:t>t</w:t>
-      </w:r>
-      <w:r>
-        <w:t>he So</w:t>
-      </w:r>
-      <w:r>
-        <w:t xml:space="preserve">ftware development kit used is </w:t>
-      </w:r>
-      <w:r>
-        <w:t>nRF5 SDK v13.0.0</w:t>
-      </w:r>
-      <w:r>
-        <w:t xml:space="preserve">. A new </w:t>
-      </w:r>
-      <w:r>
-        <w:t xml:space="preserve">SDK </w:t>
-      </w:r>
-      <w:r>
-        <w:t xml:space="preserve">version </w:t>
-      </w:r>
-      <w:r>
-        <w:t>was release</w:t>
-      </w:r>
-      <w:r>
-        <w:t>, v13.1.0</w:t>
-      </w:r>
-      <w:r>
-        <w:t>,</w:t>
-      </w:r>
-      <w:r>
-        <w:t xml:space="preserve"> in the middle of the project but not used </w:t>
-      </w:r>
-      <w:r>
-        <w:t>because</w:t>
-      </w:r>
-      <w:r>
-        <w:t xml:space="preserve"> the Abstract Layer was already developed</w:t>
-      </w:r>
-      <w:r>
-        <w:t>.</w:t>
-      </w:r>
-    </w:p>
-    <w:p>
-      <w:pPr>
-        <w:pStyle w:val="Titre4"/>
-      </w:pPr>
-      <w:r>
-        <w:t>Zephyr RTOS</w:t>
-      </w:r>
-    </w:p>
-    <w:p>
-      <w:r>
-        <w:t xml:space="preserve">Zephyr </w:t>
-      </w:r>
-      <w:r>
-        <w:t>Project</w:t>
-      </w:r>
-      <w:r>
-        <w:t xml:space="preserve"> need</w:t>
-      </w:r>
-      <w:r>
-        <w:t>s</w:t>
-      </w:r>
-      <w:r>
-        <w:t xml:space="preserve"> a Software Development Kit that contains all necessary tools and cross-compilers needed to build the kernel on all supported architectures.</w:t>
-      </w:r>
-      <w:r>
-        <w:t xml:space="preserve"> The version</w:t>
-      </w:r>
-      <w:r>
-        <w:t xml:space="preserve"> use for this project was</w:t>
-      </w:r>
-      <w:r>
-        <w:t xml:space="preserve"> SDK</w:t>
-      </w:r>
-      <w:r>
-        <w:t xml:space="preserve"> v0.9.1</w:t>
-      </w:r>
-      <w:r>
-        <w:t>.</w:t>
-      </w:r>
-    </w:p>
-    <w:p>
-      <w:r>
-        <w:t xml:space="preserve">Zephyr </w:t>
-      </w:r>
-      <w:r>
-        <w:t>Project</w:t>
-      </w:r>
-      <w:r>
-        <w:t xml:space="preserve"> is maintained on a public GitHub</w:t>
-      </w:r>
-      <w:r>
-        <w:t xml:space="preserve"> repository.</w:t>
-      </w:r>
-      <w:r>
-        <w:t xml:space="preserve"> Hence, the s</w:t>
-      </w:r>
-      <w:r>
-        <w:t xml:space="preserve">ource code was </w:t>
-      </w:r>
-      <w:r>
-        <w:t>frequently</w:t>
-      </w:r>
-      <w:r>
-        <w:t xml:space="preserve"> update</w:t>
-      </w:r>
-      <w:r>
-        <w:t xml:space="preserve"> to use the last version</w:t>
-      </w:r>
-      <w:r>
-        <w:t>.</w:t>
-      </w:r>
-    </w:p>
-    <w:p>
-      <w:pPr>
-        <w:pStyle w:val="Titre2"/>
-      </w:pPr>
-      <w:r>
-        <w:t>Abstract Layer</w:t>
-      </w:r>
-    </w:p>
-    <w:p>
-      <w:r>
-        <w:t>The Abstract Layer</w:t>
-      </w:r>
-      <w:r>
-        <w:t xml:space="preserve"> interfaces the features of the systems used in the Environment Layer to use the same code for the Driver Layer and for the Application Layer.</w:t>
-      </w:r>
-    </w:p>
-    <w:p>
-      <w:pPr>
-        <w:pStyle w:val="Titre2"/>
-      </w:pPr>
-      <w:r>
         <w:t>Driver Layer</w:t>
       </w:r>
     </w:p>
@@ -8783,19 +9294,114 @@
         <w:t>Peripheral</w:t>
       </w:r>
     </w:p>
+    <w:p>
+      <w:pPr>
+        <w:rPr>
+          <w:color w:val="FF0000"/>
+        </w:rPr>
+      </w:pPr>
+      <w:r>
+        <w:rPr>
+          <w:color w:val="FF0000"/>
+        </w:rPr>
+        <w:t>UML to explain the sequence of the peripheral</w:t>
+      </w:r>
+    </w:p>
+    <w:p>
+      <w:pPr>
+        <w:rPr>
+          <w:color w:val="FF0000"/>
+        </w:rPr>
+      </w:pPr>
+      <w:r>
+        <w:rPr>
+          <w:color w:val="FF0000"/>
+        </w:rPr>
+        <w:t>Service BLE created</w:t>
+      </w:r>
+    </w:p>
+    <w:p>
+      <w:pPr>
+        <w:rPr>
+          <w:color w:val="FF0000"/>
+        </w:rPr>
+      </w:pPr>
+      <w:r>
+        <w:rPr>
+          <w:color w:val="FF0000"/>
+        </w:rPr>
+        <w:t>Thread created</w:t>
+      </w:r>
+    </w:p>
+    <w:p>
+      <w:pPr>
+        <w:rPr>
+          <w:color w:val="FF0000"/>
+        </w:rPr>
+      </w:pPr>
+    </w:p>
+    <w:p>
+      <w:pPr>
+        <w:pStyle w:val="Titre4"/>
+      </w:pPr>
+      <w:r>
+        <w:t>Central</w:t>
+      </w:r>
+    </w:p>
+    <w:p>
+      <w:pPr>
+        <w:rPr>
+          <w:color w:val="FF0000"/>
+        </w:rPr>
+      </w:pPr>
+      <w:r>
+        <w:rPr>
+          <w:color w:val="FF0000"/>
+        </w:rPr>
+        <w:t xml:space="preserve">UML to explain the sequence of the </w:t>
+      </w:r>
+      <w:r>
+        <w:rPr>
+          <w:color w:val="FF0000"/>
+        </w:rPr>
+        <w:t>central</w:t>
+      </w:r>
+    </w:p>
+    <w:p>
+      <w:pPr>
+        <w:rPr>
+          <w:color w:val="FF0000"/>
+        </w:rPr>
+      </w:pPr>
+      <w:r>
+        <w:rPr>
+          <w:color w:val="FF0000"/>
+        </w:rPr>
+        <w:t xml:space="preserve">Service BLE </w:t>
+      </w:r>
+      <w:r>
+        <w:rPr>
+          <w:color w:val="FF0000"/>
+        </w:rPr>
+        <w:t>searched</w:t>
+      </w:r>
+    </w:p>
+    <w:p>
+      <w:pPr>
+        <w:rPr>
+          <w:color w:val="FF0000"/>
+        </w:rPr>
+      </w:pPr>
+      <w:r>
+        <w:rPr>
+          <w:color w:val="FF0000"/>
+        </w:rPr>
+        <w:t>Thread created</w:t>
+      </w:r>
+    </w:p>
     <w:p/>
     <w:p>
       <w:pPr>
-        <w:pStyle w:val="Titre4"/>
-      </w:pPr>
-      <w:r>
-        <w:t>Central</w:t>
-      </w:r>
-    </w:p>
-    <w:p/>
-    <w:p/>
-    <w:p>
-      <w:pPr>
         <w:pStyle w:val="Titre2"/>
       </w:pPr>
       <w:r>
@@ -8804,101 +9410,36 @@
     </w:p>
     <w:p>
       <w:r>
-        <w:t>The main difficulty with the code to perform measurement</w:t>
-      </w:r>
-      <w:r>
-        <w:t>s</w:t>
-      </w:r>
-      <w:r>
-        <w:t xml:space="preserve"> is that </w:t>
-      </w:r>
-      <w:r>
-        <w:t>the application must not be disturbed by the measurement.</w:t>
-      </w:r>
-      <w:r>
-        <w:t xml:space="preserve"> </w:t>
-      </w:r>
-    </w:p>
-    <w:p>
-      <w:pPr>
-        <w:rPr>
-          <w:rFonts w:asciiTheme="majorHAnsi" w:eastAsiaTheme="majorEastAsia" w:hAnsiTheme="majorHAnsi" w:cstheme="majorBidi"/>
-          <w:color w:val="1F3763" w:themeColor="accent1" w:themeShade="7F"/>
-          <w:sz w:val="24"/>
-          <w:szCs w:val="24"/>
-        </w:rPr>
-      </w:pPr>
-      <w:r>
-        <w:t xml:space="preserve">To avoid </w:t>
-      </w:r>
-      <w:r>
-        <w:t>any perturbation</w:t>
-      </w:r>
-    </w:p>
-    <w:p>
-      <w:pPr>
-        <w:pStyle w:val="Titre3"/>
-      </w:pPr>
-      <w:r>
-        <w:t>Interrupt Latency</w:t>
-      </w:r>
-    </w:p>
-    <w:p/>
-    <w:p>
-      <w:pPr>
-        <w:pStyle w:val="Titre3"/>
-      </w:pPr>
-      <w:r>
-        <w:t>Power Consumption</w:t>
-      </w:r>
-    </w:p>
-    <w:p>
-      <w:r>
-        <w:t>To perform the power consumption measurement, i</w:t>
-      </w:r>
-      <w:r>
-        <w:t xml:space="preserve">t is </w:t>
-      </w:r>
-      <w:r>
-        <w:t>important</w:t>
-      </w:r>
-      <w:r>
-        <w:t xml:space="preserve"> to disable useless drivers </w:t>
-      </w:r>
-      <w:r>
-        <w:t>in the configuration</w:t>
-      </w:r>
-      <w:r>
-        <w:t xml:space="preserve"> </w:t>
-      </w:r>
-      <w:r>
-        <w:t>to not impact the results.</w:t>
-      </w:r>
-      <w:r>
-        <w:t xml:space="preserve"> </w:t>
-      </w:r>
-      <w:r>
-        <w:t>It mean</w:t>
-      </w:r>
-      <w:r>
-        <w:t>s</w:t>
-      </w:r>
-      <w:r>
-        <w:t xml:space="preserve"> to disable for</w:t>
-      </w:r>
-      <w:r>
-        <w:t>:</w:t>
-      </w:r>
-      <w:r>
-        <w:t xml:space="preserve"> </w:t>
-      </w:r>
-    </w:p>
-    <w:p>
-      <w:r>
-        <w:rPr>
-          <w:b/>
-        </w:rPr>
-        <w:t>SD+SDK</w:t>
+        <w:t xml:space="preserve">To perform the measurement, it is important that the code does not perturb the application in anyway. </w:t>
+      </w:r>
+      <w:r>
+        <w:t xml:space="preserve">To limit the </w:t>
+      </w:r>
+      <w:r>
+        <w:t xml:space="preserve">perturbation, </w:t>
+      </w:r>
+      <w:r>
+        <w:t xml:space="preserve">the measurement code uses </w:t>
+      </w:r>
+      <w:r>
+        <w:t xml:space="preserve">directly </w:t>
+      </w:r>
+      <w:r>
+        <w:t xml:space="preserve">the register of the </w:t>
+      </w:r>
+      <w:r>
+        <w:t xml:space="preserve">nRF52840 without </w:t>
+      </w:r>
+      <w:r>
+        <w:t xml:space="preserve">any </w:t>
+      </w:r>
+      <w:r>
+        <w:t>libraries.</w:t>
+      </w:r>
+    </w:p>
+    <w:p>
+      <w:r>
+        <w:t>The measurements performed are:</w:t>
       </w:r>
     </w:p>
     <w:p>
@@ -8910,25 +9451,7 @@
         </w:numPr>
       </w:pPr>
       <w:r>
-        <w:lastRenderedPageBreak/>
-        <w:t>SEGGER RTT</w:t>
-      </w:r>
-    </w:p>
-    <w:p>
-      <w:r>
-        <w:t xml:space="preserve">And for </w:t>
-      </w:r>
-      <w:r>
-        <w:rPr>
-          <w:b/>
-        </w:rPr>
-        <w:t>Zephyr</w:t>
-      </w:r>
-      <w:r>
-        <w:rPr>
-          <w:b/>
-        </w:rPr>
-        <w:t xml:space="preserve"> RTOS</w:t>
+        <w:t>Interrupt Latency</w:t>
       </w:r>
     </w:p>
     <w:p>
@@ -8940,10 +9463,7 @@
         </w:numPr>
       </w:pPr>
       <w:r>
-        <w:t>UART</w:t>
-      </w:r>
-      <w:r>
-        <w:t xml:space="preserve"> driver</w:t>
+        <w:t>Power Consumption</w:t>
       </w:r>
     </w:p>
     <w:p>
@@ -8955,34 +9475,10 @@
         </w:numPr>
       </w:pPr>
       <w:r>
-        <w:t>Consol</w:t>
-      </w:r>
-      <w:r>
-        <w:t>e</w:t>
-      </w:r>
-      <w:r>
-        <w:t xml:space="preserve"> driver</w:t>
-      </w:r>
-    </w:p>
-    <w:p>
-      <w:r>
-        <w:t xml:space="preserve">Unfortunately, no output on console is possible during the power consumption test but it allows to </w:t>
-      </w:r>
-      <w:r>
-        <w:t>measure as much as possible the current consumption in real cases.</w:t>
-      </w:r>
-    </w:p>
-    <w:p>
-      <w:pPr>
-        <w:pStyle w:val="Titre3"/>
-      </w:pPr>
-      <w:r>
-        <w:t>Bluetooth Low energy</w:t>
-      </w:r>
-    </w:p>
-    <w:p>
-      <w:r>
-        <w:t>It is important to note a great difference between the SoftDevice and Zephyr RTOS.</w:t>
+        <w:t xml:space="preserve">BLE </w:t>
+      </w:r>
+      <w:r>
+        <w:t>Radio state</w:t>
       </w:r>
     </w:p>
     <w:p>
@@ -8994,7 +9490,115 @@
         </w:numPr>
       </w:pPr>
       <w:r>
-        <w:t>SoftDevice is confidential and no access was possible</w:t>
+        <w:t xml:space="preserve">BLE Application </w:t>
+      </w:r>
+      <w:r>
+        <w:t>→</w:t>
+      </w:r>
+      <w:r>
+        <w:t xml:space="preserve"> Controller </w:t>
+      </w:r>
+      <w:r>
+        <w:t xml:space="preserve">stack </w:t>
+      </w:r>
+      <w:r>
+        <w:t>propagation</w:t>
+      </w:r>
+    </w:p>
+    <w:p>
+      <w:pPr>
+        <w:pStyle w:val="Titre3"/>
+      </w:pPr>
+      <w:r>
+        <w:t>Interrupt Latency</w:t>
+      </w:r>
+    </w:p>
+    <w:p>
+      <w:pPr>
+        <w:rPr>
+          <w:color w:val="FF0000"/>
+        </w:rPr>
+      </w:pPr>
+      <w:r>
+        <w:rPr>
+          <w:color w:val="FF0000"/>
+        </w:rPr>
+        <w:t xml:space="preserve">UML </w:t>
+      </w:r>
+      <w:r>
+        <w:rPr>
+          <w:color w:val="FF0000"/>
+        </w:rPr>
+        <w:t>t</w:t>
+      </w:r>
+      <w:r>
+        <w:rPr>
+          <w:color w:val="FF0000"/>
+        </w:rPr>
+        <w:t>o explain when the GPIO are enables</w:t>
+      </w:r>
+    </w:p>
+    <w:p>
+      <w:pPr>
+        <w:pStyle w:val="Titre3"/>
+      </w:pPr>
+      <w:r>
+        <w:t>Power Consumption</w:t>
+      </w:r>
+    </w:p>
+    <w:p>
+      <w:r>
+        <w:t xml:space="preserve">To </w:t>
+      </w:r>
+      <w:r>
+        <w:t>measure correctly</w:t>
+      </w:r>
+      <w:r>
+        <w:t xml:space="preserve"> the power consumption, i</w:t>
+      </w:r>
+      <w:r>
+        <w:t xml:space="preserve">t is </w:t>
+      </w:r>
+      <w:r>
+        <w:t>important</w:t>
+      </w:r>
+      <w:r>
+        <w:t xml:space="preserve"> to disable useless drivers </w:t>
+      </w:r>
+      <w:r>
+        <w:t>in the configuration</w:t>
+      </w:r>
+      <w:r>
+        <w:t xml:space="preserve"> </w:t>
+      </w:r>
+      <w:r>
+        <w:t>to not impact the results.</w:t>
+      </w:r>
+      <w:r>
+        <w:t xml:space="preserve"> </w:t>
+      </w:r>
+      <w:r>
+        <w:t>It mean</w:t>
+      </w:r>
+      <w:r>
+        <w:t>s</w:t>
+      </w:r>
+      <w:r>
+        <w:t xml:space="preserve"> to disable for</w:t>
+      </w:r>
+      <w:r>
+        <w:t>:</w:t>
+      </w:r>
+      <w:r>
+        <w:t xml:space="preserve"> </w:t>
+      </w:r>
+    </w:p>
+    <w:p>
+      <w:r>
+        <w:rPr>
+          <w:b/>
+        </w:rPr>
+        <w:t>SD+SDK</w:t>
       </w:r>
     </w:p>
     <w:p>
@@ -9006,58 +9610,24 @@
         </w:numPr>
       </w:pPr>
       <w:r>
-        <w:t>Zephyr RTOS is an open source project, hence all the source code is accessible.</w:t>
-      </w:r>
-    </w:p>
-    <w:p>
-      <w:r>
-        <w:t>This difference is important because</w:t>
-      </w:r>
-      <w:r>
-        <w:t>,</w:t>
-      </w:r>
-      <w:r>
-        <w:t xml:space="preserve"> </w:t>
-      </w:r>
-      <w:r>
-        <w:t xml:space="preserve">to compare </w:t>
-      </w:r>
-      <w:r>
-        <w:t xml:space="preserve">the behaviour, the same tests </w:t>
-      </w:r>
-      <w:r>
-        <w:t>must</w:t>
-      </w:r>
-      <w:r>
-        <w:t xml:space="preserve"> be performed and it is not possible to measure the BLE performance directly within the stack.</w:t>
-      </w:r>
-      <w:r>
-        <w:t xml:space="preserve"> </w:t>
-      </w:r>
-      <w:r>
-        <w:t xml:space="preserve">However, it is possible to use different </w:t>
-      </w:r>
-      <w:r>
-        <w:t xml:space="preserve">peripherals </w:t>
-      </w:r>
-      <w:r>
-        <w:t>of the nRF52840 to get some information</w:t>
-      </w:r>
-      <w:r>
-        <w:t>:</w:t>
-      </w:r>
-    </w:p>
-    <w:p>
-      <w:pPr>
-        <w:rPr>
-          <w:color w:val="FF0000"/>
-        </w:rPr>
-      </w:pPr>
-      <w:r>
-        <w:rPr>
-          <w:color w:val="FF0000"/>
-        </w:rPr>
-        <w:t>Explain task and event principle</w:t>
+        <w:t>SEGGER RTT</w:t>
+      </w:r>
+    </w:p>
+    <w:p>
+      <w:r>
+        <w:t xml:space="preserve">And for </w:t>
+      </w:r>
+      <w:r>
+        <w:rPr>
+          <w:b/>
+        </w:rPr>
+        <w:t>Zephyr</w:t>
+      </w:r>
+      <w:r>
+        <w:rPr>
+          <w:b/>
+        </w:rPr>
+        <w:t xml:space="preserve"> RTOS</w:t>
       </w:r>
     </w:p>
     <w:p>
@@ -9067,58 +9637,13 @@
           <w:ilvl w:val="0"/>
           <w:numId w:val="1"/>
         </w:numPr>
-        <w:autoSpaceDE w:val="0"/>
-        <w:autoSpaceDN w:val="0"/>
-        <w:adjustRightInd w:val="0"/>
-        <w:spacing w:after="0" w:line="240" w:lineRule="auto"/>
-        <w:rPr>
-          <w:rFonts w:ascii="Arial" w:hAnsi="Arial" w:cs="Arial"/>
-          <w:sz w:val="20"/>
-          <w:szCs w:val="20"/>
-          <w:lang w:eastAsia="en-GB"/>
-        </w:rPr>
-      </w:pPr>
-      <w:r>
-        <w:rPr>
-          <w:b/>
-        </w:rPr>
-        <w:t>PPI</w:t>
-      </w:r>
-      <w:r>
-        <w:t xml:space="preserve">, </w:t>
-      </w:r>
-      <w:r>
-        <w:t>Programmable Peripheral Interconnect</w:t>
-      </w:r>
-      <w:r>
-        <w:t xml:space="preserve">, </w:t>
-      </w:r>
-      <w:r>
-        <w:rPr>
-          <w:rFonts w:ascii="Arial" w:hAnsi="Arial" w:cs="Arial"/>
-          <w:sz w:val="20"/>
-          <w:szCs w:val="20"/>
-          <w:lang w:eastAsia="en-GB"/>
-        </w:rPr>
-        <w:t>enables perip</w:t>
-      </w:r>
-      <w:r>
-        <w:rPr>
-          <w:rFonts w:ascii="Arial" w:hAnsi="Arial" w:cs="Arial"/>
-          <w:sz w:val="20"/>
-          <w:szCs w:val="20"/>
-          <w:lang w:eastAsia="en-GB"/>
-        </w:rPr>
-        <w:t xml:space="preserve">herals to interact autonomously </w:t>
-      </w:r>
-      <w:r>
-        <w:rPr>
-          <w:rFonts w:ascii="Arial" w:hAnsi="Arial" w:cs="Arial"/>
-          <w:sz w:val="20"/>
-          <w:szCs w:val="20"/>
-          <w:lang w:eastAsia="en-GB"/>
-        </w:rPr>
-        <w:t>and it eliminates the need for CPU activity.</w:t>
+      </w:pPr>
+      <w:r>
+        <w:lastRenderedPageBreak/>
+        <w:t>UART</w:t>
+      </w:r>
+      <w:r>
+        <w:t xml:space="preserve"> driver</w:t>
       </w:r>
     </w:p>
     <w:p>
@@ -9128,58 +9653,36 @@
           <w:ilvl w:val="0"/>
           <w:numId w:val="1"/>
         </w:numPr>
-        <w:autoSpaceDE w:val="0"/>
-        <w:autoSpaceDN w:val="0"/>
-        <w:adjustRightInd w:val="0"/>
-        <w:spacing w:after="0" w:line="240" w:lineRule="auto"/>
-        <w:rPr>
-          <w:rFonts w:ascii="Arial" w:hAnsi="Arial" w:cs="Arial"/>
-          <w:sz w:val="20"/>
-          <w:szCs w:val="20"/>
-          <w:lang w:eastAsia="en-GB"/>
-        </w:rPr>
-      </w:pPr>
-      <w:r>
-        <w:rPr>
-          <w:b/>
-        </w:rPr>
-        <w:t>GPIOTE</w:t>
-      </w:r>
-      <w:r>
-        <w:t xml:space="preserve">, </w:t>
-      </w:r>
-      <w:r>
-        <w:t>GPIO Tasks and Events</w:t>
-      </w:r>
-      <w:r>
-        <w:t xml:space="preserve">, </w:t>
-      </w:r>
-      <w:r>
-        <w:rPr>
-          <w:rFonts w:ascii="Arial" w:hAnsi="Arial" w:cs="Arial"/>
-          <w:sz w:val="20"/>
-          <w:szCs w:val="20"/>
-          <w:lang w:eastAsia="en-GB"/>
-        </w:rPr>
-        <w:t>provides functionality for accessing GPIO pins using tasks</w:t>
-      </w:r>
-      <w:r>
-        <w:rPr>
-          <w:rFonts w:ascii="Arial" w:hAnsi="Arial" w:cs="Arial"/>
-          <w:sz w:val="20"/>
-          <w:szCs w:val="20"/>
-          <w:lang w:eastAsia="en-GB"/>
-        </w:rPr>
-        <w:t xml:space="preserve"> </w:t>
-      </w:r>
-      <w:r>
-        <w:rPr>
-          <w:rFonts w:ascii="Arial" w:hAnsi="Arial" w:cs="Arial"/>
-          <w:sz w:val="20"/>
-          <w:szCs w:val="20"/>
-          <w:lang w:eastAsia="en-GB"/>
-        </w:rPr>
-        <w:t>and events</w:t>
+      </w:pPr>
+      <w:r>
+        <w:t>Consol</w:t>
+      </w:r>
+      <w:r>
+        <w:t>e</w:t>
+      </w:r>
+      <w:r>
+        <w:t xml:space="preserve"> driver</w:t>
+      </w:r>
+    </w:p>
+    <w:p>
+      <w:r>
+        <w:t xml:space="preserve">Unfortunately, no output on console is possible during the power consumption test to </w:t>
+      </w:r>
+      <w:r>
+        <w:t>measure as much as possible the current consumption in real cases.</w:t>
+      </w:r>
+    </w:p>
+    <w:p>
+      <w:pPr>
+        <w:pStyle w:val="Titre3"/>
+      </w:pPr>
+      <w:r>
+        <w:t>Bluetooth Low energy</w:t>
+      </w:r>
+    </w:p>
+    <w:p>
+      <w:r>
+        <w:t>It is important to note a great difference between the SoftDevice and Zephyr RTOS.</w:t>
       </w:r>
     </w:p>
     <w:p>
@@ -9191,22 +9694,80 @@
         </w:numPr>
       </w:pPr>
       <w:r>
-        <w:rPr>
-          <w:b/>
-        </w:rPr>
-        <w:t>RADIO</w:t>
-      </w:r>
-      <w:r>
-        <w:rPr>
-          <w:b/>
-        </w:rPr>
+        <w:t xml:space="preserve">SoftDevice is confidential and no access </w:t>
+      </w:r>
+      <w:r>
+        <w:t>is</w:t>
+      </w:r>
+      <w:r>
+        <w:t xml:space="preserve"> possible</w:t>
+      </w:r>
+    </w:p>
+    <w:p>
+      <w:pPr>
+        <w:pStyle w:val="Paragraphedeliste"/>
+        <w:numPr>
+          <w:ilvl w:val="0"/>
+          <w:numId w:val="1"/>
+        </w:numPr>
+      </w:pPr>
+      <w:r>
+        <w:t>Zephyr RTOS is an open source project, hence all the source code is accessible.</w:t>
+      </w:r>
+    </w:p>
+    <w:p>
+      <w:r>
+        <w:t>This difference is important because</w:t>
+      </w:r>
+      <w:r>
+        <w:t>,</w:t>
+      </w:r>
+      <w:r>
         <w:t xml:space="preserve"> </w:t>
       </w:r>
       <w:r>
-        <w:t xml:space="preserve">transceiver </w:t>
-      </w:r>
-      <w:r>
-        <w:t>used for the BLE transmission</w:t>
+        <w:t xml:space="preserve">to compare </w:t>
+      </w:r>
+      <w:r>
+        <w:t xml:space="preserve">the behaviour, the same tests </w:t>
+      </w:r>
+      <w:r>
+        <w:t>must</w:t>
+      </w:r>
+      <w:r>
+        <w:t xml:space="preserve"> be performed and it is not possible to measure the BLE performance directly within the stack.</w:t>
+      </w:r>
+      <w:r>
+        <w:t xml:space="preserve"> </w:t>
+      </w:r>
+      <w:r>
+        <w:t>It why the number of tests possible is limited.</w:t>
+      </w:r>
+      <w:r>
+        <w:t xml:space="preserve"> </w:t>
+      </w:r>
+      <w:r>
+        <w:t xml:space="preserve">However, it is possible to use different </w:t>
+      </w:r>
+      <w:r>
+        <w:t xml:space="preserve">peripherals </w:t>
+      </w:r>
+      <w:r>
+        <w:t>of the nRF52840 to get some information</w:t>
+      </w:r>
+      <w:r>
+        <w:t>.</w:t>
+      </w:r>
+    </w:p>
+    <w:p>
+      <w:pPr>
+        <w:pStyle w:val="Titre4"/>
+      </w:pPr>
+      <w:r>
+        <w:t>BLE Radio State</w:t>
+      </w:r>
+      <w:r>
+        <w:t xml:space="preserve"> </w:t>
       </w:r>
     </w:p>
     <w:p>
@@ -9226,16 +9787,79 @@
         <w:t>e</w:t>
       </w:r>
       <w:r>
-        <w:t>. The operating state of the Radio is control via</w:t>
+        <w:t xml:space="preserve"> and </w:t>
+      </w:r>
+      <w:r>
+        <w:t xml:space="preserve">be able to see the </w:t>
+      </w:r>
+      <w:r>
+        <w:t xml:space="preserve">states </w:t>
+      </w:r>
+      <w:r>
+        <w:t xml:space="preserve">of this radio </w:t>
+      </w:r>
+      <w:r>
+        <w:t>is interesting because it allows to che</w:t>
+      </w:r>
+      <w:r>
+        <w:t>ck if the device</w:t>
+      </w:r>
+      <w:r>
+        <w:t xml:space="preserve"> still </w:t>
+      </w:r>
+      <w:r>
+        <w:t xml:space="preserve">sends or </w:t>
+      </w:r>
+      <w:r>
+        <w:t>response</w:t>
+      </w:r>
+      <w:r>
+        <w:t>s</w:t>
+      </w:r>
+      <w:r>
+        <w:t xml:space="preserve"> to the </w:t>
+      </w:r>
+      <w:r>
+        <w:t>Bluetoot</w:t>
+      </w:r>
+      <w:r>
+        <w:t>h</w:t>
+      </w:r>
+      <w:r>
+        <w:t xml:space="preserve"> </w:t>
+      </w:r>
+      <w:r>
+        <w:t>connection</w:t>
+      </w:r>
+      <w:r>
+        <w:t xml:space="preserve"> event.</w:t>
+      </w:r>
+      <w:r>
+        <w:t xml:space="preserve"> </w:t>
+      </w:r>
+    </w:p>
+    <w:p>
+      <w:pPr>
+        <w:rPr>
+          <w:color w:val="FF0000"/>
+        </w:rPr>
+      </w:pPr>
+      <w:r>
+        <w:rPr>
+          <w:color w:val="FF0000"/>
+        </w:rPr>
+        <w:t>BLE Always keep the connection</w:t>
+      </w:r>
+    </w:p>
+    <w:p>
+      <w:r>
+        <w:t>The operating state of the Radio is control via</w:t>
       </w:r>
       <w:r>
         <w:t xml:space="preserve"> several events and task</w:t>
       </w:r>
       <w:r>
         <w:t>.</w:t>
-      </w:r>
-      <w:r>
-        <w:t xml:space="preserve"> </w:t>
       </w:r>
     </w:p>
     <w:p>
@@ -9263,7 +9887,7 @@
                     <pic:cNvPicPr/>
                   </pic:nvPicPr>
                   <pic:blipFill>
-                    <a:blip r:embed="rId30"/>
+                    <a:blip r:embed="rId32"/>
                     <a:stretch>
                       <a:fillRect/>
                     </a:stretch>
@@ -9292,67 +9916,24 @@
       <w:r>
         <w:t xml:space="preserve">Figure </w:t>
       </w:r>
-      <w:r>
-        <w:fldChar w:fldCharType="begin"/>
-      </w:r>
-      <w:r>
-        <w:instrText xml:space="preserve"> SEQ Figure \* ARABIC </w:instrText>
-      </w:r>
-      <w:r>
-        <w:fldChar w:fldCharType="separate"/>
-      </w:r>
-      <w:r>
-        <w:rPr>
-          <w:noProof/>
-        </w:rPr>
-        <w:t>11</w:t>
-      </w:r>
-      <w:r>
-        <w:fldChar w:fldCharType="end"/>
-      </w:r>
+      <w:fldSimple w:instr=" SEQ Figure \* ARABIC ">
+        <w:r>
+          <w:rPr>
+            <w:noProof/>
+          </w:rPr>
+          <w:t>11</w:t>
+        </w:r>
+      </w:fldSimple>
       <w:r>
         <w:t>: Bluetooth radio state of nRF52840, from nRF52840 Datasheet</w:t>
       </w:r>
     </w:p>
     <w:p>
-      <w:pPr>
-        <w:autoSpaceDE w:val="0"/>
-        <w:autoSpaceDN w:val="0"/>
-        <w:adjustRightInd w:val="0"/>
-        <w:spacing w:after="0" w:line="240" w:lineRule="auto"/>
-      </w:pPr>
-      <w:r>
-        <w:t xml:space="preserve">The RADIO events </w:t>
-      </w:r>
-      <w:r>
-        <w:t xml:space="preserve">are connected </w:t>
-      </w:r>
-      <w:r>
-        <w:t xml:space="preserve">directly </w:t>
-      </w:r>
-      <w:r>
-        <w:t xml:space="preserve">to </w:t>
-      </w:r>
-      <w:r>
-        <w:t>the GPIO using P</w:t>
-      </w:r>
-      <w:r>
-        <w:t>P</w:t>
-      </w:r>
-      <w:r>
-        <w:t>I</w:t>
-      </w:r>
-      <w:r>
-        <w:t xml:space="preserve">. </w:t>
-      </w:r>
-      <w:r>
-        <w:t>The event used</w:t>
-      </w:r>
-      <w:r>
-        <w:t xml:space="preserve"> </w:t>
-      </w:r>
-      <w:r>
-        <w:t>are:</w:t>
+      <w:r>
+        <w:t xml:space="preserve">The Radio state </w:t>
+      </w:r>
+      <w:r>
+        <w:t>is measured using the following peripherals:</w:t>
       </w:r>
     </w:p>
     <w:p>
@@ -9362,9 +9943,15 @@
           <w:ilvl w:val="0"/>
           <w:numId w:val="1"/>
         </w:numPr>
-      </w:pPr>
-      <w:r>
-        <w:t>EVENTS_TXREADY</w:t>
+        <w:rPr>
+          <w:color w:val="FF0000"/>
+        </w:rPr>
+      </w:pPr>
+      <w:r>
+        <w:rPr>
+          <w:color w:val="FF0000"/>
+        </w:rPr>
+        <w:t>Explain tasks and events of nRF5</w:t>
       </w:r>
     </w:p>
     <w:p>
@@ -9374,9 +9961,30 @@
           <w:ilvl w:val="0"/>
           <w:numId w:val="1"/>
         </w:numPr>
-      </w:pPr>
-      <w:r>
-        <w:t>EVENTS_RXREADY</w:t>
+        <w:rPr>
+          <w:rFonts w:ascii="Arial" w:hAnsi="Arial" w:cs="Arial"/>
+          <w:sz w:val="20"/>
+          <w:szCs w:val="20"/>
+          <w:lang w:eastAsia="en-GB"/>
+        </w:rPr>
+      </w:pPr>
+      <w:r>
+        <w:rPr>
+          <w:b/>
+        </w:rPr>
+        <w:t>PPI</w:t>
+      </w:r>
+      <w:r>
+        <w:t xml:space="preserve">, Programmable Peripheral Interconnect, </w:t>
+      </w:r>
+      <w:r>
+        <w:rPr>
+          <w:rFonts w:ascii="Arial" w:hAnsi="Arial" w:cs="Arial"/>
+          <w:sz w:val="20"/>
+          <w:szCs w:val="20"/>
+          <w:lang w:eastAsia="en-GB"/>
+        </w:rPr>
+        <w:t>enables peripherals to interact autonomously and it eliminates the need for CPU activity.</w:t>
       </w:r>
     </w:p>
     <w:p>
@@ -9386,9 +9994,34 @@
           <w:ilvl w:val="0"/>
           <w:numId w:val="1"/>
         </w:numPr>
-      </w:pPr>
-      <w:r>
-        <w:t>EVENTS_END</w:t>
+        <w:autoSpaceDE w:val="0"/>
+        <w:autoSpaceDN w:val="0"/>
+        <w:adjustRightInd w:val="0"/>
+        <w:spacing w:after="0" w:line="240" w:lineRule="auto"/>
+        <w:rPr>
+          <w:rFonts w:ascii="Arial" w:hAnsi="Arial" w:cs="Arial"/>
+          <w:sz w:val="20"/>
+          <w:szCs w:val="20"/>
+          <w:lang w:eastAsia="en-GB"/>
+        </w:rPr>
+      </w:pPr>
+      <w:r>
+        <w:rPr>
+          <w:b/>
+        </w:rPr>
+        <w:t>GPIOTE</w:t>
+      </w:r>
+      <w:r>
+        <w:t xml:space="preserve">, GPIO Tasks and Events, </w:t>
+      </w:r>
+      <w:r>
+        <w:rPr>
+          <w:rFonts w:ascii="Arial" w:hAnsi="Arial" w:cs="Arial"/>
+          <w:sz w:val="20"/>
+          <w:szCs w:val="20"/>
+          <w:lang w:eastAsia="en-GB"/>
+        </w:rPr>
+        <w:t>provides functionality for accessing GPIO pins using tasks and events</w:t>
       </w:r>
     </w:p>
     <w:p>
@@ -9400,8 +10033,60 @@
         </w:numPr>
       </w:pPr>
       <w:r>
-        <w:lastRenderedPageBreak/>
-        <w:t>EVENTS_ADDRESS</w:t>
+        <w:rPr>
+          <w:b/>
+        </w:rPr>
+        <w:t>RADIO</w:t>
+      </w:r>
+      <w:r>
+        <w:rPr>
+          <w:b/>
+        </w:rPr>
+        <w:t xml:space="preserve"> </w:t>
+      </w:r>
+      <w:r>
+        <w:t>transceiver used for the BLE transmission</w:t>
+      </w:r>
+    </w:p>
+    <w:p>
+      <w:pPr>
+        <w:autoSpaceDE w:val="0"/>
+        <w:autoSpaceDN w:val="0"/>
+        <w:adjustRightInd w:val="0"/>
+        <w:spacing w:after="0" w:line="240" w:lineRule="auto"/>
+      </w:pPr>
+      <w:r>
+        <w:t xml:space="preserve">The RADIO events </w:t>
+      </w:r>
+      <w:r>
+        <w:t xml:space="preserve">are connected </w:t>
+      </w:r>
+      <w:r>
+        <w:t xml:space="preserve">directly </w:t>
+      </w:r>
+      <w:r>
+        <w:t xml:space="preserve">to </w:t>
+      </w:r>
+      <w:r>
+        <w:t>the GPIO using P</w:t>
+      </w:r>
+      <w:r>
+        <w:t>P</w:t>
+      </w:r>
+      <w:r>
+        <w:t>I</w:t>
+      </w:r>
+      <w:r>
+        <w:t xml:space="preserve">. </w:t>
+      </w:r>
+      <w:r>
+        <w:t>The event used</w:t>
+      </w:r>
+      <w:r>
+        <w:t xml:space="preserve"> </w:t>
+      </w:r>
+      <w:r>
+        <w:t>are:</w:t>
       </w:r>
     </w:p>
     <w:p>
@@ -9413,7 +10098,8 @@
         </w:numPr>
       </w:pPr>
       <w:r>
-        <w:t>EVENTS_DISABLED</w:t>
+        <w:lastRenderedPageBreak/>
+        <w:t>EVENTS_TXREADY</w:t>
       </w:r>
     </w:p>
     <w:p>
@@ -9425,15 +10111,7 @@
         </w:numPr>
       </w:pPr>
       <w:r>
-        <w:t>EVENTS_CRCOK</w:t>
-      </w:r>
-    </w:p>
-    <w:p>
-      <w:r>
-        <w:t>It is then possible to see</w:t>
-      </w:r>
-      <w:r>
-        <w:t>:</w:t>
+        <w:t>EVENTS_RXREADY</w:t>
       </w:r>
     </w:p>
     <w:p>
@@ -9445,16 +10123,7 @@
         </w:numPr>
       </w:pPr>
       <w:r>
-        <w:t>W</w:t>
-      </w:r>
-      <w:r>
-        <w:t>hen the device receive</w:t>
-      </w:r>
-      <w:r>
-        <w:t>s</w:t>
-      </w:r>
-      <w:r>
-        <w:t xml:space="preserve"> a packet</w:t>
+        <w:t>EVENTS_END</w:t>
       </w:r>
     </w:p>
     <w:p>
@@ -9466,19 +10135,7 @@
         </w:numPr>
       </w:pPr>
       <w:r>
-        <w:t>W</w:t>
-      </w:r>
-      <w:r>
-        <w:t>hen</w:t>
-      </w:r>
-      <w:r>
-        <w:t xml:space="preserve"> the device send</w:t>
-      </w:r>
-      <w:r>
-        <w:t>s</w:t>
-      </w:r>
-      <w:r>
-        <w:t xml:space="preserve"> a packet</w:t>
+        <w:t>EVENTS_ADDRESS</w:t>
       </w:r>
     </w:p>
     <w:p>
@@ -9490,7 +10147,210 @@
         </w:numPr>
       </w:pPr>
       <w:r>
+        <w:t>EVENTS_DISABLED</w:t>
+      </w:r>
+    </w:p>
+    <w:p>
+      <w:pPr>
+        <w:pStyle w:val="Paragraphedeliste"/>
+        <w:numPr>
+          <w:ilvl w:val="0"/>
+          <w:numId w:val="1"/>
+        </w:numPr>
+      </w:pPr>
+      <w:r>
+        <w:t>EVENTS_CRCOK</w:t>
+      </w:r>
+    </w:p>
+    <w:p>
+      <w:pPr>
+        <w:rPr>
+          <w:color w:val="FF0000"/>
+        </w:rPr>
+      </w:pPr>
+      <w:r>
+        <w:rPr>
+          <w:color w:val="FF0000"/>
+        </w:rPr>
+        <w:t xml:space="preserve">Events on which pin and an example of an output to explain how to </w:t>
+      </w:r>
+      <w:r>
+        <w:rPr>
+          <w:color w:val="FF0000"/>
+        </w:rPr>
+        <w:t>analyse</w:t>
+      </w:r>
+    </w:p>
+    <w:p>
+      <w:r>
+        <w:t>It is then possible to see</w:t>
+      </w:r>
+      <w:r>
+        <w:t>:</w:t>
+      </w:r>
+    </w:p>
+    <w:p>
+      <w:pPr>
+        <w:pStyle w:val="Paragraphedeliste"/>
+        <w:numPr>
+          <w:ilvl w:val="0"/>
+          <w:numId w:val="1"/>
+        </w:numPr>
+      </w:pPr>
+      <w:r>
+        <w:t>W</w:t>
+      </w:r>
+      <w:r>
+        <w:t>hen the device receive</w:t>
+      </w:r>
+      <w:r>
+        <w:t>s</w:t>
+      </w:r>
+      <w:r>
+        <w:t xml:space="preserve"> a packet</w:t>
+      </w:r>
+    </w:p>
+    <w:p>
+      <w:pPr>
+        <w:pStyle w:val="Paragraphedeliste"/>
+        <w:numPr>
+          <w:ilvl w:val="0"/>
+          <w:numId w:val="1"/>
+        </w:numPr>
+      </w:pPr>
+      <w:r>
+        <w:t>W</w:t>
+      </w:r>
+      <w:r>
+        <w:t>hen</w:t>
+      </w:r>
+      <w:r>
+        <w:t xml:space="preserve"> the device send</w:t>
+      </w:r>
+      <w:r>
+        <w:t>s</w:t>
+      </w:r>
+      <w:r>
+        <w:t xml:space="preserve"> a packet</w:t>
+      </w:r>
+    </w:p>
+    <w:p>
+      <w:pPr>
+        <w:pStyle w:val="Paragraphedeliste"/>
+        <w:numPr>
+          <w:ilvl w:val="0"/>
+          <w:numId w:val="1"/>
+        </w:numPr>
+      </w:pPr>
+      <w:r>
         <w:t>When the CRC of the packet is correct</w:t>
+      </w:r>
+    </w:p>
+    <w:p>
+      <w:pPr>
+        <w:pStyle w:val="Paragraphedeliste"/>
+      </w:pPr>
+    </w:p>
+    <w:p>
+      <w:pPr>
+        <w:pStyle w:val="Titre4"/>
+      </w:pPr>
+      <w:r>
+        <w:t xml:space="preserve"> </w:t>
+      </w:r>
+      <w:r>
+        <w:t xml:space="preserve">BLE Application </w:t>
+      </w:r>
+      <w:r>
+        <w:rPr>
+          <w:rFonts w:ascii="Calibri" w:hAnsi="Calibri"/>
+        </w:rPr>
+        <w:t>→</w:t>
+      </w:r>
+      <w:r>
+        <w:t xml:space="preserve"> Controller Stack Propagation</w:t>
+      </w:r>
+    </w:p>
+    <w:p>
+      <w:r>
+        <w:t>Analysing</w:t>
+      </w:r>
+      <w:r>
+        <w:t xml:space="preserve"> the </w:t>
+      </w:r>
+      <w:r>
+        <w:t>stack propagation</w:t>
+      </w:r>
+      <w:r>
+        <w:t xml:space="preserve"> is interesting because </w:t>
+      </w:r>
+      <w:r>
+        <w:t xml:space="preserve">it allows to see how much </w:t>
+      </w:r>
+      <w:r>
+        <w:t xml:space="preserve">time the application is locked to </w:t>
+      </w:r>
+      <w:r>
+        <w:t>prepare BLE</w:t>
+      </w:r>
+      <w:r>
+        <w:t xml:space="preserve"> data.</w:t>
+      </w:r>
+    </w:p>
+    <w:p>
+      <w:r>
+        <w:t xml:space="preserve">The time to </w:t>
+      </w:r>
+      <w:r>
+        <w:t xml:space="preserve">push </w:t>
+      </w:r>
+      <w:r>
+        <w:t>notif</w:t>
+      </w:r>
+      <w:r>
+        <w:t>ication</w:t>
+      </w:r>
+      <w:r>
+        <w:t xml:space="preserve"> and</w:t>
+      </w:r>
+      <w:r>
+        <w:t xml:space="preserve"> indication packet</w:t>
+      </w:r>
+      <w:r>
+        <w:t>s</w:t>
+      </w:r>
+      <w:r>
+        <w:t>, for the peripheral,</w:t>
+      </w:r>
+      <w:r>
+        <w:t xml:space="preserve"> or</w:t>
+      </w:r>
+      <w:r>
+        <w:t xml:space="preserve"> read</w:t>
+      </w:r>
+      <w:r>
+        <w:t>,</w:t>
+      </w:r>
+      <w:r>
+        <w:t xml:space="preserve"> write</w:t>
+      </w:r>
+      <w:r>
+        <w:t xml:space="preserve"> and </w:t>
+      </w:r>
+      <w:r>
+        <w:t>CCD</w:t>
+      </w:r>
+      <w:r>
+        <w:t xml:space="preserve"> packet</w:t>
+      </w:r>
+      <w:r>
+        <w:t>s</w:t>
+      </w:r>
+      <w:r>
+        <w:t>, for the central</w:t>
+      </w:r>
+      <w:r>
+        <w:t xml:space="preserve"> must be as short as possible to </w:t>
       </w:r>
     </w:p>
     <w:p>
@@ -9498,6 +10358,195 @@
       <w:bookmarkEnd w:id="0"/>
     </w:p>
     <w:p>
+      <w:r>
+        <w:t xml:space="preserve">Another interesting information </w:t>
+      </w:r>
+      <w:r>
+        <w:t>is the time to push a.</w:t>
+      </w:r>
+      <w:r>
+        <w:t xml:space="preserve"> </w:t>
+      </w:r>
+      <w:r>
+        <w:rPr>
+          <w:bCs/>
+        </w:rPr>
+        <w:t>To put it another way</w:t>
+      </w:r>
+      <w:r>
+        <w:rPr>
+          <w:bCs/>
+        </w:rPr>
+        <w:t>,</w:t>
+      </w:r>
+      <w:r>
+        <w:t xml:space="preserve"> the time to push a packet </w:t>
+      </w:r>
+      <w:r>
+        <w:t xml:space="preserve">within the BLE stack </w:t>
+      </w:r>
+      <w:r>
+        <w:t xml:space="preserve">from the </w:t>
+      </w:r>
+      <w:r>
+        <w:t>A</w:t>
+      </w:r>
+      <w:r>
+        <w:t>pplication</w:t>
+      </w:r>
+      <w:r>
+        <w:t xml:space="preserve"> layer</w:t>
+      </w:r>
+      <w:r>
+        <w:t xml:space="preserve"> to </w:t>
+      </w:r>
+      <w:r>
+        <w:t xml:space="preserve">the </w:t>
+      </w:r>
+      <w:r>
+        <w:t>C</w:t>
+      </w:r>
+      <w:r>
+        <w:t>ontroller Link Layer</w:t>
+      </w:r>
+      <w:r>
+        <w:t>.</w:t>
+      </w:r>
+    </w:p>
+    <w:p>
+      <w:pPr>
+        <w:rPr>
+          <w:color w:val="FF0000"/>
+        </w:rPr>
+      </w:pPr>
+      <w:r>
+        <w:rPr>
+          <w:color w:val="FF0000"/>
+        </w:rPr>
+        <w:t>Figure of the stack with the layer involved</w:t>
+      </w:r>
+    </w:p>
+    <w:p>
+      <w:pPr>
+        <w:rPr>
+          <w:color w:val="FF0000"/>
+        </w:rPr>
+      </w:pPr>
+      <w:r>
+        <w:rPr>
+          <w:color w:val="FF0000"/>
+        </w:rPr>
+        <w:t>Events on which pin and an example of an output to explain how to analyse</w:t>
+      </w:r>
+    </w:p>
+    <w:p>
+      <w:pPr>
+        <w:rPr>
+          <w:color w:val="FF0000"/>
+        </w:rPr>
+      </w:pPr>
+      <w:r>
+        <w:rPr>
+          <w:color w:val="FF0000"/>
+        </w:rPr>
+        <w:t xml:space="preserve">UML </w:t>
+      </w:r>
+      <w:r>
+        <w:rPr>
+          <w:color w:val="FF0000"/>
+        </w:rPr>
+        <w:t>to</w:t>
+      </w:r>
+      <w:r>
+        <w:rPr>
+          <w:color w:val="FF0000"/>
+        </w:rPr>
+        <w:t xml:space="preserve"> explain when the GPIO are enables</w:t>
+      </w:r>
+    </w:p>
+    <w:p>
+      <w:pPr>
+        <w:pStyle w:val="Titre4"/>
+      </w:pPr>
+      <w:r>
+        <w:t xml:space="preserve">Other interesting BLE </w:t>
+      </w:r>
+      <w:r>
+        <w:t>measurement</w:t>
+      </w:r>
+      <w:r>
+        <w:t>s</w:t>
+      </w:r>
+    </w:p>
+    <w:p>
+      <w:r>
+        <w:t xml:space="preserve">Because of a lake of time and </w:t>
+      </w:r>
+      <w:r>
+        <w:t>the limitation regards the SoftDevice</w:t>
+      </w:r>
+      <w:r>
+        <w:t>, some measurements</w:t>
+      </w:r>
+      <w:r>
+        <w:t>:</w:t>
+      </w:r>
+    </w:p>
+    <w:p>
+      <w:pPr>
+        <w:pStyle w:val="Paragraphedeliste"/>
+        <w:numPr>
+          <w:ilvl w:val="0"/>
+          <w:numId w:val="1"/>
+        </w:numPr>
+      </w:pPr>
+    </w:p>
+    <w:p/>
+    <w:p>
+      <w:pPr>
+        <w:rPr>
+          <w:color w:val="FF0000"/>
+        </w:rPr>
+      </w:pPr>
+      <w:r>
+        <w:rPr>
+          <w:color w:val="FF0000"/>
+        </w:rPr>
+        <w:t xml:space="preserve">Figure to </w:t>
+      </w:r>
+      <w:r>
+        <w:rPr>
+          <w:color w:val="FF0000"/>
+        </w:rPr>
+        <w:t>summarize</w:t>
+      </w:r>
+      <w:r>
+        <w:rPr>
+          <w:color w:val="FF0000"/>
+        </w:rPr>
+        <w:t xml:space="preserve"> all the measurements</w:t>
+      </w:r>
+      <w:r>
+        <w:rPr>
+          <w:color w:val="FF0000"/>
+        </w:rPr>
+        <w:t xml:space="preserve"> with configuration and pin</w:t>
+      </w:r>
+      <w:r>
+        <w:rPr>
+          <w:color w:val="FF0000"/>
+        </w:rPr>
+        <w:t>s</w:t>
+      </w:r>
+      <w:r>
+        <w:rPr>
+          <w:color w:val="FF0000"/>
+        </w:rPr>
+        <w:t xml:space="preserve"> used</w:t>
+      </w:r>
+    </w:p>
+    <w:p/>
+    <w:p>
       <w:pPr>
         <w:pStyle w:val="Titre2"/>
       </w:pPr>
@@ -9514,7 +10563,7 @@
       </w:r>
     </w:p>
     <w:p>
-      <w:hyperlink r:id="rId31" w:history="1">
+      <w:hyperlink r:id="rId33" w:history="1">
         <w:r>
           <w:rPr>
             <w:rStyle w:val="Lienhypertexte"/>
@@ -9524,7 +10573,7 @@
       </w:hyperlink>
     </w:p>
     <w:p>
-      <w:hyperlink r:id="rId32" w:history="1">
+      <w:hyperlink r:id="rId34" w:history="1">
         <w:r>
           <w:rPr>
             <w:rStyle w:val="Lienhypertexte"/>
@@ -9534,7 +10583,7 @@
       </w:hyperlink>
     </w:p>
     <w:p>
-      <w:hyperlink r:id="rId33" w:history="1">
+      <w:hyperlink r:id="rId35" w:history="1">
         <w:r>
           <w:rPr>
             <w:rStyle w:val="Lienhypertexte"/>
@@ -9548,6 +10597,7 @@
         <w:pStyle w:val="Titre1"/>
       </w:pPr>
       <w:r>
+        <w:lastRenderedPageBreak/>
         <w:t>Measurements</w:t>
       </w:r>
     </w:p>
@@ -10164,7 +11214,7 @@
   <w:abstractNum w:abstractNumId="4" w15:restartNumberingAfterBreak="0">
     <w:nsid w:val="2BE231CC"/>
     <w:multiLevelType w:val="multilevel"/>
-    <w:tmpl w:val="100C0025"/>
+    <w:tmpl w:val="975063AA"/>
     <w:lvl w:ilvl="0">
       <w:start w:val="1"/>
       <w:numFmt w:val="decimal"/>
@@ -12291,7 +13341,7 @@
 </file>
 
 <file path=customXml/itemProps1.xml><?xml version="1.0" encoding="utf-8"?>
-<ds:datastoreItem xmlns:ds="http://schemas.openxmlformats.org/officeDocument/2006/customXml" ds:itemID="{BE9E366C-9D12-4917-BFE6-03287D1D7653}">
+<ds:datastoreItem xmlns:ds="http://schemas.openxmlformats.org/officeDocument/2006/customXml" ds:itemID="{84844DB0-C0BF-4834-B3AB-C9B393AEE240}">
   <ds:schemaRefs>
     <ds:schemaRef ds:uri="http://schemas.openxmlformats.org/officeDocument/2006/bibliography"/>
   </ds:schemaRefs>

--- a/0_Report/Report.docx
+++ b/0_Report/Report.docx
@@ -932,372 +932,6 @@
         <w:t>.</w:t>
       </w:r>
     </w:p>
-    <w:tbl>
-      <w:tblPr>
-        <w:tblW w:w="6000" w:type="dxa"/>
-        <w:jc w:val="center"/>
-        <w:tblCellMar>
-          <w:top w:w="15" w:type="dxa"/>
-          <w:bottom w:w="15" w:type="dxa"/>
-        </w:tblCellMar>
-        <w:tblLook w:val="04A0" w:firstRow="1" w:lastRow="0" w:firstColumn="1" w:lastColumn="0" w:noHBand="0" w:noVBand="1"/>
-      </w:tblPr>
-      <w:tblGrid>
-        <w:gridCol w:w="1200"/>
-        <w:gridCol w:w="2400"/>
-        <w:gridCol w:w="2400"/>
-      </w:tblGrid>
-      <w:tr>
-        <w:trPr>
-          <w:trHeight w:val="293"/>
-          <w:jc w:val="center"/>
-        </w:trPr>
-        <w:tc>
-          <w:tcPr>
-            <w:tcW w:w="1200" w:type="dxa"/>
-            <w:tcBorders>
-              <w:top w:val="nil"/>
-              <w:left w:val="nil"/>
-              <w:bottom w:val="single" w:sz="8" w:space="0" w:color="auto"/>
-              <w:right w:val="single" w:sz="8" w:space="0" w:color="auto"/>
-            </w:tcBorders>
-            <w:noWrap/>
-            <w:vAlign w:val="bottom"/>
-            <w:hideMark/>
-          </w:tcPr>
-          <w:p>
-            <w:pPr>
-              <w:spacing w:after="0" w:line="240" w:lineRule="auto"/>
-              <w:rPr>
-                <w:rFonts w:ascii="Times New Roman" w:eastAsia="Times New Roman" w:hAnsi="Times New Roman" w:cs="Times New Roman"/>
-                <w:sz w:val="24"/>
-                <w:szCs w:val="24"/>
-                <w:lang w:eastAsia="en-GB"/>
-              </w:rPr>
-            </w:pPr>
-          </w:p>
-        </w:tc>
-        <w:tc>
-          <w:tcPr>
-            <w:tcW w:w="2400" w:type="dxa"/>
-            <w:tcBorders>
-              <w:top w:val="nil"/>
-              <w:left w:val="nil"/>
-              <w:bottom w:val="single" w:sz="8" w:space="0" w:color="auto"/>
-              <w:right w:val="nil"/>
-            </w:tcBorders>
-            <w:noWrap/>
-            <w:vAlign w:val="bottom"/>
-            <w:hideMark/>
-          </w:tcPr>
-          <w:p>
-            <w:pPr>
-              <w:spacing w:after="0" w:line="240" w:lineRule="auto"/>
-              <w:jc w:val="center"/>
-              <w:rPr>
-                <w:rFonts w:ascii="Calibri" w:eastAsia="Times New Roman" w:hAnsi="Calibri" w:cs="Times New Roman"/>
-                <w:color w:val="000000"/>
-                <w:lang w:eastAsia="en-GB"/>
-              </w:rPr>
-            </w:pPr>
-            <w:r>
-              <w:rPr>
-                <w:rFonts w:ascii="Calibri" w:eastAsia="Times New Roman" w:hAnsi="Calibri" w:cs="Times New Roman"/>
-                <w:color w:val="000000"/>
-                <w:lang w:eastAsia="en-GB"/>
-              </w:rPr>
-              <w:t>SoftDevice</w:t>
-            </w:r>
-          </w:p>
-        </w:tc>
-        <w:tc>
-          <w:tcPr>
-            <w:tcW w:w="2400" w:type="dxa"/>
-            <w:tcBorders>
-              <w:top w:val="nil"/>
-              <w:left w:val="single" w:sz="8" w:space="0" w:color="auto"/>
-              <w:bottom w:val="single" w:sz="8" w:space="0" w:color="auto"/>
-              <w:right w:val="nil"/>
-            </w:tcBorders>
-            <w:noWrap/>
-            <w:vAlign w:val="bottom"/>
-            <w:hideMark/>
-          </w:tcPr>
-          <w:p>
-            <w:pPr>
-              <w:spacing w:after="0" w:line="240" w:lineRule="auto"/>
-              <w:jc w:val="center"/>
-              <w:rPr>
-                <w:rFonts w:ascii="Calibri" w:eastAsia="Times New Roman" w:hAnsi="Calibri" w:cs="Times New Roman"/>
-                <w:color w:val="000000"/>
-                <w:lang w:eastAsia="en-GB"/>
-              </w:rPr>
-            </w:pPr>
-            <w:r>
-              <w:rPr>
-                <w:rFonts w:ascii="Calibri" w:eastAsia="Times New Roman" w:hAnsi="Calibri" w:cs="Times New Roman"/>
-                <w:color w:val="000000"/>
-                <w:lang w:eastAsia="en-GB"/>
-              </w:rPr>
-              <w:t>Zep</w:t>
-            </w:r>
-            <w:r>
-              <w:rPr>
-                <w:rFonts w:ascii="Calibri" w:eastAsia="Times New Roman" w:hAnsi="Calibri" w:cs="Times New Roman"/>
-                <w:color w:val="000000"/>
-                <w:lang w:eastAsia="en-GB"/>
-              </w:rPr>
-              <w:t>h</w:t>
-            </w:r>
-            <w:r>
-              <w:rPr>
-                <w:rFonts w:ascii="Calibri" w:eastAsia="Times New Roman" w:hAnsi="Calibri" w:cs="Times New Roman"/>
-                <w:color w:val="000000"/>
-                <w:lang w:eastAsia="en-GB"/>
-              </w:rPr>
-              <w:t>yr RTOS</w:t>
-            </w:r>
-          </w:p>
-        </w:tc>
-      </w:tr>
-      <w:tr>
-        <w:trPr>
-          <w:trHeight w:val="285"/>
-          <w:jc w:val="center"/>
-        </w:trPr>
-        <w:tc>
-          <w:tcPr>
-            <w:tcW w:w="1200" w:type="dxa"/>
-            <w:tcBorders>
-              <w:top w:val="single" w:sz="8" w:space="0" w:color="auto"/>
-              <w:left w:val="nil"/>
-              <w:bottom w:val="nil"/>
-              <w:right w:val="single" w:sz="8" w:space="0" w:color="auto"/>
-            </w:tcBorders>
-            <w:noWrap/>
-            <w:vAlign w:val="bottom"/>
-            <w:hideMark/>
-          </w:tcPr>
-          <w:p>
-            <w:pPr>
-              <w:spacing w:after="0" w:line="240" w:lineRule="auto"/>
-              <w:rPr>
-                <w:rFonts w:ascii="Calibri" w:eastAsia="Times New Roman" w:hAnsi="Calibri" w:cs="Times New Roman"/>
-                <w:color w:val="000000"/>
-                <w:lang w:eastAsia="en-GB"/>
-              </w:rPr>
-            </w:pPr>
-            <w:r>
-              <w:rPr>
-                <w:rFonts w:ascii="Calibri" w:eastAsia="Times New Roman" w:hAnsi="Calibri" w:cs="Times New Roman"/>
-                <w:color w:val="000000"/>
-                <w:lang w:eastAsia="en-GB"/>
-              </w:rPr>
-              <w:t>Flash</w:t>
-            </w:r>
-          </w:p>
-        </w:tc>
-        <w:tc>
-          <w:tcPr>
-            <w:tcW w:w="2400" w:type="dxa"/>
-            <w:tcBorders>
-              <w:top w:val="single" w:sz="8" w:space="0" w:color="auto"/>
-              <w:left w:val="single" w:sz="8" w:space="0" w:color="auto"/>
-              <w:bottom w:val="nil"/>
-              <w:right w:val="nil"/>
-            </w:tcBorders>
-            <w:noWrap/>
-            <w:vAlign w:val="bottom"/>
-            <w:hideMark/>
-          </w:tcPr>
-          <w:p>
-            <w:pPr>
-              <w:spacing w:after="0" w:line="240" w:lineRule="auto"/>
-              <w:jc w:val="center"/>
-              <w:rPr>
-                <w:rFonts w:ascii="Calibri" w:eastAsia="Times New Roman" w:hAnsi="Calibri" w:cs="Times New Roman"/>
-                <w:color w:val="000000"/>
-                <w:lang w:eastAsia="en-GB"/>
-              </w:rPr>
-            </w:pPr>
-            <w:r>
-              <w:rPr>
-                <w:rFonts w:ascii="Calibri" w:eastAsia="Times New Roman" w:hAnsi="Calibri" w:cs="Times New Roman"/>
-                <w:color w:val="000000"/>
-                <w:lang w:eastAsia="en-GB"/>
-              </w:rPr>
-              <w:t>136kBytes</w:t>
-            </w:r>
-          </w:p>
-        </w:tc>
-        <w:tc>
-          <w:tcPr>
-            <w:tcW w:w="2400" w:type="dxa"/>
-            <w:tcBorders>
-              <w:top w:val="single" w:sz="8" w:space="0" w:color="auto"/>
-              <w:left w:val="single" w:sz="8" w:space="0" w:color="auto"/>
-              <w:bottom w:val="nil"/>
-              <w:right w:val="nil"/>
-            </w:tcBorders>
-            <w:noWrap/>
-            <w:vAlign w:val="bottom"/>
-            <w:hideMark/>
-          </w:tcPr>
-          <w:p>
-            <w:pPr>
-              <w:spacing w:after="0" w:line="240" w:lineRule="auto"/>
-              <w:jc w:val="center"/>
-              <w:rPr>
-                <w:rFonts w:ascii="Calibri" w:eastAsia="Times New Roman" w:hAnsi="Calibri" w:cs="Times New Roman"/>
-                <w:color w:val="000000"/>
-                <w:lang w:eastAsia="en-GB"/>
-              </w:rPr>
-            </w:pPr>
-            <w:r>
-              <w:rPr>
-                <w:rFonts w:ascii="Calibri" w:eastAsia="Times New Roman" w:hAnsi="Calibri" w:cs="Times New Roman"/>
-                <w:color w:val="000000"/>
-                <w:lang w:eastAsia="en-GB"/>
-              </w:rPr>
-              <w:t>47kBytes</w:t>
-            </w:r>
-          </w:p>
-        </w:tc>
-      </w:tr>
-      <w:tr>
-        <w:trPr>
-          <w:trHeight w:val="285"/>
-          <w:jc w:val="center"/>
-        </w:trPr>
-        <w:tc>
-          <w:tcPr>
-            <w:tcW w:w="1200" w:type="dxa"/>
-            <w:tcBorders>
-              <w:top w:val="nil"/>
-              <w:left w:val="nil"/>
-              <w:bottom w:val="nil"/>
-              <w:right w:val="single" w:sz="8" w:space="0" w:color="auto"/>
-            </w:tcBorders>
-            <w:noWrap/>
-            <w:vAlign w:val="bottom"/>
-            <w:hideMark/>
-          </w:tcPr>
-          <w:p>
-            <w:pPr>
-              <w:spacing w:after="0" w:line="240" w:lineRule="auto"/>
-              <w:rPr>
-                <w:rFonts w:ascii="Calibri" w:eastAsia="Times New Roman" w:hAnsi="Calibri" w:cs="Times New Roman"/>
-                <w:color w:val="000000"/>
-                <w:lang w:eastAsia="en-GB"/>
-              </w:rPr>
-            </w:pPr>
-            <w:r>
-              <w:rPr>
-                <w:rFonts w:ascii="Calibri" w:eastAsia="Times New Roman" w:hAnsi="Calibri" w:cs="Times New Roman"/>
-                <w:color w:val="000000"/>
-                <w:lang w:eastAsia="en-GB"/>
-              </w:rPr>
-              <w:t>RAM</w:t>
-            </w:r>
-          </w:p>
-        </w:tc>
-        <w:tc>
-          <w:tcPr>
-            <w:tcW w:w="2400" w:type="dxa"/>
-            <w:tcBorders>
-              <w:top w:val="nil"/>
-              <w:left w:val="single" w:sz="8" w:space="0" w:color="auto"/>
-              <w:bottom w:val="nil"/>
-              <w:right w:val="nil"/>
-            </w:tcBorders>
-            <w:noWrap/>
-            <w:vAlign w:val="bottom"/>
-            <w:hideMark/>
-          </w:tcPr>
-          <w:p>
-            <w:pPr>
-              <w:spacing w:after="0" w:line="240" w:lineRule="auto"/>
-              <w:jc w:val="center"/>
-              <w:rPr>
-                <w:rFonts w:ascii="Calibri" w:eastAsia="Times New Roman" w:hAnsi="Calibri" w:cs="Times New Roman"/>
-                <w:color w:val="000000"/>
-                <w:lang w:eastAsia="en-GB"/>
-              </w:rPr>
-            </w:pPr>
-            <w:r>
-              <w:rPr>
-                <w:rFonts w:ascii="Calibri" w:eastAsia="Times New Roman" w:hAnsi="Calibri" w:cs="Times New Roman"/>
-                <w:color w:val="000000"/>
-                <w:lang w:eastAsia="en-GB"/>
-              </w:rPr>
-              <w:t>8kBytes</w:t>
-            </w:r>
-          </w:p>
-        </w:tc>
-        <w:tc>
-          <w:tcPr>
-            <w:tcW w:w="2400" w:type="dxa"/>
-            <w:tcBorders>
-              <w:top w:val="nil"/>
-              <w:left w:val="single" w:sz="8" w:space="0" w:color="auto"/>
-              <w:bottom w:val="nil"/>
-              <w:right w:val="nil"/>
-            </w:tcBorders>
-            <w:noWrap/>
-            <w:vAlign w:val="bottom"/>
-            <w:hideMark/>
-          </w:tcPr>
-          <w:p>
-            <w:pPr>
-              <w:keepNext/>
-              <w:spacing w:after="0" w:line="240" w:lineRule="auto"/>
-              <w:jc w:val="center"/>
-              <w:rPr>
-                <w:rFonts w:ascii="Calibri" w:eastAsia="Times New Roman" w:hAnsi="Calibri" w:cs="Times New Roman"/>
-                <w:color w:val="000000"/>
-                <w:lang w:eastAsia="en-GB"/>
-              </w:rPr>
-            </w:pPr>
-            <w:r>
-              <w:rPr>
-                <w:rFonts w:ascii="Calibri" w:eastAsia="Times New Roman" w:hAnsi="Calibri" w:cs="Times New Roman"/>
-                <w:color w:val="000000"/>
-                <w:lang w:eastAsia="en-GB"/>
-              </w:rPr>
-              <w:t>14kBytes</w:t>
-            </w:r>
-          </w:p>
-        </w:tc>
-      </w:tr>
-    </w:tbl>
-    <w:p>
-      <w:pPr>
-        <w:pStyle w:val="Lgende"/>
-        <w:jc w:val="center"/>
-      </w:pPr>
-      <w:r>
-        <w:t xml:space="preserve">Table </w:t>
-      </w:r>
-      <w:fldSimple w:instr=" SEQ Table \* ARABIC ">
-        <w:r>
-          <w:rPr>
-            <w:noProof/>
-          </w:rPr>
-          <w:t>1</w:t>
-        </w:r>
-      </w:fldSimple>
-      <w:r>
-        <w:t>: Memory requirement comparison</w:t>
-      </w:r>
-    </w:p>
-    <w:p>
-      <w:r>
-        <w:t xml:space="preserve">Note: </w:t>
-      </w:r>
-      <w:r>
-        <w:t>The value used for the SoftDevice come from the examples of the SDK V13.0.0</w:t>
-      </w:r>
-    </w:p>
     <w:p>
       <w:pPr>
         <w:pStyle w:val="Titre2"/>
@@ -1364,7 +998,31 @@
     </w:p>
     <w:p>
       <w:r>
-        <w:t xml:space="preserve">Because of a lack of time, I had no time to pull request during the project. But it is planned to pull a request for the element I added </w:t>
+        <w:t xml:space="preserve">Because of a lack of time, I had no time to pull </w:t>
+      </w:r>
+      <w:r>
+        <w:t xml:space="preserve">other </w:t>
+      </w:r>
+      <w:r>
+        <w:t>request</w:t>
+      </w:r>
+      <w:r>
+        <w:t>s</w:t>
+      </w:r>
+      <w:r>
+        <w:t xml:space="preserve"> during the proje</w:t>
+      </w:r>
+      <w:r>
+        <w:t xml:space="preserve">ct. But it is planned to pull </w:t>
+      </w:r>
+      <w:r>
+        <w:t>request</w:t>
+      </w:r>
+      <w:r>
+        <w:t>s</w:t>
+      </w:r>
+      <w:r>
+        <w:t xml:space="preserve"> for the element I added </w:t>
       </w:r>
       <w:r>
         <w:t>for my project:</w:t>
@@ -1431,6 +1089,7 @@
     </w:p>
     <w:p>
       <w:pPr>
+        <w:spacing w:after="0"/>
         <w:rPr>
           <w:rStyle w:val="Lienhypertexte"/>
         </w:rPr>
@@ -1445,6 +1104,9 @@
       </w:hyperlink>
     </w:p>
     <w:p>
+      <w:pPr>
+        <w:spacing w:after="0"/>
+      </w:pPr>
       <w:hyperlink r:id="rId11" w:history="1">
         <w:r>
           <w:rPr>
@@ -1455,6 +1117,9 @@
       </w:hyperlink>
     </w:p>
     <w:p>
+      <w:pPr>
+        <w:spacing w:after="0"/>
+      </w:pPr>
       <w:hyperlink r:id="rId12" w:history="1">
         <w:r>
           <w:rPr>
@@ -1465,6 +1130,9 @@
       </w:hyperlink>
     </w:p>
     <w:p>
+      <w:pPr>
+        <w:spacing w:after="0"/>
+      </w:pPr>
       <w:hyperlink r:id="rId13" w:history="1">
         <w:r>
           <w:rPr>
@@ -1475,6 +1143,9 @@
       </w:hyperlink>
     </w:p>
     <w:p>
+      <w:pPr>
+        <w:spacing w:after="0"/>
+      </w:pPr>
       <w:hyperlink r:id="rId14" w:history="1">
         <w:r>
           <w:rPr>
@@ -1485,6 +1156,9 @@
       </w:hyperlink>
     </w:p>
     <w:p>
+      <w:pPr>
+        <w:spacing w:after="0"/>
+      </w:pPr>
       <w:hyperlink r:id="rId15" w:history="1">
         <w:r>
           <w:rPr>
@@ -1832,14 +1506,6 @@
       </w:r>
     </w:p>
     <w:p>
-      <w:pPr>
-        <w:tabs>
-          <w:tab w:val="center" w:pos="4536"/>
-          <w:tab w:val="left" w:pos="5352"/>
-        </w:tabs>
-      </w:pPr>
-    </w:p>
-    <w:p>
       <w:r>
         <w:t>The performance</w:t>
       </w:r>
@@ -1883,10 +1549,10 @@
         </w:rPr>
         <w:lastRenderedPageBreak/>
         <w:drawing>
-          <wp:inline distT="0" distB="0" distL="0" distR="0" wp14:anchorId="6A39A12C" wp14:editId="466AD533">
-            <wp:extent cx="5760720" cy="3169920"/>
+          <wp:inline distT="0" distB="0" distL="0" distR="0" wp14:anchorId="32E289AB" wp14:editId="3246E926">
+            <wp:extent cx="5760720" cy="3181985"/>
             <wp:effectExtent l="0" t="0" r="0" b="0"/>
-            <wp:docPr id="1" name="Image 1"/>
+            <wp:docPr id="25" name="Image 25"/>
             <wp:cNvGraphicFramePr>
               <a:graphicFrameLocks xmlns:a="http://schemas.openxmlformats.org/drawingml/2006/main" noChangeAspect="1"/>
             </wp:cNvGraphicFramePr>
@@ -1906,7 +1572,7 @@
                   <pic:spPr>
                     <a:xfrm>
                       <a:off x="0" y="0"/>
-                      <a:ext cx="5760720" cy="3169920"/>
+                      <a:ext cx="5760720" cy="3181985"/>
                     </a:xfrm>
                     <a:prstGeom prst="rect">
                       <a:avLst/>
@@ -2011,6 +1677,11 @@
       </w:r>
     </w:p>
     <w:p>
+      <w:pPr>
+        <w:rPr>
+          <w:bCs/>
+        </w:rPr>
+      </w:pPr>
       <w:r>
         <w:t>F</w:t>
       </w:r>
@@ -2052,6 +1723,88 @@
           <w:bCs/>
         </w:rPr>
         <w:t>RTOS and if this system is a good solution for tiny embedded system using Bluetooth Low Energy.</w:t>
+      </w:r>
+    </w:p>
+    <w:p>
+      <w:r>
+        <w:rPr>
+          <w:bCs/>
+        </w:rPr>
+        <w:t xml:space="preserve">Note: </w:t>
+      </w:r>
+      <w:r>
+        <w:rPr>
+          <w:bCs/>
+        </w:rPr>
+        <w:t>A</w:t>
+      </w:r>
+      <w:r>
+        <w:rPr>
+          <w:bCs/>
+        </w:rPr>
+        <w:t xml:space="preserve"> </w:t>
+      </w:r>
+      <w:r>
+        <w:rPr>
+          <w:bCs/>
+        </w:rPr>
+        <w:t xml:space="preserve">definition of the </w:t>
+      </w:r>
+      <w:r>
+        <w:rPr>
+          <w:bCs/>
+        </w:rPr>
+        <w:t>SoftDevice</w:t>
+      </w:r>
+      <w:r>
+        <w:rPr>
+          <w:bCs/>
+        </w:rPr>
+        <w:t xml:space="preserve"> and Software Development Kit of Nordic can</w:t>
+      </w:r>
+      <w:r>
+        <w:rPr>
+          <w:bCs/>
+        </w:rPr>
+        <w:t xml:space="preserve"> be found at </w:t>
+      </w:r>
+      <w:r>
+        <w:rPr>
+          <w:bCs/>
+        </w:rPr>
+        <w:t xml:space="preserve">6.1 </w:t>
+      </w:r>
+      <w:r>
+        <w:rPr>
+          <w:bCs/>
+        </w:rPr>
+        <w:fldChar w:fldCharType="begin"/>
+      </w:r>
+      <w:r>
+        <w:rPr>
+          <w:bCs/>
+        </w:rPr>
+        <w:instrText xml:space="preserve"> REF _Ref489719546 \h </w:instrText>
+      </w:r>
+      <w:r>
+        <w:rPr>
+          <w:bCs/>
+        </w:rPr>
+      </w:r>
+      <w:r>
+        <w:rPr>
+          <w:bCs/>
+        </w:rPr>
+        <w:fldChar w:fldCharType="separate"/>
+      </w:r>
+      <w:r>
+        <w:t>Environment Layer</w:t>
+      </w:r>
+      <w:r>
+        <w:rPr>
+          <w:bCs/>
+        </w:rPr>
+        <w:fldChar w:fldCharType="end"/>
       </w:r>
     </w:p>
     <w:p/>
@@ -2087,54 +1840,8 @@
       </w:r>
     </w:p>
     <w:p>
-      <w:pPr>
-        <w:pStyle w:val="Titre2"/>
-      </w:pPr>
-      <w:r>
-        <w:t>Requirement</w:t>
-      </w:r>
-    </w:p>
-    <w:p>
-      <w:pPr>
-        <w:pStyle w:val="Titre2"/>
-      </w:pPr>
-      <w:r>
-        <w:t>Test cases</w:t>
-      </w:r>
-    </w:p>
-    <w:p>
-      <w:pPr>
-        <w:pStyle w:val="Titre2"/>
-      </w:pPr>
-      <w:r>
-        <w:t>Sources</w:t>
-      </w:r>
-    </w:p>
-    <w:p/>
-    <w:p>
-      <w:pPr>
-        <w:pStyle w:val="Titre1"/>
-      </w:pPr>
-      <w:r>
-        <w:t>Hardware</w:t>
-      </w:r>
-    </w:p>
-    <w:p>
-      <w:r>
-        <w:t xml:space="preserve">The Hardware </w:t>
-      </w:r>
-      <w:r>
-        <w:t>is separate in</w:t>
-      </w:r>
-      <w:r>
-        <w:t xml:space="preserve"> </w:t>
-      </w:r>
-      <w:r>
-        <w:t>six</w:t>
-      </w:r>
-      <w:r>
-        <w:t xml:space="preserve"> parts:</w:t>
-      </w:r>
+      <w:bookmarkStart w:id="0" w:name="_GoBack"/>
+      <w:bookmarkEnd w:id="0"/>
     </w:p>
     <w:p>
       <w:pPr>
@@ -2145,25 +1852,15 @@
         </w:numPr>
         <w:rPr>
           <w:b/>
-        </w:rPr>
-      </w:pPr>
-      <w:r>
-        <w:rPr>
-          <w:b/>
-        </w:rPr>
-        <w:t>n</w:t>
-      </w:r>
-      <w:r>
-        <w:rPr>
-          <w:b/>
-        </w:rPr>
-        <w:t xml:space="preserve">RF52840 </w:t>
-      </w:r>
-      <w:r>
-        <w:rPr>
-          <w:b/>
-        </w:rPr>
-        <w:t>SoC</w:t>
+          <w:color w:val="FF0000"/>
+        </w:rPr>
+      </w:pPr>
+      <w:r>
+        <w:rPr>
+          <w:b/>
+          <w:color w:val="FF0000"/>
+        </w:rPr>
+        <w:t>Definition</w:t>
       </w:r>
     </w:p>
     <w:p>
@@ -2173,27 +1870,24 @@
           <w:ilvl w:val="0"/>
           <w:numId w:val="1"/>
         </w:numPr>
-      </w:pPr>
-      <w:r>
-        <w:rPr>
-          <w:b/>
-        </w:rPr>
-        <w:t>Micr</w:t>
-      </w:r>
-      <w:r>
-        <w:rPr>
-          <w:b/>
-        </w:rPr>
-        <w:t>o USB-B</w:t>
-      </w:r>
-      <w:r>
-        <w:t xml:space="preserve"> to communicate with a PC</w:t>
-      </w:r>
-      <w:r>
-        <w:t xml:space="preserve"> and programme </w:t>
-      </w:r>
-      <w:r>
-        <w:t>the chip</w:t>
+        <w:rPr>
+          <w:b/>
+          <w:color w:val="FF0000"/>
+        </w:rPr>
+      </w:pPr>
+      <w:r>
+        <w:rPr>
+          <w:b/>
+          <w:color w:val="FF0000"/>
+        </w:rPr>
+        <w:t>Peripheral, central</w:t>
+      </w:r>
+      <w:r>
+        <w:rPr>
+          <w:b/>
+          <w:color w:val="FF0000"/>
+        </w:rPr>
+        <w:t>, broadcast</w:t>
       </w:r>
     </w:p>
     <w:p>
@@ -2203,18 +1897,17 @@
           <w:ilvl w:val="0"/>
           <w:numId w:val="1"/>
         </w:numPr>
-      </w:pPr>
-      <w:r>
-        <w:rPr>
-          <w:b/>
-        </w:rPr>
-        <w:t>Power supply</w:t>
-      </w:r>
-      <w:r>
-        <w:t xml:space="preserve"> provided by the </w:t>
-      </w:r>
-      <w:r>
-        <w:t>Micro USB-B</w:t>
+        <w:rPr>
+          <w:b/>
+          <w:color w:val="FF0000"/>
+        </w:rPr>
+      </w:pPr>
+      <w:r>
+        <w:rPr>
+          <w:b/>
+          <w:color w:val="FF0000"/>
+        </w:rPr>
+        <w:t>Advertisement, scanning, connection with interval</w:t>
       </w:r>
     </w:p>
     <w:p>
@@ -2224,45 +1917,38 @@
           <w:ilvl w:val="0"/>
           <w:numId w:val="1"/>
         </w:numPr>
-      </w:pPr>
-      <w:r>
-        <w:rPr>
-          <w:b/>
-        </w:rPr>
-        <w:t>Nordic Power Profiler</w:t>
-      </w:r>
-      <w:r>
-        <w:t xml:space="preserve"> </w:t>
-      </w:r>
-      <w:r>
-        <w:rPr>
-          <w:b/>
-        </w:rPr>
-        <w:t>Kit</w:t>
-      </w:r>
-      <w:r>
-        <w:rPr>
-          <w:b/>
-        </w:rPr>
-        <w:t xml:space="preserve"> (PPK)</w:t>
-      </w:r>
-      <w:r>
-        <w:rPr>
-          <w:b/>
-        </w:rPr>
-        <w:t xml:space="preserve"> </w:t>
-      </w:r>
-      <w:r>
-        <w:t>to measure the power consumption</w:t>
-      </w:r>
-      <w:r>
-        <w:t xml:space="preserve"> of the </w:t>
-      </w:r>
-      <w:r>
-        <w:t>chip</w:t>
-      </w:r>
-      <w:r>
-        <w:t xml:space="preserve"> only</w:t>
+        <w:rPr>
+          <w:b/>
+          <w:color w:val="FF0000"/>
+        </w:rPr>
+      </w:pPr>
+      <w:r>
+        <w:rPr>
+          <w:b/>
+          <w:color w:val="FF0000"/>
+        </w:rPr>
+        <w:t>Service, characteristic</w:t>
+      </w:r>
+      <w:r>
+        <w:rPr>
+          <w:b/>
+          <w:color w:val="FF0000"/>
+        </w:rPr>
+        <w:t xml:space="preserve">, </w:t>
+      </w:r>
+      <w:r>
+        <w:rPr>
+          <w:b/>
+          <w:color w:val="FF0000"/>
+        </w:rPr>
+        <w:t>UUID</w:t>
+      </w:r>
+      <w:r>
+        <w:rPr>
+          <w:b/>
+          <w:color w:val="FF0000"/>
+        </w:rPr>
+        <w:t>, already define and custom</w:t>
       </w:r>
     </w:p>
     <w:p>
@@ -2272,42 +1958,32 @@
           <w:ilvl w:val="0"/>
           <w:numId w:val="1"/>
         </w:numPr>
-      </w:pPr>
-      <w:r>
-        <w:rPr>
-          <w:b/>
-        </w:rPr>
-        <w:t>C</w:t>
-      </w:r>
-      <w:r>
-        <w:rPr>
-          <w:b/>
-        </w:rPr>
-        <w:t xml:space="preserve">onnector </w:t>
-      </w:r>
-      <w:r>
-        <w:rPr>
-          <w:b/>
-        </w:rPr>
-        <w:t>interface</w:t>
-      </w:r>
-      <w:r>
-        <w:rPr>
-          <w:b/>
-        </w:rPr>
-        <w:t xml:space="preserve"> </w:t>
-      </w:r>
-      <w:r>
-        <w:t>to connect the extension</w:t>
-      </w:r>
-      <w:r>
-        <w:t xml:space="preserve"> board, </w:t>
-      </w:r>
-      <w:r>
-        <w:t>Power Profiler Kit and nRF</w:t>
-      </w:r>
-      <w:r>
-        <w:t>52840 DK</w:t>
+        <w:rPr>
+          <w:b/>
+          <w:color w:val="FF0000"/>
+        </w:rPr>
+      </w:pPr>
+      <w:r>
+        <w:rPr>
+          <w:b/>
+          <w:color w:val="FF0000"/>
+        </w:rPr>
+        <w:t>Indication,</w:t>
+      </w:r>
+      <w:r>
+        <w:rPr>
+          <w:b/>
+          <w:color w:val="FF0000"/>
+        </w:rPr>
+        <w:t xml:space="preserve"> notification, read, write, CCCD</w:t>
+      </w:r>
+    </w:p>
+    <w:p>
+      <w:pPr>
+        <w:pStyle w:val="Titre2"/>
+      </w:pPr>
+      <w:r>
+        <w:t>Stack</w:t>
       </w:r>
     </w:p>
     <w:p>
@@ -2317,6 +1993,531 @@
           <w:ilvl w:val="0"/>
           <w:numId w:val="1"/>
         </w:numPr>
+        <w:rPr>
+          <w:b/>
+          <w:color w:val="FF0000"/>
+        </w:rPr>
+      </w:pPr>
+      <w:r>
+        <w:rPr>
+          <w:b/>
+          <w:color w:val="FF0000"/>
+        </w:rPr>
+        <w:t>APP</w:t>
+      </w:r>
+      <w:r>
+        <w:rPr>
+          <w:b/>
+          <w:color w:val="FF0000"/>
+        </w:rPr>
+        <w:t xml:space="preserve">, </w:t>
+      </w:r>
+      <w:r>
+        <w:rPr>
+          <w:b/>
+          <w:color w:val="FF0000"/>
+        </w:rPr>
+        <w:t>GATT</w:t>
+      </w:r>
+      <w:r>
+        <w:rPr>
+          <w:b/>
+          <w:color w:val="FF0000"/>
+        </w:rPr>
+        <w:t xml:space="preserve">, </w:t>
+      </w:r>
+      <w:r>
+        <w:rPr>
+          <w:b/>
+          <w:color w:val="FF0000"/>
+        </w:rPr>
+        <w:t>ATT</w:t>
+      </w:r>
+      <w:r>
+        <w:rPr>
+          <w:b/>
+          <w:color w:val="FF0000"/>
+        </w:rPr>
+        <w:t xml:space="preserve">, </w:t>
+      </w:r>
+      <w:r>
+        <w:rPr>
+          <w:b/>
+          <w:color w:val="FF0000"/>
+        </w:rPr>
+        <w:t>GAP</w:t>
+      </w:r>
+      <w:r>
+        <w:rPr>
+          <w:b/>
+          <w:color w:val="FF0000"/>
+        </w:rPr>
+        <w:t xml:space="preserve">, </w:t>
+      </w:r>
+      <w:r>
+        <w:rPr>
+          <w:b/>
+          <w:color w:val="FF0000"/>
+        </w:rPr>
+        <w:t>L2CAP, HCI</w:t>
+      </w:r>
+      <w:r>
+        <w:rPr>
+          <w:b/>
+          <w:color w:val="FF0000"/>
+        </w:rPr>
+        <w:t xml:space="preserve">, </w:t>
+      </w:r>
+      <w:r>
+        <w:rPr>
+          <w:b/>
+          <w:color w:val="FF0000"/>
+        </w:rPr>
+        <w:t>LL, PHY</w:t>
+      </w:r>
+    </w:p>
+    <w:p>
+      <w:pPr>
+        <w:pStyle w:val="Titre2"/>
+      </w:pPr>
+      <w:r>
+        <w:t>Requirement</w:t>
+      </w:r>
+    </w:p>
+    <w:p>
+      <w:pPr>
+        <w:pStyle w:val="Paragraphedeliste"/>
+        <w:numPr>
+          <w:ilvl w:val="0"/>
+          <w:numId w:val="1"/>
+        </w:numPr>
+        <w:rPr>
+          <w:b/>
+          <w:color w:val="FF0000"/>
+        </w:rPr>
+      </w:pPr>
+      <w:r>
+        <w:rPr>
+          <w:b/>
+          <w:color w:val="FF0000"/>
+        </w:rPr>
+        <w:t>Connection should never be lost, only if out of range</w:t>
+      </w:r>
+    </w:p>
+    <w:p>
+      <w:pPr>
+        <w:pStyle w:val="Paragraphedeliste"/>
+        <w:numPr>
+          <w:ilvl w:val="0"/>
+          <w:numId w:val="1"/>
+        </w:numPr>
+        <w:rPr>
+          <w:b/>
+          <w:color w:val="FF0000"/>
+        </w:rPr>
+      </w:pPr>
+      <w:r>
+        <w:rPr>
+          <w:b/>
+          <w:color w:val="FF0000"/>
+        </w:rPr>
+        <w:t>Connection interval, slave latency, timeout</w:t>
+      </w:r>
+    </w:p>
+    <w:p>
+      <w:pPr>
+        <w:pStyle w:val="Paragraphedeliste"/>
+        <w:numPr>
+          <w:ilvl w:val="0"/>
+          <w:numId w:val="1"/>
+        </w:numPr>
+        <w:rPr>
+          <w:b/>
+          <w:color w:val="FF0000"/>
+        </w:rPr>
+      </w:pPr>
+      <w:r>
+        <w:rPr>
+          <w:b/>
+          <w:color w:val="FF0000"/>
+        </w:rPr>
+        <w:t>Number of Link</w:t>
+      </w:r>
+    </w:p>
+    <w:p>
+      <w:pPr>
+        <w:pStyle w:val="Paragraphedeliste"/>
+        <w:numPr>
+          <w:ilvl w:val="0"/>
+          <w:numId w:val="1"/>
+        </w:numPr>
+        <w:rPr>
+          <w:b/>
+          <w:color w:val="FF0000"/>
+        </w:rPr>
+      </w:pPr>
+      <w:r>
+        <w:rPr>
+          <w:b/>
+          <w:color w:val="FF0000"/>
+        </w:rPr>
+        <w:t>P</w:t>
+      </w:r>
+      <w:r>
+        <w:rPr>
+          <w:b/>
+          <w:color w:val="FF0000"/>
+        </w:rPr>
+        <w:t>ayload of a packet</w:t>
+      </w:r>
+    </w:p>
+    <w:p>
+      <w:pPr>
+        <w:pStyle w:val="Titre2"/>
+      </w:pPr>
+      <w:r>
+        <w:t>Test cases</w:t>
+      </w:r>
+    </w:p>
+    <w:p>
+      <w:pPr>
+        <w:pStyle w:val="Paragraphedeliste"/>
+        <w:numPr>
+          <w:ilvl w:val="0"/>
+          <w:numId w:val="1"/>
+        </w:numPr>
+        <w:rPr>
+          <w:b/>
+          <w:color w:val="FF0000"/>
+        </w:rPr>
+      </w:pPr>
+      <w:r>
+        <w:rPr>
+          <w:b/>
+          <w:color w:val="FF0000"/>
+        </w:rPr>
+        <w:t>Real use cases</w:t>
+      </w:r>
+      <w:r>
+        <w:rPr>
+          <w:b/>
+          <w:color w:val="FF0000"/>
+        </w:rPr>
+        <w:t>, mouse</w:t>
+      </w:r>
+      <w:r>
+        <w:rPr>
+          <w:b/>
+          <w:color w:val="FF0000"/>
+        </w:rPr>
+        <w:t>,</w:t>
+      </w:r>
+      <w:r>
+        <w:rPr>
+          <w:b/>
+          <w:color w:val="FF0000"/>
+        </w:rPr>
+        <w:t xml:space="preserve"> keyboard, </w:t>
+      </w:r>
+      <w:r>
+        <w:rPr>
+          <w:b/>
+          <w:color w:val="FF0000"/>
+        </w:rPr>
+        <w:t>hrs</w:t>
+      </w:r>
+    </w:p>
+    <w:p>
+      <w:pPr>
+        <w:pStyle w:val="Paragraphedeliste"/>
+        <w:numPr>
+          <w:ilvl w:val="0"/>
+          <w:numId w:val="1"/>
+        </w:numPr>
+        <w:rPr>
+          <w:b/>
+          <w:color w:val="FF0000"/>
+        </w:rPr>
+      </w:pPr>
+      <w:r>
+        <w:rPr>
+          <w:b/>
+          <w:color w:val="FF0000"/>
+        </w:rPr>
+        <w:t>Test case</w:t>
+      </w:r>
+      <w:r>
+        <w:rPr>
+          <w:b/>
+          <w:color w:val="FF0000"/>
+        </w:rPr>
+        <w:t xml:space="preserve">, </w:t>
+      </w:r>
+      <w:r>
+        <w:rPr>
+          <w:b/>
+          <w:color w:val="FF0000"/>
+        </w:rPr>
+        <w:t>c</w:t>
+      </w:r>
+      <w:r>
+        <w:rPr>
+          <w:b/>
+          <w:color w:val="FF0000"/>
+        </w:rPr>
+        <w:t xml:space="preserve">an’t use </w:t>
+      </w:r>
+      <w:r>
+        <w:rPr>
+          <w:b/>
+          <w:color w:val="FF0000"/>
+        </w:rPr>
+        <w:t>NRF</w:t>
+      </w:r>
+      <w:r>
+        <w:rPr>
+          <w:b/>
+          <w:color w:val="FF0000"/>
+        </w:rPr>
+        <w:t>-connect D</w:t>
+      </w:r>
+      <w:r>
+        <w:rPr>
+          <w:b/>
+          <w:color w:val="FF0000"/>
+        </w:rPr>
+        <w:t xml:space="preserve">esktop error zephyr, therefore </w:t>
+      </w:r>
+      <w:r>
+        <w:rPr>
+          <w:b/>
+          <w:color w:val="FF0000"/>
+        </w:rPr>
+        <w:t>NRF-connect M</w:t>
+      </w:r>
+      <w:r>
+        <w:rPr>
+          <w:b/>
+          <w:color w:val="FF0000"/>
+        </w:rPr>
+        <w:t>obile, 3 cases</w:t>
+      </w:r>
+    </w:p>
+    <w:p>
+      <w:pPr>
+        <w:pStyle w:val="Titre2"/>
+      </w:pPr>
+      <w:r>
+        <w:t>Sources</w:t>
+      </w:r>
+    </w:p>
+    <w:p/>
+    <w:p>
+      <w:pPr>
+        <w:pStyle w:val="Titre1"/>
+      </w:pPr>
+      <w:r>
+        <w:t>Hardware</w:t>
+      </w:r>
+    </w:p>
+    <w:p>
+      <w:r>
+        <w:t xml:space="preserve">The Hardware </w:t>
+      </w:r>
+      <w:r>
+        <w:t>is separate in</w:t>
+      </w:r>
+      <w:r>
+        <w:t xml:space="preserve"> </w:t>
+      </w:r>
+      <w:r>
+        <w:t>six</w:t>
+      </w:r>
+      <w:r>
+        <w:t xml:space="preserve"> parts:</w:t>
+      </w:r>
+    </w:p>
+    <w:p>
+      <w:pPr>
+        <w:pStyle w:val="Paragraphedeliste"/>
+        <w:numPr>
+          <w:ilvl w:val="0"/>
+          <w:numId w:val="1"/>
+        </w:numPr>
+        <w:rPr>
+          <w:b/>
+        </w:rPr>
+      </w:pPr>
+      <w:r>
+        <w:rPr>
+          <w:b/>
+        </w:rPr>
+        <w:t>n</w:t>
+      </w:r>
+      <w:r>
+        <w:rPr>
+          <w:b/>
+        </w:rPr>
+        <w:t xml:space="preserve">RF52840 </w:t>
+      </w:r>
+      <w:r>
+        <w:rPr>
+          <w:b/>
+        </w:rPr>
+        <w:t>SoC</w:t>
+      </w:r>
+    </w:p>
+    <w:p>
+      <w:pPr>
+        <w:pStyle w:val="Paragraphedeliste"/>
+        <w:numPr>
+          <w:ilvl w:val="0"/>
+          <w:numId w:val="1"/>
+        </w:numPr>
+      </w:pPr>
+      <w:r>
+        <w:rPr>
+          <w:b/>
+        </w:rPr>
+        <w:t>Micr</w:t>
+      </w:r>
+      <w:r>
+        <w:rPr>
+          <w:b/>
+        </w:rPr>
+        <w:t>o USB-B</w:t>
+      </w:r>
+      <w:r>
+        <w:t xml:space="preserve"> to communicate with a PC</w:t>
+      </w:r>
+      <w:r>
+        <w:t xml:space="preserve"> and programme </w:t>
+      </w:r>
+      <w:r>
+        <w:t>the chip</w:t>
+      </w:r>
+    </w:p>
+    <w:p>
+      <w:pPr>
+        <w:pStyle w:val="Paragraphedeliste"/>
+        <w:numPr>
+          <w:ilvl w:val="0"/>
+          <w:numId w:val="1"/>
+        </w:numPr>
+      </w:pPr>
+      <w:r>
+        <w:rPr>
+          <w:b/>
+        </w:rPr>
+        <w:t>Power supply</w:t>
+      </w:r>
+      <w:r>
+        <w:t xml:space="preserve"> provided by the </w:t>
+      </w:r>
+      <w:r>
+        <w:t>Micro USB-B</w:t>
+      </w:r>
+    </w:p>
+    <w:p>
+      <w:pPr>
+        <w:pStyle w:val="Paragraphedeliste"/>
+        <w:numPr>
+          <w:ilvl w:val="0"/>
+          <w:numId w:val="1"/>
+        </w:numPr>
+      </w:pPr>
+      <w:r>
+        <w:rPr>
+          <w:b/>
+        </w:rPr>
+        <w:t>Nordic Power Profiler</w:t>
+      </w:r>
+      <w:r>
+        <w:t xml:space="preserve"> </w:t>
+      </w:r>
+      <w:r>
+        <w:rPr>
+          <w:b/>
+        </w:rPr>
+        <w:t>Kit</w:t>
+      </w:r>
+      <w:r>
+        <w:rPr>
+          <w:b/>
+        </w:rPr>
+        <w:t xml:space="preserve"> (PPK)</w:t>
+      </w:r>
+      <w:r>
+        <w:rPr>
+          <w:b/>
+        </w:rPr>
+        <w:t xml:space="preserve"> </w:t>
+      </w:r>
+      <w:r>
+        <w:t>to measure the power consumption</w:t>
+      </w:r>
+      <w:r>
+        <w:t xml:space="preserve"> of the </w:t>
+      </w:r>
+      <w:r>
+        <w:t>chip</w:t>
+      </w:r>
+      <w:r>
+        <w:t xml:space="preserve"> only</w:t>
+      </w:r>
+    </w:p>
+    <w:p>
+      <w:pPr>
+        <w:pStyle w:val="Paragraphedeliste"/>
+        <w:numPr>
+          <w:ilvl w:val="0"/>
+          <w:numId w:val="1"/>
+        </w:numPr>
+      </w:pPr>
+      <w:r>
+        <w:rPr>
+          <w:b/>
+        </w:rPr>
+        <w:t>C</w:t>
+      </w:r>
+      <w:r>
+        <w:rPr>
+          <w:b/>
+        </w:rPr>
+        <w:t xml:space="preserve">onnector </w:t>
+      </w:r>
+      <w:r>
+        <w:rPr>
+          <w:b/>
+        </w:rPr>
+        <w:t>interface</w:t>
+      </w:r>
+      <w:r>
+        <w:rPr>
+          <w:b/>
+        </w:rPr>
+        <w:t xml:space="preserve"> </w:t>
+      </w:r>
+      <w:r>
+        <w:t>to connect the extension</w:t>
+      </w:r>
+      <w:r>
+        <w:t xml:space="preserve"> board, </w:t>
+      </w:r>
+      <w:r>
+        <w:t>Power Profiler Kit and nRF</w:t>
+      </w:r>
+      <w:r>
+        <w:t>52840 DK</w:t>
+      </w:r>
+    </w:p>
+    <w:p>
+      <w:pPr>
+        <w:pStyle w:val="Paragraphedeliste"/>
+        <w:numPr>
+          <w:ilvl w:val="0"/>
+          <w:numId w:val="1"/>
+        </w:numPr>
       </w:pPr>
       <w:r>
         <w:rPr>
@@ -2363,11 +2564,12 @@
         <w:rPr>
           <w:noProof/>
         </w:rPr>
+        <w:lastRenderedPageBreak/>
         <w:drawing>
-          <wp:inline distT="0" distB="0" distL="0" distR="0" wp14:anchorId="2E3569F5" wp14:editId="56F9A079">
-            <wp:extent cx="5760720" cy="3182620"/>
-            <wp:effectExtent l="0" t="0" r="0" b="0"/>
-            <wp:docPr id="10" name="Image 10"/>
+          <wp:inline distT="0" distB="0" distL="0" distR="0" wp14:anchorId="5EE40D97" wp14:editId="3D73FA6D">
+            <wp:extent cx="5760720" cy="3193415"/>
+            <wp:effectExtent l="0" t="0" r="0" b="6985"/>
+            <wp:docPr id="21" name="Image 21"/>
             <wp:cNvGraphicFramePr>
               <a:graphicFrameLocks xmlns:a="http://schemas.openxmlformats.org/drawingml/2006/main" noChangeAspect="1"/>
             </wp:cNvGraphicFramePr>
@@ -2387,7 +2589,7 @@
                   <pic:spPr>
                     <a:xfrm>
                       <a:off x="0" y="0"/>
-                      <a:ext cx="5760720" cy="3182620"/>
+                      <a:ext cx="5760720" cy="3193415"/>
                     </a:xfrm>
                     <a:prstGeom prst="rect">
                       <a:avLst/>
@@ -2561,16 +2763,7 @@
           <w:sz w:val="20"/>
           <w:szCs w:val="20"/>
         </w:rPr>
-        <w:t xml:space="preserve">, ANT and proprietary </w:t>
-      </w:r>
-      <w:r>
-        <w:rPr>
-          <w:i/>
-          <w:sz w:val="20"/>
-          <w:szCs w:val="20"/>
-        </w:rPr>
-        <w:lastRenderedPageBreak/>
-        <w:t>2.4GHz protocols. It is on-air compatible with existing nRF52 Series, nRF51 Series, and nRF24 Series products from Nordic Semiconductor.</w:t>
+        <w:t>, ANT and proprietary 2.4GHz protocols. It is on-air compatible with existing nRF52 Series, nRF51 Series, and nRF24 Series products from Nordic Semiconductor.</w:t>
       </w:r>
       <w:r>
         <w:rPr>
@@ -2724,6 +2917,86 @@
       </w:r>
       <w:r>
         <w:t>.</w:t>
+      </w:r>
+    </w:p>
+    <w:p>
+      <w:pPr>
+        <w:keepNext/>
+        <w:jc w:val="center"/>
+      </w:pPr>
+      <w:r>
+        <w:rPr>
+          <w:noProof/>
+        </w:rPr>
+        <w:lastRenderedPageBreak/>
+        <w:drawing>
+          <wp:inline distT="0" distB="0" distL="0" distR="0">
+            <wp:extent cx="3880803" cy="2777320"/>
+            <wp:effectExtent l="0" t="0" r="5715" b="4445"/>
+            <wp:docPr id="18" name="Image 18"/>
+            <wp:cNvGraphicFramePr>
+              <a:graphicFrameLocks xmlns:a="http://schemas.openxmlformats.org/drawingml/2006/main" noChangeAspect="1"/>
+            </wp:cNvGraphicFramePr>
+            <a:graphic xmlns:a="http://schemas.openxmlformats.org/drawingml/2006/main">
+              <a:graphicData uri="http://schemas.openxmlformats.org/drawingml/2006/picture">
+                <pic:pic xmlns:pic="http://schemas.openxmlformats.org/drawingml/2006/picture">
+                  <pic:nvPicPr>
+                    <pic:cNvPr id="0" name="Picture 1"/>
+                    <pic:cNvPicPr>
+                      <a:picLocks noChangeAspect="1" noChangeArrowheads="1"/>
+                    </pic:cNvPicPr>
+                  </pic:nvPicPr>
+                  <pic:blipFill>
+                    <a:blip r:embed="rId21" cstate="print">
+                      <a:extLst>
+                        <a:ext uri="{28A0092B-C50C-407E-A947-70E740481C1C}">
+                          <a14:useLocalDpi xmlns:a14="http://schemas.microsoft.com/office/drawing/2010/main" val="0"/>
+                        </a:ext>
+                      </a:extLst>
+                    </a:blip>
+                    <a:srcRect/>
+                    <a:stretch>
+                      <a:fillRect/>
+                    </a:stretch>
+                  </pic:blipFill>
+                  <pic:spPr bwMode="auto">
+                    <a:xfrm>
+                      <a:off x="0" y="0"/>
+                      <a:ext cx="3888745" cy="2783004"/>
+                    </a:xfrm>
+                    <a:prstGeom prst="rect">
+                      <a:avLst/>
+                    </a:prstGeom>
+                    <a:noFill/>
+                    <a:ln>
+                      <a:noFill/>
+                    </a:ln>
+                  </pic:spPr>
+                </pic:pic>
+              </a:graphicData>
+            </a:graphic>
+          </wp:inline>
+        </w:drawing>
+      </w:r>
+    </w:p>
+    <w:p>
+      <w:pPr>
+        <w:pStyle w:val="Lgende"/>
+        <w:jc w:val="center"/>
+      </w:pPr>
+      <w:r>
+        <w:t xml:space="preserve">Figure </w:t>
+      </w:r>
+      <w:fldSimple w:instr=" SEQ Figure \* ARABIC ">
+        <w:r>
+          <w:rPr>
+            <w:noProof/>
+          </w:rPr>
+          <w:t>5</w:t>
+        </w:r>
+      </w:fldSimple>
+      <w:r>
+        <w:t>: Nordic nRF52840 Preview Kit</w:t>
       </w:r>
     </w:p>
     <w:p>
@@ -2904,31 +3177,7 @@
             <w:rPr>
               <w:rFonts w:ascii="Cambria Math" w:hAnsi="Cambria Math"/>
             </w:rPr>
-            <m:t>Estimated</m:t>
-          </m:r>
-          <m:r>
-            <w:rPr>
-              <w:rFonts w:ascii="Cambria Math" w:hAnsi="Cambria Math"/>
-            </w:rPr>
-            <m:t xml:space="preserve"> </m:t>
-          </m:r>
-          <m:r>
-            <w:rPr>
-              <w:rFonts w:ascii="Cambria Math" w:hAnsi="Cambria Math"/>
-            </w:rPr>
-            <m:t>current</m:t>
-          </m:r>
-          <m:r>
-            <w:rPr>
-              <w:rFonts w:ascii="Cambria Math" w:hAnsi="Cambria Math"/>
-            </w:rPr>
-            <m:t xml:space="preserve"> max</m:t>
-          </m:r>
-          <m:r>
-            <w:rPr>
-              <w:rFonts w:ascii="Cambria Math" w:hAnsi="Cambria Math"/>
-            </w:rPr>
-            <m:t>=</m:t>
+            <m:t>Estimated current max=</m:t>
           </m:r>
           <m:sSub>
             <m:sSubPr>
@@ -3101,250 +3350,12 @@
         <w:rPr>
           <w:noProof/>
         </w:rPr>
+        <w:lastRenderedPageBreak/>
         <w:drawing>
           <wp:inline distT="0" distB="0" distL="0" distR="0" wp14:anchorId="520041A5" wp14:editId="3B9D110E">
             <wp:extent cx="5760720" cy="2296795"/>
             <wp:effectExtent l="0" t="0" r="0" b="8255"/>
             <wp:docPr id="5" name="Image 5"/>
-            <wp:cNvGraphicFramePr>
-              <a:graphicFrameLocks xmlns:a="http://schemas.openxmlformats.org/drawingml/2006/main" noChangeAspect="1"/>
-            </wp:cNvGraphicFramePr>
-            <a:graphic xmlns:a="http://schemas.openxmlformats.org/drawingml/2006/main">
-              <a:graphicData uri="http://schemas.openxmlformats.org/drawingml/2006/picture">
-                <pic:pic xmlns:pic="http://schemas.openxmlformats.org/drawingml/2006/picture">
-                  <pic:nvPicPr>
-                    <pic:cNvPr id="1" name=""/>
-                    <pic:cNvPicPr/>
-                  </pic:nvPicPr>
-                  <pic:blipFill>
-                    <a:blip r:embed="rId21"/>
-                    <a:stretch>
-                      <a:fillRect/>
-                    </a:stretch>
-                  </pic:blipFill>
-                  <pic:spPr>
-                    <a:xfrm>
-                      <a:off x="0" y="0"/>
-                      <a:ext cx="5760720" cy="2296795"/>
-                    </a:xfrm>
-                    <a:prstGeom prst="rect">
-                      <a:avLst/>
-                    </a:prstGeom>
-                  </pic:spPr>
-                </pic:pic>
-              </a:graphicData>
-            </a:graphic>
-          </wp:inline>
-        </w:drawing>
-      </w:r>
-    </w:p>
-    <w:p>
-      <w:pPr>
-        <w:pStyle w:val="Lgende"/>
-        <w:jc w:val="center"/>
-      </w:pPr>
-      <w:r>
-        <w:t xml:space="preserve">Figure </w:t>
-      </w:r>
-      <w:fldSimple w:instr=" SEQ Figure \* ARABIC ">
-        <w:r>
-          <w:rPr>
-            <w:noProof/>
-          </w:rPr>
-          <w:t>5</w:t>
-        </w:r>
-      </w:fldSimple>
-      <w:r>
-        <w:t>: Regulator buck 3V schematic</w:t>
-      </w:r>
-      <w:r>
-        <w:t xml:space="preserve">, from </w:t>
-      </w:r>
-      <w:r>
-        <w:t>nRF52840 DK User Guide</w:t>
-      </w:r>
-    </w:p>
-    <w:p>
-      <w:pPr>
-        <w:pStyle w:val="Titre2"/>
-      </w:pPr>
-      <w:r>
-        <w:lastRenderedPageBreak/>
-        <w:t>Connector</w:t>
-      </w:r>
-      <w:r>
-        <w:t xml:space="preserve"> Interface</w:t>
-      </w:r>
-    </w:p>
-    <w:p>
-      <w:pPr>
-        <w:autoSpaceDE w:val="0"/>
-        <w:autoSpaceDN w:val="0"/>
-        <w:adjustRightInd w:val="0"/>
-        <w:spacing w:after="0" w:line="240" w:lineRule="auto"/>
-        <w:rPr>
-          <w:rFonts w:ascii="MyriadPro-Regular" w:hAnsi="MyriadPro-Regular" w:cs="MyriadPro-Regular"/>
-          <w:sz w:val="21"/>
-          <w:szCs w:val="21"/>
-          <w:lang w:eastAsia="en-GB"/>
-        </w:rPr>
-      </w:pPr>
-      <w:r>
-        <w:t xml:space="preserve">The </w:t>
-      </w:r>
-      <w:r>
-        <w:t>c</w:t>
-      </w:r>
-      <w:r>
-        <w:t>onnector</w:t>
-      </w:r>
-      <w:r>
-        <w:t xml:space="preserve"> </w:t>
-      </w:r>
-      <w:r>
-        <w:t>interface is defined by the nRF52840 development kit and is almost the same for all the Nordic’s DK.</w:t>
-      </w:r>
-    </w:p>
-    <w:p>
-      <w:pPr>
-        <w:autoSpaceDE w:val="0"/>
-        <w:autoSpaceDN w:val="0"/>
-        <w:adjustRightInd w:val="0"/>
-        <w:spacing w:after="0" w:line="240" w:lineRule="auto"/>
-        <w:rPr>
-          <w:rFonts w:ascii="MyriadPro-Regular" w:hAnsi="MyriadPro-Regular" w:cs="MyriadPro-Regular"/>
-          <w:sz w:val="21"/>
-          <w:szCs w:val="21"/>
-          <w:lang w:eastAsia="en-GB"/>
-        </w:rPr>
-      </w:pPr>
-    </w:p>
-    <w:p>
-      <w:r>
-        <w:t>The connector allows</w:t>
-      </w:r>
-      <w:r>
-        <w:t>:</w:t>
-      </w:r>
-    </w:p>
-    <w:p>
-      <w:pPr>
-        <w:pStyle w:val="Paragraphedeliste"/>
-        <w:numPr>
-          <w:ilvl w:val="0"/>
-          <w:numId w:val="1"/>
-        </w:numPr>
-        <w:rPr>
-          <w:b/>
-        </w:rPr>
-      </w:pPr>
-      <w:r>
-        <w:rPr>
-          <w:b/>
-        </w:rPr>
-        <w:t>T</w:t>
-      </w:r>
-      <w:r>
-        <w:rPr>
-          <w:b/>
-        </w:rPr>
-        <w:t xml:space="preserve">o supply the extension board and </w:t>
-      </w:r>
-      <w:r>
-        <w:rPr>
-          <w:b/>
-        </w:rPr>
-        <w:t>the Power Profiler Kit</w:t>
-      </w:r>
-    </w:p>
-    <w:p>
-      <w:pPr>
-        <w:pStyle w:val="Paragraphedeliste"/>
-        <w:numPr>
-          <w:ilvl w:val="0"/>
-          <w:numId w:val="1"/>
-        </w:numPr>
-      </w:pPr>
-      <w:r>
-        <w:rPr>
-          <w:b/>
-        </w:rPr>
-        <w:t>T</w:t>
-      </w:r>
-      <w:r>
-        <w:rPr>
-          <w:b/>
-        </w:rPr>
-        <w:t>o measure the power consumption</w:t>
-      </w:r>
-      <w:r>
-        <w:t xml:space="preserve"> of a nRF5x SoC</w:t>
-      </w:r>
-    </w:p>
-    <w:p>
-      <w:pPr>
-        <w:pStyle w:val="Paragraphedeliste"/>
-        <w:numPr>
-          <w:ilvl w:val="0"/>
-          <w:numId w:val="1"/>
-        </w:numPr>
-      </w:pPr>
-      <w:r>
-        <w:rPr>
-          <w:b/>
-        </w:rPr>
-        <w:t>T</w:t>
-      </w:r>
-      <w:r>
-        <w:rPr>
-          <w:b/>
-        </w:rPr>
-        <w:t>o access to the GPIO</w:t>
-      </w:r>
-      <w:r>
-        <w:rPr>
-          <w:b/>
-        </w:rPr>
-        <w:t>s</w:t>
-      </w:r>
-      <w:r>
-        <w:t xml:space="preserve"> of a nRF</w:t>
-      </w:r>
-      <w:r>
-        <w:t>5x SoC</w:t>
-      </w:r>
-    </w:p>
-    <w:p>
-      <w:r>
-        <w:t>T</w:t>
-      </w:r>
-      <w:r>
-        <w:t>he extension board and the Power Profiler Kit are plugged on the nRF52840 DK with the connector interface</w:t>
-      </w:r>
-      <w:r>
-        <w:t xml:space="preserve"> that allow a</w:t>
-      </w:r>
-      <w:r>
-        <w:t>n</w:t>
-      </w:r>
-      <w:r>
-        <w:t xml:space="preserve"> easy connection of the different part of the system.</w:t>
-      </w:r>
-    </w:p>
-    <w:p>
-      <w:pPr>
-        <w:keepNext/>
-        <w:jc w:val="center"/>
-      </w:pPr>
-      <w:r>
-        <w:rPr>
-          <w:noProof/>
-        </w:rPr>
-        <w:drawing>
-          <wp:inline distT="0" distB="0" distL="0" distR="0" wp14:anchorId="6C70C6E6" wp14:editId="179E77D9">
-            <wp:extent cx="4556732" cy="4380932"/>
-            <wp:effectExtent l="0" t="0" r="0" b="635"/>
-            <wp:docPr id="2" name="Image 2"/>
             <wp:cNvGraphicFramePr>
               <a:graphicFrameLocks xmlns:a="http://schemas.openxmlformats.org/drawingml/2006/main" noChangeAspect="1"/>
             </wp:cNvGraphicFramePr>
@@ -3364,7 +3375,7 @@
                   <pic:spPr>
                     <a:xfrm>
                       <a:off x="0" y="0"/>
-                      <a:ext cx="4557793" cy="4381952"/>
+                      <a:ext cx="5760720" cy="2296795"/>
                     </a:xfrm>
                     <a:prstGeom prst="rect">
                       <a:avLst/>
@@ -3394,10 +3405,13 @@
         </w:r>
       </w:fldSimple>
       <w:r>
-        <w:t>: nRF52840 Preview DK board connectors</w:t>
-      </w:r>
-      <w:r>
-        <w:t>, from nRF52840 DK User Guide</w:t>
+        <w:t>: Regulator buck 3V schematic</w:t>
+      </w:r>
+      <w:r>
+        <w:t xml:space="preserve">, from </w:t>
+      </w:r>
+      <w:r>
+        <w:t>nRF52840 DK User Guide</w:t>
       </w:r>
     </w:p>
     <w:p>
@@ -3405,18 +3419,61 @@
         <w:pStyle w:val="Titre2"/>
       </w:pPr>
       <w:r>
-        <w:t xml:space="preserve">Nordic </w:t>
-      </w:r>
-      <w:r>
-        <w:t>Power Profiler Kit</w:t>
-      </w:r>
-    </w:p>
-    <w:p>
-      <w:r>
-        <w:t xml:space="preserve">The Nordic Power Profiler Kit is an easy use tool for the measurement and power </w:t>
-      </w:r>
-      <w:r>
-        <w:t>consumption optimization of embedded solutions. It provides the following features:</w:t>
+        <w:t>Connector</w:t>
+      </w:r>
+      <w:r>
+        <w:t xml:space="preserve"> Interface</w:t>
+      </w:r>
+    </w:p>
+    <w:p>
+      <w:pPr>
+        <w:autoSpaceDE w:val="0"/>
+        <w:autoSpaceDN w:val="0"/>
+        <w:adjustRightInd w:val="0"/>
+        <w:spacing w:after="0" w:line="240" w:lineRule="auto"/>
+        <w:rPr>
+          <w:rFonts w:ascii="MyriadPro-Regular" w:hAnsi="MyriadPro-Regular" w:cs="MyriadPro-Regular"/>
+          <w:sz w:val="21"/>
+          <w:szCs w:val="21"/>
+          <w:lang w:eastAsia="en-GB"/>
+        </w:rPr>
+      </w:pPr>
+      <w:r>
+        <w:t xml:space="preserve">The </w:t>
+      </w:r>
+      <w:r>
+        <w:t>c</w:t>
+      </w:r>
+      <w:r>
+        <w:t>onnector</w:t>
+      </w:r>
+      <w:r>
+        <w:t xml:space="preserve"> </w:t>
+      </w:r>
+      <w:r>
+        <w:t>interface is defined by the nRF52840 development kit and is almost the same for all the Nordic’s DK.</w:t>
+      </w:r>
+    </w:p>
+    <w:p>
+      <w:pPr>
+        <w:autoSpaceDE w:val="0"/>
+        <w:autoSpaceDN w:val="0"/>
+        <w:adjustRightInd w:val="0"/>
+        <w:spacing w:after="0" w:line="240" w:lineRule="auto"/>
+        <w:rPr>
+          <w:rFonts w:ascii="MyriadPro-Regular" w:hAnsi="MyriadPro-Regular" w:cs="MyriadPro-Regular"/>
+          <w:sz w:val="21"/>
+          <w:szCs w:val="21"/>
+          <w:lang w:eastAsia="en-GB"/>
+        </w:rPr>
+      </w:pPr>
+    </w:p>
+    <w:p>
+      <w:r>
+        <w:t>The connector allows</w:t>
+      </w:r>
+      <w:r>
+        <w:t>:</w:t>
       </w:r>
     </w:p>
     <w:p>
@@ -3434,19 +3491,19 @@
         <w:rPr>
           <w:b/>
         </w:rPr>
-        <w:t>1µA</w:t>
-      </w:r>
-      <w:r>
-        <w:rPr>
-          <w:b/>
-        </w:rPr>
-        <w:t>-</w:t>
-      </w:r>
-      <w:r>
-        <w:rPr>
-          <w:b/>
-        </w:rPr>
-        <w:t>70mA current measurement range</w:t>
+        <w:t>T</w:t>
+      </w:r>
+      <w:r>
+        <w:rPr>
+          <w:b/>
+        </w:rPr>
+        <w:t xml:space="preserve">o supply the extension board and </w:t>
+      </w:r>
+      <w:r>
+        <w:rPr>
+          <w:b/>
+        </w:rPr>
+        <w:t>the Power Profiler Kit</w:t>
       </w:r>
     </w:p>
     <w:p>
@@ -3456,21 +3513,21 @@
           <w:ilvl w:val="0"/>
           <w:numId w:val="1"/>
         </w:numPr>
-        <w:rPr>
-          <w:b/>
-        </w:rPr>
-      </w:pPr>
-      <w:r>
-        <w:rPr>
-          <w:b/>
-        </w:rPr>
-        <w:t>0.2µ</w:t>
-      </w:r>
-      <w:r>
-        <w:rPr>
-          <w:b/>
-        </w:rPr>
-        <w:t>A measurement resolution</w:t>
+      </w:pPr>
+      <w:r>
+        <w:rPr>
+          <w:b/>
+        </w:rPr>
+        <w:t>T</w:t>
+      </w:r>
+      <w:r>
+        <w:rPr>
+          <w:b/>
+        </w:rPr>
+        <w:t>o measure the power consumption</w:t>
+      </w:r>
+      <w:r>
+        <w:t xml:space="preserve"> of a nRF5x SoC</w:t>
       </w:r>
     </w:p>
     <w:p>
@@ -3480,661 +3537,47 @@
           <w:ilvl w:val="0"/>
           <w:numId w:val="1"/>
         </w:numPr>
-        <w:rPr>
-          <w:b/>
-        </w:rPr>
-      </w:pPr>
-      <w:r>
-        <w:rPr>
-          <w:b/>
-        </w:rPr>
-        <w:t>77kHz sampling rate</w:t>
-      </w:r>
-    </w:p>
-    <w:p>
-      <w:pPr>
-        <w:pStyle w:val="Paragraphedeliste"/>
-        <w:numPr>
-          <w:ilvl w:val="0"/>
-          <w:numId w:val="1"/>
-        </w:numPr>
-      </w:pPr>
-      <w:r>
-        <w:rPr>
-          <w:b/>
-        </w:rPr>
-        <w:t>Desktop application</w:t>
-      </w:r>
-      <w:r>
-        <w:t xml:space="preserve"> in python allowing customization</w:t>
-      </w:r>
-    </w:p>
-    <w:p>
-      <w:r>
-        <w:t xml:space="preserve">The Nordic Power Profiler Kit is the best solution because it allows to measure only the power consumption of the </w:t>
-      </w:r>
-      <w:r>
-        <w:t xml:space="preserve">nRF5x </w:t>
-      </w:r>
-      <w:r>
-        <w:t>chip</w:t>
-      </w:r>
-      <w:r>
-        <w:t>.</w:t>
-      </w:r>
-      <w:r>
-        <w:t xml:space="preserve"> </w:t>
-      </w:r>
-    </w:p>
-    <w:p>
-      <w:r>
-        <w:lastRenderedPageBreak/>
-        <w:t xml:space="preserve">The </w:t>
-      </w:r>
-      <w:r>
-        <w:t xml:space="preserve">Desktop application communicate with the PPK using the SEGGER Real Time Transfer of the nRF5x Chip. </w:t>
-      </w:r>
-      <w:r>
-        <w:t xml:space="preserve">This connection </w:t>
-      </w:r>
-      <w:r>
-        <w:t>can be used to transmit other measurements via RTT.</w:t>
-      </w:r>
-      <w:r>
-        <w:t xml:space="preserve"> The Desktop application can be modified to display those measurements.</w:t>
-      </w:r>
-    </w:p>
-    <w:p>
-      <w:pPr>
-        <w:pStyle w:val="Titre2"/>
-      </w:pPr>
-      <w:r>
-        <w:t>Extension Board</w:t>
-      </w:r>
-    </w:p>
-    <w:p>
-      <w:r>
-        <w:t>The extension b</w:t>
-      </w:r>
-      <w:r>
-        <w:t>oard is the single part that the hardware is developed</w:t>
-      </w:r>
-      <w:r>
-        <w:t>.</w:t>
-      </w:r>
-      <w:r>
-        <w:t xml:space="preserve"> It is connected to the nRF52840 DK using the interface connector.</w:t>
-      </w:r>
-    </w:p>
-    <w:p>
-      <w:r>
-        <w:t xml:space="preserve">The purpose of the extension board is </w:t>
-      </w:r>
-      <w:r>
-        <w:t>to use the nRF52840</w:t>
-      </w:r>
-      <w:r>
-        <w:t xml:space="preserve"> Chip under real conditions of use.</w:t>
-      </w:r>
-      <w:r>
-        <w:t xml:space="preserve"> To do that, the extension board provide the different elements.</w:t>
-      </w:r>
-      <w:r>
-        <w:t xml:space="preserve"> </w:t>
-      </w:r>
-    </w:p>
-    <w:p>
-      <w:pPr>
-        <w:pStyle w:val="Paragraphedeliste"/>
-        <w:numPr>
-          <w:ilvl w:val="0"/>
-          <w:numId w:val="1"/>
-        </w:numPr>
-        <w:rPr>
-          <w:b/>
-        </w:rPr>
-      </w:pPr>
-      <w:r>
-        <w:rPr>
-          <w:b/>
-        </w:rPr>
-        <w:t>A/D converter</w:t>
-      </w:r>
-      <w:r>
-        <w:rPr>
-          <w:b/>
-        </w:rPr>
-        <w:t xml:space="preserve"> </w:t>
-      </w:r>
-      <w:r>
-        <w:t xml:space="preserve">that </w:t>
-      </w:r>
-      <w:r>
-        <w:t xml:space="preserve">can be connected to a generator function or </w:t>
-      </w:r>
-      <w:r>
-        <w:t>a</w:t>
+      </w:pPr>
+      <w:r>
+        <w:rPr>
+          <w:b/>
+        </w:rPr>
+        <w:t>T</w:t>
+      </w:r>
+      <w:r>
+        <w:rPr>
+          <w:b/>
+        </w:rPr>
+        <w:t>o access to the GPIO</w:t>
+      </w:r>
+      <w:r>
+        <w:rPr>
+          <w:b/>
+        </w:rPr>
+        <w:t>s</w:t>
+      </w:r>
+      <w:r>
+        <w:t xml:space="preserve"> of a nRF</w:t>
+      </w:r>
+      <w:r>
+        <w:t>5x SoC</w:t>
+      </w:r>
+    </w:p>
+    <w:p>
+      <w:r>
+        <w:t>T</w:t>
+      </w:r>
+      <w:r>
+        <w:t>he extension board and the Power Profiler Kit are plugged on the nRF52840 DK with the connector interface</w:t>
+      </w:r>
+      <w:r>
+        <w:t xml:space="preserve"> that allow a</w:t>
       </w:r>
       <w:r>
         <w:t>n</w:t>
       </w:r>
       <w:r>
-        <w:t xml:space="preserve"> </w:t>
-      </w:r>
-      <w:r>
-        <w:t>external sensor.</w:t>
-      </w:r>
-    </w:p>
-    <w:p>
-      <w:pPr>
-        <w:pStyle w:val="Paragraphedeliste"/>
-        <w:numPr>
-          <w:ilvl w:val="0"/>
-          <w:numId w:val="1"/>
-        </w:numPr>
-        <w:rPr>
-          <w:b/>
-        </w:rPr>
-      </w:pPr>
-      <w:r>
-        <w:rPr>
-          <w:b/>
-        </w:rPr>
-        <w:t>Accelerometer</w:t>
-      </w:r>
-    </w:p>
-    <w:p>
-      <w:pPr>
-        <w:pStyle w:val="Paragraphedeliste"/>
-        <w:numPr>
-          <w:ilvl w:val="0"/>
-          <w:numId w:val="1"/>
-        </w:numPr>
-        <w:rPr>
-          <w:b/>
-        </w:rPr>
-      </w:pPr>
-      <w:r>
-        <w:rPr>
-          <w:b/>
-        </w:rPr>
-        <w:t>Interrupt generator</w:t>
-      </w:r>
-    </w:p>
-    <w:p>
-      <w:r>
-        <w:t>All</w:t>
-      </w:r>
-      <w:r>
-        <w:t xml:space="preserve"> components as some general criterion</w:t>
-      </w:r>
-      <w:r>
-        <w:t xml:space="preserve"> to</w:t>
-      </w:r>
-      <w:r>
-        <w:rPr>
-          <w:bCs/>
-        </w:rPr>
-        <w:t xml:space="preserve"> </w:t>
-      </w:r>
-      <w:r>
-        <w:rPr>
-          <w:bCs/>
-        </w:rPr>
-        <w:t xml:space="preserve">ease </w:t>
-      </w:r>
-      <w:r>
-        <w:rPr>
-          <w:bCs/>
-        </w:rPr>
-        <w:t>the order</w:t>
-      </w:r>
-      <w:r>
-        <w:t>:</w:t>
-      </w:r>
-    </w:p>
-    <w:p>
-      <w:pPr>
-        <w:pStyle w:val="Paragraphedeliste"/>
-        <w:numPr>
-          <w:ilvl w:val="0"/>
-          <w:numId w:val="1"/>
-        </w:numPr>
-        <w:rPr>
-          <w:b/>
-        </w:rPr>
-      </w:pPr>
-      <w:r>
-        <w:rPr>
-          <w:b/>
-        </w:rPr>
-        <w:t>Package easy to solder</w:t>
-      </w:r>
-    </w:p>
-    <w:p>
-      <w:pPr>
-        <w:pStyle w:val="Paragraphedeliste"/>
-        <w:numPr>
-          <w:ilvl w:val="0"/>
-          <w:numId w:val="1"/>
-        </w:numPr>
-        <w:rPr>
-          <w:b/>
-        </w:rPr>
-      </w:pPr>
-      <w:r>
-        <w:rPr>
-          <w:b/>
-        </w:rPr>
-        <w:t>Same provider</w:t>
-      </w:r>
-    </w:p>
-    <w:p>
-      <w:pPr>
-        <w:pStyle w:val="Titre3"/>
-      </w:pPr>
-      <w:r>
-        <w:t>A/D Converter</w:t>
-      </w:r>
-    </w:p>
-    <w:p>
-      <w:r>
-        <w:t>The A/D Converter</w:t>
-      </w:r>
-      <w:r>
-        <w:t xml:space="preserve"> provide</w:t>
-      </w:r>
-      <w:r>
-        <w:t>s</w:t>
-      </w:r>
-      <w:r>
-        <w:t xml:space="preserve"> </w:t>
-      </w:r>
-      <w:r>
-        <w:t>a</w:t>
-      </w:r>
-      <w:r>
-        <w:t xml:space="preserve"> large quantity of </w:t>
-      </w:r>
-      <w:r>
-        <w:t xml:space="preserve">data </w:t>
-      </w:r>
-      <w:r>
-        <w:t>that the chip must be able to deal with</w:t>
-      </w:r>
-      <w:r>
-        <w:t xml:space="preserve"> no loss</w:t>
-      </w:r>
-      <w:r>
-        <w:t>.</w:t>
-      </w:r>
-      <w:r>
-        <w:t xml:space="preserve"> As the large quantity of data to stress the chip, the way to </w:t>
-      </w:r>
-      <w:r>
-        <w:t xml:space="preserve">get the data must </w:t>
-      </w:r>
-      <w:r>
-        <w:t>stressful</w:t>
-      </w:r>
-      <w:r>
-        <w:t xml:space="preserve"> as well</w:t>
-      </w:r>
-      <w:r>
-        <w:t>.</w:t>
-      </w:r>
-    </w:p>
-    <w:p>
-      <w:r>
-        <w:t xml:space="preserve">The component used is </w:t>
-      </w:r>
-      <w:r>
-        <w:t>the Delta-Sigma ADC</w:t>
-      </w:r>
-      <w:r>
-        <w:t xml:space="preserve"> </w:t>
-      </w:r>
-      <w:r>
-        <w:rPr>
-          <w:b/>
-        </w:rPr>
-        <w:t>MAX11200</w:t>
-      </w:r>
-      <w:r>
-        <w:rPr>
-          <w:b/>
-        </w:rPr>
-        <w:t xml:space="preserve"> </w:t>
-      </w:r>
-      <w:r>
-        <w:t>that provides the following features</w:t>
-      </w:r>
-      <w:r>
-        <w:t>:</w:t>
-      </w:r>
-    </w:p>
-    <w:p>
-      <w:pPr>
-        <w:pStyle w:val="Paragraphedeliste"/>
-        <w:numPr>
-          <w:ilvl w:val="0"/>
-          <w:numId w:val="1"/>
-        </w:numPr>
-        <w:rPr>
-          <w:b/>
-        </w:rPr>
-      </w:pPr>
-      <w:r>
-        <w:rPr>
-          <w:b/>
-        </w:rPr>
-        <w:t>24</w:t>
-      </w:r>
-      <w:r>
-        <w:rPr>
-          <w:b/>
-        </w:rPr>
-        <w:t xml:space="preserve"> b</w:t>
-      </w:r>
-      <w:r>
-        <w:rPr>
-          <w:b/>
-        </w:rPr>
-        <w:t>its</w:t>
-      </w:r>
-      <w:r>
-        <w:rPr>
-          <w:b/>
-        </w:rPr>
-        <w:t xml:space="preserve"> Resolution</w:t>
-      </w:r>
-      <w:r>
-        <w:rPr>
-          <w:b/>
-        </w:rPr>
-        <w:t xml:space="preserve"> and 8 bits register’s address</w:t>
-      </w:r>
-    </w:p>
-    <w:p>
-      <w:pPr>
-        <w:pStyle w:val="Paragraphedeliste"/>
-        <w:numPr>
-          <w:ilvl w:val="0"/>
-          <w:numId w:val="1"/>
-        </w:numPr>
-        <w:rPr>
-          <w:b/>
-        </w:rPr>
-      </w:pPr>
-      <w:r>
-        <w:rPr>
-          <w:b/>
-        </w:rPr>
-        <w:t xml:space="preserve">2.7 to 3.6V </w:t>
-      </w:r>
-      <w:r>
-        <w:t>power supply</w:t>
-      </w:r>
-      <w:r>
-        <w:rPr>
-          <w:b/>
-        </w:rPr>
-        <w:t xml:space="preserve"> </w:t>
-      </w:r>
-    </w:p>
-    <w:p>
-      <w:pPr>
-        <w:pStyle w:val="Paragraphedeliste"/>
-        <w:numPr>
-          <w:ilvl w:val="0"/>
-          <w:numId w:val="1"/>
-        </w:numPr>
-        <w:rPr>
-          <w:b/>
-        </w:rPr>
-      </w:pPr>
-      <w:r>
-        <w:rPr>
-          <w:b/>
-        </w:rPr>
-        <w:t xml:space="preserve">300µA </w:t>
-      </w:r>
-      <w:r>
-        <w:t>current</w:t>
-      </w:r>
-      <w:r>
-        <w:rPr>
-          <w:b/>
-        </w:rPr>
-        <w:t xml:space="preserve"> </w:t>
-      </w:r>
-      <w:r>
-        <w:t>consumption</w:t>
-      </w:r>
-      <w:r>
-        <w:t xml:space="preserve"> </w:t>
-      </w:r>
-      <w:r>
-        <w:t>max</w:t>
-      </w:r>
-    </w:p>
-    <w:p>
-      <w:pPr>
-        <w:pStyle w:val="Paragraphedeliste"/>
-        <w:numPr>
-          <w:ilvl w:val="0"/>
-          <w:numId w:val="1"/>
-        </w:numPr>
-        <w:rPr>
-          <w:b/>
-        </w:rPr>
-      </w:pPr>
-      <w:r>
-        <w:rPr>
-          <w:b/>
-        </w:rPr>
-        <w:t>Reference Voltage</w:t>
-      </w:r>
-    </w:p>
-    <w:p>
-      <w:pPr>
-        <w:pStyle w:val="Paragraphedeliste"/>
-        <w:numPr>
-          <w:ilvl w:val="0"/>
-          <w:numId w:val="1"/>
-        </w:numPr>
-      </w:pPr>
-      <w:r>
-        <w:rPr>
-          <w:b/>
-        </w:rPr>
-        <w:t>SPI</w:t>
-      </w:r>
-      <w:r>
-        <w:rPr>
-          <w:b/>
-        </w:rPr>
-        <w:t xml:space="preserve"> </w:t>
-      </w:r>
-      <w:r>
-        <w:rPr>
-          <w:b/>
-        </w:rPr>
-        <w:t>(SCL</w:t>
-      </w:r>
-      <w:r>
-        <w:rPr>
-          <w:b/>
-        </w:rPr>
-        <w:t xml:space="preserve"> max 5MHz)</w:t>
-      </w:r>
-      <w:r>
-        <w:t xml:space="preserve"> to </w:t>
-      </w:r>
-      <w:r>
-        <w:t xml:space="preserve">calibrate and </w:t>
-      </w:r>
-      <w:r>
-        <w:t>get the data</w:t>
-      </w:r>
-    </w:p>
-    <w:p>
-      <w:pPr>
-        <w:pStyle w:val="Paragraphedeliste"/>
-        <w:numPr>
-          <w:ilvl w:val="0"/>
-          <w:numId w:val="1"/>
-        </w:numPr>
-        <w:rPr>
-          <w:b/>
-        </w:rPr>
-      </w:pPr>
-      <w:r>
-        <w:rPr>
-          <w:b/>
-        </w:rPr>
-        <w:t>Ultra-</w:t>
-      </w:r>
-      <w:r>
-        <w:rPr>
-          <w:b/>
-        </w:rPr>
-        <w:t>low-power</w:t>
-      </w:r>
-      <w:r>
-        <w:t xml:space="preserve"> with power-down mode</w:t>
-      </w:r>
-    </w:p>
-    <w:p>
-      <w:r>
-        <w:t>A</w:t>
-      </w:r>
-      <w:r>
-        <w:t>n</w:t>
-      </w:r>
-      <w:r>
-        <w:t xml:space="preserve"> ADC communicating with</w:t>
-      </w:r>
-      <w:r>
-        <w:t xml:space="preserve"> SPI is </w:t>
-      </w:r>
-      <w:r>
-        <w:t>chosen</w:t>
-      </w:r>
-      <w:r>
-        <w:t xml:space="preserve"> due to the </w:t>
-      </w:r>
-      <w:r>
-        <w:t>requirement to communicate</w:t>
-      </w:r>
-      <w:r>
-        <w:t xml:space="preserve"> </w:t>
-      </w:r>
-      <w:r>
-        <w:t>fast</w:t>
-      </w:r>
-      <w:r>
-        <w:t>.</w:t>
-      </w:r>
-      <w:r>
-        <w:t xml:space="preserve"> </w:t>
-      </w:r>
-    </w:p>
-    <w:p>
-      <w:r>
-        <w:t xml:space="preserve">The Analog input can be provided by a </w:t>
-      </w:r>
-      <w:r>
-        <w:t>function generator</w:t>
-      </w:r>
-      <w:r>
-        <w:t xml:space="preserve"> (Connector BNC</w:t>
-      </w:r>
-      <w:r>
-        <w:t xml:space="preserve"> 50Ω</w:t>
-      </w:r>
-      <w:r>
-        <w:t>)</w:t>
-      </w:r>
-      <w:r>
-        <w:t xml:space="preserve"> or </w:t>
-      </w:r>
-      <w:r>
-        <w:t>by</w:t>
-      </w:r>
-      <w:r>
-        <w:t xml:space="preserve"> a</w:t>
-      </w:r>
-      <w:r>
-        <w:t>n</w:t>
-      </w:r>
-      <w:r>
-        <w:t xml:space="preserve"> </w:t>
-      </w:r>
-      <w:r>
-        <w:t xml:space="preserve">external </w:t>
-      </w:r>
-      <w:r>
-        <w:t>analog</w:t>
-      </w:r>
-      <w:r>
-        <w:t>ue</w:t>
-      </w:r>
-      <w:r>
-        <w:t xml:space="preserve"> </w:t>
-      </w:r>
-      <w:r>
-        <w:t>sensor</w:t>
-      </w:r>
-      <w:r>
-        <w:t xml:space="preserve"> (</w:t>
-      </w:r>
-      <w:r>
-        <w:t>Pin</w:t>
-      </w:r>
-      <w:r>
-        <w:t xml:space="preserve"> 2x</w:t>
-      </w:r>
-      <w:r>
-        <w:t>1</w:t>
-      </w:r>
-      <w:r>
-        <w:t>)</w:t>
-      </w:r>
-      <w:r>
-        <w:t>.</w:t>
-      </w:r>
-      <w:r>
-        <w:t xml:space="preserve"> Two resistances can be soldered to use the ADC in current loop system.</w:t>
-      </w:r>
-    </w:p>
-    <w:p>
-      <w:r>
-        <w:t xml:space="preserve">The Reference </w:t>
-      </w:r>
-      <w:r>
-        <w:t xml:space="preserve">voltage </w:t>
-      </w:r>
-      <w:r>
-        <w:t xml:space="preserve">can be </w:t>
-      </w:r>
-      <w:r>
-        <w:t xml:space="preserve">the power supply voltage or an external reference </w:t>
-      </w:r>
-      <w:r>
-        <w:t>if the</w:t>
-      </w:r>
-      <w:r>
-        <w:t xml:space="preserve"> external sensor has specif</w:t>
-      </w:r>
-      <w:r>
-        <w:t>i</w:t>
-      </w:r>
-      <w:r>
-        <w:t xml:space="preserve">c </w:t>
-      </w:r>
-      <w:r>
-        <w:t>requirement.</w:t>
+        <w:t xml:space="preserve"> easy connection of the different part of the system.</w:t>
       </w:r>
     </w:p>
     <w:p>
@@ -4148,10 +3591,10 @@
         </w:rPr>
         <w:lastRenderedPageBreak/>
         <w:drawing>
-          <wp:inline distT="0" distB="0" distL="0" distR="0" wp14:anchorId="1A8FCFDF" wp14:editId="7EAA859A">
-            <wp:extent cx="4233553" cy="3090233"/>
-            <wp:effectExtent l="0" t="0" r="0" b="0"/>
-            <wp:docPr id="8" name="Image 8"/>
+          <wp:inline distT="0" distB="0" distL="0" distR="0" wp14:anchorId="6C70C6E6" wp14:editId="179E77D9">
+            <wp:extent cx="4556732" cy="4380932"/>
+            <wp:effectExtent l="0" t="0" r="0" b="635"/>
+            <wp:docPr id="2" name="Image 2"/>
             <wp:cNvGraphicFramePr>
               <a:graphicFrameLocks xmlns:a="http://schemas.openxmlformats.org/drawingml/2006/main" noChangeAspect="1"/>
             </wp:cNvGraphicFramePr>
@@ -4171,6 +3614,898 @@
                   <pic:spPr>
                     <a:xfrm>
                       <a:off x="0" y="0"/>
+                      <a:ext cx="4557793" cy="4381952"/>
+                    </a:xfrm>
+                    <a:prstGeom prst="rect">
+                      <a:avLst/>
+                    </a:prstGeom>
+                  </pic:spPr>
+                </pic:pic>
+              </a:graphicData>
+            </a:graphic>
+          </wp:inline>
+        </w:drawing>
+      </w:r>
+    </w:p>
+    <w:p>
+      <w:pPr>
+        <w:pStyle w:val="Lgende"/>
+        <w:jc w:val="center"/>
+      </w:pPr>
+      <w:r>
+        <w:t xml:space="preserve">Figure </w:t>
+      </w:r>
+      <w:fldSimple w:instr=" SEQ Figure \* ARABIC ">
+        <w:r>
+          <w:rPr>
+            <w:noProof/>
+          </w:rPr>
+          <w:t>7</w:t>
+        </w:r>
+      </w:fldSimple>
+      <w:r>
+        <w:t>: nRF52840 Preview DK board connectors</w:t>
+      </w:r>
+      <w:r>
+        <w:t>, from nRF52840 DK User Guide</w:t>
+      </w:r>
+    </w:p>
+    <w:p>
+      <w:pPr>
+        <w:pStyle w:val="Titre2"/>
+      </w:pPr>
+      <w:r>
+        <w:t xml:space="preserve">Nordic </w:t>
+      </w:r>
+      <w:r>
+        <w:t>Power Profiler Kit</w:t>
+      </w:r>
+    </w:p>
+    <w:p>
+      <w:r>
+        <w:t xml:space="preserve">The Nordic Power Profiler Kit is an easy use tool for the measurement and power </w:t>
+      </w:r>
+      <w:r>
+        <w:t>consumption optimization of embedded solutions. It provides the following features:</w:t>
+      </w:r>
+    </w:p>
+    <w:p>
+      <w:pPr>
+        <w:pStyle w:val="Paragraphedeliste"/>
+        <w:numPr>
+          <w:ilvl w:val="0"/>
+          <w:numId w:val="1"/>
+        </w:numPr>
+        <w:rPr>
+          <w:b/>
+        </w:rPr>
+      </w:pPr>
+      <w:r>
+        <w:rPr>
+          <w:b/>
+        </w:rPr>
+        <w:t>1µA</w:t>
+      </w:r>
+      <w:r>
+        <w:rPr>
+          <w:b/>
+        </w:rPr>
+        <w:t>-</w:t>
+      </w:r>
+      <w:r>
+        <w:rPr>
+          <w:b/>
+        </w:rPr>
+        <w:t>70mA current measurement range</w:t>
+      </w:r>
+    </w:p>
+    <w:p>
+      <w:pPr>
+        <w:pStyle w:val="Paragraphedeliste"/>
+        <w:numPr>
+          <w:ilvl w:val="0"/>
+          <w:numId w:val="1"/>
+        </w:numPr>
+        <w:rPr>
+          <w:b/>
+        </w:rPr>
+      </w:pPr>
+      <w:r>
+        <w:rPr>
+          <w:b/>
+        </w:rPr>
+        <w:t>0.2µ</w:t>
+      </w:r>
+      <w:r>
+        <w:rPr>
+          <w:b/>
+        </w:rPr>
+        <w:t>A measurement resolution</w:t>
+      </w:r>
+    </w:p>
+    <w:p>
+      <w:pPr>
+        <w:pStyle w:val="Paragraphedeliste"/>
+        <w:numPr>
+          <w:ilvl w:val="0"/>
+          <w:numId w:val="1"/>
+        </w:numPr>
+        <w:rPr>
+          <w:b/>
+        </w:rPr>
+      </w:pPr>
+      <w:r>
+        <w:rPr>
+          <w:b/>
+        </w:rPr>
+        <w:t>77kHz sampling rate</w:t>
+      </w:r>
+    </w:p>
+    <w:p>
+      <w:pPr>
+        <w:pStyle w:val="Paragraphedeliste"/>
+        <w:numPr>
+          <w:ilvl w:val="0"/>
+          <w:numId w:val="1"/>
+        </w:numPr>
+      </w:pPr>
+      <w:r>
+        <w:rPr>
+          <w:b/>
+        </w:rPr>
+        <w:t>Desktop application</w:t>
+      </w:r>
+      <w:r>
+        <w:t xml:space="preserve"> in python allowing customization</w:t>
+      </w:r>
+    </w:p>
+    <w:p>
+      <w:r>
+        <w:t xml:space="preserve">The Nordic Power Profiler Kit is the best solution because it allows to measure only the power consumption of the </w:t>
+      </w:r>
+      <w:r>
+        <w:t xml:space="preserve">nRF5x </w:t>
+      </w:r>
+      <w:r>
+        <w:t>chip</w:t>
+      </w:r>
+      <w:r>
+        <w:t>.</w:t>
+      </w:r>
+      <w:r>
+        <w:t xml:space="preserve"> </w:t>
+      </w:r>
+    </w:p>
+    <w:p>
+      <w:r>
+        <w:t xml:space="preserve">The </w:t>
+      </w:r>
+      <w:r>
+        <w:t xml:space="preserve">Desktop application communicate with the PPK using the SEGGER Real Time Transfer of the nRF5x Chip. </w:t>
+      </w:r>
+      <w:r>
+        <w:t xml:space="preserve">This connection </w:t>
+      </w:r>
+      <w:r>
+        <w:t>can be used to transmit other measurements via RTT.</w:t>
+      </w:r>
+      <w:r>
+        <w:t xml:space="preserve"> The Desktop application can be modified to display those measurements.</w:t>
+      </w:r>
+    </w:p>
+    <w:p>
+      <w:pPr>
+        <w:keepNext/>
+        <w:jc w:val="center"/>
+      </w:pPr>
+      <w:r>
+        <w:rPr>
+          <w:noProof/>
+        </w:rPr>
+        <w:lastRenderedPageBreak/>
+        <w:drawing>
+          <wp:inline distT="0" distB="0" distL="0" distR="0" wp14:anchorId="63746052" wp14:editId="0927E051">
+            <wp:extent cx="3761197" cy="2674961"/>
+            <wp:effectExtent l="0" t="0" r="0" b="0"/>
+            <wp:docPr id="17" name="Image 17"/>
+            <wp:cNvGraphicFramePr>
+              <a:graphicFrameLocks xmlns:a="http://schemas.openxmlformats.org/drawingml/2006/main" noChangeAspect="1"/>
+            </wp:cNvGraphicFramePr>
+            <a:graphic xmlns:a="http://schemas.openxmlformats.org/drawingml/2006/main">
+              <a:graphicData uri="http://schemas.openxmlformats.org/drawingml/2006/picture">
+                <pic:pic xmlns:pic="http://schemas.openxmlformats.org/drawingml/2006/picture">
+                  <pic:nvPicPr>
+                    <pic:cNvPr id="1" name=""/>
+                    <pic:cNvPicPr/>
+                  </pic:nvPicPr>
+                  <pic:blipFill>
+                    <a:blip r:embed="rId24"/>
+                    <a:stretch>
+                      <a:fillRect/>
+                    </a:stretch>
+                  </pic:blipFill>
+                  <pic:spPr>
+                    <a:xfrm>
+                      <a:off x="0" y="0"/>
+                      <a:ext cx="3766289" cy="2678582"/>
+                    </a:xfrm>
+                    <a:prstGeom prst="rect">
+                      <a:avLst/>
+                    </a:prstGeom>
+                  </pic:spPr>
+                </pic:pic>
+              </a:graphicData>
+            </a:graphic>
+          </wp:inline>
+        </w:drawing>
+      </w:r>
+    </w:p>
+    <w:p>
+      <w:pPr>
+        <w:pStyle w:val="Lgende"/>
+        <w:jc w:val="center"/>
+      </w:pPr>
+      <w:r>
+        <w:t xml:space="preserve">Figure </w:t>
+      </w:r>
+      <w:fldSimple w:instr=" SEQ Figure \* ARABIC ">
+        <w:r>
+          <w:rPr>
+            <w:noProof/>
+          </w:rPr>
+          <w:t>8</w:t>
+        </w:r>
+      </w:fldSimple>
+      <w:r>
+        <w:t>: Nordic Power Profiler Kit view</w:t>
+      </w:r>
+    </w:p>
+    <w:p>
+      <w:pPr>
+        <w:pStyle w:val="Titre2"/>
+      </w:pPr>
+      <w:r>
+        <w:t>Extension Board</w:t>
+      </w:r>
+    </w:p>
+    <w:p>
+      <w:r>
+        <w:t>The extension b</w:t>
+      </w:r>
+      <w:r>
+        <w:t>oard is the single part that the hardware is developed</w:t>
+      </w:r>
+      <w:r>
+        <w:t>.</w:t>
+      </w:r>
+      <w:r>
+        <w:t xml:space="preserve"> It is connected to the nRF52840 DK using the interface connector.</w:t>
+      </w:r>
+    </w:p>
+    <w:p>
+      <w:r>
+        <w:t xml:space="preserve">The purpose of the extension board is </w:t>
+      </w:r>
+      <w:r>
+        <w:t>to use the nRF52840</w:t>
+      </w:r>
+      <w:r>
+        <w:t xml:space="preserve"> Chip under real conditions of use.</w:t>
+      </w:r>
+      <w:r>
+        <w:t xml:space="preserve"> To do that, the extension board provide the different elements.</w:t>
+      </w:r>
+      <w:r>
+        <w:t xml:space="preserve"> </w:t>
+      </w:r>
+    </w:p>
+    <w:p>
+      <w:pPr>
+        <w:pStyle w:val="Paragraphedeliste"/>
+        <w:numPr>
+          <w:ilvl w:val="0"/>
+          <w:numId w:val="1"/>
+        </w:numPr>
+        <w:rPr>
+          <w:b/>
+        </w:rPr>
+      </w:pPr>
+      <w:r>
+        <w:rPr>
+          <w:b/>
+        </w:rPr>
+        <w:t>A/D converter</w:t>
+      </w:r>
+      <w:r>
+        <w:rPr>
+          <w:b/>
+        </w:rPr>
+        <w:t xml:space="preserve"> </w:t>
+      </w:r>
+      <w:r>
+        <w:t xml:space="preserve">that </w:t>
+      </w:r>
+      <w:r>
+        <w:t xml:space="preserve">can be connected to a generator function or </w:t>
+      </w:r>
+      <w:r>
+        <w:t>a</w:t>
+      </w:r>
+      <w:r>
+        <w:t>n</w:t>
+      </w:r>
+      <w:r>
+        <w:t xml:space="preserve"> </w:t>
+      </w:r>
+      <w:r>
+        <w:t>external sensor.</w:t>
+      </w:r>
+    </w:p>
+    <w:p>
+      <w:pPr>
+        <w:pStyle w:val="Paragraphedeliste"/>
+        <w:numPr>
+          <w:ilvl w:val="0"/>
+          <w:numId w:val="1"/>
+        </w:numPr>
+        <w:rPr>
+          <w:b/>
+        </w:rPr>
+      </w:pPr>
+      <w:r>
+        <w:rPr>
+          <w:b/>
+        </w:rPr>
+        <w:t>Accelerometer</w:t>
+      </w:r>
+    </w:p>
+    <w:p>
+      <w:pPr>
+        <w:pStyle w:val="Paragraphedeliste"/>
+        <w:numPr>
+          <w:ilvl w:val="0"/>
+          <w:numId w:val="1"/>
+        </w:numPr>
+        <w:rPr>
+          <w:b/>
+        </w:rPr>
+      </w:pPr>
+      <w:r>
+        <w:rPr>
+          <w:b/>
+        </w:rPr>
+        <w:t>Interrupt generator</w:t>
+      </w:r>
+    </w:p>
+    <w:p>
+      <w:r>
+        <w:t>All</w:t>
+      </w:r>
+      <w:r>
+        <w:t xml:space="preserve"> components as some general criterion</w:t>
+      </w:r>
+      <w:r>
+        <w:t xml:space="preserve"> to</w:t>
+      </w:r>
+      <w:r>
+        <w:rPr>
+          <w:bCs/>
+        </w:rPr>
+        <w:t xml:space="preserve"> </w:t>
+      </w:r>
+      <w:r>
+        <w:rPr>
+          <w:bCs/>
+        </w:rPr>
+        <w:t xml:space="preserve">ease </w:t>
+      </w:r>
+      <w:r>
+        <w:rPr>
+          <w:bCs/>
+        </w:rPr>
+        <w:t>the order</w:t>
+      </w:r>
+      <w:r>
+        <w:t>:</w:t>
+      </w:r>
+    </w:p>
+    <w:p>
+      <w:pPr>
+        <w:pStyle w:val="Paragraphedeliste"/>
+        <w:numPr>
+          <w:ilvl w:val="0"/>
+          <w:numId w:val="1"/>
+        </w:numPr>
+        <w:rPr>
+          <w:b/>
+        </w:rPr>
+      </w:pPr>
+      <w:r>
+        <w:rPr>
+          <w:b/>
+        </w:rPr>
+        <w:t>Package easy to solder</w:t>
+      </w:r>
+    </w:p>
+    <w:p>
+      <w:pPr>
+        <w:pStyle w:val="Paragraphedeliste"/>
+        <w:numPr>
+          <w:ilvl w:val="0"/>
+          <w:numId w:val="1"/>
+        </w:numPr>
+        <w:rPr>
+          <w:b/>
+        </w:rPr>
+      </w:pPr>
+      <w:r>
+        <w:rPr>
+          <w:b/>
+        </w:rPr>
+        <w:t>Same provider</w:t>
+      </w:r>
+    </w:p>
+    <w:p>
+      <w:r>
+        <w:t>All the hardware, schematic and PCB, of t</w:t>
+      </w:r>
+      <w:r>
+        <w:t xml:space="preserve">he extension board is developed with the Software </w:t>
+      </w:r>
+      <w:hyperlink r:id="rId25" w:history="1">
+        <w:r>
+          <w:t>Altium Designer 17</w:t>
+        </w:r>
+        <w:r>
+          <w:t>™</w:t>
+        </w:r>
+      </w:hyperlink>
+      <w:r>
+        <w:t>.</w:t>
+      </w:r>
+    </w:p>
+    <w:p>
+      <w:pPr>
+        <w:pStyle w:val="Titre3"/>
+      </w:pPr>
+      <w:r>
+        <w:t>A/D Converter</w:t>
+      </w:r>
+    </w:p>
+    <w:p>
+      <w:r>
+        <w:t>The A/D Converter</w:t>
+      </w:r>
+      <w:r>
+        <w:t xml:space="preserve"> provide</w:t>
+      </w:r>
+      <w:r>
+        <w:t>s</w:t>
+      </w:r>
+      <w:r>
+        <w:t xml:space="preserve"> </w:t>
+      </w:r>
+      <w:r>
+        <w:t>a</w:t>
+      </w:r>
+      <w:r>
+        <w:t xml:space="preserve"> large quantity of </w:t>
+      </w:r>
+      <w:r>
+        <w:t xml:space="preserve">data </w:t>
+      </w:r>
+      <w:r>
+        <w:t>that the chip must be able to deal with</w:t>
+      </w:r>
+      <w:r>
+        <w:t xml:space="preserve"> no loss</w:t>
+      </w:r>
+      <w:r>
+        <w:t>.</w:t>
+      </w:r>
+      <w:r>
+        <w:t xml:space="preserve"> As the large quantity of data to stress the chip, the way to </w:t>
+      </w:r>
+      <w:r>
+        <w:t xml:space="preserve">get the data must </w:t>
+      </w:r>
+      <w:r>
+        <w:t>stressful</w:t>
+      </w:r>
+      <w:r>
+        <w:t xml:space="preserve"> as well</w:t>
+      </w:r>
+      <w:r>
+        <w:t>.</w:t>
+      </w:r>
+    </w:p>
+    <w:p>
+      <w:r>
+        <w:t xml:space="preserve">The component used is </w:t>
+      </w:r>
+      <w:r>
+        <w:t>the Delta-Sigma ADC</w:t>
+      </w:r>
+      <w:r>
+        <w:t xml:space="preserve"> </w:t>
+      </w:r>
+      <w:r>
+        <w:rPr>
+          <w:b/>
+        </w:rPr>
+        <w:t>MAX11200</w:t>
+      </w:r>
+      <w:r>
+        <w:rPr>
+          <w:b/>
+        </w:rPr>
+        <w:t xml:space="preserve"> </w:t>
+      </w:r>
+      <w:r>
+        <w:t>that provides the following features</w:t>
+      </w:r>
+      <w:r>
+        <w:t>:</w:t>
+      </w:r>
+    </w:p>
+    <w:p>
+      <w:pPr>
+        <w:pStyle w:val="Paragraphedeliste"/>
+        <w:numPr>
+          <w:ilvl w:val="0"/>
+          <w:numId w:val="1"/>
+        </w:numPr>
+        <w:rPr>
+          <w:b/>
+        </w:rPr>
+      </w:pPr>
+      <w:r>
+        <w:rPr>
+          <w:b/>
+        </w:rPr>
+        <w:t>24</w:t>
+      </w:r>
+      <w:r>
+        <w:rPr>
+          <w:b/>
+        </w:rPr>
+        <w:t xml:space="preserve"> b</w:t>
+      </w:r>
+      <w:r>
+        <w:rPr>
+          <w:b/>
+        </w:rPr>
+        <w:t>its</w:t>
+      </w:r>
+      <w:r>
+        <w:rPr>
+          <w:b/>
+        </w:rPr>
+        <w:t xml:space="preserve"> Resolution</w:t>
+      </w:r>
+      <w:r>
+        <w:rPr>
+          <w:b/>
+        </w:rPr>
+        <w:t xml:space="preserve"> and 8 bits register’s address</w:t>
+      </w:r>
+    </w:p>
+    <w:p>
+      <w:pPr>
+        <w:pStyle w:val="Paragraphedeliste"/>
+        <w:numPr>
+          <w:ilvl w:val="0"/>
+          <w:numId w:val="1"/>
+        </w:numPr>
+        <w:rPr>
+          <w:b/>
+        </w:rPr>
+      </w:pPr>
+      <w:r>
+        <w:rPr>
+          <w:b/>
+        </w:rPr>
+        <w:t xml:space="preserve">2.7 to 3.6V </w:t>
+      </w:r>
+      <w:r>
+        <w:t>power supply</w:t>
+      </w:r>
+      <w:r>
+        <w:rPr>
+          <w:b/>
+        </w:rPr>
+        <w:t xml:space="preserve"> </w:t>
+      </w:r>
+    </w:p>
+    <w:p>
+      <w:pPr>
+        <w:pStyle w:val="Paragraphedeliste"/>
+        <w:numPr>
+          <w:ilvl w:val="0"/>
+          <w:numId w:val="1"/>
+        </w:numPr>
+        <w:rPr>
+          <w:b/>
+        </w:rPr>
+      </w:pPr>
+      <w:r>
+        <w:rPr>
+          <w:b/>
+        </w:rPr>
+        <w:t xml:space="preserve">300µA </w:t>
+      </w:r>
+      <w:r>
+        <w:t>current</w:t>
+      </w:r>
+      <w:r>
+        <w:rPr>
+          <w:b/>
+        </w:rPr>
+        <w:t xml:space="preserve"> </w:t>
+      </w:r>
+      <w:r>
+        <w:t>consumption</w:t>
+      </w:r>
+      <w:r>
+        <w:t xml:space="preserve"> </w:t>
+      </w:r>
+      <w:r>
+        <w:t>max</w:t>
+      </w:r>
+    </w:p>
+    <w:p>
+      <w:pPr>
+        <w:pStyle w:val="Paragraphedeliste"/>
+        <w:numPr>
+          <w:ilvl w:val="0"/>
+          <w:numId w:val="1"/>
+        </w:numPr>
+        <w:rPr>
+          <w:b/>
+        </w:rPr>
+      </w:pPr>
+      <w:r>
+        <w:rPr>
+          <w:b/>
+        </w:rPr>
+        <w:t>Reference Voltage</w:t>
+      </w:r>
+    </w:p>
+    <w:p>
+      <w:pPr>
+        <w:pStyle w:val="Paragraphedeliste"/>
+        <w:numPr>
+          <w:ilvl w:val="0"/>
+          <w:numId w:val="1"/>
+        </w:numPr>
+      </w:pPr>
+      <w:r>
+        <w:rPr>
+          <w:b/>
+        </w:rPr>
+        <w:t>SPI</w:t>
+      </w:r>
+      <w:r>
+        <w:rPr>
+          <w:b/>
+        </w:rPr>
+        <w:t xml:space="preserve"> </w:t>
+      </w:r>
+      <w:r>
+        <w:rPr>
+          <w:b/>
+        </w:rPr>
+        <w:t>(SCL</w:t>
+      </w:r>
+      <w:r>
+        <w:rPr>
+          <w:b/>
+        </w:rPr>
+        <w:t xml:space="preserve"> max 5MHz)</w:t>
+      </w:r>
+      <w:r>
+        <w:t xml:space="preserve"> to </w:t>
+      </w:r>
+      <w:r>
+        <w:t xml:space="preserve">calibrate and </w:t>
+      </w:r>
+      <w:r>
+        <w:t>get the data</w:t>
+      </w:r>
+    </w:p>
+    <w:p>
+      <w:pPr>
+        <w:pStyle w:val="Paragraphedeliste"/>
+        <w:numPr>
+          <w:ilvl w:val="0"/>
+          <w:numId w:val="1"/>
+        </w:numPr>
+        <w:rPr>
+          <w:b/>
+        </w:rPr>
+      </w:pPr>
+      <w:r>
+        <w:rPr>
+          <w:b/>
+        </w:rPr>
+        <w:t>Ultra-</w:t>
+      </w:r>
+      <w:r>
+        <w:rPr>
+          <w:b/>
+        </w:rPr>
+        <w:t>low-power</w:t>
+      </w:r>
+      <w:r>
+        <w:t xml:space="preserve"> with power-down mode</w:t>
+      </w:r>
+    </w:p>
+    <w:p>
+      <w:r>
+        <w:t>A</w:t>
+      </w:r>
+      <w:r>
+        <w:t>n</w:t>
+      </w:r>
+      <w:r>
+        <w:t xml:space="preserve"> ADC communicating with</w:t>
+      </w:r>
+      <w:r>
+        <w:t xml:space="preserve"> SPI is </w:t>
+      </w:r>
+      <w:r>
+        <w:t>chosen</w:t>
+      </w:r>
+      <w:r>
+        <w:t xml:space="preserve"> due to the </w:t>
+      </w:r>
+      <w:r>
+        <w:t>requirement to communicate</w:t>
+      </w:r>
+      <w:r>
+        <w:t xml:space="preserve"> </w:t>
+      </w:r>
+      <w:r>
+        <w:t>fast</w:t>
+      </w:r>
+      <w:r>
+        <w:t>.</w:t>
+      </w:r>
+      <w:r>
+        <w:t xml:space="preserve"> </w:t>
+      </w:r>
+    </w:p>
+    <w:p>
+      <w:r>
+        <w:lastRenderedPageBreak/>
+        <w:t xml:space="preserve">The Analog input can be provided by a </w:t>
+      </w:r>
+      <w:r>
+        <w:t>function generator</w:t>
+      </w:r>
+      <w:r>
+        <w:t xml:space="preserve"> (Connector BNC</w:t>
+      </w:r>
+      <w:r>
+        <w:t xml:space="preserve"> 50Ω</w:t>
+      </w:r>
+      <w:r>
+        <w:t>)</w:t>
+      </w:r>
+      <w:r>
+        <w:t xml:space="preserve"> or </w:t>
+      </w:r>
+      <w:r>
+        <w:t>by</w:t>
+      </w:r>
+      <w:r>
+        <w:t xml:space="preserve"> a</w:t>
+      </w:r>
+      <w:r>
+        <w:t>n</w:t>
+      </w:r>
+      <w:r>
+        <w:t xml:space="preserve"> </w:t>
+      </w:r>
+      <w:r>
+        <w:t xml:space="preserve">external </w:t>
+      </w:r>
+      <w:r>
+        <w:t>analog</w:t>
+      </w:r>
+      <w:r>
+        <w:t>ue</w:t>
+      </w:r>
+      <w:r>
+        <w:t xml:space="preserve"> </w:t>
+      </w:r>
+      <w:r>
+        <w:t>sensor</w:t>
+      </w:r>
+      <w:r>
+        <w:t xml:space="preserve"> (</w:t>
+      </w:r>
+      <w:r>
+        <w:t>Pin</w:t>
+      </w:r>
+      <w:r>
+        <w:t xml:space="preserve"> 2x</w:t>
+      </w:r>
+      <w:r>
+        <w:t>1</w:t>
+      </w:r>
+      <w:r>
+        <w:t>)</w:t>
+      </w:r>
+      <w:r>
+        <w:t>.</w:t>
+      </w:r>
+      <w:r>
+        <w:t xml:space="preserve"> Two resistances can be soldered to use the ADC in current loop system.</w:t>
+      </w:r>
+    </w:p>
+    <w:p>
+      <w:r>
+        <w:t xml:space="preserve">The Reference </w:t>
+      </w:r>
+      <w:r>
+        <w:t xml:space="preserve">voltage </w:t>
+      </w:r>
+      <w:r>
+        <w:t xml:space="preserve">can be </w:t>
+      </w:r>
+      <w:r>
+        <w:t xml:space="preserve">the power supply voltage or an external reference </w:t>
+      </w:r>
+      <w:r>
+        <w:t>if the</w:t>
+      </w:r>
+      <w:r>
+        <w:t xml:space="preserve"> external sensor has specif</w:t>
+      </w:r>
+      <w:r>
+        <w:t>i</w:t>
+      </w:r>
+      <w:r>
+        <w:t xml:space="preserve">c </w:t>
+      </w:r>
+      <w:r>
+        <w:t>requirement.</w:t>
+      </w:r>
+    </w:p>
+    <w:p>
+      <w:pPr>
+        <w:keepNext/>
+        <w:jc w:val="center"/>
+      </w:pPr>
+      <w:r>
+        <w:rPr>
+          <w:noProof/>
+        </w:rPr>
+        <w:drawing>
+          <wp:inline distT="0" distB="0" distL="0" distR="0" wp14:anchorId="1A8FCFDF" wp14:editId="7EAA859A">
+            <wp:extent cx="4233553" cy="3090233"/>
+            <wp:effectExtent l="0" t="0" r="0" b="0"/>
+            <wp:docPr id="8" name="Image 8"/>
+            <wp:cNvGraphicFramePr>
+              <a:graphicFrameLocks xmlns:a="http://schemas.openxmlformats.org/drawingml/2006/main" noChangeAspect="1"/>
+            </wp:cNvGraphicFramePr>
+            <a:graphic xmlns:a="http://schemas.openxmlformats.org/drawingml/2006/main">
+              <a:graphicData uri="http://schemas.openxmlformats.org/drawingml/2006/picture">
+                <pic:pic xmlns:pic="http://schemas.openxmlformats.org/drawingml/2006/picture">
+                  <pic:nvPicPr>
+                    <pic:cNvPr id="1" name=""/>
+                    <pic:cNvPicPr/>
+                  </pic:nvPicPr>
+                  <pic:blipFill>
+                    <a:blip r:embed="rId26"/>
+                    <a:stretch>
+                      <a:fillRect/>
+                    </a:stretch>
+                  </pic:blipFill>
+                  <pic:spPr>
+                    <a:xfrm>
+                      <a:off x="0" y="0"/>
                       <a:ext cx="4247135" cy="3100147"/>
                     </a:xfrm>
                     <a:prstGeom prst="rect">
@@ -4197,7 +4532,7 @@
           <w:rPr>
             <w:noProof/>
           </w:rPr>
-          <w:t>7</w:t>
+          <w:t>9</w:t>
         </w:r>
       </w:fldSimple>
       <w:r>
@@ -5240,6 +5575,7 @@
         <w:pStyle w:val="Titre3"/>
       </w:pPr>
       <w:r>
+        <w:lastRenderedPageBreak/>
         <w:t>Accelerometer</w:t>
       </w:r>
     </w:p>
@@ -5301,7 +5637,6 @@
         <w:rPr>
           <w:b/>
         </w:rPr>
-        <w:lastRenderedPageBreak/>
         <w:t>1</w:t>
       </w:r>
       <w:r>
@@ -5702,7 +6037,7 @@
                     <pic:cNvPicPr/>
                   </pic:nvPicPr>
                   <pic:blipFill>
-                    <a:blip r:embed="rId24"/>
+                    <a:blip r:embed="rId27"/>
                     <a:stretch>
                       <a:fillRect/>
                     </a:stretch>
@@ -5736,7 +6071,7 @@
           <w:rPr>
             <w:noProof/>
           </w:rPr>
-          <w:t>8</w:t>
+          <w:t>10</w:t>
         </w:r>
       </w:fldSimple>
       <w:r>
@@ -5834,6 +6169,7 @@
                 <w:color w:val="000000"/>
                 <w:lang w:eastAsia="en-GB"/>
               </w:rPr>
+              <w:lastRenderedPageBreak/>
               <w:t>Mode</w:t>
             </w:r>
           </w:p>
@@ -7207,7 +7543,6 @@
             <w:rPr>
               <w:rFonts w:ascii="Cambria Math" w:hAnsi="Cambria Math"/>
             </w:rPr>
-            <w:lastRenderedPageBreak/>
             <m:t>Throughput max=</m:t>
           </m:r>
           <m:f>
@@ -8412,6 +8747,7 @@
     </w:p>
     <w:p>
       <w:r>
+        <w:lastRenderedPageBreak/>
         <w:t>A 28Bits Register is used and programmable via SPI</w:t>
       </w:r>
       <w:r>
@@ -8506,19 +8842,7 @@
             <w:rPr>
               <w:rFonts w:ascii="Cambria Math" w:hAnsi="Cambria Math"/>
             </w:rPr>
-            <m:t>fmax=16MHz→Tmin= 62.5ns                fmin=0.06Hz→Tmax=16</m:t>
-          </m:r>
-          <m:r>
-            <w:rPr>
-              <w:rFonts w:ascii="Cambria Math" w:hAnsi="Cambria Math"/>
-            </w:rPr>
-            <m:t>.66</m:t>
-          </m:r>
-          <m:r>
-            <w:rPr>
-              <w:rFonts w:ascii="Cambria Math" w:hAnsi="Cambria Math"/>
-            </w:rPr>
-            <m:t>s</m:t>
+            <m:t>fmax=16MHz→Tmin= 62.5ns                fmin=0.06Hz→Tmax=16.66s</m:t>
           </m:r>
         </m:oMath>
       </m:oMathPara>
@@ -8532,7 +8856,6 @@
         <w:rPr>
           <w:noProof/>
         </w:rPr>
-        <w:lastRenderedPageBreak/>
         <w:drawing>
           <wp:inline distT="0" distB="0" distL="0" distR="0" wp14:anchorId="218D5A48" wp14:editId="624160BB">
             <wp:extent cx="6298547" cy="2559132"/>
@@ -8549,7 +8872,7 @@
                     <pic:cNvPicPr/>
                   </pic:nvPicPr>
                   <pic:blipFill>
-                    <a:blip r:embed="rId25"/>
+                    <a:blip r:embed="rId28"/>
                     <a:stretch>
                       <a:fillRect/>
                     </a:stretch>
@@ -8583,7 +8906,7 @@
           <w:rPr>
             <w:noProof/>
           </w:rPr>
-          <w:t>9</w:t>
+          <w:t>11</w:t>
         </w:r>
       </w:fldSimple>
       <w:r>
@@ -8636,6 +8959,21 @@
     </w:p>
     <w:p>
       <w:pPr>
+        <w:pStyle w:val="Paragraphedeliste"/>
+        <w:numPr>
+          <w:ilvl w:val="0"/>
+          <w:numId w:val="1"/>
+        </w:numPr>
+      </w:pPr>
+      <w:r>
+        <w:t>Pin M</w:t>
+      </w:r>
+      <w:r>
+        <w:t>ap</w:t>
+      </w:r>
+    </w:p>
+    <w:p>
+      <w:pPr>
         <w:pStyle w:val="Titre2"/>
       </w:pPr>
       <w:r>
@@ -8646,7 +8984,10 @@
       </w:r>
     </w:p>
     <w:p>
-      <w:hyperlink r:id="rId26" w:history="1">
+      <w:pPr>
+        <w:spacing w:after="0"/>
+      </w:pPr>
+      <w:hyperlink r:id="rId29" w:history="1">
         <w:r>
           <w:rPr>
             <w:rStyle w:val="Lienhypertexte"/>
@@ -8656,7 +8997,10 @@
       </w:hyperlink>
     </w:p>
     <w:p>
-      <w:hyperlink r:id="rId27" w:history="1">
+      <w:pPr>
+        <w:spacing w:after="0"/>
+      </w:pPr>
+      <w:hyperlink r:id="rId30" w:history="1">
         <w:r>
           <w:rPr>
             <w:rStyle w:val="Lienhypertexte"/>
@@ -8666,7 +9010,10 @@
       </w:hyperlink>
     </w:p>
     <w:p>
-      <w:hyperlink r:id="rId28" w:history="1">
+      <w:pPr>
+        <w:spacing w:after="0"/>
+      </w:pPr>
+      <w:hyperlink r:id="rId31" w:history="1">
         <w:r>
           <w:rPr>
             <w:rStyle w:val="Lienhypertexte"/>
@@ -8676,7 +9023,10 @@
       </w:hyperlink>
     </w:p>
     <w:p>
-      <w:hyperlink r:id="rId29" w:history="1">
+      <w:pPr>
+        <w:spacing w:after="0"/>
+      </w:pPr>
+      <w:hyperlink r:id="rId32" w:history="1">
         <w:r>
           <w:rPr>
             <w:rStyle w:val="Lienhypertexte"/>
@@ -8686,7 +9036,10 @@
       </w:hyperlink>
     </w:p>
     <w:p>
-      <w:hyperlink r:id="rId30" w:history="1">
+      <w:pPr>
+        <w:spacing w:after="0"/>
+      </w:pPr>
+      <w:hyperlink r:id="rId33" w:history="1">
         <w:r>
           <w:rPr>
             <w:rStyle w:val="Lienhypertexte"/>
@@ -8814,9 +9167,683 @@
           <w:noProof/>
         </w:rPr>
         <w:drawing>
-          <wp:inline distT="0" distB="0" distL="0" distR="0" wp14:anchorId="55F7A1C1" wp14:editId="3993FC44">
-            <wp:extent cx="5760720" cy="1767205"/>
-            <wp:effectExtent l="0" t="0" r="0" b="4445"/>
+          <wp:inline distT="0" distB="0" distL="0" distR="0" wp14:anchorId="14D3DCE8" wp14:editId="77D1E613">
+            <wp:extent cx="5760720" cy="1656080"/>
+            <wp:effectExtent l="0" t="0" r="0" b="1270"/>
+            <wp:docPr id="22" name="Image 22"/>
+            <wp:cNvGraphicFramePr>
+              <a:graphicFrameLocks xmlns:a="http://schemas.openxmlformats.org/drawingml/2006/main" noChangeAspect="1"/>
+            </wp:cNvGraphicFramePr>
+            <a:graphic xmlns:a="http://schemas.openxmlformats.org/drawingml/2006/main">
+              <a:graphicData uri="http://schemas.openxmlformats.org/drawingml/2006/picture">
+                <pic:pic xmlns:pic="http://schemas.openxmlformats.org/drawingml/2006/picture">
+                  <pic:nvPicPr>
+                    <pic:cNvPr id="1" name=""/>
+                    <pic:cNvPicPr/>
+                  </pic:nvPicPr>
+                  <pic:blipFill>
+                    <a:blip r:embed="rId34"/>
+                    <a:stretch>
+                      <a:fillRect/>
+                    </a:stretch>
+                  </pic:blipFill>
+                  <pic:spPr>
+                    <a:xfrm>
+                      <a:off x="0" y="0"/>
+                      <a:ext cx="5760720" cy="1656080"/>
+                    </a:xfrm>
+                    <a:prstGeom prst="rect">
+                      <a:avLst/>
+                    </a:prstGeom>
+                  </pic:spPr>
+                </pic:pic>
+              </a:graphicData>
+            </a:graphic>
+          </wp:inline>
+        </w:drawing>
+      </w:r>
+    </w:p>
+    <w:p>
+      <w:pPr>
+        <w:pStyle w:val="Lgende"/>
+        <w:jc w:val="center"/>
+      </w:pPr>
+      <w:r>
+        <w:t xml:space="preserve">Figure </w:t>
+      </w:r>
+      <w:fldSimple w:instr=" SEQ Figure \* ARABIC ">
+        <w:r>
+          <w:rPr>
+            <w:noProof/>
+          </w:rPr>
+          <w:t>12</w:t>
+        </w:r>
+      </w:fldSimple>
+      <w:r>
+        <w:t>: Architecture of the Software</w:t>
+      </w:r>
+    </w:p>
+    <w:p>
+      <w:pPr>
+        <w:pStyle w:val="Titre2"/>
+      </w:pPr>
+      <w:bookmarkStart w:id="1" w:name="_Ref489719546"/>
+      <w:r>
+        <w:t>Environment</w:t>
+      </w:r>
+      <w:r>
+        <w:t xml:space="preserve"> Layer</w:t>
+      </w:r>
+      <w:bookmarkEnd w:id="1"/>
+    </w:p>
+    <w:p>
+      <w:r>
+        <w:t>The Environment Layer</w:t>
+      </w:r>
+      <w:r>
+        <w:t xml:space="preserve"> represents the different libraries and systems used. There are two elements, </w:t>
+      </w:r>
+      <w:r>
+        <w:t>Nordic SD - SDK</w:t>
+      </w:r>
+      <w:r>
+        <w:t xml:space="preserve"> for the Bare Metal system and </w:t>
+      </w:r>
+      <w:r>
+        <w:t>Zephyr RTOS</w:t>
+      </w:r>
+      <w:r>
+        <w:t>.</w:t>
+      </w:r>
+    </w:p>
+    <w:p>
+      <w:pPr>
+        <w:pStyle w:val="Titre4"/>
+      </w:pPr>
+      <w:r>
+        <w:t>Nordic</w:t>
+      </w:r>
+      <w:r>
+        <w:t xml:space="preserve"> SD/SDK</w:t>
+      </w:r>
+    </w:p>
+    <w:p>
+      <w:r>
+        <w:t xml:space="preserve">Nordic Semiconductor provides </w:t>
+      </w:r>
+      <w:r>
+        <w:t xml:space="preserve">two libraries to help in the </w:t>
+      </w:r>
+      <w:r>
+        <w:t>development of applications.</w:t>
+      </w:r>
+      <w:r>
+        <w:t xml:space="preserve"> </w:t>
+      </w:r>
+    </w:p>
+    <w:p>
+      <w:pPr>
+        <w:pStyle w:val="Paragraphedeliste"/>
+        <w:numPr>
+          <w:ilvl w:val="0"/>
+          <w:numId w:val="1"/>
+        </w:numPr>
+      </w:pPr>
+      <w:r>
+        <w:rPr>
+          <w:b/>
+        </w:rPr>
+        <w:t>SoftD</w:t>
+      </w:r>
+      <w:r>
+        <w:rPr>
+          <w:b/>
+        </w:rPr>
+        <w:t>evice</w:t>
+      </w:r>
+      <w:r>
+        <w:rPr>
+          <w:b/>
+        </w:rPr>
+        <w:t xml:space="preserve"> (SD)</w:t>
+      </w:r>
+      <w:r>
+        <w:t xml:space="preserve">, </w:t>
+      </w:r>
+      <w:r>
+        <w:rPr>
+          <w:rStyle w:val="DfinitionHTML"/>
+          <w:i w:val="0"/>
+        </w:rPr>
+        <w:t>Bluetooth</w:t>
+      </w:r>
+      <w:r>
+        <w:t xml:space="preserve"> low energy (BLE) Central and Peripheral protocol stack</w:t>
+      </w:r>
+    </w:p>
+    <w:p>
+      <w:pPr>
+        <w:pStyle w:val="Paragraphedeliste"/>
+        <w:numPr>
+          <w:ilvl w:val="0"/>
+          <w:numId w:val="1"/>
+        </w:numPr>
+      </w:pPr>
+      <w:r>
+        <w:rPr>
+          <w:b/>
+        </w:rPr>
+        <w:t>Software Development Kit (SDK)</w:t>
+      </w:r>
+      <w:r>
+        <w:t>,</w:t>
+      </w:r>
+      <w:r>
+        <w:t xml:space="preserve"> </w:t>
+      </w:r>
+      <w:r>
+        <w:t>facilitate firmware development for different devices and applications</w:t>
+      </w:r>
+    </w:p>
+    <w:p>
+      <w:r>
+        <w:t xml:space="preserve">different version of the SD and SDK. </w:t>
+      </w:r>
+      <w:r>
+        <w:t xml:space="preserve">As the nRF52840 is last </w:t>
+      </w:r>
+      <w:r>
+        <w:t xml:space="preserve">SoC </w:t>
+      </w:r>
+      <w:r>
+        <w:t xml:space="preserve">release, the version of the SD and SDK used for this project are the </w:t>
+      </w:r>
+      <w:r>
+        <w:t>most recent.</w:t>
+      </w:r>
+    </w:p>
+    <w:p>
+      <w:r>
+        <w:t xml:space="preserve">The </w:t>
+      </w:r>
+      <w:r>
+        <w:t>SoftD</w:t>
+      </w:r>
+      <w:r>
+        <w:t xml:space="preserve">evice </w:t>
+      </w:r>
+      <w:r>
+        <w:t xml:space="preserve">used is the </w:t>
+      </w:r>
+      <w:r>
+        <w:t xml:space="preserve">S140 and </w:t>
+      </w:r>
+      <w:r>
+        <w:t>t</w:t>
+      </w:r>
+      <w:r>
+        <w:t>he So</w:t>
+      </w:r>
+      <w:r>
+        <w:t xml:space="preserve">ftware development kit used is </w:t>
+      </w:r>
+      <w:r>
+        <w:t>nRF5 SDK v13.0.0</w:t>
+      </w:r>
+      <w:r>
+        <w:t xml:space="preserve">. A new </w:t>
+      </w:r>
+      <w:r>
+        <w:t xml:space="preserve">SDK </w:t>
+      </w:r>
+      <w:r>
+        <w:t xml:space="preserve">version </w:t>
+      </w:r>
+      <w:r>
+        <w:t>was release</w:t>
+      </w:r>
+      <w:r>
+        <w:t>, v13.1.0</w:t>
+      </w:r>
+      <w:r>
+        <w:t>,</w:t>
+      </w:r>
+      <w:r>
+        <w:t xml:space="preserve"> in the middle of the project but not used </w:t>
+      </w:r>
+      <w:r>
+        <w:t>because</w:t>
+      </w:r>
+      <w:r>
+        <w:t xml:space="preserve"> the Abstract Layer was already developed</w:t>
+      </w:r>
+      <w:r>
+        <w:t>.</w:t>
+      </w:r>
+    </w:p>
+    <w:p>
+      <w:pPr>
+        <w:pStyle w:val="Titre4"/>
+      </w:pPr>
+      <w:r>
+        <w:t>Zephyr RTOS</w:t>
+      </w:r>
+    </w:p>
+    <w:p>
+      <w:r>
+        <w:t xml:space="preserve">Zephyr </w:t>
+      </w:r>
+      <w:r>
+        <w:t>Project</w:t>
+      </w:r>
+      <w:r>
+        <w:t xml:space="preserve"> need</w:t>
+      </w:r>
+      <w:r>
+        <w:t>s</w:t>
+      </w:r>
+      <w:r>
+        <w:t xml:space="preserve"> a Software Development Kit that contains all necessary tools and cross-compilers needed to build the kernel on all supported architectures.</w:t>
+      </w:r>
+      <w:r>
+        <w:t xml:space="preserve"> The version</w:t>
+      </w:r>
+      <w:r>
+        <w:t xml:space="preserve"> use for this project was</w:t>
+      </w:r>
+      <w:r>
+        <w:t xml:space="preserve"> SDK</w:t>
+      </w:r>
+      <w:r>
+        <w:t xml:space="preserve"> v0.9.1</w:t>
+      </w:r>
+      <w:r>
+        <w:t>.</w:t>
+      </w:r>
+    </w:p>
+    <w:p>
+      <w:r>
+        <w:t xml:space="preserve">Zephyr </w:t>
+      </w:r>
+      <w:r>
+        <w:t>Project</w:t>
+      </w:r>
+      <w:r>
+        <w:t xml:space="preserve"> is maintained on a public GitHub</w:t>
+      </w:r>
+      <w:r>
+        <w:t xml:space="preserve"> repository.</w:t>
+      </w:r>
+      <w:r>
+        <w:t xml:space="preserve"> Hence, the s</w:t>
+      </w:r>
+      <w:r>
+        <w:t xml:space="preserve">ource code was </w:t>
+      </w:r>
+      <w:r>
+        <w:t>frequently</w:t>
+      </w:r>
+      <w:r>
+        <w:t xml:space="preserve"> update</w:t>
+      </w:r>
+      <w:r>
+        <w:t xml:space="preserve"> to use the last version</w:t>
+      </w:r>
+      <w:r>
+        <w:t>.</w:t>
+      </w:r>
+    </w:p>
+    <w:p>
+      <w:pPr>
+        <w:pStyle w:val="Titre2"/>
+      </w:pPr>
+      <w:r>
+        <w:t>Abstract Layer</w:t>
+      </w:r>
+    </w:p>
+    <w:p>
+      <w:r>
+        <w:t>The Abstract Layer</w:t>
+      </w:r>
+      <w:r>
+        <w:t xml:space="preserve"> interfaces the features of the systems used in the Environment Layer to use the same code for the Driver Layer and for the Application Layer.</w:t>
+      </w:r>
+      <w:r>
+        <w:t xml:space="preserve"> </w:t>
+      </w:r>
+    </w:p>
+    <w:p>
+      <w:r>
+        <w:t>The abstract layer is separated in seven parts:</w:t>
+      </w:r>
+    </w:p>
+    <w:p>
+      <w:pPr>
+        <w:pStyle w:val="Paragraphedeliste"/>
+        <w:numPr>
+          <w:ilvl w:val="0"/>
+          <w:numId w:val="1"/>
+        </w:numPr>
+        <w:rPr>
+          <w:b/>
+        </w:rPr>
+      </w:pPr>
+      <w:r>
+        <w:rPr>
+          <w:b/>
+        </w:rPr>
+        <w:t>iSpi</w:t>
+      </w:r>
+    </w:p>
+    <w:p>
+      <w:pPr>
+        <w:pStyle w:val="Paragraphedeliste"/>
+        <w:numPr>
+          <w:ilvl w:val="0"/>
+          <w:numId w:val="1"/>
+        </w:numPr>
+        <w:rPr>
+          <w:b/>
+        </w:rPr>
+      </w:pPr>
+      <w:r>
+        <w:rPr>
+          <w:b/>
+        </w:rPr>
+        <w:lastRenderedPageBreak/>
+        <w:t>iI2c</w:t>
+      </w:r>
+    </w:p>
+    <w:p>
+      <w:pPr>
+        <w:pStyle w:val="Paragraphedeliste"/>
+        <w:numPr>
+          <w:ilvl w:val="0"/>
+          <w:numId w:val="1"/>
+        </w:numPr>
+        <w:rPr>
+          <w:b/>
+        </w:rPr>
+      </w:pPr>
+      <w:r>
+        <w:rPr>
+          <w:b/>
+        </w:rPr>
+        <w:t>iGpio</w:t>
+      </w:r>
+    </w:p>
+    <w:p>
+      <w:pPr>
+        <w:pStyle w:val="Paragraphedeliste"/>
+        <w:numPr>
+          <w:ilvl w:val="0"/>
+          <w:numId w:val="1"/>
+        </w:numPr>
+        <w:rPr>
+          <w:b/>
+        </w:rPr>
+      </w:pPr>
+      <w:r>
+        <w:rPr>
+          <w:b/>
+        </w:rPr>
+        <w:t>iEventQueue</w:t>
+      </w:r>
+    </w:p>
+    <w:p>
+      <w:pPr>
+        <w:pStyle w:val="Paragraphedeliste"/>
+        <w:numPr>
+          <w:ilvl w:val="0"/>
+          <w:numId w:val="1"/>
+        </w:numPr>
+        <w:rPr>
+          <w:b/>
+        </w:rPr>
+      </w:pPr>
+      <w:r>
+        <w:rPr>
+          <w:b/>
+        </w:rPr>
+        <w:t>iTimer</w:t>
+      </w:r>
+    </w:p>
+    <w:p>
+      <w:pPr>
+        <w:pStyle w:val="Paragraphedeliste"/>
+        <w:numPr>
+          <w:ilvl w:val="0"/>
+          <w:numId w:val="1"/>
+        </w:numPr>
+        <w:rPr>
+          <w:b/>
+        </w:rPr>
+      </w:pPr>
+      <w:r>
+        <w:rPr>
+          <w:b/>
+        </w:rPr>
+        <w:t>iThread</w:t>
+      </w:r>
+    </w:p>
+    <w:p>
+      <w:pPr>
+        <w:pStyle w:val="Paragraphedeliste"/>
+        <w:numPr>
+          <w:ilvl w:val="0"/>
+          <w:numId w:val="1"/>
+        </w:numPr>
+      </w:pPr>
+      <w:r>
+        <w:rPr>
+          <w:b/>
+        </w:rPr>
+        <w:t>iBle</w:t>
+      </w:r>
+      <w:r>
+        <w:rPr>
+          <w:b/>
+        </w:rPr>
+        <w:t>P</w:t>
+      </w:r>
+      <w:r>
+        <w:t>, peripheral BLE</w:t>
+      </w:r>
+    </w:p>
+    <w:p>
+      <w:pPr>
+        <w:pStyle w:val="Paragraphedeliste"/>
+        <w:numPr>
+          <w:ilvl w:val="0"/>
+          <w:numId w:val="1"/>
+        </w:numPr>
+      </w:pPr>
+      <w:r>
+        <w:rPr>
+          <w:b/>
+        </w:rPr>
+        <w:t>iBleC</w:t>
+      </w:r>
+      <w:r>
+        <w:t>, central BLE</w:t>
+      </w:r>
+    </w:p>
+    <w:p>
+      <w:r>
+        <w:t>The particularity of a Bare Metal is that it does not use a</w:t>
+      </w:r>
+      <w:r>
+        <w:t>n</w:t>
+      </w:r>
+      <w:r>
+        <w:t xml:space="preserve"> o</w:t>
+      </w:r>
+      <w:r>
+        <w:t>perating system. Therefore, it</w:t>
+      </w:r>
+      <w:r>
+        <w:t xml:space="preserve"> has no thread.</w:t>
+      </w:r>
+      <w:r>
+        <w:t xml:space="preserve"> However, it is possible to</w:t>
+      </w:r>
+      <w:r>
+        <w:t xml:space="preserve"> use a XF pattern to exe</w:t>
+      </w:r>
+      <w:r>
+        <w:t>cute process when an event is push within a queue event</w:t>
+      </w:r>
+      <w:r>
+        <w:t>.</w:t>
+      </w:r>
+      <w:r>
+        <w:t xml:space="preserve"> This pattern require</w:t>
+      </w:r>
+      <w:r>
+        <w:t>s</w:t>
+      </w:r>
+      <w:r>
+        <w:t xml:space="preserve"> a scheduler to dispatch the event.</w:t>
+      </w:r>
+      <w:r>
+        <w:t xml:space="preserve"> </w:t>
+      </w:r>
+    </w:p>
+    <w:p>
+      <w:r>
+        <w:t xml:space="preserve">The SDK </w:t>
+      </w:r>
+      <w:r>
+        <w:t xml:space="preserve">library </w:t>
+      </w:r>
+      <w:r>
+        <w:t>provide</w:t>
+      </w:r>
+      <w:r>
+        <w:t>s</w:t>
+      </w:r>
+      <w:r>
+        <w:t xml:space="preserve"> a scheduler</w:t>
+      </w:r>
+      <w:r>
+        <w:t xml:space="preserve"> but </w:t>
+      </w:r>
+      <w:r>
+        <w:t xml:space="preserve">decided to not use it and </w:t>
+      </w:r>
+      <w:r>
+        <w:t xml:space="preserve">to </w:t>
+      </w:r>
+      <w:r>
+        <w:t>create my own scheduler because the use of the SDK scheduler was not convenient to interface the SDK and Zephyr</w:t>
+      </w:r>
+      <w:r>
+        <w:t xml:space="preserve"> RTOS</w:t>
+      </w:r>
+      <w:r>
+        <w:t>.</w:t>
+      </w:r>
+    </w:p>
+    <w:p>
+      <w:pPr>
+        <w:keepNext/>
+        <w:jc w:val="center"/>
+      </w:pPr>
+      <w:r>
+        <w:rPr>
+          <w:noProof/>
+        </w:rPr>
+        <w:drawing>
+          <wp:inline distT="0" distB="0" distL="0" distR="0" wp14:anchorId="4316C509" wp14:editId="545C4685">
+            <wp:extent cx="5760720" cy="5286375"/>
+            <wp:effectExtent l="0" t="0" r="0" b="9525"/>
+            <wp:docPr id="24" name="Image 24"/>
+            <wp:cNvGraphicFramePr>
+              <a:graphicFrameLocks xmlns:a="http://schemas.openxmlformats.org/drawingml/2006/main" noChangeAspect="1"/>
+            </wp:cNvGraphicFramePr>
+            <a:graphic xmlns:a="http://schemas.openxmlformats.org/drawingml/2006/main">
+              <a:graphicData uri="http://schemas.openxmlformats.org/drawingml/2006/picture">
+                <pic:pic xmlns:pic="http://schemas.openxmlformats.org/drawingml/2006/picture">
+                  <pic:nvPicPr>
+                    <pic:cNvPr id="1" name=""/>
+                    <pic:cNvPicPr/>
+                  </pic:nvPicPr>
+                  <pic:blipFill>
+                    <a:blip r:embed="rId35"/>
+                    <a:stretch>
+                      <a:fillRect/>
+                    </a:stretch>
+                  </pic:blipFill>
+                  <pic:spPr>
+                    <a:xfrm>
+                      <a:off x="0" y="0"/>
+                      <a:ext cx="5760720" cy="5286375"/>
+                    </a:xfrm>
+                    <a:prstGeom prst="rect">
+                      <a:avLst/>
+                    </a:prstGeom>
+                  </pic:spPr>
+                </pic:pic>
+              </a:graphicData>
+            </a:graphic>
+          </wp:inline>
+        </w:drawing>
+      </w:r>
+    </w:p>
+    <w:p>
+      <w:pPr>
+        <w:pStyle w:val="Lgende"/>
+        <w:jc w:val="center"/>
+      </w:pPr>
+      <w:r>
+        <w:t xml:space="preserve">Figure </w:t>
+      </w:r>
+      <w:fldSimple w:instr=" SEQ Figure \* ARABIC ">
+        <w:r>
+          <w:rPr>
+            <w:noProof/>
+          </w:rPr>
+          <w:t>13</w:t>
+        </w:r>
+      </w:fldSimple>
+      <w:r>
+        <w:t>: Scheduler for Bare Metal iThread</w:t>
+      </w:r>
+    </w:p>
+    <w:p>
+      <w:r>
+        <w:t xml:space="preserve">To </w:t>
+      </w:r>
+      <w:r>
+        <w:t>fulfil</w:t>
+      </w:r>
+      <w:r>
+        <w:t xml:space="preserve"> </w:t>
+      </w:r>
+      <w:r>
+        <w:t>the condi</w:t>
+      </w:r>
+      <w:r>
+        <w:t>tion to use a XF pattern, each iT</w:t>
+      </w:r>
+      <w:r>
+        <w:t>hread must be built as the state machine below:</w:t>
+      </w:r>
+    </w:p>
+    <w:p>
+      <w:pPr>
+        <w:keepNext/>
+        <w:jc w:val="center"/>
+      </w:pPr>
+      <w:r>
+        <w:rPr>
+          <w:noProof/>
+        </w:rPr>
+        <w:lastRenderedPageBreak/>
+        <w:drawing>
+          <wp:inline distT="0" distB="0" distL="0" distR="0" wp14:anchorId="691C6BD2" wp14:editId="0261339B">
+            <wp:extent cx="3082202" cy="2113808"/>
+            <wp:effectExtent l="0" t="0" r="4445" b="1270"/>
             <wp:docPr id="7" name="Image 7"/>
             <wp:cNvGraphicFramePr>
               <a:graphicFrameLocks xmlns:a="http://schemas.openxmlformats.org/drawingml/2006/main" noChangeAspect="1"/>
@@ -8829,7 +9856,7 @@
                     <pic:cNvPicPr/>
                   </pic:nvPicPr>
                   <pic:blipFill>
-                    <a:blip r:embed="rId31"/>
+                    <a:blip r:embed="rId36"/>
                     <a:stretch>
                       <a:fillRect/>
                     </a:stretch>
@@ -8837,7 +9864,7 @@
                   <pic:spPr>
                     <a:xfrm>
                       <a:off x="0" y="0"/>
-                      <a:ext cx="5760720" cy="1767205"/>
+                      <a:ext cx="3098356" cy="2124887"/>
                     </a:xfrm>
                     <a:prstGeom prst="rect">
                       <a:avLst/>
@@ -8863,11 +9890,11 @@
           <w:rPr>
             <w:noProof/>
           </w:rPr>
-          <w:t>10</w:t>
+          <w:t>14</w:t>
         </w:r>
       </w:fldSimple>
       <w:r>
-        <w:t>: Architecture of the Software</w:t>
+        <w:t>: iThread architecture</w:t>
       </w:r>
     </w:p>
     <w:p>
@@ -8875,52 +9902,23 @@
         <w:pStyle w:val="Titre2"/>
       </w:pPr>
       <w:r>
-        <w:t>Environment</w:t>
-      </w:r>
-      <w:r>
-        <w:t xml:space="preserve"> Layer</w:t>
-      </w:r>
-    </w:p>
-    <w:p>
-      <w:r>
-        <w:t>The Environment Layer</w:t>
-      </w:r>
-      <w:r>
-        <w:t xml:space="preserve"> represents the different libraries and systems used. There are two elements, </w:t>
-      </w:r>
-      <w:r>
-        <w:t>Nordic SD - SDK</w:t>
-      </w:r>
-      <w:r>
-        <w:t xml:space="preserve"> for the Bare Metal system and </w:t>
-      </w:r>
-      <w:r>
-        <w:t>Zephyr RTOS</w:t>
-      </w:r>
-      <w:r>
-        <w:t>.</w:t>
-      </w:r>
-    </w:p>
-    <w:p>
-      <w:pPr>
-        <w:pStyle w:val="Titre4"/>
-      </w:pPr>
-      <w:r>
-        <w:t>Nordic</w:t>
-      </w:r>
-    </w:p>
-    <w:p>
-      <w:r>
-        <w:t xml:space="preserve">Nordic Semiconductor provides </w:t>
-      </w:r>
-      <w:r>
-        <w:t xml:space="preserve">two libraries to help in the </w:t>
-      </w:r>
-      <w:r>
-        <w:t>development of applications.</w:t>
-      </w:r>
-      <w:r>
-        <w:t xml:space="preserve"> </w:t>
+        <w:t>Driver Layer</w:t>
+      </w:r>
+    </w:p>
+    <w:p>
+      <w:r>
+        <w:t>The Driver Layer</w:t>
+      </w:r>
+      <w:r>
+        <w:t xml:space="preserve"> manages the communication with the device of the extension board. It allows to easily configure the device and acquire the data.</w:t>
+      </w:r>
+    </w:p>
+    <w:p>
+      <w:r>
+        <w:t>There is a</w:t>
+      </w:r>
+      <w:r>
+        <w:t xml:space="preserve"> driver for each components of the extension board:</w:t>
       </w:r>
     </w:p>
     <w:p>
@@ -8935,32 +9933,10 @@
         <w:rPr>
           <w:b/>
         </w:rPr>
-        <w:t>SoftD</w:t>
-      </w:r>
-      <w:r>
-        <w:rPr>
-          <w:b/>
-        </w:rPr>
-        <w:t>evice</w:t>
-      </w:r>
-      <w:r>
-        <w:rPr>
-          <w:b/>
-        </w:rPr>
-        <w:t xml:space="preserve"> (SD)</w:t>
-      </w:r>
-      <w:r>
-        <w:t xml:space="preserve">, </w:t>
-      </w:r>
-      <w:r>
-        <w:rPr>
-          <w:rStyle w:val="DfinitionHTML"/>
-          <w:i w:val="0"/>
-        </w:rPr>
-        <w:t>Bluetooth</w:t>
-      </w:r>
-      <w:r>
-        <w:t xml:space="preserve"> low energy (BLE) Central and Peripheral protocol stack</w:t>
+        <w:t>SWG</w:t>
+      </w:r>
+      <w:r>
+        <w:t>, driver of the AD9837</w:t>
       </w:r>
     </w:p>
     <w:p>
@@ -8975,236 +9951,10 @@
         <w:rPr>
           <w:b/>
         </w:rPr>
-        <w:t>Software Development Kit (SDK)</w:t>
-      </w:r>
-      <w:r>
-        <w:t>,</w:t>
-      </w:r>
-      <w:r>
-        <w:t xml:space="preserve"> </w:t>
-      </w:r>
-      <w:r>
-        <w:t>facilitate firmware development for different devices and applications</w:t>
-      </w:r>
-    </w:p>
-    <w:p>
-      <w:r>
-        <w:t xml:space="preserve">different version of the SD and SDK. </w:t>
-      </w:r>
-      <w:r>
-        <w:t xml:space="preserve">As the nRF52840 is last </w:t>
-      </w:r>
-      <w:r>
-        <w:t xml:space="preserve">SoC </w:t>
-      </w:r>
-      <w:r>
-        <w:t xml:space="preserve">release, the version of the SD and SDK used for this project are the </w:t>
-      </w:r>
-      <w:r>
-        <w:t>most recent.</w:t>
-      </w:r>
-    </w:p>
-    <w:p>
-      <w:r>
-        <w:t xml:space="preserve">The </w:t>
-      </w:r>
-      <w:r>
-        <w:t>SoftD</w:t>
-      </w:r>
-      <w:r>
-        <w:t xml:space="preserve">evice </w:t>
-      </w:r>
-      <w:r>
-        <w:t xml:space="preserve">used is the </w:t>
-      </w:r>
-      <w:r>
-        <w:t xml:space="preserve">S140 and </w:t>
-      </w:r>
-      <w:r>
-        <w:t>t</w:t>
-      </w:r>
-      <w:r>
-        <w:t>he So</w:t>
-      </w:r>
-      <w:r>
-        <w:t xml:space="preserve">ftware development kit used is </w:t>
-      </w:r>
-      <w:r>
-        <w:t>nRF5 SDK v13.0.0</w:t>
-      </w:r>
-      <w:r>
-        <w:t xml:space="preserve">. A new </w:t>
-      </w:r>
-      <w:r>
-        <w:t xml:space="preserve">SDK </w:t>
-      </w:r>
-      <w:r>
-        <w:t xml:space="preserve">version </w:t>
-      </w:r>
-      <w:r>
-        <w:t>was release</w:t>
-      </w:r>
-      <w:r>
-        <w:t>, v13.1.0</w:t>
-      </w:r>
-      <w:r>
-        <w:t>,</w:t>
-      </w:r>
-      <w:r>
-        <w:t xml:space="preserve"> in the middle of the project but not used </w:t>
-      </w:r>
-      <w:r>
-        <w:t>because</w:t>
-      </w:r>
-      <w:r>
-        <w:t xml:space="preserve"> the Abstract Layer was already developed</w:t>
-      </w:r>
-      <w:r>
-        <w:t>.</w:t>
-      </w:r>
-    </w:p>
-    <w:p>
-      <w:pPr>
-        <w:pStyle w:val="Titre4"/>
-      </w:pPr>
-      <w:r>
-        <w:t>Zephyr RTOS</w:t>
-      </w:r>
-    </w:p>
-    <w:p>
-      <w:r>
-        <w:t xml:space="preserve">Zephyr </w:t>
-      </w:r>
-      <w:r>
-        <w:t>Project</w:t>
-      </w:r>
-      <w:r>
-        <w:t xml:space="preserve"> need</w:t>
-      </w:r>
-      <w:r>
-        <w:t>s</w:t>
-      </w:r>
-      <w:r>
-        <w:t xml:space="preserve"> a Software Development Kit that contains all necessary tools and cross-compilers needed to build the kernel on all supported architectures.</w:t>
-      </w:r>
-      <w:r>
-        <w:t xml:space="preserve"> The version</w:t>
-      </w:r>
-      <w:r>
-        <w:t xml:space="preserve"> use for this project was</w:t>
-      </w:r>
-      <w:r>
-        <w:t xml:space="preserve"> SDK</w:t>
-      </w:r>
-      <w:r>
-        <w:t xml:space="preserve"> v0.9.1</w:t>
-      </w:r>
-      <w:r>
-        <w:t>.</w:t>
-      </w:r>
-    </w:p>
-    <w:p>
-      <w:r>
-        <w:t xml:space="preserve">Zephyr </w:t>
-      </w:r>
-      <w:r>
-        <w:t>Project</w:t>
-      </w:r>
-      <w:r>
-        <w:t xml:space="preserve"> is maintained on a public GitHub</w:t>
-      </w:r>
-      <w:r>
-        <w:t xml:space="preserve"> repository.</w:t>
-      </w:r>
-      <w:r>
-        <w:t xml:space="preserve"> Hence, the s</w:t>
-      </w:r>
-      <w:r>
-        <w:t xml:space="preserve">ource code was </w:t>
-      </w:r>
-      <w:r>
-        <w:t>frequently</w:t>
-      </w:r>
-      <w:r>
-        <w:t xml:space="preserve"> update</w:t>
-      </w:r>
-      <w:r>
-        <w:t xml:space="preserve"> to use the last version</w:t>
-      </w:r>
-      <w:r>
-        <w:t>.</w:t>
-      </w:r>
-    </w:p>
-    <w:p>
-      <w:pPr>
-        <w:pStyle w:val="Titre2"/>
-      </w:pPr>
-      <w:r>
-        <w:t>Abstract Layer</w:t>
-      </w:r>
-    </w:p>
-    <w:p>
-      <w:r>
-        <w:t>The Abstract Layer</w:t>
-      </w:r>
-      <w:r>
-        <w:t xml:space="preserve"> interfaces the features of the systems used in the Environment Layer to use the same code for the Driver Layer and for the Application Layer.</w:t>
-      </w:r>
-    </w:p>
-    <w:p>
-      <w:pPr>
-        <w:rPr>
-          <w:color w:val="FF0000"/>
-        </w:rPr>
-      </w:pPr>
-      <w:r>
-        <w:rPr>
-          <w:color w:val="FF0000"/>
-        </w:rPr>
-        <w:t>iEventQueue and iTh</w:t>
-      </w:r>
-      <w:r>
-        <w:rPr>
-          <w:color w:val="FF0000"/>
-        </w:rPr>
-        <w:t>r</w:t>
-      </w:r>
-      <w:r>
-        <w:rPr>
-          <w:color w:val="FF0000"/>
-        </w:rPr>
-        <w:t>ead</w:t>
-      </w:r>
-      <w:r>
-        <w:rPr>
-          <w:color w:val="FF0000"/>
-        </w:rPr>
-        <w:t xml:space="preserve"> developed by myself</w:t>
-      </w:r>
-    </w:p>
-    <w:p>
-      <w:pPr>
-        <w:pStyle w:val="Titre2"/>
-      </w:pPr>
-      <w:r>
-        <w:lastRenderedPageBreak/>
-        <w:t>Driver Layer</w:t>
-      </w:r>
-    </w:p>
-    <w:p>
-      <w:r>
-        <w:t>The Driver Layer</w:t>
-      </w:r>
-      <w:r>
-        <w:t xml:space="preserve"> manages the communication with the device of the extension board. It allows to easily configure the device and acquire the data.</w:t>
-      </w:r>
-    </w:p>
-    <w:p>
-      <w:r>
-        <w:t>There is a</w:t>
-      </w:r>
-      <w:r>
-        <w:t xml:space="preserve"> driver for each components of the extension board:</w:t>
+        <w:t>ACC</w:t>
+      </w:r>
+      <w:r>
+        <w:t>, driver of the LIS3DH</w:t>
       </w:r>
     </w:p>
     <w:p>
@@ -9219,10 +9969,81 @@
         <w:rPr>
           <w:b/>
         </w:rPr>
-        <w:t>SWG</w:t>
-      </w:r>
-      <w:r>
-        <w:t>, driver of the AD9837</w:t>
+        <w:t>ADC</w:t>
+      </w:r>
+      <w:r>
+        <w:t>, driver of the MAX11200</w:t>
+      </w:r>
+    </w:p>
+    <w:p>
+      <w:pPr>
+        <w:pStyle w:val="Titre2"/>
+      </w:pPr>
+      <w:r>
+        <w:t>Application Layer</w:t>
+      </w:r>
+    </w:p>
+    <w:p>
+      <w:r>
+        <w:t>The Application Layer</w:t>
+      </w:r>
+      <w:r>
+        <w:rPr>
+          <w:b/>
+        </w:rPr>
+        <w:t xml:space="preserve"> </w:t>
+      </w:r>
+      <w:r>
+        <w:t xml:space="preserve">use all </w:t>
+      </w:r>
+      <w:r>
+        <w:t>the below layer to create a periph</w:t>
+      </w:r>
+      <w:r>
+        <w:t>eral and a central application.</w:t>
+      </w:r>
+    </w:p>
+    <w:p>
+      <w:pPr>
+        <w:pStyle w:val="Titre3"/>
+      </w:pPr>
+      <w:r>
+        <w:t>Peripheral</w:t>
+      </w:r>
+    </w:p>
+    <w:p>
+      <w:r>
+        <w:t xml:space="preserve">The </w:t>
+      </w:r>
+      <w:r>
+        <w:t xml:space="preserve">peripheral </w:t>
+      </w:r>
+      <w:r>
+        <w:t xml:space="preserve">is separated in four </w:t>
+      </w:r>
+      <w:r>
+        <w:rPr>
+          <w:b/>
+        </w:rPr>
+        <w:t>threads</w:t>
+      </w:r>
+      <w:r>
+        <w:t xml:space="preserve">, each thread </w:t>
+      </w:r>
+      <w:r>
+        <w:t xml:space="preserve">pop from </w:t>
+      </w:r>
+      <w:r>
+        <w:t>a different</w:t>
+      </w:r>
+      <w:r>
+        <w:t xml:space="preserve"> event queu</w:t>
+      </w:r>
+      <w:r>
+        <w:t>e</w:t>
+      </w:r>
+      <w:r>
+        <w:t>:</w:t>
       </w:r>
     </w:p>
     <w:p>
@@ -9237,10 +10058,16 @@
         <w:rPr>
           <w:b/>
         </w:rPr>
-        <w:t>ACC</w:t>
-      </w:r>
-      <w:r>
-        <w:t>, driver of the LIS3DH</w:t>
+        <w:t>BLE thread</w:t>
+      </w:r>
+      <w:r>
+        <w:t xml:space="preserve">, </w:t>
+      </w:r>
+      <w:r>
+        <w:t xml:space="preserve">enable or disable the driver </w:t>
+      </w:r>
+      <w:r>
+        <w:t>when the central is connected or disconnected</w:t>
       </w:r>
     </w:p>
     <w:p>
@@ -9255,191 +10082,10 @@
         <w:rPr>
           <w:b/>
         </w:rPr>
-        <w:t>ADC</w:t>
-      </w:r>
-      <w:r>
-        <w:t>, driver of the MAX11200</w:t>
-      </w:r>
-    </w:p>
-    <w:p>
-      <w:pPr>
-        <w:pStyle w:val="Titre2"/>
-      </w:pPr>
-      <w:r>
-        <w:t>Application Layer</w:t>
-      </w:r>
-    </w:p>
-    <w:p>
-      <w:r>
-        <w:t>The Application Layer</w:t>
-      </w:r>
-      <w:r>
-        <w:rPr>
-          <w:b/>
-        </w:rPr>
-        <w:t xml:space="preserve"> </w:t>
-      </w:r>
-      <w:r>
-        <w:t xml:space="preserve">use all </w:t>
-      </w:r>
-      <w:r>
-        <w:t xml:space="preserve">the below layer to create a peripheral and a central application. </w:t>
-      </w:r>
-    </w:p>
-    <w:p>
-      <w:pPr>
-        <w:pStyle w:val="Titre4"/>
-      </w:pPr>
-      <w:r>
-        <w:t>Peripheral</w:t>
-      </w:r>
-    </w:p>
-    <w:p>
-      <w:pPr>
-        <w:rPr>
-          <w:color w:val="FF0000"/>
-        </w:rPr>
-      </w:pPr>
-      <w:r>
-        <w:rPr>
-          <w:color w:val="FF0000"/>
-        </w:rPr>
-        <w:t>UML to explain the sequence of the peripheral</w:t>
-      </w:r>
-    </w:p>
-    <w:p>
-      <w:pPr>
-        <w:rPr>
-          <w:color w:val="FF0000"/>
-        </w:rPr>
-      </w:pPr>
-      <w:r>
-        <w:rPr>
-          <w:color w:val="FF0000"/>
-        </w:rPr>
-        <w:t>Service BLE created</w:t>
-      </w:r>
-    </w:p>
-    <w:p>
-      <w:pPr>
-        <w:rPr>
-          <w:color w:val="FF0000"/>
-        </w:rPr>
-      </w:pPr>
-      <w:r>
-        <w:rPr>
-          <w:color w:val="FF0000"/>
-        </w:rPr>
-        <w:t>Thread created</w:t>
-      </w:r>
-    </w:p>
-    <w:p>
-      <w:pPr>
-        <w:rPr>
-          <w:color w:val="FF0000"/>
-        </w:rPr>
-      </w:pPr>
-    </w:p>
-    <w:p>
-      <w:pPr>
-        <w:pStyle w:val="Titre4"/>
-      </w:pPr>
-      <w:r>
-        <w:t>Central</w:t>
-      </w:r>
-    </w:p>
-    <w:p>
-      <w:pPr>
-        <w:rPr>
-          <w:color w:val="FF0000"/>
-        </w:rPr>
-      </w:pPr>
-      <w:r>
-        <w:rPr>
-          <w:color w:val="FF0000"/>
-        </w:rPr>
-        <w:t xml:space="preserve">UML to explain the sequence of the </w:t>
-      </w:r>
-      <w:r>
-        <w:rPr>
-          <w:color w:val="FF0000"/>
-        </w:rPr>
-        <w:t>central</w:t>
-      </w:r>
-    </w:p>
-    <w:p>
-      <w:pPr>
-        <w:rPr>
-          <w:color w:val="FF0000"/>
-        </w:rPr>
-      </w:pPr>
-      <w:r>
-        <w:rPr>
-          <w:color w:val="FF0000"/>
-        </w:rPr>
-        <w:t xml:space="preserve">Service BLE </w:t>
-      </w:r>
-      <w:r>
-        <w:rPr>
-          <w:color w:val="FF0000"/>
-        </w:rPr>
-        <w:t>searched</w:t>
-      </w:r>
-    </w:p>
-    <w:p>
-      <w:pPr>
-        <w:rPr>
-          <w:color w:val="FF0000"/>
-        </w:rPr>
-      </w:pPr>
-      <w:r>
-        <w:rPr>
-          <w:color w:val="FF0000"/>
-        </w:rPr>
-        <w:t>Thread created</w:t>
-      </w:r>
-    </w:p>
-    <w:p/>
-    <w:p>
-      <w:pPr>
-        <w:pStyle w:val="Titre2"/>
-      </w:pPr>
-      <w:r>
-        <w:t>Measurements Code</w:t>
-      </w:r>
-    </w:p>
-    <w:p>
-      <w:r>
-        <w:t xml:space="preserve">To perform the measurement, it is important that the code does not perturb the application in anyway. </w:t>
-      </w:r>
-      <w:r>
-        <w:t xml:space="preserve">To limit the </w:t>
-      </w:r>
-      <w:r>
-        <w:t xml:space="preserve">perturbation, </w:t>
-      </w:r>
-      <w:r>
-        <w:t xml:space="preserve">the measurement code uses </w:t>
-      </w:r>
-      <w:r>
-        <w:t xml:space="preserve">directly </w:t>
-      </w:r>
-      <w:r>
-        <w:t xml:space="preserve">the register of the </w:t>
-      </w:r>
-      <w:r>
-        <w:t xml:space="preserve">nRF52840 without </w:t>
-      </w:r>
-      <w:r>
-        <w:t xml:space="preserve">any </w:t>
-      </w:r>
-      <w:r>
-        <w:t>libraries.</w:t>
-      </w:r>
-    </w:p>
-    <w:p>
-      <w:r>
-        <w:t>The measurements performed are:</w:t>
+        <w:t>ACC thread</w:t>
+      </w:r>
+      <w:r>
+        <w:t xml:space="preserve">, notify the central of the axis values and </w:t>
       </w:r>
     </w:p>
     <w:p>
@@ -9451,7 +10097,13 @@
         </w:numPr>
       </w:pPr>
       <w:r>
-        <w:t>Interrupt Latency</w:t>
+        <w:rPr>
+          <w:b/>
+        </w:rPr>
+        <w:t>ADC thread</w:t>
+      </w:r>
+      <w:r>
+        <w:t xml:space="preserve">, notify the central of the values </w:t>
       </w:r>
     </w:p>
     <w:p>
@@ -9463,7 +10115,45 @@
         </w:numPr>
       </w:pPr>
       <w:r>
-        <w:t>Power Consumption</w:t>
+        <w:rPr>
+          <w:b/>
+        </w:rPr>
+        <w:t>SWG thread</w:t>
+      </w:r>
+      <w:r>
+        <w:t xml:space="preserve">, increase </w:t>
+      </w:r>
+      <w:r>
+        <w:t>the interrupt frequency</w:t>
+      </w:r>
+    </w:p>
+    <w:p>
+      <w:r>
+        <w:t xml:space="preserve">Then, </w:t>
+      </w:r>
+      <w:r>
+        <w:t xml:space="preserve">various </w:t>
+      </w:r>
+      <w:r>
+        <w:t>elements</w:t>
+      </w:r>
+      <w:r>
+        <w:t xml:space="preserve"> p</w:t>
+      </w:r>
+      <w:r>
+        <w:t>u</w:t>
+      </w:r>
+      <w:r>
+        <w:t>s</w:t>
+      </w:r>
+      <w:r>
+        <w:t>hed</w:t>
+      </w:r>
+      <w:r>
+        <w:t xml:space="preserve"> events within the event queu</w:t>
+      </w:r>
+      <w:r>
+        <w:t>e:</w:t>
       </w:r>
     </w:p>
     <w:p>
@@ -9473,12 +10163,27 @@
           <w:ilvl w:val="0"/>
           <w:numId w:val="1"/>
         </w:numPr>
-      </w:pPr>
-      <w:r>
-        <w:t xml:space="preserve">BLE </w:t>
-      </w:r>
-      <w:r>
-        <w:t>Radio state</w:t>
+        <w:rPr>
+          <w:b/>
+        </w:rPr>
+      </w:pPr>
+      <w:r>
+        <w:rPr>
+          <w:b/>
+        </w:rPr>
+        <w:t>BLE</w:t>
+      </w:r>
+      <w:r>
+        <w:t xml:space="preserve">, </w:t>
+      </w:r>
+      <w:r>
+        <w:t>events</w:t>
+      </w:r>
+      <w:r>
+        <w:t xml:space="preserve"> for</w:t>
+      </w:r>
+      <w:r>
+        <w:t xml:space="preserve"> device is connected or disconnected</w:t>
       </w:r>
     </w:p>
     <w:p>
@@ -9490,115 +10195,37 @@
         </w:numPr>
       </w:pPr>
       <w:r>
-        <w:t xml:space="preserve">BLE Application </w:t>
-      </w:r>
-      <w:r>
-        <w:t>→</w:t>
-      </w:r>
-      <w:r>
-        <w:t xml:space="preserve"> Controller </w:t>
-      </w:r>
-      <w:r>
-        <w:t xml:space="preserve">stack </w:t>
-      </w:r>
-      <w:r>
-        <w:t>propagation</w:t>
-      </w:r>
-    </w:p>
-    <w:p>
-      <w:pPr>
-        <w:pStyle w:val="Titre3"/>
-      </w:pPr>
-      <w:r>
-        <w:t>Interrupt Latency</w:t>
-      </w:r>
-    </w:p>
-    <w:p>
-      <w:pPr>
-        <w:rPr>
-          <w:color w:val="FF0000"/>
-        </w:rPr>
-      </w:pPr>
-      <w:r>
-        <w:rPr>
-          <w:color w:val="FF0000"/>
-        </w:rPr>
-        <w:t xml:space="preserve">UML </w:t>
-      </w:r>
-      <w:r>
-        <w:rPr>
-          <w:color w:val="FF0000"/>
-        </w:rPr>
-        <w:t>t</w:t>
-      </w:r>
-      <w:r>
-        <w:rPr>
-          <w:color w:val="FF0000"/>
-        </w:rPr>
-        <w:t>o explain when the GPIO are enables</w:t>
-      </w:r>
-    </w:p>
-    <w:p>
-      <w:pPr>
-        <w:pStyle w:val="Titre3"/>
-      </w:pPr>
-      <w:r>
-        <w:t>Power Consumption</w:t>
-      </w:r>
-    </w:p>
-    <w:p>
-      <w:r>
-        <w:t xml:space="preserve">To </w:t>
-      </w:r>
-      <w:r>
-        <w:t>measure correctly</w:t>
-      </w:r>
-      <w:r>
-        <w:t xml:space="preserve"> the power consumption, i</w:t>
-      </w:r>
-      <w:r>
-        <w:t xml:space="preserve">t is </w:t>
-      </w:r>
-      <w:r>
-        <w:t>important</w:t>
-      </w:r>
-      <w:r>
-        <w:t xml:space="preserve"> to disable useless drivers </w:t>
-      </w:r>
-      <w:r>
-        <w:t>in the configuration</w:t>
+        <w:rPr>
+          <w:b/>
+        </w:rPr>
+        <w:t xml:space="preserve">ACC </w:t>
+      </w:r>
+      <w:r>
+        <w:rPr>
+          <w:b/>
+        </w:rPr>
+        <w:t>GPIO interrupt</w:t>
+      </w:r>
+      <w:r>
+        <w:rPr>
+          <w:b/>
+        </w:rPr>
+        <w:t xml:space="preserve"> 1</w:t>
+      </w:r>
+      <w:r>
+        <w:t>,</w:t>
       </w:r>
       <w:r>
         <w:t xml:space="preserve"> </w:t>
       </w:r>
       <w:r>
-        <w:t>to not impact the results.</w:t>
+        <w:t>event for</w:t>
       </w:r>
       <w:r>
         <w:t xml:space="preserve"> </w:t>
       </w:r>
       <w:r>
-        <w:t>It mean</w:t>
-      </w:r>
-      <w:r>
-        <w:t>s</w:t>
-      </w:r>
-      <w:r>
-        <w:t xml:space="preserve"> to disable for</w:t>
-      </w:r>
-      <w:r>
-        <w:t>:</w:t>
-      </w:r>
-      <w:r>
-        <w:t xml:space="preserve"> </w:t>
-      </w:r>
-    </w:p>
-    <w:p>
-      <w:r>
-        <w:rPr>
-          <w:b/>
-        </w:rPr>
-        <w:t>SD+SDK</w:t>
+        <w:t>new samples ready</w:t>
       </w:r>
     </w:p>
     <w:p>
@@ -9610,24 +10237,34 @@
         </w:numPr>
       </w:pPr>
       <w:r>
-        <w:t>SEGGER RTT</w:t>
-      </w:r>
-    </w:p>
-    <w:p>
-      <w:r>
-        <w:t xml:space="preserve">And for </w:t>
-      </w:r>
-      <w:r>
-        <w:rPr>
-          <w:b/>
-        </w:rPr>
-        <w:t>Zephyr</w:t>
-      </w:r>
-      <w:r>
-        <w:rPr>
-          <w:b/>
-        </w:rPr>
-        <w:t xml:space="preserve"> RTOS</w:t>
+        <w:rPr>
+          <w:b/>
+        </w:rPr>
+        <w:t xml:space="preserve">ACC </w:t>
+      </w:r>
+      <w:r>
+        <w:rPr>
+          <w:b/>
+        </w:rPr>
+        <w:t>GPIO interrupt</w:t>
+      </w:r>
+      <w:r>
+        <w:rPr>
+          <w:b/>
+        </w:rPr>
+        <w:t xml:space="preserve"> 2</w:t>
+      </w:r>
+      <w:r>
+        <w:t xml:space="preserve">, </w:t>
+      </w:r>
+      <w:r>
+        <w:t>event for</w:t>
+      </w:r>
+      <w:r>
+        <w:t xml:space="preserve"> click</w:t>
+      </w:r>
+      <w:r>
+        <w:t>s</w:t>
       </w:r>
     </w:p>
     <w:p>
@@ -9639,11 +10276,28 @@
         </w:numPr>
       </w:pPr>
       <w:r>
-        <w:lastRenderedPageBreak/>
-        <w:t>UART</w:t>
-      </w:r>
-      <w:r>
-        <w:t xml:space="preserve"> driver</w:t>
+        <w:rPr>
+          <w:b/>
+        </w:rPr>
+        <w:t xml:space="preserve">ADC </w:t>
+      </w:r>
+      <w:r>
+        <w:rPr>
+          <w:b/>
+        </w:rPr>
+        <w:t>Timer</w:t>
+      </w:r>
+      <w:r>
+        <w:t xml:space="preserve">, </w:t>
+      </w:r>
+      <w:r>
+        <w:t>event for</w:t>
+      </w:r>
+      <w:r>
+        <w:t xml:space="preserve"> new value ready</w:t>
+      </w:r>
+      <w:r>
+        <w:t>, timer adapted to the sample rate of the converter</w:t>
       </w:r>
     </w:p>
     <w:p>
@@ -9655,34 +10309,270 @@
         </w:numPr>
       </w:pPr>
       <w:r>
-        <w:t>Consol</w:t>
-      </w:r>
-      <w:r>
-        <w:t>e</w:t>
-      </w:r>
-      <w:r>
-        <w:t xml:space="preserve"> driver</w:t>
-      </w:r>
-    </w:p>
-    <w:p>
-      <w:r>
-        <w:t xml:space="preserve">Unfortunately, no output on console is possible during the power consumption test to </w:t>
-      </w:r>
-      <w:r>
-        <w:t>measure as much as possible the current consumption in real cases.</w:t>
-      </w:r>
-    </w:p>
-    <w:p>
-      <w:pPr>
-        <w:pStyle w:val="Titre3"/>
-      </w:pPr>
-      <w:r>
-        <w:t>Bluetooth Low energy</w:t>
-      </w:r>
-    </w:p>
-    <w:p>
-      <w:r>
-        <w:t>It is important to note a great difference between the SoftDevice and Zephyr RTOS.</w:t>
+        <w:rPr>
+          <w:b/>
+        </w:rPr>
+        <w:t xml:space="preserve">SWG </w:t>
+      </w:r>
+      <w:r>
+        <w:rPr>
+          <w:b/>
+        </w:rPr>
+        <w:t>Timer</w:t>
+      </w:r>
+      <w:r>
+        <w:t xml:space="preserve">, </w:t>
+      </w:r>
+      <w:r>
+        <w:t xml:space="preserve">event to </w:t>
+      </w:r>
+      <w:r>
+        <w:t>increase the interrupt frequency</w:t>
+      </w:r>
+    </w:p>
+    <w:p>
+      <w:pPr>
+        <w:keepNext/>
+        <w:jc w:val="center"/>
+      </w:pPr>
+      <w:r>
+        <w:rPr>
+          <w:noProof/>
+        </w:rPr>
+        <w:lastRenderedPageBreak/>
+        <w:drawing>
+          <wp:inline distT="0" distB="0" distL="0" distR="0" wp14:anchorId="44B461F9" wp14:editId="2A7C794A">
+            <wp:extent cx="5041075" cy="2815600"/>
+            <wp:effectExtent l="0" t="0" r="7620" b="3810"/>
+            <wp:docPr id="20" name="Image 20"/>
+            <wp:cNvGraphicFramePr>
+              <a:graphicFrameLocks xmlns:a="http://schemas.openxmlformats.org/drawingml/2006/main" noChangeAspect="1"/>
+            </wp:cNvGraphicFramePr>
+            <a:graphic xmlns:a="http://schemas.openxmlformats.org/drawingml/2006/main">
+              <a:graphicData uri="http://schemas.openxmlformats.org/drawingml/2006/picture">
+                <pic:pic xmlns:pic="http://schemas.openxmlformats.org/drawingml/2006/picture">
+                  <pic:nvPicPr>
+                    <pic:cNvPr id="1" name=""/>
+                    <pic:cNvPicPr/>
+                  </pic:nvPicPr>
+                  <pic:blipFill>
+                    <a:blip r:embed="rId37"/>
+                    <a:stretch>
+                      <a:fillRect/>
+                    </a:stretch>
+                  </pic:blipFill>
+                  <pic:spPr>
+                    <a:xfrm>
+                      <a:off x="0" y="0"/>
+                      <a:ext cx="5044571" cy="2817553"/>
+                    </a:xfrm>
+                    <a:prstGeom prst="rect">
+                      <a:avLst/>
+                    </a:prstGeom>
+                  </pic:spPr>
+                </pic:pic>
+              </a:graphicData>
+            </a:graphic>
+          </wp:inline>
+        </w:drawing>
+      </w:r>
+    </w:p>
+    <w:p>
+      <w:pPr>
+        <w:pStyle w:val="Lgende"/>
+        <w:jc w:val="center"/>
+      </w:pPr>
+      <w:r>
+        <w:t xml:space="preserve">Figure </w:t>
+      </w:r>
+      <w:fldSimple w:instr=" SEQ Figure \* ARABIC ">
+        <w:r>
+          <w:rPr>
+            <w:noProof/>
+          </w:rPr>
+          <w:t>15</w:t>
+        </w:r>
+      </w:fldSimple>
+      <w:r>
+        <w:t xml:space="preserve">: </w:t>
+      </w:r>
+      <w:r>
+        <w:t>Central architecture</w:t>
+      </w:r>
+    </w:p>
+    <w:p>
+      <w:pPr>
+        <w:keepNext/>
+        <w:jc w:val="center"/>
+      </w:pPr>
+      <w:r>
+        <w:rPr>
+          <w:noProof/>
+        </w:rPr>
+        <w:drawing>
+          <wp:inline distT="0" distB="0" distL="0" distR="0" wp14:anchorId="1C195BAC" wp14:editId="3662C29E">
+            <wp:extent cx="5760720" cy="3903980"/>
+            <wp:effectExtent l="0" t="0" r="0" b="1270"/>
+            <wp:docPr id="23" name="Image 23"/>
+            <wp:cNvGraphicFramePr>
+              <a:graphicFrameLocks xmlns:a="http://schemas.openxmlformats.org/drawingml/2006/main" noChangeAspect="1"/>
+            </wp:cNvGraphicFramePr>
+            <a:graphic xmlns:a="http://schemas.openxmlformats.org/drawingml/2006/main">
+              <a:graphicData uri="http://schemas.openxmlformats.org/drawingml/2006/picture">
+                <pic:pic xmlns:pic="http://schemas.openxmlformats.org/drawingml/2006/picture">
+                  <pic:nvPicPr>
+                    <pic:cNvPr id="1" name=""/>
+                    <pic:cNvPicPr/>
+                  </pic:nvPicPr>
+                  <pic:blipFill>
+                    <a:blip r:embed="rId38"/>
+                    <a:stretch>
+                      <a:fillRect/>
+                    </a:stretch>
+                  </pic:blipFill>
+                  <pic:spPr>
+                    <a:xfrm>
+                      <a:off x="0" y="0"/>
+                      <a:ext cx="5760720" cy="3903980"/>
+                    </a:xfrm>
+                    <a:prstGeom prst="rect">
+                      <a:avLst/>
+                    </a:prstGeom>
+                  </pic:spPr>
+                </pic:pic>
+              </a:graphicData>
+            </a:graphic>
+          </wp:inline>
+        </w:drawing>
+      </w:r>
+    </w:p>
+    <w:p>
+      <w:pPr>
+        <w:pStyle w:val="Lgende"/>
+        <w:jc w:val="center"/>
+      </w:pPr>
+      <w:r>
+        <w:t xml:space="preserve">Figure </w:t>
+      </w:r>
+      <w:fldSimple w:instr=" SEQ Figure \* ARABIC ">
+        <w:r>
+          <w:rPr>
+            <w:noProof/>
+          </w:rPr>
+          <w:t>16</w:t>
+        </w:r>
+      </w:fldSimple>
+      <w:r>
+        <w:t>: Process of the threads</w:t>
+      </w:r>
+    </w:p>
+    <w:p>
+      <w:r>
+        <w:t>No BLE services already exist to send data from accelerometer or A/D converter. Therefore, custom service</w:t>
+      </w:r>
+      <w:r>
+        <w:t>s</w:t>
+      </w:r>
+      <w:r>
+        <w:t xml:space="preserve"> are made.</w:t>
+      </w:r>
+      <w:r>
+        <w:t xml:space="preserve"> </w:t>
+      </w:r>
+    </w:p>
+    <w:p>
+      <w:pPr>
+        <w:keepNext/>
+        <w:jc w:val="center"/>
+      </w:pPr>
+      <w:r>
+        <w:rPr>
+          <w:noProof/>
+        </w:rPr>
+        <w:lastRenderedPageBreak/>
+        <w:drawing>
+          <wp:inline distT="0" distB="0" distL="0" distR="0" wp14:anchorId="0C5BF088" wp14:editId="4E6D5F2A">
+            <wp:extent cx="5760720" cy="3272155"/>
+            <wp:effectExtent l="0" t="0" r="0" b="4445"/>
+            <wp:docPr id="15" name="Image 15"/>
+            <wp:cNvGraphicFramePr>
+              <a:graphicFrameLocks xmlns:a="http://schemas.openxmlformats.org/drawingml/2006/main" noChangeAspect="1"/>
+            </wp:cNvGraphicFramePr>
+            <a:graphic xmlns:a="http://schemas.openxmlformats.org/drawingml/2006/main">
+              <a:graphicData uri="http://schemas.openxmlformats.org/drawingml/2006/picture">
+                <pic:pic xmlns:pic="http://schemas.openxmlformats.org/drawingml/2006/picture">
+                  <pic:nvPicPr>
+                    <pic:cNvPr id="1" name=""/>
+                    <pic:cNvPicPr/>
+                  </pic:nvPicPr>
+                  <pic:blipFill>
+                    <a:blip r:embed="rId39"/>
+                    <a:stretch>
+                      <a:fillRect/>
+                    </a:stretch>
+                  </pic:blipFill>
+                  <pic:spPr>
+                    <a:xfrm>
+                      <a:off x="0" y="0"/>
+                      <a:ext cx="5760720" cy="3272155"/>
+                    </a:xfrm>
+                    <a:prstGeom prst="rect">
+                      <a:avLst/>
+                    </a:prstGeom>
+                  </pic:spPr>
+                </pic:pic>
+              </a:graphicData>
+            </a:graphic>
+          </wp:inline>
+        </w:drawing>
+      </w:r>
+    </w:p>
+    <w:p>
+      <w:pPr>
+        <w:pStyle w:val="Lgende"/>
+        <w:jc w:val="center"/>
+      </w:pPr>
+      <w:r>
+        <w:t xml:space="preserve">Figure </w:t>
+      </w:r>
+      <w:fldSimple w:instr=" SEQ Figure \* ARABIC ">
+        <w:r>
+          <w:rPr>
+            <w:noProof/>
+          </w:rPr>
+          <w:t>17</w:t>
+        </w:r>
+      </w:fldSimple>
+      <w:r>
+        <w:t>: BLE services</w:t>
+      </w:r>
+    </w:p>
+    <w:p>
+      <w:pPr>
+        <w:pStyle w:val="Titre4"/>
+      </w:pPr>
+      <w:r>
+        <w:t>Configuration</w:t>
+      </w:r>
+    </w:p>
+    <w:p>
+      <w:r>
+        <w:t>It is possible to configure the peripheral</w:t>
+      </w:r>
+      <w:r>
+        <w:t xml:space="preserve"> to </w:t>
+      </w:r>
+      <w:r>
+        <w:t xml:space="preserve">only </w:t>
+      </w:r>
+      <w:r>
+        <w:t xml:space="preserve">use some drivers or disable the </w:t>
+      </w:r>
+      <w:r>
+        <w:t xml:space="preserve">Bluetooth. The </w:t>
+      </w:r>
+      <w:r>
+        <w:t>configuration allows to:</w:t>
       </w:r>
     </w:p>
     <w:p>
@@ -9694,13 +10584,7 @@
         </w:numPr>
       </w:pPr>
       <w:r>
-        <w:t xml:space="preserve">SoftDevice is confidential and no access </w:t>
-      </w:r>
-      <w:r>
-        <w:t>is</w:t>
-      </w:r>
-      <w:r>
-        <w:t xml:space="preserve"> possible</w:t>
+        <w:t>Enable/Disable the Bluetooth</w:t>
       </w:r>
     </w:p>
     <w:p>
@@ -9712,6 +10596,844 @@
         </w:numPr>
       </w:pPr>
       <w:r>
+        <w:t>Enable/Disable the ACC</w:t>
+      </w:r>
+    </w:p>
+    <w:p>
+      <w:pPr>
+        <w:pStyle w:val="Paragraphedeliste"/>
+        <w:numPr>
+          <w:ilvl w:val="0"/>
+          <w:numId w:val="1"/>
+        </w:numPr>
+      </w:pPr>
+      <w:r>
+        <w:t>Enable/Disable the ADC</w:t>
+      </w:r>
+    </w:p>
+    <w:p>
+      <w:pPr>
+        <w:pStyle w:val="Paragraphedeliste"/>
+        <w:numPr>
+          <w:ilvl w:val="0"/>
+          <w:numId w:val="1"/>
+        </w:numPr>
+      </w:pPr>
+      <w:r>
+        <w:t>Enable/Disable the SWG</w:t>
+      </w:r>
+    </w:p>
+    <w:p>
+      <w:pPr>
+        <w:pStyle w:val="Paragraphedeliste"/>
+        <w:numPr>
+          <w:ilvl w:val="0"/>
+          <w:numId w:val="1"/>
+        </w:numPr>
+      </w:pPr>
+      <w:r>
+        <w:t>Set the data rate of the ACC</w:t>
+      </w:r>
+    </w:p>
+    <w:p>
+      <w:pPr>
+        <w:pStyle w:val="Paragraphedeliste"/>
+        <w:numPr>
+          <w:ilvl w:val="0"/>
+          <w:numId w:val="1"/>
+        </w:numPr>
+      </w:pPr>
+      <w:r>
+        <w:t>Set the data rate of the ADC</w:t>
+      </w:r>
+    </w:p>
+    <w:p>
+      <w:pPr>
+        <w:pStyle w:val="Paragraphedeliste"/>
+        <w:numPr>
+          <w:ilvl w:val="0"/>
+          <w:numId w:val="1"/>
+        </w:numPr>
+      </w:pPr>
+      <w:r>
+        <w:t>Set the interval between each interrupt frequency</w:t>
+      </w:r>
+    </w:p>
+    <w:p>
+      <w:pPr>
+        <w:pStyle w:val="Titre3"/>
+      </w:pPr>
+      <w:r>
+        <w:t>Central</w:t>
+      </w:r>
+    </w:p>
+    <w:p>
+      <w:pPr>
+        <w:rPr>
+          <w:b/>
+          <w:color w:val="FF0000"/>
+        </w:rPr>
+      </w:pPr>
+      <w:r>
+        <w:rPr>
+          <w:b/>
+          <w:color w:val="FF0000"/>
+        </w:rPr>
+        <w:t>TODO</w:t>
+      </w:r>
+    </w:p>
+    <w:p>
+      <w:pPr>
+        <w:pStyle w:val="Titre2"/>
+      </w:pPr>
+      <w:r>
+        <w:t>Annexes</w:t>
+      </w:r>
+    </w:p>
+    <w:p>
+      <w:pPr>
+        <w:pStyle w:val="Titre2"/>
+      </w:pPr>
+      <w:r>
+        <w:t>Sources</w:t>
+      </w:r>
+    </w:p>
+    <w:p>
+      <w:pPr>
+        <w:spacing w:after="0"/>
+      </w:pPr>
+      <w:hyperlink r:id="rId40" w:history="1">
+        <w:r>
+          <w:rPr>
+            <w:rStyle w:val="Lienhypertexte"/>
+          </w:rPr>
+          <w:t>https://infocenter.nordicsemi.com/index.jsp</w:t>
+        </w:r>
+      </w:hyperlink>
+    </w:p>
+    <w:p>
+      <w:pPr>
+        <w:spacing w:after="0"/>
+      </w:pPr>
+      <w:hyperlink r:id="rId41" w:history="1">
+        <w:r>
+          <w:rPr>
+            <w:rStyle w:val="Lienhypertexte"/>
+          </w:rPr>
+          <w:t>https://nexus.zephyrproject.org/content/sites/site/org.zephyrproject.zephyr/dev/api/api.html</w:t>
+        </w:r>
+      </w:hyperlink>
+    </w:p>
+    <w:p>
+      <w:pPr>
+        <w:spacing w:after="0"/>
+      </w:pPr>
+      <w:hyperlink r:id="rId42" w:history="1">
+        <w:r>
+          <w:rPr>
+            <w:rStyle w:val="Lienhypertexte"/>
+          </w:rPr>
+          <w:t>https://github.com/zephyrproject-rtos/zephyr</w:t>
+        </w:r>
+      </w:hyperlink>
+    </w:p>
+    <w:p/>
+    <w:p>
+      <w:pPr>
+        <w:pStyle w:val="Titre1"/>
+      </w:pPr>
+      <w:r>
+        <w:t>Measurements</w:t>
+      </w:r>
+    </w:p>
+    <w:p>
+      <w:r>
+        <w:t>The measurements performed are:</w:t>
+      </w:r>
+    </w:p>
+    <w:p>
+      <w:pPr>
+        <w:pStyle w:val="Paragraphedeliste"/>
+        <w:numPr>
+          <w:ilvl w:val="0"/>
+          <w:numId w:val="1"/>
+        </w:numPr>
+      </w:pPr>
+      <w:r>
+        <w:t>Interrupt Latency</w:t>
+      </w:r>
+    </w:p>
+    <w:p>
+      <w:pPr>
+        <w:pStyle w:val="Paragraphedeliste"/>
+        <w:numPr>
+          <w:ilvl w:val="0"/>
+          <w:numId w:val="1"/>
+        </w:numPr>
+      </w:pPr>
+      <w:r>
+        <w:t>Power Consumption</w:t>
+      </w:r>
+    </w:p>
+    <w:p>
+      <w:pPr>
+        <w:pStyle w:val="Paragraphedeliste"/>
+        <w:numPr>
+          <w:ilvl w:val="0"/>
+          <w:numId w:val="1"/>
+        </w:numPr>
+      </w:pPr>
+      <w:r>
+        <w:t xml:space="preserve">BLE </w:t>
+      </w:r>
+      <w:r>
+        <w:t>Radio state</w:t>
+      </w:r>
+    </w:p>
+    <w:p>
+      <w:pPr>
+        <w:pStyle w:val="Paragraphedeliste"/>
+        <w:numPr>
+          <w:ilvl w:val="0"/>
+          <w:numId w:val="1"/>
+        </w:numPr>
+      </w:pPr>
+      <w:r>
+        <w:t xml:space="preserve">BLE Application </w:t>
+      </w:r>
+      <w:r>
+        <w:t>→</w:t>
+      </w:r>
+      <w:r>
+        <w:t xml:space="preserve"> Controller </w:t>
+      </w:r>
+      <w:r>
+        <w:t xml:space="preserve">stack </w:t>
+      </w:r>
+      <w:r>
+        <w:t>propagation</w:t>
+      </w:r>
+    </w:p>
+    <w:p>
+      <w:r>
+        <w:lastRenderedPageBreak/>
+        <w:t xml:space="preserve">To perform the measurement, it is important that the code does not perturb the application in anyway. To limit the perturbation, the measurement code uses directly the registers of the </w:t>
+      </w:r>
+      <w:r>
+        <w:t>nRF52840 without any libraries.</w:t>
+      </w:r>
+    </w:p>
+    <w:p>
+      <w:pPr>
+        <w:pStyle w:val="Titre2"/>
+      </w:pPr>
+      <w:r>
+        <w:t>Interrupt Latency</w:t>
+      </w:r>
+    </w:p>
+    <w:p>
+      <w:pPr>
+        <w:pStyle w:val="Titre3"/>
+      </w:pPr>
+      <w:r>
+        <w:t>Why</w:t>
+      </w:r>
+    </w:p>
+    <w:p>
+      <w:r>
+        <w:t>The interrupt l</w:t>
+      </w:r>
+      <w:r>
+        <w:t xml:space="preserve">atency represents </w:t>
+      </w:r>
+      <w:r>
+        <w:t>the time it tak</w:t>
+      </w:r>
+      <w:r>
+        <w:t>es to the interrupt</w:t>
+      </w:r>
+      <w:r>
+        <w:t>ion</w:t>
+      </w:r>
+      <w:r>
+        <w:t xml:space="preserve"> to be serviced</w:t>
+      </w:r>
+      <w:r>
+        <w:t>.</w:t>
+      </w:r>
+      <w:r>
+        <w:t xml:space="preserve"> As the</w:t>
+      </w:r>
+      <w:r>
+        <w:t xml:space="preserve"> response</w:t>
+      </w:r>
+      <w:r>
+        <w:t xml:space="preserve"> time of real-time system</w:t>
+      </w:r>
+      <w:r>
+        <w:t>s</w:t>
+      </w:r>
+      <w:r>
+        <w:t xml:space="preserve"> is important, </w:t>
+      </w:r>
+      <w:r>
+        <w:t>t</w:t>
+      </w:r>
+      <w:r>
+        <w:t>he interrupt latency determines</w:t>
+      </w:r>
+      <w:r>
+        <w:t xml:space="preserve"> the </w:t>
+      </w:r>
+      <w:r>
+        <w:t xml:space="preserve">minimum interval between </w:t>
+      </w:r>
+      <w:r>
+        <w:t>interruption</w:t>
+      </w:r>
+      <w:r>
+        <w:t>s</w:t>
+      </w:r>
+      <w:r>
+        <w:t xml:space="preserve"> to</w:t>
+      </w:r>
+      <w:r>
+        <w:t xml:space="preserve"> </w:t>
+      </w:r>
+      <w:r>
+        <w:t>correctly handle them</w:t>
+      </w:r>
+      <w:r>
+        <w:t>.</w:t>
+      </w:r>
+      <w:r>
+        <w:t xml:space="preserve"> </w:t>
+      </w:r>
+      <w:r>
+        <w:t>Hence, the interrupt latency must be as low as possible</w:t>
+      </w:r>
+      <w:r>
+        <w:t>.</w:t>
+      </w:r>
+    </w:p>
+    <w:p>
+      <w:pPr>
+        <w:pStyle w:val="Titre3"/>
+        <w:rPr>
+          <w:sz w:val="22"/>
+        </w:rPr>
+      </w:pPr>
+      <w:r>
+        <w:t>Expected Result</w:t>
+      </w:r>
+      <w:r>
+        <w:t>s</w:t>
+      </w:r>
+    </w:p>
+    <w:p>
+      <w:pPr>
+        <w:tabs>
+          <w:tab w:val="left" w:pos="3293"/>
+        </w:tabs>
+      </w:pPr>
+    </w:p>
+    <w:p/>
+    <w:p>
+      <w:pPr>
+        <w:pStyle w:val="Titre3"/>
+      </w:pPr>
+      <w:r>
+        <w:t>How</w:t>
+      </w:r>
+    </w:p>
+    <w:p>
+      <w:pPr>
+        <w:pStyle w:val="Paragraphedeliste"/>
+        <w:numPr>
+          <w:ilvl w:val="0"/>
+          <w:numId w:val="1"/>
+        </w:numPr>
+        <w:rPr>
+          <w:b/>
+          <w:color w:val="FF0000"/>
+        </w:rPr>
+      </w:pPr>
+      <w:r>
+        <w:rPr>
+          <w:b/>
+          <w:color w:val="FF0000"/>
+        </w:rPr>
+        <w:t>Hardware and software</w:t>
+      </w:r>
+      <w:r>
+        <w:rPr>
+          <w:b/>
+          <w:color w:val="FF0000"/>
+        </w:rPr>
+        <w:t xml:space="preserve"> latency</w:t>
+      </w:r>
+    </w:p>
+    <w:p>
+      <w:pPr>
+        <w:pStyle w:val="Paragraphedeliste"/>
+        <w:numPr>
+          <w:ilvl w:val="0"/>
+          <w:numId w:val="1"/>
+        </w:numPr>
+        <w:rPr>
+          <w:b/>
+          <w:color w:val="FF0000"/>
+        </w:rPr>
+      </w:pPr>
+      <w:r>
+        <w:rPr>
+          <w:b/>
+          <w:color w:val="FF0000"/>
+        </w:rPr>
+        <w:t>Where measured</w:t>
+      </w:r>
+    </w:p>
+    <w:p>
+      <w:pPr>
+        <w:pStyle w:val="Paragraphedeliste"/>
+        <w:numPr>
+          <w:ilvl w:val="0"/>
+          <w:numId w:val="1"/>
+        </w:numPr>
+        <w:rPr>
+          <w:b/>
+          <w:color w:val="FF0000"/>
+        </w:rPr>
+      </w:pPr>
+      <w:r>
+        <w:rPr>
+          <w:b/>
+          <w:color w:val="FF0000"/>
+        </w:rPr>
+        <w:t>ARM cortex-M4F latency 12</w:t>
+      </w:r>
+      <w:r>
+        <w:rPr>
+          <w:b/>
+          <w:color w:val="FF0000"/>
+        </w:rPr>
+        <w:t xml:space="preserve"> </w:t>
+      </w:r>
+      <w:r>
+        <w:rPr>
+          <w:b/>
+          <w:color w:val="FF0000"/>
+        </w:rPr>
+        <w:t>+</w:t>
+      </w:r>
+      <w:r>
+        <w:rPr>
+          <w:b/>
+          <w:color w:val="FF0000"/>
+        </w:rPr>
+        <w:t xml:space="preserve"> </w:t>
+      </w:r>
+      <w:r>
+        <w:rPr>
+          <w:b/>
+          <w:color w:val="FF0000"/>
+        </w:rPr>
+        <w:t>17clocks</w:t>
+      </w:r>
+      <w:r>
+        <w:rPr>
+          <w:b/>
+          <w:color w:val="FF0000"/>
+        </w:rPr>
+        <w:t>.</w:t>
+      </w:r>
+    </w:p>
+    <w:p>
+      <w:pPr>
+        <w:pStyle w:val="Paragraphedeliste"/>
+        <w:numPr>
+          <w:ilvl w:val="0"/>
+          <w:numId w:val="1"/>
+        </w:numPr>
+        <w:rPr>
+          <w:b/>
+          <w:color w:val="FF0000"/>
+        </w:rPr>
+      </w:pPr>
+      <w:r>
+        <w:rPr>
+          <w:b/>
+          <w:color w:val="FF0000"/>
+        </w:rPr>
+        <w:t xml:space="preserve">GPIO </w:t>
+      </w:r>
+      <w:r>
+        <w:rPr>
+          <w:b/>
+          <w:color w:val="FF0000"/>
+        </w:rPr>
+        <w:t xml:space="preserve">toggle </w:t>
+      </w:r>
+      <w:r>
+        <w:rPr>
+          <w:b/>
+          <w:color w:val="FF0000"/>
+        </w:rPr>
+        <w:t>because fast</w:t>
+      </w:r>
+      <w:r>
+        <w:rPr>
+          <w:b/>
+          <w:color w:val="FF0000"/>
+        </w:rPr>
+        <w:t>er</w:t>
+      </w:r>
+    </w:p>
+    <w:p>
+      <w:pPr>
+        <w:pStyle w:val="Paragraphedeliste"/>
+        <w:numPr>
+          <w:ilvl w:val="0"/>
+          <w:numId w:val="1"/>
+        </w:numPr>
+        <w:rPr>
+          <w:b/>
+          <w:color w:val="FF0000"/>
+        </w:rPr>
+      </w:pPr>
+      <w:r>
+        <w:rPr>
+          <w:b/>
+          <w:color w:val="FF0000"/>
+        </w:rPr>
+        <w:t xml:space="preserve">Error </w:t>
+      </w:r>
+      <w:r>
+        <w:rPr>
+          <w:b/>
+          <w:color w:val="FF0000"/>
+        </w:rPr>
+        <w:t>calculated</w:t>
+      </w:r>
+      <w:r>
+        <w:rPr>
+          <w:b/>
+          <w:color w:val="FF0000"/>
+        </w:rPr>
+        <w:t xml:space="preserve"> to </w:t>
+      </w:r>
+      <w:r>
+        <w:rPr>
+          <w:b/>
+          <w:color w:val="FF0000"/>
+        </w:rPr>
+        <w:t>toggle</w:t>
+      </w:r>
+      <w:r>
+        <w:rPr>
+          <w:b/>
+          <w:color w:val="FF0000"/>
+        </w:rPr>
+        <w:t xml:space="preserve"> </w:t>
+      </w:r>
+      <w:r>
+        <w:rPr>
+          <w:b/>
+          <w:color w:val="FF0000"/>
+        </w:rPr>
+        <w:t>GPIO</w:t>
+      </w:r>
+    </w:p>
+    <w:p>
+      <w:pPr>
+        <w:pStyle w:val="Paragraphedeliste"/>
+        <w:numPr>
+          <w:ilvl w:val="0"/>
+          <w:numId w:val="1"/>
+        </w:numPr>
+        <w:rPr>
+          <w:b/>
+          <w:color w:val="FF0000"/>
+        </w:rPr>
+      </w:pPr>
+      <w:r>
+        <w:rPr>
+          <w:b/>
+          <w:color w:val="FF0000"/>
+        </w:rPr>
+        <w:t xml:space="preserve">UML </w:t>
+      </w:r>
+      <w:r>
+        <w:rPr>
+          <w:b/>
+          <w:color w:val="FF0000"/>
+        </w:rPr>
+        <w:t>t</w:t>
+      </w:r>
+      <w:r>
+        <w:rPr>
+          <w:b/>
+          <w:color w:val="FF0000"/>
+        </w:rPr>
+        <w:t>o explain when the GPIO are enables</w:t>
+      </w:r>
+    </w:p>
+    <w:p>
+      <w:pPr>
+        <w:pStyle w:val="Titre2"/>
+      </w:pPr>
+      <w:r>
+        <w:t>Power Consumption</w:t>
+      </w:r>
+    </w:p>
+    <w:p>
+      <w:pPr>
+        <w:pStyle w:val="Titre3"/>
+      </w:pPr>
+      <w:r>
+        <w:t>Why</w:t>
+      </w:r>
+    </w:p>
+    <w:p>
+      <w:r>
+        <w:t xml:space="preserve">The power consumption defines the </w:t>
+      </w:r>
+      <w:r>
+        <w:t>autonomy of an embedded system.</w:t>
+      </w:r>
+      <w:r>
+        <w:t xml:space="preserve"> Longer the autonomy is, better is the embedded system. Hence, the power consumption must be as low as possible.</w:t>
+      </w:r>
+    </w:p>
+    <w:p>
+      <w:pPr>
+        <w:pStyle w:val="Titre3"/>
+        <w:rPr>
+          <w:sz w:val="22"/>
+        </w:rPr>
+      </w:pPr>
+      <w:r>
+        <w:t>Expected Results</w:t>
+      </w:r>
+    </w:p>
+    <w:p>
+      <w:r>
+        <w:t>As Zep</w:t>
+      </w:r>
+      <w:r>
+        <w:t>h</w:t>
+      </w:r>
+      <w:r>
+        <w:t>yr is an operating system, it Is expected that it power consumption is higher than the power consumption of the SD+SDK.</w:t>
+      </w:r>
+      <w:r>
+        <w:t xml:space="preserve"> </w:t>
+      </w:r>
+      <w:r>
+        <w:t>Secondly, the power consumption will increase in the same time than</w:t>
+      </w:r>
+      <w:r>
+        <w:t xml:space="preserve"> the frequen</w:t>
+      </w:r>
+      <w:r>
+        <w:t>cy of interruption.</w:t>
+      </w:r>
+    </w:p>
+    <w:p>
+      <w:pPr>
+        <w:pStyle w:val="Titre3"/>
+      </w:pPr>
+      <w:r>
+        <w:t>How</w:t>
+      </w:r>
+    </w:p>
+    <w:p>
+      <w:r>
+        <w:t>The power consump</w:t>
+      </w:r>
+      <w:r>
+        <w:t>tion is measured with Nordic Po</w:t>
+      </w:r>
+      <w:r>
+        <w:t>w</w:t>
+      </w:r>
+      <w:r>
+        <w:t>e</w:t>
+      </w:r>
+      <w:r>
+        <w:t>r Profiler Kit</w:t>
+      </w:r>
+      <w:r>
+        <w:t>. However</w:t>
+      </w:r>
+      <w:r>
+        <w:t xml:space="preserve">, </w:t>
+      </w:r>
+      <w:r>
+        <w:t xml:space="preserve">To </w:t>
+      </w:r>
+      <w:r>
+        <w:t>measure correctly</w:t>
+      </w:r>
+      <w:r>
+        <w:t xml:space="preserve"> the power consumption, i</w:t>
+      </w:r>
+      <w:r>
+        <w:t xml:space="preserve">t is </w:t>
+      </w:r>
+      <w:r>
+        <w:t>important</w:t>
+      </w:r>
+      <w:r>
+        <w:t xml:space="preserve"> to disable useless drivers </w:t>
+      </w:r>
+      <w:r>
+        <w:t>in the configuration</w:t>
+      </w:r>
+      <w:r>
+        <w:t xml:space="preserve"> </w:t>
+      </w:r>
+      <w:r>
+        <w:t>to not impact the results.</w:t>
+      </w:r>
+      <w:r>
+        <w:t xml:space="preserve"> </w:t>
+      </w:r>
+      <w:r>
+        <w:t>It mean</w:t>
+      </w:r>
+      <w:r>
+        <w:t>s</w:t>
+      </w:r>
+      <w:r>
+        <w:t xml:space="preserve"> to disable for</w:t>
+      </w:r>
+      <w:r>
+        <w:t>:</w:t>
+      </w:r>
+      <w:r>
+        <w:t xml:space="preserve"> </w:t>
+      </w:r>
+    </w:p>
+    <w:p>
+      <w:r>
+        <w:rPr>
+          <w:b/>
+        </w:rPr>
+        <w:t>SD+SDK</w:t>
+      </w:r>
+    </w:p>
+    <w:p>
+      <w:pPr>
+        <w:pStyle w:val="Paragraphedeliste"/>
+        <w:numPr>
+          <w:ilvl w:val="0"/>
+          <w:numId w:val="1"/>
+        </w:numPr>
+      </w:pPr>
+      <w:r>
+        <w:t>SEGGER RTT</w:t>
+      </w:r>
+    </w:p>
+    <w:p>
+      <w:r>
+        <w:t xml:space="preserve">And for </w:t>
+      </w:r>
+      <w:r>
+        <w:rPr>
+          <w:b/>
+        </w:rPr>
+        <w:t>Zephyr</w:t>
+      </w:r>
+      <w:r>
+        <w:rPr>
+          <w:b/>
+        </w:rPr>
+        <w:t xml:space="preserve"> RTOS</w:t>
+      </w:r>
+    </w:p>
+    <w:p>
+      <w:pPr>
+        <w:pStyle w:val="Paragraphedeliste"/>
+        <w:numPr>
+          <w:ilvl w:val="0"/>
+          <w:numId w:val="1"/>
+        </w:numPr>
+      </w:pPr>
+      <w:r>
+        <w:t>UART</w:t>
+      </w:r>
+      <w:r>
+        <w:t xml:space="preserve"> driver</w:t>
+      </w:r>
+    </w:p>
+    <w:p>
+      <w:pPr>
+        <w:pStyle w:val="Paragraphedeliste"/>
+        <w:numPr>
+          <w:ilvl w:val="0"/>
+          <w:numId w:val="1"/>
+        </w:numPr>
+      </w:pPr>
+      <w:r>
+        <w:t>Consol</w:t>
+      </w:r>
+      <w:r>
+        <w:t>e</w:t>
+      </w:r>
+      <w:r>
+        <w:t xml:space="preserve"> driver</w:t>
+      </w:r>
+    </w:p>
+    <w:p>
+      <w:r>
+        <w:t xml:space="preserve">Unfortunately, no output on console is possible during the power consumption test to </w:t>
+      </w:r>
+      <w:r>
+        <w:t>measure as much as possible the current consumption in real cases.</w:t>
+      </w:r>
+    </w:p>
+    <w:p>
+      <w:pPr>
+        <w:pStyle w:val="Titre2"/>
+      </w:pPr>
+      <w:r>
+        <w:lastRenderedPageBreak/>
+        <w:t>Bluetooth Low energy</w:t>
+      </w:r>
+    </w:p>
+    <w:p>
+      <w:r>
+        <w:t>It is important to note a great difference between the SoftDevice and Zephyr RTOS.</w:t>
+      </w:r>
+    </w:p>
+    <w:p>
+      <w:pPr>
+        <w:pStyle w:val="Paragraphedeliste"/>
+        <w:numPr>
+          <w:ilvl w:val="0"/>
+          <w:numId w:val="1"/>
+        </w:numPr>
+      </w:pPr>
+      <w:r>
+        <w:t xml:space="preserve">SoftDevice is confidential and no access </w:t>
+      </w:r>
+      <w:r>
+        <w:t>is</w:t>
+      </w:r>
+      <w:r>
+        <w:t xml:space="preserve"> possible</w:t>
+      </w:r>
+    </w:p>
+    <w:p>
+      <w:pPr>
+        <w:pStyle w:val="Paragraphedeliste"/>
+        <w:numPr>
+          <w:ilvl w:val="0"/>
+          <w:numId w:val="1"/>
+        </w:numPr>
+      </w:pPr>
+      <w:r>
         <w:t>Zephyr RTOS is an open source project, hence all the source code is accessible.</w:t>
       </w:r>
     </w:p>
@@ -9761,99 +11483,106 @@
     </w:p>
     <w:p>
       <w:pPr>
+        <w:pStyle w:val="Titre3"/>
+      </w:pPr>
+      <w:r>
+        <w:t>BLE Radio State</w:t>
+      </w:r>
+      <w:r>
+        <w:t xml:space="preserve"> </w:t>
+      </w:r>
+    </w:p>
+    <w:p>
+      <w:pPr>
         <w:pStyle w:val="Titre4"/>
       </w:pPr>
       <w:r>
-        <w:t>BLE Radio State</w:t>
+        <w:t xml:space="preserve">Why </w:t>
+      </w:r>
+    </w:p>
+    <w:p>
+      <w:r>
+        <w:t>It is important that a BLE connection is not lost because on</w:t>
+      </w:r>
+      <w:r>
+        <w:t>e</w:t>
+      </w:r>
+      <w:r>
+        <w:t xml:space="preserve"> of the device</w:t>
+      </w:r>
+      <w:r>
+        <w:t>s</w:t>
+      </w:r>
+      <w:r>
+        <w:t xml:space="preserve"> connected is not able to response correctly.</w:t>
       </w:r>
       <w:r>
         <w:t xml:space="preserve"> </w:t>
       </w:r>
-    </w:p>
-    <w:p>
-      <w:r>
-        <w:t>The nRF52840’</w:t>
-      </w:r>
-      <w:r>
-        <w:t>s Radio</w:t>
+      <w:r>
+        <w:t>Se</w:t>
+      </w:r>
+      <w:r>
+        <w:t>e</w:t>
+      </w:r>
+      <w:r>
+        <w:t>ing</w:t>
+      </w:r>
+      <w:r>
+        <w:t xml:space="preserve"> the states of this radio </w:t>
+      </w:r>
+      <w:r>
+        <w:t>allows to see if the device still responses and when it sends or receives a packet</w:t>
+      </w:r>
+      <w:r>
+        <w:t>.</w:t>
+      </w:r>
+    </w:p>
+    <w:p>
+      <w:pPr>
+        <w:pStyle w:val="Titre3"/>
+      </w:pPr>
+      <w:r>
+        <w:t>Expected Results</w:t>
+      </w:r>
+    </w:p>
+    <w:p>
+      <w:r>
+        <w:t xml:space="preserve">The stack Bluetooth is high priority. It means that no interrupt or any event </w:t>
+      </w:r>
+      <w:r>
+        <w:t>should stop the capacity of the device to response to or send a connection</w:t>
+      </w:r>
+      <w:r>
+        <w:t xml:space="preserve"> event.</w:t>
       </w:r>
       <w:r>
         <w:t xml:space="preserve"> </w:t>
       </w:r>
       <w:r>
-        <w:t>has a State Machin</w:t>
-      </w:r>
-      <w:r>
-        <w:t>e</w:t>
-      </w:r>
-      <w:r>
-        <w:t xml:space="preserve"> and </w:t>
-      </w:r>
-      <w:r>
-        <w:t xml:space="preserve">be able to see the </w:t>
-      </w:r>
-      <w:r>
-        <w:t xml:space="preserve">states </w:t>
-      </w:r>
-      <w:r>
-        <w:t xml:space="preserve">of this radio </w:t>
-      </w:r>
-      <w:r>
-        <w:t>is interesting because it allows to che</w:t>
-      </w:r>
-      <w:r>
-        <w:t>ck if the device</w:t>
-      </w:r>
-      <w:r>
-        <w:t xml:space="preserve"> still </w:t>
-      </w:r>
-      <w:r>
-        <w:t xml:space="preserve">sends or </w:t>
-      </w:r>
-      <w:r>
-        <w:t>response</w:t>
-      </w:r>
-      <w:r>
-        <w:t>s</w:t>
-      </w:r>
-      <w:r>
-        <w:t xml:space="preserve"> to the </w:t>
-      </w:r>
-      <w:r>
-        <w:t>Bluetoot</w:t>
-      </w:r>
-      <w:r>
-        <w:t>h</w:t>
-      </w:r>
-      <w:r>
-        <w:t xml:space="preserve"> </w:t>
-      </w:r>
-      <w:r>
-        <w:t>connection</w:t>
-      </w:r>
-      <w:r>
-        <w:t xml:space="preserve"> event.</w:t>
-      </w:r>
-      <w:r>
-        <w:t xml:space="preserve"> </w:t>
-      </w:r>
-    </w:p>
-    <w:p>
-      <w:pPr>
-        <w:rPr>
-          <w:color w:val="FF0000"/>
-        </w:rPr>
-      </w:pPr>
-      <w:r>
-        <w:rPr>
-          <w:color w:val="FF0000"/>
-        </w:rPr>
-        <w:t>BLE Always keep the connection</w:t>
-      </w:r>
-    </w:p>
-    <w:p>
-      <w:r>
-        <w:t>The operating state of the Radio is control via</w:t>
+        <w:t>Thus, it is expected</w:t>
+      </w:r>
+      <w:r>
+        <w:t xml:space="preserve"> that the connection is maintain even with</w:t>
+      </w:r>
+      <w:r>
+        <w:t xml:space="preserve"> a high frequency of interruptions.</w:t>
+      </w:r>
+    </w:p>
+    <w:p>
+      <w:pPr>
+        <w:pStyle w:val="Titre4"/>
+      </w:pPr>
+      <w:r>
+        <w:t>How</w:t>
+      </w:r>
+    </w:p>
+    <w:p>
+      <w:r>
+        <w:t>The nRF52840’s Radio has a State Machine and t</w:t>
+      </w:r>
+      <w:r>
+        <w:t>he operating state of the Radio is control via</w:t>
       </w:r>
       <w:r>
         <w:t xml:space="preserve"> several events and task</w:t>
@@ -9887,7 +11616,7 @@
                     <pic:cNvPicPr/>
                   </pic:nvPicPr>
                   <pic:blipFill>
-                    <a:blip r:embed="rId32"/>
+                    <a:blip r:embed="rId43"/>
                     <a:stretch>
                       <a:fillRect/>
                     </a:stretch>
@@ -9921,7 +11650,7 @@
           <w:rPr>
             <w:noProof/>
           </w:rPr>
-          <w:t>11</w:t>
+          <w:t>18</w:t>
         </w:r>
       </w:fldSimple>
       <w:r>
@@ -9930,28 +11659,67 @@
     </w:p>
     <w:p>
       <w:r>
-        <w:t xml:space="preserve">The Radio state </w:t>
+        <w:t>The</w:t>
+      </w:r>
+      <w:r>
+        <w:t xml:space="preserve"> nR52840 SoC provides registers named TASKS and EVENTS.</w:t>
+      </w:r>
+      <w:r>
+        <w:t xml:space="preserve"> A </w:t>
+      </w:r>
+      <w:r>
+        <w:t>TASK</w:t>
+      </w:r>
+      <w:r>
+        <w:t xml:space="preserve"> register</w:t>
+      </w:r>
+      <w:r>
+        <w:t xml:space="preserve"> does some job like start or stop a module and a</w:t>
+      </w:r>
+      <w:r>
+        <w:t>n</w:t>
+      </w:r>
+      <w:r>
+        <w:t xml:space="preserve"> EVENT register</w:t>
+      </w:r>
+      <w:r>
+        <w:t xml:space="preserve"> is like a status register</w:t>
+      </w:r>
+      <w:r>
+        <w:t xml:space="preserve"> that indicate a</w:t>
+      </w:r>
+      <w:r>
+        <w:t>n</w:t>
+      </w:r>
+      <w:r>
+        <w:t xml:space="preserve"> </w:t>
+      </w:r>
+      <w:r>
+        <w:t>event</w:t>
+      </w:r>
+      <w:r>
+        <w:t xml:space="preserve"> </w:t>
+      </w:r>
+      <w:r>
+        <w:t>occurred</w:t>
+      </w:r>
+      <w:r>
+        <w:t>.</w:t>
+      </w:r>
+      <w:r>
+        <w:t xml:space="preserve"> </w:t>
+      </w:r>
+      <w:r>
+        <w:t xml:space="preserve">Then, </w:t>
+      </w:r>
+      <w:r>
+        <w:t>t</w:t>
+      </w:r>
+      <w:r>
+        <w:t xml:space="preserve">he Radio state </w:t>
       </w:r>
       <w:r>
         <w:t>is measured using the following peripherals:</w:t>
-      </w:r>
-    </w:p>
-    <w:p>
-      <w:pPr>
-        <w:pStyle w:val="Paragraphedeliste"/>
-        <w:numPr>
-          <w:ilvl w:val="0"/>
-          <w:numId w:val="1"/>
-        </w:numPr>
-        <w:rPr>
-          <w:color w:val="FF0000"/>
-        </w:rPr>
-      </w:pPr>
-      <w:r>
-        <w:rPr>
-          <w:color w:val="FF0000"/>
-        </w:rPr>
-        <w:t>Explain tasks and events of nRF5</w:t>
       </w:r>
     </w:p>
     <w:p>
@@ -10009,6 +11777,7 @@
         <w:rPr>
           <w:b/>
         </w:rPr>
+        <w:lastRenderedPageBreak/>
         <w:t>GPIOTE</w:t>
       </w:r>
       <w:r>
@@ -10021,7 +11790,52 @@
           <w:szCs w:val="20"/>
           <w:lang w:eastAsia="en-GB"/>
         </w:rPr>
-        <w:t>provides functionality for accessing GPIO pins using tasks and events</w:t>
+        <w:t xml:space="preserve">provides functionality for accessing GPIO pins using </w:t>
+      </w:r>
+      <w:r>
+        <w:rPr>
+          <w:rFonts w:ascii="Arial" w:hAnsi="Arial" w:cs="Arial"/>
+          <w:sz w:val="20"/>
+          <w:szCs w:val="20"/>
+          <w:lang w:eastAsia="en-GB"/>
+        </w:rPr>
+        <w:t>TASKS</w:t>
+      </w:r>
+      <w:r>
+        <w:rPr>
+          <w:rFonts w:ascii="Arial" w:hAnsi="Arial" w:cs="Arial"/>
+          <w:sz w:val="20"/>
+          <w:szCs w:val="20"/>
+          <w:lang w:eastAsia="en-GB"/>
+        </w:rPr>
+        <w:t xml:space="preserve"> and </w:t>
+      </w:r>
+      <w:r>
+        <w:rPr>
+          <w:rFonts w:ascii="Arial" w:hAnsi="Arial" w:cs="Arial"/>
+          <w:sz w:val="20"/>
+          <w:szCs w:val="20"/>
+          <w:lang w:eastAsia="en-GB"/>
+        </w:rPr>
+        <w:t>EVENTS register</w:t>
+      </w:r>
+      <w:r>
+        <w:rPr>
+          <w:rFonts w:ascii="Arial" w:hAnsi="Arial" w:cs="Arial"/>
+          <w:sz w:val="20"/>
+          <w:szCs w:val="20"/>
+          <w:lang w:eastAsia="en-GB"/>
+        </w:rPr>
+        <w:t>s</w:t>
+      </w:r>
+      <w:r>
+        <w:rPr>
+          <w:rFonts w:ascii="Arial" w:hAnsi="Arial" w:cs="Arial"/>
+          <w:sz w:val="20"/>
+          <w:szCs w:val="20"/>
+          <w:lang w:eastAsia="en-GB"/>
+        </w:rPr>
+        <w:t>.</w:t>
       </w:r>
     </w:p>
     <w:p>
@@ -10047,46 +11861,193 @@
       <w:r>
         <w:t>transceiver used for the BLE transmission</w:t>
       </w:r>
-    </w:p>
-    <w:p>
-      <w:pPr>
+      <w:r>
+        <w:t>.</w:t>
+      </w:r>
+    </w:p>
+    <w:p>
+      <w:pPr>
+        <w:keepNext/>
         <w:autoSpaceDE w:val="0"/>
         <w:autoSpaceDN w:val="0"/>
         <w:adjustRightInd w:val="0"/>
         <w:spacing w:after="0" w:line="240" w:lineRule="auto"/>
       </w:pPr>
       <w:r>
-        <w:t xml:space="preserve">The RADIO events </w:t>
-      </w:r>
-      <w:r>
-        <w:t xml:space="preserve">are connected </w:t>
-      </w:r>
-      <w:r>
-        <w:t xml:space="preserve">directly </w:t>
-      </w:r>
-      <w:r>
-        <w:t xml:space="preserve">to </w:t>
-      </w:r>
-      <w:r>
-        <w:t>the GPIO using P</w:t>
-      </w:r>
-      <w:r>
-        <w:t>P</w:t>
-      </w:r>
-      <w:r>
-        <w:t>I</w:t>
-      </w:r>
-      <w:r>
-        <w:t xml:space="preserve">. </w:t>
-      </w:r>
-      <w:r>
-        <w:t>The event used</w:t>
+        <w:t>The RADIO</w:t>
+      </w:r>
+      <w:r>
+        <w:t>’</w:t>
+      </w:r>
+      <w:r>
+        <w:t xml:space="preserve">s </w:t>
+      </w:r>
+      <w:r>
+        <w:t>EVENT</w:t>
+      </w:r>
+      <w:r>
+        <w:t>S</w:t>
+      </w:r>
+      <w:r>
+        <w:t xml:space="preserve"> are connected directly to the GPIO</w:t>
+      </w:r>
+      <w:r>
+        <w:t>S</w:t>
+      </w:r>
+      <w:r>
+        <w:t xml:space="preserve"> using PPI. </w:t>
+      </w:r>
+      <w:r>
+        <w:t>Three GPIO</w:t>
+      </w:r>
+      <w:r>
+        <w:t>S</w:t>
+      </w:r>
+      <w:r>
+        <w:t xml:space="preserve"> are used to represent</w:t>
       </w:r>
       <w:r>
         <w:t xml:space="preserve"> </w:t>
       </w:r>
       <w:r>
-        <w:t>are:</w:t>
+        <w:t>The RADIO</w:t>
+      </w:r>
+      <w:r>
+        <w:t>’s</w:t>
+      </w:r>
+      <w:r>
+        <w:t xml:space="preserve"> </w:t>
+      </w:r>
+      <w:r>
+        <w:t>sta</w:t>
+      </w:r>
+      <w:r>
+        <w:t>te</w:t>
+      </w:r>
+      <w:r>
+        <w:t>s</w:t>
+      </w:r>
+      <w:r>
+        <w:t>.</w:t>
+      </w:r>
+    </w:p>
+    <w:p>
+      <w:pPr>
+        <w:keepNext/>
+        <w:autoSpaceDE w:val="0"/>
+        <w:autoSpaceDN w:val="0"/>
+        <w:adjustRightInd w:val="0"/>
+        <w:spacing w:after="0" w:line="240" w:lineRule="auto"/>
+        <w:jc w:val="center"/>
+      </w:pPr>
+      <w:r>
+        <w:rPr>
+          <w:noProof/>
+        </w:rPr>
+        <w:drawing>
+          <wp:inline distT="0" distB="0" distL="0" distR="0" wp14:anchorId="776593CC" wp14:editId="4ACFD9F4">
+            <wp:extent cx="4660322" cy="1924335"/>
+            <wp:effectExtent l="0" t="0" r="6985" b="0"/>
+            <wp:docPr id="13" name="Image 13"/>
+            <wp:cNvGraphicFramePr>
+              <a:graphicFrameLocks xmlns:a="http://schemas.openxmlformats.org/drawingml/2006/main" noChangeAspect="1"/>
+            </wp:cNvGraphicFramePr>
+            <a:graphic xmlns:a="http://schemas.openxmlformats.org/drawingml/2006/main">
+              <a:graphicData uri="http://schemas.openxmlformats.org/drawingml/2006/picture">
+                <pic:pic xmlns:pic="http://schemas.openxmlformats.org/drawingml/2006/picture">
+                  <pic:nvPicPr>
+                    <pic:cNvPr id="1" name=""/>
+                    <pic:cNvPicPr/>
+                  </pic:nvPicPr>
+                  <pic:blipFill>
+                    <a:blip r:embed="rId44"/>
+                    <a:stretch>
+                      <a:fillRect/>
+                    </a:stretch>
+                  </pic:blipFill>
+                  <pic:spPr>
+                    <a:xfrm>
+                      <a:off x="0" y="0"/>
+                      <a:ext cx="4685890" cy="1934893"/>
+                    </a:xfrm>
+                    <a:prstGeom prst="rect">
+                      <a:avLst/>
+                    </a:prstGeom>
+                  </pic:spPr>
+                </pic:pic>
+              </a:graphicData>
+            </a:graphic>
+          </wp:inline>
+        </w:drawing>
+      </w:r>
+    </w:p>
+    <w:p>
+      <w:pPr>
+        <w:pStyle w:val="Lgende"/>
+        <w:jc w:val="center"/>
+      </w:pPr>
+      <w:r>
+        <w:t xml:space="preserve">Figure </w:t>
+      </w:r>
+      <w:fldSimple w:instr=" SEQ Figure \* ARABIC ">
+        <w:r>
+          <w:rPr>
+            <w:noProof/>
+          </w:rPr>
+          <w:t>19</w:t>
+        </w:r>
+      </w:fldSimple>
+      <w:r>
+        <w:t xml:space="preserve">:GPIOs </w:t>
+      </w:r>
+      <w:r>
+        <w:t xml:space="preserve">enabled </w:t>
+      </w:r>
+      <w:r>
+        <w:rPr>
+          <w:noProof/>
+        </w:rPr>
+        <w:t>for</w:t>
+      </w:r>
+      <w:r>
+        <w:rPr>
+          <w:noProof/>
+        </w:rPr>
+        <w:t xml:space="preserve"> each radio's states</w:t>
+      </w:r>
+    </w:p>
+    <w:p>
+      <w:pPr>
+        <w:rPr>
+          <w:color w:val="FF0000"/>
+        </w:rPr>
+      </w:pPr>
+      <w:r>
+        <w:t xml:space="preserve">Another </w:t>
+      </w:r>
+      <w:r>
+        <w:t>EVENT</w:t>
+      </w:r>
+      <w:r>
+        <w:t>,</w:t>
+      </w:r>
+      <w:r>
+        <w:t xml:space="preserve"> CRCOK, is used to see if the packet received was wrong.</w:t>
+      </w:r>
+      <w:r>
+        <w:t xml:space="preserve"> </w:t>
+      </w:r>
+      <w:r>
+        <w:t xml:space="preserve">Finally, </w:t>
+      </w:r>
+      <w:r>
+        <w:t>i</w:t>
+      </w:r>
+      <w:r>
+        <w:t>t is possible to see</w:t>
+      </w:r>
+      <w:r>
+        <w:t>:</w:t>
       </w:r>
     </w:p>
     <w:p>
@@ -10098,8 +12059,16 @@
         </w:numPr>
       </w:pPr>
       <w:r>
-        <w:lastRenderedPageBreak/>
-        <w:t>EVENTS_TXREADY</w:t>
+        <w:t>W</w:t>
+      </w:r>
+      <w:r>
+        <w:t>hen the device receive</w:t>
+      </w:r>
+      <w:r>
+        <w:t>s</w:t>
+      </w:r>
+      <w:r>
+        <w:t xml:space="preserve"> a packet</w:t>
       </w:r>
     </w:p>
     <w:p>
@@ -10111,7 +12080,19 @@
         </w:numPr>
       </w:pPr>
       <w:r>
-        <w:t>EVENTS_RXREADY</w:t>
+        <w:t>W</w:t>
+      </w:r>
+      <w:r>
+        <w:t>hen</w:t>
+      </w:r>
+      <w:r>
+        <w:t xml:space="preserve"> the device send</w:t>
+      </w:r>
+      <w:r>
+        <w:t>s</w:t>
+      </w:r>
+      <w:r>
+        <w:t xml:space="preserve"> a packet</w:t>
       </w:r>
     </w:p>
     <w:p>
@@ -10123,7 +12104,284 @@
         </w:numPr>
       </w:pPr>
       <w:r>
-        <w:t>EVENTS_END</w:t>
+        <w:t>When the CRC of the packet is correct</w:t>
+      </w:r>
+    </w:p>
+    <w:p>
+      <w:pPr>
+        <w:keepNext/>
+        <w:jc w:val="center"/>
+      </w:pPr>
+      <w:r>
+        <w:rPr>
+          <w:noProof/>
+        </w:rPr>
+        <w:drawing>
+          <wp:inline distT="0" distB="0" distL="0" distR="0" wp14:anchorId="2514FF21" wp14:editId="45BA66EC">
+            <wp:extent cx="2714625" cy="3247256"/>
+            <wp:effectExtent l="0" t="0" r="0" b="0"/>
+            <wp:docPr id="1" name="Image 1"/>
+            <wp:cNvGraphicFramePr>
+              <a:graphicFrameLocks xmlns:a="http://schemas.openxmlformats.org/drawingml/2006/main" noChangeAspect="1"/>
+            </wp:cNvGraphicFramePr>
+            <a:graphic xmlns:a="http://schemas.openxmlformats.org/drawingml/2006/main">
+              <a:graphicData uri="http://schemas.openxmlformats.org/drawingml/2006/picture">
+                <pic:pic xmlns:pic="http://schemas.openxmlformats.org/drawingml/2006/picture">
+                  <pic:nvPicPr>
+                    <pic:cNvPr id="1" name=""/>
+                    <pic:cNvPicPr/>
+                  </pic:nvPicPr>
+                  <pic:blipFill>
+                    <a:blip r:embed="rId45"/>
+                    <a:stretch>
+                      <a:fillRect/>
+                    </a:stretch>
+                  </pic:blipFill>
+                  <pic:spPr>
+                    <a:xfrm>
+                      <a:off x="0" y="0"/>
+                      <a:ext cx="2732928" cy="3269150"/>
+                    </a:xfrm>
+                    <a:prstGeom prst="rect">
+                      <a:avLst/>
+                    </a:prstGeom>
+                  </pic:spPr>
+                </pic:pic>
+              </a:graphicData>
+            </a:graphic>
+          </wp:inline>
+        </w:drawing>
+      </w:r>
+    </w:p>
+    <w:p>
+      <w:pPr>
+        <w:pStyle w:val="Lgende"/>
+        <w:jc w:val="center"/>
+      </w:pPr>
+      <w:r>
+        <w:t xml:space="preserve">Figure </w:t>
+      </w:r>
+      <w:fldSimple w:instr=" SEQ Figure \* ARABIC ">
+        <w:r>
+          <w:rPr>
+            <w:noProof/>
+          </w:rPr>
+          <w:t>20</w:t>
+        </w:r>
+      </w:fldSimple>
+      <w:r>
+        <w:t>: GPIOs enabled and disabled for each event</w:t>
+      </w:r>
+    </w:p>
+    <w:p>
+      <w:pPr>
+        <w:pStyle w:val="Paragraphedeliste"/>
+      </w:pPr>
+    </w:p>
+    <w:p>
+      <w:pPr>
+        <w:pStyle w:val="Titre4"/>
+      </w:pPr>
+      <w:r>
+        <w:lastRenderedPageBreak/>
+        <w:t xml:space="preserve"> </w:t>
+      </w:r>
+      <w:r>
+        <w:t xml:space="preserve">BLE Application </w:t>
+      </w:r>
+      <w:r>
+        <w:rPr>
+          <w:rFonts w:ascii="Calibri" w:hAnsi="Calibri"/>
+        </w:rPr>
+        <w:t>→</w:t>
+      </w:r>
+      <w:r>
+        <w:t xml:space="preserve"> Controller Stack Propagation</w:t>
+      </w:r>
+      <w:r>
+        <w:t xml:space="preserve"> delay</w:t>
+      </w:r>
+    </w:p>
+    <w:p>
+      <w:pPr>
+        <w:pStyle w:val="Titre4"/>
+      </w:pPr>
+      <w:r>
+        <w:t>Why</w:t>
+      </w:r>
+    </w:p>
+    <w:p>
+      <w:r>
+        <w:t xml:space="preserve">The stack propagation </w:t>
+      </w:r>
+      <w:r>
+        <w:t xml:space="preserve">delay </w:t>
+      </w:r>
+      <w:r>
+        <w:t xml:space="preserve">is </w:t>
+      </w:r>
+      <w:r>
+        <w:t xml:space="preserve">the </w:t>
+      </w:r>
+      <w:r>
+        <w:t>time</w:t>
+      </w:r>
+      <w:r>
+        <w:t xml:space="preserve"> for the </w:t>
+      </w:r>
+      <w:r>
+        <w:t xml:space="preserve">BLE driver to prepare data and push a packet within the </w:t>
+      </w:r>
+      <w:r>
+        <w:t xml:space="preserve">BLE Link Layer </w:t>
+      </w:r>
+      <w:r>
+        <w:t>TX Buffer.</w:t>
+      </w:r>
+      <w:r>
+        <w:t xml:space="preserve"> </w:t>
+      </w:r>
+      <w:r>
+        <w:t xml:space="preserve">Measuring the stack propagation delay allows to see how much time a process is locked to send data. </w:t>
+      </w:r>
+      <w:r>
+        <w:t>T</w:t>
+      </w:r>
+      <w:r>
+        <w:t>he stack propagation time must be as short as possible.</w:t>
+      </w:r>
+    </w:p>
+    <w:p>
+      <w:pPr>
+        <w:keepNext/>
+        <w:jc w:val="center"/>
+      </w:pPr>
+      <w:r>
+        <w:rPr>
+          <w:noProof/>
+        </w:rPr>
+        <w:drawing>
+          <wp:inline distT="0" distB="0" distL="0" distR="0" wp14:anchorId="1B41E329" wp14:editId="5F641CE6">
+            <wp:extent cx="3779094" cy="3418764"/>
+            <wp:effectExtent l="0" t="0" r="0" b="0"/>
+            <wp:docPr id="12" name="Image 12"/>
+            <wp:cNvGraphicFramePr>
+              <a:graphicFrameLocks xmlns:a="http://schemas.openxmlformats.org/drawingml/2006/main" noChangeAspect="1"/>
+            </wp:cNvGraphicFramePr>
+            <a:graphic xmlns:a="http://schemas.openxmlformats.org/drawingml/2006/main">
+              <a:graphicData uri="http://schemas.openxmlformats.org/drawingml/2006/picture">
+                <pic:pic xmlns:pic="http://schemas.openxmlformats.org/drawingml/2006/picture">
+                  <pic:nvPicPr>
+                    <pic:cNvPr id="1" name=""/>
+                    <pic:cNvPicPr/>
+                  </pic:nvPicPr>
+                  <pic:blipFill>
+                    <a:blip r:embed="rId46"/>
+                    <a:stretch>
+                      <a:fillRect/>
+                    </a:stretch>
+                  </pic:blipFill>
+                  <pic:spPr>
+                    <a:xfrm>
+                      <a:off x="0" y="0"/>
+                      <a:ext cx="3784246" cy="3423425"/>
+                    </a:xfrm>
+                    <a:prstGeom prst="rect">
+                      <a:avLst/>
+                    </a:prstGeom>
+                  </pic:spPr>
+                </pic:pic>
+              </a:graphicData>
+            </a:graphic>
+          </wp:inline>
+        </w:drawing>
+      </w:r>
+    </w:p>
+    <w:p>
+      <w:pPr>
+        <w:pStyle w:val="Lgende"/>
+        <w:jc w:val="center"/>
+      </w:pPr>
+      <w:r>
+        <w:t xml:space="preserve">Figure </w:t>
+      </w:r>
+      <w:fldSimple w:instr=" SEQ Figure \* ARABIC ">
+        <w:r>
+          <w:rPr>
+            <w:noProof/>
+          </w:rPr>
+          <w:t>21</w:t>
+        </w:r>
+      </w:fldSimple>
+      <w:r>
+        <w:t>: Layers include within the propagation delay</w:t>
+      </w:r>
+    </w:p>
+    <w:p>
+      <w:r>
+        <w:t>On the other hand</w:t>
+      </w:r>
+      <w:r>
+        <w:t xml:space="preserve">, </w:t>
+      </w:r>
+      <w:r>
+        <w:t xml:space="preserve">it allows to see if BLE driver is still able to handle packets without error. </w:t>
+      </w:r>
+      <w:r>
+        <w:t>An error can occur when no more resource</w:t>
+      </w:r>
+      <w:r>
+        <w:t>s</w:t>
+      </w:r>
+      <w:r>
+        <w:t xml:space="preserve"> are </w:t>
+      </w:r>
+      <w:r>
+        <w:t xml:space="preserve">available. </w:t>
+      </w:r>
+      <w:r>
+        <w:tab/>
+      </w:r>
+    </w:p>
+    <w:p>
+      <w:pPr>
+        <w:pStyle w:val="Titre3"/>
+      </w:pPr>
+      <w:r>
+        <w:t>Expected Results</w:t>
+      </w:r>
+    </w:p>
+    <w:p>
+      <w:r>
+        <w:t xml:space="preserve">It is expected that the stack propagation delay increase at the same time than the frequency of the interruptions. </w:t>
+      </w:r>
+      <w:r>
+        <w:t xml:space="preserve">However, </w:t>
+      </w:r>
+      <w:r>
+        <w:t>it should be still possible to push a packet without error</w:t>
+      </w:r>
+      <w:r>
+        <w:t>.</w:t>
+      </w:r>
+    </w:p>
+    <w:p>
+      <w:pPr>
+        <w:pStyle w:val="Titre4"/>
+      </w:pPr>
+      <w:r>
+        <w:t>How</w:t>
+      </w:r>
+    </w:p>
+    <w:p>
+      <w:r>
+        <w:t xml:space="preserve">The stack propagation latency is measured using the GPIO. </w:t>
+      </w:r>
+      <w:r>
+        <w:t>Two GPIO are used</w:t>
+      </w:r>
+      <w:r>
+        <w:t>:</w:t>
       </w:r>
     </w:p>
     <w:p>
@@ -10133,9 +12391,24 @@
           <w:ilvl w:val="0"/>
           <w:numId w:val="1"/>
         </w:numPr>
-      </w:pPr>
-      <w:r>
-        <w:t>EVENTS_ADDRESS</w:t>
+        <w:rPr>
+          <w:b/>
+        </w:rPr>
+      </w:pPr>
+      <w:r>
+        <w:rPr>
+          <w:b/>
+        </w:rPr>
+        <w:t>ERROR</w:t>
+      </w:r>
+      <w:r>
+        <w:t xml:space="preserve">, if an error </w:t>
+      </w:r>
+      <w:r>
+        <w:t>occurred</w:t>
+      </w:r>
+      <w:r>
+        <w:t xml:space="preserve"> when a packet is pushed</w:t>
       </w:r>
     </w:p>
     <w:p>
@@ -10145,9 +12418,180 @@
           <w:ilvl w:val="0"/>
           <w:numId w:val="1"/>
         </w:numPr>
-      </w:pPr>
-      <w:r>
-        <w:t>EVENTS_DISABLED</w:t>
+        <w:rPr>
+          <w:b/>
+        </w:rPr>
+      </w:pPr>
+      <w:r>
+        <w:rPr>
+          <w:b/>
+        </w:rPr>
+        <w:t>REQUEST</w:t>
+      </w:r>
+      <w:r>
+        <w:t xml:space="preserve">, if notify or indicate with peripheral or </w:t>
+      </w:r>
+      <w:r>
+        <w:t xml:space="preserve">write, </w:t>
+      </w:r>
+      <w:r>
+        <w:t>read and</w:t>
+      </w:r>
+      <w:r>
+        <w:t xml:space="preserve"> enable CCCD</w:t>
+      </w:r>
+      <w:r>
+        <w:t xml:space="preserve"> with central</w:t>
+      </w:r>
+    </w:p>
+    <w:p>
+      <w:r>
+        <w:t xml:space="preserve">The </w:t>
+      </w:r>
+      <w:r>
+        <w:t>GPIO</w:t>
+      </w:r>
+      <w:r>
+        <w:t>s</w:t>
+      </w:r>
+      <w:r>
+        <w:t xml:space="preserve"> is turn</w:t>
+      </w:r>
+      <w:r>
+        <w:t>ed</w:t>
+      </w:r>
+      <w:r>
+        <w:t xml:space="preserve"> on right before </w:t>
+      </w:r>
+      <w:r>
+        <w:t>pushing a packet and it is turned off right after.</w:t>
+      </w:r>
+      <w:r>
+        <w:t xml:space="preserve"> </w:t>
+      </w:r>
+      <w:r>
+        <w:t xml:space="preserve">The figure below </w:t>
+      </w:r>
+      <w:r>
+        <w:t>shows</w:t>
+      </w:r>
+      <w:r>
+        <w:t xml:space="preserve"> the process </w:t>
+      </w:r>
+      <w:r>
+        <w:t xml:space="preserve">with </w:t>
+      </w:r>
+      <w:r>
+        <w:t>the notification</w:t>
+      </w:r>
+      <w:r>
+        <w:t>.</w:t>
+      </w:r>
+    </w:p>
+    <w:p>
+      <w:pPr>
+        <w:jc w:val="center"/>
+      </w:pPr>
+      <w:r>
+        <w:rPr>
+          <w:noProof/>
+        </w:rPr>
+        <w:lastRenderedPageBreak/>
+        <w:drawing>
+          <wp:inline distT="0" distB="0" distL="0" distR="0" wp14:anchorId="23BC4436" wp14:editId="540F7A63">
+            <wp:extent cx="2204451" cy="3814549"/>
+            <wp:effectExtent l="0" t="0" r="5715" b="0"/>
+            <wp:docPr id="27" name="Image 27"/>
+            <wp:cNvGraphicFramePr>
+              <a:graphicFrameLocks xmlns:a="http://schemas.openxmlformats.org/drawingml/2006/main" noChangeAspect="1"/>
+            </wp:cNvGraphicFramePr>
+            <a:graphic xmlns:a="http://schemas.openxmlformats.org/drawingml/2006/main">
+              <a:graphicData uri="http://schemas.openxmlformats.org/drawingml/2006/picture">
+                <pic:pic xmlns:pic="http://schemas.openxmlformats.org/drawingml/2006/picture">
+                  <pic:nvPicPr>
+                    <pic:cNvPr id="1" name=""/>
+                    <pic:cNvPicPr/>
+                  </pic:nvPicPr>
+                  <pic:blipFill>
+                    <a:blip r:embed="rId47"/>
+                    <a:stretch>
+                      <a:fillRect/>
+                    </a:stretch>
+                  </pic:blipFill>
+                  <pic:spPr>
+                    <a:xfrm>
+                      <a:off x="0" y="0"/>
+                      <a:ext cx="2212736" cy="3828886"/>
+                    </a:xfrm>
+                    <a:prstGeom prst="rect">
+                      <a:avLst/>
+                    </a:prstGeom>
+                  </pic:spPr>
+                </pic:pic>
+              </a:graphicData>
+            </a:graphic>
+          </wp:inline>
+        </w:drawing>
+      </w:r>
+    </w:p>
+    <w:p>
+      <w:pPr>
+        <w:pStyle w:val="Lgende"/>
+        <w:jc w:val="center"/>
+        <w:rPr>
+          <w:color w:val="FF0000"/>
+        </w:rPr>
+      </w:pPr>
+      <w:r>
+        <w:t xml:space="preserve">Figure </w:t>
+      </w:r>
+      <w:fldSimple w:instr=" SEQ Figure \* ARABIC ">
+        <w:r>
+          <w:rPr>
+            <w:noProof/>
+          </w:rPr>
+          <w:t>22</w:t>
+        </w:r>
+      </w:fldSimple>
+      <w:r>
+        <w:t>: Measurement of stack propagation delay to notify</w:t>
+      </w:r>
+    </w:p>
+    <w:p>
+      <w:pPr>
+        <w:pStyle w:val="Titre4"/>
+      </w:pPr>
+      <w:r>
+        <w:t xml:space="preserve">Other interesting BLE </w:t>
+      </w:r>
+      <w:r>
+        <w:t>measurement</w:t>
+      </w:r>
+      <w:r>
+        <w:t>s</w:t>
+      </w:r>
+    </w:p>
+    <w:p>
+      <w:r>
+        <w:t xml:space="preserve">Because of a lake of time and </w:t>
+      </w:r>
+      <w:r>
+        <w:t>the limitation regards the SoftDevice</w:t>
+      </w:r>
+      <w:r>
+        <w:t xml:space="preserve">, some </w:t>
+      </w:r>
+      <w:r>
+        <w:t xml:space="preserve">interesting </w:t>
+      </w:r>
+      <w:r>
+        <w:t>measurements</w:t>
+      </w:r>
+      <w:r>
+        <w:t xml:space="preserve"> were not carried out</w:t>
+      </w:r>
+      <w:r>
+        <w:t>:</w:t>
       </w:r>
     </w:p>
     <w:p>
@@ -10159,34 +12603,7 @@
         </w:numPr>
       </w:pPr>
       <w:r>
-        <w:t>EVENTS_CRCOK</w:t>
-      </w:r>
-    </w:p>
-    <w:p>
-      <w:pPr>
-        <w:rPr>
-          <w:color w:val="FF0000"/>
-        </w:rPr>
-      </w:pPr>
-      <w:r>
-        <w:rPr>
-          <w:color w:val="FF0000"/>
-        </w:rPr>
-        <w:t xml:space="preserve">Events on which pin and an example of an output to explain how to </w:t>
-      </w:r>
-      <w:r>
-        <w:rPr>
-          <w:color w:val="FF0000"/>
-        </w:rPr>
-        <w:t>analyse</w:t>
-      </w:r>
-    </w:p>
-    <w:p>
-      <w:r>
-        <w:t>It is then possible to see</w:t>
-      </w:r>
-      <w:r>
-        <w:t>:</w:t>
+        <w:t>BLE Controller → stack propagation delay</w:t>
       </w:r>
     </w:p>
     <w:p>
@@ -10198,16 +12615,7 @@
         </w:numPr>
       </w:pPr>
       <w:r>
-        <w:t>W</w:t>
-      </w:r>
-      <w:r>
-        <w:t>hen the device receive</w:t>
-      </w:r>
-      <w:r>
-        <w:t>s</w:t>
-      </w:r>
-      <w:r>
-        <w:t xml:space="preserve"> a packet</w:t>
+        <w:t>BLE radio interrupt latency</w:t>
       </w:r>
     </w:p>
     <w:p>
@@ -10219,19 +12627,10 @@
         </w:numPr>
       </w:pPr>
       <w:r>
-        <w:t>W</w:t>
-      </w:r>
-      <w:r>
-        <w:t>hen</w:t>
-      </w:r>
-      <w:r>
-        <w:t xml:space="preserve"> the device send</w:t>
-      </w:r>
-      <w:r>
-        <w:t>s</w:t>
-      </w:r>
-      <w:r>
-        <w:t xml:space="preserve"> a packet</w:t>
+        <w:t xml:space="preserve">BLE with </w:t>
+      </w:r>
+      <w:r>
+        <w:t>encryption</w:t>
       </w:r>
     </w:p>
     <w:p>
@@ -10243,253 +12642,136 @@
         </w:numPr>
       </w:pPr>
       <w:r>
-        <w:t>When the CRC of the packet is correct</w:t>
-      </w:r>
-    </w:p>
-    <w:p>
-      <w:pPr>
-        <w:pStyle w:val="Paragraphedeliste"/>
-      </w:pPr>
-    </w:p>
-    <w:p>
-      <w:pPr>
-        <w:pStyle w:val="Titre4"/>
-      </w:pPr>
+        <w:t xml:space="preserve">Integrity of the </w:t>
+      </w:r>
+      <w:r>
+        <w:t>transmitted</w:t>
+      </w:r>
+      <w:r>
+        <w:t xml:space="preserve"> data</w:t>
+      </w:r>
+    </w:p>
+    <w:p>
+      <w:pPr>
+        <w:keepNext/>
+        <w:jc w:val="center"/>
+      </w:pPr>
+      <w:r>
+        <w:rPr>
+          <w:noProof/>
+        </w:rPr>
+        <w:lastRenderedPageBreak/>
+        <w:drawing>
+          <wp:inline distT="0" distB="0" distL="0" distR="0" wp14:anchorId="106BE123" wp14:editId="3DD69414">
+            <wp:extent cx="5760720" cy="3314700"/>
+            <wp:effectExtent l="0" t="0" r="0" b="0"/>
+            <wp:docPr id="28" name="Image 28"/>
+            <wp:cNvGraphicFramePr>
+              <a:graphicFrameLocks xmlns:a="http://schemas.openxmlformats.org/drawingml/2006/main" noChangeAspect="1"/>
+            </wp:cNvGraphicFramePr>
+            <a:graphic xmlns:a="http://schemas.openxmlformats.org/drawingml/2006/main">
+              <a:graphicData uri="http://schemas.openxmlformats.org/drawingml/2006/picture">
+                <pic:pic xmlns:pic="http://schemas.openxmlformats.org/drawingml/2006/picture">
+                  <pic:nvPicPr>
+                    <pic:cNvPr id="1" name=""/>
+                    <pic:cNvPicPr/>
+                  </pic:nvPicPr>
+                  <pic:blipFill>
+                    <a:blip r:embed="rId48"/>
+                    <a:stretch>
+                      <a:fillRect/>
+                    </a:stretch>
+                  </pic:blipFill>
+                  <pic:spPr>
+                    <a:xfrm>
+                      <a:off x="0" y="0"/>
+                      <a:ext cx="5760720" cy="3314700"/>
+                    </a:xfrm>
+                    <a:prstGeom prst="rect">
+                      <a:avLst/>
+                    </a:prstGeom>
+                  </pic:spPr>
+                </pic:pic>
+              </a:graphicData>
+            </a:graphic>
+          </wp:inline>
+        </w:drawing>
+      </w:r>
+    </w:p>
+    <w:p>
+      <w:pPr>
+        <w:pStyle w:val="Lgende"/>
+        <w:jc w:val="center"/>
+      </w:pPr>
+      <w:r>
+        <w:t xml:space="preserve">Figure </w:t>
+      </w:r>
+      <w:fldSimple w:instr=" SEQ Figure \* ARABIC ">
+        <w:r>
+          <w:rPr>
+            <w:noProof/>
+          </w:rPr>
+          <w:t>23</w:t>
+        </w:r>
+      </w:fldSimple>
+      <w:r>
+        <w:t xml:space="preserve">: </w:t>
+      </w:r>
+      <w:r>
+        <w:t>Measurements</w:t>
+      </w:r>
+    </w:p>
+    <w:p>
+      <w:pPr>
+        <w:tabs>
+          <w:tab w:val="left" w:pos="1676"/>
+        </w:tabs>
+        <w:rPr>
+          <w:b/>
+          <w:color w:val="FF0000"/>
+        </w:rPr>
+      </w:pPr>
+      <w:r>
+        <w:rPr>
+          <w:b/>
+          <w:color w:val="FF0000"/>
+        </w:rPr>
+        <w:t>Pin map</w:t>
+      </w:r>
+      <w:r>
+        <w:rPr>
+          <w:b/>
+          <w:color w:val="FF0000"/>
+        </w:rPr>
+        <w:tab/>
+      </w:r>
+    </w:p>
+    <w:p>
+      <w:pPr>
+        <w:pStyle w:val="Titre2"/>
+      </w:pPr>
+      <w:r>
+        <w:t>Configuration</w:t>
+      </w:r>
+      <w:r>
+        <w:t>s</w:t>
+      </w:r>
+    </w:p>
+    <w:p>
+      <w:r>
+        <w:t>The configurations explained concern</w:t>
+      </w:r>
       <w:r>
         <w:t xml:space="preserve"> </w:t>
       </w:r>
       <w:r>
-        <w:t xml:space="preserve">BLE Application </w:t>
-      </w:r>
-      <w:r>
-        <w:rPr>
-          <w:rFonts w:ascii="Calibri" w:hAnsi="Calibri"/>
-        </w:rPr>
-        <w:t>→</w:t>
-      </w:r>
-      <w:r>
-        <w:t xml:space="preserve"> Controller Stack Propagation</w:t>
-      </w:r>
-    </w:p>
-    <w:p>
-      <w:r>
-        <w:t>Analysing</w:t>
-      </w:r>
-      <w:r>
-        <w:t xml:space="preserve"> the </w:t>
-      </w:r>
-      <w:r>
-        <w:t>stack propagation</w:t>
-      </w:r>
-      <w:r>
-        <w:t xml:space="preserve"> is interesting because </w:t>
-      </w:r>
-      <w:r>
-        <w:t xml:space="preserve">it allows to see how much </w:t>
-      </w:r>
-      <w:r>
-        <w:t xml:space="preserve">time the application is locked to </w:t>
-      </w:r>
-      <w:r>
-        <w:t>prepare BLE</w:t>
-      </w:r>
-      <w:r>
-        <w:t xml:space="preserve"> data.</w:t>
-      </w:r>
-    </w:p>
-    <w:p>
-      <w:r>
-        <w:t xml:space="preserve">The time to </w:t>
-      </w:r>
-      <w:r>
-        <w:t xml:space="preserve">push </w:t>
-      </w:r>
-      <w:r>
-        <w:t>notif</w:t>
-      </w:r>
-      <w:r>
-        <w:t>ication</w:t>
-      </w:r>
-      <w:r>
-        <w:t xml:space="preserve"> and</w:t>
-      </w:r>
-      <w:r>
-        <w:t xml:space="preserve"> indication packet</w:t>
+        <w:t>the data rate</w:t>
       </w:r>
       <w:r>
         <w:t>s</w:t>
       </w:r>
       <w:r>
-        <w:t>, for the peripheral,</w:t>
-      </w:r>
-      <w:r>
-        <w:t xml:space="preserve"> or</w:t>
-      </w:r>
-      <w:r>
-        <w:t xml:space="preserve"> read</w:t>
-      </w:r>
-      <w:r>
-        <w:t>,</w:t>
-      </w:r>
-      <w:r>
-        <w:t xml:space="preserve"> write</w:t>
-      </w:r>
-      <w:r>
-        <w:t xml:space="preserve"> and </w:t>
-      </w:r>
-      <w:r>
-        <w:t>CCD</w:t>
-      </w:r>
-      <w:r>
-        <w:t xml:space="preserve"> packet</w:t>
-      </w:r>
-      <w:r>
-        <w:t>s</w:t>
-      </w:r>
-      <w:r>
-        <w:t>, for the central</w:t>
-      </w:r>
-      <w:r>
-        <w:t xml:space="preserve"> must be as short as possible to </w:t>
-      </w:r>
-    </w:p>
-    <w:p>
-      <w:bookmarkStart w:id="0" w:name="_GoBack"/>
-      <w:bookmarkEnd w:id="0"/>
-    </w:p>
-    <w:p>
-      <w:r>
-        <w:t xml:space="preserve">Another interesting information </w:t>
-      </w:r>
-      <w:r>
-        <w:t>is the time to push a.</w:t>
-      </w:r>
-      <w:r>
-        <w:t xml:space="preserve"> </w:t>
-      </w:r>
-      <w:r>
-        <w:rPr>
-          <w:bCs/>
-        </w:rPr>
-        <w:t>To put it another way</w:t>
-      </w:r>
-      <w:r>
-        <w:rPr>
-          <w:bCs/>
-        </w:rPr>
-        <w:t>,</w:t>
-      </w:r>
-      <w:r>
-        <w:t xml:space="preserve"> the time to push a packet </w:t>
-      </w:r>
-      <w:r>
-        <w:t xml:space="preserve">within the BLE stack </w:t>
-      </w:r>
-      <w:r>
-        <w:t xml:space="preserve">from the </w:t>
-      </w:r>
-      <w:r>
-        <w:t>A</w:t>
-      </w:r>
-      <w:r>
-        <w:t>pplication</w:t>
-      </w:r>
-      <w:r>
-        <w:t xml:space="preserve"> layer</w:t>
-      </w:r>
-      <w:r>
-        <w:t xml:space="preserve"> to </w:t>
-      </w:r>
-      <w:r>
-        <w:t xml:space="preserve">the </w:t>
-      </w:r>
-      <w:r>
-        <w:t>C</w:t>
-      </w:r>
-      <w:r>
-        <w:t>ontroller Link Layer</w:t>
-      </w:r>
-      <w:r>
-        <w:t>.</w:t>
-      </w:r>
-    </w:p>
-    <w:p>
-      <w:pPr>
-        <w:rPr>
-          <w:color w:val="FF0000"/>
-        </w:rPr>
-      </w:pPr>
-      <w:r>
-        <w:rPr>
-          <w:color w:val="FF0000"/>
-        </w:rPr>
-        <w:t>Figure of the stack with the layer involved</w:t>
-      </w:r>
-    </w:p>
-    <w:p>
-      <w:pPr>
-        <w:rPr>
-          <w:color w:val="FF0000"/>
-        </w:rPr>
-      </w:pPr>
-      <w:r>
-        <w:rPr>
-          <w:color w:val="FF0000"/>
-        </w:rPr>
-        <w:t>Events on which pin and an example of an output to explain how to analyse</w:t>
-      </w:r>
-    </w:p>
-    <w:p>
-      <w:pPr>
-        <w:rPr>
-          <w:color w:val="FF0000"/>
-        </w:rPr>
-      </w:pPr>
-      <w:r>
-        <w:rPr>
-          <w:color w:val="FF0000"/>
-        </w:rPr>
-        <w:t xml:space="preserve">UML </w:t>
-      </w:r>
-      <w:r>
-        <w:rPr>
-          <w:color w:val="FF0000"/>
-        </w:rPr>
-        <w:t>to</w:t>
-      </w:r>
-      <w:r>
-        <w:rPr>
-          <w:color w:val="FF0000"/>
-        </w:rPr>
-        <w:t xml:space="preserve"> explain when the GPIO are enables</w:t>
-      </w:r>
-    </w:p>
-    <w:p>
-      <w:pPr>
-        <w:pStyle w:val="Titre4"/>
-      </w:pPr>
-      <w:r>
-        <w:t xml:space="preserve">Other interesting BLE </w:t>
-      </w:r>
-      <w:r>
-        <w:t>measurement</w:t>
-      </w:r>
-      <w:r>
-        <w:t>s</w:t>
-      </w:r>
-    </w:p>
-    <w:p>
-      <w:r>
-        <w:t xml:space="preserve">Because of a lake of time and </w:t>
-      </w:r>
-      <w:r>
-        <w:t>the limitation regards the SoftDevice</w:t>
-      </w:r>
-      <w:r>
-        <w:t>, some measurements</w:t>
-      </w:r>
-      <w:r>
-        <w:t>:</w:t>
+        <w:t xml:space="preserve"> and the BLE stack:</w:t>
       </w:r>
     </w:p>
     <w:p>
@@ -10500,52 +12782,274 @@
           <w:numId w:val="1"/>
         </w:numPr>
       </w:pPr>
-    </w:p>
-    <w:p/>
-    <w:p>
-      <w:pPr>
-        <w:rPr>
-          <w:color w:val="FF0000"/>
-        </w:rPr>
-      </w:pPr>
-      <w:r>
-        <w:rPr>
-          <w:color w:val="FF0000"/>
-        </w:rPr>
-        <w:t xml:space="preserve">Figure to </w:t>
-      </w:r>
-      <w:r>
-        <w:rPr>
-          <w:color w:val="FF0000"/>
-        </w:rPr>
-        <w:t>summarize</w:t>
-      </w:r>
-      <w:r>
-        <w:rPr>
-          <w:color w:val="FF0000"/>
-        </w:rPr>
-        <w:t xml:space="preserve"> all the measurements</w:t>
-      </w:r>
-      <w:r>
-        <w:rPr>
-          <w:color w:val="FF0000"/>
-        </w:rPr>
-        <w:t xml:space="preserve"> with configuration and pin</w:t>
-      </w:r>
-      <w:r>
-        <w:rPr>
-          <w:color w:val="FF0000"/>
-        </w:rPr>
-        <w:t>s</w:t>
-      </w:r>
-      <w:r>
-        <w:rPr>
-          <w:color w:val="FF0000"/>
-        </w:rPr>
-        <w:t xml:space="preserve"> used</w:t>
-      </w:r>
-    </w:p>
-    <w:p/>
+      <w:r>
+        <w:rPr>
+          <w:b/>
+        </w:rPr>
+        <w:t>ACC Data Rate</w:t>
+      </w:r>
+      <w:r>
+        <w:t>:</w:t>
+      </w:r>
+      <w:r>
+        <w:t xml:space="preserve"> </w:t>
+      </w:r>
+      <w:r>
+        <w:tab/>
+        <w:t>200sps</w:t>
+      </w:r>
+    </w:p>
+    <w:p>
+      <w:pPr>
+        <w:pStyle w:val="Paragraphedeliste"/>
+        <w:numPr>
+          <w:ilvl w:val="0"/>
+          <w:numId w:val="1"/>
+        </w:numPr>
+      </w:pPr>
+      <w:r>
+        <w:rPr>
+          <w:b/>
+        </w:rPr>
+        <w:t>ADC Data Rate</w:t>
+      </w:r>
+      <w:r>
+        <w:t>:</w:t>
+      </w:r>
+      <w:r>
+        <w:tab/>
+        <w:t>240sps</w:t>
+      </w:r>
+    </w:p>
+    <w:p>
+      <w:pPr>
+        <w:pStyle w:val="Paragraphedeliste"/>
+        <w:numPr>
+          <w:ilvl w:val="0"/>
+          <w:numId w:val="1"/>
+        </w:numPr>
+      </w:pPr>
+      <w:r>
+        <w:rPr>
+          <w:b/>
+        </w:rPr>
+        <w:t>BLE TX Buffer</w:t>
+      </w:r>
+      <w:r>
+        <w:t xml:space="preserve">: </w:t>
+      </w:r>
+      <w:r>
+        <w:t>88</w:t>
+      </w:r>
+      <w:r>
+        <w:t xml:space="preserve"> packets</w:t>
+      </w:r>
+      <w:r>
+        <w:t xml:space="preserve"> </w:t>
+      </w:r>
+    </w:p>
+    <w:p>
+      <w:pPr>
+        <w:pStyle w:val="Paragraphedeliste"/>
+        <w:numPr>
+          <w:ilvl w:val="0"/>
+          <w:numId w:val="1"/>
+        </w:numPr>
+      </w:pPr>
+      <w:r>
+        <w:rPr>
+          <w:b/>
+        </w:rPr>
+        <w:t>BLE MTU</w:t>
+      </w:r>
+      <w:r>
+        <w:t>:</w:t>
+      </w:r>
+      <w:r>
+        <w:t xml:space="preserve"> 23B</w:t>
+      </w:r>
+      <w:r>
+        <w:t>ytes</w:t>
+      </w:r>
+    </w:p>
+    <w:p>
+      <w:r>
+        <w:t xml:space="preserve">The BLE TX Buffer is calculated with </w:t>
+      </w:r>
+      <w:r>
+        <w:t xml:space="preserve">the </w:t>
+      </w:r>
+      <w:r>
+        <w:t xml:space="preserve">data </w:t>
+      </w:r>
+      <w:r>
+        <w:t>rate</w:t>
+      </w:r>
+      <w:r>
+        <w:t>s of the drivers</w:t>
+      </w:r>
+      <w:r>
+        <w:t xml:space="preserve"> and a connection event of 200ms.</w:t>
+      </w:r>
+      <w:r>
+        <w:t xml:space="preserve"> </w:t>
+      </w:r>
+      <w:r>
+        <w:t>200ms is used to take a marge compared to the biggest use cases.</w:t>
+      </w:r>
+    </w:p>
+    <w:p>
+      <m:oMathPara>
+        <m:oMath>
+          <m:r>
+            <w:rPr>
+              <w:rFonts w:ascii="Cambria Math" w:hAnsi="Cambria Math"/>
+            </w:rPr>
+            <m:t>TX Buffer</m:t>
+          </m:r>
+          <m:r>
+            <w:rPr>
+              <w:rFonts w:ascii="Cambria Math" w:hAnsi="Cambria Math"/>
+            </w:rPr>
+            <m:t>=</m:t>
+          </m:r>
+          <m:f>
+            <m:fPr>
+              <m:ctrlPr>
+                <w:rPr>
+                  <w:rFonts w:ascii="Cambria Math" w:hAnsi="Cambria Math"/>
+                  <w:i/>
+                </w:rPr>
+              </m:ctrlPr>
+            </m:fPr>
+            <m:num>
+              <m:r>
+                <w:rPr>
+                  <w:rFonts w:ascii="Cambria Math" w:hAnsi="Cambria Math"/>
+                </w:rPr>
+                <m:t>200ms</m:t>
+              </m:r>
+            </m:num>
+            <m:den>
+              <m:r>
+                <w:rPr>
+                  <w:rFonts w:ascii="Cambria Math" w:hAnsi="Cambria Math"/>
+                </w:rPr>
+                <m:t>(</m:t>
+              </m:r>
+              <m:f>
+                <m:fPr>
+                  <m:ctrlPr>
+                    <w:rPr>
+                      <w:rFonts w:ascii="Cambria Math" w:hAnsi="Cambria Math"/>
+                      <w:i/>
+                    </w:rPr>
+                  </m:ctrlPr>
+                </m:fPr>
+                <m:num>
+                  <m:r>
+                    <w:rPr>
+                      <w:rFonts w:ascii="Cambria Math" w:hAnsi="Cambria Math"/>
+                    </w:rPr>
+                    <m:t>1</m:t>
+                  </m:r>
+                </m:num>
+                <m:den>
+                  <m:r>
+                    <w:rPr>
+                      <w:rFonts w:ascii="Cambria Math" w:hAnsi="Cambria Math"/>
+                    </w:rPr>
+                    <m:t>200sps</m:t>
+                  </m:r>
+                </m:den>
+              </m:f>
+              <m:r>
+                <w:rPr>
+                  <w:rFonts w:ascii="Cambria Math" w:hAnsi="Cambria Math"/>
+                </w:rPr>
+                <m:t>)</m:t>
+              </m:r>
+            </m:den>
+          </m:f>
+          <m:r>
+            <w:rPr>
+              <w:rFonts w:ascii="Cambria Math" w:hAnsi="Cambria Math"/>
+            </w:rPr>
+            <m:t>+</m:t>
+          </m:r>
+          <m:f>
+            <m:fPr>
+              <m:ctrlPr>
+                <w:rPr>
+                  <w:rFonts w:ascii="Cambria Math" w:hAnsi="Cambria Math"/>
+                  <w:i/>
+                </w:rPr>
+              </m:ctrlPr>
+            </m:fPr>
+            <m:num>
+              <m:r>
+                <w:rPr>
+                  <w:rFonts w:ascii="Cambria Math" w:hAnsi="Cambria Math"/>
+                </w:rPr>
+                <m:t>200ms</m:t>
+              </m:r>
+            </m:num>
+            <m:den>
+              <m:r>
+                <w:rPr>
+                  <w:rFonts w:ascii="Cambria Math" w:hAnsi="Cambria Math"/>
+                </w:rPr>
+                <m:t>(</m:t>
+              </m:r>
+              <m:f>
+                <m:fPr>
+                  <m:ctrlPr>
+                    <w:rPr>
+                      <w:rFonts w:ascii="Cambria Math" w:hAnsi="Cambria Math"/>
+                      <w:i/>
+                    </w:rPr>
+                  </m:ctrlPr>
+                </m:fPr>
+                <m:num>
+                  <m:r>
+                    <w:rPr>
+                      <w:rFonts w:ascii="Cambria Math" w:hAnsi="Cambria Math"/>
+                    </w:rPr>
+                    <m:t>1</m:t>
+                  </m:r>
+                </m:num>
+                <m:den>
+                  <m:r>
+                    <w:rPr>
+                      <w:rFonts w:ascii="Cambria Math" w:hAnsi="Cambria Math"/>
+                    </w:rPr>
+                    <m:t>24</m:t>
+                  </m:r>
+                  <m:r>
+                    <w:rPr>
+                      <w:rFonts w:ascii="Cambria Math" w:hAnsi="Cambria Math"/>
+                    </w:rPr>
+                    <m:t>0sps</m:t>
+                  </m:r>
+                </m:den>
+              </m:f>
+              <m:r>
+                <w:rPr>
+                  <w:rFonts w:ascii="Cambria Math" w:hAnsi="Cambria Math"/>
+                </w:rPr>
+                <m:t>)</m:t>
+              </m:r>
+            </m:den>
+          </m:f>
+          <m:r>
+            <w:rPr>
+              <w:rFonts w:ascii="Cambria Math" w:hAnsi="Cambria Math"/>
+            </w:rPr>
+            <m:t>=88 packets</m:t>
+          </m:r>
+        </m:oMath>
+      </m:oMathPara>
+    </w:p>
     <w:p>
       <w:pPr>
         <w:pStyle w:val="Titre2"/>
@@ -10563,7 +13067,7 @@
       </w:r>
     </w:p>
     <w:p>
-      <w:hyperlink r:id="rId33" w:history="1">
+      <w:hyperlink r:id="rId49" w:history="1">
         <w:r>
           <w:rPr>
             <w:rStyle w:val="Lienhypertexte"/>
@@ -10573,7 +13077,7 @@
       </w:hyperlink>
     </w:p>
     <w:p>
-      <w:hyperlink r:id="rId34" w:history="1">
+      <w:hyperlink r:id="rId50" w:history="1">
         <w:r>
           <w:rPr>
             <w:rStyle w:val="Lienhypertexte"/>
@@ -10583,7 +13087,12 @@
       </w:hyperlink>
     </w:p>
     <w:p>
-      <w:hyperlink r:id="rId35" w:history="1">
+      <w:pPr>
+        <w:rPr>
+          <w:rStyle w:val="Lienhypertexte"/>
+        </w:rPr>
+      </w:pPr>
+      <w:hyperlink r:id="rId51" w:history="1">
         <w:r>
           <w:rPr>
             <w:rStyle w:val="Lienhypertexte"/>
@@ -10592,13 +13101,14 @@
         </w:r>
       </w:hyperlink>
     </w:p>
+    <w:p/>
     <w:p>
       <w:pPr>
         <w:pStyle w:val="Titre1"/>
       </w:pPr>
       <w:r>
         <w:lastRenderedPageBreak/>
-        <w:t>Measurements</w:t>
+        <w:t>Results</w:t>
       </w:r>
     </w:p>
     <w:p>
@@ -10619,12 +13129,44 @@
     </w:p>
     <w:p>
       <w:pPr>
+        <w:pStyle w:val="Titre3"/>
+      </w:pPr>
+      <w:r>
+        <w:t>Peripheral</w:t>
+      </w:r>
+    </w:p>
+    <w:p>
+      <w:pPr>
+        <w:pStyle w:val="Titre3"/>
+      </w:pPr>
+      <w:r>
+        <w:t>Central</w:t>
+      </w:r>
+    </w:p>
+    <w:p>
+      <w:pPr>
         <w:pStyle w:val="Titre2"/>
       </w:pPr>
       <w:r>
         <w:t>Comparisons</w:t>
       </w:r>
     </w:p>
+    <w:p>
+      <w:pPr>
+        <w:pStyle w:val="Titre3"/>
+      </w:pPr>
+      <w:r>
+        <w:t>Peripheral</w:t>
+      </w:r>
+    </w:p>
+    <w:p>
+      <w:pPr>
+        <w:pStyle w:val="Titre3"/>
+      </w:pPr>
+      <w:r>
+        <w:t>Central</w:t>
+      </w:r>
+    </w:p>
     <w:p/>
     <w:p>
       <w:pPr>
@@ -10632,6 +13174,76 @@
       </w:pPr>
       <w:r>
         <w:t>Conclusion</w:t>
+      </w:r>
+    </w:p>
+    <w:p>
+      <w:pPr>
+        <w:pStyle w:val="Titre1"/>
+      </w:pPr>
+      <w:r>
+        <w:t>Dictionary</w:t>
+      </w:r>
+    </w:p>
+    <w:p>
+      <w:pPr>
+        <w:spacing w:after="0"/>
+      </w:pPr>
+      <w:r>
+        <w:rPr>
+          <w:b/>
+        </w:rPr>
+        <w:t>SoC</w:t>
+      </w:r>
+      <w:r>
+        <w:t>: System on Chip</w:t>
+      </w:r>
+    </w:p>
+    <w:p>
+      <w:pPr>
+        <w:spacing w:after="0"/>
+      </w:pPr>
+      <w:r>
+        <w:rPr>
+          <w:b/>
+        </w:rPr>
+        <w:t>SD</w:t>
+      </w:r>
+      <w:r>
+        <w:t>: SoftDevice</w:t>
+      </w:r>
+    </w:p>
+    <w:p>
+      <w:pPr>
+        <w:spacing w:after="0"/>
+      </w:pPr>
+      <w:r>
+        <w:rPr>
+          <w:b/>
+        </w:rPr>
+        <w:t>SD</w:t>
+      </w:r>
+      <w:r>
+        <w:rPr>
+          <w:b/>
+        </w:rPr>
+        <w:t>K</w:t>
+      </w:r>
+      <w:r>
+        <w:t>: Software Development Kit</w:t>
+      </w:r>
+    </w:p>
+    <w:p>
+      <w:pPr>
+        <w:spacing w:after="0"/>
+      </w:pPr>
+      <w:r>
+        <w:rPr>
+          <w:b/>
+        </w:rPr>
+        <w:t>BLE:</w:t>
+      </w:r>
+      <w:r>
+        <w:t xml:space="preserve"> Bluetooth Low Energy</w:t>
       </w:r>
     </w:p>
     <w:sectPr>
@@ -10699,6 +13311,119 @@
 <file path=word/numbering.xml><?xml version="1.0" encoding="utf-8"?>
 <w:numbering xmlns:wpc="http://schemas.microsoft.com/office/word/2010/wordprocessingCanvas" xmlns:cx="http://schemas.microsoft.com/office/drawing/2014/chartex" xmlns:cx1="http://schemas.microsoft.com/office/drawing/2015/9/8/chartex" xmlns:cx2="http://schemas.microsoft.com/office/drawing/2015/10/21/chartex" xmlns:cx3="http://schemas.microsoft.com/office/drawing/2016/5/9/chartex" xmlns:cx4="http://schemas.microsoft.com/office/drawing/2016/5/10/chartex" xmlns:cx5="http://schemas.microsoft.com/office/drawing/2016/5/11/chartex" xmlns:cx6="http://schemas.microsoft.com/office/drawing/2016/5/12/chartex" xmlns:cx7="http://schemas.microsoft.com/office/drawing/2016/5/13/chartex" xmlns:cx8="http://schemas.microsoft.com/office/drawing/2016/5/14/chartex" xmlns:mc="http://schemas.openxmlformats.org/markup-compatibility/2006" xmlns:aink="http://schemas.microsoft.com/office/drawing/2016/ink" xmlns:am3d="http://schemas.microsoft.com/office/drawing/2017/model3d" xmlns:o="urn:schemas-microsoft-com:office:office" xmlns:r="http://schemas.openxmlformats.org/officeDocument/2006/relationships" xmlns:m="http://schemas.openxmlformats.org/officeDocument/2006/math" xmlns:v="urn:schemas-microsoft-com:vml" xmlns:wp14="http://schemas.microsoft.com/office/word/2010/wordprocessingDrawing" xmlns:wp="http://schemas.openxmlformats.org/drawingml/2006/wordprocessingDrawing" xmlns:w10="urn:schemas-microsoft-com:office:word" xmlns:w="http://schemas.openxmlformats.org/wordprocessingml/2006/main" xmlns:w14="http://schemas.microsoft.com/office/word/2010/wordml" xmlns:w15="http://schemas.microsoft.com/office/word/2012/wordml" xmlns:w16cid="http://schemas.microsoft.com/office/word/2016/wordml/cid" xmlns:w16se="http://schemas.microsoft.com/office/word/2015/wordml/symex" xmlns:wpg="http://schemas.microsoft.com/office/word/2010/wordprocessingGroup" xmlns:wpi="http://schemas.microsoft.com/office/word/2010/wordprocessingInk" xmlns:wne="http://schemas.microsoft.com/office/word/2006/wordml" xmlns:wps="http://schemas.microsoft.com/office/word/2010/wordprocessingShape" mc:Ignorable="w14 w15 w16se w16cid wp14">
   <w:abstractNum w:abstractNumId="0" w15:restartNumberingAfterBreak="0">
+    <w:nsid w:val="01A96143"/>
+    <w:multiLevelType w:val="multilevel"/>
+    <w:tmpl w:val="36DAAE50"/>
+    <w:lvl w:ilvl="0">
+      <w:start w:val="1"/>
+      <w:numFmt w:val="decimal"/>
+      <w:lvlText w:val="%1."/>
+      <w:lvlJc w:val="left"/>
+      <w:pPr>
+        <w:tabs>
+          <w:tab w:val="num" w:pos="720"/>
+        </w:tabs>
+        <w:ind w:left="720" w:hanging="360"/>
+      </w:pPr>
+    </w:lvl>
+    <w:lvl w:ilvl="1" w:tentative="1">
+      <w:start w:val="1"/>
+      <w:numFmt w:val="decimal"/>
+      <w:lvlText w:val="%2."/>
+      <w:lvlJc w:val="left"/>
+      <w:pPr>
+        <w:tabs>
+          <w:tab w:val="num" w:pos="1440"/>
+        </w:tabs>
+        <w:ind w:left="1440" w:hanging="360"/>
+      </w:pPr>
+    </w:lvl>
+    <w:lvl w:ilvl="2" w:tentative="1">
+      <w:start w:val="1"/>
+      <w:numFmt w:val="decimal"/>
+      <w:lvlText w:val="%3."/>
+      <w:lvlJc w:val="left"/>
+      <w:pPr>
+        <w:tabs>
+          <w:tab w:val="num" w:pos="2160"/>
+        </w:tabs>
+        <w:ind w:left="2160" w:hanging="360"/>
+      </w:pPr>
+    </w:lvl>
+    <w:lvl w:ilvl="3" w:tentative="1">
+      <w:start w:val="1"/>
+      <w:numFmt w:val="decimal"/>
+      <w:lvlText w:val="%4."/>
+      <w:lvlJc w:val="left"/>
+      <w:pPr>
+        <w:tabs>
+          <w:tab w:val="num" w:pos="2880"/>
+        </w:tabs>
+        <w:ind w:left="2880" w:hanging="360"/>
+      </w:pPr>
+    </w:lvl>
+    <w:lvl w:ilvl="4" w:tentative="1">
+      <w:start w:val="1"/>
+      <w:numFmt w:val="decimal"/>
+      <w:lvlText w:val="%5."/>
+      <w:lvlJc w:val="left"/>
+      <w:pPr>
+        <w:tabs>
+          <w:tab w:val="num" w:pos="3600"/>
+        </w:tabs>
+        <w:ind w:left="3600" w:hanging="360"/>
+      </w:pPr>
+    </w:lvl>
+    <w:lvl w:ilvl="5" w:tentative="1">
+      <w:start w:val="1"/>
+      <w:numFmt w:val="decimal"/>
+      <w:lvlText w:val="%6."/>
+      <w:lvlJc w:val="left"/>
+      <w:pPr>
+        <w:tabs>
+          <w:tab w:val="num" w:pos="4320"/>
+        </w:tabs>
+        <w:ind w:left="4320" w:hanging="360"/>
+      </w:pPr>
+    </w:lvl>
+    <w:lvl w:ilvl="6" w:tentative="1">
+      <w:start w:val="1"/>
+      <w:numFmt w:val="decimal"/>
+      <w:lvlText w:val="%7."/>
+      <w:lvlJc w:val="left"/>
+      <w:pPr>
+        <w:tabs>
+          <w:tab w:val="num" w:pos="5040"/>
+        </w:tabs>
+        <w:ind w:left="5040" w:hanging="360"/>
+      </w:pPr>
+    </w:lvl>
+    <w:lvl w:ilvl="7" w:tentative="1">
+      <w:start w:val="1"/>
+      <w:numFmt w:val="decimal"/>
+      <w:lvlText w:val="%8."/>
+      <w:lvlJc w:val="left"/>
+      <w:pPr>
+        <w:tabs>
+          <w:tab w:val="num" w:pos="5760"/>
+        </w:tabs>
+        <w:ind w:left="5760" w:hanging="360"/>
+      </w:pPr>
+    </w:lvl>
+    <w:lvl w:ilvl="8" w:tentative="1">
+      <w:start w:val="1"/>
+      <w:numFmt w:val="decimal"/>
+      <w:lvlText w:val="%9."/>
+      <w:lvlJc w:val="left"/>
+      <w:pPr>
+        <w:tabs>
+          <w:tab w:val="num" w:pos="6480"/>
+        </w:tabs>
+        <w:ind w:left="6480" w:hanging="360"/>
+      </w:pPr>
+    </w:lvl>
+  </w:abstractNum>
+  <w:abstractNum w:abstractNumId="1" w15:restartNumberingAfterBreak="0">
     <w:nsid w:val="03935A94"/>
     <w:multiLevelType w:val="hybridMultilevel"/>
     <w:tmpl w:val="971C7D8E"/>
@@ -10810,7 +13535,7 @@
       </w:rPr>
     </w:lvl>
   </w:abstractNum>
-  <w:abstractNum w:abstractNumId="1" w15:restartNumberingAfterBreak="0">
+  <w:abstractNum w:abstractNumId="2" w15:restartNumberingAfterBreak="0">
     <w:nsid w:val="096D420F"/>
     <w:multiLevelType w:val="multilevel"/>
     <w:tmpl w:val="FA3EE626"/>
@@ -10959,7 +13684,7 @@
       </w:rPr>
     </w:lvl>
   </w:abstractNum>
-  <w:abstractNum w:abstractNumId="2" w15:restartNumberingAfterBreak="0">
+  <w:abstractNum w:abstractNumId="3" w15:restartNumberingAfterBreak="0">
     <w:nsid w:val="13CB0EF2"/>
     <w:multiLevelType w:val="hybridMultilevel"/>
     <w:tmpl w:val="346A3952"/>
@@ -11099,7 +13824,7 @@
       </w:rPr>
     </w:lvl>
   </w:abstractNum>
-  <w:abstractNum w:abstractNumId="3" w15:restartNumberingAfterBreak="0">
+  <w:abstractNum w:abstractNumId="4" w15:restartNumberingAfterBreak="0">
     <w:nsid w:val="196B475E"/>
     <w:multiLevelType w:val="hybridMultilevel"/>
     <w:tmpl w:val="BC626D6E"/>
@@ -11211,7 +13936,7 @@
       </w:rPr>
     </w:lvl>
   </w:abstractNum>
-  <w:abstractNum w:abstractNumId="4" w15:restartNumberingAfterBreak="0">
+  <w:abstractNum w:abstractNumId="5" w15:restartNumberingAfterBreak="0">
     <w:nsid w:val="2BE231CC"/>
     <w:multiLevelType w:val="multilevel"/>
     <w:tmpl w:val="975063AA"/>
@@ -11258,7 +13983,6 @@
     <w:lvl w:ilvl="4">
       <w:start w:val="1"/>
       <w:numFmt w:val="decimal"/>
-      <w:pStyle w:val="Titre5"/>
       <w:lvlText w:val="%1.%2.%3.%4.%5"/>
       <w:lvlJc w:val="left"/>
       <w:pPr>
@@ -11306,7 +14030,7 @@
       </w:pPr>
     </w:lvl>
   </w:abstractNum>
-  <w:abstractNum w:abstractNumId="5" w15:restartNumberingAfterBreak="0">
+  <w:abstractNum w:abstractNumId="6" w15:restartNumberingAfterBreak="0">
     <w:nsid w:val="336E379C"/>
     <w:multiLevelType w:val="hybridMultilevel"/>
     <w:tmpl w:val="30AA3992"/>
@@ -11418,7 +14142,7 @@
       </w:rPr>
     </w:lvl>
   </w:abstractNum>
-  <w:abstractNum w:abstractNumId="6" w15:restartNumberingAfterBreak="0">
+  <w:abstractNum w:abstractNumId="7" w15:restartNumberingAfterBreak="0">
     <w:nsid w:val="5B953B8D"/>
     <w:multiLevelType w:val="hybridMultilevel"/>
     <w:tmpl w:val="9C46C31E"/>
@@ -11530,7 +14254,7 @@
       </w:rPr>
     </w:lvl>
   </w:abstractNum>
-  <w:abstractNum w:abstractNumId="7" w15:restartNumberingAfterBreak="0">
+  <w:abstractNum w:abstractNumId="8" w15:restartNumberingAfterBreak="0">
     <w:nsid w:val="673E798D"/>
     <w:multiLevelType w:val="hybridMultilevel"/>
     <w:tmpl w:val="74E87E70"/>
@@ -11642,7 +14366,7 @@
       </w:rPr>
     </w:lvl>
   </w:abstractNum>
-  <w:abstractNum w:abstractNumId="8" w15:restartNumberingAfterBreak="0">
+  <w:abstractNum w:abstractNumId="9" w15:restartNumberingAfterBreak="0">
     <w:nsid w:val="6995569F"/>
     <w:multiLevelType w:val="hybridMultilevel"/>
     <w:tmpl w:val="D9BCA5E8"/>
@@ -11754,7 +14478,7 @@
       </w:rPr>
     </w:lvl>
   </w:abstractNum>
-  <w:abstractNum w:abstractNumId="9" w15:restartNumberingAfterBreak="0">
+  <w:abstractNum w:abstractNumId="10" w15:restartNumberingAfterBreak="0">
     <w:nsid w:val="6B2F2A57"/>
     <w:multiLevelType w:val="hybridMultilevel"/>
     <w:tmpl w:val="744AC168"/>
@@ -11866,7 +14590,7 @@
       </w:rPr>
     </w:lvl>
   </w:abstractNum>
-  <w:abstractNum w:abstractNumId="10" w15:restartNumberingAfterBreak="0">
+  <w:abstractNum w:abstractNumId="11" w15:restartNumberingAfterBreak="0">
     <w:nsid w:val="7684011A"/>
     <w:multiLevelType w:val="hybridMultilevel"/>
     <w:tmpl w:val="C194C2AC"/>
@@ -12007,37 +14731,40 @@
     </w:lvl>
   </w:abstractNum>
   <w:num w:numId="1">
+    <w:abstractNumId w:val="9"/>
+  </w:num>
+  <w:num w:numId="2">
+    <w:abstractNumId w:val="3"/>
+  </w:num>
+  <w:num w:numId="3">
+    <w:abstractNumId w:val="1"/>
+  </w:num>
+  <w:num w:numId="4">
+    <w:abstractNumId w:val="5"/>
+  </w:num>
+  <w:num w:numId="5">
+    <w:abstractNumId w:val="11"/>
+  </w:num>
+  <w:num w:numId="6">
+    <w:abstractNumId w:val="6"/>
+  </w:num>
+  <w:num w:numId="7">
+    <w:abstractNumId w:val="10"/>
+  </w:num>
+  <w:num w:numId="8">
+    <w:abstractNumId w:val="7"/>
+  </w:num>
+  <w:num w:numId="9">
+    <w:abstractNumId w:val="4"/>
+  </w:num>
+  <w:num w:numId="10">
+    <w:abstractNumId w:val="2"/>
+  </w:num>
+  <w:num w:numId="11">
     <w:abstractNumId w:val="8"/>
   </w:num>
-  <w:num w:numId="2">
-    <w:abstractNumId w:val="2"/>
-  </w:num>
-  <w:num w:numId="3">
+  <w:num w:numId="12">
     <w:abstractNumId w:val="0"/>
-  </w:num>
-  <w:num w:numId="4">
-    <w:abstractNumId w:val="4"/>
-  </w:num>
-  <w:num w:numId="5">
-    <w:abstractNumId w:val="10"/>
-  </w:num>
-  <w:num w:numId="6">
-    <w:abstractNumId w:val="5"/>
-  </w:num>
-  <w:num w:numId="7">
-    <w:abstractNumId w:val="9"/>
-  </w:num>
-  <w:num w:numId="8">
-    <w:abstractNumId w:val="6"/>
-  </w:num>
-  <w:num w:numId="9">
-    <w:abstractNumId w:val="3"/>
-  </w:num>
-  <w:num w:numId="10">
-    <w:abstractNumId w:val="1"/>
-  </w:num>
-  <w:num w:numId="11">
-    <w:abstractNumId w:val="7"/>
   </w:num>
 </w:numbering>
 </file>
@@ -12553,17 +15280,12 @@
     <w:next w:val="Normal"/>
     <w:link w:val="Titre5Car"/>
     <w:uiPriority w:val="9"/>
-    <w:semiHidden/>
     <w:unhideWhenUsed/>
     <w:qFormat/>
-    <w:rsid w:val="00B75F3E"/>
+    <w:rsid w:val="00633CF9"/>
     <w:pPr>
       <w:keepNext/>
       <w:keepLines/>
-      <w:numPr>
-        <w:ilvl w:val="4"/>
-        <w:numId w:val="4"/>
-      </w:numPr>
       <w:spacing w:before="40" w:after="0"/>
       <w:outlineLvl w:val="4"/>
     </w:pPr>
@@ -12683,7 +15405,6 @@
   <w:style w:type="character" w:default="1" w:styleId="Policepardfaut">
     <w:name w:val="Default Paragraph Font"/>
     <w:uiPriority w:val="1"/>
-    <w:semiHidden/>
     <w:unhideWhenUsed/>
   </w:style>
   <w:style w:type="table" w:default="1" w:styleId="TableauNormal">
@@ -12844,7 +15565,6 @@
     <w:basedOn w:val="Policepardfaut"/>
     <w:link w:val="Titre5"/>
     <w:uiPriority w:val="9"/>
-    <w:semiHidden/>
     <w:rsid w:val="00B75F3E"/>
     <w:rPr>
       <w:rFonts w:asciiTheme="majorHAnsi" w:eastAsiaTheme="majorEastAsia" w:hAnsiTheme="majorHAnsi" w:cstheme="majorBidi"/>
@@ -13038,7 +15758,614 @@
       <w:lang w:eastAsia="en-GB"/>
     </w:rPr>
   </w:style>
+  <w:style w:type="paragraph" w:styleId="PrformatHTML">
+    <w:name w:val="HTML Preformatted"/>
+    <w:basedOn w:val="Normal"/>
+    <w:link w:val="PrformatHTMLCar"/>
+    <w:uiPriority w:val="99"/>
+    <w:semiHidden/>
+    <w:unhideWhenUsed/>
+    <w:rsid w:val="00D4359F"/>
+    <w:pPr>
+      <w:tabs>
+        <w:tab w:val="left" w:pos="916"/>
+        <w:tab w:val="left" w:pos="1832"/>
+        <w:tab w:val="left" w:pos="2748"/>
+        <w:tab w:val="left" w:pos="3664"/>
+        <w:tab w:val="left" w:pos="4580"/>
+        <w:tab w:val="left" w:pos="5496"/>
+        <w:tab w:val="left" w:pos="6412"/>
+        <w:tab w:val="left" w:pos="7328"/>
+        <w:tab w:val="left" w:pos="8244"/>
+        <w:tab w:val="left" w:pos="9160"/>
+        <w:tab w:val="left" w:pos="10076"/>
+        <w:tab w:val="left" w:pos="10992"/>
+        <w:tab w:val="left" w:pos="11908"/>
+        <w:tab w:val="left" w:pos="12824"/>
+        <w:tab w:val="left" w:pos="13740"/>
+        <w:tab w:val="left" w:pos="14656"/>
+      </w:tabs>
+      <w:spacing w:after="0" w:line="240" w:lineRule="auto"/>
+    </w:pPr>
+    <w:rPr>
+      <w:rFonts w:ascii="Courier New" w:eastAsia="Times New Roman" w:hAnsi="Courier New" w:cs="Courier New"/>
+      <w:sz w:val="20"/>
+      <w:szCs w:val="20"/>
+      <w:lang w:eastAsia="en-GB"/>
+    </w:rPr>
+  </w:style>
+  <w:style w:type="character" w:customStyle="1" w:styleId="PrformatHTMLCar">
+    <w:name w:val="Préformaté HTML Car"/>
+    <w:basedOn w:val="Policepardfaut"/>
+    <w:link w:val="PrformatHTML"/>
+    <w:uiPriority w:val="99"/>
+    <w:semiHidden/>
+    <w:rsid w:val="00D4359F"/>
+    <w:rPr>
+      <w:rFonts w:ascii="Courier New" w:eastAsia="Times New Roman" w:hAnsi="Courier New" w:cs="Courier New"/>
+      <w:sz w:val="20"/>
+      <w:szCs w:val="20"/>
+    </w:rPr>
+  </w:style>
 </w:styles>
+</file>
+
+<file path=word/glossary/document.xml><?xml version="1.0" encoding="utf-8"?>
+<w:glossaryDocument xmlns:wpc="http://schemas.microsoft.com/office/word/2010/wordprocessingCanvas" xmlns:cx="http://schemas.microsoft.com/office/drawing/2014/chartex" xmlns:cx1="http://schemas.microsoft.com/office/drawing/2015/9/8/chartex" xmlns:cx2="http://schemas.microsoft.com/office/drawing/2015/10/21/chartex" xmlns:cx3="http://schemas.microsoft.com/office/drawing/2016/5/9/chartex" xmlns:cx4="http://schemas.microsoft.com/office/drawing/2016/5/10/chartex" xmlns:cx5="http://schemas.microsoft.com/office/drawing/2016/5/11/chartex" xmlns:cx6="http://schemas.microsoft.com/office/drawing/2016/5/12/chartex" xmlns:cx7="http://schemas.microsoft.com/office/drawing/2016/5/13/chartex" xmlns:cx8="http://schemas.microsoft.com/office/drawing/2016/5/14/chartex" xmlns:mc="http://schemas.openxmlformats.org/markup-compatibility/2006" xmlns:aink="http://schemas.microsoft.com/office/drawing/2016/ink" xmlns:am3d="http://schemas.microsoft.com/office/drawing/2017/model3d" xmlns:o="urn:schemas-microsoft-com:office:office" xmlns:r="http://schemas.openxmlformats.org/officeDocument/2006/relationships" xmlns:m="http://schemas.openxmlformats.org/officeDocument/2006/math" xmlns:v="urn:schemas-microsoft-com:vml" xmlns:wp14="http://schemas.microsoft.com/office/word/2010/wordprocessingDrawing" xmlns:wp="http://schemas.openxmlformats.org/drawingml/2006/wordprocessingDrawing" xmlns:w10="urn:schemas-microsoft-com:office:word" xmlns:w="http://schemas.openxmlformats.org/wordprocessingml/2006/main" xmlns:w14="http://schemas.microsoft.com/office/word/2010/wordml" xmlns:w15="http://schemas.microsoft.com/office/word/2012/wordml" xmlns:w16cid="http://schemas.microsoft.com/office/word/2016/wordml/cid" xmlns:w16se="http://schemas.microsoft.com/office/word/2015/wordml/symex" xmlns:wpg="http://schemas.microsoft.com/office/word/2010/wordprocessingGroup" xmlns:wpi="http://schemas.microsoft.com/office/word/2010/wordprocessingInk" xmlns:wne="http://schemas.microsoft.com/office/word/2006/wordml" xmlns:wps="http://schemas.microsoft.com/office/word/2010/wordprocessingShape" mc:Ignorable="w14 w15 w16se w16cid wp14"/>
+</file>
+
+<file path=word/glossary/fontTable.xml><?xml version="1.0" encoding="utf-8"?>
+<w:fonts xmlns:mc="http://schemas.openxmlformats.org/markup-compatibility/2006" xmlns:r="http://schemas.openxmlformats.org/officeDocument/2006/relationships" xmlns:w="http://schemas.openxmlformats.org/wordprocessingml/2006/main" xmlns:w14="http://schemas.microsoft.com/office/word/2010/wordml" xmlns:w15="http://schemas.microsoft.com/office/word/2012/wordml" xmlns:w16cid="http://schemas.microsoft.com/office/word/2016/wordml/cid" xmlns:w16se="http://schemas.microsoft.com/office/word/2015/wordml/symex" mc:Ignorable="w14 w15 w16se w16cid">
+  <w:font w:name="Calibri">
+    <w:panose1 w:val="020F0502020204030204"/>
+    <w:charset w:val="00"/>
+    <w:family w:val="swiss"/>
+    <w:pitch w:val="variable"/>
+    <w:sig w:usb0="E00002FF" w:usb1="4000ACFF" w:usb2="00000001" w:usb3="00000000" w:csb0="0000019F" w:csb1="00000000"/>
+  </w:font>
+  <w:font w:name="Arial">
+    <w:panose1 w:val="020B0604020202020204"/>
+    <w:charset w:val="00"/>
+    <w:family w:val="swiss"/>
+    <w:pitch w:val="variable"/>
+    <w:sig w:usb0="E0002AFF" w:usb1="C0007843" w:usb2="00000009" w:usb3="00000000" w:csb0="000001FF" w:csb1="00000000"/>
+  </w:font>
+  <w:font w:name="Courier New">
+    <w:panose1 w:val="02070309020205020404"/>
+    <w:charset w:val="00"/>
+    <w:family w:val="modern"/>
+    <w:pitch w:val="fixed"/>
+    <w:sig w:usb0="E0002AFF" w:usb1="C0007843" w:usb2="00000009" w:usb3="00000000" w:csb0="000001FF" w:csb1="00000000"/>
+  </w:font>
+  <w:font w:name="Times New Roman">
+    <w:panose1 w:val="02020603050405020304"/>
+    <w:charset w:val="00"/>
+    <w:family w:val="roman"/>
+    <w:pitch w:val="variable"/>
+    <w:sig w:usb0="E0002EFF" w:usb1="C0007843" w:usb2="00000009" w:usb3="00000000" w:csb0="000001FF" w:csb1="00000000"/>
+  </w:font>
+  <w:font w:name="Wingdings">
+    <w:panose1 w:val="05000000000000000000"/>
+    <w:charset w:val="02"/>
+    <w:family w:val="auto"/>
+    <w:pitch w:val="variable"/>
+    <w:sig w:usb0="00000000" w:usb1="10000000" w:usb2="00000000" w:usb3="00000000" w:csb0="80000000" w:csb1="00000000"/>
+  </w:font>
+  <w:font w:name="Symbol">
+    <w:panose1 w:val="05050102010706020507"/>
+    <w:charset w:val="02"/>
+    <w:family w:val="roman"/>
+    <w:pitch w:val="variable"/>
+    <w:sig w:usb0="00000000" w:usb1="10000000" w:usb2="00000000" w:usb3="00000000" w:csb0="80000000" w:csb1="00000000"/>
+  </w:font>
+  <w:font w:name="Calibri Light">
+    <w:panose1 w:val="020F0302020204030204"/>
+    <w:charset w:val="00"/>
+    <w:family w:val="swiss"/>
+    <w:pitch w:val="variable"/>
+    <w:sig w:usb0="A00002EF" w:usb1="4000207B" w:usb2="00000000" w:usb3="00000000" w:csb0="0000019F" w:csb1="00000000"/>
+  </w:font>
+  <w:font w:name="Cambria Math">
+    <w:panose1 w:val="02040503050406030204"/>
+    <w:charset w:val="00"/>
+    <w:family w:val="roman"/>
+    <w:pitch w:val="variable"/>
+    <w:sig w:usb0="E00002FF" w:usb1="420024FF" w:usb2="00000000" w:usb3="00000000" w:csb0="0000019F" w:csb1="00000000"/>
+  </w:font>
+  <w:font w:name="MyriadPro-Regular">
+    <w:altName w:val="Calibri"/>
+    <w:panose1 w:val="00000000000000000000"/>
+    <w:charset w:val="00"/>
+    <w:family w:val="auto"/>
+    <w:notTrueType/>
+    <w:pitch w:val="default"/>
+    <w:sig w:usb0="00000003" w:usb1="00000000" w:usb2="00000000" w:usb3="00000000" w:csb0="00000001" w:csb1="00000000"/>
+  </w:font>
+</w:fonts>
+</file>
+
+<file path=word/glossary/settings.xml><?xml version="1.0" encoding="utf-8"?>
+<w:settings xmlns:mc="http://schemas.openxmlformats.org/markup-compatibility/2006" xmlns:o="urn:schemas-microsoft-com:office:office" xmlns:r="http://schemas.openxmlformats.org/officeDocument/2006/relationships" xmlns:m="http://schemas.openxmlformats.org/officeDocument/2006/math" xmlns:v="urn:schemas-microsoft-com:vml" xmlns:w10="urn:schemas-microsoft-com:office:word" xmlns:w="http://schemas.openxmlformats.org/wordprocessingml/2006/main" xmlns:w14="http://schemas.microsoft.com/office/word/2010/wordml" xmlns:w15="http://schemas.microsoft.com/office/word/2012/wordml" xmlns:w16cid="http://schemas.microsoft.com/office/word/2016/wordml/cid" xmlns:w16se="http://schemas.microsoft.com/office/word/2015/wordml/symex" xmlns:sl="http://schemas.openxmlformats.org/schemaLibrary/2006/main" mc:Ignorable="w14 w15 w16se w16cid">
+  <w:view w:val="normal"/>
+  <w:defaultTabStop w:val="720"/>
+  <w:characterSpacingControl w:val="doNotCompress"/>
+  <w:compat>
+    <w:useFELayout/>
+    <w:compatSetting w:name="compatibilityMode" w:uri="http://schemas.microsoft.com/office/word" w:val="15"/>
+    <w:compatSetting w:name="overrideTableStyleFontSizeAndJustification" w:uri="http://schemas.microsoft.com/office/word" w:val="1"/>
+    <w:compatSetting w:name="enableOpenTypeFeatures" w:uri="http://schemas.microsoft.com/office/word" w:val="1"/>
+    <w:compatSetting w:name="doNotFlipMirrorIndents" w:uri="http://schemas.microsoft.com/office/word" w:val="1"/>
+    <w:compatSetting w:name="differentiateMultirowTableHeaders" w:uri="http://schemas.microsoft.com/office/word" w:val="1"/>
+  </w:compat>
+  <w:rsids>
+    <w:rsidRoot w:val="0081572E"/>
+    <w:rsid w:val="0081572E"/>
+    <w:rsid w:val="00DE050C"/>
+  </w:rsids>
+  <m:mathPr>
+    <m:mathFont m:val="Cambria Math"/>
+    <m:brkBin m:val="before"/>
+    <m:brkBinSub m:val="--"/>
+    <m:smallFrac m:val="0"/>
+    <m:dispDef/>
+    <m:lMargin m:val="0"/>
+    <m:rMargin m:val="0"/>
+    <m:defJc m:val="centerGroup"/>
+    <m:wrapIndent m:val="1440"/>
+    <m:intLim m:val="subSup"/>
+    <m:naryLim m:val="undOvr"/>
+  </m:mathPr>
+  <w:themeFontLang w:val="en-GB"/>
+  <w:clrSchemeMapping w:bg1="light1" w:t1="dark1" w:bg2="light2" w:t2="dark2" w:accent1="accent1" w:accent2="accent2" w:accent3="accent3" w:accent4="accent4" w:accent5="accent5" w:accent6="accent6" w:hyperlink="hyperlink" w:followedHyperlink="followedHyperlink"/>
+  <w:decimalSymbol w:val="."/>
+  <w:listSeparator w:val=","/>
+  <w15:chartTrackingRefBased/>
+</w:settings>
+</file>
+
+<file path=word/glossary/styles.xml><?xml version="1.0" encoding="utf-8"?>
+<w:styles xmlns:mc="http://schemas.openxmlformats.org/markup-compatibility/2006" xmlns:r="http://schemas.openxmlformats.org/officeDocument/2006/relationships" xmlns:w="http://schemas.openxmlformats.org/wordprocessingml/2006/main" xmlns:w14="http://schemas.microsoft.com/office/word/2010/wordml" xmlns:w15="http://schemas.microsoft.com/office/word/2012/wordml" xmlns:w16cid="http://schemas.microsoft.com/office/word/2016/wordml/cid" xmlns:w16se="http://schemas.microsoft.com/office/word/2015/wordml/symex" mc:Ignorable="w14 w15 w16se w16cid">
+  <w:docDefaults>
+    <w:rPrDefault>
+      <w:rPr>
+        <w:rFonts w:asciiTheme="minorHAnsi" w:eastAsiaTheme="minorEastAsia" w:hAnsiTheme="minorHAnsi" w:cstheme="minorBidi"/>
+        <w:sz w:val="22"/>
+        <w:szCs w:val="22"/>
+        <w:lang w:val="en-GB" w:eastAsia="en-GB" w:bidi="ar-SA"/>
+      </w:rPr>
+    </w:rPrDefault>
+    <w:pPrDefault>
+      <w:pPr>
+        <w:spacing w:after="160" w:line="259" w:lineRule="auto"/>
+      </w:pPr>
+    </w:pPrDefault>
+  </w:docDefaults>
+  <w:latentStyles w:defLockedState="0" w:defUIPriority="99" w:defSemiHidden="0" w:defUnhideWhenUsed="0" w:defQFormat="0" w:count="375">
+    <w:lsdException w:name="Normal" w:uiPriority="0" w:qFormat="1"/>
+    <w:lsdException w:name="heading 1" w:uiPriority="9" w:qFormat="1"/>
+    <w:lsdException w:name="heading 2" w:semiHidden="1" w:uiPriority="9" w:unhideWhenUsed="1" w:qFormat="1"/>
+    <w:lsdException w:name="heading 3" w:semiHidden="1" w:uiPriority="9" w:unhideWhenUsed="1" w:qFormat="1"/>
+    <w:lsdException w:name="heading 4" w:semiHidden="1" w:uiPriority="9" w:unhideWhenUsed="1" w:qFormat="1"/>
+    <w:lsdException w:name="heading 5" w:semiHidden="1" w:uiPriority="9" w:unhideWhenUsed="1" w:qFormat="1"/>
+    <w:lsdException w:name="heading 6" w:semiHidden="1" w:uiPriority="9" w:unhideWhenUsed="1" w:qFormat="1"/>
+    <w:lsdException w:name="heading 7" w:semiHidden="1" w:uiPriority="9" w:unhideWhenUsed="1" w:qFormat="1"/>
+    <w:lsdException w:name="heading 8" w:semiHidden="1" w:uiPriority="9" w:unhideWhenUsed="1" w:qFormat="1"/>
+    <w:lsdException w:name="heading 9" w:semiHidden="1" w:uiPriority="9" w:unhideWhenUsed="1" w:qFormat="1"/>
+    <w:lsdException w:name="index 1" w:semiHidden="1" w:unhideWhenUsed="1"/>
+    <w:lsdException w:name="index 2" w:semiHidden="1" w:unhideWhenUsed="1"/>
+    <w:lsdException w:name="index 3" w:semiHidden="1" w:unhideWhenUsed="1"/>
+    <w:lsdException w:name="index 4" w:semiHidden="1" w:unhideWhenUsed="1"/>
+    <w:lsdException w:name="index 5" w:semiHidden="1" w:unhideWhenUsed="1"/>
+    <w:lsdException w:name="index 6" w:semiHidden="1" w:unhideWhenUsed="1"/>
+    <w:lsdException w:name="index 7" w:semiHidden="1" w:unhideWhenUsed="1"/>
+    <w:lsdException w:name="index 8" w:semiHidden="1" w:unhideWhenUsed="1"/>
+    <w:lsdException w:name="index 9" w:semiHidden="1" w:unhideWhenUsed="1"/>
+    <w:lsdException w:name="toc 1" w:semiHidden="1" w:uiPriority="39" w:unhideWhenUsed="1"/>
+    <w:lsdException w:name="toc 2" w:semiHidden="1" w:uiPriority="39" w:unhideWhenUsed="1"/>
+    <w:lsdException w:name="toc 3" w:semiHidden="1" w:uiPriority="39" w:unhideWhenUsed="1"/>
+    <w:lsdException w:name="toc 4" w:semiHidden="1" w:uiPriority="39" w:unhideWhenUsed="1"/>
+    <w:lsdException w:name="toc 5" w:semiHidden="1" w:uiPriority="39" w:unhideWhenUsed="1"/>
+    <w:lsdException w:name="toc 6" w:semiHidden="1" w:uiPriority="39" w:unhideWhenUsed="1"/>
+    <w:lsdException w:name="toc 7" w:semiHidden="1" w:uiPriority="39" w:unhideWhenUsed="1"/>
+    <w:lsdException w:name="toc 8" w:semiHidden="1" w:uiPriority="39" w:unhideWhenUsed="1"/>
+    <w:lsdException w:name="toc 9" w:semiHidden="1" w:uiPriority="39" w:unhideWhenUsed="1"/>
+    <w:lsdException w:name="Normal Indent" w:semiHidden="1" w:unhideWhenUsed="1"/>
+    <w:lsdException w:name="footnote text" w:semiHidden="1" w:unhideWhenUsed="1"/>
+    <w:lsdException w:name="annotation text" w:semiHidden="1" w:unhideWhenUsed="1"/>
+    <w:lsdException w:name="header" w:semiHidden="1" w:unhideWhenUsed="1"/>
+    <w:lsdException w:name="footer" w:semiHidden="1" w:unhideWhenUsed="1"/>
+    <w:lsdException w:name="index heading" w:semiHidden="1" w:unhideWhenUsed="1"/>
+    <w:lsdException w:name="caption" w:semiHidden="1" w:uiPriority="35" w:unhideWhenUsed="1" w:qFormat="1"/>
+    <w:lsdException w:name="table of figures" w:semiHidden="1" w:unhideWhenUsed="1"/>
+    <w:lsdException w:name="envelope address" w:semiHidden="1" w:unhideWhenUsed="1"/>
+    <w:lsdException w:name="envelope return" w:semiHidden="1" w:unhideWhenUsed="1"/>
+    <w:lsdException w:name="footnote reference" w:semiHidden="1" w:unhideWhenUsed="1"/>
+    <w:lsdException w:name="annotation reference" w:semiHidden="1" w:unhideWhenUsed="1"/>
+    <w:lsdException w:name="line number" w:semiHidden="1" w:unhideWhenUsed="1"/>
+    <w:lsdException w:name="page number" w:semiHidden="1" w:unhideWhenUsed="1"/>
+    <w:lsdException w:name="endnote reference" w:semiHidden="1" w:unhideWhenUsed="1"/>
+    <w:lsdException w:name="endnote text" w:semiHidden="1" w:unhideWhenUsed="1"/>
+    <w:lsdException w:name="table of authorities" w:semiHidden="1" w:unhideWhenUsed="1"/>
+    <w:lsdException w:name="macro" w:semiHidden="1" w:unhideWhenUsed="1"/>
+    <w:lsdException w:name="toa heading" w:semiHidden="1" w:unhideWhenUsed="1"/>
+    <w:lsdException w:name="List" w:semiHidden="1" w:unhideWhenUsed="1"/>
+    <w:lsdException w:name="List Bullet" w:semiHidden="1" w:unhideWhenUsed="1"/>
+    <w:lsdException w:name="List Number" w:semiHidden="1" w:unhideWhenUsed="1"/>
+    <w:lsdException w:name="List 2" w:semiHidden="1" w:unhideWhenUsed="1"/>
+    <w:lsdException w:name="List 3" w:semiHidden="1" w:unhideWhenUsed="1"/>
+    <w:lsdException w:name="List 4" w:semiHidden="1" w:unhideWhenUsed="1"/>
+    <w:lsdException w:name="List 5" w:semiHidden="1" w:unhideWhenUsed="1"/>
+    <w:lsdException w:name="List Bullet 2" w:semiHidden="1" w:unhideWhenUsed="1"/>
+    <w:lsdException w:name="List Bullet 3" w:semiHidden="1" w:unhideWhenUsed="1"/>
+    <w:lsdException w:name="List Bullet 4" w:semiHidden="1" w:unhideWhenUsed="1"/>
+    <w:lsdException w:name="List Bullet 5" w:semiHidden="1" w:unhideWhenUsed="1"/>
+    <w:lsdException w:name="List Number 2" w:semiHidden="1" w:unhideWhenUsed="1"/>
+    <w:lsdException w:name="List Number 3" w:semiHidden="1" w:unhideWhenUsed="1"/>
+    <w:lsdException w:name="List Number 4" w:semiHidden="1" w:unhideWhenUsed="1"/>
+    <w:lsdException w:name="List Number 5" w:semiHidden="1" w:unhideWhenUsed="1"/>
+    <w:lsdException w:name="Title" w:uiPriority="10" w:qFormat="1"/>
+    <w:lsdException w:name="Closing" w:semiHidden="1" w:unhideWhenUsed="1"/>
+    <w:lsdException w:name="Signature" w:semiHidden="1" w:unhideWhenUsed="1"/>
+    <w:lsdException w:name="Default Paragraph Font" w:semiHidden="1" w:uiPriority="1" w:unhideWhenUsed="1"/>
+    <w:lsdException w:name="Body Text" w:semiHidden="1" w:unhideWhenUsed="1"/>
+    <w:lsdException w:name="Body Text Indent" w:semiHidden="1" w:unhideWhenUsed="1"/>
+    <w:lsdException w:name="List Continue" w:semiHidden="1" w:unhideWhenUsed="1"/>
+    <w:lsdException w:name="List Continue 2" w:semiHidden="1" w:unhideWhenUsed="1"/>
+    <w:lsdException w:name="List Continue 3" w:semiHidden="1" w:unhideWhenUsed="1"/>
+    <w:lsdException w:name="List Continue 4" w:semiHidden="1" w:unhideWhenUsed="1"/>
+    <w:lsdException w:name="List Continue 5" w:semiHidden="1" w:unhideWhenUsed="1"/>
+    <w:lsdException w:name="Message Header" w:semiHidden="1" w:unhideWhenUsed="1"/>
+    <w:lsdException w:name="Subtitle" w:uiPriority="11" w:qFormat="1"/>
+    <w:lsdException w:name="Salutation" w:semiHidden="1" w:unhideWhenUsed="1"/>
+    <w:lsdException w:name="Date" w:semiHidden="1" w:unhideWhenUsed="1"/>
+    <w:lsdException w:name="Body Text First Indent" w:semiHidden="1" w:unhideWhenUsed="1"/>
+    <w:lsdException w:name="Body Text First Indent 2" w:semiHidden="1" w:unhideWhenUsed="1"/>
+    <w:lsdException w:name="Note Heading" w:semiHidden="1" w:unhideWhenUsed="1"/>
+    <w:lsdException w:name="Body Text 2" w:semiHidden="1" w:unhideWhenUsed="1"/>
+    <w:lsdException w:name="Body Text 3" w:semiHidden="1" w:unhideWhenUsed="1"/>
+    <w:lsdException w:name="Body Text Indent 2" w:semiHidden="1" w:unhideWhenUsed="1"/>
+    <w:lsdException w:name="Body Text Indent 3" w:semiHidden="1" w:unhideWhenUsed="1"/>
+    <w:lsdException w:name="Block Text" w:semiHidden="1" w:unhideWhenUsed="1"/>
+    <w:lsdException w:name="Hyperlink" w:semiHidden="1" w:unhideWhenUsed="1"/>
+    <w:lsdException w:name="FollowedHyperlink" w:semiHidden="1" w:unhideWhenUsed="1"/>
+    <w:lsdException w:name="Strong" w:uiPriority="22" w:qFormat="1"/>
+    <w:lsdException w:name="Emphasis" w:uiPriority="20" w:qFormat="1"/>
+    <w:lsdException w:name="Document Map" w:semiHidden="1" w:unhideWhenUsed="1"/>
+    <w:lsdException w:name="Plain Text" w:semiHidden="1" w:unhideWhenUsed="1"/>
+    <w:lsdException w:name="E-mail Signature" w:semiHidden="1" w:unhideWhenUsed="1"/>
+    <w:lsdException w:name="HTML Top of Form" w:semiHidden="1" w:unhideWhenUsed="1"/>
+    <w:lsdException w:name="HTML Bottom of Form" w:semiHidden="1" w:unhideWhenUsed="1"/>
+    <w:lsdException w:name="Normal (Web)" w:semiHidden="1" w:unhideWhenUsed="1"/>
+    <w:lsdException w:name="HTML Acronym" w:semiHidden="1" w:unhideWhenUsed="1"/>
+    <w:lsdException w:name="HTML Address" w:semiHidden="1" w:unhideWhenUsed="1"/>
+    <w:lsdException w:name="HTML Cite" w:semiHidden="1" w:unhideWhenUsed="1"/>
+    <w:lsdException w:name="HTML Code" w:semiHidden="1" w:unhideWhenUsed="1"/>
+    <w:lsdException w:name="HTML Definition" w:semiHidden="1" w:unhideWhenUsed="1"/>
+    <w:lsdException w:name="HTML Keyboard" w:semiHidden="1" w:unhideWhenUsed="1"/>
+    <w:lsdException w:name="HTML Preformatted" w:semiHidden="1" w:unhideWhenUsed="1"/>
+    <w:lsdException w:name="HTML Sample" w:semiHidden="1" w:unhideWhenUsed="1"/>
+    <w:lsdException w:name="HTML Typewriter" w:semiHidden="1" w:unhideWhenUsed="1"/>
+    <w:lsdException w:name="HTML Variable" w:semiHidden="1" w:unhideWhenUsed="1"/>
+    <w:lsdException w:name="Normal Table" w:semiHidden="1" w:unhideWhenUsed="1"/>
+    <w:lsdException w:name="annotation subject" w:semiHidden="1" w:unhideWhenUsed="1"/>
+    <w:lsdException w:name="No List" w:semiHidden="1" w:unhideWhenUsed="1"/>
+    <w:lsdException w:name="Outline List 1" w:semiHidden="1" w:unhideWhenUsed="1"/>
+    <w:lsdException w:name="Outline List 2" w:semiHidden="1" w:unhideWhenUsed="1"/>
+    <w:lsdException w:name="Outline List 3" w:semiHidden="1" w:unhideWhenUsed="1"/>
+    <w:lsdException w:name="Table Simple 1" w:semiHidden="1" w:unhideWhenUsed="1"/>
+    <w:lsdException w:name="Table Simple 2" w:semiHidden="1" w:unhideWhenUsed="1"/>
+    <w:lsdException w:name="Table Simple 3" w:semiHidden="1" w:unhideWhenUsed="1"/>
+    <w:lsdException w:name="Table Classic 1" w:semiHidden="1" w:unhideWhenUsed="1"/>
+    <w:lsdException w:name="Table Classic 2" w:semiHidden="1" w:unhideWhenUsed="1"/>
+    <w:lsdException w:name="Table Classic 3" w:semiHidden="1" w:unhideWhenUsed="1"/>
+    <w:lsdException w:name="Table Classic 4" w:semiHidden="1" w:unhideWhenUsed="1"/>
+    <w:lsdException w:name="Table Colorful 1" w:semiHidden="1" w:unhideWhenUsed="1"/>
+    <w:lsdException w:name="Table Colorful 2" w:semiHidden="1" w:unhideWhenUsed="1"/>
+    <w:lsdException w:name="Table Colorful 3" w:semiHidden="1" w:unhideWhenUsed="1"/>
+    <w:lsdException w:name="Table Columns 1" w:semiHidden="1" w:unhideWhenUsed="1"/>
+    <w:lsdException w:name="Table Columns 2" w:semiHidden="1" w:unhideWhenUsed="1"/>
+    <w:lsdException w:name="Table Columns 3" w:semiHidden="1" w:unhideWhenUsed="1"/>
+    <w:lsdException w:name="Table Columns 4" w:semiHidden="1" w:unhideWhenUsed="1"/>
+    <w:lsdException w:name="Table Columns 5" w:semiHidden="1" w:unhideWhenUsed="1"/>
+    <w:lsdException w:name="Table Grid 1" w:semiHidden="1" w:unhideWhenUsed="1"/>
+    <w:lsdException w:name="Table Grid 2" w:semiHidden="1" w:unhideWhenUsed="1"/>
+    <w:lsdException w:name="Table Grid 3" w:semiHidden="1" w:unhideWhenUsed="1"/>
+    <w:lsdException w:name="Table Grid 4" w:semiHidden="1" w:unhideWhenUsed="1"/>
+    <w:lsdException w:name="Table Grid 5" w:semiHidden="1" w:unhideWhenUsed="1"/>
+    <w:lsdException w:name="Table Grid 6" w:semiHidden="1" w:unhideWhenUsed="1"/>
+    <w:lsdException w:name="Table Grid 7" w:semiHidden="1" w:unhideWhenUsed="1"/>
+    <w:lsdException w:name="Table Grid 8" w:semiHidden="1" w:unhideWhenUsed="1"/>
+    <w:lsdException w:name="Table List 1" w:semiHidden="1" w:unhideWhenUsed="1"/>
+    <w:lsdException w:name="Table List 2" w:semiHidden="1" w:unhideWhenUsed="1"/>
+    <w:lsdException w:name="Table List 3" w:semiHidden="1" w:unhideWhenUsed="1"/>
+    <w:lsdException w:name="Table List 4" w:semiHidden="1" w:unhideWhenUsed="1"/>
+    <w:lsdException w:name="Table List 5" w:semiHidden="1" w:unhideWhenUsed="1"/>
+    <w:lsdException w:name="Table List 6" w:semiHidden="1" w:unhideWhenUsed="1"/>
+    <w:lsdException w:name="Table List 7" w:semiHidden="1" w:unhideWhenUsed="1"/>
+    <w:lsdException w:name="Table List 8" w:semiHidden="1" w:unhideWhenUsed="1"/>
+    <w:lsdException w:name="Table 3D effects 1" w:semiHidden="1" w:unhideWhenUsed="1"/>
+    <w:lsdException w:name="Table 3D effects 2" w:semiHidden="1" w:unhideWhenUsed="1"/>
+    <w:lsdException w:name="Table 3D effects 3" w:semiHidden="1" w:unhideWhenUsed="1"/>
+    <w:lsdException w:name="Table Contemporary" w:semiHidden="1" w:unhideWhenUsed="1"/>
+    <w:lsdException w:name="Table Elegant" w:semiHidden="1" w:unhideWhenUsed="1"/>
+    <w:lsdException w:name="Table Professional" w:semiHidden="1" w:unhideWhenUsed="1"/>
+    <w:lsdException w:name="Table Subtle 1" w:semiHidden="1" w:unhideWhenUsed="1"/>
+    <w:lsdException w:name="Table Subtle 2" w:semiHidden="1" w:unhideWhenUsed="1"/>
+    <w:lsdException w:name="Table Web 1" w:semiHidden="1" w:unhideWhenUsed="1"/>
+    <w:lsdException w:name="Table Web 2" w:semiHidden="1" w:unhideWhenUsed="1"/>
+    <w:lsdException w:name="Table Web 3" w:semiHidden="1" w:unhideWhenUsed="1"/>
+    <w:lsdException w:name="Balloon Text" w:semiHidden="1" w:unhideWhenUsed="1"/>
+    <w:lsdException w:name="Table Grid" w:uiPriority="39"/>
+    <w:lsdException w:name="Table Theme" w:semiHidden="1" w:unhideWhenUsed="1"/>
+    <w:lsdException w:name="Placeholder Text" w:semiHidden="1"/>
+    <w:lsdException w:name="No Spacing" w:uiPriority="1" w:qFormat="1"/>
+    <w:lsdException w:name="Light Shading" w:uiPriority="60"/>
+    <w:lsdException w:name="Light List" w:uiPriority="61"/>
+    <w:lsdException w:name="Light Grid" w:uiPriority="62"/>
+    <w:lsdException w:name="Medium Shading 1" w:uiPriority="63"/>
+    <w:lsdException w:name="Medium Shading 2" w:uiPriority="64"/>
+    <w:lsdException w:name="Medium List 1" w:uiPriority="65"/>
+    <w:lsdException w:name="Medium List 2" w:uiPriority="66"/>
+    <w:lsdException w:name="Medium Grid 1" w:uiPriority="67"/>
+    <w:lsdException w:name="Medium Grid 2" w:uiPriority="68"/>
+    <w:lsdException w:name="Medium Grid 3" w:uiPriority="69"/>
+    <w:lsdException w:name="Dark List" w:uiPriority="70"/>
+    <w:lsdException w:name="Colorful Shading" w:uiPriority="71"/>
+    <w:lsdException w:name="Colorful List" w:uiPriority="72"/>
+    <w:lsdException w:name="Colorful Grid" w:uiPriority="73"/>
+    <w:lsdException w:name="Light Shading Accent 1" w:uiPriority="60"/>
+    <w:lsdException w:name="Light List Accent 1" w:uiPriority="61"/>
+    <w:lsdException w:name="Light Grid Accent 1" w:uiPriority="62"/>
+    <w:lsdException w:name="Medium Shading 1 Accent 1" w:uiPriority="63"/>
+    <w:lsdException w:name="Medium Shading 2 Accent 1" w:uiPriority="64"/>
+    <w:lsdException w:name="Medium List 1 Accent 1" w:uiPriority="65"/>
+    <w:lsdException w:name="Revision" w:semiHidden="1"/>
+    <w:lsdException w:name="List Paragraph" w:uiPriority="34" w:qFormat="1"/>
+    <w:lsdException w:name="Quote" w:uiPriority="29" w:qFormat="1"/>
+    <w:lsdException w:name="Intense Quote" w:uiPriority="30" w:qFormat="1"/>
+    <w:lsdException w:name="Medium List 2 Accent 1" w:uiPriority="66"/>
+    <w:lsdException w:name="Medium Grid 1 Accent 1" w:uiPriority="67"/>
+    <w:lsdException w:name="Medium Grid 2 Accent 1" w:uiPriority="68"/>
+    <w:lsdException w:name="Medium Grid 3 Accent 1" w:uiPriority="69"/>
+    <w:lsdException w:name="Dark List Accent 1" w:uiPriority="70"/>
+    <w:lsdException w:name="Colorful Shading Accent 1" w:uiPriority="71"/>
+    <w:lsdException w:name="Colorful List Accent 1" w:uiPriority="72"/>
+    <w:lsdException w:name="Colorful Grid Accent 1" w:uiPriority="73"/>
+    <w:lsdException w:name="Light Shading Accent 2" w:uiPriority="60"/>
+    <w:lsdException w:name="Light List Accent 2" w:uiPriority="61"/>
+    <w:lsdException w:name="Light Grid Accent 2" w:uiPriority="62"/>
+    <w:lsdException w:name="Medium Shading 1 Accent 2" w:uiPriority="63"/>
+    <w:lsdException w:name="Medium Shading 2 Accent 2" w:uiPriority="64"/>
+    <w:lsdException w:name="Medium List 1 Accent 2" w:uiPriority="65"/>
+    <w:lsdException w:name="Medium List 2 Accent 2" w:uiPriority="66"/>
+    <w:lsdException w:name="Medium Grid 1 Accent 2" w:uiPriority="67"/>
+    <w:lsdException w:name="Medium Grid 2 Accent 2" w:uiPriority="68"/>
+    <w:lsdException w:name="Medium Grid 3 Accent 2" w:uiPriority="69"/>
+    <w:lsdException w:name="Dark List Accent 2" w:uiPriority="70"/>
+    <w:lsdException w:name="Colorful Shading Accent 2" w:uiPriority="71"/>
+    <w:lsdException w:name="Colorful List Accent 2" w:uiPriority="72"/>
+    <w:lsdException w:name="Colorful Grid Accent 2" w:uiPriority="73"/>
+    <w:lsdException w:name="Light Shading Accent 3" w:uiPriority="60"/>
+    <w:lsdException w:name="Light List Accent 3" w:uiPriority="61"/>
+    <w:lsdException w:name="Light Grid Accent 3" w:uiPriority="62"/>
+    <w:lsdException w:name="Medium Shading 1 Accent 3" w:uiPriority="63"/>
+    <w:lsdException w:name="Medium Shading 2 Accent 3" w:uiPriority="64"/>
+    <w:lsdException w:name="Medium List 1 Accent 3" w:uiPriority="65"/>
+    <w:lsdException w:name="Medium List 2 Accent 3" w:uiPriority="66"/>
+    <w:lsdException w:name="Medium Grid 1 Accent 3" w:uiPriority="67"/>
+    <w:lsdException w:name="Medium Grid 2 Accent 3" w:uiPriority="68"/>
+    <w:lsdException w:name="Medium Grid 3 Accent 3" w:uiPriority="69"/>
+    <w:lsdException w:name="Dark List Accent 3" w:uiPriority="70"/>
+    <w:lsdException w:name="Colorful Shading Accent 3" w:uiPriority="71"/>
+    <w:lsdException w:name="Colorful List Accent 3" w:uiPriority="72"/>
+    <w:lsdException w:name="Colorful Grid Accent 3" w:uiPriority="73"/>
+    <w:lsdException w:name="Light Shading Accent 4" w:uiPriority="60"/>
+    <w:lsdException w:name="Light List Accent 4" w:uiPriority="61"/>
+    <w:lsdException w:name="Light Grid Accent 4" w:uiPriority="62"/>
+    <w:lsdException w:name="Medium Shading 1 Accent 4" w:uiPriority="63"/>
+    <w:lsdException w:name="Medium Shading 2 Accent 4" w:uiPriority="64"/>
+    <w:lsdException w:name="Medium List 1 Accent 4" w:uiPriority="65"/>
+    <w:lsdException w:name="Medium List 2 Accent 4" w:uiPriority="66"/>
+    <w:lsdException w:name="Medium Grid 1 Accent 4" w:uiPriority="67"/>
+    <w:lsdException w:name="Medium Grid 2 Accent 4" w:uiPriority="68"/>
+    <w:lsdException w:name="Medium Grid 3 Accent 4" w:uiPriority="69"/>
+    <w:lsdException w:name="Dark List Accent 4" w:uiPriority="70"/>
+    <w:lsdException w:name="Colorful Shading Accent 4" w:uiPriority="71"/>
+    <w:lsdException w:name="Colorful List Accent 4" w:uiPriority="72"/>
+    <w:lsdException w:name="Colorful Grid Accent 4" w:uiPriority="73"/>
+    <w:lsdException w:name="Light Shading Accent 5" w:uiPriority="60"/>
+    <w:lsdException w:name="Light List Accent 5" w:uiPriority="61"/>
+    <w:lsdException w:name="Light Grid Accent 5" w:uiPriority="62"/>
+    <w:lsdException w:name="Medium Shading 1 Accent 5" w:uiPriority="63"/>
+    <w:lsdException w:name="Medium Shading 2 Accent 5" w:uiPriority="64"/>
+    <w:lsdException w:name="Medium List 1 Accent 5" w:uiPriority="65"/>
+    <w:lsdException w:name="Medium List 2 Accent 5" w:uiPriority="66"/>
+    <w:lsdException w:name="Medium Grid 1 Accent 5" w:uiPriority="67"/>
+    <w:lsdException w:name="Medium Grid 2 Accent 5" w:uiPriority="68"/>
+    <w:lsdException w:name="Medium Grid 3 Accent 5" w:uiPriority="69"/>
+    <w:lsdException w:name="Dark List Accent 5" w:uiPriority="70"/>
+    <w:lsdException w:name="Colorful Shading Accent 5" w:uiPriority="71"/>
+    <w:lsdException w:name="Colorful List Accent 5" w:uiPriority="72"/>
+    <w:lsdException w:name="Colorful Grid Accent 5" w:uiPriority="73"/>
+    <w:lsdException w:name="Light Shading Accent 6" w:uiPriority="60"/>
+    <w:lsdException w:name="Light List Accent 6" w:uiPriority="61"/>
+    <w:lsdException w:name="Light Grid Accent 6" w:uiPriority="62"/>
+    <w:lsdException w:name="Medium Shading 1 Accent 6" w:uiPriority="63"/>
+    <w:lsdException w:name="Medium Shading 2 Accent 6" w:uiPriority="64"/>
+    <w:lsdException w:name="Medium List 1 Accent 6" w:uiPriority="65"/>
+    <w:lsdException w:name="Medium List 2 Accent 6" w:uiPriority="66"/>
+    <w:lsdException w:name="Medium Grid 1 Accent 6" w:uiPriority="67"/>
+    <w:lsdException w:name="Medium Grid 2 Accent 6" w:uiPriority="68"/>
+    <w:lsdException w:name="Medium Grid 3 Accent 6" w:uiPriority="69"/>
+    <w:lsdException w:name="Dark List Accent 6" w:uiPriority="70"/>
+    <w:lsdException w:name="Colorful Shading Accent 6" w:uiPriority="71"/>
+    <w:lsdException w:name="Colorful List Accent 6" w:uiPriority="72"/>
+    <w:lsdException w:name="Colorful Grid Accent 6" w:uiPriority="73"/>
+    <w:lsdException w:name="Subtle Emphasis" w:uiPriority="19" w:qFormat="1"/>
+    <w:lsdException w:name="Intense Emphasis" w:uiPriority="21" w:qFormat="1"/>
+    <w:lsdException w:name="Subtle Reference" w:uiPriority="31" w:qFormat="1"/>
+    <w:lsdException w:name="Intense Reference" w:uiPriority="32" w:qFormat="1"/>
+    <w:lsdException w:name="Book Title" w:uiPriority="33" w:qFormat="1"/>
+    <w:lsdException w:name="Bibliography" w:semiHidden="1" w:uiPriority="37" w:unhideWhenUsed="1"/>
+    <w:lsdException w:name="TOC Heading" w:semiHidden="1" w:uiPriority="39" w:unhideWhenUsed="1" w:qFormat="1"/>
+    <w:lsdException w:name="Plain Table 1" w:uiPriority="41"/>
+    <w:lsdException w:name="Plain Table 2" w:uiPriority="42"/>
+    <w:lsdException w:name="Plain Table 3" w:uiPriority="43"/>
+    <w:lsdException w:name="Plain Table 4" w:uiPriority="44"/>
+    <w:lsdException w:name="Plain Table 5" w:uiPriority="45"/>
+    <w:lsdException w:name="Grid Table Light" w:uiPriority="40"/>
+    <w:lsdException w:name="Grid Table 1 Light" w:uiPriority="46"/>
+    <w:lsdException w:name="Grid Table 2" w:uiPriority="47"/>
+    <w:lsdException w:name="Grid Table 3" w:uiPriority="48"/>
+    <w:lsdException w:name="Grid Table 4" w:uiPriority="49"/>
+    <w:lsdException w:name="Grid Table 5 Dark" w:uiPriority="50"/>
+    <w:lsdException w:name="Grid Table 6 Colorful" w:uiPriority="51"/>
+    <w:lsdException w:name="Grid Table 7 Colorful" w:uiPriority="52"/>
+    <w:lsdException w:name="Grid Table 1 Light Accent 1" w:uiPriority="46"/>
+    <w:lsdException w:name="Grid Table 2 Accent 1" w:uiPriority="47"/>
+    <w:lsdException w:name="Grid Table 3 Accent 1" w:uiPriority="48"/>
+    <w:lsdException w:name="Grid Table 4 Accent 1" w:uiPriority="49"/>
+    <w:lsdException w:name="Grid Table 5 Dark Accent 1" w:uiPriority="50"/>
+    <w:lsdException w:name="Grid Table 6 Colorful Accent 1" w:uiPriority="51"/>
+    <w:lsdException w:name="Grid Table 7 Colorful Accent 1" w:uiPriority="52"/>
+    <w:lsdException w:name="Grid Table 1 Light Accent 2" w:uiPriority="46"/>
+    <w:lsdException w:name="Grid Table 2 Accent 2" w:uiPriority="47"/>
+    <w:lsdException w:name="Grid Table 3 Accent 2" w:uiPriority="48"/>
+    <w:lsdException w:name="Grid Table 4 Accent 2" w:uiPriority="49"/>
+    <w:lsdException w:name="Grid Table 5 Dark Accent 2" w:uiPriority="50"/>
+    <w:lsdException w:name="Grid Table 6 Colorful Accent 2" w:uiPriority="51"/>
+    <w:lsdException w:name="Grid Table 7 Colorful Accent 2" w:uiPriority="52"/>
+    <w:lsdException w:name="Grid Table 1 Light Accent 3" w:uiPriority="46"/>
+    <w:lsdException w:name="Grid Table 2 Accent 3" w:uiPriority="47"/>
+    <w:lsdException w:name="Grid Table 3 Accent 3" w:uiPriority="48"/>
+    <w:lsdException w:name="Grid Table 4 Accent 3" w:uiPriority="49"/>
+    <w:lsdException w:name="Grid Table 5 Dark Accent 3" w:uiPriority="50"/>
+    <w:lsdException w:name="Grid Table 6 Colorful Accent 3" w:uiPriority="51"/>
+    <w:lsdException w:name="Grid Table 7 Colorful Accent 3" w:uiPriority="52"/>
+    <w:lsdException w:name="Grid Table 1 Light Accent 4" w:uiPriority="46"/>
+    <w:lsdException w:name="Grid Table 2 Accent 4" w:uiPriority="47"/>
+    <w:lsdException w:name="Grid Table 3 Accent 4" w:uiPriority="48"/>
+    <w:lsdException w:name="Grid Table 4 Accent 4" w:uiPriority="49"/>
+    <w:lsdException w:name="Grid Table 5 Dark Accent 4" w:uiPriority="50"/>
+    <w:lsdException w:name="Grid Table 6 Colorful Accent 4" w:uiPriority="51"/>
+    <w:lsdException w:name="Grid Table 7 Colorful Accent 4" w:uiPriority="52"/>
+    <w:lsdException w:name="Grid Table 1 Light Accent 5" w:uiPriority="46"/>
+    <w:lsdException w:name="Grid Table 2 Accent 5" w:uiPriority="47"/>
+    <w:lsdException w:name="Grid Table 3 Accent 5" w:uiPriority="48"/>
+    <w:lsdException w:name="Grid Table 4 Accent 5" w:uiPriority="49"/>
+    <w:lsdException w:name="Grid Table 5 Dark Accent 5" w:uiPriority="50"/>
+    <w:lsdException w:name="Grid Table 6 Colorful Accent 5" w:uiPriority="51"/>
+    <w:lsdException w:name="Grid Table 7 Colorful Accent 5" w:uiPriority="52"/>
+    <w:lsdException w:name="Grid Table 1 Light Accent 6" w:uiPriority="46"/>
+    <w:lsdException w:name="Grid Table 2 Accent 6" w:uiPriority="47"/>
+    <w:lsdException w:name="Grid Table 3 Accent 6" w:uiPriority="48"/>
+    <w:lsdException w:name="Grid Table 4 Accent 6" w:uiPriority="49"/>
+    <w:lsdException w:name="Grid Table 5 Dark Accent 6" w:uiPriority="50"/>
+    <w:lsdException w:name="Grid Table 6 Colorful Accent 6" w:uiPriority="51"/>
+    <w:lsdException w:name="Grid Table 7 Colorful Accent 6" w:uiPriority="52"/>
+    <w:lsdException w:name="List Table 1 Light" w:uiPriority="46"/>
+    <w:lsdException w:name="List Table 2" w:uiPriority="47"/>
+    <w:lsdException w:name="List Table 3" w:uiPriority="48"/>
+    <w:lsdException w:name="List Table 4" w:uiPriority="49"/>
+    <w:lsdException w:name="List Table 5 Dark" w:uiPriority="50"/>
+    <w:lsdException w:name="List Table 6 Colorful" w:uiPriority="51"/>
+    <w:lsdException w:name="List Table 7 Colorful" w:uiPriority="52"/>
+    <w:lsdException w:name="List Table 1 Light Accent 1" w:uiPriority="46"/>
+    <w:lsdException w:name="List Table 2 Accent 1" w:uiPriority="47"/>
+    <w:lsdException w:name="List Table 3 Accent 1" w:uiPriority="48"/>
+    <w:lsdException w:name="List Table 4 Accent 1" w:uiPriority="49"/>
+    <w:lsdException w:name="List Table 5 Dark Accent 1" w:uiPriority="50"/>
+    <w:lsdException w:name="List Table 6 Colorful Accent 1" w:uiPriority="51"/>
+    <w:lsdException w:name="List Table 7 Colorful Accent 1" w:uiPriority="52"/>
+    <w:lsdException w:name="List Table 1 Light Accent 2" w:uiPriority="46"/>
+    <w:lsdException w:name="List Table 2 Accent 2" w:uiPriority="47"/>
+    <w:lsdException w:name="List Table 3 Accent 2" w:uiPriority="48"/>
+    <w:lsdException w:name="List Table 4 Accent 2" w:uiPriority="49"/>
+    <w:lsdException w:name="List Table 5 Dark Accent 2" w:uiPriority="50"/>
+    <w:lsdException w:name="List Table 6 Colorful Accent 2" w:uiPriority="51"/>
+    <w:lsdException w:name="List Table 7 Colorful Accent 2" w:uiPriority="52"/>
+    <w:lsdException w:name="List Table 1 Light Accent 3" w:uiPriority="46"/>
+    <w:lsdException w:name="List Table 2 Accent 3" w:uiPriority="47"/>
+    <w:lsdException w:name="List Table 3 Accent 3" w:uiPriority="48"/>
+    <w:lsdException w:name="List Table 4 Accent 3" w:uiPriority="49"/>
+    <w:lsdException w:name="List Table 5 Dark Accent 3" w:uiPriority="50"/>
+    <w:lsdException w:name="List Table 6 Colorful Accent 3" w:uiPriority="51"/>
+    <w:lsdException w:name="List Table 7 Colorful Accent 3" w:uiPriority="52"/>
+    <w:lsdException w:name="List Table 1 Light Accent 4" w:uiPriority="46"/>
+    <w:lsdException w:name="List Table 2 Accent 4" w:uiPriority="47"/>
+    <w:lsdException w:name="List Table 3 Accent 4" w:uiPriority="48"/>
+    <w:lsdException w:name="List Table 4 Accent 4" w:uiPriority="49"/>
+    <w:lsdException w:name="List Table 5 Dark Accent 4" w:uiPriority="50"/>
+    <w:lsdException w:name="List Table 6 Colorful Accent 4" w:uiPriority="51"/>
+    <w:lsdException w:name="List Table 7 Colorful Accent 4" w:uiPriority="52"/>
+    <w:lsdException w:name="List Table 1 Light Accent 5" w:uiPriority="46"/>
+    <w:lsdException w:name="List Table 2 Accent 5" w:uiPriority="47"/>
+    <w:lsdException w:name="List Table 3 Accent 5" w:uiPriority="48"/>
+    <w:lsdException w:name="List Table 4 Accent 5" w:uiPriority="49"/>
+    <w:lsdException w:name="List Table 5 Dark Accent 5" w:uiPriority="50"/>
+    <w:lsdException w:name="List Table 6 Colorful Accent 5" w:uiPriority="51"/>
+    <w:lsdException w:name="List Table 7 Colorful Accent 5" w:uiPriority="52"/>
+    <w:lsdException w:name="List Table 1 Light Accent 6" w:uiPriority="46"/>
+    <w:lsdException w:name="List Table 2 Accent 6" w:uiPriority="47"/>
+    <w:lsdException w:name="List Table 3 Accent 6" w:uiPriority="48"/>
+    <w:lsdException w:name="List Table 4 Accent 6" w:uiPriority="49"/>
+    <w:lsdException w:name="List Table 5 Dark Accent 6" w:uiPriority="50"/>
+    <w:lsdException w:name="List Table 6 Colorful Accent 6" w:uiPriority="51"/>
+    <w:lsdException w:name="List Table 7 Colorful Accent 6" w:uiPriority="52"/>
+    <w:lsdException w:name="Mention" w:semiHidden="1" w:unhideWhenUsed="1"/>
+    <w:lsdException w:name="Smart Hyperlink" w:semiHidden="1" w:unhideWhenUsed="1"/>
+    <w:lsdException w:name="Hashtag" w:semiHidden="1" w:unhideWhenUsed="1"/>
+    <w:lsdException w:name="Unresolved Mention" w:semiHidden="1" w:unhideWhenUsed="1"/>
+  </w:latentStyles>
+  <w:style w:type="paragraph" w:default="1" w:styleId="Normal">
+    <w:name w:val="Normal"/>
+    <w:qFormat/>
+  </w:style>
+  <w:style w:type="character" w:default="1" w:styleId="Policepardfaut">
+    <w:name w:val="Default Paragraph Font"/>
+    <w:uiPriority w:val="1"/>
+    <w:semiHidden/>
+    <w:unhideWhenUsed/>
+  </w:style>
+  <w:style w:type="table" w:default="1" w:styleId="TableauNormal">
+    <w:name w:val="Normal Table"/>
+    <w:uiPriority w:val="99"/>
+    <w:semiHidden/>
+    <w:unhideWhenUsed/>
+    <w:tblPr>
+      <w:tblInd w:w="0" w:type="dxa"/>
+      <w:tblCellMar>
+        <w:top w:w="0" w:type="dxa"/>
+        <w:left w:w="108" w:type="dxa"/>
+        <w:bottom w:w="0" w:type="dxa"/>
+        <w:right w:w="108" w:type="dxa"/>
+      </w:tblCellMar>
+    </w:tblPr>
+  </w:style>
+  <w:style w:type="numbering" w:default="1" w:styleId="Aucuneliste">
+    <w:name w:val="No List"/>
+    <w:uiPriority w:val="99"/>
+    <w:semiHidden/>
+    <w:unhideWhenUsed/>
+  </w:style>
+  <w:style w:type="character" w:styleId="Textedelespacerserv">
+    <w:name w:val="Placeholder Text"/>
+    <w:basedOn w:val="Policepardfaut"/>
+    <w:uiPriority w:val="99"/>
+    <w:semiHidden/>
+    <w:rsid w:val="0081572E"/>
+    <w:rPr>
+      <w:color w:val="808080"/>
+    </w:rPr>
+  </w:style>
+</w:styles>
+</file>
+
+<file path=word/glossary/webSettings.xml><?xml version="1.0" encoding="utf-8"?>
+<w:webSettings xmlns:mc="http://schemas.openxmlformats.org/markup-compatibility/2006" xmlns:r="http://schemas.openxmlformats.org/officeDocument/2006/relationships" xmlns:w="http://schemas.openxmlformats.org/wordprocessingml/2006/main" xmlns:w14="http://schemas.microsoft.com/office/word/2010/wordml" xmlns:w15="http://schemas.microsoft.com/office/word/2012/wordml" xmlns:w16cid="http://schemas.microsoft.com/office/word/2016/wordml/cid" xmlns:w16se="http://schemas.microsoft.com/office/word/2015/wordml/symex" mc:Ignorable="w14 w15 w16se w16cid">
+  <w:optimizeForBrowser/>
+  <w:allowPNG/>
+</w:webSettings>
 </file>
 
 <file path=word/theme/theme1.xml><?xml version="1.0" encoding="utf-8"?>
@@ -13341,7 +16668,7 @@
 </file>
 
 <file path=customXml/itemProps1.xml><?xml version="1.0" encoding="utf-8"?>
-<ds:datastoreItem xmlns:ds="http://schemas.openxmlformats.org/officeDocument/2006/customXml" ds:itemID="{84844DB0-C0BF-4834-B3AB-C9B393AEE240}">
+<ds:datastoreItem xmlns:ds="http://schemas.openxmlformats.org/officeDocument/2006/customXml" ds:itemID="{336E98B8-70C3-458F-8EBE-FF90B45DD39E}">
   <ds:schemaRefs>
     <ds:schemaRef ds:uri="http://schemas.openxmlformats.org/officeDocument/2006/bibliography"/>
   </ds:schemaRefs>

--- a/0_Report/Report.docx
+++ b/0_Report/Report.docx
@@ -1832,6 +1832,20 @@
       </w:r>
     </w:p>
     <w:p>
+      <w:r>
+        <w:t>This chapter only gives a little introduction of the Bluetooth Low Energy</w:t>
+      </w:r>
+      <w:r>
+        <w:t xml:space="preserve">. Therefore, some point </w:t>
+      </w:r>
+      <w:r>
+        <w:t>is</w:t>
+      </w:r>
+      <w:r>
+        <w:t xml:space="preserve"> simplified.</w:t>
+      </w:r>
+    </w:p>
+    <w:p>
       <w:pPr>
         <w:pStyle w:val="Titre2"/>
       </w:pPr>
@@ -1840,719 +1854,116 @@
       </w:r>
     </w:p>
     <w:p>
-      <w:bookmarkStart w:id="0" w:name="_GoBack"/>
-      <w:bookmarkEnd w:id="0"/>
-    </w:p>
-    <w:p>
-      <w:pPr>
-        <w:pStyle w:val="Paragraphedeliste"/>
-        <w:numPr>
-          <w:ilvl w:val="0"/>
-          <w:numId w:val="1"/>
-        </w:numPr>
-        <w:rPr>
-          <w:b/>
-          <w:color w:val="FF0000"/>
-        </w:rPr>
-      </w:pPr>
-      <w:r>
-        <w:rPr>
-          <w:b/>
-          <w:color w:val="FF0000"/>
-        </w:rPr>
-        <w:t>Definition</w:t>
-      </w:r>
-    </w:p>
-    <w:p>
-      <w:pPr>
-        <w:pStyle w:val="Paragraphedeliste"/>
-        <w:numPr>
-          <w:ilvl w:val="0"/>
-          <w:numId w:val="1"/>
-        </w:numPr>
-        <w:rPr>
-          <w:b/>
-          <w:color w:val="FF0000"/>
-        </w:rPr>
-      </w:pPr>
-      <w:r>
-        <w:rPr>
-          <w:b/>
-          <w:color w:val="FF0000"/>
-        </w:rPr>
-        <w:t>Peripheral, central</w:t>
-      </w:r>
-      <w:r>
-        <w:rPr>
-          <w:b/>
-          <w:color w:val="FF0000"/>
-        </w:rPr>
-        <w:t>, broadcast</w:t>
-      </w:r>
-    </w:p>
-    <w:p>
-      <w:pPr>
-        <w:pStyle w:val="Paragraphedeliste"/>
-        <w:numPr>
-          <w:ilvl w:val="0"/>
-          <w:numId w:val="1"/>
-        </w:numPr>
-        <w:rPr>
-          <w:b/>
-          <w:color w:val="FF0000"/>
-        </w:rPr>
-      </w:pPr>
-      <w:r>
-        <w:rPr>
-          <w:b/>
-          <w:color w:val="FF0000"/>
-        </w:rPr>
-        <w:t>Advertisement, scanning, connection with interval</w:t>
-      </w:r>
-    </w:p>
-    <w:p>
-      <w:pPr>
-        <w:pStyle w:val="Paragraphedeliste"/>
-        <w:numPr>
-          <w:ilvl w:val="0"/>
-          <w:numId w:val="1"/>
-        </w:numPr>
-        <w:rPr>
-          <w:b/>
-          <w:color w:val="FF0000"/>
-        </w:rPr>
-      </w:pPr>
-      <w:r>
-        <w:rPr>
-          <w:b/>
-          <w:color w:val="FF0000"/>
-        </w:rPr>
-        <w:t>Service, characteristic</w:t>
-      </w:r>
-      <w:r>
-        <w:rPr>
-          <w:b/>
-          <w:color w:val="FF0000"/>
-        </w:rPr>
+      <w:r>
+        <w:t xml:space="preserve">The Bluetooth Low Energy </w:t>
+      </w:r>
+      <w:r>
+        <w:t>(</w:t>
+      </w:r>
+      <w:r>
+        <w:t>BLE</w:t>
+      </w:r>
+      <w:r>
+        <w:t>)</w:t>
+      </w:r>
+      <w:r>
+        <w:t xml:space="preserve"> or Bluetooth smart</w:t>
+      </w:r>
+      <w:r>
+        <w:t xml:space="preserve"> </w:t>
+      </w:r>
+      <w:r>
+        <w:t>was introduced as part of the Bluetooth 4.0 core specification in 2010</w:t>
+      </w:r>
+      <w:r>
+        <w:t>.</w:t>
+      </w:r>
+      <w:r>
+        <w:t xml:space="preserve"> </w:t>
+      </w:r>
+      <w:r>
+        <w:t>While there is some overlap with classic Bluetooth</w:t>
+      </w:r>
+      <w:r>
+        <w:t>,</w:t>
+      </w:r>
+      <w:r>
+        <w:t xml:space="preserve"> </w:t>
+      </w:r>
+      <w:r>
+        <w:t>there is a difference between Bluetooth and Bluetooth Low Energy.</w:t>
+      </w:r>
+      <w:r>
+        <w:t xml:space="preserve"> </w:t>
+      </w:r>
+    </w:p>
+    <w:p>
+      <w:r>
+        <w:t>L</w:t>
+      </w:r>
+      <w:r>
+        <w:t>ike Bluetooth, BLE operates in the 2.4GHz ISM band</w:t>
+      </w:r>
+      <w:r>
+        <w:t xml:space="preserve">. </w:t>
+      </w:r>
+      <w:r>
+        <w:t>However</w:t>
+      </w:r>
+      <w:r>
         <w:t xml:space="preserve">, </w:t>
       </w:r>
       <w:r>
-        <w:rPr>
-          <w:b/>
-          <w:color w:val="FF0000"/>
-        </w:rPr>
-        <w:t>UUID</w:t>
-      </w:r>
-      <w:r>
-        <w:rPr>
-          <w:b/>
-          <w:color w:val="FF0000"/>
-        </w:rPr>
-        <w:t>, already define and custom</w:t>
-      </w:r>
-    </w:p>
-    <w:p>
-      <w:pPr>
-        <w:pStyle w:val="Paragraphedeliste"/>
-        <w:numPr>
-          <w:ilvl w:val="0"/>
-          <w:numId w:val="1"/>
-        </w:numPr>
-        <w:rPr>
-          <w:b/>
-          <w:color w:val="FF0000"/>
-        </w:rPr>
-      </w:pPr>
-      <w:r>
-        <w:rPr>
-          <w:b/>
-          <w:color w:val="FF0000"/>
-        </w:rPr>
-        <w:t>Indication,</w:t>
-      </w:r>
-      <w:r>
-        <w:rPr>
-          <w:b/>
-          <w:color w:val="FF0000"/>
-        </w:rPr>
-        <w:t xml:space="preserve"> notification, read, write, CCCD</w:t>
-      </w:r>
-    </w:p>
-    <w:p>
-      <w:pPr>
-        <w:pStyle w:val="Titre2"/>
-      </w:pPr>
-      <w:r>
-        <w:t>Stack</w:t>
-      </w:r>
-    </w:p>
-    <w:p>
-      <w:pPr>
-        <w:pStyle w:val="Paragraphedeliste"/>
-        <w:numPr>
-          <w:ilvl w:val="0"/>
-          <w:numId w:val="1"/>
-        </w:numPr>
-        <w:rPr>
-          <w:b/>
-          <w:color w:val="FF0000"/>
-        </w:rPr>
-      </w:pPr>
-      <w:r>
-        <w:rPr>
-          <w:b/>
-          <w:color w:val="FF0000"/>
-        </w:rPr>
-        <w:t>APP</w:t>
-      </w:r>
-      <w:r>
-        <w:rPr>
-          <w:b/>
-          <w:color w:val="FF0000"/>
-        </w:rPr>
-        <w:t xml:space="preserve">, </w:t>
-      </w:r>
-      <w:r>
-        <w:rPr>
-          <w:b/>
-          <w:color w:val="FF0000"/>
-        </w:rPr>
-        <w:t>GATT</w:t>
-      </w:r>
-      <w:r>
-        <w:rPr>
-          <w:b/>
-          <w:color w:val="FF0000"/>
-        </w:rPr>
-        <w:t xml:space="preserve">, </w:t>
-      </w:r>
-      <w:r>
-        <w:rPr>
-          <w:b/>
-          <w:color w:val="FF0000"/>
-        </w:rPr>
-        <w:t>ATT</w:t>
-      </w:r>
-      <w:r>
-        <w:rPr>
-          <w:b/>
-          <w:color w:val="FF0000"/>
-        </w:rPr>
-        <w:t xml:space="preserve">, </w:t>
-      </w:r>
-      <w:r>
-        <w:rPr>
-          <w:b/>
-          <w:color w:val="FF0000"/>
-        </w:rPr>
-        <w:t>GAP</w:t>
-      </w:r>
-      <w:r>
-        <w:rPr>
-          <w:b/>
-          <w:color w:val="FF0000"/>
-        </w:rPr>
-        <w:t xml:space="preserve">, </w:t>
-      </w:r>
-      <w:r>
-        <w:rPr>
-          <w:b/>
-          <w:color w:val="FF0000"/>
-        </w:rPr>
-        <w:t>L2CAP, HCI</w:t>
-      </w:r>
-      <w:r>
-        <w:rPr>
-          <w:b/>
-          <w:color w:val="FF0000"/>
-        </w:rPr>
-        <w:t xml:space="preserve">, </w:t>
-      </w:r>
-      <w:r>
-        <w:rPr>
-          <w:b/>
-          <w:color w:val="FF0000"/>
-        </w:rPr>
-        <w:t>LL, PHY</w:t>
-      </w:r>
-    </w:p>
-    <w:p>
-      <w:pPr>
-        <w:pStyle w:val="Titre2"/>
-      </w:pPr>
-      <w:r>
-        <w:t>Requirement</w:t>
-      </w:r>
-    </w:p>
-    <w:p>
-      <w:pPr>
-        <w:pStyle w:val="Paragraphedeliste"/>
-        <w:numPr>
-          <w:ilvl w:val="0"/>
-          <w:numId w:val="1"/>
-        </w:numPr>
-        <w:rPr>
-          <w:b/>
-          <w:color w:val="FF0000"/>
-        </w:rPr>
-      </w:pPr>
-      <w:r>
-        <w:rPr>
-          <w:b/>
-          <w:color w:val="FF0000"/>
-        </w:rPr>
-        <w:t>Connection should never be lost, only if out of range</w:t>
-      </w:r>
-    </w:p>
-    <w:p>
-      <w:pPr>
-        <w:pStyle w:val="Paragraphedeliste"/>
-        <w:numPr>
-          <w:ilvl w:val="0"/>
-          <w:numId w:val="1"/>
-        </w:numPr>
-        <w:rPr>
-          <w:b/>
-          <w:color w:val="FF0000"/>
-        </w:rPr>
-      </w:pPr>
-      <w:r>
-        <w:rPr>
-          <w:b/>
-          <w:color w:val="FF0000"/>
-        </w:rPr>
-        <w:t>Connection interval, slave latency, timeout</w:t>
-      </w:r>
-    </w:p>
-    <w:p>
-      <w:pPr>
-        <w:pStyle w:val="Paragraphedeliste"/>
-        <w:numPr>
-          <w:ilvl w:val="0"/>
-          <w:numId w:val="1"/>
-        </w:numPr>
-        <w:rPr>
-          <w:b/>
-          <w:color w:val="FF0000"/>
-        </w:rPr>
-      </w:pPr>
-      <w:r>
-        <w:rPr>
-          <w:b/>
-          <w:color w:val="FF0000"/>
-        </w:rPr>
-        <w:t>Number of Link</w:t>
-      </w:r>
-    </w:p>
-    <w:p>
-      <w:pPr>
-        <w:pStyle w:val="Paragraphedeliste"/>
-        <w:numPr>
-          <w:ilvl w:val="0"/>
-          <w:numId w:val="1"/>
-        </w:numPr>
-        <w:rPr>
-          <w:b/>
-          <w:color w:val="FF0000"/>
-        </w:rPr>
-      </w:pPr>
-      <w:r>
-        <w:rPr>
-          <w:b/>
-          <w:color w:val="FF0000"/>
-        </w:rPr>
-        <w:t>P</w:t>
-      </w:r>
-      <w:r>
-        <w:rPr>
-          <w:b/>
-          <w:color w:val="FF0000"/>
-        </w:rPr>
-        <w:t>ayload of a packet</w:t>
-      </w:r>
-    </w:p>
-    <w:p>
-      <w:pPr>
-        <w:pStyle w:val="Titre2"/>
-      </w:pPr>
-      <w:r>
-        <w:t>Test cases</w:t>
-      </w:r>
-    </w:p>
-    <w:p>
-      <w:pPr>
-        <w:pStyle w:val="Paragraphedeliste"/>
-        <w:numPr>
-          <w:ilvl w:val="0"/>
-          <w:numId w:val="1"/>
-        </w:numPr>
-        <w:rPr>
-          <w:b/>
-          <w:color w:val="FF0000"/>
-        </w:rPr>
-      </w:pPr>
-      <w:r>
-        <w:rPr>
-          <w:b/>
-          <w:color w:val="FF0000"/>
-        </w:rPr>
-        <w:t>Real use cases</w:t>
-      </w:r>
-      <w:r>
-        <w:rPr>
-          <w:b/>
-          <w:color w:val="FF0000"/>
-        </w:rPr>
-        <w:t>, mouse</w:t>
-      </w:r>
-      <w:r>
-        <w:rPr>
-          <w:b/>
-          <w:color w:val="FF0000"/>
-        </w:rPr>
-        <w:t>,</w:t>
-      </w:r>
-      <w:r>
-        <w:rPr>
-          <w:b/>
-          <w:color w:val="FF0000"/>
-        </w:rPr>
-        <w:t xml:space="preserve"> keyboard, </w:t>
-      </w:r>
-      <w:r>
-        <w:rPr>
-          <w:b/>
-          <w:color w:val="FF0000"/>
-        </w:rPr>
-        <w:t>hrs</w:t>
-      </w:r>
-    </w:p>
-    <w:p>
-      <w:pPr>
-        <w:pStyle w:val="Paragraphedeliste"/>
-        <w:numPr>
-          <w:ilvl w:val="0"/>
-          <w:numId w:val="1"/>
-        </w:numPr>
-        <w:rPr>
-          <w:b/>
-          <w:color w:val="FF0000"/>
-        </w:rPr>
-      </w:pPr>
-      <w:r>
-        <w:rPr>
-          <w:b/>
-          <w:color w:val="FF0000"/>
-        </w:rPr>
-        <w:t>Test case</w:t>
-      </w:r>
-      <w:r>
-        <w:rPr>
-          <w:b/>
-          <w:color w:val="FF0000"/>
-        </w:rPr>
-        <w:t xml:space="preserve">, </w:t>
-      </w:r>
-      <w:r>
-        <w:rPr>
-          <w:b/>
-          <w:color w:val="FF0000"/>
-        </w:rPr>
-        <w:t>c</w:t>
-      </w:r>
-      <w:r>
-        <w:rPr>
-          <w:b/>
-          <w:color w:val="FF0000"/>
-        </w:rPr>
-        <w:t xml:space="preserve">an’t use </w:t>
-      </w:r>
-      <w:r>
-        <w:rPr>
-          <w:b/>
-          <w:color w:val="FF0000"/>
-        </w:rPr>
-        <w:t>NRF</w:t>
-      </w:r>
-      <w:r>
-        <w:rPr>
-          <w:b/>
-          <w:color w:val="FF0000"/>
-        </w:rPr>
-        <w:t>-connect D</w:t>
-      </w:r>
-      <w:r>
-        <w:rPr>
-          <w:b/>
-          <w:color w:val="FF0000"/>
-        </w:rPr>
-        <w:t xml:space="preserve">esktop error zephyr, therefore </w:t>
-      </w:r>
-      <w:r>
-        <w:rPr>
-          <w:b/>
-          <w:color w:val="FF0000"/>
-        </w:rPr>
-        <w:t>NRF-connect M</w:t>
-      </w:r>
-      <w:r>
-        <w:rPr>
-          <w:b/>
-          <w:color w:val="FF0000"/>
-        </w:rPr>
-        <w:t>obile, 3 cases</w:t>
-      </w:r>
-    </w:p>
-    <w:p>
-      <w:pPr>
-        <w:pStyle w:val="Titre2"/>
-      </w:pPr>
-      <w:r>
-        <w:t>Sources</w:t>
-      </w:r>
-    </w:p>
-    <w:p/>
-    <w:p>
-      <w:pPr>
-        <w:pStyle w:val="Titre1"/>
-      </w:pPr>
-      <w:r>
-        <w:t>Hardware</w:t>
-      </w:r>
-    </w:p>
-    <w:p>
-      <w:r>
-        <w:t xml:space="preserve">The Hardware </w:t>
-      </w:r>
-      <w:r>
-        <w:t>is separate in</w:t>
-      </w:r>
-      <w:r>
-        <w:t xml:space="preserve"> </w:t>
-      </w:r>
-      <w:r>
-        <w:t>six</w:t>
-      </w:r>
-      <w:r>
-        <w:t xml:space="preserve"> parts:</w:t>
-      </w:r>
-    </w:p>
-    <w:p>
-      <w:pPr>
-        <w:pStyle w:val="Paragraphedeliste"/>
-        <w:numPr>
-          <w:ilvl w:val="0"/>
-          <w:numId w:val="1"/>
-        </w:numPr>
-        <w:rPr>
-          <w:b/>
-        </w:rPr>
-      </w:pPr>
-      <w:r>
-        <w:rPr>
-          <w:b/>
-        </w:rPr>
-        <w:t>n</w:t>
-      </w:r>
-      <w:r>
-        <w:rPr>
-          <w:b/>
-        </w:rPr>
-        <w:t xml:space="preserve">RF52840 </w:t>
-      </w:r>
-      <w:r>
-        <w:rPr>
-          <w:b/>
-        </w:rPr>
-        <w:t>SoC</w:t>
-      </w:r>
-    </w:p>
-    <w:p>
-      <w:pPr>
-        <w:pStyle w:val="Paragraphedeliste"/>
-        <w:numPr>
-          <w:ilvl w:val="0"/>
-          <w:numId w:val="1"/>
-        </w:numPr>
-      </w:pPr>
-      <w:r>
-        <w:rPr>
-          <w:b/>
-        </w:rPr>
-        <w:t>Micr</w:t>
-      </w:r>
-      <w:r>
-        <w:rPr>
-          <w:b/>
-        </w:rPr>
-        <w:t>o USB-B</w:t>
-      </w:r>
-      <w:r>
-        <w:t xml:space="preserve"> to communicate with a PC</w:t>
-      </w:r>
-      <w:r>
-        <w:t xml:space="preserve"> and programme </w:t>
-      </w:r>
-      <w:r>
-        <w:t>the chip</w:t>
-      </w:r>
-    </w:p>
-    <w:p>
-      <w:pPr>
-        <w:pStyle w:val="Paragraphedeliste"/>
-        <w:numPr>
-          <w:ilvl w:val="0"/>
-          <w:numId w:val="1"/>
-        </w:numPr>
-      </w:pPr>
-      <w:r>
-        <w:rPr>
-          <w:b/>
-        </w:rPr>
-        <w:t>Power supply</w:t>
-      </w:r>
-      <w:r>
-        <w:t xml:space="preserve"> provided by the </w:t>
-      </w:r>
-      <w:r>
-        <w:t>Micro USB-B</w:t>
-      </w:r>
-    </w:p>
-    <w:p>
-      <w:pPr>
-        <w:pStyle w:val="Paragraphedeliste"/>
-        <w:numPr>
-          <w:ilvl w:val="0"/>
-          <w:numId w:val="1"/>
-        </w:numPr>
-      </w:pPr>
-      <w:r>
-        <w:rPr>
-          <w:b/>
-        </w:rPr>
-        <w:t>Nordic Power Profiler</w:t>
-      </w:r>
-      <w:r>
-        <w:t xml:space="preserve"> </w:t>
-      </w:r>
-      <w:r>
-        <w:rPr>
-          <w:b/>
-        </w:rPr>
-        <w:t>Kit</w:t>
-      </w:r>
-      <w:r>
-        <w:rPr>
-          <w:b/>
-        </w:rPr>
-        <w:t xml:space="preserve"> (PPK)</w:t>
-      </w:r>
-      <w:r>
-        <w:rPr>
-          <w:b/>
-        </w:rPr>
-        <w:t xml:space="preserve"> </w:t>
-      </w:r>
-      <w:r>
-        <w:t>to measure the power consumption</w:t>
-      </w:r>
-      <w:r>
-        <w:t xml:space="preserve"> of the </w:t>
-      </w:r>
-      <w:r>
-        <w:t>chip</w:t>
-      </w:r>
-      <w:r>
-        <w:t xml:space="preserve"> only</w:t>
-      </w:r>
-    </w:p>
-    <w:p>
-      <w:pPr>
-        <w:pStyle w:val="Paragraphedeliste"/>
-        <w:numPr>
-          <w:ilvl w:val="0"/>
-          <w:numId w:val="1"/>
-        </w:numPr>
-      </w:pPr>
-      <w:r>
-        <w:rPr>
-          <w:b/>
-        </w:rPr>
-        <w:t>C</w:t>
-      </w:r>
-      <w:r>
-        <w:rPr>
-          <w:b/>
-        </w:rPr>
-        <w:t xml:space="preserve">onnector </w:t>
-      </w:r>
-      <w:r>
-        <w:rPr>
-          <w:b/>
-        </w:rPr>
-        <w:t>interface</w:t>
-      </w:r>
-      <w:r>
-        <w:rPr>
-          <w:b/>
-        </w:rPr>
-        <w:t xml:space="preserve"> </w:t>
-      </w:r>
-      <w:r>
-        <w:t>to connect the extension</w:t>
-      </w:r>
-      <w:r>
-        <w:t xml:space="preserve"> board, </w:t>
-      </w:r>
-      <w:r>
-        <w:t>Power Profiler Kit and nRF</w:t>
-      </w:r>
-      <w:r>
-        <w:t>52840 DK</w:t>
-      </w:r>
-    </w:p>
-    <w:p>
-      <w:pPr>
-        <w:pStyle w:val="Paragraphedeliste"/>
-        <w:numPr>
-          <w:ilvl w:val="0"/>
-          <w:numId w:val="1"/>
-        </w:numPr>
-      </w:pPr>
-      <w:r>
-        <w:rPr>
-          <w:b/>
-        </w:rPr>
-        <w:t>Extension Board</w:t>
-      </w:r>
-      <w:r>
-        <w:t xml:space="preserve"> to provide data to the chip</w:t>
-      </w:r>
-      <w:r>
-        <w:t xml:space="preserve"> </w:t>
-      </w:r>
-    </w:p>
-    <w:p>
-      <w:r>
-        <w:t xml:space="preserve">The extension board is the only part that </w:t>
-      </w:r>
-      <w:r>
-        <w:t>is developed for this project.</w:t>
-      </w:r>
-      <w:r>
-        <w:t xml:space="preserve"> </w:t>
-      </w:r>
-      <w:r>
-        <w:t xml:space="preserve">The Power supply 3V, </w:t>
-      </w:r>
-      <w:r>
-        <w:t>the Micro USB-B</w:t>
-      </w:r>
-      <w:r>
-        <w:t xml:space="preserve"> and the nRF52840 SoC</w:t>
-      </w:r>
-      <w:r>
-        <w:t xml:space="preserve"> are on the nRF52840 Development Kit.</w:t>
+        <w:t>i</w:t>
+      </w:r>
+      <w:r>
+        <w:t xml:space="preserve">n contrast to </w:t>
+      </w:r>
+      <w:r>
+        <w:t>classic Bluetooth</w:t>
+      </w:r>
+      <w:r>
+        <w:t>, BLE is designed to provide signif</w:t>
+      </w:r>
+      <w:r>
+        <w:t xml:space="preserve">icantly lower power consumption by remaining </w:t>
+      </w:r>
+      <w:r>
+        <w:t>except for when a connection event</w:t>
+      </w:r>
+      <w:r>
+        <w:t xml:space="preserve"> is initiated.</w:t>
+      </w:r>
+      <w:r>
+        <w:t xml:space="preserve"> The conn</w:t>
+      </w:r>
+      <w:r>
+        <w:t xml:space="preserve">ection event is </w:t>
+      </w:r>
+      <w:r>
+        <w:t>explained at chapter</w:t>
+      </w:r>
+      <w:r>
+        <w:t>.</w:t>
+      </w:r>
+    </w:p>
+    <w:p>
+      <w:pPr>
+        <w:rPr>
+          <w:rStyle w:val="hscoswrapper"/>
+        </w:rPr>
+      </w:pPr>
+      <w:r>
+        <w:rPr>
+          <w:rStyle w:val="hscoswrapper"/>
+        </w:rPr>
+        <w:t xml:space="preserve">On the other hand, </w:t>
+      </w:r>
+      <w:r>
+        <w:rPr>
+          <w:rStyle w:val="hscoswrapper"/>
+        </w:rPr>
+        <w:t>Bluetooth can handle a lot of data, but consumes battery life quickly and costs a lot more. BLE is used for applications that do not need to exchange large amounts of data, and can therefore run on battery power for years at a cheaper cost.</w:t>
       </w:r>
     </w:p>
     <w:p>
@@ -2564,12 +1975,11 @@
         <w:rPr>
           <w:noProof/>
         </w:rPr>
-        <w:lastRenderedPageBreak/>
         <w:drawing>
-          <wp:inline distT="0" distB="0" distL="0" distR="0" wp14:anchorId="5EE40D97" wp14:editId="3D73FA6D">
-            <wp:extent cx="5760720" cy="3193415"/>
-            <wp:effectExtent l="0" t="0" r="0" b="6985"/>
-            <wp:docPr id="21" name="Image 21"/>
+          <wp:inline distT="0" distB="0" distL="0" distR="0" wp14:anchorId="22DB1432" wp14:editId="49746BFD">
+            <wp:extent cx="2361063" cy="811439"/>
+            <wp:effectExtent l="0" t="0" r="1270" b="8255"/>
+            <wp:docPr id="10" name="Image 10"/>
             <wp:cNvGraphicFramePr>
               <a:graphicFrameLocks xmlns:a="http://schemas.openxmlformats.org/drawingml/2006/main" noChangeAspect="1"/>
             </wp:cNvGraphicFramePr>
@@ -2589,6 +1999,1421 @@
                   <pic:spPr>
                     <a:xfrm>
                       <a:off x="0" y="0"/>
+                      <a:ext cx="2379884" cy="817907"/>
+                    </a:xfrm>
+                    <a:prstGeom prst="rect">
+                      <a:avLst/>
+                    </a:prstGeom>
+                  </pic:spPr>
+                </pic:pic>
+              </a:graphicData>
+            </a:graphic>
+          </wp:inline>
+        </w:drawing>
+      </w:r>
+    </w:p>
+    <w:p>
+      <w:pPr>
+        <w:pStyle w:val="Lgende"/>
+        <w:jc w:val="center"/>
+      </w:pPr>
+      <w:r>
+        <w:t xml:space="preserve">Figure </w:t>
+      </w:r>
+      <w:fldSimple w:instr=" SEQ Figure \* ARABIC ">
+        <w:r>
+          <w:rPr>
+            <w:noProof/>
+          </w:rPr>
+          <w:t>4</w:t>
+        </w:r>
+      </w:fldSimple>
+      <w:r>
+        <w:t>: Bluetooth Logo</w:t>
+      </w:r>
+    </w:p>
+    <w:p>
+      <w:pPr>
+        <w:pStyle w:val="Titre2"/>
+      </w:pPr>
+      <w:r>
+        <w:t>Role</w:t>
+      </w:r>
+      <w:r>
+        <w:t>s</w:t>
+      </w:r>
+    </w:p>
+    <w:p>
+      <w:r>
+        <w:t>The Bluetooth Low Energy can be used in fo</w:t>
+      </w:r>
+      <w:r>
+        <w:t>ur different</w:t>
+      </w:r>
+      <w:r>
+        <w:t xml:space="preserve"> </w:t>
+      </w:r>
+      <w:r>
+        <w:t xml:space="preserve">roles. </w:t>
+      </w:r>
+      <w:r>
+        <w:t>One device may support multiple roles</w:t>
+      </w:r>
+      <w:r>
+        <w:t>.</w:t>
+      </w:r>
+    </w:p>
+    <w:p>
+      <w:pPr>
+        <w:pStyle w:val="Paragraphedeliste"/>
+        <w:numPr>
+          <w:ilvl w:val="0"/>
+          <w:numId w:val="1"/>
+        </w:numPr>
+      </w:pPr>
+      <w:r>
+        <w:rPr>
+          <w:b/>
+        </w:rPr>
+        <w:t>Broadcaster</w:t>
+      </w:r>
+      <w:r>
+        <w:t>, transmitter only</w:t>
+      </w:r>
+    </w:p>
+    <w:p>
+      <w:pPr>
+        <w:pStyle w:val="Paragraphedeliste"/>
+        <w:numPr>
+          <w:ilvl w:val="0"/>
+          <w:numId w:val="1"/>
+        </w:numPr>
+      </w:pPr>
+      <w:r>
+        <w:rPr>
+          <w:b/>
+        </w:rPr>
+        <w:t>Observer</w:t>
+      </w:r>
+      <w:r>
+        <w:t>, receiver only</w:t>
+      </w:r>
+    </w:p>
+    <w:p>
+      <w:pPr>
+        <w:pStyle w:val="Paragraphedeliste"/>
+        <w:numPr>
+          <w:ilvl w:val="0"/>
+          <w:numId w:val="1"/>
+        </w:numPr>
+      </w:pPr>
+      <w:r>
+        <w:rPr>
+          <w:b/>
+        </w:rPr>
+        <w:t>Peripheral</w:t>
+      </w:r>
+      <w:r>
+        <w:rPr>
+          <w:b/>
+        </w:rPr>
+        <w:t>,</w:t>
+      </w:r>
+      <w:r>
+        <w:t xml:space="preserve"> slave </w:t>
+      </w:r>
+    </w:p>
+    <w:p>
+      <w:pPr>
+        <w:pStyle w:val="Paragraphedeliste"/>
+        <w:numPr>
+          <w:ilvl w:val="0"/>
+          <w:numId w:val="1"/>
+        </w:numPr>
+      </w:pPr>
+      <w:r>
+        <w:rPr>
+          <w:b/>
+        </w:rPr>
+        <w:t>Central</w:t>
+      </w:r>
+      <w:r>
+        <w:t>, master</w:t>
+      </w:r>
+    </w:p>
+    <w:p>
+      <w:r>
+        <w:t xml:space="preserve">The Broadcaster and observer are independent. However, the peripheral and the central are </w:t>
+      </w:r>
+      <w:r>
+        <w:t>bonded each other.</w:t>
+      </w:r>
+      <w:r>
+        <w:t xml:space="preserve"> It is always the central that initiates connection to peripherals</w:t>
+      </w:r>
+      <w:r>
+        <w:t xml:space="preserve"> and a central can support multiple connections</w:t>
+      </w:r>
+      <w:r>
+        <w:t xml:space="preserve">. </w:t>
+      </w:r>
+      <w:r>
+        <w:t>But the peripheral can only be connected to one</w:t>
+      </w:r>
+      <w:r>
+        <w:t xml:space="preserve"> central.</w:t>
+      </w:r>
+    </w:p>
+    <w:p>
+      <w:pPr>
+        <w:pStyle w:val="Titre2"/>
+      </w:pPr>
+      <w:r>
+        <w:t>Connection</w:t>
+      </w:r>
+    </w:p>
+    <w:p>
+      <w:r>
+        <w:t xml:space="preserve">The BLE connection </w:t>
+      </w:r>
+      <w:r>
+        <w:t xml:space="preserve">between a central and a peripheral </w:t>
+      </w:r>
+      <w:r>
+        <w:t>is separate</w:t>
+      </w:r>
+      <w:r>
+        <w:t>d</w:t>
+      </w:r>
+      <w:r>
+        <w:t xml:space="preserve"> in </w:t>
+      </w:r>
+      <w:r>
+        <w:t>three</w:t>
+      </w:r>
+      <w:r>
+        <w:t xml:space="preserve"> part</w:t>
+      </w:r>
+      <w:r>
+        <w:t>s.</w:t>
+      </w:r>
+    </w:p>
+    <w:p>
+      <w:pPr>
+        <w:pStyle w:val="Paragraphedeliste"/>
+        <w:numPr>
+          <w:ilvl w:val="0"/>
+          <w:numId w:val="1"/>
+        </w:numPr>
+      </w:pPr>
+      <w:r>
+        <w:rPr>
+          <w:b/>
+        </w:rPr>
+        <w:t>Advertising</w:t>
+      </w:r>
+      <w:r>
+        <w:t xml:space="preserve"> </w:t>
+      </w:r>
+      <w:r>
+        <w:t xml:space="preserve">(peripheral) </w:t>
+      </w:r>
+      <w:r>
+        <w:t xml:space="preserve">and </w:t>
+      </w:r>
+      <w:r>
+        <w:rPr>
+          <w:b/>
+        </w:rPr>
+        <w:t>scanning</w:t>
+      </w:r>
+      <w:r>
+        <w:t xml:space="preserve"> (</w:t>
+      </w:r>
+      <w:r>
+        <w:t>central</w:t>
+      </w:r>
+      <w:r>
+        <w:t>)</w:t>
+      </w:r>
+    </w:p>
+    <w:p>
+      <w:pPr>
+        <w:pStyle w:val="Paragraphedeliste"/>
+        <w:numPr>
+          <w:ilvl w:val="0"/>
+          <w:numId w:val="1"/>
+        </w:numPr>
+      </w:pPr>
+      <w:r>
+        <w:rPr>
+          <w:b/>
+        </w:rPr>
+        <w:t>Connection procedure</w:t>
+      </w:r>
+      <w:r>
+        <w:t xml:space="preserve"> and </w:t>
+      </w:r>
+      <w:r>
+        <w:rPr>
+          <w:b/>
+        </w:rPr>
+        <w:t>services discovery</w:t>
+      </w:r>
+    </w:p>
+    <w:p>
+      <w:pPr>
+        <w:pStyle w:val="Paragraphedeliste"/>
+        <w:numPr>
+          <w:ilvl w:val="0"/>
+          <w:numId w:val="1"/>
+        </w:numPr>
+      </w:pPr>
+      <w:r>
+        <w:rPr>
+          <w:b/>
+        </w:rPr>
+        <w:t>Connection event</w:t>
+      </w:r>
+    </w:p>
+    <w:p>
+      <w:pPr>
+        <w:pStyle w:val="Titre3"/>
+      </w:pPr>
+      <w:r>
+        <w:t>Advertising and scanning</w:t>
+      </w:r>
+    </w:p>
+    <w:p>
+      <w:r>
+        <w:t xml:space="preserve">The advertising is performed by the peripheral. </w:t>
+      </w:r>
+      <w:r>
+        <w:t xml:space="preserve">It consists to send information about the peripheral </w:t>
+      </w:r>
+      <w:r>
+        <w:t>to any device that want to listen.</w:t>
+      </w:r>
+      <w:r>
+        <w:t xml:space="preserve"> </w:t>
+      </w:r>
+    </w:p>
+    <w:p>
+      <w:r>
+        <w:t>The scanning is performed by the central. It consists to listen the information sent by a peripheral.</w:t>
+      </w:r>
+      <w:r>
+        <w:t xml:space="preserve"> If the information</w:t>
+      </w:r>
+      <w:r>
+        <w:t xml:space="preserve"> </w:t>
+      </w:r>
+      <w:r>
+        <w:t>satisfied</w:t>
+      </w:r>
+      <w:r>
+        <w:t xml:space="preserve"> </w:t>
+      </w:r>
+      <w:r>
+        <w:t>the central</w:t>
+      </w:r>
+      <w:r>
+        <w:t>, it</w:t>
+      </w:r>
+      <w:r>
+        <w:t xml:space="preserve"> run</w:t>
+      </w:r>
+      <w:r>
+        <w:t>s</w:t>
+      </w:r>
+      <w:r>
+        <w:t xml:space="preserve"> a conne</w:t>
+      </w:r>
+      <w:r>
+        <w:t>ction procedure with the peripheral.</w:t>
+      </w:r>
+    </w:p>
+    <w:p>
+      <w:pPr>
+        <w:pStyle w:val="Paragraphedeliste"/>
+      </w:pPr>
+    </w:p>
+    <w:p>
+      <w:pPr>
+        <w:pStyle w:val="Paragraphedeliste"/>
+      </w:pPr>
+    </w:p>
+    <w:p>
+      <w:pPr>
+        <w:pStyle w:val="Titre3"/>
+      </w:pPr>
+      <w:r>
+        <w:t>Connection procedure and service discovery</w:t>
+      </w:r>
+    </w:p>
+    <w:p>
+      <w:r>
+        <w:t>In a BLE connection, four parameters handle the connection</w:t>
+      </w:r>
+      <w:r>
+        <w:t>:</w:t>
+      </w:r>
+    </w:p>
+    <w:p>
+      <w:pPr>
+        <w:pStyle w:val="Paragraphedeliste"/>
+        <w:numPr>
+          <w:ilvl w:val="0"/>
+          <w:numId w:val="1"/>
+        </w:numPr>
+        <w:rPr>
+          <w:b/>
+        </w:rPr>
+      </w:pPr>
+      <w:r>
+        <w:rPr>
+          <w:b/>
+        </w:rPr>
+        <w:t>Connection interval min</w:t>
+      </w:r>
+    </w:p>
+    <w:p>
+      <w:pPr>
+        <w:pStyle w:val="Paragraphedeliste"/>
+        <w:numPr>
+          <w:ilvl w:val="0"/>
+          <w:numId w:val="1"/>
+        </w:numPr>
+        <w:rPr>
+          <w:b/>
+        </w:rPr>
+      </w:pPr>
+      <w:r>
+        <w:rPr>
+          <w:b/>
+        </w:rPr>
+        <w:t xml:space="preserve">Connection </w:t>
+      </w:r>
+      <w:r>
+        <w:rPr>
+          <w:b/>
+        </w:rPr>
+        <w:t>int</w:t>
+      </w:r>
+      <w:r>
+        <w:rPr>
+          <w:b/>
+        </w:rPr>
+        <w:t>e</w:t>
+      </w:r>
+      <w:r>
+        <w:rPr>
+          <w:b/>
+        </w:rPr>
+        <w:t>r</w:t>
+      </w:r>
+      <w:r>
+        <w:rPr>
+          <w:b/>
+        </w:rPr>
+        <w:t>val max</w:t>
+      </w:r>
+    </w:p>
+    <w:p>
+      <w:pPr>
+        <w:pStyle w:val="Paragraphedeliste"/>
+        <w:numPr>
+          <w:ilvl w:val="0"/>
+          <w:numId w:val="1"/>
+        </w:numPr>
+        <w:rPr>
+          <w:b/>
+        </w:rPr>
+      </w:pPr>
+      <w:r>
+        <w:rPr>
+          <w:b/>
+        </w:rPr>
+        <w:t xml:space="preserve">Connection </w:t>
+      </w:r>
+      <w:r>
+        <w:rPr>
+          <w:b/>
+        </w:rPr>
+        <w:t>Timeout</w:t>
+      </w:r>
+    </w:p>
+    <w:p>
+      <w:pPr>
+        <w:pStyle w:val="Paragraphedeliste"/>
+        <w:numPr>
+          <w:ilvl w:val="0"/>
+          <w:numId w:val="1"/>
+        </w:numPr>
+        <w:rPr>
+          <w:b/>
+        </w:rPr>
+      </w:pPr>
+      <w:r>
+        <w:rPr>
+          <w:b/>
+        </w:rPr>
+        <w:t>Slave Latency</w:t>
+      </w:r>
+    </w:p>
+    <w:p>
+      <w:r>
+        <w:t>Those parameters are why the BLE is low power consumption and are always defined by the central. But the peripheral can suggest to the central parameters that are more suitable for him.</w:t>
+      </w:r>
+    </w:p>
+    <w:p>
+      <w:pPr>
+        <w:pStyle w:val="Titre4"/>
+      </w:pPr>
+      <w:r>
+        <w:t>Connection interval</w:t>
+      </w:r>
+    </w:p>
+    <w:p>
+      <w:r>
+        <w:t>Data are tr</w:t>
+      </w:r>
+      <w:r>
+        <w:t>ansmit only on connection events. Those connection events are sent by the central</w:t>
+      </w:r>
+      <w:r>
+        <w:t>.</w:t>
+      </w:r>
+      <w:r>
+        <w:t xml:space="preserve"> The per</w:t>
+      </w:r>
+      <w:r>
+        <w:t>ipheral can only send data on a connection events</w:t>
+      </w:r>
+      <w:r>
+        <w:t xml:space="preserve">. </w:t>
+      </w:r>
+    </w:p>
+    <w:p>
+      <w:pPr>
+        <w:pStyle w:val="Titre4"/>
+      </w:pPr>
+      <w:r>
+        <w:t>Connection timeout</w:t>
+      </w:r>
+    </w:p>
+    <w:p>
+      <w:r>
+        <w:t xml:space="preserve">However, the central must send a connection event and a peripheral must response </w:t>
+      </w:r>
+      <w:r>
+        <w:t>other</w:t>
+      </w:r>
+      <w:r>
+        <w:t>wise a timer</w:t>
+      </w:r>
+      <w:r>
+        <w:t xml:space="preserve"> is enable.</w:t>
+      </w:r>
+      <w:r>
+        <w:t xml:space="preserve"> </w:t>
+      </w:r>
+      <w:r>
+        <w:t>When the timeout is pass</w:t>
+      </w:r>
+      <w:r>
+        <w:t xml:space="preserve">ed </w:t>
+      </w:r>
+      <w:r>
+        <w:t xml:space="preserve">and </w:t>
+      </w:r>
+      <w:r>
+        <w:t xml:space="preserve">no other response from </w:t>
+      </w:r>
+      <w:r>
+        <w:t xml:space="preserve">one of the devices, </w:t>
+      </w:r>
+      <w:r>
+        <w:t xml:space="preserve">the </w:t>
+      </w:r>
+      <w:r>
+        <w:t>link is considered lost and the device</w:t>
+      </w:r>
+      <w:r>
+        <w:t xml:space="preserve">s </w:t>
+      </w:r>
+      <w:r>
+        <w:t>close the link</w:t>
+      </w:r>
+      <w:r>
+        <w:t>.</w:t>
+      </w:r>
+      <w:r>
+        <w:t xml:space="preserve"> </w:t>
+      </w:r>
+    </w:p>
+    <w:p>
+      <w:pPr>
+        <w:pStyle w:val="Titre4"/>
+      </w:pPr>
+      <w:r>
+        <w:t>Slave latency</w:t>
+      </w:r>
+    </w:p>
+    <w:p>
+      <w:r>
+        <w:t>On the other hand</w:t>
+      </w:r>
+      <w:r>
+        <w:t xml:space="preserve">, </w:t>
+      </w:r>
+      <w:r>
+        <w:t>the goal of the BLE is to be low power consumption</w:t>
+      </w:r>
+      <w:r>
+        <w:t xml:space="preserve">. But it is a loss of power if the peripheral </w:t>
+      </w:r>
+      <w:r>
+        <w:t>must</w:t>
+      </w:r>
+      <w:r>
+        <w:t xml:space="preserve"> response to the central and it has even no data</w:t>
+      </w:r>
+      <w:r>
+        <w:t>.</w:t>
+      </w:r>
+      <w:r>
+        <w:t xml:space="preserve"> The Slave latency allows the </w:t>
+      </w:r>
+      <w:r>
+        <w:t xml:space="preserve">peripheral to not response to several connection </w:t>
+      </w:r>
+      <w:r>
+        <w:t>events</w:t>
+      </w:r>
+      <w:r>
+        <w:t xml:space="preserve"> to </w:t>
+      </w:r>
+      <w:r>
+        <w:t>save batteries.</w:t>
+      </w:r>
+    </w:p>
+    <w:p>
+      <w:pPr>
+        <w:pStyle w:val="Titre2"/>
+      </w:pPr>
+      <w:r>
+        <w:t>Service</w:t>
+      </w:r>
+      <w:r>
+        <w:t>s and Characteristic</w:t>
+      </w:r>
+    </w:p>
+    <w:p>
+      <w:pPr>
+        <w:pStyle w:val="Paragraphedeliste"/>
+        <w:numPr>
+          <w:ilvl w:val="0"/>
+          <w:numId w:val="1"/>
+        </w:numPr>
+        <w:rPr>
+          <w:b/>
+          <w:color w:val="FF0000"/>
+        </w:rPr>
+      </w:pPr>
+      <w:r>
+        <w:rPr>
+          <w:b/>
+          <w:color w:val="FF0000"/>
+        </w:rPr>
+        <w:t>Service, characteristic</w:t>
+      </w:r>
+      <w:r>
+        <w:rPr>
+          <w:b/>
+          <w:color w:val="FF0000"/>
+        </w:rPr>
+        <w:t xml:space="preserve">, </w:t>
+      </w:r>
+      <w:r>
+        <w:rPr>
+          <w:b/>
+          <w:color w:val="FF0000"/>
+        </w:rPr>
+        <w:t>UUID</w:t>
+      </w:r>
+      <w:r>
+        <w:rPr>
+          <w:b/>
+          <w:color w:val="FF0000"/>
+        </w:rPr>
+        <w:t>, already define and custom</w:t>
+      </w:r>
+    </w:p>
+    <w:p>
+      <w:pPr>
+        <w:pStyle w:val="Paragraphedeliste"/>
+        <w:numPr>
+          <w:ilvl w:val="0"/>
+          <w:numId w:val="1"/>
+        </w:numPr>
+        <w:rPr>
+          <w:b/>
+          <w:color w:val="FF0000"/>
+        </w:rPr>
+      </w:pPr>
+      <w:r>
+        <w:rPr>
+          <w:b/>
+          <w:color w:val="FF0000"/>
+        </w:rPr>
+        <w:t>Indication,</w:t>
+      </w:r>
+      <w:r>
+        <w:rPr>
+          <w:b/>
+          <w:color w:val="FF0000"/>
+        </w:rPr>
+        <w:t xml:space="preserve"> notification, read, write, CCCD</w:t>
+      </w:r>
+    </w:p>
+    <w:p>
+      <w:pPr>
+        <w:pStyle w:val="Titre2"/>
+      </w:pPr>
+      <w:r>
+        <w:lastRenderedPageBreak/>
+        <w:t>Stack</w:t>
+      </w:r>
+    </w:p>
+    <w:p>
+      <w:pPr>
+        <w:keepNext/>
+        <w:jc w:val="center"/>
+      </w:pPr>
+      <w:r>
+        <w:drawing>
+          <wp:inline distT="0" distB="0" distL="0" distR="0" wp14:anchorId="0D78F32E" wp14:editId="09955E48">
+            <wp:extent cx="3884805" cy="3807726"/>
+            <wp:effectExtent l="0" t="0" r="1905" b="2540"/>
+            <wp:docPr id="14" name="Image 3">
+              <a:extLst xmlns:a="http://schemas.openxmlformats.org/drawingml/2006/main">
+                <a:ext uri="{FF2B5EF4-FFF2-40B4-BE49-F238E27FC236}">
+                  <a16:creationId xmlns:a16="http://schemas.microsoft.com/office/drawing/2014/main" id="{A61DE882-D3A5-45C7-8517-6191FF744130}"/>
+                </a:ext>
+              </a:extLst>
+            </wp:docPr>
+            <wp:cNvGraphicFramePr>
+              <a:graphicFrameLocks xmlns:a="http://schemas.openxmlformats.org/drawingml/2006/main" noChangeAspect="1"/>
+            </wp:cNvGraphicFramePr>
+            <a:graphic xmlns:a="http://schemas.openxmlformats.org/drawingml/2006/main">
+              <a:graphicData uri="http://schemas.openxmlformats.org/drawingml/2006/picture">
+                <pic:pic xmlns:pic="http://schemas.openxmlformats.org/drawingml/2006/picture">
+                  <pic:nvPicPr>
+                    <pic:cNvPr id="4" name="Image 3">
+                      <a:extLst>
+                        <a:ext uri="{FF2B5EF4-FFF2-40B4-BE49-F238E27FC236}">
+                          <a16:creationId xmlns:a16="http://schemas.microsoft.com/office/drawing/2014/main" id="{A61DE882-D3A5-45C7-8517-6191FF744130}"/>
+                        </a:ext>
+                      </a:extLst>
+                    </pic:cNvPr>
+                    <pic:cNvPicPr>
+                      <a:picLocks noChangeAspect="1"/>
+                    </pic:cNvPicPr>
+                  </pic:nvPicPr>
+                  <pic:blipFill>
+                    <a:blip r:embed="rId19"/>
+                    <a:stretch>
+                      <a:fillRect/>
+                    </a:stretch>
+                  </pic:blipFill>
+                  <pic:spPr>
+                    <a:xfrm>
+                      <a:off x="0" y="0"/>
+                      <a:ext cx="3889623" cy="3812448"/>
+                    </a:xfrm>
+                    <a:prstGeom prst="rect">
+                      <a:avLst/>
+                    </a:prstGeom>
+                  </pic:spPr>
+                </pic:pic>
+              </a:graphicData>
+            </a:graphic>
+          </wp:inline>
+        </w:drawing>
+      </w:r>
+    </w:p>
+    <w:p>
+      <w:pPr>
+        <w:pStyle w:val="Lgende"/>
+        <w:jc w:val="center"/>
+      </w:pPr>
+      <w:r>
+        <w:t xml:space="preserve">Figure </w:t>
+      </w:r>
+      <w:fldSimple w:instr=" SEQ Figure \* ARABIC ">
+        <w:r>
+          <w:rPr>
+            <w:noProof/>
+          </w:rPr>
+          <w:t>5</w:t>
+        </w:r>
+      </w:fldSimple>
+      <w:r>
+        <w:t>:BLE Stack</w:t>
+      </w:r>
+    </w:p>
+    <w:p>
+      <w:pPr>
+        <w:pStyle w:val="Paragraphedeliste"/>
+        <w:numPr>
+          <w:ilvl w:val="0"/>
+          <w:numId w:val="1"/>
+        </w:numPr>
+        <w:rPr>
+          <w:b/>
+          <w:color w:val="FF0000"/>
+        </w:rPr>
+      </w:pPr>
+      <w:r>
+        <w:rPr>
+          <w:b/>
+          <w:color w:val="FF0000"/>
+        </w:rPr>
+        <w:t>APP</w:t>
+      </w:r>
+      <w:r>
+        <w:rPr>
+          <w:b/>
+          <w:color w:val="FF0000"/>
+        </w:rPr>
+        <w:t xml:space="preserve">, </w:t>
+      </w:r>
+      <w:r>
+        <w:rPr>
+          <w:b/>
+          <w:color w:val="FF0000"/>
+        </w:rPr>
+        <w:t>GATT</w:t>
+      </w:r>
+      <w:r>
+        <w:rPr>
+          <w:b/>
+          <w:color w:val="FF0000"/>
+        </w:rPr>
+        <w:t xml:space="preserve">, </w:t>
+      </w:r>
+      <w:r>
+        <w:rPr>
+          <w:b/>
+          <w:color w:val="FF0000"/>
+        </w:rPr>
+        <w:t>ATT</w:t>
+      </w:r>
+      <w:r>
+        <w:rPr>
+          <w:b/>
+          <w:color w:val="FF0000"/>
+        </w:rPr>
+        <w:t xml:space="preserve">, </w:t>
+      </w:r>
+      <w:r>
+        <w:rPr>
+          <w:b/>
+          <w:color w:val="FF0000"/>
+        </w:rPr>
+        <w:t>GAP</w:t>
+      </w:r>
+      <w:r>
+        <w:rPr>
+          <w:b/>
+          <w:color w:val="FF0000"/>
+        </w:rPr>
+        <w:t xml:space="preserve">, </w:t>
+      </w:r>
+      <w:r>
+        <w:rPr>
+          <w:b/>
+          <w:color w:val="FF0000"/>
+        </w:rPr>
+        <w:t>L2CAP, HCI</w:t>
+      </w:r>
+      <w:r>
+        <w:rPr>
+          <w:b/>
+          <w:color w:val="FF0000"/>
+        </w:rPr>
+        <w:t xml:space="preserve">, </w:t>
+      </w:r>
+      <w:r>
+        <w:rPr>
+          <w:b/>
+          <w:color w:val="FF0000"/>
+        </w:rPr>
+        <w:t>LL, PHY</w:t>
+      </w:r>
+    </w:p>
+    <w:p>
+      <w:pPr>
+        <w:pStyle w:val="Titre2"/>
+      </w:pPr>
+      <w:r>
+        <w:t>Requirement</w:t>
+      </w:r>
+    </w:p>
+    <w:p>
+      <w:pPr>
+        <w:pStyle w:val="Paragraphedeliste"/>
+        <w:numPr>
+          <w:ilvl w:val="0"/>
+          <w:numId w:val="1"/>
+        </w:numPr>
+        <w:rPr>
+          <w:b/>
+          <w:color w:val="FF0000"/>
+        </w:rPr>
+      </w:pPr>
+      <w:r>
+        <w:rPr>
+          <w:b/>
+          <w:color w:val="FF0000"/>
+        </w:rPr>
+        <w:t>Connection should never be lost, only if out of range</w:t>
+      </w:r>
+    </w:p>
+    <w:p>
+      <w:pPr>
+        <w:pStyle w:val="Paragraphedeliste"/>
+        <w:numPr>
+          <w:ilvl w:val="0"/>
+          <w:numId w:val="1"/>
+        </w:numPr>
+        <w:rPr>
+          <w:b/>
+          <w:color w:val="FF0000"/>
+        </w:rPr>
+      </w:pPr>
+      <w:r>
+        <w:rPr>
+          <w:b/>
+          <w:color w:val="FF0000"/>
+        </w:rPr>
+        <w:t>Connection interval, slave latency, timeout</w:t>
+      </w:r>
+      <w:r>
+        <w:rPr>
+          <w:b/>
+          <w:color w:val="FF0000"/>
+        </w:rPr>
+        <w:t xml:space="preserve"> value</w:t>
+      </w:r>
+    </w:p>
+    <w:p>
+      <w:pPr>
+        <w:pStyle w:val="Paragraphedeliste"/>
+        <w:numPr>
+          <w:ilvl w:val="0"/>
+          <w:numId w:val="1"/>
+        </w:numPr>
+        <w:rPr>
+          <w:b/>
+          <w:color w:val="FF0000"/>
+        </w:rPr>
+      </w:pPr>
+      <w:r>
+        <w:rPr>
+          <w:b/>
+          <w:color w:val="FF0000"/>
+        </w:rPr>
+        <w:t>Number of Link</w:t>
+      </w:r>
+    </w:p>
+    <w:p>
+      <w:pPr>
+        <w:pStyle w:val="Paragraphedeliste"/>
+        <w:numPr>
+          <w:ilvl w:val="0"/>
+          <w:numId w:val="1"/>
+        </w:numPr>
+        <w:rPr>
+          <w:b/>
+          <w:color w:val="FF0000"/>
+        </w:rPr>
+      </w:pPr>
+      <w:r>
+        <w:rPr>
+          <w:b/>
+          <w:color w:val="FF0000"/>
+        </w:rPr>
+        <w:t>P</w:t>
+      </w:r>
+      <w:r>
+        <w:rPr>
+          <w:b/>
+          <w:color w:val="FF0000"/>
+        </w:rPr>
+        <w:t>ayload of a packet</w:t>
+      </w:r>
+      <w:bookmarkStart w:id="0" w:name="_GoBack"/>
+      <w:bookmarkEnd w:id="0"/>
+    </w:p>
+    <w:p>
+      <w:pPr>
+        <w:pStyle w:val="Titre2"/>
+      </w:pPr>
+      <w:r>
+        <w:t>Test cases</w:t>
+      </w:r>
+    </w:p>
+    <w:p>
+      <w:pPr>
+        <w:pStyle w:val="Paragraphedeliste"/>
+        <w:numPr>
+          <w:ilvl w:val="0"/>
+          <w:numId w:val="1"/>
+        </w:numPr>
+        <w:rPr>
+          <w:b/>
+          <w:color w:val="FF0000"/>
+        </w:rPr>
+      </w:pPr>
+      <w:r>
+        <w:rPr>
+          <w:b/>
+          <w:color w:val="FF0000"/>
+        </w:rPr>
+        <w:t>Real use cases</w:t>
+      </w:r>
+      <w:r>
+        <w:rPr>
+          <w:b/>
+          <w:color w:val="FF0000"/>
+        </w:rPr>
+        <w:t>, mouse</w:t>
+      </w:r>
+      <w:r>
+        <w:rPr>
+          <w:b/>
+          <w:color w:val="FF0000"/>
+        </w:rPr>
+        <w:t>,</w:t>
+      </w:r>
+      <w:r>
+        <w:rPr>
+          <w:b/>
+          <w:color w:val="FF0000"/>
+        </w:rPr>
+        <w:t xml:space="preserve"> keyboard, </w:t>
+      </w:r>
+      <w:r>
+        <w:rPr>
+          <w:b/>
+          <w:color w:val="FF0000"/>
+        </w:rPr>
+        <w:t>hrs</w:t>
+      </w:r>
+    </w:p>
+    <w:p>
+      <w:pPr>
+        <w:pStyle w:val="Paragraphedeliste"/>
+        <w:numPr>
+          <w:ilvl w:val="0"/>
+          <w:numId w:val="1"/>
+        </w:numPr>
+        <w:rPr>
+          <w:b/>
+          <w:color w:val="FF0000"/>
+        </w:rPr>
+      </w:pPr>
+      <w:r>
+        <w:rPr>
+          <w:b/>
+          <w:color w:val="FF0000"/>
+        </w:rPr>
+        <w:t>Test case</w:t>
+      </w:r>
+      <w:r>
+        <w:rPr>
+          <w:b/>
+          <w:color w:val="FF0000"/>
+        </w:rPr>
+        <w:t xml:space="preserve">, </w:t>
+      </w:r>
+      <w:r>
+        <w:rPr>
+          <w:b/>
+          <w:color w:val="FF0000"/>
+        </w:rPr>
+        <w:t>c</w:t>
+      </w:r>
+      <w:r>
+        <w:rPr>
+          <w:b/>
+          <w:color w:val="FF0000"/>
+        </w:rPr>
+        <w:t xml:space="preserve">an’t use </w:t>
+      </w:r>
+      <w:r>
+        <w:rPr>
+          <w:b/>
+          <w:color w:val="FF0000"/>
+        </w:rPr>
+        <w:t>NRF</w:t>
+      </w:r>
+      <w:r>
+        <w:rPr>
+          <w:b/>
+          <w:color w:val="FF0000"/>
+        </w:rPr>
+        <w:t>-connect D</w:t>
+      </w:r>
+      <w:r>
+        <w:rPr>
+          <w:b/>
+          <w:color w:val="FF0000"/>
+        </w:rPr>
+        <w:t xml:space="preserve">esktop error zephyr, therefore </w:t>
+      </w:r>
+      <w:r>
+        <w:rPr>
+          <w:b/>
+          <w:color w:val="FF0000"/>
+        </w:rPr>
+        <w:t>NRF-connect M</w:t>
+      </w:r>
+      <w:r>
+        <w:rPr>
+          <w:b/>
+          <w:color w:val="FF0000"/>
+        </w:rPr>
+        <w:t>obile, 3 cases</w:t>
+      </w:r>
+    </w:p>
+    <w:p>
+      <w:pPr>
+        <w:pStyle w:val="Titre2"/>
+      </w:pPr>
+      <w:r>
+        <w:t>Sources</w:t>
+      </w:r>
+    </w:p>
+    <w:p>
+      <w:pPr>
+        <w:spacing w:after="0"/>
+      </w:pPr>
+      <w:hyperlink r:id="rId20" w:history="1">
+        <w:r>
+          <w:rPr>
+            <w:rStyle w:val="Lienhypertexte"/>
+          </w:rPr>
+          <w:t>https://learn.adafruit.com/introduction-to-bluetooth-low-energy/introduction</w:t>
+        </w:r>
+      </w:hyperlink>
+    </w:p>
+    <w:p>
+      <w:pPr>
+        <w:spacing w:after="0"/>
+      </w:pPr>
+      <w:hyperlink r:id="rId21" w:history="1">
+        <w:r>
+          <w:rPr>
+            <w:rStyle w:val="Lienhypertexte"/>
+          </w:rPr>
+          <w:t>https://www.link-labs.com/blog/bluetooth-vs-bluetooth-low-energy</w:t>
+        </w:r>
+      </w:hyperlink>
+    </w:p>
+    <w:p>
+      <w:pPr>
+        <w:spacing w:after="0"/>
+      </w:pPr>
+      <w:hyperlink r:id="rId22" w:history="1">
+        <w:r>
+          <w:rPr>
+            <w:rStyle w:val="Lienhypertexte"/>
+          </w:rPr>
+          <w:t>https://devzone.nordicsemi.com/tutorials/37/</w:t>
+        </w:r>
+      </w:hyperlink>
+    </w:p>
+    <w:p/>
+    <w:p>
+      <w:pPr>
+        <w:pStyle w:val="Titre1"/>
+      </w:pPr>
+      <w:r>
+        <w:t>Hardware</w:t>
+      </w:r>
+    </w:p>
+    <w:p>
+      <w:r>
+        <w:t xml:space="preserve">The Hardware </w:t>
+      </w:r>
+      <w:r>
+        <w:t>is separate in</w:t>
+      </w:r>
+      <w:r>
+        <w:t xml:space="preserve"> </w:t>
+      </w:r>
+      <w:r>
+        <w:t>six</w:t>
+      </w:r>
+      <w:r>
+        <w:t xml:space="preserve"> parts:</w:t>
+      </w:r>
+    </w:p>
+    <w:p>
+      <w:pPr>
+        <w:pStyle w:val="Paragraphedeliste"/>
+        <w:numPr>
+          <w:ilvl w:val="0"/>
+          <w:numId w:val="1"/>
+        </w:numPr>
+        <w:rPr>
+          <w:b/>
+        </w:rPr>
+      </w:pPr>
+      <w:r>
+        <w:rPr>
+          <w:b/>
+        </w:rPr>
+        <w:t>n</w:t>
+      </w:r>
+      <w:r>
+        <w:rPr>
+          <w:b/>
+        </w:rPr>
+        <w:t xml:space="preserve">RF52840 </w:t>
+      </w:r>
+      <w:r>
+        <w:rPr>
+          <w:b/>
+        </w:rPr>
+        <w:t>SoC</w:t>
+      </w:r>
+    </w:p>
+    <w:p>
+      <w:pPr>
+        <w:pStyle w:val="Paragraphedeliste"/>
+        <w:numPr>
+          <w:ilvl w:val="0"/>
+          <w:numId w:val="1"/>
+        </w:numPr>
+      </w:pPr>
+      <w:r>
+        <w:rPr>
+          <w:b/>
+        </w:rPr>
+        <w:t>Micr</w:t>
+      </w:r>
+      <w:r>
+        <w:rPr>
+          <w:b/>
+        </w:rPr>
+        <w:t>o USB-B</w:t>
+      </w:r>
+      <w:r>
+        <w:t xml:space="preserve"> to communicate with a PC</w:t>
+      </w:r>
+      <w:r>
+        <w:t xml:space="preserve"> and programme </w:t>
+      </w:r>
+      <w:r>
+        <w:t>the chip</w:t>
+      </w:r>
+    </w:p>
+    <w:p>
+      <w:pPr>
+        <w:pStyle w:val="Paragraphedeliste"/>
+        <w:numPr>
+          <w:ilvl w:val="0"/>
+          <w:numId w:val="1"/>
+        </w:numPr>
+      </w:pPr>
+      <w:r>
+        <w:rPr>
+          <w:b/>
+        </w:rPr>
+        <w:t>Power supply</w:t>
+      </w:r>
+      <w:r>
+        <w:t xml:space="preserve"> provided by the </w:t>
+      </w:r>
+      <w:r>
+        <w:t>Micro USB-B</w:t>
+      </w:r>
+    </w:p>
+    <w:p>
+      <w:pPr>
+        <w:pStyle w:val="Paragraphedeliste"/>
+        <w:numPr>
+          <w:ilvl w:val="0"/>
+          <w:numId w:val="1"/>
+        </w:numPr>
+      </w:pPr>
+      <w:r>
+        <w:rPr>
+          <w:b/>
+        </w:rPr>
+        <w:lastRenderedPageBreak/>
+        <w:t>Nordic Power Profiler</w:t>
+      </w:r>
+      <w:r>
+        <w:t xml:space="preserve"> </w:t>
+      </w:r>
+      <w:r>
+        <w:rPr>
+          <w:b/>
+        </w:rPr>
+        <w:t>Kit</w:t>
+      </w:r>
+      <w:r>
+        <w:rPr>
+          <w:b/>
+        </w:rPr>
+        <w:t xml:space="preserve"> (PPK)</w:t>
+      </w:r>
+      <w:r>
+        <w:rPr>
+          <w:b/>
+        </w:rPr>
+        <w:t xml:space="preserve"> </w:t>
+      </w:r>
+      <w:r>
+        <w:t>to measure the power consumption</w:t>
+      </w:r>
+      <w:r>
+        <w:t xml:space="preserve"> of the </w:t>
+      </w:r>
+      <w:r>
+        <w:t>chip</w:t>
+      </w:r>
+      <w:r>
+        <w:t xml:space="preserve"> only</w:t>
+      </w:r>
+    </w:p>
+    <w:p>
+      <w:pPr>
+        <w:pStyle w:val="Paragraphedeliste"/>
+        <w:numPr>
+          <w:ilvl w:val="0"/>
+          <w:numId w:val="1"/>
+        </w:numPr>
+      </w:pPr>
+      <w:r>
+        <w:rPr>
+          <w:b/>
+        </w:rPr>
+        <w:t>C</w:t>
+      </w:r>
+      <w:r>
+        <w:rPr>
+          <w:b/>
+        </w:rPr>
+        <w:t xml:space="preserve">onnector </w:t>
+      </w:r>
+      <w:r>
+        <w:rPr>
+          <w:b/>
+        </w:rPr>
+        <w:t>interface</w:t>
+      </w:r>
+      <w:r>
+        <w:rPr>
+          <w:b/>
+        </w:rPr>
+        <w:t xml:space="preserve"> </w:t>
+      </w:r>
+      <w:r>
+        <w:t>to connect the extension</w:t>
+      </w:r>
+      <w:r>
+        <w:t xml:space="preserve"> board, </w:t>
+      </w:r>
+      <w:r>
+        <w:t>Power Profiler Kit and nRF</w:t>
+      </w:r>
+      <w:r>
+        <w:t>52840 DK</w:t>
+      </w:r>
+    </w:p>
+    <w:p>
+      <w:pPr>
+        <w:pStyle w:val="Paragraphedeliste"/>
+        <w:numPr>
+          <w:ilvl w:val="0"/>
+          <w:numId w:val="1"/>
+        </w:numPr>
+      </w:pPr>
+      <w:r>
+        <w:rPr>
+          <w:b/>
+        </w:rPr>
+        <w:t>Extension Board</w:t>
+      </w:r>
+      <w:r>
+        <w:t xml:space="preserve"> to provide data to the chip</w:t>
+      </w:r>
+      <w:r>
+        <w:t xml:space="preserve"> </w:t>
+      </w:r>
+    </w:p>
+    <w:p>
+      <w:r>
+        <w:t xml:space="preserve">The extension board is the only part that </w:t>
+      </w:r>
+      <w:r>
+        <w:t>is developed for this project.</w:t>
+      </w:r>
+      <w:r>
+        <w:t xml:space="preserve"> </w:t>
+      </w:r>
+      <w:r>
+        <w:t xml:space="preserve">The Power supply 3V, </w:t>
+      </w:r>
+      <w:r>
+        <w:t>the Micro USB-B</w:t>
+      </w:r>
+      <w:r>
+        <w:t xml:space="preserve"> and the nRF52840 SoC</w:t>
+      </w:r>
+      <w:r>
+        <w:t xml:space="preserve"> are on the nRF52840 Development Kit.</w:t>
+      </w:r>
+    </w:p>
+    <w:p>
+      <w:pPr>
+        <w:keepNext/>
+        <w:jc w:val="center"/>
+      </w:pPr>
+      <w:r>
+        <w:rPr>
+          <w:noProof/>
+        </w:rPr>
+        <w:drawing>
+          <wp:inline distT="0" distB="0" distL="0" distR="0" wp14:anchorId="5EE40D97" wp14:editId="3D73FA6D">
+            <wp:extent cx="5760720" cy="3193415"/>
+            <wp:effectExtent l="0" t="0" r="0" b="6985"/>
+            <wp:docPr id="21" name="Image 21"/>
+            <wp:cNvGraphicFramePr>
+              <a:graphicFrameLocks xmlns:a="http://schemas.openxmlformats.org/drawingml/2006/main" noChangeAspect="1"/>
+            </wp:cNvGraphicFramePr>
+            <a:graphic xmlns:a="http://schemas.openxmlformats.org/drawingml/2006/main">
+              <a:graphicData uri="http://schemas.openxmlformats.org/drawingml/2006/picture">
+                <pic:pic xmlns:pic="http://schemas.openxmlformats.org/drawingml/2006/picture">
+                  <pic:nvPicPr>
+                    <pic:cNvPr id="1" name=""/>
+                    <pic:cNvPicPr/>
+                  </pic:nvPicPr>
+                  <pic:blipFill>
+                    <a:blip r:embed="rId23"/>
+                    <a:stretch>
+                      <a:fillRect/>
+                    </a:stretch>
+                  </pic:blipFill>
+                  <pic:spPr>
+                    <a:xfrm>
+                      <a:off x="0" y="0"/>
                       <a:ext cx="5760720" cy="3193415"/>
                     </a:xfrm>
                     <a:prstGeom prst="rect">
@@ -2615,7 +3440,7 @@
           <w:rPr>
             <w:noProof/>
           </w:rPr>
-          <w:t>4</w:t>
+          <w:t>6</w:t>
         </w:r>
       </w:fldSimple>
       <w:r>
@@ -2727,7 +3552,7 @@
         </w:rPr>
         <w:t>low energy (</w:t>
       </w:r>
-      <w:hyperlink r:id="rId19" w:tgtFrame="_self" w:tooltip="Bluetooth 5" w:history="1">
+      <w:hyperlink r:id="rId24" w:tgtFrame="_self" w:tooltip="Bluetooth 5" w:history="1">
         <w:r>
           <w:rPr>
             <w:rStyle w:val="Lienhypertexte"/>
@@ -2746,7 +3571,7 @@
         </w:rPr>
         <w:t xml:space="preserve">), </w:t>
       </w:r>
-      <w:hyperlink r:id="rId20" w:tgtFrame="_self" w:tooltip="IEEE 802.15.4" w:history="1">
+      <w:hyperlink r:id="rId25" w:tgtFrame="_self" w:tooltip="IEEE 802.15.4" w:history="1">
         <w:r>
           <w:rPr>
             <w:rStyle w:val="Lienhypertexte"/>
@@ -2947,7 +3772,7 @@
                     </pic:cNvPicPr>
                   </pic:nvPicPr>
                   <pic:blipFill>
-                    <a:blip r:embed="rId21" cstate="print">
+                    <a:blip r:embed="rId26" cstate="print">
                       <a:extLst>
                         <a:ext uri="{28A0092B-C50C-407E-A947-70E740481C1C}">
                           <a14:useLocalDpi xmlns:a14="http://schemas.microsoft.com/office/drawing/2010/main" val="0"/>
@@ -2992,7 +3817,7 @@
           <w:rPr>
             <w:noProof/>
           </w:rPr>
-          <w:t>5</w:t>
+          <w:t>7</w:t>
         </w:r>
       </w:fldSimple>
       <w:r>
@@ -3367,7 +4192,7 @@
                     <pic:cNvPicPr/>
                   </pic:nvPicPr>
                   <pic:blipFill>
-                    <a:blip r:embed="rId22"/>
+                    <a:blip r:embed="rId27"/>
                     <a:stretch>
                       <a:fillRect/>
                     </a:stretch>
@@ -3401,7 +4226,7 @@
           <w:rPr>
             <w:noProof/>
           </w:rPr>
-          <w:t>6</w:t>
+          <w:t>8</w:t>
         </w:r>
       </w:fldSimple>
       <w:r>
@@ -3606,7 +4431,7 @@
                     <pic:cNvPicPr/>
                   </pic:nvPicPr>
                   <pic:blipFill>
-                    <a:blip r:embed="rId23"/>
+                    <a:blip r:embed="rId28"/>
                     <a:stretch>
                       <a:fillRect/>
                     </a:stretch>
@@ -3640,7 +4465,7 @@
           <w:rPr>
             <w:noProof/>
           </w:rPr>
-          <w:t>7</w:t>
+          <w:t>9</w:t>
         </w:r>
       </w:fldSimple>
       <w:r>
@@ -3819,7 +4644,7 @@
                     <pic:cNvPicPr/>
                   </pic:nvPicPr>
                   <pic:blipFill>
-                    <a:blip r:embed="rId24"/>
+                    <a:blip r:embed="rId29"/>
                     <a:stretch>
                       <a:fillRect/>
                     </a:stretch>
@@ -3853,7 +4678,7 @@
           <w:rPr>
             <w:noProof/>
           </w:rPr>
-          <w:t>8</w:t>
+          <w:t>10</w:t>
         </w:r>
       </w:fldSimple>
       <w:r>
@@ -4052,7 +4877,7 @@
       <w:r>
         <w:t xml:space="preserve">he extension board is developed with the Software </w:t>
       </w:r>
-      <w:hyperlink r:id="rId25" w:history="1">
+      <w:hyperlink r:id="rId30" w:history="1">
         <w:r>
           <w:t>Altium Designer 17</w:t>
         </w:r>
@@ -4498,7 +5323,7 @@
                     <pic:cNvPicPr/>
                   </pic:nvPicPr>
                   <pic:blipFill>
-                    <a:blip r:embed="rId26"/>
+                    <a:blip r:embed="rId31"/>
                     <a:stretch>
                       <a:fillRect/>
                     </a:stretch>
@@ -4532,7 +5357,7 @@
           <w:rPr>
             <w:noProof/>
           </w:rPr>
-          <w:t>9</w:t>
+          <w:t>11</w:t>
         </w:r>
       </w:fldSimple>
       <w:r>
@@ -6037,7 +6862,7 @@
                     <pic:cNvPicPr/>
                   </pic:nvPicPr>
                   <pic:blipFill>
-                    <a:blip r:embed="rId27"/>
+                    <a:blip r:embed="rId32"/>
                     <a:stretch>
                       <a:fillRect/>
                     </a:stretch>
@@ -6071,7 +6896,7 @@
           <w:rPr>
             <w:noProof/>
           </w:rPr>
-          <w:t>10</w:t>
+          <w:t>12</w:t>
         </w:r>
       </w:fldSimple>
       <w:r>
@@ -8872,7 +9697,7 @@
                     <pic:cNvPicPr/>
                   </pic:nvPicPr>
                   <pic:blipFill>
-                    <a:blip r:embed="rId28"/>
+                    <a:blip r:embed="rId33"/>
                     <a:stretch>
                       <a:fillRect/>
                     </a:stretch>
@@ -8906,7 +9731,7 @@
           <w:rPr>
             <w:noProof/>
           </w:rPr>
-          <w:t>11</w:t>
+          <w:t>13</w:t>
         </w:r>
       </w:fldSimple>
       <w:r>
@@ -8987,7 +9812,7 @@
       <w:pPr>
         <w:spacing w:after="0"/>
       </w:pPr>
-      <w:hyperlink r:id="rId29" w:history="1">
+      <w:hyperlink r:id="rId34" w:history="1">
         <w:r>
           <w:rPr>
             <w:rStyle w:val="Lienhypertexte"/>
@@ -9000,7 +9825,7 @@
       <w:pPr>
         <w:spacing w:after="0"/>
       </w:pPr>
-      <w:hyperlink r:id="rId30" w:history="1">
+      <w:hyperlink r:id="rId35" w:history="1">
         <w:r>
           <w:rPr>
             <w:rStyle w:val="Lienhypertexte"/>
@@ -9013,7 +9838,7 @@
       <w:pPr>
         <w:spacing w:after="0"/>
       </w:pPr>
-      <w:hyperlink r:id="rId31" w:history="1">
+      <w:hyperlink r:id="rId36" w:history="1">
         <w:r>
           <w:rPr>
             <w:rStyle w:val="Lienhypertexte"/>
@@ -9026,7 +9851,7 @@
       <w:pPr>
         <w:spacing w:after="0"/>
       </w:pPr>
-      <w:hyperlink r:id="rId32" w:history="1">
+      <w:hyperlink r:id="rId37" w:history="1">
         <w:r>
           <w:rPr>
             <w:rStyle w:val="Lienhypertexte"/>
@@ -9039,7 +9864,7 @@
       <w:pPr>
         <w:spacing w:after="0"/>
       </w:pPr>
-      <w:hyperlink r:id="rId33" w:history="1">
+      <w:hyperlink r:id="rId38" w:history="1">
         <w:r>
           <w:rPr>
             <w:rStyle w:val="Lienhypertexte"/>
@@ -9171,1330 +9996,6 @@
             <wp:extent cx="5760720" cy="1656080"/>
             <wp:effectExtent l="0" t="0" r="0" b="1270"/>
             <wp:docPr id="22" name="Image 22"/>
-            <wp:cNvGraphicFramePr>
-              <a:graphicFrameLocks xmlns:a="http://schemas.openxmlformats.org/drawingml/2006/main" noChangeAspect="1"/>
-            </wp:cNvGraphicFramePr>
-            <a:graphic xmlns:a="http://schemas.openxmlformats.org/drawingml/2006/main">
-              <a:graphicData uri="http://schemas.openxmlformats.org/drawingml/2006/picture">
-                <pic:pic xmlns:pic="http://schemas.openxmlformats.org/drawingml/2006/picture">
-                  <pic:nvPicPr>
-                    <pic:cNvPr id="1" name=""/>
-                    <pic:cNvPicPr/>
-                  </pic:nvPicPr>
-                  <pic:blipFill>
-                    <a:blip r:embed="rId34"/>
-                    <a:stretch>
-                      <a:fillRect/>
-                    </a:stretch>
-                  </pic:blipFill>
-                  <pic:spPr>
-                    <a:xfrm>
-                      <a:off x="0" y="0"/>
-                      <a:ext cx="5760720" cy="1656080"/>
-                    </a:xfrm>
-                    <a:prstGeom prst="rect">
-                      <a:avLst/>
-                    </a:prstGeom>
-                  </pic:spPr>
-                </pic:pic>
-              </a:graphicData>
-            </a:graphic>
-          </wp:inline>
-        </w:drawing>
-      </w:r>
-    </w:p>
-    <w:p>
-      <w:pPr>
-        <w:pStyle w:val="Lgende"/>
-        <w:jc w:val="center"/>
-      </w:pPr>
-      <w:r>
-        <w:t xml:space="preserve">Figure </w:t>
-      </w:r>
-      <w:fldSimple w:instr=" SEQ Figure \* ARABIC ">
-        <w:r>
-          <w:rPr>
-            <w:noProof/>
-          </w:rPr>
-          <w:t>12</w:t>
-        </w:r>
-      </w:fldSimple>
-      <w:r>
-        <w:t>: Architecture of the Software</w:t>
-      </w:r>
-    </w:p>
-    <w:p>
-      <w:pPr>
-        <w:pStyle w:val="Titre2"/>
-      </w:pPr>
-      <w:bookmarkStart w:id="1" w:name="_Ref489719546"/>
-      <w:r>
-        <w:t>Environment</w:t>
-      </w:r>
-      <w:r>
-        <w:t xml:space="preserve"> Layer</w:t>
-      </w:r>
-      <w:bookmarkEnd w:id="1"/>
-    </w:p>
-    <w:p>
-      <w:r>
-        <w:t>The Environment Layer</w:t>
-      </w:r>
-      <w:r>
-        <w:t xml:space="preserve"> represents the different libraries and systems used. There are two elements, </w:t>
-      </w:r>
-      <w:r>
-        <w:t>Nordic SD - SDK</w:t>
-      </w:r>
-      <w:r>
-        <w:t xml:space="preserve"> for the Bare Metal system and </w:t>
-      </w:r>
-      <w:r>
-        <w:t>Zephyr RTOS</w:t>
-      </w:r>
-      <w:r>
-        <w:t>.</w:t>
-      </w:r>
-    </w:p>
-    <w:p>
-      <w:pPr>
-        <w:pStyle w:val="Titre4"/>
-      </w:pPr>
-      <w:r>
-        <w:t>Nordic</w:t>
-      </w:r>
-      <w:r>
-        <w:t xml:space="preserve"> SD/SDK</w:t>
-      </w:r>
-    </w:p>
-    <w:p>
-      <w:r>
-        <w:t xml:space="preserve">Nordic Semiconductor provides </w:t>
-      </w:r>
-      <w:r>
-        <w:t xml:space="preserve">two libraries to help in the </w:t>
-      </w:r>
-      <w:r>
-        <w:t>development of applications.</w:t>
-      </w:r>
-      <w:r>
-        <w:t xml:space="preserve"> </w:t>
-      </w:r>
-    </w:p>
-    <w:p>
-      <w:pPr>
-        <w:pStyle w:val="Paragraphedeliste"/>
-        <w:numPr>
-          <w:ilvl w:val="0"/>
-          <w:numId w:val="1"/>
-        </w:numPr>
-      </w:pPr>
-      <w:r>
-        <w:rPr>
-          <w:b/>
-        </w:rPr>
-        <w:t>SoftD</w:t>
-      </w:r>
-      <w:r>
-        <w:rPr>
-          <w:b/>
-        </w:rPr>
-        <w:t>evice</w:t>
-      </w:r>
-      <w:r>
-        <w:rPr>
-          <w:b/>
-        </w:rPr>
-        <w:t xml:space="preserve"> (SD)</w:t>
-      </w:r>
-      <w:r>
-        <w:t xml:space="preserve">, </w:t>
-      </w:r>
-      <w:r>
-        <w:rPr>
-          <w:rStyle w:val="DfinitionHTML"/>
-          <w:i w:val="0"/>
-        </w:rPr>
-        <w:t>Bluetooth</w:t>
-      </w:r>
-      <w:r>
-        <w:t xml:space="preserve"> low energy (BLE) Central and Peripheral protocol stack</w:t>
-      </w:r>
-    </w:p>
-    <w:p>
-      <w:pPr>
-        <w:pStyle w:val="Paragraphedeliste"/>
-        <w:numPr>
-          <w:ilvl w:val="0"/>
-          <w:numId w:val="1"/>
-        </w:numPr>
-      </w:pPr>
-      <w:r>
-        <w:rPr>
-          <w:b/>
-        </w:rPr>
-        <w:t>Software Development Kit (SDK)</w:t>
-      </w:r>
-      <w:r>
-        <w:t>,</w:t>
-      </w:r>
-      <w:r>
-        <w:t xml:space="preserve"> </w:t>
-      </w:r>
-      <w:r>
-        <w:t>facilitate firmware development for different devices and applications</w:t>
-      </w:r>
-    </w:p>
-    <w:p>
-      <w:r>
-        <w:t xml:space="preserve">different version of the SD and SDK. </w:t>
-      </w:r>
-      <w:r>
-        <w:t xml:space="preserve">As the nRF52840 is last </w:t>
-      </w:r>
-      <w:r>
-        <w:t xml:space="preserve">SoC </w:t>
-      </w:r>
-      <w:r>
-        <w:t xml:space="preserve">release, the version of the SD and SDK used for this project are the </w:t>
-      </w:r>
-      <w:r>
-        <w:t>most recent.</w:t>
-      </w:r>
-    </w:p>
-    <w:p>
-      <w:r>
-        <w:t xml:space="preserve">The </w:t>
-      </w:r>
-      <w:r>
-        <w:t>SoftD</w:t>
-      </w:r>
-      <w:r>
-        <w:t xml:space="preserve">evice </w:t>
-      </w:r>
-      <w:r>
-        <w:t xml:space="preserve">used is the </w:t>
-      </w:r>
-      <w:r>
-        <w:t xml:space="preserve">S140 and </w:t>
-      </w:r>
-      <w:r>
-        <w:t>t</w:t>
-      </w:r>
-      <w:r>
-        <w:t>he So</w:t>
-      </w:r>
-      <w:r>
-        <w:t xml:space="preserve">ftware development kit used is </w:t>
-      </w:r>
-      <w:r>
-        <w:t>nRF5 SDK v13.0.0</w:t>
-      </w:r>
-      <w:r>
-        <w:t xml:space="preserve">. A new </w:t>
-      </w:r>
-      <w:r>
-        <w:t xml:space="preserve">SDK </w:t>
-      </w:r>
-      <w:r>
-        <w:t xml:space="preserve">version </w:t>
-      </w:r>
-      <w:r>
-        <w:t>was release</w:t>
-      </w:r>
-      <w:r>
-        <w:t>, v13.1.0</w:t>
-      </w:r>
-      <w:r>
-        <w:t>,</w:t>
-      </w:r>
-      <w:r>
-        <w:t xml:space="preserve"> in the middle of the project but not used </w:t>
-      </w:r>
-      <w:r>
-        <w:t>because</w:t>
-      </w:r>
-      <w:r>
-        <w:t xml:space="preserve"> the Abstract Layer was already developed</w:t>
-      </w:r>
-      <w:r>
-        <w:t>.</w:t>
-      </w:r>
-    </w:p>
-    <w:p>
-      <w:pPr>
-        <w:pStyle w:val="Titre4"/>
-      </w:pPr>
-      <w:r>
-        <w:t>Zephyr RTOS</w:t>
-      </w:r>
-    </w:p>
-    <w:p>
-      <w:r>
-        <w:t xml:space="preserve">Zephyr </w:t>
-      </w:r>
-      <w:r>
-        <w:t>Project</w:t>
-      </w:r>
-      <w:r>
-        <w:t xml:space="preserve"> need</w:t>
-      </w:r>
-      <w:r>
-        <w:t>s</w:t>
-      </w:r>
-      <w:r>
-        <w:t xml:space="preserve"> a Software Development Kit that contains all necessary tools and cross-compilers needed to build the kernel on all supported architectures.</w:t>
-      </w:r>
-      <w:r>
-        <w:t xml:space="preserve"> The version</w:t>
-      </w:r>
-      <w:r>
-        <w:t xml:space="preserve"> use for this project was</w:t>
-      </w:r>
-      <w:r>
-        <w:t xml:space="preserve"> SDK</w:t>
-      </w:r>
-      <w:r>
-        <w:t xml:space="preserve"> v0.9.1</w:t>
-      </w:r>
-      <w:r>
-        <w:t>.</w:t>
-      </w:r>
-    </w:p>
-    <w:p>
-      <w:r>
-        <w:t xml:space="preserve">Zephyr </w:t>
-      </w:r>
-      <w:r>
-        <w:t>Project</w:t>
-      </w:r>
-      <w:r>
-        <w:t xml:space="preserve"> is maintained on a public GitHub</w:t>
-      </w:r>
-      <w:r>
-        <w:t xml:space="preserve"> repository.</w:t>
-      </w:r>
-      <w:r>
-        <w:t xml:space="preserve"> Hence, the s</w:t>
-      </w:r>
-      <w:r>
-        <w:t xml:space="preserve">ource code was </w:t>
-      </w:r>
-      <w:r>
-        <w:t>frequently</w:t>
-      </w:r>
-      <w:r>
-        <w:t xml:space="preserve"> update</w:t>
-      </w:r>
-      <w:r>
-        <w:t xml:space="preserve"> to use the last version</w:t>
-      </w:r>
-      <w:r>
-        <w:t>.</w:t>
-      </w:r>
-    </w:p>
-    <w:p>
-      <w:pPr>
-        <w:pStyle w:val="Titre2"/>
-      </w:pPr>
-      <w:r>
-        <w:t>Abstract Layer</w:t>
-      </w:r>
-    </w:p>
-    <w:p>
-      <w:r>
-        <w:t>The Abstract Layer</w:t>
-      </w:r>
-      <w:r>
-        <w:t xml:space="preserve"> interfaces the features of the systems used in the Environment Layer to use the same code for the Driver Layer and for the Application Layer.</w:t>
-      </w:r>
-      <w:r>
-        <w:t xml:space="preserve"> </w:t>
-      </w:r>
-    </w:p>
-    <w:p>
-      <w:r>
-        <w:t>The abstract layer is separated in seven parts:</w:t>
-      </w:r>
-    </w:p>
-    <w:p>
-      <w:pPr>
-        <w:pStyle w:val="Paragraphedeliste"/>
-        <w:numPr>
-          <w:ilvl w:val="0"/>
-          <w:numId w:val="1"/>
-        </w:numPr>
-        <w:rPr>
-          <w:b/>
-        </w:rPr>
-      </w:pPr>
-      <w:r>
-        <w:rPr>
-          <w:b/>
-        </w:rPr>
-        <w:t>iSpi</w:t>
-      </w:r>
-    </w:p>
-    <w:p>
-      <w:pPr>
-        <w:pStyle w:val="Paragraphedeliste"/>
-        <w:numPr>
-          <w:ilvl w:val="0"/>
-          <w:numId w:val="1"/>
-        </w:numPr>
-        <w:rPr>
-          <w:b/>
-        </w:rPr>
-      </w:pPr>
-      <w:r>
-        <w:rPr>
-          <w:b/>
-        </w:rPr>
-        <w:lastRenderedPageBreak/>
-        <w:t>iI2c</w:t>
-      </w:r>
-    </w:p>
-    <w:p>
-      <w:pPr>
-        <w:pStyle w:val="Paragraphedeliste"/>
-        <w:numPr>
-          <w:ilvl w:val="0"/>
-          <w:numId w:val="1"/>
-        </w:numPr>
-        <w:rPr>
-          <w:b/>
-        </w:rPr>
-      </w:pPr>
-      <w:r>
-        <w:rPr>
-          <w:b/>
-        </w:rPr>
-        <w:t>iGpio</w:t>
-      </w:r>
-    </w:p>
-    <w:p>
-      <w:pPr>
-        <w:pStyle w:val="Paragraphedeliste"/>
-        <w:numPr>
-          <w:ilvl w:val="0"/>
-          <w:numId w:val="1"/>
-        </w:numPr>
-        <w:rPr>
-          <w:b/>
-        </w:rPr>
-      </w:pPr>
-      <w:r>
-        <w:rPr>
-          <w:b/>
-        </w:rPr>
-        <w:t>iEventQueue</w:t>
-      </w:r>
-    </w:p>
-    <w:p>
-      <w:pPr>
-        <w:pStyle w:val="Paragraphedeliste"/>
-        <w:numPr>
-          <w:ilvl w:val="0"/>
-          <w:numId w:val="1"/>
-        </w:numPr>
-        <w:rPr>
-          <w:b/>
-        </w:rPr>
-      </w:pPr>
-      <w:r>
-        <w:rPr>
-          <w:b/>
-        </w:rPr>
-        <w:t>iTimer</w:t>
-      </w:r>
-    </w:p>
-    <w:p>
-      <w:pPr>
-        <w:pStyle w:val="Paragraphedeliste"/>
-        <w:numPr>
-          <w:ilvl w:val="0"/>
-          <w:numId w:val="1"/>
-        </w:numPr>
-        <w:rPr>
-          <w:b/>
-        </w:rPr>
-      </w:pPr>
-      <w:r>
-        <w:rPr>
-          <w:b/>
-        </w:rPr>
-        <w:t>iThread</w:t>
-      </w:r>
-    </w:p>
-    <w:p>
-      <w:pPr>
-        <w:pStyle w:val="Paragraphedeliste"/>
-        <w:numPr>
-          <w:ilvl w:val="0"/>
-          <w:numId w:val="1"/>
-        </w:numPr>
-      </w:pPr>
-      <w:r>
-        <w:rPr>
-          <w:b/>
-        </w:rPr>
-        <w:t>iBle</w:t>
-      </w:r>
-      <w:r>
-        <w:rPr>
-          <w:b/>
-        </w:rPr>
-        <w:t>P</w:t>
-      </w:r>
-      <w:r>
-        <w:t>, peripheral BLE</w:t>
-      </w:r>
-    </w:p>
-    <w:p>
-      <w:pPr>
-        <w:pStyle w:val="Paragraphedeliste"/>
-        <w:numPr>
-          <w:ilvl w:val="0"/>
-          <w:numId w:val="1"/>
-        </w:numPr>
-      </w:pPr>
-      <w:r>
-        <w:rPr>
-          <w:b/>
-        </w:rPr>
-        <w:t>iBleC</w:t>
-      </w:r>
-      <w:r>
-        <w:t>, central BLE</w:t>
-      </w:r>
-    </w:p>
-    <w:p>
-      <w:r>
-        <w:t>The particularity of a Bare Metal is that it does not use a</w:t>
-      </w:r>
-      <w:r>
-        <w:t>n</w:t>
-      </w:r>
-      <w:r>
-        <w:t xml:space="preserve"> o</w:t>
-      </w:r>
-      <w:r>
-        <w:t>perating system. Therefore, it</w:t>
-      </w:r>
-      <w:r>
-        <w:t xml:space="preserve"> has no thread.</w:t>
-      </w:r>
-      <w:r>
-        <w:t xml:space="preserve"> However, it is possible to</w:t>
-      </w:r>
-      <w:r>
-        <w:t xml:space="preserve"> use a XF pattern to exe</w:t>
-      </w:r>
-      <w:r>
-        <w:t>cute process when an event is push within a queue event</w:t>
-      </w:r>
-      <w:r>
-        <w:t>.</w:t>
-      </w:r>
-      <w:r>
-        <w:t xml:space="preserve"> This pattern require</w:t>
-      </w:r>
-      <w:r>
-        <w:t>s</w:t>
-      </w:r>
-      <w:r>
-        <w:t xml:space="preserve"> a scheduler to dispatch the event.</w:t>
-      </w:r>
-      <w:r>
-        <w:t xml:space="preserve"> </w:t>
-      </w:r>
-    </w:p>
-    <w:p>
-      <w:r>
-        <w:t xml:space="preserve">The SDK </w:t>
-      </w:r>
-      <w:r>
-        <w:t xml:space="preserve">library </w:t>
-      </w:r>
-      <w:r>
-        <w:t>provide</w:t>
-      </w:r>
-      <w:r>
-        <w:t>s</w:t>
-      </w:r>
-      <w:r>
-        <w:t xml:space="preserve"> a scheduler</w:t>
-      </w:r>
-      <w:r>
-        <w:t xml:space="preserve"> but </w:t>
-      </w:r>
-      <w:r>
-        <w:t xml:space="preserve">decided to not use it and </w:t>
-      </w:r>
-      <w:r>
-        <w:t xml:space="preserve">to </w:t>
-      </w:r>
-      <w:r>
-        <w:t>create my own scheduler because the use of the SDK scheduler was not convenient to interface the SDK and Zephyr</w:t>
-      </w:r>
-      <w:r>
-        <w:t xml:space="preserve"> RTOS</w:t>
-      </w:r>
-      <w:r>
-        <w:t>.</w:t>
-      </w:r>
-    </w:p>
-    <w:p>
-      <w:pPr>
-        <w:keepNext/>
-        <w:jc w:val="center"/>
-      </w:pPr>
-      <w:r>
-        <w:rPr>
-          <w:noProof/>
-        </w:rPr>
-        <w:drawing>
-          <wp:inline distT="0" distB="0" distL="0" distR="0" wp14:anchorId="4316C509" wp14:editId="545C4685">
-            <wp:extent cx="5760720" cy="5286375"/>
-            <wp:effectExtent l="0" t="0" r="0" b="9525"/>
-            <wp:docPr id="24" name="Image 24"/>
-            <wp:cNvGraphicFramePr>
-              <a:graphicFrameLocks xmlns:a="http://schemas.openxmlformats.org/drawingml/2006/main" noChangeAspect="1"/>
-            </wp:cNvGraphicFramePr>
-            <a:graphic xmlns:a="http://schemas.openxmlformats.org/drawingml/2006/main">
-              <a:graphicData uri="http://schemas.openxmlformats.org/drawingml/2006/picture">
-                <pic:pic xmlns:pic="http://schemas.openxmlformats.org/drawingml/2006/picture">
-                  <pic:nvPicPr>
-                    <pic:cNvPr id="1" name=""/>
-                    <pic:cNvPicPr/>
-                  </pic:nvPicPr>
-                  <pic:blipFill>
-                    <a:blip r:embed="rId35"/>
-                    <a:stretch>
-                      <a:fillRect/>
-                    </a:stretch>
-                  </pic:blipFill>
-                  <pic:spPr>
-                    <a:xfrm>
-                      <a:off x="0" y="0"/>
-                      <a:ext cx="5760720" cy="5286375"/>
-                    </a:xfrm>
-                    <a:prstGeom prst="rect">
-                      <a:avLst/>
-                    </a:prstGeom>
-                  </pic:spPr>
-                </pic:pic>
-              </a:graphicData>
-            </a:graphic>
-          </wp:inline>
-        </w:drawing>
-      </w:r>
-    </w:p>
-    <w:p>
-      <w:pPr>
-        <w:pStyle w:val="Lgende"/>
-        <w:jc w:val="center"/>
-      </w:pPr>
-      <w:r>
-        <w:t xml:space="preserve">Figure </w:t>
-      </w:r>
-      <w:fldSimple w:instr=" SEQ Figure \* ARABIC ">
-        <w:r>
-          <w:rPr>
-            <w:noProof/>
-          </w:rPr>
-          <w:t>13</w:t>
-        </w:r>
-      </w:fldSimple>
-      <w:r>
-        <w:t>: Scheduler for Bare Metal iThread</w:t>
-      </w:r>
-    </w:p>
-    <w:p>
-      <w:r>
-        <w:t xml:space="preserve">To </w:t>
-      </w:r>
-      <w:r>
-        <w:t>fulfil</w:t>
-      </w:r>
-      <w:r>
-        <w:t xml:space="preserve"> </w:t>
-      </w:r>
-      <w:r>
-        <w:t>the condi</w:t>
-      </w:r>
-      <w:r>
-        <w:t>tion to use a XF pattern, each iT</w:t>
-      </w:r>
-      <w:r>
-        <w:t>hread must be built as the state machine below:</w:t>
-      </w:r>
-    </w:p>
-    <w:p>
-      <w:pPr>
-        <w:keepNext/>
-        <w:jc w:val="center"/>
-      </w:pPr>
-      <w:r>
-        <w:rPr>
-          <w:noProof/>
-        </w:rPr>
-        <w:lastRenderedPageBreak/>
-        <w:drawing>
-          <wp:inline distT="0" distB="0" distL="0" distR="0" wp14:anchorId="691C6BD2" wp14:editId="0261339B">
-            <wp:extent cx="3082202" cy="2113808"/>
-            <wp:effectExtent l="0" t="0" r="4445" b="1270"/>
-            <wp:docPr id="7" name="Image 7"/>
-            <wp:cNvGraphicFramePr>
-              <a:graphicFrameLocks xmlns:a="http://schemas.openxmlformats.org/drawingml/2006/main" noChangeAspect="1"/>
-            </wp:cNvGraphicFramePr>
-            <a:graphic xmlns:a="http://schemas.openxmlformats.org/drawingml/2006/main">
-              <a:graphicData uri="http://schemas.openxmlformats.org/drawingml/2006/picture">
-                <pic:pic xmlns:pic="http://schemas.openxmlformats.org/drawingml/2006/picture">
-                  <pic:nvPicPr>
-                    <pic:cNvPr id="1" name=""/>
-                    <pic:cNvPicPr/>
-                  </pic:nvPicPr>
-                  <pic:blipFill>
-                    <a:blip r:embed="rId36"/>
-                    <a:stretch>
-                      <a:fillRect/>
-                    </a:stretch>
-                  </pic:blipFill>
-                  <pic:spPr>
-                    <a:xfrm>
-                      <a:off x="0" y="0"/>
-                      <a:ext cx="3098356" cy="2124887"/>
-                    </a:xfrm>
-                    <a:prstGeom prst="rect">
-                      <a:avLst/>
-                    </a:prstGeom>
-                  </pic:spPr>
-                </pic:pic>
-              </a:graphicData>
-            </a:graphic>
-          </wp:inline>
-        </w:drawing>
-      </w:r>
-    </w:p>
-    <w:p>
-      <w:pPr>
-        <w:pStyle w:val="Lgende"/>
-        <w:jc w:val="center"/>
-      </w:pPr>
-      <w:r>
-        <w:t xml:space="preserve">Figure </w:t>
-      </w:r>
-      <w:fldSimple w:instr=" SEQ Figure \* ARABIC ">
-        <w:r>
-          <w:rPr>
-            <w:noProof/>
-          </w:rPr>
-          <w:t>14</w:t>
-        </w:r>
-      </w:fldSimple>
-      <w:r>
-        <w:t>: iThread architecture</w:t>
-      </w:r>
-    </w:p>
-    <w:p>
-      <w:pPr>
-        <w:pStyle w:val="Titre2"/>
-      </w:pPr>
-      <w:r>
-        <w:t>Driver Layer</w:t>
-      </w:r>
-    </w:p>
-    <w:p>
-      <w:r>
-        <w:t>The Driver Layer</w:t>
-      </w:r>
-      <w:r>
-        <w:t xml:space="preserve"> manages the communication with the device of the extension board. It allows to easily configure the device and acquire the data.</w:t>
-      </w:r>
-    </w:p>
-    <w:p>
-      <w:r>
-        <w:t>There is a</w:t>
-      </w:r>
-      <w:r>
-        <w:t xml:space="preserve"> driver for each components of the extension board:</w:t>
-      </w:r>
-    </w:p>
-    <w:p>
-      <w:pPr>
-        <w:pStyle w:val="Paragraphedeliste"/>
-        <w:numPr>
-          <w:ilvl w:val="0"/>
-          <w:numId w:val="1"/>
-        </w:numPr>
-      </w:pPr>
-      <w:r>
-        <w:rPr>
-          <w:b/>
-        </w:rPr>
-        <w:t>SWG</w:t>
-      </w:r>
-      <w:r>
-        <w:t>, driver of the AD9837</w:t>
-      </w:r>
-    </w:p>
-    <w:p>
-      <w:pPr>
-        <w:pStyle w:val="Paragraphedeliste"/>
-        <w:numPr>
-          <w:ilvl w:val="0"/>
-          <w:numId w:val="1"/>
-        </w:numPr>
-      </w:pPr>
-      <w:r>
-        <w:rPr>
-          <w:b/>
-        </w:rPr>
-        <w:t>ACC</w:t>
-      </w:r>
-      <w:r>
-        <w:t>, driver of the LIS3DH</w:t>
-      </w:r>
-    </w:p>
-    <w:p>
-      <w:pPr>
-        <w:pStyle w:val="Paragraphedeliste"/>
-        <w:numPr>
-          <w:ilvl w:val="0"/>
-          <w:numId w:val="1"/>
-        </w:numPr>
-      </w:pPr>
-      <w:r>
-        <w:rPr>
-          <w:b/>
-        </w:rPr>
-        <w:t>ADC</w:t>
-      </w:r>
-      <w:r>
-        <w:t>, driver of the MAX11200</w:t>
-      </w:r>
-    </w:p>
-    <w:p>
-      <w:pPr>
-        <w:pStyle w:val="Titre2"/>
-      </w:pPr>
-      <w:r>
-        <w:t>Application Layer</w:t>
-      </w:r>
-    </w:p>
-    <w:p>
-      <w:r>
-        <w:t>The Application Layer</w:t>
-      </w:r>
-      <w:r>
-        <w:rPr>
-          <w:b/>
-        </w:rPr>
-        <w:t xml:space="preserve"> </w:t>
-      </w:r>
-      <w:r>
-        <w:t xml:space="preserve">use all </w:t>
-      </w:r>
-      <w:r>
-        <w:t>the below layer to create a periph</w:t>
-      </w:r>
-      <w:r>
-        <w:t>eral and a central application.</w:t>
-      </w:r>
-    </w:p>
-    <w:p>
-      <w:pPr>
-        <w:pStyle w:val="Titre3"/>
-      </w:pPr>
-      <w:r>
-        <w:t>Peripheral</w:t>
-      </w:r>
-    </w:p>
-    <w:p>
-      <w:r>
-        <w:t xml:space="preserve">The </w:t>
-      </w:r>
-      <w:r>
-        <w:t xml:space="preserve">peripheral </w:t>
-      </w:r>
-      <w:r>
-        <w:t xml:space="preserve">is separated in four </w:t>
-      </w:r>
-      <w:r>
-        <w:rPr>
-          <w:b/>
-        </w:rPr>
-        <w:t>threads</w:t>
-      </w:r>
-      <w:r>
-        <w:t xml:space="preserve">, each thread </w:t>
-      </w:r>
-      <w:r>
-        <w:t xml:space="preserve">pop from </w:t>
-      </w:r>
-      <w:r>
-        <w:t>a different</w:t>
-      </w:r>
-      <w:r>
-        <w:t xml:space="preserve"> event queu</w:t>
-      </w:r>
-      <w:r>
-        <w:t>e</w:t>
-      </w:r>
-      <w:r>
-        <w:t>:</w:t>
-      </w:r>
-    </w:p>
-    <w:p>
-      <w:pPr>
-        <w:pStyle w:val="Paragraphedeliste"/>
-        <w:numPr>
-          <w:ilvl w:val="0"/>
-          <w:numId w:val="1"/>
-        </w:numPr>
-      </w:pPr>
-      <w:r>
-        <w:rPr>
-          <w:b/>
-        </w:rPr>
-        <w:t>BLE thread</w:t>
-      </w:r>
-      <w:r>
-        <w:t xml:space="preserve">, </w:t>
-      </w:r>
-      <w:r>
-        <w:t xml:space="preserve">enable or disable the driver </w:t>
-      </w:r>
-      <w:r>
-        <w:t>when the central is connected or disconnected</w:t>
-      </w:r>
-    </w:p>
-    <w:p>
-      <w:pPr>
-        <w:pStyle w:val="Paragraphedeliste"/>
-        <w:numPr>
-          <w:ilvl w:val="0"/>
-          <w:numId w:val="1"/>
-        </w:numPr>
-      </w:pPr>
-      <w:r>
-        <w:rPr>
-          <w:b/>
-        </w:rPr>
-        <w:t>ACC thread</w:t>
-      </w:r>
-      <w:r>
-        <w:t xml:space="preserve">, notify the central of the axis values and </w:t>
-      </w:r>
-    </w:p>
-    <w:p>
-      <w:pPr>
-        <w:pStyle w:val="Paragraphedeliste"/>
-        <w:numPr>
-          <w:ilvl w:val="0"/>
-          <w:numId w:val="1"/>
-        </w:numPr>
-      </w:pPr>
-      <w:r>
-        <w:rPr>
-          <w:b/>
-        </w:rPr>
-        <w:t>ADC thread</w:t>
-      </w:r>
-      <w:r>
-        <w:t xml:space="preserve">, notify the central of the values </w:t>
-      </w:r>
-    </w:p>
-    <w:p>
-      <w:pPr>
-        <w:pStyle w:val="Paragraphedeliste"/>
-        <w:numPr>
-          <w:ilvl w:val="0"/>
-          <w:numId w:val="1"/>
-        </w:numPr>
-      </w:pPr>
-      <w:r>
-        <w:rPr>
-          <w:b/>
-        </w:rPr>
-        <w:t>SWG thread</w:t>
-      </w:r>
-      <w:r>
-        <w:t xml:space="preserve">, increase </w:t>
-      </w:r>
-      <w:r>
-        <w:t>the interrupt frequency</w:t>
-      </w:r>
-    </w:p>
-    <w:p>
-      <w:r>
-        <w:t xml:space="preserve">Then, </w:t>
-      </w:r>
-      <w:r>
-        <w:t xml:space="preserve">various </w:t>
-      </w:r>
-      <w:r>
-        <w:t>elements</w:t>
-      </w:r>
-      <w:r>
-        <w:t xml:space="preserve"> p</w:t>
-      </w:r>
-      <w:r>
-        <w:t>u</w:t>
-      </w:r>
-      <w:r>
-        <w:t>s</w:t>
-      </w:r>
-      <w:r>
-        <w:t>hed</w:t>
-      </w:r>
-      <w:r>
-        <w:t xml:space="preserve"> events within the event queu</w:t>
-      </w:r>
-      <w:r>
-        <w:t>e:</w:t>
-      </w:r>
-    </w:p>
-    <w:p>
-      <w:pPr>
-        <w:pStyle w:val="Paragraphedeliste"/>
-        <w:numPr>
-          <w:ilvl w:val="0"/>
-          <w:numId w:val="1"/>
-        </w:numPr>
-        <w:rPr>
-          <w:b/>
-        </w:rPr>
-      </w:pPr>
-      <w:r>
-        <w:rPr>
-          <w:b/>
-        </w:rPr>
-        <w:t>BLE</w:t>
-      </w:r>
-      <w:r>
-        <w:t xml:space="preserve">, </w:t>
-      </w:r>
-      <w:r>
-        <w:t>events</w:t>
-      </w:r>
-      <w:r>
-        <w:t xml:space="preserve"> for</w:t>
-      </w:r>
-      <w:r>
-        <w:t xml:space="preserve"> device is connected or disconnected</w:t>
-      </w:r>
-    </w:p>
-    <w:p>
-      <w:pPr>
-        <w:pStyle w:val="Paragraphedeliste"/>
-        <w:numPr>
-          <w:ilvl w:val="0"/>
-          <w:numId w:val="1"/>
-        </w:numPr>
-      </w:pPr>
-      <w:r>
-        <w:rPr>
-          <w:b/>
-        </w:rPr>
-        <w:t xml:space="preserve">ACC </w:t>
-      </w:r>
-      <w:r>
-        <w:rPr>
-          <w:b/>
-        </w:rPr>
-        <w:t>GPIO interrupt</w:t>
-      </w:r>
-      <w:r>
-        <w:rPr>
-          <w:b/>
-        </w:rPr>
-        <w:t xml:space="preserve"> 1</w:t>
-      </w:r>
-      <w:r>
-        <w:t>,</w:t>
-      </w:r>
-      <w:r>
-        <w:t xml:space="preserve"> </w:t>
-      </w:r>
-      <w:r>
-        <w:t>event for</w:t>
-      </w:r>
-      <w:r>
-        <w:t xml:space="preserve"> </w:t>
-      </w:r>
-      <w:r>
-        <w:t>new samples ready</w:t>
-      </w:r>
-    </w:p>
-    <w:p>
-      <w:pPr>
-        <w:pStyle w:val="Paragraphedeliste"/>
-        <w:numPr>
-          <w:ilvl w:val="0"/>
-          <w:numId w:val="1"/>
-        </w:numPr>
-      </w:pPr>
-      <w:r>
-        <w:rPr>
-          <w:b/>
-        </w:rPr>
-        <w:t xml:space="preserve">ACC </w:t>
-      </w:r>
-      <w:r>
-        <w:rPr>
-          <w:b/>
-        </w:rPr>
-        <w:t>GPIO interrupt</w:t>
-      </w:r>
-      <w:r>
-        <w:rPr>
-          <w:b/>
-        </w:rPr>
-        <w:t xml:space="preserve"> 2</w:t>
-      </w:r>
-      <w:r>
-        <w:t xml:space="preserve">, </w:t>
-      </w:r>
-      <w:r>
-        <w:t>event for</w:t>
-      </w:r>
-      <w:r>
-        <w:t xml:space="preserve"> click</w:t>
-      </w:r>
-      <w:r>
-        <w:t>s</w:t>
-      </w:r>
-    </w:p>
-    <w:p>
-      <w:pPr>
-        <w:pStyle w:val="Paragraphedeliste"/>
-        <w:numPr>
-          <w:ilvl w:val="0"/>
-          <w:numId w:val="1"/>
-        </w:numPr>
-      </w:pPr>
-      <w:r>
-        <w:rPr>
-          <w:b/>
-        </w:rPr>
-        <w:t xml:space="preserve">ADC </w:t>
-      </w:r>
-      <w:r>
-        <w:rPr>
-          <w:b/>
-        </w:rPr>
-        <w:t>Timer</w:t>
-      </w:r>
-      <w:r>
-        <w:t xml:space="preserve">, </w:t>
-      </w:r>
-      <w:r>
-        <w:t>event for</w:t>
-      </w:r>
-      <w:r>
-        <w:t xml:space="preserve"> new value ready</w:t>
-      </w:r>
-      <w:r>
-        <w:t>, timer adapted to the sample rate of the converter</w:t>
-      </w:r>
-    </w:p>
-    <w:p>
-      <w:pPr>
-        <w:pStyle w:val="Paragraphedeliste"/>
-        <w:numPr>
-          <w:ilvl w:val="0"/>
-          <w:numId w:val="1"/>
-        </w:numPr>
-      </w:pPr>
-      <w:r>
-        <w:rPr>
-          <w:b/>
-        </w:rPr>
-        <w:t xml:space="preserve">SWG </w:t>
-      </w:r>
-      <w:r>
-        <w:rPr>
-          <w:b/>
-        </w:rPr>
-        <w:t>Timer</w:t>
-      </w:r>
-      <w:r>
-        <w:t xml:space="preserve">, </w:t>
-      </w:r>
-      <w:r>
-        <w:t xml:space="preserve">event to </w:t>
-      </w:r>
-      <w:r>
-        <w:t>increase the interrupt frequency</w:t>
-      </w:r>
-    </w:p>
-    <w:p>
-      <w:pPr>
-        <w:keepNext/>
-        <w:jc w:val="center"/>
-      </w:pPr>
-      <w:r>
-        <w:rPr>
-          <w:noProof/>
-        </w:rPr>
-        <w:lastRenderedPageBreak/>
-        <w:drawing>
-          <wp:inline distT="0" distB="0" distL="0" distR="0" wp14:anchorId="44B461F9" wp14:editId="2A7C794A">
-            <wp:extent cx="5041075" cy="2815600"/>
-            <wp:effectExtent l="0" t="0" r="7620" b="3810"/>
-            <wp:docPr id="20" name="Image 20"/>
-            <wp:cNvGraphicFramePr>
-              <a:graphicFrameLocks xmlns:a="http://schemas.openxmlformats.org/drawingml/2006/main" noChangeAspect="1"/>
-            </wp:cNvGraphicFramePr>
-            <a:graphic xmlns:a="http://schemas.openxmlformats.org/drawingml/2006/main">
-              <a:graphicData uri="http://schemas.openxmlformats.org/drawingml/2006/picture">
-                <pic:pic xmlns:pic="http://schemas.openxmlformats.org/drawingml/2006/picture">
-                  <pic:nvPicPr>
-                    <pic:cNvPr id="1" name=""/>
-                    <pic:cNvPicPr/>
-                  </pic:nvPicPr>
-                  <pic:blipFill>
-                    <a:blip r:embed="rId37"/>
-                    <a:stretch>
-                      <a:fillRect/>
-                    </a:stretch>
-                  </pic:blipFill>
-                  <pic:spPr>
-                    <a:xfrm>
-                      <a:off x="0" y="0"/>
-                      <a:ext cx="5044571" cy="2817553"/>
-                    </a:xfrm>
-                    <a:prstGeom prst="rect">
-                      <a:avLst/>
-                    </a:prstGeom>
-                  </pic:spPr>
-                </pic:pic>
-              </a:graphicData>
-            </a:graphic>
-          </wp:inline>
-        </w:drawing>
-      </w:r>
-    </w:p>
-    <w:p>
-      <w:pPr>
-        <w:pStyle w:val="Lgende"/>
-        <w:jc w:val="center"/>
-      </w:pPr>
-      <w:r>
-        <w:t xml:space="preserve">Figure </w:t>
-      </w:r>
-      <w:fldSimple w:instr=" SEQ Figure \* ARABIC ">
-        <w:r>
-          <w:rPr>
-            <w:noProof/>
-          </w:rPr>
-          <w:t>15</w:t>
-        </w:r>
-      </w:fldSimple>
-      <w:r>
-        <w:t xml:space="preserve">: </w:t>
-      </w:r>
-      <w:r>
-        <w:t>Central architecture</w:t>
-      </w:r>
-    </w:p>
-    <w:p>
-      <w:pPr>
-        <w:keepNext/>
-        <w:jc w:val="center"/>
-      </w:pPr>
-      <w:r>
-        <w:rPr>
-          <w:noProof/>
-        </w:rPr>
-        <w:drawing>
-          <wp:inline distT="0" distB="0" distL="0" distR="0" wp14:anchorId="1C195BAC" wp14:editId="3662C29E">
-            <wp:extent cx="5760720" cy="3903980"/>
-            <wp:effectExtent l="0" t="0" r="0" b="1270"/>
-            <wp:docPr id="23" name="Image 23"/>
-            <wp:cNvGraphicFramePr>
-              <a:graphicFrameLocks xmlns:a="http://schemas.openxmlformats.org/drawingml/2006/main" noChangeAspect="1"/>
-            </wp:cNvGraphicFramePr>
-            <a:graphic xmlns:a="http://schemas.openxmlformats.org/drawingml/2006/main">
-              <a:graphicData uri="http://schemas.openxmlformats.org/drawingml/2006/picture">
-                <pic:pic xmlns:pic="http://schemas.openxmlformats.org/drawingml/2006/picture">
-                  <pic:nvPicPr>
-                    <pic:cNvPr id="1" name=""/>
-                    <pic:cNvPicPr/>
-                  </pic:nvPicPr>
-                  <pic:blipFill>
-                    <a:blip r:embed="rId38"/>
-                    <a:stretch>
-                      <a:fillRect/>
-                    </a:stretch>
-                  </pic:blipFill>
-                  <pic:spPr>
-                    <a:xfrm>
-                      <a:off x="0" y="0"/>
-                      <a:ext cx="5760720" cy="3903980"/>
-                    </a:xfrm>
-                    <a:prstGeom prst="rect">
-                      <a:avLst/>
-                    </a:prstGeom>
-                  </pic:spPr>
-                </pic:pic>
-              </a:graphicData>
-            </a:graphic>
-          </wp:inline>
-        </w:drawing>
-      </w:r>
-    </w:p>
-    <w:p>
-      <w:pPr>
-        <w:pStyle w:val="Lgende"/>
-        <w:jc w:val="center"/>
-      </w:pPr>
-      <w:r>
-        <w:t xml:space="preserve">Figure </w:t>
-      </w:r>
-      <w:fldSimple w:instr=" SEQ Figure \* ARABIC ">
-        <w:r>
-          <w:rPr>
-            <w:noProof/>
-          </w:rPr>
-          <w:t>16</w:t>
-        </w:r>
-      </w:fldSimple>
-      <w:r>
-        <w:t>: Process of the threads</w:t>
-      </w:r>
-    </w:p>
-    <w:p>
-      <w:r>
-        <w:t>No BLE services already exist to send data from accelerometer or A/D converter. Therefore, custom service</w:t>
-      </w:r>
-      <w:r>
-        <w:t>s</w:t>
-      </w:r>
-      <w:r>
-        <w:t xml:space="preserve"> are made.</w:t>
-      </w:r>
-      <w:r>
-        <w:t xml:space="preserve"> </w:t>
-      </w:r>
-    </w:p>
-    <w:p>
-      <w:pPr>
-        <w:keepNext/>
-        <w:jc w:val="center"/>
-      </w:pPr>
-      <w:r>
-        <w:rPr>
-          <w:noProof/>
-        </w:rPr>
-        <w:lastRenderedPageBreak/>
-        <w:drawing>
-          <wp:inline distT="0" distB="0" distL="0" distR="0" wp14:anchorId="0C5BF088" wp14:editId="4E6D5F2A">
-            <wp:extent cx="5760720" cy="3272155"/>
-            <wp:effectExtent l="0" t="0" r="0" b="4445"/>
-            <wp:docPr id="15" name="Image 15"/>
             <wp:cNvGraphicFramePr>
               <a:graphicFrameLocks xmlns:a="http://schemas.openxmlformats.org/drawingml/2006/main" noChangeAspect="1"/>
             </wp:cNvGraphicFramePr>
@@ -10514,7 +10015,7 @@
                   <pic:spPr>
                     <a:xfrm>
                       <a:off x="0" y="0"/>
-                      <a:ext cx="5760720" cy="3272155"/>
+                      <a:ext cx="5760720" cy="1656080"/>
                     </a:xfrm>
                     <a:prstGeom prst="rect">
                       <a:avLst/>
@@ -10540,11 +10041,44 @@
           <w:rPr>
             <w:noProof/>
           </w:rPr>
-          <w:t>17</w:t>
+          <w:t>14</w:t>
         </w:r>
       </w:fldSimple>
       <w:r>
-        <w:t>: BLE services</w:t>
+        <w:t>: Architecture of the Software</w:t>
+      </w:r>
+    </w:p>
+    <w:p>
+      <w:pPr>
+        <w:pStyle w:val="Titre2"/>
+      </w:pPr>
+      <w:bookmarkStart w:id="1" w:name="_Ref489719546"/>
+      <w:r>
+        <w:t>Environment</w:t>
+      </w:r>
+      <w:r>
+        <w:t xml:space="preserve"> Layer</w:t>
+      </w:r>
+      <w:bookmarkEnd w:id="1"/>
+    </w:p>
+    <w:p>
+      <w:r>
+        <w:t>The Environment Layer</w:t>
+      </w:r>
+      <w:r>
+        <w:t xml:space="preserve"> represents the different libraries and systems used. There are two elements, </w:t>
+      </w:r>
+      <w:r>
+        <w:t>Nordic SD - SDK</w:t>
+      </w:r>
+      <w:r>
+        <w:t xml:space="preserve"> for the Bare Metal system and </w:t>
+      </w:r>
+      <w:r>
+        <w:t>Zephyr RTOS</w:t>
+      </w:r>
+      <w:r>
+        <w:t>.</w:t>
       </w:r>
     </w:p>
     <w:p>
@@ -10552,27 +10086,24 @@
         <w:pStyle w:val="Titre4"/>
       </w:pPr>
       <w:r>
-        <w:t>Configuration</w:t>
-      </w:r>
-    </w:p>
-    <w:p>
-      <w:r>
-        <w:t>It is possible to configure the peripheral</w:t>
-      </w:r>
-      <w:r>
-        <w:t xml:space="preserve"> to </w:t>
-      </w:r>
-      <w:r>
-        <w:t xml:space="preserve">only </w:t>
-      </w:r>
-      <w:r>
-        <w:t xml:space="preserve">use some drivers or disable the </w:t>
-      </w:r>
-      <w:r>
-        <w:t xml:space="preserve">Bluetooth. The </w:t>
-      </w:r>
-      <w:r>
-        <w:t>configuration allows to:</w:t>
+        <w:t>Nordic</w:t>
+      </w:r>
+      <w:r>
+        <w:t xml:space="preserve"> SD/SDK</w:t>
+      </w:r>
+    </w:p>
+    <w:p>
+      <w:r>
+        <w:t xml:space="preserve">Nordic Semiconductor provides </w:t>
+      </w:r>
+      <w:r>
+        <w:t xml:space="preserve">two libraries to help in the </w:t>
+      </w:r>
+      <w:r>
+        <w:t>development of applications.</w:t>
+      </w:r>
+      <w:r>
+        <w:t xml:space="preserve"> </w:t>
       </w:r>
     </w:p>
     <w:p>
@@ -10584,7 +10115,35 @@
         </w:numPr>
       </w:pPr>
       <w:r>
-        <w:t>Enable/Disable the Bluetooth</w:t>
+        <w:rPr>
+          <w:b/>
+        </w:rPr>
+        <w:t>SoftD</w:t>
+      </w:r>
+      <w:r>
+        <w:rPr>
+          <w:b/>
+        </w:rPr>
+        <w:t>evice</w:t>
+      </w:r>
+      <w:r>
+        <w:rPr>
+          <w:b/>
+        </w:rPr>
+        <w:t xml:space="preserve"> (SD)</w:t>
+      </w:r>
+      <w:r>
+        <w:t xml:space="preserve">, </w:t>
+      </w:r>
+      <w:r>
+        <w:rPr>
+          <w:rStyle w:val="DfinitionHTML"/>
+          <w:i w:val="0"/>
+        </w:rPr>
+        <w:t>Bluetooth</w:t>
+      </w:r>
+      <w:r>
+        <w:t xml:space="preserve"> low energy (BLE) Central and Peripheral protocol stack</w:t>
       </w:r>
     </w:p>
     <w:p>
@@ -10596,7 +10155,191 @@
         </w:numPr>
       </w:pPr>
       <w:r>
-        <w:t>Enable/Disable the ACC</w:t>
+        <w:rPr>
+          <w:b/>
+        </w:rPr>
+        <w:t>Software Development Kit (SDK)</w:t>
+      </w:r>
+      <w:r>
+        <w:t>,</w:t>
+      </w:r>
+      <w:r>
+        <w:t xml:space="preserve"> </w:t>
+      </w:r>
+      <w:r>
+        <w:t>facilitate firmware development for different devices and applications</w:t>
+      </w:r>
+    </w:p>
+    <w:p>
+      <w:r>
+        <w:t xml:space="preserve">different version of the SD and SDK. </w:t>
+      </w:r>
+      <w:r>
+        <w:t xml:space="preserve">As the nRF52840 is last </w:t>
+      </w:r>
+      <w:r>
+        <w:t xml:space="preserve">SoC </w:t>
+      </w:r>
+      <w:r>
+        <w:t xml:space="preserve">release, the version of the SD and SDK used for this project are the </w:t>
+      </w:r>
+      <w:r>
+        <w:t>most recent.</w:t>
+      </w:r>
+    </w:p>
+    <w:p>
+      <w:r>
+        <w:t xml:space="preserve">The </w:t>
+      </w:r>
+      <w:r>
+        <w:t>SoftD</w:t>
+      </w:r>
+      <w:r>
+        <w:t xml:space="preserve">evice </w:t>
+      </w:r>
+      <w:r>
+        <w:t xml:space="preserve">used is the </w:t>
+      </w:r>
+      <w:r>
+        <w:t xml:space="preserve">S140 and </w:t>
+      </w:r>
+      <w:r>
+        <w:t>t</w:t>
+      </w:r>
+      <w:r>
+        <w:t>he So</w:t>
+      </w:r>
+      <w:r>
+        <w:t xml:space="preserve">ftware development kit used is </w:t>
+      </w:r>
+      <w:r>
+        <w:t>nRF5 SDK v13.0.0</w:t>
+      </w:r>
+      <w:r>
+        <w:t xml:space="preserve">. A new </w:t>
+      </w:r>
+      <w:r>
+        <w:t xml:space="preserve">SDK </w:t>
+      </w:r>
+      <w:r>
+        <w:t xml:space="preserve">version </w:t>
+      </w:r>
+      <w:r>
+        <w:t>was release</w:t>
+      </w:r>
+      <w:r>
+        <w:t>, v13.1.0</w:t>
+      </w:r>
+      <w:r>
+        <w:t>,</w:t>
+      </w:r>
+      <w:r>
+        <w:t xml:space="preserve"> in the middle of the project but not used </w:t>
+      </w:r>
+      <w:r>
+        <w:t>because</w:t>
+      </w:r>
+      <w:r>
+        <w:t xml:space="preserve"> the Abstract Layer was already developed</w:t>
+      </w:r>
+      <w:r>
+        <w:t>.</w:t>
+      </w:r>
+    </w:p>
+    <w:p>
+      <w:pPr>
+        <w:pStyle w:val="Titre4"/>
+      </w:pPr>
+      <w:r>
+        <w:t>Zephyr RTOS</w:t>
+      </w:r>
+    </w:p>
+    <w:p>
+      <w:r>
+        <w:t xml:space="preserve">Zephyr </w:t>
+      </w:r>
+      <w:r>
+        <w:t>Project</w:t>
+      </w:r>
+      <w:r>
+        <w:t xml:space="preserve"> need</w:t>
+      </w:r>
+      <w:r>
+        <w:t>s</w:t>
+      </w:r>
+      <w:r>
+        <w:t xml:space="preserve"> a Software Development Kit that contains all necessary tools and cross-compilers needed to build the kernel on all supported architectures.</w:t>
+      </w:r>
+      <w:r>
+        <w:t xml:space="preserve"> The version</w:t>
+      </w:r>
+      <w:r>
+        <w:t xml:space="preserve"> use for this project was</w:t>
+      </w:r>
+      <w:r>
+        <w:t xml:space="preserve"> SDK</w:t>
+      </w:r>
+      <w:r>
+        <w:t xml:space="preserve"> v0.9.1</w:t>
+      </w:r>
+      <w:r>
+        <w:t>.</w:t>
+      </w:r>
+    </w:p>
+    <w:p>
+      <w:r>
+        <w:t xml:space="preserve">Zephyr </w:t>
+      </w:r>
+      <w:r>
+        <w:t>Project</w:t>
+      </w:r>
+      <w:r>
+        <w:t xml:space="preserve"> is maintained on a public GitHub</w:t>
+      </w:r>
+      <w:r>
+        <w:t xml:space="preserve"> repository.</w:t>
+      </w:r>
+      <w:r>
+        <w:t xml:space="preserve"> Hence, the s</w:t>
+      </w:r>
+      <w:r>
+        <w:t xml:space="preserve">ource code was </w:t>
+      </w:r>
+      <w:r>
+        <w:t>frequently</w:t>
+      </w:r>
+      <w:r>
+        <w:t xml:space="preserve"> update</w:t>
+      </w:r>
+      <w:r>
+        <w:t xml:space="preserve"> to use the last version</w:t>
+      </w:r>
+      <w:r>
+        <w:t>.</w:t>
+      </w:r>
+    </w:p>
+    <w:p>
+      <w:pPr>
+        <w:pStyle w:val="Titre2"/>
+      </w:pPr>
+      <w:r>
+        <w:t>Abstract Layer</w:t>
+      </w:r>
+    </w:p>
+    <w:p>
+      <w:r>
+        <w:t>The Abstract Layer</w:t>
+      </w:r>
+      <w:r>
+        <w:t xml:space="preserve"> interfaces the features of the systems used in the Environment Layer to use the same code for the Driver Layer and for the Application Layer.</w:t>
+      </w:r>
+      <w:r>
+        <w:t xml:space="preserve"> </w:t>
+      </w:r>
+    </w:p>
+    <w:p>
+      <w:r>
+        <w:t>The abstract layer is separated in seven parts:</w:t>
       </w:r>
     </w:p>
     <w:p>
@@ -10606,9 +10349,15 @@
           <w:ilvl w:val="0"/>
           <w:numId w:val="1"/>
         </w:numPr>
-      </w:pPr>
-      <w:r>
-        <w:t>Enable/Disable the ADC</w:t>
+        <w:rPr>
+          <w:b/>
+        </w:rPr>
+      </w:pPr>
+      <w:r>
+        <w:rPr>
+          <w:b/>
+        </w:rPr>
+        <w:t>iSpi</w:t>
       </w:r>
     </w:p>
     <w:p>
@@ -10618,9 +10367,16 @@
           <w:ilvl w:val="0"/>
           <w:numId w:val="1"/>
         </w:numPr>
-      </w:pPr>
-      <w:r>
-        <w:t>Enable/Disable the SWG</w:t>
+        <w:rPr>
+          <w:b/>
+        </w:rPr>
+      </w:pPr>
+      <w:r>
+        <w:rPr>
+          <w:b/>
+        </w:rPr>
+        <w:lastRenderedPageBreak/>
+        <w:t>iI2c</w:t>
       </w:r>
     </w:p>
     <w:p>
@@ -10630,9 +10386,15 @@
           <w:ilvl w:val="0"/>
           <w:numId w:val="1"/>
         </w:numPr>
-      </w:pPr>
-      <w:r>
-        <w:t>Set the data rate of the ACC</w:t>
+        <w:rPr>
+          <w:b/>
+        </w:rPr>
+      </w:pPr>
+      <w:r>
+        <w:rPr>
+          <w:b/>
+        </w:rPr>
+        <w:t>iGpio</w:t>
       </w:r>
     </w:p>
     <w:p>
@@ -10642,9 +10404,15 @@
           <w:ilvl w:val="0"/>
           <w:numId w:val="1"/>
         </w:numPr>
-      </w:pPr>
-      <w:r>
-        <w:t>Set the data rate of the ADC</w:t>
+        <w:rPr>
+          <w:b/>
+        </w:rPr>
+      </w:pPr>
+      <w:r>
+        <w:rPr>
+          <w:b/>
+        </w:rPr>
+        <w:t>iEventQueue</w:t>
       </w:r>
     </w:p>
     <w:p>
@@ -10654,101 +10422,15 @@
           <w:ilvl w:val="0"/>
           <w:numId w:val="1"/>
         </w:numPr>
-      </w:pPr>
-      <w:r>
-        <w:t>Set the interval between each interrupt frequency</w:t>
-      </w:r>
-    </w:p>
-    <w:p>
-      <w:pPr>
-        <w:pStyle w:val="Titre3"/>
-      </w:pPr>
-      <w:r>
-        <w:t>Central</w:t>
-      </w:r>
-    </w:p>
-    <w:p>
-      <w:pPr>
-        <w:rPr>
-          <w:b/>
-          <w:color w:val="FF0000"/>
-        </w:rPr>
-      </w:pPr>
-      <w:r>
-        <w:rPr>
-          <w:b/>
-          <w:color w:val="FF0000"/>
-        </w:rPr>
-        <w:t>TODO</w:t>
-      </w:r>
-    </w:p>
-    <w:p>
-      <w:pPr>
-        <w:pStyle w:val="Titre2"/>
-      </w:pPr>
-      <w:r>
-        <w:t>Annexes</w:t>
-      </w:r>
-    </w:p>
-    <w:p>
-      <w:pPr>
-        <w:pStyle w:val="Titre2"/>
-      </w:pPr>
-      <w:r>
-        <w:t>Sources</w:t>
-      </w:r>
-    </w:p>
-    <w:p>
-      <w:pPr>
-        <w:spacing w:after="0"/>
-      </w:pPr>
-      <w:hyperlink r:id="rId40" w:history="1">
-        <w:r>
-          <w:rPr>
-            <w:rStyle w:val="Lienhypertexte"/>
-          </w:rPr>
-          <w:t>https://infocenter.nordicsemi.com/index.jsp</w:t>
-        </w:r>
-      </w:hyperlink>
-    </w:p>
-    <w:p>
-      <w:pPr>
-        <w:spacing w:after="0"/>
-      </w:pPr>
-      <w:hyperlink r:id="rId41" w:history="1">
-        <w:r>
-          <w:rPr>
-            <w:rStyle w:val="Lienhypertexte"/>
-          </w:rPr>
-          <w:t>https://nexus.zephyrproject.org/content/sites/site/org.zephyrproject.zephyr/dev/api/api.html</w:t>
-        </w:r>
-      </w:hyperlink>
-    </w:p>
-    <w:p>
-      <w:pPr>
-        <w:spacing w:after="0"/>
-      </w:pPr>
-      <w:hyperlink r:id="rId42" w:history="1">
-        <w:r>
-          <w:rPr>
-            <w:rStyle w:val="Lienhypertexte"/>
-          </w:rPr>
-          <w:t>https://github.com/zephyrproject-rtos/zephyr</w:t>
-        </w:r>
-      </w:hyperlink>
-    </w:p>
-    <w:p/>
-    <w:p>
-      <w:pPr>
-        <w:pStyle w:val="Titre1"/>
-      </w:pPr>
-      <w:r>
-        <w:t>Measurements</w:t>
-      </w:r>
-    </w:p>
-    <w:p>
-      <w:r>
-        <w:t>The measurements performed are:</w:t>
+        <w:rPr>
+          <w:b/>
+        </w:rPr>
+      </w:pPr>
+      <w:r>
+        <w:rPr>
+          <w:b/>
+        </w:rPr>
+        <w:t>iTimer</w:t>
       </w:r>
     </w:p>
     <w:p>
@@ -10758,9 +10440,15 @@
           <w:ilvl w:val="0"/>
           <w:numId w:val="1"/>
         </w:numPr>
-      </w:pPr>
-      <w:r>
-        <w:t>Interrupt Latency</w:t>
+        <w:rPr>
+          <w:b/>
+        </w:rPr>
+      </w:pPr>
+      <w:r>
+        <w:rPr>
+          <w:b/>
+        </w:rPr>
+        <w:t>iThread</w:t>
       </w:r>
     </w:p>
     <w:p>
@@ -10772,7 +10460,19 @@
         </w:numPr>
       </w:pPr>
       <w:r>
-        <w:t>Power Consumption</w:t>
+        <w:rPr>
+          <w:b/>
+        </w:rPr>
+        <w:t>iBle</w:t>
+      </w:r>
+      <w:r>
+        <w:rPr>
+          <w:b/>
+        </w:rPr>
+        <w:t>P</w:t>
+      </w:r>
+      <w:r>
+        <w:t>, peripheral BLE</w:t>
       </w:r>
     </w:p>
     <w:p>
@@ -10784,10 +10484,266 @@
         </w:numPr>
       </w:pPr>
       <w:r>
-        <w:t xml:space="preserve">BLE </w:t>
-      </w:r>
-      <w:r>
-        <w:t>Radio state</w:t>
+        <w:rPr>
+          <w:b/>
+        </w:rPr>
+        <w:t>iBleC</w:t>
+      </w:r>
+      <w:r>
+        <w:t>, central BLE</w:t>
+      </w:r>
+    </w:p>
+    <w:p>
+      <w:r>
+        <w:t>The particularity of a Bare Metal is that it does not use a</w:t>
+      </w:r>
+      <w:r>
+        <w:t>n</w:t>
+      </w:r>
+      <w:r>
+        <w:t xml:space="preserve"> o</w:t>
+      </w:r>
+      <w:r>
+        <w:t>perating system. Therefore, it</w:t>
+      </w:r>
+      <w:r>
+        <w:t xml:space="preserve"> has no thread.</w:t>
+      </w:r>
+      <w:r>
+        <w:t xml:space="preserve"> However, it is possible to</w:t>
+      </w:r>
+      <w:r>
+        <w:t xml:space="preserve"> use a XF pattern to exe</w:t>
+      </w:r>
+      <w:r>
+        <w:t>cute process when an event is push within a queue event</w:t>
+      </w:r>
+      <w:r>
+        <w:t>.</w:t>
+      </w:r>
+      <w:r>
+        <w:t xml:space="preserve"> This pattern require</w:t>
+      </w:r>
+      <w:r>
+        <w:t>s</w:t>
+      </w:r>
+      <w:r>
+        <w:t xml:space="preserve"> a scheduler to dispatch the event.</w:t>
+      </w:r>
+      <w:r>
+        <w:t xml:space="preserve"> </w:t>
+      </w:r>
+    </w:p>
+    <w:p>
+      <w:r>
+        <w:t xml:space="preserve">The SDK </w:t>
+      </w:r>
+      <w:r>
+        <w:t xml:space="preserve">library </w:t>
+      </w:r>
+      <w:r>
+        <w:t>provide</w:t>
+      </w:r>
+      <w:r>
+        <w:t>s</w:t>
+      </w:r>
+      <w:r>
+        <w:t xml:space="preserve"> a scheduler</w:t>
+      </w:r>
+      <w:r>
+        <w:t xml:space="preserve"> but </w:t>
+      </w:r>
+      <w:r>
+        <w:t xml:space="preserve">decided to not use it and </w:t>
+      </w:r>
+      <w:r>
+        <w:t xml:space="preserve">to </w:t>
+      </w:r>
+      <w:r>
+        <w:t>create my own scheduler because the use of the SDK scheduler was not convenient to interface the SDK and Zephyr</w:t>
+      </w:r>
+      <w:r>
+        <w:t xml:space="preserve"> RTOS</w:t>
+      </w:r>
+      <w:r>
+        <w:t>.</w:t>
+      </w:r>
+    </w:p>
+    <w:p>
+      <w:pPr>
+        <w:keepNext/>
+        <w:jc w:val="center"/>
+      </w:pPr>
+      <w:r>
+        <w:rPr>
+          <w:noProof/>
+        </w:rPr>
+        <w:drawing>
+          <wp:inline distT="0" distB="0" distL="0" distR="0" wp14:anchorId="4316C509" wp14:editId="545C4685">
+            <wp:extent cx="5760720" cy="5286375"/>
+            <wp:effectExtent l="0" t="0" r="0" b="9525"/>
+            <wp:docPr id="24" name="Image 24"/>
+            <wp:cNvGraphicFramePr>
+              <a:graphicFrameLocks xmlns:a="http://schemas.openxmlformats.org/drawingml/2006/main" noChangeAspect="1"/>
+            </wp:cNvGraphicFramePr>
+            <a:graphic xmlns:a="http://schemas.openxmlformats.org/drawingml/2006/main">
+              <a:graphicData uri="http://schemas.openxmlformats.org/drawingml/2006/picture">
+                <pic:pic xmlns:pic="http://schemas.openxmlformats.org/drawingml/2006/picture">
+                  <pic:nvPicPr>
+                    <pic:cNvPr id="1" name=""/>
+                    <pic:cNvPicPr/>
+                  </pic:nvPicPr>
+                  <pic:blipFill>
+                    <a:blip r:embed="rId40"/>
+                    <a:stretch>
+                      <a:fillRect/>
+                    </a:stretch>
+                  </pic:blipFill>
+                  <pic:spPr>
+                    <a:xfrm>
+                      <a:off x="0" y="0"/>
+                      <a:ext cx="5760720" cy="5286375"/>
+                    </a:xfrm>
+                    <a:prstGeom prst="rect">
+                      <a:avLst/>
+                    </a:prstGeom>
+                  </pic:spPr>
+                </pic:pic>
+              </a:graphicData>
+            </a:graphic>
+          </wp:inline>
+        </w:drawing>
+      </w:r>
+    </w:p>
+    <w:p>
+      <w:pPr>
+        <w:pStyle w:val="Lgende"/>
+        <w:jc w:val="center"/>
+      </w:pPr>
+      <w:r>
+        <w:t xml:space="preserve">Figure </w:t>
+      </w:r>
+      <w:fldSimple w:instr=" SEQ Figure \* ARABIC ">
+        <w:r>
+          <w:rPr>
+            <w:noProof/>
+          </w:rPr>
+          <w:t>15</w:t>
+        </w:r>
+      </w:fldSimple>
+      <w:r>
+        <w:t>: Scheduler for Bare Metal iThread</w:t>
+      </w:r>
+    </w:p>
+    <w:p>
+      <w:r>
+        <w:t xml:space="preserve">To </w:t>
+      </w:r>
+      <w:r>
+        <w:t>fulfil</w:t>
+      </w:r>
+      <w:r>
+        <w:t xml:space="preserve"> </w:t>
+      </w:r>
+      <w:r>
+        <w:t>the condi</w:t>
+      </w:r>
+      <w:r>
+        <w:t>tion to use a XF pattern, each iT</w:t>
+      </w:r>
+      <w:r>
+        <w:t>hread must be built as the state machine below:</w:t>
+      </w:r>
+    </w:p>
+    <w:p>
+      <w:pPr>
+        <w:keepNext/>
+        <w:jc w:val="center"/>
+      </w:pPr>
+      <w:r>
+        <w:rPr>
+          <w:noProof/>
+        </w:rPr>
+        <w:lastRenderedPageBreak/>
+        <w:drawing>
+          <wp:inline distT="0" distB="0" distL="0" distR="0" wp14:anchorId="691C6BD2" wp14:editId="0261339B">
+            <wp:extent cx="3082202" cy="2113808"/>
+            <wp:effectExtent l="0" t="0" r="4445" b="1270"/>
+            <wp:docPr id="7" name="Image 7"/>
+            <wp:cNvGraphicFramePr>
+              <a:graphicFrameLocks xmlns:a="http://schemas.openxmlformats.org/drawingml/2006/main" noChangeAspect="1"/>
+            </wp:cNvGraphicFramePr>
+            <a:graphic xmlns:a="http://schemas.openxmlformats.org/drawingml/2006/main">
+              <a:graphicData uri="http://schemas.openxmlformats.org/drawingml/2006/picture">
+                <pic:pic xmlns:pic="http://schemas.openxmlformats.org/drawingml/2006/picture">
+                  <pic:nvPicPr>
+                    <pic:cNvPr id="1" name=""/>
+                    <pic:cNvPicPr/>
+                  </pic:nvPicPr>
+                  <pic:blipFill>
+                    <a:blip r:embed="rId41"/>
+                    <a:stretch>
+                      <a:fillRect/>
+                    </a:stretch>
+                  </pic:blipFill>
+                  <pic:spPr>
+                    <a:xfrm>
+                      <a:off x="0" y="0"/>
+                      <a:ext cx="3098356" cy="2124887"/>
+                    </a:xfrm>
+                    <a:prstGeom prst="rect">
+                      <a:avLst/>
+                    </a:prstGeom>
+                  </pic:spPr>
+                </pic:pic>
+              </a:graphicData>
+            </a:graphic>
+          </wp:inline>
+        </w:drawing>
+      </w:r>
+    </w:p>
+    <w:p>
+      <w:pPr>
+        <w:pStyle w:val="Lgende"/>
+        <w:jc w:val="center"/>
+      </w:pPr>
+      <w:r>
+        <w:t xml:space="preserve">Figure </w:t>
+      </w:r>
+      <w:fldSimple w:instr=" SEQ Figure \* ARABIC ">
+        <w:r>
+          <w:rPr>
+            <w:noProof/>
+          </w:rPr>
+          <w:t>16</w:t>
+        </w:r>
+      </w:fldSimple>
+      <w:r>
+        <w:t>: iThread architecture</w:t>
+      </w:r>
+    </w:p>
+    <w:p>
+      <w:pPr>
+        <w:pStyle w:val="Titre2"/>
+      </w:pPr>
+      <w:r>
+        <w:t>Driver Layer</w:t>
+      </w:r>
+    </w:p>
+    <w:p>
+      <w:r>
+        <w:t>The Driver Layer</w:t>
+      </w:r>
+      <w:r>
+        <w:t xml:space="preserve"> manages the communication with the device of the extension board. It allows to easily configure the device and acquire the data.</w:t>
+      </w:r>
+    </w:p>
+    <w:p>
+      <w:r>
+        <w:t>There is a</w:t>
+      </w:r>
+      <w:r>
+        <w:t xml:space="preserve"> driver for each components of the extension board:</w:t>
       </w:r>
     </w:p>
     <w:p>
@@ -10799,151 +10755,13 @@
         </w:numPr>
       </w:pPr>
       <w:r>
-        <w:t xml:space="preserve">BLE Application </w:t>
-      </w:r>
-      <w:r>
-        <w:t>→</w:t>
-      </w:r>
-      <w:r>
-        <w:t xml:space="preserve"> Controller </w:t>
-      </w:r>
-      <w:r>
-        <w:t xml:space="preserve">stack </w:t>
-      </w:r>
-      <w:r>
-        <w:t>propagation</w:t>
-      </w:r>
-    </w:p>
-    <w:p>
-      <w:r>
-        <w:lastRenderedPageBreak/>
-        <w:t xml:space="preserve">To perform the measurement, it is important that the code does not perturb the application in anyway. To limit the perturbation, the measurement code uses directly the registers of the </w:t>
-      </w:r>
-      <w:r>
-        <w:t>nRF52840 without any libraries.</w:t>
-      </w:r>
-    </w:p>
-    <w:p>
-      <w:pPr>
-        <w:pStyle w:val="Titre2"/>
-      </w:pPr>
-      <w:r>
-        <w:t>Interrupt Latency</w:t>
-      </w:r>
-    </w:p>
-    <w:p>
-      <w:pPr>
-        <w:pStyle w:val="Titre3"/>
-      </w:pPr>
-      <w:r>
-        <w:t>Why</w:t>
-      </w:r>
-    </w:p>
-    <w:p>
-      <w:r>
-        <w:t>The interrupt l</w:t>
-      </w:r>
-      <w:r>
-        <w:t xml:space="preserve">atency represents </w:t>
-      </w:r>
-      <w:r>
-        <w:t>the time it tak</w:t>
-      </w:r>
-      <w:r>
-        <w:t>es to the interrupt</w:t>
-      </w:r>
-      <w:r>
-        <w:t>ion</w:t>
-      </w:r>
-      <w:r>
-        <w:t xml:space="preserve"> to be serviced</w:t>
-      </w:r>
-      <w:r>
-        <w:t>.</w:t>
-      </w:r>
-      <w:r>
-        <w:t xml:space="preserve"> As the</w:t>
-      </w:r>
-      <w:r>
-        <w:t xml:space="preserve"> response</w:t>
-      </w:r>
-      <w:r>
-        <w:t xml:space="preserve"> time of real-time system</w:t>
-      </w:r>
-      <w:r>
-        <w:t>s</w:t>
-      </w:r>
-      <w:r>
-        <w:t xml:space="preserve"> is important, </w:t>
-      </w:r>
-      <w:r>
-        <w:t>t</w:t>
-      </w:r>
-      <w:r>
-        <w:t>he interrupt latency determines</w:t>
-      </w:r>
-      <w:r>
-        <w:t xml:space="preserve"> the </w:t>
-      </w:r>
-      <w:r>
-        <w:t xml:space="preserve">minimum interval between </w:t>
-      </w:r>
-      <w:r>
-        <w:t>interruption</w:t>
-      </w:r>
-      <w:r>
-        <w:t>s</w:t>
-      </w:r>
-      <w:r>
-        <w:t xml:space="preserve"> to</w:t>
-      </w:r>
-      <w:r>
-        <w:t xml:space="preserve"> </w:t>
-      </w:r>
-      <w:r>
-        <w:t>correctly handle them</w:t>
-      </w:r>
-      <w:r>
-        <w:t>.</w:t>
-      </w:r>
-      <w:r>
-        <w:t xml:space="preserve"> </w:t>
-      </w:r>
-      <w:r>
-        <w:t>Hence, the interrupt latency must be as low as possible</w:t>
-      </w:r>
-      <w:r>
-        <w:t>.</w:t>
-      </w:r>
-    </w:p>
-    <w:p>
-      <w:pPr>
-        <w:pStyle w:val="Titre3"/>
-        <w:rPr>
-          <w:sz w:val="22"/>
-        </w:rPr>
-      </w:pPr>
-      <w:r>
-        <w:t>Expected Result</w:t>
-      </w:r>
-      <w:r>
-        <w:t>s</w:t>
-      </w:r>
-    </w:p>
-    <w:p>
-      <w:pPr>
-        <w:tabs>
-          <w:tab w:val="left" w:pos="3293"/>
-        </w:tabs>
-      </w:pPr>
-    </w:p>
-    <w:p/>
-    <w:p>
-      <w:pPr>
-        <w:pStyle w:val="Titre3"/>
-      </w:pPr>
-      <w:r>
-        <w:t>How</w:t>
+        <w:rPr>
+          <w:b/>
+        </w:rPr>
+        <w:t>SWG</w:t>
+      </w:r>
+      <w:r>
+        <w:t>, driver of the AD9837</w:t>
       </w:r>
     </w:p>
     <w:p>
@@ -10953,24 +10771,15 @@
           <w:ilvl w:val="0"/>
           <w:numId w:val="1"/>
         </w:numPr>
-        <w:rPr>
-          <w:b/>
-          <w:color w:val="FF0000"/>
-        </w:rPr>
-      </w:pPr>
-      <w:r>
-        <w:rPr>
-          <w:b/>
-          <w:color w:val="FF0000"/>
-        </w:rPr>
-        <w:t>Hardware and software</w:t>
-      </w:r>
-      <w:r>
-        <w:rPr>
-          <w:b/>
-          <w:color w:val="FF0000"/>
-        </w:rPr>
-        <w:t xml:space="preserve"> latency</w:t>
+      </w:pPr>
+      <w:r>
+        <w:rPr>
+          <w:b/>
+        </w:rPr>
+        <w:t>ACC</w:t>
+      </w:r>
+      <w:r>
+        <w:t>, driver of the LIS3DH</w:t>
       </w:r>
     </w:p>
     <w:p>
@@ -10980,17 +10789,86 @@
           <w:ilvl w:val="0"/>
           <w:numId w:val="1"/>
         </w:numPr>
-        <w:rPr>
-          <w:b/>
-          <w:color w:val="FF0000"/>
-        </w:rPr>
-      </w:pPr>
-      <w:r>
-        <w:rPr>
-          <w:b/>
-          <w:color w:val="FF0000"/>
-        </w:rPr>
-        <w:t>Where measured</w:t>
+      </w:pPr>
+      <w:r>
+        <w:rPr>
+          <w:b/>
+        </w:rPr>
+        <w:t>ADC</w:t>
+      </w:r>
+      <w:r>
+        <w:t>, driver of the MAX11200</w:t>
+      </w:r>
+    </w:p>
+    <w:p>
+      <w:pPr>
+        <w:pStyle w:val="Titre2"/>
+      </w:pPr>
+      <w:r>
+        <w:t>Application Layer</w:t>
+      </w:r>
+    </w:p>
+    <w:p>
+      <w:r>
+        <w:t>The Application Layer</w:t>
+      </w:r>
+      <w:r>
+        <w:rPr>
+          <w:b/>
+        </w:rPr>
+        <w:t xml:space="preserve"> </w:t>
+      </w:r>
+      <w:r>
+        <w:t xml:space="preserve">use all </w:t>
+      </w:r>
+      <w:r>
+        <w:t>the below layer to create a periph</w:t>
+      </w:r>
+      <w:r>
+        <w:t>eral and a central application.</w:t>
+      </w:r>
+    </w:p>
+    <w:p>
+      <w:pPr>
+        <w:pStyle w:val="Titre3"/>
+      </w:pPr>
+      <w:r>
+        <w:t>Peripheral</w:t>
+      </w:r>
+    </w:p>
+    <w:p>
+      <w:r>
+        <w:t xml:space="preserve">The </w:t>
+      </w:r>
+      <w:r>
+        <w:t xml:space="preserve">peripheral </w:t>
+      </w:r>
+      <w:r>
+        <w:t xml:space="preserve">is separated in four </w:t>
+      </w:r>
+      <w:r>
+        <w:rPr>
+          <w:b/>
+        </w:rPr>
+        <w:t>threads</w:t>
+      </w:r>
+      <w:r>
+        <w:t xml:space="preserve">, each thread </w:t>
+      </w:r>
+      <w:r>
+        <w:t xml:space="preserve">pop from </w:t>
+      </w:r>
+      <w:r>
+        <w:t>a different</w:t>
+      </w:r>
+      <w:r>
+        <w:t xml:space="preserve"> event queu</w:t>
+      </w:r>
+      <w:r>
+        <w:t>e</w:t>
+      </w:r>
+      <w:r>
+        <w:t>:</w:t>
       </w:r>
     </w:p>
     <w:p>
@@ -11000,52 +10878,21 @@
           <w:ilvl w:val="0"/>
           <w:numId w:val="1"/>
         </w:numPr>
-        <w:rPr>
-          <w:b/>
-          <w:color w:val="FF0000"/>
-        </w:rPr>
-      </w:pPr>
-      <w:r>
-        <w:rPr>
-          <w:b/>
-          <w:color w:val="FF0000"/>
-        </w:rPr>
-        <w:t>ARM cortex-M4F latency 12</w:t>
-      </w:r>
-      <w:r>
-        <w:rPr>
-          <w:b/>
-          <w:color w:val="FF0000"/>
-        </w:rPr>
-        <w:t xml:space="preserve"> </w:t>
-      </w:r>
-      <w:r>
-        <w:rPr>
-          <w:b/>
-          <w:color w:val="FF0000"/>
-        </w:rPr>
-        <w:t>+</w:t>
-      </w:r>
-      <w:r>
-        <w:rPr>
-          <w:b/>
-          <w:color w:val="FF0000"/>
-        </w:rPr>
-        <w:t xml:space="preserve"> </w:t>
-      </w:r>
-      <w:r>
-        <w:rPr>
-          <w:b/>
-          <w:color w:val="FF0000"/>
-        </w:rPr>
-        <w:t>17clocks</w:t>
-      </w:r>
-      <w:r>
-        <w:rPr>
-          <w:b/>
-          <w:color w:val="FF0000"/>
-        </w:rPr>
-        <w:t>.</w:t>
+      </w:pPr>
+      <w:r>
+        <w:rPr>
+          <w:b/>
+        </w:rPr>
+        <w:t>BLE thread</w:t>
+      </w:r>
+      <w:r>
+        <w:t xml:space="preserve">, </w:t>
+      </w:r>
+      <w:r>
+        <w:t xml:space="preserve">enable or disable the driver </w:t>
+      </w:r>
+      <w:r>
+        <w:t>when the central is connected or disconnected</w:t>
       </w:r>
     </w:p>
     <w:p>
@@ -11055,38 +10902,15 @@
           <w:ilvl w:val="0"/>
           <w:numId w:val="1"/>
         </w:numPr>
-        <w:rPr>
-          <w:b/>
-          <w:color w:val="FF0000"/>
-        </w:rPr>
-      </w:pPr>
-      <w:r>
-        <w:rPr>
-          <w:b/>
-          <w:color w:val="FF0000"/>
-        </w:rPr>
-        <w:t xml:space="preserve">GPIO </w:t>
-      </w:r>
-      <w:r>
-        <w:rPr>
-          <w:b/>
-          <w:color w:val="FF0000"/>
-        </w:rPr>
-        <w:t xml:space="preserve">toggle </w:t>
-      </w:r>
-      <w:r>
-        <w:rPr>
-          <w:b/>
-          <w:color w:val="FF0000"/>
-        </w:rPr>
-        <w:t>because fast</w:t>
-      </w:r>
-      <w:r>
-        <w:rPr>
-          <w:b/>
-          <w:color w:val="FF0000"/>
-        </w:rPr>
-        <w:t>er</w:t>
+      </w:pPr>
+      <w:r>
+        <w:rPr>
+          <w:b/>
+        </w:rPr>
+        <w:t>ACC thread</w:t>
+      </w:r>
+      <w:r>
+        <w:t xml:space="preserve">, notify the central of the axis values and </w:t>
       </w:r>
     </w:p>
     <w:p>
@@ -11096,52 +10920,15 @@
           <w:ilvl w:val="0"/>
           <w:numId w:val="1"/>
         </w:numPr>
-        <w:rPr>
-          <w:b/>
-          <w:color w:val="FF0000"/>
-        </w:rPr>
-      </w:pPr>
-      <w:r>
-        <w:rPr>
-          <w:b/>
-          <w:color w:val="FF0000"/>
-        </w:rPr>
-        <w:t xml:space="preserve">Error </w:t>
-      </w:r>
-      <w:r>
-        <w:rPr>
-          <w:b/>
-          <w:color w:val="FF0000"/>
-        </w:rPr>
-        <w:t>calculated</w:t>
-      </w:r>
-      <w:r>
-        <w:rPr>
-          <w:b/>
-          <w:color w:val="FF0000"/>
-        </w:rPr>
-        <w:t xml:space="preserve"> to </w:t>
-      </w:r>
-      <w:r>
-        <w:rPr>
-          <w:b/>
-          <w:color w:val="FF0000"/>
-        </w:rPr>
-        <w:t>toggle</w:t>
-      </w:r>
-      <w:r>
-        <w:rPr>
-          <w:b/>
-          <w:color w:val="FF0000"/>
-        </w:rPr>
-        <w:t xml:space="preserve"> </w:t>
-      </w:r>
-      <w:r>
-        <w:rPr>
-          <w:b/>
-          <w:color w:val="FF0000"/>
-        </w:rPr>
-        <w:t>GPIO</w:t>
+      </w:pPr>
+      <w:r>
+        <w:rPr>
+          <w:b/>
+        </w:rPr>
+        <w:t>ADC thread</w:t>
+      </w:r>
+      <w:r>
+        <w:t xml:space="preserve">, notify the central of the values </w:t>
       </w:r>
     </w:p>
     <w:p>
@@ -11151,176 +10938,47 @@
           <w:ilvl w:val="0"/>
           <w:numId w:val="1"/>
         </w:numPr>
-        <w:rPr>
-          <w:b/>
-          <w:color w:val="FF0000"/>
-        </w:rPr>
-      </w:pPr>
-      <w:r>
-        <w:rPr>
-          <w:b/>
-          <w:color w:val="FF0000"/>
-        </w:rPr>
-        <w:t xml:space="preserve">UML </w:t>
-      </w:r>
-      <w:r>
-        <w:rPr>
-          <w:b/>
-          <w:color w:val="FF0000"/>
-        </w:rPr>
-        <w:t>t</w:t>
-      </w:r>
-      <w:r>
-        <w:rPr>
-          <w:b/>
-          <w:color w:val="FF0000"/>
-        </w:rPr>
-        <w:t>o explain when the GPIO are enables</w:t>
-      </w:r>
-    </w:p>
-    <w:p>
-      <w:pPr>
-        <w:pStyle w:val="Titre2"/>
-      </w:pPr>
-      <w:r>
-        <w:t>Power Consumption</w:t>
-      </w:r>
-    </w:p>
-    <w:p>
-      <w:pPr>
-        <w:pStyle w:val="Titre3"/>
-      </w:pPr>
-      <w:r>
-        <w:t>Why</w:t>
-      </w:r>
-    </w:p>
-    <w:p>
-      <w:r>
-        <w:t xml:space="preserve">The power consumption defines the </w:t>
-      </w:r>
-      <w:r>
-        <w:t>autonomy of an embedded system.</w:t>
-      </w:r>
-      <w:r>
-        <w:t xml:space="preserve"> Longer the autonomy is, better is the embedded system. Hence, the power consumption must be as low as possible.</w:t>
-      </w:r>
-    </w:p>
-    <w:p>
-      <w:pPr>
-        <w:pStyle w:val="Titre3"/>
-        <w:rPr>
-          <w:sz w:val="22"/>
-        </w:rPr>
-      </w:pPr>
-      <w:r>
-        <w:t>Expected Results</w:t>
-      </w:r>
-    </w:p>
-    <w:p>
-      <w:r>
-        <w:t>As Zep</w:t>
-      </w:r>
-      <w:r>
-        <w:t>h</w:t>
-      </w:r>
-      <w:r>
-        <w:t>yr is an operating system, it Is expected that it power consumption is higher than the power consumption of the SD+SDK.</w:t>
-      </w:r>
-      <w:r>
-        <w:t xml:space="preserve"> </w:t>
-      </w:r>
-      <w:r>
-        <w:t>Secondly, the power consumption will increase in the same time than</w:t>
-      </w:r>
-      <w:r>
-        <w:t xml:space="preserve"> the frequen</w:t>
-      </w:r>
-      <w:r>
-        <w:t>cy of interruption.</w:t>
-      </w:r>
-    </w:p>
-    <w:p>
-      <w:pPr>
-        <w:pStyle w:val="Titre3"/>
-      </w:pPr>
-      <w:r>
-        <w:t>How</w:t>
-      </w:r>
-    </w:p>
-    <w:p>
-      <w:r>
-        <w:t>The power consump</w:t>
-      </w:r>
-      <w:r>
-        <w:t>tion is measured with Nordic Po</w:t>
-      </w:r>
-      <w:r>
-        <w:t>w</w:t>
-      </w:r>
-      <w:r>
-        <w:t>e</w:t>
-      </w:r>
-      <w:r>
-        <w:t>r Profiler Kit</w:t>
-      </w:r>
-      <w:r>
-        <w:t>. However</w:t>
-      </w:r>
-      <w:r>
-        <w:t xml:space="preserve">, </w:t>
-      </w:r>
-      <w:r>
-        <w:t xml:space="preserve">To </w:t>
-      </w:r>
-      <w:r>
-        <w:t>measure correctly</w:t>
-      </w:r>
-      <w:r>
-        <w:t xml:space="preserve"> the power consumption, i</w:t>
-      </w:r>
-      <w:r>
-        <w:t xml:space="preserve">t is </w:t>
-      </w:r>
-      <w:r>
-        <w:t>important</w:t>
-      </w:r>
-      <w:r>
-        <w:t xml:space="preserve"> to disable useless drivers </w:t>
-      </w:r>
-      <w:r>
-        <w:t>in the configuration</w:t>
-      </w:r>
-      <w:r>
-        <w:t xml:space="preserve"> </w:t>
-      </w:r>
-      <w:r>
-        <w:t>to not impact the results.</w:t>
-      </w:r>
-      <w:r>
-        <w:t xml:space="preserve"> </w:t>
-      </w:r>
-      <w:r>
-        <w:t>It mean</w:t>
+      </w:pPr>
+      <w:r>
+        <w:rPr>
+          <w:b/>
+        </w:rPr>
+        <w:t>SWG thread</w:t>
+      </w:r>
+      <w:r>
+        <w:t xml:space="preserve">, increase </w:t>
+      </w:r>
+      <w:r>
+        <w:t>the interrupt frequency</w:t>
+      </w:r>
+    </w:p>
+    <w:p>
+      <w:r>
+        <w:t xml:space="preserve">Then, </w:t>
+      </w:r>
+      <w:r>
+        <w:t xml:space="preserve">various </w:t>
+      </w:r>
+      <w:r>
+        <w:t>elements</w:t>
+      </w:r>
+      <w:r>
+        <w:t xml:space="preserve"> p</w:t>
+      </w:r>
+      <w:r>
+        <w:t>u</w:t>
       </w:r>
       <w:r>
         <w:t>s</w:t>
       </w:r>
       <w:r>
-        <w:t xml:space="preserve"> to disable for</w:t>
-      </w:r>
-      <w:r>
-        <w:t>:</w:t>
-      </w:r>
-      <w:r>
-        <w:t xml:space="preserve"> </w:t>
-      </w:r>
-    </w:p>
-    <w:p>
-      <w:r>
-        <w:rPr>
-          <w:b/>
-        </w:rPr>
-        <w:t>SD+SDK</w:t>
+        <w:t>hed</w:t>
+      </w:r>
+      <w:r>
+        <w:t xml:space="preserve"> events within the event queu</w:t>
+      </w:r>
+      <w:r>
+        <w:t>e:</w:t>
       </w:r>
     </w:p>
     <w:p>
@@ -11330,26 +10988,27 @@
           <w:ilvl w:val="0"/>
           <w:numId w:val="1"/>
         </w:numPr>
-      </w:pPr>
-      <w:r>
-        <w:t>SEGGER RTT</w:t>
-      </w:r>
-    </w:p>
-    <w:p>
-      <w:r>
-        <w:t xml:space="preserve">And for </w:t>
-      </w:r>
-      <w:r>
-        <w:rPr>
-          <w:b/>
-        </w:rPr>
-        <w:t>Zephyr</w:t>
-      </w:r>
-      <w:r>
-        <w:rPr>
-          <w:b/>
-        </w:rPr>
-        <w:t xml:space="preserve"> RTOS</w:t>
+        <w:rPr>
+          <w:b/>
+        </w:rPr>
+      </w:pPr>
+      <w:r>
+        <w:rPr>
+          <w:b/>
+        </w:rPr>
+        <w:t>BLE</w:t>
+      </w:r>
+      <w:r>
+        <w:t xml:space="preserve">, </w:t>
+      </w:r>
+      <w:r>
+        <w:t>events</w:t>
+      </w:r>
+      <w:r>
+        <w:t xml:space="preserve"> for</w:t>
+      </w:r>
+      <w:r>
+        <w:t xml:space="preserve"> device is connected or disconnected</w:t>
       </w:r>
     </w:p>
     <w:p>
@@ -11361,10 +11020,37 @@
         </w:numPr>
       </w:pPr>
       <w:r>
-        <w:t>UART</w:t>
-      </w:r>
-      <w:r>
-        <w:t xml:space="preserve"> driver</w:t>
+        <w:rPr>
+          <w:b/>
+        </w:rPr>
+        <w:t xml:space="preserve">ACC </w:t>
+      </w:r>
+      <w:r>
+        <w:rPr>
+          <w:b/>
+        </w:rPr>
+        <w:t>GPIO interrupt</w:t>
+      </w:r>
+      <w:r>
+        <w:rPr>
+          <w:b/>
+        </w:rPr>
+        <w:t xml:space="preserve"> 1</w:t>
+      </w:r>
+      <w:r>
+        <w:t>,</w:t>
+      </w:r>
+      <w:r>
+        <w:t xml:space="preserve"> </w:t>
+      </w:r>
+      <w:r>
+        <w:t>event for</w:t>
+      </w:r>
+      <w:r>
+        <w:t xml:space="preserve"> </w:t>
+      </w:r>
+      <w:r>
+        <w:t>new samples ready</w:t>
       </w:r>
     </w:p>
     <w:p>
@@ -11376,35 +11062,34 @@
         </w:numPr>
       </w:pPr>
       <w:r>
-        <w:t>Consol</w:t>
-      </w:r>
-      <w:r>
-        <w:t>e</w:t>
-      </w:r>
-      <w:r>
-        <w:t xml:space="preserve"> driver</w:t>
-      </w:r>
-    </w:p>
-    <w:p>
-      <w:r>
-        <w:t xml:space="preserve">Unfortunately, no output on console is possible during the power consumption test to </w:t>
-      </w:r>
-      <w:r>
-        <w:t>measure as much as possible the current consumption in real cases.</w:t>
-      </w:r>
-    </w:p>
-    <w:p>
-      <w:pPr>
-        <w:pStyle w:val="Titre2"/>
-      </w:pPr>
-      <w:r>
-        <w:lastRenderedPageBreak/>
-        <w:t>Bluetooth Low energy</w:t>
-      </w:r>
-    </w:p>
-    <w:p>
-      <w:r>
-        <w:t>It is important to note a great difference between the SoftDevice and Zephyr RTOS.</w:t>
+        <w:rPr>
+          <w:b/>
+        </w:rPr>
+        <w:t xml:space="preserve">ACC </w:t>
+      </w:r>
+      <w:r>
+        <w:rPr>
+          <w:b/>
+        </w:rPr>
+        <w:t>GPIO interrupt</w:t>
+      </w:r>
+      <w:r>
+        <w:rPr>
+          <w:b/>
+        </w:rPr>
+        <w:t xml:space="preserve"> 2</w:t>
+      </w:r>
+      <w:r>
+        <w:t xml:space="preserve">, </w:t>
+      </w:r>
+      <w:r>
+        <w:t>event for</w:t>
+      </w:r>
+      <w:r>
+        <w:t xml:space="preserve"> click</w:t>
+      </w:r>
+      <w:r>
+        <w:t>s</w:t>
       </w:r>
     </w:p>
     <w:p>
@@ -11416,13 +11101,28 @@
         </w:numPr>
       </w:pPr>
       <w:r>
-        <w:t xml:space="preserve">SoftDevice is confidential and no access </w:t>
-      </w:r>
-      <w:r>
-        <w:t>is</w:t>
-      </w:r>
-      <w:r>
-        <w:t xml:space="preserve"> possible</w:t>
+        <w:rPr>
+          <w:b/>
+        </w:rPr>
+        <w:t xml:space="preserve">ADC </w:t>
+      </w:r>
+      <w:r>
+        <w:rPr>
+          <w:b/>
+        </w:rPr>
+        <w:t>Timer</w:t>
+      </w:r>
+      <w:r>
+        <w:t xml:space="preserve">, </w:t>
+      </w:r>
+      <w:r>
+        <w:t>event for</w:t>
+      </w:r>
+      <w:r>
+        <w:t xml:space="preserve"> new value ready</w:t>
+      </w:r>
+      <w:r>
+        <w:t>, timer adapted to the sample rate of the converter</w:t>
       </w:r>
     </w:p>
     <w:p>
@@ -11434,161 +11134,25 @@
         </w:numPr>
       </w:pPr>
       <w:r>
-        <w:t>Zephyr RTOS is an open source project, hence all the source code is accessible.</w:t>
-      </w:r>
-    </w:p>
-    <w:p>
-      <w:r>
-        <w:t>This difference is important because</w:t>
-      </w:r>
-      <w:r>
-        <w:t>,</w:t>
-      </w:r>
-      <w:r>
-        <w:t xml:space="preserve"> </w:t>
-      </w:r>
-      <w:r>
-        <w:t xml:space="preserve">to compare </w:t>
-      </w:r>
-      <w:r>
-        <w:t xml:space="preserve">the behaviour, the same tests </w:t>
-      </w:r>
-      <w:r>
-        <w:t>must</w:t>
-      </w:r>
-      <w:r>
-        <w:t xml:space="preserve"> be performed and it is not possible to measure the BLE performance directly within the stack.</w:t>
-      </w:r>
-      <w:r>
-        <w:t xml:space="preserve"> </w:t>
-      </w:r>
-      <w:r>
-        <w:t>It why the number of tests possible is limited.</w:t>
-      </w:r>
-      <w:r>
-        <w:t xml:space="preserve"> </w:t>
-      </w:r>
-      <w:r>
-        <w:t xml:space="preserve">However, it is possible to use different </w:t>
-      </w:r>
-      <w:r>
-        <w:t xml:space="preserve">peripherals </w:t>
-      </w:r>
-      <w:r>
-        <w:t>of the nRF52840 to get some information</w:t>
-      </w:r>
-      <w:r>
-        <w:t>.</w:t>
-      </w:r>
-    </w:p>
-    <w:p>
-      <w:pPr>
-        <w:pStyle w:val="Titre3"/>
-      </w:pPr>
-      <w:r>
-        <w:t>BLE Radio State</w:t>
-      </w:r>
-      <w:r>
-        <w:t xml:space="preserve"> </w:t>
-      </w:r>
-    </w:p>
-    <w:p>
-      <w:pPr>
-        <w:pStyle w:val="Titre4"/>
-      </w:pPr>
-      <w:r>
-        <w:t xml:space="preserve">Why </w:t>
-      </w:r>
-    </w:p>
-    <w:p>
-      <w:r>
-        <w:t>It is important that a BLE connection is not lost because on</w:t>
-      </w:r>
-      <w:r>
-        <w:t>e</w:t>
-      </w:r>
-      <w:r>
-        <w:t xml:space="preserve"> of the device</w:t>
-      </w:r>
-      <w:r>
-        <w:t>s</w:t>
-      </w:r>
-      <w:r>
-        <w:t xml:space="preserve"> connected is not able to response correctly.</w:t>
-      </w:r>
-      <w:r>
-        <w:t xml:space="preserve"> </w:t>
-      </w:r>
-      <w:r>
-        <w:t>Se</w:t>
-      </w:r>
-      <w:r>
-        <w:t>e</w:t>
-      </w:r>
-      <w:r>
-        <w:t>ing</w:t>
-      </w:r>
-      <w:r>
-        <w:t xml:space="preserve"> the states of this radio </w:t>
-      </w:r>
-      <w:r>
-        <w:t>allows to see if the device still responses and when it sends or receives a packet</w:t>
-      </w:r>
-      <w:r>
-        <w:t>.</w:t>
-      </w:r>
-    </w:p>
-    <w:p>
-      <w:pPr>
-        <w:pStyle w:val="Titre3"/>
-      </w:pPr>
-      <w:r>
-        <w:t>Expected Results</w:t>
-      </w:r>
-    </w:p>
-    <w:p>
-      <w:r>
-        <w:t xml:space="preserve">The stack Bluetooth is high priority. It means that no interrupt or any event </w:t>
-      </w:r>
-      <w:r>
-        <w:t>should stop the capacity of the device to response to or send a connection</w:t>
-      </w:r>
-      <w:r>
-        <w:t xml:space="preserve"> event.</w:t>
-      </w:r>
-      <w:r>
-        <w:t xml:space="preserve"> </w:t>
-      </w:r>
-      <w:r>
-        <w:t>Thus, it is expected</w:t>
-      </w:r>
-      <w:r>
-        <w:t xml:space="preserve"> that the connection is maintain even with</w:t>
-      </w:r>
-      <w:r>
-        <w:t xml:space="preserve"> a high frequency of interruptions.</w:t>
-      </w:r>
-    </w:p>
-    <w:p>
-      <w:pPr>
-        <w:pStyle w:val="Titre4"/>
-      </w:pPr>
-      <w:r>
-        <w:t>How</w:t>
-      </w:r>
-    </w:p>
-    <w:p>
-      <w:r>
-        <w:t>The nRF52840’s Radio has a State Machine and t</w:t>
-      </w:r>
-      <w:r>
-        <w:t>he operating state of the Radio is control via</w:t>
-      </w:r>
-      <w:r>
-        <w:t xml:space="preserve"> several events and task</w:t>
-      </w:r>
-      <w:r>
-        <w:t>.</w:t>
+        <w:rPr>
+          <w:b/>
+        </w:rPr>
+        <w:t xml:space="preserve">SWG </w:t>
+      </w:r>
+      <w:r>
+        <w:rPr>
+          <w:b/>
+        </w:rPr>
+        <w:t>Timer</w:t>
+      </w:r>
+      <w:r>
+        <w:t xml:space="preserve">, </w:t>
+      </w:r>
+      <w:r>
+        <w:t xml:space="preserve">event to </w:t>
+      </w:r>
+      <w:r>
+        <w:t>increase the interrupt frequency</w:t>
       </w:r>
     </w:p>
     <w:p>
@@ -11600,11 +11164,81 @@
         <w:rPr>
           <w:noProof/>
         </w:rPr>
+        <w:lastRenderedPageBreak/>
         <w:drawing>
-          <wp:inline distT="0" distB="0" distL="0" distR="0" wp14:anchorId="2A3E4DB3" wp14:editId="3337843A">
-            <wp:extent cx="5760720" cy="2948940"/>
-            <wp:effectExtent l="0" t="0" r="0" b="3810"/>
-            <wp:docPr id="11" name="Image 11"/>
+          <wp:inline distT="0" distB="0" distL="0" distR="0" wp14:anchorId="44B461F9" wp14:editId="2A7C794A">
+            <wp:extent cx="5041075" cy="2815600"/>
+            <wp:effectExtent l="0" t="0" r="7620" b="3810"/>
+            <wp:docPr id="20" name="Image 20"/>
+            <wp:cNvGraphicFramePr>
+              <a:graphicFrameLocks xmlns:a="http://schemas.openxmlformats.org/drawingml/2006/main" noChangeAspect="1"/>
+            </wp:cNvGraphicFramePr>
+            <a:graphic xmlns:a="http://schemas.openxmlformats.org/drawingml/2006/main">
+              <a:graphicData uri="http://schemas.openxmlformats.org/drawingml/2006/picture">
+                <pic:pic xmlns:pic="http://schemas.openxmlformats.org/drawingml/2006/picture">
+                  <pic:nvPicPr>
+                    <pic:cNvPr id="1" name=""/>
+                    <pic:cNvPicPr/>
+                  </pic:nvPicPr>
+                  <pic:blipFill>
+                    <a:blip r:embed="rId42"/>
+                    <a:stretch>
+                      <a:fillRect/>
+                    </a:stretch>
+                  </pic:blipFill>
+                  <pic:spPr>
+                    <a:xfrm>
+                      <a:off x="0" y="0"/>
+                      <a:ext cx="5044571" cy="2817553"/>
+                    </a:xfrm>
+                    <a:prstGeom prst="rect">
+                      <a:avLst/>
+                    </a:prstGeom>
+                  </pic:spPr>
+                </pic:pic>
+              </a:graphicData>
+            </a:graphic>
+          </wp:inline>
+        </w:drawing>
+      </w:r>
+    </w:p>
+    <w:p>
+      <w:pPr>
+        <w:pStyle w:val="Lgende"/>
+        <w:jc w:val="center"/>
+      </w:pPr>
+      <w:r>
+        <w:t xml:space="preserve">Figure </w:t>
+      </w:r>
+      <w:fldSimple w:instr=" SEQ Figure \* ARABIC ">
+        <w:r>
+          <w:rPr>
+            <w:noProof/>
+          </w:rPr>
+          <w:t>17</w:t>
+        </w:r>
+      </w:fldSimple>
+      <w:r>
+        <w:t xml:space="preserve">: </w:t>
+      </w:r>
+      <w:r>
+        <w:t>Central architecture</w:t>
+      </w:r>
+    </w:p>
+    <w:p>
+      <w:pPr>
+        <w:keepNext/>
+        <w:jc w:val="center"/>
+      </w:pPr>
+      <w:r>
+        <w:rPr>
+          <w:noProof/>
+        </w:rPr>
+        <w:drawing>
+          <wp:inline distT="0" distB="0" distL="0" distR="0" wp14:anchorId="1C195BAC" wp14:editId="3662C29E">
+            <wp:extent cx="5760720" cy="3903980"/>
+            <wp:effectExtent l="0" t="0" r="0" b="1270"/>
+            <wp:docPr id="23" name="Image 23"/>
             <wp:cNvGraphicFramePr>
               <a:graphicFrameLocks xmlns:a="http://schemas.openxmlformats.org/drawingml/2006/main" noChangeAspect="1"/>
             </wp:cNvGraphicFramePr>
@@ -11624,7 +11258,7 @@
                   <pic:spPr>
                     <a:xfrm>
                       <a:off x="0" y="0"/>
-                      <a:ext cx="5760720" cy="2948940"/>
+                      <a:ext cx="5760720" cy="3903980"/>
                     </a:xfrm>
                     <a:prstGeom prst="rect">
                       <a:avLst/>
@@ -11654,301 +11288,38 @@
         </w:r>
       </w:fldSimple>
       <w:r>
-        <w:t>: Bluetooth radio state of nRF52840, from nRF52840 Datasheet</w:t>
-      </w:r>
-    </w:p>
-    <w:p>
-      <w:r>
-        <w:t>The</w:t>
-      </w:r>
-      <w:r>
-        <w:t xml:space="preserve"> nR52840 SoC provides registers named TASKS and EVENTS.</w:t>
-      </w:r>
-      <w:r>
-        <w:t xml:space="preserve"> A </w:t>
-      </w:r>
-      <w:r>
-        <w:t>TASK</w:t>
-      </w:r>
-      <w:r>
-        <w:t xml:space="preserve"> register</w:t>
-      </w:r>
-      <w:r>
-        <w:t xml:space="preserve"> does some job like start or stop a module and a</w:t>
-      </w:r>
-      <w:r>
-        <w:t>n</w:t>
-      </w:r>
-      <w:r>
-        <w:t xml:space="preserve"> EVENT register</w:t>
-      </w:r>
-      <w:r>
-        <w:t xml:space="preserve"> is like a status register</w:t>
-      </w:r>
-      <w:r>
-        <w:t xml:space="preserve"> that indicate a</w:t>
-      </w:r>
-      <w:r>
-        <w:t>n</w:t>
+        <w:t>: Process of the threads</w:t>
+      </w:r>
+    </w:p>
+    <w:p>
+      <w:r>
+        <w:t>No BLE services already exist to send data from accelerometer or A/D converter. Therefore, custom service</w:t>
+      </w:r>
+      <w:r>
+        <w:t>s</w:t>
+      </w:r>
+      <w:r>
+        <w:t xml:space="preserve"> are made.</w:t>
       </w:r>
       <w:r>
         <w:t xml:space="preserve"> </w:t>
       </w:r>
-      <w:r>
-        <w:t>event</w:t>
-      </w:r>
-      <w:r>
-        <w:t xml:space="preserve"> </w:t>
-      </w:r>
-      <w:r>
-        <w:t>occurred</w:t>
-      </w:r>
-      <w:r>
-        <w:t>.</w:t>
-      </w:r>
-      <w:r>
-        <w:t xml:space="preserve"> </w:t>
-      </w:r>
-      <w:r>
-        <w:t xml:space="preserve">Then, </w:t>
-      </w:r>
-      <w:r>
-        <w:t>t</w:t>
-      </w:r>
-      <w:r>
-        <w:t xml:space="preserve">he Radio state </w:t>
-      </w:r>
-      <w:r>
-        <w:t>is measured using the following peripherals:</w:t>
-      </w:r>
-    </w:p>
-    <w:p>
-      <w:pPr>
-        <w:pStyle w:val="Paragraphedeliste"/>
-        <w:numPr>
-          <w:ilvl w:val="0"/>
-          <w:numId w:val="1"/>
-        </w:numPr>
-        <w:rPr>
-          <w:rFonts w:ascii="Arial" w:hAnsi="Arial" w:cs="Arial"/>
-          <w:sz w:val="20"/>
-          <w:szCs w:val="20"/>
-          <w:lang w:eastAsia="en-GB"/>
-        </w:rPr>
-      </w:pPr>
-      <w:r>
-        <w:rPr>
-          <w:b/>
-        </w:rPr>
-        <w:t>PPI</w:t>
-      </w:r>
-      <w:r>
-        <w:t xml:space="preserve">, Programmable Peripheral Interconnect, </w:t>
-      </w:r>
-      <w:r>
-        <w:rPr>
-          <w:rFonts w:ascii="Arial" w:hAnsi="Arial" w:cs="Arial"/>
-          <w:sz w:val="20"/>
-          <w:szCs w:val="20"/>
-          <w:lang w:eastAsia="en-GB"/>
-        </w:rPr>
-        <w:t>enables peripherals to interact autonomously and it eliminates the need for CPU activity.</w:t>
-      </w:r>
-    </w:p>
-    <w:p>
-      <w:pPr>
-        <w:pStyle w:val="Paragraphedeliste"/>
-        <w:numPr>
-          <w:ilvl w:val="0"/>
-          <w:numId w:val="1"/>
-        </w:numPr>
-        <w:autoSpaceDE w:val="0"/>
-        <w:autoSpaceDN w:val="0"/>
-        <w:adjustRightInd w:val="0"/>
-        <w:spacing w:after="0" w:line="240" w:lineRule="auto"/>
-        <w:rPr>
-          <w:rFonts w:ascii="Arial" w:hAnsi="Arial" w:cs="Arial"/>
-          <w:sz w:val="20"/>
-          <w:szCs w:val="20"/>
-          <w:lang w:eastAsia="en-GB"/>
-        </w:rPr>
-      </w:pPr>
-      <w:r>
-        <w:rPr>
-          <w:b/>
+    </w:p>
+    <w:p>
+      <w:pPr>
+        <w:keepNext/>
+        <w:jc w:val="center"/>
+      </w:pPr>
+      <w:r>
+        <w:rPr>
+          <w:noProof/>
         </w:rPr>
         <w:lastRenderedPageBreak/>
-        <w:t>GPIOTE</w:t>
-      </w:r>
-      <w:r>
-        <w:t xml:space="preserve">, GPIO Tasks and Events, </w:t>
-      </w:r>
-      <w:r>
-        <w:rPr>
-          <w:rFonts w:ascii="Arial" w:hAnsi="Arial" w:cs="Arial"/>
-          <w:sz w:val="20"/>
-          <w:szCs w:val="20"/>
-          <w:lang w:eastAsia="en-GB"/>
-        </w:rPr>
-        <w:t xml:space="preserve">provides functionality for accessing GPIO pins using </w:t>
-      </w:r>
-      <w:r>
-        <w:rPr>
-          <w:rFonts w:ascii="Arial" w:hAnsi="Arial" w:cs="Arial"/>
-          <w:sz w:val="20"/>
-          <w:szCs w:val="20"/>
-          <w:lang w:eastAsia="en-GB"/>
-        </w:rPr>
-        <w:t>TASKS</w:t>
-      </w:r>
-      <w:r>
-        <w:rPr>
-          <w:rFonts w:ascii="Arial" w:hAnsi="Arial" w:cs="Arial"/>
-          <w:sz w:val="20"/>
-          <w:szCs w:val="20"/>
-          <w:lang w:eastAsia="en-GB"/>
-        </w:rPr>
-        <w:t xml:space="preserve"> and </w:t>
-      </w:r>
-      <w:r>
-        <w:rPr>
-          <w:rFonts w:ascii="Arial" w:hAnsi="Arial" w:cs="Arial"/>
-          <w:sz w:val="20"/>
-          <w:szCs w:val="20"/>
-          <w:lang w:eastAsia="en-GB"/>
-        </w:rPr>
-        <w:t>EVENTS register</w:t>
-      </w:r>
-      <w:r>
-        <w:rPr>
-          <w:rFonts w:ascii="Arial" w:hAnsi="Arial" w:cs="Arial"/>
-          <w:sz w:val="20"/>
-          <w:szCs w:val="20"/>
-          <w:lang w:eastAsia="en-GB"/>
-        </w:rPr>
-        <w:t>s</w:t>
-      </w:r>
-      <w:r>
-        <w:rPr>
-          <w:rFonts w:ascii="Arial" w:hAnsi="Arial" w:cs="Arial"/>
-          <w:sz w:val="20"/>
-          <w:szCs w:val="20"/>
-          <w:lang w:eastAsia="en-GB"/>
-        </w:rPr>
-        <w:t>.</w:t>
-      </w:r>
-    </w:p>
-    <w:p>
-      <w:pPr>
-        <w:pStyle w:val="Paragraphedeliste"/>
-        <w:numPr>
-          <w:ilvl w:val="0"/>
-          <w:numId w:val="1"/>
-        </w:numPr>
-      </w:pPr>
-      <w:r>
-        <w:rPr>
-          <w:b/>
-        </w:rPr>
-        <w:t>RADIO</w:t>
-      </w:r>
-      <w:r>
-        <w:rPr>
-          <w:b/>
-        </w:rPr>
-        <w:t xml:space="preserve"> </w:t>
-      </w:r>
-      <w:r>
-        <w:t>transceiver used for the BLE transmission</w:t>
-      </w:r>
-      <w:r>
-        <w:t>.</w:t>
-      </w:r>
-    </w:p>
-    <w:p>
-      <w:pPr>
-        <w:keepNext/>
-        <w:autoSpaceDE w:val="0"/>
-        <w:autoSpaceDN w:val="0"/>
-        <w:adjustRightInd w:val="0"/>
-        <w:spacing w:after="0" w:line="240" w:lineRule="auto"/>
-      </w:pPr>
-      <w:r>
-        <w:t>The RADIO</w:t>
-      </w:r>
-      <w:r>
-        <w:t>’</w:t>
-      </w:r>
-      <w:r>
-        <w:t xml:space="preserve">s </w:t>
-      </w:r>
-      <w:r>
-        <w:t>EVENT</w:t>
-      </w:r>
-      <w:r>
-        <w:t>S</w:t>
-      </w:r>
-      <w:r>
-        <w:t xml:space="preserve"> are connected directly to the GPIO</w:t>
-      </w:r>
-      <w:r>
-        <w:t>S</w:t>
-      </w:r>
-      <w:r>
-        <w:t xml:space="preserve"> using PPI. </w:t>
-      </w:r>
-      <w:r>
-        <w:t>Three GPIO</w:t>
-      </w:r>
-      <w:r>
-        <w:t>S</w:t>
-      </w:r>
-      <w:r>
-        <w:t xml:space="preserve"> are used to represent</w:t>
-      </w:r>
-      <w:r>
-        <w:t xml:space="preserve"> </w:t>
-      </w:r>
-      <w:r>
-        <w:t>The RADIO</w:t>
-      </w:r>
-      <w:r>
-        <w:t>’s</w:t>
-      </w:r>
-      <w:r>
-        <w:t xml:space="preserve"> </w:t>
-      </w:r>
-      <w:r>
-        <w:t>sta</w:t>
-      </w:r>
-      <w:r>
-        <w:t>te</w:t>
-      </w:r>
-      <w:r>
-        <w:t>s</w:t>
-      </w:r>
-      <w:r>
-        <w:t>.</w:t>
-      </w:r>
-    </w:p>
-    <w:p>
-      <w:pPr>
-        <w:keepNext/>
-        <w:autoSpaceDE w:val="0"/>
-        <w:autoSpaceDN w:val="0"/>
-        <w:adjustRightInd w:val="0"/>
-        <w:spacing w:after="0" w:line="240" w:lineRule="auto"/>
-        <w:jc w:val="center"/>
-      </w:pPr>
-      <w:r>
-        <w:rPr>
-          <w:noProof/>
-        </w:rPr>
         <w:drawing>
-          <wp:inline distT="0" distB="0" distL="0" distR="0" wp14:anchorId="776593CC" wp14:editId="4ACFD9F4">
-            <wp:extent cx="4660322" cy="1924335"/>
-            <wp:effectExtent l="0" t="0" r="6985" b="0"/>
-            <wp:docPr id="13" name="Image 13"/>
+          <wp:inline distT="0" distB="0" distL="0" distR="0" wp14:anchorId="0C5BF088" wp14:editId="4E6D5F2A">
+            <wp:extent cx="5760720" cy="3272155"/>
+            <wp:effectExtent l="0" t="0" r="0" b="4445"/>
+            <wp:docPr id="15" name="Image 15"/>
             <wp:cNvGraphicFramePr>
               <a:graphicFrameLocks xmlns:a="http://schemas.openxmlformats.org/drawingml/2006/main" noChangeAspect="1"/>
             </wp:cNvGraphicFramePr>
@@ -11968,7 +11339,7 @@
                   <pic:spPr>
                     <a:xfrm>
                       <a:off x="0" y="0"/>
-                      <a:ext cx="4685890" cy="1934893"/>
+                      <a:ext cx="5760720" cy="3272155"/>
                     </a:xfrm>
                     <a:prstGeom prst="rect">
                       <a:avLst/>
@@ -11998,56 +11369,35 @@
         </w:r>
       </w:fldSimple>
       <w:r>
-        <w:t xml:space="preserve">:GPIOs </w:t>
-      </w:r>
-      <w:r>
-        <w:t xml:space="preserve">enabled </w:t>
-      </w:r>
-      <w:r>
-        <w:rPr>
-          <w:noProof/>
-        </w:rPr>
-        <w:t>for</w:t>
-      </w:r>
-      <w:r>
-        <w:rPr>
-          <w:noProof/>
-        </w:rPr>
-        <w:t xml:space="preserve"> each radio's states</w:t>
-      </w:r>
-    </w:p>
-    <w:p>
-      <w:pPr>
-        <w:rPr>
-          <w:color w:val="FF0000"/>
-        </w:rPr>
-      </w:pPr>
-      <w:r>
-        <w:t xml:space="preserve">Another </w:t>
-      </w:r>
-      <w:r>
-        <w:t>EVENT</w:t>
-      </w:r>
-      <w:r>
-        <w:t>,</w:t>
-      </w:r>
-      <w:r>
-        <w:t xml:space="preserve"> CRCOK, is used to see if the packet received was wrong.</w:t>
-      </w:r>
-      <w:r>
-        <w:t xml:space="preserve"> </w:t>
-      </w:r>
-      <w:r>
-        <w:t xml:space="preserve">Finally, </w:t>
-      </w:r>
-      <w:r>
-        <w:t>i</w:t>
-      </w:r>
-      <w:r>
-        <w:t>t is possible to see</w:t>
-      </w:r>
-      <w:r>
-        <w:t>:</w:t>
+        <w:t>: BLE services</w:t>
+      </w:r>
+    </w:p>
+    <w:p>
+      <w:pPr>
+        <w:pStyle w:val="Titre4"/>
+      </w:pPr>
+      <w:r>
+        <w:t>Configuration</w:t>
+      </w:r>
+    </w:p>
+    <w:p>
+      <w:r>
+        <w:t>It is possible to configure the peripheral</w:t>
+      </w:r>
+      <w:r>
+        <w:t xml:space="preserve"> to </w:t>
+      </w:r>
+      <w:r>
+        <w:t xml:space="preserve">only </w:t>
+      </w:r>
+      <w:r>
+        <w:t xml:space="preserve">use some drivers or disable the </w:t>
+      </w:r>
+      <w:r>
+        <w:t xml:space="preserve">Bluetooth. The </w:t>
+      </w:r>
+      <w:r>
+        <w:t>configuration allows to:</w:t>
       </w:r>
     </w:p>
     <w:p>
@@ -12059,16 +11409,7 @@
         </w:numPr>
       </w:pPr>
       <w:r>
-        <w:t>W</w:t>
-      </w:r>
-      <w:r>
-        <w:t>hen the device receive</w:t>
-      </w:r>
-      <w:r>
-        <w:t>s</w:t>
-      </w:r>
-      <w:r>
-        <w:t xml:space="preserve"> a packet</w:t>
+        <w:t>Enable/Disable the Bluetooth</w:t>
       </w:r>
     </w:p>
     <w:p>
@@ -12080,19 +11421,7 @@
         </w:numPr>
       </w:pPr>
       <w:r>
-        <w:t>W</w:t>
-      </w:r>
-      <w:r>
-        <w:t>hen</w:t>
-      </w:r>
-      <w:r>
-        <w:t xml:space="preserve"> the device send</w:t>
-      </w:r>
-      <w:r>
-        <w:t>s</w:t>
-      </w:r>
-      <w:r>
-        <w:t xml:space="preserve"> a packet</w:t>
+        <w:t>Enable/Disable the ACC</w:t>
       </w:r>
     </w:p>
     <w:p>
@@ -12104,284 +11433,7 @@
         </w:numPr>
       </w:pPr>
       <w:r>
-        <w:t>When the CRC of the packet is correct</w:t>
-      </w:r>
-    </w:p>
-    <w:p>
-      <w:pPr>
-        <w:keepNext/>
-        <w:jc w:val="center"/>
-      </w:pPr>
-      <w:r>
-        <w:rPr>
-          <w:noProof/>
-        </w:rPr>
-        <w:drawing>
-          <wp:inline distT="0" distB="0" distL="0" distR="0" wp14:anchorId="2514FF21" wp14:editId="45BA66EC">
-            <wp:extent cx="2714625" cy="3247256"/>
-            <wp:effectExtent l="0" t="0" r="0" b="0"/>
-            <wp:docPr id="1" name="Image 1"/>
-            <wp:cNvGraphicFramePr>
-              <a:graphicFrameLocks xmlns:a="http://schemas.openxmlformats.org/drawingml/2006/main" noChangeAspect="1"/>
-            </wp:cNvGraphicFramePr>
-            <a:graphic xmlns:a="http://schemas.openxmlformats.org/drawingml/2006/main">
-              <a:graphicData uri="http://schemas.openxmlformats.org/drawingml/2006/picture">
-                <pic:pic xmlns:pic="http://schemas.openxmlformats.org/drawingml/2006/picture">
-                  <pic:nvPicPr>
-                    <pic:cNvPr id="1" name=""/>
-                    <pic:cNvPicPr/>
-                  </pic:nvPicPr>
-                  <pic:blipFill>
-                    <a:blip r:embed="rId45"/>
-                    <a:stretch>
-                      <a:fillRect/>
-                    </a:stretch>
-                  </pic:blipFill>
-                  <pic:spPr>
-                    <a:xfrm>
-                      <a:off x="0" y="0"/>
-                      <a:ext cx="2732928" cy="3269150"/>
-                    </a:xfrm>
-                    <a:prstGeom prst="rect">
-                      <a:avLst/>
-                    </a:prstGeom>
-                  </pic:spPr>
-                </pic:pic>
-              </a:graphicData>
-            </a:graphic>
-          </wp:inline>
-        </w:drawing>
-      </w:r>
-    </w:p>
-    <w:p>
-      <w:pPr>
-        <w:pStyle w:val="Lgende"/>
-        <w:jc w:val="center"/>
-      </w:pPr>
-      <w:r>
-        <w:t xml:space="preserve">Figure </w:t>
-      </w:r>
-      <w:fldSimple w:instr=" SEQ Figure \* ARABIC ">
-        <w:r>
-          <w:rPr>
-            <w:noProof/>
-          </w:rPr>
-          <w:t>20</w:t>
-        </w:r>
-      </w:fldSimple>
-      <w:r>
-        <w:t>: GPIOs enabled and disabled for each event</w:t>
-      </w:r>
-    </w:p>
-    <w:p>
-      <w:pPr>
-        <w:pStyle w:val="Paragraphedeliste"/>
-      </w:pPr>
-    </w:p>
-    <w:p>
-      <w:pPr>
-        <w:pStyle w:val="Titre4"/>
-      </w:pPr>
-      <w:r>
-        <w:lastRenderedPageBreak/>
-        <w:t xml:space="preserve"> </w:t>
-      </w:r>
-      <w:r>
-        <w:t xml:space="preserve">BLE Application </w:t>
-      </w:r>
-      <w:r>
-        <w:rPr>
-          <w:rFonts w:ascii="Calibri" w:hAnsi="Calibri"/>
-        </w:rPr>
-        <w:t>→</w:t>
-      </w:r>
-      <w:r>
-        <w:t xml:space="preserve"> Controller Stack Propagation</w:t>
-      </w:r>
-      <w:r>
-        <w:t xml:space="preserve"> delay</w:t>
-      </w:r>
-    </w:p>
-    <w:p>
-      <w:pPr>
-        <w:pStyle w:val="Titre4"/>
-      </w:pPr>
-      <w:r>
-        <w:t>Why</w:t>
-      </w:r>
-    </w:p>
-    <w:p>
-      <w:r>
-        <w:t xml:space="preserve">The stack propagation </w:t>
-      </w:r>
-      <w:r>
-        <w:t xml:space="preserve">delay </w:t>
-      </w:r>
-      <w:r>
-        <w:t xml:space="preserve">is </w:t>
-      </w:r>
-      <w:r>
-        <w:t xml:space="preserve">the </w:t>
-      </w:r>
-      <w:r>
-        <w:t>time</w:t>
-      </w:r>
-      <w:r>
-        <w:t xml:space="preserve"> for the </w:t>
-      </w:r>
-      <w:r>
-        <w:t xml:space="preserve">BLE driver to prepare data and push a packet within the </w:t>
-      </w:r>
-      <w:r>
-        <w:t xml:space="preserve">BLE Link Layer </w:t>
-      </w:r>
-      <w:r>
-        <w:t>TX Buffer.</w:t>
-      </w:r>
-      <w:r>
-        <w:t xml:space="preserve"> </w:t>
-      </w:r>
-      <w:r>
-        <w:t xml:space="preserve">Measuring the stack propagation delay allows to see how much time a process is locked to send data. </w:t>
-      </w:r>
-      <w:r>
-        <w:t>T</w:t>
-      </w:r>
-      <w:r>
-        <w:t>he stack propagation time must be as short as possible.</w:t>
-      </w:r>
-    </w:p>
-    <w:p>
-      <w:pPr>
-        <w:keepNext/>
-        <w:jc w:val="center"/>
-      </w:pPr>
-      <w:r>
-        <w:rPr>
-          <w:noProof/>
-        </w:rPr>
-        <w:drawing>
-          <wp:inline distT="0" distB="0" distL="0" distR="0" wp14:anchorId="1B41E329" wp14:editId="5F641CE6">
-            <wp:extent cx="3779094" cy="3418764"/>
-            <wp:effectExtent l="0" t="0" r="0" b="0"/>
-            <wp:docPr id="12" name="Image 12"/>
-            <wp:cNvGraphicFramePr>
-              <a:graphicFrameLocks xmlns:a="http://schemas.openxmlformats.org/drawingml/2006/main" noChangeAspect="1"/>
-            </wp:cNvGraphicFramePr>
-            <a:graphic xmlns:a="http://schemas.openxmlformats.org/drawingml/2006/main">
-              <a:graphicData uri="http://schemas.openxmlformats.org/drawingml/2006/picture">
-                <pic:pic xmlns:pic="http://schemas.openxmlformats.org/drawingml/2006/picture">
-                  <pic:nvPicPr>
-                    <pic:cNvPr id="1" name=""/>
-                    <pic:cNvPicPr/>
-                  </pic:nvPicPr>
-                  <pic:blipFill>
-                    <a:blip r:embed="rId46"/>
-                    <a:stretch>
-                      <a:fillRect/>
-                    </a:stretch>
-                  </pic:blipFill>
-                  <pic:spPr>
-                    <a:xfrm>
-                      <a:off x="0" y="0"/>
-                      <a:ext cx="3784246" cy="3423425"/>
-                    </a:xfrm>
-                    <a:prstGeom prst="rect">
-                      <a:avLst/>
-                    </a:prstGeom>
-                  </pic:spPr>
-                </pic:pic>
-              </a:graphicData>
-            </a:graphic>
-          </wp:inline>
-        </w:drawing>
-      </w:r>
-    </w:p>
-    <w:p>
-      <w:pPr>
-        <w:pStyle w:val="Lgende"/>
-        <w:jc w:val="center"/>
-      </w:pPr>
-      <w:r>
-        <w:t xml:space="preserve">Figure </w:t>
-      </w:r>
-      <w:fldSimple w:instr=" SEQ Figure \* ARABIC ">
-        <w:r>
-          <w:rPr>
-            <w:noProof/>
-          </w:rPr>
-          <w:t>21</w:t>
-        </w:r>
-      </w:fldSimple>
-      <w:r>
-        <w:t>: Layers include within the propagation delay</w:t>
-      </w:r>
-    </w:p>
-    <w:p>
-      <w:r>
-        <w:t>On the other hand</w:t>
-      </w:r>
-      <w:r>
-        <w:t xml:space="preserve">, </w:t>
-      </w:r>
-      <w:r>
-        <w:t xml:space="preserve">it allows to see if BLE driver is still able to handle packets without error. </w:t>
-      </w:r>
-      <w:r>
-        <w:t>An error can occur when no more resource</w:t>
-      </w:r>
-      <w:r>
-        <w:t>s</w:t>
-      </w:r>
-      <w:r>
-        <w:t xml:space="preserve"> are </w:t>
-      </w:r>
-      <w:r>
-        <w:t xml:space="preserve">available. </w:t>
-      </w:r>
-      <w:r>
-        <w:tab/>
-      </w:r>
-    </w:p>
-    <w:p>
-      <w:pPr>
-        <w:pStyle w:val="Titre3"/>
-      </w:pPr>
-      <w:r>
-        <w:t>Expected Results</w:t>
-      </w:r>
-    </w:p>
-    <w:p>
-      <w:r>
-        <w:t xml:space="preserve">It is expected that the stack propagation delay increase at the same time than the frequency of the interruptions. </w:t>
-      </w:r>
-      <w:r>
-        <w:t xml:space="preserve">However, </w:t>
-      </w:r>
-      <w:r>
-        <w:t>it should be still possible to push a packet without error</w:t>
-      </w:r>
-      <w:r>
-        <w:t>.</w:t>
-      </w:r>
-    </w:p>
-    <w:p>
-      <w:pPr>
-        <w:pStyle w:val="Titre4"/>
-      </w:pPr>
-      <w:r>
-        <w:t>How</w:t>
-      </w:r>
-    </w:p>
-    <w:p>
-      <w:r>
-        <w:t xml:space="preserve">The stack propagation latency is measured using the GPIO. </w:t>
-      </w:r>
-      <w:r>
-        <w:t>Two GPIO are used</w:t>
-      </w:r>
-      <w:r>
-        <w:t>:</w:t>
+        <w:t>Enable/Disable the ADC</w:t>
       </w:r>
     </w:p>
     <w:p>
@@ -12391,24 +11443,9 @@
           <w:ilvl w:val="0"/>
           <w:numId w:val="1"/>
         </w:numPr>
-        <w:rPr>
-          <w:b/>
-        </w:rPr>
-      </w:pPr>
-      <w:r>
-        <w:rPr>
-          <w:b/>
-        </w:rPr>
-        <w:t>ERROR</w:t>
-      </w:r>
-      <w:r>
-        <w:t xml:space="preserve">, if an error </w:t>
-      </w:r>
-      <w:r>
-        <w:t>occurred</w:t>
-      </w:r>
-      <w:r>
-        <w:t xml:space="preserve"> when a packet is pushed</w:t>
+      </w:pPr>
+      <w:r>
+        <w:t>Enable/Disable the SWG</w:t>
       </w:r>
     </w:p>
     <w:p>
@@ -12418,180 +11455,9 @@
           <w:ilvl w:val="0"/>
           <w:numId w:val="1"/>
         </w:numPr>
-        <w:rPr>
-          <w:b/>
-        </w:rPr>
-      </w:pPr>
-      <w:r>
-        <w:rPr>
-          <w:b/>
-        </w:rPr>
-        <w:t>REQUEST</w:t>
-      </w:r>
-      <w:r>
-        <w:t xml:space="preserve">, if notify or indicate with peripheral or </w:t>
-      </w:r>
-      <w:r>
-        <w:t xml:space="preserve">write, </w:t>
-      </w:r>
-      <w:r>
-        <w:t>read and</w:t>
-      </w:r>
-      <w:r>
-        <w:t xml:space="preserve"> enable CCCD</w:t>
-      </w:r>
-      <w:r>
-        <w:t xml:space="preserve"> with central</w:t>
-      </w:r>
-    </w:p>
-    <w:p>
-      <w:r>
-        <w:t xml:space="preserve">The </w:t>
-      </w:r>
-      <w:r>
-        <w:t>GPIO</w:t>
-      </w:r>
-      <w:r>
-        <w:t>s</w:t>
-      </w:r>
-      <w:r>
-        <w:t xml:space="preserve"> is turn</w:t>
-      </w:r>
-      <w:r>
-        <w:t>ed</w:t>
-      </w:r>
-      <w:r>
-        <w:t xml:space="preserve"> on right before </w:t>
-      </w:r>
-      <w:r>
-        <w:t>pushing a packet and it is turned off right after.</w:t>
-      </w:r>
-      <w:r>
-        <w:t xml:space="preserve"> </w:t>
-      </w:r>
-      <w:r>
-        <w:t xml:space="preserve">The figure below </w:t>
-      </w:r>
-      <w:r>
-        <w:t>shows</w:t>
-      </w:r>
-      <w:r>
-        <w:t xml:space="preserve"> the process </w:t>
-      </w:r>
-      <w:r>
-        <w:t xml:space="preserve">with </w:t>
-      </w:r>
-      <w:r>
-        <w:t>the notification</w:t>
-      </w:r>
-      <w:r>
-        <w:t>.</w:t>
-      </w:r>
-    </w:p>
-    <w:p>
-      <w:pPr>
-        <w:jc w:val="center"/>
-      </w:pPr>
-      <w:r>
-        <w:rPr>
-          <w:noProof/>
-        </w:rPr>
-        <w:lastRenderedPageBreak/>
-        <w:drawing>
-          <wp:inline distT="0" distB="0" distL="0" distR="0" wp14:anchorId="23BC4436" wp14:editId="540F7A63">
-            <wp:extent cx="2204451" cy="3814549"/>
-            <wp:effectExtent l="0" t="0" r="5715" b="0"/>
-            <wp:docPr id="27" name="Image 27"/>
-            <wp:cNvGraphicFramePr>
-              <a:graphicFrameLocks xmlns:a="http://schemas.openxmlformats.org/drawingml/2006/main" noChangeAspect="1"/>
-            </wp:cNvGraphicFramePr>
-            <a:graphic xmlns:a="http://schemas.openxmlformats.org/drawingml/2006/main">
-              <a:graphicData uri="http://schemas.openxmlformats.org/drawingml/2006/picture">
-                <pic:pic xmlns:pic="http://schemas.openxmlformats.org/drawingml/2006/picture">
-                  <pic:nvPicPr>
-                    <pic:cNvPr id="1" name=""/>
-                    <pic:cNvPicPr/>
-                  </pic:nvPicPr>
-                  <pic:blipFill>
-                    <a:blip r:embed="rId47"/>
-                    <a:stretch>
-                      <a:fillRect/>
-                    </a:stretch>
-                  </pic:blipFill>
-                  <pic:spPr>
-                    <a:xfrm>
-                      <a:off x="0" y="0"/>
-                      <a:ext cx="2212736" cy="3828886"/>
-                    </a:xfrm>
-                    <a:prstGeom prst="rect">
-                      <a:avLst/>
-                    </a:prstGeom>
-                  </pic:spPr>
-                </pic:pic>
-              </a:graphicData>
-            </a:graphic>
-          </wp:inline>
-        </w:drawing>
-      </w:r>
-    </w:p>
-    <w:p>
-      <w:pPr>
-        <w:pStyle w:val="Lgende"/>
-        <w:jc w:val="center"/>
-        <w:rPr>
-          <w:color w:val="FF0000"/>
-        </w:rPr>
-      </w:pPr>
-      <w:r>
-        <w:t xml:space="preserve">Figure </w:t>
-      </w:r>
-      <w:fldSimple w:instr=" SEQ Figure \* ARABIC ">
-        <w:r>
-          <w:rPr>
-            <w:noProof/>
-          </w:rPr>
-          <w:t>22</w:t>
-        </w:r>
-      </w:fldSimple>
-      <w:r>
-        <w:t>: Measurement of stack propagation delay to notify</w:t>
-      </w:r>
-    </w:p>
-    <w:p>
-      <w:pPr>
-        <w:pStyle w:val="Titre4"/>
-      </w:pPr>
-      <w:r>
-        <w:t xml:space="preserve">Other interesting BLE </w:t>
-      </w:r>
-      <w:r>
-        <w:t>measurement</w:t>
-      </w:r>
-      <w:r>
-        <w:t>s</w:t>
-      </w:r>
-    </w:p>
-    <w:p>
-      <w:r>
-        <w:t xml:space="preserve">Because of a lake of time and </w:t>
-      </w:r>
-      <w:r>
-        <w:t>the limitation regards the SoftDevice</w:t>
-      </w:r>
-      <w:r>
-        <w:t xml:space="preserve">, some </w:t>
-      </w:r>
-      <w:r>
-        <w:t xml:space="preserve">interesting </w:t>
-      </w:r>
-      <w:r>
-        <w:t>measurements</w:t>
-      </w:r>
-      <w:r>
-        <w:t xml:space="preserve"> were not carried out</w:t>
-      </w:r>
-      <w:r>
-        <w:t>:</w:t>
+      </w:pPr>
+      <w:r>
+        <w:t>Set the data rate of the ACC</w:t>
       </w:r>
     </w:p>
     <w:p>
@@ -12603,7 +11469,7 @@
         </w:numPr>
       </w:pPr>
       <w:r>
-        <w:t>BLE Controller → stack propagation delay</w:t>
+        <w:t>Set the data rate of the ADC</w:t>
       </w:r>
     </w:p>
     <w:p>
@@ -12615,7 +11481,99 @@
         </w:numPr>
       </w:pPr>
       <w:r>
-        <w:t>BLE radio interrupt latency</w:t>
+        <w:t>Set the interval between each interrupt frequency</w:t>
+      </w:r>
+    </w:p>
+    <w:p>
+      <w:pPr>
+        <w:pStyle w:val="Titre3"/>
+      </w:pPr>
+      <w:r>
+        <w:t>Central</w:t>
+      </w:r>
+    </w:p>
+    <w:p>
+      <w:pPr>
+        <w:rPr>
+          <w:b/>
+          <w:color w:val="FF0000"/>
+        </w:rPr>
+      </w:pPr>
+      <w:r>
+        <w:rPr>
+          <w:b/>
+          <w:color w:val="FF0000"/>
+        </w:rPr>
+        <w:t>TODO</w:t>
+      </w:r>
+    </w:p>
+    <w:p>
+      <w:pPr>
+        <w:pStyle w:val="Titre2"/>
+      </w:pPr>
+      <w:r>
+        <w:t>Annexes</w:t>
+      </w:r>
+    </w:p>
+    <w:p>
+      <w:pPr>
+        <w:pStyle w:val="Titre2"/>
+      </w:pPr>
+      <w:r>
+        <w:t>Sources</w:t>
+      </w:r>
+    </w:p>
+    <w:p>
+      <w:pPr>
+        <w:spacing w:after="0"/>
+      </w:pPr>
+      <w:hyperlink r:id="rId45" w:history="1">
+        <w:r>
+          <w:rPr>
+            <w:rStyle w:val="Lienhypertexte"/>
+          </w:rPr>
+          <w:t>https://infocenter.nordicsemi.com/index.jsp</w:t>
+        </w:r>
+      </w:hyperlink>
+    </w:p>
+    <w:p>
+      <w:pPr>
+        <w:spacing w:after="0"/>
+      </w:pPr>
+      <w:hyperlink r:id="rId46" w:history="1">
+        <w:r>
+          <w:rPr>
+            <w:rStyle w:val="Lienhypertexte"/>
+          </w:rPr>
+          <w:t>https://nexus.zephyrproject.org/content/sites/site/org.zephyrproject.zephyr/dev/api/api.html</w:t>
+        </w:r>
+      </w:hyperlink>
+    </w:p>
+    <w:p>
+      <w:pPr>
+        <w:spacing w:after="0"/>
+      </w:pPr>
+      <w:hyperlink r:id="rId47" w:history="1">
+        <w:r>
+          <w:rPr>
+            <w:rStyle w:val="Lienhypertexte"/>
+          </w:rPr>
+          <w:t>https://github.com/zephyrproject-rtos/zephyr</w:t>
+        </w:r>
+      </w:hyperlink>
+    </w:p>
+    <w:p/>
+    <w:p>
+      <w:pPr>
+        <w:pStyle w:val="Titre1"/>
+      </w:pPr>
+      <w:r>
+        <w:t>Measurements</w:t>
+      </w:r>
+    </w:p>
+    <w:p>
+      <w:r>
+        <w:t>The measurements performed are:</w:t>
       </w:r>
     </w:p>
     <w:p>
@@ -12627,10 +11585,7 @@
         </w:numPr>
       </w:pPr>
       <w:r>
-        <w:t xml:space="preserve">BLE with </w:t>
-      </w:r>
-      <w:r>
-        <w:t>encryption</w:t>
+        <w:t>Interrupt Latency</w:t>
       </w:r>
     </w:p>
     <w:p>
@@ -12642,13 +11597,823 @@
         </w:numPr>
       </w:pPr>
       <w:r>
-        <w:t xml:space="preserve">Integrity of the </w:t>
-      </w:r>
-      <w:r>
-        <w:t>transmitted</w:t>
-      </w:r>
-      <w:r>
-        <w:t xml:space="preserve"> data</w:t>
+        <w:t>Power Consumption</w:t>
+      </w:r>
+    </w:p>
+    <w:p>
+      <w:pPr>
+        <w:pStyle w:val="Paragraphedeliste"/>
+        <w:numPr>
+          <w:ilvl w:val="0"/>
+          <w:numId w:val="1"/>
+        </w:numPr>
+      </w:pPr>
+      <w:r>
+        <w:t xml:space="preserve">BLE </w:t>
+      </w:r>
+      <w:r>
+        <w:t>Radio state</w:t>
+      </w:r>
+    </w:p>
+    <w:p>
+      <w:pPr>
+        <w:pStyle w:val="Paragraphedeliste"/>
+        <w:numPr>
+          <w:ilvl w:val="0"/>
+          <w:numId w:val="1"/>
+        </w:numPr>
+      </w:pPr>
+      <w:r>
+        <w:t xml:space="preserve">BLE Application </w:t>
+      </w:r>
+      <w:r>
+        <w:t>→</w:t>
+      </w:r>
+      <w:r>
+        <w:t xml:space="preserve"> Controller </w:t>
+      </w:r>
+      <w:r>
+        <w:t xml:space="preserve">stack </w:t>
+      </w:r>
+      <w:r>
+        <w:t>propagation</w:t>
+      </w:r>
+    </w:p>
+    <w:p>
+      <w:r>
+        <w:lastRenderedPageBreak/>
+        <w:t xml:space="preserve">To perform the measurement, it is important that the code does not perturb the application in anyway. To limit the perturbation, the measurement code uses directly the registers of the </w:t>
+      </w:r>
+      <w:r>
+        <w:t>nRF52840 without any libraries.</w:t>
+      </w:r>
+    </w:p>
+    <w:p>
+      <w:pPr>
+        <w:pStyle w:val="Titre2"/>
+      </w:pPr>
+      <w:r>
+        <w:t>Interrupt Latency</w:t>
+      </w:r>
+    </w:p>
+    <w:p>
+      <w:pPr>
+        <w:pStyle w:val="Titre3"/>
+      </w:pPr>
+      <w:r>
+        <w:t>Why</w:t>
+      </w:r>
+    </w:p>
+    <w:p>
+      <w:r>
+        <w:t>The interrupt l</w:t>
+      </w:r>
+      <w:r>
+        <w:t xml:space="preserve">atency represents </w:t>
+      </w:r>
+      <w:r>
+        <w:t>the time it tak</w:t>
+      </w:r>
+      <w:r>
+        <w:t>es to the interrupt</w:t>
+      </w:r>
+      <w:r>
+        <w:t>ion</w:t>
+      </w:r>
+      <w:r>
+        <w:t xml:space="preserve"> to be serviced</w:t>
+      </w:r>
+      <w:r>
+        <w:t>.</w:t>
+      </w:r>
+      <w:r>
+        <w:t xml:space="preserve"> As the</w:t>
+      </w:r>
+      <w:r>
+        <w:t xml:space="preserve"> response</w:t>
+      </w:r>
+      <w:r>
+        <w:t xml:space="preserve"> time of real-time system</w:t>
+      </w:r>
+      <w:r>
+        <w:t>s</w:t>
+      </w:r>
+      <w:r>
+        <w:t xml:space="preserve"> is important, </w:t>
+      </w:r>
+      <w:r>
+        <w:t>t</w:t>
+      </w:r>
+      <w:r>
+        <w:t>he interrupt latency determines</w:t>
+      </w:r>
+      <w:r>
+        <w:t xml:space="preserve"> the </w:t>
+      </w:r>
+      <w:r>
+        <w:t xml:space="preserve">minimum interval between </w:t>
+      </w:r>
+      <w:r>
+        <w:t>interruption</w:t>
+      </w:r>
+      <w:r>
+        <w:t>s</w:t>
+      </w:r>
+      <w:r>
+        <w:t xml:space="preserve"> to</w:t>
+      </w:r>
+      <w:r>
+        <w:t xml:space="preserve"> </w:t>
+      </w:r>
+      <w:r>
+        <w:t>correctly handle them</w:t>
+      </w:r>
+      <w:r>
+        <w:t>.</w:t>
+      </w:r>
+      <w:r>
+        <w:t xml:space="preserve"> </w:t>
+      </w:r>
+      <w:r>
+        <w:t>Hence, the interrupt latency must be as low as possible</w:t>
+      </w:r>
+      <w:r>
+        <w:t>.</w:t>
+      </w:r>
+    </w:p>
+    <w:p>
+      <w:pPr>
+        <w:pStyle w:val="Titre3"/>
+        <w:rPr>
+          <w:sz w:val="22"/>
+        </w:rPr>
+      </w:pPr>
+      <w:r>
+        <w:t>Expected Result</w:t>
+      </w:r>
+      <w:r>
+        <w:t>s</w:t>
+      </w:r>
+    </w:p>
+    <w:p>
+      <w:pPr>
+        <w:tabs>
+          <w:tab w:val="left" w:pos="3293"/>
+        </w:tabs>
+      </w:pPr>
+    </w:p>
+    <w:p/>
+    <w:p>
+      <w:pPr>
+        <w:pStyle w:val="Titre3"/>
+      </w:pPr>
+      <w:r>
+        <w:t>How</w:t>
+      </w:r>
+    </w:p>
+    <w:p>
+      <w:pPr>
+        <w:pStyle w:val="Paragraphedeliste"/>
+        <w:numPr>
+          <w:ilvl w:val="0"/>
+          <w:numId w:val="1"/>
+        </w:numPr>
+        <w:rPr>
+          <w:b/>
+          <w:color w:val="FF0000"/>
+        </w:rPr>
+      </w:pPr>
+      <w:r>
+        <w:rPr>
+          <w:b/>
+          <w:color w:val="FF0000"/>
+        </w:rPr>
+        <w:t>Hardware and software</w:t>
+      </w:r>
+      <w:r>
+        <w:rPr>
+          <w:b/>
+          <w:color w:val="FF0000"/>
+        </w:rPr>
+        <w:t xml:space="preserve"> latency</w:t>
+      </w:r>
+    </w:p>
+    <w:p>
+      <w:pPr>
+        <w:pStyle w:val="Paragraphedeliste"/>
+        <w:numPr>
+          <w:ilvl w:val="0"/>
+          <w:numId w:val="1"/>
+        </w:numPr>
+        <w:rPr>
+          <w:b/>
+          <w:color w:val="FF0000"/>
+        </w:rPr>
+      </w:pPr>
+      <w:r>
+        <w:rPr>
+          <w:b/>
+          <w:color w:val="FF0000"/>
+        </w:rPr>
+        <w:t>Where measured</w:t>
+      </w:r>
+    </w:p>
+    <w:p>
+      <w:pPr>
+        <w:pStyle w:val="Paragraphedeliste"/>
+        <w:numPr>
+          <w:ilvl w:val="0"/>
+          <w:numId w:val="1"/>
+        </w:numPr>
+        <w:rPr>
+          <w:b/>
+          <w:color w:val="FF0000"/>
+        </w:rPr>
+      </w:pPr>
+      <w:r>
+        <w:rPr>
+          <w:b/>
+          <w:color w:val="FF0000"/>
+        </w:rPr>
+        <w:t>ARM cortex-M4F latency 12</w:t>
+      </w:r>
+      <w:r>
+        <w:rPr>
+          <w:b/>
+          <w:color w:val="FF0000"/>
+        </w:rPr>
+        <w:t xml:space="preserve"> </w:t>
+      </w:r>
+      <w:r>
+        <w:rPr>
+          <w:b/>
+          <w:color w:val="FF0000"/>
+        </w:rPr>
+        <w:t>+</w:t>
+      </w:r>
+      <w:r>
+        <w:rPr>
+          <w:b/>
+          <w:color w:val="FF0000"/>
+        </w:rPr>
+        <w:t xml:space="preserve"> </w:t>
+      </w:r>
+      <w:r>
+        <w:rPr>
+          <w:b/>
+          <w:color w:val="FF0000"/>
+        </w:rPr>
+        <w:t>17clocks</w:t>
+      </w:r>
+      <w:r>
+        <w:rPr>
+          <w:b/>
+          <w:color w:val="FF0000"/>
+        </w:rPr>
+        <w:t>.</w:t>
+      </w:r>
+    </w:p>
+    <w:p>
+      <w:pPr>
+        <w:pStyle w:val="Paragraphedeliste"/>
+        <w:numPr>
+          <w:ilvl w:val="0"/>
+          <w:numId w:val="1"/>
+        </w:numPr>
+        <w:rPr>
+          <w:b/>
+          <w:color w:val="FF0000"/>
+        </w:rPr>
+      </w:pPr>
+      <w:r>
+        <w:rPr>
+          <w:b/>
+          <w:color w:val="FF0000"/>
+        </w:rPr>
+        <w:t xml:space="preserve">GPIO </w:t>
+      </w:r>
+      <w:r>
+        <w:rPr>
+          <w:b/>
+          <w:color w:val="FF0000"/>
+        </w:rPr>
+        <w:t xml:space="preserve">toggle </w:t>
+      </w:r>
+      <w:r>
+        <w:rPr>
+          <w:b/>
+          <w:color w:val="FF0000"/>
+        </w:rPr>
+        <w:t>because fast</w:t>
+      </w:r>
+      <w:r>
+        <w:rPr>
+          <w:b/>
+          <w:color w:val="FF0000"/>
+        </w:rPr>
+        <w:t>er</w:t>
+      </w:r>
+    </w:p>
+    <w:p>
+      <w:pPr>
+        <w:pStyle w:val="Paragraphedeliste"/>
+        <w:numPr>
+          <w:ilvl w:val="0"/>
+          <w:numId w:val="1"/>
+        </w:numPr>
+        <w:rPr>
+          <w:b/>
+          <w:color w:val="FF0000"/>
+        </w:rPr>
+      </w:pPr>
+      <w:r>
+        <w:rPr>
+          <w:b/>
+          <w:color w:val="FF0000"/>
+        </w:rPr>
+        <w:t xml:space="preserve">Error </w:t>
+      </w:r>
+      <w:r>
+        <w:rPr>
+          <w:b/>
+          <w:color w:val="FF0000"/>
+        </w:rPr>
+        <w:t>calculated</w:t>
+      </w:r>
+      <w:r>
+        <w:rPr>
+          <w:b/>
+          <w:color w:val="FF0000"/>
+        </w:rPr>
+        <w:t xml:space="preserve"> to </w:t>
+      </w:r>
+      <w:r>
+        <w:rPr>
+          <w:b/>
+          <w:color w:val="FF0000"/>
+        </w:rPr>
+        <w:t>toggle</w:t>
+      </w:r>
+      <w:r>
+        <w:rPr>
+          <w:b/>
+          <w:color w:val="FF0000"/>
+        </w:rPr>
+        <w:t xml:space="preserve"> </w:t>
+      </w:r>
+      <w:r>
+        <w:rPr>
+          <w:b/>
+          <w:color w:val="FF0000"/>
+        </w:rPr>
+        <w:t>GPIO</w:t>
+      </w:r>
+    </w:p>
+    <w:p>
+      <w:pPr>
+        <w:pStyle w:val="Paragraphedeliste"/>
+        <w:numPr>
+          <w:ilvl w:val="0"/>
+          <w:numId w:val="1"/>
+        </w:numPr>
+        <w:rPr>
+          <w:b/>
+          <w:color w:val="FF0000"/>
+        </w:rPr>
+      </w:pPr>
+      <w:r>
+        <w:rPr>
+          <w:b/>
+          <w:color w:val="FF0000"/>
+        </w:rPr>
+        <w:t xml:space="preserve">UML </w:t>
+      </w:r>
+      <w:r>
+        <w:rPr>
+          <w:b/>
+          <w:color w:val="FF0000"/>
+        </w:rPr>
+        <w:t>t</w:t>
+      </w:r>
+      <w:r>
+        <w:rPr>
+          <w:b/>
+          <w:color w:val="FF0000"/>
+        </w:rPr>
+        <w:t>o explain when the GPIO are enables</w:t>
+      </w:r>
+    </w:p>
+    <w:p>
+      <w:pPr>
+        <w:pStyle w:val="Titre2"/>
+      </w:pPr>
+      <w:r>
+        <w:t>Power Consumption</w:t>
+      </w:r>
+    </w:p>
+    <w:p>
+      <w:pPr>
+        <w:pStyle w:val="Titre3"/>
+      </w:pPr>
+      <w:r>
+        <w:t>Why</w:t>
+      </w:r>
+    </w:p>
+    <w:p>
+      <w:r>
+        <w:t xml:space="preserve">The power consumption defines the </w:t>
+      </w:r>
+      <w:r>
+        <w:t>autonomy of an embedded system.</w:t>
+      </w:r>
+      <w:r>
+        <w:t xml:space="preserve"> Longer the autonomy is, better is the embedded system. Hence, the power consumption must be as low as possible.</w:t>
+      </w:r>
+    </w:p>
+    <w:p>
+      <w:pPr>
+        <w:pStyle w:val="Titre3"/>
+        <w:rPr>
+          <w:sz w:val="22"/>
+        </w:rPr>
+      </w:pPr>
+      <w:r>
+        <w:t>Expected Results</w:t>
+      </w:r>
+    </w:p>
+    <w:p>
+      <w:r>
+        <w:t>As Zep</w:t>
+      </w:r>
+      <w:r>
+        <w:t>h</w:t>
+      </w:r>
+      <w:r>
+        <w:t>yr is an operating system, it Is expected that it power consumption is higher than the power consumption of the SD+SDK.</w:t>
+      </w:r>
+      <w:r>
+        <w:t xml:space="preserve"> </w:t>
+      </w:r>
+      <w:r>
+        <w:t>Secondly, the power consumption will increase in the same time than</w:t>
+      </w:r>
+      <w:r>
+        <w:t xml:space="preserve"> the frequen</w:t>
+      </w:r>
+      <w:r>
+        <w:t>cy of interruption.</w:t>
+      </w:r>
+    </w:p>
+    <w:p>
+      <w:pPr>
+        <w:pStyle w:val="Titre3"/>
+      </w:pPr>
+      <w:r>
+        <w:t>How</w:t>
+      </w:r>
+    </w:p>
+    <w:p>
+      <w:r>
+        <w:t>The power consump</w:t>
+      </w:r>
+      <w:r>
+        <w:t>tion is measured with Nordic Po</w:t>
+      </w:r>
+      <w:r>
+        <w:t>w</w:t>
+      </w:r>
+      <w:r>
+        <w:t>e</w:t>
+      </w:r>
+      <w:r>
+        <w:t>r Profiler Kit</w:t>
+      </w:r>
+      <w:r>
+        <w:t>. However</w:t>
+      </w:r>
+      <w:r>
+        <w:t xml:space="preserve">, </w:t>
+      </w:r>
+      <w:r>
+        <w:t xml:space="preserve">To </w:t>
+      </w:r>
+      <w:r>
+        <w:t>measure correctly</w:t>
+      </w:r>
+      <w:r>
+        <w:t xml:space="preserve"> the power consumption, i</w:t>
+      </w:r>
+      <w:r>
+        <w:t xml:space="preserve">t is </w:t>
+      </w:r>
+      <w:r>
+        <w:t>important</w:t>
+      </w:r>
+      <w:r>
+        <w:t xml:space="preserve"> to disable useless drivers </w:t>
+      </w:r>
+      <w:r>
+        <w:t>in the configuration</w:t>
+      </w:r>
+      <w:r>
+        <w:t xml:space="preserve"> </w:t>
+      </w:r>
+      <w:r>
+        <w:t>to not impact the results.</w:t>
+      </w:r>
+      <w:r>
+        <w:t xml:space="preserve"> </w:t>
+      </w:r>
+      <w:r>
+        <w:t>It mean</w:t>
+      </w:r>
+      <w:r>
+        <w:t>s</w:t>
+      </w:r>
+      <w:r>
+        <w:t xml:space="preserve"> to disable for</w:t>
+      </w:r>
+      <w:r>
+        <w:t>:</w:t>
+      </w:r>
+      <w:r>
+        <w:t xml:space="preserve"> </w:t>
+      </w:r>
+    </w:p>
+    <w:p>
+      <w:r>
+        <w:rPr>
+          <w:b/>
+        </w:rPr>
+        <w:t>SD+SDK</w:t>
+      </w:r>
+    </w:p>
+    <w:p>
+      <w:pPr>
+        <w:pStyle w:val="Paragraphedeliste"/>
+        <w:numPr>
+          <w:ilvl w:val="0"/>
+          <w:numId w:val="1"/>
+        </w:numPr>
+      </w:pPr>
+      <w:r>
+        <w:t>SEGGER RTT</w:t>
+      </w:r>
+    </w:p>
+    <w:p>
+      <w:r>
+        <w:t xml:space="preserve">And for </w:t>
+      </w:r>
+      <w:r>
+        <w:rPr>
+          <w:b/>
+        </w:rPr>
+        <w:t>Zephyr</w:t>
+      </w:r>
+      <w:r>
+        <w:rPr>
+          <w:b/>
+        </w:rPr>
+        <w:t xml:space="preserve"> RTOS</w:t>
+      </w:r>
+    </w:p>
+    <w:p>
+      <w:pPr>
+        <w:pStyle w:val="Paragraphedeliste"/>
+        <w:numPr>
+          <w:ilvl w:val="0"/>
+          <w:numId w:val="1"/>
+        </w:numPr>
+      </w:pPr>
+      <w:r>
+        <w:t>UART</w:t>
+      </w:r>
+      <w:r>
+        <w:t xml:space="preserve"> driver</w:t>
+      </w:r>
+    </w:p>
+    <w:p>
+      <w:pPr>
+        <w:pStyle w:val="Paragraphedeliste"/>
+        <w:numPr>
+          <w:ilvl w:val="0"/>
+          <w:numId w:val="1"/>
+        </w:numPr>
+      </w:pPr>
+      <w:r>
+        <w:t>Consol</w:t>
+      </w:r>
+      <w:r>
+        <w:t>e</w:t>
+      </w:r>
+      <w:r>
+        <w:t xml:space="preserve"> driver</w:t>
+      </w:r>
+    </w:p>
+    <w:p>
+      <w:r>
+        <w:t xml:space="preserve">Unfortunately, no output on console is possible during the power consumption test to </w:t>
+      </w:r>
+      <w:r>
+        <w:t>measure as much as possible the current consumption in real cases.</w:t>
+      </w:r>
+    </w:p>
+    <w:p>
+      <w:pPr>
+        <w:pStyle w:val="Titre2"/>
+      </w:pPr>
+      <w:r>
+        <w:lastRenderedPageBreak/>
+        <w:t>Bluetooth Low energy</w:t>
+      </w:r>
+    </w:p>
+    <w:p>
+      <w:r>
+        <w:t>It is important to note a great difference between the SoftDevice and Zephyr RTOS.</w:t>
+      </w:r>
+    </w:p>
+    <w:p>
+      <w:pPr>
+        <w:pStyle w:val="Paragraphedeliste"/>
+        <w:numPr>
+          <w:ilvl w:val="0"/>
+          <w:numId w:val="1"/>
+        </w:numPr>
+      </w:pPr>
+      <w:r>
+        <w:t xml:space="preserve">SoftDevice is confidential and no access </w:t>
+      </w:r>
+      <w:r>
+        <w:t>is</w:t>
+      </w:r>
+      <w:r>
+        <w:t xml:space="preserve"> possible</w:t>
+      </w:r>
+    </w:p>
+    <w:p>
+      <w:pPr>
+        <w:pStyle w:val="Paragraphedeliste"/>
+        <w:numPr>
+          <w:ilvl w:val="0"/>
+          <w:numId w:val="1"/>
+        </w:numPr>
+      </w:pPr>
+      <w:r>
+        <w:t>Zephyr RTOS is an open source project, hence all the source code is accessible.</w:t>
+      </w:r>
+    </w:p>
+    <w:p>
+      <w:r>
+        <w:t>This difference is important because</w:t>
+      </w:r>
+      <w:r>
+        <w:t>,</w:t>
+      </w:r>
+      <w:r>
+        <w:t xml:space="preserve"> </w:t>
+      </w:r>
+      <w:r>
+        <w:t xml:space="preserve">to compare </w:t>
+      </w:r>
+      <w:r>
+        <w:t xml:space="preserve">the behaviour, the same tests </w:t>
+      </w:r>
+      <w:r>
+        <w:t>must</w:t>
+      </w:r>
+      <w:r>
+        <w:t xml:space="preserve"> be performed and it is not possible to measure the BLE performance directly within the stack.</w:t>
+      </w:r>
+      <w:r>
+        <w:t xml:space="preserve"> </w:t>
+      </w:r>
+      <w:r>
+        <w:t>It why the number of tests possible is limited.</w:t>
+      </w:r>
+      <w:r>
+        <w:t xml:space="preserve"> </w:t>
+      </w:r>
+      <w:r>
+        <w:t xml:space="preserve">However, it is possible to use different </w:t>
+      </w:r>
+      <w:r>
+        <w:t xml:space="preserve">peripherals </w:t>
+      </w:r>
+      <w:r>
+        <w:t>of the nRF52840 to get some information</w:t>
+      </w:r>
+      <w:r>
+        <w:t>.</w:t>
+      </w:r>
+    </w:p>
+    <w:p>
+      <w:pPr>
+        <w:pStyle w:val="Titre3"/>
+      </w:pPr>
+      <w:r>
+        <w:t>BLE Radio State</w:t>
+      </w:r>
+      <w:r>
+        <w:t xml:space="preserve"> </w:t>
+      </w:r>
+    </w:p>
+    <w:p>
+      <w:pPr>
+        <w:pStyle w:val="Titre4"/>
+      </w:pPr>
+      <w:r>
+        <w:t xml:space="preserve">Why </w:t>
+      </w:r>
+    </w:p>
+    <w:p>
+      <w:r>
+        <w:t>It is important that a BLE connection is not lost because on</w:t>
+      </w:r>
+      <w:r>
+        <w:t>e</w:t>
+      </w:r>
+      <w:r>
+        <w:t xml:space="preserve"> of the device</w:t>
+      </w:r>
+      <w:r>
+        <w:t>s</w:t>
+      </w:r>
+      <w:r>
+        <w:t xml:space="preserve"> connected is not able to response correctly.</w:t>
+      </w:r>
+      <w:r>
+        <w:t xml:space="preserve"> </w:t>
+      </w:r>
+      <w:r>
+        <w:t>Se</w:t>
+      </w:r>
+      <w:r>
+        <w:t>e</w:t>
+      </w:r>
+      <w:r>
+        <w:t>ing</w:t>
+      </w:r>
+      <w:r>
+        <w:t xml:space="preserve"> the states of this radio </w:t>
+      </w:r>
+      <w:r>
+        <w:t>allows to see if the device still responses and when it sends or receives a packet</w:t>
+      </w:r>
+      <w:r>
+        <w:t>.</w:t>
+      </w:r>
+    </w:p>
+    <w:p>
+      <w:pPr>
+        <w:pStyle w:val="Titre3"/>
+      </w:pPr>
+      <w:r>
+        <w:t>Expected Results</w:t>
+      </w:r>
+    </w:p>
+    <w:p>
+      <w:r>
+        <w:t xml:space="preserve">The stack Bluetooth is high priority. It means that no interrupt or any event </w:t>
+      </w:r>
+      <w:r>
+        <w:t>should stop the capacity of the device to response to or send a connection</w:t>
+      </w:r>
+      <w:r>
+        <w:t xml:space="preserve"> event.</w:t>
+      </w:r>
+      <w:r>
+        <w:t xml:space="preserve"> </w:t>
+      </w:r>
+      <w:r>
+        <w:t>Thus, it is expected</w:t>
+      </w:r>
+      <w:r>
+        <w:t xml:space="preserve"> that the connection is maintain even with</w:t>
+      </w:r>
+      <w:r>
+        <w:t xml:space="preserve"> a high frequency of interruptions.</w:t>
+      </w:r>
+    </w:p>
+    <w:p>
+      <w:pPr>
+        <w:pStyle w:val="Titre4"/>
+      </w:pPr>
+      <w:r>
+        <w:t>How</w:t>
+      </w:r>
+    </w:p>
+    <w:p>
+      <w:r>
+        <w:t>The nRF52840’s Radio has a State Machine and t</w:t>
+      </w:r>
+      <w:r>
+        <w:t>he operating state of the Radio is control via</w:t>
+      </w:r>
+      <w:r>
+        <w:t xml:space="preserve"> several events and task</w:t>
+      </w:r>
+      <w:r>
+        <w:t>.</w:t>
       </w:r>
     </w:p>
     <w:p>
@@ -12660,12 +12425,11 @@
         <w:rPr>
           <w:noProof/>
         </w:rPr>
-        <w:lastRenderedPageBreak/>
         <w:drawing>
-          <wp:inline distT="0" distB="0" distL="0" distR="0" wp14:anchorId="106BE123" wp14:editId="3DD69414">
-            <wp:extent cx="5760720" cy="3314700"/>
-            <wp:effectExtent l="0" t="0" r="0" b="0"/>
-            <wp:docPr id="28" name="Image 28"/>
+          <wp:inline distT="0" distB="0" distL="0" distR="0" wp14:anchorId="2A3E4DB3" wp14:editId="3337843A">
+            <wp:extent cx="5760720" cy="2948940"/>
+            <wp:effectExtent l="0" t="0" r="0" b="3810"/>
+            <wp:docPr id="11" name="Image 11"/>
             <wp:cNvGraphicFramePr>
               <a:graphicFrameLocks xmlns:a="http://schemas.openxmlformats.org/drawingml/2006/main" noChangeAspect="1"/>
             </wp:cNvGraphicFramePr>
@@ -12685,6 +12449,1067 @@
                   <pic:spPr>
                     <a:xfrm>
                       <a:off x="0" y="0"/>
+                      <a:ext cx="5760720" cy="2948940"/>
+                    </a:xfrm>
+                    <a:prstGeom prst="rect">
+                      <a:avLst/>
+                    </a:prstGeom>
+                  </pic:spPr>
+                </pic:pic>
+              </a:graphicData>
+            </a:graphic>
+          </wp:inline>
+        </w:drawing>
+      </w:r>
+    </w:p>
+    <w:p>
+      <w:pPr>
+        <w:pStyle w:val="Lgende"/>
+        <w:jc w:val="center"/>
+      </w:pPr>
+      <w:r>
+        <w:t xml:space="preserve">Figure </w:t>
+      </w:r>
+      <w:fldSimple w:instr=" SEQ Figure \* ARABIC ">
+        <w:r>
+          <w:rPr>
+            <w:noProof/>
+          </w:rPr>
+          <w:t>20</w:t>
+        </w:r>
+      </w:fldSimple>
+      <w:r>
+        <w:t>: Bluetooth radio state of nRF52840, from nRF52840 Datasheet</w:t>
+      </w:r>
+    </w:p>
+    <w:p>
+      <w:r>
+        <w:t>The</w:t>
+      </w:r>
+      <w:r>
+        <w:t xml:space="preserve"> nR52840 SoC provides registers named TASKS and EVENTS.</w:t>
+      </w:r>
+      <w:r>
+        <w:t xml:space="preserve"> A </w:t>
+      </w:r>
+      <w:r>
+        <w:t>TASK</w:t>
+      </w:r>
+      <w:r>
+        <w:t xml:space="preserve"> register</w:t>
+      </w:r>
+      <w:r>
+        <w:t xml:space="preserve"> does some job like start or stop a module and a</w:t>
+      </w:r>
+      <w:r>
+        <w:t>n</w:t>
+      </w:r>
+      <w:r>
+        <w:t xml:space="preserve"> EVENT register</w:t>
+      </w:r>
+      <w:r>
+        <w:t xml:space="preserve"> is like a status register</w:t>
+      </w:r>
+      <w:r>
+        <w:t xml:space="preserve"> that indicate a</w:t>
+      </w:r>
+      <w:r>
+        <w:t>n</w:t>
+      </w:r>
+      <w:r>
+        <w:t xml:space="preserve"> </w:t>
+      </w:r>
+      <w:r>
+        <w:t>event</w:t>
+      </w:r>
+      <w:r>
+        <w:t xml:space="preserve"> </w:t>
+      </w:r>
+      <w:r>
+        <w:t>occurred</w:t>
+      </w:r>
+      <w:r>
+        <w:t>.</w:t>
+      </w:r>
+      <w:r>
+        <w:t xml:space="preserve"> </w:t>
+      </w:r>
+      <w:r>
+        <w:t xml:space="preserve">Then, </w:t>
+      </w:r>
+      <w:r>
+        <w:t>t</w:t>
+      </w:r>
+      <w:r>
+        <w:t xml:space="preserve">he Radio state </w:t>
+      </w:r>
+      <w:r>
+        <w:t>is measured using the following peripherals:</w:t>
+      </w:r>
+    </w:p>
+    <w:p>
+      <w:pPr>
+        <w:pStyle w:val="Paragraphedeliste"/>
+        <w:numPr>
+          <w:ilvl w:val="0"/>
+          <w:numId w:val="1"/>
+        </w:numPr>
+        <w:rPr>
+          <w:rFonts w:ascii="Arial" w:hAnsi="Arial" w:cs="Arial"/>
+          <w:sz w:val="20"/>
+          <w:szCs w:val="20"/>
+          <w:lang w:eastAsia="en-GB"/>
+        </w:rPr>
+      </w:pPr>
+      <w:r>
+        <w:rPr>
+          <w:b/>
+        </w:rPr>
+        <w:t>PPI</w:t>
+      </w:r>
+      <w:r>
+        <w:t xml:space="preserve">, Programmable Peripheral Interconnect, </w:t>
+      </w:r>
+      <w:r>
+        <w:rPr>
+          <w:rFonts w:ascii="Arial" w:hAnsi="Arial" w:cs="Arial"/>
+          <w:sz w:val="20"/>
+          <w:szCs w:val="20"/>
+          <w:lang w:eastAsia="en-GB"/>
+        </w:rPr>
+        <w:t>enables peripherals to interact autonomously and it eliminates the need for CPU activity.</w:t>
+      </w:r>
+    </w:p>
+    <w:p>
+      <w:pPr>
+        <w:pStyle w:val="Paragraphedeliste"/>
+        <w:numPr>
+          <w:ilvl w:val="0"/>
+          <w:numId w:val="1"/>
+        </w:numPr>
+        <w:autoSpaceDE w:val="0"/>
+        <w:autoSpaceDN w:val="0"/>
+        <w:adjustRightInd w:val="0"/>
+        <w:spacing w:after="0" w:line="240" w:lineRule="auto"/>
+        <w:rPr>
+          <w:rFonts w:ascii="Arial" w:hAnsi="Arial" w:cs="Arial"/>
+          <w:sz w:val="20"/>
+          <w:szCs w:val="20"/>
+          <w:lang w:eastAsia="en-GB"/>
+        </w:rPr>
+      </w:pPr>
+      <w:r>
+        <w:rPr>
+          <w:b/>
+        </w:rPr>
+        <w:lastRenderedPageBreak/>
+        <w:t>GPIOTE</w:t>
+      </w:r>
+      <w:r>
+        <w:t xml:space="preserve">, GPIO Tasks and Events, </w:t>
+      </w:r>
+      <w:r>
+        <w:rPr>
+          <w:rFonts w:ascii="Arial" w:hAnsi="Arial" w:cs="Arial"/>
+          <w:sz w:val="20"/>
+          <w:szCs w:val="20"/>
+          <w:lang w:eastAsia="en-GB"/>
+        </w:rPr>
+        <w:t xml:space="preserve">provides functionality for accessing GPIO pins using </w:t>
+      </w:r>
+      <w:r>
+        <w:rPr>
+          <w:rFonts w:ascii="Arial" w:hAnsi="Arial" w:cs="Arial"/>
+          <w:sz w:val="20"/>
+          <w:szCs w:val="20"/>
+          <w:lang w:eastAsia="en-GB"/>
+        </w:rPr>
+        <w:t>TASKS</w:t>
+      </w:r>
+      <w:r>
+        <w:rPr>
+          <w:rFonts w:ascii="Arial" w:hAnsi="Arial" w:cs="Arial"/>
+          <w:sz w:val="20"/>
+          <w:szCs w:val="20"/>
+          <w:lang w:eastAsia="en-GB"/>
+        </w:rPr>
+        <w:t xml:space="preserve"> and </w:t>
+      </w:r>
+      <w:r>
+        <w:rPr>
+          <w:rFonts w:ascii="Arial" w:hAnsi="Arial" w:cs="Arial"/>
+          <w:sz w:val="20"/>
+          <w:szCs w:val="20"/>
+          <w:lang w:eastAsia="en-GB"/>
+        </w:rPr>
+        <w:t>EVENTS register</w:t>
+      </w:r>
+      <w:r>
+        <w:rPr>
+          <w:rFonts w:ascii="Arial" w:hAnsi="Arial" w:cs="Arial"/>
+          <w:sz w:val="20"/>
+          <w:szCs w:val="20"/>
+          <w:lang w:eastAsia="en-GB"/>
+        </w:rPr>
+        <w:t>s</w:t>
+      </w:r>
+      <w:r>
+        <w:rPr>
+          <w:rFonts w:ascii="Arial" w:hAnsi="Arial" w:cs="Arial"/>
+          <w:sz w:val="20"/>
+          <w:szCs w:val="20"/>
+          <w:lang w:eastAsia="en-GB"/>
+        </w:rPr>
+        <w:t>.</w:t>
+      </w:r>
+    </w:p>
+    <w:p>
+      <w:pPr>
+        <w:pStyle w:val="Paragraphedeliste"/>
+        <w:numPr>
+          <w:ilvl w:val="0"/>
+          <w:numId w:val="1"/>
+        </w:numPr>
+      </w:pPr>
+      <w:r>
+        <w:rPr>
+          <w:b/>
+        </w:rPr>
+        <w:t>RADIO</w:t>
+      </w:r>
+      <w:r>
+        <w:rPr>
+          <w:b/>
+        </w:rPr>
+        <w:t xml:space="preserve"> </w:t>
+      </w:r>
+      <w:r>
+        <w:t>transceiver used for the BLE transmission</w:t>
+      </w:r>
+      <w:r>
+        <w:t>.</w:t>
+      </w:r>
+    </w:p>
+    <w:p>
+      <w:pPr>
+        <w:keepNext/>
+        <w:autoSpaceDE w:val="0"/>
+        <w:autoSpaceDN w:val="0"/>
+        <w:adjustRightInd w:val="0"/>
+        <w:spacing w:after="0" w:line="240" w:lineRule="auto"/>
+      </w:pPr>
+      <w:r>
+        <w:t>The RADIO</w:t>
+      </w:r>
+      <w:r>
+        <w:t>’</w:t>
+      </w:r>
+      <w:r>
+        <w:t xml:space="preserve">s </w:t>
+      </w:r>
+      <w:r>
+        <w:t>EVENT</w:t>
+      </w:r>
+      <w:r>
+        <w:t>S</w:t>
+      </w:r>
+      <w:r>
+        <w:t xml:space="preserve"> are connected directly to the GPIO</w:t>
+      </w:r>
+      <w:r>
+        <w:t>S</w:t>
+      </w:r>
+      <w:r>
+        <w:t xml:space="preserve"> using PPI. </w:t>
+      </w:r>
+      <w:r>
+        <w:t>Three GPIO</w:t>
+      </w:r>
+      <w:r>
+        <w:t>S</w:t>
+      </w:r>
+      <w:r>
+        <w:t xml:space="preserve"> are used to represent</w:t>
+      </w:r>
+      <w:r>
+        <w:t xml:space="preserve"> </w:t>
+      </w:r>
+      <w:r>
+        <w:t>The RADIO</w:t>
+      </w:r>
+      <w:r>
+        <w:t>’s</w:t>
+      </w:r>
+      <w:r>
+        <w:t xml:space="preserve"> </w:t>
+      </w:r>
+      <w:r>
+        <w:t>sta</w:t>
+      </w:r>
+      <w:r>
+        <w:t>te</w:t>
+      </w:r>
+      <w:r>
+        <w:t>s</w:t>
+      </w:r>
+      <w:r>
+        <w:t>.</w:t>
+      </w:r>
+    </w:p>
+    <w:p>
+      <w:pPr>
+        <w:keepNext/>
+        <w:autoSpaceDE w:val="0"/>
+        <w:autoSpaceDN w:val="0"/>
+        <w:adjustRightInd w:val="0"/>
+        <w:spacing w:after="0" w:line="240" w:lineRule="auto"/>
+        <w:jc w:val="center"/>
+      </w:pPr>
+      <w:r>
+        <w:rPr>
+          <w:noProof/>
+        </w:rPr>
+        <w:drawing>
+          <wp:inline distT="0" distB="0" distL="0" distR="0" wp14:anchorId="776593CC" wp14:editId="4ACFD9F4">
+            <wp:extent cx="4660322" cy="1924335"/>
+            <wp:effectExtent l="0" t="0" r="6985" b="0"/>
+            <wp:docPr id="13" name="Image 13"/>
+            <wp:cNvGraphicFramePr>
+              <a:graphicFrameLocks xmlns:a="http://schemas.openxmlformats.org/drawingml/2006/main" noChangeAspect="1"/>
+            </wp:cNvGraphicFramePr>
+            <a:graphic xmlns:a="http://schemas.openxmlformats.org/drawingml/2006/main">
+              <a:graphicData uri="http://schemas.openxmlformats.org/drawingml/2006/picture">
+                <pic:pic xmlns:pic="http://schemas.openxmlformats.org/drawingml/2006/picture">
+                  <pic:nvPicPr>
+                    <pic:cNvPr id="1" name=""/>
+                    <pic:cNvPicPr/>
+                  </pic:nvPicPr>
+                  <pic:blipFill>
+                    <a:blip r:embed="rId49"/>
+                    <a:stretch>
+                      <a:fillRect/>
+                    </a:stretch>
+                  </pic:blipFill>
+                  <pic:spPr>
+                    <a:xfrm>
+                      <a:off x="0" y="0"/>
+                      <a:ext cx="4685890" cy="1934893"/>
+                    </a:xfrm>
+                    <a:prstGeom prst="rect">
+                      <a:avLst/>
+                    </a:prstGeom>
+                  </pic:spPr>
+                </pic:pic>
+              </a:graphicData>
+            </a:graphic>
+          </wp:inline>
+        </w:drawing>
+      </w:r>
+    </w:p>
+    <w:p>
+      <w:pPr>
+        <w:pStyle w:val="Lgende"/>
+        <w:jc w:val="center"/>
+      </w:pPr>
+      <w:r>
+        <w:t xml:space="preserve">Figure </w:t>
+      </w:r>
+      <w:fldSimple w:instr=" SEQ Figure \* ARABIC ">
+        <w:r>
+          <w:rPr>
+            <w:noProof/>
+          </w:rPr>
+          <w:t>21</w:t>
+        </w:r>
+      </w:fldSimple>
+      <w:r>
+        <w:t xml:space="preserve">:GPIOs </w:t>
+      </w:r>
+      <w:r>
+        <w:t xml:space="preserve">enabled </w:t>
+      </w:r>
+      <w:r>
+        <w:rPr>
+          <w:noProof/>
+        </w:rPr>
+        <w:t>for</w:t>
+      </w:r>
+      <w:r>
+        <w:rPr>
+          <w:noProof/>
+        </w:rPr>
+        <w:t xml:space="preserve"> each radio's states</w:t>
+      </w:r>
+    </w:p>
+    <w:p>
+      <w:pPr>
+        <w:rPr>
+          <w:color w:val="FF0000"/>
+        </w:rPr>
+      </w:pPr>
+      <w:r>
+        <w:t xml:space="preserve">Another </w:t>
+      </w:r>
+      <w:r>
+        <w:t>EVENT</w:t>
+      </w:r>
+      <w:r>
+        <w:t>,</w:t>
+      </w:r>
+      <w:r>
+        <w:t xml:space="preserve"> CRCOK, is used to see if the packet received was wrong.</w:t>
+      </w:r>
+      <w:r>
+        <w:t xml:space="preserve"> </w:t>
+      </w:r>
+      <w:r>
+        <w:t xml:space="preserve">Finally, </w:t>
+      </w:r>
+      <w:r>
+        <w:t>i</w:t>
+      </w:r>
+      <w:r>
+        <w:t>t is possible to see</w:t>
+      </w:r>
+      <w:r>
+        <w:t>:</w:t>
+      </w:r>
+    </w:p>
+    <w:p>
+      <w:pPr>
+        <w:pStyle w:val="Paragraphedeliste"/>
+        <w:numPr>
+          <w:ilvl w:val="0"/>
+          <w:numId w:val="1"/>
+        </w:numPr>
+      </w:pPr>
+      <w:r>
+        <w:t>W</w:t>
+      </w:r>
+      <w:r>
+        <w:t>hen the device receive</w:t>
+      </w:r>
+      <w:r>
+        <w:t>s</w:t>
+      </w:r>
+      <w:r>
+        <w:t xml:space="preserve"> a packet</w:t>
+      </w:r>
+    </w:p>
+    <w:p>
+      <w:pPr>
+        <w:pStyle w:val="Paragraphedeliste"/>
+        <w:numPr>
+          <w:ilvl w:val="0"/>
+          <w:numId w:val="1"/>
+        </w:numPr>
+      </w:pPr>
+      <w:r>
+        <w:t>W</w:t>
+      </w:r>
+      <w:r>
+        <w:t>hen</w:t>
+      </w:r>
+      <w:r>
+        <w:t xml:space="preserve"> the device send</w:t>
+      </w:r>
+      <w:r>
+        <w:t>s</w:t>
+      </w:r>
+      <w:r>
+        <w:t xml:space="preserve"> a packet</w:t>
+      </w:r>
+    </w:p>
+    <w:p>
+      <w:pPr>
+        <w:pStyle w:val="Paragraphedeliste"/>
+        <w:numPr>
+          <w:ilvl w:val="0"/>
+          <w:numId w:val="1"/>
+        </w:numPr>
+      </w:pPr>
+      <w:r>
+        <w:t>When the CRC of the packet is correct</w:t>
+      </w:r>
+    </w:p>
+    <w:p>
+      <w:pPr>
+        <w:keepNext/>
+        <w:jc w:val="center"/>
+      </w:pPr>
+      <w:r>
+        <w:rPr>
+          <w:noProof/>
+        </w:rPr>
+        <w:drawing>
+          <wp:inline distT="0" distB="0" distL="0" distR="0" wp14:anchorId="2514FF21" wp14:editId="45BA66EC">
+            <wp:extent cx="2714625" cy="3247256"/>
+            <wp:effectExtent l="0" t="0" r="0" b="0"/>
+            <wp:docPr id="1" name="Image 1"/>
+            <wp:cNvGraphicFramePr>
+              <a:graphicFrameLocks xmlns:a="http://schemas.openxmlformats.org/drawingml/2006/main" noChangeAspect="1"/>
+            </wp:cNvGraphicFramePr>
+            <a:graphic xmlns:a="http://schemas.openxmlformats.org/drawingml/2006/main">
+              <a:graphicData uri="http://schemas.openxmlformats.org/drawingml/2006/picture">
+                <pic:pic xmlns:pic="http://schemas.openxmlformats.org/drawingml/2006/picture">
+                  <pic:nvPicPr>
+                    <pic:cNvPr id="1" name=""/>
+                    <pic:cNvPicPr/>
+                  </pic:nvPicPr>
+                  <pic:blipFill>
+                    <a:blip r:embed="rId50"/>
+                    <a:stretch>
+                      <a:fillRect/>
+                    </a:stretch>
+                  </pic:blipFill>
+                  <pic:spPr>
+                    <a:xfrm>
+                      <a:off x="0" y="0"/>
+                      <a:ext cx="2732928" cy="3269150"/>
+                    </a:xfrm>
+                    <a:prstGeom prst="rect">
+                      <a:avLst/>
+                    </a:prstGeom>
+                  </pic:spPr>
+                </pic:pic>
+              </a:graphicData>
+            </a:graphic>
+          </wp:inline>
+        </w:drawing>
+      </w:r>
+    </w:p>
+    <w:p>
+      <w:pPr>
+        <w:pStyle w:val="Lgende"/>
+        <w:jc w:val="center"/>
+      </w:pPr>
+      <w:r>
+        <w:t xml:space="preserve">Figure </w:t>
+      </w:r>
+      <w:fldSimple w:instr=" SEQ Figure \* ARABIC ">
+        <w:r>
+          <w:rPr>
+            <w:noProof/>
+          </w:rPr>
+          <w:t>22</w:t>
+        </w:r>
+      </w:fldSimple>
+      <w:r>
+        <w:t>: GPIOs enabled and disabled for each event</w:t>
+      </w:r>
+    </w:p>
+    <w:p>
+      <w:pPr>
+        <w:pStyle w:val="Paragraphedeliste"/>
+      </w:pPr>
+    </w:p>
+    <w:p>
+      <w:pPr>
+        <w:pStyle w:val="Titre4"/>
+      </w:pPr>
+      <w:r>
+        <w:lastRenderedPageBreak/>
+        <w:t xml:space="preserve"> </w:t>
+      </w:r>
+      <w:r>
+        <w:t xml:space="preserve">BLE Application </w:t>
+      </w:r>
+      <w:r>
+        <w:rPr>
+          <w:rFonts w:ascii="Calibri" w:hAnsi="Calibri"/>
+        </w:rPr>
+        <w:t>→</w:t>
+      </w:r>
+      <w:r>
+        <w:t xml:space="preserve"> Controller Stack Propagation</w:t>
+      </w:r>
+      <w:r>
+        <w:t xml:space="preserve"> delay</w:t>
+      </w:r>
+    </w:p>
+    <w:p>
+      <w:pPr>
+        <w:pStyle w:val="Titre4"/>
+      </w:pPr>
+      <w:r>
+        <w:t>Why</w:t>
+      </w:r>
+    </w:p>
+    <w:p>
+      <w:r>
+        <w:t xml:space="preserve">The stack propagation </w:t>
+      </w:r>
+      <w:r>
+        <w:t xml:space="preserve">delay </w:t>
+      </w:r>
+      <w:r>
+        <w:t xml:space="preserve">is </w:t>
+      </w:r>
+      <w:r>
+        <w:t xml:space="preserve">the </w:t>
+      </w:r>
+      <w:r>
+        <w:t>time</w:t>
+      </w:r>
+      <w:r>
+        <w:t xml:space="preserve"> for the </w:t>
+      </w:r>
+      <w:r>
+        <w:t xml:space="preserve">BLE driver to prepare data and push a packet within the </w:t>
+      </w:r>
+      <w:r>
+        <w:t xml:space="preserve">BLE Link Layer </w:t>
+      </w:r>
+      <w:r>
+        <w:t>TX Buffer.</w:t>
+      </w:r>
+      <w:r>
+        <w:t xml:space="preserve"> </w:t>
+      </w:r>
+      <w:r>
+        <w:t xml:space="preserve">Measuring the stack propagation delay allows to see how much time a process is locked to send data. </w:t>
+      </w:r>
+      <w:r>
+        <w:t>T</w:t>
+      </w:r>
+      <w:r>
+        <w:t>he stack propagation time must be as short as possible.</w:t>
+      </w:r>
+    </w:p>
+    <w:p>
+      <w:pPr>
+        <w:keepNext/>
+        <w:jc w:val="center"/>
+      </w:pPr>
+      <w:r>
+        <w:rPr>
+          <w:noProof/>
+        </w:rPr>
+        <w:drawing>
+          <wp:inline distT="0" distB="0" distL="0" distR="0" wp14:anchorId="1B41E329" wp14:editId="5F641CE6">
+            <wp:extent cx="3779094" cy="3418764"/>
+            <wp:effectExtent l="0" t="0" r="0" b="0"/>
+            <wp:docPr id="12" name="Image 12"/>
+            <wp:cNvGraphicFramePr>
+              <a:graphicFrameLocks xmlns:a="http://schemas.openxmlformats.org/drawingml/2006/main" noChangeAspect="1"/>
+            </wp:cNvGraphicFramePr>
+            <a:graphic xmlns:a="http://schemas.openxmlformats.org/drawingml/2006/main">
+              <a:graphicData uri="http://schemas.openxmlformats.org/drawingml/2006/picture">
+                <pic:pic xmlns:pic="http://schemas.openxmlformats.org/drawingml/2006/picture">
+                  <pic:nvPicPr>
+                    <pic:cNvPr id="1" name=""/>
+                    <pic:cNvPicPr/>
+                  </pic:nvPicPr>
+                  <pic:blipFill>
+                    <a:blip r:embed="rId51"/>
+                    <a:stretch>
+                      <a:fillRect/>
+                    </a:stretch>
+                  </pic:blipFill>
+                  <pic:spPr>
+                    <a:xfrm>
+                      <a:off x="0" y="0"/>
+                      <a:ext cx="3784246" cy="3423425"/>
+                    </a:xfrm>
+                    <a:prstGeom prst="rect">
+                      <a:avLst/>
+                    </a:prstGeom>
+                  </pic:spPr>
+                </pic:pic>
+              </a:graphicData>
+            </a:graphic>
+          </wp:inline>
+        </w:drawing>
+      </w:r>
+    </w:p>
+    <w:p>
+      <w:pPr>
+        <w:pStyle w:val="Lgende"/>
+        <w:jc w:val="center"/>
+      </w:pPr>
+      <w:r>
+        <w:t xml:space="preserve">Figure </w:t>
+      </w:r>
+      <w:fldSimple w:instr=" SEQ Figure \* ARABIC ">
+        <w:r>
+          <w:rPr>
+            <w:noProof/>
+          </w:rPr>
+          <w:t>23</w:t>
+        </w:r>
+      </w:fldSimple>
+      <w:r>
+        <w:t>: Layers include within the propagation delay</w:t>
+      </w:r>
+    </w:p>
+    <w:p>
+      <w:r>
+        <w:t>On the other hand</w:t>
+      </w:r>
+      <w:r>
+        <w:t xml:space="preserve">, </w:t>
+      </w:r>
+      <w:r>
+        <w:t xml:space="preserve">it allows to see if BLE driver is still able to handle packets without error. </w:t>
+      </w:r>
+      <w:r>
+        <w:t>An error can occur when no more resource</w:t>
+      </w:r>
+      <w:r>
+        <w:t>s</w:t>
+      </w:r>
+      <w:r>
+        <w:t xml:space="preserve"> are </w:t>
+      </w:r>
+      <w:r>
+        <w:t xml:space="preserve">available. </w:t>
+      </w:r>
+      <w:r>
+        <w:tab/>
+      </w:r>
+    </w:p>
+    <w:p>
+      <w:pPr>
+        <w:pStyle w:val="Titre3"/>
+      </w:pPr>
+      <w:r>
+        <w:t>Expected Results</w:t>
+      </w:r>
+    </w:p>
+    <w:p>
+      <w:r>
+        <w:t xml:space="preserve">It is expected that the stack propagation delay increase at the same time than the frequency of the interruptions. </w:t>
+      </w:r>
+      <w:r>
+        <w:t xml:space="preserve">However, </w:t>
+      </w:r>
+      <w:r>
+        <w:t>it should be still possible to push a packet without error</w:t>
+      </w:r>
+      <w:r>
+        <w:t>.</w:t>
+      </w:r>
+    </w:p>
+    <w:p>
+      <w:pPr>
+        <w:pStyle w:val="Titre4"/>
+      </w:pPr>
+      <w:r>
+        <w:t>How</w:t>
+      </w:r>
+    </w:p>
+    <w:p>
+      <w:r>
+        <w:t xml:space="preserve">The stack propagation latency is measured using the GPIO. </w:t>
+      </w:r>
+      <w:r>
+        <w:t>Two GPIO are used</w:t>
+      </w:r>
+      <w:r>
+        <w:t>:</w:t>
+      </w:r>
+    </w:p>
+    <w:p>
+      <w:pPr>
+        <w:pStyle w:val="Paragraphedeliste"/>
+        <w:numPr>
+          <w:ilvl w:val="0"/>
+          <w:numId w:val="1"/>
+        </w:numPr>
+        <w:rPr>
+          <w:b/>
+        </w:rPr>
+      </w:pPr>
+      <w:r>
+        <w:rPr>
+          <w:b/>
+        </w:rPr>
+        <w:t>ERROR</w:t>
+      </w:r>
+      <w:r>
+        <w:t xml:space="preserve">, if an error </w:t>
+      </w:r>
+      <w:r>
+        <w:t>occurred</w:t>
+      </w:r>
+      <w:r>
+        <w:t xml:space="preserve"> when a packet is pushed</w:t>
+      </w:r>
+    </w:p>
+    <w:p>
+      <w:pPr>
+        <w:pStyle w:val="Paragraphedeliste"/>
+        <w:numPr>
+          <w:ilvl w:val="0"/>
+          <w:numId w:val="1"/>
+        </w:numPr>
+        <w:rPr>
+          <w:b/>
+        </w:rPr>
+      </w:pPr>
+      <w:r>
+        <w:rPr>
+          <w:b/>
+        </w:rPr>
+        <w:t>REQUEST</w:t>
+      </w:r>
+      <w:r>
+        <w:t xml:space="preserve">, if notify or indicate with peripheral or </w:t>
+      </w:r>
+      <w:r>
+        <w:t xml:space="preserve">write, </w:t>
+      </w:r>
+      <w:r>
+        <w:t>read and</w:t>
+      </w:r>
+      <w:r>
+        <w:t xml:space="preserve"> enable CCCD</w:t>
+      </w:r>
+      <w:r>
+        <w:t xml:space="preserve"> with central</w:t>
+      </w:r>
+    </w:p>
+    <w:p>
+      <w:r>
+        <w:t xml:space="preserve">The </w:t>
+      </w:r>
+      <w:r>
+        <w:t>GPIO</w:t>
+      </w:r>
+      <w:r>
+        <w:t>s</w:t>
+      </w:r>
+      <w:r>
+        <w:t xml:space="preserve"> is turn</w:t>
+      </w:r>
+      <w:r>
+        <w:t>ed</w:t>
+      </w:r>
+      <w:r>
+        <w:t xml:space="preserve"> on right before </w:t>
+      </w:r>
+      <w:r>
+        <w:t>pushing a packet and it is turned off right after.</w:t>
+      </w:r>
+      <w:r>
+        <w:t xml:space="preserve"> </w:t>
+      </w:r>
+      <w:r>
+        <w:t xml:space="preserve">The figure below </w:t>
+      </w:r>
+      <w:r>
+        <w:t>shows</w:t>
+      </w:r>
+      <w:r>
+        <w:t xml:space="preserve"> the process </w:t>
+      </w:r>
+      <w:r>
+        <w:t xml:space="preserve">with </w:t>
+      </w:r>
+      <w:r>
+        <w:t>the notification</w:t>
+      </w:r>
+      <w:r>
+        <w:t>.</w:t>
+      </w:r>
+    </w:p>
+    <w:p>
+      <w:pPr>
+        <w:jc w:val="center"/>
+      </w:pPr>
+      <w:r>
+        <w:rPr>
+          <w:noProof/>
+        </w:rPr>
+        <w:lastRenderedPageBreak/>
+        <w:drawing>
+          <wp:inline distT="0" distB="0" distL="0" distR="0" wp14:anchorId="23BC4436" wp14:editId="540F7A63">
+            <wp:extent cx="2204451" cy="3814549"/>
+            <wp:effectExtent l="0" t="0" r="5715" b="0"/>
+            <wp:docPr id="27" name="Image 27"/>
+            <wp:cNvGraphicFramePr>
+              <a:graphicFrameLocks xmlns:a="http://schemas.openxmlformats.org/drawingml/2006/main" noChangeAspect="1"/>
+            </wp:cNvGraphicFramePr>
+            <a:graphic xmlns:a="http://schemas.openxmlformats.org/drawingml/2006/main">
+              <a:graphicData uri="http://schemas.openxmlformats.org/drawingml/2006/picture">
+                <pic:pic xmlns:pic="http://schemas.openxmlformats.org/drawingml/2006/picture">
+                  <pic:nvPicPr>
+                    <pic:cNvPr id="1" name=""/>
+                    <pic:cNvPicPr/>
+                  </pic:nvPicPr>
+                  <pic:blipFill>
+                    <a:blip r:embed="rId52"/>
+                    <a:stretch>
+                      <a:fillRect/>
+                    </a:stretch>
+                  </pic:blipFill>
+                  <pic:spPr>
+                    <a:xfrm>
+                      <a:off x="0" y="0"/>
+                      <a:ext cx="2212736" cy="3828886"/>
+                    </a:xfrm>
+                    <a:prstGeom prst="rect">
+                      <a:avLst/>
+                    </a:prstGeom>
+                  </pic:spPr>
+                </pic:pic>
+              </a:graphicData>
+            </a:graphic>
+          </wp:inline>
+        </w:drawing>
+      </w:r>
+    </w:p>
+    <w:p>
+      <w:pPr>
+        <w:pStyle w:val="Lgende"/>
+        <w:jc w:val="center"/>
+        <w:rPr>
+          <w:color w:val="FF0000"/>
+        </w:rPr>
+      </w:pPr>
+      <w:r>
+        <w:t xml:space="preserve">Figure </w:t>
+      </w:r>
+      <w:fldSimple w:instr=" SEQ Figure \* ARABIC ">
+        <w:r>
+          <w:rPr>
+            <w:noProof/>
+          </w:rPr>
+          <w:t>24</w:t>
+        </w:r>
+      </w:fldSimple>
+      <w:r>
+        <w:t>: Measurement of stack propagation delay to notify</w:t>
+      </w:r>
+    </w:p>
+    <w:p>
+      <w:pPr>
+        <w:pStyle w:val="Titre4"/>
+      </w:pPr>
+      <w:r>
+        <w:t xml:space="preserve">Other interesting BLE </w:t>
+      </w:r>
+      <w:r>
+        <w:t>measurement</w:t>
+      </w:r>
+      <w:r>
+        <w:t>s</w:t>
+      </w:r>
+    </w:p>
+    <w:p>
+      <w:r>
+        <w:t xml:space="preserve">Because of a lake of time and </w:t>
+      </w:r>
+      <w:r>
+        <w:t>the limitation regards the SoftDevice</w:t>
+      </w:r>
+      <w:r>
+        <w:t xml:space="preserve">, some </w:t>
+      </w:r>
+      <w:r>
+        <w:t xml:space="preserve">interesting </w:t>
+      </w:r>
+      <w:r>
+        <w:t>measurements</w:t>
+      </w:r>
+      <w:r>
+        <w:t xml:space="preserve"> were not carried out</w:t>
+      </w:r>
+      <w:r>
+        <w:t>:</w:t>
+      </w:r>
+    </w:p>
+    <w:p>
+      <w:pPr>
+        <w:pStyle w:val="Paragraphedeliste"/>
+        <w:numPr>
+          <w:ilvl w:val="0"/>
+          <w:numId w:val="1"/>
+        </w:numPr>
+      </w:pPr>
+      <w:r>
+        <w:t>BLE Controller → stack propagation delay</w:t>
+      </w:r>
+    </w:p>
+    <w:p>
+      <w:pPr>
+        <w:pStyle w:val="Paragraphedeliste"/>
+        <w:numPr>
+          <w:ilvl w:val="0"/>
+          <w:numId w:val="1"/>
+        </w:numPr>
+      </w:pPr>
+      <w:r>
+        <w:t>BLE radio interrupt latency</w:t>
+      </w:r>
+    </w:p>
+    <w:p>
+      <w:pPr>
+        <w:pStyle w:val="Paragraphedeliste"/>
+        <w:numPr>
+          <w:ilvl w:val="0"/>
+          <w:numId w:val="1"/>
+        </w:numPr>
+      </w:pPr>
+      <w:r>
+        <w:t xml:space="preserve">BLE with </w:t>
+      </w:r>
+      <w:r>
+        <w:t>encryption</w:t>
+      </w:r>
+    </w:p>
+    <w:p>
+      <w:pPr>
+        <w:pStyle w:val="Paragraphedeliste"/>
+        <w:numPr>
+          <w:ilvl w:val="0"/>
+          <w:numId w:val="1"/>
+        </w:numPr>
+      </w:pPr>
+      <w:r>
+        <w:t xml:space="preserve">Integrity of the </w:t>
+      </w:r>
+      <w:r>
+        <w:t>transmitted</w:t>
+      </w:r>
+      <w:r>
+        <w:t xml:space="preserve"> data</w:t>
+      </w:r>
+    </w:p>
+    <w:p>
+      <w:pPr>
+        <w:keepNext/>
+        <w:jc w:val="center"/>
+      </w:pPr>
+      <w:r>
+        <w:rPr>
+          <w:noProof/>
+        </w:rPr>
+        <w:lastRenderedPageBreak/>
+        <w:drawing>
+          <wp:inline distT="0" distB="0" distL="0" distR="0" wp14:anchorId="106BE123" wp14:editId="3DD69414">
+            <wp:extent cx="5760720" cy="3314700"/>
+            <wp:effectExtent l="0" t="0" r="0" b="0"/>
+            <wp:docPr id="28" name="Image 28"/>
+            <wp:cNvGraphicFramePr>
+              <a:graphicFrameLocks xmlns:a="http://schemas.openxmlformats.org/drawingml/2006/main" noChangeAspect="1"/>
+            </wp:cNvGraphicFramePr>
+            <a:graphic xmlns:a="http://schemas.openxmlformats.org/drawingml/2006/main">
+              <a:graphicData uri="http://schemas.openxmlformats.org/drawingml/2006/picture">
+                <pic:pic xmlns:pic="http://schemas.openxmlformats.org/drawingml/2006/picture">
+                  <pic:nvPicPr>
+                    <pic:cNvPr id="1" name=""/>
+                    <pic:cNvPicPr/>
+                  </pic:nvPicPr>
+                  <pic:blipFill>
+                    <a:blip r:embed="rId53"/>
+                    <a:stretch>
+                      <a:fillRect/>
+                    </a:stretch>
+                  </pic:blipFill>
+                  <pic:spPr>
+                    <a:xfrm>
+                      <a:off x="0" y="0"/>
                       <a:ext cx="5760720" cy="3314700"/>
                     </a:xfrm>
                     <a:prstGeom prst="rect">
@@ -12711,7 +13536,7 @@
           <w:rPr>
             <w:noProof/>
           </w:rPr>
-          <w:t>23</w:t>
+          <w:t>25</w:t>
         </w:r>
       </w:fldSimple>
       <w:r>
@@ -12905,13 +13730,7 @@
             <w:rPr>
               <w:rFonts w:ascii="Cambria Math" w:hAnsi="Cambria Math"/>
             </w:rPr>
-            <m:t>TX Buffer</m:t>
-          </m:r>
-          <m:r>
-            <w:rPr>
-              <w:rFonts w:ascii="Cambria Math" w:hAnsi="Cambria Math"/>
-            </w:rPr>
-            <m:t>=</m:t>
+            <m:t>TX Buffer=</m:t>
           </m:r>
           <m:f>
             <m:fPr>
@@ -13023,13 +13842,7 @@
                     <w:rPr>
                       <w:rFonts w:ascii="Cambria Math" w:hAnsi="Cambria Math"/>
                     </w:rPr>
-                    <m:t>24</m:t>
-                  </m:r>
-                  <m:r>
-                    <w:rPr>
-                      <w:rFonts w:ascii="Cambria Math" w:hAnsi="Cambria Math"/>
-                    </w:rPr>
-                    <m:t>0sps</m:t>
+                    <m:t>240sps</m:t>
                   </m:r>
                 </m:den>
               </m:f>
@@ -13065,41 +13878,6 @@
       <w:r>
         <w:t>Sources</w:t>
       </w:r>
-    </w:p>
-    <w:p>
-      <w:hyperlink r:id="rId49" w:history="1">
-        <w:r>
-          <w:rPr>
-            <w:rStyle w:val="Lienhypertexte"/>
-          </w:rPr>
-          <w:t>https://infocenter.nordicsemi.com/index.jsp</w:t>
-        </w:r>
-      </w:hyperlink>
-    </w:p>
-    <w:p>
-      <w:hyperlink r:id="rId50" w:history="1">
-        <w:r>
-          <w:rPr>
-            <w:rStyle w:val="Lienhypertexte"/>
-          </w:rPr>
-          <w:t>http://zephyr-docs.s3-website-us-east-1.amazonaws.com/online/dev/</w:t>
-        </w:r>
-      </w:hyperlink>
-    </w:p>
-    <w:p>
-      <w:pPr>
-        <w:rPr>
-          <w:rStyle w:val="Lienhypertexte"/>
-        </w:rPr>
-      </w:pPr>
-      <w:hyperlink r:id="rId51" w:history="1">
-        <w:r>
-          <w:rPr>
-            <w:rStyle w:val="Lienhypertexte"/>
-          </w:rPr>
-          <w:t>https://github.com/zephyrproject-rtos/zephyr</w:t>
-        </w:r>
-      </w:hyperlink>
     </w:p>
     <w:p/>
     <w:p>
@@ -15807,565 +16585,12 @@
       <w:szCs w:val="20"/>
     </w:rPr>
   </w:style>
-</w:styles>
-</file>
-
-<file path=word/glossary/document.xml><?xml version="1.0" encoding="utf-8"?>
-<w:glossaryDocument xmlns:wpc="http://schemas.microsoft.com/office/word/2010/wordprocessingCanvas" xmlns:cx="http://schemas.microsoft.com/office/drawing/2014/chartex" xmlns:cx1="http://schemas.microsoft.com/office/drawing/2015/9/8/chartex" xmlns:cx2="http://schemas.microsoft.com/office/drawing/2015/10/21/chartex" xmlns:cx3="http://schemas.microsoft.com/office/drawing/2016/5/9/chartex" xmlns:cx4="http://schemas.microsoft.com/office/drawing/2016/5/10/chartex" xmlns:cx5="http://schemas.microsoft.com/office/drawing/2016/5/11/chartex" xmlns:cx6="http://schemas.microsoft.com/office/drawing/2016/5/12/chartex" xmlns:cx7="http://schemas.microsoft.com/office/drawing/2016/5/13/chartex" xmlns:cx8="http://schemas.microsoft.com/office/drawing/2016/5/14/chartex" xmlns:mc="http://schemas.openxmlformats.org/markup-compatibility/2006" xmlns:aink="http://schemas.microsoft.com/office/drawing/2016/ink" xmlns:am3d="http://schemas.microsoft.com/office/drawing/2017/model3d" xmlns:o="urn:schemas-microsoft-com:office:office" xmlns:r="http://schemas.openxmlformats.org/officeDocument/2006/relationships" xmlns:m="http://schemas.openxmlformats.org/officeDocument/2006/math" xmlns:v="urn:schemas-microsoft-com:vml" xmlns:wp14="http://schemas.microsoft.com/office/word/2010/wordprocessingDrawing" xmlns:wp="http://schemas.openxmlformats.org/drawingml/2006/wordprocessingDrawing" xmlns:w10="urn:schemas-microsoft-com:office:word" xmlns:w="http://schemas.openxmlformats.org/wordprocessingml/2006/main" xmlns:w14="http://schemas.microsoft.com/office/word/2010/wordml" xmlns:w15="http://schemas.microsoft.com/office/word/2012/wordml" xmlns:w16cid="http://schemas.microsoft.com/office/word/2016/wordml/cid" xmlns:w16se="http://schemas.microsoft.com/office/word/2015/wordml/symex" xmlns:wpg="http://schemas.microsoft.com/office/word/2010/wordprocessingGroup" xmlns:wpi="http://schemas.microsoft.com/office/word/2010/wordprocessingInk" xmlns:wne="http://schemas.microsoft.com/office/word/2006/wordml" xmlns:wps="http://schemas.microsoft.com/office/word/2010/wordprocessingShape" mc:Ignorable="w14 w15 w16se w16cid wp14"/>
-</file>
-
-<file path=word/glossary/fontTable.xml><?xml version="1.0" encoding="utf-8"?>
-<w:fonts xmlns:mc="http://schemas.openxmlformats.org/markup-compatibility/2006" xmlns:r="http://schemas.openxmlformats.org/officeDocument/2006/relationships" xmlns:w="http://schemas.openxmlformats.org/wordprocessingml/2006/main" xmlns:w14="http://schemas.microsoft.com/office/word/2010/wordml" xmlns:w15="http://schemas.microsoft.com/office/word/2012/wordml" xmlns:w16cid="http://schemas.microsoft.com/office/word/2016/wordml/cid" xmlns:w16se="http://schemas.microsoft.com/office/word/2015/wordml/symex" mc:Ignorable="w14 w15 w16se w16cid">
-  <w:font w:name="Calibri">
-    <w:panose1 w:val="020F0502020204030204"/>
-    <w:charset w:val="00"/>
-    <w:family w:val="swiss"/>
-    <w:pitch w:val="variable"/>
-    <w:sig w:usb0="E00002FF" w:usb1="4000ACFF" w:usb2="00000001" w:usb3="00000000" w:csb0="0000019F" w:csb1="00000000"/>
-  </w:font>
-  <w:font w:name="Arial">
-    <w:panose1 w:val="020B0604020202020204"/>
-    <w:charset w:val="00"/>
-    <w:family w:val="swiss"/>
-    <w:pitch w:val="variable"/>
-    <w:sig w:usb0="E0002AFF" w:usb1="C0007843" w:usb2="00000009" w:usb3="00000000" w:csb0="000001FF" w:csb1="00000000"/>
-  </w:font>
-  <w:font w:name="Courier New">
-    <w:panose1 w:val="02070309020205020404"/>
-    <w:charset w:val="00"/>
-    <w:family w:val="modern"/>
-    <w:pitch w:val="fixed"/>
-    <w:sig w:usb0="E0002AFF" w:usb1="C0007843" w:usb2="00000009" w:usb3="00000000" w:csb0="000001FF" w:csb1="00000000"/>
-  </w:font>
-  <w:font w:name="Times New Roman">
-    <w:panose1 w:val="02020603050405020304"/>
-    <w:charset w:val="00"/>
-    <w:family w:val="roman"/>
-    <w:pitch w:val="variable"/>
-    <w:sig w:usb0="E0002EFF" w:usb1="C0007843" w:usb2="00000009" w:usb3="00000000" w:csb0="000001FF" w:csb1="00000000"/>
-  </w:font>
-  <w:font w:name="Wingdings">
-    <w:panose1 w:val="05000000000000000000"/>
-    <w:charset w:val="02"/>
-    <w:family w:val="auto"/>
-    <w:pitch w:val="variable"/>
-    <w:sig w:usb0="00000000" w:usb1="10000000" w:usb2="00000000" w:usb3="00000000" w:csb0="80000000" w:csb1="00000000"/>
-  </w:font>
-  <w:font w:name="Symbol">
-    <w:panose1 w:val="05050102010706020507"/>
-    <w:charset w:val="02"/>
-    <w:family w:val="roman"/>
-    <w:pitch w:val="variable"/>
-    <w:sig w:usb0="00000000" w:usb1="10000000" w:usb2="00000000" w:usb3="00000000" w:csb0="80000000" w:csb1="00000000"/>
-  </w:font>
-  <w:font w:name="Calibri Light">
-    <w:panose1 w:val="020F0302020204030204"/>
-    <w:charset w:val="00"/>
-    <w:family w:val="swiss"/>
-    <w:pitch w:val="variable"/>
-    <w:sig w:usb0="A00002EF" w:usb1="4000207B" w:usb2="00000000" w:usb3="00000000" w:csb0="0000019F" w:csb1="00000000"/>
-  </w:font>
-  <w:font w:name="Cambria Math">
-    <w:panose1 w:val="02040503050406030204"/>
-    <w:charset w:val="00"/>
-    <w:family w:val="roman"/>
-    <w:pitch w:val="variable"/>
-    <w:sig w:usb0="E00002FF" w:usb1="420024FF" w:usb2="00000000" w:usb3="00000000" w:csb0="0000019F" w:csb1="00000000"/>
-  </w:font>
-  <w:font w:name="MyriadPro-Regular">
-    <w:altName w:val="Calibri"/>
-    <w:panose1 w:val="00000000000000000000"/>
-    <w:charset w:val="00"/>
-    <w:family w:val="auto"/>
-    <w:notTrueType/>
-    <w:pitch w:val="default"/>
-    <w:sig w:usb0="00000003" w:usb1="00000000" w:usb2="00000000" w:usb3="00000000" w:csb0="00000001" w:csb1="00000000"/>
-  </w:font>
-</w:fonts>
-</file>
-
-<file path=word/glossary/settings.xml><?xml version="1.0" encoding="utf-8"?>
-<w:settings xmlns:mc="http://schemas.openxmlformats.org/markup-compatibility/2006" xmlns:o="urn:schemas-microsoft-com:office:office" xmlns:r="http://schemas.openxmlformats.org/officeDocument/2006/relationships" xmlns:m="http://schemas.openxmlformats.org/officeDocument/2006/math" xmlns:v="urn:schemas-microsoft-com:vml" xmlns:w10="urn:schemas-microsoft-com:office:word" xmlns:w="http://schemas.openxmlformats.org/wordprocessingml/2006/main" xmlns:w14="http://schemas.microsoft.com/office/word/2010/wordml" xmlns:w15="http://schemas.microsoft.com/office/word/2012/wordml" xmlns:w16cid="http://schemas.microsoft.com/office/word/2016/wordml/cid" xmlns:w16se="http://schemas.microsoft.com/office/word/2015/wordml/symex" xmlns:sl="http://schemas.openxmlformats.org/schemaLibrary/2006/main" mc:Ignorable="w14 w15 w16se w16cid">
-  <w:view w:val="normal"/>
-  <w:defaultTabStop w:val="720"/>
-  <w:characterSpacingControl w:val="doNotCompress"/>
-  <w:compat>
-    <w:useFELayout/>
-    <w:compatSetting w:name="compatibilityMode" w:uri="http://schemas.microsoft.com/office/word" w:val="15"/>
-    <w:compatSetting w:name="overrideTableStyleFontSizeAndJustification" w:uri="http://schemas.microsoft.com/office/word" w:val="1"/>
-    <w:compatSetting w:name="enableOpenTypeFeatures" w:uri="http://schemas.microsoft.com/office/word" w:val="1"/>
-    <w:compatSetting w:name="doNotFlipMirrorIndents" w:uri="http://schemas.microsoft.com/office/word" w:val="1"/>
-    <w:compatSetting w:name="differentiateMultirowTableHeaders" w:uri="http://schemas.microsoft.com/office/word" w:val="1"/>
-  </w:compat>
-  <w:rsids>
-    <w:rsidRoot w:val="0081572E"/>
-    <w:rsid w:val="0081572E"/>
-    <w:rsid w:val="00DE050C"/>
-  </w:rsids>
-  <m:mathPr>
-    <m:mathFont m:val="Cambria Math"/>
-    <m:brkBin m:val="before"/>
-    <m:brkBinSub m:val="--"/>
-    <m:smallFrac m:val="0"/>
-    <m:dispDef/>
-    <m:lMargin m:val="0"/>
-    <m:rMargin m:val="0"/>
-    <m:defJc m:val="centerGroup"/>
-    <m:wrapIndent m:val="1440"/>
-    <m:intLim m:val="subSup"/>
-    <m:naryLim m:val="undOvr"/>
-  </m:mathPr>
-  <w:themeFontLang w:val="en-GB"/>
-  <w:clrSchemeMapping w:bg1="light1" w:t1="dark1" w:bg2="light2" w:t2="dark2" w:accent1="accent1" w:accent2="accent2" w:accent3="accent3" w:accent4="accent4" w:accent5="accent5" w:accent6="accent6" w:hyperlink="hyperlink" w:followedHyperlink="followedHyperlink"/>
-  <w:decimalSymbol w:val="."/>
-  <w:listSeparator w:val=","/>
-  <w15:chartTrackingRefBased/>
-</w:settings>
-</file>
-
-<file path=word/glossary/styles.xml><?xml version="1.0" encoding="utf-8"?>
-<w:styles xmlns:mc="http://schemas.openxmlformats.org/markup-compatibility/2006" xmlns:r="http://schemas.openxmlformats.org/officeDocument/2006/relationships" xmlns:w="http://schemas.openxmlformats.org/wordprocessingml/2006/main" xmlns:w14="http://schemas.microsoft.com/office/word/2010/wordml" xmlns:w15="http://schemas.microsoft.com/office/word/2012/wordml" xmlns:w16cid="http://schemas.microsoft.com/office/word/2016/wordml/cid" xmlns:w16se="http://schemas.microsoft.com/office/word/2015/wordml/symex" mc:Ignorable="w14 w15 w16se w16cid">
-  <w:docDefaults>
-    <w:rPrDefault>
-      <w:rPr>
-        <w:rFonts w:asciiTheme="minorHAnsi" w:eastAsiaTheme="minorEastAsia" w:hAnsiTheme="minorHAnsi" w:cstheme="minorBidi"/>
-        <w:sz w:val="22"/>
-        <w:szCs w:val="22"/>
-        <w:lang w:val="en-GB" w:eastAsia="en-GB" w:bidi="ar-SA"/>
-      </w:rPr>
-    </w:rPrDefault>
-    <w:pPrDefault>
-      <w:pPr>
-        <w:spacing w:after="160" w:line="259" w:lineRule="auto"/>
-      </w:pPr>
-    </w:pPrDefault>
-  </w:docDefaults>
-  <w:latentStyles w:defLockedState="0" w:defUIPriority="99" w:defSemiHidden="0" w:defUnhideWhenUsed="0" w:defQFormat="0" w:count="375">
-    <w:lsdException w:name="Normal" w:uiPriority="0" w:qFormat="1"/>
-    <w:lsdException w:name="heading 1" w:uiPriority="9" w:qFormat="1"/>
-    <w:lsdException w:name="heading 2" w:semiHidden="1" w:uiPriority="9" w:unhideWhenUsed="1" w:qFormat="1"/>
-    <w:lsdException w:name="heading 3" w:semiHidden="1" w:uiPriority="9" w:unhideWhenUsed="1" w:qFormat="1"/>
-    <w:lsdException w:name="heading 4" w:semiHidden="1" w:uiPriority="9" w:unhideWhenUsed="1" w:qFormat="1"/>
-    <w:lsdException w:name="heading 5" w:semiHidden="1" w:uiPriority="9" w:unhideWhenUsed="1" w:qFormat="1"/>
-    <w:lsdException w:name="heading 6" w:semiHidden="1" w:uiPriority="9" w:unhideWhenUsed="1" w:qFormat="1"/>
-    <w:lsdException w:name="heading 7" w:semiHidden="1" w:uiPriority="9" w:unhideWhenUsed="1" w:qFormat="1"/>
-    <w:lsdException w:name="heading 8" w:semiHidden="1" w:uiPriority="9" w:unhideWhenUsed="1" w:qFormat="1"/>
-    <w:lsdException w:name="heading 9" w:semiHidden="1" w:uiPriority="9" w:unhideWhenUsed="1" w:qFormat="1"/>
-    <w:lsdException w:name="index 1" w:semiHidden="1" w:unhideWhenUsed="1"/>
-    <w:lsdException w:name="index 2" w:semiHidden="1" w:unhideWhenUsed="1"/>
-    <w:lsdException w:name="index 3" w:semiHidden="1" w:unhideWhenUsed="1"/>
-    <w:lsdException w:name="index 4" w:semiHidden="1" w:unhideWhenUsed="1"/>
-    <w:lsdException w:name="index 5" w:semiHidden="1" w:unhideWhenUsed="1"/>
-    <w:lsdException w:name="index 6" w:semiHidden="1" w:unhideWhenUsed="1"/>
-    <w:lsdException w:name="index 7" w:semiHidden="1" w:unhideWhenUsed="1"/>
-    <w:lsdException w:name="index 8" w:semiHidden="1" w:unhideWhenUsed="1"/>
-    <w:lsdException w:name="index 9" w:semiHidden="1" w:unhideWhenUsed="1"/>
-    <w:lsdException w:name="toc 1" w:semiHidden="1" w:uiPriority="39" w:unhideWhenUsed="1"/>
-    <w:lsdException w:name="toc 2" w:semiHidden="1" w:uiPriority="39" w:unhideWhenUsed="1"/>
-    <w:lsdException w:name="toc 3" w:semiHidden="1" w:uiPriority="39" w:unhideWhenUsed="1"/>
-    <w:lsdException w:name="toc 4" w:semiHidden="1" w:uiPriority="39" w:unhideWhenUsed="1"/>
-    <w:lsdException w:name="toc 5" w:semiHidden="1" w:uiPriority="39" w:unhideWhenUsed="1"/>
-    <w:lsdException w:name="toc 6" w:semiHidden="1" w:uiPriority="39" w:unhideWhenUsed="1"/>
-    <w:lsdException w:name="toc 7" w:semiHidden="1" w:uiPriority="39" w:unhideWhenUsed="1"/>
-    <w:lsdException w:name="toc 8" w:semiHidden="1" w:uiPriority="39" w:unhideWhenUsed="1"/>
-    <w:lsdException w:name="toc 9" w:semiHidden="1" w:uiPriority="39" w:unhideWhenUsed="1"/>
-    <w:lsdException w:name="Normal Indent" w:semiHidden="1" w:unhideWhenUsed="1"/>
-    <w:lsdException w:name="footnote text" w:semiHidden="1" w:unhideWhenUsed="1"/>
-    <w:lsdException w:name="annotation text" w:semiHidden="1" w:unhideWhenUsed="1"/>
-    <w:lsdException w:name="header" w:semiHidden="1" w:unhideWhenUsed="1"/>
-    <w:lsdException w:name="footer" w:semiHidden="1" w:unhideWhenUsed="1"/>
-    <w:lsdException w:name="index heading" w:semiHidden="1" w:unhideWhenUsed="1"/>
-    <w:lsdException w:name="caption" w:semiHidden="1" w:uiPriority="35" w:unhideWhenUsed="1" w:qFormat="1"/>
-    <w:lsdException w:name="table of figures" w:semiHidden="1" w:unhideWhenUsed="1"/>
-    <w:lsdException w:name="envelope address" w:semiHidden="1" w:unhideWhenUsed="1"/>
-    <w:lsdException w:name="envelope return" w:semiHidden="1" w:unhideWhenUsed="1"/>
-    <w:lsdException w:name="footnote reference" w:semiHidden="1" w:unhideWhenUsed="1"/>
-    <w:lsdException w:name="annotation reference" w:semiHidden="1" w:unhideWhenUsed="1"/>
-    <w:lsdException w:name="line number" w:semiHidden="1" w:unhideWhenUsed="1"/>
-    <w:lsdException w:name="page number" w:semiHidden="1" w:unhideWhenUsed="1"/>
-    <w:lsdException w:name="endnote reference" w:semiHidden="1" w:unhideWhenUsed="1"/>
-    <w:lsdException w:name="endnote text" w:semiHidden="1" w:unhideWhenUsed="1"/>
-    <w:lsdException w:name="table of authorities" w:semiHidden="1" w:unhideWhenUsed="1"/>
-    <w:lsdException w:name="macro" w:semiHidden="1" w:unhideWhenUsed="1"/>
-    <w:lsdException w:name="toa heading" w:semiHidden="1" w:unhideWhenUsed="1"/>
-    <w:lsdException w:name="List" w:semiHidden="1" w:unhideWhenUsed="1"/>
-    <w:lsdException w:name="List Bullet" w:semiHidden="1" w:unhideWhenUsed="1"/>
-    <w:lsdException w:name="List Number" w:semiHidden="1" w:unhideWhenUsed="1"/>
-    <w:lsdException w:name="List 2" w:semiHidden="1" w:unhideWhenUsed="1"/>
-    <w:lsdException w:name="List 3" w:semiHidden="1" w:unhideWhenUsed="1"/>
-    <w:lsdException w:name="List 4" w:semiHidden="1" w:unhideWhenUsed="1"/>
-    <w:lsdException w:name="List 5" w:semiHidden="1" w:unhideWhenUsed="1"/>
-    <w:lsdException w:name="List Bullet 2" w:semiHidden="1" w:unhideWhenUsed="1"/>
-    <w:lsdException w:name="List Bullet 3" w:semiHidden="1" w:unhideWhenUsed="1"/>
-    <w:lsdException w:name="List Bullet 4" w:semiHidden="1" w:unhideWhenUsed="1"/>
-    <w:lsdException w:name="List Bullet 5" w:semiHidden="1" w:unhideWhenUsed="1"/>
-    <w:lsdException w:name="List Number 2" w:semiHidden="1" w:unhideWhenUsed="1"/>
-    <w:lsdException w:name="List Number 3" w:semiHidden="1" w:unhideWhenUsed="1"/>
-    <w:lsdException w:name="List Number 4" w:semiHidden="1" w:unhideWhenUsed="1"/>
-    <w:lsdException w:name="List Number 5" w:semiHidden="1" w:unhideWhenUsed="1"/>
-    <w:lsdException w:name="Title" w:uiPriority="10" w:qFormat="1"/>
-    <w:lsdException w:name="Closing" w:semiHidden="1" w:unhideWhenUsed="1"/>
-    <w:lsdException w:name="Signature" w:semiHidden="1" w:unhideWhenUsed="1"/>
-    <w:lsdException w:name="Default Paragraph Font" w:semiHidden="1" w:uiPriority="1" w:unhideWhenUsed="1"/>
-    <w:lsdException w:name="Body Text" w:semiHidden="1" w:unhideWhenUsed="1"/>
-    <w:lsdException w:name="Body Text Indent" w:semiHidden="1" w:unhideWhenUsed="1"/>
-    <w:lsdException w:name="List Continue" w:semiHidden="1" w:unhideWhenUsed="1"/>
-    <w:lsdException w:name="List Continue 2" w:semiHidden="1" w:unhideWhenUsed="1"/>
-    <w:lsdException w:name="List Continue 3" w:semiHidden="1" w:unhideWhenUsed="1"/>
-    <w:lsdException w:name="List Continue 4" w:semiHidden="1" w:unhideWhenUsed="1"/>
-    <w:lsdException w:name="List Continue 5" w:semiHidden="1" w:unhideWhenUsed="1"/>
-    <w:lsdException w:name="Message Header" w:semiHidden="1" w:unhideWhenUsed="1"/>
-    <w:lsdException w:name="Subtitle" w:uiPriority="11" w:qFormat="1"/>
-    <w:lsdException w:name="Salutation" w:semiHidden="1" w:unhideWhenUsed="1"/>
-    <w:lsdException w:name="Date" w:semiHidden="1" w:unhideWhenUsed="1"/>
-    <w:lsdException w:name="Body Text First Indent" w:semiHidden="1" w:unhideWhenUsed="1"/>
-    <w:lsdException w:name="Body Text First Indent 2" w:semiHidden="1" w:unhideWhenUsed="1"/>
-    <w:lsdException w:name="Note Heading" w:semiHidden="1" w:unhideWhenUsed="1"/>
-    <w:lsdException w:name="Body Text 2" w:semiHidden="1" w:unhideWhenUsed="1"/>
-    <w:lsdException w:name="Body Text 3" w:semiHidden="1" w:unhideWhenUsed="1"/>
-    <w:lsdException w:name="Body Text Indent 2" w:semiHidden="1" w:unhideWhenUsed="1"/>
-    <w:lsdException w:name="Body Text Indent 3" w:semiHidden="1" w:unhideWhenUsed="1"/>
-    <w:lsdException w:name="Block Text" w:semiHidden="1" w:unhideWhenUsed="1"/>
-    <w:lsdException w:name="Hyperlink" w:semiHidden="1" w:unhideWhenUsed="1"/>
-    <w:lsdException w:name="FollowedHyperlink" w:semiHidden="1" w:unhideWhenUsed="1"/>
-    <w:lsdException w:name="Strong" w:uiPriority="22" w:qFormat="1"/>
-    <w:lsdException w:name="Emphasis" w:uiPriority="20" w:qFormat="1"/>
-    <w:lsdException w:name="Document Map" w:semiHidden="1" w:unhideWhenUsed="1"/>
-    <w:lsdException w:name="Plain Text" w:semiHidden="1" w:unhideWhenUsed="1"/>
-    <w:lsdException w:name="E-mail Signature" w:semiHidden="1" w:unhideWhenUsed="1"/>
-    <w:lsdException w:name="HTML Top of Form" w:semiHidden="1" w:unhideWhenUsed="1"/>
-    <w:lsdException w:name="HTML Bottom of Form" w:semiHidden="1" w:unhideWhenUsed="1"/>
-    <w:lsdException w:name="Normal (Web)" w:semiHidden="1" w:unhideWhenUsed="1"/>
-    <w:lsdException w:name="HTML Acronym" w:semiHidden="1" w:unhideWhenUsed="1"/>
-    <w:lsdException w:name="HTML Address" w:semiHidden="1" w:unhideWhenUsed="1"/>
-    <w:lsdException w:name="HTML Cite" w:semiHidden="1" w:unhideWhenUsed="1"/>
-    <w:lsdException w:name="HTML Code" w:semiHidden="1" w:unhideWhenUsed="1"/>
-    <w:lsdException w:name="HTML Definition" w:semiHidden="1" w:unhideWhenUsed="1"/>
-    <w:lsdException w:name="HTML Keyboard" w:semiHidden="1" w:unhideWhenUsed="1"/>
-    <w:lsdException w:name="HTML Preformatted" w:semiHidden="1" w:unhideWhenUsed="1"/>
-    <w:lsdException w:name="HTML Sample" w:semiHidden="1" w:unhideWhenUsed="1"/>
-    <w:lsdException w:name="HTML Typewriter" w:semiHidden="1" w:unhideWhenUsed="1"/>
-    <w:lsdException w:name="HTML Variable" w:semiHidden="1" w:unhideWhenUsed="1"/>
-    <w:lsdException w:name="Normal Table" w:semiHidden="1" w:unhideWhenUsed="1"/>
-    <w:lsdException w:name="annotation subject" w:semiHidden="1" w:unhideWhenUsed="1"/>
-    <w:lsdException w:name="No List" w:semiHidden="1" w:unhideWhenUsed="1"/>
-    <w:lsdException w:name="Outline List 1" w:semiHidden="1" w:unhideWhenUsed="1"/>
-    <w:lsdException w:name="Outline List 2" w:semiHidden="1" w:unhideWhenUsed="1"/>
-    <w:lsdException w:name="Outline List 3" w:semiHidden="1" w:unhideWhenUsed="1"/>
-    <w:lsdException w:name="Table Simple 1" w:semiHidden="1" w:unhideWhenUsed="1"/>
-    <w:lsdException w:name="Table Simple 2" w:semiHidden="1" w:unhideWhenUsed="1"/>
-    <w:lsdException w:name="Table Simple 3" w:semiHidden="1" w:unhideWhenUsed="1"/>
-    <w:lsdException w:name="Table Classic 1" w:semiHidden="1" w:unhideWhenUsed="1"/>
-    <w:lsdException w:name="Table Classic 2" w:semiHidden="1" w:unhideWhenUsed="1"/>
-    <w:lsdException w:name="Table Classic 3" w:semiHidden="1" w:unhideWhenUsed="1"/>
-    <w:lsdException w:name="Table Classic 4" w:semiHidden="1" w:unhideWhenUsed="1"/>
-    <w:lsdException w:name="Table Colorful 1" w:semiHidden="1" w:unhideWhenUsed="1"/>
-    <w:lsdException w:name="Table Colorful 2" w:semiHidden="1" w:unhideWhenUsed="1"/>
-    <w:lsdException w:name="Table Colorful 3" w:semiHidden="1" w:unhideWhenUsed="1"/>
-    <w:lsdException w:name="Table Columns 1" w:semiHidden="1" w:unhideWhenUsed="1"/>
-    <w:lsdException w:name="Table Columns 2" w:semiHidden="1" w:unhideWhenUsed="1"/>
-    <w:lsdException w:name="Table Columns 3" w:semiHidden="1" w:unhideWhenUsed="1"/>
-    <w:lsdException w:name="Table Columns 4" w:semiHidden="1" w:unhideWhenUsed="1"/>
-    <w:lsdException w:name="Table Columns 5" w:semiHidden="1" w:unhideWhenUsed="1"/>
-    <w:lsdException w:name="Table Grid 1" w:semiHidden="1" w:unhideWhenUsed="1"/>
-    <w:lsdException w:name="Table Grid 2" w:semiHidden="1" w:unhideWhenUsed="1"/>
-    <w:lsdException w:name="Table Grid 3" w:semiHidden="1" w:unhideWhenUsed="1"/>
-    <w:lsdException w:name="Table Grid 4" w:semiHidden="1" w:unhideWhenUsed="1"/>
-    <w:lsdException w:name="Table Grid 5" w:semiHidden="1" w:unhideWhenUsed="1"/>
-    <w:lsdException w:name="Table Grid 6" w:semiHidden="1" w:unhideWhenUsed="1"/>
-    <w:lsdException w:name="Table Grid 7" w:semiHidden="1" w:unhideWhenUsed="1"/>
-    <w:lsdException w:name="Table Grid 8" w:semiHidden="1" w:unhideWhenUsed="1"/>
-    <w:lsdException w:name="Table List 1" w:semiHidden="1" w:unhideWhenUsed="1"/>
-    <w:lsdException w:name="Table List 2" w:semiHidden="1" w:unhideWhenUsed="1"/>
-    <w:lsdException w:name="Table List 3" w:semiHidden="1" w:unhideWhenUsed="1"/>
-    <w:lsdException w:name="Table List 4" w:semiHidden="1" w:unhideWhenUsed="1"/>
-    <w:lsdException w:name="Table List 5" w:semiHidden="1" w:unhideWhenUsed="1"/>
-    <w:lsdException w:name="Table List 6" w:semiHidden="1" w:unhideWhenUsed="1"/>
-    <w:lsdException w:name="Table List 7" w:semiHidden="1" w:unhideWhenUsed="1"/>
-    <w:lsdException w:name="Table List 8" w:semiHidden="1" w:unhideWhenUsed="1"/>
-    <w:lsdException w:name="Table 3D effects 1" w:semiHidden="1" w:unhideWhenUsed="1"/>
-    <w:lsdException w:name="Table 3D effects 2" w:semiHidden="1" w:unhideWhenUsed="1"/>
-    <w:lsdException w:name="Table 3D effects 3" w:semiHidden="1" w:unhideWhenUsed="1"/>
-    <w:lsdException w:name="Table Contemporary" w:semiHidden="1" w:unhideWhenUsed="1"/>
-    <w:lsdException w:name="Table Elegant" w:semiHidden="1" w:unhideWhenUsed="1"/>
-    <w:lsdException w:name="Table Professional" w:semiHidden="1" w:unhideWhenUsed="1"/>
-    <w:lsdException w:name="Table Subtle 1" w:semiHidden="1" w:unhideWhenUsed="1"/>
-    <w:lsdException w:name="Table Subtle 2" w:semiHidden="1" w:unhideWhenUsed="1"/>
-    <w:lsdException w:name="Table Web 1" w:semiHidden="1" w:unhideWhenUsed="1"/>
-    <w:lsdException w:name="Table Web 2" w:semiHidden="1" w:unhideWhenUsed="1"/>
-    <w:lsdException w:name="Table Web 3" w:semiHidden="1" w:unhideWhenUsed="1"/>
-    <w:lsdException w:name="Balloon Text" w:semiHidden="1" w:unhideWhenUsed="1"/>
-    <w:lsdException w:name="Table Grid" w:uiPriority="39"/>
-    <w:lsdException w:name="Table Theme" w:semiHidden="1" w:unhideWhenUsed="1"/>
-    <w:lsdException w:name="Placeholder Text" w:semiHidden="1"/>
-    <w:lsdException w:name="No Spacing" w:uiPriority="1" w:qFormat="1"/>
-    <w:lsdException w:name="Light Shading" w:uiPriority="60"/>
-    <w:lsdException w:name="Light List" w:uiPriority="61"/>
-    <w:lsdException w:name="Light Grid" w:uiPriority="62"/>
-    <w:lsdException w:name="Medium Shading 1" w:uiPriority="63"/>
-    <w:lsdException w:name="Medium Shading 2" w:uiPriority="64"/>
-    <w:lsdException w:name="Medium List 1" w:uiPriority="65"/>
-    <w:lsdException w:name="Medium List 2" w:uiPriority="66"/>
-    <w:lsdException w:name="Medium Grid 1" w:uiPriority="67"/>
-    <w:lsdException w:name="Medium Grid 2" w:uiPriority="68"/>
-    <w:lsdException w:name="Medium Grid 3" w:uiPriority="69"/>
-    <w:lsdException w:name="Dark List" w:uiPriority="70"/>
-    <w:lsdException w:name="Colorful Shading" w:uiPriority="71"/>
-    <w:lsdException w:name="Colorful List" w:uiPriority="72"/>
-    <w:lsdException w:name="Colorful Grid" w:uiPriority="73"/>
-    <w:lsdException w:name="Light Shading Accent 1" w:uiPriority="60"/>
-    <w:lsdException w:name="Light List Accent 1" w:uiPriority="61"/>
-    <w:lsdException w:name="Light Grid Accent 1" w:uiPriority="62"/>
-    <w:lsdException w:name="Medium Shading 1 Accent 1" w:uiPriority="63"/>
-    <w:lsdException w:name="Medium Shading 2 Accent 1" w:uiPriority="64"/>
-    <w:lsdException w:name="Medium List 1 Accent 1" w:uiPriority="65"/>
-    <w:lsdException w:name="Revision" w:semiHidden="1"/>
-    <w:lsdException w:name="List Paragraph" w:uiPriority="34" w:qFormat="1"/>
-    <w:lsdException w:name="Quote" w:uiPriority="29" w:qFormat="1"/>
-    <w:lsdException w:name="Intense Quote" w:uiPriority="30" w:qFormat="1"/>
-    <w:lsdException w:name="Medium List 2 Accent 1" w:uiPriority="66"/>
-    <w:lsdException w:name="Medium Grid 1 Accent 1" w:uiPriority="67"/>
-    <w:lsdException w:name="Medium Grid 2 Accent 1" w:uiPriority="68"/>
-    <w:lsdException w:name="Medium Grid 3 Accent 1" w:uiPriority="69"/>
-    <w:lsdException w:name="Dark List Accent 1" w:uiPriority="70"/>
-    <w:lsdException w:name="Colorful Shading Accent 1" w:uiPriority="71"/>
-    <w:lsdException w:name="Colorful List Accent 1" w:uiPriority="72"/>
-    <w:lsdException w:name="Colorful Grid Accent 1" w:uiPriority="73"/>
-    <w:lsdException w:name="Light Shading Accent 2" w:uiPriority="60"/>
-    <w:lsdException w:name="Light List Accent 2" w:uiPriority="61"/>
-    <w:lsdException w:name="Light Grid Accent 2" w:uiPriority="62"/>
-    <w:lsdException w:name="Medium Shading 1 Accent 2" w:uiPriority="63"/>
-    <w:lsdException w:name="Medium Shading 2 Accent 2" w:uiPriority="64"/>
-    <w:lsdException w:name="Medium List 1 Accent 2" w:uiPriority="65"/>
-    <w:lsdException w:name="Medium List 2 Accent 2" w:uiPriority="66"/>
-    <w:lsdException w:name="Medium Grid 1 Accent 2" w:uiPriority="67"/>
-    <w:lsdException w:name="Medium Grid 2 Accent 2" w:uiPriority="68"/>
-    <w:lsdException w:name="Medium Grid 3 Accent 2" w:uiPriority="69"/>
-    <w:lsdException w:name="Dark List Accent 2" w:uiPriority="70"/>
-    <w:lsdException w:name="Colorful Shading Accent 2" w:uiPriority="71"/>
-    <w:lsdException w:name="Colorful List Accent 2" w:uiPriority="72"/>
-    <w:lsdException w:name="Colorful Grid Accent 2" w:uiPriority="73"/>
-    <w:lsdException w:name="Light Shading Accent 3" w:uiPriority="60"/>
-    <w:lsdException w:name="Light List Accent 3" w:uiPriority="61"/>
-    <w:lsdException w:name="Light Grid Accent 3" w:uiPriority="62"/>
-    <w:lsdException w:name="Medium Shading 1 Accent 3" w:uiPriority="63"/>
-    <w:lsdException w:name="Medium Shading 2 Accent 3" w:uiPriority="64"/>
-    <w:lsdException w:name="Medium List 1 Accent 3" w:uiPriority="65"/>
-    <w:lsdException w:name="Medium List 2 Accent 3" w:uiPriority="66"/>
-    <w:lsdException w:name="Medium Grid 1 Accent 3" w:uiPriority="67"/>
-    <w:lsdException w:name="Medium Grid 2 Accent 3" w:uiPriority="68"/>
-    <w:lsdException w:name="Medium Grid 3 Accent 3" w:uiPriority="69"/>
-    <w:lsdException w:name="Dark List Accent 3" w:uiPriority="70"/>
-    <w:lsdException w:name="Colorful Shading Accent 3" w:uiPriority="71"/>
-    <w:lsdException w:name="Colorful List Accent 3" w:uiPriority="72"/>
-    <w:lsdException w:name="Colorful Grid Accent 3" w:uiPriority="73"/>
-    <w:lsdException w:name="Light Shading Accent 4" w:uiPriority="60"/>
-    <w:lsdException w:name="Light List Accent 4" w:uiPriority="61"/>
-    <w:lsdException w:name="Light Grid Accent 4" w:uiPriority="62"/>
-    <w:lsdException w:name="Medium Shading 1 Accent 4" w:uiPriority="63"/>
-    <w:lsdException w:name="Medium Shading 2 Accent 4" w:uiPriority="64"/>
-    <w:lsdException w:name="Medium List 1 Accent 4" w:uiPriority="65"/>
-    <w:lsdException w:name="Medium List 2 Accent 4" w:uiPriority="66"/>
-    <w:lsdException w:name="Medium Grid 1 Accent 4" w:uiPriority="67"/>
-    <w:lsdException w:name="Medium Grid 2 Accent 4" w:uiPriority="68"/>
-    <w:lsdException w:name="Medium Grid 3 Accent 4" w:uiPriority="69"/>
-    <w:lsdException w:name="Dark List Accent 4" w:uiPriority="70"/>
-    <w:lsdException w:name="Colorful Shading Accent 4" w:uiPriority="71"/>
-    <w:lsdException w:name="Colorful List Accent 4" w:uiPriority="72"/>
-    <w:lsdException w:name="Colorful Grid Accent 4" w:uiPriority="73"/>
-    <w:lsdException w:name="Light Shading Accent 5" w:uiPriority="60"/>
-    <w:lsdException w:name="Light List Accent 5" w:uiPriority="61"/>
-    <w:lsdException w:name="Light Grid Accent 5" w:uiPriority="62"/>
-    <w:lsdException w:name="Medium Shading 1 Accent 5" w:uiPriority="63"/>
-    <w:lsdException w:name="Medium Shading 2 Accent 5" w:uiPriority="64"/>
-    <w:lsdException w:name="Medium List 1 Accent 5" w:uiPriority="65"/>
-    <w:lsdException w:name="Medium List 2 Accent 5" w:uiPriority="66"/>
-    <w:lsdException w:name="Medium Grid 1 Accent 5" w:uiPriority="67"/>
-    <w:lsdException w:name="Medium Grid 2 Accent 5" w:uiPriority="68"/>
-    <w:lsdException w:name="Medium Grid 3 Accent 5" w:uiPriority="69"/>
-    <w:lsdException w:name="Dark List Accent 5" w:uiPriority="70"/>
-    <w:lsdException w:name="Colorful Shading Accent 5" w:uiPriority="71"/>
-    <w:lsdException w:name="Colorful List Accent 5" w:uiPriority="72"/>
-    <w:lsdException w:name="Colorful Grid Accent 5" w:uiPriority="73"/>
-    <w:lsdException w:name="Light Shading Accent 6" w:uiPriority="60"/>
-    <w:lsdException w:name="Light List Accent 6" w:uiPriority="61"/>
-    <w:lsdException w:name="Light Grid Accent 6" w:uiPriority="62"/>
-    <w:lsdException w:name="Medium Shading 1 Accent 6" w:uiPriority="63"/>
-    <w:lsdException w:name="Medium Shading 2 Accent 6" w:uiPriority="64"/>
-    <w:lsdException w:name="Medium List 1 Accent 6" w:uiPriority="65"/>
-    <w:lsdException w:name="Medium List 2 Accent 6" w:uiPriority="66"/>
-    <w:lsdException w:name="Medium Grid 1 Accent 6" w:uiPriority="67"/>
-    <w:lsdException w:name="Medium Grid 2 Accent 6" w:uiPriority="68"/>
-    <w:lsdException w:name="Medium Grid 3 Accent 6" w:uiPriority="69"/>
-    <w:lsdException w:name="Dark List Accent 6" w:uiPriority="70"/>
-    <w:lsdException w:name="Colorful Shading Accent 6" w:uiPriority="71"/>
-    <w:lsdException w:name="Colorful List Accent 6" w:uiPriority="72"/>
-    <w:lsdException w:name="Colorful Grid Accent 6" w:uiPriority="73"/>
-    <w:lsdException w:name="Subtle Emphasis" w:uiPriority="19" w:qFormat="1"/>
-    <w:lsdException w:name="Intense Emphasis" w:uiPriority="21" w:qFormat="1"/>
-    <w:lsdException w:name="Subtle Reference" w:uiPriority="31" w:qFormat="1"/>
-    <w:lsdException w:name="Intense Reference" w:uiPriority="32" w:qFormat="1"/>
-    <w:lsdException w:name="Book Title" w:uiPriority="33" w:qFormat="1"/>
-    <w:lsdException w:name="Bibliography" w:semiHidden="1" w:uiPriority="37" w:unhideWhenUsed="1"/>
-    <w:lsdException w:name="TOC Heading" w:semiHidden="1" w:uiPriority="39" w:unhideWhenUsed="1" w:qFormat="1"/>
-    <w:lsdException w:name="Plain Table 1" w:uiPriority="41"/>
-    <w:lsdException w:name="Plain Table 2" w:uiPriority="42"/>
-    <w:lsdException w:name="Plain Table 3" w:uiPriority="43"/>
-    <w:lsdException w:name="Plain Table 4" w:uiPriority="44"/>
-    <w:lsdException w:name="Plain Table 5" w:uiPriority="45"/>
-    <w:lsdException w:name="Grid Table Light" w:uiPriority="40"/>
-    <w:lsdException w:name="Grid Table 1 Light" w:uiPriority="46"/>
-    <w:lsdException w:name="Grid Table 2" w:uiPriority="47"/>
-    <w:lsdException w:name="Grid Table 3" w:uiPriority="48"/>
-    <w:lsdException w:name="Grid Table 4" w:uiPriority="49"/>
-    <w:lsdException w:name="Grid Table 5 Dark" w:uiPriority="50"/>
-    <w:lsdException w:name="Grid Table 6 Colorful" w:uiPriority="51"/>
-    <w:lsdException w:name="Grid Table 7 Colorful" w:uiPriority="52"/>
-    <w:lsdException w:name="Grid Table 1 Light Accent 1" w:uiPriority="46"/>
-    <w:lsdException w:name="Grid Table 2 Accent 1" w:uiPriority="47"/>
-    <w:lsdException w:name="Grid Table 3 Accent 1" w:uiPriority="48"/>
-    <w:lsdException w:name="Grid Table 4 Accent 1" w:uiPriority="49"/>
-    <w:lsdException w:name="Grid Table 5 Dark Accent 1" w:uiPriority="50"/>
-    <w:lsdException w:name="Grid Table 6 Colorful Accent 1" w:uiPriority="51"/>
-    <w:lsdException w:name="Grid Table 7 Colorful Accent 1" w:uiPriority="52"/>
-    <w:lsdException w:name="Grid Table 1 Light Accent 2" w:uiPriority="46"/>
-    <w:lsdException w:name="Grid Table 2 Accent 2" w:uiPriority="47"/>
-    <w:lsdException w:name="Grid Table 3 Accent 2" w:uiPriority="48"/>
-    <w:lsdException w:name="Grid Table 4 Accent 2" w:uiPriority="49"/>
-    <w:lsdException w:name="Grid Table 5 Dark Accent 2" w:uiPriority="50"/>
-    <w:lsdException w:name="Grid Table 6 Colorful Accent 2" w:uiPriority="51"/>
-    <w:lsdException w:name="Grid Table 7 Colorful Accent 2" w:uiPriority="52"/>
-    <w:lsdException w:name="Grid Table 1 Light Accent 3" w:uiPriority="46"/>
-    <w:lsdException w:name="Grid Table 2 Accent 3" w:uiPriority="47"/>
-    <w:lsdException w:name="Grid Table 3 Accent 3" w:uiPriority="48"/>
-    <w:lsdException w:name="Grid Table 4 Accent 3" w:uiPriority="49"/>
-    <w:lsdException w:name="Grid Table 5 Dark Accent 3" w:uiPriority="50"/>
-    <w:lsdException w:name="Grid Table 6 Colorful Accent 3" w:uiPriority="51"/>
-    <w:lsdException w:name="Grid Table 7 Colorful Accent 3" w:uiPriority="52"/>
-    <w:lsdException w:name="Grid Table 1 Light Accent 4" w:uiPriority="46"/>
-    <w:lsdException w:name="Grid Table 2 Accent 4" w:uiPriority="47"/>
-    <w:lsdException w:name="Grid Table 3 Accent 4" w:uiPriority="48"/>
-    <w:lsdException w:name="Grid Table 4 Accent 4" w:uiPriority="49"/>
-    <w:lsdException w:name="Grid Table 5 Dark Accent 4" w:uiPriority="50"/>
-    <w:lsdException w:name="Grid Table 6 Colorful Accent 4" w:uiPriority="51"/>
-    <w:lsdException w:name="Grid Table 7 Colorful Accent 4" w:uiPriority="52"/>
-    <w:lsdException w:name="Grid Table 1 Light Accent 5" w:uiPriority="46"/>
-    <w:lsdException w:name="Grid Table 2 Accent 5" w:uiPriority="47"/>
-    <w:lsdException w:name="Grid Table 3 Accent 5" w:uiPriority="48"/>
-    <w:lsdException w:name="Grid Table 4 Accent 5" w:uiPriority="49"/>
-    <w:lsdException w:name="Grid Table 5 Dark Accent 5" w:uiPriority="50"/>
-    <w:lsdException w:name="Grid Table 6 Colorful Accent 5" w:uiPriority="51"/>
-    <w:lsdException w:name="Grid Table 7 Colorful Accent 5" w:uiPriority="52"/>
-    <w:lsdException w:name="Grid Table 1 Light Accent 6" w:uiPriority="46"/>
-    <w:lsdException w:name="Grid Table 2 Accent 6" w:uiPriority="47"/>
-    <w:lsdException w:name="Grid Table 3 Accent 6" w:uiPriority="48"/>
-    <w:lsdException w:name="Grid Table 4 Accent 6" w:uiPriority="49"/>
-    <w:lsdException w:name="Grid Table 5 Dark Accent 6" w:uiPriority="50"/>
-    <w:lsdException w:name="Grid Table 6 Colorful Accent 6" w:uiPriority="51"/>
-    <w:lsdException w:name="Grid Table 7 Colorful Accent 6" w:uiPriority="52"/>
-    <w:lsdException w:name="List Table 1 Light" w:uiPriority="46"/>
-    <w:lsdException w:name="List Table 2" w:uiPriority="47"/>
-    <w:lsdException w:name="List Table 3" w:uiPriority="48"/>
-    <w:lsdException w:name="List Table 4" w:uiPriority="49"/>
-    <w:lsdException w:name="List Table 5 Dark" w:uiPriority="50"/>
-    <w:lsdException w:name="List Table 6 Colorful" w:uiPriority="51"/>
-    <w:lsdException w:name="List Table 7 Colorful" w:uiPriority="52"/>
-    <w:lsdException w:name="List Table 1 Light Accent 1" w:uiPriority="46"/>
-    <w:lsdException w:name="List Table 2 Accent 1" w:uiPriority="47"/>
-    <w:lsdException w:name="List Table 3 Accent 1" w:uiPriority="48"/>
-    <w:lsdException w:name="List Table 4 Accent 1" w:uiPriority="49"/>
-    <w:lsdException w:name="List Table 5 Dark Accent 1" w:uiPriority="50"/>
-    <w:lsdException w:name="List Table 6 Colorful Accent 1" w:uiPriority="51"/>
-    <w:lsdException w:name="List Table 7 Colorful Accent 1" w:uiPriority="52"/>
-    <w:lsdException w:name="List Table 1 Light Accent 2" w:uiPriority="46"/>
-    <w:lsdException w:name="List Table 2 Accent 2" w:uiPriority="47"/>
-    <w:lsdException w:name="List Table 3 Accent 2" w:uiPriority="48"/>
-    <w:lsdException w:name="List Table 4 Accent 2" w:uiPriority="49"/>
-    <w:lsdException w:name="List Table 5 Dark Accent 2" w:uiPriority="50"/>
-    <w:lsdException w:name="List Table 6 Colorful Accent 2" w:uiPriority="51"/>
-    <w:lsdException w:name="List Table 7 Colorful Accent 2" w:uiPriority="52"/>
-    <w:lsdException w:name="List Table 1 Light Accent 3" w:uiPriority="46"/>
-    <w:lsdException w:name="List Table 2 Accent 3" w:uiPriority="47"/>
-    <w:lsdException w:name="List Table 3 Accent 3" w:uiPriority="48"/>
-    <w:lsdException w:name="List Table 4 Accent 3" w:uiPriority="49"/>
-    <w:lsdException w:name="List Table 5 Dark Accent 3" w:uiPriority="50"/>
-    <w:lsdException w:name="List Table 6 Colorful Accent 3" w:uiPriority="51"/>
-    <w:lsdException w:name="List Table 7 Colorful Accent 3" w:uiPriority="52"/>
-    <w:lsdException w:name="List Table 1 Light Accent 4" w:uiPriority="46"/>
-    <w:lsdException w:name="List Table 2 Accent 4" w:uiPriority="47"/>
-    <w:lsdException w:name="List Table 3 Accent 4" w:uiPriority="48"/>
-    <w:lsdException w:name="List Table 4 Accent 4" w:uiPriority="49"/>
-    <w:lsdException w:name="List Table 5 Dark Accent 4" w:uiPriority="50"/>
-    <w:lsdException w:name="List Table 6 Colorful Accent 4" w:uiPriority="51"/>
-    <w:lsdException w:name="List Table 7 Colorful Accent 4" w:uiPriority="52"/>
-    <w:lsdException w:name="List Table 1 Light Accent 5" w:uiPriority="46"/>
-    <w:lsdException w:name="List Table 2 Accent 5" w:uiPriority="47"/>
-    <w:lsdException w:name="List Table 3 Accent 5" w:uiPriority="48"/>
-    <w:lsdException w:name="List Table 4 Accent 5" w:uiPriority="49"/>
-    <w:lsdException w:name="List Table 5 Dark Accent 5" w:uiPriority="50"/>
-    <w:lsdException w:name="List Table 6 Colorful Accent 5" w:uiPriority="51"/>
-    <w:lsdException w:name="List Table 7 Colorful Accent 5" w:uiPriority="52"/>
-    <w:lsdException w:name="List Table 1 Light Accent 6" w:uiPriority="46"/>
-    <w:lsdException w:name="List Table 2 Accent 6" w:uiPriority="47"/>
-    <w:lsdException w:name="List Table 3 Accent 6" w:uiPriority="48"/>
-    <w:lsdException w:name="List Table 4 Accent 6" w:uiPriority="49"/>
-    <w:lsdException w:name="List Table 5 Dark Accent 6" w:uiPriority="50"/>
-    <w:lsdException w:name="List Table 6 Colorful Accent 6" w:uiPriority="51"/>
-    <w:lsdException w:name="List Table 7 Colorful Accent 6" w:uiPriority="52"/>
-    <w:lsdException w:name="Mention" w:semiHidden="1" w:unhideWhenUsed="1"/>
-    <w:lsdException w:name="Smart Hyperlink" w:semiHidden="1" w:unhideWhenUsed="1"/>
-    <w:lsdException w:name="Hashtag" w:semiHidden="1" w:unhideWhenUsed="1"/>
-    <w:lsdException w:name="Unresolved Mention" w:semiHidden="1" w:unhideWhenUsed="1"/>
-  </w:latentStyles>
-  <w:style w:type="paragraph" w:default="1" w:styleId="Normal">
-    <w:name w:val="Normal"/>
-    <w:qFormat/>
-  </w:style>
-  <w:style w:type="character" w:default="1" w:styleId="Policepardfaut">
-    <w:name w:val="Default Paragraph Font"/>
-    <w:uiPriority w:val="1"/>
-    <w:semiHidden/>
-    <w:unhideWhenUsed/>
-  </w:style>
-  <w:style w:type="table" w:default="1" w:styleId="TableauNormal">
-    <w:name w:val="Normal Table"/>
-    <w:uiPriority w:val="99"/>
-    <w:semiHidden/>
-    <w:unhideWhenUsed/>
-    <w:tblPr>
-      <w:tblInd w:w="0" w:type="dxa"/>
-      <w:tblCellMar>
-        <w:top w:w="0" w:type="dxa"/>
-        <w:left w:w="108" w:type="dxa"/>
-        <w:bottom w:w="0" w:type="dxa"/>
-        <w:right w:w="108" w:type="dxa"/>
-      </w:tblCellMar>
-    </w:tblPr>
-  </w:style>
-  <w:style w:type="numbering" w:default="1" w:styleId="Aucuneliste">
-    <w:name w:val="No List"/>
-    <w:uiPriority w:val="99"/>
-    <w:semiHidden/>
-    <w:unhideWhenUsed/>
-  </w:style>
-  <w:style w:type="character" w:styleId="Textedelespacerserv">
-    <w:name w:val="Placeholder Text"/>
+  <w:style w:type="character" w:customStyle="1" w:styleId="hscoswrapper">
+    <w:name w:val="hs_cos_wrapper"/>
     <w:basedOn w:val="Policepardfaut"/>
-    <w:uiPriority w:val="99"/>
-    <w:semiHidden/>
-    <w:rsid w:val="0081572E"/>
-    <w:rPr>
-      <w:color w:val="808080"/>
-    </w:rPr>
+    <w:rsid w:val="00E02500"/>
   </w:style>
 </w:styles>
-</file>
-
-<file path=word/glossary/webSettings.xml><?xml version="1.0" encoding="utf-8"?>
-<w:webSettings xmlns:mc="http://schemas.openxmlformats.org/markup-compatibility/2006" xmlns:r="http://schemas.openxmlformats.org/officeDocument/2006/relationships" xmlns:w="http://schemas.openxmlformats.org/wordprocessingml/2006/main" xmlns:w14="http://schemas.microsoft.com/office/word/2010/wordml" xmlns:w15="http://schemas.microsoft.com/office/word/2012/wordml" xmlns:w16cid="http://schemas.microsoft.com/office/word/2016/wordml/cid" xmlns:w16se="http://schemas.microsoft.com/office/word/2015/wordml/symex" mc:Ignorable="w14 w15 w16se w16cid">
-  <w:optimizeForBrowser/>
-  <w:allowPNG/>
-</w:webSettings>
 </file>
 
 <file path=word/theme/theme1.xml><?xml version="1.0" encoding="utf-8"?>
@@ -16668,7 +16893,7 @@
 </file>
 
 <file path=customXml/itemProps1.xml><?xml version="1.0" encoding="utf-8"?>
-<ds:datastoreItem xmlns:ds="http://schemas.openxmlformats.org/officeDocument/2006/customXml" ds:itemID="{336E98B8-70C3-458F-8EBE-FF90B45DD39E}">
+<ds:datastoreItem xmlns:ds="http://schemas.openxmlformats.org/officeDocument/2006/customXml" ds:itemID="{A328B3DD-71D2-418D-87B9-060F2DF0045F}">
   <ds:schemaRefs>
     <ds:schemaRef ds:uri="http://schemas.openxmlformats.org/officeDocument/2006/bibliography"/>
   </ds:schemaRefs>

--- a/0_Report/Report.docx
+++ b/0_Report/Report.docx
@@ -30,10 +30,12 @@
       <w:pPr>
         <w:pStyle w:val="Titre1"/>
       </w:pPr>
+      <w:bookmarkStart w:id="0" w:name="_Ref489894756"/>
       <w:r>
         <w:lastRenderedPageBreak/>
         <w:t>Introduction</w:t>
       </w:r>
+      <w:bookmarkEnd w:id="0"/>
     </w:p>
     <w:p>
       <w:r>
@@ -528,14 +530,27 @@
       <w:r>
         <w:t xml:space="preserve">Figure </w:t>
       </w:r>
-      <w:fldSimple w:instr=" SEQ Figure \* ARABIC ">
-        <w:r>
-          <w:rPr>
-            <w:noProof/>
-          </w:rPr>
-          <w:t>1</w:t>
-        </w:r>
-      </w:fldSimple>
+      <w:r>
+        <w:fldChar w:fldCharType="begin"/>
+      </w:r>
+      <w:r>
+        <w:instrText xml:space="preserve"> SEQ Figure \* ARABIC </w:instrText>
+      </w:r>
+      <w:r>
+        <w:fldChar w:fldCharType="separate"/>
+      </w:r>
+      <w:r>
+        <w:rPr>
+          <w:noProof/>
+        </w:rPr>
+        <w:t>1</w:t>
+      </w:r>
+      <w:r>
+        <w:rPr>
+          <w:noProof/>
+        </w:rPr>
+        <w:fldChar w:fldCharType="end"/>
+      </w:r>
       <w:r>
         <w:t>: Zephyr RTOS logo</w:t>
       </w:r>
@@ -735,7 +750,10 @@
         <w:pStyle w:val="Titre2"/>
       </w:pPr>
       <w:r>
-        <w:t>Benefits for Nordic Semiconductor</w:t>
+        <w:t>Benefits F</w:t>
+      </w:r>
+      <w:r>
+        <w:t>or Nordic Semiconductor</w:t>
       </w:r>
     </w:p>
     <w:p>
@@ -930,6 +948,376 @@
       </w:r>
       <w:r>
         <w:t>.</w:t>
+      </w:r>
+    </w:p>
+    <w:tbl>
+      <w:tblPr>
+        <w:tblW w:w="6000" w:type="dxa"/>
+        <w:jc w:val="center"/>
+        <w:tblLook w:val="04A0" w:firstRow="1" w:lastRow="0" w:firstColumn="1" w:lastColumn="0" w:noHBand="0" w:noVBand="1"/>
+      </w:tblPr>
+      <w:tblGrid>
+        <w:gridCol w:w="1200"/>
+        <w:gridCol w:w="2400"/>
+        <w:gridCol w:w="2400"/>
+      </w:tblGrid>
+      <w:tr>
+        <w:trPr>
+          <w:trHeight w:val="293"/>
+          <w:jc w:val="center"/>
+        </w:trPr>
+        <w:tc>
+          <w:tcPr>
+            <w:tcW w:w="1200" w:type="dxa"/>
+            <w:tcBorders>
+              <w:top w:val="nil"/>
+              <w:left w:val="nil"/>
+              <w:bottom w:val="single" w:sz="8" w:space="0" w:color="auto"/>
+              <w:right w:val="single" w:sz="8" w:space="0" w:color="auto"/>
+            </w:tcBorders>
+            <w:shd w:val="clear" w:color="auto" w:fill="auto"/>
+            <w:noWrap/>
+            <w:vAlign w:val="bottom"/>
+            <w:hideMark/>
+          </w:tcPr>
+          <w:p>
+            <w:pPr>
+              <w:spacing w:after="0" w:line="240" w:lineRule="auto"/>
+              <w:rPr>
+                <w:rFonts w:ascii="Calibri" w:eastAsia="Times New Roman" w:hAnsi="Calibri" w:cs="Times New Roman"/>
+                <w:color w:val="000000"/>
+                <w:lang w:eastAsia="en-GB"/>
+              </w:rPr>
+            </w:pPr>
+            <w:r>
+              <w:rPr>
+                <w:rFonts w:ascii="Calibri" w:eastAsia="Times New Roman" w:hAnsi="Calibri" w:cs="Times New Roman"/>
+                <w:color w:val="000000"/>
+                <w:lang w:eastAsia="en-GB"/>
+              </w:rPr>
+              <w:t> </w:t>
+            </w:r>
+          </w:p>
+        </w:tc>
+        <w:tc>
+          <w:tcPr>
+            <w:tcW w:w="2400" w:type="dxa"/>
+            <w:tcBorders>
+              <w:top w:val="nil"/>
+              <w:left w:val="nil"/>
+              <w:bottom w:val="single" w:sz="8" w:space="0" w:color="auto"/>
+              <w:right w:val="single" w:sz="8" w:space="0" w:color="000000"/>
+            </w:tcBorders>
+            <w:shd w:val="clear" w:color="auto" w:fill="auto"/>
+            <w:noWrap/>
+            <w:vAlign w:val="bottom"/>
+            <w:hideMark/>
+          </w:tcPr>
+          <w:p>
+            <w:pPr>
+              <w:spacing w:after="0" w:line="240" w:lineRule="auto"/>
+              <w:jc w:val="center"/>
+              <w:rPr>
+                <w:rFonts w:ascii="Calibri" w:eastAsia="Times New Roman" w:hAnsi="Calibri" w:cs="Times New Roman"/>
+                <w:color w:val="000000"/>
+                <w:lang w:eastAsia="en-GB"/>
+              </w:rPr>
+            </w:pPr>
+            <w:r>
+              <w:rPr>
+                <w:rFonts w:ascii="Calibri" w:eastAsia="Times New Roman" w:hAnsi="Calibri" w:cs="Times New Roman"/>
+                <w:color w:val="000000"/>
+                <w:lang w:eastAsia="en-GB"/>
+              </w:rPr>
+              <w:t>SoftDevice</w:t>
+            </w:r>
+          </w:p>
+        </w:tc>
+        <w:tc>
+          <w:tcPr>
+            <w:tcW w:w="2400" w:type="dxa"/>
+            <w:tcBorders>
+              <w:top w:val="nil"/>
+              <w:left w:val="nil"/>
+              <w:bottom w:val="single" w:sz="8" w:space="0" w:color="auto"/>
+              <w:right w:val="nil"/>
+            </w:tcBorders>
+            <w:shd w:val="clear" w:color="auto" w:fill="auto"/>
+            <w:noWrap/>
+            <w:vAlign w:val="bottom"/>
+            <w:hideMark/>
+          </w:tcPr>
+          <w:p>
+            <w:pPr>
+              <w:spacing w:after="0" w:line="240" w:lineRule="auto"/>
+              <w:jc w:val="center"/>
+              <w:rPr>
+                <w:rFonts w:ascii="Calibri" w:eastAsia="Times New Roman" w:hAnsi="Calibri" w:cs="Times New Roman"/>
+                <w:color w:val="000000"/>
+                <w:lang w:eastAsia="en-GB"/>
+              </w:rPr>
+            </w:pPr>
+            <w:r>
+              <w:rPr>
+                <w:rFonts w:ascii="Calibri" w:eastAsia="Times New Roman" w:hAnsi="Calibri" w:cs="Times New Roman"/>
+                <w:color w:val="000000"/>
+                <w:lang w:eastAsia="en-GB"/>
+              </w:rPr>
+              <w:t>Zephyr RTOS</w:t>
+            </w:r>
+          </w:p>
+        </w:tc>
+      </w:tr>
+      <w:tr>
+        <w:trPr>
+          <w:trHeight w:val="285"/>
+          <w:jc w:val="center"/>
+        </w:trPr>
+        <w:tc>
+          <w:tcPr>
+            <w:tcW w:w="1200" w:type="dxa"/>
+            <w:tcBorders>
+              <w:top w:val="nil"/>
+              <w:left w:val="nil"/>
+              <w:bottom w:val="nil"/>
+              <w:right w:val="single" w:sz="8" w:space="0" w:color="auto"/>
+            </w:tcBorders>
+            <w:shd w:val="clear" w:color="auto" w:fill="auto"/>
+            <w:noWrap/>
+            <w:vAlign w:val="bottom"/>
+            <w:hideMark/>
+          </w:tcPr>
+          <w:p>
+            <w:pPr>
+              <w:spacing w:after="0" w:line="240" w:lineRule="auto"/>
+              <w:rPr>
+                <w:rFonts w:ascii="Calibri" w:eastAsia="Times New Roman" w:hAnsi="Calibri" w:cs="Times New Roman"/>
+                <w:color w:val="000000"/>
+                <w:lang w:eastAsia="en-GB"/>
+              </w:rPr>
+            </w:pPr>
+            <w:r>
+              <w:rPr>
+                <w:rFonts w:ascii="Calibri" w:eastAsia="Times New Roman" w:hAnsi="Calibri" w:cs="Times New Roman"/>
+                <w:color w:val="000000"/>
+                <w:lang w:eastAsia="en-GB"/>
+              </w:rPr>
+              <w:t>Flash</w:t>
+            </w:r>
+          </w:p>
+        </w:tc>
+        <w:tc>
+          <w:tcPr>
+            <w:tcW w:w="2400" w:type="dxa"/>
+            <w:tcBorders>
+              <w:top w:val="single" w:sz="8" w:space="0" w:color="auto"/>
+              <w:left w:val="nil"/>
+              <w:bottom w:val="nil"/>
+              <w:right w:val="single" w:sz="8" w:space="0" w:color="000000"/>
+            </w:tcBorders>
+            <w:shd w:val="clear" w:color="auto" w:fill="auto"/>
+            <w:noWrap/>
+            <w:vAlign w:val="bottom"/>
+            <w:hideMark/>
+          </w:tcPr>
+          <w:p>
+            <w:pPr>
+              <w:spacing w:after="0" w:line="240" w:lineRule="auto"/>
+              <w:jc w:val="center"/>
+              <w:rPr>
+                <w:rFonts w:ascii="Calibri" w:eastAsia="Times New Roman" w:hAnsi="Calibri" w:cs="Times New Roman"/>
+                <w:color w:val="000000"/>
+                <w:lang w:eastAsia="en-GB"/>
+              </w:rPr>
+            </w:pPr>
+            <w:r>
+              <w:rPr>
+                <w:rFonts w:ascii="Calibri" w:eastAsia="Times New Roman" w:hAnsi="Calibri" w:cs="Times New Roman"/>
+                <w:color w:val="000000"/>
+                <w:lang w:eastAsia="en-GB"/>
+              </w:rPr>
+              <w:t>136kBytes</w:t>
+            </w:r>
+          </w:p>
+        </w:tc>
+        <w:tc>
+          <w:tcPr>
+            <w:tcW w:w="2400" w:type="dxa"/>
+            <w:tcBorders>
+              <w:top w:val="single" w:sz="8" w:space="0" w:color="auto"/>
+              <w:left w:val="nil"/>
+              <w:bottom w:val="nil"/>
+              <w:right w:val="nil"/>
+            </w:tcBorders>
+            <w:shd w:val="clear" w:color="auto" w:fill="auto"/>
+            <w:noWrap/>
+            <w:vAlign w:val="bottom"/>
+            <w:hideMark/>
+          </w:tcPr>
+          <w:p>
+            <w:pPr>
+              <w:spacing w:after="0" w:line="240" w:lineRule="auto"/>
+              <w:jc w:val="center"/>
+              <w:rPr>
+                <w:rFonts w:ascii="Calibri" w:eastAsia="Times New Roman" w:hAnsi="Calibri" w:cs="Times New Roman"/>
+                <w:color w:val="000000"/>
+                <w:lang w:eastAsia="en-GB"/>
+              </w:rPr>
+            </w:pPr>
+            <w:r>
+              <w:rPr>
+                <w:rFonts w:ascii="Calibri" w:eastAsia="Times New Roman" w:hAnsi="Calibri" w:cs="Times New Roman"/>
+                <w:color w:val="000000"/>
+                <w:lang w:eastAsia="en-GB"/>
+              </w:rPr>
+              <w:t>47kBytes</w:t>
+            </w:r>
+          </w:p>
+        </w:tc>
+      </w:tr>
+      <w:tr>
+        <w:trPr>
+          <w:trHeight w:val="285"/>
+          <w:jc w:val="center"/>
+        </w:trPr>
+        <w:tc>
+          <w:tcPr>
+            <w:tcW w:w="1200" w:type="dxa"/>
+            <w:tcBorders>
+              <w:top w:val="nil"/>
+              <w:left w:val="nil"/>
+              <w:bottom w:val="nil"/>
+              <w:right w:val="single" w:sz="8" w:space="0" w:color="auto"/>
+            </w:tcBorders>
+            <w:shd w:val="clear" w:color="auto" w:fill="auto"/>
+            <w:noWrap/>
+            <w:vAlign w:val="bottom"/>
+            <w:hideMark/>
+          </w:tcPr>
+          <w:p>
+            <w:pPr>
+              <w:spacing w:after="0" w:line="240" w:lineRule="auto"/>
+              <w:rPr>
+                <w:rFonts w:ascii="Calibri" w:eastAsia="Times New Roman" w:hAnsi="Calibri" w:cs="Times New Roman"/>
+                <w:color w:val="000000"/>
+                <w:lang w:eastAsia="en-GB"/>
+              </w:rPr>
+            </w:pPr>
+            <w:r>
+              <w:rPr>
+                <w:rFonts w:ascii="Calibri" w:eastAsia="Times New Roman" w:hAnsi="Calibri" w:cs="Times New Roman"/>
+                <w:color w:val="000000"/>
+                <w:lang w:eastAsia="en-GB"/>
+              </w:rPr>
+              <w:t>RAM</w:t>
+            </w:r>
+          </w:p>
+        </w:tc>
+        <w:tc>
+          <w:tcPr>
+            <w:tcW w:w="2400" w:type="dxa"/>
+            <w:tcBorders>
+              <w:top w:val="nil"/>
+              <w:left w:val="nil"/>
+              <w:bottom w:val="nil"/>
+              <w:right w:val="single" w:sz="8" w:space="0" w:color="000000"/>
+            </w:tcBorders>
+            <w:shd w:val="clear" w:color="auto" w:fill="auto"/>
+            <w:noWrap/>
+            <w:vAlign w:val="bottom"/>
+            <w:hideMark/>
+          </w:tcPr>
+          <w:p>
+            <w:pPr>
+              <w:spacing w:after="0" w:line="240" w:lineRule="auto"/>
+              <w:jc w:val="center"/>
+              <w:rPr>
+                <w:rFonts w:ascii="Calibri" w:eastAsia="Times New Roman" w:hAnsi="Calibri" w:cs="Times New Roman"/>
+                <w:color w:val="000000"/>
+                <w:lang w:eastAsia="en-GB"/>
+              </w:rPr>
+            </w:pPr>
+            <w:r>
+              <w:rPr>
+                <w:rFonts w:ascii="Calibri" w:eastAsia="Times New Roman" w:hAnsi="Calibri" w:cs="Times New Roman"/>
+                <w:color w:val="000000"/>
+                <w:lang w:eastAsia="en-GB"/>
+              </w:rPr>
+              <w:t>8kBytes</w:t>
+            </w:r>
+          </w:p>
+        </w:tc>
+        <w:tc>
+          <w:tcPr>
+            <w:tcW w:w="2400" w:type="dxa"/>
+            <w:tcBorders>
+              <w:top w:val="nil"/>
+              <w:left w:val="nil"/>
+              <w:bottom w:val="nil"/>
+              <w:right w:val="nil"/>
+            </w:tcBorders>
+            <w:shd w:val="clear" w:color="auto" w:fill="auto"/>
+            <w:noWrap/>
+            <w:vAlign w:val="bottom"/>
+            <w:hideMark/>
+          </w:tcPr>
+          <w:p>
+            <w:pPr>
+              <w:keepNext/>
+              <w:spacing w:after="0" w:line="240" w:lineRule="auto"/>
+              <w:jc w:val="center"/>
+              <w:rPr>
+                <w:rFonts w:ascii="Calibri" w:eastAsia="Times New Roman" w:hAnsi="Calibri" w:cs="Times New Roman"/>
+                <w:color w:val="000000"/>
+                <w:lang w:eastAsia="en-GB"/>
+              </w:rPr>
+            </w:pPr>
+            <w:r>
+              <w:rPr>
+                <w:rFonts w:ascii="Calibri" w:eastAsia="Times New Roman" w:hAnsi="Calibri" w:cs="Times New Roman"/>
+                <w:color w:val="000000"/>
+                <w:lang w:eastAsia="en-GB"/>
+              </w:rPr>
+              <w:t>14kBytes</w:t>
+            </w:r>
+          </w:p>
+        </w:tc>
+      </w:tr>
+    </w:tbl>
+    <w:p>
+      <w:pPr>
+        <w:pStyle w:val="Lgende"/>
+        <w:jc w:val="center"/>
+      </w:pPr>
+      <w:r>
+        <w:t xml:space="preserve">Table </w:t>
+      </w:r>
+      <w:r>
+        <w:fldChar w:fldCharType="begin"/>
+      </w:r>
+      <w:r>
+        <w:instrText xml:space="preserve"> SEQ Table \* ARABIC </w:instrText>
+      </w:r>
+      <w:r>
+        <w:fldChar w:fldCharType="separate"/>
+      </w:r>
+      <w:r>
+        <w:rPr>
+          <w:noProof/>
+        </w:rPr>
+        <w:t>1</w:t>
+      </w:r>
+      <w:r>
+        <w:fldChar w:fldCharType="end"/>
+      </w:r>
+      <w:r>
+        <w:t xml:space="preserve">: Comparison of </w:t>
+      </w:r>
+      <w:r>
+        <w:t>m</w:t>
+      </w:r>
+      <w:r>
+        <w:t>emory requirement</w:t>
       </w:r>
     </w:p>
     <w:p>
@@ -1487,14 +1875,27 @@
       <w:r>
         <w:t xml:space="preserve">Figure </w:t>
       </w:r>
-      <w:fldSimple w:instr=" SEQ Figure \* ARABIC ">
-        <w:r>
-          <w:rPr>
-            <w:noProof/>
-          </w:rPr>
-          <w:t>2</w:t>
-        </w:r>
-      </w:fldSimple>
+      <w:r>
+        <w:fldChar w:fldCharType="begin"/>
+      </w:r>
+      <w:r>
+        <w:instrText xml:space="preserve"> SEQ Figure \* ARABIC </w:instrText>
+      </w:r>
+      <w:r>
+        <w:fldChar w:fldCharType="separate"/>
+      </w:r>
+      <w:r>
+        <w:rPr>
+          <w:noProof/>
+        </w:rPr>
+        <w:t>2</w:t>
+      </w:r>
+      <w:r>
+        <w:rPr>
+          <w:noProof/>
+        </w:rPr>
+        <w:fldChar w:fldCharType="end"/>
+      </w:r>
       <w:r>
         <w:t xml:space="preserve">: </w:t>
       </w:r>
@@ -1593,14 +1994,27 @@
       <w:r>
         <w:t xml:space="preserve">Figure </w:t>
       </w:r>
-      <w:fldSimple w:instr=" SEQ Figure \* ARABIC ">
-        <w:r>
-          <w:rPr>
-            <w:noProof/>
-          </w:rPr>
-          <w:t>3</w:t>
-        </w:r>
-      </w:fldSimple>
+      <w:r>
+        <w:fldChar w:fldCharType="begin"/>
+      </w:r>
+      <w:r>
+        <w:instrText xml:space="preserve"> SEQ Figure \* ARABIC </w:instrText>
+      </w:r>
+      <w:r>
+        <w:fldChar w:fldCharType="separate"/>
+      </w:r>
+      <w:r>
+        <w:rPr>
+          <w:noProof/>
+        </w:rPr>
+        <w:t>3</w:t>
+      </w:r>
+      <w:r>
+        <w:rPr>
+          <w:noProof/>
+        </w:rPr>
+        <w:fldChar w:fldCharType="end"/>
+      </w:r>
       <w:r>
         <w:t>:</w:t>
       </w:r>
@@ -1770,76 +2184,166 @@
       </w:r>
       <w:r>
         <w:rPr>
+          <w:b/>
           <w:bCs/>
-        </w:rPr>
-        <w:t xml:space="preserve">6.1 </w:t>
-      </w:r>
-      <w:r>
-        <w:rPr>
+          <w:color w:val="4472C4" w:themeColor="accent1"/>
+        </w:rPr>
+        <w:fldChar w:fldCharType="begin"/>
+      </w:r>
+      <w:r>
+        <w:rPr>
+          <w:b/>
           <w:bCs/>
+          <w:color w:val="4472C4" w:themeColor="accent1"/>
+        </w:rPr>
+        <w:instrText xml:space="preserve"> REF _Ref489719546 \r \h </w:instrText>
+      </w:r>
+      <w:r>
+        <w:rPr>
+          <w:b/>
+          <w:bCs/>
+          <w:color w:val="4472C4" w:themeColor="accent1"/>
+        </w:rPr>
+      </w:r>
+      <w:r>
+        <w:rPr>
+          <w:b/>
+          <w:bCs/>
+          <w:color w:val="4472C4" w:themeColor="accent1"/>
+        </w:rPr>
+        <w:instrText xml:space="preserve"> \* MERGEFORMAT </w:instrText>
+      </w:r>
+      <w:r>
+        <w:rPr>
+          <w:b/>
+          <w:bCs/>
+          <w:color w:val="4472C4" w:themeColor="accent1"/>
+        </w:rPr>
+        <w:fldChar w:fldCharType="separate"/>
+      </w:r>
+      <w:r>
+        <w:rPr>
+          <w:b/>
+          <w:bCs/>
+          <w:color w:val="4472C4" w:themeColor="accent1"/>
+        </w:rPr>
+        <w:t>6.1</w:t>
+      </w:r>
+      <w:r>
+        <w:rPr>
+          <w:b/>
+          <w:bCs/>
+          <w:color w:val="4472C4" w:themeColor="accent1"/>
+        </w:rPr>
+        <w:fldChar w:fldCharType="end"/>
+      </w:r>
+      <w:r>
+        <w:rPr>
+          <w:b/>
+          <w:bCs/>
+          <w:color w:val="4472C4" w:themeColor="accent1"/>
+        </w:rPr>
+        <w:t xml:space="preserve"> </w:t>
+      </w:r>
+      <w:r>
+        <w:rPr>
+          <w:b/>
+          <w:bCs/>
+          <w:color w:val="4472C4" w:themeColor="accent1"/>
         </w:rPr>
         <w:fldChar w:fldCharType="begin"/>
       </w:r>
       <w:r>
         <w:rPr>
+          <w:b/>
           <w:bCs/>
+          <w:color w:val="4472C4" w:themeColor="accent1"/>
         </w:rPr>
         <w:instrText xml:space="preserve"> REF _Ref489719546 \h </w:instrText>
       </w:r>
       <w:r>
         <w:rPr>
+          <w:b/>
           <w:bCs/>
-        </w:rPr>
-      </w:r>
-      <w:r>
-        <w:rPr>
+          <w:color w:val="4472C4" w:themeColor="accent1"/>
+        </w:rPr>
+      </w:r>
+      <w:r>
+        <w:rPr>
+          <w:b/>
           <w:bCs/>
+          <w:color w:val="4472C4" w:themeColor="accent1"/>
+        </w:rPr>
+        <w:instrText xml:space="preserve"> \* MERGEFORMAT </w:instrText>
+      </w:r>
+      <w:r>
+        <w:rPr>
+          <w:b/>
+          <w:bCs/>
+          <w:color w:val="4472C4" w:themeColor="accent1"/>
         </w:rPr>
         <w:fldChar w:fldCharType="separate"/>
       </w:r>
       <w:r>
+        <w:rPr>
+          <w:b/>
+          <w:color w:val="4472C4" w:themeColor="accent1"/>
+        </w:rPr>
         <w:t>Environment Layer</w:t>
       </w:r>
       <w:r>
         <w:rPr>
+          <w:b/>
           <w:bCs/>
+          <w:color w:val="4472C4" w:themeColor="accent1"/>
         </w:rPr>
         <w:fldChar w:fldCharType="end"/>
       </w:r>
-    </w:p>
-    <w:p/>
-    <w:p/>
-    <w:p/>
+      <w:r>
+        <w:rPr>
+          <w:bCs/>
+        </w:rPr>
+        <w:t>.</w:t>
+      </w:r>
+    </w:p>
     <w:p>
       <w:pPr>
         <w:pStyle w:val="Paragraphedeliste"/>
-        <w:numPr>
-          <w:ilvl w:val="0"/>
-          <w:numId w:val="1"/>
-        </w:numPr>
       </w:pPr>
       <w:r>
         <w:br w:type="page"/>
       </w:r>
     </w:p>
-    <w:p/>
     <w:p>
       <w:pPr>
         <w:pStyle w:val="Titre1"/>
       </w:pPr>
       <w:r>
+        <w:lastRenderedPageBreak/>
         <w:t>Bluetooth Low Energy</w:t>
       </w:r>
     </w:p>
     <w:p>
       <w:r>
-        <w:t>This chapter only gives a little introduction of the Bluetooth Low Energy</w:t>
-      </w:r>
-      <w:r>
-        <w:t xml:space="preserve">. Therefore, some point </w:t>
-      </w:r>
-      <w:r>
-        <w:t>is</w:t>
+        <w:t xml:space="preserve">This chapter only gives a </w:t>
+      </w:r>
+      <w:r>
+        <w:t>small</w:t>
+      </w:r>
+      <w:r>
+        <w:t xml:space="preserve"> introduction of the Bluetooth Low Energy</w:t>
+      </w:r>
+      <w:r>
+        <w:t>. Therefore, some point</w:t>
+      </w:r>
+      <w:r>
+        <w:t>s</w:t>
+      </w:r>
+      <w:r>
+        <w:t xml:space="preserve"> </w:t>
+      </w:r>
+      <w:r>
+        <w:t>are</w:t>
       </w:r>
       <w:r>
         <w:t xml:space="preserve"> simplified.</w:t>
@@ -1942,6 +2446,112 @@
       </w:r>
       <w:r>
         <w:t>explained at chapter</w:t>
+      </w:r>
+      <w:r>
+        <w:t xml:space="preserve"> </w:t>
+      </w:r>
+      <w:r>
+        <w:rPr>
+          <w:b/>
+          <w:color w:val="4472C4" w:themeColor="accent1"/>
+        </w:rPr>
+        <w:fldChar w:fldCharType="begin"/>
+      </w:r>
+      <w:r>
+        <w:rPr>
+          <w:b/>
+          <w:color w:val="4472C4" w:themeColor="accent1"/>
+        </w:rPr>
+        <w:instrText xml:space="preserve"> REF _Ref489894686 \r \h </w:instrText>
+      </w:r>
+      <w:r>
+        <w:rPr>
+          <w:b/>
+          <w:color w:val="4472C4" w:themeColor="accent1"/>
+        </w:rPr>
+      </w:r>
+      <w:r>
+        <w:rPr>
+          <w:b/>
+          <w:color w:val="4472C4" w:themeColor="accent1"/>
+        </w:rPr>
+        <w:instrText xml:space="preserve"> \* MERGEFORMAT </w:instrText>
+      </w:r>
+      <w:r>
+        <w:rPr>
+          <w:b/>
+          <w:color w:val="4472C4" w:themeColor="accent1"/>
+        </w:rPr>
+        <w:fldChar w:fldCharType="separate"/>
+      </w:r>
+      <w:r>
+        <w:rPr>
+          <w:b/>
+          <w:color w:val="4472C4" w:themeColor="accent1"/>
+        </w:rPr>
+        <w:t>4.3.2.1</w:t>
+      </w:r>
+      <w:r>
+        <w:rPr>
+          <w:b/>
+          <w:color w:val="4472C4" w:themeColor="accent1"/>
+        </w:rPr>
+        <w:fldChar w:fldCharType="end"/>
+      </w:r>
+      <w:r>
+        <w:rPr>
+          <w:b/>
+          <w:color w:val="4472C4" w:themeColor="accent1"/>
+        </w:rPr>
+        <w:t xml:space="preserve"> </w:t>
+      </w:r>
+      <w:r>
+        <w:rPr>
+          <w:b/>
+          <w:color w:val="4472C4" w:themeColor="accent1"/>
+        </w:rPr>
+        <w:fldChar w:fldCharType="begin"/>
+      </w:r>
+      <w:r>
+        <w:rPr>
+          <w:b/>
+          <w:color w:val="4472C4" w:themeColor="accent1"/>
+        </w:rPr>
+        <w:instrText xml:space="preserve"> REF _Ref489894686 \h </w:instrText>
+      </w:r>
+      <w:r>
+        <w:rPr>
+          <w:b/>
+          <w:color w:val="4472C4" w:themeColor="accent1"/>
+        </w:rPr>
+      </w:r>
+      <w:r>
+        <w:rPr>
+          <w:b/>
+          <w:color w:val="4472C4" w:themeColor="accent1"/>
+        </w:rPr>
+        <w:instrText xml:space="preserve"> \* MERGEFORMAT </w:instrText>
+      </w:r>
+      <w:r>
+        <w:rPr>
+          <w:b/>
+          <w:color w:val="4472C4" w:themeColor="accent1"/>
+        </w:rPr>
+        <w:fldChar w:fldCharType="separate"/>
+      </w:r>
+      <w:r>
+        <w:rPr>
+          <w:b/>
+          <w:color w:val="4472C4" w:themeColor="accent1"/>
+        </w:rPr>
+        <w:t>Connection Interval</w:t>
+      </w:r>
+      <w:r>
+        <w:rPr>
+          <w:b/>
+          <w:color w:val="4472C4" w:themeColor="accent1"/>
+        </w:rPr>
+        <w:fldChar w:fldCharType="end"/>
       </w:r>
       <w:r>
         <w:t>.</w:t>
@@ -2020,17 +2630,43 @@
       <w:r>
         <w:t xml:space="preserve">Figure </w:t>
       </w:r>
-      <w:fldSimple w:instr=" SEQ Figure \* ARABIC ">
+      <w:r>
+        <w:fldChar w:fldCharType="begin"/>
+      </w:r>
+      <w:r>
+        <w:instrText xml:space="preserve"> SEQ Figure \* ARABIC </w:instrText>
+      </w:r>
+      <w:r>
+        <w:fldChar w:fldCharType="separate"/>
+      </w:r>
+      <w:r>
+        <w:rPr>
+          <w:noProof/>
+        </w:rPr>
+        <w:t>4</w:t>
+      </w:r>
+      <w:r>
+        <w:rPr>
+          <w:noProof/>
+        </w:rPr>
+        <w:fldChar w:fldCharType="end"/>
+      </w:r>
+      <w:r>
+        <w:t>: Bluetooth Logo</w:t>
+      </w:r>
+    </w:p>
+    <w:p>
+      <w:r>
+        <w:t xml:space="preserve">The BLE core 4.0 specification can be download at </w:t>
+      </w:r>
+      <w:hyperlink r:id="rId19" w:history="1">
         <w:r>
           <w:rPr>
-            <w:noProof/>
+            <w:rStyle w:val="Lienhypertexte"/>
           </w:rPr>
-          <w:t>4</w:t>
+          <w:t>https://www.google.no/url?sa=t&amp;rct=j&amp;q=&amp;esrc=s&amp;source=web&amp;cd=1&amp;ved=0ahUKEwjY44ioy8XVAhXCb1AKHROJBYYQFggnMAA&amp;url=https%3A%2F%2Fwww.bluetooth.org%2Fdocman%2Fhandlers%2Fdownloaddoc.ashx%3Fdoc_id%3D229737&amp;usg=AFQjCNFY1IFeFAAWwimnoaWMsIRZQvPDSw</w:t>
         </w:r>
-      </w:fldSimple>
-      <w:r>
-        <w:t>: Bluetooth Logo</w:t>
-      </w:r>
+      </w:hyperlink>
     </w:p>
     <w:p>
       <w:pPr>
@@ -2054,10 +2690,7 @@
         <w:t xml:space="preserve"> </w:t>
       </w:r>
       <w:r>
-        <w:t xml:space="preserve">roles. </w:t>
-      </w:r>
-      <w:r>
-        <w:t>One device may support multiple roles</w:t>
+        <w:t>roles. One device may support multiple roles</w:t>
       </w:r>
       <w:r>
         <w:t>.</w:t>
@@ -2120,7 +2753,19 @@
         <w:t>,</w:t>
       </w:r>
       <w:r>
-        <w:t xml:space="preserve"> slave </w:t>
+        <w:t xml:space="preserve"> </w:t>
+      </w:r>
+      <w:r>
+        <w:t>usual</w:t>
+      </w:r>
+      <w:r>
+        <w:t>l</w:t>
+      </w:r>
+      <w:r>
+        <w:t xml:space="preserve">y </w:t>
+      </w:r>
+      <w:r>
+        <w:t xml:space="preserve">slave </w:t>
       </w:r>
     </w:p>
     <w:p>
@@ -2138,7 +2783,13 @@
         <w:t>Central</w:t>
       </w:r>
       <w:r>
-        <w:t>, master</w:t>
+        <w:t xml:space="preserve">, </w:t>
+      </w:r>
+      <w:r>
+        <w:t xml:space="preserve">usually </w:t>
+      </w:r>
+      <w:r>
+        <w:t>master</w:t>
       </w:r>
     </w:p>
     <w:p>
@@ -2281,7 +2932,19 @@
         <w:pStyle w:val="Titre3"/>
       </w:pPr>
       <w:r>
-        <w:t>Advertising and scanning</w:t>
+        <w:t xml:space="preserve">Advertising </w:t>
+      </w:r>
+      <w:r>
+        <w:t>and</w:t>
+      </w:r>
+      <w:r>
+        <w:t xml:space="preserve"> </w:t>
+      </w:r>
+      <w:r>
+        <w:t>S</w:t>
+      </w:r>
+      <w:r>
+        <w:t>canning</w:t>
       </w:r>
     </w:p>
     <w:p>
@@ -2300,6 +2963,7 @@
     </w:p>
     <w:p>
       <w:r>
+        <w:lastRenderedPageBreak/>
         <w:t>The scanning is performed by the central. It consists to listen the information sent by a peripheral.</w:t>
       </w:r>
       <w:r>
@@ -2335,20 +2999,34 @@
     </w:p>
     <w:p>
       <w:pPr>
-        <w:pStyle w:val="Paragraphedeliste"/>
-      </w:pPr>
-    </w:p>
-    <w:p>
-      <w:pPr>
-        <w:pStyle w:val="Paragraphedeliste"/>
-      </w:pPr>
-    </w:p>
-    <w:p>
-      <w:pPr>
         <w:pStyle w:val="Titre3"/>
       </w:pPr>
       <w:r>
-        <w:t>Connection procedure and service discovery</w:t>
+        <w:t xml:space="preserve">Connection </w:t>
+      </w:r>
+      <w:r>
+        <w:t>P</w:t>
+      </w:r>
+      <w:r>
+        <w:t xml:space="preserve">rocedure </w:t>
+      </w:r>
+      <w:r>
+        <w:t>and</w:t>
+      </w:r>
+      <w:r>
+        <w:t xml:space="preserve"> </w:t>
+      </w:r>
+      <w:r>
+        <w:t>S</w:t>
+      </w:r>
+      <w:r>
+        <w:t xml:space="preserve">ervice </w:t>
+      </w:r>
+      <w:r>
+        <w:t>D</w:t>
+      </w:r>
+      <w:r>
+        <w:t>iscovery</w:t>
       </w:r>
     </w:p>
     <w:p>
@@ -2470,9 +3148,17 @@
       <w:pPr>
         <w:pStyle w:val="Titre4"/>
       </w:pPr>
-      <w:r>
-        <w:t>Connection interval</w:t>
-      </w:r>
+      <w:bookmarkStart w:id="1" w:name="_Ref489894686"/>
+      <w:r>
+        <w:t xml:space="preserve">Connection </w:t>
+      </w:r>
+      <w:r>
+        <w:t>I</w:t>
+      </w:r>
+      <w:r>
+        <w:t>nterval</w:t>
+      </w:r>
+      <w:bookmarkEnd w:id="1"/>
     </w:p>
     <w:p>
       <w:r>
@@ -2499,7 +3185,13 @@
         <w:pStyle w:val="Titre4"/>
       </w:pPr>
       <w:r>
-        <w:t>Connection timeout</w:t>
+        <w:t xml:space="preserve">Connection </w:t>
+      </w:r>
+      <w:r>
+        <w:t>T</w:t>
+      </w:r>
+      <w:r>
+        <w:t>imeout</w:t>
       </w:r>
     </w:p>
     <w:p>
@@ -2557,7 +3249,13 @@
         <w:pStyle w:val="Titre4"/>
       </w:pPr>
       <w:r>
-        <w:t>Slave latency</w:t>
+        <w:t xml:space="preserve">Slave </w:t>
+      </w:r>
+      <w:r>
+        <w:t>L</w:t>
+      </w:r>
+      <w:r>
+        <w:t>atency</w:t>
       </w:r>
     </w:p>
     <w:p>
@@ -2603,10 +3301,257 @@
         <w:pStyle w:val="Titre2"/>
       </w:pPr>
       <w:r>
-        <w:t>Service</w:t>
-      </w:r>
-      <w:r>
-        <w:t>s and Characteristic</w:t>
+        <w:t xml:space="preserve">Profiles, </w:t>
+      </w:r>
+      <w:r>
+        <w:t>S</w:t>
+      </w:r>
+      <w:r>
+        <w:t>ervice</w:t>
+      </w:r>
+      <w:r>
+        <w:t xml:space="preserve">s </w:t>
+      </w:r>
+      <w:r>
+        <w:t>and</w:t>
+      </w:r>
+      <w:r>
+        <w:t xml:space="preserve"> Characteristic</w:t>
+      </w:r>
+      <w:r>
+        <w:t>s</w:t>
+      </w:r>
+    </w:p>
+    <w:p>
+      <w:r>
+        <w:t xml:space="preserve">All profiles, services and </w:t>
+      </w:r>
+      <w:r>
+        <w:t>characteristics</w:t>
+      </w:r>
+      <w:r>
+        <w:t xml:space="preserve"> are stored in the peripheral. </w:t>
+      </w:r>
+      <w:r>
+        <w:t>The</w:t>
+      </w:r>
+      <w:r>
+        <w:t>n</w:t>
+      </w:r>
+      <w:r>
+        <w:t>, the</w:t>
+      </w:r>
+      <w:r>
+        <w:t xml:space="preserve"> </w:t>
+      </w:r>
+      <w:r>
+        <w:t xml:space="preserve">central </w:t>
+      </w:r>
+      <w:r>
+        <w:t>sends request to get information or value about them.</w:t>
+      </w:r>
+    </w:p>
+    <w:p>
+      <w:pPr>
+        <w:pStyle w:val="Titre3"/>
+      </w:pPr>
+      <w:r>
+        <w:t>General Definitions</w:t>
+      </w:r>
+    </w:p>
+    <w:p>
+      <w:pPr>
+        <w:pStyle w:val="Titre4"/>
+      </w:pPr>
+      <w:r>
+        <w:t>UUID</w:t>
+      </w:r>
+    </w:p>
+    <w:p>
+      <w:pPr>
+        <w:pStyle w:val="Titre4"/>
+      </w:pPr>
+      <w:r>
+        <w:t>Attribute</w:t>
+      </w:r>
+      <w:r>
+        <w:t>s</w:t>
+      </w:r>
+    </w:p>
+    <w:p/>
+    <w:p>
+      <w:pPr>
+        <w:pStyle w:val="Titre3"/>
+      </w:pPr>
+      <w:r>
+        <w:t>Profiles</w:t>
+      </w:r>
+    </w:p>
+    <w:p>
+      <w:pPr>
+        <w:jc w:val="both"/>
+      </w:pPr>
+      <w:r>
+        <w:t xml:space="preserve">Profiles are definitions of applications and specify general </w:t>
+      </w:r>
+      <w:r>
+        <w:t>behaviours</w:t>
+      </w:r>
+      <w:r>
+        <w:t xml:space="preserve"> that </w:t>
+      </w:r>
+      <w:r>
+        <w:rPr>
+          <w:rStyle w:val="Accentuation"/>
+        </w:rPr>
+        <w:t>Bluetooth® </w:t>
+      </w:r>
+      <w:r>
+        <w:t>enabled devices use to communicate with other Bluetooth devices.</w:t>
+      </w:r>
+      <w:r>
+        <w:t xml:space="preserve"> </w:t>
+      </w:r>
+      <w:r>
+        <w:t>A Profile is composed of several services</w:t>
+      </w:r>
+      <w:r>
+        <w:t>.</w:t>
+      </w:r>
+    </w:p>
+    <w:p>
+      <w:pPr>
+        <w:keepNext/>
+        <w:jc w:val="center"/>
+      </w:pPr>
+      <w:r>
+        <w:rPr>
+          <w:noProof/>
+        </w:rPr>
+        <w:drawing>
+          <wp:inline distT="0" distB="0" distL="0" distR="0" wp14:anchorId="19DBE2FE" wp14:editId="776CECB3">
+            <wp:extent cx="2968388" cy="1461290"/>
+            <wp:effectExtent l="0" t="0" r="3810" b="5715"/>
+            <wp:docPr id="26" name="Image 26"/>
+            <wp:cNvGraphicFramePr>
+              <a:graphicFrameLocks xmlns:a="http://schemas.openxmlformats.org/drawingml/2006/main" noChangeAspect="1"/>
+            </wp:cNvGraphicFramePr>
+            <a:graphic xmlns:a="http://schemas.openxmlformats.org/drawingml/2006/main">
+              <a:graphicData uri="http://schemas.openxmlformats.org/drawingml/2006/picture">
+                <pic:pic xmlns:pic="http://schemas.openxmlformats.org/drawingml/2006/picture">
+                  <pic:nvPicPr>
+                    <pic:cNvPr id="1" name=""/>
+                    <pic:cNvPicPr/>
+                  </pic:nvPicPr>
+                  <pic:blipFill>
+                    <a:blip r:embed="rId20"/>
+                    <a:stretch>
+                      <a:fillRect/>
+                    </a:stretch>
+                  </pic:blipFill>
+                  <pic:spPr>
+                    <a:xfrm>
+                      <a:off x="0" y="0"/>
+                      <a:ext cx="2987540" cy="1470718"/>
+                    </a:xfrm>
+                    <a:prstGeom prst="rect">
+                      <a:avLst/>
+                    </a:prstGeom>
+                  </pic:spPr>
+                </pic:pic>
+              </a:graphicData>
+            </a:graphic>
+          </wp:inline>
+        </w:drawing>
+      </w:r>
+    </w:p>
+    <w:p>
+      <w:pPr>
+        <w:pStyle w:val="Lgende"/>
+        <w:jc w:val="center"/>
+      </w:pPr>
+      <w:r>
+        <w:t xml:space="preserve">Table </w:t>
+      </w:r>
+      <w:r>
+        <w:fldChar w:fldCharType="begin"/>
+      </w:r>
+      <w:r>
+        <w:instrText xml:space="preserve"> SEQ Table \* ARABIC </w:instrText>
+      </w:r>
+      <w:r>
+        <w:fldChar w:fldCharType="separate"/>
+      </w:r>
+      <w:r>
+        <w:rPr>
+          <w:noProof/>
+        </w:rPr>
+        <w:t>2</w:t>
+      </w:r>
+      <w:r>
+        <w:fldChar w:fldCharType="end"/>
+      </w:r>
+      <w:r>
+        <w:t>: Profile</w:t>
+      </w:r>
+      <w:r>
+        <w:t xml:space="preserve"> </w:t>
+      </w:r>
+    </w:p>
+    <w:p>
+      <w:pPr>
+        <w:pStyle w:val="Titre3"/>
+      </w:pPr>
+      <w:r>
+        <w:lastRenderedPageBreak/>
+        <w:t>Services</w:t>
+      </w:r>
+    </w:p>
+    <w:p>
+      <w:pPr>
+        <w:jc w:val="both"/>
+      </w:pPr>
+      <w:r>
+        <w:t xml:space="preserve">Services are </w:t>
+      </w:r>
+      <w:r>
+        <w:t xml:space="preserve">the part of the </w:t>
+      </w:r>
+      <w:r>
+        <w:t>profile</w:t>
+      </w:r>
+      <w:r>
+        <w:t xml:space="preserve"> that define </w:t>
+      </w:r>
+      <w:r>
+        <w:t xml:space="preserve">an application </w:t>
+      </w:r>
+      <w:r>
+        <w:t>perform by the profi</w:t>
+      </w:r>
+      <w:r>
+        <w:t>l</w:t>
+      </w:r>
+      <w:r>
+        <w:t>e</w:t>
+      </w:r>
+      <w:r>
+        <w:t>.</w:t>
+      </w:r>
+      <w:r>
+        <w:t xml:space="preserve"> Some services are already defined </w:t>
+      </w:r>
+      <w:r>
+        <w:t>to easier developers to make applications and firmwar</w:t>
+      </w:r>
+      <w:r>
+        <w:t>e compatible</w:t>
+      </w:r>
+      <w:r>
+        <w:t>.</w:t>
+      </w:r>
+      <w:r>
+        <w:t xml:space="preserve"> Typical BLE services are:</w:t>
       </w:r>
     </w:p>
     <w:p>
@@ -2616,39 +3561,13 @@
           <w:ilvl w:val="0"/>
           <w:numId w:val="1"/>
         </w:numPr>
-        <w:rPr>
-          <w:b/>
-          <w:color w:val="FF0000"/>
-        </w:rPr>
-      </w:pPr>
-      <w:r>
-        <w:rPr>
-          <w:b/>
-          <w:color w:val="FF0000"/>
-        </w:rPr>
-        <w:t>Service, characteristic</w:t>
-      </w:r>
-      <w:r>
-        <w:rPr>
-          <w:b/>
-          <w:color w:val="FF0000"/>
-        </w:rPr>
-        <w:t xml:space="preserve">, </w:t>
-      </w:r>
-      <w:r>
-        <w:rPr>
-          <w:b/>
-          <w:color w:val="FF0000"/>
-        </w:rPr>
-        <w:t>UUID</w:t>
-      </w:r>
-      <w:r>
-        <w:rPr>
-          <w:b/>
-          <w:color w:val="FF0000"/>
-        </w:rPr>
-        <w:t>, already define and custom</w:t>
-      </w:r>
+        <w:jc w:val="both"/>
+      </w:pPr>
+      <w:hyperlink r:id="rId21" w:history="1">
+        <w:r>
+          <w:t>Current Time Service</w:t>
+        </w:r>
+      </w:hyperlink>
     </w:p>
     <w:p>
       <w:pPr>
@@ -2657,33 +3576,189 @@
           <w:ilvl w:val="0"/>
           <w:numId w:val="1"/>
         </w:numPr>
-        <w:rPr>
-          <w:b/>
-          <w:color w:val="FF0000"/>
-        </w:rPr>
-      </w:pPr>
-      <w:r>
-        <w:rPr>
-          <w:b/>
-          <w:color w:val="FF0000"/>
-        </w:rPr>
-        <w:t>Indication,</w:t>
-      </w:r>
-      <w:r>
-        <w:rPr>
-          <w:b/>
-          <w:color w:val="FF0000"/>
-        </w:rPr>
-        <w:t xml:space="preserve"> notification, read, write, CCCD</w:t>
-      </w:r>
-    </w:p>
-    <w:p>
-      <w:pPr>
-        <w:pStyle w:val="Titre2"/>
-      </w:pPr>
-      <w:r>
-        <w:lastRenderedPageBreak/>
-        <w:t>Stack</w:t>
+        <w:jc w:val="both"/>
+      </w:pPr>
+      <w:hyperlink r:id="rId22" w:history="1">
+        <w:r>
+          <w:t>Battery Service</w:t>
+        </w:r>
+      </w:hyperlink>
+    </w:p>
+    <w:p>
+      <w:pPr>
+        <w:pStyle w:val="Paragraphedeliste"/>
+        <w:numPr>
+          <w:ilvl w:val="0"/>
+          <w:numId w:val="1"/>
+        </w:numPr>
+        <w:jc w:val="both"/>
+      </w:pPr>
+      <w:hyperlink r:id="rId23" w:history="1">
+        <w:r>
+          <w:t>Blood Pressure</w:t>
+        </w:r>
+      </w:hyperlink>
+    </w:p>
+    <w:p>
+      <w:pPr>
+        <w:pStyle w:val="Paragraphedeliste"/>
+        <w:numPr>
+          <w:ilvl w:val="0"/>
+          <w:numId w:val="1"/>
+        </w:numPr>
+        <w:jc w:val="both"/>
+      </w:pPr>
+      <w:hyperlink r:id="rId24" w:history="1">
+        <w:r>
+          <w:t>Continuous Glucose Monitoring</w:t>
+        </w:r>
+      </w:hyperlink>
+    </w:p>
+    <w:p>
+      <w:pPr>
+        <w:pStyle w:val="Paragraphedeliste"/>
+        <w:numPr>
+          <w:ilvl w:val="0"/>
+          <w:numId w:val="1"/>
+        </w:numPr>
+        <w:jc w:val="both"/>
+      </w:pPr>
+      <w:hyperlink r:id="rId25" w:history="1">
+        <w:r>
+          <w:t>Heart Rate</w:t>
+        </w:r>
+      </w:hyperlink>
+    </w:p>
+    <w:p>
+      <w:pPr>
+        <w:jc w:val="both"/>
+      </w:pPr>
+      <w:r>
+        <w:t xml:space="preserve">A list of defined BLE profile can be found at </w:t>
+      </w:r>
+      <w:hyperlink r:id="rId26" w:history="1">
+        <w:r>
+          <w:rPr>
+            <w:rStyle w:val="Lienhypertexte"/>
+          </w:rPr>
+          <w:t>https://www.bluetooth.com/specifications/gatt</w:t>
+        </w:r>
+      </w:hyperlink>
+      <w:r>
+        <w:t>.</w:t>
+      </w:r>
+      <w:r>
+        <w:t xml:space="preserve"> </w:t>
+      </w:r>
+      <w:r>
+        <w:t>Tho</w:t>
+      </w:r>
+      <w:r>
+        <w:t>s</w:t>
+      </w:r>
+      <w:r>
+        <w:t>e</w:t>
+      </w:r>
+      <w:r>
+        <w:t xml:space="preserve"> servi</w:t>
+      </w:r>
+      <w:r>
+        <w:t>c</w:t>
+      </w:r>
+      <w:r>
+        <w:t xml:space="preserve">es are defined by </w:t>
+      </w:r>
+      <w:r>
+        <w:t>t</w:t>
+      </w:r>
+      <w:r>
+        <w:t xml:space="preserve">he </w:t>
+      </w:r>
+      <w:r>
+        <w:rPr>
+          <w:b/>
+          <w:bCs/>
+        </w:rPr>
+        <w:t>Bluetooth Special Interest Group (SIG</w:t>
+      </w:r>
+      <w:r>
+        <w:rPr>
+          <w:bCs/>
+        </w:rPr>
+        <w:t>)</w:t>
+      </w:r>
+      <w:r>
+        <w:rPr>
+          <w:bCs/>
+        </w:rPr>
+        <w:t>.</w:t>
+      </w:r>
+      <w:r>
+        <w:rPr>
+          <w:bCs/>
+        </w:rPr>
+        <w:t xml:space="preserve"> </w:t>
+      </w:r>
+      <w:r>
+        <w:t>However, it is possi</w:t>
+      </w:r>
+      <w:r>
+        <w:t>ble to create your own services</w:t>
+      </w:r>
+      <w:r>
+        <w:t>.</w:t>
+      </w:r>
+    </w:p>
+    <w:p>
+      <w:pPr>
+        <w:jc w:val="both"/>
+      </w:pPr>
+      <w:r>
+        <w:t>B</w:t>
+      </w:r>
+      <w:r>
+        <w:t>luetooth SIG</w:t>
+      </w:r>
+      <w:r>
+        <w:t xml:space="preserve"> is the </w:t>
+      </w:r>
+      <w:hyperlink r:id="rId27" w:tooltip="Standards organisation" w:history="1">
+        <w:r>
+          <w:t>body</w:t>
+        </w:r>
+      </w:hyperlink>
+      <w:r>
+        <w:t xml:space="preserve"> that oversees the development of </w:t>
+      </w:r>
+      <w:hyperlink r:id="rId28" w:tooltip="Bluetooth" w:history="1">
+        <w:r>
+          <w:t>Bluetooth</w:t>
+        </w:r>
+      </w:hyperlink>
+      <w:r>
+        <w:t xml:space="preserve"> </w:t>
+      </w:r>
+      <w:hyperlink r:id="rId29" w:tooltip="Standardization" w:history="1">
+        <w:r>
+          <w:t>standards</w:t>
+        </w:r>
+      </w:hyperlink>
+      <w:r>
+        <w:t xml:space="preserve"> and the licensing of the Bluetooth technologies</w:t>
+      </w:r>
+      <w:r>
+        <w:t>.</w:t>
+      </w:r>
+    </w:p>
+    <w:p>
+      <w:pPr>
+        <w:jc w:val="both"/>
+      </w:pPr>
+      <w:r>
+        <w:t>A service is built with a UUID and one or several characteristic</w:t>
+      </w:r>
+      <w:r>
+        <w:t>:</w:t>
       </w:r>
     </w:p>
     <w:p>
@@ -2692,6 +3767,376 @@
         <w:jc w:val="center"/>
       </w:pPr>
       <w:r>
+        <w:rPr>
+          <w:noProof/>
+        </w:rPr>
+        <w:drawing>
+          <wp:inline distT="0" distB="0" distL="0" distR="0" wp14:anchorId="5DFFDBAC" wp14:editId="04E82E66">
+            <wp:extent cx="2693209" cy="1467134"/>
+            <wp:effectExtent l="0" t="0" r="0" b="0"/>
+            <wp:docPr id="29" name="Image 29"/>
+            <wp:cNvGraphicFramePr>
+              <a:graphicFrameLocks xmlns:a="http://schemas.openxmlformats.org/drawingml/2006/main" noChangeAspect="1"/>
+            </wp:cNvGraphicFramePr>
+            <a:graphic xmlns:a="http://schemas.openxmlformats.org/drawingml/2006/main">
+              <a:graphicData uri="http://schemas.openxmlformats.org/drawingml/2006/picture">
+                <pic:pic xmlns:pic="http://schemas.openxmlformats.org/drawingml/2006/picture">
+                  <pic:nvPicPr>
+                    <pic:cNvPr id="1" name=""/>
+                    <pic:cNvPicPr/>
+                  </pic:nvPicPr>
+                  <pic:blipFill>
+                    <a:blip r:embed="rId30"/>
+                    <a:stretch>
+                      <a:fillRect/>
+                    </a:stretch>
+                  </pic:blipFill>
+                  <pic:spPr>
+                    <a:xfrm>
+                      <a:off x="0" y="0"/>
+                      <a:ext cx="2714661" cy="1478820"/>
+                    </a:xfrm>
+                    <a:prstGeom prst="rect">
+                      <a:avLst/>
+                    </a:prstGeom>
+                  </pic:spPr>
+                </pic:pic>
+              </a:graphicData>
+            </a:graphic>
+          </wp:inline>
+        </w:drawing>
+      </w:r>
+    </w:p>
+    <w:p>
+      <w:pPr>
+        <w:pStyle w:val="Lgende"/>
+        <w:jc w:val="center"/>
+      </w:pPr>
+      <w:r>
+        <w:t xml:space="preserve">Table </w:t>
+      </w:r>
+      <w:r>
+        <w:fldChar w:fldCharType="begin"/>
+      </w:r>
+      <w:r>
+        <w:instrText xml:space="preserve"> SEQ Table \* ARABIC </w:instrText>
+      </w:r>
+      <w:r>
+        <w:fldChar w:fldCharType="separate"/>
+      </w:r>
+      <w:r>
+        <w:rPr>
+          <w:noProof/>
+        </w:rPr>
+        <w:t>3</w:t>
+      </w:r>
+      <w:r>
+        <w:fldChar w:fldCharType="end"/>
+      </w:r>
+      <w:r>
+        <w:t>: Service</w:t>
+      </w:r>
+    </w:p>
+    <w:p>
+      <w:pPr>
+        <w:pStyle w:val="Titre3"/>
+      </w:pPr>
+      <w:r>
+        <w:t>Characteristics</w:t>
+      </w:r>
+    </w:p>
+    <w:p>
+      <w:r>
+        <w:t xml:space="preserve">the characteristic is where </w:t>
+      </w:r>
+      <w:r>
+        <w:t>a</w:t>
+      </w:r>
+      <w:r>
+        <w:t xml:space="preserve"> value</w:t>
+      </w:r>
+      <w:r>
+        <w:t xml:space="preserve">, </w:t>
+      </w:r>
+      <w:r>
+        <w:t>e.g.</w:t>
+      </w:r>
+      <w:r>
+        <w:t xml:space="preserve"> </w:t>
+      </w:r>
+      <w:r>
+        <w:t xml:space="preserve">Beats per </w:t>
+      </w:r>
+      <w:r>
+        <w:t>minutes</w:t>
+      </w:r>
+      <w:r>
+        <w:t xml:space="preserve"> for Heart Rate Sensor</w:t>
+      </w:r>
+      <w:r>
+        <w:t>,</w:t>
+      </w:r>
+      <w:r>
+        <w:t xml:space="preserve"> and </w:t>
+      </w:r>
+      <w:r>
+        <w:t xml:space="preserve">its </w:t>
+      </w:r>
+      <w:r>
+        <w:t>information is presented. Security parameters, units and other metadata concerning the information are also encapsulated in the characteristics.</w:t>
+      </w:r>
+    </w:p>
+    <w:p>
+      <w:pPr>
+        <w:keepNext/>
+        <w:jc w:val="center"/>
+      </w:pPr>
+      <w:r>
+        <w:rPr>
+          <w:noProof/>
+        </w:rPr>
+        <w:drawing>
+          <wp:inline distT="0" distB="0" distL="0" distR="0" wp14:anchorId="11AC4154" wp14:editId="17FA2A70">
+            <wp:extent cx="2149173" cy="2630384"/>
+            <wp:effectExtent l="0" t="0" r="3810" b="0"/>
+            <wp:docPr id="30" name="Image 30"/>
+            <wp:cNvGraphicFramePr>
+              <a:graphicFrameLocks xmlns:a="http://schemas.openxmlformats.org/drawingml/2006/main" noChangeAspect="1"/>
+            </wp:cNvGraphicFramePr>
+            <a:graphic xmlns:a="http://schemas.openxmlformats.org/drawingml/2006/main">
+              <a:graphicData uri="http://schemas.openxmlformats.org/drawingml/2006/picture">
+                <pic:pic xmlns:pic="http://schemas.openxmlformats.org/drawingml/2006/picture">
+                  <pic:nvPicPr>
+                    <pic:cNvPr id="1" name=""/>
+                    <pic:cNvPicPr/>
+                  </pic:nvPicPr>
+                  <pic:blipFill>
+                    <a:blip r:embed="rId31"/>
+                    <a:stretch>
+                      <a:fillRect/>
+                    </a:stretch>
+                  </pic:blipFill>
+                  <pic:spPr>
+                    <a:xfrm>
+                      <a:off x="0" y="0"/>
+                      <a:ext cx="2155600" cy="2638250"/>
+                    </a:xfrm>
+                    <a:prstGeom prst="rect">
+                      <a:avLst/>
+                    </a:prstGeom>
+                  </pic:spPr>
+                </pic:pic>
+              </a:graphicData>
+            </a:graphic>
+          </wp:inline>
+        </w:drawing>
+      </w:r>
+    </w:p>
+    <w:p>
+      <w:pPr>
+        <w:pStyle w:val="Lgende"/>
+        <w:jc w:val="center"/>
+      </w:pPr>
+      <w:r>
+        <w:t xml:space="preserve">Table </w:t>
+      </w:r>
+      <w:r>
+        <w:fldChar w:fldCharType="begin"/>
+      </w:r>
+      <w:r>
+        <w:instrText xml:space="preserve"> SEQ Table \* ARABIC </w:instrText>
+      </w:r>
+      <w:r>
+        <w:fldChar w:fldCharType="separate"/>
+      </w:r>
+      <w:r>
+        <w:rPr>
+          <w:noProof/>
+        </w:rPr>
+        <w:t>4</w:t>
+      </w:r>
+      <w:r>
+        <w:fldChar w:fldCharType="end"/>
+      </w:r>
+      <w:r>
+        <w:t>:</w:t>
+      </w:r>
+    </w:p>
+    <w:p>
+      <w:pPr>
+        <w:pStyle w:val="Paragraphedeliste"/>
+        <w:numPr>
+          <w:ilvl w:val="0"/>
+          <w:numId w:val="1"/>
+        </w:numPr>
+        <w:rPr>
+          <w:b/>
+          <w:color w:val="FF0000"/>
+        </w:rPr>
+      </w:pPr>
+      <w:r>
+        <w:rPr>
+          <w:b/>
+          <w:color w:val="FF0000"/>
+        </w:rPr>
+        <w:lastRenderedPageBreak/>
+        <w:t>Profile</w:t>
+      </w:r>
+      <w:r>
+        <w:rPr>
+          <w:b/>
+          <w:color w:val="FF0000"/>
+        </w:rPr>
+        <w:t>s</w:t>
+      </w:r>
+      <w:r>
+        <w:rPr>
+          <w:b/>
+          <w:color w:val="FF0000"/>
+        </w:rPr>
+        <w:t xml:space="preserve">, </w:t>
+      </w:r>
+      <w:r>
+        <w:rPr>
+          <w:b/>
+          <w:color w:val="FF0000"/>
+        </w:rPr>
+        <w:t>Service, characteristic</w:t>
+      </w:r>
+      <w:r>
+        <w:rPr>
+          <w:b/>
+          <w:color w:val="FF0000"/>
+        </w:rPr>
+        <w:t xml:space="preserve">, </w:t>
+      </w:r>
+      <w:r>
+        <w:rPr>
+          <w:b/>
+          <w:color w:val="FF0000"/>
+        </w:rPr>
+        <w:t>UUID</w:t>
+      </w:r>
+      <w:r>
+        <w:rPr>
+          <w:b/>
+          <w:color w:val="FF0000"/>
+        </w:rPr>
+        <w:t>, already define and custom</w:t>
+      </w:r>
+    </w:p>
+    <w:p>
+      <w:pPr>
+        <w:pStyle w:val="Paragraphedeliste"/>
+        <w:numPr>
+          <w:ilvl w:val="0"/>
+          <w:numId w:val="1"/>
+        </w:numPr>
+        <w:rPr>
+          <w:b/>
+          <w:color w:val="FF0000"/>
+        </w:rPr>
+      </w:pPr>
+      <w:r>
+        <w:rPr>
+          <w:b/>
+          <w:color w:val="FF0000"/>
+        </w:rPr>
+        <w:t>Indication,</w:t>
+      </w:r>
+      <w:r>
+        <w:rPr>
+          <w:b/>
+          <w:color w:val="FF0000"/>
+        </w:rPr>
+        <w:t xml:space="preserve"> notification, read, write, CCCD</w:t>
+      </w:r>
+    </w:p>
+    <w:p>
+      <w:pPr>
+        <w:pStyle w:val="Paragraphedeliste"/>
+        <w:numPr>
+          <w:ilvl w:val="0"/>
+          <w:numId w:val="1"/>
+        </w:numPr>
+        <w:jc w:val="both"/>
+        <w:rPr>
+          <w:color w:val="FF0000"/>
+        </w:rPr>
+      </w:pPr>
+      <w:r>
+        <w:rPr>
+          <w:color w:val="FF0000"/>
+        </w:rPr>
+        <w:t>Architec</w:t>
+      </w:r>
+      <w:r>
+        <w:rPr>
+          <w:color w:val="FF0000"/>
+        </w:rPr>
+        <w:t>t</w:t>
+      </w:r>
+      <w:r>
+        <w:rPr>
+          <w:color w:val="FF0000"/>
+        </w:rPr>
+        <w:t>u</w:t>
+      </w:r>
+      <w:r>
+        <w:rPr>
+          <w:color w:val="FF0000"/>
+        </w:rPr>
+        <w:t>re of device with several profile, several services</w:t>
+      </w:r>
+      <w:r>
+        <w:rPr>
+          <w:color w:val="FF0000"/>
+        </w:rPr>
+        <w:t>,</w:t>
+      </w:r>
+      <w:r>
+        <w:rPr>
+          <w:color w:val="FF0000"/>
+        </w:rPr>
+        <w:t xml:space="preserve"> several characterisitcs</w:t>
+      </w:r>
+      <w:r>
+        <w:rPr>
+          <w:color w:val="FF0000"/>
+        </w:rPr>
+        <w:t xml:space="preserve"> </w:t>
+      </w:r>
+    </w:p>
+    <w:p>
+      <w:pPr>
+        <w:pStyle w:val="Paragraphedeliste"/>
+        <w:numPr>
+          <w:ilvl w:val="0"/>
+          <w:numId w:val="1"/>
+        </w:numPr>
+        <w:rPr>
+          <w:b/>
+          <w:color w:val="FF0000"/>
+        </w:rPr>
+      </w:pPr>
+    </w:p>
+    <w:p>
+      <w:pPr>
+        <w:pStyle w:val="Titre2"/>
+      </w:pPr>
+      <w:r>
+        <w:t>Stack</w:t>
+      </w:r>
+    </w:p>
+    <w:p>
+      <w:pPr>
+        <w:keepNext/>
+        <w:jc w:val="center"/>
+      </w:pPr>
+      <w:r>
+        <w:rPr>
+          <w:noProof/>
+        </w:rPr>
         <w:drawing>
           <wp:inline distT="0" distB="0" distL="0" distR="0" wp14:anchorId="0D78F32E" wp14:editId="09955E48">
             <wp:extent cx="3884805" cy="3807726"/>
@@ -2722,7 +4167,7 @@
                     </pic:cNvPicPr>
                   </pic:nvPicPr>
                   <pic:blipFill>
-                    <a:blip r:embed="rId19"/>
+                    <a:blip r:embed="rId32"/>
                     <a:stretch>
                       <a:fillRect/>
                     </a:stretch>
@@ -2751,14 +4196,27 @@
       <w:r>
         <w:t xml:space="preserve">Figure </w:t>
       </w:r>
-      <w:fldSimple w:instr=" SEQ Figure \* ARABIC ">
-        <w:r>
-          <w:rPr>
-            <w:noProof/>
-          </w:rPr>
-          <w:t>5</w:t>
-        </w:r>
-      </w:fldSimple>
+      <w:r>
+        <w:fldChar w:fldCharType="begin"/>
+      </w:r>
+      <w:r>
+        <w:instrText xml:space="preserve"> SEQ Figure \* ARABIC </w:instrText>
+      </w:r>
+      <w:r>
+        <w:fldChar w:fldCharType="separate"/>
+      </w:r>
+      <w:r>
+        <w:rPr>
+          <w:noProof/>
+        </w:rPr>
+        <w:t>5</w:t>
+      </w:r>
+      <w:r>
+        <w:rPr>
+          <w:noProof/>
+        </w:rPr>
+        <w:fldChar w:fldCharType="end"/>
+      </w:r>
       <w:r>
         <w:t>:BLE Stack</w:t>
       </w:r>
@@ -2772,93 +4230,22 @@
         </w:numPr>
         <w:rPr>
           <w:b/>
-          <w:color w:val="FF0000"/>
-        </w:rPr>
-      </w:pPr>
-      <w:r>
-        <w:rPr>
-          <w:b/>
-          <w:color w:val="FF0000"/>
-        </w:rPr>
-        <w:t>APP</w:t>
-      </w:r>
-      <w:r>
-        <w:rPr>
-          <w:b/>
-          <w:color w:val="FF0000"/>
-        </w:rPr>
-        <w:t xml:space="preserve">, </w:t>
-      </w:r>
-      <w:r>
-        <w:rPr>
-          <w:b/>
-          <w:color w:val="FF0000"/>
-        </w:rPr>
-        <w:t>GATT</w:t>
-      </w:r>
-      <w:r>
-        <w:rPr>
-          <w:b/>
-          <w:color w:val="FF0000"/>
-        </w:rPr>
-        <w:t xml:space="preserve">, </w:t>
-      </w:r>
-      <w:r>
-        <w:rPr>
-          <w:b/>
-          <w:color w:val="FF0000"/>
-        </w:rPr>
-        <w:t>ATT</w:t>
-      </w:r>
-      <w:r>
-        <w:rPr>
-          <w:b/>
-          <w:color w:val="FF0000"/>
-        </w:rPr>
-        <w:t xml:space="preserve">, </w:t>
-      </w:r>
-      <w:r>
-        <w:rPr>
-          <w:b/>
-          <w:color w:val="FF0000"/>
-        </w:rPr>
-        <w:t>GAP</w:t>
-      </w:r>
-      <w:r>
-        <w:rPr>
-          <w:b/>
-          <w:color w:val="FF0000"/>
-        </w:rPr>
-        <w:t xml:space="preserve">, </w:t>
-      </w:r>
-      <w:r>
-        <w:rPr>
-          <w:b/>
-          <w:color w:val="FF0000"/>
-        </w:rPr>
-        <w:t>L2CAP, HCI</w:t>
-      </w:r>
-      <w:r>
-        <w:rPr>
-          <w:b/>
-          <w:color w:val="FF0000"/>
-        </w:rPr>
-        <w:t xml:space="preserve">, </w:t>
-      </w:r>
-      <w:r>
-        <w:rPr>
-          <w:b/>
-          <w:color w:val="FF0000"/>
-        </w:rPr>
-        <w:t>LL, PHY</w:t>
-      </w:r>
-    </w:p>
-    <w:p>
-      <w:pPr>
-        <w:pStyle w:val="Titre2"/>
-      </w:pPr>
-      <w:r>
-        <w:t>Requirement</w:t>
+        </w:rPr>
+      </w:pPr>
+      <w:r>
+        <w:rPr>
+          <w:b/>
+        </w:rPr>
+        <w:t>A</w:t>
+      </w:r>
+      <w:r>
+        <w:rPr>
+          <w:b/>
+        </w:rPr>
+        <w:t>pplication</w:t>
+      </w:r>
+      <w:r>
+        <w:t>,</w:t>
       </w:r>
     </w:p>
     <w:p>
@@ -2870,15 +4257,31 @@
         </w:numPr>
         <w:rPr>
           <w:b/>
-          <w:color w:val="FF0000"/>
-        </w:rPr>
-      </w:pPr>
-      <w:r>
-        <w:rPr>
-          <w:b/>
-          <w:color w:val="FF0000"/>
-        </w:rPr>
-        <w:t>Connection should never be lost, only if out of range</w:t>
+        </w:rPr>
+      </w:pPr>
+      <w:r>
+        <w:rPr>
+          <w:b/>
+        </w:rPr>
+        <w:t>GATT</w:t>
+      </w:r>
+      <w:r>
+        <w:t>,</w:t>
+      </w:r>
+      <w:r>
+        <w:t xml:space="preserve"> General ATTribute Profile</w:t>
+      </w:r>
+      <w:r>
+        <w:t xml:space="preserve"> </w:t>
+      </w:r>
+      <w:r>
+        <w:t>The Generic Attributes (GATT) define a hierarchical data structure that is exposed to connected Bluetooth Low Energy (LE) devices</w:t>
+      </w:r>
+      <w:r>
+        <w:t>, profile, services and characterisitc</w:t>
+      </w:r>
+      <w:r>
+        <w:t>.</w:t>
       </w:r>
     </w:p>
     <w:p>
@@ -2890,22 +4293,22 @@
         </w:numPr>
         <w:rPr>
           <w:b/>
-          <w:color w:val="FF0000"/>
-        </w:rPr>
-      </w:pPr>
-      <w:r>
-        <w:rPr>
-          <w:b/>
-          <w:color w:val="FF0000"/>
-        </w:rPr>
-        <w:t>Connection interval, slave latency, timeout</w:t>
-      </w:r>
-      <w:r>
-        <w:rPr>
-          <w:b/>
-          <w:color w:val="FF0000"/>
-        </w:rPr>
-        <w:t xml:space="preserve"> value</w:t>
+        </w:rPr>
+      </w:pPr>
+      <w:r>
+        <w:rPr>
+          <w:b/>
+        </w:rPr>
+        <w:t>ATT</w:t>
+      </w:r>
+      <w:r>
+        <w:t>,</w:t>
+      </w:r>
+      <w:r>
+        <w:t xml:space="preserve"> </w:t>
+      </w:r>
+      <w:r>
+        <w:t>ATTribute</w:t>
       </w:r>
     </w:p>
     <w:p>
@@ -2917,15 +4320,19 @@
         </w:numPr>
         <w:rPr>
           <w:b/>
-          <w:color w:val="FF0000"/>
-        </w:rPr>
-      </w:pPr>
-      <w:r>
-        <w:rPr>
-          <w:b/>
-          <w:color w:val="FF0000"/>
-        </w:rPr>
-        <w:t>Number of Link</w:t>
+        </w:rPr>
+      </w:pPr>
+      <w:r>
+        <w:rPr>
+          <w:b/>
+        </w:rPr>
+        <w:t>GAP</w:t>
+      </w:r>
+      <w:r>
+        <w:t>,</w:t>
+      </w:r>
+      <w:r>
+        <w:t xml:space="preserve"> General Access Profile</w:t>
       </w:r>
     </w:p>
     <w:p>
@@ -2937,32 +4344,19 @@
         </w:numPr>
         <w:rPr>
           <w:b/>
-          <w:color w:val="FF0000"/>
-        </w:rPr>
-      </w:pPr>
-      <w:r>
-        <w:rPr>
-          <w:b/>
-          <w:color w:val="FF0000"/>
-        </w:rPr>
-        <w:t>P</w:t>
-      </w:r>
-      <w:r>
-        <w:rPr>
-          <w:b/>
-          <w:color w:val="FF0000"/>
-        </w:rPr>
-        <w:t>ayload of a packet</w:t>
-      </w:r>
-      <w:bookmarkStart w:id="0" w:name="_GoBack"/>
-      <w:bookmarkEnd w:id="0"/>
-    </w:p>
-    <w:p>
-      <w:pPr>
-        <w:pStyle w:val="Titre2"/>
-      </w:pPr>
-      <w:r>
-        <w:t>Test cases</w:t>
+        </w:rPr>
+      </w:pPr>
+      <w:r>
+        <w:rPr>
+          <w:b/>
+        </w:rPr>
+        <w:t>SMP</w:t>
+      </w:r>
+      <w:r>
+        <w:t>,</w:t>
+      </w:r>
+      <w:r>
+        <w:t xml:space="preserve"> Security Manager Protocol</w:t>
       </w:r>
     </w:p>
     <w:p>
@@ -2974,43 +4368,16 @@
         </w:numPr>
         <w:rPr>
           <w:b/>
-          <w:color w:val="FF0000"/>
-        </w:rPr>
-      </w:pPr>
-      <w:r>
-        <w:rPr>
-          <w:b/>
-          <w:color w:val="FF0000"/>
-        </w:rPr>
-        <w:t>Real use cases</w:t>
-      </w:r>
-      <w:r>
-        <w:rPr>
-          <w:b/>
-          <w:color w:val="FF0000"/>
-        </w:rPr>
-        <w:t>, mouse</w:t>
-      </w:r>
-      <w:r>
-        <w:rPr>
-          <w:b/>
-          <w:color w:val="FF0000"/>
-        </w:rPr>
+        </w:rPr>
+      </w:pPr>
+      <w:r>
+        <w:rPr>
+          <w:b/>
+        </w:rPr>
+        <w:t>L2CAP</w:t>
+      </w:r>
+      <w:r>
         <w:t>,</w:t>
-      </w:r>
-      <w:r>
-        <w:rPr>
-          <w:b/>
-          <w:color w:val="FF0000"/>
-        </w:rPr>
-        <w:t xml:space="preserve"> keyboard, </w:t>
-      </w:r>
-      <w:r>
-        <w:rPr>
-          <w:b/>
-          <w:color w:val="FF0000"/>
-        </w:rPr>
-        <w:t>hrs</w:t>
       </w:r>
     </w:p>
     <w:p>
@@ -3022,6 +4389,98 @@
         </w:numPr>
         <w:rPr>
           <w:b/>
+        </w:rPr>
+      </w:pPr>
+      <w:r>
+        <w:rPr>
+          <w:b/>
+        </w:rPr>
+        <w:t>HCI</w:t>
+      </w:r>
+      <w:r>
+        <w:t>, Host Controller</w:t>
+      </w:r>
+      <w:r>
+        <w:t xml:space="preserve"> Interface</w:t>
+      </w:r>
+    </w:p>
+    <w:p>
+      <w:pPr>
+        <w:pStyle w:val="Paragraphedeliste"/>
+        <w:numPr>
+          <w:ilvl w:val="0"/>
+          <w:numId w:val="1"/>
+        </w:numPr>
+        <w:rPr>
+          <w:b/>
+        </w:rPr>
+      </w:pPr>
+      <w:r>
+        <w:rPr>
+          <w:b/>
+        </w:rPr>
+        <w:t>LL</w:t>
+      </w:r>
+      <w:r>
+        <w:t>,</w:t>
+      </w:r>
+      <w:r>
+        <w:rPr>
+          <w:b/>
+        </w:rPr>
+        <w:t xml:space="preserve"> </w:t>
+      </w:r>
+      <w:r>
+        <w:t>Link Layer</w:t>
+      </w:r>
+    </w:p>
+    <w:p>
+      <w:pPr>
+        <w:pStyle w:val="Paragraphedeliste"/>
+        <w:numPr>
+          <w:ilvl w:val="0"/>
+          <w:numId w:val="1"/>
+        </w:numPr>
+        <w:rPr>
+          <w:b/>
+        </w:rPr>
+      </w:pPr>
+      <w:r>
+        <w:rPr>
+          <w:b/>
+        </w:rPr>
+        <w:t>PHY</w:t>
+      </w:r>
+      <w:r>
+        <w:t xml:space="preserve">, </w:t>
+      </w:r>
+      <w:r>
+        <w:t>Phys</w:t>
+      </w:r>
+      <w:r>
+        <w:t>ical</w:t>
+      </w:r>
+      <w:r>
+        <w:t xml:space="preserve"> Layer</w:t>
+      </w:r>
+    </w:p>
+    <w:p>
+      <w:pPr>
+        <w:pStyle w:val="Titre2"/>
+      </w:pPr>
+      <w:r>
+        <w:t>Requirement</w:t>
+      </w:r>
+    </w:p>
+    <w:p>
+      <w:pPr>
+        <w:pStyle w:val="Paragraphedeliste"/>
+        <w:numPr>
+          <w:ilvl w:val="0"/>
+          <w:numId w:val="1"/>
+        </w:numPr>
+        <w:rPr>
+          <w:b/>
           <w:color w:val="FF0000"/>
         </w:rPr>
       </w:pPr>
@@ -3030,6 +4489,160 @@
           <w:b/>
           <w:color w:val="FF0000"/>
         </w:rPr>
+        <w:t>Connection should never be lost, only if out of range</w:t>
+      </w:r>
+    </w:p>
+    <w:p>
+      <w:pPr>
+        <w:pStyle w:val="Paragraphedeliste"/>
+        <w:numPr>
+          <w:ilvl w:val="0"/>
+          <w:numId w:val="1"/>
+        </w:numPr>
+        <w:rPr>
+          <w:b/>
+          <w:color w:val="FF0000"/>
+        </w:rPr>
+      </w:pPr>
+      <w:r>
+        <w:rPr>
+          <w:b/>
+          <w:color w:val="FF0000"/>
+        </w:rPr>
+        <w:t>Connection interval, slave latency, timeout</w:t>
+      </w:r>
+      <w:r>
+        <w:rPr>
+          <w:b/>
+          <w:color w:val="FF0000"/>
+        </w:rPr>
+        <w:t xml:space="preserve"> value</w:t>
+      </w:r>
+    </w:p>
+    <w:p>
+      <w:pPr>
+        <w:pStyle w:val="Paragraphedeliste"/>
+        <w:numPr>
+          <w:ilvl w:val="0"/>
+          <w:numId w:val="1"/>
+        </w:numPr>
+        <w:rPr>
+          <w:b/>
+          <w:color w:val="FF0000"/>
+        </w:rPr>
+      </w:pPr>
+      <w:r>
+        <w:rPr>
+          <w:b/>
+          <w:color w:val="FF0000"/>
+        </w:rPr>
+        <w:t>Number of Link</w:t>
+      </w:r>
+    </w:p>
+    <w:p>
+      <w:pPr>
+        <w:pStyle w:val="Paragraphedeliste"/>
+        <w:numPr>
+          <w:ilvl w:val="0"/>
+          <w:numId w:val="1"/>
+        </w:numPr>
+        <w:rPr>
+          <w:b/>
+          <w:color w:val="FF0000"/>
+        </w:rPr>
+      </w:pPr>
+      <w:r>
+        <w:rPr>
+          <w:b/>
+          <w:color w:val="FF0000"/>
+        </w:rPr>
+        <w:t>P</w:t>
+      </w:r>
+      <w:r>
+        <w:rPr>
+          <w:b/>
+          <w:color w:val="FF0000"/>
+        </w:rPr>
+        <w:t>ayload of a packet</w:t>
+      </w:r>
+    </w:p>
+    <w:p>
+      <w:pPr>
+        <w:pStyle w:val="Titre2"/>
+      </w:pPr>
+      <w:r>
+        <w:t>Test C</w:t>
+      </w:r>
+      <w:r>
+        <w:t>ases</w:t>
+      </w:r>
+    </w:p>
+    <w:p>
+      <w:pPr>
+        <w:pStyle w:val="Paragraphedeliste"/>
+        <w:numPr>
+          <w:ilvl w:val="0"/>
+          <w:numId w:val="1"/>
+        </w:numPr>
+        <w:rPr>
+          <w:b/>
+          <w:color w:val="FF0000"/>
+        </w:rPr>
+      </w:pPr>
+      <w:r>
+        <w:rPr>
+          <w:b/>
+          <w:color w:val="FF0000"/>
+        </w:rPr>
+        <w:t>Real use cases</w:t>
+      </w:r>
+      <w:r>
+        <w:rPr>
+          <w:b/>
+          <w:color w:val="FF0000"/>
+        </w:rPr>
+        <w:t>, mouse</w:t>
+      </w:r>
+      <w:r>
+        <w:rPr>
+          <w:b/>
+          <w:color w:val="FF0000"/>
+        </w:rPr>
+        <w:t>,</w:t>
+      </w:r>
+      <w:r>
+        <w:rPr>
+          <w:b/>
+          <w:color w:val="FF0000"/>
+        </w:rPr>
+        <w:t xml:space="preserve"> keyboard, </w:t>
+      </w:r>
+      <w:r>
+        <w:rPr>
+          <w:b/>
+          <w:color w:val="FF0000"/>
+        </w:rPr>
+        <w:t>hrs</w:t>
+      </w:r>
+    </w:p>
+    <w:p>
+      <w:pPr>
+        <w:pStyle w:val="Paragraphedeliste"/>
+        <w:numPr>
+          <w:ilvl w:val="0"/>
+          <w:numId w:val="1"/>
+        </w:numPr>
+        <w:rPr>
+          <w:b/>
+          <w:color w:val="FF0000"/>
+        </w:rPr>
+      </w:pPr>
+      <w:r>
+        <w:rPr>
+          <w:b/>
+          <w:color w:val="FF0000"/>
+        </w:rPr>
+        <w:lastRenderedPageBreak/>
         <w:t>Test case</w:t>
       </w:r>
       <w:r>
@@ -3101,7 +4714,7 @@
       <w:pPr>
         <w:spacing w:after="0"/>
       </w:pPr>
-      <w:hyperlink r:id="rId20" w:history="1">
+      <w:hyperlink r:id="rId33" w:history="1">
         <w:r>
           <w:rPr>
             <w:rStyle w:val="Lienhypertexte"/>
@@ -3114,7 +4727,7 @@
       <w:pPr>
         <w:spacing w:after="0"/>
       </w:pPr>
-      <w:hyperlink r:id="rId21" w:history="1">
+      <w:hyperlink r:id="rId34" w:history="1">
         <w:r>
           <w:rPr>
             <w:rStyle w:val="Lienhypertexte"/>
@@ -3126,8 +4739,11 @@
     <w:p>
       <w:pPr>
         <w:spacing w:after="0"/>
-      </w:pPr>
-      <w:hyperlink r:id="rId22" w:history="1">
+        <w:rPr>
+          <w:rStyle w:val="Lienhypertexte"/>
+        </w:rPr>
+      </w:pPr>
+      <w:hyperlink r:id="rId35" w:history="1">
         <w:r>
           <w:rPr>
             <w:rStyle w:val="Lienhypertexte"/>
@@ -3136,7 +4752,50 @@
         </w:r>
       </w:hyperlink>
     </w:p>
-    <w:p/>
+    <w:p>
+      <w:pPr>
+        <w:spacing w:after="0"/>
+      </w:pPr>
+      <w:hyperlink r:id="rId36" w:history="1">
+        <w:r>
+          <w:rPr>
+            <w:rStyle w:val="Lienhypertexte"/>
+          </w:rPr>
+          <w:t>https://www.bluetooth.com/specifications/profiles-overview</w:t>
+        </w:r>
+      </w:hyperlink>
+    </w:p>
+    <w:p>
+      <w:pPr>
+        <w:spacing w:after="0"/>
+      </w:pPr>
+      <w:hyperlink r:id="rId37" w:history="1">
+        <w:r>
+          <w:rPr>
+            <w:rStyle w:val="Lienhypertexte"/>
+          </w:rPr>
+          <w:t>https://www.bluetooth.com/specifications/gatt</w:t>
+        </w:r>
+      </w:hyperlink>
+      <w:r>
+        <w:t xml:space="preserve"> </w:t>
+      </w:r>
+    </w:p>
+    <w:p>
+      <w:pPr>
+        <w:spacing w:after="0"/>
+      </w:pPr>
+      <w:hyperlink r:id="rId38" w:history="1">
+        <w:r>
+          <w:rPr>
+            <w:rStyle w:val="Lienhypertexte"/>
+          </w:rPr>
+          <w:t>https://en.wikipedia.org/wiki/Bluetooth_Special_Interest_Group</w:t>
+        </w:r>
+      </w:hyperlink>
+      <w:bookmarkStart w:id="2" w:name="_GoBack"/>
+      <w:bookmarkEnd w:id="2"/>
+    </w:p>
     <w:p>
       <w:pPr>
         <w:pStyle w:val="Titre1"/>
@@ -3255,7 +4914,6 @@
         <w:rPr>
           <w:b/>
         </w:rPr>
-        <w:lastRenderedPageBreak/>
         <w:t>Nordic Power Profiler</w:t>
       </w:r>
       <w:r>
@@ -3406,7 +5064,7 @@
                     <pic:cNvPicPr/>
                   </pic:nvPicPr>
                   <pic:blipFill>
-                    <a:blip r:embed="rId23"/>
+                    <a:blip r:embed="rId39"/>
                     <a:stretch>
                       <a:fillRect/>
                     </a:stretch>
@@ -3435,14 +5093,27 @@
       <w:r>
         <w:t xml:space="preserve">Figure </w:t>
       </w:r>
-      <w:fldSimple w:instr=" SEQ Figure \* ARABIC ">
-        <w:r>
-          <w:rPr>
-            <w:noProof/>
-          </w:rPr>
-          <w:t>6</w:t>
-        </w:r>
-      </w:fldSimple>
+      <w:r>
+        <w:fldChar w:fldCharType="begin"/>
+      </w:r>
+      <w:r>
+        <w:instrText xml:space="preserve"> SEQ Figure \* ARABIC </w:instrText>
+      </w:r>
+      <w:r>
+        <w:fldChar w:fldCharType="separate"/>
+      </w:r>
+      <w:r>
+        <w:rPr>
+          <w:noProof/>
+        </w:rPr>
+        <w:t>6</w:t>
+      </w:r>
+      <w:r>
+        <w:rPr>
+          <w:noProof/>
+        </w:rPr>
+        <w:fldChar w:fldCharType="end"/>
+      </w:r>
       <w:r>
         <w:t>: Hardware schema block</w:t>
       </w:r>
@@ -3552,7 +5223,7 @@
         </w:rPr>
         <w:t>low energy (</w:t>
       </w:r>
-      <w:hyperlink r:id="rId24" w:tgtFrame="_self" w:tooltip="Bluetooth 5" w:history="1">
+      <w:hyperlink r:id="rId40" w:tgtFrame="_self" w:tooltip="Bluetooth 5" w:history="1">
         <w:r>
           <w:rPr>
             <w:rStyle w:val="Lienhypertexte"/>
@@ -3571,7 +5242,7 @@
         </w:rPr>
         <w:t xml:space="preserve">), </w:t>
       </w:r>
-      <w:hyperlink r:id="rId25" w:tgtFrame="_self" w:tooltip="IEEE 802.15.4" w:history="1">
+      <w:hyperlink r:id="rId41" w:tgtFrame="_self" w:tooltip="IEEE 802.15.4" w:history="1">
         <w:r>
           <w:rPr>
             <w:rStyle w:val="Lienhypertexte"/>
@@ -3588,7 +5259,16 @@
           <w:sz w:val="20"/>
           <w:szCs w:val="20"/>
         </w:rPr>
-        <w:t>, ANT and proprietary 2.4GHz protocols. It is on-air compatible with existing nRF52 Series, nRF51 Series, and nRF24 Series products from Nordic Semiconductor.</w:t>
+        <w:t xml:space="preserve">, ANT and proprietary </w:t>
+      </w:r>
+      <w:r>
+        <w:rPr>
+          <w:i/>
+          <w:sz w:val="20"/>
+          <w:szCs w:val="20"/>
+        </w:rPr>
+        <w:lastRenderedPageBreak/>
+        <w:t>2.4GHz protocols. It is on-air compatible with existing nRF52 Series, nRF51 Series, and nRF24 Series products from Nordic Semiconductor.</w:t>
       </w:r>
       <w:r>
         <w:rPr>
@@ -3753,7 +5433,6 @@
         <w:rPr>
           <w:noProof/>
         </w:rPr>
-        <w:lastRenderedPageBreak/>
         <w:drawing>
           <wp:inline distT="0" distB="0" distL="0" distR="0">
             <wp:extent cx="3880803" cy="2777320"/>
@@ -3772,7 +5451,7 @@
                     </pic:cNvPicPr>
                   </pic:nvPicPr>
                   <pic:blipFill>
-                    <a:blip r:embed="rId26" cstate="print">
+                    <a:blip r:embed="rId42" cstate="print">
                       <a:extLst>
                         <a:ext uri="{28A0092B-C50C-407E-A947-70E740481C1C}">
                           <a14:useLocalDpi xmlns:a14="http://schemas.microsoft.com/office/drawing/2010/main" val="0"/>
@@ -3812,14 +5491,27 @@
       <w:r>
         <w:t xml:space="preserve">Figure </w:t>
       </w:r>
-      <w:fldSimple w:instr=" SEQ Figure \* ARABIC ">
-        <w:r>
-          <w:rPr>
-            <w:noProof/>
-          </w:rPr>
-          <w:t>7</w:t>
-        </w:r>
-      </w:fldSimple>
+      <w:r>
+        <w:fldChar w:fldCharType="begin"/>
+      </w:r>
+      <w:r>
+        <w:instrText xml:space="preserve"> SEQ Figure \* ARABIC </w:instrText>
+      </w:r>
+      <w:r>
+        <w:fldChar w:fldCharType="separate"/>
+      </w:r>
+      <w:r>
+        <w:rPr>
+          <w:noProof/>
+        </w:rPr>
+        <w:t>7</w:t>
+      </w:r>
+      <w:r>
+        <w:rPr>
+          <w:noProof/>
+        </w:rPr>
+        <w:fldChar w:fldCharType="end"/>
+      </w:r>
       <w:r>
         <w:t>: Nordic nRF52840 Preview Kit</w:t>
       </w:r>
@@ -4002,6 +5694,7 @@
             <w:rPr>
               <w:rFonts w:ascii="Cambria Math" w:hAnsi="Cambria Math"/>
             </w:rPr>
+            <w:lastRenderedPageBreak/>
             <m:t>Estimated current max=</m:t>
           </m:r>
           <m:sSub>
@@ -4175,7 +5868,6 @@
         <w:rPr>
           <w:noProof/>
         </w:rPr>
-        <w:lastRenderedPageBreak/>
         <w:drawing>
           <wp:inline distT="0" distB="0" distL="0" distR="0" wp14:anchorId="520041A5" wp14:editId="3B9D110E">
             <wp:extent cx="5760720" cy="2296795"/>
@@ -4192,7 +5884,7 @@
                     <pic:cNvPicPr/>
                   </pic:nvPicPr>
                   <pic:blipFill>
-                    <a:blip r:embed="rId27"/>
+                    <a:blip r:embed="rId43"/>
                     <a:stretch>
                       <a:fillRect/>
                     </a:stretch>
@@ -4221,14 +5913,27 @@
       <w:r>
         <w:t xml:space="preserve">Figure </w:t>
       </w:r>
-      <w:fldSimple w:instr=" SEQ Figure \* ARABIC ">
-        <w:r>
-          <w:rPr>
-            <w:noProof/>
-          </w:rPr>
-          <w:t>8</w:t>
-        </w:r>
-      </w:fldSimple>
+      <w:r>
+        <w:fldChar w:fldCharType="begin"/>
+      </w:r>
+      <w:r>
+        <w:instrText xml:space="preserve"> SEQ Figure \* ARABIC </w:instrText>
+      </w:r>
+      <w:r>
+        <w:fldChar w:fldCharType="separate"/>
+      </w:r>
+      <w:r>
+        <w:rPr>
+          <w:noProof/>
+        </w:rPr>
+        <w:t>8</w:t>
+      </w:r>
+      <w:r>
+        <w:rPr>
+          <w:noProof/>
+        </w:rPr>
+        <w:fldChar w:fldCharType="end"/>
+      </w:r>
       <w:r>
         <w:t>: Regulator buck 3V schematic</w:t>
       </w:r>
@@ -4431,7 +6136,7 @@
                     <pic:cNvPicPr/>
                   </pic:nvPicPr>
                   <pic:blipFill>
-                    <a:blip r:embed="rId28"/>
+                    <a:blip r:embed="rId44"/>
                     <a:stretch>
                       <a:fillRect/>
                     </a:stretch>
@@ -4460,14 +6165,27 @@
       <w:r>
         <w:t xml:space="preserve">Figure </w:t>
       </w:r>
-      <w:fldSimple w:instr=" SEQ Figure \* ARABIC ">
-        <w:r>
-          <w:rPr>
-            <w:noProof/>
-          </w:rPr>
-          <w:t>9</w:t>
-        </w:r>
-      </w:fldSimple>
+      <w:r>
+        <w:fldChar w:fldCharType="begin"/>
+      </w:r>
+      <w:r>
+        <w:instrText xml:space="preserve"> SEQ Figure \* ARABIC </w:instrText>
+      </w:r>
+      <w:r>
+        <w:fldChar w:fldCharType="separate"/>
+      </w:r>
+      <w:r>
+        <w:rPr>
+          <w:noProof/>
+        </w:rPr>
+        <w:t>9</w:t>
+      </w:r>
+      <w:r>
+        <w:rPr>
+          <w:noProof/>
+        </w:rPr>
+        <w:fldChar w:fldCharType="end"/>
+      </w:r>
       <w:r>
         <w:t>: nRF52840 Preview DK board connectors</w:t>
       </w:r>
@@ -4644,7 +6362,7 @@
                     <pic:cNvPicPr/>
                   </pic:nvPicPr>
                   <pic:blipFill>
-                    <a:blip r:embed="rId29"/>
+                    <a:blip r:embed="rId45"/>
                     <a:stretch>
                       <a:fillRect/>
                     </a:stretch>
@@ -4673,14 +6391,27 @@
       <w:r>
         <w:t xml:space="preserve">Figure </w:t>
       </w:r>
-      <w:fldSimple w:instr=" SEQ Figure \* ARABIC ">
-        <w:r>
-          <w:rPr>
-            <w:noProof/>
-          </w:rPr>
-          <w:t>10</w:t>
-        </w:r>
-      </w:fldSimple>
+      <w:r>
+        <w:fldChar w:fldCharType="begin"/>
+      </w:r>
+      <w:r>
+        <w:instrText xml:space="preserve"> SEQ Figure \* ARABIC </w:instrText>
+      </w:r>
+      <w:r>
+        <w:fldChar w:fldCharType="separate"/>
+      </w:r>
+      <w:r>
+        <w:rPr>
+          <w:noProof/>
+        </w:rPr>
+        <w:t>10</w:t>
+      </w:r>
+      <w:r>
+        <w:rPr>
+          <w:noProof/>
+        </w:rPr>
+        <w:fldChar w:fldCharType="end"/>
+      </w:r>
       <w:r>
         <w:t>: Nordic Power Profiler Kit view</w:t>
       </w:r>
@@ -4877,7 +6608,7 @@
       <w:r>
         <w:t xml:space="preserve">he extension board is developed with the Software </w:t>
       </w:r>
-      <w:hyperlink r:id="rId30" w:history="1">
+      <w:hyperlink r:id="rId46" w:history="1">
         <w:r>
           <w:t>Altium Designer 17</w:t>
         </w:r>
@@ -5323,7 +7054,7 @@
                     <pic:cNvPicPr/>
                   </pic:nvPicPr>
                   <pic:blipFill>
-                    <a:blip r:embed="rId31"/>
+                    <a:blip r:embed="rId47"/>
                     <a:stretch>
                       <a:fillRect/>
                     </a:stretch>
@@ -5352,14 +7083,27 @@
       <w:r>
         <w:t xml:space="preserve">Figure </w:t>
       </w:r>
-      <w:fldSimple w:instr=" SEQ Figure \* ARABIC ">
-        <w:r>
-          <w:rPr>
-            <w:noProof/>
-          </w:rPr>
-          <w:t>11</w:t>
-        </w:r>
-      </w:fldSimple>
+      <w:r>
+        <w:fldChar w:fldCharType="begin"/>
+      </w:r>
+      <w:r>
+        <w:instrText xml:space="preserve"> SEQ Figure \* ARABIC </w:instrText>
+      </w:r>
+      <w:r>
+        <w:fldChar w:fldCharType="separate"/>
+      </w:r>
+      <w:r>
+        <w:rPr>
+          <w:noProof/>
+        </w:rPr>
+        <w:t>11</w:t>
+      </w:r>
+      <w:r>
+        <w:rPr>
+          <w:noProof/>
+        </w:rPr>
+        <w:fldChar w:fldCharType="end"/>
+      </w:r>
       <w:r>
         <w:t>:MAX11200 schematic</w:t>
       </w:r>
@@ -6001,14 +7745,27 @@
       <w:r>
         <w:t xml:space="preserve">Table </w:t>
       </w:r>
-      <w:fldSimple w:instr=" SEQ Table \* ARABIC ">
-        <w:r>
-          <w:rPr>
-            <w:noProof/>
-          </w:rPr>
-          <w:t>2</w:t>
-        </w:r>
-      </w:fldSimple>
+      <w:r>
+        <w:fldChar w:fldCharType="begin"/>
+      </w:r>
+      <w:r>
+        <w:instrText xml:space="preserve"> SEQ Table \* ARABIC </w:instrText>
+      </w:r>
+      <w:r>
+        <w:fldChar w:fldCharType="separate"/>
+      </w:r>
+      <w:r>
+        <w:rPr>
+          <w:noProof/>
+        </w:rPr>
+        <w:t>5</w:t>
+      </w:r>
+      <w:r>
+        <w:rPr>
+          <w:noProof/>
+        </w:rPr>
+        <w:fldChar w:fldCharType="end"/>
+      </w:r>
       <w:r>
         <w:t>: A/D Converter Data Rate</w:t>
       </w:r>
@@ -6862,7 +8619,7 @@
                     <pic:cNvPicPr/>
                   </pic:nvPicPr>
                   <pic:blipFill>
-                    <a:blip r:embed="rId32"/>
+                    <a:blip r:embed="rId48"/>
                     <a:stretch>
                       <a:fillRect/>
                     </a:stretch>
@@ -6891,14 +8648,27 @@
       <w:r>
         <w:t xml:space="preserve">Figure </w:t>
       </w:r>
-      <w:fldSimple w:instr=" SEQ Figure \* ARABIC ">
-        <w:r>
-          <w:rPr>
-            <w:noProof/>
-          </w:rPr>
-          <w:t>12</w:t>
-        </w:r>
-      </w:fldSimple>
+      <w:r>
+        <w:fldChar w:fldCharType="begin"/>
+      </w:r>
+      <w:r>
+        <w:instrText xml:space="preserve"> SEQ Figure \* ARABIC </w:instrText>
+      </w:r>
+      <w:r>
+        <w:fldChar w:fldCharType="separate"/>
+      </w:r>
+      <w:r>
+        <w:rPr>
+          <w:noProof/>
+        </w:rPr>
+        <w:t>12</w:t>
+      </w:r>
+      <w:r>
+        <w:rPr>
+          <w:noProof/>
+        </w:rPr>
+        <w:fldChar w:fldCharType="end"/>
+      </w:r>
       <w:r>
         <w:t>:LIS3DH Schematic</w:t>
       </w:r>
@@ -8341,14 +10111,27 @@
       <w:r>
         <w:t xml:space="preserve">Table </w:t>
       </w:r>
-      <w:fldSimple w:instr=" SEQ Table \* ARABIC ">
-        <w:r>
-          <w:rPr>
-            <w:noProof/>
-          </w:rPr>
-          <w:t>3</w:t>
-        </w:r>
-      </w:fldSimple>
+      <w:r>
+        <w:fldChar w:fldCharType="begin"/>
+      </w:r>
+      <w:r>
+        <w:instrText xml:space="preserve"> SEQ Table \* ARABIC </w:instrText>
+      </w:r>
+      <w:r>
+        <w:fldChar w:fldCharType="separate"/>
+      </w:r>
+      <w:r>
+        <w:rPr>
+          <w:noProof/>
+        </w:rPr>
+        <w:t>6</w:t>
+      </w:r>
+      <w:r>
+        <w:rPr>
+          <w:noProof/>
+        </w:rPr>
+        <w:fldChar w:fldCharType="end"/>
+      </w:r>
       <w:r>
         <w:t>: Accelerometer Data Rate in Hertz</w:t>
       </w:r>
@@ -9697,7 +11480,7 @@
                     <pic:cNvPicPr/>
                   </pic:nvPicPr>
                   <pic:blipFill>
-                    <a:blip r:embed="rId33"/>
+                    <a:blip r:embed="rId49"/>
                     <a:stretch>
                       <a:fillRect/>
                     </a:stretch>
@@ -9726,14 +11509,27 @@
       <w:r>
         <w:t xml:space="preserve">Figure </w:t>
       </w:r>
-      <w:fldSimple w:instr=" SEQ Figure \* ARABIC ">
-        <w:r>
-          <w:rPr>
-            <w:noProof/>
-          </w:rPr>
-          <w:t>13</w:t>
-        </w:r>
-      </w:fldSimple>
+      <w:r>
+        <w:fldChar w:fldCharType="begin"/>
+      </w:r>
+      <w:r>
+        <w:instrText xml:space="preserve"> SEQ Figure \* ARABIC </w:instrText>
+      </w:r>
+      <w:r>
+        <w:fldChar w:fldCharType="separate"/>
+      </w:r>
+      <w:r>
+        <w:rPr>
+          <w:noProof/>
+        </w:rPr>
+        <w:t>13</w:t>
+      </w:r>
+      <w:r>
+        <w:rPr>
+          <w:noProof/>
+        </w:rPr>
+        <w:fldChar w:fldCharType="end"/>
+      </w:r>
       <w:r>
         <w:t>: AD9837 schematics</w:t>
       </w:r>
@@ -9812,7 +11608,7 @@
       <w:pPr>
         <w:spacing w:after="0"/>
       </w:pPr>
-      <w:hyperlink r:id="rId34" w:history="1">
+      <w:hyperlink r:id="rId50" w:history="1">
         <w:r>
           <w:rPr>
             <w:rStyle w:val="Lienhypertexte"/>
@@ -9825,7 +11621,7 @@
       <w:pPr>
         <w:spacing w:after="0"/>
       </w:pPr>
-      <w:hyperlink r:id="rId35" w:history="1">
+      <w:hyperlink r:id="rId51" w:history="1">
         <w:r>
           <w:rPr>
             <w:rStyle w:val="Lienhypertexte"/>
@@ -9838,7 +11634,7 @@
       <w:pPr>
         <w:spacing w:after="0"/>
       </w:pPr>
-      <w:hyperlink r:id="rId36" w:history="1">
+      <w:hyperlink r:id="rId52" w:history="1">
         <w:r>
           <w:rPr>
             <w:rStyle w:val="Lienhypertexte"/>
@@ -9851,7 +11647,7 @@
       <w:pPr>
         <w:spacing w:after="0"/>
       </w:pPr>
-      <w:hyperlink r:id="rId37" w:history="1">
+      <w:hyperlink r:id="rId53" w:history="1">
         <w:r>
           <w:rPr>
             <w:rStyle w:val="Lienhypertexte"/>
@@ -9864,7 +11660,7 @@
       <w:pPr>
         <w:spacing w:after="0"/>
       </w:pPr>
-      <w:hyperlink r:id="rId38" w:history="1">
+      <w:hyperlink r:id="rId54" w:history="1">
         <w:r>
           <w:rPr>
             <w:rStyle w:val="Lienhypertexte"/>
@@ -10007,7 +11803,7 @@
                     <pic:cNvPicPr/>
                   </pic:nvPicPr>
                   <pic:blipFill>
-                    <a:blip r:embed="rId39"/>
+                    <a:blip r:embed="rId55"/>
                     <a:stretch>
                       <a:fillRect/>
                     </a:stretch>
@@ -10036,14 +11832,27 @@
       <w:r>
         <w:t xml:space="preserve">Figure </w:t>
       </w:r>
-      <w:fldSimple w:instr=" SEQ Figure \* ARABIC ">
-        <w:r>
-          <w:rPr>
-            <w:noProof/>
-          </w:rPr>
-          <w:t>14</w:t>
-        </w:r>
-      </w:fldSimple>
+      <w:r>
+        <w:fldChar w:fldCharType="begin"/>
+      </w:r>
+      <w:r>
+        <w:instrText xml:space="preserve"> SEQ Figure \* ARABIC </w:instrText>
+      </w:r>
+      <w:r>
+        <w:fldChar w:fldCharType="separate"/>
+      </w:r>
+      <w:r>
+        <w:rPr>
+          <w:noProof/>
+        </w:rPr>
+        <w:t>14</w:t>
+      </w:r>
+      <w:r>
+        <w:rPr>
+          <w:noProof/>
+        </w:rPr>
+        <w:fldChar w:fldCharType="end"/>
+      </w:r>
       <w:r>
         <w:t>: Architecture of the Software</w:t>
       </w:r>
@@ -10052,14 +11861,14 @@
       <w:pPr>
         <w:pStyle w:val="Titre2"/>
       </w:pPr>
-      <w:bookmarkStart w:id="1" w:name="_Ref489719546"/>
+      <w:bookmarkStart w:id="3" w:name="_Ref489719546"/>
       <w:r>
         <w:t>Environment</w:t>
       </w:r>
       <w:r>
         <w:t xml:space="preserve"> Layer</w:t>
       </w:r>
-      <w:bookmarkEnd w:id="1"/>
+      <w:bookmarkEnd w:id="3"/>
     </w:p>
     <w:p>
       <w:r>
@@ -10594,7 +12403,7 @@
                     <pic:cNvPicPr/>
                   </pic:nvPicPr>
                   <pic:blipFill>
-                    <a:blip r:embed="rId40"/>
+                    <a:blip r:embed="rId56"/>
                     <a:stretch>
                       <a:fillRect/>
                     </a:stretch>
@@ -10623,14 +12432,27 @@
       <w:r>
         <w:t xml:space="preserve">Figure </w:t>
       </w:r>
-      <w:fldSimple w:instr=" SEQ Figure \* ARABIC ">
-        <w:r>
-          <w:rPr>
-            <w:noProof/>
-          </w:rPr>
-          <w:t>15</w:t>
-        </w:r>
-      </w:fldSimple>
+      <w:r>
+        <w:fldChar w:fldCharType="begin"/>
+      </w:r>
+      <w:r>
+        <w:instrText xml:space="preserve"> SEQ Figure \* ARABIC </w:instrText>
+      </w:r>
+      <w:r>
+        <w:fldChar w:fldCharType="separate"/>
+      </w:r>
+      <w:r>
+        <w:rPr>
+          <w:noProof/>
+        </w:rPr>
+        <w:t>15</w:t>
+      </w:r>
+      <w:r>
+        <w:rPr>
+          <w:noProof/>
+        </w:rPr>
+        <w:fldChar w:fldCharType="end"/>
+      </w:r>
       <w:r>
         <w:t>: Scheduler for Bare Metal iThread</w:t>
       </w:r>
@@ -10681,7 +12503,7 @@
                     <pic:cNvPicPr/>
                   </pic:nvPicPr>
                   <pic:blipFill>
-                    <a:blip r:embed="rId41"/>
+                    <a:blip r:embed="rId57"/>
                     <a:stretch>
                       <a:fillRect/>
                     </a:stretch>
@@ -10710,14 +12532,27 @@
       <w:r>
         <w:t xml:space="preserve">Figure </w:t>
       </w:r>
-      <w:fldSimple w:instr=" SEQ Figure \* ARABIC ">
-        <w:r>
-          <w:rPr>
-            <w:noProof/>
-          </w:rPr>
-          <w:t>16</w:t>
-        </w:r>
-      </w:fldSimple>
+      <w:r>
+        <w:fldChar w:fldCharType="begin"/>
+      </w:r>
+      <w:r>
+        <w:instrText xml:space="preserve"> SEQ Figure \* ARABIC </w:instrText>
+      </w:r>
+      <w:r>
+        <w:fldChar w:fldCharType="separate"/>
+      </w:r>
+      <w:r>
+        <w:rPr>
+          <w:noProof/>
+        </w:rPr>
+        <w:t>16</w:t>
+      </w:r>
+      <w:r>
+        <w:rPr>
+          <w:noProof/>
+        </w:rPr>
+        <w:fldChar w:fldCharType="end"/>
+      </w:r>
       <w:r>
         <w:t>: iThread architecture</w:t>
       </w:r>
@@ -11181,7 +13016,7 @@
                     <pic:cNvPicPr/>
                   </pic:nvPicPr>
                   <pic:blipFill>
-                    <a:blip r:embed="rId42"/>
+                    <a:blip r:embed="rId58"/>
                     <a:stretch>
                       <a:fillRect/>
                     </a:stretch>
@@ -11210,14 +13045,27 @@
       <w:r>
         <w:t xml:space="preserve">Figure </w:t>
       </w:r>
-      <w:fldSimple w:instr=" SEQ Figure \* ARABIC ">
-        <w:r>
-          <w:rPr>
-            <w:noProof/>
-          </w:rPr>
-          <w:t>17</w:t>
-        </w:r>
-      </w:fldSimple>
+      <w:r>
+        <w:fldChar w:fldCharType="begin"/>
+      </w:r>
+      <w:r>
+        <w:instrText xml:space="preserve"> SEQ Figure \* ARABIC </w:instrText>
+      </w:r>
+      <w:r>
+        <w:fldChar w:fldCharType="separate"/>
+      </w:r>
+      <w:r>
+        <w:rPr>
+          <w:noProof/>
+        </w:rPr>
+        <w:t>17</w:t>
+      </w:r>
+      <w:r>
+        <w:rPr>
+          <w:noProof/>
+        </w:rPr>
+        <w:fldChar w:fldCharType="end"/>
+      </w:r>
       <w:r>
         <w:t xml:space="preserve">: </w:t>
       </w:r>
@@ -11250,7 +13098,7 @@
                     <pic:cNvPicPr/>
                   </pic:nvPicPr>
                   <pic:blipFill>
-                    <a:blip r:embed="rId43"/>
+                    <a:blip r:embed="rId59"/>
                     <a:stretch>
                       <a:fillRect/>
                     </a:stretch>
@@ -11279,14 +13127,27 @@
       <w:r>
         <w:t xml:space="preserve">Figure </w:t>
       </w:r>
-      <w:fldSimple w:instr=" SEQ Figure \* ARABIC ">
-        <w:r>
-          <w:rPr>
-            <w:noProof/>
-          </w:rPr>
-          <w:t>18</w:t>
-        </w:r>
-      </w:fldSimple>
+      <w:r>
+        <w:fldChar w:fldCharType="begin"/>
+      </w:r>
+      <w:r>
+        <w:instrText xml:space="preserve"> SEQ Figure \* ARABIC </w:instrText>
+      </w:r>
+      <w:r>
+        <w:fldChar w:fldCharType="separate"/>
+      </w:r>
+      <w:r>
+        <w:rPr>
+          <w:noProof/>
+        </w:rPr>
+        <w:t>18</w:t>
+      </w:r>
+      <w:r>
+        <w:rPr>
+          <w:noProof/>
+        </w:rPr>
+        <w:fldChar w:fldCharType="end"/>
+      </w:r>
       <w:r>
         <w:t>: Process of the threads</w:t>
       </w:r>
@@ -11331,7 +13192,7 @@
                     <pic:cNvPicPr/>
                   </pic:nvPicPr>
                   <pic:blipFill>
-                    <a:blip r:embed="rId44"/>
+                    <a:blip r:embed="rId60"/>
                     <a:stretch>
                       <a:fillRect/>
                     </a:stretch>
@@ -11360,14 +13221,27 @@
       <w:r>
         <w:t xml:space="preserve">Figure </w:t>
       </w:r>
-      <w:fldSimple w:instr=" SEQ Figure \* ARABIC ">
-        <w:r>
-          <w:rPr>
-            <w:noProof/>
-          </w:rPr>
-          <w:t>19</w:t>
-        </w:r>
-      </w:fldSimple>
+      <w:r>
+        <w:fldChar w:fldCharType="begin"/>
+      </w:r>
+      <w:r>
+        <w:instrText xml:space="preserve"> SEQ Figure \* ARABIC </w:instrText>
+      </w:r>
+      <w:r>
+        <w:fldChar w:fldCharType="separate"/>
+      </w:r>
+      <w:r>
+        <w:rPr>
+          <w:noProof/>
+        </w:rPr>
+        <w:t>19</w:t>
+      </w:r>
+      <w:r>
+        <w:rPr>
+          <w:noProof/>
+        </w:rPr>
+        <w:fldChar w:fldCharType="end"/>
+      </w:r>
       <w:r>
         <w:t>: BLE services</w:t>
       </w:r>
@@ -11527,7 +13401,7 @@
       <w:pPr>
         <w:spacing w:after="0"/>
       </w:pPr>
-      <w:hyperlink r:id="rId45" w:history="1">
+      <w:hyperlink r:id="rId61" w:history="1">
         <w:r>
           <w:rPr>
             <w:rStyle w:val="Lienhypertexte"/>
@@ -11540,7 +13414,7 @@
       <w:pPr>
         <w:spacing w:after="0"/>
       </w:pPr>
-      <w:hyperlink r:id="rId46" w:history="1">
+      <w:hyperlink r:id="rId62" w:history="1">
         <w:r>
           <w:rPr>
             <w:rStyle w:val="Lienhypertexte"/>
@@ -11553,7 +13427,7 @@
       <w:pPr>
         <w:spacing w:after="0"/>
       </w:pPr>
-      <w:hyperlink r:id="rId47" w:history="1">
+      <w:hyperlink r:id="rId63" w:history="1">
         <w:r>
           <w:rPr>
             <w:rStyle w:val="Lienhypertexte"/>
@@ -12441,7 +14315,7 @@
                     <pic:cNvPicPr/>
                   </pic:nvPicPr>
                   <pic:blipFill>
-                    <a:blip r:embed="rId48"/>
+                    <a:blip r:embed="rId64"/>
                     <a:stretch>
                       <a:fillRect/>
                     </a:stretch>
@@ -12470,14 +14344,27 @@
       <w:r>
         <w:t xml:space="preserve">Figure </w:t>
       </w:r>
-      <w:fldSimple w:instr=" SEQ Figure \* ARABIC ">
-        <w:r>
-          <w:rPr>
-            <w:noProof/>
-          </w:rPr>
-          <w:t>20</w:t>
-        </w:r>
-      </w:fldSimple>
+      <w:r>
+        <w:fldChar w:fldCharType="begin"/>
+      </w:r>
+      <w:r>
+        <w:instrText xml:space="preserve"> SEQ Figure \* ARABIC </w:instrText>
+      </w:r>
+      <w:r>
+        <w:fldChar w:fldCharType="separate"/>
+      </w:r>
+      <w:r>
+        <w:rPr>
+          <w:noProof/>
+        </w:rPr>
+        <w:t>20</w:t>
+      </w:r>
+      <w:r>
+        <w:rPr>
+          <w:noProof/>
+        </w:rPr>
+        <w:fldChar w:fldCharType="end"/>
+      </w:r>
       <w:r>
         <w:t>: Bluetooth radio state of nRF52840, from nRF52840 Datasheet</w:t>
       </w:r>
@@ -12785,7 +14672,7 @@
                     <pic:cNvPicPr/>
                   </pic:nvPicPr>
                   <pic:blipFill>
-                    <a:blip r:embed="rId49"/>
+                    <a:blip r:embed="rId65"/>
                     <a:stretch>
                       <a:fillRect/>
                     </a:stretch>
@@ -12814,14 +14701,27 @@
       <w:r>
         <w:t xml:space="preserve">Figure </w:t>
       </w:r>
-      <w:fldSimple w:instr=" SEQ Figure \* ARABIC ">
-        <w:r>
-          <w:rPr>
-            <w:noProof/>
-          </w:rPr>
-          <w:t>21</w:t>
-        </w:r>
-      </w:fldSimple>
+      <w:r>
+        <w:fldChar w:fldCharType="begin"/>
+      </w:r>
+      <w:r>
+        <w:instrText xml:space="preserve"> SEQ Figure \* ARABIC </w:instrText>
+      </w:r>
+      <w:r>
+        <w:fldChar w:fldCharType="separate"/>
+      </w:r>
+      <w:r>
+        <w:rPr>
+          <w:noProof/>
+        </w:rPr>
+        <w:t>21</w:t>
+      </w:r>
+      <w:r>
+        <w:rPr>
+          <w:noProof/>
+        </w:rPr>
+        <w:fldChar w:fldCharType="end"/>
+      </w:r>
       <w:r>
         <w:t xml:space="preserve">:GPIOs </w:t>
       </w:r>
@@ -12957,7 +14857,7 @@
                     <pic:cNvPicPr/>
                   </pic:nvPicPr>
                   <pic:blipFill>
-                    <a:blip r:embed="rId50"/>
+                    <a:blip r:embed="rId66"/>
                     <a:stretch>
                       <a:fillRect/>
                     </a:stretch>
@@ -12986,14 +14886,27 @@
       <w:r>
         <w:t xml:space="preserve">Figure </w:t>
       </w:r>
-      <w:fldSimple w:instr=" SEQ Figure \* ARABIC ">
-        <w:r>
-          <w:rPr>
-            <w:noProof/>
-          </w:rPr>
-          <w:t>22</w:t>
-        </w:r>
-      </w:fldSimple>
+      <w:r>
+        <w:fldChar w:fldCharType="begin"/>
+      </w:r>
+      <w:r>
+        <w:instrText xml:space="preserve"> SEQ Figure \* ARABIC </w:instrText>
+      </w:r>
+      <w:r>
+        <w:fldChar w:fldCharType="separate"/>
+      </w:r>
+      <w:r>
+        <w:rPr>
+          <w:noProof/>
+        </w:rPr>
+        <w:t>22</w:t>
+      </w:r>
+      <w:r>
+        <w:rPr>
+          <w:noProof/>
+        </w:rPr>
+        <w:fldChar w:fldCharType="end"/>
+      </w:r>
       <w:r>
         <w:t>: GPIOs enabled and disabled for each event</w:t>
       </w:r>
@@ -13024,7 +14937,13 @@
         <w:t xml:space="preserve"> Controller Stack Propagation</w:t>
       </w:r>
       <w:r>
-        <w:t xml:space="preserve"> delay</w:t>
+        <w:t xml:space="preserve"> </w:t>
+      </w:r>
+      <w:r>
+        <w:t>D</w:t>
+      </w:r>
+      <w:r>
+        <w:t>elay</w:t>
       </w:r>
     </w:p>
     <w:p>
@@ -13101,7 +15020,7 @@
                     <pic:cNvPicPr/>
                   </pic:nvPicPr>
                   <pic:blipFill>
-                    <a:blip r:embed="rId51"/>
+                    <a:blip r:embed="rId67"/>
                     <a:stretch>
                       <a:fillRect/>
                     </a:stretch>
@@ -13130,14 +15049,27 @@
       <w:r>
         <w:t xml:space="preserve">Figure </w:t>
       </w:r>
-      <w:fldSimple w:instr=" SEQ Figure \* ARABIC ">
-        <w:r>
-          <w:rPr>
-            <w:noProof/>
-          </w:rPr>
-          <w:t>23</w:t>
-        </w:r>
-      </w:fldSimple>
+      <w:r>
+        <w:fldChar w:fldCharType="begin"/>
+      </w:r>
+      <w:r>
+        <w:instrText xml:space="preserve"> SEQ Figure \* ARABIC </w:instrText>
+      </w:r>
+      <w:r>
+        <w:fldChar w:fldCharType="separate"/>
+      </w:r>
+      <w:r>
+        <w:rPr>
+          <w:noProof/>
+        </w:rPr>
+        <w:t>23</w:t>
+      </w:r>
+      <w:r>
+        <w:rPr>
+          <w:noProof/>
+        </w:rPr>
+        <w:fldChar w:fldCharType="end"/>
+      </w:r>
       <w:r>
         <w:t>: Layers include within the propagation delay</w:t>
       </w:r>
@@ -13338,7 +15270,7 @@
                     <pic:cNvPicPr/>
                   </pic:nvPicPr>
                   <pic:blipFill>
-                    <a:blip r:embed="rId52"/>
+                    <a:blip r:embed="rId68"/>
                     <a:stretch>
                       <a:fillRect/>
                     </a:stretch>
@@ -13370,14 +15302,27 @@
       <w:r>
         <w:t xml:space="preserve">Figure </w:t>
       </w:r>
-      <w:fldSimple w:instr=" SEQ Figure \* ARABIC ">
-        <w:r>
-          <w:rPr>
-            <w:noProof/>
-          </w:rPr>
-          <w:t>24</w:t>
-        </w:r>
-      </w:fldSimple>
+      <w:r>
+        <w:fldChar w:fldCharType="begin"/>
+      </w:r>
+      <w:r>
+        <w:instrText xml:space="preserve"> SEQ Figure \* ARABIC </w:instrText>
+      </w:r>
+      <w:r>
+        <w:fldChar w:fldCharType="separate"/>
+      </w:r>
+      <w:r>
+        <w:rPr>
+          <w:noProof/>
+        </w:rPr>
+        <w:t>24</w:t>
+      </w:r>
+      <w:r>
+        <w:rPr>
+          <w:noProof/>
+        </w:rPr>
+        <w:fldChar w:fldCharType="end"/>
+      </w:r>
       <w:r>
         <w:t>: Measurement of stack propagation delay to notify</w:t>
       </w:r>
@@ -13387,10 +15332,16 @@
         <w:pStyle w:val="Titre4"/>
       </w:pPr>
       <w:r>
-        <w:t xml:space="preserve">Other interesting BLE </w:t>
-      </w:r>
-      <w:r>
-        <w:t>measurement</w:t>
+        <w:t>Other I</w:t>
+      </w:r>
+      <w:r>
+        <w:t xml:space="preserve">nteresting BLE </w:t>
+      </w:r>
+      <w:r>
+        <w:t>M</w:t>
+      </w:r>
+      <w:r>
+        <w:t>easurement</w:t>
       </w:r>
       <w:r>
         <w:t>s</w:t>
@@ -13502,7 +15453,7 @@
                     <pic:cNvPicPr/>
                   </pic:nvPicPr>
                   <pic:blipFill>
-                    <a:blip r:embed="rId53"/>
+                    <a:blip r:embed="rId69"/>
                     <a:stretch>
                       <a:fillRect/>
                     </a:stretch>
@@ -13531,14 +15482,27 @@
       <w:r>
         <w:t xml:space="preserve">Figure </w:t>
       </w:r>
-      <w:fldSimple w:instr=" SEQ Figure \* ARABIC ">
-        <w:r>
-          <w:rPr>
-            <w:noProof/>
-          </w:rPr>
-          <w:t>25</w:t>
-        </w:r>
-      </w:fldSimple>
+      <w:r>
+        <w:fldChar w:fldCharType="begin"/>
+      </w:r>
+      <w:r>
+        <w:instrText xml:space="preserve"> SEQ Figure \* ARABIC </w:instrText>
+      </w:r>
+      <w:r>
+        <w:fldChar w:fldCharType="separate"/>
+      </w:r>
+      <w:r>
+        <w:rPr>
+          <w:noProof/>
+        </w:rPr>
+        <w:t>25</w:t>
+      </w:r>
+      <w:r>
+        <w:rPr>
+          <w:noProof/>
+        </w:rPr>
+        <w:fldChar w:fldCharType="end"/>
+      </w:r>
       <w:r>
         <w:t xml:space="preserve">: </w:t>
       </w:r>
@@ -16183,6 +18147,7 @@
   <w:style w:type="character" w:default="1" w:styleId="Policepardfaut">
     <w:name w:val="Default Paragraph Font"/>
     <w:uiPriority w:val="1"/>
+    <w:semiHidden/>
     <w:unhideWhenUsed/>
   </w:style>
   <w:style w:type="table" w:default="1" w:styleId="TableauNormal">
@@ -16590,6 +18555,17 @@
     <w:basedOn w:val="Policepardfaut"/>
     <w:rsid w:val="00E02500"/>
   </w:style>
+  <w:style w:type="character" w:styleId="Accentuation">
+    <w:name w:val="Emphasis"/>
+    <w:basedOn w:val="Policepardfaut"/>
+    <w:uiPriority w:val="20"/>
+    <w:qFormat/>
+    <w:rsid w:val="00007D34"/>
+    <w:rPr>
+      <w:i/>
+      <w:iCs/>
+    </w:rPr>
+  </w:style>
 </w:styles>
 </file>
 
@@ -16893,7 +18869,7 @@
 </file>
 
 <file path=customXml/itemProps1.xml><?xml version="1.0" encoding="utf-8"?>
-<ds:datastoreItem xmlns:ds="http://schemas.openxmlformats.org/officeDocument/2006/customXml" ds:itemID="{A328B3DD-71D2-418D-87B9-060F2DF0045F}">
+<ds:datastoreItem xmlns:ds="http://schemas.openxmlformats.org/officeDocument/2006/customXml" ds:itemID="{4B5DC963-7CB6-4A0E-92A3-1AAD667FEAC6}">
   <ds:schemaRefs>
     <ds:schemaRef ds:uri="http://schemas.openxmlformats.org/officeDocument/2006/bibliography"/>
   </ds:schemaRefs>

--- a/0_Report/Report.docx
+++ b/0_Report/Report.docx
@@ -2196,7 +2196,7 @@
           <w:bCs/>
           <w:color w:val="4472C4" w:themeColor="accent1"/>
         </w:rPr>
-        <w:instrText xml:space="preserve"> REF _Ref489719546 \r \h </w:instrText>
+        <w:instrText xml:space="preserve"> REF _Ref489719546 \r \h  \* MERGEFORMAT </w:instrText>
       </w:r>
       <w:r>
         <w:rPr>
@@ -2211,7 +2211,7 @@
           <w:bCs/>
           <w:color w:val="4472C4" w:themeColor="accent1"/>
         </w:rPr>
-        <w:instrText xml:space="preserve"> \* MERGEFORMAT </w:instrText>
+        <w:fldChar w:fldCharType="separate"/>
       </w:r>
       <w:r>
         <w:rPr>
@@ -2219,7 +2219,7 @@
           <w:bCs/>
           <w:color w:val="4472C4" w:themeColor="accent1"/>
         </w:rPr>
-        <w:fldChar w:fldCharType="separate"/>
+        <w:t>6.1</w:t>
       </w:r>
       <w:r>
         <w:rPr>
@@ -2227,7 +2227,7 @@
           <w:bCs/>
           <w:color w:val="4472C4" w:themeColor="accent1"/>
         </w:rPr>
-        <w:t>6.1</w:t>
+        <w:fldChar w:fldCharType="end"/>
       </w:r>
       <w:r>
         <w:rPr>
@@ -2235,7 +2235,7 @@
           <w:bCs/>
           <w:color w:val="4472C4" w:themeColor="accent1"/>
         </w:rPr>
-        <w:fldChar w:fldCharType="end"/>
+        <w:t xml:space="preserve"> </w:t>
       </w:r>
       <w:r>
         <w:rPr>
@@ -2243,7 +2243,7 @@
           <w:bCs/>
           <w:color w:val="4472C4" w:themeColor="accent1"/>
         </w:rPr>
-        <w:t xml:space="preserve"> </w:t>
+        <w:fldChar w:fldCharType="begin"/>
       </w:r>
       <w:r>
         <w:rPr>
@@ -2251,7 +2251,7 @@
           <w:bCs/>
           <w:color w:val="4472C4" w:themeColor="accent1"/>
         </w:rPr>
-        <w:fldChar w:fldCharType="begin"/>
+        <w:instrText xml:space="preserve"> REF _Ref489719546 \h </w:instrText>
       </w:r>
       <w:r>
         <w:rPr>
@@ -2259,7 +2259,7 @@
           <w:bCs/>
           <w:color w:val="4472C4" w:themeColor="accent1"/>
         </w:rPr>
-        <w:instrText xml:space="preserve"> REF _Ref489719546 \h </w:instrText>
+        <w:instrText xml:space="preserve"> \* MERGEFORMAT </w:instrText>
       </w:r>
       <w:r>
         <w:rPr>
@@ -2274,7 +2274,14 @@
           <w:bCs/>
           <w:color w:val="4472C4" w:themeColor="accent1"/>
         </w:rPr>
-        <w:instrText xml:space="preserve"> \* MERGEFORMAT </w:instrText>
+        <w:fldChar w:fldCharType="separate"/>
+      </w:r>
+      <w:r>
+        <w:rPr>
+          <w:b/>
+          <w:color w:val="4472C4" w:themeColor="accent1"/>
+        </w:rPr>
+        <w:t>Environment Layer</w:t>
       </w:r>
       <w:r>
         <w:rPr>
@@ -2282,21 +2289,6 @@
           <w:bCs/>
           <w:color w:val="4472C4" w:themeColor="accent1"/>
         </w:rPr>
-        <w:fldChar w:fldCharType="separate"/>
-      </w:r>
-      <w:r>
-        <w:rPr>
-          <w:b/>
-          <w:color w:val="4472C4" w:themeColor="accent1"/>
-        </w:rPr>
-        <w:t>Environment Layer</w:t>
-      </w:r>
-      <w:r>
-        <w:rPr>
-          <w:b/>
-          <w:bCs/>
-          <w:color w:val="4472C4" w:themeColor="accent1"/>
-        </w:rPr>
         <w:fldChar w:fldCharType="end"/>
       </w:r>
       <w:r>
@@ -2334,120 +2326,181 @@
         <w:t xml:space="preserve"> introduction of the Bluetooth Low Energy</w:t>
       </w:r>
       <w:r>
-        <w:t>. Therefore, some point</w:t>
-      </w:r>
-      <w:r>
-        <w:t>s</w:t>
+        <w:t xml:space="preserve">. Therefore, </w:t>
+      </w:r>
+      <w:r>
+        <w:t xml:space="preserve">the </w:t>
+      </w:r>
+      <w:r>
+        <w:t>explanation</w:t>
+      </w:r>
+      <w:r>
+        <w:t xml:space="preserve">s </w:t>
+      </w:r>
+      <w:r>
+        <w:t xml:space="preserve">are really </w:t>
+      </w:r>
+      <w:r>
+        <w:t>simplified</w:t>
+      </w:r>
+      <w:r>
+        <w:t>.</w:t>
+      </w:r>
+    </w:p>
+    <w:p>
+      <w:pPr>
+        <w:pStyle w:val="Titre2"/>
+      </w:pPr>
+      <w:r>
+        <w:t>Introduction</w:t>
+      </w:r>
+    </w:p>
+    <w:p>
+      <w:r>
+        <w:t xml:space="preserve">The Bluetooth Low Energy </w:t>
+      </w:r>
+      <w:r>
+        <w:t>(</w:t>
+      </w:r>
+      <w:r>
+        <w:t>BLE</w:t>
+      </w:r>
+      <w:r>
+        <w:t>)</w:t>
+      </w:r>
+      <w:r>
+        <w:t xml:space="preserve"> or Bluetooth smart</w:t>
       </w:r>
       <w:r>
         <w:t xml:space="preserve"> </w:t>
       </w:r>
       <w:r>
-        <w:t>are</w:t>
-      </w:r>
-      <w:r>
-        <w:t xml:space="preserve"> simplified.</w:t>
-      </w:r>
-    </w:p>
-    <w:p>
-      <w:pPr>
-        <w:pStyle w:val="Titre2"/>
-      </w:pPr>
-      <w:r>
-        <w:t>Introduction</w:t>
-      </w:r>
-    </w:p>
-    <w:p>
-      <w:r>
-        <w:t xml:space="preserve">The Bluetooth Low Energy </w:t>
-      </w:r>
-      <w:r>
-        <w:t>(</w:t>
-      </w:r>
-      <w:r>
-        <w:t>BLE</w:t>
-      </w:r>
-      <w:r>
-        <w:t>)</w:t>
-      </w:r>
-      <w:r>
-        <w:t xml:space="preserve"> or Bluetooth smart</w:t>
+        <w:t>was introduced as part of the Bluetooth 4.0 core specification in 2010</w:t>
+      </w:r>
+      <w:r>
+        <w:t>.</w:t>
       </w:r>
       <w:r>
         <w:t xml:space="preserve"> </w:t>
       </w:r>
       <w:r>
-        <w:t>was introduced as part of the Bluetooth 4.0 core specification in 2010</w:t>
-      </w:r>
-      <w:r>
-        <w:t>.</w:t>
+        <w:t>While there is some overlap with classic Bluetooth</w:t>
+      </w:r>
+      <w:r>
+        <w:t>,</w:t>
       </w:r>
       <w:r>
         <w:t xml:space="preserve"> </w:t>
       </w:r>
       <w:r>
-        <w:t>While there is some overlap with classic Bluetooth</w:t>
-      </w:r>
-      <w:r>
-        <w:t>,</w:t>
+        <w:t>there is a difference between Bluetooth and Bluetooth Low Energy.</w:t>
       </w:r>
       <w:r>
         <w:t xml:space="preserve"> </w:t>
       </w:r>
-      <w:r>
-        <w:t>there is a difference between Bluetooth and Bluetooth Low Energy.</w:t>
+    </w:p>
+    <w:p>
+      <w:r>
+        <w:t>L</w:t>
+      </w:r>
+      <w:r>
+        <w:t>ike Bluetooth, BLE operates in the 2.4GHz ISM band</w:t>
+      </w:r>
+      <w:r>
+        <w:t xml:space="preserve">. </w:t>
+      </w:r>
+      <w:r>
+        <w:t>However</w:t>
+      </w:r>
+      <w:r>
+        <w:t xml:space="preserve">, </w:t>
+      </w:r>
+      <w:r>
+        <w:t>i</w:t>
+      </w:r>
+      <w:r>
+        <w:t xml:space="preserve">n contrast to </w:t>
+      </w:r>
+      <w:r>
+        <w:t>classic Bluetooth</w:t>
+      </w:r>
+      <w:r>
+        <w:t>, BLE is designed to provide signif</w:t>
+      </w:r>
+      <w:r>
+        <w:t xml:space="preserve">icantly lower power consumption by remaining </w:t>
+      </w:r>
+      <w:r>
+        <w:t>except for when a connection event</w:t>
+      </w:r>
+      <w:r>
+        <w:t xml:space="preserve"> is initiated.</w:t>
+      </w:r>
+      <w:r>
+        <w:t xml:space="preserve"> The conn</w:t>
+      </w:r>
+      <w:r>
+        <w:t xml:space="preserve">ection event is </w:t>
+      </w:r>
+      <w:r>
+        <w:t>explained at chapter</w:t>
       </w:r>
       <w:r>
         <w:t xml:space="preserve"> </w:t>
       </w:r>
-    </w:p>
-    <w:p>
-      <w:r>
-        <w:t>L</w:t>
-      </w:r>
-      <w:r>
-        <w:t>ike Bluetooth, BLE operates in the 2.4GHz ISM band</w:t>
-      </w:r>
-      <w:r>
-        <w:t xml:space="preserve">. </w:t>
-      </w:r>
-      <w:r>
-        <w:t>However</w:t>
-      </w:r>
-      <w:r>
-        <w:t xml:space="preserve">, </w:t>
-      </w:r>
-      <w:r>
-        <w:t>i</w:t>
-      </w:r>
-      <w:r>
-        <w:t xml:space="preserve">n contrast to </w:t>
-      </w:r>
-      <w:r>
-        <w:t>classic Bluetooth</w:t>
-      </w:r>
-      <w:r>
-        <w:t>, BLE is designed to provide signif</w:t>
-      </w:r>
-      <w:r>
-        <w:t xml:space="preserve">icantly lower power consumption by remaining </w:t>
-      </w:r>
-      <w:r>
-        <w:t>except for when a connection event</w:t>
-      </w:r>
-      <w:r>
-        <w:t xml:space="preserve"> is initiated.</w:t>
-      </w:r>
-      <w:r>
-        <w:t xml:space="preserve"> The conn</w:t>
-      </w:r>
-      <w:r>
-        <w:t xml:space="preserve">ection event is </w:t>
-      </w:r>
-      <w:r>
-        <w:t>explained at chapter</w:t>
-      </w:r>
-      <w:r>
+      <w:r>
+        <w:rPr>
+          <w:b/>
+          <w:color w:val="4472C4" w:themeColor="accent1"/>
+        </w:rPr>
+        <w:fldChar w:fldCharType="begin"/>
+      </w:r>
+      <w:r>
+        <w:rPr>
+          <w:b/>
+          <w:color w:val="4472C4" w:themeColor="accent1"/>
+        </w:rPr>
+        <w:instrText xml:space="preserve"> REF _Ref489894686 \r \h </w:instrText>
+      </w:r>
+      <w:r>
+        <w:rPr>
+          <w:b/>
+          <w:color w:val="4472C4" w:themeColor="accent1"/>
+        </w:rPr>
+        <w:instrText xml:space="preserve"> \* MERGEFORMAT </w:instrText>
+      </w:r>
+      <w:r>
+        <w:rPr>
+          <w:b/>
+          <w:color w:val="4472C4" w:themeColor="accent1"/>
+        </w:rPr>
+      </w:r>
+      <w:r>
+        <w:rPr>
+          <w:b/>
+          <w:color w:val="4472C4" w:themeColor="accent1"/>
+        </w:rPr>
+        <w:fldChar w:fldCharType="separate"/>
+      </w:r>
+      <w:r>
+        <w:rPr>
+          <w:b/>
+          <w:color w:val="4472C4" w:themeColor="accent1"/>
+        </w:rPr>
+        <w:t>4.3.2.1</w:t>
+      </w:r>
+      <w:r>
+        <w:rPr>
+          <w:b/>
+          <w:color w:val="4472C4" w:themeColor="accent1"/>
+        </w:rPr>
+        <w:fldChar w:fldCharType="end"/>
+      </w:r>
+      <w:r>
+        <w:rPr>
+          <w:b/>
+          <w:color w:val="4472C4" w:themeColor="accent1"/>
+        </w:rPr>
         <w:t xml:space="preserve"> </w:t>
       </w:r>
       <w:r>
@@ -2462,75 +2515,20 @@
           <w:b/>
           <w:color w:val="4472C4" w:themeColor="accent1"/>
         </w:rPr>
-        <w:instrText xml:space="preserve"> REF _Ref489894686 \r \h </w:instrText>
+        <w:instrText xml:space="preserve"> REF _Ref489894686 \h </w:instrText>
       </w:r>
       <w:r>
         <w:rPr>
           <w:b/>
           <w:color w:val="4472C4" w:themeColor="accent1"/>
         </w:rPr>
+        <w:instrText xml:space="preserve"> \* MERGEFORMAT </w:instrText>
       </w:r>
       <w:r>
         <w:rPr>
           <w:b/>
           <w:color w:val="4472C4" w:themeColor="accent1"/>
         </w:rPr>
-        <w:instrText xml:space="preserve"> \* MERGEFORMAT </w:instrText>
-      </w:r>
-      <w:r>
-        <w:rPr>
-          <w:b/>
-          <w:color w:val="4472C4" w:themeColor="accent1"/>
-        </w:rPr>
-        <w:fldChar w:fldCharType="separate"/>
-      </w:r>
-      <w:r>
-        <w:rPr>
-          <w:b/>
-          <w:color w:val="4472C4" w:themeColor="accent1"/>
-        </w:rPr>
-        <w:t>4.3.2.1</w:t>
-      </w:r>
-      <w:r>
-        <w:rPr>
-          <w:b/>
-          <w:color w:val="4472C4" w:themeColor="accent1"/>
-        </w:rPr>
-        <w:fldChar w:fldCharType="end"/>
-      </w:r>
-      <w:r>
-        <w:rPr>
-          <w:b/>
-          <w:color w:val="4472C4" w:themeColor="accent1"/>
-        </w:rPr>
-        <w:t xml:space="preserve"> </w:t>
-      </w:r>
-      <w:r>
-        <w:rPr>
-          <w:b/>
-          <w:color w:val="4472C4" w:themeColor="accent1"/>
-        </w:rPr>
-        <w:fldChar w:fldCharType="begin"/>
-      </w:r>
-      <w:r>
-        <w:rPr>
-          <w:b/>
-          <w:color w:val="4472C4" w:themeColor="accent1"/>
-        </w:rPr>
-        <w:instrText xml:space="preserve"> REF _Ref489894686 \h </w:instrText>
-      </w:r>
-      <w:r>
-        <w:rPr>
-          <w:b/>
-          <w:color w:val="4472C4" w:themeColor="accent1"/>
-        </w:rPr>
-      </w:r>
-      <w:r>
-        <w:rPr>
-          <w:b/>
-          <w:color w:val="4472C4" w:themeColor="accent1"/>
-        </w:rPr>
-        <w:instrText xml:space="preserve"> \* MERGEFORMAT </w:instrText>
       </w:r>
       <w:r>
         <w:rPr>
@@ -3372,13 +3370,96 @@
         <w:pStyle w:val="Titre4"/>
       </w:pPr>
       <w:r>
+        <w:t>Handle</w:t>
+      </w:r>
+    </w:p>
+    <w:p>
+      <w:pPr>
+        <w:pStyle w:val="Titre4"/>
+      </w:pPr>
+      <w:r>
+        <w:t>Type</w:t>
+      </w:r>
+    </w:p>
+    <w:p>
+      <w:pPr>
+        <w:pStyle w:val="Titre4"/>
+      </w:pPr>
+      <w:r>
+        <w:t>Permission</w:t>
+      </w:r>
+    </w:p>
+    <w:p>
+      <w:pPr>
+        <w:pStyle w:val="Titre4"/>
+      </w:pPr>
+      <w:r>
         <w:t>Attribute</w:t>
       </w:r>
       <w:r>
         <w:t>s</w:t>
       </w:r>
     </w:p>
-    <w:p/>
+    <w:p>
+      <w:pPr>
+        <w:rPr>
+          <w:b/>
+          <w:color w:val="FF0000"/>
+        </w:rPr>
+      </w:pPr>
+      <w:r>
+        <w:rPr>
+          <w:b/>
+          <w:color w:val="FF0000"/>
+        </w:rPr>
+        <w:t>Attribute schema</w:t>
+      </w:r>
+    </w:p>
+    <w:p>
+      <w:pPr>
+        <w:rPr>
+          <w:b/>
+          <w:color w:val="FF0000"/>
+        </w:rPr>
+      </w:pPr>
+      <w:r>
+        <w:rPr>
+          <w:b/>
+          <w:color w:val="FF0000"/>
+        </w:rPr>
+        <w:t>Tous est attribute</w:t>
+      </w:r>
+    </w:p>
+    <w:p>
+      <w:pPr>
+        <w:rPr>
+          <w:b/>
+          <w:color w:val="FF0000"/>
+        </w:rPr>
+      </w:pPr>
+      <w:r>
+        <w:rPr>
+          <w:b/>
+          <w:color w:val="FF0000"/>
+        </w:rPr>
+        <w:t>Tous a un uuid</w:t>
+      </w:r>
+    </w:p>
+    <w:p>
+      <w:pPr>
+        <w:rPr>
+          <w:b/>
+          <w:color w:val="FF0000"/>
+        </w:rPr>
+      </w:pPr>
+      <w:r>
+        <w:rPr>
+          <w:b/>
+          <w:color w:val="FF0000"/>
+        </w:rPr>
+        <w:t>Attribute represented by white rectangle</w:t>
+      </w:r>
+    </w:p>
     <w:p>
       <w:pPr>
         <w:pStyle w:val="Titre3"/>
@@ -3428,6 +3509,7 @@
         <w:rPr>
           <w:noProof/>
         </w:rPr>
+        <w:lastRenderedPageBreak/>
         <w:drawing>
           <wp:inline distT="0" distB="0" distL="0" distR="0" wp14:anchorId="19DBE2FE" wp14:editId="776CECB3">
             <wp:extent cx="2968388" cy="1461290"/>
@@ -3503,7 +3585,6 @@
         <w:pStyle w:val="Titre3"/>
       </w:pPr>
       <w:r>
-        <w:lastRenderedPageBreak/>
         <w:t>Services</w:t>
       </w:r>
     </w:p>
@@ -3527,7 +3608,13 @@
         <w:t xml:space="preserve">an application </w:t>
       </w:r>
       <w:r>
-        <w:t>perform by the profi</w:t>
+        <w:t>perform</w:t>
+      </w:r>
+      <w:r>
+        <w:t>ed</w:t>
+      </w:r>
+      <w:r>
+        <w:t xml:space="preserve"> by the profi</w:t>
       </w:r>
       <w:r>
         <w:t>l</w:t>
@@ -3628,6 +3715,19 @@
           <w:t>Heart Rate</w:t>
         </w:r>
       </w:hyperlink>
+    </w:p>
+    <w:p>
+      <w:pPr>
+        <w:pStyle w:val="Paragraphedeliste"/>
+        <w:numPr>
+          <w:ilvl w:val="0"/>
+          <w:numId w:val="1"/>
+        </w:numPr>
+        <w:jc w:val="both"/>
+      </w:pPr>
+      <w:r>
+        <w:t>…</w:t>
+      </w:r>
     </w:p>
     <w:p>
       <w:pPr>
@@ -3645,10 +3745,7 @@
         </w:r>
       </w:hyperlink>
       <w:r>
-        <w:t>.</w:t>
-      </w:r>
-      <w:r>
-        <w:t xml:space="preserve"> </w:t>
+        <w:t xml:space="preserve">. </w:t>
       </w:r>
       <w:r>
         <w:t>Tho</w:t>
@@ -3755,10 +3852,57 @@
         <w:jc w:val="both"/>
       </w:pPr>
       <w:r>
-        <w:t>A service is built with a UUID and one or several characteristic</w:t>
-      </w:r>
-      <w:r>
-        <w:t>:</w:t>
+        <w:t>The attributes contain within the services are:</w:t>
+      </w:r>
+    </w:p>
+    <w:p>
+      <w:pPr>
+        <w:pStyle w:val="Paragraphedeliste"/>
+        <w:numPr>
+          <w:ilvl w:val="0"/>
+          <w:numId w:val="1"/>
+        </w:numPr>
+        <w:jc w:val="both"/>
+        <w:rPr>
+          <w:b/>
+        </w:rPr>
+      </w:pPr>
+      <w:r>
+        <w:rPr>
+          <w:b/>
+        </w:rPr>
+        <w:t>UUID</w:t>
+      </w:r>
+      <w:r>
+        <w:rPr>
+          <w:b/>
+        </w:rPr>
+        <w:t xml:space="preserve"> of the service</w:t>
+      </w:r>
+    </w:p>
+    <w:p>
+      <w:pPr>
+        <w:pStyle w:val="Paragraphedeliste"/>
+        <w:numPr>
+          <w:ilvl w:val="0"/>
+          <w:numId w:val="1"/>
+        </w:numPr>
+        <w:jc w:val="both"/>
+        <w:rPr>
+          <w:b/>
+        </w:rPr>
+      </w:pPr>
+      <w:r>
+        <w:rPr>
+          <w:b/>
+        </w:rPr>
+        <w:t xml:space="preserve">The attributes of the </w:t>
+      </w:r>
+      <w:r>
+        <w:rPr>
+          <w:b/>
+        </w:rPr>
+        <w:t>characteristics</w:t>
       </w:r>
     </w:p>
     <w:p>
@@ -3771,10 +3915,10 @@
           <w:noProof/>
         </w:rPr>
         <w:drawing>
-          <wp:inline distT="0" distB="0" distL="0" distR="0" wp14:anchorId="5DFFDBAC" wp14:editId="04E82E66">
-            <wp:extent cx="2693209" cy="1467134"/>
-            <wp:effectExtent l="0" t="0" r="0" b="0"/>
-            <wp:docPr id="29" name="Image 29"/>
+          <wp:inline distT="0" distB="0" distL="0" distR="0" wp14:anchorId="01B0361B" wp14:editId="52DB6290">
+            <wp:extent cx="2657475" cy="1440344"/>
+            <wp:effectExtent l="0" t="0" r="0" b="7620"/>
+            <wp:docPr id="19" name="Image 19"/>
             <wp:cNvGraphicFramePr>
               <a:graphicFrameLocks xmlns:a="http://schemas.openxmlformats.org/drawingml/2006/main" noChangeAspect="1"/>
             </wp:cNvGraphicFramePr>
@@ -3794,7 +3938,7 @@
                   <pic:spPr>
                     <a:xfrm>
                       <a:off x="0" y="0"/>
-                      <a:ext cx="2714661" cy="1478820"/>
+                      <a:ext cx="2677023" cy="1450939"/>
                     </a:xfrm>
                     <a:prstGeom prst="rect">
                       <a:avLst/>
@@ -3847,47 +3991,225 @@
     </w:p>
     <w:p>
       <w:r>
-        <w:t xml:space="preserve">the characteristic is where </w:t>
-      </w:r>
-      <w:r>
-        <w:t>a</w:t>
-      </w:r>
-      <w:r>
-        <w:t xml:space="preserve"> value</w:t>
+        <w:t xml:space="preserve">the characteristic is </w:t>
+      </w:r>
+      <w:r>
+        <w:t>a container</w:t>
+      </w:r>
+      <w:r>
+        <w:t xml:space="preserve"> for user data.</w:t>
+      </w:r>
+      <w:r>
+        <w:t xml:space="preserve"> </w:t>
+      </w:r>
+      <w:r>
+        <w:t xml:space="preserve">As the services, </w:t>
+      </w:r>
+      <w:r>
+        <w:t>some</w:t>
+      </w:r>
+      <w:r>
+        <w:t xml:space="preserve"> characteristics are already defined:</w:t>
+      </w:r>
+    </w:p>
+    <w:p>
+      <w:pPr>
+        <w:pStyle w:val="Paragraphedeliste"/>
+        <w:numPr>
+          <w:ilvl w:val="0"/>
+          <w:numId w:val="1"/>
+        </w:numPr>
+        <w:jc w:val="both"/>
+      </w:pPr>
+      <w:hyperlink r:id="rId31" w:history="1">
+        <w:r>
+          <w:t>Date Time</w:t>
+        </w:r>
+      </w:hyperlink>
+    </w:p>
+    <w:p>
+      <w:pPr>
+        <w:pStyle w:val="Paragraphedeliste"/>
+        <w:numPr>
+          <w:ilvl w:val="0"/>
+          <w:numId w:val="1"/>
+        </w:numPr>
+        <w:jc w:val="both"/>
+      </w:pPr>
+      <w:hyperlink r:id="rId32" w:history="1">
+        <w:r>
+          <w:t>Battery Level</w:t>
+        </w:r>
+      </w:hyperlink>
+    </w:p>
+    <w:p>
+      <w:pPr>
+        <w:pStyle w:val="Paragraphedeliste"/>
+        <w:numPr>
+          <w:ilvl w:val="0"/>
+          <w:numId w:val="1"/>
+        </w:numPr>
+        <w:jc w:val="both"/>
+      </w:pPr>
+      <w:hyperlink r:id="rId33" w:history="1">
+        <w:r>
+          <w:t>Blood Pressure Measurement</w:t>
+        </w:r>
+      </w:hyperlink>
+    </w:p>
+    <w:p>
+      <w:pPr>
+        <w:pStyle w:val="Paragraphedeliste"/>
+        <w:numPr>
+          <w:ilvl w:val="0"/>
+          <w:numId w:val="1"/>
+        </w:numPr>
+        <w:jc w:val="both"/>
+      </w:pPr>
+      <w:hyperlink r:id="rId34" w:history="1">
+        <w:r>
+          <w:t>Heart Rate Measurement</w:t>
+        </w:r>
+      </w:hyperlink>
+    </w:p>
+    <w:p>
+      <w:pPr>
+        <w:pStyle w:val="Paragraphedeliste"/>
+        <w:numPr>
+          <w:ilvl w:val="0"/>
+          <w:numId w:val="1"/>
+        </w:numPr>
+        <w:jc w:val="both"/>
+      </w:pPr>
+      <w:r>
+        <w:t>…</w:t>
+      </w:r>
+    </w:p>
+    <w:p>
+      <w:r>
+        <w:t>The attributes contain within the characteris</w:t>
+      </w:r>
+      <w:r>
+        <w:t>tic</w:t>
+      </w:r>
+      <w:r>
+        <w:t xml:space="preserve"> are</w:t>
+      </w:r>
+      <w:r>
+        <w:t>:</w:t>
+      </w:r>
+    </w:p>
+    <w:p>
+      <w:pPr>
+        <w:pStyle w:val="Paragraphedeliste"/>
+        <w:numPr>
+          <w:ilvl w:val="0"/>
+          <w:numId w:val="1"/>
+        </w:numPr>
+      </w:pPr>
+      <w:r>
+        <w:rPr>
+          <w:b/>
+        </w:rPr>
+        <w:t>C</w:t>
+      </w:r>
+      <w:r>
+        <w:rPr>
+          <w:rStyle w:val="Accentuation"/>
+          <w:b/>
+          <w:i w:val="0"/>
+        </w:rPr>
+        <w:t>haracteristic declaration</w:t>
       </w:r>
       <w:r>
         <w:t xml:space="preserve">, </w:t>
       </w:r>
       <w:r>
-        <w:t>e.g.</w:t>
-      </w:r>
-      <w:r>
+        <w:t>which provides metadata abo</w:t>
+      </w:r>
+      <w:r>
+        <w:t>ut the actual user data</w:t>
+      </w:r>
+    </w:p>
+    <w:p>
+      <w:pPr>
+        <w:pStyle w:val="Paragraphedeliste"/>
+        <w:numPr>
+          <w:ilvl w:val="0"/>
+          <w:numId w:val="1"/>
+        </w:numPr>
+      </w:pPr>
+      <w:r>
+        <w:rPr>
+          <w:rStyle w:val="Accentuation"/>
+          <w:b/>
+          <w:i w:val="0"/>
+        </w:rPr>
+        <w:t>characteristic value</w:t>
+      </w:r>
+      <w:r>
+        <w:t xml:space="preserve">, </w:t>
+      </w:r>
+      <w:r>
+        <w:t>which is a full attribute that contains th</w:t>
+      </w:r>
+      <w:r>
+        <w:t>e user data in its value field</w:t>
+      </w:r>
+    </w:p>
+    <w:p>
+      <w:pPr>
+        <w:pStyle w:val="Paragraphedeliste"/>
+        <w:numPr>
+          <w:ilvl w:val="0"/>
+          <w:numId w:val="1"/>
+        </w:numPr>
+      </w:pPr>
+      <w:r>
+        <w:rPr>
+          <w:rStyle w:val="Accentuation"/>
+          <w:b/>
+          <w:i w:val="0"/>
+        </w:rPr>
+        <w:t>Descriptor</w:t>
+      </w:r>
+      <w:r>
+        <w:rPr>
+          <w:rStyle w:val="Accentuation"/>
+          <w:b/>
+          <w:i w:val="0"/>
+        </w:rPr>
         <w:t xml:space="preserve"> </w:t>
       </w:r>
       <w:r>
-        <w:t xml:space="preserve">Beats per </w:t>
-      </w:r>
-      <w:r>
-        <w:t>minutes</w:t>
-      </w:r>
-      <w:r>
-        <w:t xml:space="preserve"> for Heart Rate Sensor</w:t>
-      </w:r>
-      <w:r>
+        <w:rPr>
+          <w:rStyle w:val="Accentuation"/>
+          <w:i w:val="0"/>
+        </w:rPr>
+        <w:t>(optional)</w:t>
+      </w:r>
+      <w:r>
+        <w:rPr>
+          <w:rStyle w:val="Accentuation"/>
+          <w:i w:val="0"/>
+        </w:rPr>
         <w:t>,</w:t>
       </w:r>
       <w:r>
-        <w:t xml:space="preserve"> and </w:t>
-      </w:r>
-      <w:r>
-        <w:t xml:space="preserve">its </w:t>
-      </w:r>
-      <w:r>
-        <w:t>information is presented. Security parameters, units and other metadata concerning the information are also encapsulated in the characteristics.</w:t>
-      </w:r>
-    </w:p>
-    <w:p>
-      <w:pPr>
+        <w:rPr>
+          <w:rStyle w:val="Accentuation"/>
+          <w:b/>
+          <w:i w:val="0"/>
+        </w:rPr>
+        <w:t xml:space="preserve"> </w:t>
+      </w:r>
+      <w:r>
+        <w:t>which further expand on the metadata contained in the characteristic declaration</w:t>
+      </w:r>
+    </w:p>
+    <w:p>
+      <w:pPr>
+        <w:pStyle w:val="Paragraphedeliste"/>
         <w:keepNext/>
         <w:jc w:val="center"/>
       </w:pPr>
@@ -3896,10 +4218,10 @@
           <w:noProof/>
         </w:rPr>
         <w:drawing>
-          <wp:inline distT="0" distB="0" distL="0" distR="0" wp14:anchorId="11AC4154" wp14:editId="17FA2A70">
-            <wp:extent cx="2149173" cy="2630384"/>
-            <wp:effectExtent l="0" t="0" r="3810" b="0"/>
-            <wp:docPr id="30" name="Image 30"/>
+          <wp:inline distT="0" distB="0" distL="0" distR="0" wp14:anchorId="1A259451" wp14:editId="631DB282">
+            <wp:extent cx="1979875" cy="1927773"/>
+            <wp:effectExtent l="0" t="0" r="1905" b="0"/>
+            <wp:docPr id="16" name="Image 16"/>
             <wp:cNvGraphicFramePr>
               <a:graphicFrameLocks xmlns:a="http://schemas.openxmlformats.org/drawingml/2006/main" noChangeAspect="1"/>
             </wp:cNvGraphicFramePr>
@@ -3911,7 +4233,7 @@
                     <pic:cNvPicPr/>
                   </pic:nvPicPr>
                   <pic:blipFill>
-                    <a:blip r:embed="rId31"/>
+                    <a:blip r:embed="rId35"/>
                     <a:stretch>
                       <a:fillRect/>
                     </a:stretch>
@@ -3919,7 +4241,7 @@
                   <pic:spPr>
                     <a:xfrm>
                       <a:off x="0" y="0"/>
-                      <a:ext cx="2155600" cy="2638250"/>
+                      <a:ext cx="1990150" cy="1937778"/>
                     </a:xfrm>
                     <a:prstGeom prst="rect">
                       <a:avLst/>
@@ -3938,13 +4260,13 @@
         <w:jc w:val="center"/>
       </w:pPr>
       <w:r>
-        <w:t xml:space="preserve">Table </w:t>
+        <w:t xml:space="preserve">Figure </w:t>
       </w:r>
       <w:r>
         <w:fldChar w:fldCharType="begin"/>
       </w:r>
       <w:r>
-        <w:instrText xml:space="preserve"> SEQ Table \* ARABIC </w:instrText>
+        <w:instrText xml:space="preserve"> SEQ Figure \* ARABIC </w:instrText>
       </w:r>
       <w:r>
         <w:fldChar w:fldCharType="separate"/>
@@ -3953,13 +4275,26 @@
         <w:rPr>
           <w:noProof/>
         </w:rPr>
-        <w:t>4</w:t>
+        <w:t>5</w:t>
       </w:r>
       <w:r>
         <w:fldChar w:fldCharType="end"/>
       </w:r>
       <w:r>
-        <w:t>:</w:t>
+        <w:t>: Characteristic</w:t>
+      </w:r>
+    </w:p>
+    <w:p>
+      <w:pPr>
+        <w:pStyle w:val="Titre4"/>
+      </w:pPr>
+      <w:r>
+        <w:t>Characteristic declaration</w:t>
+      </w:r>
+    </w:p>
+    <w:p>
+      <w:r>
+        <w:t>The attributes characteristic declaration gives three information about the characteristic:</w:t>
       </w:r>
     </w:p>
     <w:p>
@@ -3971,58 +4306,25 @@
         </w:numPr>
         <w:rPr>
           <w:b/>
-          <w:color w:val="FF0000"/>
-        </w:rPr>
-      </w:pPr>
-      <w:r>
-        <w:rPr>
-          <w:b/>
-          <w:color w:val="FF0000"/>
-        </w:rPr>
-        <w:lastRenderedPageBreak/>
-        <w:t>Profile</w:t>
-      </w:r>
-      <w:r>
-        <w:rPr>
-          <w:b/>
-          <w:color w:val="FF0000"/>
-        </w:rPr>
-        <w:t>s</w:t>
-      </w:r>
-      <w:r>
-        <w:rPr>
-          <w:b/>
-          <w:color w:val="FF0000"/>
-        </w:rPr>
-        <w:t xml:space="preserve">, </w:t>
-      </w:r>
-      <w:r>
-        <w:rPr>
-          <w:b/>
-          <w:color w:val="FF0000"/>
-        </w:rPr>
-        <w:t>Service, characteristic</w:t>
-      </w:r>
-      <w:r>
-        <w:rPr>
-          <w:b/>
-          <w:color w:val="FF0000"/>
-        </w:rPr>
-        <w:t xml:space="preserve">, </w:t>
-      </w:r>
-      <w:r>
-        <w:rPr>
-          <w:b/>
-          <w:color w:val="FF0000"/>
+        </w:rPr>
+      </w:pPr>
+      <w:r>
+        <w:rPr>
+          <w:b/>
         </w:rPr>
         <w:t>UUID</w:t>
       </w:r>
       <w:r>
         <w:rPr>
           <w:b/>
-          <w:color w:val="FF0000"/>
-        </w:rPr>
-        <w:t>, already define and custom</w:t>
+        </w:rPr>
+        <w:t xml:space="preserve"> of the </w:t>
+      </w:r>
+      <w:r>
+        <w:rPr>
+          <w:b/>
+        </w:rPr>
+        <w:t>characteristic</w:t>
       </w:r>
     </w:p>
     <w:p>
@@ -4032,24 +4334,24 @@
           <w:ilvl w:val="0"/>
           <w:numId w:val="1"/>
         </w:numPr>
-        <w:rPr>
-          <w:b/>
-          <w:color w:val="FF0000"/>
-        </w:rPr>
-      </w:pPr>
-      <w:r>
-        <w:rPr>
-          <w:b/>
-          <w:color w:val="FF0000"/>
-        </w:rPr>
-        <w:t>Indication,</w:t>
-      </w:r>
-      <w:r>
-        <w:rPr>
-          <w:b/>
-          <w:color w:val="FF0000"/>
-        </w:rPr>
-        <w:t xml:space="preserve"> notification, read, write, CCCD</w:t>
+      </w:pPr>
+      <w:r>
+        <w:rPr>
+          <w:b/>
+        </w:rPr>
+        <w:t>Value handle</w:t>
+      </w:r>
+      <w:r>
+        <w:t xml:space="preserve">, </w:t>
+      </w:r>
+      <w:r>
+        <w:t xml:space="preserve">handle of the attribute </w:t>
+      </w:r>
+      <w:r>
+        <w:t>c</w:t>
+      </w:r>
+      <w:r>
+        <w:t>haracteristic value</w:t>
       </w:r>
     </w:p>
     <w:p>
@@ -4059,52 +4361,32 @@
           <w:ilvl w:val="0"/>
           <w:numId w:val="1"/>
         </w:numPr>
-        <w:jc w:val="both"/>
-        <w:rPr>
-          <w:color w:val="FF0000"/>
-        </w:rPr>
-      </w:pPr>
-      <w:r>
-        <w:rPr>
-          <w:color w:val="FF0000"/>
-        </w:rPr>
-        <w:t>Architec</w:t>
-      </w:r>
-      <w:r>
-        <w:rPr>
-          <w:color w:val="FF0000"/>
-        </w:rPr>
-        <w:t>t</w:t>
-      </w:r>
-      <w:r>
-        <w:rPr>
-          <w:color w:val="FF0000"/>
-        </w:rPr>
-        <w:t>u</w:t>
-      </w:r>
-      <w:r>
-        <w:rPr>
-          <w:color w:val="FF0000"/>
-        </w:rPr>
-        <w:t>re of device with several profile, several services</w:t>
-      </w:r>
-      <w:r>
-        <w:rPr>
-          <w:color w:val="FF0000"/>
-        </w:rPr>
-        <w:t>,</w:t>
-      </w:r>
-      <w:r>
-        <w:rPr>
-          <w:color w:val="FF0000"/>
-        </w:rPr>
-        <w:t xml:space="preserve"> several characterisitcs</w:t>
-      </w:r>
-      <w:r>
-        <w:rPr>
-          <w:color w:val="FF0000"/>
-        </w:rPr>
+      </w:pPr>
+      <w:r>
+        <w:rPr>
+          <w:b/>
+        </w:rPr>
+        <w:t>Properties</w:t>
+      </w:r>
+      <w:r>
+        <w:t xml:space="preserve">, operation permitted on the </w:t>
+      </w:r>
+      <w:r>
+        <w:t>characteristic</w:t>
+      </w:r>
+    </w:p>
+    <w:p>
+      <w:r>
+        <w:t>Usually, the properties of</w:t>
+      </w:r>
+      <w:r>
+        <w:t xml:space="preserve"> the characteristic describe how the central accesses to the characteristic’s data.</w:t>
+      </w:r>
+      <w:r>
         <w:t xml:space="preserve"> </w:t>
+      </w:r>
+      <w:r>
+        <w:t>The main properties are:</w:t>
       </w:r>
     </w:p>
     <w:p>
@@ -4114,8 +4396,314 @@
           <w:ilvl w:val="0"/>
           <w:numId w:val="1"/>
         </w:numPr>
-        <w:rPr>
-          <w:b/>
+      </w:pPr>
+      <w:r>
+        <w:rPr>
+          <w:b/>
+        </w:rPr>
+        <w:t>Read</w:t>
+      </w:r>
+      <w:r>
+        <w:t xml:space="preserve">, </w:t>
+      </w:r>
+      <w:r>
+        <w:t>the central read</w:t>
+      </w:r>
+      <w:r>
+        <w:t>s</w:t>
+      </w:r>
+      <w:r>
+        <w:t xml:space="preserve"> </w:t>
+      </w:r>
+      <w:r>
+        <w:t xml:space="preserve">from </w:t>
+      </w:r>
+      <w:r>
+        <w:t xml:space="preserve">the value </w:t>
+      </w:r>
+      <w:r>
+        <w:t xml:space="preserve">of the </w:t>
+      </w:r>
+      <w:r>
+        <w:t>characteristic</w:t>
+      </w:r>
+    </w:p>
+    <w:p>
+      <w:pPr>
+        <w:pStyle w:val="Paragraphedeliste"/>
+        <w:numPr>
+          <w:ilvl w:val="0"/>
+          <w:numId w:val="1"/>
+        </w:numPr>
+      </w:pPr>
+      <w:r>
+        <w:rPr>
+          <w:b/>
+        </w:rPr>
+        <w:t>Write</w:t>
+      </w:r>
+      <w:r>
+        <w:t xml:space="preserve">, </w:t>
+      </w:r>
+      <w:r>
+        <w:t xml:space="preserve">the central </w:t>
+      </w:r>
+      <w:r>
+        <w:t>write</w:t>
+      </w:r>
+      <w:r>
+        <w:t>s</w:t>
+      </w:r>
+      <w:r>
+        <w:t xml:space="preserve"> to</w:t>
+      </w:r>
+      <w:r>
+        <w:t xml:space="preserve"> the value of the </w:t>
+      </w:r>
+      <w:r>
+        <w:t>characteristic</w:t>
+      </w:r>
+    </w:p>
+    <w:p>
+      <w:pPr>
+        <w:pStyle w:val="Paragraphedeliste"/>
+        <w:numPr>
+          <w:ilvl w:val="0"/>
+          <w:numId w:val="1"/>
+        </w:numPr>
+      </w:pPr>
+      <w:r>
+        <w:rPr>
+          <w:b/>
+        </w:rPr>
+        <w:t>Notify</w:t>
+      </w:r>
+      <w:r>
+        <w:t>,</w:t>
+      </w:r>
+      <w:r>
+        <w:t xml:space="preserve"> the central </w:t>
+      </w:r>
+      <w:r>
+        <w:t>receive</w:t>
+      </w:r>
+      <w:r>
+        <w:t>s</w:t>
+      </w:r>
+      <w:r>
+        <w:t xml:space="preserve"> </w:t>
+      </w:r>
+      <w:r>
+        <w:t xml:space="preserve">automatically </w:t>
+      </w:r>
+      <w:r>
+        <w:t xml:space="preserve">the new </w:t>
+      </w:r>
+      <w:r>
+        <w:t>value of the characteristic</w:t>
+      </w:r>
+    </w:p>
+    <w:p>
+      <w:pPr>
+        <w:pStyle w:val="Paragraphedeliste"/>
+        <w:numPr>
+          <w:ilvl w:val="0"/>
+          <w:numId w:val="1"/>
+        </w:numPr>
+      </w:pPr>
+      <w:r>
+        <w:rPr>
+          <w:b/>
+        </w:rPr>
+        <w:t>Indicate</w:t>
+      </w:r>
+      <w:r>
+        <w:t xml:space="preserve">, </w:t>
+      </w:r>
+      <w:r>
+        <w:t xml:space="preserve">the central receives </w:t>
+      </w:r>
+      <w:r>
+        <w:t>automatically the new value of the characteristic</w:t>
+      </w:r>
+      <w:r>
+        <w:t xml:space="preserve"> and sends a confirmation</w:t>
+      </w:r>
+      <w:r>
+        <w:t>.</w:t>
+      </w:r>
+    </w:p>
+    <w:p>
+      <w:r>
+        <w:t>The operation Notify and Indicate are</w:t>
+      </w:r>
+      <w:r>
+        <w:t xml:space="preserve"> enabled to central</w:t>
+      </w:r>
+      <w:r>
+        <w:t xml:space="preserve"> using the attribute descriptor</w:t>
+      </w:r>
+      <w:r>
+        <w:t xml:space="preserve">. Then the peripheral </w:t>
+      </w:r>
+      <w:r>
+        <w:t>collect</w:t>
+      </w:r>
+      <w:r>
+        <w:t>s</w:t>
+      </w:r>
+      <w:r>
+        <w:t xml:space="preserve"> the data</w:t>
+      </w:r>
+      <w:r>
+        <w:t>,</w:t>
+      </w:r>
+      <w:r>
+        <w:t xml:space="preserve"> </w:t>
+      </w:r>
+      <w:r>
+        <w:t>when the function Notify or I</w:t>
+      </w:r>
+      <w:r>
+        <w:t>ndicate are called</w:t>
+      </w:r>
+      <w:r>
+        <w:t>,</w:t>
+      </w:r>
+      <w:r>
+        <w:t xml:space="preserve"> and sends the data each connection </w:t>
+      </w:r>
+      <w:r>
+        <w:t>event.</w:t>
+      </w:r>
+    </w:p>
+    <w:p>
+      <w:pPr>
+        <w:keepNext/>
+        <w:jc w:val="center"/>
+      </w:pPr>
+      <w:r>
+        <w:rPr>
+          <w:noProof/>
+        </w:rPr>
+        <w:drawing>
+          <wp:inline distT="0" distB="0" distL="0" distR="0" wp14:anchorId="62B3E75C" wp14:editId="5495F419">
+            <wp:extent cx="5760720" cy="883920"/>
+            <wp:effectExtent l="0" t="0" r="0" b="0"/>
+            <wp:docPr id="31" name="Image 31"/>
+            <wp:cNvGraphicFramePr>
+              <a:graphicFrameLocks xmlns:a="http://schemas.openxmlformats.org/drawingml/2006/main" noChangeAspect="1"/>
+            </wp:cNvGraphicFramePr>
+            <a:graphic xmlns:a="http://schemas.openxmlformats.org/drawingml/2006/main">
+              <a:graphicData uri="http://schemas.openxmlformats.org/drawingml/2006/picture">
+                <pic:pic xmlns:pic="http://schemas.openxmlformats.org/drawingml/2006/picture">
+                  <pic:nvPicPr>
+                    <pic:cNvPr id="1" name=""/>
+                    <pic:cNvPicPr/>
+                  </pic:nvPicPr>
+                  <pic:blipFill>
+                    <a:blip r:embed="rId36"/>
+                    <a:stretch>
+                      <a:fillRect/>
+                    </a:stretch>
+                  </pic:blipFill>
+                  <pic:spPr>
+                    <a:xfrm>
+                      <a:off x="0" y="0"/>
+                      <a:ext cx="5760720" cy="883920"/>
+                    </a:xfrm>
+                    <a:prstGeom prst="rect">
+                      <a:avLst/>
+                    </a:prstGeom>
+                  </pic:spPr>
+                </pic:pic>
+              </a:graphicData>
+            </a:graphic>
+          </wp:inline>
+        </w:drawing>
+      </w:r>
+    </w:p>
+    <w:p>
+      <w:pPr>
+        <w:pStyle w:val="Lgende"/>
+        <w:jc w:val="center"/>
+      </w:pPr>
+      <w:r>
+        <w:t xml:space="preserve">Figure </w:t>
+      </w:r>
+      <w:r>
+        <w:fldChar w:fldCharType="begin"/>
+      </w:r>
+      <w:r>
+        <w:instrText xml:space="preserve"> SEQ Figure \* ARABIC </w:instrText>
+      </w:r>
+      <w:r>
+        <w:fldChar w:fldCharType="separate"/>
+      </w:r>
+      <w:r>
+        <w:rPr>
+          <w:noProof/>
+        </w:rPr>
+        <w:t>6</w:t>
+      </w:r>
+      <w:r>
+        <w:fldChar w:fldCharType="end"/>
+      </w:r>
+      <w:r>
+        <w:t>: Notify measurement</w:t>
+      </w:r>
+    </w:p>
+    <w:p>
+      <w:pPr>
+        <w:pStyle w:val="Titre4"/>
+      </w:pPr>
+      <w:bookmarkStart w:id="2" w:name="_GoBack"/>
+      <w:bookmarkEnd w:id="2"/>
+      <w:r>
+        <w:lastRenderedPageBreak/>
+        <w:t>Characteristic value</w:t>
+      </w:r>
+    </w:p>
+    <w:p>
+      <w:pPr>
+        <w:tabs>
+          <w:tab w:val="left" w:pos="5021"/>
+        </w:tabs>
+      </w:pPr>
+      <w:r>
+        <w:t>T</w:t>
+      </w:r>
+      <w:r>
+        <w:t>he characteristic value attribute</w:t>
+      </w:r>
+      <w:r>
+        <w:t xml:space="preserve"> </w:t>
+      </w:r>
+      <w:r>
+        <w:t>contains the actual user data that the client can read from and write to for practical information exchanges.</w:t>
+      </w:r>
+      <w:r>
+        <w:t xml:space="preserve"> </w:t>
+      </w:r>
+      <w:r>
+        <w:t>The value of a characteristic value attribute can contain any type of data imaginable</w:t>
+      </w:r>
+      <w:r>
+        <w:t>.</w:t>
+      </w:r>
+    </w:p>
+    <w:p>
+      <w:pPr>
+        <w:pStyle w:val="Titre4"/>
+      </w:pPr>
+      <w:r>
+        <w:t>Descriptor</w:t>
+      </w:r>
+    </w:p>
+    <w:p>
+      <w:pPr>
+        <w:jc w:val="both"/>
+        <w:rPr>
           <w:color w:val="FF0000"/>
         </w:rPr>
       </w:pPr>
@@ -4167,7 +4755,7 @@
                     </pic:cNvPicPr>
                   </pic:nvPicPr>
                   <pic:blipFill>
-                    <a:blip r:embed="rId32"/>
+                    <a:blip r:embed="rId37"/>
                     <a:stretch>
                       <a:fillRect/>
                     </a:stretch>
@@ -4209,7 +4797,7 @@
         <w:rPr>
           <w:noProof/>
         </w:rPr>
-        <w:t>5</w:t>
+        <w:t>7</w:t>
       </w:r>
       <w:r>
         <w:rPr>
@@ -4272,10 +4860,7 @@
         <w:t xml:space="preserve"> General ATTribute Profile</w:t>
       </w:r>
       <w:r>
-        <w:t xml:space="preserve"> </w:t>
-      </w:r>
-      <w:r>
-        <w:t>The Generic Attributes (GATT) define a hierarchical data structure that is exposed to connected Bluetooth Low Energy (LE) devices</w:t>
+        <w:t xml:space="preserve"> The Generic Attributes (GATT) define a hierarchical data structure that is exposed to connected Bluetooth Low Energy (LE) devices</w:t>
       </w:r>
       <w:r>
         <w:t>, profile, services and characterisitc</w:t>
@@ -4571,6 +5156,7 @@
         <w:pStyle w:val="Titre2"/>
       </w:pPr>
       <w:r>
+        <w:lastRenderedPageBreak/>
         <w:t>Test C</w:t>
       </w:r>
       <w:r>
@@ -4642,7 +5228,6 @@
           <w:b/>
           <w:color w:val="FF0000"/>
         </w:rPr>
-        <w:lastRenderedPageBreak/>
         <w:t>Test case</w:t>
       </w:r>
       <w:r>
@@ -4713,8 +5298,11 @@
     <w:p>
       <w:pPr>
         <w:spacing w:after="0"/>
-      </w:pPr>
-      <w:hyperlink r:id="rId33" w:history="1">
+        <w:rPr>
+          <w:rStyle w:val="Lienhypertexte"/>
+        </w:rPr>
+      </w:pPr>
+      <w:hyperlink r:id="rId38" w:history="1">
         <w:r>
           <w:rPr>
             <w:rStyle w:val="Lienhypertexte"/>
@@ -4727,7 +5315,20 @@
       <w:pPr>
         <w:spacing w:after="0"/>
       </w:pPr>
-      <w:hyperlink r:id="rId34" w:history="1">
+      <w:hyperlink r:id="rId39" w:history="1">
+        <w:r>
+          <w:rPr>
+            <w:rStyle w:val="Lienhypertexte"/>
+          </w:rPr>
+          <w:t>https://www.safaribooksonline.com/library/view/getting-started-with/9781491900550/ch04.html</w:t>
+        </w:r>
+      </w:hyperlink>
+    </w:p>
+    <w:p>
+      <w:pPr>
+        <w:spacing w:after="0"/>
+      </w:pPr>
+      <w:hyperlink r:id="rId40" w:history="1">
         <w:r>
           <w:rPr>
             <w:rStyle w:val="Lienhypertexte"/>
@@ -4743,7 +5344,7 @@
           <w:rStyle w:val="Lienhypertexte"/>
         </w:rPr>
       </w:pPr>
-      <w:hyperlink r:id="rId35" w:history="1">
+      <w:hyperlink r:id="rId41" w:history="1">
         <w:r>
           <w:rPr>
             <w:rStyle w:val="Lienhypertexte"/>
@@ -4756,7 +5357,7 @@
       <w:pPr>
         <w:spacing w:after="0"/>
       </w:pPr>
-      <w:hyperlink r:id="rId36" w:history="1">
+      <w:hyperlink r:id="rId42" w:history="1">
         <w:r>
           <w:rPr>
             <w:rStyle w:val="Lienhypertexte"/>
@@ -4769,7 +5370,7 @@
       <w:pPr>
         <w:spacing w:after="0"/>
       </w:pPr>
-      <w:hyperlink r:id="rId37" w:history="1">
+      <w:hyperlink r:id="rId43" w:history="1">
         <w:r>
           <w:rPr>
             <w:rStyle w:val="Lienhypertexte"/>
@@ -4784,8 +5385,12 @@
     <w:p>
       <w:pPr>
         <w:spacing w:after="0"/>
-      </w:pPr>
-      <w:hyperlink r:id="rId38" w:history="1">
+        <w:rPr>
+          <w:color w:val="0000FF"/>
+          <w:u w:val="single"/>
+        </w:rPr>
+      </w:pPr>
+      <w:hyperlink r:id="rId44" w:history="1">
         <w:r>
           <w:rPr>
             <w:rStyle w:val="Lienhypertexte"/>
@@ -4793,8 +5398,6 @@
           <w:t>https://en.wikipedia.org/wiki/Bluetooth_Special_Interest_Group</w:t>
         </w:r>
       </w:hyperlink>
-      <w:bookmarkStart w:id="2" w:name="_GoBack"/>
-      <w:bookmarkEnd w:id="2"/>
     </w:p>
     <w:p>
       <w:pPr>
@@ -5064,7 +5667,7 @@
                     <pic:cNvPicPr/>
                   </pic:nvPicPr>
                   <pic:blipFill>
-                    <a:blip r:embed="rId39"/>
+                    <a:blip r:embed="rId45"/>
                     <a:stretch>
                       <a:fillRect/>
                     </a:stretch>
@@ -5106,7 +5709,7 @@
         <w:rPr>
           <w:noProof/>
         </w:rPr>
-        <w:t>6</w:t>
+        <w:t>8</w:t>
       </w:r>
       <w:r>
         <w:rPr>
@@ -5172,6 +5775,7 @@
           <w:sz w:val="20"/>
           <w:szCs w:val="20"/>
         </w:rPr>
+        <w:lastRenderedPageBreak/>
         <w:t>“</w:t>
       </w:r>
       <w:r>
@@ -5223,7 +5827,7 @@
         </w:rPr>
         <w:t>low energy (</w:t>
       </w:r>
-      <w:hyperlink r:id="rId40" w:tgtFrame="_self" w:tooltip="Bluetooth 5" w:history="1">
+      <w:hyperlink r:id="rId46" w:tgtFrame="_self" w:tooltip="Bluetooth 5" w:history="1">
         <w:r>
           <w:rPr>
             <w:rStyle w:val="Lienhypertexte"/>
@@ -5242,7 +5846,7 @@
         </w:rPr>
         <w:t xml:space="preserve">), </w:t>
       </w:r>
-      <w:hyperlink r:id="rId41" w:tgtFrame="_self" w:tooltip="IEEE 802.15.4" w:history="1">
+      <w:hyperlink r:id="rId47" w:tgtFrame="_self" w:tooltip="IEEE 802.15.4" w:history="1">
         <w:r>
           <w:rPr>
             <w:rStyle w:val="Lienhypertexte"/>
@@ -5259,16 +5863,7 @@
           <w:sz w:val="20"/>
           <w:szCs w:val="20"/>
         </w:rPr>
-        <w:t xml:space="preserve">, ANT and proprietary </w:t>
-      </w:r>
-      <w:r>
-        <w:rPr>
-          <w:i/>
-          <w:sz w:val="20"/>
-          <w:szCs w:val="20"/>
-        </w:rPr>
-        <w:lastRenderedPageBreak/>
-        <w:t>2.4GHz protocols. It is on-air compatible with existing nRF52 Series, nRF51 Series, and nRF24 Series products from Nordic Semiconductor.</w:t>
+        <w:t>, ANT and proprietary 2.4GHz protocols. It is on-air compatible with existing nRF52 Series, nRF51 Series, and nRF24 Series products from Nordic Semiconductor.</w:t>
       </w:r>
       <w:r>
         <w:rPr>
@@ -5451,7 +6046,7 @@
                     </pic:cNvPicPr>
                   </pic:nvPicPr>
                   <pic:blipFill>
-                    <a:blip r:embed="rId42" cstate="print">
+                    <a:blip r:embed="rId48" cstate="print">
                       <a:extLst>
                         <a:ext uri="{28A0092B-C50C-407E-A947-70E740481C1C}">
                           <a14:useLocalDpi xmlns:a14="http://schemas.microsoft.com/office/drawing/2010/main" val="0"/>
@@ -5504,7 +6099,7 @@
         <w:rPr>
           <w:noProof/>
         </w:rPr>
-        <w:t>7</w:t>
+        <w:t>9</w:t>
       </w:r>
       <w:r>
         <w:rPr>
@@ -5678,6 +6273,7 @@
     </w:p>
     <w:p>
       <w:r>
+        <w:lastRenderedPageBreak/>
         <w:t>Due to the</w:t>
       </w:r>
       <w:r>
@@ -5694,7 +6290,6 @@
             <w:rPr>
               <w:rFonts w:ascii="Cambria Math" w:hAnsi="Cambria Math"/>
             </w:rPr>
-            <w:lastRenderedPageBreak/>
             <m:t>Estimated current max=</m:t>
           </m:r>
           <m:sSub>
@@ -5884,7 +6479,7 @@
                     <pic:cNvPicPr/>
                   </pic:nvPicPr>
                   <pic:blipFill>
-                    <a:blip r:embed="rId43"/>
+                    <a:blip r:embed="rId49"/>
                     <a:stretch>
                       <a:fillRect/>
                     </a:stretch>
@@ -5926,7 +6521,7 @@
         <w:rPr>
           <w:noProof/>
         </w:rPr>
-        <w:t>8</w:t>
+        <w:t>10</w:t>
       </w:r>
       <w:r>
         <w:rPr>
@@ -6136,7 +6731,7 @@
                     <pic:cNvPicPr/>
                   </pic:nvPicPr>
                   <pic:blipFill>
-                    <a:blip r:embed="rId44"/>
+                    <a:blip r:embed="rId50"/>
                     <a:stretch>
                       <a:fillRect/>
                     </a:stretch>
@@ -6178,7 +6773,7 @@
         <w:rPr>
           <w:noProof/>
         </w:rPr>
-        <w:t>9</w:t>
+        <w:t>11</w:t>
       </w:r>
       <w:r>
         <w:rPr>
@@ -6362,7 +6957,7 @@
                     <pic:cNvPicPr/>
                   </pic:nvPicPr>
                   <pic:blipFill>
-                    <a:blip r:embed="rId45"/>
+                    <a:blip r:embed="rId51"/>
                     <a:stretch>
                       <a:fillRect/>
                     </a:stretch>
@@ -6404,7 +6999,7 @@
         <w:rPr>
           <w:noProof/>
         </w:rPr>
-        <w:t>10</w:t>
+        <w:t>12</w:t>
       </w:r>
       <w:r>
         <w:rPr>
@@ -6608,7 +7203,7 @@
       <w:r>
         <w:t xml:space="preserve">he extension board is developed with the Software </w:t>
       </w:r>
-      <w:hyperlink r:id="rId46" w:history="1">
+      <w:hyperlink r:id="rId52" w:history="1">
         <w:r>
           <w:t>Altium Designer 17</w:t>
         </w:r>
@@ -7054,7 +7649,7 @@
                     <pic:cNvPicPr/>
                   </pic:nvPicPr>
                   <pic:blipFill>
-                    <a:blip r:embed="rId47"/>
+                    <a:blip r:embed="rId53"/>
                     <a:stretch>
                       <a:fillRect/>
                     </a:stretch>
@@ -7096,7 +7691,7 @@
         <w:rPr>
           <w:noProof/>
         </w:rPr>
-        <w:t>11</w:t>
+        <w:t>13</w:t>
       </w:r>
       <w:r>
         <w:rPr>
@@ -8619,7 +9214,7 @@
                     <pic:cNvPicPr/>
                   </pic:nvPicPr>
                   <pic:blipFill>
-                    <a:blip r:embed="rId48"/>
+                    <a:blip r:embed="rId54"/>
                     <a:stretch>
                       <a:fillRect/>
                     </a:stretch>
@@ -8661,7 +9256,7 @@
         <w:rPr>
           <w:noProof/>
         </w:rPr>
-        <w:t>12</w:t>
+        <w:t>14</w:t>
       </w:r>
       <w:r>
         <w:rPr>
@@ -11480,7 +12075,7 @@
                     <pic:cNvPicPr/>
                   </pic:nvPicPr>
                   <pic:blipFill>
-                    <a:blip r:embed="rId49"/>
+                    <a:blip r:embed="rId55"/>
                     <a:stretch>
                       <a:fillRect/>
                     </a:stretch>
@@ -11522,7 +12117,7 @@
         <w:rPr>
           <w:noProof/>
         </w:rPr>
-        <w:t>13</w:t>
+        <w:t>15</w:t>
       </w:r>
       <w:r>
         <w:rPr>
@@ -11608,7 +12203,7 @@
       <w:pPr>
         <w:spacing w:after="0"/>
       </w:pPr>
-      <w:hyperlink r:id="rId50" w:history="1">
+      <w:hyperlink r:id="rId56" w:history="1">
         <w:r>
           <w:rPr>
             <w:rStyle w:val="Lienhypertexte"/>
@@ -11621,7 +12216,7 @@
       <w:pPr>
         <w:spacing w:after="0"/>
       </w:pPr>
-      <w:hyperlink r:id="rId51" w:history="1">
+      <w:hyperlink r:id="rId57" w:history="1">
         <w:r>
           <w:rPr>
             <w:rStyle w:val="Lienhypertexte"/>
@@ -11634,7 +12229,7 @@
       <w:pPr>
         <w:spacing w:after="0"/>
       </w:pPr>
-      <w:hyperlink r:id="rId52" w:history="1">
+      <w:hyperlink r:id="rId58" w:history="1">
         <w:r>
           <w:rPr>
             <w:rStyle w:val="Lienhypertexte"/>
@@ -11647,7 +12242,7 @@
       <w:pPr>
         <w:spacing w:after="0"/>
       </w:pPr>
-      <w:hyperlink r:id="rId53" w:history="1">
+      <w:hyperlink r:id="rId59" w:history="1">
         <w:r>
           <w:rPr>
             <w:rStyle w:val="Lienhypertexte"/>
@@ -11660,7 +12255,7 @@
       <w:pPr>
         <w:spacing w:after="0"/>
       </w:pPr>
-      <w:hyperlink r:id="rId54" w:history="1">
+      <w:hyperlink r:id="rId60" w:history="1">
         <w:r>
           <w:rPr>
             <w:rStyle w:val="Lienhypertexte"/>
@@ -11803,7 +12398,7 @@
                     <pic:cNvPicPr/>
                   </pic:nvPicPr>
                   <pic:blipFill>
-                    <a:blip r:embed="rId55"/>
+                    <a:blip r:embed="rId61"/>
                     <a:stretch>
                       <a:fillRect/>
                     </a:stretch>
@@ -11845,7 +12440,7 @@
         <w:rPr>
           <w:noProof/>
         </w:rPr>
-        <w:t>14</w:t>
+        <w:t>16</w:t>
       </w:r>
       <w:r>
         <w:rPr>
@@ -12403,7 +12998,7 @@
                     <pic:cNvPicPr/>
                   </pic:nvPicPr>
                   <pic:blipFill>
-                    <a:blip r:embed="rId56"/>
+                    <a:blip r:embed="rId62"/>
                     <a:stretch>
                       <a:fillRect/>
                     </a:stretch>
@@ -12445,7 +13040,7 @@
         <w:rPr>
           <w:noProof/>
         </w:rPr>
-        <w:t>15</w:t>
+        <w:t>17</w:t>
       </w:r>
       <w:r>
         <w:rPr>
@@ -12503,7 +13098,7 @@
                     <pic:cNvPicPr/>
                   </pic:nvPicPr>
                   <pic:blipFill>
-                    <a:blip r:embed="rId57"/>
+                    <a:blip r:embed="rId63"/>
                     <a:stretch>
                       <a:fillRect/>
                     </a:stretch>
@@ -12545,7 +13140,7 @@
         <w:rPr>
           <w:noProof/>
         </w:rPr>
-        <w:t>16</w:t>
+        <w:t>18</w:t>
       </w:r>
       <w:r>
         <w:rPr>
@@ -13005,1305 +13600,6 @@
             <wp:extent cx="5041075" cy="2815600"/>
             <wp:effectExtent l="0" t="0" r="7620" b="3810"/>
             <wp:docPr id="20" name="Image 20"/>
-            <wp:cNvGraphicFramePr>
-              <a:graphicFrameLocks xmlns:a="http://schemas.openxmlformats.org/drawingml/2006/main" noChangeAspect="1"/>
-            </wp:cNvGraphicFramePr>
-            <a:graphic xmlns:a="http://schemas.openxmlformats.org/drawingml/2006/main">
-              <a:graphicData uri="http://schemas.openxmlformats.org/drawingml/2006/picture">
-                <pic:pic xmlns:pic="http://schemas.openxmlformats.org/drawingml/2006/picture">
-                  <pic:nvPicPr>
-                    <pic:cNvPr id="1" name=""/>
-                    <pic:cNvPicPr/>
-                  </pic:nvPicPr>
-                  <pic:blipFill>
-                    <a:blip r:embed="rId58"/>
-                    <a:stretch>
-                      <a:fillRect/>
-                    </a:stretch>
-                  </pic:blipFill>
-                  <pic:spPr>
-                    <a:xfrm>
-                      <a:off x="0" y="0"/>
-                      <a:ext cx="5044571" cy="2817553"/>
-                    </a:xfrm>
-                    <a:prstGeom prst="rect">
-                      <a:avLst/>
-                    </a:prstGeom>
-                  </pic:spPr>
-                </pic:pic>
-              </a:graphicData>
-            </a:graphic>
-          </wp:inline>
-        </w:drawing>
-      </w:r>
-    </w:p>
-    <w:p>
-      <w:pPr>
-        <w:pStyle w:val="Lgende"/>
-        <w:jc w:val="center"/>
-      </w:pPr>
-      <w:r>
-        <w:t xml:space="preserve">Figure </w:t>
-      </w:r>
-      <w:r>
-        <w:fldChar w:fldCharType="begin"/>
-      </w:r>
-      <w:r>
-        <w:instrText xml:space="preserve"> SEQ Figure \* ARABIC </w:instrText>
-      </w:r>
-      <w:r>
-        <w:fldChar w:fldCharType="separate"/>
-      </w:r>
-      <w:r>
-        <w:rPr>
-          <w:noProof/>
-        </w:rPr>
-        <w:t>17</w:t>
-      </w:r>
-      <w:r>
-        <w:rPr>
-          <w:noProof/>
-        </w:rPr>
-        <w:fldChar w:fldCharType="end"/>
-      </w:r>
-      <w:r>
-        <w:t xml:space="preserve">: </w:t>
-      </w:r>
-      <w:r>
-        <w:t>Central architecture</w:t>
-      </w:r>
-    </w:p>
-    <w:p>
-      <w:pPr>
-        <w:keepNext/>
-        <w:jc w:val="center"/>
-      </w:pPr>
-      <w:r>
-        <w:rPr>
-          <w:noProof/>
-        </w:rPr>
-        <w:drawing>
-          <wp:inline distT="0" distB="0" distL="0" distR="0" wp14:anchorId="1C195BAC" wp14:editId="3662C29E">
-            <wp:extent cx="5760720" cy="3903980"/>
-            <wp:effectExtent l="0" t="0" r="0" b="1270"/>
-            <wp:docPr id="23" name="Image 23"/>
-            <wp:cNvGraphicFramePr>
-              <a:graphicFrameLocks xmlns:a="http://schemas.openxmlformats.org/drawingml/2006/main" noChangeAspect="1"/>
-            </wp:cNvGraphicFramePr>
-            <a:graphic xmlns:a="http://schemas.openxmlformats.org/drawingml/2006/main">
-              <a:graphicData uri="http://schemas.openxmlformats.org/drawingml/2006/picture">
-                <pic:pic xmlns:pic="http://schemas.openxmlformats.org/drawingml/2006/picture">
-                  <pic:nvPicPr>
-                    <pic:cNvPr id="1" name=""/>
-                    <pic:cNvPicPr/>
-                  </pic:nvPicPr>
-                  <pic:blipFill>
-                    <a:blip r:embed="rId59"/>
-                    <a:stretch>
-                      <a:fillRect/>
-                    </a:stretch>
-                  </pic:blipFill>
-                  <pic:spPr>
-                    <a:xfrm>
-                      <a:off x="0" y="0"/>
-                      <a:ext cx="5760720" cy="3903980"/>
-                    </a:xfrm>
-                    <a:prstGeom prst="rect">
-                      <a:avLst/>
-                    </a:prstGeom>
-                  </pic:spPr>
-                </pic:pic>
-              </a:graphicData>
-            </a:graphic>
-          </wp:inline>
-        </w:drawing>
-      </w:r>
-    </w:p>
-    <w:p>
-      <w:pPr>
-        <w:pStyle w:val="Lgende"/>
-        <w:jc w:val="center"/>
-      </w:pPr>
-      <w:r>
-        <w:t xml:space="preserve">Figure </w:t>
-      </w:r>
-      <w:r>
-        <w:fldChar w:fldCharType="begin"/>
-      </w:r>
-      <w:r>
-        <w:instrText xml:space="preserve"> SEQ Figure \* ARABIC </w:instrText>
-      </w:r>
-      <w:r>
-        <w:fldChar w:fldCharType="separate"/>
-      </w:r>
-      <w:r>
-        <w:rPr>
-          <w:noProof/>
-        </w:rPr>
-        <w:t>18</w:t>
-      </w:r>
-      <w:r>
-        <w:rPr>
-          <w:noProof/>
-        </w:rPr>
-        <w:fldChar w:fldCharType="end"/>
-      </w:r>
-      <w:r>
-        <w:t>: Process of the threads</w:t>
-      </w:r>
-    </w:p>
-    <w:p>
-      <w:r>
-        <w:t>No BLE services already exist to send data from accelerometer or A/D converter. Therefore, custom service</w:t>
-      </w:r>
-      <w:r>
-        <w:t>s</w:t>
-      </w:r>
-      <w:r>
-        <w:t xml:space="preserve"> are made.</w:t>
-      </w:r>
-      <w:r>
-        <w:t xml:space="preserve"> </w:t>
-      </w:r>
-    </w:p>
-    <w:p>
-      <w:pPr>
-        <w:keepNext/>
-        <w:jc w:val="center"/>
-      </w:pPr>
-      <w:r>
-        <w:rPr>
-          <w:noProof/>
-        </w:rPr>
-        <w:lastRenderedPageBreak/>
-        <w:drawing>
-          <wp:inline distT="0" distB="0" distL="0" distR="0" wp14:anchorId="0C5BF088" wp14:editId="4E6D5F2A">
-            <wp:extent cx="5760720" cy="3272155"/>
-            <wp:effectExtent l="0" t="0" r="0" b="4445"/>
-            <wp:docPr id="15" name="Image 15"/>
-            <wp:cNvGraphicFramePr>
-              <a:graphicFrameLocks xmlns:a="http://schemas.openxmlformats.org/drawingml/2006/main" noChangeAspect="1"/>
-            </wp:cNvGraphicFramePr>
-            <a:graphic xmlns:a="http://schemas.openxmlformats.org/drawingml/2006/main">
-              <a:graphicData uri="http://schemas.openxmlformats.org/drawingml/2006/picture">
-                <pic:pic xmlns:pic="http://schemas.openxmlformats.org/drawingml/2006/picture">
-                  <pic:nvPicPr>
-                    <pic:cNvPr id="1" name=""/>
-                    <pic:cNvPicPr/>
-                  </pic:nvPicPr>
-                  <pic:blipFill>
-                    <a:blip r:embed="rId60"/>
-                    <a:stretch>
-                      <a:fillRect/>
-                    </a:stretch>
-                  </pic:blipFill>
-                  <pic:spPr>
-                    <a:xfrm>
-                      <a:off x="0" y="0"/>
-                      <a:ext cx="5760720" cy="3272155"/>
-                    </a:xfrm>
-                    <a:prstGeom prst="rect">
-                      <a:avLst/>
-                    </a:prstGeom>
-                  </pic:spPr>
-                </pic:pic>
-              </a:graphicData>
-            </a:graphic>
-          </wp:inline>
-        </w:drawing>
-      </w:r>
-    </w:p>
-    <w:p>
-      <w:pPr>
-        <w:pStyle w:val="Lgende"/>
-        <w:jc w:val="center"/>
-      </w:pPr>
-      <w:r>
-        <w:t xml:space="preserve">Figure </w:t>
-      </w:r>
-      <w:r>
-        <w:fldChar w:fldCharType="begin"/>
-      </w:r>
-      <w:r>
-        <w:instrText xml:space="preserve"> SEQ Figure \* ARABIC </w:instrText>
-      </w:r>
-      <w:r>
-        <w:fldChar w:fldCharType="separate"/>
-      </w:r>
-      <w:r>
-        <w:rPr>
-          <w:noProof/>
-        </w:rPr>
-        <w:t>19</w:t>
-      </w:r>
-      <w:r>
-        <w:rPr>
-          <w:noProof/>
-        </w:rPr>
-        <w:fldChar w:fldCharType="end"/>
-      </w:r>
-      <w:r>
-        <w:t>: BLE services</w:t>
-      </w:r>
-    </w:p>
-    <w:p>
-      <w:pPr>
-        <w:pStyle w:val="Titre4"/>
-      </w:pPr>
-      <w:r>
-        <w:t>Configuration</w:t>
-      </w:r>
-    </w:p>
-    <w:p>
-      <w:r>
-        <w:t>It is possible to configure the peripheral</w:t>
-      </w:r>
-      <w:r>
-        <w:t xml:space="preserve"> to </w:t>
-      </w:r>
-      <w:r>
-        <w:t xml:space="preserve">only </w:t>
-      </w:r>
-      <w:r>
-        <w:t xml:space="preserve">use some drivers or disable the </w:t>
-      </w:r>
-      <w:r>
-        <w:t xml:space="preserve">Bluetooth. The </w:t>
-      </w:r>
-      <w:r>
-        <w:t>configuration allows to:</w:t>
-      </w:r>
-    </w:p>
-    <w:p>
-      <w:pPr>
-        <w:pStyle w:val="Paragraphedeliste"/>
-        <w:numPr>
-          <w:ilvl w:val="0"/>
-          <w:numId w:val="1"/>
-        </w:numPr>
-      </w:pPr>
-      <w:r>
-        <w:t>Enable/Disable the Bluetooth</w:t>
-      </w:r>
-    </w:p>
-    <w:p>
-      <w:pPr>
-        <w:pStyle w:val="Paragraphedeliste"/>
-        <w:numPr>
-          <w:ilvl w:val="0"/>
-          <w:numId w:val="1"/>
-        </w:numPr>
-      </w:pPr>
-      <w:r>
-        <w:t>Enable/Disable the ACC</w:t>
-      </w:r>
-    </w:p>
-    <w:p>
-      <w:pPr>
-        <w:pStyle w:val="Paragraphedeliste"/>
-        <w:numPr>
-          <w:ilvl w:val="0"/>
-          <w:numId w:val="1"/>
-        </w:numPr>
-      </w:pPr>
-      <w:r>
-        <w:t>Enable/Disable the ADC</w:t>
-      </w:r>
-    </w:p>
-    <w:p>
-      <w:pPr>
-        <w:pStyle w:val="Paragraphedeliste"/>
-        <w:numPr>
-          <w:ilvl w:val="0"/>
-          <w:numId w:val="1"/>
-        </w:numPr>
-      </w:pPr>
-      <w:r>
-        <w:t>Enable/Disable the SWG</w:t>
-      </w:r>
-    </w:p>
-    <w:p>
-      <w:pPr>
-        <w:pStyle w:val="Paragraphedeliste"/>
-        <w:numPr>
-          <w:ilvl w:val="0"/>
-          <w:numId w:val="1"/>
-        </w:numPr>
-      </w:pPr>
-      <w:r>
-        <w:t>Set the data rate of the ACC</w:t>
-      </w:r>
-    </w:p>
-    <w:p>
-      <w:pPr>
-        <w:pStyle w:val="Paragraphedeliste"/>
-        <w:numPr>
-          <w:ilvl w:val="0"/>
-          <w:numId w:val="1"/>
-        </w:numPr>
-      </w:pPr>
-      <w:r>
-        <w:t>Set the data rate of the ADC</w:t>
-      </w:r>
-    </w:p>
-    <w:p>
-      <w:pPr>
-        <w:pStyle w:val="Paragraphedeliste"/>
-        <w:numPr>
-          <w:ilvl w:val="0"/>
-          <w:numId w:val="1"/>
-        </w:numPr>
-      </w:pPr>
-      <w:r>
-        <w:t>Set the interval between each interrupt frequency</w:t>
-      </w:r>
-    </w:p>
-    <w:p>
-      <w:pPr>
-        <w:pStyle w:val="Titre3"/>
-      </w:pPr>
-      <w:r>
-        <w:t>Central</w:t>
-      </w:r>
-    </w:p>
-    <w:p>
-      <w:pPr>
-        <w:rPr>
-          <w:b/>
-          <w:color w:val="FF0000"/>
-        </w:rPr>
-      </w:pPr>
-      <w:r>
-        <w:rPr>
-          <w:b/>
-          <w:color w:val="FF0000"/>
-        </w:rPr>
-        <w:t>TODO</w:t>
-      </w:r>
-    </w:p>
-    <w:p>
-      <w:pPr>
-        <w:pStyle w:val="Titre2"/>
-      </w:pPr>
-      <w:r>
-        <w:t>Annexes</w:t>
-      </w:r>
-    </w:p>
-    <w:p>
-      <w:pPr>
-        <w:pStyle w:val="Titre2"/>
-      </w:pPr>
-      <w:r>
-        <w:t>Sources</w:t>
-      </w:r>
-    </w:p>
-    <w:p>
-      <w:pPr>
-        <w:spacing w:after="0"/>
-      </w:pPr>
-      <w:hyperlink r:id="rId61" w:history="1">
-        <w:r>
-          <w:rPr>
-            <w:rStyle w:val="Lienhypertexte"/>
-          </w:rPr>
-          <w:t>https://infocenter.nordicsemi.com/index.jsp</w:t>
-        </w:r>
-      </w:hyperlink>
-    </w:p>
-    <w:p>
-      <w:pPr>
-        <w:spacing w:after="0"/>
-      </w:pPr>
-      <w:hyperlink r:id="rId62" w:history="1">
-        <w:r>
-          <w:rPr>
-            <w:rStyle w:val="Lienhypertexte"/>
-          </w:rPr>
-          <w:t>https://nexus.zephyrproject.org/content/sites/site/org.zephyrproject.zephyr/dev/api/api.html</w:t>
-        </w:r>
-      </w:hyperlink>
-    </w:p>
-    <w:p>
-      <w:pPr>
-        <w:spacing w:after="0"/>
-      </w:pPr>
-      <w:hyperlink r:id="rId63" w:history="1">
-        <w:r>
-          <w:rPr>
-            <w:rStyle w:val="Lienhypertexte"/>
-          </w:rPr>
-          <w:t>https://github.com/zephyrproject-rtos/zephyr</w:t>
-        </w:r>
-      </w:hyperlink>
-    </w:p>
-    <w:p/>
-    <w:p>
-      <w:pPr>
-        <w:pStyle w:val="Titre1"/>
-      </w:pPr>
-      <w:r>
-        <w:t>Measurements</w:t>
-      </w:r>
-    </w:p>
-    <w:p>
-      <w:r>
-        <w:t>The measurements performed are:</w:t>
-      </w:r>
-    </w:p>
-    <w:p>
-      <w:pPr>
-        <w:pStyle w:val="Paragraphedeliste"/>
-        <w:numPr>
-          <w:ilvl w:val="0"/>
-          <w:numId w:val="1"/>
-        </w:numPr>
-      </w:pPr>
-      <w:r>
-        <w:t>Interrupt Latency</w:t>
-      </w:r>
-    </w:p>
-    <w:p>
-      <w:pPr>
-        <w:pStyle w:val="Paragraphedeliste"/>
-        <w:numPr>
-          <w:ilvl w:val="0"/>
-          <w:numId w:val="1"/>
-        </w:numPr>
-      </w:pPr>
-      <w:r>
-        <w:t>Power Consumption</w:t>
-      </w:r>
-    </w:p>
-    <w:p>
-      <w:pPr>
-        <w:pStyle w:val="Paragraphedeliste"/>
-        <w:numPr>
-          <w:ilvl w:val="0"/>
-          <w:numId w:val="1"/>
-        </w:numPr>
-      </w:pPr>
-      <w:r>
-        <w:t xml:space="preserve">BLE </w:t>
-      </w:r>
-      <w:r>
-        <w:t>Radio state</w:t>
-      </w:r>
-    </w:p>
-    <w:p>
-      <w:pPr>
-        <w:pStyle w:val="Paragraphedeliste"/>
-        <w:numPr>
-          <w:ilvl w:val="0"/>
-          <w:numId w:val="1"/>
-        </w:numPr>
-      </w:pPr>
-      <w:r>
-        <w:t xml:space="preserve">BLE Application </w:t>
-      </w:r>
-      <w:r>
-        <w:t>→</w:t>
-      </w:r>
-      <w:r>
-        <w:t xml:space="preserve"> Controller </w:t>
-      </w:r>
-      <w:r>
-        <w:t xml:space="preserve">stack </w:t>
-      </w:r>
-      <w:r>
-        <w:t>propagation</w:t>
-      </w:r>
-    </w:p>
-    <w:p>
-      <w:r>
-        <w:lastRenderedPageBreak/>
-        <w:t xml:space="preserve">To perform the measurement, it is important that the code does not perturb the application in anyway. To limit the perturbation, the measurement code uses directly the registers of the </w:t>
-      </w:r>
-      <w:r>
-        <w:t>nRF52840 without any libraries.</w:t>
-      </w:r>
-    </w:p>
-    <w:p>
-      <w:pPr>
-        <w:pStyle w:val="Titre2"/>
-      </w:pPr>
-      <w:r>
-        <w:t>Interrupt Latency</w:t>
-      </w:r>
-    </w:p>
-    <w:p>
-      <w:pPr>
-        <w:pStyle w:val="Titre3"/>
-      </w:pPr>
-      <w:r>
-        <w:t>Why</w:t>
-      </w:r>
-    </w:p>
-    <w:p>
-      <w:r>
-        <w:t>The interrupt l</w:t>
-      </w:r>
-      <w:r>
-        <w:t xml:space="preserve">atency represents </w:t>
-      </w:r>
-      <w:r>
-        <w:t>the time it tak</w:t>
-      </w:r>
-      <w:r>
-        <w:t>es to the interrupt</w:t>
-      </w:r>
-      <w:r>
-        <w:t>ion</w:t>
-      </w:r>
-      <w:r>
-        <w:t xml:space="preserve"> to be serviced</w:t>
-      </w:r>
-      <w:r>
-        <w:t>.</w:t>
-      </w:r>
-      <w:r>
-        <w:t xml:space="preserve"> As the</w:t>
-      </w:r>
-      <w:r>
-        <w:t xml:space="preserve"> response</w:t>
-      </w:r>
-      <w:r>
-        <w:t xml:space="preserve"> time of real-time system</w:t>
-      </w:r>
-      <w:r>
-        <w:t>s</w:t>
-      </w:r>
-      <w:r>
-        <w:t xml:space="preserve"> is important, </w:t>
-      </w:r>
-      <w:r>
-        <w:t>t</w:t>
-      </w:r>
-      <w:r>
-        <w:t>he interrupt latency determines</w:t>
-      </w:r>
-      <w:r>
-        <w:t xml:space="preserve"> the </w:t>
-      </w:r>
-      <w:r>
-        <w:t xml:space="preserve">minimum interval between </w:t>
-      </w:r>
-      <w:r>
-        <w:t>interruption</w:t>
-      </w:r>
-      <w:r>
-        <w:t>s</w:t>
-      </w:r>
-      <w:r>
-        <w:t xml:space="preserve"> to</w:t>
-      </w:r>
-      <w:r>
-        <w:t xml:space="preserve"> </w:t>
-      </w:r>
-      <w:r>
-        <w:t>correctly handle them</w:t>
-      </w:r>
-      <w:r>
-        <w:t>.</w:t>
-      </w:r>
-      <w:r>
-        <w:t xml:space="preserve"> </w:t>
-      </w:r>
-      <w:r>
-        <w:t>Hence, the interrupt latency must be as low as possible</w:t>
-      </w:r>
-      <w:r>
-        <w:t>.</w:t>
-      </w:r>
-    </w:p>
-    <w:p>
-      <w:pPr>
-        <w:pStyle w:val="Titre3"/>
-        <w:rPr>
-          <w:sz w:val="22"/>
-        </w:rPr>
-      </w:pPr>
-      <w:r>
-        <w:t>Expected Result</w:t>
-      </w:r>
-      <w:r>
-        <w:t>s</w:t>
-      </w:r>
-    </w:p>
-    <w:p>
-      <w:pPr>
-        <w:tabs>
-          <w:tab w:val="left" w:pos="3293"/>
-        </w:tabs>
-      </w:pPr>
-    </w:p>
-    <w:p/>
-    <w:p>
-      <w:pPr>
-        <w:pStyle w:val="Titre3"/>
-      </w:pPr>
-      <w:r>
-        <w:t>How</w:t>
-      </w:r>
-    </w:p>
-    <w:p>
-      <w:pPr>
-        <w:pStyle w:val="Paragraphedeliste"/>
-        <w:numPr>
-          <w:ilvl w:val="0"/>
-          <w:numId w:val="1"/>
-        </w:numPr>
-        <w:rPr>
-          <w:b/>
-          <w:color w:val="FF0000"/>
-        </w:rPr>
-      </w:pPr>
-      <w:r>
-        <w:rPr>
-          <w:b/>
-          <w:color w:val="FF0000"/>
-        </w:rPr>
-        <w:t>Hardware and software</w:t>
-      </w:r>
-      <w:r>
-        <w:rPr>
-          <w:b/>
-          <w:color w:val="FF0000"/>
-        </w:rPr>
-        <w:t xml:space="preserve"> latency</w:t>
-      </w:r>
-    </w:p>
-    <w:p>
-      <w:pPr>
-        <w:pStyle w:val="Paragraphedeliste"/>
-        <w:numPr>
-          <w:ilvl w:val="0"/>
-          <w:numId w:val="1"/>
-        </w:numPr>
-        <w:rPr>
-          <w:b/>
-          <w:color w:val="FF0000"/>
-        </w:rPr>
-      </w:pPr>
-      <w:r>
-        <w:rPr>
-          <w:b/>
-          <w:color w:val="FF0000"/>
-        </w:rPr>
-        <w:t>Where measured</w:t>
-      </w:r>
-    </w:p>
-    <w:p>
-      <w:pPr>
-        <w:pStyle w:val="Paragraphedeliste"/>
-        <w:numPr>
-          <w:ilvl w:val="0"/>
-          <w:numId w:val="1"/>
-        </w:numPr>
-        <w:rPr>
-          <w:b/>
-          <w:color w:val="FF0000"/>
-        </w:rPr>
-      </w:pPr>
-      <w:r>
-        <w:rPr>
-          <w:b/>
-          <w:color w:val="FF0000"/>
-        </w:rPr>
-        <w:t>ARM cortex-M4F latency 12</w:t>
-      </w:r>
-      <w:r>
-        <w:rPr>
-          <w:b/>
-          <w:color w:val="FF0000"/>
-        </w:rPr>
-        <w:t xml:space="preserve"> </w:t>
-      </w:r>
-      <w:r>
-        <w:rPr>
-          <w:b/>
-          <w:color w:val="FF0000"/>
-        </w:rPr>
-        <w:t>+</w:t>
-      </w:r>
-      <w:r>
-        <w:rPr>
-          <w:b/>
-          <w:color w:val="FF0000"/>
-        </w:rPr>
-        <w:t xml:space="preserve"> </w:t>
-      </w:r>
-      <w:r>
-        <w:rPr>
-          <w:b/>
-          <w:color w:val="FF0000"/>
-        </w:rPr>
-        <w:t>17clocks</w:t>
-      </w:r>
-      <w:r>
-        <w:rPr>
-          <w:b/>
-          <w:color w:val="FF0000"/>
-        </w:rPr>
-        <w:t>.</w:t>
-      </w:r>
-    </w:p>
-    <w:p>
-      <w:pPr>
-        <w:pStyle w:val="Paragraphedeliste"/>
-        <w:numPr>
-          <w:ilvl w:val="0"/>
-          <w:numId w:val="1"/>
-        </w:numPr>
-        <w:rPr>
-          <w:b/>
-          <w:color w:val="FF0000"/>
-        </w:rPr>
-      </w:pPr>
-      <w:r>
-        <w:rPr>
-          <w:b/>
-          <w:color w:val="FF0000"/>
-        </w:rPr>
-        <w:t xml:space="preserve">GPIO </w:t>
-      </w:r>
-      <w:r>
-        <w:rPr>
-          <w:b/>
-          <w:color w:val="FF0000"/>
-        </w:rPr>
-        <w:t xml:space="preserve">toggle </w:t>
-      </w:r>
-      <w:r>
-        <w:rPr>
-          <w:b/>
-          <w:color w:val="FF0000"/>
-        </w:rPr>
-        <w:t>because fast</w:t>
-      </w:r>
-      <w:r>
-        <w:rPr>
-          <w:b/>
-          <w:color w:val="FF0000"/>
-        </w:rPr>
-        <w:t>er</w:t>
-      </w:r>
-    </w:p>
-    <w:p>
-      <w:pPr>
-        <w:pStyle w:val="Paragraphedeliste"/>
-        <w:numPr>
-          <w:ilvl w:val="0"/>
-          <w:numId w:val="1"/>
-        </w:numPr>
-        <w:rPr>
-          <w:b/>
-          <w:color w:val="FF0000"/>
-        </w:rPr>
-      </w:pPr>
-      <w:r>
-        <w:rPr>
-          <w:b/>
-          <w:color w:val="FF0000"/>
-        </w:rPr>
-        <w:t xml:space="preserve">Error </w:t>
-      </w:r>
-      <w:r>
-        <w:rPr>
-          <w:b/>
-          <w:color w:val="FF0000"/>
-        </w:rPr>
-        <w:t>calculated</w:t>
-      </w:r>
-      <w:r>
-        <w:rPr>
-          <w:b/>
-          <w:color w:val="FF0000"/>
-        </w:rPr>
-        <w:t xml:space="preserve"> to </w:t>
-      </w:r>
-      <w:r>
-        <w:rPr>
-          <w:b/>
-          <w:color w:val="FF0000"/>
-        </w:rPr>
-        <w:t>toggle</w:t>
-      </w:r>
-      <w:r>
-        <w:rPr>
-          <w:b/>
-          <w:color w:val="FF0000"/>
-        </w:rPr>
-        <w:t xml:space="preserve"> </w:t>
-      </w:r>
-      <w:r>
-        <w:rPr>
-          <w:b/>
-          <w:color w:val="FF0000"/>
-        </w:rPr>
-        <w:t>GPIO</w:t>
-      </w:r>
-    </w:p>
-    <w:p>
-      <w:pPr>
-        <w:pStyle w:val="Paragraphedeliste"/>
-        <w:numPr>
-          <w:ilvl w:val="0"/>
-          <w:numId w:val="1"/>
-        </w:numPr>
-        <w:rPr>
-          <w:b/>
-          <w:color w:val="FF0000"/>
-        </w:rPr>
-      </w:pPr>
-      <w:r>
-        <w:rPr>
-          <w:b/>
-          <w:color w:val="FF0000"/>
-        </w:rPr>
-        <w:t xml:space="preserve">UML </w:t>
-      </w:r>
-      <w:r>
-        <w:rPr>
-          <w:b/>
-          <w:color w:val="FF0000"/>
-        </w:rPr>
-        <w:t>t</w:t>
-      </w:r>
-      <w:r>
-        <w:rPr>
-          <w:b/>
-          <w:color w:val="FF0000"/>
-        </w:rPr>
-        <w:t>o explain when the GPIO are enables</w:t>
-      </w:r>
-    </w:p>
-    <w:p>
-      <w:pPr>
-        <w:pStyle w:val="Titre2"/>
-      </w:pPr>
-      <w:r>
-        <w:t>Power Consumption</w:t>
-      </w:r>
-    </w:p>
-    <w:p>
-      <w:pPr>
-        <w:pStyle w:val="Titre3"/>
-      </w:pPr>
-      <w:r>
-        <w:t>Why</w:t>
-      </w:r>
-    </w:p>
-    <w:p>
-      <w:r>
-        <w:t xml:space="preserve">The power consumption defines the </w:t>
-      </w:r>
-      <w:r>
-        <w:t>autonomy of an embedded system.</w:t>
-      </w:r>
-      <w:r>
-        <w:t xml:space="preserve"> Longer the autonomy is, better is the embedded system. Hence, the power consumption must be as low as possible.</w:t>
-      </w:r>
-    </w:p>
-    <w:p>
-      <w:pPr>
-        <w:pStyle w:val="Titre3"/>
-        <w:rPr>
-          <w:sz w:val="22"/>
-        </w:rPr>
-      </w:pPr>
-      <w:r>
-        <w:t>Expected Results</w:t>
-      </w:r>
-    </w:p>
-    <w:p>
-      <w:r>
-        <w:t>As Zep</w:t>
-      </w:r>
-      <w:r>
-        <w:t>h</w:t>
-      </w:r>
-      <w:r>
-        <w:t>yr is an operating system, it Is expected that it power consumption is higher than the power consumption of the SD+SDK.</w:t>
-      </w:r>
-      <w:r>
-        <w:t xml:space="preserve"> </w:t>
-      </w:r>
-      <w:r>
-        <w:t>Secondly, the power consumption will increase in the same time than</w:t>
-      </w:r>
-      <w:r>
-        <w:t xml:space="preserve"> the frequen</w:t>
-      </w:r>
-      <w:r>
-        <w:t>cy of interruption.</w:t>
-      </w:r>
-    </w:p>
-    <w:p>
-      <w:pPr>
-        <w:pStyle w:val="Titre3"/>
-      </w:pPr>
-      <w:r>
-        <w:t>How</w:t>
-      </w:r>
-    </w:p>
-    <w:p>
-      <w:r>
-        <w:t>The power consump</w:t>
-      </w:r>
-      <w:r>
-        <w:t>tion is measured with Nordic Po</w:t>
-      </w:r>
-      <w:r>
-        <w:t>w</w:t>
-      </w:r>
-      <w:r>
-        <w:t>e</w:t>
-      </w:r>
-      <w:r>
-        <w:t>r Profiler Kit</w:t>
-      </w:r>
-      <w:r>
-        <w:t>. However</w:t>
-      </w:r>
-      <w:r>
-        <w:t xml:space="preserve">, </w:t>
-      </w:r>
-      <w:r>
-        <w:t xml:space="preserve">To </w:t>
-      </w:r>
-      <w:r>
-        <w:t>measure correctly</w:t>
-      </w:r>
-      <w:r>
-        <w:t xml:space="preserve"> the power consumption, i</w:t>
-      </w:r>
-      <w:r>
-        <w:t xml:space="preserve">t is </w:t>
-      </w:r>
-      <w:r>
-        <w:t>important</w:t>
-      </w:r>
-      <w:r>
-        <w:t xml:space="preserve"> to disable useless drivers </w:t>
-      </w:r>
-      <w:r>
-        <w:t>in the configuration</w:t>
-      </w:r>
-      <w:r>
-        <w:t xml:space="preserve"> </w:t>
-      </w:r>
-      <w:r>
-        <w:t>to not impact the results.</w:t>
-      </w:r>
-      <w:r>
-        <w:t xml:space="preserve"> </w:t>
-      </w:r>
-      <w:r>
-        <w:t>It mean</w:t>
-      </w:r>
-      <w:r>
-        <w:t>s</w:t>
-      </w:r>
-      <w:r>
-        <w:t xml:space="preserve"> to disable for</w:t>
-      </w:r>
-      <w:r>
-        <w:t>:</w:t>
-      </w:r>
-      <w:r>
-        <w:t xml:space="preserve"> </w:t>
-      </w:r>
-    </w:p>
-    <w:p>
-      <w:r>
-        <w:rPr>
-          <w:b/>
-        </w:rPr>
-        <w:t>SD+SDK</w:t>
-      </w:r>
-    </w:p>
-    <w:p>
-      <w:pPr>
-        <w:pStyle w:val="Paragraphedeliste"/>
-        <w:numPr>
-          <w:ilvl w:val="0"/>
-          <w:numId w:val="1"/>
-        </w:numPr>
-      </w:pPr>
-      <w:r>
-        <w:t>SEGGER RTT</w:t>
-      </w:r>
-    </w:p>
-    <w:p>
-      <w:r>
-        <w:t xml:space="preserve">And for </w:t>
-      </w:r>
-      <w:r>
-        <w:rPr>
-          <w:b/>
-        </w:rPr>
-        <w:t>Zephyr</w:t>
-      </w:r>
-      <w:r>
-        <w:rPr>
-          <w:b/>
-        </w:rPr>
-        <w:t xml:space="preserve"> RTOS</w:t>
-      </w:r>
-    </w:p>
-    <w:p>
-      <w:pPr>
-        <w:pStyle w:val="Paragraphedeliste"/>
-        <w:numPr>
-          <w:ilvl w:val="0"/>
-          <w:numId w:val="1"/>
-        </w:numPr>
-      </w:pPr>
-      <w:r>
-        <w:t>UART</w:t>
-      </w:r>
-      <w:r>
-        <w:t xml:space="preserve"> driver</w:t>
-      </w:r>
-    </w:p>
-    <w:p>
-      <w:pPr>
-        <w:pStyle w:val="Paragraphedeliste"/>
-        <w:numPr>
-          <w:ilvl w:val="0"/>
-          <w:numId w:val="1"/>
-        </w:numPr>
-      </w:pPr>
-      <w:r>
-        <w:t>Consol</w:t>
-      </w:r>
-      <w:r>
-        <w:t>e</w:t>
-      </w:r>
-      <w:r>
-        <w:t xml:space="preserve"> driver</w:t>
-      </w:r>
-    </w:p>
-    <w:p>
-      <w:r>
-        <w:t xml:space="preserve">Unfortunately, no output on console is possible during the power consumption test to </w:t>
-      </w:r>
-      <w:r>
-        <w:t>measure as much as possible the current consumption in real cases.</w:t>
-      </w:r>
-    </w:p>
-    <w:p>
-      <w:pPr>
-        <w:pStyle w:val="Titre2"/>
-      </w:pPr>
-      <w:r>
-        <w:lastRenderedPageBreak/>
-        <w:t>Bluetooth Low energy</w:t>
-      </w:r>
-    </w:p>
-    <w:p>
-      <w:r>
-        <w:t>It is important to note a great difference between the SoftDevice and Zephyr RTOS.</w:t>
-      </w:r>
-    </w:p>
-    <w:p>
-      <w:pPr>
-        <w:pStyle w:val="Paragraphedeliste"/>
-        <w:numPr>
-          <w:ilvl w:val="0"/>
-          <w:numId w:val="1"/>
-        </w:numPr>
-      </w:pPr>
-      <w:r>
-        <w:t xml:space="preserve">SoftDevice is confidential and no access </w:t>
-      </w:r>
-      <w:r>
-        <w:t>is</w:t>
-      </w:r>
-      <w:r>
-        <w:t xml:space="preserve"> possible</w:t>
-      </w:r>
-    </w:p>
-    <w:p>
-      <w:pPr>
-        <w:pStyle w:val="Paragraphedeliste"/>
-        <w:numPr>
-          <w:ilvl w:val="0"/>
-          <w:numId w:val="1"/>
-        </w:numPr>
-      </w:pPr>
-      <w:r>
-        <w:t>Zephyr RTOS is an open source project, hence all the source code is accessible.</w:t>
-      </w:r>
-    </w:p>
-    <w:p>
-      <w:r>
-        <w:t>This difference is important because</w:t>
-      </w:r>
-      <w:r>
-        <w:t>,</w:t>
-      </w:r>
-      <w:r>
-        <w:t xml:space="preserve"> </w:t>
-      </w:r>
-      <w:r>
-        <w:t xml:space="preserve">to compare </w:t>
-      </w:r>
-      <w:r>
-        <w:t xml:space="preserve">the behaviour, the same tests </w:t>
-      </w:r>
-      <w:r>
-        <w:t>must</w:t>
-      </w:r>
-      <w:r>
-        <w:t xml:space="preserve"> be performed and it is not possible to measure the BLE performance directly within the stack.</w:t>
-      </w:r>
-      <w:r>
-        <w:t xml:space="preserve"> </w:t>
-      </w:r>
-      <w:r>
-        <w:t>It why the number of tests possible is limited.</w:t>
-      </w:r>
-      <w:r>
-        <w:t xml:space="preserve"> </w:t>
-      </w:r>
-      <w:r>
-        <w:t xml:space="preserve">However, it is possible to use different </w:t>
-      </w:r>
-      <w:r>
-        <w:t xml:space="preserve">peripherals </w:t>
-      </w:r>
-      <w:r>
-        <w:t>of the nRF52840 to get some information</w:t>
-      </w:r>
-      <w:r>
-        <w:t>.</w:t>
-      </w:r>
-    </w:p>
-    <w:p>
-      <w:pPr>
-        <w:pStyle w:val="Titre3"/>
-      </w:pPr>
-      <w:r>
-        <w:t>BLE Radio State</w:t>
-      </w:r>
-      <w:r>
-        <w:t xml:space="preserve"> </w:t>
-      </w:r>
-    </w:p>
-    <w:p>
-      <w:pPr>
-        <w:pStyle w:val="Titre4"/>
-      </w:pPr>
-      <w:r>
-        <w:t xml:space="preserve">Why </w:t>
-      </w:r>
-    </w:p>
-    <w:p>
-      <w:r>
-        <w:t>It is important that a BLE connection is not lost because on</w:t>
-      </w:r>
-      <w:r>
-        <w:t>e</w:t>
-      </w:r>
-      <w:r>
-        <w:t xml:space="preserve"> of the device</w:t>
-      </w:r>
-      <w:r>
-        <w:t>s</w:t>
-      </w:r>
-      <w:r>
-        <w:t xml:space="preserve"> connected is not able to response correctly.</w:t>
-      </w:r>
-      <w:r>
-        <w:t xml:space="preserve"> </w:t>
-      </w:r>
-      <w:r>
-        <w:t>Se</w:t>
-      </w:r>
-      <w:r>
-        <w:t>e</w:t>
-      </w:r>
-      <w:r>
-        <w:t>ing</w:t>
-      </w:r>
-      <w:r>
-        <w:t xml:space="preserve"> the states of this radio </w:t>
-      </w:r>
-      <w:r>
-        <w:t>allows to see if the device still responses and when it sends or receives a packet</w:t>
-      </w:r>
-      <w:r>
-        <w:t>.</w:t>
-      </w:r>
-    </w:p>
-    <w:p>
-      <w:pPr>
-        <w:pStyle w:val="Titre3"/>
-      </w:pPr>
-      <w:r>
-        <w:t>Expected Results</w:t>
-      </w:r>
-    </w:p>
-    <w:p>
-      <w:r>
-        <w:t xml:space="preserve">The stack Bluetooth is high priority. It means that no interrupt or any event </w:t>
-      </w:r>
-      <w:r>
-        <w:t>should stop the capacity of the device to response to or send a connection</w:t>
-      </w:r>
-      <w:r>
-        <w:t xml:space="preserve"> event.</w:t>
-      </w:r>
-      <w:r>
-        <w:t xml:space="preserve"> </w:t>
-      </w:r>
-      <w:r>
-        <w:t>Thus, it is expected</w:t>
-      </w:r>
-      <w:r>
-        <w:t xml:space="preserve"> that the connection is maintain even with</w:t>
-      </w:r>
-      <w:r>
-        <w:t xml:space="preserve"> a high frequency of interruptions.</w:t>
-      </w:r>
-    </w:p>
-    <w:p>
-      <w:pPr>
-        <w:pStyle w:val="Titre4"/>
-      </w:pPr>
-      <w:r>
-        <w:t>How</w:t>
-      </w:r>
-    </w:p>
-    <w:p>
-      <w:r>
-        <w:t>The nRF52840’s Radio has a State Machine and t</w:t>
-      </w:r>
-      <w:r>
-        <w:t>he operating state of the Radio is control via</w:t>
-      </w:r>
-      <w:r>
-        <w:t xml:space="preserve"> several events and task</w:t>
-      </w:r>
-      <w:r>
-        <w:t>.</w:t>
-      </w:r>
-    </w:p>
-    <w:p>
-      <w:pPr>
-        <w:keepNext/>
-        <w:jc w:val="center"/>
-      </w:pPr>
-      <w:r>
-        <w:rPr>
-          <w:noProof/>
-        </w:rPr>
-        <w:drawing>
-          <wp:inline distT="0" distB="0" distL="0" distR="0" wp14:anchorId="2A3E4DB3" wp14:editId="3337843A">
-            <wp:extent cx="5760720" cy="2948940"/>
-            <wp:effectExtent l="0" t="0" r="0" b="3810"/>
-            <wp:docPr id="11" name="Image 11"/>
             <wp:cNvGraphicFramePr>
               <a:graphicFrameLocks xmlns:a="http://schemas.openxmlformats.org/drawingml/2006/main" noChangeAspect="1"/>
             </wp:cNvGraphicFramePr>
@@ -14323,7 +13619,7 @@
                   <pic:spPr>
                     <a:xfrm>
                       <a:off x="0" y="0"/>
-                      <a:ext cx="5760720" cy="2948940"/>
+                      <a:ext cx="5044571" cy="2817553"/>
                     </a:xfrm>
                     <a:prstGeom prst="rect">
                       <a:avLst/>
@@ -14357,7 +13653,7 @@
         <w:rPr>
           <w:noProof/>
         </w:rPr>
-        <w:t>20</w:t>
+        <w:t>19</w:t>
       </w:r>
       <w:r>
         <w:rPr>
@@ -14366,290 +13662,15 @@
         <w:fldChar w:fldCharType="end"/>
       </w:r>
       <w:r>
-        <w:t>: Bluetooth radio state of nRF52840, from nRF52840 Datasheet</w:t>
-      </w:r>
-    </w:p>
-    <w:p>
-      <w:r>
-        <w:t>The</w:t>
-      </w:r>
-      <w:r>
-        <w:t xml:space="preserve"> nR52840 SoC provides registers named TASKS and EVENTS.</w:t>
-      </w:r>
-      <w:r>
-        <w:t xml:space="preserve"> A </w:t>
-      </w:r>
-      <w:r>
-        <w:t>TASK</w:t>
-      </w:r>
-      <w:r>
-        <w:t xml:space="preserve"> register</w:t>
-      </w:r>
-      <w:r>
-        <w:t xml:space="preserve"> does some job like start or stop a module and a</w:t>
-      </w:r>
-      <w:r>
-        <w:t>n</w:t>
-      </w:r>
-      <w:r>
-        <w:t xml:space="preserve"> EVENT register</w:t>
-      </w:r>
-      <w:r>
-        <w:t xml:space="preserve"> is like a status register</w:t>
-      </w:r>
-      <w:r>
-        <w:t xml:space="preserve"> that indicate a</w:t>
-      </w:r>
-      <w:r>
-        <w:t>n</w:t>
-      </w:r>
-      <w:r>
-        <w:t xml:space="preserve"> </w:t>
-      </w:r>
-      <w:r>
-        <w:t>event</w:t>
-      </w:r>
-      <w:r>
-        <w:t xml:space="preserve"> </w:t>
-      </w:r>
-      <w:r>
-        <w:t>occurred</w:t>
-      </w:r>
-      <w:r>
-        <w:t>.</w:t>
-      </w:r>
-      <w:r>
-        <w:t xml:space="preserve"> </w:t>
-      </w:r>
-      <w:r>
-        <w:t xml:space="preserve">Then, </w:t>
-      </w:r>
-      <w:r>
-        <w:t>t</w:t>
-      </w:r>
-      <w:r>
-        <w:t xml:space="preserve">he Radio state </w:t>
-      </w:r>
-      <w:r>
-        <w:t>is measured using the following peripherals:</w:t>
-      </w:r>
-    </w:p>
-    <w:p>
-      <w:pPr>
-        <w:pStyle w:val="Paragraphedeliste"/>
-        <w:numPr>
-          <w:ilvl w:val="0"/>
-          <w:numId w:val="1"/>
-        </w:numPr>
-        <w:rPr>
-          <w:rFonts w:ascii="Arial" w:hAnsi="Arial" w:cs="Arial"/>
-          <w:sz w:val="20"/>
-          <w:szCs w:val="20"/>
-          <w:lang w:eastAsia="en-GB"/>
-        </w:rPr>
-      </w:pPr>
-      <w:r>
-        <w:rPr>
-          <w:b/>
-        </w:rPr>
-        <w:t>PPI</w:t>
-      </w:r>
-      <w:r>
-        <w:t xml:space="preserve">, Programmable Peripheral Interconnect, </w:t>
-      </w:r>
-      <w:r>
-        <w:rPr>
-          <w:rFonts w:ascii="Arial" w:hAnsi="Arial" w:cs="Arial"/>
-          <w:sz w:val="20"/>
-          <w:szCs w:val="20"/>
-          <w:lang w:eastAsia="en-GB"/>
-        </w:rPr>
-        <w:t>enables peripherals to interact autonomously and it eliminates the need for CPU activity.</w:t>
-      </w:r>
-    </w:p>
-    <w:p>
-      <w:pPr>
-        <w:pStyle w:val="Paragraphedeliste"/>
-        <w:numPr>
-          <w:ilvl w:val="0"/>
-          <w:numId w:val="1"/>
-        </w:numPr>
-        <w:autoSpaceDE w:val="0"/>
-        <w:autoSpaceDN w:val="0"/>
-        <w:adjustRightInd w:val="0"/>
-        <w:spacing w:after="0" w:line="240" w:lineRule="auto"/>
-        <w:rPr>
-          <w:rFonts w:ascii="Arial" w:hAnsi="Arial" w:cs="Arial"/>
-          <w:sz w:val="20"/>
-          <w:szCs w:val="20"/>
-          <w:lang w:eastAsia="en-GB"/>
-        </w:rPr>
-      </w:pPr>
-      <w:r>
-        <w:rPr>
-          <w:b/>
-        </w:rPr>
-        <w:lastRenderedPageBreak/>
-        <w:t>GPIOTE</w:t>
-      </w:r>
-      <w:r>
-        <w:t xml:space="preserve">, GPIO Tasks and Events, </w:t>
-      </w:r>
-      <w:r>
-        <w:rPr>
-          <w:rFonts w:ascii="Arial" w:hAnsi="Arial" w:cs="Arial"/>
-          <w:sz w:val="20"/>
-          <w:szCs w:val="20"/>
-          <w:lang w:eastAsia="en-GB"/>
-        </w:rPr>
-        <w:t xml:space="preserve">provides functionality for accessing GPIO pins using </w:t>
-      </w:r>
-      <w:r>
-        <w:rPr>
-          <w:rFonts w:ascii="Arial" w:hAnsi="Arial" w:cs="Arial"/>
-          <w:sz w:val="20"/>
-          <w:szCs w:val="20"/>
-          <w:lang w:eastAsia="en-GB"/>
-        </w:rPr>
-        <w:t>TASKS</w:t>
-      </w:r>
-      <w:r>
-        <w:rPr>
-          <w:rFonts w:ascii="Arial" w:hAnsi="Arial" w:cs="Arial"/>
-          <w:sz w:val="20"/>
-          <w:szCs w:val="20"/>
-          <w:lang w:eastAsia="en-GB"/>
-        </w:rPr>
-        <w:t xml:space="preserve"> and </w:t>
-      </w:r>
-      <w:r>
-        <w:rPr>
-          <w:rFonts w:ascii="Arial" w:hAnsi="Arial" w:cs="Arial"/>
-          <w:sz w:val="20"/>
-          <w:szCs w:val="20"/>
-          <w:lang w:eastAsia="en-GB"/>
-        </w:rPr>
-        <w:t>EVENTS register</w:t>
-      </w:r>
-      <w:r>
-        <w:rPr>
-          <w:rFonts w:ascii="Arial" w:hAnsi="Arial" w:cs="Arial"/>
-          <w:sz w:val="20"/>
-          <w:szCs w:val="20"/>
-          <w:lang w:eastAsia="en-GB"/>
-        </w:rPr>
-        <w:t>s</w:t>
-      </w:r>
-      <w:r>
-        <w:rPr>
-          <w:rFonts w:ascii="Arial" w:hAnsi="Arial" w:cs="Arial"/>
-          <w:sz w:val="20"/>
-          <w:szCs w:val="20"/>
-          <w:lang w:eastAsia="en-GB"/>
-        </w:rPr>
-        <w:t>.</w:t>
-      </w:r>
-    </w:p>
-    <w:p>
-      <w:pPr>
-        <w:pStyle w:val="Paragraphedeliste"/>
-        <w:numPr>
-          <w:ilvl w:val="0"/>
-          <w:numId w:val="1"/>
-        </w:numPr>
-      </w:pPr>
-      <w:r>
-        <w:rPr>
-          <w:b/>
-        </w:rPr>
-        <w:t>RADIO</w:t>
-      </w:r>
-      <w:r>
-        <w:rPr>
-          <w:b/>
-        </w:rPr>
-        <w:t xml:space="preserve"> </w:t>
-      </w:r>
-      <w:r>
-        <w:t>transceiver used for the BLE transmission</w:t>
-      </w:r>
-      <w:r>
-        <w:t>.</w:t>
+        <w:t xml:space="preserve">: </w:t>
+      </w:r>
+      <w:r>
+        <w:t>Central architecture</w:t>
       </w:r>
     </w:p>
     <w:p>
       <w:pPr>
         <w:keepNext/>
-        <w:autoSpaceDE w:val="0"/>
-        <w:autoSpaceDN w:val="0"/>
-        <w:adjustRightInd w:val="0"/>
-        <w:spacing w:after="0" w:line="240" w:lineRule="auto"/>
-      </w:pPr>
-      <w:r>
-        <w:t>The RADIO</w:t>
-      </w:r>
-      <w:r>
-        <w:t>’</w:t>
-      </w:r>
-      <w:r>
-        <w:t xml:space="preserve">s </w:t>
-      </w:r>
-      <w:r>
-        <w:t>EVENT</w:t>
-      </w:r>
-      <w:r>
-        <w:t>S</w:t>
-      </w:r>
-      <w:r>
-        <w:t xml:space="preserve"> are connected directly to the GPIO</w:t>
-      </w:r>
-      <w:r>
-        <w:t>S</w:t>
-      </w:r>
-      <w:r>
-        <w:t xml:space="preserve"> using PPI. </w:t>
-      </w:r>
-      <w:r>
-        <w:t>Three GPIO</w:t>
-      </w:r>
-      <w:r>
-        <w:t>S</w:t>
-      </w:r>
-      <w:r>
-        <w:t xml:space="preserve"> are used to represent</w:t>
-      </w:r>
-      <w:r>
-        <w:t xml:space="preserve"> </w:t>
-      </w:r>
-      <w:r>
-        <w:t>The RADIO</w:t>
-      </w:r>
-      <w:r>
-        <w:t>’s</w:t>
-      </w:r>
-      <w:r>
-        <w:t xml:space="preserve"> </w:t>
-      </w:r>
-      <w:r>
-        <w:t>sta</w:t>
-      </w:r>
-      <w:r>
-        <w:t>te</w:t>
-      </w:r>
-      <w:r>
-        <w:t>s</w:t>
-      </w:r>
-      <w:r>
-        <w:t>.</w:t>
-      </w:r>
-    </w:p>
-    <w:p>
-      <w:pPr>
-        <w:keepNext/>
-        <w:autoSpaceDE w:val="0"/>
-        <w:autoSpaceDN w:val="0"/>
-        <w:adjustRightInd w:val="0"/>
-        <w:spacing w:after="0" w:line="240" w:lineRule="auto"/>
         <w:jc w:val="center"/>
       </w:pPr>
       <w:r>
@@ -14657,10 +13678,10 @@
           <w:noProof/>
         </w:rPr>
         <w:drawing>
-          <wp:inline distT="0" distB="0" distL="0" distR="0" wp14:anchorId="776593CC" wp14:editId="4ACFD9F4">
-            <wp:extent cx="4660322" cy="1924335"/>
-            <wp:effectExtent l="0" t="0" r="6985" b="0"/>
-            <wp:docPr id="13" name="Image 13"/>
+          <wp:inline distT="0" distB="0" distL="0" distR="0" wp14:anchorId="1C195BAC" wp14:editId="3662C29E">
+            <wp:extent cx="5760720" cy="3903980"/>
+            <wp:effectExtent l="0" t="0" r="0" b="1270"/>
+            <wp:docPr id="23" name="Image 23"/>
             <wp:cNvGraphicFramePr>
               <a:graphicFrameLocks xmlns:a="http://schemas.openxmlformats.org/drawingml/2006/main" noChangeAspect="1"/>
             </wp:cNvGraphicFramePr>
@@ -14680,7 +13701,7 @@
                   <pic:spPr>
                     <a:xfrm>
                       <a:off x="0" y="0"/>
-                      <a:ext cx="4685890" cy="1934893"/>
+                      <a:ext cx="5760720" cy="3903980"/>
                     </a:xfrm>
                     <a:prstGeom prst="rect">
                       <a:avLst/>
@@ -14714,7 +13735,7 @@
         <w:rPr>
           <w:noProof/>
         </w:rPr>
-        <w:t>21</w:t>
+        <w:t>20</w:t>
       </w:r>
       <w:r>
         <w:rPr>
@@ -14723,113 +13744,21 @@
         <w:fldChar w:fldCharType="end"/>
       </w:r>
       <w:r>
-        <w:t xml:space="preserve">:GPIOs </w:t>
-      </w:r>
-      <w:r>
-        <w:t xml:space="preserve">enabled </w:t>
-      </w:r>
-      <w:r>
-        <w:rPr>
-          <w:noProof/>
-        </w:rPr>
-        <w:t>for</w:t>
-      </w:r>
-      <w:r>
-        <w:rPr>
-          <w:noProof/>
-        </w:rPr>
-        <w:t xml:space="preserve"> each radio's states</w:t>
-      </w:r>
-    </w:p>
-    <w:p>
-      <w:pPr>
-        <w:rPr>
-          <w:color w:val="FF0000"/>
-        </w:rPr>
-      </w:pPr>
-      <w:r>
-        <w:t xml:space="preserve">Another </w:t>
-      </w:r>
-      <w:r>
-        <w:t>EVENT</w:t>
-      </w:r>
-      <w:r>
-        <w:t>,</w:t>
-      </w:r>
-      <w:r>
-        <w:t xml:space="preserve"> CRCOK, is used to see if the packet received was wrong.</w:t>
+        <w:t>: Process of the threads</w:t>
+      </w:r>
+    </w:p>
+    <w:p>
+      <w:r>
+        <w:t>No BLE services already exist to send data from accelerometer or A/D converter. Therefore, custom service</w:t>
+      </w:r>
+      <w:r>
+        <w:t>s</w:t>
+      </w:r>
+      <w:r>
+        <w:t xml:space="preserve"> are made.</w:t>
       </w:r>
       <w:r>
         <w:t xml:space="preserve"> </w:t>
-      </w:r>
-      <w:r>
-        <w:t xml:space="preserve">Finally, </w:t>
-      </w:r>
-      <w:r>
-        <w:t>i</w:t>
-      </w:r>
-      <w:r>
-        <w:t>t is possible to see</w:t>
-      </w:r>
-      <w:r>
-        <w:t>:</w:t>
-      </w:r>
-    </w:p>
-    <w:p>
-      <w:pPr>
-        <w:pStyle w:val="Paragraphedeliste"/>
-        <w:numPr>
-          <w:ilvl w:val="0"/>
-          <w:numId w:val="1"/>
-        </w:numPr>
-      </w:pPr>
-      <w:r>
-        <w:t>W</w:t>
-      </w:r>
-      <w:r>
-        <w:t>hen the device receive</w:t>
-      </w:r>
-      <w:r>
-        <w:t>s</w:t>
-      </w:r>
-      <w:r>
-        <w:t xml:space="preserve"> a packet</w:t>
-      </w:r>
-    </w:p>
-    <w:p>
-      <w:pPr>
-        <w:pStyle w:val="Paragraphedeliste"/>
-        <w:numPr>
-          <w:ilvl w:val="0"/>
-          <w:numId w:val="1"/>
-        </w:numPr>
-      </w:pPr>
-      <w:r>
-        <w:t>W</w:t>
-      </w:r>
-      <w:r>
-        <w:t>hen</w:t>
-      </w:r>
-      <w:r>
-        <w:t xml:space="preserve"> the device send</w:t>
-      </w:r>
-      <w:r>
-        <w:t>s</w:t>
-      </w:r>
-      <w:r>
-        <w:t xml:space="preserve"> a packet</w:t>
-      </w:r>
-    </w:p>
-    <w:p>
-      <w:pPr>
-        <w:pStyle w:val="Paragraphedeliste"/>
-        <w:numPr>
-          <w:ilvl w:val="0"/>
-          <w:numId w:val="1"/>
-        </w:numPr>
-      </w:pPr>
-      <w:r>
-        <w:t>When the CRC of the packet is correct</w:t>
       </w:r>
     </w:p>
     <w:p>
@@ -14841,11 +13770,12 @@
         <w:rPr>
           <w:noProof/>
         </w:rPr>
+        <w:lastRenderedPageBreak/>
         <w:drawing>
-          <wp:inline distT="0" distB="0" distL="0" distR="0" wp14:anchorId="2514FF21" wp14:editId="45BA66EC">
-            <wp:extent cx="2714625" cy="3247256"/>
-            <wp:effectExtent l="0" t="0" r="0" b="0"/>
-            <wp:docPr id="1" name="Image 1"/>
+          <wp:inline distT="0" distB="0" distL="0" distR="0" wp14:anchorId="0C5BF088" wp14:editId="4E6D5F2A">
+            <wp:extent cx="5760720" cy="3272155"/>
+            <wp:effectExtent l="0" t="0" r="0" b="4445"/>
+            <wp:docPr id="15" name="Image 15"/>
             <wp:cNvGraphicFramePr>
               <a:graphicFrameLocks xmlns:a="http://schemas.openxmlformats.org/drawingml/2006/main" noChangeAspect="1"/>
             </wp:cNvGraphicFramePr>
@@ -14865,6 +13795,1671 @@
                   <pic:spPr>
                     <a:xfrm>
                       <a:off x="0" y="0"/>
+                      <a:ext cx="5760720" cy="3272155"/>
+                    </a:xfrm>
+                    <a:prstGeom prst="rect">
+                      <a:avLst/>
+                    </a:prstGeom>
+                  </pic:spPr>
+                </pic:pic>
+              </a:graphicData>
+            </a:graphic>
+          </wp:inline>
+        </w:drawing>
+      </w:r>
+    </w:p>
+    <w:p>
+      <w:pPr>
+        <w:pStyle w:val="Lgende"/>
+        <w:jc w:val="center"/>
+      </w:pPr>
+      <w:r>
+        <w:t xml:space="preserve">Figure </w:t>
+      </w:r>
+      <w:r>
+        <w:fldChar w:fldCharType="begin"/>
+      </w:r>
+      <w:r>
+        <w:instrText xml:space="preserve"> SEQ Figure \* ARABIC </w:instrText>
+      </w:r>
+      <w:r>
+        <w:fldChar w:fldCharType="separate"/>
+      </w:r>
+      <w:r>
+        <w:rPr>
+          <w:noProof/>
+        </w:rPr>
+        <w:t>21</w:t>
+      </w:r>
+      <w:r>
+        <w:rPr>
+          <w:noProof/>
+        </w:rPr>
+        <w:fldChar w:fldCharType="end"/>
+      </w:r>
+      <w:r>
+        <w:t>: BLE services</w:t>
+      </w:r>
+    </w:p>
+    <w:p>
+      <w:pPr>
+        <w:pStyle w:val="Titre4"/>
+      </w:pPr>
+      <w:r>
+        <w:t>Configuration</w:t>
+      </w:r>
+    </w:p>
+    <w:p>
+      <w:r>
+        <w:t>It is possible to configure the peripheral</w:t>
+      </w:r>
+      <w:r>
+        <w:t xml:space="preserve"> to </w:t>
+      </w:r>
+      <w:r>
+        <w:t xml:space="preserve">only </w:t>
+      </w:r>
+      <w:r>
+        <w:t xml:space="preserve">use some drivers or disable the </w:t>
+      </w:r>
+      <w:r>
+        <w:t xml:space="preserve">Bluetooth. The </w:t>
+      </w:r>
+      <w:r>
+        <w:t>configuration allows to:</w:t>
+      </w:r>
+    </w:p>
+    <w:p>
+      <w:pPr>
+        <w:pStyle w:val="Paragraphedeliste"/>
+        <w:numPr>
+          <w:ilvl w:val="0"/>
+          <w:numId w:val="1"/>
+        </w:numPr>
+      </w:pPr>
+      <w:r>
+        <w:t>Enable/Disable the Bluetooth</w:t>
+      </w:r>
+    </w:p>
+    <w:p>
+      <w:pPr>
+        <w:pStyle w:val="Paragraphedeliste"/>
+        <w:numPr>
+          <w:ilvl w:val="0"/>
+          <w:numId w:val="1"/>
+        </w:numPr>
+      </w:pPr>
+      <w:r>
+        <w:t>Enable/Disable the ACC</w:t>
+      </w:r>
+    </w:p>
+    <w:p>
+      <w:pPr>
+        <w:pStyle w:val="Paragraphedeliste"/>
+        <w:numPr>
+          <w:ilvl w:val="0"/>
+          <w:numId w:val="1"/>
+        </w:numPr>
+      </w:pPr>
+      <w:r>
+        <w:t>Enable/Disable the ADC</w:t>
+      </w:r>
+    </w:p>
+    <w:p>
+      <w:pPr>
+        <w:pStyle w:val="Paragraphedeliste"/>
+        <w:numPr>
+          <w:ilvl w:val="0"/>
+          <w:numId w:val="1"/>
+        </w:numPr>
+      </w:pPr>
+      <w:r>
+        <w:t>Enable/Disable the SWG</w:t>
+      </w:r>
+    </w:p>
+    <w:p>
+      <w:pPr>
+        <w:pStyle w:val="Paragraphedeliste"/>
+        <w:numPr>
+          <w:ilvl w:val="0"/>
+          <w:numId w:val="1"/>
+        </w:numPr>
+      </w:pPr>
+      <w:r>
+        <w:t>Set the data rate of the ACC</w:t>
+      </w:r>
+    </w:p>
+    <w:p>
+      <w:pPr>
+        <w:pStyle w:val="Paragraphedeliste"/>
+        <w:numPr>
+          <w:ilvl w:val="0"/>
+          <w:numId w:val="1"/>
+        </w:numPr>
+      </w:pPr>
+      <w:r>
+        <w:t>Set the data rate of the ADC</w:t>
+      </w:r>
+    </w:p>
+    <w:p>
+      <w:pPr>
+        <w:pStyle w:val="Paragraphedeliste"/>
+        <w:numPr>
+          <w:ilvl w:val="0"/>
+          <w:numId w:val="1"/>
+        </w:numPr>
+      </w:pPr>
+      <w:r>
+        <w:t>Set the interval between each interrupt frequency</w:t>
+      </w:r>
+    </w:p>
+    <w:p>
+      <w:pPr>
+        <w:pStyle w:val="Titre3"/>
+      </w:pPr>
+      <w:r>
+        <w:t>Central</w:t>
+      </w:r>
+    </w:p>
+    <w:p>
+      <w:pPr>
+        <w:rPr>
+          <w:b/>
+          <w:color w:val="FF0000"/>
+        </w:rPr>
+      </w:pPr>
+      <w:r>
+        <w:rPr>
+          <w:b/>
+          <w:color w:val="FF0000"/>
+        </w:rPr>
+        <w:t>TODO</w:t>
+      </w:r>
+    </w:p>
+    <w:p>
+      <w:pPr>
+        <w:pStyle w:val="Titre2"/>
+      </w:pPr>
+      <w:r>
+        <w:t>Annexes</w:t>
+      </w:r>
+    </w:p>
+    <w:p>
+      <w:pPr>
+        <w:pStyle w:val="Titre2"/>
+      </w:pPr>
+      <w:r>
+        <w:t>Sources</w:t>
+      </w:r>
+    </w:p>
+    <w:p>
+      <w:pPr>
+        <w:spacing w:after="0"/>
+      </w:pPr>
+      <w:hyperlink r:id="rId67" w:history="1">
+        <w:r>
+          <w:rPr>
+            <w:rStyle w:val="Lienhypertexte"/>
+          </w:rPr>
+          <w:t>https://infocenter.nordicsemi.com/index.jsp</w:t>
+        </w:r>
+      </w:hyperlink>
+    </w:p>
+    <w:p>
+      <w:pPr>
+        <w:spacing w:after="0"/>
+      </w:pPr>
+      <w:hyperlink r:id="rId68" w:history="1">
+        <w:r>
+          <w:rPr>
+            <w:rStyle w:val="Lienhypertexte"/>
+          </w:rPr>
+          <w:t>https://nexus.zephyrproject.org/content/sites/site/org.zephyrproject.zephyr/dev/api/api.html</w:t>
+        </w:r>
+      </w:hyperlink>
+    </w:p>
+    <w:p>
+      <w:pPr>
+        <w:spacing w:after="0"/>
+      </w:pPr>
+      <w:hyperlink r:id="rId69" w:history="1">
+        <w:r>
+          <w:rPr>
+            <w:rStyle w:val="Lienhypertexte"/>
+          </w:rPr>
+          <w:t>https://github.com/zephyrproject-rtos/zephyr</w:t>
+        </w:r>
+      </w:hyperlink>
+    </w:p>
+    <w:p/>
+    <w:p>
+      <w:pPr>
+        <w:pStyle w:val="Titre1"/>
+      </w:pPr>
+      <w:r>
+        <w:t>Measurements</w:t>
+      </w:r>
+    </w:p>
+    <w:p>
+      <w:r>
+        <w:t>The measurements performed are:</w:t>
+      </w:r>
+    </w:p>
+    <w:p>
+      <w:pPr>
+        <w:pStyle w:val="Paragraphedeliste"/>
+        <w:numPr>
+          <w:ilvl w:val="0"/>
+          <w:numId w:val="1"/>
+        </w:numPr>
+      </w:pPr>
+      <w:r>
+        <w:t>Interrupt Latency</w:t>
+      </w:r>
+    </w:p>
+    <w:p>
+      <w:pPr>
+        <w:pStyle w:val="Paragraphedeliste"/>
+        <w:numPr>
+          <w:ilvl w:val="0"/>
+          <w:numId w:val="1"/>
+        </w:numPr>
+      </w:pPr>
+      <w:r>
+        <w:t>Power Consumption</w:t>
+      </w:r>
+    </w:p>
+    <w:p>
+      <w:pPr>
+        <w:pStyle w:val="Paragraphedeliste"/>
+        <w:numPr>
+          <w:ilvl w:val="0"/>
+          <w:numId w:val="1"/>
+        </w:numPr>
+      </w:pPr>
+      <w:r>
+        <w:t xml:space="preserve">BLE </w:t>
+      </w:r>
+      <w:r>
+        <w:t>Radio state</w:t>
+      </w:r>
+    </w:p>
+    <w:p>
+      <w:pPr>
+        <w:pStyle w:val="Paragraphedeliste"/>
+        <w:numPr>
+          <w:ilvl w:val="0"/>
+          <w:numId w:val="1"/>
+        </w:numPr>
+      </w:pPr>
+      <w:r>
+        <w:t xml:space="preserve">BLE Application </w:t>
+      </w:r>
+      <w:r>
+        <w:t>→</w:t>
+      </w:r>
+      <w:r>
+        <w:t xml:space="preserve"> Controller </w:t>
+      </w:r>
+      <w:r>
+        <w:t xml:space="preserve">stack </w:t>
+      </w:r>
+      <w:r>
+        <w:t>propagation</w:t>
+      </w:r>
+    </w:p>
+    <w:p>
+      <w:r>
+        <w:lastRenderedPageBreak/>
+        <w:t xml:space="preserve">To perform the measurement, it is important that the code does not perturb the application in anyway. To limit the perturbation, the measurement code uses directly the registers of the </w:t>
+      </w:r>
+      <w:r>
+        <w:t>nRF52840 without any libraries.</w:t>
+      </w:r>
+    </w:p>
+    <w:p>
+      <w:pPr>
+        <w:pStyle w:val="Titre2"/>
+      </w:pPr>
+      <w:r>
+        <w:t>Interrupt Latency</w:t>
+      </w:r>
+    </w:p>
+    <w:p>
+      <w:pPr>
+        <w:pStyle w:val="Titre3"/>
+      </w:pPr>
+      <w:r>
+        <w:t>Why</w:t>
+      </w:r>
+    </w:p>
+    <w:p>
+      <w:r>
+        <w:t>The interrupt l</w:t>
+      </w:r>
+      <w:r>
+        <w:t xml:space="preserve">atency represents </w:t>
+      </w:r>
+      <w:r>
+        <w:t>the time it tak</w:t>
+      </w:r>
+      <w:r>
+        <w:t>es to the interrupt</w:t>
+      </w:r>
+      <w:r>
+        <w:t>ion</w:t>
+      </w:r>
+      <w:r>
+        <w:t xml:space="preserve"> to be serviced</w:t>
+      </w:r>
+      <w:r>
+        <w:t>.</w:t>
+      </w:r>
+      <w:r>
+        <w:t xml:space="preserve"> As the</w:t>
+      </w:r>
+      <w:r>
+        <w:t xml:space="preserve"> response</w:t>
+      </w:r>
+      <w:r>
+        <w:t xml:space="preserve"> time of real-time system</w:t>
+      </w:r>
+      <w:r>
+        <w:t>s</w:t>
+      </w:r>
+      <w:r>
+        <w:t xml:space="preserve"> is important, </w:t>
+      </w:r>
+      <w:r>
+        <w:t>t</w:t>
+      </w:r>
+      <w:r>
+        <w:t>he interrupt latency determines</w:t>
+      </w:r>
+      <w:r>
+        <w:t xml:space="preserve"> the </w:t>
+      </w:r>
+      <w:r>
+        <w:t xml:space="preserve">minimum interval between </w:t>
+      </w:r>
+      <w:r>
+        <w:t>interruption</w:t>
+      </w:r>
+      <w:r>
+        <w:t>s</w:t>
+      </w:r>
+      <w:r>
+        <w:t xml:space="preserve"> to</w:t>
+      </w:r>
+      <w:r>
+        <w:t xml:space="preserve"> </w:t>
+      </w:r>
+      <w:r>
+        <w:t>correctly handle them</w:t>
+      </w:r>
+      <w:r>
+        <w:t>.</w:t>
+      </w:r>
+      <w:r>
+        <w:t xml:space="preserve"> </w:t>
+      </w:r>
+      <w:r>
+        <w:t>Hence, the interrupt latency must be as low as possible</w:t>
+      </w:r>
+      <w:r>
+        <w:t>.</w:t>
+      </w:r>
+    </w:p>
+    <w:p>
+      <w:pPr>
+        <w:pStyle w:val="Titre3"/>
+        <w:rPr>
+          <w:sz w:val="22"/>
+        </w:rPr>
+      </w:pPr>
+      <w:r>
+        <w:t>Expected Result</w:t>
+      </w:r>
+      <w:r>
+        <w:t>s</w:t>
+      </w:r>
+    </w:p>
+    <w:p>
+      <w:pPr>
+        <w:tabs>
+          <w:tab w:val="left" w:pos="3293"/>
+        </w:tabs>
+      </w:pPr>
+    </w:p>
+    <w:p/>
+    <w:p>
+      <w:pPr>
+        <w:pStyle w:val="Titre3"/>
+      </w:pPr>
+      <w:r>
+        <w:t>How</w:t>
+      </w:r>
+    </w:p>
+    <w:p>
+      <w:pPr>
+        <w:pStyle w:val="Paragraphedeliste"/>
+        <w:numPr>
+          <w:ilvl w:val="0"/>
+          <w:numId w:val="1"/>
+        </w:numPr>
+        <w:rPr>
+          <w:b/>
+          <w:color w:val="FF0000"/>
+        </w:rPr>
+      </w:pPr>
+      <w:r>
+        <w:rPr>
+          <w:b/>
+          <w:color w:val="FF0000"/>
+        </w:rPr>
+        <w:t>Hardware and software</w:t>
+      </w:r>
+      <w:r>
+        <w:rPr>
+          <w:b/>
+          <w:color w:val="FF0000"/>
+        </w:rPr>
+        <w:t xml:space="preserve"> latency</w:t>
+      </w:r>
+    </w:p>
+    <w:p>
+      <w:pPr>
+        <w:pStyle w:val="Paragraphedeliste"/>
+        <w:numPr>
+          <w:ilvl w:val="0"/>
+          <w:numId w:val="1"/>
+        </w:numPr>
+        <w:rPr>
+          <w:b/>
+          <w:color w:val="FF0000"/>
+        </w:rPr>
+      </w:pPr>
+      <w:r>
+        <w:rPr>
+          <w:b/>
+          <w:color w:val="FF0000"/>
+        </w:rPr>
+        <w:t>Where measured</w:t>
+      </w:r>
+    </w:p>
+    <w:p>
+      <w:pPr>
+        <w:pStyle w:val="Paragraphedeliste"/>
+        <w:numPr>
+          <w:ilvl w:val="0"/>
+          <w:numId w:val="1"/>
+        </w:numPr>
+        <w:rPr>
+          <w:b/>
+          <w:color w:val="FF0000"/>
+        </w:rPr>
+      </w:pPr>
+      <w:r>
+        <w:rPr>
+          <w:b/>
+          <w:color w:val="FF0000"/>
+        </w:rPr>
+        <w:t>ARM cortex-M4F latency 12</w:t>
+      </w:r>
+      <w:r>
+        <w:rPr>
+          <w:b/>
+          <w:color w:val="FF0000"/>
+        </w:rPr>
+        <w:t xml:space="preserve"> </w:t>
+      </w:r>
+      <w:r>
+        <w:rPr>
+          <w:b/>
+          <w:color w:val="FF0000"/>
+        </w:rPr>
+        <w:t>+</w:t>
+      </w:r>
+      <w:r>
+        <w:rPr>
+          <w:b/>
+          <w:color w:val="FF0000"/>
+        </w:rPr>
+        <w:t xml:space="preserve"> </w:t>
+      </w:r>
+      <w:r>
+        <w:rPr>
+          <w:b/>
+          <w:color w:val="FF0000"/>
+        </w:rPr>
+        <w:t>17clocks</w:t>
+      </w:r>
+      <w:r>
+        <w:rPr>
+          <w:b/>
+          <w:color w:val="FF0000"/>
+        </w:rPr>
+        <w:t>.</w:t>
+      </w:r>
+    </w:p>
+    <w:p>
+      <w:pPr>
+        <w:pStyle w:val="Paragraphedeliste"/>
+        <w:numPr>
+          <w:ilvl w:val="0"/>
+          <w:numId w:val="1"/>
+        </w:numPr>
+        <w:rPr>
+          <w:b/>
+          <w:color w:val="FF0000"/>
+        </w:rPr>
+      </w:pPr>
+      <w:r>
+        <w:rPr>
+          <w:b/>
+          <w:color w:val="FF0000"/>
+        </w:rPr>
+        <w:t xml:space="preserve">GPIO </w:t>
+      </w:r>
+      <w:r>
+        <w:rPr>
+          <w:b/>
+          <w:color w:val="FF0000"/>
+        </w:rPr>
+        <w:t xml:space="preserve">toggle </w:t>
+      </w:r>
+      <w:r>
+        <w:rPr>
+          <w:b/>
+          <w:color w:val="FF0000"/>
+        </w:rPr>
+        <w:t>because fast</w:t>
+      </w:r>
+      <w:r>
+        <w:rPr>
+          <w:b/>
+          <w:color w:val="FF0000"/>
+        </w:rPr>
+        <w:t>er</w:t>
+      </w:r>
+    </w:p>
+    <w:p>
+      <w:pPr>
+        <w:pStyle w:val="Paragraphedeliste"/>
+        <w:numPr>
+          <w:ilvl w:val="0"/>
+          <w:numId w:val="1"/>
+        </w:numPr>
+        <w:rPr>
+          <w:b/>
+          <w:color w:val="FF0000"/>
+        </w:rPr>
+      </w:pPr>
+      <w:r>
+        <w:rPr>
+          <w:b/>
+          <w:color w:val="FF0000"/>
+        </w:rPr>
+        <w:t xml:space="preserve">Error </w:t>
+      </w:r>
+      <w:r>
+        <w:rPr>
+          <w:b/>
+          <w:color w:val="FF0000"/>
+        </w:rPr>
+        <w:t>calculated</w:t>
+      </w:r>
+      <w:r>
+        <w:rPr>
+          <w:b/>
+          <w:color w:val="FF0000"/>
+        </w:rPr>
+        <w:t xml:space="preserve"> to </w:t>
+      </w:r>
+      <w:r>
+        <w:rPr>
+          <w:b/>
+          <w:color w:val="FF0000"/>
+        </w:rPr>
+        <w:t>toggle</w:t>
+      </w:r>
+      <w:r>
+        <w:rPr>
+          <w:b/>
+          <w:color w:val="FF0000"/>
+        </w:rPr>
+        <w:t xml:space="preserve"> </w:t>
+      </w:r>
+      <w:r>
+        <w:rPr>
+          <w:b/>
+          <w:color w:val="FF0000"/>
+        </w:rPr>
+        <w:t>GPIO</w:t>
+      </w:r>
+    </w:p>
+    <w:p>
+      <w:pPr>
+        <w:pStyle w:val="Paragraphedeliste"/>
+        <w:numPr>
+          <w:ilvl w:val="0"/>
+          <w:numId w:val="1"/>
+        </w:numPr>
+        <w:rPr>
+          <w:b/>
+          <w:color w:val="FF0000"/>
+        </w:rPr>
+      </w:pPr>
+      <w:r>
+        <w:rPr>
+          <w:b/>
+          <w:color w:val="FF0000"/>
+        </w:rPr>
+        <w:t xml:space="preserve">UML </w:t>
+      </w:r>
+      <w:r>
+        <w:rPr>
+          <w:b/>
+          <w:color w:val="FF0000"/>
+        </w:rPr>
+        <w:t>t</w:t>
+      </w:r>
+      <w:r>
+        <w:rPr>
+          <w:b/>
+          <w:color w:val="FF0000"/>
+        </w:rPr>
+        <w:t>o explain when the GPIO are enables</w:t>
+      </w:r>
+    </w:p>
+    <w:p>
+      <w:pPr>
+        <w:pStyle w:val="Titre2"/>
+      </w:pPr>
+      <w:r>
+        <w:t>Power Consumption</w:t>
+      </w:r>
+    </w:p>
+    <w:p>
+      <w:pPr>
+        <w:pStyle w:val="Titre3"/>
+      </w:pPr>
+      <w:r>
+        <w:t>Why</w:t>
+      </w:r>
+    </w:p>
+    <w:p>
+      <w:r>
+        <w:t xml:space="preserve">The power consumption defines the </w:t>
+      </w:r>
+      <w:r>
+        <w:t>autonomy of an embedded system.</w:t>
+      </w:r>
+      <w:r>
+        <w:t xml:space="preserve"> Longer the autonomy is, better is the embedded system. Hence, the power consumption must be as low as possible.</w:t>
+      </w:r>
+    </w:p>
+    <w:p>
+      <w:pPr>
+        <w:pStyle w:val="Titre3"/>
+        <w:rPr>
+          <w:sz w:val="22"/>
+        </w:rPr>
+      </w:pPr>
+      <w:r>
+        <w:t>Expected Results</w:t>
+      </w:r>
+    </w:p>
+    <w:p>
+      <w:r>
+        <w:t>As Zep</w:t>
+      </w:r>
+      <w:r>
+        <w:t>h</w:t>
+      </w:r>
+      <w:r>
+        <w:t>yr is an operating system, it Is expected that it power consumption is higher than the power consumption of the SD+SDK.</w:t>
+      </w:r>
+      <w:r>
+        <w:t xml:space="preserve"> </w:t>
+      </w:r>
+      <w:r>
+        <w:t>Secondly, the power consumption will increase in the same time than</w:t>
+      </w:r>
+      <w:r>
+        <w:t xml:space="preserve"> the frequen</w:t>
+      </w:r>
+      <w:r>
+        <w:t>cy of interruption.</w:t>
+      </w:r>
+    </w:p>
+    <w:p>
+      <w:pPr>
+        <w:pStyle w:val="Titre3"/>
+      </w:pPr>
+      <w:r>
+        <w:t>How</w:t>
+      </w:r>
+    </w:p>
+    <w:p>
+      <w:r>
+        <w:t>The power consump</w:t>
+      </w:r>
+      <w:r>
+        <w:t>tion is measured with Nordic Po</w:t>
+      </w:r>
+      <w:r>
+        <w:t>w</w:t>
+      </w:r>
+      <w:r>
+        <w:t>e</w:t>
+      </w:r>
+      <w:r>
+        <w:t>r Profiler Kit</w:t>
+      </w:r>
+      <w:r>
+        <w:t>. However</w:t>
+      </w:r>
+      <w:r>
+        <w:t xml:space="preserve">, </w:t>
+      </w:r>
+      <w:r>
+        <w:t xml:space="preserve">To </w:t>
+      </w:r>
+      <w:r>
+        <w:t>measure correctly</w:t>
+      </w:r>
+      <w:r>
+        <w:t xml:space="preserve"> the power consumption, i</w:t>
+      </w:r>
+      <w:r>
+        <w:t xml:space="preserve">t is </w:t>
+      </w:r>
+      <w:r>
+        <w:t>important</w:t>
+      </w:r>
+      <w:r>
+        <w:t xml:space="preserve"> to disable useless drivers </w:t>
+      </w:r>
+      <w:r>
+        <w:t>in the configuration</w:t>
+      </w:r>
+      <w:r>
+        <w:t xml:space="preserve"> </w:t>
+      </w:r>
+      <w:r>
+        <w:t>to not impact the results.</w:t>
+      </w:r>
+      <w:r>
+        <w:t xml:space="preserve"> </w:t>
+      </w:r>
+      <w:r>
+        <w:t>It mean</w:t>
+      </w:r>
+      <w:r>
+        <w:t>s</w:t>
+      </w:r>
+      <w:r>
+        <w:t xml:space="preserve"> to disable for</w:t>
+      </w:r>
+      <w:r>
+        <w:t>:</w:t>
+      </w:r>
+      <w:r>
+        <w:t xml:space="preserve"> </w:t>
+      </w:r>
+    </w:p>
+    <w:p>
+      <w:r>
+        <w:rPr>
+          <w:b/>
+        </w:rPr>
+        <w:t>SD+SDK</w:t>
+      </w:r>
+    </w:p>
+    <w:p>
+      <w:pPr>
+        <w:pStyle w:val="Paragraphedeliste"/>
+        <w:numPr>
+          <w:ilvl w:val="0"/>
+          <w:numId w:val="1"/>
+        </w:numPr>
+      </w:pPr>
+      <w:r>
+        <w:t>SEGGER RTT</w:t>
+      </w:r>
+    </w:p>
+    <w:p>
+      <w:r>
+        <w:t xml:space="preserve">And for </w:t>
+      </w:r>
+      <w:r>
+        <w:rPr>
+          <w:b/>
+        </w:rPr>
+        <w:t>Zephyr</w:t>
+      </w:r>
+      <w:r>
+        <w:rPr>
+          <w:b/>
+        </w:rPr>
+        <w:t xml:space="preserve"> RTOS</w:t>
+      </w:r>
+    </w:p>
+    <w:p>
+      <w:pPr>
+        <w:pStyle w:val="Paragraphedeliste"/>
+        <w:numPr>
+          <w:ilvl w:val="0"/>
+          <w:numId w:val="1"/>
+        </w:numPr>
+      </w:pPr>
+      <w:r>
+        <w:t>UART</w:t>
+      </w:r>
+      <w:r>
+        <w:t xml:space="preserve"> driver</w:t>
+      </w:r>
+    </w:p>
+    <w:p>
+      <w:pPr>
+        <w:pStyle w:val="Paragraphedeliste"/>
+        <w:numPr>
+          <w:ilvl w:val="0"/>
+          <w:numId w:val="1"/>
+        </w:numPr>
+      </w:pPr>
+      <w:r>
+        <w:t>Consol</w:t>
+      </w:r>
+      <w:r>
+        <w:t>e</w:t>
+      </w:r>
+      <w:r>
+        <w:t xml:space="preserve"> driver</w:t>
+      </w:r>
+    </w:p>
+    <w:p>
+      <w:r>
+        <w:t xml:space="preserve">Unfortunately, no output on console is possible during the power consumption test to </w:t>
+      </w:r>
+      <w:r>
+        <w:t>measure as much as possible the current consumption in real cases.</w:t>
+      </w:r>
+    </w:p>
+    <w:p>
+      <w:pPr>
+        <w:pStyle w:val="Titre2"/>
+      </w:pPr>
+      <w:r>
+        <w:lastRenderedPageBreak/>
+        <w:t>Bluetooth Low energy</w:t>
+      </w:r>
+    </w:p>
+    <w:p>
+      <w:r>
+        <w:t>It is important to note a great difference between the SoftDevice and Zephyr RTOS.</w:t>
+      </w:r>
+    </w:p>
+    <w:p>
+      <w:pPr>
+        <w:pStyle w:val="Paragraphedeliste"/>
+        <w:numPr>
+          <w:ilvl w:val="0"/>
+          <w:numId w:val="1"/>
+        </w:numPr>
+      </w:pPr>
+      <w:r>
+        <w:t xml:space="preserve">SoftDevice is confidential and no access </w:t>
+      </w:r>
+      <w:r>
+        <w:t>is</w:t>
+      </w:r>
+      <w:r>
+        <w:t xml:space="preserve"> possible</w:t>
+      </w:r>
+    </w:p>
+    <w:p>
+      <w:pPr>
+        <w:pStyle w:val="Paragraphedeliste"/>
+        <w:numPr>
+          <w:ilvl w:val="0"/>
+          <w:numId w:val="1"/>
+        </w:numPr>
+      </w:pPr>
+      <w:r>
+        <w:t>Zephyr RTOS is an open source project, hence all the source code is accessible.</w:t>
+      </w:r>
+    </w:p>
+    <w:p>
+      <w:r>
+        <w:t>This difference is important because</w:t>
+      </w:r>
+      <w:r>
+        <w:t>,</w:t>
+      </w:r>
+      <w:r>
+        <w:t xml:space="preserve"> </w:t>
+      </w:r>
+      <w:r>
+        <w:t xml:space="preserve">to compare </w:t>
+      </w:r>
+      <w:r>
+        <w:t xml:space="preserve">the behaviour, the same tests </w:t>
+      </w:r>
+      <w:r>
+        <w:t>must</w:t>
+      </w:r>
+      <w:r>
+        <w:t xml:space="preserve"> be performed and it is not possible to measure the BLE performance directly within the stack.</w:t>
+      </w:r>
+      <w:r>
+        <w:t xml:space="preserve"> </w:t>
+      </w:r>
+      <w:r>
+        <w:t>It why the number of tests possible is limited.</w:t>
+      </w:r>
+      <w:r>
+        <w:t xml:space="preserve"> </w:t>
+      </w:r>
+      <w:r>
+        <w:t xml:space="preserve">However, it is possible to use different </w:t>
+      </w:r>
+      <w:r>
+        <w:t xml:space="preserve">peripherals </w:t>
+      </w:r>
+      <w:r>
+        <w:t>of the nRF52840 to get some information</w:t>
+      </w:r>
+      <w:r>
+        <w:t>.</w:t>
+      </w:r>
+    </w:p>
+    <w:p>
+      <w:pPr>
+        <w:pStyle w:val="Titre3"/>
+      </w:pPr>
+      <w:r>
+        <w:t>BLE Radio State</w:t>
+      </w:r>
+      <w:r>
+        <w:t xml:space="preserve"> </w:t>
+      </w:r>
+    </w:p>
+    <w:p>
+      <w:pPr>
+        <w:pStyle w:val="Titre4"/>
+      </w:pPr>
+      <w:r>
+        <w:t xml:space="preserve">Why </w:t>
+      </w:r>
+    </w:p>
+    <w:p>
+      <w:r>
+        <w:t>It is important that a BLE connection is not lost because on</w:t>
+      </w:r>
+      <w:r>
+        <w:t>e</w:t>
+      </w:r>
+      <w:r>
+        <w:t xml:space="preserve"> of the device</w:t>
+      </w:r>
+      <w:r>
+        <w:t>s</w:t>
+      </w:r>
+      <w:r>
+        <w:t xml:space="preserve"> connected is not able to response correctly.</w:t>
+      </w:r>
+      <w:r>
+        <w:t xml:space="preserve"> </w:t>
+      </w:r>
+      <w:r>
+        <w:t>Se</w:t>
+      </w:r>
+      <w:r>
+        <w:t>e</w:t>
+      </w:r>
+      <w:r>
+        <w:t>ing</w:t>
+      </w:r>
+      <w:r>
+        <w:t xml:space="preserve"> the states of this radio </w:t>
+      </w:r>
+      <w:r>
+        <w:t>allows to see if the device still responses and when it sends or receives a packet</w:t>
+      </w:r>
+      <w:r>
+        <w:t>.</w:t>
+      </w:r>
+    </w:p>
+    <w:p>
+      <w:pPr>
+        <w:pStyle w:val="Titre3"/>
+      </w:pPr>
+      <w:r>
+        <w:t>Expected Results</w:t>
+      </w:r>
+    </w:p>
+    <w:p>
+      <w:r>
+        <w:t xml:space="preserve">The stack Bluetooth is high priority. It means that no interrupt or any event </w:t>
+      </w:r>
+      <w:r>
+        <w:t>should stop the capacity of the device to response to or send a connection</w:t>
+      </w:r>
+      <w:r>
+        <w:t xml:space="preserve"> event.</w:t>
+      </w:r>
+      <w:r>
+        <w:t xml:space="preserve"> </w:t>
+      </w:r>
+      <w:r>
+        <w:t>Thus, it is expected</w:t>
+      </w:r>
+      <w:r>
+        <w:t xml:space="preserve"> that the connection is maintain even with</w:t>
+      </w:r>
+      <w:r>
+        <w:t xml:space="preserve"> a high frequency of interruptions.</w:t>
+      </w:r>
+    </w:p>
+    <w:p>
+      <w:pPr>
+        <w:pStyle w:val="Titre4"/>
+      </w:pPr>
+      <w:r>
+        <w:t>How</w:t>
+      </w:r>
+    </w:p>
+    <w:p>
+      <w:r>
+        <w:t>The nRF52840’s Radio has a State Machine and t</w:t>
+      </w:r>
+      <w:r>
+        <w:t>he operating state of the Radio is control via</w:t>
+      </w:r>
+      <w:r>
+        <w:t xml:space="preserve"> several events and task</w:t>
+      </w:r>
+      <w:r>
+        <w:t>.</w:t>
+      </w:r>
+    </w:p>
+    <w:p>
+      <w:pPr>
+        <w:keepNext/>
+        <w:jc w:val="center"/>
+      </w:pPr>
+      <w:r>
+        <w:rPr>
+          <w:noProof/>
+        </w:rPr>
+        <w:drawing>
+          <wp:inline distT="0" distB="0" distL="0" distR="0" wp14:anchorId="2A3E4DB3" wp14:editId="3337843A">
+            <wp:extent cx="5760720" cy="2948940"/>
+            <wp:effectExtent l="0" t="0" r="0" b="3810"/>
+            <wp:docPr id="11" name="Image 11"/>
+            <wp:cNvGraphicFramePr>
+              <a:graphicFrameLocks xmlns:a="http://schemas.openxmlformats.org/drawingml/2006/main" noChangeAspect="1"/>
+            </wp:cNvGraphicFramePr>
+            <a:graphic xmlns:a="http://schemas.openxmlformats.org/drawingml/2006/main">
+              <a:graphicData uri="http://schemas.openxmlformats.org/drawingml/2006/picture">
+                <pic:pic xmlns:pic="http://schemas.openxmlformats.org/drawingml/2006/picture">
+                  <pic:nvPicPr>
+                    <pic:cNvPr id="1" name=""/>
+                    <pic:cNvPicPr/>
+                  </pic:nvPicPr>
+                  <pic:blipFill>
+                    <a:blip r:embed="rId70"/>
+                    <a:stretch>
+                      <a:fillRect/>
+                    </a:stretch>
+                  </pic:blipFill>
+                  <pic:spPr>
+                    <a:xfrm>
+                      <a:off x="0" y="0"/>
+                      <a:ext cx="5760720" cy="2948940"/>
+                    </a:xfrm>
+                    <a:prstGeom prst="rect">
+                      <a:avLst/>
+                    </a:prstGeom>
+                  </pic:spPr>
+                </pic:pic>
+              </a:graphicData>
+            </a:graphic>
+          </wp:inline>
+        </w:drawing>
+      </w:r>
+    </w:p>
+    <w:p>
+      <w:pPr>
+        <w:pStyle w:val="Lgende"/>
+        <w:jc w:val="center"/>
+      </w:pPr>
+      <w:r>
+        <w:t xml:space="preserve">Figure </w:t>
+      </w:r>
+      <w:r>
+        <w:fldChar w:fldCharType="begin"/>
+      </w:r>
+      <w:r>
+        <w:instrText xml:space="preserve"> SEQ Figure \* ARABIC </w:instrText>
+      </w:r>
+      <w:r>
+        <w:fldChar w:fldCharType="separate"/>
+      </w:r>
+      <w:r>
+        <w:rPr>
+          <w:noProof/>
+        </w:rPr>
+        <w:t>22</w:t>
+      </w:r>
+      <w:r>
+        <w:rPr>
+          <w:noProof/>
+        </w:rPr>
+        <w:fldChar w:fldCharType="end"/>
+      </w:r>
+      <w:r>
+        <w:t>: Bluetooth radio state of nRF52840, from nRF52840 Datasheet</w:t>
+      </w:r>
+    </w:p>
+    <w:p>
+      <w:r>
+        <w:t>The</w:t>
+      </w:r>
+      <w:r>
+        <w:t xml:space="preserve"> nR52840 SoC provides registers named TASKS and EVENTS.</w:t>
+      </w:r>
+      <w:r>
+        <w:t xml:space="preserve"> A </w:t>
+      </w:r>
+      <w:r>
+        <w:t>TASK</w:t>
+      </w:r>
+      <w:r>
+        <w:t xml:space="preserve"> register</w:t>
+      </w:r>
+      <w:r>
+        <w:t xml:space="preserve"> does some job like start or stop a module and a</w:t>
+      </w:r>
+      <w:r>
+        <w:t>n</w:t>
+      </w:r>
+      <w:r>
+        <w:t xml:space="preserve"> EVENT register</w:t>
+      </w:r>
+      <w:r>
+        <w:t xml:space="preserve"> is like a status register</w:t>
+      </w:r>
+      <w:r>
+        <w:t xml:space="preserve"> that indicate a</w:t>
+      </w:r>
+      <w:r>
+        <w:t>n</w:t>
+      </w:r>
+      <w:r>
+        <w:t xml:space="preserve"> </w:t>
+      </w:r>
+      <w:r>
+        <w:t>event</w:t>
+      </w:r>
+      <w:r>
+        <w:t xml:space="preserve"> </w:t>
+      </w:r>
+      <w:r>
+        <w:t>occurred</w:t>
+      </w:r>
+      <w:r>
+        <w:t>.</w:t>
+      </w:r>
+      <w:r>
+        <w:t xml:space="preserve"> </w:t>
+      </w:r>
+      <w:r>
+        <w:t xml:space="preserve">Then, </w:t>
+      </w:r>
+      <w:r>
+        <w:t>t</w:t>
+      </w:r>
+      <w:r>
+        <w:t xml:space="preserve">he Radio state </w:t>
+      </w:r>
+      <w:r>
+        <w:t>is measured using the following peripherals:</w:t>
+      </w:r>
+    </w:p>
+    <w:p>
+      <w:pPr>
+        <w:pStyle w:val="Paragraphedeliste"/>
+        <w:numPr>
+          <w:ilvl w:val="0"/>
+          <w:numId w:val="1"/>
+        </w:numPr>
+        <w:rPr>
+          <w:rFonts w:ascii="Arial" w:hAnsi="Arial" w:cs="Arial"/>
+          <w:sz w:val="20"/>
+          <w:szCs w:val="20"/>
+          <w:lang w:eastAsia="en-GB"/>
+        </w:rPr>
+      </w:pPr>
+      <w:r>
+        <w:rPr>
+          <w:b/>
+        </w:rPr>
+        <w:t>PPI</w:t>
+      </w:r>
+      <w:r>
+        <w:t xml:space="preserve">, Programmable Peripheral Interconnect, </w:t>
+      </w:r>
+      <w:r>
+        <w:rPr>
+          <w:rFonts w:ascii="Arial" w:hAnsi="Arial" w:cs="Arial"/>
+          <w:sz w:val="20"/>
+          <w:szCs w:val="20"/>
+          <w:lang w:eastAsia="en-GB"/>
+        </w:rPr>
+        <w:t>enables peripherals to interact autonomously and it eliminates the need for CPU activity.</w:t>
+      </w:r>
+    </w:p>
+    <w:p>
+      <w:pPr>
+        <w:pStyle w:val="Paragraphedeliste"/>
+        <w:numPr>
+          <w:ilvl w:val="0"/>
+          <w:numId w:val="1"/>
+        </w:numPr>
+        <w:autoSpaceDE w:val="0"/>
+        <w:autoSpaceDN w:val="0"/>
+        <w:adjustRightInd w:val="0"/>
+        <w:spacing w:after="0" w:line="240" w:lineRule="auto"/>
+        <w:rPr>
+          <w:rFonts w:ascii="Arial" w:hAnsi="Arial" w:cs="Arial"/>
+          <w:sz w:val="20"/>
+          <w:szCs w:val="20"/>
+          <w:lang w:eastAsia="en-GB"/>
+        </w:rPr>
+      </w:pPr>
+      <w:r>
+        <w:rPr>
+          <w:b/>
+        </w:rPr>
+        <w:lastRenderedPageBreak/>
+        <w:t>GPIOTE</w:t>
+      </w:r>
+      <w:r>
+        <w:t xml:space="preserve">, GPIO Tasks and Events, </w:t>
+      </w:r>
+      <w:r>
+        <w:rPr>
+          <w:rFonts w:ascii="Arial" w:hAnsi="Arial" w:cs="Arial"/>
+          <w:sz w:val="20"/>
+          <w:szCs w:val="20"/>
+          <w:lang w:eastAsia="en-GB"/>
+        </w:rPr>
+        <w:t xml:space="preserve">provides functionality for accessing GPIO pins using </w:t>
+      </w:r>
+      <w:r>
+        <w:rPr>
+          <w:rFonts w:ascii="Arial" w:hAnsi="Arial" w:cs="Arial"/>
+          <w:sz w:val="20"/>
+          <w:szCs w:val="20"/>
+          <w:lang w:eastAsia="en-GB"/>
+        </w:rPr>
+        <w:t>TASKS</w:t>
+      </w:r>
+      <w:r>
+        <w:rPr>
+          <w:rFonts w:ascii="Arial" w:hAnsi="Arial" w:cs="Arial"/>
+          <w:sz w:val="20"/>
+          <w:szCs w:val="20"/>
+          <w:lang w:eastAsia="en-GB"/>
+        </w:rPr>
+        <w:t xml:space="preserve"> and </w:t>
+      </w:r>
+      <w:r>
+        <w:rPr>
+          <w:rFonts w:ascii="Arial" w:hAnsi="Arial" w:cs="Arial"/>
+          <w:sz w:val="20"/>
+          <w:szCs w:val="20"/>
+          <w:lang w:eastAsia="en-GB"/>
+        </w:rPr>
+        <w:t>EVENTS register</w:t>
+      </w:r>
+      <w:r>
+        <w:rPr>
+          <w:rFonts w:ascii="Arial" w:hAnsi="Arial" w:cs="Arial"/>
+          <w:sz w:val="20"/>
+          <w:szCs w:val="20"/>
+          <w:lang w:eastAsia="en-GB"/>
+        </w:rPr>
+        <w:t>s</w:t>
+      </w:r>
+      <w:r>
+        <w:rPr>
+          <w:rFonts w:ascii="Arial" w:hAnsi="Arial" w:cs="Arial"/>
+          <w:sz w:val="20"/>
+          <w:szCs w:val="20"/>
+          <w:lang w:eastAsia="en-GB"/>
+        </w:rPr>
+        <w:t>.</w:t>
+      </w:r>
+    </w:p>
+    <w:p>
+      <w:pPr>
+        <w:pStyle w:val="Paragraphedeliste"/>
+        <w:numPr>
+          <w:ilvl w:val="0"/>
+          <w:numId w:val="1"/>
+        </w:numPr>
+      </w:pPr>
+      <w:r>
+        <w:rPr>
+          <w:b/>
+        </w:rPr>
+        <w:t>RADIO</w:t>
+      </w:r>
+      <w:r>
+        <w:rPr>
+          <w:b/>
+        </w:rPr>
+        <w:t xml:space="preserve"> </w:t>
+      </w:r>
+      <w:r>
+        <w:t>transceiver used for the BLE transmission</w:t>
+      </w:r>
+      <w:r>
+        <w:t>.</w:t>
+      </w:r>
+    </w:p>
+    <w:p>
+      <w:pPr>
+        <w:keepNext/>
+        <w:autoSpaceDE w:val="0"/>
+        <w:autoSpaceDN w:val="0"/>
+        <w:adjustRightInd w:val="0"/>
+        <w:spacing w:after="0" w:line="240" w:lineRule="auto"/>
+      </w:pPr>
+      <w:r>
+        <w:t>The RADIO</w:t>
+      </w:r>
+      <w:r>
+        <w:t>’</w:t>
+      </w:r>
+      <w:r>
+        <w:t xml:space="preserve">s </w:t>
+      </w:r>
+      <w:r>
+        <w:t>EVENT</w:t>
+      </w:r>
+      <w:r>
+        <w:t>S</w:t>
+      </w:r>
+      <w:r>
+        <w:t xml:space="preserve"> are connected directly to the GPIO</w:t>
+      </w:r>
+      <w:r>
+        <w:t>S</w:t>
+      </w:r>
+      <w:r>
+        <w:t xml:space="preserve"> using PPI. </w:t>
+      </w:r>
+      <w:r>
+        <w:t>Three GPIO</w:t>
+      </w:r>
+      <w:r>
+        <w:t>S</w:t>
+      </w:r>
+      <w:r>
+        <w:t xml:space="preserve"> are used to represent</w:t>
+      </w:r>
+      <w:r>
+        <w:t xml:space="preserve"> </w:t>
+      </w:r>
+      <w:r>
+        <w:t>The RADIO</w:t>
+      </w:r>
+      <w:r>
+        <w:t>’s</w:t>
+      </w:r>
+      <w:r>
+        <w:t xml:space="preserve"> </w:t>
+      </w:r>
+      <w:r>
+        <w:t>sta</w:t>
+      </w:r>
+      <w:r>
+        <w:t>te</w:t>
+      </w:r>
+      <w:r>
+        <w:t>s</w:t>
+      </w:r>
+      <w:r>
+        <w:t>.</w:t>
+      </w:r>
+    </w:p>
+    <w:p>
+      <w:pPr>
+        <w:keepNext/>
+        <w:autoSpaceDE w:val="0"/>
+        <w:autoSpaceDN w:val="0"/>
+        <w:adjustRightInd w:val="0"/>
+        <w:spacing w:after="0" w:line="240" w:lineRule="auto"/>
+        <w:jc w:val="center"/>
+      </w:pPr>
+      <w:r>
+        <w:rPr>
+          <w:noProof/>
+        </w:rPr>
+        <w:drawing>
+          <wp:inline distT="0" distB="0" distL="0" distR="0" wp14:anchorId="776593CC" wp14:editId="4ACFD9F4">
+            <wp:extent cx="4660322" cy="1924335"/>
+            <wp:effectExtent l="0" t="0" r="6985" b="0"/>
+            <wp:docPr id="13" name="Image 13"/>
+            <wp:cNvGraphicFramePr>
+              <a:graphicFrameLocks xmlns:a="http://schemas.openxmlformats.org/drawingml/2006/main" noChangeAspect="1"/>
+            </wp:cNvGraphicFramePr>
+            <a:graphic xmlns:a="http://schemas.openxmlformats.org/drawingml/2006/main">
+              <a:graphicData uri="http://schemas.openxmlformats.org/drawingml/2006/picture">
+                <pic:pic xmlns:pic="http://schemas.openxmlformats.org/drawingml/2006/picture">
+                  <pic:nvPicPr>
+                    <pic:cNvPr id="1" name=""/>
+                    <pic:cNvPicPr/>
+                  </pic:nvPicPr>
+                  <pic:blipFill>
+                    <a:blip r:embed="rId71"/>
+                    <a:stretch>
+                      <a:fillRect/>
+                    </a:stretch>
+                  </pic:blipFill>
+                  <pic:spPr>
+                    <a:xfrm>
+                      <a:off x="0" y="0"/>
+                      <a:ext cx="4685890" cy="1934893"/>
+                    </a:xfrm>
+                    <a:prstGeom prst="rect">
+                      <a:avLst/>
+                    </a:prstGeom>
+                  </pic:spPr>
+                </pic:pic>
+              </a:graphicData>
+            </a:graphic>
+          </wp:inline>
+        </w:drawing>
+      </w:r>
+    </w:p>
+    <w:p>
+      <w:pPr>
+        <w:pStyle w:val="Lgende"/>
+        <w:jc w:val="center"/>
+      </w:pPr>
+      <w:r>
+        <w:t xml:space="preserve">Figure </w:t>
+      </w:r>
+      <w:r>
+        <w:fldChar w:fldCharType="begin"/>
+      </w:r>
+      <w:r>
+        <w:instrText xml:space="preserve"> SEQ Figure \* ARABIC </w:instrText>
+      </w:r>
+      <w:r>
+        <w:fldChar w:fldCharType="separate"/>
+      </w:r>
+      <w:r>
+        <w:rPr>
+          <w:noProof/>
+        </w:rPr>
+        <w:t>23</w:t>
+      </w:r>
+      <w:r>
+        <w:rPr>
+          <w:noProof/>
+        </w:rPr>
+        <w:fldChar w:fldCharType="end"/>
+      </w:r>
+      <w:r>
+        <w:t xml:space="preserve">:GPIOs </w:t>
+      </w:r>
+      <w:r>
+        <w:t xml:space="preserve">enabled </w:t>
+      </w:r>
+      <w:r>
+        <w:rPr>
+          <w:noProof/>
+        </w:rPr>
+        <w:t>for</w:t>
+      </w:r>
+      <w:r>
+        <w:rPr>
+          <w:noProof/>
+        </w:rPr>
+        <w:t xml:space="preserve"> each radio's states</w:t>
+      </w:r>
+    </w:p>
+    <w:p>
+      <w:pPr>
+        <w:rPr>
+          <w:color w:val="FF0000"/>
+        </w:rPr>
+      </w:pPr>
+      <w:r>
+        <w:t xml:space="preserve">Another </w:t>
+      </w:r>
+      <w:r>
+        <w:t>EVENT</w:t>
+      </w:r>
+      <w:r>
+        <w:t>,</w:t>
+      </w:r>
+      <w:r>
+        <w:t xml:space="preserve"> CRCOK, is used to see if the packet received was wrong.</w:t>
+      </w:r>
+      <w:r>
+        <w:t xml:space="preserve"> </w:t>
+      </w:r>
+      <w:r>
+        <w:t xml:space="preserve">Finally, </w:t>
+      </w:r>
+      <w:r>
+        <w:t>i</w:t>
+      </w:r>
+      <w:r>
+        <w:t>t is possible to see</w:t>
+      </w:r>
+      <w:r>
+        <w:t>:</w:t>
+      </w:r>
+    </w:p>
+    <w:p>
+      <w:pPr>
+        <w:pStyle w:val="Paragraphedeliste"/>
+        <w:numPr>
+          <w:ilvl w:val="0"/>
+          <w:numId w:val="1"/>
+        </w:numPr>
+      </w:pPr>
+      <w:r>
+        <w:t>W</w:t>
+      </w:r>
+      <w:r>
+        <w:t>hen the device receive</w:t>
+      </w:r>
+      <w:r>
+        <w:t>s</w:t>
+      </w:r>
+      <w:r>
+        <w:t xml:space="preserve"> a packet</w:t>
+      </w:r>
+    </w:p>
+    <w:p>
+      <w:pPr>
+        <w:pStyle w:val="Paragraphedeliste"/>
+        <w:numPr>
+          <w:ilvl w:val="0"/>
+          <w:numId w:val="1"/>
+        </w:numPr>
+      </w:pPr>
+      <w:r>
+        <w:t>W</w:t>
+      </w:r>
+      <w:r>
+        <w:t>hen</w:t>
+      </w:r>
+      <w:r>
+        <w:t xml:space="preserve"> the device send</w:t>
+      </w:r>
+      <w:r>
+        <w:t>s</w:t>
+      </w:r>
+      <w:r>
+        <w:t xml:space="preserve"> a packet</w:t>
+      </w:r>
+    </w:p>
+    <w:p>
+      <w:pPr>
+        <w:pStyle w:val="Paragraphedeliste"/>
+        <w:numPr>
+          <w:ilvl w:val="0"/>
+          <w:numId w:val="1"/>
+        </w:numPr>
+      </w:pPr>
+      <w:r>
+        <w:t>When the CRC of the packet is correct</w:t>
+      </w:r>
+    </w:p>
+    <w:p>
+      <w:pPr>
+        <w:keepNext/>
+        <w:jc w:val="center"/>
+      </w:pPr>
+      <w:r>
+        <w:rPr>
+          <w:noProof/>
+        </w:rPr>
+        <w:drawing>
+          <wp:inline distT="0" distB="0" distL="0" distR="0" wp14:anchorId="2514FF21" wp14:editId="45BA66EC">
+            <wp:extent cx="2714625" cy="3247256"/>
+            <wp:effectExtent l="0" t="0" r="0" b="0"/>
+            <wp:docPr id="1" name="Image 1"/>
+            <wp:cNvGraphicFramePr>
+              <a:graphicFrameLocks xmlns:a="http://schemas.openxmlformats.org/drawingml/2006/main" noChangeAspect="1"/>
+            </wp:cNvGraphicFramePr>
+            <a:graphic xmlns:a="http://schemas.openxmlformats.org/drawingml/2006/main">
+              <a:graphicData uri="http://schemas.openxmlformats.org/drawingml/2006/picture">
+                <pic:pic xmlns:pic="http://schemas.openxmlformats.org/drawingml/2006/picture">
+                  <pic:nvPicPr>
+                    <pic:cNvPr id="1" name=""/>
+                    <pic:cNvPicPr/>
+                  </pic:nvPicPr>
+                  <pic:blipFill>
+                    <a:blip r:embed="rId72"/>
+                    <a:stretch>
+                      <a:fillRect/>
+                    </a:stretch>
+                  </pic:blipFill>
+                  <pic:spPr>
+                    <a:xfrm>
+                      <a:off x="0" y="0"/>
                       <a:ext cx="2732928" cy="3269150"/>
                     </a:xfrm>
                     <a:prstGeom prst="rect">
@@ -14899,7 +15494,7 @@
         <w:rPr>
           <w:noProof/>
         </w:rPr>
-        <w:t>22</w:t>
+        <w:t>24</w:t>
       </w:r>
       <w:r>
         <w:rPr>
@@ -15020,7 +15615,7 @@
                     <pic:cNvPicPr/>
                   </pic:nvPicPr>
                   <pic:blipFill>
-                    <a:blip r:embed="rId67"/>
+                    <a:blip r:embed="rId73"/>
                     <a:stretch>
                       <a:fillRect/>
                     </a:stretch>
@@ -15062,7 +15657,7 @@
         <w:rPr>
           <w:noProof/>
         </w:rPr>
-        <w:t>23</w:t>
+        <w:t>25</w:t>
       </w:r>
       <w:r>
         <w:rPr>
@@ -15270,7 +15865,7 @@
                     <pic:cNvPicPr/>
                   </pic:nvPicPr>
                   <pic:blipFill>
-                    <a:blip r:embed="rId68"/>
+                    <a:blip r:embed="rId74"/>
                     <a:stretch>
                       <a:fillRect/>
                     </a:stretch>
@@ -15315,7 +15910,7 @@
         <w:rPr>
           <w:noProof/>
         </w:rPr>
-        <w:t>24</w:t>
+        <w:t>26</w:t>
       </w:r>
       <w:r>
         <w:rPr>
@@ -15453,7 +16048,7 @@
                     <pic:cNvPicPr/>
                   </pic:nvPicPr>
                   <pic:blipFill>
-                    <a:blip r:embed="rId69"/>
+                    <a:blip r:embed="rId75"/>
                     <a:stretch>
                       <a:fillRect/>
                     </a:stretch>
@@ -15495,7 +16090,7 @@
         <w:rPr>
           <w:noProof/>
         </w:rPr>
-        <w:t>25</w:t>
+        <w:t>27</w:t>
       </w:r>
       <w:r>
         <w:rPr>
@@ -18869,7 +19464,7 @@
 </file>
 
 <file path=customXml/itemProps1.xml><?xml version="1.0" encoding="utf-8"?>
-<ds:datastoreItem xmlns:ds="http://schemas.openxmlformats.org/officeDocument/2006/customXml" ds:itemID="{4B5DC963-7CB6-4A0E-92A3-1AAD667FEAC6}">
+<ds:datastoreItem xmlns:ds="http://schemas.openxmlformats.org/officeDocument/2006/customXml" ds:itemID="{1CAA8D3E-5F12-4B8D-81B7-03F8C1082BBB}">
   <ds:schemaRefs>
     <ds:schemaRef ds:uri="http://schemas.openxmlformats.org/officeDocument/2006/bibliography"/>
   </ds:schemaRefs>

--- a/0_Report/Report.docx
+++ b/0_Report/Report.docx
@@ -530,27 +530,14 @@
       <w:r>
         <w:t xml:space="preserve">Figure </w:t>
       </w:r>
-      <w:r>
-        <w:fldChar w:fldCharType="begin"/>
-      </w:r>
-      <w:r>
-        <w:instrText xml:space="preserve"> SEQ Figure \* ARABIC </w:instrText>
-      </w:r>
-      <w:r>
-        <w:fldChar w:fldCharType="separate"/>
-      </w:r>
-      <w:r>
-        <w:rPr>
-          <w:noProof/>
-        </w:rPr>
-        <w:t>1</w:t>
-      </w:r>
-      <w:r>
-        <w:rPr>
-          <w:noProof/>
-        </w:rPr>
-        <w:fldChar w:fldCharType="end"/>
-      </w:r>
+      <w:fldSimple w:instr=" SEQ Figure \* ARABIC ">
+        <w:r>
+          <w:rPr>
+            <w:noProof/>
+          </w:rPr>
+          <w:t>1</w:t>
+        </w:r>
+      </w:fldSimple>
       <w:r>
         <w:t>: Zephyr RTOS logo</w:t>
       </w:r>
@@ -1292,24 +1279,14 @@
       <w:r>
         <w:t xml:space="preserve">Table </w:t>
       </w:r>
-      <w:r>
-        <w:fldChar w:fldCharType="begin"/>
-      </w:r>
-      <w:r>
-        <w:instrText xml:space="preserve"> SEQ Table \* ARABIC </w:instrText>
-      </w:r>
-      <w:r>
-        <w:fldChar w:fldCharType="separate"/>
-      </w:r>
-      <w:r>
-        <w:rPr>
-          <w:noProof/>
-        </w:rPr>
-        <w:t>1</w:t>
-      </w:r>
-      <w:r>
-        <w:fldChar w:fldCharType="end"/>
-      </w:r>
+      <w:fldSimple w:instr=" SEQ Table \* ARABIC ">
+        <w:r>
+          <w:rPr>
+            <w:noProof/>
+          </w:rPr>
+          <w:t>1</w:t>
+        </w:r>
+      </w:fldSimple>
       <w:r>
         <w:t xml:space="preserve">: Comparison of </w:t>
       </w:r>
@@ -1875,27 +1852,14 @@
       <w:r>
         <w:t xml:space="preserve">Figure </w:t>
       </w:r>
-      <w:r>
-        <w:fldChar w:fldCharType="begin"/>
-      </w:r>
-      <w:r>
-        <w:instrText xml:space="preserve"> SEQ Figure \* ARABIC </w:instrText>
-      </w:r>
-      <w:r>
-        <w:fldChar w:fldCharType="separate"/>
-      </w:r>
-      <w:r>
-        <w:rPr>
-          <w:noProof/>
-        </w:rPr>
-        <w:t>2</w:t>
-      </w:r>
-      <w:r>
-        <w:rPr>
-          <w:noProof/>
-        </w:rPr>
-        <w:fldChar w:fldCharType="end"/>
-      </w:r>
+      <w:fldSimple w:instr=" SEQ Figure \* ARABIC ">
+        <w:r>
+          <w:rPr>
+            <w:noProof/>
+          </w:rPr>
+          <w:t>2</w:t>
+        </w:r>
+      </w:fldSimple>
       <w:r>
         <w:t xml:space="preserve">: </w:t>
       </w:r>
@@ -1994,27 +1958,14 @@
       <w:r>
         <w:t xml:space="preserve">Figure </w:t>
       </w:r>
-      <w:r>
-        <w:fldChar w:fldCharType="begin"/>
-      </w:r>
-      <w:r>
-        <w:instrText xml:space="preserve"> SEQ Figure \* ARABIC </w:instrText>
-      </w:r>
-      <w:r>
-        <w:fldChar w:fldCharType="separate"/>
-      </w:r>
-      <w:r>
-        <w:rPr>
-          <w:noProof/>
-        </w:rPr>
-        <w:t>3</w:t>
-      </w:r>
-      <w:r>
-        <w:rPr>
-          <w:noProof/>
-        </w:rPr>
-        <w:fldChar w:fldCharType="end"/>
-      </w:r>
+      <w:fldSimple w:instr=" SEQ Figure \* ARABIC ">
+        <w:r>
+          <w:rPr>
+            <w:noProof/>
+          </w:rPr>
+          <w:t>3</w:t>
+        </w:r>
+      </w:fldSimple>
       <w:r>
         <w:t>:</w:t>
       </w:r>
@@ -2628,27 +2579,14 @@
       <w:r>
         <w:t xml:space="preserve">Figure </w:t>
       </w:r>
-      <w:r>
-        <w:fldChar w:fldCharType="begin"/>
-      </w:r>
-      <w:r>
-        <w:instrText xml:space="preserve"> SEQ Figure \* ARABIC </w:instrText>
-      </w:r>
-      <w:r>
-        <w:fldChar w:fldCharType="separate"/>
-      </w:r>
-      <w:r>
-        <w:rPr>
-          <w:noProof/>
-        </w:rPr>
-        <w:t>4</w:t>
-      </w:r>
-      <w:r>
-        <w:rPr>
-          <w:noProof/>
-        </w:rPr>
-        <w:fldChar w:fldCharType="end"/>
-      </w:r>
+      <w:fldSimple w:instr=" SEQ Figure \* ARABIC ">
+        <w:r>
+          <w:rPr>
+            <w:noProof/>
+          </w:rPr>
+          <w:t>4</w:t>
+        </w:r>
+      </w:fldSimple>
       <w:r>
         <w:t>: Bluetooth Logo</w:t>
       </w:r>
@@ -2814,6 +2752,26 @@
       </w:r>
     </w:p>
     <w:p>
+      <w:r>
+        <w:t xml:space="preserve">In this document, the peripheral is </w:t>
+      </w:r>
+      <w:r>
+        <w:t>considered</w:t>
+      </w:r>
+      <w:r>
+        <w:t xml:space="preserve"> as a server and the central as a client</w:t>
+      </w:r>
+      <w:r>
+        <w:t xml:space="preserve"> which is the most current case</w:t>
+      </w:r>
+      <w:r>
+        <w:t>.</w:t>
+      </w:r>
+      <w:r>
+        <w:t xml:space="preserve"> </w:t>
+      </w:r>
+    </w:p>
+    <w:p>
       <w:pPr>
         <w:pStyle w:val="Titre2"/>
       </w:pPr>
@@ -2930,6 +2888,7 @@
         <w:pStyle w:val="Titre3"/>
       </w:pPr>
       <w:r>
+        <w:lastRenderedPageBreak/>
         <w:t xml:space="preserve">Advertising </w:t>
       </w:r>
       <w:r>
@@ -2961,7 +2920,6 @@
     </w:p>
     <w:p>
       <w:r>
-        <w:lastRenderedPageBreak/>
         <w:t>The scanning is performed by the central. It consists to listen the information sent by a peripheral.</w:t>
       </w:r>
       <w:r>
@@ -3362,18 +3320,254 @@
         <w:pStyle w:val="Titre4"/>
       </w:pPr>
       <w:r>
+        <w:t>Bluetooth SIG</w:t>
+      </w:r>
+    </w:p>
+    <w:p>
+      <w:pPr>
+        <w:jc w:val="both"/>
+      </w:pPr>
+      <w:r>
+        <w:rPr>
+          <w:bCs/>
+        </w:rPr>
+        <w:t>Bluetooth Special Interest Group (SIG)</w:t>
+      </w:r>
+      <w:r>
+        <w:t xml:space="preserve"> is the </w:t>
+      </w:r>
+      <w:hyperlink r:id="rId20" w:tooltip="Standards organisation" w:history="1">
+        <w:r>
+          <w:t>body</w:t>
+        </w:r>
+      </w:hyperlink>
+      <w:r>
+        <w:t xml:space="preserve"> that oversees the development of </w:t>
+      </w:r>
+      <w:hyperlink r:id="rId21" w:tooltip="Bluetooth" w:history="1">
+        <w:r>
+          <w:t>Bluetooth</w:t>
+        </w:r>
+      </w:hyperlink>
+      <w:r>
+        <w:t xml:space="preserve"> </w:t>
+      </w:r>
+      <w:hyperlink r:id="rId22" w:tooltip="Standardization" w:history="1">
+        <w:r>
+          <w:t>standards</w:t>
+        </w:r>
+      </w:hyperlink>
+      <w:r>
+        <w:t xml:space="preserve"> and the licensing of the Bluetooth technologies.</w:t>
+      </w:r>
+    </w:p>
+    <w:p>
+      <w:pPr>
+        <w:pStyle w:val="Titre4"/>
+      </w:pPr>
+      <w:r>
         <w:t>UUID</w:t>
       </w:r>
     </w:p>
     <w:p>
+      <w:r>
+        <w:t>The Universally Unique Identifier (UUID)</w:t>
+      </w:r>
+      <w:r>
+        <w:t xml:space="preserve"> is a </w:t>
+      </w:r>
+      <w:r>
+        <w:t xml:space="preserve">128bits </w:t>
+      </w:r>
+      <w:r>
+        <w:t xml:space="preserve">unique </w:t>
+      </w:r>
+      <w:r>
+        <w:t>number</w:t>
+      </w:r>
+      <w:r>
+        <w:t xml:space="preserve"> attributed to:</w:t>
+      </w:r>
+    </w:p>
+    <w:p>
+      <w:pPr>
+        <w:pStyle w:val="Paragraphedeliste"/>
+        <w:numPr>
+          <w:ilvl w:val="0"/>
+          <w:numId w:val="1"/>
+        </w:numPr>
+        <w:rPr>
+          <w:b/>
+        </w:rPr>
+      </w:pPr>
+      <w:r>
+        <w:rPr>
+          <w:b/>
+        </w:rPr>
+        <w:t>T</w:t>
+      </w:r>
+      <w:r>
+        <w:rPr>
+          <w:b/>
+        </w:rPr>
+        <w:t>ype</w:t>
+      </w:r>
+      <w:r>
+        <w:rPr>
+          <w:b/>
+        </w:rPr>
+        <w:t xml:space="preserve"> of an attrib</w:t>
+      </w:r>
+      <w:r>
+        <w:rPr>
+          <w:b/>
+        </w:rPr>
+        <w:t>ute</w:t>
+      </w:r>
+    </w:p>
+    <w:p>
+      <w:pPr>
+        <w:pStyle w:val="Paragraphedeliste"/>
+        <w:numPr>
+          <w:ilvl w:val="0"/>
+          <w:numId w:val="1"/>
+        </w:numPr>
+        <w:rPr>
+          <w:b/>
+        </w:rPr>
+      </w:pPr>
+      <w:r>
+        <w:rPr>
+          <w:b/>
+        </w:rPr>
+        <w:t>Service</w:t>
+      </w:r>
+      <w:r>
+        <w:rPr>
+          <w:b/>
+        </w:rPr>
+        <w:t>s</w:t>
+      </w:r>
+      <w:r>
+        <w:t>, which is contained in the attribute value</w:t>
+      </w:r>
+    </w:p>
+    <w:p>
+      <w:pPr>
+        <w:pStyle w:val="Paragraphedeliste"/>
+        <w:numPr>
+          <w:ilvl w:val="0"/>
+          <w:numId w:val="1"/>
+        </w:numPr>
+        <w:rPr>
+          <w:b/>
+        </w:rPr>
+      </w:pPr>
+      <w:r>
+        <w:rPr>
+          <w:b/>
+        </w:rPr>
+        <w:t>Characteristic</w:t>
+      </w:r>
+      <w:r>
+        <w:rPr>
+          <w:b/>
+        </w:rPr>
+        <w:t>s</w:t>
+      </w:r>
+      <w:r>
+        <w:t>, which is contained in the attribute value</w:t>
+      </w:r>
+    </w:p>
+    <w:p>
+      <w:pPr>
+        <w:pStyle w:val="Paragraphedeliste"/>
+        <w:numPr>
+          <w:ilvl w:val="0"/>
+          <w:numId w:val="1"/>
+        </w:numPr>
+        <w:rPr>
+          <w:b/>
+        </w:rPr>
+      </w:pPr>
+      <w:r>
+        <w:rPr>
+          <w:b/>
+        </w:rPr>
+        <w:t>Descriptor</w:t>
+      </w:r>
+      <w:r>
+        <w:rPr>
+          <w:b/>
+        </w:rPr>
+        <w:t>s</w:t>
+      </w:r>
+      <w:r>
+        <w:t>, which is contained in the attribute value</w:t>
+      </w:r>
+    </w:p>
+    <w:p>
+      <w:r>
+        <w:t>Some UUID are already defined by the Bluetooth SIG</w:t>
+      </w:r>
+      <w:r>
+        <w:t xml:space="preserve">. </w:t>
+      </w:r>
+      <w:r>
+        <w:t xml:space="preserve">Those UUID are </w:t>
+      </w:r>
+      <w:r>
+        <w:t xml:space="preserve">only </w:t>
+      </w:r>
+      <w:r>
+        <w:t xml:space="preserve">represented by 16bits. </w:t>
+      </w:r>
+    </w:p>
+    <w:p>
       <w:pPr>
         <w:pStyle w:val="Titre4"/>
       </w:pPr>
       <w:r>
+        <w:lastRenderedPageBreak/>
         <w:t>Handle</w:t>
       </w:r>
     </w:p>
     <w:p>
+      <w:r>
+        <w:t>The attribute handle is a unique 16-bit ide</w:t>
+      </w:r>
+      <w:r>
+        <w:t>ntifier for each attribute on a peripheral serve</w:t>
+      </w:r>
+      <w:r>
+        <w:t>r</w:t>
+      </w:r>
+      <w:r>
+        <w:t>.</w:t>
+      </w:r>
+      <w:r>
+        <w:t xml:space="preserve"> The central use this value to access </w:t>
+      </w:r>
+      <w:r>
+        <w:t>to</w:t>
+      </w:r>
+      <w:r>
+        <w:t xml:space="preserve"> a</w:t>
+      </w:r>
+      <w:r>
+        <w:t>n attribute</w:t>
+      </w:r>
+      <w:r>
+        <w:t xml:space="preserve"> and not the </w:t>
+      </w:r>
+      <w:r>
+        <w:t>UUID</w:t>
+      </w:r>
+      <w:r>
+        <w:t>.</w:t>
+      </w:r>
+    </w:p>
+    <w:p>
       <w:pPr>
         <w:pStyle w:val="Titre4"/>
       </w:pPr>
@@ -3382,6 +3576,113 @@
       </w:r>
     </w:p>
     <w:p>
+      <w:r>
+        <w:t xml:space="preserve">The attribute type is a UUID that define the </w:t>
+      </w:r>
+      <w:r>
+        <w:t>kind of data present in the attribute</w:t>
+      </w:r>
+      <w:r>
+        <w:t xml:space="preserve">. </w:t>
+      </w:r>
+      <w:r>
+        <w:t>T</w:t>
+      </w:r>
+      <w:r>
+        <w:t>ypical type</w:t>
+      </w:r>
+      <w:r>
+        <w:t>s</w:t>
+      </w:r>
+      <w:r>
+        <w:t xml:space="preserve"> are:</w:t>
+      </w:r>
+    </w:p>
+    <w:p>
+      <w:pPr>
+        <w:pStyle w:val="Paragraphedeliste"/>
+        <w:numPr>
+          <w:ilvl w:val="0"/>
+          <w:numId w:val="1"/>
+        </w:numPr>
+        <w:rPr>
+          <w:b/>
+        </w:rPr>
+      </w:pPr>
+      <w:r>
+        <w:rPr>
+          <w:b/>
+        </w:rPr>
+        <w:t>Service declaration</w:t>
+      </w:r>
+    </w:p>
+    <w:p>
+      <w:pPr>
+        <w:pStyle w:val="Paragraphedeliste"/>
+        <w:numPr>
+          <w:ilvl w:val="0"/>
+          <w:numId w:val="1"/>
+        </w:numPr>
+        <w:rPr>
+          <w:b/>
+        </w:rPr>
+      </w:pPr>
+      <w:r>
+        <w:rPr>
+          <w:b/>
+        </w:rPr>
+        <w:t>Characteristic</w:t>
+      </w:r>
+      <w:r>
+        <w:rPr>
+          <w:b/>
+        </w:rPr>
+        <w:t xml:space="preserve"> declaration</w:t>
+      </w:r>
+    </w:p>
+    <w:p>
+      <w:pPr>
+        <w:pStyle w:val="Paragraphedeliste"/>
+        <w:numPr>
+          <w:ilvl w:val="0"/>
+          <w:numId w:val="1"/>
+        </w:numPr>
+        <w:rPr>
+          <w:b/>
+        </w:rPr>
+      </w:pPr>
+      <w:r>
+        <w:rPr>
+          <w:b/>
+        </w:rPr>
+        <w:t>Characteristic value</w:t>
+      </w:r>
+    </w:p>
+    <w:p>
+      <w:pPr>
+        <w:pStyle w:val="Paragraphedeliste"/>
+        <w:numPr>
+          <w:ilvl w:val="0"/>
+          <w:numId w:val="1"/>
+        </w:numPr>
+        <w:rPr>
+          <w:b/>
+        </w:rPr>
+      </w:pPr>
+      <w:r>
+        <w:rPr>
+          <w:b/>
+        </w:rPr>
+        <w:t>Characteristic</w:t>
+      </w:r>
+      <w:r>
+        <w:rPr>
+          <w:b/>
+        </w:rPr>
+        <w:t xml:space="preserve"> descriptor</w:t>
+      </w:r>
+    </w:p>
+    <w:p>
       <w:pPr>
         <w:pStyle w:val="Titre4"/>
       </w:pPr>
@@ -3390,6 +3691,73 @@
       </w:r>
     </w:p>
     <w:p>
+      <w:r>
+        <w:t xml:space="preserve">The attribute permission specifies </w:t>
+      </w:r>
+      <w:r>
+        <w:t xml:space="preserve">the operations </w:t>
+      </w:r>
+      <w:r>
+        <w:t>allows on the attribute and the security requirements.</w:t>
+      </w:r>
+      <w:r>
+        <w:t xml:space="preserve"> </w:t>
+      </w:r>
+      <w:r>
+        <w:t>Typical operations are:</w:t>
+      </w:r>
+    </w:p>
+    <w:p>
+      <w:pPr>
+        <w:pStyle w:val="Paragraphedeliste"/>
+        <w:numPr>
+          <w:ilvl w:val="0"/>
+          <w:numId w:val="1"/>
+        </w:numPr>
+        <w:rPr>
+          <w:b/>
+        </w:rPr>
+      </w:pPr>
+      <w:r>
+        <w:rPr>
+          <w:b/>
+        </w:rPr>
+        <w:t>Read</w:t>
+      </w:r>
+    </w:p>
+    <w:p>
+      <w:pPr>
+        <w:pStyle w:val="Paragraphedeliste"/>
+        <w:numPr>
+          <w:ilvl w:val="0"/>
+          <w:numId w:val="1"/>
+        </w:numPr>
+        <w:rPr>
+          <w:b/>
+        </w:rPr>
+      </w:pPr>
+      <w:r>
+        <w:rPr>
+          <w:b/>
+        </w:rPr>
+        <w:t>Write</w:t>
+      </w:r>
+    </w:p>
+    <w:p>
+      <w:r>
+        <w:t>Attention: If a characteristic allows</w:t>
+      </w:r>
+      <w:r>
+        <w:t xml:space="preserve"> the central to read </w:t>
+      </w:r>
+      <w:r>
+        <w:t xml:space="preserve">it value and the attribute permission read is not enabled, the </w:t>
+      </w:r>
+      <w:r>
+        <w:t>central is not able to read the value.</w:t>
+      </w:r>
+    </w:p>
+    <w:p>
       <w:pPr>
         <w:pStyle w:val="Titre4"/>
       </w:pPr>
@@ -3401,63 +3769,2236 @@
       </w:r>
     </w:p>
     <w:p>
-      <w:pPr>
-        <w:rPr>
-          <w:b/>
-          <w:color w:val="FF0000"/>
-        </w:rPr>
-      </w:pPr>
-      <w:r>
-        <w:rPr>
-          <w:b/>
-          <w:color w:val="FF0000"/>
-        </w:rPr>
-        <w:t>Attribute schema</w:t>
-      </w:r>
-    </w:p>
-    <w:p>
-      <w:pPr>
-        <w:rPr>
-          <w:b/>
-          <w:color w:val="FF0000"/>
-        </w:rPr>
-      </w:pPr>
-      <w:r>
-        <w:rPr>
-          <w:b/>
-          <w:color w:val="FF0000"/>
-        </w:rPr>
-        <w:t>Tous est attribute</w:t>
-      </w:r>
-    </w:p>
-    <w:p>
-      <w:pPr>
-        <w:rPr>
-          <w:b/>
-          <w:color w:val="FF0000"/>
-        </w:rPr>
-      </w:pPr>
-      <w:r>
-        <w:rPr>
-          <w:b/>
-          <w:color w:val="FF0000"/>
-        </w:rPr>
-        <w:t>Tous a un uuid</w:t>
-      </w:r>
-    </w:p>
-    <w:p>
-      <w:pPr>
-        <w:rPr>
-          <w:b/>
-          <w:color w:val="FF0000"/>
-        </w:rPr>
-      </w:pPr>
-      <w:r>
-        <w:rPr>
-          <w:b/>
-          <w:color w:val="FF0000"/>
-        </w:rPr>
-        <w:t>Attribute represented by white rectangle</w:t>
+      <w:r>
+        <w:t xml:space="preserve">An attribute is the </w:t>
+      </w:r>
+      <w:r>
+        <w:t>smallest</w:t>
+      </w:r>
+      <w:r>
+        <w:t xml:space="preserve"> entity used to define </w:t>
+      </w:r>
+      <w:r>
+        <w:t>services and characteristics by the peripheral</w:t>
+      </w:r>
+      <w:r>
+        <w:t xml:space="preserve"> server</w:t>
+      </w:r>
+      <w:r>
+        <w:t>.</w:t>
+      </w:r>
+      <w:r>
+        <w:t xml:space="preserve"> </w:t>
+      </w:r>
+      <w:r>
+        <w:t>An attribute has:</w:t>
+      </w:r>
+    </w:p>
+    <w:p>
+      <w:pPr>
+        <w:pStyle w:val="Paragraphedeliste"/>
+        <w:numPr>
+          <w:ilvl w:val="0"/>
+          <w:numId w:val="1"/>
+        </w:numPr>
+        <w:rPr>
+          <w:b/>
+        </w:rPr>
+      </w:pPr>
+      <w:r>
+        <w:rPr>
+          <w:b/>
+        </w:rPr>
+        <w:t>Handle</w:t>
+      </w:r>
+    </w:p>
+    <w:p>
+      <w:pPr>
+        <w:pStyle w:val="Paragraphedeliste"/>
+        <w:numPr>
+          <w:ilvl w:val="0"/>
+          <w:numId w:val="1"/>
+        </w:numPr>
+        <w:rPr>
+          <w:b/>
+        </w:rPr>
+      </w:pPr>
+      <w:r>
+        <w:rPr>
+          <w:b/>
+        </w:rPr>
+        <w:t>Type</w:t>
+      </w:r>
+    </w:p>
+    <w:p>
+      <w:pPr>
+        <w:pStyle w:val="Paragraphedeliste"/>
+        <w:numPr>
+          <w:ilvl w:val="0"/>
+          <w:numId w:val="1"/>
+        </w:numPr>
+        <w:rPr>
+          <w:b/>
+        </w:rPr>
+      </w:pPr>
+      <w:r>
+        <w:rPr>
+          <w:b/>
+        </w:rPr>
+        <w:t>Permission</w:t>
+      </w:r>
+    </w:p>
+    <w:p>
+      <w:pPr>
+        <w:pStyle w:val="Paragraphedeliste"/>
+        <w:numPr>
+          <w:ilvl w:val="0"/>
+          <w:numId w:val="1"/>
+        </w:numPr>
+        <w:rPr>
+          <w:b/>
+        </w:rPr>
+      </w:pPr>
+      <w:r>
+        <w:rPr>
+          <w:b/>
+        </w:rPr>
+        <w:t>Value</w:t>
+      </w:r>
+      <w:r>
+        <w:t xml:space="preserve">, </w:t>
+      </w:r>
+      <w:r>
+        <w:t>which</w:t>
+      </w:r>
+      <w:r>
+        <w:t xml:space="preserve"> is</w:t>
+      </w:r>
+      <w:r>
+        <w:t xml:space="preserve"> a UUID, a sensor value, possible operations, </w:t>
+      </w:r>
+      <w:bookmarkStart w:id="2" w:name="_GoBack"/>
+      <w:bookmarkEnd w:id="2"/>
+      <w:r>
+        <w:t>…</w:t>
+      </w:r>
+    </w:p>
+    <w:tbl>
+      <w:tblPr>
+        <w:tblW w:w="8820" w:type="dxa"/>
+        <w:jc w:val="center"/>
+        <w:tblLook w:val="04A0" w:firstRow="1" w:lastRow="0" w:firstColumn="1" w:lastColumn="0" w:noHBand="0" w:noVBand="1"/>
+      </w:tblPr>
+      <w:tblGrid>
+        <w:gridCol w:w="2820"/>
+        <w:gridCol w:w="1200"/>
+        <w:gridCol w:w="1200"/>
+        <w:gridCol w:w="1221"/>
+        <w:gridCol w:w="2400"/>
+      </w:tblGrid>
+      <w:tr>
+        <w:trPr>
+          <w:trHeight w:val="570"/>
+          <w:jc w:val="center"/>
+        </w:trPr>
+        <w:tc>
+          <w:tcPr>
+            <w:tcW w:w="2820" w:type="dxa"/>
+            <w:tcBorders>
+              <w:top w:val="single" w:sz="8" w:space="0" w:color="auto"/>
+              <w:left w:val="single" w:sz="8" w:space="0" w:color="auto"/>
+              <w:bottom w:val="single" w:sz="8" w:space="0" w:color="auto"/>
+              <w:right w:val="single" w:sz="8" w:space="0" w:color="auto"/>
+            </w:tcBorders>
+            <w:shd w:val="clear" w:color="000000" w:fill="305496"/>
+            <w:noWrap/>
+            <w:vAlign w:val="bottom"/>
+            <w:hideMark/>
+          </w:tcPr>
+          <w:p>
+            <w:pPr>
+              <w:spacing w:after="0" w:line="240" w:lineRule="auto"/>
+              <w:rPr>
+                <w:rFonts w:ascii="Calibri" w:eastAsia="Times New Roman" w:hAnsi="Calibri" w:cs="Times New Roman"/>
+                <w:color w:val="000000"/>
+                <w:lang w:eastAsia="en-GB"/>
+              </w:rPr>
+            </w:pPr>
+            <w:r>
+              <w:rPr>
+                <w:rFonts w:ascii="Calibri" w:eastAsia="Times New Roman" w:hAnsi="Calibri" w:cs="Times New Roman"/>
+                <w:color w:val="000000"/>
+                <w:lang w:eastAsia="en-GB"/>
+              </w:rPr>
+              <w:t> </w:t>
+            </w:r>
+          </w:p>
+        </w:tc>
+        <w:tc>
+          <w:tcPr>
+            <w:tcW w:w="1200" w:type="dxa"/>
+            <w:tcBorders>
+              <w:top w:val="nil"/>
+              <w:left w:val="nil"/>
+              <w:bottom w:val="single" w:sz="8" w:space="0" w:color="auto"/>
+              <w:right w:val="single" w:sz="8" w:space="0" w:color="auto"/>
+            </w:tcBorders>
+            <w:shd w:val="clear" w:color="000000" w:fill="305496"/>
+            <w:noWrap/>
+            <w:vAlign w:val="center"/>
+            <w:hideMark/>
+          </w:tcPr>
+          <w:p>
+            <w:pPr>
+              <w:spacing w:after="0" w:line="240" w:lineRule="auto"/>
+              <w:jc w:val="center"/>
+              <w:rPr>
+                <w:rFonts w:ascii="Calibri" w:eastAsia="Times New Roman" w:hAnsi="Calibri" w:cs="Times New Roman"/>
+                <w:b/>
+                <w:bCs/>
+                <w:color w:val="000000"/>
+                <w:lang w:eastAsia="en-GB"/>
+              </w:rPr>
+            </w:pPr>
+            <w:r>
+              <w:rPr>
+                <w:rFonts w:ascii="Calibri" w:eastAsia="Times New Roman" w:hAnsi="Calibri" w:cs="Times New Roman"/>
+                <w:b/>
+                <w:bCs/>
+                <w:color w:val="000000"/>
+                <w:lang w:eastAsia="en-GB"/>
+              </w:rPr>
+              <w:t>Handle</w:t>
+            </w:r>
+          </w:p>
+        </w:tc>
+        <w:tc>
+          <w:tcPr>
+            <w:tcW w:w="1200" w:type="dxa"/>
+            <w:tcBorders>
+              <w:top w:val="nil"/>
+              <w:left w:val="nil"/>
+              <w:bottom w:val="single" w:sz="8" w:space="0" w:color="auto"/>
+              <w:right w:val="single" w:sz="8" w:space="0" w:color="auto"/>
+            </w:tcBorders>
+            <w:shd w:val="clear" w:color="000000" w:fill="305496"/>
+            <w:noWrap/>
+            <w:vAlign w:val="center"/>
+            <w:hideMark/>
+          </w:tcPr>
+          <w:p>
+            <w:pPr>
+              <w:spacing w:after="0" w:line="240" w:lineRule="auto"/>
+              <w:jc w:val="center"/>
+              <w:rPr>
+                <w:rFonts w:ascii="Calibri" w:eastAsia="Times New Roman" w:hAnsi="Calibri" w:cs="Times New Roman"/>
+                <w:b/>
+                <w:bCs/>
+                <w:color w:val="000000"/>
+                <w:lang w:eastAsia="en-GB"/>
+              </w:rPr>
+            </w:pPr>
+            <w:r>
+              <w:rPr>
+                <w:rFonts w:ascii="Calibri" w:eastAsia="Times New Roman" w:hAnsi="Calibri" w:cs="Times New Roman"/>
+                <w:b/>
+                <w:bCs/>
+                <w:color w:val="000000"/>
+                <w:lang w:eastAsia="en-GB"/>
+              </w:rPr>
+              <w:t>Type</w:t>
+            </w:r>
+          </w:p>
+        </w:tc>
+        <w:tc>
+          <w:tcPr>
+            <w:tcW w:w="1200" w:type="dxa"/>
+            <w:tcBorders>
+              <w:top w:val="nil"/>
+              <w:left w:val="nil"/>
+              <w:bottom w:val="single" w:sz="8" w:space="0" w:color="auto"/>
+              <w:right w:val="single" w:sz="8" w:space="0" w:color="auto"/>
+            </w:tcBorders>
+            <w:shd w:val="clear" w:color="000000" w:fill="305496"/>
+            <w:noWrap/>
+            <w:vAlign w:val="center"/>
+            <w:hideMark/>
+          </w:tcPr>
+          <w:p>
+            <w:pPr>
+              <w:spacing w:after="0" w:line="240" w:lineRule="auto"/>
+              <w:jc w:val="center"/>
+              <w:rPr>
+                <w:rFonts w:ascii="Calibri" w:eastAsia="Times New Roman" w:hAnsi="Calibri" w:cs="Times New Roman"/>
+                <w:b/>
+                <w:bCs/>
+                <w:color w:val="000000"/>
+                <w:lang w:eastAsia="en-GB"/>
+              </w:rPr>
+            </w:pPr>
+            <w:r>
+              <w:rPr>
+                <w:rFonts w:ascii="Calibri" w:eastAsia="Times New Roman" w:hAnsi="Calibri" w:cs="Times New Roman"/>
+                <w:b/>
+                <w:bCs/>
+                <w:color w:val="000000"/>
+                <w:lang w:eastAsia="en-GB"/>
+              </w:rPr>
+              <w:t>Permission</w:t>
+            </w:r>
+          </w:p>
+        </w:tc>
+        <w:tc>
+          <w:tcPr>
+            <w:tcW w:w="2400" w:type="dxa"/>
+            <w:tcBorders>
+              <w:top w:val="nil"/>
+              <w:left w:val="nil"/>
+              <w:bottom w:val="single" w:sz="8" w:space="0" w:color="auto"/>
+              <w:right w:val="single" w:sz="8" w:space="0" w:color="auto"/>
+            </w:tcBorders>
+            <w:shd w:val="clear" w:color="000000" w:fill="305496"/>
+            <w:noWrap/>
+            <w:vAlign w:val="center"/>
+            <w:hideMark/>
+          </w:tcPr>
+          <w:p>
+            <w:pPr>
+              <w:spacing w:after="0" w:line="240" w:lineRule="auto"/>
+              <w:jc w:val="center"/>
+              <w:rPr>
+                <w:rFonts w:ascii="Calibri" w:eastAsia="Times New Roman" w:hAnsi="Calibri" w:cs="Times New Roman"/>
+                <w:b/>
+                <w:bCs/>
+                <w:color w:val="000000"/>
+                <w:lang w:eastAsia="en-GB"/>
+              </w:rPr>
+            </w:pPr>
+            <w:r>
+              <w:rPr>
+                <w:rFonts w:ascii="Calibri" w:eastAsia="Times New Roman" w:hAnsi="Calibri" w:cs="Times New Roman"/>
+                <w:b/>
+                <w:bCs/>
+                <w:color w:val="000000"/>
+                <w:lang w:eastAsia="en-GB"/>
+              </w:rPr>
+              <w:t>Value</w:t>
+            </w:r>
+          </w:p>
+        </w:tc>
+      </w:tr>
+      <w:tr>
+        <w:trPr>
+          <w:trHeight w:val="285"/>
+          <w:jc w:val="center"/>
+        </w:trPr>
+        <w:tc>
+          <w:tcPr>
+            <w:tcW w:w="2820" w:type="dxa"/>
+            <w:tcBorders>
+              <w:top w:val="nil"/>
+              <w:left w:val="nil"/>
+              <w:bottom w:val="nil"/>
+              <w:right w:val="single" w:sz="8" w:space="0" w:color="auto"/>
+            </w:tcBorders>
+            <w:shd w:val="clear" w:color="000000" w:fill="8EA9DB"/>
+            <w:noWrap/>
+            <w:vAlign w:val="bottom"/>
+            <w:hideMark/>
+          </w:tcPr>
+          <w:p>
+            <w:pPr>
+              <w:spacing w:after="0" w:line="240" w:lineRule="auto"/>
+              <w:rPr>
+                <w:rFonts w:ascii="Calibri" w:eastAsia="Times New Roman" w:hAnsi="Calibri" w:cs="Times New Roman"/>
+                <w:color w:val="000000"/>
+                <w:lang w:eastAsia="en-GB"/>
+              </w:rPr>
+            </w:pPr>
+            <w:r>
+              <w:rPr>
+                <w:rFonts w:ascii="Calibri" w:eastAsia="Times New Roman" w:hAnsi="Calibri" w:cs="Times New Roman"/>
+                <w:color w:val="000000"/>
+                <w:lang w:eastAsia="en-GB"/>
+              </w:rPr>
+              <w:t>Service Declaration</w:t>
+            </w:r>
+          </w:p>
+        </w:tc>
+        <w:tc>
+          <w:tcPr>
+            <w:tcW w:w="1200" w:type="dxa"/>
+            <w:tcBorders>
+              <w:top w:val="nil"/>
+              <w:left w:val="nil"/>
+              <w:bottom w:val="nil"/>
+              <w:right w:val="single" w:sz="8" w:space="0" w:color="auto"/>
+            </w:tcBorders>
+            <w:shd w:val="clear" w:color="000000" w:fill="8EA9DB"/>
+            <w:noWrap/>
+            <w:vAlign w:val="bottom"/>
+            <w:hideMark/>
+          </w:tcPr>
+          <w:p>
+            <w:pPr>
+              <w:spacing w:after="0" w:line="240" w:lineRule="auto"/>
+              <w:jc w:val="center"/>
+              <w:rPr>
+                <w:rFonts w:ascii="Calibri" w:eastAsia="Times New Roman" w:hAnsi="Calibri" w:cs="Times New Roman"/>
+                <w:color w:val="000000"/>
+                <w:lang w:eastAsia="en-GB"/>
+              </w:rPr>
+            </w:pPr>
+            <w:r>
+              <w:rPr>
+                <w:rFonts w:ascii="Calibri" w:eastAsia="Times New Roman" w:hAnsi="Calibri" w:cs="Times New Roman"/>
+                <w:color w:val="000000"/>
+                <w:lang w:eastAsia="en-GB"/>
+              </w:rPr>
+              <w:t>0x0000</w:t>
+            </w:r>
+          </w:p>
+        </w:tc>
+        <w:tc>
+          <w:tcPr>
+            <w:tcW w:w="1200" w:type="dxa"/>
+            <w:tcBorders>
+              <w:top w:val="nil"/>
+              <w:left w:val="nil"/>
+              <w:bottom w:val="nil"/>
+              <w:right w:val="single" w:sz="8" w:space="0" w:color="auto"/>
+            </w:tcBorders>
+            <w:shd w:val="clear" w:color="000000" w:fill="8EA9DB"/>
+            <w:noWrap/>
+            <w:vAlign w:val="bottom"/>
+            <w:hideMark/>
+          </w:tcPr>
+          <w:p>
+            <w:pPr>
+              <w:spacing w:after="0" w:line="240" w:lineRule="auto"/>
+              <w:jc w:val="center"/>
+              <w:rPr>
+                <w:rFonts w:ascii="Calibri" w:eastAsia="Times New Roman" w:hAnsi="Calibri" w:cs="Times New Roman"/>
+                <w:color w:val="000000"/>
+                <w:lang w:eastAsia="en-GB"/>
+              </w:rPr>
+            </w:pPr>
+            <w:r>
+              <w:rPr>
+                <w:rFonts w:ascii="Calibri" w:eastAsia="Times New Roman" w:hAnsi="Calibri" w:cs="Times New Roman"/>
+                <w:color w:val="000000"/>
+                <w:lang w:eastAsia="en-GB"/>
+              </w:rPr>
+              <w:t> </w:t>
+            </w:r>
+          </w:p>
+        </w:tc>
+        <w:tc>
+          <w:tcPr>
+            <w:tcW w:w="1200" w:type="dxa"/>
+            <w:tcBorders>
+              <w:top w:val="nil"/>
+              <w:left w:val="nil"/>
+              <w:bottom w:val="nil"/>
+              <w:right w:val="single" w:sz="8" w:space="0" w:color="auto"/>
+            </w:tcBorders>
+            <w:shd w:val="clear" w:color="000000" w:fill="8EA9DB"/>
+            <w:noWrap/>
+            <w:vAlign w:val="bottom"/>
+            <w:hideMark/>
+          </w:tcPr>
+          <w:p>
+            <w:pPr>
+              <w:spacing w:after="0" w:line="240" w:lineRule="auto"/>
+              <w:rPr>
+                <w:rFonts w:ascii="Calibri" w:eastAsia="Times New Roman" w:hAnsi="Calibri" w:cs="Times New Roman"/>
+                <w:color w:val="000000"/>
+                <w:lang w:eastAsia="en-GB"/>
+              </w:rPr>
+            </w:pPr>
+            <w:r>
+              <w:rPr>
+                <w:rFonts w:ascii="Calibri" w:eastAsia="Times New Roman" w:hAnsi="Calibri" w:cs="Times New Roman"/>
+                <w:color w:val="000000"/>
+                <w:lang w:eastAsia="en-GB"/>
+              </w:rPr>
+              <w:t> </w:t>
+            </w:r>
+          </w:p>
+        </w:tc>
+        <w:tc>
+          <w:tcPr>
+            <w:tcW w:w="2400" w:type="dxa"/>
+            <w:tcBorders>
+              <w:top w:val="nil"/>
+              <w:left w:val="nil"/>
+              <w:bottom w:val="nil"/>
+              <w:right w:val="single" w:sz="8" w:space="0" w:color="auto"/>
+            </w:tcBorders>
+            <w:shd w:val="clear" w:color="000000" w:fill="8EA9DB"/>
+            <w:noWrap/>
+            <w:vAlign w:val="bottom"/>
+            <w:hideMark/>
+          </w:tcPr>
+          <w:p>
+            <w:pPr>
+              <w:spacing w:after="0" w:line="240" w:lineRule="auto"/>
+              <w:rPr>
+                <w:rFonts w:ascii="Calibri" w:eastAsia="Times New Roman" w:hAnsi="Calibri" w:cs="Times New Roman"/>
+                <w:color w:val="000000"/>
+                <w:lang w:eastAsia="en-GB"/>
+              </w:rPr>
+            </w:pPr>
+            <w:r>
+              <w:rPr>
+                <w:rFonts w:ascii="Calibri" w:eastAsia="Times New Roman" w:hAnsi="Calibri" w:cs="Times New Roman"/>
+                <w:color w:val="000000"/>
+                <w:lang w:eastAsia="en-GB"/>
+              </w:rPr>
+              <w:t> </w:t>
+            </w:r>
+          </w:p>
+        </w:tc>
+      </w:tr>
+      <w:tr>
+        <w:trPr>
+          <w:trHeight w:val="285"/>
+          <w:jc w:val="center"/>
+        </w:trPr>
+        <w:tc>
+          <w:tcPr>
+            <w:tcW w:w="2820" w:type="dxa"/>
+            <w:tcBorders>
+              <w:top w:val="nil"/>
+              <w:left w:val="nil"/>
+              <w:bottom w:val="nil"/>
+              <w:right w:val="single" w:sz="8" w:space="0" w:color="auto"/>
+            </w:tcBorders>
+            <w:shd w:val="clear" w:color="000000" w:fill="D9E1F2"/>
+            <w:noWrap/>
+            <w:vAlign w:val="bottom"/>
+            <w:hideMark/>
+          </w:tcPr>
+          <w:p>
+            <w:pPr>
+              <w:spacing w:after="0" w:line="240" w:lineRule="auto"/>
+              <w:rPr>
+                <w:rFonts w:ascii="Calibri" w:eastAsia="Times New Roman" w:hAnsi="Calibri" w:cs="Times New Roman"/>
+                <w:color w:val="000000"/>
+                <w:lang w:eastAsia="en-GB"/>
+              </w:rPr>
+            </w:pPr>
+            <w:r>
+              <w:rPr>
+                <w:rFonts w:ascii="Calibri" w:eastAsia="Times New Roman" w:hAnsi="Calibri" w:cs="Times New Roman"/>
+                <w:color w:val="000000"/>
+                <w:lang w:eastAsia="en-GB"/>
+              </w:rPr>
+              <w:t>Characteristic Declaration</w:t>
+            </w:r>
+          </w:p>
+        </w:tc>
+        <w:tc>
+          <w:tcPr>
+            <w:tcW w:w="1200" w:type="dxa"/>
+            <w:tcBorders>
+              <w:top w:val="nil"/>
+              <w:left w:val="nil"/>
+              <w:bottom w:val="nil"/>
+              <w:right w:val="single" w:sz="8" w:space="0" w:color="auto"/>
+            </w:tcBorders>
+            <w:shd w:val="clear" w:color="000000" w:fill="D9E1F2"/>
+            <w:noWrap/>
+            <w:vAlign w:val="bottom"/>
+            <w:hideMark/>
+          </w:tcPr>
+          <w:p>
+            <w:pPr>
+              <w:spacing w:after="0" w:line="240" w:lineRule="auto"/>
+              <w:jc w:val="center"/>
+              <w:rPr>
+                <w:rFonts w:ascii="Calibri" w:eastAsia="Times New Roman" w:hAnsi="Calibri" w:cs="Times New Roman"/>
+                <w:color w:val="000000"/>
+                <w:lang w:eastAsia="en-GB"/>
+              </w:rPr>
+            </w:pPr>
+            <w:r>
+              <w:rPr>
+                <w:rFonts w:ascii="Calibri" w:eastAsia="Times New Roman" w:hAnsi="Calibri" w:cs="Times New Roman"/>
+                <w:color w:val="000000"/>
+                <w:lang w:eastAsia="en-GB"/>
+              </w:rPr>
+              <w:t>0x0001</w:t>
+            </w:r>
+          </w:p>
+        </w:tc>
+        <w:tc>
+          <w:tcPr>
+            <w:tcW w:w="1200" w:type="dxa"/>
+            <w:tcBorders>
+              <w:top w:val="nil"/>
+              <w:left w:val="nil"/>
+              <w:bottom w:val="nil"/>
+              <w:right w:val="single" w:sz="8" w:space="0" w:color="auto"/>
+            </w:tcBorders>
+            <w:shd w:val="clear" w:color="000000" w:fill="D9E1F2"/>
+            <w:noWrap/>
+            <w:vAlign w:val="bottom"/>
+            <w:hideMark/>
+          </w:tcPr>
+          <w:p>
+            <w:pPr>
+              <w:spacing w:after="0" w:line="240" w:lineRule="auto"/>
+              <w:rPr>
+                <w:rFonts w:ascii="Calibri" w:eastAsia="Times New Roman" w:hAnsi="Calibri" w:cs="Times New Roman"/>
+                <w:color w:val="000000"/>
+                <w:lang w:eastAsia="en-GB"/>
+              </w:rPr>
+            </w:pPr>
+            <w:r>
+              <w:rPr>
+                <w:rFonts w:ascii="Calibri" w:eastAsia="Times New Roman" w:hAnsi="Calibri" w:cs="Times New Roman"/>
+                <w:color w:val="000000"/>
+                <w:lang w:eastAsia="en-GB"/>
+              </w:rPr>
+              <w:t> </w:t>
+            </w:r>
+          </w:p>
+        </w:tc>
+        <w:tc>
+          <w:tcPr>
+            <w:tcW w:w="1200" w:type="dxa"/>
+            <w:tcBorders>
+              <w:top w:val="nil"/>
+              <w:left w:val="nil"/>
+              <w:bottom w:val="nil"/>
+              <w:right w:val="single" w:sz="8" w:space="0" w:color="auto"/>
+            </w:tcBorders>
+            <w:shd w:val="clear" w:color="000000" w:fill="D9E1F2"/>
+            <w:noWrap/>
+            <w:vAlign w:val="bottom"/>
+            <w:hideMark/>
+          </w:tcPr>
+          <w:p>
+            <w:pPr>
+              <w:spacing w:after="0" w:line="240" w:lineRule="auto"/>
+              <w:rPr>
+                <w:rFonts w:ascii="Calibri" w:eastAsia="Times New Roman" w:hAnsi="Calibri" w:cs="Times New Roman"/>
+                <w:color w:val="000000"/>
+                <w:lang w:eastAsia="en-GB"/>
+              </w:rPr>
+            </w:pPr>
+            <w:r>
+              <w:rPr>
+                <w:rFonts w:ascii="Calibri" w:eastAsia="Times New Roman" w:hAnsi="Calibri" w:cs="Times New Roman"/>
+                <w:color w:val="000000"/>
+                <w:lang w:eastAsia="en-GB"/>
+              </w:rPr>
+              <w:t> </w:t>
+            </w:r>
+          </w:p>
+        </w:tc>
+        <w:tc>
+          <w:tcPr>
+            <w:tcW w:w="2400" w:type="dxa"/>
+            <w:tcBorders>
+              <w:top w:val="nil"/>
+              <w:left w:val="nil"/>
+              <w:bottom w:val="nil"/>
+              <w:right w:val="single" w:sz="8" w:space="0" w:color="auto"/>
+            </w:tcBorders>
+            <w:shd w:val="clear" w:color="000000" w:fill="D9E1F2"/>
+            <w:noWrap/>
+            <w:vAlign w:val="bottom"/>
+            <w:hideMark/>
+          </w:tcPr>
+          <w:p>
+            <w:pPr>
+              <w:spacing w:after="0" w:line="240" w:lineRule="auto"/>
+              <w:rPr>
+                <w:rFonts w:ascii="Calibri" w:eastAsia="Times New Roman" w:hAnsi="Calibri" w:cs="Times New Roman"/>
+                <w:color w:val="000000"/>
+                <w:lang w:eastAsia="en-GB"/>
+              </w:rPr>
+            </w:pPr>
+            <w:r>
+              <w:rPr>
+                <w:rFonts w:ascii="Calibri" w:eastAsia="Times New Roman" w:hAnsi="Calibri" w:cs="Times New Roman"/>
+                <w:color w:val="000000"/>
+                <w:lang w:eastAsia="en-GB"/>
+              </w:rPr>
+              <w:t> </w:t>
+            </w:r>
+          </w:p>
+        </w:tc>
+      </w:tr>
+      <w:tr>
+        <w:trPr>
+          <w:trHeight w:val="285"/>
+          <w:jc w:val="center"/>
+        </w:trPr>
+        <w:tc>
+          <w:tcPr>
+            <w:tcW w:w="2820" w:type="dxa"/>
+            <w:tcBorders>
+              <w:top w:val="nil"/>
+              <w:left w:val="nil"/>
+              <w:bottom w:val="nil"/>
+              <w:right w:val="single" w:sz="8" w:space="0" w:color="auto"/>
+            </w:tcBorders>
+            <w:shd w:val="clear" w:color="000000" w:fill="D9E1F2"/>
+            <w:noWrap/>
+            <w:vAlign w:val="bottom"/>
+            <w:hideMark/>
+          </w:tcPr>
+          <w:p>
+            <w:pPr>
+              <w:spacing w:after="0" w:line="240" w:lineRule="auto"/>
+              <w:rPr>
+                <w:rFonts w:ascii="Calibri" w:eastAsia="Times New Roman" w:hAnsi="Calibri" w:cs="Times New Roman"/>
+                <w:color w:val="000000"/>
+                <w:lang w:eastAsia="en-GB"/>
+              </w:rPr>
+            </w:pPr>
+            <w:r>
+              <w:rPr>
+                <w:rFonts w:ascii="Calibri" w:eastAsia="Times New Roman" w:hAnsi="Calibri" w:cs="Times New Roman"/>
+                <w:color w:val="000000"/>
+                <w:lang w:eastAsia="en-GB"/>
+              </w:rPr>
+              <w:t>Characteristic Value</w:t>
+            </w:r>
+          </w:p>
+        </w:tc>
+        <w:tc>
+          <w:tcPr>
+            <w:tcW w:w="1200" w:type="dxa"/>
+            <w:tcBorders>
+              <w:top w:val="nil"/>
+              <w:left w:val="nil"/>
+              <w:bottom w:val="nil"/>
+              <w:right w:val="single" w:sz="8" w:space="0" w:color="auto"/>
+            </w:tcBorders>
+            <w:shd w:val="clear" w:color="000000" w:fill="D9E1F2"/>
+            <w:noWrap/>
+            <w:vAlign w:val="bottom"/>
+            <w:hideMark/>
+          </w:tcPr>
+          <w:p>
+            <w:pPr>
+              <w:spacing w:after="0" w:line="240" w:lineRule="auto"/>
+              <w:jc w:val="center"/>
+              <w:rPr>
+                <w:rFonts w:ascii="Calibri" w:eastAsia="Times New Roman" w:hAnsi="Calibri" w:cs="Times New Roman"/>
+                <w:color w:val="000000"/>
+                <w:lang w:eastAsia="en-GB"/>
+              </w:rPr>
+            </w:pPr>
+            <w:r>
+              <w:rPr>
+                <w:rFonts w:ascii="Calibri" w:eastAsia="Times New Roman" w:hAnsi="Calibri" w:cs="Times New Roman"/>
+                <w:color w:val="000000"/>
+                <w:lang w:eastAsia="en-GB"/>
+              </w:rPr>
+              <w:t>0x0002</w:t>
+            </w:r>
+          </w:p>
+        </w:tc>
+        <w:tc>
+          <w:tcPr>
+            <w:tcW w:w="1200" w:type="dxa"/>
+            <w:tcBorders>
+              <w:top w:val="nil"/>
+              <w:left w:val="nil"/>
+              <w:bottom w:val="nil"/>
+              <w:right w:val="single" w:sz="8" w:space="0" w:color="auto"/>
+            </w:tcBorders>
+            <w:shd w:val="clear" w:color="000000" w:fill="D9E1F2"/>
+            <w:noWrap/>
+            <w:vAlign w:val="bottom"/>
+            <w:hideMark/>
+          </w:tcPr>
+          <w:p>
+            <w:pPr>
+              <w:spacing w:after="0" w:line="240" w:lineRule="auto"/>
+              <w:rPr>
+                <w:rFonts w:ascii="Calibri" w:eastAsia="Times New Roman" w:hAnsi="Calibri" w:cs="Times New Roman"/>
+                <w:color w:val="000000"/>
+                <w:lang w:eastAsia="en-GB"/>
+              </w:rPr>
+            </w:pPr>
+            <w:r>
+              <w:rPr>
+                <w:rFonts w:ascii="Calibri" w:eastAsia="Times New Roman" w:hAnsi="Calibri" w:cs="Times New Roman"/>
+                <w:color w:val="000000"/>
+                <w:lang w:eastAsia="en-GB"/>
+              </w:rPr>
+              <w:t> </w:t>
+            </w:r>
+          </w:p>
+        </w:tc>
+        <w:tc>
+          <w:tcPr>
+            <w:tcW w:w="1200" w:type="dxa"/>
+            <w:tcBorders>
+              <w:top w:val="nil"/>
+              <w:left w:val="nil"/>
+              <w:bottom w:val="nil"/>
+              <w:right w:val="single" w:sz="8" w:space="0" w:color="auto"/>
+            </w:tcBorders>
+            <w:shd w:val="clear" w:color="000000" w:fill="D9E1F2"/>
+            <w:noWrap/>
+            <w:vAlign w:val="bottom"/>
+            <w:hideMark/>
+          </w:tcPr>
+          <w:p>
+            <w:pPr>
+              <w:spacing w:after="0" w:line="240" w:lineRule="auto"/>
+              <w:rPr>
+                <w:rFonts w:ascii="Calibri" w:eastAsia="Times New Roman" w:hAnsi="Calibri" w:cs="Times New Roman"/>
+                <w:color w:val="000000"/>
+                <w:lang w:eastAsia="en-GB"/>
+              </w:rPr>
+            </w:pPr>
+            <w:r>
+              <w:rPr>
+                <w:rFonts w:ascii="Calibri" w:eastAsia="Times New Roman" w:hAnsi="Calibri" w:cs="Times New Roman"/>
+                <w:color w:val="000000"/>
+                <w:lang w:eastAsia="en-GB"/>
+              </w:rPr>
+              <w:t> </w:t>
+            </w:r>
+          </w:p>
+        </w:tc>
+        <w:tc>
+          <w:tcPr>
+            <w:tcW w:w="2400" w:type="dxa"/>
+            <w:tcBorders>
+              <w:top w:val="nil"/>
+              <w:left w:val="nil"/>
+              <w:bottom w:val="nil"/>
+              <w:right w:val="single" w:sz="8" w:space="0" w:color="auto"/>
+            </w:tcBorders>
+            <w:shd w:val="clear" w:color="000000" w:fill="D9E1F2"/>
+            <w:noWrap/>
+            <w:vAlign w:val="bottom"/>
+            <w:hideMark/>
+          </w:tcPr>
+          <w:p>
+            <w:pPr>
+              <w:spacing w:after="0" w:line="240" w:lineRule="auto"/>
+              <w:rPr>
+                <w:rFonts w:ascii="Calibri" w:eastAsia="Times New Roman" w:hAnsi="Calibri" w:cs="Times New Roman"/>
+                <w:color w:val="000000"/>
+                <w:lang w:eastAsia="en-GB"/>
+              </w:rPr>
+            </w:pPr>
+            <w:r>
+              <w:rPr>
+                <w:rFonts w:ascii="Calibri" w:eastAsia="Times New Roman" w:hAnsi="Calibri" w:cs="Times New Roman"/>
+                <w:color w:val="000000"/>
+                <w:lang w:eastAsia="en-GB"/>
+              </w:rPr>
+              <w:t> </w:t>
+            </w:r>
+          </w:p>
+        </w:tc>
+      </w:tr>
+      <w:tr>
+        <w:trPr>
+          <w:trHeight w:val="285"/>
+          <w:jc w:val="center"/>
+        </w:trPr>
+        <w:tc>
+          <w:tcPr>
+            <w:tcW w:w="2820" w:type="dxa"/>
+            <w:tcBorders>
+              <w:top w:val="nil"/>
+              <w:left w:val="nil"/>
+              <w:bottom w:val="nil"/>
+              <w:right w:val="single" w:sz="8" w:space="0" w:color="auto"/>
+            </w:tcBorders>
+            <w:shd w:val="clear" w:color="000000" w:fill="D9E1F2"/>
+            <w:noWrap/>
+            <w:vAlign w:val="bottom"/>
+            <w:hideMark/>
+          </w:tcPr>
+          <w:p>
+            <w:pPr>
+              <w:spacing w:after="0" w:line="240" w:lineRule="auto"/>
+              <w:rPr>
+                <w:rFonts w:ascii="Calibri" w:eastAsia="Times New Roman" w:hAnsi="Calibri" w:cs="Times New Roman"/>
+                <w:color w:val="000000"/>
+                <w:lang w:eastAsia="en-GB"/>
+              </w:rPr>
+            </w:pPr>
+            <w:r>
+              <w:rPr>
+                <w:rFonts w:ascii="Calibri" w:eastAsia="Times New Roman" w:hAnsi="Calibri" w:cs="Times New Roman"/>
+                <w:color w:val="000000"/>
+                <w:lang w:eastAsia="en-GB"/>
+              </w:rPr>
+              <w:t>Characteristic Descriptor</w:t>
+            </w:r>
+          </w:p>
+        </w:tc>
+        <w:tc>
+          <w:tcPr>
+            <w:tcW w:w="1200" w:type="dxa"/>
+            <w:tcBorders>
+              <w:top w:val="nil"/>
+              <w:left w:val="nil"/>
+              <w:bottom w:val="nil"/>
+              <w:right w:val="single" w:sz="8" w:space="0" w:color="auto"/>
+            </w:tcBorders>
+            <w:shd w:val="clear" w:color="000000" w:fill="D9E1F2"/>
+            <w:noWrap/>
+            <w:vAlign w:val="bottom"/>
+            <w:hideMark/>
+          </w:tcPr>
+          <w:p>
+            <w:pPr>
+              <w:spacing w:after="0" w:line="240" w:lineRule="auto"/>
+              <w:jc w:val="center"/>
+              <w:rPr>
+                <w:rFonts w:ascii="Calibri" w:eastAsia="Times New Roman" w:hAnsi="Calibri" w:cs="Times New Roman"/>
+                <w:color w:val="000000"/>
+                <w:lang w:eastAsia="en-GB"/>
+              </w:rPr>
+            </w:pPr>
+            <w:r>
+              <w:rPr>
+                <w:rFonts w:ascii="Calibri" w:eastAsia="Times New Roman" w:hAnsi="Calibri" w:cs="Times New Roman"/>
+                <w:color w:val="000000"/>
+                <w:lang w:eastAsia="en-GB"/>
+              </w:rPr>
+              <w:t>0x0003</w:t>
+            </w:r>
+          </w:p>
+        </w:tc>
+        <w:tc>
+          <w:tcPr>
+            <w:tcW w:w="1200" w:type="dxa"/>
+            <w:tcBorders>
+              <w:top w:val="nil"/>
+              <w:left w:val="nil"/>
+              <w:bottom w:val="nil"/>
+              <w:right w:val="single" w:sz="8" w:space="0" w:color="auto"/>
+            </w:tcBorders>
+            <w:shd w:val="clear" w:color="000000" w:fill="D9E1F2"/>
+            <w:noWrap/>
+            <w:vAlign w:val="bottom"/>
+            <w:hideMark/>
+          </w:tcPr>
+          <w:p>
+            <w:pPr>
+              <w:spacing w:after="0" w:line="240" w:lineRule="auto"/>
+              <w:rPr>
+                <w:rFonts w:ascii="Calibri" w:eastAsia="Times New Roman" w:hAnsi="Calibri" w:cs="Times New Roman"/>
+                <w:color w:val="000000"/>
+                <w:lang w:eastAsia="en-GB"/>
+              </w:rPr>
+            </w:pPr>
+            <w:r>
+              <w:rPr>
+                <w:rFonts w:ascii="Calibri" w:eastAsia="Times New Roman" w:hAnsi="Calibri" w:cs="Times New Roman"/>
+                <w:color w:val="000000"/>
+                <w:lang w:eastAsia="en-GB"/>
+              </w:rPr>
+              <w:t> </w:t>
+            </w:r>
+          </w:p>
+        </w:tc>
+        <w:tc>
+          <w:tcPr>
+            <w:tcW w:w="1200" w:type="dxa"/>
+            <w:tcBorders>
+              <w:top w:val="nil"/>
+              <w:left w:val="nil"/>
+              <w:bottom w:val="nil"/>
+              <w:right w:val="single" w:sz="8" w:space="0" w:color="auto"/>
+            </w:tcBorders>
+            <w:shd w:val="clear" w:color="000000" w:fill="D9E1F2"/>
+            <w:noWrap/>
+            <w:vAlign w:val="bottom"/>
+            <w:hideMark/>
+          </w:tcPr>
+          <w:p>
+            <w:pPr>
+              <w:spacing w:after="0" w:line="240" w:lineRule="auto"/>
+              <w:rPr>
+                <w:rFonts w:ascii="Calibri" w:eastAsia="Times New Roman" w:hAnsi="Calibri" w:cs="Times New Roman"/>
+                <w:color w:val="000000"/>
+                <w:lang w:eastAsia="en-GB"/>
+              </w:rPr>
+            </w:pPr>
+            <w:r>
+              <w:rPr>
+                <w:rFonts w:ascii="Calibri" w:eastAsia="Times New Roman" w:hAnsi="Calibri" w:cs="Times New Roman"/>
+                <w:color w:val="000000"/>
+                <w:lang w:eastAsia="en-GB"/>
+              </w:rPr>
+              <w:t> </w:t>
+            </w:r>
+          </w:p>
+        </w:tc>
+        <w:tc>
+          <w:tcPr>
+            <w:tcW w:w="2400" w:type="dxa"/>
+            <w:tcBorders>
+              <w:top w:val="nil"/>
+              <w:left w:val="nil"/>
+              <w:bottom w:val="nil"/>
+              <w:right w:val="single" w:sz="8" w:space="0" w:color="auto"/>
+            </w:tcBorders>
+            <w:shd w:val="clear" w:color="000000" w:fill="D9E1F2"/>
+            <w:noWrap/>
+            <w:vAlign w:val="bottom"/>
+            <w:hideMark/>
+          </w:tcPr>
+          <w:p>
+            <w:pPr>
+              <w:spacing w:after="0" w:line="240" w:lineRule="auto"/>
+              <w:rPr>
+                <w:rFonts w:ascii="Calibri" w:eastAsia="Times New Roman" w:hAnsi="Calibri" w:cs="Times New Roman"/>
+                <w:color w:val="000000"/>
+                <w:lang w:eastAsia="en-GB"/>
+              </w:rPr>
+            </w:pPr>
+            <w:r>
+              <w:rPr>
+                <w:rFonts w:ascii="Calibri" w:eastAsia="Times New Roman" w:hAnsi="Calibri" w:cs="Times New Roman"/>
+                <w:color w:val="000000"/>
+                <w:lang w:eastAsia="en-GB"/>
+              </w:rPr>
+              <w:t> </w:t>
+            </w:r>
+          </w:p>
+        </w:tc>
+      </w:tr>
+      <w:tr>
+        <w:trPr>
+          <w:trHeight w:val="285"/>
+          <w:jc w:val="center"/>
+        </w:trPr>
+        <w:tc>
+          <w:tcPr>
+            <w:tcW w:w="2820" w:type="dxa"/>
+            <w:tcBorders>
+              <w:top w:val="nil"/>
+              <w:left w:val="nil"/>
+              <w:bottom w:val="nil"/>
+              <w:right w:val="single" w:sz="8" w:space="0" w:color="auto"/>
+            </w:tcBorders>
+            <w:shd w:val="clear" w:color="auto" w:fill="auto"/>
+            <w:noWrap/>
+            <w:vAlign w:val="bottom"/>
+            <w:hideMark/>
+          </w:tcPr>
+          <w:p>
+            <w:pPr>
+              <w:spacing w:after="0" w:line="240" w:lineRule="auto"/>
+              <w:rPr>
+                <w:rFonts w:ascii="Calibri" w:eastAsia="Times New Roman" w:hAnsi="Calibri" w:cs="Times New Roman"/>
+                <w:color w:val="000000"/>
+                <w:lang w:eastAsia="en-GB"/>
+              </w:rPr>
+            </w:pPr>
+            <w:r>
+              <w:rPr>
+                <w:rFonts w:ascii="Calibri" w:eastAsia="Times New Roman" w:hAnsi="Calibri" w:cs="Times New Roman"/>
+                <w:color w:val="000000"/>
+                <w:lang w:eastAsia="en-GB"/>
+              </w:rPr>
+              <w:t>Characteristic Declaration</w:t>
+            </w:r>
+          </w:p>
+        </w:tc>
+        <w:tc>
+          <w:tcPr>
+            <w:tcW w:w="1200" w:type="dxa"/>
+            <w:tcBorders>
+              <w:top w:val="nil"/>
+              <w:left w:val="nil"/>
+              <w:bottom w:val="nil"/>
+              <w:right w:val="single" w:sz="8" w:space="0" w:color="auto"/>
+            </w:tcBorders>
+            <w:shd w:val="clear" w:color="auto" w:fill="auto"/>
+            <w:noWrap/>
+            <w:vAlign w:val="bottom"/>
+            <w:hideMark/>
+          </w:tcPr>
+          <w:p>
+            <w:pPr>
+              <w:spacing w:after="0" w:line="240" w:lineRule="auto"/>
+              <w:jc w:val="center"/>
+              <w:rPr>
+                <w:rFonts w:ascii="Calibri" w:eastAsia="Times New Roman" w:hAnsi="Calibri" w:cs="Times New Roman"/>
+                <w:color w:val="000000"/>
+                <w:lang w:eastAsia="en-GB"/>
+              </w:rPr>
+            </w:pPr>
+            <w:r>
+              <w:rPr>
+                <w:rFonts w:ascii="Calibri" w:eastAsia="Times New Roman" w:hAnsi="Calibri" w:cs="Times New Roman"/>
+                <w:color w:val="000000"/>
+                <w:lang w:eastAsia="en-GB"/>
+              </w:rPr>
+              <w:t>0x0004</w:t>
+            </w:r>
+          </w:p>
+        </w:tc>
+        <w:tc>
+          <w:tcPr>
+            <w:tcW w:w="1200" w:type="dxa"/>
+            <w:tcBorders>
+              <w:top w:val="nil"/>
+              <w:left w:val="nil"/>
+              <w:bottom w:val="nil"/>
+              <w:right w:val="single" w:sz="8" w:space="0" w:color="auto"/>
+            </w:tcBorders>
+            <w:shd w:val="clear" w:color="auto" w:fill="auto"/>
+            <w:noWrap/>
+            <w:vAlign w:val="bottom"/>
+            <w:hideMark/>
+          </w:tcPr>
+          <w:p>
+            <w:pPr>
+              <w:spacing w:after="0" w:line="240" w:lineRule="auto"/>
+              <w:rPr>
+                <w:rFonts w:ascii="Calibri" w:eastAsia="Times New Roman" w:hAnsi="Calibri" w:cs="Times New Roman"/>
+                <w:color w:val="000000"/>
+                <w:lang w:eastAsia="en-GB"/>
+              </w:rPr>
+            </w:pPr>
+            <w:r>
+              <w:rPr>
+                <w:rFonts w:ascii="Calibri" w:eastAsia="Times New Roman" w:hAnsi="Calibri" w:cs="Times New Roman"/>
+                <w:color w:val="000000"/>
+                <w:lang w:eastAsia="en-GB"/>
+              </w:rPr>
+              <w:t> </w:t>
+            </w:r>
+          </w:p>
+        </w:tc>
+        <w:tc>
+          <w:tcPr>
+            <w:tcW w:w="1200" w:type="dxa"/>
+            <w:tcBorders>
+              <w:top w:val="nil"/>
+              <w:left w:val="nil"/>
+              <w:bottom w:val="nil"/>
+              <w:right w:val="single" w:sz="8" w:space="0" w:color="auto"/>
+            </w:tcBorders>
+            <w:shd w:val="clear" w:color="auto" w:fill="auto"/>
+            <w:noWrap/>
+            <w:vAlign w:val="bottom"/>
+            <w:hideMark/>
+          </w:tcPr>
+          <w:p>
+            <w:pPr>
+              <w:spacing w:after="0" w:line="240" w:lineRule="auto"/>
+              <w:rPr>
+                <w:rFonts w:ascii="Calibri" w:eastAsia="Times New Roman" w:hAnsi="Calibri" w:cs="Times New Roman"/>
+                <w:color w:val="000000"/>
+                <w:lang w:eastAsia="en-GB"/>
+              </w:rPr>
+            </w:pPr>
+            <w:r>
+              <w:rPr>
+                <w:rFonts w:ascii="Calibri" w:eastAsia="Times New Roman" w:hAnsi="Calibri" w:cs="Times New Roman"/>
+                <w:color w:val="000000"/>
+                <w:lang w:eastAsia="en-GB"/>
+              </w:rPr>
+              <w:t> </w:t>
+            </w:r>
+          </w:p>
+        </w:tc>
+        <w:tc>
+          <w:tcPr>
+            <w:tcW w:w="2400" w:type="dxa"/>
+            <w:tcBorders>
+              <w:top w:val="nil"/>
+              <w:left w:val="nil"/>
+              <w:bottom w:val="nil"/>
+              <w:right w:val="single" w:sz="8" w:space="0" w:color="auto"/>
+            </w:tcBorders>
+            <w:shd w:val="clear" w:color="auto" w:fill="auto"/>
+            <w:noWrap/>
+            <w:vAlign w:val="bottom"/>
+            <w:hideMark/>
+          </w:tcPr>
+          <w:p>
+            <w:pPr>
+              <w:spacing w:after="0" w:line="240" w:lineRule="auto"/>
+              <w:rPr>
+                <w:rFonts w:ascii="Calibri" w:eastAsia="Times New Roman" w:hAnsi="Calibri" w:cs="Times New Roman"/>
+                <w:color w:val="000000"/>
+                <w:lang w:eastAsia="en-GB"/>
+              </w:rPr>
+            </w:pPr>
+            <w:r>
+              <w:rPr>
+                <w:rFonts w:ascii="Calibri" w:eastAsia="Times New Roman" w:hAnsi="Calibri" w:cs="Times New Roman"/>
+                <w:color w:val="000000"/>
+                <w:lang w:eastAsia="en-GB"/>
+              </w:rPr>
+              <w:t> </w:t>
+            </w:r>
+          </w:p>
+        </w:tc>
+      </w:tr>
+      <w:tr>
+        <w:trPr>
+          <w:trHeight w:val="285"/>
+          <w:jc w:val="center"/>
+        </w:trPr>
+        <w:tc>
+          <w:tcPr>
+            <w:tcW w:w="2820" w:type="dxa"/>
+            <w:tcBorders>
+              <w:top w:val="nil"/>
+              <w:left w:val="nil"/>
+              <w:bottom w:val="nil"/>
+              <w:right w:val="single" w:sz="8" w:space="0" w:color="auto"/>
+            </w:tcBorders>
+            <w:shd w:val="clear" w:color="auto" w:fill="auto"/>
+            <w:noWrap/>
+            <w:vAlign w:val="bottom"/>
+            <w:hideMark/>
+          </w:tcPr>
+          <w:p>
+            <w:pPr>
+              <w:spacing w:after="0" w:line="240" w:lineRule="auto"/>
+              <w:rPr>
+                <w:rFonts w:ascii="Calibri" w:eastAsia="Times New Roman" w:hAnsi="Calibri" w:cs="Times New Roman"/>
+                <w:color w:val="000000"/>
+                <w:lang w:eastAsia="en-GB"/>
+              </w:rPr>
+            </w:pPr>
+            <w:r>
+              <w:rPr>
+                <w:rFonts w:ascii="Calibri" w:eastAsia="Times New Roman" w:hAnsi="Calibri" w:cs="Times New Roman"/>
+                <w:color w:val="000000"/>
+                <w:lang w:eastAsia="en-GB"/>
+              </w:rPr>
+              <w:t>Characteristic Value</w:t>
+            </w:r>
+          </w:p>
+        </w:tc>
+        <w:tc>
+          <w:tcPr>
+            <w:tcW w:w="1200" w:type="dxa"/>
+            <w:tcBorders>
+              <w:top w:val="nil"/>
+              <w:left w:val="nil"/>
+              <w:bottom w:val="nil"/>
+              <w:right w:val="single" w:sz="8" w:space="0" w:color="auto"/>
+            </w:tcBorders>
+            <w:shd w:val="clear" w:color="auto" w:fill="auto"/>
+            <w:noWrap/>
+            <w:vAlign w:val="bottom"/>
+            <w:hideMark/>
+          </w:tcPr>
+          <w:p>
+            <w:pPr>
+              <w:spacing w:after="0" w:line="240" w:lineRule="auto"/>
+              <w:jc w:val="center"/>
+              <w:rPr>
+                <w:rFonts w:ascii="Calibri" w:eastAsia="Times New Roman" w:hAnsi="Calibri" w:cs="Times New Roman"/>
+                <w:color w:val="000000"/>
+                <w:lang w:eastAsia="en-GB"/>
+              </w:rPr>
+            </w:pPr>
+            <w:r>
+              <w:rPr>
+                <w:rFonts w:ascii="Calibri" w:eastAsia="Times New Roman" w:hAnsi="Calibri" w:cs="Times New Roman"/>
+                <w:color w:val="000000"/>
+                <w:lang w:eastAsia="en-GB"/>
+              </w:rPr>
+              <w:t>0x0005</w:t>
+            </w:r>
+          </w:p>
+        </w:tc>
+        <w:tc>
+          <w:tcPr>
+            <w:tcW w:w="1200" w:type="dxa"/>
+            <w:tcBorders>
+              <w:top w:val="nil"/>
+              <w:left w:val="nil"/>
+              <w:bottom w:val="nil"/>
+              <w:right w:val="single" w:sz="8" w:space="0" w:color="auto"/>
+            </w:tcBorders>
+            <w:shd w:val="clear" w:color="auto" w:fill="auto"/>
+            <w:noWrap/>
+            <w:vAlign w:val="bottom"/>
+            <w:hideMark/>
+          </w:tcPr>
+          <w:p>
+            <w:pPr>
+              <w:spacing w:after="0" w:line="240" w:lineRule="auto"/>
+              <w:rPr>
+                <w:rFonts w:ascii="Calibri" w:eastAsia="Times New Roman" w:hAnsi="Calibri" w:cs="Times New Roman"/>
+                <w:color w:val="000000"/>
+                <w:lang w:eastAsia="en-GB"/>
+              </w:rPr>
+            </w:pPr>
+            <w:r>
+              <w:rPr>
+                <w:rFonts w:ascii="Calibri" w:eastAsia="Times New Roman" w:hAnsi="Calibri" w:cs="Times New Roman"/>
+                <w:color w:val="000000"/>
+                <w:lang w:eastAsia="en-GB"/>
+              </w:rPr>
+              <w:t> </w:t>
+            </w:r>
+          </w:p>
+        </w:tc>
+        <w:tc>
+          <w:tcPr>
+            <w:tcW w:w="1200" w:type="dxa"/>
+            <w:tcBorders>
+              <w:top w:val="nil"/>
+              <w:left w:val="nil"/>
+              <w:bottom w:val="nil"/>
+              <w:right w:val="single" w:sz="8" w:space="0" w:color="auto"/>
+            </w:tcBorders>
+            <w:shd w:val="clear" w:color="auto" w:fill="auto"/>
+            <w:noWrap/>
+            <w:vAlign w:val="bottom"/>
+            <w:hideMark/>
+          </w:tcPr>
+          <w:p>
+            <w:pPr>
+              <w:spacing w:after="0" w:line="240" w:lineRule="auto"/>
+              <w:rPr>
+                <w:rFonts w:ascii="Calibri" w:eastAsia="Times New Roman" w:hAnsi="Calibri" w:cs="Times New Roman"/>
+                <w:color w:val="000000"/>
+                <w:lang w:eastAsia="en-GB"/>
+              </w:rPr>
+            </w:pPr>
+            <w:r>
+              <w:rPr>
+                <w:rFonts w:ascii="Calibri" w:eastAsia="Times New Roman" w:hAnsi="Calibri" w:cs="Times New Roman"/>
+                <w:color w:val="000000"/>
+                <w:lang w:eastAsia="en-GB"/>
+              </w:rPr>
+              <w:t> </w:t>
+            </w:r>
+          </w:p>
+        </w:tc>
+        <w:tc>
+          <w:tcPr>
+            <w:tcW w:w="2400" w:type="dxa"/>
+            <w:tcBorders>
+              <w:top w:val="nil"/>
+              <w:left w:val="nil"/>
+              <w:bottom w:val="nil"/>
+              <w:right w:val="single" w:sz="8" w:space="0" w:color="auto"/>
+            </w:tcBorders>
+            <w:shd w:val="clear" w:color="auto" w:fill="auto"/>
+            <w:noWrap/>
+            <w:vAlign w:val="bottom"/>
+            <w:hideMark/>
+          </w:tcPr>
+          <w:p>
+            <w:pPr>
+              <w:spacing w:after="0" w:line="240" w:lineRule="auto"/>
+              <w:rPr>
+                <w:rFonts w:ascii="Calibri" w:eastAsia="Times New Roman" w:hAnsi="Calibri" w:cs="Times New Roman"/>
+                <w:color w:val="000000"/>
+                <w:lang w:eastAsia="en-GB"/>
+              </w:rPr>
+            </w:pPr>
+            <w:r>
+              <w:rPr>
+                <w:rFonts w:ascii="Calibri" w:eastAsia="Times New Roman" w:hAnsi="Calibri" w:cs="Times New Roman"/>
+                <w:color w:val="000000"/>
+                <w:lang w:eastAsia="en-GB"/>
+              </w:rPr>
+              <w:t> </w:t>
+            </w:r>
+          </w:p>
+        </w:tc>
+      </w:tr>
+      <w:tr>
+        <w:trPr>
+          <w:trHeight w:val="285"/>
+          <w:jc w:val="center"/>
+        </w:trPr>
+        <w:tc>
+          <w:tcPr>
+            <w:tcW w:w="2820" w:type="dxa"/>
+            <w:tcBorders>
+              <w:top w:val="nil"/>
+              <w:left w:val="nil"/>
+              <w:bottom w:val="nil"/>
+              <w:right w:val="single" w:sz="8" w:space="0" w:color="auto"/>
+            </w:tcBorders>
+            <w:shd w:val="clear" w:color="000000" w:fill="8EA9DB"/>
+            <w:noWrap/>
+            <w:vAlign w:val="bottom"/>
+            <w:hideMark/>
+          </w:tcPr>
+          <w:p>
+            <w:pPr>
+              <w:spacing w:after="0" w:line="240" w:lineRule="auto"/>
+              <w:rPr>
+                <w:rFonts w:ascii="Calibri" w:eastAsia="Times New Roman" w:hAnsi="Calibri" w:cs="Times New Roman"/>
+                <w:color w:val="000000"/>
+                <w:lang w:eastAsia="en-GB"/>
+              </w:rPr>
+            </w:pPr>
+            <w:r>
+              <w:rPr>
+                <w:rFonts w:ascii="Calibri" w:eastAsia="Times New Roman" w:hAnsi="Calibri" w:cs="Times New Roman"/>
+                <w:color w:val="000000"/>
+                <w:lang w:eastAsia="en-GB"/>
+              </w:rPr>
+              <w:t>Service Declaration</w:t>
+            </w:r>
+          </w:p>
+        </w:tc>
+        <w:tc>
+          <w:tcPr>
+            <w:tcW w:w="1200" w:type="dxa"/>
+            <w:tcBorders>
+              <w:top w:val="nil"/>
+              <w:left w:val="nil"/>
+              <w:bottom w:val="nil"/>
+              <w:right w:val="single" w:sz="8" w:space="0" w:color="auto"/>
+            </w:tcBorders>
+            <w:shd w:val="clear" w:color="000000" w:fill="8EA9DB"/>
+            <w:noWrap/>
+            <w:vAlign w:val="bottom"/>
+            <w:hideMark/>
+          </w:tcPr>
+          <w:p>
+            <w:pPr>
+              <w:spacing w:after="0" w:line="240" w:lineRule="auto"/>
+              <w:jc w:val="center"/>
+              <w:rPr>
+                <w:rFonts w:ascii="Calibri" w:eastAsia="Times New Roman" w:hAnsi="Calibri" w:cs="Times New Roman"/>
+                <w:color w:val="000000"/>
+                <w:lang w:eastAsia="en-GB"/>
+              </w:rPr>
+            </w:pPr>
+            <w:r>
+              <w:rPr>
+                <w:rFonts w:ascii="Calibri" w:eastAsia="Times New Roman" w:hAnsi="Calibri" w:cs="Times New Roman"/>
+                <w:color w:val="000000"/>
+                <w:lang w:eastAsia="en-GB"/>
+              </w:rPr>
+              <w:t>0x0006</w:t>
+            </w:r>
+          </w:p>
+        </w:tc>
+        <w:tc>
+          <w:tcPr>
+            <w:tcW w:w="1200" w:type="dxa"/>
+            <w:tcBorders>
+              <w:top w:val="nil"/>
+              <w:left w:val="nil"/>
+              <w:bottom w:val="nil"/>
+              <w:right w:val="single" w:sz="8" w:space="0" w:color="auto"/>
+            </w:tcBorders>
+            <w:shd w:val="clear" w:color="000000" w:fill="8EA9DB"/>
+            <w:noWrap/>
+            <w:vAlign w:val="bottom"/>
+            <w:hideMark/>
+          </w:tcPr>
+          <w:p>
+            <w:pPr>
+              <w:spacing w:after="0" w:line="240" w:lineRule="auto"/>
+              <w:rPr>
+                <w:rFonts w:ascii="Calibri" w:eastAsia="Times New Roman" w:hAnsi="Calibri" w:cs="Times New Roman"/>
+                <w:color w:val="000000"/>
+                <w:lang w:eastAsia="en-GB"/>
+              </w:rPr>
+            </w:pPr>
+            <w:r>
+              <w:rPr>
+                <w:rFonts w:ascii="Calibri" w:eastAsia="Times New Roman" w:hAnsi="Calibri" w:cs="Times New Roman"/>
+                <w:color w:val="000000"/>
+                <w:lang w:eastAsia="en-GB"/>
+              </w:rPr>
+              <w:t> </w:t>
+            </w:r>
+          </w:p>
+        </w:tc>
+        <w:tc>
+          <w:tcPr>
+            <w:tcW w:w="1200" w:type="dxa"/>
+            <w:tcBorders>
+              <w:top w:val="nil"/>
+              <w:left w:val="nil"/>
+              <w:bottom w:val="nil"/>
+              <w:right w:val="single" w:sz="8" w:space="0" w:color="auto"/>
+            </w:tcBorders>
+            <w:shd w:val="clear" w:color="000000" w:fill="8EA9DB"/>
+            <w:noWrap/>
+            <w:vAlign w:val="bottom"/>
+            <w:hideMark/>
+          </w:tcPr>
+          <w:p>
+            <w:pPr>
+              <w:spacing w:after="0" w:line="240" w:lineRule="auto"/>
+              <w:rPr>
+                <w:rFonts w:ascii="Calibri" w:eastAsia="Times New Roman" w:hAnsi="Calibri" w:cs="Times New Roman"/>
+                <w:color w:val="000000"/>
+                <w:lang w:eastAsia="en-GB"/>
+              </w:rPr>
+            </w:pPr>
+            <w:r>
+              <w:rPr>
+                <w:rFonts w:ascii="Calibri" w:eastAsia="Times New Roman" w:hAnsi="Calibri" w:cs="Times New Roman"/>
+                <w:color w:val="000000"/>
+                <w:lang w:eastAsia="en-GB"/>
+              </w:rPr>
+              <w:t> </w:t>
+            </w:r>
+          </w:p>
+        </w:tc>
+        <w:tc>
+          <w:tcPr>
+            <w:tcW w:w="2400" w:type="dxa"/>
+            <w:tcBorders>
+              <w:top w:val="nil"/>
+              <w:left w:val="nil"/>
+              <w:bottom w:val="nil"/>
+              <w:right w:val="single" w:sz="8" w:space="0" w:color="auto"/>
+            </w:tcBorders>
+            <w:shd w:val="clear" w:color="000000" w:fill="8EA9DB"/>
+            <w:noWrap/>
+            <w:vAlign w:val="bottom"/>
+            <w:hideMark/>
+          </w:tcPr>
+          <w:p>
+            <w:pPr>
+              <w:spacing w:after="0" w:line="240" w:lineRule="auto"/>
+              <w:rPr>
+                <w:rFonts w:ascii="Calibri" w:eastAsia="Times New Roman" w:hAnsi="Calibri" w:cs="Times New Roman"/>
+                <w:color w:val="000000"/>
+                <w:lang w:eastAsia="en-GB"/>
+              </w:rPr>
+            </w:pPr>
+            <w:r>
+              <w:rPr>
+                <w:rFonts w:ascii="Calibri" w:eastAsia="Times New Roman" w:hAnsi="Calibri" w:cs="Times New Roman"/>
+                <w:color w:val="000000"/>
+                <w:lang w:eastAsia="en-GB"/>
+              </w:rPr>
+              <w:t> </w:t>
+            </w:r>
+          </w:p>
+        </w:tc>
+      </w:tr>
+      <w:tr>
+        <w:trPr>
+          <w:trHeight w:val="285"/>
+          <w:jc w:val="center"/>
+        </w:trPr>
+        <w:tc>
+          <w:tcPr>
+            <w:tcW w:w="2820" w:type="dxa"/>
+            <w:tcBorders>
+              <w:top w:val="nil"/>
+              <w:left w:val="nil"/>
+              <w:bottom w:val="nil"/>
+              <w:right w:val="single" w:sz="8" w:space="0" w:color="auto"/>
+            </w:tcBorders>
+            <w:shd w:val="clear" w:color="000000" w:fill="D9E1F2"/>
+            <w:noWrap/>
+            <w:vAlign w:val="bottom"/>
+            <w:hideMark/>
+          </w:tcPr>
+          <w:p>
+            <w:pPr>
+              <w:spacing w:after="0" w:line="240" w:lineRule="auto"/>
+              <w:rPr>
+                <w:rFonts w:ascii="Calibri" w:eastAsia="Times New Roman" w:hAnsi="Calibri" w:cs="Times New Roman"/>
+                <w:color w:val="000000"/>
+                <w:lang w:eastAsia="en-GB"/>
+              </w:rPr>
+            </w:pPr>
+            <w:r>
+              <w:rPr>
+                <w:rFonts w:ascii="Calibri" w:eastAsia="Times New Roman" w:hAnsi="Calibri" w:cs="Times New Roman"/>
+                <w:color w:val="000000"/>
+                <w:lang w:eastAsia="en-GB"/>
+              </w:rPr>
+              <w:t>Characteristic Declaration</w:t>
+            </w:r>
+          </w:p>
+        </w:tc>
+        <w:tc>
+          <w:tcPr>
+            <w:tcW w:w="1200" w:type="dxa"/>
+            <w:tcBorders>
+              <w:top w:val="nil"/>
+              <w:left w:val="nil"/>
+              <w:bottom w:val="nil"/>
+              <w:right w:val="single" w:sz="8" w:space="0" w:color="auto"/>
+            </w:tcBorders>
+            <w:shd w:val="clear" w:color="000000" w:fill="D9E1F2"/>
+            <w:noWrap/>
+            <w:vAlign w:val="bottom"/>
+            <w:hideMark/>
+          </w:tcPr>
+          <w:p>
+            <w:pPr>
+              <w:spacing w:after="0" w:line="240" w:lineRule="auto"/>
+              <w:jc w:val="center"/>
+              <w:rPr>
+                <w:rFonts w:ascii="Calibri" w:eastAsia="Times New Roman" w:hAnsi="Calibri" w:cs="Times New Roman"/>
+                <w:color w:val="000000"/>
+                <w:lang w:eastAsia="en-GB"/>
+              </w:rPr>
+            </w:pPr>
+            <w:r>
+              <w:rPr>
+                <w:rFonts w:ascii="Calibri" w:eastAsia="Times New Roman" w:hAnsi="Calibri" w:cs="Times New Roman"/>
+                <w:color w:val="000000"/>
+                <w:lang w:eastAsia="en-GB"/>
+              </w:rPr>
+              <w:t>0x0007</w:t>
+            </w:r>
+          </w:p>
+        </w:tc>
+        <w:tc>
+          <w:tcPr>
+            <w:tcW w:w="1200" w:type="dxa"/>
+            <w:tcBorders>
+              <w:top w:val="nil"/>
+              <w:left w:val="nil"/>
+              <w:bottom w:val="nil"/>
+              <w:right w:val="single" w:sz="8" w:space="0" w:color="auto"/>
+            </w:tcBorders>
+            <w:shd w:val="clear" w:color="000000" w:fill="D9E1F2"/>
+            <w:noWrap/>
+            <w:vAlign w:val="bottom"/>
+            <w:hideMark/>
+          </w:tcPr>
+          <w:p>
+            <w:pPr>
+              <w:spacing w:after="0" w:line="240" w:lineRule="auto"/>
+              <w:rPr>
+                <w:rFonts w:ascii="Calibri" w:eastAsia="Times New Roman" w:hAnsi="Calibri" w:cs="Times New Roman"/>
+                <w:color w:val="000000"/>
+                <w:lang w:eastAsia="en-GB"/>
+              </w:rPr>
+            </w:pPr>
+            <w:r>
+              <w:rPr>
+                <w:rFonts w:ascii="Calibri" w:eastAsia="Times New Roman" w:hAnsi="Calibri" w:cs="Times New Roman"/>
+                <w:color w:val="000000"/>
+                <w:lang w:eastAsia="en-GB"/>
+              </w:rPr>
+              <w:t> </w:t>
+            </w:r>
+          </w:p>
+        </w:tc>
+        <w:tc>
+          <w:tcPr>
+            <w:tcW w:w="1200" w:type="dxa"/>
+            <w:tcBorders>
+              <w:top w:val="nil"/>
+              <w:left w:val="nil"/>
+              <w:bottom w:val="nil"/>
+              <w:right w:val="single" w:sz="8" w:space="0" w:color="auto"/>
+            </w:tcBorders>
+            <w:shd w:val="clear" w:color="000000" w:fill="D9E1F2"/>
+            <w:noWrap/>
+            <w:vAlign w:val="bottom"/>
+            <w:hideMark/>
+          </w:tcPr>
+          <w:p>
+            <w:pPr>
+              <w:spacing w:after="0" w:line="240" w:lineRule="auto"/>
+              <w:rPr>
+                <w:rFonts w:ascii="Calibri" w:eastAsia="Times New Roman" w:hAnsi="Calibri" w:cs="Times New Roman"/>
+                <w:color w:val="000000"/>
+                <w:lang w:eastAsia="en-GB"/>
+              </w:rPr>
+            </w:pPr>
+            <w:r>
+              <w:rPr>
+                <w:rFonts w:ascii="Calibri" w:eastAsia="Times New Roman" w:hAnsi="Calibri" w:cs="Times New Roman"/>
+                <w:color w:val="000000"/>
+                <w:lang w:eastAsia="en-GB"/>
+              </w:rPr>
+              <w:t> </w:t>
+            </w:r>
+          </w:p>
+        </w:tc>
+        <w:tc>
+          <w:tcPr>
+            <w:tcW w:w="2400" w:type="dxa"/>
+            <w:tcBorders>
+              <w:top w:val="nil"/>
+              <w:left w:val="nil"/>
+              <w:bottom w:val="nil"/>
+              <w:right w:val="single" w:sz="8" w:space="0" w:color="auto"/>
+            </w:tcBorders>
+            <w:shd w:val="clear" w:color="000000" w:fill="D9E1F2"/>
+            <w:noWrap/>
+            <w:vAlign w:val="bottom"/>
+            <w:hideMark/>
+          </w:tcPr>
+          <w:p>
+            <w:pPr>
+              <w:spacing w:after="0" w:line="240" w:lineRule="auto"/>
+              <w:rPr>
+                <w:rFonts w:ascii="Calibri" w:eastAsia="Times New Roman" w:hAnsi="Calibri" w:cs="Times New Roman"/>
+                <w:color w:val="000000"/>
+                <w:lang w:eastAsia="en-GB"/>
+              </w:rPr>
+            </w:pPr>
+            <w:r>
+              <w:rPr>
+                <w:rFonts w:ascii="Calibri" w:eastAsia="Times New Roman" w:hAnsi="Calibri" w:cs="Times New Roman"/>
+                <w:color w:val="000000"/>
+                <w:lang w:eastAsia="en-GB"/>
+              </w:rPr>
+              <w:t> </w:t>
+            </w:r>
+          </w:p>
+        </w:tc>
+      </w:tr>
+      <w:tr>
+        <w:trPr>
+          <w:trHeight w:val="285"/>
+          <w:jc w:val="center"/>
+        </w:trPr>
+        <w:tc>
+          <w:tcPr>
+            <w:tcW w:w="2820" w:type="dxa"/>
+            <w:tcBorders>
+              <w:top w:val="nil"/>
+              <w:left w:val="nil"/>
+              <w:bottom w:val="nil"/>
+              <w:right w:val="single" w:sz="8" w:space="0" w:color="auto"/>
+            </w:tcBorders>
+            <w:shd w:val="clear" w:color="000000" w:fill="D9E1F2"/>
+            <w:noWrap/>
+            <w:vAlign w:val="bottom"/>
+            <w:hideMark/>
+          </w:tcPr>
+          <w:p>
+            <w:pPr>
+              <w:spacing w:after="0" w:line="240" w:lineRule="auto"/>
+              <w:rPr>
+                <w:rFonts w:ascii="Calibri" w:eastAsia="Times New Roman" w:hAnsi="Calibri" w:cs="Times New Roman"/>
+                <w:color w:val="000000"/>
+                <w:lang w:eastAsia="en-GB"/>
+              </w:rPr>
+            </w:pPr>
+            <w:r>
+              <w:rPr>
+                <w:rFonts w:ascii="Calibri" w:eastAsia="Times New Roman" w:hAnsi="Calibri" w:cs="Times New Roman"/>
+                <w:color w:val="000000"/>
+                <w:lang w:eastAsia="en-GB"/>
+              </w:rPr>
+              <w:t>Characteristic Value</w:t>
+            </w:r>
+          </w:p>
+        </w:tc>
+        <w:tc>
+          <w:tcPr>
+            <w:tcW w:w="1200" w:type="dxa"/>
+            <w:tcBorders>
+              <w:top w:val="nil"/>
+              <w:left w:val="nil"/>
+              <w:bottom w:val="nil"/>
+              <w:right w:val="single" w:sz="8" w:space="0" w:color="auto"/>
+            </w:tcBorders>
+            <w:shd w:val="clear" w:color="000000" w:fill="D9E1F2"/>
+            <w:noWrap/>
+            <w:vAlign w:val="bottom"/>
+            <w:hideMark/>
+          </w:tcPr>
+          <w:p>
+            <w:pPr>
+              <w:spacing w:after="0" w:line="240" w:lineRule="auto"/>
+              <w:jc w:val="center"/>
+              <w:rPr>
+                <w:rFonts w:ascii="Calibri" w:eastAsia="Times New Roman" w:hAnsi="Calibri" w:cs="Times New Roman"/>
+                <w:color w:val="000000"/>
+                <w:lang w:eastAsia="en-GB"/>
+              </w:rPr>
+            </w:pPr>
+            <w:r>
+              <w:rPr>
+                <w:rFonts w:ascii="Calibri" w:eastAsia="Times New Roman" w:hAnsi="Calibri" w:cs="Times New Roman"/>
+                <w:color w:val="000000"/>
+                <w:lang w:eastAsia="en-GB"/>
+              </w:rPr>
+              <w:t>0x0008</w:t>
+            </w:r>
+          </w:p>
+        </w:tc>
+        <w:tc>
+          <w:tcPr>
+            <w:tcW w:w="1200" w:type="dxa"/>
+            <w:tcBorders>
+              <w:top w:val="nil"/>
+              <w:left w:val="nil"/>
+              <w:bottom w:val="nil"/>
+              <w:right w:val="single" w:sz="8" w:space="0" w:color="auto"/>
+            </w:tcBorders>
+            <w:shd w:val="clear" w:color="000000" w:fill="D9E1F2"/>
+            <w:noWrap/>
+            <w:vAlign w:val="bottom"/>
+            <w:hideMark/>
+          </w:tcPr>
+          <w:p>
+            <w:pPr>
+              <w:spacing w:after="0" w:line="240" w:lineRule="auto"/>
+              <w:rPr>
+                <w:rFonts w:ascii="Calibri" w:eastAsia="Times New Roman" w:hAnsi="Calibri" w:cs="Times New Roman"/>
+                <w:color w:val="000000"/>
+                <w:lang w:eastAsia="en-GB"/>
+              </w:rPr>
+            </w:pPr>
+            <w:r>
+              <w:rPr>
+                <w:rFonts w:ascii="Calibri" w:eastAsia="Times New Roman" w:hAnsi="Calibri" w:cs="Times New Roman"/>
+                <w:color w:val="000000"/>
+                <w:lang w:eastAsia="en-GB"/>
+              </w:rPr>
+              <w:t> </w:t>
+            </w:r>
+          </w:p>
+        </w:tc>
+        <w:tc>
+          <w:tcPr>
+            <w:tcW w:w="1200" w:type="dxa"/>
+            <w:tcBorders>
+              <w:top w:val="nil"/>
+              <w:left w:val="nil"/>
+              <w:bottom w:val="nil"/>
+              <w:right w:val="single" w:sz="8" w:space="0" w:color="auto"/>
+            </w:tcBorders>
+            <w:shd w:val="clear" w:color="000000" w:fill="D9E1F2"/>
+            <w:noWrap/>
+            <w:vAlign w:val="bottom"/>
+            <w:hideMark/>
+          </w:tcPr>
+          <w:p>
+            <w:pPr>
+              <w:spacing w:after="0" w:line="240" w:lineRule="auto"/>
+              <w:rPr>
+                <w:rFonts w:ascii="Calibri" w:eastAsia="Times New Roman" w:hAnsi="Calibri" w:cs="Times New Roman"/>
+                <w:color w:val="000000"/>
+                <w:lang w:eastAsia="en-GB"/>
+              </w:rPr>
+            </w:pPr>
+            <w:r>
+              <w:rPr>
+                <w:rFonts w:ascii="Calibri" w:eastAsia="Times New Roman" w:hAnsi="Calibri" w:cs="Times New Roman"/>
+                <w:color w:val="000000"/>
+                <w:lang w:eastAsia="en-GB"/>
+              </w:rPr>
+              <w:t> </w:t>
+            </w:r>
+          </w:p>
+        </w:tc>
+        <w:tc>
+          <w:tcPr>
+            <w:tcW w:w="2400" w:type="dxa"/>
+            <w:tcBorders>
+              <w:top w:val="nil"/>
+              <w:left w:val="nil"/>
+              <w:bottom w:val="nil"/>
+              <w:right w:val="single" w:sz="8" w:space="0" w:color="auto"/>
+            </w:tcBorders>
+            <w:shd w:val="clear" w:color="000000" w:fill="D9E1F2"/>
+            <w:noWrap/>
+            <w:vAlign w:val="bottom"/>
+            <w:hideMark/>
+          </w:tcPr>
+          <w:p>
+            <w:pPr>
+              <w:spacing w:after="0" w:line="240" w:lineRule="auto"/>
+              <w:rPr>
+                <w:rFonts w:ascii="Calibri" w:eastAsia="Times New Roman" w:hAnsi="Calibri" w:cs="Times New Roman"/>
+                <w:color w:val="000000"/>
+                <w:lang w:eastAsia="en-GB"/>
+              </w:rPr>
+            </w:pPr>
+            <w:r>
+              <w:rPr>
+                <w:rFonts w:ascii="Calibri" w:eastAsia="Times New Roman" w:hAnsi="Calibri" w:cs="Times New Roman"/>
+                <w:color w:val="000000"/>
+                <w:lang w:eastAsia="en-GB"/>
+              </w:rPr>
+              <w:t> </w:t>
+            </w:r>
+          </w:p>
+        </w:tc>
+      </w:tr>
+      <w:tr>
+        <w:trPr>
+          <w:trHeight w:val="285"/>
+          <w:jc w:val="center"/>
+        </w:trPr>
+        <w:tc>
+          <w:tcPr>
+            <w:tcW w:w="2820" w:type="dxa"/>
+            <w:tcBorders>
+              <w:top w:val="nil"/>
+              <w:left w:val="nil"/>
+              <w:bottom w:val="nil"/>
+              <w:right w:val="single" w:sz="8" w:space="0" w:color="auto"/>
+            </w:tcBorders>
+            <w:shd w:val="clear" w:color="000000" w:fill="D9E1F2"/>
+            <w:noWrap/>
+            <w:vAlign w:val="bottom"/>
+            <w:hideMark/>
+          </w:tcPr>
+          <w:p>
+            <w:pPr>
+              <w:spacing w:after="0" w:line="240" w:lineRule="auto"/>
+              <w:rPr>
+                <w:rFonts w:ascii="Calibri" w:eastAsia="Times New Roman" w:hAnsi="Calibri" w:cs="Times New Roman"/>
+                <w:color w:val="000000"/>
+                <w:lang w:eastAsia="en-GB"/>
+              </w:rPr>
+            </w:pPr>
+            <w:r>
+              <w:rPr>
+                <w:rFonts w:ascii="Calibri" w:eastAsia="Times New Roman" w:hAnsi="Calibri" w:cs="Times New Roman"/>
+                <w:color w:val="000000"/>
+                <w:lang w:eastAsia="en-GB"/>
+              </w:rPr>
+              <w:t>Characteristic Descriptor</w:t>
+            </w:r>
+          </w:p>
+        </w:tc>
+        <w:tc>
+          <w:tcPr>
+            <w:tcW w:w="1200" w:type="dxa"/>
+            <w:tcBorders>
+              <w:top w:val="nil"/>
+              <w:left w:val="nil"/>
+              <w:bottom w:val="nil"/>
+              <w:right w:val="single" w:sz="8" w:space="0" w:color="auto"/>
+            </w:tcBorders>
+            <w:shd w:val="clear" w:color="000000" w:fill="D9E1F2"/>
+            <w:noWrap/>
+            <w:vAlign w:val="bottom"/>
+            <w:hideMark/>
+          </w:tcPr>
+          <w:p>
+            <w:pPr>
+              <w:spacing w:after="0" w:line="240" w:lineRule="auto"/>
+              <w:jc w:val="center"/>
+              <w:rPr>
+                <w:rFonts w:ascii="Calibri" w:eastAsia="Times New Roman" w:hAnsi="Calibri" w:cs="Times New Roman"/>
+                <w:color w:val="000000"/>
+                <w:lang w:eastAsia="en-GB"/>
+              </w:rPr>
+            </w:pPr>
+            <w:r>
+              <w:rPr>
+                <w:rFonts w:ascii="Calibri" w:eastAsia="Times New Roman" w:hAnsi="Calibri" w:cs="Times New Roman"/>
+                <w:color w:val="000000"/>
+                <w:lang w:eastAsia="en-GB"/>
+              </w:rPr>
+              <w:t>0x0009</w:t>
+            </w:r>
+          </w:p>
+        </w:tc>
+        <w:tc>
+          <w:tcPr>
+            <w:tcW w:w="1200" w:type="dxa"/>
+            <w:tcBorders>
+              <w:top w:val="nil"/>
+              <w:left w:val="nil"/>
+              <w:bottom w:val="nil"/>
+              <w:right w:val="single" w:sz="8" w:space="0" w:color="auto"/>
+            </w:tcBorders>
+            <w:shd w:val="clear" w:color="000000" w:fill="D9E1F2"/>
+            <w:noWrap/>
+            <w:vAlign w:val="bottom"/>
+            <w:hideMark/>
+          </w:tcPr>
+          <w:p>
+            <w:pPr>
+              <w:spacing w:after="0" w:line="240" w:lineRule="auto"/>
+              <w:rPr>
+                <w:rFonts w:ascii="Calibri" w:eastAsia="Times New Roman" w:hAnsi="Calibri" w:cs="Times New Roman"/>
+                <w:color w:val="000000"/>
+                <w:lang w:eastAsia="en-GB"/>
+              </w:rPr>
+            </w:pPr>
+            <w:r>
+              <w:rPr>
+                <w:rFonts w:ascii="Calibri" w:eastAsia="Times New Roman" w:hAnsi="Calibri" w:cs="Times New Roman"/>
+                <w:color w:val="000000"/>
+                <w:lang w:eastAsia="en-GB"/>
+              </w:rPr>
+              <w:t> </w:t>
+            </w:r>
+          </w:p>
+        </w:tc>
+        <w:tc>
+          <w:tcPr>
+            <w:tcW w:w="1200" w:type="dxa"/>
+            <w:tcBorders>
+              <w:top w:val="nil"/>
+              <w:left w:val="nil"/>
+              <w:bottom w:val="nil"/>
+              <w:right w:val="single" w:sz="8" w:space="0" w:color="auto"/>
+            </w:tcBorders>
+            <w:shd w:val="clear" w:color="000000" w:fill="D9E1F2"/>
+            <w:noWrap/>
+            <w:vAlign w:val="bottom"/>
+            <w:hideMark/>
+          </w:tcPr>
+          <w:p>
+            <w:pPr>
+              <w:spacing w:after="0" w:line="240" w:lineRule="auto"/>
+              <w:rPr>
+                <w:rFonts w:ascii="Calibri" w:eastAsia="Times New Roman" w:hAnsi="Calibri" w:cs="Times New Roman"/>
+                <w:color w:val="000000"/>
+                <w:lang w:eastAsia="en-GB"/>
+              </w:rPr>
+            </w:pPr>
+            <w:r>
+              <w:rPr>
+                <w:rFonts w:ascii="Calibri" w:eastAsia="Times New Roman" w:hAnsi="Calibri" w:cs="Times New Roman"/>
+                <w:color w:val="000000"/>
+                <w:lang w:eastAsia="en-GB"/>
+              </w:rPr>
+              <w:t> </w:t>
+            </w:r>
+          </w:p>
+        </w:tc>
+        <w:tc>
+          <w:tcPr>
+            <w:tcW w:w="2400" w:type="dxa"/>
+            <w:tcBorders>
+              <w:top w:val="nil"/>
+              <w:left w:val="nil"/>
+              <w:bottom w:val="nil"/>
+              <w:right w:val="single" w:sz="8" w:space="0" w:color="auto"/>
+            </w:tcBorders>
+            <w:shd w:val="clear" w:color="000000" w:fill="D9E1F2"/>
+            <w:noWrap/>
+            <w:vAlign w:val="bottom"/>
+            <w:hideMark/>
+          </w:tcPr>
+          <w:p>
+            <w:pPr>
+              <w:spacing w:after="0" w:line="240" w:lineRule="auto"/>
+              <w:rPr>
+                <w:rFonts w:ascii="Calibri" w:eastAsia="Times New Roman" w:hAnsi="Calibri" w:cs="Times New Roman"/>
+                <w:color w:val="000000"/>
+                <w:lang w:eastAsia="en-GB"/>
+              </w:rPr>
+            </w:pPr>
+            <w:r>
+              <w:rPr>
+                <w:rFonts w:ascii="Calibri" w:eastAsia="Times New Roman" w:hAnsi="Calibri" w:cs="Times New Roman"/>
+                <w:color w:val="000000"/>
+                <w:lang w:eastAsia="en-GB"/>
+              </w:rPr>
+              <w:t> </w:t>
+            </w:r>
+          </w:p>
+        </w:tc>
+      </w:tr>
+      <w:tr>
+        <w:trPr>
+          <w:trHeight w:val="285"/>
+          <w:jc w:val="center"/>
+        </w:trPr>
+        <w:tc>
+          <w:tcPr>
+            <w:tcW w:w="2820" w:type="dxa"/>
+            <w:tcBorders>
+              <w:top w:val="nil"/>
+              <w:left w:val="nil"/>
+              <w:bottom w:val="nil"/>
+              <w:right w:val="single" w:sz="8" w:space="0" w:color="auto"/>
+            </w:tcBorders>
+            <w:shd w:val="clear" w:color="auto" w:fill="auto"/>
+            <w:noWrap/>
+            <w:vAlign w:val="bottom"/>
+            <w:hideMark/>
+          </w:tcPr>
+          <w:p>
+            <w:pPr>
+              <w:spacing w:after="0" w:line="240" w:lineRule="auto"/>
+              <w:rPr>
+                <w:rFonts w:ascii="Calibri" w:eastAsia="Times New Roman" w:hAnsi="Calibri" w:cs="Times New Roman"/>
+                <w:color w:val="000000"/>
+                <w:lang w:eastAsia="en-GB"/>
+              </w:rPr>
+            </w:pPr>
+            <w:r>
+              <w:rPr>
+                <w:rFonts w:ascii="Calibri" w:eastAsia="Times New Roman" w:hAnsi="Calibri" w:cs="Times New Roman"/>
+                <w:color w:val="000000"/>
+                <w:lang w:eastAsia="en-GB"/>
+              </w:rPr>
+              <w:t> </w:t>
+            </w:r>
+          </w:p>
+        </w:tc>
+        <w:tc>
+          <w:tcPr>
+            <w:tcW w:w="1200" w:type="dxa"/>
+            <w:tcBorders>
+              <w:top w:val="nil"/>
+              <w:left w:val="nil"/>
+              <w:bottom w:val="nil"/>
+              <w:right w:val="single" w:sz="8" w:space="0" w:color="auto"/>
+            </w:tcBorders>
+            <w:shd w:val="clear" w:color="auto" w:fill="auto"/>
+            <w:noWrap/>
+            <w:vAlign w:val="bottom"/>
+            <w:hideMark/>
+          </w:tcPr>
+          <w:p>
+            <w:pPr>
+              <w:spacing w:after="0" w:line="240" w:lineRule="auto"/>
+              <w:rPr>
+                <w:rFonts w:ascii="Calibri" w:eastAsia="Times New Roman" w:hAnsi="Calibri" w:cs="Times New Roman"/>
+                <w:color w:val="000000"/>
+                <w:lang w:eastAsia="en-GB"/>
+              </w:rPr>
+            </w:pPr>
+            <w:r>
+              <w:rPr>
+                <w:rFonts w:ascii="Calibri" w:eastAsia="Times New Roman" w:hAnsi="Calibri" w:cs="Times New Roman"/>
+                <w:color w:val="000000"/>
+                <w:lang w:eastAsia="en-GB"/>
+              </w:rPr>
+              <w:t> </w:t>
+            </w:r>
+          </w:p>
+        </w:tc>
+        <w:tc>
+          <w:tcPr>
+            <w:tcW w:w="1200" w:type="dxa"/>
+            <w:tcBorders>
+              <w:top w:val="nil"/>
+              <w:left w:val="nil"/>
+              <w:bottom w:val="nil"/>
+              <w:right w:val="single" w:sz="8" w:space="0" w:color="auto"/>
+            </w:tcBorders>
+            <w:shd w:val="clear" w:color="auto" w:fill="auto"/>
+            <w:noWrap/>
+            <w:vAlign w:val="bottom"/>
+            <w:hideMark/>
+          </w:tcPr>
+          <w:p>
+            <w:pPr>
+              <w:spacing w:after="0" w:line="240" w:lineRule="auto"/>
+              <w:rPr>
+                <w:rFonts w:ascii="Calibri" w:eastAsia="Times New Roman" w:hAnsi="Calibri" w:cs="Times New Roman"/>
+                <w:color w:val="000000"/>
+                <w:lang w:eastAsia="en-GB"/>
+              </w:rPr>
+            </w:pPr>
+            <w:r>
+              <w:rPr>
+                <w:rFonts w:ascii="Calibri" w:eastAsia="Times New Roman" w:hAnsi="Calibri" w:cs="Times New Roman"/>
+                <w:color w:val="000000"/>
+                <w:lang w:eastAsia="en-GB"/>
+              </w:rPr>
+              <w:t> </w:t>
+            </w:r>
+          </w:p>
+        </w:tc>
+        <w:tc>
+          <w:tcPr>
+            <w:tcW w:w="1200" w:type="dxa"/>
+            <w:tcBorders>
+              <w:top w:val="nil"/>
+              <w:left w:val="nil"/>
+              <w:bottom w:val="nil"/>
+              <w:right w:val="single" w:sz="8" w:space="0" w:color="auto"/>
+            </w:tcBorders>
+            <w:shd w:val="clear" w:color="auto" w:fill="auto"/>
+            <w:noWrap/>
+            <w:vAlign w:val="bottom"/>
+            <w:hideMark/>
+          </w:tcPr>
+          <w:p>
+            <w:pPr>
+              <w:spacing w:after="0" w:line="240" w:lineRule="auto"/>
+              <w:rPr>
+                <w:rFonts w:ascii="Calibri" w:eastAsia="Times New Roman" w:hAnsi="Calibri" w:cs="Times New Roman"/>
+                <w:color w:val="000000"/>
+                <w:lang w:eastAsia="en-GB"/>
+              </w:rPr>
+            </w:pPr>
+            <w:r>
+              <w:rPr>
+                <w:rFonts w:ascii="Calibri" w:eastAsia="Times New Roman" w:hAnsi="Calibri" w:cs="Times New Roman"/>
+                <w:color w:val="000000"/>
+                <w:lang w:eastAsia="en-GB"/>
+              </w:rPr>
+              <w:t> </w:t>
+            </w:r>
+          </w:p>
+        </w:tc>
+        <w:tc>
+          <w:tcPr>
+            <w:tcW w:w="2400" w:type="dxa"/>
+            <w:tcBorders>
+              <w:top w:val="nil"/>
+              <w:left w:val="nil"/>
+              <w:bottom w:val="nil"/>
+              <w:right w:val="single" w:sz="8" w:space="0" w:color="auto"/>
+            </w:tcBorders>
+            <w:shd w:val="clear" w:color="auto" w:fill="auto"/>
+            <w:noWrap/>
+            <w:vAlign w:val="bottom"/>
+            <w:hideMark/>
+          </w:tcPr>
+          <w:p>
+            <w:pPr>
+              <w:keepNext/>
+              <w:spacing w:after="0" w:line="240" w:lineRule="auto"/>
+              <w:rPr>
+                <w:rFonts w:ascii="Calibri" w:eastAsia="Times New Roman" w:hAnsi="Calibri" w:cs="Times New Roman"/>
+                <w:color w:val="000000"/>
+                <w:lang w:eastAsia="en-GB"/>
+              </w:rPr>
+            </w:pPr>
+            <w:r>
+              <w:rPr>
+                <w:rFonts w:ascii="Calibri" w:eastAsia="Times New Roman" w:hAnsi="Calibri" w:cs="Times New Roman"/>
+                <w:color w:val="000000"/>
+                <w:lang w:eastAsia="en-GB"/>
+              </w:rPr>
+              <w:t> </w:t>
+            </w:r>
+          </w:p>
+        </w:tc>
+      </w:tr>
+    </w:tbl>
+    <w:p>
+      <w:pPr>
+        <w:pStyle w:val="Lgende"/>
+        <w:jc w:val="center"/>
+      </w:pPr>
+      <w:r>
+        <w:t xml:space="preserve">Figure </w:t>
+      </w:r>
+      <w:fldSimple w:instr=" SEQ Figure \* ARABIC ">
+        <w:r>
+          <w:rPr>
+            <w:noProof/>
+          </w:rPr>
+          <w:t>5</w:t>
+        </w:r>
+      </w:fldSimple>
+      <w:r>
+        <w:t>: example of Attributes defined in a server</w:t>
       </w:r>
     </w:p>
     <w:p>
@@ -3489,6 +6030,15 @@
       </w:r>
       <w:r>
         <w:t>enabled devices use to communicate with other Bluetooth devices.</w:t>
+      </w:r>
+      <w:r>
+        <w:t xml:space="preserve"> With BLE, t</w:t>
+      </w:r>
+      <w:r>
+        <w:t xml:space="preserve">he profiles are </w:t>
+      </w:r>
+      <w:r>
+        <w:t>defined in the peripheral server.</w:t>
       </w:r>
       <w:r>
         <w:t xml:space="preserve"> </w:t>
@@ -3512,8 +6062,8 @@
         <w:lastRenderedPageBreak/>
         <w:drawing>
           <wp:inline distT="0" distB="0" distL="0" distR="0" wp14:anchorId="19DBE2FE" wp14:editId="776CECB3">
-            <wp:extent cx="2968388" cy="1461290"/>
-            <wp:effectExtent l="0" t="0" r="3810" b="5715"/>
+            <wp:extent cx="2325869" cy="1144988"/>
+            <wp:effectExtent l="0" t="0" r="0" b="0"/>
             <wp:docPr id="26" name="Image 26"/>
             <wp:cNvGraphicFramePr>
               <a:graphicFrameLocks xmlns:a="http://schemas.openxmlformats.org/drawingml/2006/main" noChangeAspect="1"/>
@@ -3526,7 +6076,7 @@
                     <pic:cNvPicPr/>
                   </pic:nvPicPr>
                   <pic:blipFill>
-                    <a:blip r:embed="rId20"/>
+                    <a:blip r:embed="rId23"/>
                     <a:stretch>
                       <a:fillRect/>
                     </a:stretch>
@@ -3534,7 +6084,7 @@
                   <pic:spPr>
                     <a:xfrm>
                       <a:off x="0" y="0"/>
-                      <a:ext cx="2987540" cy="1470718"/>
+                      <a:ext cx="2356499" cy="1160066"/>
                     </a:xfrm>
                     <a:prstGeom prst="rect">
                       <a:avLst/>
@@ -3555,24 +6105,14 @@
       <w:r>
         <w:t xml:space="preserve">Table </w:t>
       </w:r>
-      <w:r>
-        <w:fldChar w:fldCharType="begin"/>
-      </w:r>
-      <w:r>
-        <w:instrText xml:space="preserve"> SEQ Table \* ARABIC </w:instrText>
-      </w:r>
-      <w:r>
-        <w:fldChar w:fldCharType="separate"/>
-      </w:r>
-      <w:r>
-        <w:rPr>
-          <w:noProof/>
-        </w:rPr>
-        <w:t>2</w:t>
-      </w:r>
-      <w:r>
-        <w:fldChar w:fldCharType="end"/>
-      </w:r>
+      <w:fldSimple w:instr=" SEQ Table \* ARABIC ">
+        <w:r>
+          <w:rPr>
+            <w:noProof/>
+          </w:rPr>
+          <w:t>2</w:t>
+        </w:r>
+      </w:fldSimple>
       <w:r>
         <w:t>: Profile</w:t>
       </w:r>
@@ -3650,7 +6190,7 @@
         </w:numPr>
         <w:jc w:val="both"/>
       </w:pPr>
-      <w:hyperlink r:id="rId21" w:history="1">
+      <w:hyperlink r:id="rId24" w:history="1">
         <w:r>
           <w:t>Current Time Service</w:t>
         </w:r>
@@ -3665,7 +6205,7 @@
         </w:numPr>
         <w:jc w:val="both"/>
       </w:pPr>
-      <w:hyperlink r:id="rId22" w:history="1">
+      <w:hyperlink r:id="rId25" w:history="1">
         <w:r>
           <w:t>Battery Service</w:t>
         </w:r>
@@ -3680,7 +6220,7 @@
         </w:numPr>
         <w:jc w:val="both"/>
       </w:pPr>
-      <w:hyperlink r:id="rId23" w:history="1">
+      <w:hyperlink r:id="rId26" w:history="1">
         <w:r>
           <w:t>Blood Pressure</w:t>
         </w:r>
@@ -3695,7 +6235,7 @@
         </w:numPr>
         <w:jc w:val="both"/>
       </w:pPr>
-      <w:hyperlink r:id="rId24" w:history="1">
+      <w:hyperlink r:id="rId27" w:history="1">
         <w:r>
           <w:t>Continuous Glucose Monitoring</w:t>
         </w:r>
@@ -3710,7 +6250,7 @@
         </w:numPr>
         <w:jc w:val="both"/>
       </w:pPr>
-      <w:hyperlink r:id="rId25" w:history="1">
+      <w:hyperlink r:id="rId28" w:history="1">
         <w:r>
           <w:t>Heart Rate</w:t>
         </w:r>
@@ -3736,7 +6276,7 @@
       <w:r>
         <w:t xml:space="preserve">A list of defined BLE profile can be found at </w:t>
       </w:r>
-      <w:hyperlink r:id="rId26" w:history="1">
+      <w:hyperlink r:id="rId29" w:history="1">
         <w:r>
           <w:rPr>
             <w:rStyle w:val="Lienhypertexte"/>
@@ -3773,27 +6313,20 @@
       </w:r>
       <w:r>
         <w:rPr>
-          <w:b/>
           <w:bCs/>
         </w:rPr>
-        <w:t>Bluetooth Special Interest Group (SIG</w:t>
+        <w:t>Bluetooth (SIG)</w:t>
       </w:r>
       <w:r>
         <w:rPr>
           <w:bCs/>
         </w:rPr>
-        <w:t>)</w:t>
+        <w:t>.</w:t>
       </w:r>
       <w:r>
         <w:rPr>
           <w:bCs/>
         </w:rPr>
-        <w:t>.</w:t>
-      </w:r>
-      <w:r>
-        <w:rPr>
-          <w:bCs/>
-        </w:rPr>
         <w:t xml:space="preserve"> </w:t>
       </w:r>
       <w:r>
@@ -3801,47 +6334,6 @@
       </w:r>
       <w:r>
         <w:t>ble to create your own services</w:t>
-      </w:r>
-      <w:r>
-        <w:t>.</w:t>
-      </w:r>
-    </w:p>
-    <w:p>
-      <w:pPr>
-        <w:jc w:val="both"/>
-      </w:pPr>
-      <w:r>
-        <w:t>B</w:t>
-      </w:r>
-      <w:r>
-        <w:t>luetooth SIG</w:t>
-      </w:r>
-      <w:r>
-        <w:t xml:space="preserve"> is the </w:t>
-      </w:r>
-      <w:hyperlink r:id="rId27" w:tooltip="Standards organisation" w:history="1">
-        <w:r>
-          <w:t>body</w:t>
-        </w:r>
-      </w:hyperlink>
-      <w:r>
-        <w:t xml:space="preserve"> that oversees the development of </w:t>
-      </w:r>
-      <w:hyperlink r:id="rId28" w:tooltip="Bluetooth" w:history="1">
-        <w:r>
-          <w:t>Bluetooth</w:t>
-        </w:r>
-      </w:hyperlink>
-      <w:r>
-        <w:t xml:space="preserve"> </w:t>
-      </w:r>
-      <w:hyperlink r:id="rId29" w:tooltip="Standardization" w:history="1">
-        <w:r>
-          <w:t>standards</w:t>
-        </w:r>
-      </w:hyperlink>
-      <w:r>
-        <w:t xml:space="preserve"> and the licensing of the Bluetooth technologies</w:t>
       </w:r>
       <w:r>
         <w:t>.</w:t>
@@ -3871,13 +6363,19 @@
         <w:rPr>
           <w:b/>
         </w:rPr>
+        <w:t xml:space="preserve">Service declaration, </w:t>
+      </w:r>
+      <w:r>
+        <w:t xml:space="preserve">which contains the service </w:t>
+      </w:r>
+      <w:r>
         <w:t>UUID</w:t>
       </w:r>
       <w:r>
         <w:rPr>
           <w:b/>
         </w:rPr>
-        <w:t xml:space="preserve"> of the service</w:t>
+        <w:t xml:space="preserve"> </w:t>
       </w:r>
     </w:p>
     <w:p>
@@ -3915,10 +6413,10 @@
           <w:noProof/>
         </w:rPr>
         <w:drawing>
-          <wp:inline distT="0" distB="0" distL="0" distR="0" wp14:anchorId="01B0361B" wp14:editId="52DB6290">
-            <wp:extent cx="2657475" cy="1440344"/>
-            <wp:effectExtent l="0" t="0" r="0" b="7620"/>
-            <wp:docPr id="19" name="Image 19"/>
+          <wp:inline distT="0" distB="0" distL="0" distR="0" wp14:anchorId="52E1C11B" wp14:editId="0F16E4B7">
+            <wp:extent cx="2179122" cy="1372185"/>
+            <wp:effectExtent l="0" t="0" r="0" b="0"/>
+            <wp:docPr id="33" name="Image 33"/>
             <wp:cNvGraphicFramePr>
               <a:graphicFrameLocks xmlns:a="http://schemas.openxmlformats.org/drawingml/2006/main" noChangeAspect="1"/>
             </wp:cNvGraphicFramePr>
@@ -3938,7 +6436,7 @@
                   <pic:spPr>
                     <a:xfrm>
                       <a:off x="0" y="0"/>
-                      <a:ext cx="2677023" cy="1450939"/>
+                      <a:ext cx="2204475" cy="1388150"/>
                     </a:xfrm>
                     <a:prstGeom prst="rect">
                       <a:avLst/>
@@ -3950,6 +6448,12 @@
           </wp:inline>
         </w:drawing>
       </w:r>
+      <w:r>
+        <w:rPr>
+          <w:noProof/>
+        </w:rPr>
+        <w:t xml:space="preserve"> </w:t>
+      </w:r>
     </w:p>
     <w:p>
       <w:pPr>
@@ -3959,24 +6463,14 @@
       <w:r>
         <w:t xml:space="preserve">Table </w:t>
       </w:r>
-      <w:r>
-        <w:fldChar w:fldCharType="begin"/>
-      </w:r>
-      <w:r>
-        <w:instrText xml:space="preserve"> SEQ Table \* ARABIC </w:instrText>
-      </w:r>
-      <w:r>
-        <w:fldChar w:fldCharType="separate"/>
-      </w:r>
-      <w:r>
-        <w:rPr>
-          <w:noProof/>
-        </w:rPr>
-        <w:t>3</w:t>
-      </w:r>
-      <w:r>
-        <w:fldChar w:fldCharType="end"/>
-      </w:r>
+      <w:fldSimple w:instr=" SEQ Table \* ARABIC ">
+        <w:r>
+          <w:rPr>
+            <w:noProof/>
+          </w:rPr>
+          <w:t>3</w:t>
+        </w:r>
+      </w:fldSimple>
       <w:r>
         <w:t>: Service</w:t>
       </w:r>
@@ -4145,6 +6639,7 @@
           <w:b/>
           <w:i w:val="0"/>
         </w:rPr>
+        <w:lastRenderedPageBreak/>
         <w:t>characteristic value</w:t>
       </w:r>
       <w:r>
@@ -4262,24 +6757,14 @@
       <w:r>
         <w:t xml:space="preserve">Figure </w:t>
       </w:r>
-      <w:r>
-        <w:fldChar w:fldCharType="begin"/>
-      </w:r>
-      <w:r>
-        <w:instrText xml:space="preserve"> SEQ Figure \* ARABIC </w:instrText>
-      </w:r>
-      <w:r>
-        <w:fldChar w:fldCharType="separate"/>
-      </w:r>
-      <w:r>
-        <w:rPr>
-          <w:noProof/>
-        </w:rPr>
-        <w:t>5</w:t>
-      </w:r>
-      <w:r>
-        <w:fldChar w:fldCharType="end"/>
-      </w:r>
+      <w:fldSimple w:instr=" SEQ Figure \* ARABIC ">
+        <w:r>
+          <w:rPr>
+            <w:noProof/>
+          </w:rPr>
+          <w:t>6</w:t>
+        </w:r>
+      </w:fldSimple>
       <w:r>
         <w:t>: Characteristic</w:t>
       </w:r>
@@ -4521,13 +7006,7 @@
         <w:t xml:space="preserve">, </w:t>
       </w:r>
       <w:r>
-        <w:t xml:space="preserve">the central receives </w:t>
-      </w:r>
-      <w:r>
-        <w:t>automatically the new value of the characteristic</w:t>
-      </w:r>
-      <w:r>
-        <w:t xml:space="preserve"> and sends a confirmation</w:t>
+        <w:t>the central receives automatically the new value of the characteristic and sends a confirmation</w:t>
       </w:r>
       <w:r>
         <w:t>.</w:t>
@@ -4538,7 +7017,13 @@
         <w:t>The operation Notify and Indicate are</w:t>
       </w:r>
       <w:r>
-        <w:t xml:space="preserve"> enabled to central</w:t>
+        <w:t xml:space="preserve"> enabled by</w:t>
+      </w:r>
+      <w:r>
+        <w:t xml:space="preserve"> the</w:t>
+      </w:r>
+      <w:r>
+        <w:t xml:space="preserve"> central</w:t>
       </w:r>
       <w:r>
         <w:t xml:space="preserve"> using the attribute descriptor</w:t>
@@ -4631,24 +7116,14 @@
       <w:r>
         <w:t xml:space="preserve">Figure </w:t>
       </w:r>
-      <w:r>
-        <w:fldChar w:fldCharType="begin"/>
-      </w:r>
-      <w:r>
-        <w:instrText xml:space="preserve"> SEQ Figure \* ARABIC </w:instrText>
-      </w:r>
-      <w:r>
-        <w:fldChar w:fldCharType="separate"/>
-      </w:r>
-      <w:r>
-        <w:rPr>
-          <w:noProof/>
-        </w:rPr>
-        <w:t>6</w:t>
-      </w:r>
-      <w:r>
-        <w:fldChar w:fldCharType="end"/>
-      </w:r>
+      <w:fldSimple w:instr=" SEQ Figure \* ARABIC ">
+        <w:r>
+          <w:rPr>
+            <w:noProof/>
+          </w:rPr>
+          <w:t>7</w:t>
+        </w:r>
+      </w:fldSimple>
       <w:r>
         <w:t>: Notify measurement</w:t>
       </w:r>
@@ -4657,10 +7132,7 @@
       <w:pPr>
         <w:pStyle w:val="Titre4"/>
       </w:pPr>
-      <w:bookmarkStart w:id="2" w:name="_GoBack"/>
-      <w:bookmarkEnd w:id="2"/>
-      <w:r>
-        <w:lastRenderedPageBreak/>
+      <w:r>
         <w:t>Characteristic value</w:t>
       </w:r>
     </w:p>
@@ -4671,22 +7143,13 @@
         </w:tabs>
       </w:pPr>
       <w:r>
-        <w:t>T</w:t>
-      </w:r>
-      <w:r>
-        <w:t>he characteristic value attribute</w:t>
-      </w:r>
-      <w:r>
-        <w:t xml:space="preserve"> </w:t>
+        <w:t xml:space="preserve">The characteristic value attribute </w:t>
       </w:r>
       <w:r>
         <w:t>contains the actual user data that the client can read from and write to for practical information exchanges.</w:t>
       </w:r>
       <w:r>
-        <w:t xml:space="preserve"> </w:t>
-      </w:r>
-      <w:r>
-        <w:t>The value of a characteristic value attribute can contain any type of data imaginable</w:t>
+        <w:t xml:space="preserve"> The value of a characteristic value attribute can contain any type of data imaginable</w:t>
       </w:r>
       <w:r>
         <w:t>.</w:t>
@@ -4701,18 +7164,180 @@
       </w:r>
     </w:p>
     <w:p>
+      <w:r>
+        <w:t>The characteristic descriptor</w:t>
+      </w:r>
+      <w:r>
+        <w:t xml:space="preserve"> is</w:t>
+      </w:r>
+      <w:r>
+        <w:t xml:space="preserve"> used to provide the client additional information about t</w:t>
+      </w:r>
+      <w:r>
+        <w:t>he characteristic and its value</w:t>
+      </w:r>
+      <w:r>
+        <w:t>.</w:t>
+      </w:r>
+    </w:p>
+    <w:p>
       <w:pPr>
         <w:jc w:val="both"/>
-        <w:rPr>
-          <w:color w:val="FF0000"/>
-        </w:rPr>
-      </w:pPr>
+      </w:pPr>
+      <w:r>
+        <w:lastRenderedPageBreak/>
+        <w:t xml:space="preserve">The most important and commonly used is the Client </w:t>
+      </w:r>
+      <w:r>
+        <w:t>Characteristic</w:t>
+      </w:r>
+      <w:r>
+        <w:t xml:space="preserve"> Configuration </w:t>
+      </w:r>
+      <w:r>
+        <w:t>Descriptor</w:t>
+      </w:r>
+      <w:r>
+        <w:t xml:space="preserve"> (</w:t>
+      </w:r>
+      <w:r>
+        <w:rPr>
+          <w:b/>
+        </w:rPr>
+        <w:t>CCCD</w:t>
+      </w:r>
+      <w:r>
+        <w:t>)</w:t>
+      </w:r>
+      <w:r>
+        <w:t xml:space="preserve">. The descriptor enabling or disabling the </w:t>
+      </w:r>
+      <w:r>
+        <w:t xml:space="preserve">operation </w:t>
+      </w:r>
+      <w:r>
+        <w:t>notif</w:t>
+      </w:r>
+      <w:r>
+        <w:t>y and</w:t>
+      </w:r>
+      <w:r>
+        <w:t xml:space="preserve"> indicat</w:t>
+      </w:r>
+      <w:r>
+        <w:t>e</w:t>
+      </w:r>
+      <w:r>
+        <w:t xml:space="preserve"> of the peripheral</w:t>
+      </w:r>
+      <w:r>
+        <w:t>.</w:t>
+      </w:r>
+    </w:p>
+    <w:p>
+      <w:pPr>
+        <w:pStyle w:val="Titre3"/>
+      </w:pPr>
+      <w:r>
+        <w:t>E</w:t>
+      </w:r>
+      <w:r>
+        <w:t>xample</w:t>
+      </w:r>
+    </w:p>
+    <w:p>
+      <w:r>
+        <w:t>Each white squar</w:t>
+      </w:r>
+      <w:r>
+        <w:t>e is an attrib</w:t>
+      </w:r>
+      <w:r>
+        <w:t>ute.</w:t>
+      </w:r>
+    </w:p>
+    <w:p>
+      <w:pPr>
+        <w:keepNext/>
+        <w:jc w:val="center"/>
+      </w:pPr>
+      <w:r>
+        <w:rPr>
+          <w:noProof/>
+        </w:rPr>
+        <w:drawing>
+          <wp:inline distT="0" distB="0" distL="0" distR="0" wp14:anchorId="070FC821" wp14:editId="1CE1151E">
+            <wp:extent cx="5760720" cy="3474085"/>
+            <wp:effectExtent l="0" t="0" r="0" b="0"/>
+            <wp:docPr id="34" name="Image 34"/>
+            <wp:cNvGraphicFramePr>
+              <a:graphicFrameLocks xmlns:a="http://schemas.openxmlformats.org/drawingml/2006/main" noChangeAspect="1"/>
+            </wp:cNvGraphicFramePr>
+            <a:graphic xmlns:a="http://schemas.openxmlformats.org/drawingml/2006/main">
+              <a:graphicData uri="http://schemas.openxmlformats.org/drawingml/2006/picture">
+                <pic:pic xmlns:pic="http://schemas.openxmlformats.org/drawingml/2006/picture">
+                  <pic:nvPicPr>
+                    <pic:cNvPr id="1" name=""/>
+                    <pic:cNvPicPr/>
+                  </pic:nvPicPr>
+                  <pic:blipFill>
+                    <a:blip r:embed="rId37"/>
+                    <a:stretch>
+                      <a:fillRect/>
+                    </a:stretch>
+                  </pic:blipFill>
+                  <pic:spPr>
+                    <a:xfrm>
+                      <a:off x="0" y="0"/>
+                      <a:ext cx="5760720" cy="3474085"/>
+                    </a:xfrm>
+                    <a:prstGeom prst="rect">
+                      <a:avLst/>
+                    </a:prstGeom>
+                  </pic:spPr>
+                </pic:pic>
+              </a:graphicData>
+            </a:graphic>
+          </wp:inline>
+        </w:drawing>
+      </w:r>
+    </w:p>
+    <w:p>
+      <w:pPr>
+        <w:pStyle w:val="Lgende"/>
+        <w:jc w:val="center"/>
+      </w:pPr>
+      <w:r>
+        <w:t xml:space="preserve">Figure </w:t>
+      </w:r>
+      <w:r>
+        <w:fldChar w:fldCharType="begin"/>
+      </w:r>
+      <w:r>
+        <w:instrText xml:space="preserve"> SEQ Figure \* ARABIC </w:instrText>
+      </w:r>
+      <w:r>
+        <w:fldChar w:fldCharType="separate"/>
+      </w:r>
+      <w:r>
+        <w:rPr>
+          <w:noProof/>
+        </w:rPr>
+        <w:t>8</w:t>
+      </w:r>
+      <w:r>
+        <w:fldChar w:fldCharType="end"/>
+      </w:r>
+      <w:r>
+        <w:t>:Profile template</w:t>
+      </w:r>
     </w:p>
     <w:p>
       <w:pPr>
         <w:pStyle w:val="Titre2"/>
       </w:pPr>
       <w:r>
+        <w:lastRenderedPageBreak/>
         <w:t>Stack</w:t>
       </w:r>
     </w:p>
@@ -4755,7 +7380,7 @@
                     </pic:cNvPicPr>
                   </pic:nvPicPr>
                   <pic:blipFill>
-                    <a:blip r:embed="rId37"/>
+                    <a:blip r:embed="rId38"/>
                     <a:stretch>
                       <a:fillRect/>
                     </a:stretch>
@@ -4784,27 +7409,14 @@
       <w:r>
         <w:t xml:space="preserve">Figure </w:t>
       </w:r>
-      <w:r>
-        <w:fldChar w:fldCharType="begin"/>
-      </w:r>
-      <w:r>
-        <w:instrText xml:space="preserve"> SEQ Figure \* ARABIC </w:instrText>
-      </w:r>
-      <w:r>
-        <w:fldChar w:fldCharType="separate"/>
-      </w:r>
-      <w:r>
-        <w:rPr>
-          <w:noProof/>
-        </w:rPr>
-        <w:t>7</w:t>
-      </w:r>
-      <w:r>
-        <w:rPr>
-          <w:noProof/>
-        </w:rPr>
-        <w:fldChar w:fldCharType="end"/>
-      </w:r>
+      <w:fldSimple w:instr=" SEQ Figure \* ARABIC ">
+        <w:r>
+          <w:rPr>
+            <w:noProof/>
+          </w:rPr>
+          <w:t>9</w:t>
+        </w:r>
+      </w:fldSimple>
       <w:r>
         <w:t>:BLE Stack</w:t>
       </w:r>
@@ -5156,7 +7768,6 @@
         <w:pStyle w:val="Titre2"/>
       </w:pPr>
       <w:r>
-        <w:lastRenderedPageBreak/>
         <w:t>Test C</w:t>
       </w:r>
       <w:r>
@@ -5302,7 +7913,7 @@
           <w:rStyle w:val="Lienhypertexte"/>
         </w:rPr>
       </w:pPr>
-      <w:hyperlink r:id="rId38" w:history="1">
+      <w:hyperlink r:id="rId39" w:history="1">
         <w:r>
           <w:rPr>
             <w:rStyle w:val="Lienhypertexte"/>
@@ -5315,7 +7926,7 @@
       <w:pPr>
         <w:spacing w:after="0"/>
       </w:pPr>
-      <w:hyperlink r:id="rId39" w:history="1">
+      <w:hyperlink r:id="rId40" w:history="1">
         <w:r>
           <w:rPr>
             <w:rStyle w:val="Lienhypertexte"/>
@@ -5328,7 +7939,7 @@
       <w:pPr>
         <w:spacing w:after="0"/>
       </w:pPr>
-      <w:hyperlink r:id="rId40" w:history="1">
+      <w:hyperlink r:id="rId41" w:history="1">
         <w:r>
           <w:rPr>
             <w:rStyle w:val="Lienhypertexte"/>
@@ -5344,7 +7955,7 @@
           <w:rStyle w:val="Lienhypertexte"/>
         </w:rPr>
       </w:pPr>
-      <w:hyperlink r:id="rId41" w:history="1">
+      <w:hyperlink r:id="rId42" w:history="1">
         <w:r>
           <w:rPr>
             <w:rStyle w:val="Lienhypertexte"/>
@@ -5357,7 +7968,7 @@
       <w:pPr>
         <w:spacing w:after="0"/>
       </w:pPr>
-      <w:hyperlink r:id="rId42" w:history="1">
+      <w:hyperlink r:id="rId43" w:history="1">
         <w:r>
           <w:rPr>
             <w:rStyle w:val="Lienhypertexte"/>
@@ -5370,7 +7981,7 @@
       <w:pPr>
         <w:spacing w:after="0"/>
       </w:pPr>
-      <w:hyperlink r:id="rId43" w:history="1">
+      <w:hyperlink r:id="rId44" w:history="1">
         <w:r>
           <w:rPr>
             <w:rStyle w:val="Lienhypertexte"/>
@@ -5390,7 +8001,7 @@
           <w:u w:val="single"/>
         </w:rPr>
       </w:pPr>
-      <w:hyperlink r:id="rId44" w:history="1">
+      <w:hyperlink r:id="rId45" w:history="1">
         <w:r>
           <w:rPr>
             <w:rStyle w:val="Lienhypertexte"/>
@@ -5667,7 +8278,7 @@
                     <pic:cNvPicPr/>
                   </pic:nvPicPr>
                   <pic:blipFill>
-                    <a:blip r:embed="rId45"/>
+                    <a:blip r:embed="rId46"/>
                     <a:stretch>
                       <a:fillRect/>
                     </a:stretch>
@@ -5696,27 +8307,14 @@
       <w:r>
         <w:t xml:space="preserve">Figure </w:t>
       </w:r>
-      <w:r>
-        <w:fldChar w:fldCharType="begin"/>
-      </w:r>
-      <w:r>
-        <w:instrText xml:space="preserve"> SEQ Figure \* ARABIC </w:instrText>
-      </w:r>
-      <w:r>
-        <w:fldChar w:fldCharType="separate"/>
-      </w:r>
-      <w:r>
-        <w:rPr>
-          <w:noProof/>
-        </w:rPr>
-        <w:t>8</w:t>
-      </w:r>
-      <w:r>
-        <w:rPr>
-          <w:noProof/>
-        </w:rPr>
-        <w:fldChar w:fldCharType="end"/>
-      </w:r>
+      <w:fldSimple w:instr=" SEQ Figure \* ARABIC ">
+        <w:r>
+          <w:rPr>
+            <w:noProof/>
+          </w:rPr>
+          <w:t>10</w:t>
+        </w:r>
+      </w:fldSimple>
       <w:r>
         <w:t>: Hardware schema block</w:t>
       </w:r>
@@ -5775,7 +8373,6 @@
           <w:sz w:val="20"/>
           <w:szCs w:val="20"/>
         </w:rPr>
-        <w:lastRenderedPageBreak/>
         <w:t>“</w:t>
       </w:r>
       <w:r>
@@ -5827,7 +8424,7 @@
         </w:rPr>
         <w:t>low energy (</w:t>
       </w:r>
-      <w:hyperlink r:id="rId46" w:tgtFrame="_self" w:tooltip="Bluetooth 5" w:history="1">
+      <w:hyperlink r:id="rId47" w:tgtFrame="_self" w:tooltip="Bluetooth 5" w:history="1">
         <w:r>
           <w:rPr>
             <w:rStyle w:val="Lienhypertexte"/>
@@ -5846,7 +8443,7 @@
         </w:rPr>
         <w:t xml:space="preserve">), </w:t>
       </w:r>
-      <w:hyperlink r:id="rId47" w:tgtFrame="_self" w:tooltip="IEEE 802.15.4" w:history="1">
+      <w:hyperlink r:id="rId48" w:tgtFrame="_self" w:tooltip="IEEE 802.15.4" w:history="1">
         <w:r>
           <w:rPr>
             <w:rStyle w:val="Lienhypertexte"/>
@@ -5891,6 +8488,7 @@
         <w:rPr>
           <w:b/>
         </w:rPr>
+        <w:lastRenderedPageBreak/>
         <w:t>1.7 to 5.5V</w:t>
       </w:r>
       <w:r>
@@ -6046,7 +8644,7 @@
                     </pic:cNvPicPr>
                   </pic:nvPicPr>
                   <pic:blipFill>
-                    <a:blip r:embed="rId48" cstate="print">
+                    <a:blip r:embed="rId49" cstate="print">
                       <a:extLst>
                         <a:ext uri="{28A0092B-C50C-407E-A947-70E740481C1C}">
                           <a14:useLocalDpi xmlns:a14="http://schemas.microsoft.com/office/drawing/2010/main" val="0"/>
@@ -6086,27 +8684,14 @@
       <w:r>
         <w:t xml:space="preserve">Figure </w:t>
       </w:r>
-      <w:r>
-        <w:fldChar w:fldCharType="begin"/>
-      </w:r>
-      <w:r>
-        <w:instrText xml:space="preserve"> SEQ Figure \* ARABIC </w:instrText>
-      </w:r>
-      <w:r>
-        <w:fldChar w:fldCharType="separate"/>
-      </w:r>
-      <w:r>
-        <w:rPr>
-          <w:noProof/>
-        </w:rPr>
-        <w:t>9</w:t>
-      </w:r>
-      <w:r>
-        <w:rPr>
-          <w:noProof/>
-        </w:rPr>
-        <w:fldChar w:fldCharType="end"/>
-      </w:r>
+      <w:fldSimple w:instr=" SEQ Figure \* ARABIC ">
+        <w:r>
+          <w:rPr>
+            <w:noProof/>
+          </w:rPr>
+          <w:t>11</w:t>
+        </w:r>
+      </w:fldSimple>
       <w:r>
         <w:t>: Nordic nRF52840 Preview Kit</w:t>
       </w:r>
@@ -6273,7 +8858,6 @@
     </w:p>
     <w:p>
       <w:r>
-        <w:lastRenderedPageBreak/>
         <w:t>Due to the</w:t>
       </w:r>
       <w:r>
@@ -6463,263 +9047,12 @@
         <w:rPr>
           <w:noProof/>
         </w:rPr>
+        <w:lastRenderedPageBreak/>
         <w:drawing>
           <wp:inline distT="0" distB="0" distL="0" distR="0" wp14:anchorId="520041A5" wp14:editId="3B9D110E">
             <wp:extent cx="5760720" cy="2296795"/>
             <wp:effectExtent l="0" t="0" r="0" b="8255"/>
             <wp:docPr id="5" name="Image 5"/>
-            <wp:cNvGraphicFramePr>
-              <a:graphicFrameLocks xmlns:a="http://schemas.openxmlformats.org/drawingml/2006/main" noChangeAspect="1"/>
-            </wp:cNvGraphicFramePr>
-            <a:graphic xmlns:a="http://schemas.openxmlformats.org/drawingml/2006/main">
-              <a:graphicData uri="http://schemas.openxmlformats.org/drawingml/2006/picture">
-                <pic:pic xmlns:pic="http://schemas.openxmlformats.org/drawingml/2006/picture">
-                  <pic:nvPicPr>
-                    <pic:cNvPr id="1" name=""/>
-                    <pic:cNvPicPr/>
-                  </pic:nvPicPr>
-                  <pic:blipFill>
-                    <a:blip r:embed="rId49"/>
-                    <a:stretch>
-                      <a:fillRect/>
-                    </a:stretch>
-                  </pic:blipFill>
-                  <pic:spPr>
-                    <a:xfrm>
-                      <a:off x="0" y="0"/>
-                      <a:ext cx="5760720" cy="2296795"/>
-                    </a:xfrm>
-                    <a:prstGeom prst="rect">
-                      <a:avLst/>
-                    </a:prstGeom>
-                  </pic:spPr>
-                </pic:pic>
-              </a:graphicData>
-            </a:graphic>
-          </wp:inline>
-        </w:drawing>
-      </w:r>
-    </w:p>
-    <w:p>
-      <w:pPr>
-        <w:pStyle w:val="Lgende"/>
-        <w:jc w:val="center"/>
-      </w:pPr>
-      <w:r>
-        <w:t xml:space="preserve">Figure </w:t>
-      </w:r>
-      <w:r>
-        <w:fldChar w:fldCharType="begin"/>
-      </w:r>
-      <w:r>
-        <w:instrText xml:space="preserve"> SEQ Figure \* ARABIC </w:instrText>
-      </w:r>
-      <w:r>
-        <w:fldChar w:fldCharType="separate"/>
-      </w:r>
-      <w:r>
-        <w:rPr>
-          <w:noProof/>
-        </w:rPr>
-        <w:t>10</w:t>
-      </w:r>
-      <w:r>
-        <w:rPr>
-          <w:noProof/>
-        </w:rPr>
-        <w:fldChar w:fldCharType="end"/>
-      </w:r>
-      <w:r>
-        <w:t>: Regulator buck 3V schematic</w:t>
-      </w:r>
-      <w:r>
-        <w:t xml:space="preserve">, from </w:t>
-      </w:r>
-      <w:r>
-        <w:t>nRF52840 DK User Guide</w:t>
-      </w:r>
-    </w:p>
-    <w:p>
-      <w:pPr>
-        <w:pStyle w:val="Titre2"/>
-      </w:pPr>
-      <w:r>
-        <w:t>Connector</w:t>
-      </w:r>
-      <w:r>
-        <w:t xml:space="preserve"> Interface</w:t>
-      </w:r>
-    </w:p>
-    <w:p>
-      <w:pPr>
-        <w:autoSpaceDE w:val="0"/>
-        <w:autoSpaceDN w:val="0"/>
-        <w:adjustRightInd w:val="0"/>
-        <w:spacing w:after="0" w:line="240" w:lineRule="auto"/>
-        <w:rPr>
-          <w:rFonts w:ascii="MyriadPro-Regular" w:hAnsi="MyriadPro-Regular" w:cs="MyriadPro-Regular"/>
-          <w:sz w:val="21"/>
-          <w:szCs w:val="21"/>
-          <w:lang w:eastAsia="en-GB"/>
-        </w:rPr>
-      </w:pPr>
-      <w:r>
-        <w:t xml:space="preserve">The </w:t>
-      </w:r>
-      <w:r>
-        <w:t>c</w:t>
-      </w:r>
-      <w:r>
-        <w:t>onnector</w:t>
-      </w:r>
-      <w:r>
-        <w:t xml:space="preserve"> </w:t>
-      </w:r>
-      <w:r>
-        <w:t>interface is defined by the nRF52840 development kit and is almost the same for all the Nordic’s DK.</w:t>
-      </w:r>
-    </w:p>
-    <w:p>
-      <w:pPr>
-        <w:autoSpaceDE w:val="0"/>
-        <w:autoSpaceDN w:val="0"/>
-        <w:adjustRightInd w:val="0"/>
-        <w:spacing w:after="0" w:line="240" w:lineRule="auto"/>
-        <w:rPr>
-          <w:rFonts w:ascii="MyriadPro-Regular" w:hAnsi="MyriadPro-Regular" w:cs="MyriadPro-Regular"/>
-          <w:sz w:val="21"/>
-          <w:szCs w:val="21"/>
-          <w:lang w:eastAsia="en-GB"/>
-        </w:rPr>
-      </w:pPr>
-    </w:p>
-    <w:p>
-      <w:r>
-        <w:t>The connector allows</w:t>
-      </w:r>
-      <w:r>
-        <w:t>:</w:t>
-      </w:r>
-    </w:p>
-    <w:p>
-      <w:pPr>
-        <w:pStyle w:val="Paragraphedeliste"/>
-        <w:numPr>
-          <w:ilvl w:val="0"/>
-          <w:numId w:val="1"/>
-        </w:numPr>
-        <w:rPr>
-          <w:b/>
-        </w:rPr>
-      </w:pPr>
-      <w:r>
-        <w:rPr>
-          <w:b/>
-        </w:rPr>
-        <w:t>T</w:t>
-      </w:r>
-      <w:r>
-        <w:rPr>
-          <w:b/>
-        </w:rPr>
-        <w:t xml:space="preserve">o supply the extension board and </w:t>
-      </w:r>
-      <w:r>
-        <w:rPr>
-          <w:b/>
-        </w:rPr>
-        <w:t>the Power Profiler Kit</w:t>
-      </w:r>
-    </w:p>
-    <w:p>
-      <w:pPr>
-        <w:pStyle w:val="Paragraphedeliste"/>
-        <w:numPr>
-          <w:ilvl w:val="0"/>
-          <w:numId w:val="1"/>
-        </w:numPr>
-      </w:pPr>
-      <w:r>
-        <w:rPr>
-          <w:b/>
-        </w:rPr>
-        <w:t>T</w:t>
-      </w:r>
-      <w:r>
-        <w:rPr>
-          <w:b/>
-        </w:rPr>
-        <w:t>o measure the power consumption</w:t>
-      </w:r>
-      <w:r>
-        <w:t xml:space="preserve"> of a nRF5x SoC</w:t>
-      </w:r>
-    </w:p>
-    <w:p>
-      <w:pPr>
-        <w:pStyle w:val="Paragraphedeliste"/>
-        <w:numPr>
-          <w:ilvl w:val="0"/>
-          <w:numId w:val="1"/>
-        </w:numPr>
-      </w:pPr>
-      <w:r>
-        <w:rPr>
-          <w:b/>
-        </w:rPr>
-        <w:t>T</w:t>
-      </w:r>
-      <w:r>
-        <w:rPr>
-          <w:b/>
-        </w:rPr>
-        <w:t>o access to the GPIO</w:t>
-      </w:r>
-      <w:r>
-        <w:rPr>
-          <w:b/>
-        </w:rPr>
-        <w:t>s</w:t>
-      </w:r>
-      <w:r>
-        <w:t xml:space="preserve"> of a nRF</w:t>
-      </w:r>
-      <w:r>
-        <w:t>5x SoC</w:t>
-      </w:r>
-    </w:p>
-    <w:p>
-      <w:r>
-        <w:t>T</w:t>
-      </w:r>
-      <w:r>
-        <w:t>he extension board and the Power Profiler Kit are plugged on the nRF52840 DK with the connector interface</w:t>
-      </w:r>
-      <w:r>
-        <w:t xml:space="preserve"> that allow a</w:t>
-      </w:r>
-      <w:r>
-        <w:t>n</w:t>
-      </w:r>
-      <w:r>
-        <w:t xml:space="preserve"> easy connection of the different part of the system.</w:t>
-      </w:r>
-    </w:p>
-    <w:p>
-      <w:pPr>
-        <w:keepNext/>
-        <w:jc w:val="center"/>
-      </w:pPr>
-      <w:r>
-        <w:rPr>
-          <w:noProof/>
-        </w:rPr>
-        <w:lastRenderedPageBreak/>
-        <w:drawing>
-          <wp:inline distT="0" distB="0" distL="0" distR="0" wp14:anchorId="6C70C6E6" wp14:editId="179E77D9">
-            <wp:extent cx="4556732" cy="4380932"/>
-            <wp:effectExtent l="0" t="0" r="0" b="635"/>
-            <wp:docPr id="2" name="Image 2"/>
             <wp:cNvGraphicFramePr>
               <a:graphicFrameLocks xmlns:a="http://schemas.openxmlformats.org/drawingml/2006/main" noChangeAspect="1"/>
             </wp:cNvGraphicFramePr>
@@ -6739,7 +9072,7 @@
                   <pic:spPr>
                     <a:xfrm>
                       <a:off x="0" y="0"/>
-                      <a:ext cx="4557793" cy="4381952"/>
+                      <a:ext cx="5760720" cy="2296795"/>
                     </a:xfrm>
                     <a:prstGeom prst="rect">
                       <a:avLst/>
@@ -6760,32 +9093,22 @@
       <w:r>
         <w:t xml:space="preserve">Figure </w:t>
       </w:r>
-      <w:r>
-        <w:fldChar w:fldCharType="begin"/>
-      </w:r>
-      <w:r>
-        <w:instrText xml:space="preserve"> SEQ Figure \* ARABIC </w:instrText>
-      </w:r>
-      <w:r>
-        <w:fldChar w:fldCharType="separate"/>
-      </w:r>
-      <w:r>
-        <w:rPr>
-          <w:noProof/>
-        </w:rPr>
-        <w:t>11</w:t>
-      </w:r>
-      <w:r>
-        <w:rPr>
-          <w:noProof/>
-        </w:rPr>
-        <w:fldChar w:fldCharType="end"/>
-      </w:r>
-      <w:r>
-        <w:t>: nRF52840 Preview DK board connectors</w:t>
-      </w:r>
-      <w:r>
-        <w:t>, from nRF52840 DK User Guide</w:t>
+      <w:fldSimple w:instr=" SEQ Figure \* ARABIC ">
+        <w:r>
+          <w:rPr>
+            <w:noProof/>
+          </w:rPr>
+          <w:t>12</w:t>
+        </w:r>
+      </w:fldSimple>
+      <w:r>
+        <w:t>: Regulator buck 3V schematic</w:t>
+      </w:r>
+      <w:r>
+        <w:t xml:space="preserve">, from </w:t>
+      </w:r>
+      <w:r>
+        <w:t>nRF52840 DK User Guide</w:t>
       </w:r>
     </w:p>
     <w:p>
@@ -6793,18 +9116,61 @@
         <w:pStyle w:val="Titre2"/>
       </w:pPr>
       <w:r>
-        <w:t xml:space="preserve">Nordic </w:t>
-      </w:r>
-      <w:r>
-        <w:t>Power Profiler Kit</w:t>
-      </w:r>
-    </w:p>
-    <w:p>
-      <w:r>
-        <w:t xml:space="preserve">The Nordic Power Profiler Kit is an easy use tool for the measurement and power </w:t>
-      </w:r>
-      <w:r>
-        <w:t>consumption optimization of embedded solutions. It provides the following features:</w:t>
+        <w:t>Connector</w:t>
+      </w:r>
+      <w:r>
+        <w:t xml:space="preserve"> Interface</w:t>
+      </w:r>
+    </w:p>
+    <w:p>
+      <w:pPr>
+        <w:autoSpaceDE w:val="0"/>
+        <w:autoSpaceDN w:val="0"/>
+        <w:adjustRightInd w:val="0"/>
+        <w:spacing w:after="0" w:line="240" w:lineRule="auto"/>
+        <w:rPr>
+          <w:rFonts w:ascii="MyriadPro-Regular" w:hAnsi="MyriadPro-Regular" w:cs="MyriadPro-Regular"/>
+          <w:sz w:val="21"/>
+          <w:szCs w:val="21"/>
+          <w:lang w:eastAsia="en-GB"/>
+        </w:rPr>
+      </w:pPr>
+      <w:r>
+        <w:t xml:space="preserve">The </w:t>
+      </w:r>
+      <w:r>
+        <w:t>c</w:t>
+      </w:r>
+      <w:r>
+        <w:t>onnector</w:t>
+      </w:r>
+      <w:r>
+        <w:t xml:space="preserve"> </w:t>
+      </w:r>
+      <w:r>
+        <w:t>interface is defined by the nRF52840 development kit and is almost the same for all the Nordic’s DK.</w:t>
+      </w:r>
+    </w:p>
+    <w:p>
+      <w:pPr>
+        <w:autoSpaceDE w:val="0"/>
+        <w:autoSpaceDN w:val="0"/>
+        <w:adjustRightInd w:val="0"/>
+        <w:spacing w:after="0" w:line="240" w:lineRule="auto"/>
+        <w:rPr>
+          <w:rFonts w:ascii="MyriadPro-Regular" w:hAnsi="MyriadPro-Regular" w:cs="MyriadPro-Regular"/>
+          <w:sz w:val="21"/>
+          <w:szCs w:val="21"/>
+          <w:lang w:eastAsia="en-GB"/>
+        </w:rPr>
+      </w:pPr>
+    </w:p>
+    <w:p>
+      <w:r>
+        <w:t>The connector allows</w:t>
+      </w:r>
+      <w:r>
+        <w:t>:</w:t>
       </w:r>
     </w:p>
     <w:p>
@@ -6822,19 +9188,19 @@
         <w:rPr>
           <w:b/>
         </w:rPr>
-        <w:t>1µA</w:t>
-      </w:r>
-      <w:r>
-        <w:rPr>
-          <w:b/>
-        </w:rPr>
-        <w:t>-</w:t>
-      </w:r>
-      <w:r>
-        <w:rPr>
-          <w:b/>
-        </w:rPr>
-        <w:t>70mA current measurement range</w:t>
+        <w:t>T</w:t>
+      </w:r>
+      <w:r>
+        <w:rPr>
+          <w:b/>
+        </w:rPr>
+        <w:t xml:space="preserve">o supply the extension board and </w:t>
+      </w:r>
+      <w:r>
+        <w:rPr>
+          <w:b/>
+        </w:rPr>
+        <w:t>the Power Profiler Kit</w:t>
       </w:r>
     </w:p>
     <w:p>
@@ -6844,21 +9210,21 @@
           <w:ilvl w:val="0"/>
           <w:numId w:val="1"/>
         </w:numPr>
-        <w:rPr>
-          <w:b/>
-        </w:rPr>
-      </w:pPr>
-      <w:r>
-        <w:rPr>
-          <w:b/>
-        </w:rPr>
-        <w:t>0.2µ</w:t>
-      </w:r>
-      <w:r>
-        <w:rPr>
-          <w:b/>
-        </w:rPr>
-        <w:t>A measurement resolution</w:t>
+      </w:pPr>
+      <w:r>
+        <w:rPr>
+          <w:b/>
+        </w:rPr>
+        <w:t>T</w:t>
+      </w:r>
+      <w:r>
+        <w:rPr>
+          <w:b/>
+        </w:rPr>
+        <w:t>o measure the power consumption</w:t>
+      </w:r>
+      <w:r>
+        <w:t xml:space="preserve"> of a nRF5x SoC</w:t>
       </w:r>
     </w:p>
     <w:p>
@@ -6868,67 +9234,47 @@
           <w:ilvl w:val="0"/>
           <w:numId w:val="1"/>
         </w:numPr>
-        <w:rPr>
-          <w:b/>
-        </w:rPr>
-      </w:pPr>
-      <w:r>
-        <w:rPr>
-          <w:b/>
-        </w:rPr>
-        <w:t>77kHz sampling rate</w:t>
-      </w:r>
-    </w:p>
-    <w:p>
-      <w:pPr>
-        <w:pStyle w:val="Paragraphedeliste"/>
-        <w:numPr>
-          <w:ilvl w:val="0"/>
-          <w:numId w:val="1"/>
-        </w:numPr>
-      </w:pPr>
-      <w:r>
-        <w:rPr>
-          <w:b/>
-        </w:rPr>
-        <w:t>Desktop application</w:t>
-      </w:r>
-      <w:r>
-        <w:t xml:space="preserve"> in python allowing customization</w:t>
-      </w:r>
-    </w:p>
-    <w:p>
-      <w:r>
-        <w:t xml:space="preserve">The Nordic Power Profiler Kit is the best solution because it allows to measure only the power consumption of the </w:t>
-      </w:r>
-      <w:r>
-        <w:t xml:space="preserve">nRF5x </w:t>
-      </w:r>
-      <w:r>
-        <w:t>chip</w:t>
-      </w:r>
-      <w:r>
-        <w:t>.</w:t>
-      </w:r>
-      <w:r>
-        <w:t xml:space="preserve"> </w:t>
-      </w:r>
-    </w:p>
-    <w:p>
-      <w:r>
-        <w:t xml:space="preserve">The </w:t>
-      </w:r>
-      <w:r>
-        <w:t xml:space="preserve">Desktop application communicate with the PPK using the SEGGER Real Time Transfer of the nRF5x Chip. </w:t>
-      </w:r>
-      <w:r>
-        <w:t xml:space="preserve">This connection </w:t>
-      </w:r>
-      <w:r>
-        <w:t>can be used to transmit other measurements via RTT.</w:t>
-      </w:r>
-      <w:r>
-        <w:t xml:space="preserve"> The Desktop application can be modified to display those measurements.</w:t>
+      </w:pPr>
+      <w:r>
+        <w:rPr>
+          <w:b/>
+        </w:rPr>
+        <w:t>T</w:t>
+      </w:r>
+      <w:r>
+        <w:rPr>
+          <w:b/>
+        </w:rPr>
+        <w:t>o access to the GPIO</w:t>
+      </w:r>
+      <w:r>
+        <w:rPr>
+          <w:b/>
+        </w:rPr>
+        <w:t>s</w:t>
+      </w:r>
+      <w:r>
+        <w:t xml:space="preserve"> of a nRF</w:t>
+      </w:r>
+      <w:r>
+        <w:t>5x SoC</w:t>
+      </w:r>
+    </w:p>
+    <w:p>
+      <w:r>
+        <w:t>T</w:t>
+      </w:r>
+      <w:r>
+        <w:t>he extension board and the Power Profiler Kit are plugged on the nRF52840 DK with the connector interface</w:t>
+      </w:r>
+      <w:r>
+        <w:t xml:space="preserve"> that allow a</w:t>
+      </w:r>
+      <w:r>
+        <w:t>n</w:t>
+      </w:r>
+      <w:r>
+        <w:t xml:space="preserve"> easy connection of the different part of the system.</w:t>
       </w:r>
     </w:p>
     <w:p>
@@ -6942,10 +9288,10 @@
         </w:rPr>
         <w:lastRenderedPageBreak/>
         <w:drawing>
-          <wp:inline distT="0" distB="0" distL="0" distR="0" wp14:anchorId="63746052" wp14:editId="0927E051">
-            <wp:extent cx="3761197" cy="2674961"/>
-            <wp:effectExtent l="0" t="0" r="0" b="0"/>
-            <wp:docPr id="17" name="Image 17"/>
+          <wp:inline distT="0" distB="0" distL="0" distR="0" wp14:anchorId="6C70C6E6" wp14:editId="179E77D9">
+            <wp:extent cx="4556732" cy="4380932"/>
+            <wp:effectExtent l="0" t="0" r="0" b="635"/>
+            <wp:docPr id="2" name="Image 2"/>
             <wp:cNvGraphicFramePr>
               <a:graphicFrameLocks xmlns:a="http://schemas.openxmlformats.org/drawingml/2006/main" noChangeAspect="1"/>
             </wp:cNvGraphicFramePr>
@@ -6965,6 +9311,219 @@
                   <pic:spPr>
                     <a:xfrm>
                       <a:off x="0" y="0"/>
+                      <a:ext cx="4557793" cy="4381952"/>
+                    </a:xfrm>
+                    <a:prstGeom prst="rect">
+                      <a:avLst/>
+                    </a:prstGeom>
+                  </pic:spPr>
+                </pic:pic>
+              </a:graphicData>
+            </a:graphic>
+          </wp:inline>
+        </w:drawing>
+      </w:r>
+    </w:p>
+    <w:p>
+      <w:pPr>
+        <w:pStyle w:val="Lgende"/>
+        <w:jc w:val="center"/>
+      </w:pPr>
+      <w:r>
+        <w:t xml:space="preserve">Figure </w:t>
+      </w:r>
+      <w:fldSimple w:instr=" SEQ Figure \* ARABIC ">
+        <w:r>
+          <w:rPr>
+            <w:noProof/>
+          </w:rPr>
+          <w:t>13</w:t>
+        </w:r>
+      </w:fldSimple>
+      <w:r>
+        <w:t>: nRF52840 Preview DK board connectors</w:t>
+      </w:r>
+      <w:r>
+        <w:t>, from nRF52840 DK User Guide</w:t>
+      </w:r>
+    </w:p>
+    <w:p>
+      <w:pPr>
+        <w:pStyle w:val="Titre2"/>
+      </w:pPr>
+      <w:r>
+        <w:t xml:space="preserve">Nordic </w:t>
+      </w:r>
+      <w:r>
+        <w:t>Power Profiler Kit</w:t>
+      </w:r>
+    </w:p>
+    <w:p>
+      <w:r>
+        <w:t xml:space="preserve">The Nordic Power Profiler Kit is an easy use tool for the measurement and power </w:t>
+      </w:r>
+      <w:r>
+        <w:t>consumption optimization of embedded solutions. It provides the following features:</w:t>
+      </w:r>
+    </w:p>
+    <w:p>
+      <w:pPr>
+        <w:pStyle w:val="Paragraphedeliste"/>
+        <w:numPr>
+          <w:ilvl w:val="0"/>
+          <w:numId w:val="1"/>
+        </w:numPr>
+        <w:rPr>
+          <w:b/>
+        </w:rPr>
+      </w:pPr>
+      <w:r>
+        <w:rPr>
+          <w:b/>
+        </w:rPr>
+        <w:t>1µA</w:t>
+      </w:r>
+      <w:r>
+        <w:rPr>
+          <w:b/>
+        </w:rPr>
+        <w:t>-</w:t>
+      </w:r>
+      <w:r>
+        <w:rPr>
+          <w:b/>
+        </w:rPr>
+        <w:t>70mA current measurement range</w:t>
+      </w:r>
+    </w:p>
+    <w:p>
+      <w:pPr>
+        <w:pStyle w:val="Paragraphedeliste"/>
+        <w:numPr>
+          <w:ilvl w:val="0"/>
+          <w:numId w:val="1"/>
+        </w:numPr>
+        <w:rPr>
+          <w:b/>
+        </w:rPr>
+      </w:pPr>
+      <w:r>
+        <w:rPr>
+          <w:b/>
+        </w:rPr>
+        <w:t>0.2µ</w:t>
+      </w:r>
+      <w:r>
+        <w:rPr>
+          <w:b/>
+        </w:rPr>
+        <w:t>A measurement resolution</w:t>
+      </w:r>
+    </w:p>
+    <w:p>
+      <w:pPr>
+        <w:pStyle w:val="Paragraphedeliste"/>
+        <w:numPr>
+          <w:ilvl w:val="0"/>
+          <w:numId w:val="1"/>
+        </w:numPr>
+        <w:rPr>
+          <w:b/>
+        </w:rPr>
+      </w:pPr>
+      <w:r>
+        <w:rPr>
+          <w:b/>
+        </w:rPr>
+        <w:t>77kHz sampling rate</w:t>
+      </w:r>
+    </w:p>
+    <w:p>
+      <w:pPr>
+        <w:pStyle w:val="Paragraphedeliste"/>
+        <w:numPr>
+          <w:ilvl w:val="0"/>
+          <w:numId w:val="1"/>
+        </w:numPr>
+      </w:pPr>
+      <w:r>
+        <w:rPr>
+          <w:b/>
+        </w:rPr>
+        <w:t>Desktop application</w:t>
+      </w:r>
+      <w:r>
+        <w:t xml:space="preserve"> in python allowing customization</w:t>
+      </w:r>
+    </w:p>
+    <w:p>
+      <w:r>
+        <w:t xml:space="preserve">The Nordic Power Profiler Kit is the best solution because it allows to measure only the power consumption of the </w:t>
+      </w:r>
+      <w:r>
+        <w:t xml:space="preserve">nRF5x </w:t>
+      </w:r>
+      <w:r>
+        <w:t>chip</w:t>
+      </w:r>
+      <w:r>
+        <w:t>.</w:t>
+      </w:r>
+      <w:r>
+        <w:t xml:space="preserve"> </w:t>
+      </w:r>
+    </w:p>
+    <w:p>
+      <w:r>
+        <w:t xml:space="preserve">The </w:t>
+      </w:r>
+      <w:r>
+        <w:t xml:space="preserve">Desktop application communicate with the PPK using the SEGGER Real Time Transfer of the nRF5x Chip. </w:t>
+      </w:r>
+      <w:r>
+        <w:t xml:space="preserve">This connection </w:t>
+      </w:r>
+      <w:r>
+        <w:t>can be used to transmit other measurements via RTT.</w:t>
+      </w:r>
+      <w:r>
+        <w:t xml:space="preserve"> The Desktop application can be modified to display those measurements.</w:t>
+      </w:r>
+    </w:p>
+    <w:p>
+      <w:pPr>
+        <w:keepNext/>
+        <w:jc w:val="center"/>
+      </w:pPr>
+      <w:r>
+        <w:rPr>
+          <w:noProof/>
+        </w:rPr>
+        <w:lastRenderedPageBreak/>
+        <w:drawing>
+          <wp:inline distT="0" distB="0" distL="0" distR="0" wp14:anchorId="63746052" wp14:editId="0927E051">
+            <wp:extent cx="3761197" cy="2674961"/>
+            <wp:effectExtent l="0" t="0" r="0" b="0"/>
+            <wp:docPr id="17" name="Image 17"/>
+            <wp:cNvGraphicFramePr>
+              <a:graphicFrameLocks xmlns:a="http://schemas.openxmlformats.org/drawingml/2006/main" noChangeAspect="1"/>
+            </wp:cNvGraphicFramePr>
+            <a:graphic xmlns:a="http://schemas.openxmlformats.org/drawingml/2006/main">
+              <a:graphicData uri="http://schemas.openxmlformats.org/drawingml/2006/picture">
+                <pic:pic xmlns:pic="http://schemas.openxmlformats.org/drawingml/2006/picture">
+                  <pic:nvPicPr>
+                    <pic:cNvPr id="1" name=""/>
+                    <pic:cNvPicPr/>
+                  </pic:nvPicPr>
+                  <pic:blipFill>
+                    <a:blip r:embed="rId52"/>
+                    <a:stretch>
+                      <a:fillRect/>
+                    </a:stretch>
+                  </pic:blipFill>
+                  <pic:spPr>
+                    <a:xfrm>
+                      <a:off x="0" y="0"/>
                       <a:ext cx="3766289" cy="2678582"/>
                     </a:xfrm>
                     <a:prstGeom prst="rect">
@@ -6986,27 +9545,14 @@
       <w:r>
         <w:t xml:space="preserve">Figure </w:t>
       </w:r>
-      <w:r>
-        <w:fldChar w:fldCharType="begin"/>
-      </w:r>
-      <w:r>
-        <w:instrText xml:space="preserve"> SEQ Figure \* ARABIC </w:instrText>
-      </w:r>
-      <w:r>
-        <w:fldChar w:fldCharType="separate"/>
-      </w:r>
-      <w:r>
-        <w:rPr>
-          <w:noProof/>
-        </w:rPr>
-        <w:t>12</w:t>
-      </w:r>
-      <w:r>
-        <w:rPr>
-          <w:noProof/>
-        </w:rPr>
-        <w:fldChar w:fldCharType="end"/>
-      </w:r>
+      <w:fldSimple w:instr=" SEQ Figure \* ARABIC ">
+        <w:r>
+          <w:rPr>
+            <w:noProof/>
+          </w:rPr>
+          <w:t>14</w:t>
+        </w:r>
+      </w:fldSimple>
       <w:r>
         <w:t>: Nordic Power Profiler Kit view</w:t>
       </w:r>
@@ -7203,7 +9749,7 @@
       <w:r>
         <w:t xml:space="preserve">he extension board is developed with the Software </w:t>
       </w:r>
-      <w:hyperlink r:id="rId52" w:history="1">
+      <w:hyperlink r:id="rId53" w:history="1">
         <w:r>
           <w:t>Altium Designer 17</w:t>
         </w:r>
@@ -7649,7 +10195,7 @@
                     <pic:cNvPicPr/>
                   </pic:nvPicPr>
                   <pic:blipFill>
-                    <a:blip r:embed="rId53"/>
+                    <a:blip r:embed="rId54"/>
                     <a:stretch>
                       <a:fillRect/>
                     </a:stretch>
@@ -7678,27 +10224,14 @@
       <w:r>
         <w:t xml:space="preserve">Figure </w:t>
       </w:r>
-      <w:r>
-        <w:fldChar w:fldCharType="begin"/>
-      </w:r>
-      <w:r>
-        <w:instrText xml:space="preserve"> SEQ Figure \* ARABIC </w:instrText>
-      </w:r>
-      <w:r>
-        <w:fldChar w:fldCharType="separate"/>
-      </w:r>
-      <w:r>
-        <w:rPr>
-          <w:noProof/>
-        </w:rPr>
-        <w:t>13</w:t>
-      </w:r>
-      <w:r>
-        <w:rPr>
-          <w:noProof/>
-        </w:rPr>
-        <w:fldChar w:fldCharType="end"/>
-      </w:r>
+      <w:fldSimple w:instr=" SEQ Figure \* ARABIC ">
+        <w:r>
+          <w:rPr>
+            <w:noProof/>
+          </w:rPr>
+          <w:t>15</w:t>
+        </w:r>
+      </w:fldSimple>
       <w:r>
         <w:t>:MAX11200 schematic</w:t>
       </w:r>
@@ -8340,27 +10873,14 @@
       <w:r>
         <w:t xml:space="preserve">Table </w:t>
       </w:r>
-      <w:r>
-        <w:fldChar w:fldCharType="begin"/>
-      </w:r>
-      <w:r>
-        <w:instrText xml:space="preserve"> SEQ Table \* ARABIC </w:instrText>
-      </w:r>
-      <w:r>
-        <w:fldChar w:fldCharType="separate"/>
-      </w:r>
-      <w:r>
-        <w:rPr>
-          <w:noProof/>
-        </w:rPr>
-        <w:t>5</w:t>
-      </w:r>
-      <w:r>
-        <w:rPr>
-          <w:noProof/>
-        </w:rPr>
-        <w:fldChar w:fldCharType="end"/>
-      </w:r>
+      <w:fldSimple w:instr=" SEQ Table \* ARABIC ">
+        <w:r>
+          <w:rPr>
+            <w:noProof/>
+          </w:rPr>
+          <w:t>5</w:t>
+        </w:r>
+      </w:fldSimple>
       <w:r>
         <w:t>: A/D Converter Data Rate</w:t>
       </w:r>
@@ -9214,7 +11734,7 @@
                     <pic:cNvPicPr/>
                   </pic:nvPicPr>
                   <pic:blipFill>
-                    <a:blip r:embed="rId54"/>
+                    <a:blip r:embed="rId55"/>
                     <a:stretch>
                       <a:fillRect/>
                     </a:stretch>
@@ -9243,27 +11763,14 @@
       <w:r>
         <w:t xml:space="preserve">Figure </w:t>
       </w:r>
-      <w:r>
-        <w:fldChar w:fldCharType="begin"/>
-      </w:r>
-      <w:r>
-        <w:instrText xml:space="preserve"> SEQ Figure \* ARABIC </w:instrText>
-      </w:r>
-      <w:r>
-        <w:fldChar w:fldCharType="separate"/>
-      </w:r>
-      <w:r>
-        <w:rPr>
-          <w:noProof/>
-        </w:rPr>
-        <w:t>14</w:t>
-      </w:r>
-      <w:r>
-        <w:rPr>
-          <w:noProof/>
-        </w:rPr>
-        <w:fldChar w:fldCharType="end"/>
-      </w:r>
+      <w:fldSimple w:instr=" SEQ Figure \* ARABIC ">
+        <w:r>
+          <w:rPr>
+            <w:noProof/>
+          </w:rPr>
+          <w:t>16</w:t>
+        </w:r>
+      </w:fldSimple>
       <w:r>
         <w:t>:LIS3DH Schematic</w:t>
       </w:r>
@@ -10706,27 +13213,14 @@
       <w:r>
         <w:t xml:space="preserve">Table </w:t>
       </w:r>
-      <w:r>
-        <w:fldChar w:fldCharType="begin"/>
-      </w:r>
-      <w:r>
-        <w:instrText xml:space="preserve"> SEQ Table \* ARABIC </w:instrText>
-      </w:r>
-      <w:r>
-        <w:fldChar w:fldCharType="separate"/>
-      </w:r>
-      <w:r>
-        <w:rPr>
-          <w:noProof/>
-        </w:rPr>
-        <w:t>6</w:t>
-      </w:r>
-      <w:r>
-        <w:rPr>
-          <w:noProof/>
-        </w:rPr>
-        <w:fldChar w:fldCharType="end"/>
-      </w:r>
+      <w:fldSimple w:instr=" SEQ Table \* ARABIC ">
+        <w:r>
+          <w:rPr>
+            <w:noProof/>
+          </w:rPr>
+          <w:t>6</w:t>
+        </w:r>
+      </w:fldSimple>
       <w:r>
         <w:t>: Accelerometer Data Rate in Hertz</w:t>
       </w:r>
@@ -12075,7 +14569,7 @@
                     <pic:cNvPicPr/>
                   </pic:nvPicPr>
                   <pic:blipFill>
-                    <a:blip r:embed="rId55"/>
+                    <a:blip r:embed="rId56"/>
                     <a:stretch>
                       <a:fillRect/>
                     </a:stretch>
@@ -12104,27 +14598,14 @@
       <w:r>
         <w:t xml:space="preserve">Figure </w:t>
       </w:r>
-      <w:r>
-        <w:fldChar w:fldCharType="begin"/>
-      </w:r>
-      <w:r>
-        <w:instrText xml:space="preserve"> SEQ Figure \* ARABIC </w:instrText>
-      </w:r>
-      <w:r>
-        <w:fldChar w:fldCharType="separate"/>
-      </w:r>
-      <w:r>
-        <w:rPr>
-          <w:noProof/>
-        </w:rPr>
-        <w:t>15</w:t>
-      </w:r>
-      <w:r>
-        <w:rPr>
-          <w:noProof/>
-        </w:rPr>
-        <w:fldChar w:fldCharType="end"/>
-      </w:r>
+      <w:fldSimple w:instr=" SEQ Figure \* ARABIC ">
+        <w:r>
+          <w:rPr>
+            <w:noProof/>
+          </w:rPr>
+          <w:t>17</w:t>
+        </w:r>
+      </w:fldSimple>
       <w:r>
         <w:t>: AD9837 schematics</w:t>
       </w:r>
@@ -12203,7 +14684,7 @@
       <w:pPr>
         <w:spacing w:after="0"/>
       </w:pPr>
-      <w:hyperlink r:id="rId56" w:history="1">
+      <w:hyperlink r:id="rId57" w:history="1">
         <w:r>
           <w:rPr>
             <w:rStyle w:val="Lienhypertexte"/>
@@ -12216,7 +14697,7 @@
       <w:pPr>
         <w:spacing w:after="0"/>
       </w:pPr>
-      <w:hyperlink r:id="rId57" w:history="1">
+      <w:hyperlink r:id="rId58" w:history="1">
         <w:r>
           <w:rPr>
             <w:rStyle w:val="Lienhypertexte"/>
@@ -12229,7 +14710,7 @@
       <w:pPr>
         <w:spacing w:after="0"/>
       </w:pPr>
-      <w:hyperlink r:id="rId58" w:history="1">
+      <w:hyperlink r:id="rId59" w:history="1">
         <w:r>
           <w:rPr>
             <w:rStyle w:val="Lienhypertexte"/>
@@ -12242,7 +14723,7 @@
       <w:pPr>
         <w:spacing w:after="0"/>
       </w:pPr>
-      <w:hyperlink r:id="rId59" w:history="1">
+      <w:hyperlink r:id="rId60" w:history="1">
         <w:r>
           <w:rPr>
             <w:rStyle w:val="Lienhypertexte"/>
@@ -12255,7 +14736,7 @@
       <w:pPr>
         <w:spacing w:after="0"/>
       </w:pPr>
-      <w:hyperlink r:id="rId60" w:history="1">
+      <w:hyperlink r:id="rId61" w:history="1">
         <w:r>
           <w:rPr>
             <w:rStyle w:val="Lienhypertexte"/>
@@ -12387,606 +14868,6 @@
             <wp:extent cx="5760720" cy="1656080"/>
             <wp:effectExtent l="0" t="0" r="0" b="1270"/>
             <wp:docPr id="22" name="Image 22"/>
-            <wp:cNvGraphicFramePr>
-              <a:graphicFrameLocks xmlns:a="http://schemas.openxmlformats.org/drawingml/2006/main" noChangeAspect="1"/>
-            </wp:cNvGraphicFramePr>
-            <a:graphic xmlns:a="http://schemas.openxmlformats.org/drawingml/2006/main">
-              <a:graphicData uri="http://schemas.openxmlformats.org/drawingml/2006/picture">
-                <pic:pic xmlns:pic="http://schemas.openxmlformats.org/drawingml/2006/picture">
-                  <pic:nvPicPr>
-                    <pic:cNvPr id="1" name=""/>
-                    <pic:cNvPicPr/>
-                  </pic:nvPicPr>
-                  <pic:blipFill>
-                    <a:blip r:embed="rId61"/>
-                    <a:stretch>
-                      <a:fillRect/>
-                    </a:stretch>
-                  </pic:blipFill>
-                  <pic:spPr>
-                    <a:xfrm>
-                      <a:off x="0" y="0"/>
-                      <a:ext cx="5760720" cy="1656080"/>
-                    </a:xfrm>
-                    <a:prstGeom prst="rect">
-                      <a:avLst/>
-                    </a:prstGeom>
-                  </pic:spPr>
-                </pic:pic>
-              </a:graphicData>
-            </a:graphic>
-          </wp:inline>
-        </w:drawing>
-      </w:r>
-    </w:p>
-    <w:p>
-      <w:pPr>
-        <w:pStyle w:val="Lgende"/>
-        <w:jc w:val="center"/>
-      </w:pPr>
-      <w:r>
-        <w:t xml:space="preserve">Figure </w:t>
-      </w:r>
-      <w:r>
-        <w:fldChar w:fldCharType="begin"/>
-      </w:r>
-      <w:r>
-        <w:instrText xml:space="preserve"> SEQ Figure \* ARABIC </w:instrText>
-      </w:r>
-      <w:r>
-        <w:fldChar w:fldCharType="separate"/>
-      </w:r>
-      <w:r>
-        <w:rPr>
-          <w:noProof/>
-        </w:rPr>
-        <w:t>16</w:t>
-      </w:r>
-      <w:r>
-        <w:rPr>
-          <w:noProof/>
-        </w:rPr>
-        <w:fldChar w:fldCharType="end"/>
-      </w:r>
-      <w:r>
-        <w:t>: Architecture of the Software</w:t>
-      </w:r>
-    </w:p>
-    <w:p>
-      <w:pPr>
-        <w:pStyle w:val="Titre2"/>
-      </w:pPr>
-      <w:bookmarkStart w:id="3" w:name="_Ref489719546"/>
-      <w:r>
-        <w:t>Environment</w:t>
-      </w:r>
-      <w:r>
-        <w:t xml:space="preserve"> Layer</w:t>
-      </w:r>
-      <w:bookmarkEnd w:id="3"/>
-    </w:p>
-    <w:p>
-      <w:r>
-        <w:t>The Environment Layer</w:t>
-      </w:r>
-      <w:r>
-        <w:t xml:space="preserve"> represents the different libraries and systems used. There are two elements, </w:t>
-      </w:r>
-      <w:r>
-        <w:t>Nordic SD - SDK</w:t>
-      </w:r>
-      <w:r>
-        <w:t xml:space="preserve"> for the Bare Metal system and </w:t>
-      </w:r>
-      <w:r>
-        <w:t>Zephyr RTOS</w:t>
-      </w:r>
-      <w:r>
-        <w:t>.</w:t>
-      </w:r>
-    </w:p>
-    <w:p>
-      <w:pPr>
-        <w:pStyle w:val="Titre4"/>
-      </w:pPr>
-      <w:r>
-        <w:t>Nordic</w:t>
-      </w:r>
-      <w:r>
-        <w:t xml:space="preserve"> SD/SDK</w:t>
-      </w:r>
-    </w:p>
-    <w:p>
-      <w:r>
-        <w:t xml:space="preserve">Nordic Semiconductor provides </w:t>
-      </w:r>
-      <w:r>
-        <w:t xml:space="preserve">two libraries to help in the </w:t>
-      </w:r>
-      <w:r>
-        <w:t>development of applications.</w:t>
-      </w:r>
-      <w:r>
-        <w:t xml:space="preserve"> </w:t>
-      </w:r>
-    </w:p>
-    <w:p>
-      <w:pPr>
-        <w:pStyle w:val="Paragraphedeliste"/>
-        <w:numPr>
-          <w:ilvl w:val="0"/>
-          <w:numId w:val="1"/>
-        </w:numPr>
-      </w:pPr>
-      <w:r>
-        <w:rPr>
-          <w:b/>
-        </w:rPr>
-        <w:t>SoftD</w:t>
-      </w:r>
-      <w:r>
-        <w:rPr>
-          <w:b/>
-        </w:rPr>
-        <w:t>evice</w:t>
-      </w:r>
-      <w:r>
-        <w:rPr>
-          <w:b/>
-        </w:rPr>
-        <w:t xml:space="preserve"> (SD)</w:t>
-      </w:r>
-      <w:r>
-        <w:t xml:space="preserve">, </w:t>
-      </w:r>
-      <w:r>
-        <w:rPr>
-          <w:rStyle w:val="DfinitionHTML"/>
-          <w:i w:val="0"/>
-        </w:rPr>
-        <w:t>Bluetooth</w:t>
-      </w:r>
-      <w:r>
-        <w:t xml:space="preserve"> low energy (BLE) Central and Peripheral protocol stack</w:t>
-      </w:r>
-    </w:p>
-    <w:p>
-      <w:pPr>
-        <w:pStyle w:val="Paragraphedeliste"/>
-        <w:numPr>
-          <w:ilvl w:val="0"/>
-          <w:numId w:val="1"/>
-        </w:numPr>
-      </w:pPr>
-      <w:r>
-        <w:rPr>
-          <w:b/>
-        </w:rPr>
-        <w:t>Software Development Kit (SDK)</w:t>
-      </w:r>
-      <w:r>
-        <w:t>,</w:t>
-      </w:r>
-      <w:r>
-        <w:t xml:space="preserve"> </w:t>
-      </w:r>
-      <w:r>
-        <w:t>facilitate firmware development for different devices and applications</w:t>
-      </w:r>
-    </w:p>
-    <w:p>
-      <w:r>
-        <w:t xml:space="preserve">different version of the SD and SDK. </w:t>
-      </w:r>
-      <w:r>
-        <w:t xml:space="preserve">As the nRF52840 is last </w:t>
-      </w:r>
-      <w:r>
-        <w:t xml:space="preserve">SoC </w:t>
-      </w:r>
-      <w:r>
-        <w:t xml:space="preserve">release, the version of the SD and SDK used for this project are the </w:t>
-      </w:r>
-      <w:r>
-        <w:t>most recent.</w:t>
-      </w:r>
-    </w:p>
-    <w:p>
-      <w:r>
-        <w:t xml:space="preserve">The </w:t>
-      </w:r>
-      <w:r>
-        <w:t>SoftD</w:t>
-      </w:r>
-      <w:r>
-        <w:t xml:space="preserve">evice </w:t>
-      </w:r>
-      <w:r>
-        <w:t xml:space="preserve">used is the </w:t>
-      </w:r>
-      <w:r>
-        <w:t xml:space="preserve">S140 and </w:t>
-      </w:r>
-      <w:r>
-        <w:t>t</w:t>
-      </w:r>
-      <w:r>
-        <w:t>he So</w:t>
-      </w:r>
-      <w:r>
-        <w:t xml:space="preserve">ftware development kit used is </w:t>
-      </w:r>
-      <w:r>
-        <w:t>nRF5 SDK v13.0.0</w:t>
-      </w:r>
-      <w:r>
-        <w:t xml:space="preserve">. A new </w:t>
-      </w:r>
-      <w:r>
-        <w:t xml:space="preserve">SDK </w:t>
-      </w:r>
-      <w:r>
-        <w:t xml:space="preserve">version </w:t>
-      </w:r>
-      <w:r>
-        <w:t>was release</w:t>
-      </w:r>
-      <w:r>
-        <w:t>, v13.1.0</w:t>
-      </w:r>
-      <w:r>
-        <w:t>,</w:t>
-      </w:r>
-      <w:r>
-        <w:t xml:space="preserve"> in the middle of the project but not used </w:t>
-      </w:r>
-      <w:r>
-        <w:t>because</w:t>
-      </w:r>
-      <w:r>
-        <w:t xml:space="preserve"> the Abstract Layer was already developed</w:t>
-      </w:r>
-      <w:r>
-        <w:t>.</w:t>
-      </w:r>
-    </w:p>
-    <w:p>
-      <w:pPr>
-        <w:pStyle w:val="Titre4"/>
-      </w:pPr>
-      <w:r>
-        <w:t>Zephyr RTOS</w:t>
-      </w:r>
-    </w:p>
-    <w:p>
-      <w:r>
-        <w:t xml:space="preserve">Zephyr </w:t>
-      </w:r>
-      <w:r>
-        <w:t>Project</w:t>
-      </w:r>
-      <w:r>
-        <w:t xml:space="preserve"> need</w:t>
-      </w:r>
-      <w:r>
-        <w:t>s</w:t>
-      </w:r>
-      <w:r>
-        <w:t xml:space="preserve"> a Software Development Kit that contains all necessary tools and cross-compilers needed to build the kernel on all supported architectures.</w:t>
-      </w:r>
-      <w:r>
-        <w:t xml:space="preserve"> The version</w:t>
-      </w:r>
-      <w:r>
-        <w:t xml:space="preserve"> use for this project was</w:t>
-      </w:r>
-      <w:r>
-        <w:t xml:space="preserve"> SDK</w:t>
-      </w:r>
-      <w:r>
-        <w:t xml:space="preserve"> v0.9.1</w:t>
-      </w:r>
-      <w:r>
-        <w:t>.</w:t>
-      </w:r>
-    </w:p>
-    <w:p>
-      <w:r>
-        <w:t xml:space="preserve">Zephyr </w:t>
-      </w:r>
-      <w:r>
-        <w:t>Project</w:t>
-      </w:r>
-      <w:r>
-        <w:t xml:space="preserve"> is maintained on a public GitHub</w:t>
-      </w:r>
-      <w:r>
-        <w:t xml:space="preserve"> repository.</w:t>
-      </w:r>
-      <w:r>
-        <w:t xml:space="preserve"> Hence, the s</w:t>
-      </w:r>
-      <w:r>
-        <w:t xml:space="preserve">ource code was </w:t>
-      </w:r>
-      <w:r>
-        <w:t>frequently</w:t>
-      </w:r>
-      <w:r>
-        <w:t xml:space="preserve"> update</w:t>
-      </w:r>
-      <w:r>
-        <w:t xml:space="preserve"> to use the last version</w:t>
-      </w:r>
-      <w:r>
-        <w:t>.</w:t>
-      </w:r>
-    </w:p>
-    <w:p>
-      <w:pPr>
-        <w:pStyle w:val="Titre2"/>
-      </w:pPr>
-      <w:r>
-        <w:t>Abstract Layer</w:t>
-      </w:r>
-    </w:p>
-    <w:p>
-      <w:r>
-        <w:t>The Abstract Layer</w:t>
-      </w:r>
-      <w:r>
-        <w:t xml:space="preserve"> interfaces the features of the systems used in the Environment Layer to use the same code for the Driver Layer and for the Application Layer.</w:t>
-      </w:r>
-      <w:r>
-        <w:t xml:space="preserve"> </w:t>
-      </w:r>
-    </w:p>
-    <w:p>
-      <w:r>
-        <w:t>The abstract layer is separated in seven parts:</w:t>
-      </w:r>
-    </w:p>
-    <w:p>
-      <w:pPr>
-        <w:pStyle w:val="Paragraphedeliste"/>
-        <w:numPr>
-          <w:ilvl w:val="0"/>
-          <w:numId w:val="1"/>
-        </w:numPr>
-        <w:rPr>
-          <w:b/>
-        </w:rPr>
-      </w:pPr>
-      <w:r>
-        <w:rPr>
-          <w:b/>
-        </w:rPr>
-        <w:t>iSpi</w:t>
-      </w:r>
-    </w:p>
-    <w:p>
-      <w:pPr>
-        <w:pStyle w:val="Paragraphedeliste"/>
-        <w:numPr>
-          <w:ilvl w:val="0"/>
-          <w:numId w:val="1"/>
-        </w:numPr>
-        <w:rPr>
-          <w:b/>
-        </w:rPr>
-      </w:pPr>
-      <w:r>
-        <w:rPr>
-          <w:b/>
-        </w:rPr>
-        <w:lastRenderedPageBreak/>
-        <w:t>iI2c</w:t>
-      </w:r>
-    </w:p>
-    <w:p>
-      <w:pPr>
-        <w:pStyle w:val="Paragraphedeliste"/>
-        <w:numPr>
-          <w:ilvl w:val="0"/>
-          <w:numId w:val="1"/>
-        </w:numPr>
-        <w:rPr>
-          <w:b/>
-        </w:rPr>
-      </w:pPr>
-      <w:r>
-        <w:rPr>
-          <w:b/>
-        </w:rPr>
-        <w:t>iGpio</w:t>
-      </w:r>
-    </w:p>
-    <w:p>
-      <w:pPr>
-        <w:pStyle w:val="Paragraphedeliste"/>
-        <w:numPr>
-          <w:ilvl w:val="0"/>
-          <w:numId w:val="1"/>
-        </w:numPr>
-        <w:rPr>
-          <w:b/>
-        </w:rPr>
-      </w:pPr>
-      <w:r>
-        <w:rPr>
-          <w:b/>
-        </w:rPr>
-        <w:t>iEventQueue</w:t>
-      </w:r>
-    </w:p>
-    <w:p>
-      <w:pPr>
-        <w:pStyle w:val="Paragraphedeliste"/>
-        <w:numPr>
-          <w:ilvl w:val="0"/>
-          <w:numId w:val="1"/>
-        </w:numPr>
-        <w:rPr>
-          <w:b/>
-        </w:rPr>
-      </w:pPr>
-      <w:r>
-        <w:rPr>
-          <w:b/>
-        </w:rPr>
-        <w:t>iTimer</w:t>
-      </w:r>
-    </w:p>
-    <w:p>
-      <w:pPr>
-        <w:pStyle w:val="Paragraphedeliste"/>
-        <w:numPr>
-          <w:ilvl w:val="0"/>
-          <w:numId w:val="1"/>
-        </w:numPr>
-        <w:rPr>
-          <w:b/>
-        </w:rPr>
-      </w:pPr>
-      <w:r>
-        <w:rPr>
-          <w:b/>
-        </w:rPr>
-        <w:t>iThread</w:t>
-      </w:r>
-    </w:p>
-    <w:p>
-      <w:pPr>
-        <w:pStyle w:val="Paragraphedeliste"/>
-        <w:numPr>
-          <w:ilvl w:val="0"/>
-          <w:numId w:val="1"/>
-        </w:numPr>
-      </w:pPr>
-      <w:r>
-        <w:rPr>
-          <w:b/>
-        </w:rPr>
-        <w:t>iBle</w:t>
-      </w:r>
-      <w:r>
-        <w:rPr>
-          <w:b/>
-        </w:rPr>
-        <w:t>P</w:t>
-      </w:r>
-      <w:r>
-        <w:t>, peripheral BLE</w:t>
-      </w:r>
-    </w:p>
-    <w:p>
-      <w:pPr>
-        <w:pStyle w:val="Paragraphedeliste"/>
-        <w:numPr>
-          <w:ilvl w:val="0"/>
-          <w:numId w:val="1"/>
-        </w:numPr>
-      </w:pPr>
-      <w:r>
-        <w:rPr>
-          <w:b/>
-        </w:rPr>
-        <w:t>iBleC</w:t>
-      </w:r>
-      <w:r>
-        <w:t>, central BLE</w:t>
-      </w:r>
-    </w:p>
-    <w:p>
-      <w:r>
-        <w:t>The particularity of a Bare Metal is that it does not use a</w:t>
-      </w:r>
-      <w:r>
-        <w:t>n</w:t>
-      </w:r>
-      <w:r>
-        <w:t xml:space="preserve"> o</w:t>
-      </w:r>
-      <w:r>
-        <w:t>perating system. Therefore, it</w:t>
-      </w:r>
-      <w:r>
-        <w:t xml:space="preserve"> has no thread.</w:t>
-      </w:r>
-      <w:r>
-        <w:t xml:space="preserve"> However, it is possible to</w:t>
-      </w:r>
-      <w:r>
-        <w:t xml:space="preserve"> use a XF pattern to exe</w:t>
-      </w:r>
-      <w:r>
-        <w:t>cute process when an event is push within a queue event</w:t>
-      </w:r>
-      <w:r>
-        <w:t>.</w:t>
-      </w:r>
-      <w:r>
-        <w:t xml:space="preserve"> This pattern require</w:t>
-      </w:r>
-      <w:r>
-        <w:t>s</w:t>
-      </w:r>
-      <w:r>
-        <w:t xml:space="preserve"> a scheduler to dispatch the event.</w:t>
-      </w:r>
-      <w:r>
-        <w:t xml:space="preserve"> </w:t>
-      </w:r>
-    </w:p>
-    <w:p>
-      <w:r>
-        <w:t xml:space="preserve">The SDK </w:t>
-      </w:r>
-      <w:r>
-        <w:t xml:space="preserve">library </w:t>
-      </w:r>
-      <w:r>
-        <w:t>provide</w:t>
-      </w:r>
-      <w:r>
-        <w:t>s</w:t>
-      </w:r>
-      <w:r>
-        <w:t xml:space="preserve"> a scheduler</w:t>
-      </w:r>
-      <w:r>
-        <w:t xml:space="preserve"> but </w:t>
-      </w:r>
-      <w:r>
-        <w:t xml:space="preserve">decided to not use it and </w:t>
-      </w:r>
-      <w:r>
-        <w:t xml:space="preserve">to </w:t>
-      </w:r>
-      <w:r>
-        <w:t>create my own scheduler because the use of the SDK scheduler was not convenient to interface the SDK and Zephyr</w:t>
-      </w:r>
-      <w:r>
-        <w:t xml:space="preserve"> RTOS</w:t>
-      </w:r>
-      <w:r>
-        <w:t>.</w:t>
-      </w:r>
-    </w:p>
-    <w:p>
-      <w:pPr>
-        <w:keepNext/>
-        <w:jc w:val="center"/>
-      </w:pPr>
-      <w:r>
-        <w:rPr>
-          <w:noProof/>
-        </w:rPr>
-        <w:drawing>
-          <wp:inline distT="0" distB="0" distL="0" distR="0" wp14:anchorId="4316C509" wp14:editId="545C4685">
-            <wp:extent cx="5760720" cy="5286375"/>
-            <wp:effectExtent l="0" t="0" r="0" b="9525"/>
-            <wp:docPr id="24" name="Image 24"/>
             <wp:cNvGraphicFramePr>
               <a:graphicFrameLocks xmlns:a="http://schemas.openxmlformats.org/drawingml/2006/main" noChangeAspect="1"/>
             </wp:cNvGraphicFramePr>
@@ -13006,7 +14887,7 @@
                   <pic:spPr>
                     <a:xfrm>
                       <a:off x="0" y="0"/>
-                      <a:ext cx="5760720" cy="5286375"/>
+                      <a:ext cx="5760720" cy="1656080"/>
                     </a:xfrm>
                     <a:prstGeom prst="rect">
                       <a:avLst/>
@@ -13027,49 +14908,537 @@
       <w:r>
         <w:t xml:space="preserve">Figure </w:t>
       </w:r>
-      <w:r>
-        <w:fldChar w:fldCharType="begin"/>
-      </w:r>
-      <w:r>
-        <w:instrText xml:space="preserve"> SEQ Figure \* ARABIC </w:instrText>
-      </w:r>
-      <w:r>
-        <w:fldChar w:fldCharType="separate"/>
-      </w:r>
-      <w:r>
-        <w:rPr>
-          <w:noProof/>
-        </w:rPr>
-        <w:t>17</w:t>
-      </w:r>
-      <w:r>
-        <w:rPr>
-          <w:noProof/>
-        </w:rPr>
-        <w:fldChar w:fldCharType="end"/>
-      </w:r>
-      <w:r>
-        <w:t>: Scheduler for Bare Metal iThread</w:t>
-      </w:r>
-    </w:p>
-    <w:p>
-      <w:r>
-        <w:t xml:space="preserve">To </w:t>
-      </w:r>
-      <w:r>
-        <w:t>fulfil</w:t>
+      <w:fldSimple w:instr=" SEQ Figure \* ARABIC ">
+        <w:r>
+          <w:rPr>
+            <w:noProof/>
+          </w:rPr>
+          <w:t>18</w:t>
+        </w:r>
+      </w:fldSimple>
+      <w:r>
+        <w:t>: Architecture of the Software</w:t>
+      </w:r>
+    </w:p>
+    <w:p>
+      <w:pPr>
+        <w:pStyle w:val="Titre2"/>
+      </w:pPr>
+      <w:bookmarkStart w:id="3" w:name="_Ref489719546"/>
+      <w:r>
+        <w:t>Environment</w:t>
+      </w:r>
+      <w:r>
+        <w:t xml:space="preserve"> Layer</w:t>
+      </w:r>
+      <w:bookmarkEnd w:id="3"/>
+    </w:p>
+    <w:p>
+      <w:r>
+        <w:t>The Environment Layer</w:t>
+      </w:r>
+      <w:r>
+        <w:t xml:space="preserve"> represents the different libraries and systems used. There are two elements, </w:t>
+      </w:r>
+      <w:r>
+        <w:t>Nordic SD - SDK</w:t>
+      </w:r>
+      <w:r>
+        <w:t xml:space="preserve"> for the Bare Metal system and </w:t>
+      </w:r>
+      <w:r>
+        <w:t>Zephyr RTOS</w:t>
+      </w:r>
+      <w:r>
+        <w:t>.</w:t>
+      </w:r>
+    </w:p>
+    <w:p>
+      <w:pPr>
+        <w:pStyle w:val="Titre4"/>
+      </w:pPr>
+      <w:r>
+        <w:t>Nordic</w:t>
+      </w:r>
+      <w:r>
+        <w:t xml:space="preserve"> SD/SDK</w:t>
+      </w:r>
+    </w:p>
+    <w:p>
+      <w:r>
+        <w:t xml:space="preserve">Nordic Semiconductor provides </w:t>
+      </w:r>
+      <w:r>
+        <w:t xml:space="preserve">two libraries to help in the </w:t>
+      </w:r>
+      <w:r>
+        <w:t>development of applications.</w:t>
       </w:r>
       <w:r>
         <w:t xml:space="preserve"> </w:t>
       </w:r>
-      <w:r>
-        <w:t>the condi</w:t>
-      </w:r>
-      <w:r>
-        <w:t>tion to use a XF pattern, each iT</w:t>
-      </w:r>
-      <w:r>
-        <w:t>hread must be built as the state machine below:</w:t>
+    </w:p>
+    <w:p>
+      <w:pPr>
+        <w:pStyle w:val="Paragraphedeliste"/>
+        <w:numPr>
+          <w:ilvl w:val="0"/>
+          <w:numId w:val="1"/>
+        </w:numPr>
+      </w:pPr>
+      <w:r>
+        <w:rPr>
+          <w:b/>
+        </w:rPr>
+        <w:t>SoftD</w:t>
+      </w:r>
+      <w:r>
+        <w:rPr>
+          <w:b/>
+        </w:rPr>
+        <w:t>evice</w:t>
+      </w:r>
+      <w:r>
+        <w:rPr>
+          <w:b/>
+        </w:rPr>
+        <w:t xml:space="preserve"> (SD)</w:t>
+      </w:r>
+      <w:r>
+        <w:t xml:space="preserve">, </w:t>
+      </w:r>
+      <w:r>
+        <w:rPr>
+          <w:rStyle w:val="DfinitionHTML"/>
+          <w:i w:val="0"/>
+        </w:rPr>
+        <w:t>Bluetooth</w:t>
+      </w:r>
+      <w:r>
+        <w:t xml:space="preserve"> low energy (BLE) Central and Peripheral protocol stack</w:t>
+      </w:r>
+    </w:p>
+    <w:p>
+      <w:pPr>
+        <w:pStyle w:val="Paragraphedeliste"/>
+        <w:numPr>
+          <w:ilvl w:val="0"/>
+          <w:numId w:val="1"/>
+        </w:numPr>
+      </w:pPr>
+      <w:r>
+        <w:rPr>
+          <w:b/>
+        </w:rPr>
+        <w:t>Software Development Kit (SDK)</w:t>
+      </w:r>
+      <w:r>
+        <w:t>,</w:t>
+      </w:r>
+      <w:r>
+        <w:t xml:space="preserve"> </w:t>
+      </w:r>
+      <w:r>
+        <w:t>facilitate firmware development for different devices and applications</w:t>
+      </w:r>
+    </w:p>
+    <w:p>
+      <w:r>
+        <w:t xml:space="preserve">different version of the SD and SDK. </w:t>
+      </w:r>
+      <w:r>
+        <w:t xml:space="preserve">As the nRF52840 is last </w:t>
+      </w:r>
+      <w:r>
+        <w:t xml:space="preserve">SoC </w:t>
+      </w:r>
+      <w:r>
+        <w:t xml:space="preserve">release, the version of the SD and SDK used for this project are the </w:t>
+      </w:r>
+      <w:r>
+        <w:t>most recent.</w:t>
+      </w:r>
+    </w:p>
+    <w:p>
+      <w:r>
+        <w:t xml:space="preserve">The </w:t>
+      </w:r>
+      <w:r>
+        <w:t>SoftD</w:t>
+      </w:r>
+      <w:r>
+        <w:t xml:space="preserve">evice </w:t>
+      </w:r>
+      <w:r>
+        <w:t xml:space="preserve">used is the </w:t>
+      </w:r>
+      <w:r>
+        <w:t xml:space="preserve">S140 and </w:t>
+      </w:r>
+      <w:r>
+        <w:t>t</w:t>
+      </w:r>
+      <w:r>
+        <w:t>he So</w:t>
+      </w:r>
+      <w:r>
+        <w:t xml:space="preserve">ftware development kit used is </w:t>
+      </w:r>
+      <w:r>
+        <w:t>nRF5 SDK v13.0.0</w:t>
+      </w:r>
+      <w:r>
+        <w:t xml:space="preserve">. A new </w:t>
+      </w:r>
+      <w:r>
+        <w:t xml:space="preserve">SDK </w:t>
+      </w:r>
+      <w:r>
+        <w:t xml:space="preserve">version </w:t>
+      </w:r>
+      <w:r>
+        <w:t>was release</w:t>
+      </w:r>
+      <w:r>
+        <w:t>, v13.1.0</w:t>
+      </w:r>
+      <w:r>
+        <w:t>,</w:t>
+      </w:r>
+      <w:r>
+        <w:t xml:space="preserve"> in the middle of the project but not used </w:t>
+      </w:r>
+      <w:r>
+        <w:t>because</w:t>
+      </w:r>
+      <w:r>
+        <w:t xml:space="preserve"> the Abstract Layer was already developed</w:t>
+      </w:r>
+      <w:r>
+        <w:t>.</w:t>
+      </w:r>
+    </w:p>
+    <w:p>
+      <w:pPr>
+        <w:pStyle w:val="Titre4"/>
+      </w:pPr>
+      <w:r>
+        <w:t>Zephyr RTOS</w:t>
+      </w:r>
+    </w:p>
+    <w:p>
+      <w:r>
+        <w:t xml:space="preserve">Zephyr </w:t>
+      </w:r>
+      <w:r>
+        <w:t>Project</w:t>
+      </w:r>
+      <w:r>
+        <w:t xml:space="preserve"> need</w:t>
+      </w:r>
+      <w:r>
+        <w:t>s</w:t>
+      </w:r>
+      <w:r>
+        <w:t xml:space="preserve"> a Software Development Kit that contains all necessary tools and cross-compilers needed to build the kernel on all supported architectures.</w:t>
+      </w:r>
+      <w:r>
+        <w:t xml:space="preserve"> The version</w:t>
+      </w:r>
+      <w:r>
+        <w:t xml:space="preserve"> use for this project was</w:t>
+      </w:r>
+      <w:r>
+        <w:t xml:space="preserve"> SDK</w:t>
+      </w:r>
+      <w:r>
+        <w:t xml:space="preserve"> v0.9.1</w:t>
+      </w:r>
+      <w:r>
+        <w:t>.</w:t>
+      </w:r>
+    </w:p>
+    <w:p>
+      <w:r>
+        <w:t xml:space="preserve">Zephyr </w:t>
+      </w:r>
+      <w:r>
+        <w:t>Project</w:t>
+      </w:r>
+      <w:r>
+        <w:t xml:space="preserve"> is maintained on a public GitHub</w:t>
+      </w:r>
+      <w:r>
+        <w:t xml:space="preserve"> repository.</w:t>
+      </w:r>
+      <w:r>
+        <w:t xml:space="preserve"> Hence, the s</w:t>
+      </w:r>
+      <w:r>
+        <w:t xml:space="preserve">ource code was </w:t>
+      </w:r>
+      <w:r>
+        <w:t>frequently</w:t>
+      </w:r>
+      <w:r>
+        <w:t xml:space="preserve"> update</w:t>
+      </w:r>
+      <w:r>
+        <w:t xml:space="preserve"> to use the last version</w:t>
+      </w:r>
+      <w:r>
+        <w:t>.</w:t>
+      </w:r>
+    </w:p>
+    <w:p>
+      <w:pPr>
+        <w:pStyle w:val="Titre2"/>
+      </w:pPr>
+      <w:r>
+        <w:t>Abstract Layer</w:t>
+      </w:r>
+    </w:p>
+    <w:p>
+      <w:r>
+        <w:t>The Abstract Layer</w:t>
+      </w:r>
+      <w:r>
+        <w:t xml:space="preserve"> interfaces the features of the systems used in the Environment Layer to use the same code for the Driver Layer and for the Application Layer.</w:t>
+      </w:r>
+      <w:r>
+        <w:t xml:space="preserve"> </w:t>
+      </w:r>
+    </w:p>
+    <w:p>
+      <w:r>
+        <w:t>The abstract layer is separated in seven parts:</w:t>
+      </w:r>
+    </w:p>
+    <w:p>
+      <w:pPr>
+        <w:pStyle w:val="Paragraphedeliste"/>
+        <w:numPr>
+          <w:ilvl w:val="0"/>
+          <w:numId w:val="1"/>
+        </w:numPr>
+        <w:rPr>
+          <w:b/>
+        </w:rPr>
+      </w:pPr>
+      <w:r>
+        <w:rPr>
+          <w:b/>
+        </w:rPr>
+        <w:t>iSpi</w:t>
+      </w:r>
+    </w:p>
+    <w:p>
+      <w:pPr>
+        <w:pStyle w:val="Paragraphedeliste"/>
+        <w:numPr>
+          <w:ilvl w:val="0"/>
+          <w:numId w:val="1"/>
+        </w:numPr>
+        <w:rPr>
+          <w:b/>
+        </w:rPr>
+      </w:pPr>
+      <w:r>
+        <w:rPr>
+          <w:b/>
+        </w:rPr>
+        <w:lastRenderedPageBreak/>
+        <w:t>iI2c</w:t>
+      </w:r>
+    </w:p>
+    <w:p>
+      <w:pPr>
+        <w:pStyle w:val="Paragraphedeliste"/>
+        <w:numPr>
+          <w:ilvl w:val="0"/>
+          <w:numId w:val="1"/>
+        </w:numPr>
+        <w:rPr>
+          <w:b/>
+        </w:rPr>
+      </w:pPr>
+      <w:r>
+        <w:rPr>
+          <w:b/>
+        </w:rPr>
+        <w:t>iGpio</w:t>
+      </w:r>
+    </w:p>
+    <w:p>
+      <w:pPr>
+        <w:pStyle w:val="Paragraphedeliste"/>
+        <w:numPr>
+          <w:ilvl w:val="0"/>
+          <w:numId w:val="1"/>
+        </w:numPr>
+        <w:rPr>
+          <w:b/>
+        </w:rPr>
+      </w:pPr>
+      <w:r>
+        <w:rPr>
+          <w:b/>
+        </w:rPr>
+        <w:t>iEventQueue</w:t>
+      </w:r>
+    </w:p>
+    <w:p>
+      <w:pPr>
+        <w:pStyle w:val="Paragraphedeliste"/>
+        <w:numPr>
+          <w:ilvl w:val="0"/>
+          <w:numId w:val="1"/>
+        </w:numPr>
+        <w:rPr>
+          <w:b/>
+        </w:rPr>
+      </w:pPr>
+      <w:r>
+        <w:rPr>
+          <w:b/>
+        </w:rPr>
+        <w:t>iTimer</w:t>
+      </w:r>
+    </w:p>
+    <w:p>
+      <w:pPr>
+        <w:pStyle w:val="Paragraphedeliste"/>
+        <w:numPr>
+          <w:ilvl w:val="0"/>
+          <w:numId w:val="1"/>
+        </w:numPr>
+        <w:rPr>
+          <w:b/>
+        </w:rPr>
+      </w:pPr>
+      <w:r>
+        <w:rPr>
+          <w:b/>
+        </w:rPr>
+        <w:t>iThread</w:t>
+      </w:r>
+    </w:p>
+    <w:p>
+      <w:pPr>
+        <w:pStyle w:val="Paragraphedeliste"/>
+        <w:numPr>
+          <w:ilvl w:val="0"/>
+          <w:numId w:val="1"/>
+        </w:numPr>
+      </w:pPr>
+      <w:r>
+        <w:rPr>
+          <w:b/>
+        </w:rPr>
+        <w:t>iBle</w:t>
+      </w:r>
+      <w:r>
+        <w:rPr>
+          <w:b/>
+        </w:rPr>
+        <w:t>P</w:t>
+      </w:r>
+      <w:r>
+        <w:t>, peripheral BLE</w:t>
+      </w:r>
+    </w:p>
+    <w:p>
+      <w:pPr>
+        <w:pStyle w:val="Paragraphedeliste"/>
+        <w:numPr>
+          <w:ilvl w:val="0"/>
+          <w:numId w:val="1"/>
+        </w:numPr>
+      </w:pPr>
+      <w:r>
+        <w:rPr>
+          <w:b/>
+        </w:rPr>
+        <w:t>iBleC</w:t>
+      </w:r>
+      <w:r>
+        <w:t>, central BLE</w:t>
+      </w:r>
+    </w:p>
+    <w:p>
+      <w:r>
+        <w:t>The particularity of a Bare Metal is that it does not use a</w:t>
+      </w:r>
+      <w:r>
+        <w:t>n</w:t>
+      </w:r>
+      <w:r>
+        <w:t xml:space="preserve"> o</w:t>
+      </w:r>
+      <w:r>
+        <w:t>perating system. Therefore, it</w:t>
+      </w:r>
+      <w:r>
+        <w:t xml:space="preserve"> has no thread.</w:t>
+      </w:r>
+      <w:r>
+        <w:t xml:space="preserve"> However, it is possible to</w:t>
+      </w:r>
+      <w:r>
+        <w:t xml:space="preserve"> use a XF pattern to exe</w:t>
+      </w:r>
+      <w:r>
+        <w:t>cute process when an event is push within a queue event</w:t>
+      </w:r>
+      <w:r>
+        <w:t>.</w:t>
+      </w:r>
+      <w:r>
+        <w:t xml:space="preserve"> This pattern require</w:t>
+      </w:r>
+      <w:r>
+        <w:t>s</w:t>
+      </w:r>
+      <w:r>
+        <w:t xml:space="preserve"> a scheduler to dispatch the event.</w:t>
+      </w:r>
+      <w:r>
+        <w:t xml:space="preserve"> </w:t>
+      </w:r>
+    </w:p>
+    <w:p>
+      <w:r>
+        <w:t xml:space="preserve">The SDK </w:t>
+      </w:r>
+      <w:r>
+        <w:t xml:space="preserve">library </w:t>
+      </w:r>
+      <w:r>
+        <w:t>provide</w:t>
+      </w:r>
+      <w:r>
+        <w:t>s</w:t>
+      </w:r>
+      <w:r>
+        <w:t xml:space="preserve"> a scheduler</w:t>
+      </w:r>
+      <w:r>
+        <w:t xml:space="preserve"> but </w:t>
+      </w:r>
+      <w:r>
+        <w:t xml:space="preserve">decided to not use it and </w:t>
+      </w:r>
+      <w:r>
+        <w:t xml:space="preserve">to </w:t>
+      </w:r>
+      <w:r>
+        <w:t>create my own scheduler because the use of the SDK scheduler was not convenient to interface the SDK and Zephyr</w:t>
+      </w:r>
+      <w:r>
+        <w:t xml:space="preserve"> RTOS</w:t>
+      </w:r>
+      <w:r>
+        <w:t>.</w:t>
       </w:r>
     </w:p>
     <w:p>
@@ -13081,12 +15450,11 @@
         <w:rPr>
           <w:noProof/>
         </w:rPr>
-        <w:lastRenderedPageBreak/>
         <w:drawing>
-          <wp:inline distT="0" distB="0" distL="0" distR="0" wp14:anchorId="691C6BD2" wp14:editId="0261339B">
-            <wp:extent cx="3082202" cy="2113808"/>
-            <wp:effectExtent l="0" t="0" r="4445" b="1270"/>
-            <wp:docPr id="7" name="Image 7"/>
+          <wp:inline distT="0" distB="0" distL="0" distR="0" wp14:anchorId="4316C509" wp14:editId="545C4685">
+            <wp:extent cx="5760720" cy="5286375"/>
+            <wp:effectExtent l="0" t="0" r="0" b="9525"/>
+            <wp:docPr id="24" name="Image 24"/>
             <wp:cNvGraphicFramePr>
               <a:graphicFrameLocks xmlns:a="http://schemas.openxmlformats.org/drawingml/2006/main" noChangeAspect="1"/>
             </wp:cNvGraphicFramePr>
@@ -13106,7 +15474,7 @@
                   <pic:spPr>
                     <a:xfrm>
                       <a:off x="0" y="0"/>
-                      <a:ext cx="3098356" cy="2124887"/>
+                      <a:ext cx="5760720" cy="5286375"/>
                     </a:xfrm>
                     <a:prstGeom prst="rect">
                       <a:avLst/>
@@ -13127,462 +15495,36 @@
       <w:r>
         <w:t xml:space="preserve">Figure </w:t>
       </w:r>
-      <w:r>
-        <w:fldChar w:fldCharType="begin"/>
-      </w:r>
-      <w:r>
-        <w:instrText xml:space="preserve"> SEQ Figure \* ARABIC </w:instrText>
-      </w:r>
-      <w:r>
-        <w:fldChar w:fldCharType="separate"/>
-      </w:r>
-      <w:r>
-        <w:rPr>
-          <w:noProof/>
-        </w:rPr>
-        <w:t>18</w:t>
-      </w:r>
-      <w:r>
-        <w:rPr>
-          <w:noProof/>
-        </w:rPr>
-        <w:fldChar w:fldCharType="end"/>
-      </w:r>
-      <w:r>
-        <w:t>: iThread architecture</w:t>
-      </w:r>
-    </w:p>
-    <w:p>
-      <w:pPr>
-        <w:pStyle w:val="Titre2"/>
-      </w:pPr>
-      <w:r>
-        <w:t>Driver Layer</w:t>
-      </w:r>
-    </w:p>
-    <w:p>
-      <w:r>
-        <w:t>The Driver Layer</w:t>
-      </w:r>
-      <w:r>
-        <w:t xml:space="preserve"> manages the communication with the device of the extension board. It allows to easily configure the device and acquire the data.</w:t>
-      </w:r>
-    </w:p>
-    <w:p>
-      <w:r>
-        <w:t>There is a</w:t>
-      </w:r>
-      <w:r>
-        <w:t xml:space="preserve"> driver for each components of the extension board:</w:t>
-      </w:r>
-    </w:p>
-    <w:p>
-      <w:pPr>
-        <w:pStyle w:val="Paragraphedeliste"/>
-        <w:numPr>
-          <w:ilvl w:val="0"/>
-          <w:numId w:val="1"/>
-        </w:numPr>
-      </w:pPr>
-      <w:r>
-        <w:rPr>
-          <w:b/>
-        </w:rPr>
-        <w:t>SWG</w:t>
-      </w:r>
-      <w:r>
-        <w:t>, driver of the AD9837</w:t>
-      </w:r>
-    </w:p>
-    <w:p>
-      <w:pPr>
-        <w:pStyle w:val="Paragraphedeliste"/>
-        <w:numPr>
-          <w:ilvl w:val="0"/>
-          <w:numId w:val="1"/>
-        </w:numPr>
-      </w:pPr>
-      <w:r>
-        <w:rPr>
-          <w:b/>
-        </w:rPr>
-        <w:t>ACC</w:t>
-      </w:r>
-      <w:r>
-        <w:t>, driver of the LIS3DH</w:t>
-      </w:r>
-    </w:p>
-    <w:p>
-      <w:pPr>
-        <w:pStyle w:val="Paragraphedeliste"/>
-        <w:numPr>
-          <w:ilvl w:val="0"/>
-          <w:numId w:val="1"/>
-        </w:numPr>
-      </w:pPr>
-      <w:r>
-        <w:rPr>
-          <w:b/>
-        </w:rPr>
-        <w:t>ADC</w:t>
-      </w:r>
-      <w:r>
-        <w:t>, driver of the MAX11200</w:t>
-      </w:r>
-    </w:p>
-    <w:p>
-      <w:pPr>
-        <w:pStyle w:val="Titre2"/>
-      </w:pPr>
-      <w:r>
-        <w:t>Application Layer</w:t>
-      </w:r>
-    </w:p>
-    <w:p>
-      <w:r>
-        <w:t>The Application Layer</w:t>
-      </w:r>
-      <w:r>
-        <w:rPr>
-          <w:b/>
-        </w:rPr>
+      <w:fldSimple w:instr=" SEQ Figure \* ARABIC ">
+        <w:r>
+          <w:rPr>
+            <w:noProof/>
+          </w:rPr>
+          <w:t>19</w:t>
+        </w:r>
+      </w:fldSimple>
+      <w:r>
+        <w:t>: Scheduler for Bare Metal iThread</w:t>
+      </w:r>
+    </w:p>
+    <w:p>
+      <w:r>
+        <w:t xml:space="preserve">To </w:t>
+      </w:r>
+      <w:r>
+        <w:t>fulfil</w:t>
+      </w:r>
+      <w:r>
         <w:t xml:space="preserve"> </w:t>
       </w:r>
       <w:r>
-        <w:t xml:space="preserve">use all </w:t>
-      </w:r>
-      <w:r>
-        <w:t>the below layer to create a periph</w:t>
-      </w:r>
-      <w:r>
-        <w:t>eral and a central application.</w:t>
-      </w:r>
-    </w:p>
-    <w:p>
-      <w:pPr>
-        <w:pStyle w:val="Titre3"/>
-      </w:pPr>
-      <w:r>
-        <w:t>Peripheral</w:t>
-      </w:r>
-    </w:p>
-    <w:p>
-      <w:r>
-        <w:t xml:space="preserve">The </w:t>
-      </w:r>
-      <w:r>
-        <w:t xml:space="preserve">peripheral </w:t>
-      </w:r>
-      <w:r>
-        <w:t xml:space="preserve">is separated in four </w:t>
-      </w:r>
-      <w:r>
-        <w:rPr>
-          <w:b/>
-        </w:rPr>
-        <w:t>threads</w:t>
-      </w:r>
-      <w:r>
-        <w:t xml:space="preserve">, each thread </w:t>
-      </w:r>
-      <w:r>
-        <w:t xml:space="preserve">pop from </w:t>
-      </w:r>
-      <w:r>
-        <w:t>a different</w:t>
-      </w:r>
-      <w:r>
-        <w:t xml:space="preserve"> event queu</w:t>
-      </w:r>
-      <w:r>
-        <w:t>e</w:t>
-      </w:r>
-      <w:r>
-        <w:t>:</w:t>
-      </w:r>
-    </w:p>
-    <w:p>
-      <w:pPr>
-        <w:pStyle w:val="Paragraphedeliste"/>
-        <w:numPr>
-          <w:ilvl w:val="0"/>
-          <w:numId w:val="1"/>
-        </w:numPr>
-      </w:pPr>
-      <w:r>
-        <w:rPr>
-          <w:b/>
-        </w:rPr>
-        <w:t>BLE thread</w:t>
-      </w:r>
-      <w:r>
-        <w:t xml:space="preserve">, </w:t>
-      </w:r>
-      <w:r>
-        <w:t xml:space="preserve">enable or disable the driver </w:t>
-      </w:r>
-      <w:r>
-        <w:t>when the central is connected or disconnected</w:t>
-      </w:r>
-    </w:p>
-    <w:p>
-      <w:pPr>
-        <w:pStyle w:val="Paragraphedeliste"/>
-        <w:numPr>
-          <w:ilvl w:val="0"/>
-          <w:numId w:val="1"/>
-        </w:numPr>
-      </w:pPr>
-      <w:r>
-        <w:rPr>
-          <w:b/>
-        </w:rPr>
-        <w:t>ACC thread</w:t>
-      </w:r>
-      <w:r>
-        <w:t xml:space="preserve">, notify the central of the axis values and </w:t>
-      </w:r>
-    </w:p>
-    <w:p>
-      <w:pPr>
-        <w:pStyle w:val="Paragraphedeliste"/>
-        <w:numPr>
-          <w:ilvl w:val="0"/>
-          <w:numId w:val="1"/>
-        </w:numPr>
-      </w:pPr>
-      <w:r>
-        <w:rPr>
-          <w:b/>
-        </w:rPr>
-        <w:t>ADC thread</w:t>
-      </w:r>
-      <w:r>
-        <w:t xml:space="preserve">, notify the central of the values </w:t>
-      </w:r>
-    </w:p>
-    <w:p>
-      <w:pPr>
-        <w:pStyle w:val="Paragraphedeliste"/>
-        <w:numPr>
-          <w:ilvl w:val="0"/>
-          <w:numId w:val="1"/>
-        </w:numPr>
-      </w:pPr>
-      <w:r>
-        <w:rPr>
-          <w:b/>
-        </w:rPr>
-        <w:t>SWG thread</w:t>
-      </w:r>
-      <w:r>
-        <w:t xml:space="preserve">, increase </w:t>
-      </w:r>
-      <w:r>
-        <w:t>the interrupt frequency</w:t>
-      </w:r>
-    </w:p>
-    <w:p>
-      <w:r>
-        <w:t xml:space="preserve">Then, </w:t>
-      </w:r>
-      <w:r>
-        <w:t xml:space="preserve">various </w:t>
-      </w:r>
-      <w:r>
-        <w:t>elements</w:t>
-      </w:r>
-      <w:r>
-        <w:t xml:space="preserve"> p</w:t>
-      </w:r>
-      <w:r>
-        <w:t>u</w:t>
-      </w:r>
-      <w:r>
-        <w:t>s</w:t>
-      </w:r>
-      <w:r>
-        <w:t>hed</w:t>
-      </w:r>
-      <w:r>
-        <w:t xml:space="preserve"> events within the event queu</w:t>
-      </w:r>
-      <w:r>
-        <w:t>e:</w:t>
-      </w:r>
-    </w:p>
-    <w:p>
-      <w:pPr>
-        <w:pStyle w:val="Paragraphedeliste"/>
-        <w:numPr>
-          <w:ilvl w:val="0"/>
-          <w:numId w:val="1"/>
-        </w:numPr>
-        <w:rPr>
-          <w:b/>
-        </w:rPr>
-      </w:pPr>
-      <w:r>
-        <w:rPr>
-          <w:b/>
-        </w:rPr>
-        <w:t>BLE</w:t>
-      </w:r>
-      <w:r>
-        <w:t xml:space="preserve">, </w:t>
-      </w:r>
-      <w:r>
-        <w:t>events</w:t>
-      </w:r>
-      <w:r>
-        <w:t xml:space="preserve"> for</w:t>
-      </w:r>
-      <w:r>
-        <w:t xml:space="preserve"> device is connected or disconnected</w:t>
-      </w:r>
-    </w:p>
-    <w:p>
-      <w:pPr>
-        <w:pStyle w:val="Paragraphedeliste"/>
-        <w:numPr>
-          <w:ilvl w:val="0"/>
-          <w:numId w:val="1"/>
-        </w:numPr>
-      </w:pPr>
-      <w:r>
-        <w:rPr>
-          <w:b/>
-        </w:rPr>
-        <w:t xml:space="preserve">ACC </w:t>
-      </w:r>
-      <w:r>
-        <w:rPr>
-          <w:b/>
-        </w:rPr>
-        <w:t>GPIO interrupt</w:t>
-      </w:r>
-      <w:r>
-        <w:rPr>
-          <w:b/>
-        </w:rPr>
-        <w:t xml:space="preserve"> 1</w:t>
-      </w:r>
-      <w:r>
-        <w:t>,</w:t>
-      </w:r>
-      <w:r>
-        <w:t xml:space="preserve"> </w:t>
-      </w:r>
-      <w:r>
-        <w:t>event for</w:t>
-      </w:r>
-      <w:r>
-        <w:t xml:space="preserve"> </w:t>
-      </w:r>
-      <w:r>
-        <w:t>new samples ready</w:t>
-      </w:r>
-    </w:p>
-    <w:p>
-      <w:pPr>
-        <w:pStyle w:val="Paragraphedeliste"/>
-        <w:numPr>
-          <w:ilvl w:val="0"/>
-          <w:numId w:val="1"/>
-        </w:numPr>
-      </w:pPr>
-      <w:r>
-        <w:rPr>
-          <w:b/>
-        </w:rPr>
-        <w:t xml:space="preserve">ACC </w:t>
-      </w:r>
-      <w:r>
-        <w:rPr>
-          <w:b/>
-        </w:rPr>
-        <w:t>GPIO interrupt</w:t>
-      </w:r>
-      <w:r>
-        <w:rPr>
-          <w:b/>
-        </w:rPr>
-        <w:t xml:space="preserve"> 2</w:t>
-      </w:r>
-      <w:r>
-        <w:t xml:space="preserve">, </w:t>
-      </w:r>
-      <w:r>
-        <w:t>event for</w:t>
-      </w:r>
-      <w:r>
-        <w:t xml:space="preserve"> click</w:t>
-      </w:r>
-      <w:r>
-        <w:t>s</w:t>
-      </w:r>
-    </w:p>
-    <w:p>
-      <w:pPr>
-        <w:pStyle w:val="Paragraphedeliste"/>
-        <w:numPr>
-          <w:ilvl w:val="0"/>
-          <w:numId w:val="1"/>
-        </w:numPr>
-      </w:pPr>
-      <w:r>
-        <w:rPr>
-          <w:b/>
-        </w:rPr>
-        <w:t xml:space="preserve">ADC </w:t>
-      </w:r>
-      <w:r>
-        <w:rPr>
-          <w:b/>
-        </w:rPr>
-        <w:t>Timer</w:t>
-      </w:r>
-      <w:r>
-        <w:t xml:space="preserve">, </w:t>
-      </w:r>
-      <w:r>
-        <w:t>event for</w:t>
-      </w:r>
-      <w:r>
-        <w:t xml:space="preserve"> new value ready</w:t>
-      </w:r>
-      <w:r>
-        <w:t>, timer adapted to the sample rate of the converter</w:t>
-      </w:r>
-    </w:p>
-    <w:p>
-      <w:pPr>
-        <w:pStyle w:val="Paragraphedeliste"/>
-        <w:numPr>
-          <w:ilvl w:val="0"/>
-          <w:numId w:val="1"/>
-        </w:numPr>
-      </w:pPr>
-      <w:r>
-        <w:rPr>
-          <w:b/>
-        </w:rPr>
-        <w:t xml:space="preserve">SWG </w:t>
-      </w:r>
-      <w:r>
-        <w:rPr>
-          <w:b/>
-        </w:rPr>
-        <w:t>Timer</w:t>
-      </w:r>
-      <w:r>
-        <w:t xml:space="preserve">, </w:t>
-      </w:r>
-      <w:r>
-        <w:t xml:space="preserve">event to </w:t>
-      </w:r>
-      <w:r>
-        <w:t>increase the interrupt frequency</w:t>
+        <w:t>the condi</w:t>
+      </w:r>
+      <w:r>
+        <w:t>tion to use a XF pattern, each iT</w:t>
+      </w:r>
+      <w:r>
+        <w:t>hread must be built as the state machine below:</w:t>
       </w:r>
     </w:p>
     <w:p>
@@ -13596,10 +15538,10 @@
         </w:rPr>
         <w:lastRenderedPageBreak/>
         <w:drawing>
-          <wp:inline distT="0" distB="0" distL="0" distR="0" wp14:anchorId="44B461F9" wp14:editId="2A7C794A">
-            <wp:extent cx="5041075" cy="2815600"/>
-            <wp:effectExtent l="0" t="0" r="7620" b="3810"/>
-            <wp:docPr id="20" name="Image 20"/>
+          <wp:inline distT="0" distB="0" distL="0" distR="0" wp14:anchorId="691C6BD2" wp14:editId="0261339B">
+            <wp:extent cx="3082202" cy="2113808"/>
+            <wp:effectExtent l="0" t="0" r="4445" b="1270"/>
+            <wp:docPr id="7" name="Image 7"/>
             <wp:cNvGraphicFramePr>
               <a:graphicFrameLocks xmlns:a="http://schemas.openxmlformats.org/drawingml/2006/main" noChangeAspect="1"/>
             </wp:cNvGraphicFramePr>
@@ -13619,7 +15561,7 @@
                   <pic:spPr>
                     <a:xfrm>
                       <a:off x="0" y="0"/>
-                      <a:ext cx="5044571" cy="2817553"/>
+                      <a:ext cx="3098356" cy="2124887"/>
                     </a:xfrm>
                     <a:prstGeom prst="rect">
                       <a:avLst/>
@@ -13640,32 +15582,449 @@
       <w:r>
         <w:t xml:space="preserve">Figure </w:t>
       </w:r>
-      <w:r>
-        <w:fldChar w:fldCharType="begin"/>
-      </w:r>
-      <w:r>
-        <w:instrText xml:space="preserve"> SEQ Figure \* ARABIC </w:instrText>
-      </w:r>
-      <w:r>
-        <w:fldChar w:fldCharType="separate"/>
-      </w:r>
-      <w:r>
-        <w:rPr>
-          <w:noProof/>
-        </w:rPr>
-        <w:t>19</w:t>
-      </w:r>
-      <w:r>
-        <w:rPr>
-          <w:noProof/>
-        </w:rPr>
-        <w:fldChar w:fldCharType="end"/>
-      </w:r>
-      <w:r>
-        <w:t xml:space="preserve">: </w:t>
-      </w:r>
-      <w:r>
-        <w:t>Central architecture</w:t>
+      <w:fldSimple w:instr=" SEQ Figure \* ARABIC ">
+        <w:r>
+          <w:rPr>
+            <w:noProof/>
+          </w:rPr>
+          <w:t>20</w:t>
+        </w:r>
+      </w:fldSimple>
+      <w:r>
+        <w:t>: iThread architecture</w:t>
+      </w:r>
+    </w:p>
+    <w:p>
+      <w:pPr>
+        <w:pStyle w:val="Titre2"/>
+      </w:pPr>
+      <w:r>
+        <w:t>Driver Layer</w:t>
+      </w:r>
+    </w:p>
+    <w:p>
+      <w:r>
+        <w:t>The Driver Layer</w:t>
+      </w:r>
+      <w:r>
+        <w:t xml:space="preserve"> manages the communication with the device of the extension board. It allows to easily configure the device and acquire the data.</w:t>
+      </w:r>
+    </w:p>
+    <w:p>
+      <w:r>
+        <w:t>There is a</w:t>
+      </w:r>
+      <w:r>
+        <w:t xml:space="preserve"> driver for each components of the extension board:</w:t>
+      </w:r>
+    </w:p>
+    <w:p>
+      <w:pPr>
+        <w:pStyle w:val="Paragraphedeliste"/>
+        <w:numPr>
+          <w:ilvl w:val="0"/>
+          <w:numId w:val="1"/>
+        </w:numPr>
+      </w:pPr>
+      <w:r>
+        <w:rPr>
+          <w:b/>
+        </w:rPr>
+        <w:t>SWG</w:t>
+      </w:r>
+      <w:r>
+        <w:t>, driver of the AD9837</w:t>
+      </w:r>
+    </w:p>
+    <w:p>
+      <w:pPr>
+        <w:pStyle w:val="Paragraphedeliste"/>
+        <w:numPr>
+          <w:ilvl w:val="0"/>
+          <w:numId w:val="1"/>
+        </w:numPr>
+      </w:pPr>
+      <w:r>
+        <w:rPr>
+          <w:b/>
+        </w:rPr>
+        <w:t>ACC</w:t>
+      </w:r>
+      <w:r>
+        <w:t>, driver of the LIS3DH</w:t>
+      </w:r>
+    </w:p>
+    <w:p>
+      <w:pPr>
+        <w:pStyle w:val="Paragraphedeliste"/>
+        <w:numPr>
+          <w:ilvl w:val="0"/>
+          <w:numId w:val="1"/>
+        </w:numPr>
+      </w:pPr>
+      <w:r>
+        <w:rPr>
+          <w:b/>
+        </w:rPr>
+        <w:t>ADC</w:t>
+      </w:r>
+      <w:r>
+        <w:t>, driver of the MAX11200</w:t>
+      </w:r>
+    </w:p>
+    <w:p>
+      <w:pPr>
+        <w:pStyle w:val="Titre2"/>
+      </w:pPr>
+      <w:r>
+        <w:t>Application Layer</w:t>
+      </w:r>
+    </w:p>
+    <w:p>
+      <w:r>
+        <w:t>The Application Layer</w:t>
+      </w:r>
+      <w:r>
+        <w:rPr>
+          <w:b/>
+        </w:rPr>
+        <w:t xml:space="preserve"> </w:t>
+      </w:r>
+      <w:r>
+        <w:t xml:space="preserve">use all </w:t>
+      </w:r>
+      <w:r>
+        <w:t>the below layer to create a periph</w:t>
+      </w:r>
+      <w:r>
+        <w:t>eral and a central application.</w:t>
+      </w:r>
+    </w:p>
+    <w:p>
+      <w:pPr>
+        <w:pStyle w:val="Titre3"/>
+      </w:pPr>
+      <w:r>
+        <w:t>Peripheral</w:t>
+      </w:r>
+    </w:p>
+    <w:p>
+      <w:r>
+        <w:t xml:space="preserve">The </w:t>
+      </w:r>
+      <w:r>
+        <w:t xml:space="preserve">peripheral </w:t>
+      </w:r>
+      <w:r>
+        <w:t xml:space="preserve">is separated in four </w:t>
+      </w:r>
+      <w:r>
+        <w:rPr>
+          <w:b/>
+        </w:rPr>
+        <w:t>threads</w:t>
+      </w:r>
+      <w:r>
+        <w:t xml:space="preserve">, each thread </w:t>
+      </w:r>
+      <w:r>
+        <w:t xml:space="preserve">pop from </w:t>
+      </w:r>
+      <w:r>
+        <w:t>a different</w:t>
+      </w:r>
+      <w:r>
+        <w:t xml:space="preserve"> event queu</w:t>
+      </w:r>
+      <w:r>
+        <w:t>e</w:t>
+      </w:r>
+      <w:r>
+        <w:t>:</w:t>
+      </w:r>
+    </w:p>
+    <w:p>
+      <w:pPr>
+        <w:pStyle w:val="Paragraphedeliste"/>
+        <w:numPr>
+          <w:ilvl w:val="0"/>
+          <w:numId w:val="1"/>
+        </w:numPr>
+      </w:pPr>
+      <w:r>
+        <w:rPr>
+          <w:b/>
+        </w:rPr>
+        <w:t>BLE thread</w:t>
+      </w:r>
+      <w:r>
+        <w:t xml:space="preserve">, </w:t>
+      </w:r>
+      <w:r>
+        <w:t xml:space="preserve">enable or disable the driver </w:t>
+      </w:r>
+      <w:r>
+        <w:t>when the central is connected or disconnected</w:t>
+      </w:r>
+    </w:p>
+    <w:p>
+      <w:pPr>
+        <w:pStyle w:val="Paragraphedeliste"/>
+        <w:numPr>
+          <w:ilvl w:val="0"/>
+          <w:numId w:val="1"/>
+        </w:numPr>
+      </w:pPr>
+      <w:r>
+        <w:rPr>
+          <w:b/>
+        </w:rPr>
+        <w:t>ACC thread</w:t>
+      </w:r>
+      <w:r>
+        <w:t xml:space="preserve">, notify the central of the axis values and </w:t>
+      </w:r>
+    </w:p>
+    <w:p>
+      <w:pPr>
+        <w:pStyle w:val="Paragraphedeliste"/>
+        <w:numPr>
+          <w:ilvl w:val="0"/>
+          <w:numId w:val="1"/>
+        </w:numPr>
+      </w:pPr>
+      <w:r>
+        <w:rPr>
+          <w:b/>
+        </w:rPr>
+        <w:t>ADC thread</w:t>
+      </w:r>
+      <w:r>
+        <w:t xml:space="preserve">, notify the central of the values </w:t>
+      </w:r>
+    </w:p>
+    <w:p>
+      <w:pPr>
+        <w:pStyle w:val="Paragraphedeliste"/>
+        <w:numPr>
+          <w:ilvl w:val="0"/>
+          <w:numId w:val="1"/>
+        </w:numPr>
+      </w:pPr>
+      <w:r>
+        <w:rPr>
+          <w:b/>
+        </w:rPr>
+        <w:t>SWG thread</w:t>
+      </w:r>
+      <w:r>
+        <w:t xml:space="preserve">, increase </w:t>
+      </w:r>
+      <w:r>
+        <w:t>the interrupt frequency</w:t>
+      </w:r>
+    </w:p>
+    <w:p>
+      <w:r>
+        <w:t xml:space="preserve">Then, </w:t>
+      </w:r>
+      <w:r>
+        <w:t xml:space="preserve">various </w:t>
+      </w:r>
+      <w:r>
+        <w:t>elements</w:t>
+      </w:r>
+      <w:r>
+        <w:t xml:space="preserve"> p</w:t>
+      </w:r>
+      <w:r>
+        <w:t>u</w:t>
+      </w:r>
+      <w:r>
+        <w:t>s</w:t>
+      </w:r>
+      <w:r>
+        <w:t>hed</w:t>
+      </w:r>
+      <w:r>
+        <w:t xml:space="preserve"> events within the event queu</w:t>
+      </w:r>
+      <w:r>
+        <w:t>e:</w:t>
+      </w:r>
+    </w:p>
+    <w:p>
+      <w:pPr>
+        <w:pStyle w:val="Paragraphedeliste"/>
+        <w:numPr>
+          <w:ilvl w:val="0"/>
+          <w:numId w:val="1"/>
+        </w:numPr>
+        <w:rPr>
+          <w:b/>
+        </w:rPr>
+      </w:pPr>
+      <w:r>
+        <w:rPr>
+          <w:b/>
+        </w:rPr>
+        <w:t>BLE</w:t>
+      </w:r>
+      <w:r>
+        <w:t xml:space="preserve">, </w:t>
+      </w:r>
+      <w:r>
+        <w:t>events</w:t>
+      </w:r>
+      <w:r>
+        <w:t xml:space="preserve"> for</w:t>
+      </w:r>
+      <w:r>
+        <w:t xml:space="preserve"> device is connected or disconnected</w:t>
+      </w:r>
+    </w:p>
+    <w:p>
+      <w:pPr>
+        <w:pStyle w:val="Paragraphedeliste"/>
+        <w:numPr>
+          <w:ilvl w:val="0"/>
+          <w:numId w:val="1"/>
+        </w:numPr>
+      </w:pPr>
+      <w:r>
+        <w:rPr>
+          <w:b/>
+        </w:rPr>
+        <w:t xml:space="preserve">ACC </w:t>
+      </w:r>
+      <w:r>
+        <w:rPr>
+          <w:b/>
+        </w:rPr>
+        <w:t>GPIO interrupt</w:t>
+      </w:r>
+      <w:r>
+        <w:rPr>
+          <w:b/>
+        </w:rPr>
+        <w:t xml:space="preserve"> 1</w:t>
+      </w:r>
+      <w:r>
+        <w:t>,</w:t>
+      </w:r>
+      <w:r>
+        <w:t xml:space="preserve"> </w:t>
+      </w:r>
+      <w:r>
+        <w:t>event for</w:t>
+      </w:r>
+      <w:r>
+        <w:t xml:space="preserve"> </w:t>
+      </w:r>
+      <w:r>
+        <w:t>new samples ready</w:t>
+      </w:r>
+    </w:p>
+    <w:p>
+      <w:pPr>
+        <w:pStyle w:val="Paragraphedeliste"/>
+        <w:numPr>
+          <w:ilvl w:val="0"/>
+          <w:numId w:val="1"/>
+        </w:numPr>
+      </w:pPr>
+      <w:r>
+        <w:rPr>
+          <w:b/>
+        </w:rPr>
+        <w:t xml:space="preserve">ACC </w:t>
+      </w:r>
+      <w:r>
+        <w:rPr>
+          <w:b/>
+        </w:rPr>
+        <w:t>GPIO interrupt</w:t>
+      </w:r>
+      <w:r>
+        <w:rPr>
+          <w:b/>
+        </w:rPr>
+        <w:t xml:space="preserve"> 2</w:t>
+      </w:r>
+      <w:r>
+        <w:t xml:space="preserve">, </w:t>
+      </w:r>
+      <w:r>
+        <w:t>event for</w:t>
+      </w:r>
+      <w:r>
+        <w:t xml:space="preserve"> click</w:t>
+      </w:r>
+      <w:r>
+        <w:t>s</w:t>
+      </w:r>
+    </w:p>
+    <w:p>
+      <w:pPr>
+        <w:pStyle w:val="Paragraphedeliste"/>
+        <w:numPr>
+          <w:ilvl w:val="0"/>
+          <w:numId w:val="1"/>
+        </w:numPr>
+      </w:pPr>
+      <w:r>
+        <w:rPr>
+          <w:b/>
+        </w:rPr>
+        <w:t xml:space="preserve">ADC </w:t>
+      </w:r>
+      <w:r>
+        <w:rPr>
+          <w:b/>
+        </w:rPr>
+        <w:t>Timer</w:t>
+      </w:r>
+      <w:r>
+        <w:t xml:space="preserve">, </w:t>
+      </w:r>
+      <w:r>
+        <w:t>event for</w:t>
+      </w:r>
+      <w:r>
+        <w:t xml:space="preserve"> new value ready</w:t>
+      </w:r>
+      <w:r>
+        <w:t>, timer adapted to the sample rate of the converter</w:t>
+      </w:r>
+    </w:p>
+    <w:p>
+      <w:pPr>
+        <w:pStyle w:val="Paragraphedeliste"/>
+        <w:numPr>
+          <w:ilvl w:val="0"/>
+          <w:numId w:val="1"/>
+        </w:numPr>
+      </w:pPr>
+      <w:r>
+        <w:rPr>
+          <w:b/>
+        </w:rPr>
+        <w:t xml:space="preserve">SWG </w:t>
+      </w:r>
+      <w:r>
+        <w:rPr>
+          <w:b/>
+        </w:rPr>
+        <w:t>Timer</w:t>
+      </w:r>
+      <w:r>
+        <w:t xml:space="preserve">, </w:t>
+      </w:r>
+      <w:r>
+        <w:t xml:space="preserve">event to </w:t>
+      </w:r>
+      <w:r>
+        <w:t>increase the interrupt frequency</w:t>
       </w:r>
     </w:p>
     <w:p>
@@ -13677,11 +16036,12 @@
         <w:rPr>
           <w:noProof/>
         </w:rPr>
+        <w:lastRenderedPageBreak/>
         <w:drawing>
-          <wp:inline distT="0" distB="0" distL="0" distR="0" wp14:anchorId="1C195BAC" wp14:editId="3662C29E">
-            <wp:extent cx="5760720" cy="3903980"/>
-            <wp:effectExtent l="0" t="0" r="0" b="1270"/>
-            <wp:docPr id="23" name="Image 23"/>
+          <wp:inline distT="0" distB="0" distL="0" distR="0" wp14:anchorId="44B461F9" wp14:editId="2A7C794A">
+            <wp:extent cx="5041075" cy="2815600"/>
+            <wp:effectExtent l="0" t="0" r="7620" b="3810"/>
+            <wp:docPr id="20" name="Image 20"/>
             <wp:cNvGraphicFramePr>
               <a:graphicFrameLocks xmlns:a="http://schemas.openxmlformats.org/drawingml/2006/main" noChangeAspect="1"/>
             </wp:cNvGraphicFramePr>
@@ -13701,7 +16061,7 @@
                   <pic:spPr>
                     <a:xfrm>
                       <a:off x="0" y="0"/>
-                      <a:ext cx="5760720" cy="3903980"/>
+                      <a:ext cx="5044571" cy="2817553"/>
                     </a:xfrm>
                     <a:prstGeom prst="rect">
                       <a:avLst/>
@@ -13722,43 +16082,19 @@
       <w:r>
         <w:t xml:space="preserve">Figure </w:t>
       </w:r>
-      <w:r>
-        <w:fldChar w:fldCharType="begin"/>
-      </w:r>
-      <w:r>
-        <w:instrText xml:space="preserve"> SEQ Figure \* ARABIC </w:instrText>
-      </w:r>
-      <w:r>
-        <w:fldChar w:fldCharType="separate"/>
-      </w:r>
-      <w:r>
-        <w:rPr>
-          <w:noProof/>
-        </w:rPr>
-        <w:t>20</w:t>
-      </w:r>
-      <w:r>
-        <w:rPr>
-          <w:noProof/>
-        </w:rPr>
-        <w:fldChar w:fldCharType="end"/>
-      </w:r>
-      <w:r>
-        <w:t>: Process of the threads</w:t>
-      </w:r>
-    </w:p>
-    <w:p>
-      <w:r>
-        <w:t>No BLE services already exist to send data from accelerometer or A/D converter. Therefore, custom service</w:t>
-      </w:r>
-      <w:r>
-        <w:t>s</w:t>
-      </w:r>
-      <w:r>
-        <w:t xml:space="preserve"> are made.</w:t>
-      </w:r>
-      <w:r>
-        <w:t xml:space="preserve"> </w:t>
+      <w:fldSimple w:instr=" SEQ Figure \* ARABIC ">
+        <w:r>
+          <w:rPr>
+            <w:noProof/>
+          </w:rPr>
+          <w:t>21</w:t>
+        </w:r>
+      </w:fldSimple>
+      <w:r>
+        <w:t xml:space="preserve">: </w:t>
+      </w:r>
+      <w:r>
+        <w:t>Central architecture</w:t>
       </w:r>
     </w:p>
     <w:p>
@@ -13770,12 +16106,11 @@
         <w:rPr>
           <w:noProof/>
         </w:rPr>
-        <w:lastRenderedPageBreak/>
         <w:drawing>
-          <wp:inline distT="0" distB="0" distL="0" distR="0" wp14:anchorId="0C5BF088" wp14:editId="4E6D5F2A">
-            <wp:extent cx="5760720" cy="3272155"/>
-            <wp:effectExtent l="0" t="0" r="0" b="4445"/>
-            <wp:docPr id="15" name="Image 15"/>
+          <wp:inline distT="0" distB="0" distL="0" distR="0" wp14:anchorId="1C195BAC" wp14:editId="3662C29E">
+            <wp:extent cx="5760720" cy="3903980"/>
+            <wp:effectExtent l="0" t="0" r="0" b="1270"/>
+            <wp:docPr id="23" name="Image 23"/>
             <wp:cNvGraphicFramePr>
               <a:graphicFrameLocks xmlns:a="http://schemas.openxmlformats.org/drawingml/2006/main" noChangeAspect="1"/>
             </wp:cNvGraphicFramePr>
@@ -13795,6 +16130,87 @@
                   <pic:spPr>
                     <a:xfrm>
                       <a:off x="0" y="0"/>
+                      <a:ext cx="5760720" cy="3903980"/>
+                    </a:xfrm>
+                    <a:prstGeom prst="rect">
+                      <a:avLst/>
+                    </a:prstGeom>
+                  </pic:spPr>
+                </pic:pic>
+              </a:graphicData>
+            </a:graphic>
+          </wp:inline>
+        </w:drawing>
+      </w:r>
+    </w:p>
+    <w:p>
+      <w:pPr>
+        <w:pStyle w:val="Lgende"/>
+        <w:jc w:val="center"/>
+      </w:pPr>
+      <w:r>
+        <w:t xml:space="preserve">Figure </w:t>
+      </w:r>
+      <w:fldSimple w:instr=" SEQ Figure \* ARABIC ">
+        <w:r>
+          <w:rPr>
+            <w:noProof/>
+          </w:rPr>
+          <w:t>22</w:t>
+        </w:r>
+      </w:fldSimple>
+      <w:r>
+        <w:t>: Process of the threads</w:t>
+      </w:r>
+    </w:p>
+    <w:p>
+      <w:r>
+        <w:t>No BLE services already exist to send data from accelerometer or A/D converter. Therefore, custom service</w:t>
+      </w:r>
+      <w:r>
+        <w:t>s</w:t>
+      </w:r>
+      <w:r>
+        <w:t xml:space="preserve"> are made.</w:t>
+      </w:r>
+      <w:r>
+        <w:t xml:space="preserve"> </w:t>
+      </w:r>
+    </w:p>
+    <w:p>
+      <w:pPr>
+        <w:keepNext/>
+        <w:jc w:val="center"/>
+      </w:pPr>
+      <w:r>
+        <w:rPr>
+          <w:noProof/>
+        </w:rPr>
+        <w:lastRenderedPageBreak/>
+        <w:drawing>
+          <wp:inline distT="0" distB="0" distL="0" distR="0" wp14:anchorId="0C5BF088" wp14:editId="4E6D5F2A">
+            <wp:extent cx="5760720" cy="3272155"/>
+            <wp:effectExtent l="0" t="0" r="0" b="4445"/>
+            <wp:docPr id="15" name="Image 15"/>
+            <wp:cNvGraphicFramePr>
+              <a:graphicFrameLocks xmlns:a="http://schemas.openxmlformats.org/drawingml/2006/main" noChangeAspect="1"/>
+            </wp:cNvGraphicFramePr>
+            <a:graphic xmlns:a="http://schemas.openxmlformats.org/drawingml/2006/main">
+              <a:graphicData uri="http://schemas.openxmlformats.org/drawingml/2006/picture">
+                <pic:pic xmlns:pic="http://schemas.openxmlformats.org/drawingml/2006/picture">
+                  <pic:nvPicPr>
+                    <pic:cNvPr id="1" name=""/>
+                    <pic:cNvPicPr/>
+                  </pic:nvPicPr>
+                  <pic:blipFill>
+                    <a:blip r:embed="rId67"/>
+                    <a:stretch>
+                      <a:fillRect/>
+                    </a:stretch>
+                  </pic:blipFill>
+                  <pic:spPr>
+                    <a:xfrm>
+                      <a:off x="0" y="0"/>
                       <a:ext cx="5760720" cy="3272155"/>
                     </a:xfrm>
                     <a:prstGeom prst="rect">
@@ -13816,27 +16232,14 @@
       <w:r>
         <w:t xml:space="preserve">Figure </w:t>
       </w:r>
-      <w:r>
-        <w:fldChar w:fldCharType="begin"/>
-      </w:r>
-      <w:r>
-        <w:instrText xml:space="preserve"> SEQ Figure \* ARABIC </w:instrText>
-      </w:r>
-      <w:r>
-        <w:fldChar w:fldCharType="separate"/>
-      </w:r>
-      <w:r>
-        <w:rPr>
-          <w:noProof/>
-        </w:rPr>
-        <w:t>21</w:t>
-      </w:r>
-      <w:r>
-        <w:rPr>
-          <w:noProof/>
-        </w:rPr>
-        <w:fldChar w:fldCharType="end"/>
-      </w:r>
+      <w:fldSimple w:instr=" SEQ Figure \* ARABIC ">
+        <w:r>
+          <w:rPr>
+            <w:noProof/>
+          </w:rPr>
+          <w:t>23</w:t>
+        </w:r>
+      </w:fldSimple>
       <w:r>
         <w:t>: BLE services</w:t>
       </w:r>
@@ -13996,7 +16399,7 @@
       <w:pPr>
         <w:spacing w:after="0"/>
       </w:pPr>
-      <w:hyperlink r:id="rId67" w:history="1">
+      <w:hyperlink r:id="rId68" w:history="1">
         <w:r>
           <w:rPr>
             <w:rStyle w:val="Lienhypertexte"/>
@@ -14009,7 +16412,7 @@
       <w:pPr>
         <w:spacing w:after="0"/>
       </w:pPr>
-      <w:hyperlink r:id="rId68" w:history="1">
+      <w:hyperlink r:id="rId69" w:history="1">
         <w:r>
           <w:rPr>
             <w:rStyle w:val="Lienhypertexte"/>
@@ -14022,7 +16425,7 @@
       <w:pPr>
         <w:spacing w:after="0"/>
       </w:pPr>
-      <w:hyperlink r:id="rId69" w:history="1">
+      <w:hyperlink r:id="rId70" w:history="1">
         <w:r>
           <w:rPr>
             <w:rStyle w:val="Lienhypertexte"/>
@@ -14899,363 +17302,6 @@
             <wp:extent cx="5760720" cy="2948940"/>
             <wp:effectExtent l="0" t="0" r="0" b="3810"/>
             <wp:docPr id="11" name="Image 11"/>
-            <wp:cNvGraphicFramePr>
-              <a:graphicFrameLocks xmlns:a="http://schemas.openxmlformats.org/drawingml/2006/main" noChangeAspect="1"/>
-            </wp:cNvGraphicFramePr>
-            <a:graphic xmlns:a="http://schemas.openxmlformats.org/drawingml/2006/main">
-              <a:graphicData uri="http://schemas.openxmlformats.org/drawingml/2006/picture">
-                <pic:pic xmlns:pic="http://schemas.openxmlformats.org/drawingml/2006/picture">
-                  <pic:nvPicPr>
-                    <pic:cNvPr id="1" name=""/>
-                    <pic:cNvPicPr/>
-                  </pic:nvPicPr>
-                  <pic:blipFill>
-                    <a:blip r:embed="rId70"/>
-                    <a:stretch>
-                      <a:fillRect/>
-                    </a:stretch>
-                  </pic:blipFill>
-                  <pic:spPr>
-                    <a:xfrm>
-                      <a:off x="0" y="0"/>
-                      <a:ext cx="5760720" cy="2948940"/>
-                    </a:xfrm>
-                    <a:prstGeom prst="rect">
-                      <a:avLst/>
-                    </a:prstGeom>
-                  </pic:spPr>
-                </pic:pic>
-              </a:graphicData>
-            </a:graphic>
-          </wp:inline>
-        </w:drawing>
-      </w:r>
-    </w:p>
-    <w:p>
-      <w:pPr>
-        <w:pStyle w:val="Lgende"/>
-        <w:jc w:val="center"/>
-      </w:pPr>
-      <w:r>
-        <w:t xml:space="preserve">Figure </w:t>
-      </w:r>
-      <w:r>
-        <w:fldChar w:fldCharType="begin"/>
-      </w:r>
-      <w:r>
-        <w:instrText xml:space="preserve"> SEQ Figure \* ARABIC </w:instrText>
-      </w:r>
-      <w:r>
-        <w:fldChar w:fldCharType="separate"/>
-      </w:r>
-      <w:r>
-        <w:rPr>
-          <w:noProof/>
-        </w:rPr>
-        <w:t>22</w:t>
-      </w:r>
-      <w:r>
-        <w:rPr>
-          <w:noProof/>
-        </w:rPr>
-        <w:fldChar w:fldCharType="end"/>
-      </w:r>
-      <w:r>
-        <w:t>: Bluetooth radio state of nRF52840, from nRF52840 Datasheet</w:t>
-      </w:r>
-    </w:p>
-    <w:p>
-      <w:r>
-        <w:t>The</w:t>
-      </w:r>
-      <w:r>
-        <w:t xml:space="preserve"> nR52840 SoC provides registers named TASKS and EVENTS.</w:t>
-      </w:r>
-      <w:r>
-        <w:t xml:space="preserve"> A </w:t>
-      </w:r>
-      <w:r>
-        <w:t>TASK</w:t>
-      </w:r>
-      <w:r>
-        <w:t xml:space="preserve"> register</w:t>
-      </w:r>
-      <w:r>
-        <w:t xml:space="preserve"> does some job like start or stop a module and a</w:t>
-      </w:r>
-      <w:r>
-        <w:t>n</w:t>
-      </w:r>
-      <w:r>
-        <w:t xml:space="preserve"> EVENT register</w:t>
-      </w:r>
-      <w:r>
-        <w:t xml:space="preserve"> is like a status register</w:t>
-      </w:r>
-      <w:r>
-        <w:t xml:space="preserve"> that indicate a</w:t>
-      </w:r>
-      <w:r>
-        <w:t>n</w:t>
-      </w:r>
-      <w:r>
-        <w:t xml:space="preserve"> </w:t>
-      </w:r>
-      <w:r>
-        <w:t>event</w:t>
-      </w:r>
-      <w:r>
-        <w:t xml:space="preserve"> </w:t>
-      </w:r>
-      <w:r>
-        <w:t>occurred</w:t>
-      </w:r>
-      <w:r>
-        <w:t>.</w:t>
-      </w:r>
-      <w:r>
-        <w:t xml:space="preserve"> </w:t>
-      </w:r>
-      <w:r>
-        <w:t xml:space="preserve">Then, </w:t>
-      </w:r>
-      <w:r>
-        <w:t>t</w:t>
-      </w:r>
-      <w:r>
-        <w:t xml:space="preserve">he Radio state </w:t>
-      </w:r>
-      <w:r>
-        <w:t>is measured using the following peripherals:</w:t>
-      </w:r>
-    </w:p>
-    <w:p>
-      <w:pPr>
-        <w:pStyle w:val="Paragraphedeliste"/>
-        <w:numPr>
-          <w:ilvl w:val="0"/>
-          <w:numId w:val="1"/>
-        </w:numPr>
-        <w:rPr>
-          <w:rFonts w:ascii="Arial" w:hAnsi="Arial" w:cs="Arial"/>
-          <w:sz w:val="20"/>
-          <w:szCs w:val="20"/>
-          <w:lang w:eastAsia="en-GB"/>
-        </w:rPr>
-      </w:pPr>
-      <w:r>
-        <w:rPr>
-          <w:b/>
-        </w:rPr>
-        <w:t>PPI</w:t>
-      </w:r>
-      <w:r>
-        <w:t xml:space="preserve">, Programmable Peripheral Interconnect, </w:t>
-      </w:r>
-      <w:r>
-        <w:rPr>
-          <w:rFonts w:ascii="Arial" w:hAnsi="Arial" w:cs="Arial"/>
-          <w:sz w:val="20"/>
-          <w:szCs w:val="20"/>
-          <w:lang w:eastAsia="en-GB"/>
-        </w:rPr>
-        <w:t>enables peripherals to interact autonomously and it eliminates the need for CPU activity.</w:t>
-      </w:r>
-    </w:p>
-    <w:p>
-      <w:pPr>
-        <w:pStyle w:val="Paragraphedeliste"/>
-        <w:numPr>
-          <w:ilvl w:val="0"/>
-          <w:numId w:val="1"/>
-        </w:numPr>
-        <w:autoSpaceDE w:val="0"/>
-        <w:autoSpaceDN w:val="0"/>
-        <w:adjustRightInd w:val="0"/>
-        <w:spacing w:after="0" w:line="240" w:lineRule="auto"/>
-        <w:rPr>
-          <w:rFonts w:ascii="Arial" w:hAnsi="Arial" w:cs="Arial"/>
-          <w:sz w:val="20"/>
-          <w:szCs w:val="20"/>
-          <w:lang w:eastAsia="en-GB"/>
-        </w:rPr>
-      </w:pPr>
-      <w:r>
-        <w:rPr>
-          <w:b/>
-        </w:rPr>
-        <w:lastRenderedPageBreak/>
-        <w:t>GPIOTE</w:t>
-      </w:r>
-      <w:r>
-        <w:t xml:space="preserve">, GPIO Tasks and Events, </w:t>
-      </w:r>
-      <w:r>
-        <w:rPr>
-          <w:rFonts w:ascii="Arial" w:hAnsi="Arial" w:cs="Arial"/>
-          <w:sz w:val="20"/>
-          <w:szCs w:val="20"/>
-          <w:lang w:eastAsia="en-GB"/>
-        </w:rPr>
-        <w:t xml:space="preserve">provides functionality for accessing GPIO pins using </w:t>
-      </w:r>
-      <w:r>
-        <w:rPr>
-          <w:rFonts w:ascii="Arial" w:hAnsi="Arial" w:cs="Arial"/>
-          <w:sz w:val="20"/>
-          <w:szCs w:val="20"/>
-          <w:lang w:eastAsia="en-GB"/>
-        </w:rPr>
-        <w:t>TASKS</w:t>
-      </w:r>
-      <w:r>
-        <w:rPr>
-          <w:rFonts w:ascii="Arial" w:hAnsi="Arial" w:cs="Arial"/>
-          <w:sz w:val="20"/>
-          <w:szCs w:val="20"/>
-          <w:lang w:eastAsia="en-GB"/>
-        </w:rPr>
-        <w:t xml:space="preserve"> and </w:t>
-      </w:r>
-      <w:r>
-        <w:rPr>
-          <w:rFonts w:ascii="Arial" w:hAnsi="Arial" w:cs="Arial"/>
-          <w:sz w:val="20"/>
-          <w:szCs w:val="20"/>
-          <w:lang w:eastAsia="en-GB"/>
-        </w:rPr>
-        <w:t>EVENTS register</w:t>
-      </w:r>
-      <w:r>
-        <w:rPr>
-          <w:rFonts w:ascii="Arial" w:hAnsi="Arial" w:cs="Arial"/>
-          <w:sz w:val="20"/>
-          <w:szCs w:val="20"/>
-          <w:lang w:eastAsia="en-GB"/>
-        </w:rPr>
-        <w:t>s</w:t>
-      </w:r>
-      <w:r>
-        <w:rPr>
-          <w:rFonts w:ascii="Arial" w:hAnsi="Arial" w:cs="Arial"/>
-          <w:sz w:val="20"/>
-          <w:szCs w:val="20"/>
-          <w:lang w:eastAsia="en-GB"/>
-        </w:rPr>
-        <w:t>.</w:t>
-      </w:r>
-    </w:p>
-    <w:p>
-      <w:pPr>
-        <w:pStyle w:val="Paragraphedeliste"/>
-        <w:numPr>
-          <w:ilvl w:val="0"/>
-          <w:numId w:val="1"/>
-        </w:numPr>
-      </w:pPr>
-      <w:r>
-        <w:rPr>
-          <w:b/>
-        </w:rPr>
-        <w:t>RADIO</w:t>
-      </w:r>
-      <w:r>
-        <w:rPr>
-          <w:b/>
-        </w:rPr>
-        <w:t xml:space="preserve"> </w:t>
-      </w:r>
-      <w:r>
-        <w:t>transceiver used for the BLE transmission</w:t>
-      </w:r>
-      <w:r>
-        <w:t>.</w:t>
-      </w:r>
-    </w:p>
-    <w:p>
-      <w:pPr>
-        <w:keepNext/>
-        <w:autoSpaceDE w:val="0"/>
-        <w:autoSpaceDN w:val="0"/>
-        <w:adjustRightInd w:val="0"/>
-        <w:spacing w:after="0" w:line="240" w:lineRule="auto"/>
-      </w:pPr>
-      <w:r>
-        <w:t>The RADIO</w:t>
-      </w:r>
-      <w:r>
-        <w:t>’</w:t>
-      </w:r>
-      <w:r>
-        <w:t xml:space="preserve">s </w:t>
-      </w:r>
-      <w:r>
-        <w:t>EVENT</w:t>
-      </w:r>
-      <w:r>
-        <w:t>S</w:t>
-      </w:r>
-      <w:r>
-        <w:t xml:space="preserve"> are connected directly to the GPIO</w:t>
-      </w:r>
-      <w:r>
-        <w:t>S</w:t>
-      </w:r>
-      <w:r>
-        <w:t xml:space="preserve"> using PPI. </w:t>
-      </w:r>
-      <w:r>
-        <w:t>Three GPIO</w:t>
-      </w:r>
-      <w:r>
-        <w:t>S</w:t>
-      </w:r>
-      <w:r>
-        <w:t xml:space="preserve"> are used to represent</w:t>
-      </w:r>
-      <w:r>
-        <w:t xml:space="preserve"> </w:t>
-      </w:r>
-      <w:r>
-        <w:t>The RADIO</w:t>
-      </w:r>
-      <w:r>
-        <w:t>’s</w:t>
-      </w:r>
-      <w:r>
-        <w:t xml:space="preserve"> </w:t>
-      </w:r>
-      <w:r>
-        <w:t>sta</w:t>
-      </w:r>
-      <w:r>
-        <w:t>te</w:t>
-      </w:r>
-      <w:r>
-        <w:t>s</w:t>
-      </w:r>
-      <w:r>
-        <w:t>.</w:t>
-      </w:r>
-    </w:p>
-    <w:p>
-      <w:pPr>
-        <w:keepNext/>
-        <w:autoSpaceDE w:val="0"/>
-        <w:autoSpaceDN w:val="0"/>
-        <w:adjustRightInd w:val="0"/>
-        <w:spacing w:after="0" w:line="240" w:lineRule="auto"/>
-        <w:jc w:val="center"/>
-      </w:pPr>
-      <w:r>
-        <w:rPr>
-          <w:noProof/>
-        </w:rPr>
-        <w:drawing>
-          <wp:inline distT="0" distB="0" distL="0" distR="0" wp14:anchorId="776593CC" wp14:editId="4ACFD9F4">
-            <wp:extent cx="4660322" cy="1924335"/>
-            <wp:effectExtent l="0" t="0" r="6985" b="0"/>
-            <wp:docPr id="13" name="Image 13"/>
             <wp:cNvGraphicFramePr>
               <a:graphicFrameLocks xmlns:a="http://schemas.openxmlformats.org/drawingml/2006/main" noChangeAspect="1"/>
             </wp:cNvGraphicFramePr>
@@ -15275,7 +17321,7 @@
                   <pic:spPr>
                     <a:xfrm>
                       <a:off x="0" y="0"/>
-                      <a:ext cx="4685890" cy="1934893"/>
+                      <a:ext cx="5760720" cy="2948940"/>
                     </a:xfrm>
                     <a:prstGeom prst="rect">
                       <a:avLst/>
@@ -15296,78 +17342,81 @@
       <w:r>
         <w:t xml:space="preserve">Figure </w:t>
       </w:r>
-      <w:r>
-        <w:fldChar w:fldCharType="begin"/>
-      </w:r>
-      <w:r>
-        <w:instrText xml:space="preserve"> SEQ Figure \* ARABIC </w:instrText>
-      </w:r>
-      <w:r>
-        <w:fldChar w:fldCharType="separate"/>
-      </w:r>
-      <w:r>
-        <w:rPr>
-          <w:noProof/>
-        </w:rPr>
-        <w:t>23</w:t>
-      </w:r>
-      <w:r>
-        <w:rPr>
-          <w:noProof/>
-        </w:rPr>
-        <w:fldChar w:fldCharType="end"/>
-      </w:r>
-      <w:r>
-        <w:t xml:space="preserve">:GPIOs </w:t>
-      </w:r>
-      <w:r>
-        <w:t xml:space="preserve">enabled </w:t>
-      </w:r>
-      <w:r>
-        <w:rPr>
-          <w:noProof/>
-        </w:rPr>
-        <w:t>for</w:t>
-      </w:r>
-      <w:r>
-        <w:rPr>
-          <w:noProof/>
-        </w:rPr>
-        <w:t xml:space="preserve"> each radio's states</w:t>
-      </w:r>
-    </w:p>
-    <w:p>
-      <w:pPr>
-        <w:rPr>
-          <w:color w:val="FF0000"/>
-        </w:rPr>
-      </w:pPr>
-      <w:r>
-        <w:t xml:space="preserve">Another </w:t>
-      </w:r>
-      <w:r>
-        <w:t>EVENT</w:t>
-      </w:r>
-      <w:r>
-        <w:t>,</w:t>
-      </w:r>
-      <w:r>
-        <w:t xml:space="preserve"> CRCOK, is used to see if the packet received was wrong.</w:t>
+      <w:fldSimple w:instr=" SEQ Figure \* ARABIC ">
+        <w:r>
+          <w:rPr>
+            <w:noProof/>
+          </w:rPr>
+          <w:t>24</w:t>
+        </w:r>
+      </w:fldSimple>
+      <w:r>
+        <w:t>: Bluetooth radio state of nRF52840, from nRF52840 Datasheet</w:t>
+      </w:r>
+    </w:p>
+    <w:p>
+      <w:r>
+        <w:t>The</w:t>
+      </w:r>
+      <w:r>
+        <w:t xml:space="preserve"> nR52840 SoC provides registers named TASKS and EVENTS.</w:t>
+      </w:r>
+      <w:r>
+        <w:t xml:space="preserve"> A </w:t>
+      </w:r>
+      <w:r>
+        <w:t>TASK</w:t>
+      </w:r>
+      <w:r>
+        <w:t xml:space="preserve"> register</w:t>
+      </w:r>
+      <w:r>
+        <w:t xml:space="preserve"> does some job like start or stop a module and a</w:t>
+      </w:r>
+      <w:r>
+        <w:t>n</w:t>
+      </w:r>
+      <w:r>
+        <w:t xml:space="preserve"> EVENT register</w:t>
+      </w:r>
+      <w:r>
+        <w:t xml:space="preserve"> is like a status register</w:t>
+      </w:r>
+      <w:r>
+        <w:t xml:space="preserve"> that indicate a</w:t>
+      </w:r>
+      <w:r>
+        <w:t>n</w:t>
       </w:r>
       <w:r>
         <w:t xml:space="preserve"> </w:t>
       </w:r>
       <w:r>
-        <w:t xml:space="preserve">Finally, </w:t>
-      </w:r>
-      <w:r>
-        <w:t>i</w:t>
-      </w:r>
-      <w:r>
-        <w:t>t is possible to see</w:t>
-      </w:r>
-      <w:r>
-        <w:t>:</w:t>
+        <w:t>event</w:t>
+      </w:r>
+      <w:r>
+        <w:t xml:space="preserve"> </w:t>
+      </w:r>
+      <w:r>
+        <w:t>occurred</w:t>
+      </w:r>
+      <w:r>
+        <w:t>.</w:t>
+      </w:r>
+      <w:r>
+        <w:t xml:space="preserve"> </w:t>
+      </w:r>
+      <w:r>
+        <w:t xml:space="preserve">Then, </w:t>
+      </w:r>
+      <w:r>
+        <w:t>t</w:t>
+      </w:r>
+      <w:r>
+        <w:t xml:space="preserve">he Radio state </w:t>
+      </w:r>
+      <w:r>
+        <w:t>is measured using the following peripherals:</w:t>
       </w:r>
     </w:p>
     <w:p>
@@ -15377,18 +17426,30 @@
           <w:ilvl w:val="0"/>
           <w:numId w:val="1"/>
         </w:numPr>
-      </w:pPr>
-      <w:r>
-        <w:t>W</w:t>
-      </w:r>
-      <w:r>
-        <w:t>hen the device receive</w:t>
-      </w:r>
-      <w:r>
-        <w:t>s</w:t>
-      </w:r>
-      <w:r>
-        <w:t xml:space="preserve"> a packet</w:t>
+        <w:rPr>
+          <w:rFonts w:ascii="Arial" w:hAnsi="Arial" w:cs="Arial"/>
+          <w:sz w:val="20"/>
+          <w:szCs w:val="20"/>
+          <w:lang w:eastAsia="en-GB"/>
+        </w:rPr>
+      </w:pPr>
+      <w:r>
+        <w:rPr>
+          <w:b/>
+        </w:rPr>
+        <w:t>PPI</w:t>
+      </w:r>
+      <w:r>
+        <w:t xml:space="preserve">, Programmable Peripheral Interconnect, </w:t>
+      </w:r>
+      <w:r>
+        <w:rPr>
+          <w:rFonts w:ascii="Arial" w:hAnsi="Arial" w:cs="Arial"/>
+          <w:sz w:val="20"/>
+          <w:szCs w:val="20"/>
+          <w:lang w:eastAsia="en-GB"/>
+        </w:rPr>
+        <w:t>enables peripherals to interact autonomously and it eliminates the need for CPU activity.</w:t>
       </w:r>
     </w:p>
     <w:p>
@@ -15398,21 +17459,80 @@
           <w:ilvl w:val="0"/>
           <w:numId w:val="1"/>
         </w:numPr>
-      </w:pPr>
-      <w:r>
-        <w:t>W</w:t>
-      </w:r>
-      <w:r>
-        <w:t>hen</w:t>
-      </w:r>
-      <w:r>
-        <w:t xml:space="preserve"> the device send</w:t>
-      </w:r>
-      <w:r>
+        <w:autoSpaceDE w:val="0"/>
+        <w:autoSpaceDN w:val="0"/>
+        <w:adjustRightInd w:val="0"/>
+        <w:spacing w:after="0" w:line="240" w:lineRule="auto"/>
+        <w:rPr>
+          <w:rFonts w:ascii="Arial" w:hAnsi="Arial" w:cs="Arial"/>
+          <w:sz w:val="20"/>
+          <w:szCs w:val="20"/>
+          <w:lang w:eastAsia="en-GB"/>
+        </w:rPr>
+      </w:pPr>
+      <w:r>
+        <w:rPr>
+          <w:b/>
+        </w:rPr>
+        <w:lastRenderedPageBreak/>
+        <w:t>GPIOTE</w:t>
+      </w:r>
+      <w:r>
+        <w:t xml:space="preserve">, GPIO Tasks and Events, </w:t>
+      </w:r>
+      <w:r>
+        <w:rPr>
+          <w:rFonts w:ascii="Arial" w:hAnsi="Arial" w:cs="Arial"/>
+          <w:sz w:val="20"/>
+          <w:szCs w:val="20"/>
+          <w:lang w:eastAsia="en-GB"/>
+        </w:rPr>
+        <w:t xml:space="preserve">provides functionality for accessing GPIO pins using </w:t>
+      </w:r>
+      <w:r>
+        <w:rPr>
+          <w:rFonts w:ascii="Arial" w:hAnsi="Arial" w:cs="Arial"/>
+          <w:sz w:val="20"/>
+          <w:szCs w:val="20"/>
+          <w:lang w:eastAsia="en-GB"/>
+        </w:rPr>
+        <w:t>TASKS</w:t>
+      </w:r>
+      <w:r>
+        <w:rPr>
+          <w:rFonts w:ascii="Arial" w:hAnsi="Arial" w:cs="Arial"/>
+          <w:sz w:val="20"/>
+          <w:szCs w:val="20"/>
+          <w:lang w:eastAsia="en-GB"/>
+        </w:rPr>
+        <w:t xml:space="preserve"> and </w:t>
+      </w:r>
+      <w:r>
+        <w:rPr>
+          <w:rFonts w:ascii="Arial" w:hAnsi="Arial" w:cs="Arial"/>
+          <w:sz w:val="20"/>
+          <w:szCs w:val="20"/>
+          <w:lang w:eastAsia="en-GB"/>
+        </w:rPr>
+        <w:t>EVENTS register</w:t>
+      </w:r>
+      <w:r>
+        <w:rPr>
+          <w:rFonts w:ascii="Arial" w:hAnsi="Arial" w:cs="Arial"/>
+          <w:sz w:val="20"/>
+          <w:szCs w:val="20"/>
+          <w:lang w:eastAsia="en-GB"/>
+        </w:rPr>
         <w:t>s</w:t>
       </w:r>
       <w:r>
-        <w:t xml:space="preserve"> a packet</w:t>
+        <w:rPr>
+          <w:rFonts w:ascii="Arial" w:hAnsi="Arial" w:cs="Arial"/>
+          <w:sz w:val="20"/>
+          <w:szCs w:val="20"/>
+          <w:lang w:eastAsia="en-GB"/>
+        </w:rPr>
+        <w:t>.</w:t>
       </w:r>
     </w:p>
     <w:p>
@@ -15424,12 +17544,97 @@
         </w:numPr>
       </w:pPr>
       <w:r>
-        <w:t>When the CRC of the packet is correct</w:t>
+        <w:rPr>
+          <w:b/>
+        </w:rPr>
+        <w:t>RADIO</w:t>
+      </w:r>
+      <w:r>
+        <w:rPr>
+          <w:b/>
+        </w:rPr>
+        <w:t xml:space="preserve"> </w:t>
+      </w:r>
+      <w:r>
+        <w:t>transceiver used for the BLE transmission</w:t>
+      </w:r>
+      <w:r>
+        <w:t>.</w:t>
       </w:r>
     </w:p>
     <w:p>
       <w:pPr>
         <w:keepNext/>
+        <w:autoSpaceDE w:val="0"/>
+        <w:autoSpaceDN w:val="0"/>
+        <w:adjustRightInd w:val="0"/>
+        <w:spacing w:after="0" w:line="240" w:lineRule="auto"/>
+      </w:pPr>
+      <w:r>
+        <w:t>The RADIO</w:t>
+      </w:r>
+      <w:r>
+        <w:t>’</w:t>
+      </w:r>
+      <w:r>
+        <w:t xml:space="preserve">s </w:t>
+      </w:r>
+      <w:r>
+        <w:t>EVENT</w:t>
+      </w:r>
+      <w:r>
+        <w:t>S</w:t>
+      </w:r>
+      <w:r>
+        <w:t xml:space="preserve"> are connected directly to the GPIO</w:t>
+      </w:r>
+      <w:r>
+        <w:t>S</w:t>
+      </w:r>
+      <w:r>
+        <w:t xml:space="preserve"> using PPI. </w:t>
+      </w:r>
+      <w:r>
+        <w:t>Three GPIO</w:t>
+      </w:r>
+      <w:r>
+        <w:t>S</w:t>
+      </w:r>
+      <w:r>
+        <w:t xml:space="preserve"> are used to represent</w:t>
+      </w:r>
+      <w:r>
+        <w:t xml:space="preserve"> </w:t>
+      </w:r>
+      <w:r>
+        <w:t>The RADIO</w:t>
+      </w:r>
+      <w:r>
+        <w:t>’s</w:t>
+      </w:r>
+      <w:r>
+        <w:t xml:space="preserve"> </w:t>
+      </w:r>
+      <w:r>
+        <w:t>sta</w:t>
+      </w:r>
+      <w:r>
+        <w:t>te</w:t>
+      </w:r>
+      <w:r>
+        <w:t>s</w:t>
+      </w:r>
+      <w:r>
+        <w:t>.</w:t>
+      </w:r>
+    </w:p>
+    <w:p>
+      <w:pPr>
+        <w:keepNext/>
+        <w:autoSpaceDE w:val="0"/>
+        <w:autoSpaceDN w:val="0"/>
+        <w:adjustRightInd w:val="0"/>
+        <w:spacing w:after="0" w:line="240" w:lineRule="auto"/>
         <w:jc w:val="center"/>
       </w:pPr>
       <w:r>
@@ -15437,10 +17642,10 @@
           <w:noProof/>
         </w:rPr>
         <w:drawing>
-          <wp:inline distT="0" distB="0" distL="0" distR="0" wp14:anchorId="2514FF21" wp14:editId="45BA66EC">
-            <wp:extent cx="2714625" cy="3247256"/>
-            <wp:effectExtent l="0" t="0" r="0" b="0"/>
-            <wp:docPr id="1" name="Image 1"/>
+          <wp:inline distT="0" distB="0" distL="0" distR="0" wp14:anchorId="776593CC" wp14:editId="4ACFD9F4">
+            <wp:extent cx="4660322" cy="1924335"/>
+            <wp:effectExtent l="0" t="0" r="6985" b="0"/>
+            <wp:docPr id="13" name="Image 13"/>
             <wp:cNvGraphicFramePr>
               <a:graphicFrameLocks xmlns:a="http://schemas.openxmlformats.org/drawingml/2006/main" noChangeAspect="1"/>
             </wp:cNvGraphicFramePr>
@@ -15460,7 +17665,7 @@
                   <pic:spPr>
                     <a:xfrm>
                       <a:off x="0" y="0"/>
-                      <a:ext cx="2732928" cy="3269150"/>
+                      <a:ext cx="4685890" cy="1934893"/>
                     </a:xfrm>
                     <a:prstGeom prst="rect">
                       <a:avLst/>
@@ -15481,113 +17686,122 @@
       <w:r>
         <w:t xml:space="preserve">Figure </w:t>
       </w:r>
-      <w:r>
-        <w:fldChar w:fldCharType="begin"/>
-      </w:r>
-      <w:r>
-        <w:instrText xml:space="preserve"> SEQ Figure \* ARABIC </w:instrText>
-      </w:r>
-      <w:r>
-        <w:fldChar w:fldCharType="separate"/>
+      <w:fldSimple w:instr=" SEQ Figure \* ARABIC ">
+        <w:r>
+          <w:rPr>
+            <w:noProof/>
+          </w:rPr>
+          <w:t>25</w:t>
+        </w:r>
+      </w:fldSimple>
+      <w:r>
+        <w:t xml:space="preserve">:GPIOs </w:t>
+      </w:r>
+      <w:r>
+        <w:t xml:space="preserve">enabled </w:t>
       </w:r>
       <w:r>
         <w:rPr>
           <w:noProof/>
         </w:rPr>
-        <w:t>24</w:t>
+        <w:t>for</w:t>
       </w:r>
       <w:r>
         <w:rPr>
           <w:noProof/>
         </w:rPr>
-        <w:fldChar w:fldCharType="end"/>
-      </w:r>
-      <w:r>
-        <w:t>: GPIOs enabled and disabled for each event</w:t>
+        <w:t xml:space="preserve"> each radio's states</w:t>
+      </w:r>
+    </w:p>
+    <w:p>
+      <w:pPr>
+        <w:rPr>
+          <w:color w:val="FF0000"/>
+        </w:rPr>
+      </w:pPr>
+      <w:r>
+        <w:t xml:space="preserve">Another </w:t>
+      </w:r>
+      <w:r>
+        <w:t>EVENT</w:t>
+      </w:r>
+      <w:r>
+        <w:t>,</w:t>
+      </w:r>
+      <w:r>
+        <w:t xml:space="preserve"> CRCOK, is used to see if the packet received was wrong.</w:t>
+      </w:r>
+      <w:r>
+        <w:t xml:space="preserve"> </w:t>
+      </w:r>
+      <w:r>
+        <w:t xml:space="preserve">Finally, </w:t>
+      </w:r>
+      <w:r>
+        <w:t>i</w:t>
+      </w:r>
+      <w:r>
+        <w:t>t is possible to see</w:t>
+      </w:r>
+      <w:r>
+        <w:t>:</w:t>
       </w:r>
     </w:p>
     <w:p>
       <w:pPr>
         <w:pStyle w:val="Paragraphedeliste"/>
-      </w:pPr>
-    </w:p>
-    <w:p>
-      <w:pPr>
-        <w:pStyle w:val="Titre4"/>
-      </w:pPr>
-      <w:r>
-        <w:lastRenderedPageBreak/>
-        <w:t xml:space="preserve"> </w:t>
-      </w:r>
-      <w:r>
-        <w:t xml:space="preserve">BLE Application </w:t>
-      </w:r>
-      <w:r>
-        <w:rPr>
-          <w:rFonts w:ascii="Calibri" w:hAnsi="Calibri"/>
-        </w:rPr>
-        <w:t>→</w:t>
-      </w:r>
-      <w:r>
-        <w:t xml:space="preserve"> Controller Stack Propagation</w:t>
-      </w:r>
-      <w:r>
-        <w:t xml:space="preserve"> </w:t>
-      </w:r>
-      <w:r>
-        <w:t>D</w:t>
-      </w:r>
-      <w:r>
-        <w:t>elay</w:t>
-      </w:r>
-    </w:p>
-    <w:p>
-      <w:pPr>
-        <w:pStyle w:val="Titre4"/>
-      </w:pPr>
-      <w:r>
-        <w:t>Why</w:t>
-      </w:r>
-    </w:p>
-    <w:p>
-      <w:r>
-        <w:t xml:space="preserve">The stack propagation </w:t>
-      </w:r>
-      <w:r>
-        <w:t xml:space="preserve">delay </w:t>
-      </w:r>
-      <w:r>
-        <w:t xml:space="preserve">is </w:t>
-      </w:r>
-      <w:r>
-        <w:t xml:space="preserve">the </w:t>
-      </w:r>
-      <w:r>
-        <w:t>time</w:t>
-      </w:r>
-      <w:r>
-        <w:t xml:space="preserve"> for the </w:t>
-      </w:r>
-      <w:r>
-        <w:t xml:space="preserve">BLE driver to prepare data and push a packet within the </w:t>
-      </w:r>
-      <w:r>
-        <w:t xml:space="preserve">BLE Link Layer </w:t>
-      </w:r>
-      <w:r>
-        <w:t>TX Buffer.</w:t>
-      </w:r>
-      <w:r>
-        <w:t xml:space="preserve"> </w:t>
-      </w:r>
-      <w:r>
-        <w:t xml:space="preserve">Measuring the stack propagation delay allows to see how much time a process is locked to send data. </w:t>
-      </w:r>
-      <w:r>
-        <w:t>T</w:t>
-      </w:r>
-      <w:r>
-        <w:t>he stack propagation time must be as short as possible.</w:t>
+        <w:numPr>
+          <w:ilvl w:val="0"/>
+          <w:numId w:val="1"/>
+        </w:numPr>
+      </w:pPr>
+      <w:r>
+        <w:t>W</w:t>
+      </w:r>
+      <w:r>
+        <w:t>hen the device receive</w:t>
+      </w:r>
+      <w:r>
+        <w:t>s</w:t>
+      </w:r>
+      <w:r>
+        <w:t xml:space="preserve"> a packet</w:t>
+      </w:r>
+    </w:p>
+    <w:p>
+      <w:pPr>
+        <w:pStyle w:val="Paragraphedeliste"/>
+        <w:numPr>
+          <w:ilvl w:val="0"/>
+          <w:numId w:val="1"/>
+        </w:numPr>
+      </w:pPr>
+      <w:r>
+        <w:t>W</w:t>
+      </w:r>
+      <w:r>
+        <w:t>hen</w:t>
+      </w:r>
+      <w:r>
+        <w:t xml:space="preserve"> the device send</w:t>
+      </w:r>
+      <w:r>
+        <w:t>s</w:t>
+      </w:r>
+      <w:r>
+        <w:t xml:space="preserve"> a packet</w:t>
+      </w:r>
+    </w:p>
+    <w:p>
+      <w:pPr>
+        <w:pStyle w:val="Paragraphedeliste"/>
+        <w:numPr>
+          <w:ilvl w:val="0"/>
+          <w:numId w:val="1"/>
+        </w:numPr>
+      </w:pPr>
+      <w:r>
+        <w:t>When the CRC of the packet is correct</w:t>
       </w:r>
     </w:p>
     <w:p>
@@ -15600,10 +17814,10 @@
           <w:noProof/>
         </w:rPr>
         <w:drawing>
-          <wp:inline distT="0" distB="0" distL="0" distR="0" wp14:anchorId="1B41E329" wp14:editId="5F641CE6">
-            <wp:extent cx="3779094" cy="3418764"/>
+          <wp:inline distT="0" distB="0" distL="0" distR="0" wp14:anchorId="2514FF21" wp14:editId="45BA66EC">
+            <wp:extent cx="2714625" cy="3247256"/>
             <wp:effectExtent l="0" t="0" r="0" b="0"/>
-            <wp:docPr id="12" name="Image 12"/>
+            <wp:docPr id="1" name="Image 1"/>
             <wp:cNvGraphicFramePr>
               <a:graphicFrameLocks xmlns:a="http://schemas.openxmlformats.org/drawingml/2006/main" noChangeAspect="1"/>
             </wp:cNvGraphicFramePr>
@@ -15623,7 +17837,7 @@
                   <pic:spPr>
                     <a:xfrm>
                       <a:off x="0" y="0"/>
-                      <a:ext cx="3784246" cy="3423425"/>
+                      <a:ext cx="2732928" cy="3269150"/>
                     </a:xfrm>
                     <a:prstGeom prst="rect">
                       <a:avLst/>
@@ -15644,216 +17858,116 @@
       <w:r>
         <w:t xml:space="preserve">Figure </w:t>
       </w:r>
-      <w:r>
-        <w:fldChar w:fldCharType="begin"/>
-      </w:r>
-      <w:r>
-        <w:instrText xml:space="preserve"> SEQ Figure \* ARABIC </w:instrText>
-      </w:r>
-      <w:r>
-        <w:fldChar w:fldCharType="separate"/>
-      </w:r>
+      <w:fldSimple w:instr=" SEQ Figure \* ARABIC ">
+        <w:r>
+          <w:rPr>
+            <w:noProof/>
+          </w:rPr>
+          <w:t>26</w:t>
+        </w:r>
+      </w:fldSimple>
+      <w:r>
+        <w:t>: GPIOs enabled and disabled for each event</w:t>
+      </w:r>
+    </w:p>
+    <w:p>
+      <w:pPr>
+        <w:pStyle w:val="Paragraphedeliste"/>
+      </w:pPr>
+    </w:p>
+    <w:p>
+      <w:pPr>
+        <w:pStyle w:val="Titre4"/>
+      </w:pPr>
+      <w:r>
+        <w:lastRenderedPageBreak/>
+        <w:t xml:space="preserve"> </w:t>
+      </w:r>
+      <w:r>
+        <w:t xml:space="preserve">BLE Application </w:t>
+      </w:r>
+      <w:r>
+        <w:rPr>
+          <w:rFonts w:ascii="Calibri" w:hAnsi="Calibri"/>
+        </w:rPr>
+        <w:t>→</w:t>
+      </w:r>
+      <w:r>
+        <w:t xml:space="preserve"> Controller Stack Propagation</w:t>
+      </w:r>
+      <w:r>
+        <w:t xml:space="preserve"> </w:t>
+      </w:r>
+      <w:r>
+        <w:t>D</w:t>
+      </w:r>
+      <w:r>
+        <w:t>elay</w:t>
+      </w:r>
+    </w:p>
+    <w:p>
+      <w:pPr>
+        <w:pStyle w:val="Titre4"/>
+      </w:pPr>
+      <w:r>
+        <w:t>Why</w:t>
+      </w:r>
+    </w:p>
+    <w:p>
+      <w:r>
+        <w:t xml:space="preserve">The stack propagation </w:t>
+      </w:r>
+      <w:r>
+        <w:t xml:space="preserve">delay </w:t>
+      </w:r>
+      <w:r>
+        <w:t xml:space="preserve">is </w:t>
+      </w:r>
+      <w:r>
+        <w:t xml:space="preserve">the </w:t>
+      </w:r>
+      <w:r>
+        <w:t>time</w:t>
+      </w:r>
+      <w:r>
+        <w:t xml:space="preserve"> for the </w:t>
+      </w:r>
+      <w:r>
+        <w:t xml:space="preserve">BLE driver to prepare data and push a packet within the </w:t>
+      </w:r>
+      <w:r>
+        <w:t xml:space="preserve">BLE Link Layer </w:t>
+      </w:r>
+      <w:r>
+        <w:t>TX Buffer.</w:t>
+      </w:r>
+      <w:r>
+        <w:t xml:space="preserve"> </w:t>
+      </w:r>
+      <w:r>
+        <w:t xml:space="preserve">Measuring the stack propagation delay allows to see how much time a process is locked to send data. </w:t>
+      </w:r>
+      <w:r>
+        <w:t>T</w:t>
+      </w:r>
+      <w:r>
+        <w:t>he stack propagation time must be as short as possible.</w:t>
+      </w:r>
+    </w:p>
+    <w:p>
+      <w:pPr>
+        <w:keepNext/>
+        <w:jc w:val="center"/>
+      </w:pPr>
       <w:r>
         <w:rPr>
           <w:noProof/>
         </w:rPr>
-        <w:t>25</w:t>
-      </w:r>
-      <w:r>
-        <w:rPr>
-          <w:noProof/>
-        </w:rPr>
-        <w:fldChar w:fldCharType="end"/>
-      </w:r>
-      <w:r>
-        <w:t>: Layers include within the propagation delay</w:t>
-      </w:r>
-    </w:p>
-    <w:p>
-      <w:r>
-        <w:t>On the other hand</w:t>
-      </w:r>
-      <w:r>
-        <w:t xml:space="preserve">, </w:t>
-      </w:r>
-      <w:r>
-        <w:t xml:space="preserve">it allows to see if BLE driver is still able to handle packets without error. </w:t>
-      </w:r>
-      <w:r>
-        <w:t>An error can occur when no more resource</w:t>
-      </w:r>
-      <w:r>
-        <w:t>s</w:t>
-      </w:r>
-      <w:r>
-        <w:t xml:space="preserve"> are </w:t>
-      </w:r>
-      <w:r>
-        <w:t xml:space="preserve">available. </w:t>
-      </w:r>
-      <w:r>
-        <w:tab/>
-      </w:r>
-    </w:p>
-    <w:p>
-      <w:pPr>
-        <w:pStyle w:val="Titre3"/>
-      </w:pPr>
-      <w:r>
-        <w:t>Expected Results</w:t>
-      </w:r>
-    </w:p>
-    <w:p>
-      <w:r>
-        <w:t xml:space="preserve">It is expected that the stack propagation delay increase at the same time than the frequency of the interruptions. </w:t>
-      </w:r>
-      <w:r>
-        <w:t xml:space="preserve">However, </w:t>
-      </w:r>
-      <w:r>
-        <w:t>it should be still possible to push a packet without error</w:t>
-      </w:r>
-      <w:r>
-        <w:t>.</w:t>
-      </w:r>
-    </w:p>
-    <w:p>
-      <w:pPr>
-        <w:pStyle w:val="Titre4"/>
-      </w:pPr>
-      <w:r>
-        <w:t>How</w:t>
-      </w:r>
-    </w:p>
-    <w:p>
-      <w:r>
-        <w:t xml:space="preserve">The stack propagation latency is measured using the GPIO. </w:t>
-      </w:r>
-      <w:r>
-        <w:t>Two GPIO are used</w:t>
-      </w:r>
-      <w:r>
-        <w:t>:</w:t>
-      </w:r>
-    </w:p>
-    <w:p>
-      <w:pPr>
-        <w:pStyle w:val="Paragraphedeliste"/>
-        <w:numPr>
-          <w:ilvl w:val="0"/>
-          <w:numId w:val="1"/>
-        </w:numPr>
-        <w:rPr>
-          <w:b/>
-        </w:rPr>
-      </w:pPr>
-      <w:r>
-        <w:rPr>
-          <w:b/>
-        </w:rPr>
-        <w:t>ERROR</w:t>
-      </w:r>
-      <w:r>
-        <w:t xml:space="preserve">, if an error </w:t>
-      </w:r>
-      <w:r>
-        <w:t>occurred</w:t>
-      </w:r>
-      <w:r>
-        <w:t xml:space="preserve"> when a packet is pushed</w:t>
-      </w:r>
-    </w:p>
-    <w:p>
-      <w:pPr>
-        <w:pStyle w:val="Paragraphedeliste"/>
-        <w:numPr>
-          <w:ilvl w:val="0"/>
-          <w:numId w:val="1"/>
-        </w:numPr>
-        <w:rPr>
-          <w:b/>
-        </w:rPr>
-      </w:pPr>
-      <w:r>
-        <w:rPr>
-          <w:b/>
-        </w:rPr>
-        <w:t>REQUEST</w:t>
-      </w:r>
-      <w:r>
-        <w:t xml:space="preserve">, if notify or indicate with peripheral or </w:t>
-      </w:r>
-      <w:r>
-        <w:t xml:space="preserve">write, </w:t>
-      </w:r>
-      <w:r>
-        <w:t>read and</w:t>
-      </w:r>
-      <w:r>
-        <w:t xml:space="preserve"> enable CCCD</w:t>
-      </w:r>
-      <w:r>
-        <w:t xml:space="preserve"> with central</w:t>
-      </w:r>
-    </w:p>
-    <w:p>
-      <w:r>
-        <w:t xml:space="preserve">The </w:t>
-      </w:r>
-      <w:r>
-        <w:t>GPIO</w:t>
-      </w:r>
-      <w:r>
-        <w:t>s</w:t>
-      </w:r>
-      <w:r>
-        <w:t xml:space="preserve"> is turn</w:t>
-      </w:r>
-      <w:r>
-        <w:t>ed</w:t>
-      </w:r>
-      <w:r>
-        <w:t xml:space="preserve"> on right before </w:t>
-      </w:r>
-      <w:r>
-        <w:t>pushing a packet and it is turned off right after.</w:t>
-      </w:r>
-      <w:r>
-        <w:t xml:space="preserve"> </w:t>
-      </w:r>
-      <w:r>
-        <w:t xml:space="preserve">The figure below </w:t>
-      </w:r>
-      <w:r>
-        <w:t>shows</w:t>
-      </w:r>
-      <w:r>
-        <w:t xml:space="preserve"> the process </w:t>
-      </w:r>
-      <w:r>
-        <w:t xml:space="preserve">with </w:t>
-      </w:r>
-      <w:r>
-        <w:t>the notification</w:t>
-      </w:r>
-      <w:r>
-        <w:t>.</w:t>
-      </w:r>
-    </w:p>
-    <w:p>
-      <w:pPr>
-        <w:jc w:val="center"/>
-      </w:pPr>
-      <w:r>
-        <w:rPr>
-          <w:noProof/>
-        </w:rPr>
-        <w:lastRenderedPageBreak/>
         <w:drawing>
-          <wp:inline distT="0" distB="0" distL="0" distR="0" wp14:anchorId="23BC4436" wp14:editId="540F7A63">
-            <wp:extent cx="2204451" cy="3814549"/>
-            <wp:effectExtent l="0" t="0" r="5715" b="0"/>
-            <wp:docPr id="27" name="Image 27"/>
+          <wp:inline distT="0" distB="0" distL="0" distR="0" wp14:anchorId="1B41E329" wp14:editId="5F641CE6">
+            <wp:extent cx="3779094" cy="3418764"/>
+            <wp:effectExtent l="0" t="0" r="0" b="0"/>
+            <wp:docPr id="12" name="Image 12"/>
             <wp:cNvGraphicFramePr>
               <a:graphicFrameLocks xmlns:a="http://schemas.openxmlformats.org/drawingml/2006/main" noChangeAspect="1"/>
             </wp:cNvGraphicFramePr>
@@ -15873,7 +17987,7 @@
                   <pic:spPr>
                     <a:xfrm>
                       <a:off x="0" y="0"/>
-                      <a:ext cx="2212736" cy="3828886"/>
+                      <a:ext cx="3784246" cy="3423425"/>
                     </a:xfrm>
                     <a:prstGeom prst="rect">
                       <a:avLst/>
@@ -15890,36 +18004,68 @@
       <w:pPr>
         <w:pStyle w:val="Lgende"/>
         <w:jc w:val="center"/>
-        <w:rPr>
-          <w:color w:val="FF0000"/>
-        </w:rPr>
       </w:pPr>
       <w:r>
         <w:t xml:space="preserve">Figure </w:t>
       </w:r>
-      <w:r>
-        <w:fldChar w:fldCharType="begin"/>
-      </w:r>
-      <w:r>
-        <w:instrText xml:space="preserve"> SEQ Figure \* ARABIC </w:instrText>
-      </w:r>
-      <w:r>
-        <w:fldChar w:fldCharType="separate"/>
-      </w:r>
-      <w:r>
-        <w:rPr>
-          <w:noProof/>
-        </w:rPr>
-        <w:t>26</w:t>
-      </w:r>
-      <w:r>
-        <w:rPr>
-          <w:noProof/>
-        </w:rPr>
-        <w:fldChar w:fldCharType="end"/>
-      </w:r>
-      <w:r>
-        <w:t>: Measurement of stack propagation delay to notify</w:t>
+      <w:fldSimple w:instr=" SEQ Figure \* ARABIC ">
+        <w:r>
+          <w:rPr>
+            <w:noProof/>
+          </w:rPr>
+          <w:t>27</w:t>
+        </w:r>
+      </w:fldSimple>
+      <w:r>
+        <w:t>: Layers include within the propagation delay</w:t>
+      </w:r>
+    </w:p>
+    <w:p>
+      <w:r>
+        <w:t>On the other hand</w:t>
+      </w:r>
+      <w:r>
+        <w:t xml:space="preserve">, </w:t>
+      </w:r>
+      <w:r>
+        <w:t xml:space="preserve">it allows to see if BLE driver is still able to handle packets without error. </w:t>
+      </w:r>
+      <w:r>
+        <w:t>An error can occur when no more resource</w:t>
+      </w:r>
+      <w:r>
+        <w:t>s</w:t>
+      </w:r>
+      <w:r>
+        <w:t xml:space="preserve"> are </w:t>
+      </w:r>
+      <w:r>
+        <w:t xml:space="preserve">available. </w:t>
+      </w:r>
+      <w:r>
+        <w:tab/>
+      </w:r>
+    </w:p>
+    <w:p>
+      <w:pPr>
+        <w:pStyle w:val="Titre3"/>
+      </w:pPr>
+      <w:r>
+        <w:t>Expected Results</w:t>
+      </w:r>
+    </w:p>
+    <w:p>
+      <w:r>
+        <w:t xml:space="preserve">It is expected that the stack propagation delay increase at the same time than the frequency of the interruptions. </w:t>
+      </w:r>
+      <w:r>
+        <w:t xml:space="preserve">However, </w:t>
+      </w:r>
+      <w:r>
+        <w:t>it should be still possible to push a packet without error</w:t>
+      </w:r>
+      <w:r>
+        <w:t>.</w:t>
       </w:r>
     </w:p>
     <w:p>
@@ -15927,39 +18073,15 @@
         <w:pStyle w:val="Titre4"/>
       </w:pPr>
       <w:r>
-        <w:t>Other I</w:t>
-      </w:r>
-      <w:r>
-        <w:t xml:space="preserve">nteresting BLE </w:t>
-      </w:r>
-      <w:r>
-        <w:t>M</w:t>
-      </w:r>
-      <w:r>
-        <w:t>easurement</w:t>
-      </w:r>
-      <w:r>
-        <w:t>s</w:t>
-      </w:r>
-    </w:p>
-    <w:p>
-      <w:r>
-        <w:t xml:space="preserve">Because of a lake of time and </w:t>
-      </w:r>
-      <w:r>
-        <w:t>the limitation regards the SoftDevice</w:t>
-      </w:r>
-      <w:r>
-        <w:t xml:space="preserve">, some </w:t>
-      </w:r>
-      <w:r>
-        <w:t xml:space="preserve">interesting </w:t>
-      </w:r>
-      <w:r>
-        <w:t>measurements</w:t>
-      </w:r>
-      <w:r>
-        <w:t xml:space="preserve"> were not carried out</w:t>
+        <w:t>How</w:t>
+      </w:r>
+    </w:p>
+    <w:p>
+      <w:r>
+        <w:t xml:space="preserve">The stack propagation latency is measured using the GPIO. </w:t>
+      </w:r>
+      <w:r>
+        <w:t>Two GPIO are used</w:t>
       </w:r>
       <w:r>
         <w:t>:</w:t>
@@ -15972,9 +18094,24 @@
           <w:ilvl w:val="0"/>
           <w:numId w:val="1"/>
         </w:numPr>
-      </w:pPr>
-      <w:r>
-        <w:t>BLE Controller → stack propagation delay</w:t>
+        <w:rPr>
+          <w:b/>
+        </w:rPr>
+      </w:pPr>
+      <w:r>
+        <w:rPr>
+          <w:b/>
+        </w:rPr>
+        <w:t>ERROR</w:t>
+      </w:r>
+      <w:r>
+        <w:t xml:space="preserve">, if an error </w:t>
+      </w:r>
+      <w:r>
+        <w:t>occurred</w:t>
+      </w:r>
+      <w:r>
+        <w:t xml:space="preserve"> when a packet is pushed</w:t>
       </w:r>
     </w:p>
     <w:p>
@@ -15984,47 +18121,78 @@
           <w:ilvl w:val="0"/>
           <w:numId w:val="1"/>
         </w:numPr>
-      </w:pPr>
-      <w:r>
-        <w:t>BLE radio interrupt latency</w:t>
-      </w:r>
-    </w:p>
-    <w:p>
-      <w:pPr>
-        <w:pStyle w:val="Paragraphedeliste"/>
-        <w:numPr>
-          <w:ilvl w:val="0"/>
-          <w:numId w:val="1"/>
-        </w:numPr>
-      </w:pPr>
-      <w:r>
-        <w:t xml:space="preserve">BLE with </w:t>
-      </w:r>
-      <w:r>
-        <w:t>encryption</w:t>
-      </w:r>
-    </w:p>
-    <w:p>
-      <w:pPr>
-        <w:pStyle w:val="Paragraphedeliste"/>
-        <w:numPr>
-          <w:ilvl w:val="0"/>
-          <w:numId w:val="1"/>
-        </w:numPr>
-      </w:pPr>
-      <w:r>
-        <w:t xml:space="preserve">Integrity of the </w:t>
-      </w:r>
-      <w:r>
-        <w:t>transmitted</w:t>
-      </w:r>
-      <w:r>
-        <w:t xml:space="preserve"> data</w:t>
-      </w:r>
-    </w:p>
-    <w:p>
-      <w:pPr>
-        <w:keepNext/>
+        <w:rPr>
+          <w:b/>
+        </w:rPr>
+      </w:pPr>
+      <w:r>
+        <w:rPr>
+          <w:b/>
+        </w:rPr>
+        <w:t>REQUEST</w:t>
+      </w:r>
+      <w:r>
+        <w:t xml:space="preserve">, if notify or indicate with peripheral or </w:t>
+      </w:r>
+      <w:r>
+        <w:t xml:space="preserve">write, </w:t>
+      </w:r>
+      <w:r>
+        <w:t>read and</w:t>
+      </w:r>
+      <w:r>
+        <w:t xml:space="preserve"> enable CCCD</w:t>
+      </w:r>
+      <w:r>
+        <w:t xml:space="preserve"> with central</w:t>
+      </w:r>
+    </w:p>
+    <w:p>
+      <w:r>
+        <w:t xml:space="preserve">The </w:t>
+      </w:r>
+      <w:r>
+        <w:t>GPIO</w:t>
+      </w:r>
+      <w:r>
+        <w:t>s</w:t>
+      </w:r>
+      <w:r>
+        <w:t xml:space="preserve"> is turn</w:t>
+      </w:r>
+      <w:r>
+        <w:t>ed</w:t>
+      </w:r>
+      <w:r>
+        <w:t xml:space="preserve"> on right before </w:t>
+      </w:r>
+      <w:r>
+        <w:t>pushing a packet and it is turned off right after.</w:t>
+      </w:r>
+      <w:r>
+        <w:t xml:space="preserve"> </w:t>
+      </w:r>
+      <w:r>
+        <w:t xml:space="preserve">The figure below </w:t>
+      </w:r>
+      <w:r>
+        <w:t>shows</w:t>
+      </w:r>
+      <w:r>
+        <w:t xml:space="preserve"> the process </w:t>
+      </w:r>
+      <w:r>
+        <w:t xml:space="preserve">with </w:t>
+      </w:r>
+      <w:r>
+        <w:t>the notification</w:t>
+      </w:r>
+      <w:r>
+        <w:t>.</w:t>
+      </w:r>
+    </w:p>
+    <w:p>
+      <w:pPr>
         <w:jc w:val="center"/>
       </w:pPr>
       <w:r>
@@ -16033,10 +18201,10 @@
         </w:rPr>
         <w:lastRenderedPageBreak/>
         <w:drawing>
-          <wp:inline distT="0" distB="0" distL="0" distR="0" wp14:anchorId="106BE123" wp14:editId="3DD69414">
-            <wp:extent cx="5760720" cy="3314700"/>
-            <wp:effectExtent l="0" t="0" r="0" b="0"/>
-            <wp:docPr id="28" name="Image 28"/>
+          <wp:inline distT="0" distB="0" distL="0" distR="0" wp14:anchorId="23BC4436" wp14:editId="540F7A63">
+            <wp:extent cx="2204451" cy="3814549"/>
+            <wp:effectExtent l="0" t="0" r="5715" b="0"/>
+            <wp:docPr id="27" name="Image 27"/>
             <wp:cNvGraphicFramePr>
               <a:graphicFrameLocks xmlns:a="http://schemas.openxmlformats.org/drawingml/2006/main" noChangeAspect="1"/>
             </wp:cNvGraphicFramePr>
@@ -16056,6 +18224,176 @@
                   <pic:spPr>
                     <a:xfrm>
                       <a:off x="0" y="0"/>
+                      <a:ext cx="2212736" cy="3828886"/>
+                    </a:xfrm>
+                    <a:prstGeom prst="rect">
+                      <a:avLst/>
+                    </a:prstGeom>
+                  </pic:spPr>
+                </pic:pic>
+              </a:graphicData>
+            </a:graphic>
+          </wp:inline>
+        </w:drawing>
+      </w:r>
+    </w:p>
+    <w:p>
+      <w:pPr>
+        <w:pStyle w:val="Lgende"/>
+        <w:jc w:val="center"/>
+        <w:rPr>
+          <w:color w:val="FF0000"/>
+        </w:rPr>
+      </w:pPr>
+      <w:r>
+        <w:t xml:space="preserve">Figure </w:t>
+      </w:r>
+      <w:fldSimple w:instr=" SEQ Figure \* ARABIC ">
+        <w:r>
+          <w:rPr>
+            <w:noProof/>
+          </w:rPr>
+          <w:t>28</w:t>
+        </w:r>
+      </w:fldSimple>
+      <w:r>
+        <w:t>: Measurement of stack propagation delay to notify</w:t>
+      </w:r>
+    </w:p>
+    <w:p>
+      <w:pPr>
+        <w:pStyle w:val="Titre4"/>
+      </w:pPr>
+      <w:r>
+        <w:t>Other I</w:t>
+      </w:r>
+      <w:r>
+        <w:t xml:space="preserve">nteresting BLE </w:t>
+      </w:r>
+      <w:r>
+        <w:t>M</w:t>
+      </w:r>
+      <w:r>
+        <w:t>easurement</w:t>
+      </w:r>
+      <w:r>
+        <w:t>s</w:t>
+      </w:r>
+    </w:p>
+    <w:p>
+      <w:r>
+        <w:t xml:space="preserve">Because of a lake of time and </w:t>
+      </w:r>
+      <w:r>
+        <w:t>the limitation regards the SoftDevice</w:t>
+      </w:r>
+      <w:r>
+        <w:t xml:space="preserve">, some </w:t>
+      </w:r>
+      <w:r>
+        <w:t xml:space="preserve">interesting </w:t>
+      </w:r>
+      <w:r>
+        <w:t>measurements</w:t>
+      </w:r>
+      <w:r>
+        <w:t xml:space="preserve"> were not carried out</w:t>
+      </w:r>
+      <w:r>
+        <w:t>:</w:t>
+      </w:r>
+    </w:p>
+    <w:p>
+      <w:pPr>
+        <w:pStyle w:val="Paragraphedeliste"/>
+        <w:numPr>
+          <w:ilvl w:val="0"/>
+          <w:numId w:val="1"/>
+        </w:numPr>
+      </w:pPr>
+      <w:r>
+        <w:t>BLE Controller → stack propagation delay</w:t>
+      </w:r>
+    </w:p>
+    <w:p>
+      <w:pPr>
+        <w:pStyle w:val="Paragraphedeliste"/>
+        <w:numPr>
+          <w:ilvl w:val="0"/>
+          <w:numId w:val="1"/>
+        </w:numPr>
+      </w:pPr>
+      <w:r>
+        <w:t>BLE radio interrupt latency</w:t>
+      </w:r>
+    </w:p>
+    <w:p>
+      <w:pPr>
+        <w:pStyle w:val="Paragraphedeliste"/>
+        <w:numPr>
+          <w:ilvl w:val="0"/>
+          <w:numId w:val="1"/>
+        </w:numPr>
+      </w:pPr>
+      <w:r>
+        <w:t xml:space="preserve">BLE with </w:t>
+      </w:r>
+      <w:r>
+        <w:t>encryption</w:t>
+      </w:r>
+    </w:p>
+    <w:p>
+      <w:pPr>
+        <w:pStyle w:val="Paragraphedeliste"/>
+        <w:numPr>
+          <w:ilvl w:val="0"/>
+          <w:numId w:val="1"/>
+        </w:numPr>
+      </w:pPr>
+      <w:r>
+        <w:t xml:space="preserve">Integrity of the </w:t>
+      </w:r>
+      <w:r>
+        <w:t>transmitted</w:t>
+      </w:r>
+      <w:r>
+        <w:t xml:space="preserve"> data</w:t>
+      </w:r>
+    </w:p>
+    <w:p>
+      <w:pPr>
+        <w:keepNext/>
+        <w:jc w:val="center"/>
+      </w:pPr>
+      <w:r>
+        <w:rPr>
+          <w:noProof/>
+        </w:rPr>
+        <w:lastRenderedPageBreak/>
+        <w:drawing>
+          <wp:inline distT="0" distB="0" distL="0" distR="0" wp14:anchorId="106BE123" wp14:editId="3DD69414">
+            <wp:extent cx="5760720" cy="3314700"/>
+            <wp:effectExtent l="0" t="0" r="0" b="0"/>
+            <wp:docPr id="28" name="Image 28"/>
+            <wp:cNvGraphicFramePr>
+              <a:graphicFrameLocks xmlns:a="http://schemas.openxmlformats.org/drawingml/2006/main" noChangeAspect="1"/>
+            </wp:cNvGraphicFramePr>
+            <a:graphic xmlns:a="http://schemas.openxmlformats.org/drawingml/2006/main">
+              <a:graphicData uri="http://schemas.openxmlformats.org/drawingml/2006/picture">
+                <pic:pic xmlns:pic="http://schemas.openxmlformats.org/drawingml/2006/picture">
+                  <pic:nvPicPr>
+                    <pic:cNvPr id="1" name=""/>
+                    <pic:cNvPicPr/>
+                  </pic:nvPicPr>
+                  <pic:blipFill>
+                    <a:blip r:embed="rId76"/>
+                    <a:stretch>
+                      <a:fillRect/>
+                    </a:stretch>
+                  </pic:blipFill>
+                  <pic:spPr>
+                    <a:xfrm>
+                      <a:off x="0" y="0"/>
                       <a:ext cx="5760720" cy="3314700"/>
                     </a:xfrm>
                     <a:prstGeom prst="rect">
@@ -16077,27 +18415,14 @@
       <w:r>
         <w:t xml:space="preserve">Figure </w:t>
       </w:r>
-      <w:r>
-        <w:fldChar w:fldCharType="begin"/>
-      </w:r>
-      <w:r>
-        <w:instrText xml:space="preserve"> SEQ Figure \* ARABIC </w:instrText>
-      </w:r>
-      <w:r>
-        <w:fldChar w:fldCharType="separate"/>
-      </w:r>
-      <w:r>
-        <w:rPr>
-          <w:noProof/>
-        </w:rPr>
-        <w:t>27</w:t>
-      </w:r>
-      <w:r>
-        <w:rPr>
-          <w:noProof/>
-        </w:rPr>
-        <w:fldChar w:fldCharType="end"/>
-      </w:r>
+      <w:fldSimple w:instr=" SEQ Figure \* ARABIC ">
+        <w:r>
+          <w:rPr>
+            <w:noProof/>
+          </w:rPr>
+          <w:t>29</w:t>
+        </w:r>
+      </w:fldSimple>
       <w:r>
         <w:t xml:space="preserve">: </w:t>
       </w:r>
@@ -19464,7 +21789,7 @@
 </file>
 
 <file path=customXml/itemProps1.xml><?xml version="1.0" encoding="utf-8"?>
-<ds:datastoreItem xmlns:ds="http://schemas.openxmlformats.org/officeDocument/2006/customXml" ds:itemID="{1CAA8D3E-5F12-4B8D-81B7-03F8C1082BBB}">
+<ds:datastoreItem xmlns:ds="http://schemas.openxmlformats.org/officeDocument/2006/customXml" ds:itemID="{B93D2F84-8B6B-48CA-B27A-C88FE2A9A06A}">
   <ds:schemaRefs>
     <ds:schemaRef ds:uri="http://schemas.openxmlformats.org/officeDocument/2006/bibliography"/>
   </ds:schemaRefs>

--- a/0_Report/Report.docx
+++ b/0_Report/Report.docx
@@ -2766,7 +2766,10 @@
         <w:t xml:space="preserve">y </w:t>
       </w:r>
       <w:r>
-        <w:t xml:space="preserve">slave </w:t>
+        <w:t>slave/</w:t>
+      </w:r>
+      <w:r>
+        <w:t>server</w:t>
       </w:r>
     </w:p>
     <w:p>
@@ -2792,10 +2795,19 @@
       <w:r>
         <w:t>master</w:t>
       </w:r>
-    </w:p>
-    <w:p>
-      <w:r>
-        <w:t xml:space="preserve">The Broadcaster and observer are independent. However, the peripheral and the central are </w:t>
+      <w:r>
+        <w:t>/client</w:t>
+      </w:r>
+    </w:p>
+    <w:p>
+      <w:r>
+        <w:t xml:space="preserve">The Broadcaster and observer are independent. However, the peripheral and the central </w:t>
+      </w:r>
+      <w:r>
+        <w:t>are</w:t>
+      </w:r>
+      <w:r>
+        <w:t xml:space="preserve"> </w:t>
       </w:r>
       <w:r>
         <w:t>bonded each other.</w:t>
@@ -7435,8 +7447,6 @@
       <w:r>
         <w:t>:Profile template</w:t>
       </w:r>
-      <w:bookmarkStart w:id="2" w:name="_GoBack"/>
-      <w:bookmarkEnd w:id="2"/>
     </w:p>
     <w:p>
       <w:pPr>
@@ -7449,98 +7459,6 @@
         <w:t>Stack</w:t>
       </w:r>
     </w:p>
-    <w:p>
-      <w:pPr>
-        <w:spacing w:after="0"/>
-      </w:pPr>
-      <w:hyperlink r:id="rId38" w:history="1">
-        <w:r>
-          <w:rPr>
-            <w:rStyle w:val="Lienhypertexte"/>
-          </w:rPr>
-          <w:t>https://learn.mikroe.com/bluetooth-low-energy-part-1-introduction-ble/</w:t>
-        </w:r>
-      </w:hyperlink>
-    </w:p>
-    <w:p>
-      <w:pPr>
-        <w:spacing w:after="0"/>
-      </w:pPr>
-      <w:hyperlink r:id="rId39" w:history="1">
-        <w:r>
-          <w:rPr>
-            <w:rStyle w:val="Lienhypertexte"/>
-          </w:rPr>
-          <w:t>https://learn.mikroe.com/bluetooth-low-energy-part-1-introduction-ble/</w:t>
-        </w:r>
-      </w:hyperlink>
-    </w:p>
-    <w:p>
-      <w:pPr>
-        <w:spacing w:after="0"/>
-      </w:pPr>
-      <w:hyperlink r:id="rId40" w:history="1">
-        <w:r>
-          <w:rPr>
-            <w:rStyle w:val="Lienhypertexte"/>
-          </w:rPr>
-          <w:t>https://learn.mikroe.com/bluetooth-low-energy-part-1-introduction-ble/</w:t>
-        </w:r>
-      </w:hyperlink>
-    </w:p>
-    <w:p>
-      <w:pPr>
-        <w:spacing w:after="0"/>
-      </w:pPr>
-      <w:hyperlink r:id="rId41" w:history="1">
-        <w:r>
-          <w:rPr>
-            <w:rStyle w:val="Lienhypertexte"/>
-          </w:rPr>
-          <w:t>https://learn.mikroe.com/bluetooth-low-energy-part-1-introduction-ble/</w:t>
-        </w:r>
-      </w:hyperlink>
-    </w:p>
-    <w:p>
-      <w:pPr>
-        <w:spacing w:after="0"/>
-      </w:pPr>
-      <w:hyperlink r:id="rId42" w:history="1">
-        <w:r>
-          <w:rPr>
-            <w:rStyle w:val="Lienhypertexte"/>
-          </w:rPr>
-          <w:t>https://learn.mikroe.com/bluetooth-low-energy-part-1-introduction-ble/</w:t>
-        </w:r>
-      </w:hyperlink>
-    </w:p>
-    <w:p>
-      <w:pPr>
-        <w:spacing w:after="0"/>
-      </w:pPr>
-      <w:hyperlink r:id="rId43" w:history="1">
-        <w:r>
-          <w:rPr>
-            <w:rStyle w:val="Lienhypertexte"/>
-          </w:rPr>
-          <w:t>https://learn.mikroe.com/bluetooth-low-energy-part-1-introduction-ble/</w:t>
-        </w:r>
-      </w:hyperlink>
-    </w:p>
-    <w:p>
-      <w:pPr>
-        <w:spacing w:after="0"/>
-      </w:pPr>
-      <w:hyperlink r:id="rId44" w:history="1">
-        <w:r>
-          <w:rPr>
-            <w:rStyle w:val="Lienhypertexte"/>
-          </w:rPr>
-          <w:t>https://learn.mikroe.com/bluetooth-low-energy-part-1-introduction-ble/</w:t>
-        </w:r>
-      </w:hyperlink>
-    </w:p>
-    <w:p/>
     <w:p>
       <w:r>
         <w:t xml:space="preserve">The Bluetooth Low Energy stack is separated in </w:t>
@@ -7672,10 +7590,7 @@
         <w:t xml:space="preserve">the </w:t>
       </w:r>
       <w:r>
-        <w:t>transmission</w:t>
-      </w:r>
-      <w:r>
-        <w:t>s</w:t>
+        <w:t>transceiver</w:t>
       </w:r>
     </w:p>
     <w:p>
@@ -7718,7 +7633,7 @@
                     </pic:cNvPicPr>
                   </pic:nvPicPr>
                   <pic:blipFill>
-                    <a:blip r:embed="rId45"/>
+                    <a:blip r:embed="rId38"/>
                     <a:stretch>
                       <a:fillRect/>
                     </a:stretch>
@@ -7781,11 +7696,6 @@
       </w:r>
     </w:p>
     <w:p>
-      <w:pPr>
-        <w:rPr>
-          <w:b/>
-        </w:rPr>
-      </w:pPr>
       <w:r>
         <w:rPr>
           <w:b/>
@@ -7799,36 +7709,49 @@
         <w:t xml:space="preserve">, </w:t>
       </w:r>
       <w:r>
-        <w:t>controls</w:t>
+        <w:t>is in control of</w:t>
       </w:r>
       <w:r>
         <w:t xml:space="preserve"> scanning,</w:t>
       </w:r>
       <w:r>
-        <w:t xml:space="preserve"> advertising</w:t>
-      </w:r>
-      <w:r>
-        <w:t xml:space="preserve">, </w:t>
-      </w:r>
-      <w:r>
-        <w:t>connections</w:t>
-      </w:r>
-      <w:r>
-        <w:t xml:space="preserve"> and the configuration of the device, </w:t>
-      </w:r>
-      <w:r>
-        <w:t>peripheral or central</w:t>
+        <w:t xml:space="preserve"> </w:t>
+      </w:r>
+      <w:r>
+        <w:t>advertising</w:t>
+      </w:r>
+      <w:r>
+        <w:t xml:space="preserve">, security </w:t>
+      </w:r>
+      <w:r>
+        <w:t>establishment</w:t>
+      </w:r>
+      <w:r>
+        <w:t xml:space="preserve"> and</w:t>
+      </w:r>
+      <w:r>
+        <w:t xml:space="preserve"> connections</w:t>
       </w:r>
       <w:r>
         <w:t>.</w:t>
       </w:r>
-    </w:p>
-    <w:p>
-      <w:pPr>
-        <w:rPr>
-          <w:b/>
-        </w:rPr>
-      </w:pPr>
+      <w:r>
+        <w:t xml:space="preserve"> It defines the roles of the devices</w:t>
+      </w:r>
+      <w:r>
+        <w:t xml:space="preserve"> and </w:t>
+      </w:r>
+      <w:r>
+        <w:t xml:space="preserve">additional data, </w:t>
+      </w:r>
+      <w:r>
+        <w:t>e.g.</w:t>
+      </w:r>
+      <w:r>
+        <w:t xml:space="preserve"> its name.</w:t>
+      </w:r>
+    </w:p>
+    <w:p>
       <w:r>
         <w:rPr>
           <w:b/>
@@ -7839,7 +7762,19 @@
         <w:t>,</w:t>
       </w:r>
       <w:r>
-        <w:t xml:space="preserve"> General Attribute Profile, define a hierarchical data structure that is exposed to connected Bluetooth Low Energy (LE) devices, profile, services and characteristic.</w:t>
+        <w:t xml:space="preserve"> General Attribute Profile, </w:t>
+      </w:r>
+      <w:r>
+        <w:t xml:space="preserve">defines </w:t>
+      </w:r>
+      <w:r>
+        <w:t>how data is organized and exchanged in between different applications.</w:t>
+      </w:r>
+      <w:r>
+        <w:t xml:space="preserve"> The data in GATT is organized in services and characteristics</w:t>
+      </w:r>
+      <w:r>
+        <w:t>.</w:t>
       </w:r>
     </w:p>
     <w:p>
@@ -7855,40 +7790,40 @@
         <w:t>ATT</w:t>
       </w:r>
       <w:r>
-        <w:t>, Attribute,</w:t>
-      </w:r>
-      <w:r>
-        <w:t xml:space="preserve"> control and define the attrib</w:t>
-      </w:r>
-      <w:r>
-        <w:t>ute</w:t>
-      </w:r>
-      <w:r>
-        <w:t>s</w:t>
-      </w:r>
-      <w:r>
-        <w:t xml:space="preserve"> used by the GATT</w:t>
+        <w:t>, Attribute</w:t>
+      </w:r>
+      <w:r>
+        <w:t xml:space="preserve"> Protocol</w:t>
+      </w:r>
+      <w:r>
+        <w:t>,</w:t>
+      </w:r>
+      <w:r>
+        <w:t xml:space="preserve"> </w:t>
       </w:r>
     </w:p>
     <w:p>
       <w:pPr>
         <w:pStyle w:val="NormalWeb"/>
+      </w:pPr>
+      <w:r>
+        <w:rPr>
+          <w:rFonts w:asciiTheme="minorHAnsi" w:eastAsiaTheme="minorHAnsi" w:hAnsiTheme="minorHAnsi" w:cstheme="minorBidi"/>
+          <w:b/>
+          <w:sz w:val="22"/>
+          <w:szCs w:val="22"/>
+          <w:lang w:eastAsia="en-US"/>
+        </w:rPr>
+        <w:t>SMP</w:t>
+      </w:r>
+      <w:r>
         <w:rPr>
           <w:rFonts w:asciiTheme="minorHAnsi" w:eastAsiaTheme="minorHAnsi" w:hAnsiTheme="minorHAnsi" w:cstheme="minorBidi"/>
           <w:sz w:val="22"/>
           <w:szCs w:val="22"/>
           <w:lang w:eastAsia="en-US"/>
         </w:rPr>
-      </w:pPr>
-      <w:r>
-        <w:rPr>
-          <w:rFonts w:asciiTheme="minorHAnsi" w:eastAsiaTheme="minorHAnsi" w:hAnsiTheme="minorHAnsi" w:cstheme="minorBidi"/>
-          <w:b/>
-          <w:sz w:val="22"/>
-          <w:szCs w:val="22"/>
-          <w:lang w:eastAsia="en-US"/>
-        </w:rPr>
-        <w:t>SMP</w:t>
+        <w:t>, Security Manager Protocol,</w:t>
       </w:r>
       <w:r>
         <w:rPr>
@@ -7897,7 +7832,7 @@
           <w:szCs w:val="22"/>
           <w:lang w:eastAsia="en-US"/>
         </w:rPr>
-        <w:t>, Security Manager Protocol,</w:t>
+        <w:t xml:space="preserve"> offers</w:t>
       </w:r>
       <w:r>
         <w:rPr>
@@ -7906,95 +7841,16 @@
           <w:szCs w:val="22"/>
           <w:lang w:eastAsia="en-US"/>
         </w:rPr>
-        <w:t xml:space="preserve"> offers applications running over a Bluetooth Low Energy stack access to the following types of services:</w:t>
-      </w:r>
-    </w:p>
-    <w:p>
-      <w:pPr>
-        <w:numPr>
-          <w:ilvl w:val="0"/>
-          <w:numId w:val="13"/>
-        </w:numPr>
-        <w:spacing w:before="100" w:beforeAutospacing="1" w:after="100" w:afterAutospacing="1" w:line="240" w:lineRule="auto"/>
-      </w:pPr>
-      <w:r>
-        <w:t>Device Authentication</w:t>
-      </w:r>
-    </w:p>
-    <w:p>
-      <w:pPr>
-        <w:numPr>
-          <w:ilvl w:val="0"/>
-          <w:numId w:val="13"/>
-        </w:numPr>
-        <w:spacing w:before="100" w:beforeAutospacing="1" w:after="100" w:afterAutospacing="1" w:line="240" w:lineRule="auto"/>
-      </w:pPr>
-      <w:r>
-        <w:t>Device Authorization</w:t>
-      </w:r>
-    </w:p>
-    <w:p>
-      <w:pPr>
-        <w:numPr>
-          <w:ilvl w:val="0"/>
-          <w:numId w:val="13"/>
-        </w:numPr>
-        <w:spacing w:before="100" w:beforeAutospacing="1" w:after="100" w:afterAutospacing="1" w:line="240" w:lineRule="auto"/>
-      </w:pPr>
-      <w:r>
-        <w:t>Data Integrity</w:t>
-      </w:r>
-    </w:p>
-    <w:p>
-      <w:pPr>
-        <w:numPr>
-          <w:ilvl w:val="0"/>
-          <w:numId w:val="13"/>
-        </w:numPr>
-        <w:spacing w:before="100" w:beforeAutospacing="1" w:after="100" w:afterAutospacing="1" w:line="240" w:lineRule="auto"/>
-      </w:pPr>
-      <w:r>
-        <w:t>Data Confidentiality</w:t>
-      </w:r>
-    </w:p>
-    <w:p>
-      <w:pPr>
-        <w:numPr>
-          <w:ilvl w:val="0"/>
-          <w:numId w:val="13"/>
-        </w:numPr>
-        <w:spacing w:before="100" w:beforeAutospacing="1" w:after="100" w:afterAutospacing="1" w:line="240" w:lineRule="auto"/>
-      </w:pPr>
-      <w:r>
-        <w:t>Data privacy</w:t>
-      </w:r>
-    </w:p>
-    <w:p>
-      <w:pPr>
-        <w:rPr>
-          <w:b/>
-        </w:rPr>
-      </w:pPr>
-    </w:p>
-    <w:p>
-      <w:pPr>
-        <w:pStyle w:val="NormalWeb"/>
+        <w:t xml:space="preserve"> the security procedure</w:t>
+      </w:r>
+      <w:r>
         <w:rPr>
           <w:rFonts w:asciiTheme="minorHAnsi" w:eastAsiaTheme="minorHAnsi" w:hAnsiTheme="minorHAnsi" w:cstheme="minorBidi"/>
           <w:sz w:val="22"/>
           <w:szCs w:val="22"/>
           <w:lang w:eastAsia="en-US"/>
         </w:rPr>
-      </w:pPr>
-      <w:r>
-        <w:rPr>
-          <w:rFonts w:asciiTheme="minorHAnsi" w:eastAsiaTheme="minorHAnsi" w:hAnsiTheme="minorHAnsi" w:cstheme="minorBidi"/>
-          <w:b/>
-          <w:sz w:val="22"/>
-          <w:szCs w:val="22"/>
-          <w:lang w:eastAsia="en-US"/>
-        </w:rPr>
-        <w:t>L2CAP</w:t>
+        <w:t xml:space="preserve"> to a BLE</w:t>
       </w:r>
       <w:r>
         <w:rPr>
@@ -8003,7 +7859,7 @@
           <w:szCs w:val="22"/>
           <w:lang w:eastAsia="en-US"/>
         </w:rPr>
-        <w:t>, Logical link control and adaptation protocol</w:t>
+        <w:t xml:space="preserve"> application</w:t>
       </w:r>
       <w:r>
         <w:rPr>
@@ -8012,7 +7868,7 @@
           <w:szCs w:val="22"/>
           <w:lang w:eastAsia="en-US"/>
         </w:rPr>
-        <w:t xml:space="preserve">, </w:t>
+        <w:t>.</w:t>
       </w:r>
       <w:r>
         <w:rPr>
@@ -8021,111 +7877,16 @@
           <w:szCs w:val="22"/>
           <w:lang w:eastAsia="en-US"/>
         </w:rPr>
-        <w:t>L2CAP's functions include:</w:t>
-      </w:r>
-    </w:p>
-    <w:p>
-      <w:pPr>
-        <w:numPr>
-          <w:ilvl w:val="0"/>
-          <w:numId w:val="14"/>
-        </w:numPr>
-        <w:spacing w:before="100" w:beforeAutospacing="1" w:after="100" w:afterAutospacing="1" w:line="240" w:lineRule="auto"/>
-      </w:pPr>
-      <w:r>
-        <w:t>Transporting data for higher layer protocols, including multiplexing multiple applications over a single link.</w:t>
-      </w:r>
-    </w:p>
-    <w:p>
-      <w:pPr>
-        <w:numPr>
-          <w:ilvl w:val="0"/>
-          <w:numId w:val="14"/>
-        </w:numPr>
-        <w:spacing w:before="100" w:beforeAutospacing="1" w:after="100" w:afterAutospacing="1" w:line="240" w:lineRule="auto"/>
-      </w:pPr>
-      <w:r>
-        <w:t>Segmentation and reassembly of packets.</w:t>
-      </w:r>
-    </w:p>
-    <w:p>
-      <w:pPr>
-        <w:numPr>
-          <w:ilvl w:val="0"/>
-          <w:numId w:val="14"/>
-        </w:numPr>
-        <w:spacing w:before="100" w:beforeAutospacing="1" w:after="100" w:afterAutospacing="1" w:line="240" w:lineRule="auto"/>
-      </w:pPr>
-      <w:r>
-        <w:t>Providing one-way transmission management of multicast data to a group of other Bluetooth devices.</w:t>
-      </w:r>
-    </w:p>
-    <w:p>
-      <w:pPr>
-        <w:numPr>
-          <w:ilvl w:val="0"/>
-          <w:numId w:val="14"/>
-        </w:numPr>
-        <w:spacing w:before="100" w:beforeAutospacing="1" w:after="100" w:afterAutospacing="1" w:line="240" w:lineRule="auto"/>
-      </w:pPr>
-      <w:hyperlink r:id="rId46" w:tooltip="Quality of service" w:history="1">
-        <w:r>
-          <w:t>Quality of service</w:t>
-        </w:r>
-      </w:hyperlink>
-      <w:r>
-        <w:t xml:space="preserve"> (QoS) management for higher layer protocols.</w:t>
-      </w:r>
-    </w:p>
-    <w:p/>
-    <w:p/>
-    <w:p>
-      <w:pPr>
-        <w:pStyle w:val="Titre3"/>
-      </w:pPr>
-      <w:r>
-        <w:t>Controller</w:t>
-      </w:r>
-    </w:p>
-    <w:p>
-      <w:r>
-        <w:rPr>
-          <w:b/>
-        </w:rPr>
-        <w:t>HCI</w:t>
-      </w:r>
-      <w:r>
-        <w:t>, Host C</w:t>
-      </w:r>
-      <w:r>
-        <w:t>ontroller</w:t>
-      </w:r>
-      <w:r>
-        <w:t xml:space="preserve"> Interface</w:t>
-      </w:r>
-      <w:r>
-        <w:t>,</w:t>
-      </w:r>
-    </w:p>
-    <w:p>
-      <w:pPr>
-        <w:pStyle w:val="NormalWeb"/>
+        <w:t xml:space="preserve"> </w:t>
+      </w:r>
+      <w:r>
         <w:rPr>
           <w:rFonts w:asciiTheme="minorHAnsi" w:eastAsiaTheme="minorHAnsi" w:hAnsiTheme="minorHAnsi" w:cstheme="minorBidi"/>
           <w:sz w:val="22"/>
           <w:szCs w:val="22"/>
           <w:lang w:eastAsia="en-US"/>
         </w:rPr>
-      </w:pPr>
-      <w:r>
-        <w:rPr>
-          <w:rFonts w:asciiTheme="minorHAnsi" w:eastAsiaTheme="minorHAnsi" w:hAnsiTheme="minorHAnsi" w:cstheme="minorBidi"/>
-          <w:b/>
-          <w:sz w:val="22"/>
-          <w:szCs w:val="22"/>
-          <w:lang w:eastAsia="en-US"/>
-        </w:rPr>
-        <w:t>LL</w:t>
+        <w:t xml:space="preserve">For example, </w:t>
       </w:r>
       <w:r>
         <w:rPr>
@@ -8134,7 +7895,7 @@
           <w:szCs w:val="22"/>
           <w:lang w:eastAsia="en-US"/>
         </w:rPr>
-        <w:t>, Link Layer</w:t>
+        <w:t>t</w:t>
       </w:r>
       <w:r>
         <w:rPr>
@@ -8143,7 +7904,7 @@
           <w:szCs w:val="22"/>
           <w:lang w:eastAsia="en-US"/>
         </w:rPr>
-        <w:t>,</w:t>
+        <w:t>he typical security procedure</w:t>
       </w:r>
       <w:r>
         <w:rPr>
@@ -8152,7 +7913,7 @@
           <w:szCs w:val="22"/>
           <w:lang w:eastAsia="en-US"/>
         </w:rPr>
-        <w:t xml:space="preserve"> </w:t>
+        <w:t>s</w:t>
       </w:r>
       <w:r>
         <w:rPr>
@@ -8161,74 +7922,491 @@
           <w:szCs w:val="22"/>
           <w:lang w:eastAsia="en-US"/>
         </w:rPr>
-        <w:t>primarily concerned with:</w:t>
-      </w:r>
-    </w:p>
-    <w:p>
-      <w:pPr>
-        <w:numPr>
-          <w:ilvl w:val="0"/>
-          <w:numId w:val="15"/>
-        </w:numPr>
-        <w:spacing w:before="100" w:beforeAutospacing="1" w:after="100" w:afterAutospacing="1" w:line="240" w:lineRule="auto"/>
-      </w:pPr>
-      <w:hyperlink r:id="rId47" w:history="1">
-        <w:r>
-          <w:t>Channels</w:t>
-        </w:r>
-      </w:hyperlink>
+        <w:t xml:space="preserve"> are</w:t>
+      </w:r>
+      <w:r>
+        <w:rPr>
+          <w:rFonts w:asciiTheme="minorHAnsi" w:eastAsiaTheme="minorHAnsi" w:hAnsiTheme="minorHAnsi" w:cstheme="minorBidi"/>
+          <w:sz w:val="22"/>
+          <w:szCs w:val="22"/>
+          <w:lang w:eastAsia="en-US"/>
+        </w:rPr>
+        <w:t xml:space="preserve"> </w:t>
+      </w:r>
+      <w:r>
+        <w:rPr>
+          <w:rFonts w:asciiTheme="minorHAnsi" w:eastAsiaTheme="minorHAnsi" w:hAnsiTheme="minorHAnsi" w:cstheme="minorBidi"/>
+          <w:sz w:val="22"/>
+          <w:szCs w:val="22"/>
+          <w:lang w:eastAsia="en-US"/>
+        </w:rPr>
+        <w:t>d</w:t>
+      </w:r>
+      <w:r>
+        <w:rPr>
+          <w:rFonts w:asciiTheme="minorHAnsi" w:eastAsiaTheme="minorHAnsi" w:hAnsiTheme="minorHAnsi" w:cstheme="minorBidi"/>
+          <w:sz w:val="22"/>
+          <w:szCs w:val="22"/>
+          <w:lang w:eastAsia="en-US"/>
+        </w:rPr>
+        <w:t xml:space="preserve">evice </w:t>
+      </w:r>
+      <w:r>
+        <w:rPr>
+          <w:rFonts w:asciiTheme="minorHAnsi" w:eastAsiaTheme="minorHAnsi" w:hAnsiTheme="minorHAnsi" w:cstheme="minorBidi"/>
+          <w:sz w:val="22"/>
+          <w:szCs w:val="22"/>
+          <w:lang w:eastAsia="en-US"/>
+        </w:rPr>
+        <w:t>a</w:t>
+      </w:r>
+      <w:r>
+        <w:rPr>
+          <w:rFonts w:asciiTheme="minorHAnsi" w:eastAsiaTheme="minorHAnsi" w:hAnsiTheme="minorHAnsi" w:cstheme="minorBidi"/>
+          <w:sz w:val="22"/>
+          <w:szCs w:val="22"/>
+          <w:lang w:eastAsia="en-US"/>
+        </w:rPr>
+        <w:t>uthentication</w:t>
+      </w:r>
+      <w:r>
+        <w:rPr>
+          <w:rFonts w:asciiTheme="minorHAnsi" w:eastAsiaTheme="minorHAnsi" w:hAnsiTheme="minorHAnsi" w:cstheme="minorBidi"/>
+          <w:sz w:val="22"/>
+          <w:szCs w:val="22"/>
+          <w:lang w:eastAsia="en-US"/>
+        </w:rPr>
+        <w:t xml:space="preserve">, </w:t>
+      </w:r>
+      <w:r>
+        <w:rPr>
+          <w:rFonts w:asciiTheme="minorHAnsi" w:eastAsiaTheme="minorHAnsi" w:hAnsiTheme="minorHAnsi" w:cstheme="minorBidi"/>
+          <w:sz w:val="22"/>
+          <w:szCs w:val="22"/>
+          <w:lang w:eastAsia="en-US"/>
+        </w:rPr>
+        <w:t>d</w:t>
+      </w:r>
+      <w:r>
+        <w:rPr>
+          <w:rFonts w:asciiTheme="minorHAnsi" w:eastAsiaTheme="minorHAnsi" w:hAnsiTheme="minorHAnsi" w:cstheme="minorBidi"/>
+          <w:sz w:val="22"/>
+          <w:szCs w:val="22"/>
+          <w:lang w:eastAsia="en-US"/>
+        </w:rPr>
+        <w:t xml:space="preserve">evice </w:t>
+      </w:r>
+      <w:r>
+        <w:rPr>
+          <w:rFonts w:asciiTheme="minorHAnsi" w:eastAsiaTheme="minorHAnsi" w:hAnsiTheme="minorHAnsi" w:cstheme="minorBidi"/>
+          <w:sz w:val="22"/>
+          <w:szCs w:val="22"/>
+          <w:lang w:eastAsia="en-US"/>
+        </w:rPr>
+        <w:t>a</w:t>
+      </w:r>
+      <w:r>
+        <w:rPr>
+          <w:rFonts w:asciiTheme="minorHAnsi" w:eastAsiaTheme="minorHAnsi" w:hAnsiTheme="minorHAnsi" w:cstheme="minorBidi"/>
+          <w:sz w:val="22"/>
+          <w:szCs w:val="22"/>
+          <w:lang w:eastAsia="en-US"/>
+        </w:rPr>
+        <w:t>uthorization</w:t>
+      </w:r>
+      <w:r>
+        <w:rPr>
+          <w:rFonts w:asciiTheme="minorHAnsi" w:eastAsiaTheme="minorHAnsi" w:hAnsiTheme="minorHAnsi" w:cstheme="minorBidi"/>
+          <w:sz w:val="22"/>
+          <w:szCs w:val="22"/>
+          <w:lang w:eastAsia="en-US"/>
+        </w:rPr>
+        <w:t xml:space="preserve">, </w:t>
+      </w:r>
+      <w:r>
+        <w:rPr>
+          <w:rFonts w:asciiTheme="minorHAnsi" w:eastAsiaTheme="minorHAnsi" w:hAnsiTheme="minorHAnsi" w:cstheme="minorBidi"/>
+          <w:sz w:val="22"/>
+          <w:szCs w:val="22"/>
+          <w:lang w:eastAsia="en-US"/>
+        </w:rPr>
+        <w:t>d</w:t>
+      </w:r>
+      <w:r>
+        <w:rPr>
+          <w:rFonts w:asciiTheme="minorHAnsi" w:eastAsiaTheme="minorHAnsi" w:hAnsiTheme="minorHAnsi" w:cstheme="minorBidi"/>
+          <w:sz w:val="22"/>
+          <w:szCs w:val="22"/>
+          <w:lang w:eastAsia="en-US"/>
+        </w:rPr>
+        <w:t xml:space="preserve">ata </w:t>
+      </w:r>
+      <w:r>
+        <w:rPr>
+          <w:rFonts w:asciiTheme="minorHAnsi" w:eastAsiaTheme="minorHAnsi" w:hAnsiTheme="minorHAnsi" w:cstheme="minorBidi"/>
+          <w:sz w:val="22"/>
+          <w:szCs w:val="22"/>
+          <w:lang w:eastAsia="en-US"/>
+        </w:rPr>
+        <w:t>i</w:t>
+      </w:r>
+      <w:r>
+        <w:rPr>
+          <w:rFonts w:asciiTheme="minorHAnsi" w:eastAsiaTheme="minorHAnsi" w:hAnsiTheme="minorHAnsi" w:cstheme="minorBidi"/>
+          <w:sz w:val="22"/>
+          <w:szCs w:val="22"/>
+          <w:lang w:eastAsia="en-US"/>
+        </w:rPr>
+        <w:t>ntegrity</w:t>
+      </w:r>
+      <w:r>
+        <w:rPr>
+          <w:rFonts w:asciiTheme="minorHAnsi" w:eastAsiaTheme="minorHAnsi" w:hAnsiTheme="minorHAnsi" w:cstheme="minorBidi"/>
+          <w:sz w:val="22"/>
+          <w:szCs w:val="22"/>
+          <w:lang w:eastAsia="en-US"/>
+        </w:rPr>
+        <w:t xml:space="preserve">, </w:t>
+      </w:r>
+      <w:r>
+        <w:rPr>
+          <w:rFonts w:asciiTheme="minorHAnsi" w:eastAsiaTheme="minorHAnsi" w:hAnsiTheme="minorHAnsi" w:cstheme="minorBidi"/>
+          <w:sz w:val="22"/>
+          <w:szCs w:val="22"/>
+          <w:lang w:eastAsia="en-US"/>
+        </w:rPr>
+        <w:t>data c</w:t>
+      </w:r>
+      <w:r>
+        <w:rPr>
+          <w:rFonts w:asciiTheme="minorHAnsi" w:eastAsiaTheme="minorHAnsi" w:hAnsiTheme="minorHAnsi" w:cstheme="minorBidi"/>
+          <w:sz w:val="22"/>
+          <w:szCs w:val="22"/>
+          <w:lang w:eastAsia="en-US"/>
+        </w:rPr>
+        <w:t>onfidentiality</w:t>
+      </w:r>
+      <w:r>
+        <w:rPr>
+          <w:rFonts w:asciiTheme="minorHAnsi" w:eastAsiaTheme="minorHAnsi" w:hAnsiTheme="minorHAnsi" w:cstheme="minorBidi"/>
+          <w:sz w:val="22"/>
+          <w:szCs w:val="22"/>
+          <w:lang w:eastAsia="en-US"/>
+        </w:rPr>
+        <w:t>.</w:t>
+      </w:r>
+    </w:p>
+    <w:p>
+      <w:pPr>
+        <w:pStyle w:val="NormalWeb"/>
+        <w:rPr>
+          <w:rFonts w:asciiTheme="minorHAnsi" w:eastAsiaTheme="minorHAnsi" w:hAnsiTheme="minorHAnsi" w:cstheme="minorBidi"/>
+          <w:sz w:val="22"/>
+          <w:szCs w:val="22"/>
+          <w:lang w:eastAsia="en-US"/>
+        </w:rPr>
+      </w:pPr>
+      <w:r>
+        <w:rPr>
+          <w:rFonts w:asciiTheme="minorHAnsi" w:eastAsiaTheme="minorHAnsi" w:hAnsiTheme="minorHAnsi" w:cstheme="minorBidi"/>
+          <w:b/>
+          <w:sz w:val="22"/>
+          <w:szCs w:val="22"/>
+          <w:lang w:eastAsia="en-US"/>
+        </w:rPr>
+        <w:t>L2CAP</w:t>
+      </w:r>
+      <w:r>
+        <w:rPr>
+          <w:rFonts w:asciiTheme="minorHAnsi" w:eastAsiaTheme="minorHAnsi" w:hAnsiTheme="minorHAnsi" w:cstheme="minorBidi"/>
+          <w:sz w:val="22"/>
+          <w:szCs w:val="22"/>
+          <w:lang w:eastAsia="en-US"/>
+        </w:rPr>
+        <w:t>, Logical link control and adaptation protocol</w:t>
+      </w:r>
+      <w:r>
+        <w:rPr>
+          <w:rFonts w:asciiTheme="minorHAnsi" w:eastAsiaTheme="minorHAnsi" w:hAnsiTheme="minorHAnsi" w:cstheme="minorBidi"/>
+          <w:sz w:val="22"/>
+          <w:szCs w:val="22"/>
+          <w:lang w:eastAsia="en-US"/>
+        </w:rPr>
+        <w:t xml:space="preserve">, </w:t>
+      </w:r>
+      <w:r>
+        <w:rPr>
+          <w:rFonts w:asciiTheme="minorHAnsi" w:eastAsiaTheme="minorHAnsi" w:hAnsiTheme="minorHAnsi" w:cstheme="minorBidi"/>
+          <w:sz w:val="22"/>
+          <w:szCs w:val="22"/>
+          <w:lang w:eastAsia="en-US"/>
+        </w:rPr>
+        <w:t>prepares packets</w:t>
+      </w:r>
+      <w:r>
+        <w:rPr>
+          <w:rFonts w:asciiTheme="minorHAnsi" w:eastAsiaTheme="minorHAnsi" w:hAnsiTheme="minorHAnsi" w:cstheme="minorBidi"/>
+          <w:sz w:val="22"/>
+          <w:szCs w:val="22"/>
+          <w:lang w:eastAsia="en-US"/>
+        </w:rPr>
+        <w:t>.</w:t>
+      </w:r>
+      <w:r>
+        <w:rPr>
+          <w:rFonts w:asciiTheme="minorHAnsi" w:eastAsiaTheme="minorHAnsi" w:hAnsiTheme="minorHAnsi" w:cstheme="minorBidi"/>
+          <w:sz w:val="22"/>
+          <w:szCs w:val="22"/>
+          <w:lang w:eastAsia="en-US"/>
+        </w:rPr>
+        <w:t xml:space="preserve"> </w:t>
+      </w:r>
+      <w:r>
+        <w:rPr>
+          <w:rFonts w:asciiTheme="minorHAnsi" w:eastAsiaTheme="minorHAnsi" w:hAnsiTheme="minorHAnsi" w:cstheme="minorBidi"/>
+          <w:sz w:val="22"/>
+          <w:szCs w:val="22"/>
+          <w:lang w:eastAsia="en-US"/>
+        </w:rPr>
+        <w:t>If a packet from the upper layers is too large, this layer fragmented and recombines it</w:t>
+      </w:r>
+      <w:r>
+        <w:rPr>
+          <w:rFonts w:asciiTheme="minorHAnsi" w:eastAsiaTheme="minorHAnsi" w:hAnsiTheme="minorHAnsi" w:cstheme="minorBidi"/>
+          <w:sz w:val="22"/>
+          <w:szCs w:val="22"/>
+          <w:lang w:eastAsia="en-US"/>
+        </w:rPr>
+        <w:t xml:space="preserve"> for the transfer.</w:t>
+      </w:r>
+    </w:p>
+    <w:p>
+      <w:pPr>
+        <w:pStyle w:val="Titre3"/>
+      </w:pPr>
+      <w:r>
+        <w:t>Controller</w:t>
+      </w:r>
+    </w:p>
+    <w:p>
+      <w:r>
+        <w:rPr>
+          <w:b/>
+        </w:rPr>
+        <w:t>HCI</w:t>
+      </w:r>
+      <w:r>
+        <w:t>, Host C</w:t>
+      </w:r>
+      <w:r>
+        <w:t>ontroller</w:t>
+      </w:r>
+      <w:r>
+        <w:t xml:space="preserve"> Interface</w:t>
+      </w:r>
       <w:r>
         <w:t>,</w:t>
       </w:r>
-    </w:p>
-    <w:p>
-      <w:pPr>
-        <w:numPr>
-          <w:ilvl w:val="0"/>
-          <w:numId w:val="15"/>
-        </w:numPr>
-        <w:spacing w:before="100" w:beforeAutospacing="1" w:after="100" w:afterAutospacing="1" w:line="240" w:lineRule="auto"/>
-      </w:pPr>
-      <w:hyperlink r:id="rId48" w:history="1">
-        <w:r>
-          <w:t>Packets</w:t>
-        </w:r>
-      </w:hyperlink>
-      <w:r>
+      <w:r>
+        <w:t xml:space="preserve"> </w:t>
+      </w:r>
+      <w:r>
+        <w:t xml:space="preserve">makes </w:t>
+      </w:r>
+      <w:r>
+        <w:t>possible to interface a wide range of Hosts with the controller</w:t>
+      </w:r>
+      <w:r>
+        <w:t xml:space="preserve">. Therefore, it is possible for a device to </w:t>
+      </w:r>
+      <w:r>
+        <w:t>have</w:t>
+      </w:r>
+      <w:r>
+        <w:t xml:space="preserve"> several </w:t>
+      </w:r>
+      <w:r>
+        <w:t>roles, Peripheral</w:t>
+      </w:r>
+      <w:r>
+        <w:t>, Central, Broadcaster, Observer, at the same time.</w:t>
+      </w:r>
+    </w:p>
+    <w:p>
+      <w:pPr>
+        <w:pStyle w:val="NormalWeb"/>
+        <w:rPr>
+          <w:rFonts w:asciiTheme="minorHAnsi" w:eastAsiaTheme="minorHAnsi" w:hAnsiTheme="minorHAnsi" w:cstheme="minorBidi"/>
+          <w:sz w:val="22"/>
+          <w:szCs w:val="22"/>
+          <w:lang w:eastAsia="en-US"/>
+        </w:rPr>
+      </w:pPr>
+      <w:r>
+        <w:rPr>
+          <w:rFonts w:asciiTheme="minorHAnsi" w:eastAsiaTheme="minorHAnsi" w:hAnsiTheme="minorHAnsi" w:cstheme="minorBidi"/>
+          <w:b/>
+          <w:sz w:val="22"/>
+          <w:szCs w:val="22"/>
+          <w:lang w:eastAsia="en-US"/>
+        </w:rPr>
+        <w:t>LL</w:t>
+      </w:r>
+      <w:r>
+        <w:rPr>
+          <w:rFonts w:asciiTheme="minorHAnsi" w:eastAsiaTheme="minorHAnsi" w:hAnsiTheme="minorHAnsi" w:cstheme="minorBidi"/>
+          <w:sz w:val="22"/>
+          <w:szCs w:val="22"/>
+          <w:lang w:eastAsia="en-US"/>
+        </w:rPr>
+        <w:t>, Link Layer</w:t>
+      </w:r>
+      <w:r>
+        <w:rPr>
+          <w:rFonts w:asciiTheme="minorHAnsi" w:eastAsiaTheme="minorHAnsi" w:hAnsiTheme="minorHAnsi" w:cstheme="minorBidi"/>
+          <w:sz w:val="22"/>
+          <w:szCs w:val="22"/>
+          <w:lang w:eastAsia="en-US"/>
+        </w:rPr>
         <w:t>,</w:t>
       </w:r>
-    </w:p>
-    <w:p>
-      <w:pPr>
-        <w:numPr>
-          <w:ilvl w:val="0"/>
-          <w:numId w:val="15"/>
-        </w:numPr>
-        <w:spacing w:before="100" w:beforeAutospacing="1" w:after="100" w:afterAutospacing="1" w:line="240" w:lineRule="auto"/>
-      </w:pPr>
-      <w:hyperlink r:id="rId49" w:history="1">
-        <w:r>
-          <w:t>Discovery</w:t>
-        </w:r>
-      </w:hyperlink>
-      <w:r>
-        <w:t xml:space="preserve">, and </w:t>
-      </w:r>
-      <w:hyperlink r:id="rId50" w:history="1">
-        <w:r>
-          <w:t>Connection</w:t>
-        </w:r>
-      </w:hyperlink>
-      <w:r>
-        <w:t xml:space="preserve"> procedures</w:t>
-      </w:r>
-    </w:p>
-    <w:p>
-      <w:pPr>
-        <w:rPr>
-          <w:b/>
-        </w:rPr>
-      </w:pPr>
+      <w:r>
+        <w:rPr>
+          <w:rFonts w:asciiTheme="minorHAnsi" w:eastAsiaTheme="minorHAnsi" w:hAnsiTheme="minorHAnsi" w:cstheme="minorBidi"/>
+          <w:sz w:val="22"/>
+          <w:szCs w:val="22"/>
+          <w:lang w:eastAsia="en-US"/>
+        </w:rPr>
+        <w:t xml:space="preserve"> </w:t>
+      </w:r>
+      <w:r>
+        <w:rPr>
+          <w:rFonts w:asciiTheme="minorHAnsi" w:eastAsiaTheme="minorHAnsi" w:hAnsiTheme="minorHAnsi" w:cstheme="minorBidi"/>
+          <w:sz w:val="22"/>
+          <w:szCs w:val="22"/>
+          <w:lang w:eastAsia="en-US"/>
+        </w:rPr>
+        <w:t>establishes and manages</w:t>
+      </w:r>
+      <w:r>
+        <w:rPr>
+          <w:rFonts w:asciiTheme="minorHAnsi" w:eastAsiaTheme="minorHAnsi" w:hAnsiTheme="minorHAnsi" w:cstheme="minorBidi"/>
+          <w:sz w:val="22"/>
+          <w:szCs w:val="22"/>
+          <w:lang w:eastAsia="en-US"/>
+        </w:rPr>
+        <w:t xml:space="preserve"> </w:t>
+      </w:r>
+      <w:r>
+        <w:rPr>
+          <w:rFonts w:asciiTheme="minorHAnsi" w:eastAsiaTheme="minorHAnsi" w:hAnsiTheme="minorHAnsi" w:cstheme="minorBidi"/>
+          <w:sz w:val="22"/>
+          <w:szCs w:val="22"/>
+          <w:lang w:eastAsia="en-US"/>
+        </w:rPr>
+        <w:t>connection</w:t>
+      </w:r>
+      <w:r>
+        <w:rPr>
+          <w:rFonts w:asciiTheme="minorHAnsi" w:eastAsiaTheme="minorHAnsi" w:hAnsiTheme="minorHAnsi" w:cstheme="minorBidi"/>
+          <w:sz w:val="22"/>
+          <w:szCs w:val="22"/>
+          <w:lang w:eastAsia="en-US"/>
+        </w:rPr>
+        <w:t>s</w:t>
+      </w:r>
+      <w:r>
+        <w:rPr>
+          <w:rFonts w:asciiTheme="minorHAnsi" w:eastAsiaTheme="minorHAnsi" w:hAnsiTheme="minorHAnsi" w:cstheme="minorBidi"/>
+          <w:sz w:val="22"/>
+          <w:szCs w:val="22"/>
+          <w:lang w:eastAsia="en-US"/>
+        </w:rPr>
+        <w:t>.</w:t>
+      </w:r>
+      <w:r>
+        <w:rPr>
+          <w:rFonts w:asciiTheme="minorHAnsi" w:eastAsiaTheme="minorHAnsi" w:hAnsiTheme="minorHAnsi" w:cstheme="minorBidi"/>
+          <w:sz w:val="22"/>
+          <w:szCs w:val="22"/>
+          <w:lang w:eastAsia="en-US"/>
+        </w:rPr>
+        <w:t xml:space="preserve"> </w:t>
+      </w:r>
+      <w:r>
+        <w:rPr>
+          <w:rFonts w:asciiTheme="minorHAnsi" w:eastAsiaTheme="minorHAnsi" w:hAnsiTheme="minorHAnsi" w:cstheme="minorBidi"/>
+          <w:sz w:val="22"/>
+          <w:szCs w:val="22"/>
+          <w:lang w:eastAsia="en-US"/>
+        </w:rPr>
+        <w:t xml:space="preserve">It is in charge to send packets and to </w:t>
+      </w:r>
+      <w:r>
+        <w:rPr>
+          <w:rFonts w:asciiTheme="minorHAnsi" w:eastAsiaTheme="minorHAnsi" w:hAnsiTheme="minorHAnsi" w:cstheme="minorBidi"/>
+          <w:sz w:val="22"/>
+          <w:szCs w:val="22"/>
+          <w:lang w:eastAsia="en-US"/>
+        </w:rPr>
+        <w:t xml:space="preserve">keep responding </w:t>
+      </w:r>
+      <w:r>
+        <w:rPr>
+          <w:rFonts w:asciiTheme="minorHAnsi" w:eastAsiaTheme="minorHAnsi" w:hAnsiTheme="minorHAnsi" w:cstheme="minorBidi"/>
+          <w:sz w:val="22"/>
+          <w:szCs w:val="22"/>
+          <w:lang w:eastAsia="en-US"/>
+        </w:rPr>
+        <w:t xml:space="preserve">to </w:t>
+      </w:r>
+      <w:r>
+        <w:rPr>
+          <w:rFonts w:asciiTheme="minorHAnsi" w:eastAsiaTheme="minorHAnsi" w:hAnsiTheme="minorHAnsi" w:cstheme="minorBidi"/>
+          <w:sz w:val="22"/>
+          <w:szCs w:val="22"/>
+          <w:lang w:eastAsia="en-US"/>
+        </w:rPr>
+        <w:t>or sending</w:t>
+      </w:r>
+      <w:r>
+        <w:rPr>
+          <w:rFonts w:asciiTheme="minorHAnsi" w:eastAsiaTheme="minorHAnsi" w:hAnsiTheme="minorHAnsi" w:cstheme="minorBidi"/>
+          <w:sz w:val="22"/>
+          <w:szCs w:val="22"/>
+          <w:lang w:eastAsia="en-US"/>
+        </w:rPr>
+        <w:t xml:space="preserve"> </w:t>
+      </w:r>
+      <w:r>
+        <w:rPr>
+          <w:rFonts w:asciiTheme="minorHAnsi" w:eastAsiaTheme="minorHAnsi" w:hAnsiTheme="minorHAnsi" w:cstheme="minorBidi"/>
+          <w:sz w:val="22"/>
+          <w:szCs w:val="22"/>
+          <w:lang w:eastAsia="en-US"/>
+        </w:rPr>
+        <w:t xml:space="preserve">connection </w:t>
+      </w:r>
+      <w:r>
+        <w:rPr>
+          <w:rFonts w:asciiTheme="minorHAnsi" w:eastAsiaTheme="minorHAnsi" w:hAnsiTheme="minorHAnsi" w:cstheme="minorBidi"/>
+          <w:sz w:val="22"/>
+          <w:szCs w:val="22"/>
+          <w:lang w:eastAsia="en-US"/>
+        </w:rPr>
+        <w:t>events at each connection interval</w:t>
+      </w:r>
+      <w:r>
+        <w:rPr>
+          <w:rFonts w:asciiTheme="minorHAnsi" w:eastAsiaTheme="minorHAnsi" w:hAnsiTheme="minorHAnsi" w:cstheme="minorBidi"/>
+          <w:sz w:val="22"/>
+          <w:szCs w:val="22"/>
+          <w:lang w:eastAsia="en-US"/>
+        </w:rPr>
+        <w:t>.</w:t>
+      </w:r>
+    </w:p>
+    <w:p>
       <w:r>
         <w:rPr>
           <w:b/>
@@ -8251,33 +8429,10 @@
         <w:t>,</w:t>
       </w:r>
       <w:r>
-        <w:t xml:space="preserve"> which is </w:t>
-      </w:r>
-      <w:r>
-        <w:t xml:space="preserve">the </w:t>
-      </w:r>
-      <w:r>
-        <w:t>RADIO periphera</w:t>
-      </w:r>
-      <w:r>
-        <w:t>ls.</w:t>
-      </w:r>
-      <w:r>
         <w:t xml:space="preserve"> </w:t>
       </w:r>
       <w:r>
-        <w:t xml:space="preserve">The Bluetooth® Low Energy (BLE) physical layer (PHY) contains the analog communications circuitry responsible for translation of digital symbols over the air. It is the lowest layer of the protocol stack, and provides its services to the </w:t>
-      </w:r>
-      <w:hyperlink r:id="rId51" w:history="1">
-        <w:r>
-          <w:rPr>
-            <w:rStyle w:val="Lienhypertexte"/>
-          </w:rPr>
-          <w:t>Link Layer</w:t>
-        </w:r>
-      </w:hyperlink>
-      <w:r>
-        <w:t>.</w:t>
+        <w:t>contains the analog communications circuitry used for modulating and demodulating analog signals and transforming them into digital symbols.</w:t>
       </w:r>
     </w:p>
     <w:p>
@@ -8285,6 +8440,7 @@
         <w:pStyle w:val="Titre2"/>
       </w:pPr>
       <w:r>
+        <w:lastRenderedPageBreak/>
         <w:t>Requirement</w:t>
       </w:r>
     </w:p>
@@ -8532,7 +8688,7 @@
           <w:rStyle w:val="Lienhypertexte"/>
         </w:rPr>
       </w:pPr>
-      <w:hyperlink r:id="rId52" w:history="1">
+      <w:hyperlink r:id="rId39" w:history="1">
         <w:r>
           <w:rPr>
             <w:rStyle w:val="Lienhypertexte"/>
@@ -8548,7 +8704,7 @@
           <w:rStyle w:val="Lienhypertexte"/>
         </w:rPr>
       </w:pPr>
-      <w:hyperlink r:id="rId53" w:history="1">
+      <w:hyperlink r:id="rId40" w:history="1">
         <w:r>
           <w:rPr>
             <w:rStyle w:val="Lienhypertexte"/>
@@ -8561,7 +8717,7 @@
       <w:pPr>
         <w:spacing w:after="0"/>
       </w:pPr>
-      <w:hyperlink r:id="rId54" w:history="1">
+      <w:hyperlink r:id="rId41" w:history="1">
         <w:r>
           <w:rPr>
             <w:rStyle w:val="Lienhypertexte"/>
@@ -8574,7 +8730,7 @@
       <w:pPr>
         <w:spacing w:after="0"/>
       </w:pPr>
-      <w:hyperlink r:id="rId55" w:history="1">
+      <w:hyperlink r:id="rId42" w:history="1">
         <w:r>
           <w:rPr>
             <w:rStyle w:val="Lienhypertexte"/>
@@ -8587,7 +8743,7 @@
       <w:pPr>
         <w:spacing w:after="0"/>
       </w:pPr>
-      <w:hyperlink r:id="rId56" w:history="1">
+      <w:hyperlink r:id="rId43" w:history="1">
         <w:r>
           <w:rPr>
             <w:rStyle w:val="Lienhypertexte"/>
@@ -8600,7 +8756,7 @@
       <w:pPr>
         <w:spacing w:after="0"/>
       </w:pPr>
-      <w:hyperlink r:id="rId57" w:history="1">
+      <w:hyperlink r:id="rId44" w:history="1">
         <w:r>
           <w:rPr>
             <w:rStyle w:val="Lienhypertexte"/>
@@ -8619,7 +8775,7 @@
           <w:rStyle w:val="Lienhypertexte"/>
         </w:rPr>
       </w:pPr>
-      <w:hyperlink r:id="rId58" w:history="1">
+      <w:hyperlink r:id="rId45" w:history="1">
         <w:r>
           <w:rPr>
             <w:rStyle w:val="Lienhypertexte"/>
@@ -8897,7 +9053,7 @@
                     <pic:cNvPicPr/>
                   </pic:nvPicPr>
                   <pic:blipFill>
-                    <a:blip r:embed="rId59"/>
+                    <a:blip r:embed="rId46"/>
                     <a:stretch>
                       <a:fillRect/>
                     </a:stretch>
@@ -9056,7 +9212,7 @@
         </w:rPr>
         <w:t>low energy (</w:t>
       </w:r>
-      <w:hyperlink r:id="rId60" w:tgtFrame="_self" w:tooltip="Bluetooth 5" w:history="1">
+      <w:hyperlink r:id="rId47" w:tgtFrame="_self" w:tooltip="Bluetooth 5" w:history="1">
         <w:r>
           <w:rPr>
             <w:rStyle w:val="Lienhypertexte"/>
@@ -9075,7 +9231,7 @@
         </w:rPr>
         <w:t xml:space="preserve">), </w:t>
       </w:r>
-      <w:hyperlink r:id="rId61" w:tgtFrame="_self" w:tooltip="IEEE 802.15.4" w:history="1">
+      <w:hyperlink r:id="rId48" w:tgtFrame="_self" w:tooltip="IEEE 802.15.4" w:history="1">
         <w:r>
           <w:rPr>
             <w:rStyle w:val="Lienhypertexte"/>
@@ -9276,7 +9432,7 @@
                     </pic:cNvPicPr>
                   </pic:nvPicPr>
                   <pic:blipFill>
-                    <a:blip r:embed="rId62" cstate="print">
+                    <a:blip r:embed="rId49" cstate="print">
                       <a:extLst>
                         <a:ext uri="{28A0092B-C50C-407E-A947-70E740481C1C}">
                           <a14:useLocalDpi xmlns:a14="http://schemas.microsoft.com/office/drawing/2010/main" val="0"/>
@@ -9709,7 +9865,7 @@
                     <pic:cNvPicPr/>
                   </pic:nvPicPr>
                   <pic:blipFill>
-                    <a:blip r:embed="rId63"/>
+                    <a:blip r:embed="rId50"/>
                     <a:stretch>
                       <a:fillRect/>
                     </a:stretch>
@@ -9961,7 +10117,7 @@
                     <pic:cNvPicPr/>
                   </pic:nvPicPr>
                   <pic:blipFill>
-                    <a:blip r:embed="rId64"/>
+                    <a:blip r:embed="rId51"/>
                     <a:stretch>
                       <a:fillRect/>
                     </a:stretch>
@@ -10187,7 +10343,7 @@
                     <pic:cNvPicPr/>
                   </pic:nvPicPr>
                   <pic:blipFill>
-                    <a:blip r:embed="rId65"/>
+                    <a:blip r:embed="rId52"/>
                     <a:stretch>
                       <a:fillRect/>
                     </a:stretch>
@@ -10433,7 +10589,7 @@
       <w:r>
         <w:t xml:space="preserve">he extension board is developed with the Software </w:t>
       </w:r>
-      <w:hyperlink r:id="rId66" w:history="1">
+      <w:hyperlink r:id="rId53" w:history="1">
         <w:r>
           <w:t>Altium Designer 17</w:t>
         </w:r>
@@ -10879,7 +11035,7 @@
                     <pic:cNvPicPr/>
                   </pic:nvPicPr>
                   <pic:blipFill>
-                    <a:blip r:embed="rId67"/>
+                    <a:blip r:embed="rId54"/>
                     <a:stretch>
                       <a:fillRect/>
                     </a:stretch>
@@ -12444,7 +12600,7 @@
                     <pic:cNvPicPr/>
                   </pic:nvPicPr>
                   <pic:blipFill>
-                    <a:blip r:embed="rId68"/>
+                    <a:blip r:embed="rId55"/>
                     <a:stretch>
                       <a:fillRect/>
                     </a:stretch>
@@ -15305,7 +15461,7 @@
                     <pic:cNvPicPr/>
                   </pic:nvPicPr>
                   <pic:blipFill>
-                    <a:blip r:embed="rId69"/>
+                    <a:blip r:embed="rId56"/>
                     <a:stretch>
                       <a:fillRect/>
                     </a:stretch>
@@ -15433,7 +15589,7 @@
       <w:pPr>
         <w:spacing w:after="0"/>
       </w:pPr>
-      <w:hyperlink r:id="rId70" w:history="1">
+      <w:hyperlink r:id="rId57" w:history="1">
         <w:r>
           <w:rPr>
             <w:rStyle w:val="Lienhypertexte"/>
@@ -15446,7 +15602,7 @@
       <w:pPr>
         <w:spacing w:after="0"/>
       </w:pPr>
-      <w:hyperlink r:id="rId71" w:history="1">
+      <w:hyperlink r:id="rId58" w:history="1">
         <w:r>
           <w:rPr>
             <w:rStyle w:val="Lienhypertexte"/>
@@ -15459,7 +15615,7 @@
       <w:pPr>
         <w:spacing w:after="0"/>
       </w:pPr>
-      <w:hyperlink r:id="rId72" w:history="1">
+      <w:hyperlink r:id="rId59" w:history="1">
         <w:r>
           <w:rPr>
             <w:rStyle w:val="Lienhypertexte"/>
@@ -15472,7 +15628,7 @@
       <w:pPr>
         <w:spacing w:after="0"/>
       </w:pPr>
-      <w:hyperlink r:id="rId73" w:history="1">
+      <w:hyperlink r:id="rId60" w:history="1">
         <w:r>
           <w:rPr>
             <w:rStyle w:val="Lienhypertexte"/>
@@ -15485,7 +15641,7 @@
       <w:pPr>
         <w:spacing w:after="0"/>
       </w:pPr>
-      <w:hyperlink r:id="rId74" w:history="1">
+      <w:hyperlink r:id="rId61" w:history="1">
         <w:r>
           <w:rPr>
             <w:rStyle w:val="Lienhypertexte"/>
@@ -15546,7 +15702,7 @@
         <w:rPr>
           <w:b/>
         </w:rPr>
-        <w:t>The Environment Layer</w:t>
+        <w:t>Environment Layer</w:t>
       </w:r>
     </w:p>
     <w:p>
@@ -15564,7 +15720,13 @@
         <w:rPr>
           <w:b/>
         </w:rPr>
-        <w:t>The abstract Layer</w:t>
+        <w:t>A</w:t>
+      </w:r>
+      <w:r>
+        <w:rPr>
+          <w:b/>
+        </w:rPr>
+        <w:t>bstract Layer</w:t>
       </w:r>
     </w:p>
     <w:p>
@@ -15582,7 +15744,7 @@
         <w:rPr>
           <w:b/>
         </w:rPr>
-        <w:t>The Driver Layer</w:t>
+        <w:t>Driver Layer</w:t>
       </w:r>
     </w:p>
     <w:p>
@@ -15596,11 +15758,13 @@
           <w:b/>
         </w:rPr>
       </w:pPr>
-      <w:r>
-        <w:rPr>
-          <w:b/>
-        </w:rPr>
-        <w:t>The Application Layer</w:t>
+      <w:bookmarkStart w:id="2" w:name="_GoBack"/>
+      <w:bookmarkEnd w:id="2"/>
+      <w:r>
+        <w:rPr>
+          <w:b/>
+        </w:rPr>
+        <w:t>Application Layer</w:t>
       </w:r>
     </w:p>
     <w:p>
@@ -15617,6 +15781,3473 @@
             <wp:extent cx="5760720" cy="1784985"/>
             <wp:effectExtent l="0" t="0" r="0" b="5715"/>
             <wp:docPr id="19" name="Image 19"/>
+            <wp:cNvGraphicFramePr>
+              <a:graphicFrameLocks xmlns:a="http://schemas.openxmlformats.org/drawingml/2006/main" noChangeAspect="1"/>
+            </wp:cNvGraphicFramePr>
+            <a:graphic xmlns:a="http://schemas.openxmlformats.org/drawingml/2006/main">
+              <a:graphicData uri="http://schemas.openxmlformats.org/drawingml/2006/picture">
+                <pic:pic xmlns:pic="http://schemas.openxmlformats.org/drawingml/2006/picture">
+                  <pic:nvPicPr>
+                    <pic:cNvPr id="1" name=""/>
+                    <pic:cNvPicPr/>
+                  </pic:nvPicPr>
+                  <pic:blipFill>
+                    <a:blip r:embed="rId62"/>
+                    <a:stretch>
+                      <a:fillRect/>
+                    </a:stretch>
+                  </pic:blipFill>
+                  <pic:spPr>
+                    <a:xfrm>
+                      <a:off x="0" y="0"/>
+                      <a:ext cx="5760720" cy="1784985"/>
+                    </a:xfrm>
+                    <a:prstGeom prst="rect">
+                      <a:avLst/>
+                    </a:prstGeom>
+                  </pic:spPr>
+                </pic:pic>
+              </a:graphicData>
+            </a:graphic>
+          </wp:inline>
+        </w:drawing>
+      </w:r>
+    </w:p>
+    <w:p>
+      <w:pPr>
+        <w:pStyle w:val="Lgende"/>
+        <w:jc w:val="center"/>
+      </w:pPr>
+      <w:r>
+        <w:t xml:space="preserve">Figure </w:t>
+      </w:r>
+      <w:r>
+        <w:fldChar w:fldCharType="begin"/>
+      </w:r>
+      <w:r>
+        <w:instrText xml:space="preserve"> SEQ Figure \* ARABIC </w:instrText>
+      </w:r>
+      <w:r>
+        <w:fldChar w:fldCharType="separate"/>
+      </w:r>
+      <w:r>
+        <w:rPr>
+          <w:noProof/>
+        </w:rPr>
+        <w:t>18</w:t>
+      </w:r>
+      <w:r>
+        <w:rPr>
+          <w:noProof/>
+        </w:rPr>
+        <w:fldChar w:fldCharType="end"/>
+      </w:r>
+      <w:r>
+        <w:t>: Architecture of the Software</w:t>
+      </w:r>
+    </w:p>
+    <w:p>
+      <w:pPr>
+        <w:pStyle w:val="Titre2"/>
+      </w:pPr>
+      <w:bookmarkStart w:id="3" w:name="_Ref489719546"/>
+      <w:r>
+        <w:t>Environment</w:t>
+      </w:r>
+      <w:r>
+        <w:t xml:space="preserve"> Layer</w:t>
+      </w:r>
+      <w:bookmarkEnd w:id="3"/>
+    </w:p>
+    <w:p>
+      <w:r>
+        <w:t>The Environment Layer</w:t>
+      </w:r>
+      <w:r>
+        <w:t xml:space="preserve"> represents the different libraries and systems used. There are two elements, </w:t>
+      </w:r>
+      <w:r>
+        <w:t>Nordic SD - SDK</w:t>
+      </w:r>
+      <w:r>
+        <w:t xml:space="preserve"> for the Bare Metal system and </w:t>
+      </w:r>
+      <w:r>
+        <w:t>Zephyr RTOS</w:t>
+      </w:r>
+      <w:r>
+        <w:t>.</w:t>
+      </w:r>
+    </w:p>
+    <w:p>
+      <w:pPr>
+        <w:pStyle w:val="Titre4"/>
+      </w:pPr>
+      <w:r>
+        <w:t>Nordic</w:t>
+      </w:r>
+      <w:r>
+        <w:t xml:space="preserve"> SD/SDK</w:t>
+      </w:r>
+    </w:p>
+    <w:p>
+      <w:r>
+        <w:t xml:space="preserve">Nordic Semiconductor provides </w:t>
+      </w:r>
+      <w:r>
+        <w:t xml:space="preserve">two libraries to help in the </w:t>
+      </w:r>
+      <w:r>
+        <w:t>development of applications.</w:t>
+      </w:r>
+      <w:r>
+        <w:t xml:space="preserve"> </w:t>
+      </w:r>
+    </w:p>
+    <w:p>
+      <w:pPr>
+        <w:pStyle w:val="Paragraphedeliste"/>
+        <w:numPr>
+          <w:ilvl w:val="0"/>
+          <w:numId w:val="1"/>
+        </w:numPr>
+      </w:pPr>
+      <w:r>
+        <w:rPr>
+          <w:b/>
+        </w:rPr>
+        <w:t>SoftD</w:t>
+      </w:r>
+      <w:r>
+        <w:rPr>
+          <w:b/>
+        </w:rPr>
+        <w:t>evice</w:t>
+      </w:r>
+      <w:r>
+        <w:rPr>
+          <w:b/>
+        </w:rPr>
+        <w:t xml:space="preserve"> (SD)</w:t>
+      </w:r>
+      <w:r>
+        <w:t xml:space="preserve">, </w:t>
+      </w:r>
+      <w:r>
+        <w:rPr>
+          <w:rStyle w:val="DfinitionHTML"/>
+          <w:i w:val="0"/>
+        </w:rPr>
+        <w:t>Bluetooth</w:t>
+      </w:r>
+      <w:r>
+        <w:t xml:space="preserve"> low energy (BLE) Central and Peripheral protocol stack</w:t>
+      </w:r>
+    </w:p>
+    <w:p>
+      <w:pPr>
+        <w:pStyle w:val="Paragraphedeliste"/>
+        <w:numPr>
+          <w:ilvl w:val="0"/>
+          <w:numId w:val="1"/>
+        </w:numPr>
+      </w:pPr>
+      <w:r>
+        <w:rPr>
+          <w:b/>
+        </w:rPr>
+        <w:t>Software Development Kit (SDK)</w:t>
+      </w:r>
+      <w:r>
+        <w:t>,</w:t>
+      </w:r>
+      <w:r>
+        <w:t xml:space="preserve"> </w:t>
+      </w:r>
+      <w:r>
+        <w:t>facilitate firmware development for different devices and applications</w:t>
+      </w:r>
+    </w:p>
+    <w:p>
+      <w:r>
+        <w:t xml:space="preserve">different version of the SD and SDK. </w:t>
+      </w:r>
+      <w:r>
+        <w:t xml:space="preserve">As the nRF52840 is last </w:t>
+      </w:r>
+      <w:r>
+        <w:t xml:space="preserve">SoC </w:t>
+      </w:r>
+      <w:r>
+        <w:t xml:space="preserve">release, the version of the SD and SDK used for this project are the </w:t>
+      </w:r>
+      <w:r>
+        <w:t>most recent.</w:t>
+      </w:r>
+    </w:p>
+    <w:p>
+      <w:r>
+        <w:t xml:space="preserve">The </w:t>
+      </w:r>
+      <w:r>
+        <w:t>SoftD</w:t>
+      </w:r>
+      <w:r>
+        <w:t xml:space="preserve">evice </w:t>
+      </w:r>
+      <w:r>
+        <w:t xml:space="preserve">used is the </w:t>
+      </w:r>
+      <w:r>
+        <w:t xml:space="preserve">S140 and </w:t>
+      </w:r>
+      <w:r>
+        <w:t>t</w:t>
+      </w:r>
+      <w:r>
+        <w:t>he So</w:t>
+      </w:r>
+      <w:r>
+        <w:t xml:space="preserve">ftware development kit used is </w:t>
+      </w:r>
+      <w:r>
+        <w:t>nRF5 SDK v13.0.0</w:t>
+      </w:r>
+      <w:r>
+        <w:t xml:space="preserve">. A new </w:t>
+      </w:r>
+      <w:r>
+        <w:t xml:space="preserve">SDK </w:t>
+      </w:r>
+      <w:r>
+        <w:t xml:space="preserve">version </w:t>
+      </w:r>
+      <w:r>
+        <w:t>was release</w:t>
+      </w:r>
+      <w:r>
+        <w:t>, v13.1.0</w:t>
+      </w:r>
+      <w:r>
+        <w:t>,</w:t>
+      </w:r>
+      <w:r>
+        <w:t xml:space="preserve"> in the middle of the project but not used </w:t>
+      </w:r>
+      <w:r>
+        <w:t>because</w:t>
+      </w:r>
+      <w:r>
+        <w:t xml:space="preserve"> the Abstract Layer was already developed</w:t>
+      </w:r>
+      <w:r>
+        <w:t>.</w:t>
+      </w:r>
+    </w:p>
+    <w:p>
+      <w:pPr>
+        <w:pStyle w:val="Titre4"/>
+      </w:pPr>
+      <w:r>
+        <w:t>Zephyr RTOS</w:t>
+      </w:r>
+    </w:p>
+    <w:p>
+      <w:r>
+        <w:t xml:space="preserve">Zephyr </w:t>
+      </w:r>
+      <w:r>
+        <w:t>Project</w:t>
+      </w:r>
+      <w:r>
+        <w:t xml:space="preserve"> need</w:t>
+      </w:r>
+      <w:r>
+        <w:t>s</w:t>
+      </w:r>
+      <w:r>
+        <w:t xml:space="preserve"> a Software Development Kit that contains all necessary tools and cross-compilers needed to build the kernel on all supported architectures.</w:t>
+      </w:r>
+      <w:r>
+        <w:t xml:space="preserve"> The version</w:t>
+      </w:r>
+      <w:r>
+        <w:t xml:space="preserve"> use for this project was</w:t>
+      </w:r>
+      <w:r>
+        <w:t xml:space="preserve"> SDK</w:t>
+      </w:r>
+      <w:r>
+        <w:t xml:space="preserve"> v0.9.1</w:t>
+      </w:r>
+      <w:r>
+        <w:t>.</w:t>
+      </w:r>
+    </w:p>
+    <w:p>
+      <w:r>
+        <w:t xml:space="preserve">Zephyr </w:t>
+      </w:r>
+      <w:r>
+        <w:t>Project</w:t>
+      </w:r>
+      <w:r>
+        <w:t xml:space="preserve"> is maintained on a public GitHub</w:t>
+      </w:r>
+      <w:r>
+        <w:t xml:space="preserve"> repository.</w:t>
+      </w:r>
+      <w:r>
+        <w:t xml:space="preserve"> Hence, the s</w:t>
+      </w:r>
+      <w:r>
+        <w:t xml:space="preserve">ource code was </w:t>
+      </w:r>
+      <w:r>
+        <w:t>frequently</w:t>
+      </w:r>
+      <w:r>
+        <w:t xml:space="preserve"> update</w:t>
+      </w:r>
+      <w:r>
+        <w:t xml:space="preserve"> to use the last version</w:t>
+      </w:r>
+      <w:r>
+        <w:t>.</w:t>
+      </w:r>
+    </w:p>
+    <w:p>
+      <w:pPr>
+        <w:pStyle w:val="Titre2"/>
+      </w:pPr>
+      <w:r>
+        <w:t>Abstract Layer</w:t>
+      </w:r>
+    </w:p>
+    <w:p>
+      <w:r>
+        <w:t>The Abstract Layer</w:t>
+      </w:r>
+      <w:r>
+        <w:t xml:space="preserve"> interfaces the features of the systems used in the Environment Layer to use the same code for the Driver Layer and for the Application Layer.</w:t>
+      </w:r>
+      <w:r>
+        <w:t xml:space="preserve"> </w:t>
+      </w:r>
+    </w:p>
+    <w:p>
+      <w:r>
+        <w:t>The abstract layer is separated in seven parts:</w:t>
+      </w:r>
+    </w:p>
+    <w:p>
+      <w:pPr>
+        <w:pStyle w:val="Paragraphedeliste"/>
+        <w:numPr>
+          <w:ilvl w:val="0"/>
+          <w:numId w:val="1"/>
+        </w:numPr>
+        <w:rPr>
+          <w:b/>
+        </w:rPr>
+      </w:pPr>
+      <w:r>
+        <w:rPr>
+          <w:b/>
+        </w:rPr>
+        <w:lastRenderedPageBreak/>
+        <w:t>iSpi</w:t>
+      </w:r>
+    </w:p>
+    <w:p>
+      <w:pPr>
+        <w:pStyle w:val="Paragraphedeliste"/>
+        <w:numPr>
+          <w:ilvl w:val="0"/>
+          <w:numId w:val="1"/>
+        </w:numPr>
+        <w:rPr>
+          <w:b/>
+        </w:rPr>
+      </w:pPr>
+      <w:r>
+        <w:rPr>
+          <w:b/>
+        </w:rPr>
+        <w:t>iI2c</w:t>
+      </w:r>
+    </w:p>
+    <w:p>
+      <w:pPr>
+        <w:pStyle w:val="Paragraphedeliste"/>
+        <w:numPr>
+          <w:ilvl w:val="0"/>
+          <w:numId w:val="1"/>
+        </w:numPr>
+        <w:rPr>
+          <w:b/>
+        </w:rPr>
+      </w:pPr>
+      <w:r>
+        <w:rPr>
+          <w:b/>
+        </w:rPr>
+        <w:t>iGpio</w:t>
+      </w:r>
+    </w:p>
+    <w:p>
+      <w:pPr>
+        <w:pStyle w:val="Paragraphedeliste"/>
+        <w:numPr>
+          <w:ilvl w:val="0"/>
+          <w:numId w:val="1"/>
+        </w:numPr>
+        <w:rPr>
+          <w:b/>
+        </w:rPr>
+      </w:pPr>
+      <w:r>
+        <w:rPr>
+          <w:b/>
+        </w:rPr>
+        <w:t>iEventQueue</w:t>
+      </w:r>
+    </w:p>
+    <w:p>
+      <w:pPr>
+        <w:pStyle w:val="Paragraphedeliste"/>
+        <w:numPr>
+          <w:ilvl w:val="0"/>
+          <w:numId w:val="1"/>
+        </w:numPr>
+        <w:rPr>
+          <w:b/>
+        </w:rPr>
+      </w:pPr>
+      <w:r>
+        <w:rPr>
+          <w:b/>
+        </w:rPr>
+        <w:t>iTimer</w:t>
+      </w:r>
+    </w:p>
+    <w:p>
+      <w:pPr>
+        <w:pStyle w:val="Paragraphedeliste"/>
+        <w:numPr>
+          <w:ilvl w:val="0"/>
+          <w:numId w:val="1"/>
+        </w:numPr>
+        <w:rPr>
+          <w:b/>
+        </w:rPr>
+      </w:pPr>
+      <w:r>
+        <w:rPr>
+          <w:b/>
+        </w:rPr>
+        <w:t>iThread</w:t>
+      </w:r>
+    </w:p>
+    <w:p>
+      <w:pPr>
+        <w:pStyle w:val="Paragraphedeliste"/>
+        <w:numPr>
+          <w:ilvl w:val="0"/>
+          <w:numId w:val="1"/>
+        </w:numPr>
+      </w:pPr>
+      <w:r>
+        <w:rPr>
+          <w:b/>
+        </w:rPr>
+        <w:t>iBle</w:t>
+      </w:r>
+      <w:r>
+        <w:rPr>
+          <w:b/>
+        </w:rPr>
+        <w:t>P</w:t>
+      </w:r>
+      <w:r>
+        <w:t>, peripheral BLE</w:t>
+      </w:r>
+    </w:p>
+    <w:p>
+      <w:pPr>
+        <w:pStyle w:val="Paragraphedeliste"/>
+        <w:numPr>
+          <w:ilvl w:val="0"/>
+          <w:numId w:val="1"/>
+        </w:numPr>
+      </w:pPr>
+      <w:r>
+        <w:rPr>
+          <w:b/>
+        </w:rPr>
+        <w:t>iBleC</w:t>
+      </w:r>
+      <w:r>
+        <w:t>, central BLE</w:t>
+      </w:r>
+    </w:p>
+    <w:p>
+      <w:r>
+        <w:t>The particularity of a Bare Metal is that it does not use a</w:t>
+      </w:r>
+      <w:r>
+        <w:t>n</w:t>
+      </w:r>
+      <w:r>
+        <w:t xml:space="preserve"> o</w:t>
+      </w:r>
+      <w:r>
+        <w:t>perating system. Therefore, it</w:t>
+      </w:r>
+      <w:r>
+        <w:t xml:space="preserve"> has no thread.</w:t>
+      </w:r>
+      <w:r>
+        <w:t xml:space="preserve"> However, it is possible to</w:t>
+      </w:r>
+      <w:r>
+        <w:t xml:space="preserve"> use a XF pattern to exe</w:t>
+      </w:r>
+      <w:r>
+        <w:t>cute process when an event is push within a queue event</w:t>
+      </w:r>
+      <w:r>
+        <w:t>.</w:t>
+      </w:r>
+      <w:r>
+        <w:t xml:space="preserve"> This pattern require</w:t>
+      </w:r>
+      <w:r>
+        <w:t>s</w:t>
+      </w:r>
+      <w:r>
+        <w:t xml:space="preserve"> a scheduler to dispatch the event.</w:t>
+      </w:r>
+      <w:r>
+        <w:t xml:space="preserve"> </w:t>
+      </w:r>
+    </w:p>
+    <w:p>
+      <w:r>
+        <w:t xml:space="preserve">The SDK </w:t>
+      </w:r>
+      <w:r>
+        <w:t xml:space="preserve">library </w:t>
+      </w:r>
+      <w:r>
+        <w:t>provide</w:t>
+      </w:r>
+      <w:r>
+        <w:t>s</w:t>
+      </w:r>
+      <w:r>
+        <w:t xml:space="preserve"> a scheduler</w:t>
+      </w:r>
+      <w:r>
+        <w:t xml:space="preserve"> but </w:t>
+      </w:r>
+      <w:r>
+        <w:t xml:space="preserve">decided to not use it and </w:t>
+      </w:r>
+      <w:r>
+        <w:t xml:space="preserve">to </w:t>
+      </w:r>
+      <w:r>
+        <w:t>create my own scheduler because the use of the SDK scheduler was not convenient to interface the SDK and Zephyr</w:t>
+      </w:r>
+      <w:r>
+        <w:t xml:space="preserve"> RTOS</w:t>
+      </w:r>
+      <w:r>
+        <w:t>.</w:t>
+      </w:r>
+    </w:p>
+    <w:p>
+      <w:pPr>
+        <w:keepNext/>
+        <w:jc w:val="center"/>
+      </w:pPr>
+      <w:r>
+        <w:rPr>
+          <w:noProof/>
+        </w:rPr>
+        <w:drawing>
+          <wp:inline distT="0" distB="0" distL="0" distR="0" wp14:anchorId="4316C509" wp14:editId="545C4685">
+            <wp:extent cx="5760720" cy="5286375"/>
+            <wp:effectExtent l="0" t="0" r="0" b="9525"/>
+            <wp:docPr id="24" name="Image 24"/>
+            <wp:cNvGraphicFramePr>
+              <a:graphicFrameLocks xmlns:a="http://schemas.openxmlformats.org/drawingml/2006/main" noChangeAspect="1"/>
+            </wp:cNvGraphicFramePr>
+            <a:graphic xmlns:a="http://schemas.openxmlformats.org/drawingml/2006/main">
+              <a:graphicData uri="http://schemas.openxmlformats.org/drawingml/2006/picture">
+                <pic:pic xmlns:pic="http://schemas.openxmlformats.org/drawingml/2006/picture">
+                  <pic:nvPicPr>
+                    <pic:cNvPr id="1" name=""/>
+                    <pic:cNvPicPr/>
+                  </pic:nvPicPr>
+                  <pic:blipFill>
+                    <a:blip r:embed="rId63"/>
+                    <a:stretch>
+                      <a:fillRect/>
+                    </a:stretch>
+                  </pic:blipFill>
+                  <pic:spPr>
+                    <a:xfrm>
+                      <a:off x="0" y="0"/>
+                      <a:ext cx="5760720" cy="5286375"/>
+                    </a:xfrm>
+                    <a:prstGeom prst="rect">
+                      <a:avLst/>
+                    </a:prstGeom>
+                  </pic:spPr>
+                </pic:pic>
+              </a:graphicData>
+            </a:graphic>
+          </wp:inline>
+        </w:drawing>
+      </w:r>
+    </w:p>
+    <w:p>
+      <w:pPr>
+        <w:pStyle w:val="Lgende"/>
+        <w:jc w:val="center"/>
+      </w:pPr>
+      <w:r>
+        <w:t xml:space="preserve">Figure </w:t>
+      </w:r>
+      <w:r>
+        <w:fldChar w:fldCharType="begin"/>
+      </w:r>
+      <w:r>
+        <w:instrText xml:space="preserve"> SEQ Figure \* ARABIC </w:instrText>
+      </w:r>
+      <w:r>
+        <w:fldChar w:fldCharType="separate"/>
+      </w:r>
+      <w:r>
+        <w:rPr>
+          <w:noProof/>
+        </w:rPr>
+        <w:t>19</w:t>
+      </w:r>
+      <w:r>
+        <w:rPr>
+          <w:noProof/>
+        </w:rPr>
+        <w:fldChar w:fldCharType="end"/>
+      </w:r>
+      <w:r>
+        <w:t>: Scheduler for Bare Metal iThread</w:t>
+      </w:r>
+    </w:p>
+    <w:p>
+      <w:r>
+        <w:t xml:space="preserve">To </w:t>
+      </w:r>
+      <w:r>
+        <w:t>fulfil</w:t>
+      </w:r>
+      <w:r>
+        <w:t xml:space="preserve"> </w:t>
+      </w:r>
+      <w:r>
+        <w:t>the condi</w:t>
+      </w:r>
+      <w:r>
+        <w:t>tion to use a XF pattern, each iT</w:t>
+      </w:r>
+      <w:r>
+        <w:t>hread must be built as the state machine below:</w:t>
+      </w:r>
+    </w:p>
+    <w:p>
+      <w:pPr>
+        <w:keepNext/>
+        <w:jc w:val="center"/>
+      </w:pPr>
+      <w:r>
+        <w:rPr>
+          <w:noProof/>
+        </w:rPr>
+        <w:lastRenderedPageBreak/>
+        <w:drawing>
+          <wp:inline distT="0" distB="0" distL="0" distR="0" wp14:anchorId="691C6BD2" wp14:editId="0261339B">
+            <wp:extent cx="3082202" cy="2113808"/>
+            <wp:effectExtent l="0" t="0" r="4445" b="1270"/>
+            <wp:docPr id="7" name="Image 7"/>
+            <wp:cNvGraphicFramePr>
+              <a:graphicFrameLocks xmlns:a="http://schemas.openxmlformats.org/drawingml/2006/main" noChangeAspect="1"/>
+            </wp:cNvGraphicFramePr>
+            <a:graphic xmlns:a="http://schemas.openxmlformats.org/drawingml/2006/main">
+              <a:graphicData uri="http://schemas.openxmlformats.org/drawingml/2006/picture">
+                <pic:pic xmlns:pic="http://schemas.openxmlformats.org/drawingml/2006/picture">
+                  <pic:nvPicPr>
+                    <pic:cNvPr id="1" name=""/>
+                    <pic:cNvPicPr/>
+                  </pic:nvPicPr>
+                  <pic:blipFill>
+                    <a:blip r:embed="rId64"/>
+                    <a:stretch>
+                      <a:fillRect/>
+                    </a:stretch>
+                  </pic:blipFill>
+                  <pic:spPr>
+                    <a:xfrm>
+                      <a:off x="0" y="0"/>
+                      <a:ext cx="3098356" cy="2124887"/>
+                    </a:xfrm>
+                    <a:prstGeom prst="rect">
+                      <a:avLst/>
+                    </a:prstGeom>
+                  </pic:spPr>
+                </pic:pic>
+              </a:graphicData>
+            </a:graphic>
+          </wp:inline>
+        </w:drawing>
+      </w:r>
+    </w:p>
+    <w:p>
+      <w:pPr>
+        <w:pStyle w:val="Lgende"/>
+        <w:jc w:val="center"/>
+      </w:pPr>
+      <w:r>
+        <w:t xml:space="preserve">Figure </w:t>
+      </w:r>
+      <w:r>
+        <w:fldChar w:fldCharType="begin"/>
+      </w:r>
+      <w:r>
+        <w:instrText xml:space="preserve"> SEQ Figure \* ARABIC </w:instrText>
+      </w:r>
+      <w:r>
+        <w:fldChar w:fldCharType="separate"/>
+      </w:r>
+      <w:r>
+        <w:rPr>
+          <w:noProof/>
+        </w:rPr>
+        <w:t>20</w:t>
+      </w:r>
+      <w:r>
+        <w:rPr>
+          <w:noProof/>
+        </w:rPr>
+        <w:fldChar w:fldCharType="end"/>
+      </w:r>
+      <w:r>
+        <w:t>: iThread architecture</w:t>
+      </w:r>
+    </w:p>
+    <w:p>
+      <w:pPr>
+        <w:pStyle w:val="Titre2"/>
+      </w:pPr>
+      <w:r>
+        <w:t>Driver Layer</w:t>
+      </w:r>
+    </w:p>
+    <w:p>
+      <w:r>
+        <w:t>The Driver Layer</w:t>
+      </w:r>
+      <w:r>
+        <w:t xml:space="preserve"> manages the communication with the device of the extension board. It allows to easily configure the device and acquire the data.</w:t>
+      </w:r>
+    </w:p>
+    <w:p>
+      <w:r>
+        <w:t>There is a</w:t>
+      </w:r>
+      <w:r>
+        <w:t xml:space="preserve"> driver for each components of the extension board:</w:t>
+      </w:r>
+    </w:p>
+    <w:p>
+      <w:pPr>
+        <w:pStyle w:val="Paragraphedeliste"/>
+        <w:numPr>
+          <w:ilvl w:val="0"/>
+          <w:numId w:val="1"/>
+        </w:numPr>
+      </w:pPr>
+      <w:r>
+        <w:rPr>
+          <w:b/>
+        </w:rPr>
+        <w:t>SWG</w:t>
+      </w:r>
+      <w:r>
+        <w:t>, driver of the AD9837</w:t>
+      </w:r>
+    </w:p>
+    <w:p>
+      <w:pPr>
+        <w:pStyle w:val="Paragraphedeliste"/>
+        <w:numPr>
+          <w:ilvl w:val="0"/>
+          <w:numId w:val="1"/>
+        </w:numPr>
+      </w:pPr>
+      <w:r>
+        <w:rPr>
+          <w:b/>
+        </w:rPr>
+        <w:t>ACC</w:t>
+      </w:r>
+      <w:r>
+        <w:t>, driver of the LIS3DH</w:t>
+      </w:r>
+    </w:p>
+    <w:p>
+      <w:pPr>
+        <w:pStyle w:val="Paragraphedeliste"/>
+        <w:numPr>
+          <w:ilvl w:val="0"/>
+          <w:numId w:val="1"/>
+        </w:numPr>
+      </w:pPr>
+      <w:r>
+        <w:rPr>
+          <w:b/>
+        </w:rPr>
+        <w:t>ADC</w:t>
+      </w:r>
+      <w:r>
+        <w:t>, driver of the MAX11200</w:t>
+      </w:r>
+    </w:p>
+    <w:p>
+      <w:pPr>
+        <w:pStyle w:val="Titre2"/>
+      </w:pPr>
+      <w:r>
+        <w:t>Application Layer</w:t>
+      </w:r>
+    </w:p>
+    <w:p>
+      <w:r>
+        <w:t>The Application Layer</w:t>
+      </w:r>
+      <w:r>
+        <w:rPr>
+          <w:b/>
+        </w:rPr>
+        <w:t xml:space="preserve"> </w:t>
+      </w:r>
+      <w:r>
+        <w:t xml:space="preserve">use all </w:t>
+      </w:r>
+      <w:r>
+        <w:t>the below layer to create a periph</w:t>
+      </w:r>
+      <w:r>
+        <w:t>eral and a central application.</w:t>
+      </w:r>
+    </w:p>
+    <w:p>
+      <w:pPr>
+        <w:pStyle w:val="Titre3"/>
+      </w:pPr>
+      <w:r>
+        <w:t>Peripheral</w:t>
+      </w:r>
+    </w:p>
+    <w:p>
+      <w:r>
+        <w:t xml:space="preserve">The </w:t>
+      </w:r>
+      <w:r>
+        <w:t xml:space="preserve">peripheral </w:t>
+      </w:r>
+      <w:r>
+        <w:t xml:space="preserve">is separated in four </w:t>
+      </w:r>
+      <w:r>
+        <w:rPr>
+          <w:b/>
+        </w:rPr>
+        <w:t>threads</w:t>
+      </w:r>
+      <w:r>
+        <w:t xml:space="preserve">, each thread </w:t>
+      </w:r>
+      <w:r>
+        <w:t xml:space="preserve">pop from </w:t>
+      </w:r>
+      <w:r>
+        <w:t>a different</w:t>
+      </w:r>
+      <w:r>
+        <w:t xml:space="preserve"> event queu</w:t>
+      </w:r>
+      <w:r>
+        <w:t>e</w:t>
+      </w:r>
+      <w:r>
+        <w:t>:</w:t>
+      </w:r>
+    </w:p>
+    <w:p>
+      <w:pPr>
+        <w:pStyle w:val="Paragraphedeliste"/>
+        <w:numPr>
+          <w:ilvl w:val="0"/>
+          <w:numId w:val="1"/>
+        </w:numPr>
+      </w:pPr>
+      <w:r>
+        <w:rPr>
+          <w:b/>
+        </w:rPr>
+        <w:t>BLE thread</w:t>
+      </w:r>
+      <w:r>
+        <w:t xml:space="preserve">, </w:t>
+      </w:r>
+      <w:r>
+        <w:t xml:space="preserve">enable or disable the driver </w:t>
+      </w:r>
+      <w:r>
+        <w:t>when the central is connected or disconnected</w:t>
+      </w:r>
+    </w:p>
+    <w:p>
+      <w:pPr>
+        <w:pStyle w:val="Paragraphedeliste"/>
+        <w:numPr>
+          <w:ilvl w:val="0"/>
+          <w:numId w:val="1"/>
+        </w:numPr>
+      </w:pPr>
+      <w:r>
+        <w:rPr>
+          <w:b/>
+        </w:rPr>
+        <w:t>ACC thread</w:t>
+      </w:r>
+      <w:r>
+        <w:t xml:space="preserve">, notify the central of the axis values and </w:t>
+      </w:r>
+    </w:p>
+    <w:p>
+      <w:pPr>
+        <w:pStyle w:val="Paragraphedeliste"/>
+        <w:numPr>
+          <w:ilvl w:val="0"/>
+          <w:numId w:val="1"/>
+        </w:numPr>
+      </w:pPr>
+      <w:r>
+        <w:rPr>
+          <w:b/>
+        </w:rPr>
+        <w:t>ADC thread</w:t>
+      </w:r>
+      <w:r>
+        <w:t xml:space="preserve">, notify the central of the values </w:t>
+      </w:r>
+    </w:p>
+    <w:p>
+      <w:pPr>
+        <w:pStyle w:val="Paragraphedeliste"/>
+        <w:numPr>
+          <w:ilvl w:val="0"/>
+          <w:numId w:val="1"/>
+        </w:numPr>
+      </w:pPr>
+      <w:r>
+        <w:rPr>
+          <w:b/>
+        </w:rPr>
+        <w:t>SWG thread</w:t>
+      </w:r>
+      <w:r>
+        <w:t xml:space="preserve">, increase </w:t>
+      </w:r>
+      <w:r>
+        <w:t>the interrupt frequency</w:t>
+      </w:r>
+    </w:p>
+    <w:p>
+      <w:r>
+        <w:t xml:space="preserve">Then, </w:t>
+      </w:r>
+      <w:r>
+        <w:t xml:space="preserve">various </w:t>
+      </w:r>
+      <w:r>
+        <w:t>elements</w:t>
+      </w:r>
+      <w:r>
+        <w:t xml:space="preserve"> p</w:t>
+      </w:r>
+      <w:r>
+        <w:t>u</w:t>
+      </w:r>
+      <w:r>
+        <w:t>s</w:t>
+      </w:r>
+      <w:r>
+        <w:t>hed</w:t>
+      </w:r>
+      <w:r>
+        <w:t xml:space="preserve"> events within the event queu</w:t>
+      </w:r>
+      <w:r>
+        <w:t>e:</w:t>
+      </w:r>
+    </w:p>
+    <w:p>
+      <w:pPr>
+        <w:pStyle w:val="Paragraphedeliste"/>
+        <w:numPr>
+          <w:ilvl w:val="0"/>
+          <w:numId w:val="1"/>
+        </w:numPr>
+        <w:rPr>
+          <w:b/>
+        </w:rPr>
+      </w:pPr>
+      <w:r>
+        <w:rPr>
+          <w:b/>
+        </w:rPr>
+        <w:t>BLE</w:t>
+      </w:r>
+      <w:r>
+        <w:t xml:space="preserve">, </w:t>
+      </w:r>
+      <w:r>
+        <w:t>events</w:t>
+      </w:r>
+      <w:r>
+        <w:t xml:space="preserve"> for</w:t>
+      </w:r>
+      <w:r>
+        <w:t xml:space="preserve"> device is connected or disconnected</w:t>
+      </w:r>
+    </w:p>
+    <w:p>
+      <w:pPr>
+        <w:pStyle w:val="Paragraphedeliste"/>
+        <w:numPr>
+          <w:ilvl w:val="0"/>
+          <w:numId w:val="1"/>
+        </w:numPr>
+      </w:pPr>
+      <w:r>
+        <w:rPr>
+          <w:b/>
+        </w:rPr>
+        <w:t xml:space="preserve">ACC </w:t>
+      </w:r>
+      <w:r>
+        <w:rPr>
+          <w:b/>
+        </w:rPr>
+        <w:t>GPIO interrupt</w:t>
+      </w:r>
+      <w:r>
+        <w:rPr>
+          <w:b/>
+        </w:rPr>
+        <w:t xml:space="preserve"> 1</w:t>
+      </w:r>
+      <w:r>
+        <w:t>,</w:t>
+      </w:r>
+      <w:r>
+        <w:t xml:space="preserve"> </w:t>
+      </w:r>
+      <w:r>
+        <w:t>event for</w:t>
+      </w:r>
+      <w:r>
+        <w:t xml:space="preserve"> </w:t>
+      </w:r>
+      <w:r>
+        <w:t>new samples ready</w:t>
+      </w:r>
+    </w:p>
+    <w:p>
+      <w:pPr>
+        <w:pStyle w:val="Paragraphedeliste"/>
+        <w:numPr>
+          <w:ilvl w:val="0"/>
+          <w:numId w:val="1"/>
+        </w:numPr>
+      </w:pPr>
+      <w:r>
+        <w:rPr>
+          <w:b/>
+        </w:rPr>
+        <w:t xml:space="preserve">ACC </w:t>
+      </w:r>
+      <w:r>
+        <w:rPr>
+          <w:b/>
+        </w:rPr>
+        <w:t>GPIO interrupt</w:t>
+      </w:r>
+      <w:r>
+        <w:rPr>
+          <w:b/>
+        </w:rPr>
+        <w:t xml:space="preserve"> 2</w:t>
+      </w:r>
+      <w:r>
+        <w:t xml:space="preserve">, </w:t>
+      </w:r>
+      <w:r>
+        <w:t>event for</w:t>
+      </w:r>
+      <w:r>
+        <w:t xml:space="preserve"> click</w:t>
+      </w:r>
+      <w:r>
+        <w:t>s</w:t>
+      </w:r>
+    </w:p>
+    <w:p>
+      <w:pPr>
+        <w:pStyle w:val="Paragraphedeliste"/>
+        <w:numPr>
+          <w:ilvl w:val="0"/>
+          <w:numId w:val="1"/>
+        </w:numPr>
+      </w:pPr>
+      <w:r>
+        <w:rPr>
+          <w:b/>
+        </w:rPr>
+        <w:t xml:space="preserve">ADC </w:t>
+      </w:r>
+      <w:r>
+        <w:rPr>
+          <w:b/>
+        </w:rPr>
+        <w:t>Timer</w:t>
+      </w:r>
+      <w:r>
+        <w:t xml:space="preserve">, </w:t>
+      </w:r>
+      <w:r>
+        <w:t>event for</w:t>
+      </w:r>
+      <w:r>
+        <w:t xml:space="preserve"> new value ready</w:t>
+      </w:r>
+      <w:r>
+        <w:t>, timer adapted to the sample rate of the converter</w:t>
+      </w:r>
+    </w:p>
+    <w:p>
+      <w:pPr>
+        <w:pStyle w:val="Paragraphedeliste"/>
+        <w:numPr>
+          <w:ilvl w:val="0"/>
+          <w:numId w:val="1"/>
+        </w:numPr>
+      </w:pPr>
+      <w:r>
+        <w:rPr>
+          <w:b/>
+        </w:rPr>
+        <w:t xml:space="preserve">SWG </w:t>
+      </w:r>
+      <w:r>
+        <w:rPr>
+          <w:b/>
+        </w:rPr>
+        <w:t>Timer</w:t>
+      </w:r>
+      <w:r>
+        <w:t xml:space="preserve">, </w:t>
+      </w:r>
+      <w:r>
+        <w:t xml:space="preserve">event to </w:t>
+      </w:r>
+      <w:r>
+        <w:t>increase the interrupt frequency</w:t>
+      </w:r>
+    </w:p>
+    <w:p>
+      <w:pPr>
+        <w:keepNext/>
+        <w:jc w:val="center"/>
+      </w:pPr>
+      <w:r>
+        <w:rPr>
+          <w:noProof/>
+        </w:rPr>
+        <w:lastRenderedPageBreak/>
+        <w:drawing>
+          <wp:inline distT="0" distB="0" distL="0" distR="0" wp14:anchorId="44B461F9" wp14:editId="2A7C794A">
+            <wp:extent cx="5041075" cy="2815600"/>
+            <wp:effectExtent l="0" t="0" r="7620" b="3810"/>
+            <wp:docPr id="20" name="Image 20"/>
+            <wp:cNvGraphicFramePr>
+              <a:graphicFrameLocks xmlns:a="http://schemas.openxmlformats.org/drawingml/2006/main" noChangeAspect="1"/>
+            </wp:cNvGraphicFramePr>
+            <a:graphic xmlns:a="http://schemas.openxmlformats.org/drawingml/2006/main">
+              <a:graphicData uri="http://schemas.openxmlformats.org/drawingml/2006/picture">
+                <pic:pic xmlns:pic="http://schemas.openxmlformats.org/drawingml/2006/picture">
+                  <pic:nvPicPr>
+                    <pic:cNvPr id="1" name=""/>
+                    <pic:cNvPicPr/>
+                  </pic:nvPicPr>
+                  <pic:blipFill>
+                    <a:blip r:embed="rId65"/>
+                    <a:stretch>
+                      <a:fillRect/>
+                    </a:stretch>
+                  </pic:blipFill>
+                  <pic:spPr>
+                    <a:xfrm>
+                      <a:off x="0" y="0"/>
+                      <a:ext cx="5044571" cy="2817553"/>
+                    </a:xfrm>
+                    <a:prstGeom prst="rect">
+                      <a:avLst/>
+                    </a:prstGeom>
+                  </pic:spPr>
+                </pic:pic>
+              </a:graphicData>
+            </a:graphic>
+          </wp:inline>
+        </w:drawing>
+      </w:r>
+    </w:p>
+    <w:p>
+      <w:pPr>
+        <w:pStyle w:val="Lgende"/>
+        <w:jc w:val="center"/>
+      </w:pPr>
+      <w:r>
+        <w:t xml:space="preserve">Figure </w:t>
+      </w:r>
+      <w:r>
+        <w:fldChar w:fldCharType="begin"/>
+      </w:r>
+      <w:r>
+        <w:instrText xml:space="preserve"> SEQ Figure \* ARABIC </w:instrText>
+      </w:r>
+      <w:r>
+        <w:fldChar w:fldCharType="separate"/>
+      </w:r>
+      <w:r>
+        <w:rPr>
+          <w:noProof/>
+        </w:rPr>
+        <w:t>21</w:t>
+      </w:r>
+      <w:r>
+        <w:rPr>
+          <w:noProof/>
+        </w:rPr>
+        <w:fldChar w:fldCharType="end"/>
+      </w:r>
+      <w:r>
+        <w:t xml:space="preserve">: </w:t>
+      </w:r>
+      <w:r>
+        <w:t>Central architecture</w:t>
+      </w:r>
+    </w:p>
+    <w:p>
+      <w:pPr>
+        <w:keepNext/>
+        <w:jc w:val="center"/>
+      </w:pPr>
+      <w:r>
+        <w:rPr>
+          <w:noProof/>
+        </w:rPr>
+        <w:drawing>
+          <wp:inline distT="0" distB="0" distL="0" distR="0" wp14:anchorId="1C195BAC" wp14:editId="3662C29E">
+            <wp:extent cx="5760720" cy="3903980"/>
+            <wp:effectExtent l="0" t="0" r="0" b="1270"/>
+            <wp:docPr id="23" name="Image 23"/>
+            <wp:cNvGraphicFramePr>
+              <a:graphicFrameLocks xmlns:a="http://schemas.openxmlformats.org/drawingml/2006/main" noChangeAspect="1"/>
+            </wp:cNvGraphicFramePr>
+            <a:graphic xmlns:a="http://schemas.openxmlformats.org/drawingml/2006/main">
+              <a:graphicData uri="http://schemas.openxmlformats.org/drawingml/2006/picture">
+                <pic:pic xmlns:pic="http://schemas.openxmlformats.org/drawingml/2006/picture">
+                  <pic:nvPicPr>
+                    <pic:cNvPr id="1" name=""/>
+                    <pic:cNvPicPr/>
+                  </pic:nvPicPr>
+                  <pic:blipFill>
+                    <a:blip r:embed="rId66"/>
+                    <a:stretch>
+                      <a:fillRect/>
+                    </a:stretch>
+                  </pic:blipFill>
+                  <pic:spPr>
+                    <a:xfrm>
+                      <a:off x="0" y="0"/>
+                      <a:ext cx="5760720" cy="3903980"/>
+                    </a:xfrm>
+                    <a:prstGeom prst="rect">
+                      <a:avLst/>
+                    </a:prstGeom>
+                  </pic:spPr>
+                </pic:pic>
+              </a:graphicData>
+            </a:graphic>
+          </wp:inline>
+        </w:drawing>
+      </w:r>
+    </w:p>
+    <w:p>
+      <w:pPr>
+        <w:pStyle w:val="Lgende"/>
+        <w:jc w:val="center"/>
+      </w:pPr>
+      <w:r>
+        <w:t xml:space="preserve">Figure </w:t>
+      </w:r>
+      <w:r>
+        <w:fldChar w:fldCharType="begin"/>
+      </w:r>
+      <w:r>
+        <w:instrText xml:space="preserve"> SEQ Figure \* ARABIC </w:instrText>
+      </w:r>
+      <w:r>
+        <w:fldChar w:fldCharType="separate"/>
+      </w:r>
+      <w:r>
+        <w:rPr>
+          <w:noProof/>
+        </w:rPr>
+        <w:t>22</w:t>
+      </w:r>
+      <w:r>
+        <w:rPr>
+          <w:noProof/>
+        </w:rPr>
+        <w:fldChar w:fldCharType="end"/>
+      </w:r>
+      <w:r>
+        <w:t>: Process of the threads</w:t>
+      </w:r>
+    </w:p>
+    <w:p>
+      <w:r>
+        <w:t>No BLE services already exist to send data from accelerometer or A/D converter. Therefore, custom service</w:t>
+      </w:r>
+      <w:r>
+        <w:t>s</w:t>
+      </w:r>
+      <w:r>
+        <w:t xml:space="preserve"> are made.</w:t>
+      </w:r>
+      <w:r>
+        <w:t xml:space="preserve"> </w:t>
+      </w:r>
+    </w:p>
+    <w:p>
+      <w:pPr>
+        <w:keepNext/>
+        <w:jc w:val="center"/>
+      </w:pPr>
+      <w:r>
+        <w:rPr>
+          <w:noProof/>
+        </w:rPr>
+        <w:lastRenderedPageBreak/>
+        <w:drawing>
+          <wp:inline distT="0" distB="0" distL="0" distR="0" wp14:anchorId="0C5BF088" wp14:editId="4E6D5F2A">
+            <wp:extent cx="5760720" cy="3272155"/>
+            <wp:effectExtent l="0" t="0" r="0" b="4445"/>
+            <wp:docPr id="15" name="Image 15"/>
+            <wp:cNvGraphicFramePr>
+              <a:graphicFrameLocks xmlns:a="http://schemas.openxmlformats.org/drawingml/2006/main" noChangeAspect="1"/>
+            </wp:cNvGraphicFramePr>
+            <a:graphic xmlns:a="http://schemas.openxmlformats.org/drawingml/2006/main">
+              <a:graphicData uri="http://schemas.openxmlformats.org/drawingml/2006/picture">
+                <pic:pic xmlns:pic="http://schemas.openxmlformats.org/drawingml/2006/picture">
+                  <pic:nvPicPr>
+                    <pic:cNvPr id="1" name=""/>
+                    <pic:cNvPicPr/>
+                  </pic:nvPicPr>
+                  <pic:blipFill>
+                    <a:blip r:embed="rId67"/>
+                    <a:stretch>
+                      <a:fillRect/>
+                    </a:stretch>
+                  </pic:blipFill>
+                  <pic:spPr>
+                    <a:xfrm>
+                      <a:off x="0" y="0"/>
+                      <a:ext cx="5760720" cy="3272155"/>
+                    </a:xfrm>
+                    <a:prstGeom prst="rect">
+                      <a:avLst/>
+                    </a:prstGeom>
+                  </pic:spPr>
+                </pic:pic>
+              </a:graphicData>
+            </a:graphic>
+          </wp:inline>
+        </w:drawing>
+      </w:r>
+    </w:p>
+    <w:p>
+      <w:pPr>
+        <w:pStyle w:val="Lgende"/>
+        <w:jc w:val="center"/>
+      </w:pPr>
+      <w:r>
+        <w:t xml:space="preserve">Figure </w:t>
+      </w:r>
+      <w:r>
+        <w:fldChar w:fldCharType="begin"/>
+      </w:r>
+      <w:r>
+        <w:instrText xml:space="preserve"> SEQ Figure \* ARABIC </w:instrText>
+      </w:r>
+      <w:r>
+        <w:fldChar w:fldCharType="separate"/>
+      </w:r>
+      <w:r>
+        <w:rPr>
+          <w:noProof/>
+        </w:rPr>
+        <w:t>23</w:t>
+      </w:r>
+      <w:r>
+        <w:rPr>
+          <w:noProof/>
+        </w:rPr>
+        <w:fldChar w:fldCharType="end"/>
+      </w:r>
+      <w:r>
+        <w:t>: BLE services</w:t>
+      </w:r>
+    </w:p>
+    <w:p>
+      <w:pPr>
+        <w:pStyle w:val="Titre4"/>
+      </w:pPr>
+      <w:r>
+        <w:t>Configuration</w:t>
+      </w:r>
+    </w:p>
+    <w:p>
+      <w:r>
+        <w:t>It is possible to configure the peripheral</w:t>
+      </w:r>
+      <w:r>
+        <w:t xml:space="preserve"> to </w:t>
+      </w:r>
+      <w:r>
+        <w:t xml:space="preserve">only </w:t>
+      </w:r>
+      <w:r>
+        <w:t xml:space="preserve">use some drivers or disable the </w:t>
+      </w:r>
+      <w:r>
+        <w:t xml:space="preserve">Bluetooth. The </w:t>
+      </w:r>
+      <w:r>
+        <w:t>configuration allows to:</w:t>
+      </w:r>
+    </w:p>
+    <w:p>
+      <w:pPr>
+        <w:pStyle w:val="Paragraphedeliste"/>
+        <w:numPr>
+          <w:ilvl w:val="0"/>
+          <w:numId w:val="1"/>
+        </w:numPr>
+      </w:pPr>
+      <w:r>
+        <w:t>Enable/Disable the Bluetooth</w:t>
+      </w:r>
+    </w:p>
+    <w:p>
+      <w:pPr>
+        <w:pStyle w:val="Paragraphedeliste"/>
+        <w:numPr>
+          <w:ilvl w:val="0"/>
+          <w:numId w:val="1"/>
+        </w:numPr>
+      </w:pPr>
+      <w:r>
+        <w:t>Enable/Disable the ACC</w:t>
+      </w:r>
+    </w:p>
+    <w:p>
+      <w:pPr>
+        <w:pStyle w:val="Paragraphedeliste"/>
+        <w:numPr>
+          <w:ilvl w:val="0"/>
+          <w:numId w:val="1"/>
+        </w:numPr>
+      </w:pPr>
+      <w:r>
+        <w:t>Enable/Disable the ADC</w:t>
+      </w:r>
+    </w:p>
+    <w:p>
+      <w:pPr>
+        <w:pStyle w:val="Paragraphedeliste"/>
+        <w:numPr>
+          <w:ilvl w:val="0"/>
+          <w:numId w:val="1"/>
+        </w:numPr>
+      </w:pPr>
+      <w:r>
+        <w:t>Enable/Disable the SWG</w:t>
+      </w:r>
+    </w:p>
+    <w:p>
+      <w:pPr>
+        <w:pStyle w:val="Paragraphedeliste"/>
+        <w:numPr>
+          <w:ilvl w:val="0"/>
+          <w:numId w:val="1"/>
+        </w:numPr>
+      </w:pPr>
+      <w:r>
+        <w:t>Set the data rate of the ACC</w:t>
+      </w:r>
+    </w:p>
+    <w:p>
+      <w:pPr>
+        <w:pStyle w:val="Paragraphedeliste"/>
+        <w:numPr>
+          <w:ilvl w:val="0"/>
+          <w:numId w:val="1"/>
+        </w:numPr>
+      </w:pPr>
+      <w:r>
+        <w:t>Set the data rate of the ADC</w:t>
+      </w:r>
+    </w:p>
+    <w:p>
+      <w:pPr>
+        <w:pStyle w:val="Paragraphedeliste"/>
+        <w:numPr>
+          <w:ilvl w:val="0"/>
+          <w:numId w:val="1"/>
+        </w:numPr>
+      </w:pPr>
+      <w:r>
+        <w:t>Set the interval between each interrupt frequency</w:t>
+      </w:r>
+    </w:p>
+    <w:p>
+      <w:pPr>
+        <w:pStyle w:val="Titre3"/>
+      </w:pPr>
+      <w:r>
+        <w:t>Central</w:t>
+      </w:r>
+    </w:p>
+    <w:p>
+      <w:pPr>
+        <w:rPr>
+          <w:b/>
+          <w:color w:val="FF0000"/>
+        </w:rPr>
+      </w:pPr>
+      <w:r>
+        <w:rPr>
+          <w:b/>
+          <w:color w:val="FF0000"/>
+        </w:rPr>
+        <w:t>TODO</w:t>
+      </w:r>
+    </w:p>
+    <w:p>
+      <w:pPr>
+        <w:pStyle w:val="Titre2"/>
+      </w:pPr>
+      <w:r>
+        <w:t>Annexes</w:t>
+      </w:r>
+    </w:p>
+    <w:p>
+      <w:pPr>
+        <w:pStyle w:val="Titre2"/>
+      </w:pPr>
+      <w:r>
+        <w:t>Sources</w:t>
+      </w:r>
+    </w:p>
+    <w:p>
+      <w:pPr>
+        <w:spacing w:after="0"/>
+      </w:pPr>
+      <w:hyperlink r:id="rId68" w:history="1">
+        <w:r>
+          <w:rPr>
+            <w:rStyle w:val="Lienhypertexte"/>
+          </w:rPr>
+          <w:t>https://infocenter.nordicsemi.com/index.jsp</w:t>
+        </w:r>
+      </w:hyperlink>
+    </w:p>
+    <w:p>
+      <w:pPr>
+        <w:spacing w:after="0"/>
+      </w:pPr>
+      <w:hyperlink r:id="rId69" w:history="1">
+        <w:r>
+          <w:rPr>
+            <w:rStyle w:val="Lienhypertexte"/>
+          </w:rPr>
+          <w:t>https://nexus.zephyrproject.org/content/sites/site/org.zephyrproject.zephyr/dev/api/api.html</w:t>
+        </w:r>
+      </w:hyperlink>
+    </w:p>
+    <w:p>
+      <w:pPr>
+        <w:spacing w:after="0"/>
+      </w:pPr>
+      <w:hyperlink r:id="rId70" w:history="1">
+        <w:r>
+          <w:rPr>
+            <w:rStyle w:val="Lienhypertexte"/>
+          </w:rPr>
+          <w:t>https://github.com/zephyrproject-rtos/zephyr</w:t>
+        </w:r>
+      </w:hyperlink>
+    </w:p>
+    <w:p/>
+    <w:p>
+      <w:pPr>
+        <w:pStyle w:val="Titre1"/>
+      </w:pPr>
+      <w:r>
+        <w:t>Measurements</w:t>
+      </w:r>
+    </w:p>
+    <w:p>
+      <w:r>
+        <w:t>The measurements performed are:</w:t>
+      </w:r>
+    </w:p>
+    <w:p>
+      <w:pPr>
+        <w:pStyle w:val="Paragraphedeliste"/>
+        <w:numPr>
+          <w:ilvl w:val="0"/>
+          <w:numId w:val="1"/>
+        </w:numPr>
+      </w:pPr>
+      <w:r>
+        <w:t>Interrupt Latency</w:t>
+      </w:r>
+    </w:p>
+    <w:p>
+      <w:pPr>
+        <w:pStyle w:val="Paragraphedeliste"/>
+        <w:numPr>
+          <w:ilvl w:val="0"/>
+          <w:numId w:val="1"/>
+        </w:numPr>
+      </w:pPr>
+      <w:r>
+        <w:t>Power Consumption</w:t>
+      </w:r>
+    </w:p>
+    <w:p>
+      <w:pPr>
+        <w:pStyle w:val="Paragraphedeliste"/>
+        <w:numPr>
+          <w:ilvl w:val="0"/>
+          <w:numId w:val="1"/>
+        </w:numPr>
+      </w:pPr>
+      <w:r>
+        <w:t xml:space="preserve">BLE </w:t>
+      </w:r>
+      <w:r>
+        <w:t>Radio state</w:t>
+      </w:r>
+    </w:p>
+    <w:p>
+      <w:pPr>
+        <w:pStyle w:val="Paragraphedeliste"/>
+        <w:numPr>
+          <w:ilvl w:val="0"/>
+          <w:numId w:val="1"/>
+        </w:numPr>
+      </w:pPr>
+      <w:r>
+        <w:t xml:space="preserve">BLE Application </w:t>
+      </w:r>
+      <w:r>
+        <w:t>→</w:t>
+      </w:r>
+      <w:r>
+        <w:t xml:space="preserve"> Controller </w:t>
+      </w:r>
+      <w:r>
+        <w:t xml:space="preserve">stack </w:t>
+      </w:r>
+      <w:r>
+        <w:t>propagation</w:t>
+      </w:r>
+    </w:p>
+    <w:p>
+      <w:r>
+        <w:lastRenderedPageBreak/>
+        <w:t xml:space="preserve">To perform the measurement, it is important that the code does not perturb the application in anyway. To limit the perturbation, the measurement code uses directly the registers of the </w:t>
+      </w:r>
+      <w:r>
+        <w:t>nRF52840 without any libraries.</w:t>
+      </w:r>
+    </w:p>
+    <w:p>
+      <w:pPr>
+        <w:pStyle w:val="Titre2"/>
+      </w:pPr>
+      <w:r>
+        <w:t>Interrupt Latency</w:t>
+      </w:r>
+    </w:p>
+    <w:p>
+      <w:pPr>
+        <w:pStyle w:val="Titre3"/>
+      </w:pPr>
+      <w:r>
+        <w:t>Why</w:t>
+      </w:r>
+    </w:p>
+    <w:p>
+      <w:r>
+        <w:t>The interrupt l</w:t>
+      </w:r>
+      <w:r>
+        <w:t xml:space="preserve">atency represents </w:t>
+      </w:r>
+      <w:r>
+        <w:t>the time it tak</w:t>
+      </w:r>
+      <w:r>
+        <w:t>es to the interrupt</w:t>
+      </w:r>
+      <w:r>
+        <w:t>ion</w:t>
+      </w:r>
+      <w:r>
+        <w:t xml:space="preserve"> to be serviced</w:t>
+      </w:r>
+      <w:r>
+        <w:t>.</w:t>
+      </w:r>
+      <w:r>
+        <w:t xml:space="preserve"> As the</w:t>
+      </w:r>
+      <w:r>
+        <w:t xml:space="preserve"> response</w:t>
+      </w:r>
+      <w:r>
+        <w:t xml:space="preserve"> time of real-time system</w:t>
+      </w:r>
+      <w:r>
+        <w:t>s</w:t>
+      </w:r>
+      <w:r>
+        <w:t xml:space="preserve"> is important, </w:t>
+      </w:r>
+      <w:r>
+        <w:t>t</w:t>
+      </w:r>
+      <w:r>
+        <w:t>he interrupt latency determines</w:t>
+      </w:r>
+      <w:r>
+        <w:t xml:space="preserve"> the </w:t>
+      </w:r>
+      <w:r>
+        <w:t xml:space="preserve">minimum interval between </w:t>
+      </w:r>
+      <w:r>
+        <w:t>interruption</w:t>
+      </w:r>
+      <w:r>
+        <w:t>s</w:t>
+      </w:r>
+      <w:r>
+        <w:t xml:space="preserve"> to</w:t>
+      </w:r>
+      <w:r>
+        <w:t xml:space="preserve"> </w:t>
+      </w:r>
+      <w:r>
+        <w:t>correctly handle them</w:t>
+      </w:r>
+      <w:r>
+        <w:t>.</w:t>
+      </w:r>
+      <w:r>
+        <w:t xml:space="preserve"> </w:t>
+      </w:r>
+      <w:r>
+        <w:t>Hence, the interrupt latency must be as low as possible</w:t>
+      </w:r>
+      <w:r>
+        <w:t>.</w:t>
+      </w:r>
+    </w:p>
+    <w:p>
+      <w:pPr>
+        <w:pStyle w:val="Titre3"/>
+        <w:rPr>
+          <w:sz w:val="22"/>
+        </w:rPr>
+      </w:pPr>
+      <w:r>
+        <w:t>Expected Result</w:t>
+      </w:r>
+      <w:r>
+        <w:t>s</w:t>
+      </w:r>
+    </w:p>
+    <w:p>
+      <w:pPr>
+        <w:tabs>
+          <w:tab w:val="left" w:pos="3293"/>
+        </w:tabs>
+      </w:pPr>
+    </w:p>
+    <w:p/>
+    <w:p>
+      <w:pPr>
+        <w:pStyle w:val="Titre3"/>
+      </w:pPr>
+      <w:r>
+        <w:t>How</w:t>
+      </w:r>
+    </w:p>
+    <w:p>
+      <w:pPr>
+        <w:pStyle w:val="Paragraphedeliste"/>
+        <w:numPr>
+          <w:ilvl w:val="0"/>
+          <w:numId w:val="1"/>
+        </w:numPr>
+        <w:rPr>
+          <w:b/>
+          <w:color w:val="FF0000"/>
+        </w:rPr>
+      </w:pPr>
+      <w:r>
+        <w:rPr>
+          <w:b/>
+          <w:color w:val="FF0000"/>
+        </w:rPr>
+        <w:t>Hardware and software</w:t>
+      </w:r>
+      <w:r>
+        <w:rPr>
+          <w:b/>
+          <w:color w:val="FF0000"/>
+        </w:rPr>
+        <w:t xml:space="preserve"> latency</w:t>
+      </w:r>
+    </w:p>
+    <w:p>
+      <w:pPr>
+        <w:pStyle w:val="Paragraphedeliste"/>
+        <w:numPr>
+          <w:ilvl w:val="0"/>
+          <w:numId w:val="1"/>
+        </w:numPr>
+        <w:rPr>
+          <w:b/>
+          <w:color w:val="FF0000"/>
+        </w:rPr>
+      </w:pPr>
+      <w:r>
+        <w:rPr>
+          <w:b/>
+          <w:color w:val="FF0000"/>
+        </w:rPr>
+        <w:t>Where measured</w:t>
+      </w:r>
+    </w:p>
+    <w:p>
+      <w:pPr>
+        <w:pStyle w:val="Paragraphedeliste"/>
+        <w:numPr>
+          <w:ilvl w:val="0"/>
+          <w:numId w:val="1"/>
+        </w:numPr>
+        <w:rPr>
+          <w:b/>
+          <w:color w:val="FF0000"/>
+        </w:rPr>
+      </w:pPr>
+      <w:r>
+        <w:rPr>
+          <w:b/>
+          <w:color w:val="FF0000"/>
+        </w:rPr>
+        <w:t>ARM cortex-M4F latency 12</w:t>
+      </w:r>
+      <w:r>
+        <w:rPr>
+          <w:b/>
+          <w:color w:val="FF0000"/>
+        </w:rPr>
+        <w:t xml:space="preserve"> </w:t>
+      </w:r>
+      <w:r>
+        <w:rPr>
+          <w:b/>
+          <w:color w:val="FF0000"/>
+        </w:rPr>
+        <w:t>+</w:t>
+      </w:r>
+      <w:r>
+        <w:rPr>
+          <w:b/>
+          <w:color w:val="FF0000"/>
+        </w:rPr>
+        <w:t xml:space="preserve"> </w:t>
+      </w:r>
+      <w:r>
+        <w:rPr>
+          <w:b/>
+          <w:color w:val="FF0000"/>
+        </w:rPr>
+        <w:t>17clocks</w:t>
+      </w:r>
+      <w:r>
+        <w:rPr>
+          <w:b/>
+          <w:color w:val="FF0000"/>
+        </w:rPr>
+        <w:t>.</w:t>
+      </w:r>
+    </w:p>
+    <w:p>
+      <w:pPr>
+        <w:pStyle w:val="Paragraphedeliste"/>
+        <w:numPr>
+          <w:ilvl w:val="0"/>
+          <w:numId w:val="1"/>
+        </w:numPr>
+        <w:rPr>
+          <w:b/>
+          <w:color w:val="FF0000"/>
+        </w:rPr>
+      </w:pPr>
+      <w:r>
+        <w:rPr>
+          <w:b/>
+          <w:color w:val="FF0000"/>
+        </w:rPr>
+        <w:t xml:space="preserve">GPIO </w:t>
+      </w:r>
+      <w:r>
+        <w:rPr>
+          <w:b/>
+          <w:color w:val="FF0000"/>
+        </w:rPr>
+        <w:t xml:space="preserve">toggle </w:t>
+      </w:r>
+      <w:r>
+        <w:rPr>
+          <w:b/>
+          <w:color w:val="FF0000"/>
+        </w:rPr>
+        <w:t>because fast</w:t>
+      </w:r>
+      <w:r>
+        <w:rPr>
+          <w:b/>
+          <w:color w:val="FF0000"/>
+        </w:rPr>
+        <w:t>er</w:t>
+      </w:r>
+    </w:p>
+    <w:p>
+      <w:pPr>
+        <w:pStyle w:val="Paragraphedeliste"/>
+        <w:numPr>
+          <w:ilvl w:val="0"/>
+          <w:numId w:val="1"/>
+        </w:numPr>
+        <w:rPr>
+          <w:b/>
+          <w:color w:val="FF0000"/>
+        </w:rPr>
+      </w:pPr>
+      <w:r>
+        <w:rPr>
+          <w:b/>
+          <w:color w:val="FF0000"/>
+        </w:rPr>
+        <w:t xml:space="preserve">Error </w:t>
+      </w:r>
+      <w:r>
+        <w:rPr>
+          <w:b/>
+          <w:color w:val="FF0000"/>
+        </w:rPr>
+        <w:t>calculated</w:t>
+      </w:r>
+      <w:r>
+        <w:rPr>
+          <w:b/>
+          <w:color w:val="FF0000"/>
+        </w:rPr>
+        <w:t xml:space="preserve"> to </w:t>
+      </w:r>
+      <w:r>
+        <w:rPr>
+          <w:b/>
+          <w:color w:val="FF0000"/>
+        </w:rPr>
+        <w:t>toggle</w:t>
+      </w:r>
+      <w:r>
+        <w:rPr>
+          <w:b/>
+          <w:color w:val="FF0000"/>
+        </w:rPr>
+        <w:t xml:space="preserve"> </w:t>
+      </w:r>
+      <w:r>
+        <w:rPr>
+          <w:b/>
+          <w:color w:val="FF0000"/>
+        </w:rPr>
+        <w:t>GPIO</w:t>
+      </w:r>
+    </w:p>
+    <w:p>
+      <w:pPr>
+        <w:pStyle w:val="Paragraphedeliste"/>
+        <w:numPr>
+          <w:ilvl w:val="0"/>
+          <w:numId w:val="1"/>
+        </w:numPr>
+        <w:rPr>
+          <w:b/>
+          <w:color w:val="FF0000"/>
+        </w:rPr>
+      </w:pPr>
+      <w:r>
+        <w:rPr>
+          <w:b/>
+          <w:color w:val="FF0000"/>
+        </w:rPr>
+        <w:t xml:space="preserve">UML </w:t>
+      </w:r>
+      <w:r>
+        <w:rPr>
+          <w:b/>
+          <w:color w:val="FF0000"/>
+        </w:rPr>
+        <w:t>t</w:t>
+      </w:r>
+      <w:r>
+        <w:rPr>
+          <w:b/>
+          <w:color w:val="FF0000"/>
+        </w:rPr>
+        <w:t>o explain when the GPIO are enables</w:t>
+      </w:r>
+    </w:p>
+    <w:p>
+      <w:pPr>
+        <w:pStyle w:val="Titre2"/>
+      </w:pPr>
+      <w:r>
+        <w:t>Power Consumption</w:t>
+      </w:r>
+    </w:p>
+    <w:p>
+      <w:pPr>
+        <w:pStyle w:val="Titre3"/>
+      </w:pPr>
+      <w:r>
+        <w:t>Why</w:t>
+      </w:r>
+    </w:p>
+    <w:p>
+      <w:r>
+        <w:t xml:space="preserve">The power consumption defines the </w:t>
+      </w:r>
+      <w:r>
+        <w:t>autonomy of an embedded system.</w:t>
+      </w:r>
+      <w:r>
+        <w:t xml:space="preserve"> Longer the autonomy is, better is the embedded system. Hence, the power consumption must be as low as possible.</w:t>
+      </w:r>
+    </w:p>
+    <w:p>
+      <w:pPr>
+        <w:pStyle w:val="Titre3"/>
+        <w:rPr>
+          <w:sz w:val="22"/>
+        </w:rPr>
+      </w:pPr>
+      <w:r>
+        <w:t>Expected Results</w:t>
+      </w:r>
+    </w:p>
+    <w:p>
+      <w:r>
+        <w:t>As Zep</w:t>
+      </w:r>
+      <w:r>
+        <w:t>h</w:t>
+      </w:r>
+      <w:r>
+        <w:t>yr is an operating system, it Is expected that it power consumption is higher than the power consumption of the SD+SDK.</w:t>
+      </w:r>
+      <w:r>
+        <w:t xml:space="preserve"> </w:t>
+      </w:r>
+      <w:r>
+        <w:t>Secondly, the power consumption will increase in the same time than</w:t>
+      </w:r>
+      <w:r>
+        <w:t xml:space="preserve"> the frequen</w:t>
+      </w:r>
+      <w:r>
+        <w:t>cy of interruption.</w:t>
+      </w:r>
+    </w:p>
+    <w:p>
+      <w:pPr>
+        <w:pStyle w:val="Titre3"/>
+      </w:pPr>
+      <w:r>
+        <w:t>How</w:t>
+      </w:r>
+    </w:p>
+    <w:p>
+      <w:r>
+        <w:t>The power consump</w:t>
+      </w:r>
+      <w:r>
+        <w:t>tion is measured with Nordic Po</w:t>
+      </w:r>
+      <w:r>
+        <w:t>w</w:t>
+      </w:r>
+      <w:r>
+        <w:t>e</w:t>
+      </w:r>
+      <w:r>
+        <w:t>r Profiler Kit</w:t>
+      </w:r>
+      <w:r>
+        <w:t>. However</w:t>
+      </w:r>
+      <w:r>
+        <w:t xml:space="preserve">, </w:t>
+      </w:r>
+      <w:r>
+        <w:t xml:space="preserve">To </w:t>
+      </w:r>
+      <w:r>
+        <w:t>measure correctly</w:t>
+      </w:r>
+      <w:r>
+        <w:t xml:space="preserve"> the power consumption, i</w:t>
+      </w:r>
+      <w:r>
+        <w:t xml:space="preserve">t is </w:t>
+      </w:r>
+      <w:r>
+        <w:t>important</w:t>
+      </w:r>
+      <w:r>
+        <w:t xml:space="preserve"> to disable useless drivers </w:t>
+      </w:r>
+      <w:r>
+        <w:t>in the configuration</w:t>
+      </w:r>
+      <w:r>
+        <w:t xml:space="preserve"> </w:t>
+      </w:r>
+      <w:r>
+        <w:t>to not impact the results.</w:t>
+      </w:r>
+      <w:r>
+        <w:t xml:space="preserve"> </w:t>
+      </w:r>
+      <w:r>
+        <w:t>It mean</w:t>
+      </w:r>
+      <w:r>
+        <w:t>s</w:t>
+      </w:r>
+      <w:r>
+        <w:t xml:space="preserve"> to disable for</w:t>
+      </w:r>
+      <w:r>
+        <w:t>:</w:t>
+      </w:r>
+      <w:r>
+        <w:t xml:space="preserve"> </w:t>
+      </w:r>
+    </w:p>
+    <w:p>
+      <w:r>
+        <w:rPr>
+          <w:b/>
+        </w:rPr>
+        <w:t>SD+SDK</w:t>
+      </w:r>
+    </w:p>
+    <w:p>
+      <w:pPr>
+        <w:pStyle w:val="Paragraphedeliste"/>
+        <w:numPr>
+          <w:ilvl w:val="0"/>
+          <w:numId w:val="1"/>
+        </w:numPr>
+      </w:pPr>
+      <w:r>
+        <w:t>SEGGER RTT</w:t>
+      </w:r>
+    </w:p>
+    <w:p>
+      <w:r>
+        <w:t xml:space="preserve">And for </w:t>
+      </w:r>
+      <w:r>
+        <w:rPr>
+          <w:b/>
+        </w:rPr>
+        <w:t>Zephyr</w:t>
+      </w:r>
+      <w:r>
+        <w:rPr>
+          <w:b/>
+        </w:rPr>
+        <w:t xml:space="preserve"> RTOS</w:t>
+      </w:r>
+    </w:p>
+    <w:p>
+      <w:pPr>
+        <w:pStyle w:val="Paragraphedeliste"/>
+        <w:numPr>
+          <w:ilvl w:val="0"/>
+          <w:numId w:val="1"/>
+        </w:numPr>
+      </w:pPr>
+      <w:r>
+        <w:t>UART</w:t>
+      </w:r>
+      <w:r>
+        <w:t xml:space="preserve"> driver</w:t>
+      </w:r>
+    </w:p>
+    <w:p>
+      <w:pPr>
+        <w:pStyle w:val="Paragraphedeliste"/>
+        <w:numPr>
+          <w:ilvl w:val="0"/>
+          <w:numId w:val="1"/>
+        </w:numPr>
+      </w:pPr>
+      <w:r>
+        <w:t>Consol</w:t>
+      </w:r>
+      <w:r>
+        <w:t>e</w:t>
+      </w:r>
+      <w:r>
+        <w:t xml:space="preserve"> driver</w:t>
+      </w:r>
+    </w:p>
+    <w:p>
+      <w:r>
+        <w:t xml:space="preserve">Unfortunately, no output on console is possible during the power consumption test to </w:t>
+      </w:r>
+      <w:r>
+        <w:t>measure as much as possible the current consumption in real cases.</w:t>
+      </w:r>
+    </w:p>
+    <w:p>
+      <w:pPr>
+        <w:pStyle w:val="Titre2"/>
+      </w:pPr>
+      <w:r>
+        <w:lastRenderedPageBreak/>
+        <w:t>Bluetooth Low energy</w:t>
+      </w:r>
+    </w:p>
+    <w:p>
+      <w:r>
+        <w:t>It is important to note a great difference between the SoftDevice and Zephyr RTOS.</w:t>
+      </w:r>
+    </w:p>
+    <w:p>
+      <w:pPr>
+        <w:pStyle w:val="Paragraphedeliste"/>
+        <w:numPr>
+          <w:ilvl w:val="0"/>
+          <w:numId w:val="1"/>
+        </w:numPr>
+      </w:pPr>
+      <w:r>
+        <w:t xml:space="preserve">SoftDevice is confidential and no access </w:t>
+      </w:r>
+      <w:r>
+        <w:t>is</w:t>
+      </w:r>
+      <w:r>
+        <w:t xml:space="preserve"> possible</w:t>
+      </w:r>
+    </w:p>
+    <w:p>
+      <w:pPr>
+        <w:pStyle w:val="Paragraphedeliste"/>
+        <w:numPr>
+          <w:ilvl w:val="0"/>
+          <w:numId w:val="1"/>
+        </w:numPr>
+      </w:pPr>
+      <w:r>
+        <w:t>Zephyr RTOS is an open source project, hence all the source code is accessible.</w:t>
+      </w:r>
+    </w:p>
+    <w:p>
+      <w:r>
+        <w:t>This difference is important because</w:t>
+      </w:r>
+      <w:r>
+        <w:t>,</w:t>
+      </w:r>
+      <w:r>
+        <w:t xml:space="preserve"> </w:t>
+      </w:r>
+      <w:r>
+        <w:t xml:space="preserve">to compare </w:t>
+      </w:r>
+      <w:r>
+        <w:t xml:space="preserve">the behaviour, the same tests </w:t>
+      </w:r>
+      <w:r>
+        <w:t>must</w:t>
+      </w:r>
+      <w:r>
+        <w:t xml:space="preserve"> be performed and it is not possible to measure the BLE performance directly within the stack.</w:t>
+      </w:r>
+      <w:r>
+        <w:t xml:space="preserve"> </w:t>
+      </w:r>
+      <w:r>
+        <w:t>It why the number of tests possible is limited.</w:t>
+      </w:r>
+      <w:r>
+        <w:t xml:space="preserve"> </w:t>
+      </w:r>
+      <w:r>
+        <w:t xml:space="preserve">However, it is possible to use different </w:t>
+      </w:r>
+      <w:r>
+        <w:t xml:space="preserve">peripherals </w:t>
+      </w:r>
+      <w:r>
+        <w:t>of the nRF52840 to get some information</w:t>
+      </w:r>
+      <w:r>
+        <w:t>.</w:t>
+      </w:r>
+    </w:p>
+    <w:p>
+      <w:pPr>
+        <w:pStyle w:val="Titre3"/>
+      </w:pPr>
+      <w:r>
+        <w:t>BLE Radio State</w:t>
+      </w:r>
+      <w:r>
+        <w:t xml:space="preserve"> </w:t>
+      </w:r>
+    </w:p>
+    <w:p>
+      <w:pPr>
+        <w:pStyle w:val="Titre4"/>
+      </w:pPr>
+      <w:r>
+        <w:t xml:space="preserve">Why </w:t>
+      </w:r>
+    </w:p>
+    <w:p>
+      <w:r>
+        <w:t>It is important that a BLE connection is not lost because on</w:t>
+      </w:r>
+      <w:r>
+        <w:t>e</w:t>
+      </w:r>
+      <w:r>
+        <w:t xml:space="preserve"> of the device</w:t>
+      </w:r>
+      <w:r>
+        <w:t>s</w:t>
+      </w:r>
+      <w:r>
+        <w:t xml:space="preserve"> connected is not able to response correctly.</w:t>
+      </w:r>
+      <w:r>
+        <w:t xml:space="preserve"> </w:t>
+      </w:r>
+      <w:r>
+        <w:t>Se</w:t>
+      </w:r>
+      <w:r>
+        <w:t>e</w:t>
+      </w:r>
+      <w:r>
+        <w:t>ing</w:t>
+      </w:r>
+      <w:r>
+        <w:t xml:space="preserve"> the states of this radio </w:t>
+      </w:r>
+      <w:r>
+        <w:t>allows to see if the device still responses and when it sends or receives a packet</w:t>
+      </w:r>
+      <w:r>
+        <w:t>.</w:t>
+      </w:r>
+    </w:p>
+    <w:p>
+      <w:pPr>
+        <w:pStyle w:val="Titre3"/>
+      </w:pPr>
+      <w:r>
+        <w:t>Expected Results</w:t>
+      </w:r>
+    </w:p>
+    <w:p>
+      <w:r>
+        <w:t xml:space="preserve">The stack Bluetooth is high priority. It means that no interrupt or any event </w:t>
+      </w:r>
+      <w:r>
+        <w:t>should stop the capacity of the device to response to or send a connection</w:t>
+      </w:r>
+      <w:r>
+        <w:t xml:space="preserve"> event.</w:t>
+      </w:r>
+      <w:r>
+        <w:t xml:space="preserve"> </w:t>
+      </w:r>
+      <w:r>
+        <w:t>Thus, it is expected</w:t>
+      </w:r>
+      <w:r>
+        <w:t xml:space="preserve"> that the connection is maintain even with</w:t>
+      </w:r>
+      <w:r>
+        <w:t xml:space="preserve"> a high frequency of interruptions.</w:t>
+      </w:r>
+    </w:p>
+    <w:p>
+      <w:pPr>
+        <w:pStyle w:val="Titre4"/>
+      </w:pPr>
+      <w:r>
+        <w:t>How</w:t>
+      </w:r>
+    </w:p>
+    <w:p>
+      <w:r>
+        <w:t>The nRF52840’s Radio has a State Machine and t</w:t>
+      </w:r>
+      <w:r>
+        <w:t>he operating state of the Radio is control via</w:t>
+      </w:r>
+      <w:r>
+        <w:t xml:space="preserve"> several events and task</w:t>
+      </w:r>
+      <w:r>
+        <w:t>.</w:t>
+      </w:r>
+    </w:p>
+    <w:p>
+      <w:pPr>
+        <w:keepNext/>
+        <w:jc w:val="center"/>
+      </w:pPr>
+      <w:r>
+        <w:rPr>
+          <w:noProof/>
+        </w:rPr>
+        <w:drawing>
+          <wp:inline distT="0" distB="0" distL="0" distR="0" wp14:anchorId="2A3E4DB3" wp14:editId="3337843A">
+            <wp:extent cx="5760720" cy="2948940"/>
+            <wp:effectExtent l="0" t="0" r="0" b="3810"/>
+            <wp:docPr id="11" name="Image 11"/>
+            <wp:cNvGraphicFramePr>
+              <a:graphicFrameLocks xmlns:a="http://schemas.openxmlformats.org/drawingml/2006/main" noChangeAspect="1"/>
+            </wp:cNvGraphicFramePr>
+            <a:graphic xmlns:a="http://schemas.openxmlformats.org/drawingml/2006/main">
+              <a:graphicData uri="http://schemas.openxmlformats.org/drawingml/2006/picture">
+                <pic:pic xmlns:pic="http://schemas.openxmlformats.org/drawingml/2006/picture">
+                  <pic:nvPicPr>
+                    <pic:cNvPr id="1" name=""/>
+                    <pic:cNvPicPr/>
+                  </pic:nvPicPr>
+                  <pic:blipFill>
+                    <a:blip r:embed="rId71"/>
+                    <a:stretch>
+                      <a:fillRect/>
+                    </a:stretch>
+                  </pic:blipFill>
+                  <pic:spPr>
+                    <a:xfrm>
+                      <a:off x="0" y="0"/>
+                      <a:ext cx="5760720" cy="2948940"/>
+                    </a:xfrm>
+                    <a:prstGeom prst="rect">
+                      <a:avLst/>
+                    </a:prstGeom>
+                  </pic:spPr>
+                </pic:pic>
+              </a:graphicData>
+            </a:graphic>
+          </wp:inline>
+        </w:drawing>
+      </w:r>
+    </w:p>
+    <w:p>
+      <w:pPr>
+        <w:pStyle w:val="Lgende"/>
+        <w:jc w:val="center"/>
+      </w:pPr>
+      <w:r>
+        <w:t xml:space="preserve">Figure </w:t>
+      </w:r>
+      <w:r>
+        <w:fldChar w:fldCharType="begin"/>
+      </w:r>
+      <w:r>
+        <w:instrText xml:space="preserve"> SEQ Figure \* ARABIC </w:instrText>
+      </w:r>
+      <w:r>
+        <w:fldChar w:fldCharType="separate"/>
+      </w:r>
+      <w:r>
+        <w:rPr>
+          <w:noProof/>
+        </w:rPr>
+        <w:t>24</w:t>
+      </w:r>
+      <w:r>
+        <w:rPr>
+          <w:noProof/>
+        </w:rPr>
+        <w:fldChar w:fldCharType="end"/>
+      </w:r>
+      <w:r>
+        <w:t>: Bluetooth radio state of nRF52840, from nRF52840 Datasheet</w:t>
+      </w:r>
+    </w:p>
+    <w:p>
+      <w:r>
+        <w:t>The</w:t>
+      </w:r>
+      <w:r>
+        <w:t xml:space="preserve"> nR52840 SoC provides registers named TASKS and EVENTS.</w:t>
+      </w:r>
+      <w:r>
+        <w:t xml:space="preserve"> A </w:t>
+      </w:r>
+      <w:r>
+        <w:t>TASK</w:t>
+      </w:r>
+      <w:r>
+        <w:t xml:space="preserve"> register</w:t>
+      </w:r>
+      <w:r>
+        <w:t xml:space="preserve"> does some job like start or stop a module and a</w:t>
+      </w:r>
+      <w:r>
+        <w:t>n</w:t>
+      </w:r>
+      <w:r>
+        <w:t xml:space="preserve"> EVENT register</w:t>
+      </w:r>
+      <w:r>
+        <w:t xml:space="preserve"> is like a status register</w:t>
+      </w:r>
+      <w:r>
+        <w:t xml:space="preserve"> that indicate a</w:t>
+      </w:r>
+      <w:r>
+        <w:t>n</w:t>
+      </w:r>
+      <w:r>
+        <w:t xml:space="preserve"> </w:t>
+      </w:r>
+      <w:r>
+        <w:t>event</w:t>
+      </w:r>
+      <w:r>
+        <w:t xml:space="preserve"> </w:t>
+      </w:r>
+      <w:r>
+        <w:t>occurred</w:t>
+      </w:r>
+      <w:r>
+        <w:t>.</w:t>
+      </w:r>
+      <w:r>
+        <w:t xml:space="preserve"> </w:t>
+      </w:r>
+      <w:r>
+        <w:t xml:space="preserve">Then, </w:t>
+      </w:r>
+      <w:r>
+        <w:t>t</w:t>
+      </w:r>
+      <w:r>
+        <w:t xml:space="preserve">he Radio state </w:t>
+      </w:r>
+      <w:r>
+        <w:t>is measured using the following peripherals:</w:t>
+      </w:r>
+    </w:p>
+    <w:p>
+      <w:pPr>
+        <w:pStyle w:val="Paragraphedeliste"/>
+        <w:numPr>
+          <w:ilvl w:val="0"/>
+          <w:numId w:val="1"/>
+        </w:numPr>
+        <w:rPr>
+          <w:rFonts w:ascii="Arial" w:hAnsi="Arial" w:cs="Arial"/>
+          <w:sz w:val="20"/>
+          <w:szCs w:val="20"/>
+          <w:lang w:eastAsia="en-GB"/>
+        </w:rPr>
+      </w:pPr>
+      <w:r>
+        <w:rPr>
+          <w:b/>
+        </w:rPr>
+        <w:t>PPI</w:t>
+      </w:r>
+      <w:r>
+        <w:t xml:space="preserve">, Programmable Peripheral Interconnect, </w:t>
+      </w:r>
+      <w:r>
+        <w:rPr>
+          <w:rFonts w:ascii="Arial" w:hAnsi="Arial" w:cs="Arial"/>
+          <w:sz w:val="20"/>
+          <w:szCs w:val="20"/>
+          <w:lang w:eastAsia="en-GB"/>
+        </w:rPr>
+        <w:t>enables peripherals to interact autonomously and it eliminates the need for CPU activity.</w:t>
+      </w:r>
+    </w:p>
+    <w:p>
+      <w:pPr>
+        <w:pStyle w:val="Paragraphedeliste"/>
+        <w:numPr>
+          <w:ilvl w:val="0"/>
+          <w:numId w:val="1"/>
+        </w:numPr>
+        <w:autoSpaceDE w:val="0"/>
+        <w:autoSpaceDN w:val="0"/>
+        <w:adjustRightInd w:val="0"/>
+        <w:spacing w:after="0" w:line="240" w:lineRule="auto"/>
+        <w:rPr>
+          <w:rFonts w:ascii="Arial" w:hAnsi="Arial" w:cs="Arial"/>
+          <w:sz w:val="20"/>
+          <w:szCs w:val="20"/>
+          <w:lang w:eastAsia="en-GB"/>
+        </w:rPr>
+      </w:pPr>
+      <w:r>
+        <w:rPr>
+          <w:b/>
+        </w:rPr>
+        <w:lastRenderedPageBreak/>
+        <w:t>GPIOTE</w:t>
+      </w:r>
+      <w:r>
+        <w:t xml:space="preserve">, GPIO Tasks and Events, </w:t>
+      </w:r>
+      <w:r>
+        <w:rPr>
+          <w:rFonts w:ascii="Arial" w:hAnsi="Arial" w:cs="Arial"/>
+          <w:sz w:val="20"/>
+          <w:szCs w:val="20"/>
+          <w:lang w:eastAsia="en-GB"/>
+        </w:rPr>
+        <w:t xml:space="preserve">provides functionality for accessing GPIO pins using </w:t>
+      </w:r>
+      <w:r>
+        <w:rPr>
+          <w:rFonts w:ascii="Arial" w:hAnsi="Arial" w:cs="Arial"/>
+          <w:sz w:val="20"/>
+          <w:szCs w:val="20"/>
+          <w:lang w:eastAsia="en-GB"/>
+        </w:rPr>
+        <w:t>TASKS</w:t>
+      </w:r>
+      <w:r>
+        <w:rPr>
+          <w:rFonts w:ascii="Arial" w:hAnsi="Arial" w:cs="Arial"/>
+          <w:sz w:val="20"/>
+          <w:szCs w:val="20"/>
+          <w:lang w:eastAsia="en-GB"/>
+        </w:rPr>
+        <w:t xml:space="preserve"> and </w:t>
+      </w:r>
+      <w:r>
+        <w:rPr>
+          <w:rFonts w:ascii="Arial" w:hAnsi="Arial" w:cs="Arial"/>
+          <w:sz w:val="20"/>
+          <w:szCs w:val="20"/>
+          <w:lang w:eastAsia="en-GB"/>
+        </w:rPr>
+        <w:t>EVENTS register</w:t>
+      </w:r>
+      <w:r>
+        <w:rPr>
+          <w:rFonts w:ascii="Arial" w:hAnsi="Arial" w:cs="Arial"/>
+          <w:sz w:val="20"/>
+          <w:szCs w:val="20"/>
+          <w:lang w:eastAsia="en-GB"/>
+        </w:rPr>
+        <w:t>s</w:t>
+      </w:r>
+      <w:r>
+        <w:rPr>
+          <w:rFonts w:ascii="Arial" w:hAnsi="Arial" w:cs="Arial"/>
+          <w:sz w:val="20"/>
+          <w:szCs w:val="20"/>
+          <w:lang w:eastAsia="en-GB"/>
+        </w:rPr>
+        <w:t>.</w:t>
+      </w:r>
+    </w:p>
+    <w:p>
+      <w:pPr>
+        <w:pStyle w:val="Paragraphedeliste"/>
+        <w:numPr>
+          <w:ilvl w:val="0"/>
+          <w:numId w:val="1"/>
+        </w:numPr>
+      </w:pPr>
+      <w:r>
+        <w:rPr>
+          <w:b/>
+        </w:rPr>
+        <w:t>RADIO</w:t>
+      </w:r>
+      <w:r>
+        <w:rPr>
+          <w:b/>
+        </w:rPr>
+        <w:t xml:space="preserve"> </w:t>
+      </w:r>
+      <w:r>
+        <w:t>transceiver used for the BLE transmission</w:t>
+      </w:r>
+      <w:r>
+        <w:t>.</w:t>
+      </w:r>
+    </w:p>
+    <w:p>
+      <w:pPr>
+        <w:keepNext/>
+        <w:autoSpaceDE w:val="0"/>
+        <w:autoSpaceDN w:val="0"/>
+        <w:adjustRightInd w:val="0"/>
+        <w:spacing w:after="0" w:line="240" w:lineRule="auto"/>
+      </w:pPr>
+      <w:r>
+        <w:t>The RADIO</w:t>
+      </w:r>
+      <w:r>
+        <w:t>’</w:t>
+      </w:r>
+      <w:r>
+        <w:t xml:space="preserve">s </w:t>
+      </w:r>
+      <w:r>
+        <w:t>EVENT</w:t>
+      </w:r>
+      <w:r>
+        <w:t>S</w:t>
+      </w:r>
+      <w:r>
+        <w:t xml:space="preserve"> are connected directly to the GPIO</w:t>
+      </w:r>
+      <w:r>
+        <w:t>S</w:t>
+      </w:r>
+      <w:r>
+        <w:t xml:space="preserve"> using PPI. </w:t>
+      </w:r>
+      <w:r>
+        <w:t>Three GPIO</w:t>
+      </w:r>
+      <w:r>
+        <w:t>S</w:t>
+      </w:r>
+      <w:r>
+        <w:t xml:space="preserve"> are used to represent</w:t>
+      </w:r>
+      <w:r>
+        <w:t xml:space="preserve"> </w:t>
+      </w:r>
+      <w:r>
+        <w:t>The RADIO</w:t>
+      </w:r>
+      <w:r>
+        <w:t>’s</w:t>
+      </w:r>
+      <w:r>
+        <w:t xml:space="preserve"> </w:t>
+      </w:r>
+      <w:r>
+        <w:t>sta</w:t>
+      </w:r>
+      <w:r>
+        <w:t>te</w:t>
+      </w:r>
+      <w:r>
+        <w:t>s</w:t>
+      </w:r>
+      <w:r>
+        <w:t>.</w:t>
+      </w:r>
+    </w:p>
+    <w:p>
+      <w:pPr>
+        <w:keepNext/>
+        <w:autoSpaceDE w:val="0"/>
+        <w:autoSpaceDN w:val="0"/>
+        <w:adjustRightInd w:val="0"/>
+        <w:spacing w:after="0" w:line="240" w:lineRule="auto"/>
+        <w:jc w:val="center"/>
+      </w:pPr>
+      <w:r>
+        <w:rPr>
+          <w:noProof/>
+        </w:rPr>
+        <w:drawing>
+          <wp:inline distT="0" distB="0" distL="0" distR="0" wp14:anchorId="776593CC" wp14:editId="4ACFD9F4">
+            <wp:extent cx="4660322" cy="1924335"/>
+            <wp:effectExtent l="0" t="0" r="6985" b="0"/>
+            <wp:docPr id="13" name="Image 13"/>
+            <wp:cNvGraphicFramePr>
+              <a:graphicFrameLocks xmlns:a="http://schemas.openxmlformats.org/drawingml/2006/main" noChangeAspect="1"/>
+            </wp:cNvGraphicFramePr>
+            <a:graphic xmlns:a="http://schemas.openxmlformats.org/drawingml/2006/main">
+              <a:graphicData uri="http://schemas.openxmlformats.org/drawingml/2006/picture">
+                <pic:pic xmlns:pic="http://schemas.openxmlformats.org/drawingml/2006/picture">
+                  <pic:nvPicPr>
+                    <pic:cNvPr id="1" name=""/>
+                    <pic:cNvPicPr/>
+                  </pic:nvPicPr>
+                  <pic:blipFill>
+                    <a:blip r:embed="rId72"/>
+                    <a:stretch>
+                      <a:fillRect/>
+                    </a:stretch>
+                  </pic:blipFill>
+                  <pic:spPr>
+                    <a:xfrm>
+                      <a:off x="0" y="0"/>
+                      <a:ext cx="4685890" cy="1934893"/>
+                    </a:xfrm>
+                    <a:prstGeom prst="rect">
+                      <a:avLst/>
+                    </a:prstGeom>
+                  </pic:spPr>
+                </pic:pic>
+              </a:graphicData>
+            </a:graphic>
+          </wp:inline>
+        </w:drawing>
+      </w:r>
+    </w:p>
+    <w:p>
+      <w:pPr>
+        <w:pStyle w:val="Lgende"/>
+        <w:jc w:val="center"/>
+      </w:pPr>
+      <w:r>
+        <w:t xml:space="preserve">Figure </w:t>
+      </w:r>
+      <w:r>
+        <w:fldChar w:fldCharType="begin"/>
+      </w:r>
+      <w:r>
+        <w:instrText xml:space="preserve"> SEQ Figure \* ARABIC </w:instrText>
+      </w:r>
+      <w:r>
+        <w:fldChar w:fldCharType="separate"/>
+      </w:r>
+      <w:r>
+        <w:rPr>
+          <w:noProof/>
+        </w:rPr>
+        <w:t>25</w:t>
+      </w:r>
+      <w:r>
+        <w:rPr>
+          <w:noProof/>
+        </w:rPr>
+        <w:fldChar w:fldCharType="end"/>
+      </w:r>
+      <w:r>
+        <w:t xml:space="preserve">:GPIOs </w:t>
+      </w:r>
+      <w:r>
+        <w:t xml:space="preserve">enabled </w:t>
+      </w:r>
+      <w:r>
+        <w:rPr>
+          <w:noProof/>
+        </w:rPr>
+        <w:t>for</w:t>
+      </w:r>
+      <w:r>
+        <w:rPr>
+          <w:noProof/>
+        </w:rPr>
+        <w:t xml:space="preserve"> each radio's states</w:t>
+      </w:r>
+    </w:p>
+    <w:p>
+      <w:pPr>
+        <w:rPr>
+          <w:color w:val="FF0000"/>
+        </w:rPr>
+      </w:pPr>
+      <w:r>
+        <w:t xml:space="preserve">Another </w:t>
+      </w:r>
+      <w:r>
+        <w:t>EVENT</w:t>
+      </w:r>
+      <w:r>
+        <w:t>,</w:t>
+      </w:r>
+      <w:r>
+        <w:t xml:space="preserve"> CRCOK, is used to see if the packet received was wrong.</w:t>
+      </w:r>
+      <w:r>
+        <w:t xml:space="preserve"> </w:t>
+      </w:r>
+      <w:r>
+        <w:t xml:space="preserve">Finally, </w:t>
+      </w:r>
+      <w:r>
+        <w:t>i</w:t>
+      </w:r>
+      <w:r>
+        <w:t>t is possible to see</w:t>
+      </w:r>
+      <w:r>
+        <w:t>:</w:t>
+      </w:r>
+    </w:p>
+    <w:p>
+      <w:pPr>
+        <w:pStyle w:val="Paragraphedeliste"/>
+        <w:numPr>
+          <w:ilvl w:val="0"/>
+          <w:numId w:val="1"/>
+        </w:numPr>
+      </w:pPr>
+      <w:r>
+        <w:t>W</w:t>
+      </w:r>
+      <w:r>
+        <w:t>hen the device receive</w:t>
+      </w:r>
+      <w:r>
+        <w:t>s</w:t>
+      </w:r>
+      <w:r>
+        <w:t xml:space="preserve"> a packet</w:t>
+      </w:r>
+    </w:p>
+    <w:p>
+      <w:pPr>
+        <w:pStyle w:val="Paragraphedeliste"/>
+        <w:numPr>
+          <w:ilvl w:val="0"/>
+          <w:numId w:val="1"/>
+        </w:numPr>
+      </w:pPr>
+      <w:r>
+        <w:t>W</w:t>
+      </w:r>
+      <w:r>
+        <w:t>hen</w:t>
+      </w:r>
+      <w:r>
+        <w:t xml:space="preserve"> the device send</w:t>
+      </w:r>
+      <w:r>
+        <w:t>s</w:t>
+      </w:r>
+      <w:r>
+        <w:t xml:space="preserve"> a packet</w:t>
+      </w:r>
+    </w:p>
+    <w:p>
+      <w:pPr>
+        <w:pStyle w:val="Paragraphedeliste"/>
+        <w:numPr>
+          <w:ilvl w:val="0"/>
+          <w:numId w:val="1"/>
+        </w:numPr>
+      </w:pPr>
+      <w:r>
+        <w:t>When the CRC of the packet is correct</w:t>
+      </w:r>
+    </w:p>
+    <w:p>
+      <w:pPr>
+        <w:keepNext/>
+        <w:jc w:val="center"/>
+      </w:pPr>
+      <w:r>
+        <w:rPr>
+          <w:noProof/>
+        </w:rPr>
+        <w:drawing>
+          <wp:inline distT="0" distB="0" distL="0" distR="0" wp14:anchorId="2514FF21" wp14:editId="45BA66EC">
+            <wp:extent cx="2714625" cy="3247256"/>
+            <wp:effectExtent l="0" t="0" r="0" b="0"/>
+            <wp:docPr id="1" name="Image 1"/>
+            <wp:cNvGraphicFramePr>
+              <a:graphicFrameLocks xmlns:a="http://schemas.openxmlformats.org/drawingml/2006/main" noChangeAspect="1"/>
+            </wp:cNvGraphicFramePr>
+            <a:graphic xmlns:a="http://schemas.openxmlformats.org/drawingml/2006/main">
+              <a:graphicData uri="http://schemas.openxmlformats.org/drawingml/2006/picture">
+                <pic:pic xmlns:pic="http://schemas.openxmlformats.org/drawingml/2006/picture">
+                  <pic:nvPicPr>
+                    <pic:cNvPr id="1" name=""/>
+                    <pic:cNvPicPr/>
+                  </pic:nvPicPr>
+                  <pic:blipFill>
+                    <a:blip r:embed="rId73"/>
+                    <a:stretch>
+                      <a:fillRect/>
+                    </a:stretch>
+                  </pic:blipFill>
+                  <pic:spPr>
+                    <a:xfrm>
+                      <a:off x="0" y="0"/>
+                      <a:ext cx="2732928" cy="3269150"/>
+                    </a:xfrm>
+                    <a:prstGeom prst="rect">
+                      <a:avLst/>
+                    </a:prstGeom>
+                  </pic:spPr>
+                </pic:pic>
+              </a:graphicData>
+            </a:graphic>
+          </wp:inline>
+        </w:drawing>
+      </w:r>
+    </w:p>
+    <w:p>
+      <w:pPr>
+        <w:pStyle w:val="Lgende"/>
+        <w:jc w:val="center"/>
+      </w:pPr>
+      <w:r>
+        <w:t xml:space="preserve">Figure </w:t>
+      </w:r>
+      <w:r>
+        <w:fldChar w:fldCharType="begin"/>
+      </w:r>
+      <w:r>
+        <w:instrText xml:space="preserve"> SEQ Figure \* ARABIC </w:instrText>
+      </w:r>
+      <w:r>
+        <w:fldChar w:fldCharType="separate"/>
+      </w:r>
+      <w:r>
+        <w:rPr>
+          <w:noProof/>
+        </w:rPr>
+        <w:t>26</w:t>
+      </w:r>
+      <w:r>
+        <w:rPr>
+          <w:noProof/>
+        </w:rPr>
+        <w:fldChar w:fldCharType="end"/>
+      </w:r>
+      <w:r>
+        <w:t>: GPIOs enabled and disabled for each event</w:t>
+      </w:r>
+    </w:p>
+    <w:p>
+      <w:pPr>
+        <w:pStyle w:val="Paragraphedeliste"/>
+      </w:pPr>
+    </w:p>
+    <w:p>
+      <w:pPr>
+        <w:pStyle w:val="Titre4"/>
+      </w:pPr>
+      <w:r>
+        <w:lastRenderedPageBreak/>
+        <w:t xml:space="preserve"> </w:t>
+      </w:r>
+      <w:r>
+        <w:t xml:space="preserve">BLE Application </w:t>
+      </w:r>
+      <w:r>
+        <w:rPr>
+          <w:rFonts w:ascii="Calibri" w:hAnsi="Calibri"/>
+        </w:rPr>
+        <w:t>→</w:t>
+      </w:r>
+      <w:r>
+        <w:t xml:space="preserve"> Controller Stack Propagation</w:t>
+      </w:r>
+      <w:r>
+        <w:t xml:space="preserve"> </w:t>
+      </w:r>
+      <w:r>
+        <w:t>D</w:t>
+      </w:r>
+      <w:r>
+        <w:t>elay</w:t>
+      </w:r>
+    </w:p>
+    <w:p>
+      <w:pPr>
+        <w:pStyle w:val="Titre4"/>
+      </w:pPr>
+      <w:r>
+        <w:t>Why</w:t>
+      </w:r>
+    </w:p>
+    <w:p>
+      <w:r>
+        <w:t xml:space="preserve">The stack propagation </w:t>
+      </w:r>
+      <w:r>
+        <w:t xml:space="preserve">delay </w:t>
+      </w:r>
+      <w:r>
+        <w:t xml:space="preserve">is </w:t>
+      </w:r>
+      <w:r>
+        <w:t xml:space="preserve">the </w:t>
+      </w:r>
+      <w:r>
+        <w:t>time</w:t>
+      </w:r>
+      <w:r>
+        <w:t xml:space="preserve"> for the </w:t>
+      </w:r>
+      <w:r>
+        <w:t xml:space="preserve">BLE driver to prepare data and push a packet within the </w:t>
+      </w:r>
+      <w:r>
+        <w:t xml:space="preserve">BLE Link Layer </w:t>
+      </w:r>
+      <w:r>
+        <w:t>TX Buffer.</w:t>
+      </w:r>
+      <w:r>
+        <w:t xml:space="preserve"> </w:t>
+      </w:r>
+      <w:r>
+        <w:t xml:space="preserve">Measuring the stack propagation delay allows to see how much time a process is locked to send data. </w:t>
+      </w:r>
+      <w:r>
+        <w:t>T</w:t>
+      </w:r>
+      <w:r>
+        <w:t>he stack propagation time must be as short as possible.</w:t>
+      </w:r>
+    </w:p>
+    <w:p>
+      <w:pPr>
+        <w:keepNext/>
+        <w:jc w:val="center"/>
+      </w:pPr>
+      <w:r>
+        <w:rPr>
+          <w:noProof/>
+        </w:rPr>
+        <w:drawing>
+          <wp:inline distT="0" distB="0" distL="0" distR="0" wp14:anchorId="1B41E329" wp14:editId="5F641CE6">
+            <wp:extent cx="3779094" cy="3418764"/>
+            <wp:effectExtent l="0" t="0" r="0" b="0"/>
+            <wp:docPr id="12" name="Image 12"/>
+            <wp:cNvGraphicFramePr>
+              <a:graphicFrameLocks xmlns:a="http://schemas.openxmlformats.org/drawingml/2006/main" noChangeAspect="1"/>
+            </wp:cNvGraphicFramePr>
+            <a:graphic xmlns:a="http://schemas.openxmlformats.org/drawingml/2006/main">
+              <a:graphicData uri="http://schemas.openxmlformats.org/drawingml/2006/picture">
+                <pic:pic xmlns:pic="http://schemas.openxmlformats.org/drawingml/2006/picture">
+                  <pic:nvPicPr>
+                    <pic:cNvPr id="1" name=""/>
+                    <pic:cNvPicPr/>
+                  </pic:nvPicPr>
+                  <pic:blipFill>
+                    <a:blip r:embed="rId74"/>
+                    <a:stretch>
+                      <a:fillRect/>
+                    </a:stretch>
+                  </pic:blipFill>
+                  <pic:spPr>
+                    <a:xfrm>
+                      <a:off x="0" y="0"/>
+                      <a:ext cx="3784246" cy="3423425"/>
+                    </a:xfrm>
+                    <a:prstGeom prst="rect">
+                      <a:avLst/>
+                    </a:prstGeom>
+                  </pic:spPr>
+                </pic:pic>
+              </a:graphicData>
+            </a:graphic>
+          </wp:inline>
+        </w:drawing>
+      </w:r>
+    </w:p>
+    <w:p>
+      <w:pPr>
+        <w:pStyle w:val="Lgende"/>
+        <w:jc w:val="center"/>
+      </w:pPr>
+      <w:r>
+        <w:t xml:space="preserve">Figure </w:t>
+      </w:r>
+      <w:r>
+        <w:fldChar w:fldCharType="begin"/>
+      </w:r>
+      <w:r>
+        <w:instrText xml:space="preserve"> SEQ Figure \* ARABIC </w:instrText>
+      </w:r>
+      <w:r>
+        <w:fldChar w:fldCharType="separate"/>
+      </w:r>
+      <w:r>
+        <w:rPr>
+          <w:noProof/>
+        </w:rPr>
+        <w:t>27</w:t>
+      </w:r>
+      <w:r>
+        <w:rPr>
+          <w:noProof/>
+        </w:rPr>
+        <w:fldChar w:fldCharType="end"/>
+      </w:r>
+      <w:r>
+        <w:t>: Layers include within the propagation delay</w:t>
+      </w:r>
+    </w:p>
+    <w:p>
+      <w:r>
+        <w:t>On the other hand</w:t>
+      </w:r>
+      <w:r>
+        <w:t xml:space="preserve">, </w:t>
+      </w:r>
+      <w:r>
+        <w:t xml:space="preserve">it allows to see if BLE driver is still able to handle packets without error. </w:t>
+      </w:r>
+      <w:r>
+        <w:t>An error can occur when no more resource</w:t>
+      </w:r>
+      <w:r>
+        <w:t>s</w:t>
+      </w:r>
+      <w:r>
+        <w:t xml:space="preserve"> are </w:t>
+      </w:r>
+      <w:r>
+        <w:t xml:space="preserve">available. </w:t>
+      </w:r>
+      <w:r>
+        <w:tab/>
+      </w:r>
+    </w:p>
+    <w:p>
+      <w:pPr>
+        <w:pStyle w:val="Titre3"/>
+      </w:pPr>
+      <w:r>
+        <w:t>Expected Results</w:t>
+      </w:r>
+    </w:p>
+    <w:p>
+      <w:r>
+        <w:t xml:space="preserve">It is expected that the stack propagation delay increase at the same time than the frequency of the interruptions. </w:t>
+      </w:r>
+      <w:r>
+        <w:t xml:space="preserve">However, </w:t>
+      </w:r>
+      <w:r>
+        <w:t>it should be still possible to push a packet without error</w:t>
+      </w:r>
+      <w:r>
+        <w:t>.</w:t>
+      </w:r>
+    </w:p>
+    <w:p>
+      <w:pPr>
+        <w:pStyle w:val="Titre4"/>
+      </w:pPr>
+      <w:r>
+        <w:t>How</w:t>
+      </w:r>
+    </w:p>
+    <w:p>
+      <w:r>
+        <w:t xml:space="preserve">The stack propagation latency is measured using the GPIO. </w:t>
+      </w:r>
+      <w:r>
+        <w:t>Two GPIO are used</w:t>
+      </w:r>
+      <w:r>
+        <w:t>:</w:t>
+      </w:r>
+    </w:p>
+    <w:p>
+      <w:pPr>
+        <w:pStyle w:val="Paragraphedeliste"/>
+        <w:numPr>
+          <w:ilvl w:val="0"/>
+          <w:numId w:val="1"/>
+        </w:numPr>
+        <w:rPr>
+          <w:b/>
+        </w:rPr>
+      </w:pPr>
+      <w:r>
+        <w:rPr>
+          <w:b/>
+        </w:rPr>
+        <w:t>ERROR</w:t>
+      </w:r>
+      <w:r>
+        <w:t xml:space="preserve">, if an error </w:t>
+      </w:r>
+      <w:r>
+        <w:t>occurred</w:t>
+      </w:r>
+      <w:r>
+        <w:t xml:space="preserve"> when a packet is pushed</w:t>
+      </w:r>
+    </w:p>
+    <w:p>
+      <w:pPr>
+        <w:pStyle w:val="Paragraphedeliste"/>
+        <w:numPr>
+          <w:ilvl w:val="0"/>
+          <w:numId w:val="1"/>
+        </w:numPr>
+        <w:rPr>
+          <w:b/>
+        </w:rPr>
+      </w:pPr>
+      <w:r>
+        <w:rPr>
+          <w:b/>
+        </w:rPr>
+        <w:t>REQUEST</w:t>
+      </w:r>
+      <w:r>
+        <w:t xml:space="preserve">, if notify or indicate with peripheral or </w:t>
+      </w:r>
+      <w:r>
+        <w:t xml:space="preserve">write, </w:t>
+      </w:r>
+      <w:r>
+        <w:t>read and</w:t>
+      </w:r>
+      <w:r>
+        <w:t xml:space="preserve"> enable CCCD</w:t>
+      </w:r>
+      <w:r>
+        <w:t xml:space="preserve"> with central</w:t>
+      </w:r>
+    </w:p>
+    <w:p>
+      <w:r>
+        <w:t xml:space="preserve">The </w:t>
+      </w:r>
+      <w:r>
+        <w:t>GPIO</w:t>
+      </w:r>
+      <w:r>
+        <w:t>s</w:t>
+      </w:r>
+      <w:r>
+        <w:t xml:space="preserve"> is turn</w:t>
+      </w:r>
+      <w:r>
+        <w:t>ed</w:t>
+      </w:r>
+      <w:r>
+        <w:t xml:space="preserve"> on right before </w:t>
+      </w:r>
+      <w:r>
+        <w:t>pushing a packet and it is turned off right after.</w:t>
+      </w:r>
+      <w:r>
+        <w:t xml:space="preserve"> </w:t>
+      </w:r>
+      <w:r>
+        <w:t xml:space="preserve">The figure below </w:t>
+      </w:r>
+      <w:r>
+        <w:t>shows</w:t>
+      </w:r>
+      <w:r>
+        <w:t xml:space="preserve"> the process </w:t>
+      </w:r>
+      <w:r>
+        <w:t xml:space="preserve">with </w:t>
+      </w:r>
+      <w:r>
+        <w:t>the notification</w:t>
+      </w:r>
+      <w:r>
+        <w:t>.</w:t>
+      </w:r>
+    </w:p>
+    <w:p>
+      <w:pPr>
+        <w:jc w:val="center"/>
+      </w:pPr>
+      <w:r>
+        <w:rPr>
+          <w:noProof/>
+        </w:rPr>
+        <w:lastRenderedPageBreak/>
+        <w:drawing>
+          <wp:inline distT="0" distB="0" distL="0" distR="0" wp14:anchorId="23BC4436" wp14:editId="540F7A63">
+            <wp:extent cx="2204451" cy="3814549"/>
+            <wp:effectExtent l="0" t="0" r="5715" b="0"/>
+            <wp:docPr id="27" name="Image 27"/>
             <wp:cNvGraphicFramePr>
               <a:graphicFrameLocks xmlns:a="http://schemas.openxmlformats.org/drawingml/2006/main" noChangeAspect="1"/>
             </wp:cNvGraphicFramePr>
@@ -15636,3473 +19267,6 @@
                   <pic:spPr>
                     <a:xfrm>
                       <a:off x="0" y="0"/>
-                      <a:ext cx="5760720" cy="1784985"/>
-                    </a:xfrm>
-                    <a:prstGeom prst="rect">
-                      <a:avLst/>
-                    </a:prstGeom>
-                  </pic:spPr>
-                </pic:pic>
-              </a:graphicData>
-            </a:graphic>
-          </wp:inline>
-        </w:drawing>
-      </w:r>
-    </w:p>
-    <w:p>
-      <w:pPr>
-        <w:pStyle w:val="Lgende"/>
-        <w:jc w:val="center"/>
-      </w:pPr>
-      <w:r>
-        <w:t xml:space="preserve">Figure </w:t>
-      </w:r>
-      <w:r>
-        <w:fldChar w:fldCharType="begin"/>
-      </w:r>
-      <w:r>
-        <w:instrText xml:space="preserve"> SEQ Figure \* ARABIC </w:instrText>
-      </w:r>
-      <w:r>
-        <w:fldChar w:fldCharType="separate"/>
-      </w:r>
-      <w:r>
-        <w:rPr>
-          <w:noProof/>
-        </w:rPr>
-        <w:t>18</w:t>
-      </w:r>
-      <w:r>
-        <w:rPr>
-          <w:noProof/>
-        </w:rPr>
-        <w:fldChar w:fldCharType="end"/>
-      </w:r>
-      <w:r>
-        <w:t>: Architecture of the Software</w:t>
-      </w:r>
-    </w:p>
-    <w:p>
-      <w:pPr>
-        <w:pStyle w:val="Titre2"/>
-      </w:pPr>
-      <w:bookmarkStart w:id="3" w:name="_Ref489719546"/>
-      <w:r>
-        <w:t>Environment</w:t>
-      </w:r>
-      <w:r>
-        <w:t xml:space="preserve"> Layer</w:t>
-      </w:r>
-      <w:bookmarkEnd w:id="3"/>
-    </w:p>
-    <w:p>
-      <w:r>
-        <w:t>The Environment Layer</w:t>
-      </w:r>
-      <w:r>
-        <w:t xml:space="preserve"> represents the different libraries and systems used. There are two elements, </w:t>
-      </w:r>
-      <w:r>
-        <w:t>Nordic SD - SDK</w:t>
-      </w:r>
-      <w:r>
-        <w:t xml:space="preserve"> for the Bare Metal system and </w:t>
-      </w:r>
-      <w:r>
-        <w:t>Zephyr RTOS</w:t>
-      </w:r>
-      <w:r>
-        <w:t>.</w:t>
-      </w:r>
-    </w:p>
-    <w:p>
-      <w:pPr>
-        <w:pStyle w:val="Titre4"/>
-      </w:pPr>
-      <w:r>
-        <w:t>Nordic</w:t>
-      </w:r>
-      <w:r>
-        <w:t xml:space="preserve"> SD/SDK</w:t>
-      </w:r>
-    </w:p>
-    <w:p>
-      <w:r>
-        <w:t xml:space="preserve">Nordic Semiconductor provides </w:t>
-      </w:r>
-      <w:r>
-        <w:t xml:space="preserve">two libraries to help in the </w:t>
-      </w:r>
-      <w:r>
-        <w:t>development of applications.</w:t>
-      </w:r>
-      <w:r>
-        <w:t xml:space="preserve"> </w:t>
-      </w:r>
-    </w:p>
-    <w:p>
-      <w:pPr>
-        <w:pStyle w:val="Paragraphedeliste"/>
-        <w:numPr>
-          <w:ilvl w:val="0"/>
-          <w:numId w:val="1"/>
-        </w:numPr>
-      </w:pPr>
-      <w:r>
-        <w:rPr>
-          <w:b/>
-        </w:rPr>
-        <w:t>SoftD</w:t>
-      </w:r>
-      <w:r>
-        <w:rPr>
-          <w:b/>
-        </w:rPr>
-        <w:t>evice</w:t>
-      </w:r>
-      <w:r>
-        <w:rPr>
-          <w:b/>
-        </w:rPr>
-        <w:t xml:space="preserve"> (SD)</w:t>
-      </w:r>
-      <w:r>
-        <w:t xml:space="preserve">, </w:t>
-      </w:r>
-      <w:r>
-        <w:rPr>
-          <w:rStyle w:val="DfinitionHTML"/>
-          <w:i w:val="0"/>
-        </w:rPr>
-        <w:t>Bluetooth</w:t>
-      </w:r>
-      <w:r>
-        <w:t xml:space="preserve"> low energy (BLE) Central and Peripheral protocol stack</w:t>
-      </w:r>
-    </w:p>
-    <w:p>
-      <w:pPr>
-        <w:pStyle w:val="Paragraphedeliste"/>
-        <w:numPr>
-          <w:ilvl w:val="0"/>
-          <w:numId w:val="1"/>
-        </w:numPr>
-      </w:pPr>
-      <w:r>
-        <w:rPr>
-          <w:b/>
-        </w:rPr>
-        <w:t>Software Development Kit (SDK)</w:t>
-      </w:r>
-      <w:r>
-        <w:t>,</w:t>
-      </w:r>
-      <w:r>
-        <w:t xml:space="preserve"> </w:t>
-      </w:r>
-      <w:r>
-        <w:t>facilitate firmware development for different devices and applications</w:t>
-      </w:r>
-    </w:p>
-    <w:p>
-      <w:r>
-        <w:t xml:space="preserve">different version of the SD and SDK. </w:t>
-      </w:r>
-      <w:r>
-        <w:t xml:space="preserve">As the nRF52840 is last </w:t>
-      </w:r>
-      <w:r>
-        <w:t xml:space="preserve">SoC </w:t>
-      </w:r>
-      <w:r>
-        <w:t xml:space="preserve">release, the version of the SD and SDK used for this project are the </w:t>
-      </w:r>
-      <w:r>
-        <w:t>most recent.</w:t>
-      </w:r>
-    </w:p>
-    <w:p>
-      <w:r>
-        <w:t xml:space="preserve">The </w:t>
-      </w:r>
-      <w:r>
-        <w:t>SoftD</w:t>
-      </w:r>
-      <w:r>
-        <w:t xml:space="preserve">evice </w:t>
-      </w:r>
-      <w:r>
-        <w:t xml:space="preserve">used is the </w:t>
-      </w:r>
-      <w:r>
-        <w:t xml:space="preserve">S140 and </w:t>
-      </w:r>
-      <w:r>
-        <w:t>t</w:t>
-      </w:r>
-      <w:r>
-        <w:t>he So</w:t>
-      </w:r>
-      <w:r>
-        <w:t xml:space="preserve">ftware development kit used is </w:t>
-      </w:r>
-      <w:r>
-        <w:t>nRF5 SDK v13.0.0</w:t>
-      </w:r>
-      <w:r>
-        <w:t xml:space="preserve">. A new </w:t>
-      </w:r>
-      <w:r>
-        <w:t xml:space="preserve">SDK </w:t>
-      </w:r>
-      <w:r>
-        <w:t xml:space="preserve">version </w:t>
-      </w:r>
-      <w:r>
-        <w:t>was release</w:t>
-      </w:r>
-      <w:r>
-        <w:t>, v13.1.0</w:t>
-      </w:r>
-      <w:r>
-        <w:t>,</w:t>
-      </w:r>
-      <w:r>
-        <w:t xml:space="preserve"> in the middle of the project but not used </w:t>
-      </w:r>
-      <w:r>
-        <w:t>because</w:t>
-      </w:r>
-      <w:r>
-        <w:t xml:space="preserve"> the Abstract Layer was already developed</w:t>
-      </w:r>
-      <w:r>
-        <w:t>.</w:t>
-      </w:r>
-    </w:p>
-    <w:p>
-      <w:pPr>
-        <w:pStyle w:val="Titre4"/>
-      </w:pPr>
-      <w:r>
-        <w:t>Zephyr RTOS</w:t>
-      </w:r>
-    </w:p>
-    <w:p>
-      <w:r>
-        <w:t xml:space="preserve">Zephyr </w:t>
-      </w:r>
-      <w:r>
-        <w:t>Project</w:t>
-      </w:r>
-      <w:r>
-        <w:t xml:space="preserve"> need</w:t>
-      </w:r>
-      <w:r>
-        <w:t>s</w:t>
-      </w:r>
-      <w:r>
-        <w:t xml:space="preserve"> a Software Development Kit that contains all necessary tools and cross-compilers needed to build the kernel on all supported architectures.</w:t>
-      </w:r>
-      <w:r>
-        <w:t xml:space="preserve"> The version</w:t>
-      </w:r>
-      <w:r>
-        <w:t xml:space="preserve"> use for this project was</w:t>
-      </w:r>
-      <w:r>
-        <w:t xml:space="preserve"> SDK</w:t>
-      </w:r>
-      <w:r>
-        <w:t xml:space="preserve"> v0.9.1</w:t>
-      </w:r>
-      <w:r>
-        <w:t>.</w:t>
-      </w:r>
-    </w:p>
-    <w:p>
-      <w:r>
-        <w:t xml:space="preserve">Zephyr </w:t>
-      </w:r>
-      <w:r>
-        <w:t>Project</w:t>
-      </w:r>
-      <w:r>
-        <w:t xml:space="preserve"> is maintained on a public GitHub</w:t>
-      </w:r>
-      <w:r>
-        <w:t xml:space="preserve"> repository.</w:t>
-      </w:r>
-      <w:r>
-        <w:t xml:space="preserve"> Hence, the s</w:t>
-      </w:r>
-      <w:r>
-        <w:t xml:space="preserve">ource code was </w:t>
-      </w:r>
-      <w:r>
-        <w:t>frequently</w:t>
-      </w:r>
-      <w:r>
-        <w:t xml:space="preserve"> update</w:t>
-      </w:r>
-      <w:r>
-        <w:t xml:space="preserve"> to use the last version</w:t>
-      </w:r>
-      <w:r>
-        <w:t>.</w:t>
-      </w:r>
-    </w:p>
-    <w:p>
-      <w:pPr>
-        <w:pStyle w:val="Titre2"/>
-      </w:pPr>
-      <w:r>
-        <w:t>Abstract Layer</w:t>
-      </w:r>
-    </w:p>
-    <w:p>
-      <w:r>
-        <w:t>The Abstract Layer</w:t>
-      </w:r>
-      <w:r>
-        <w:t xml:space="preserve"> interfaces the features of the systems used in the Environment Layer to use the same code for the Driver Layer and for the Application Layer.</w:t>
-      </w:r>
-      <w:r>
-        <w:t xml:space="preserve"> </w:t>
-      </w:r>
-    </w:p>
-    <w:p>
-      <w:r>
-        <w:t>The abstract layer is separated in seven parts:</w:t>
-      </w:r>
-    </w:p>
-    <w:p>
-      <w:pPr>
-        <w:pStyle w:val="Paragraphedeliste"/>
-        <w:numPr>
-          <w:ilvl w:val="0"/>
-          <w:numId w:val="1"/>
-        </w:numPr>
-        <w:rPr>
-          <w:b/>
-        </w:rPr>
-      </w:pPr>
-      <w:r>
-        <w:rPr>
-          <w:b/>
-        </w:rPr>
-        <w:lastRenderedPageBreak/>
-        <w:t>iSpi</w:t>
-      </w:r>
-    </w:p>
-    <w:p>
-      <w:pPr>
-        <w:pStyle w:val="Paragraphedeliste"/>
-        <w:numPr>
-          <w:ilvl w:val="0"/>
-          <w:numId w:val="1"/>
-        </w:numPr>
-        <w:rPr>
-          <w:b/>
-        </w:rPr>
-      </w:pPr>
-      <w:r>
-        <w:rPr>
-          <w:b/>
-        </w:rPr>
-        <w:t>iI2c</w:t>
-      </w:r>
-    </w:p>
-    <w:p>
-      <w:pPr>
-        <w:pStyle w:val="Paragraphedeliste"/>
-        <w:numPr>
-          <w:ilvl w:val="0"/>
-          <w:numId w:val="1"/>
-        </w:numPr>
-        <w:rPr>
-          <w:b/>
-        </w:rPr>
-      </w:pPr>
-      <w:r>
-        <w:rPr>
-          <w:b/>
-        </w:rPr>
-        <w:t>iGpio</w:t>
-      </w:r>
-    </w:p>
-    <w:p>
-      <w:pPr>
-        <w:pStyle w:val="Paragraphedeliste"/>
-        <w:numPr>
-          <w:ilvl w:val="0"/>
-          <w:numId w:val="1"/>
-        </w:numPr>
-        <w:rPr>
-          <w:b/>
-        </w:rPr>
-      </w:pPr>
-      <w:r>
-        <w:rPr>
-          <w:b/>
-        </w:rPr>
-        <w:t>iEventQueue</w:t>
-      </w:r>
-    </w:p>
-    <w:p>
-      <w:pPr>
-        <w:pStyle w:val="Paragraphedeliste"/>
-        <w:numPr>
-          <w:ilvl w:val="0"/>
-          <w:numId w:val="1"/>
-        </w:numPr>
-        <w:rPr>
-          <w:b/>
-        </w:rPr>
-      </w:pPr>
-      <w:r>
-        <w:rPr>
-          <w:b/>
-        </w:rPr>
-        <w:t>iTimer</w:t>
-      </w:r>
-    </w:p>
-    <w:p>
-      <w:pPr>
-        <w:pStyle w:val="Paragraphedeliste"/>
-        <w:numPr>
-          <w:ilvl w:val="0"/>
-          <w:numId w:val="1"/>
-        </w:numPr>
-        <w:rPr>
-          <w:b/>
-        </w:rPr>
-      </w:pPr>
-      <w:r>
-        <w:rPr>
-          <w:b/>
-        </w:rPr>
-        <w:t>iThread</w:t>
-      </w:r>
-    </w:p>
-    <w:p>
-      <w:pPr>
-        <w:pStyle w:val="Paragraphedeliste"/>
-        <w:numPr>
-          <w:ilvl w:val="0"/>
-          <w:numId w:val="1"/>
-        </w:numPr>
-      </w:pPr>
-      <w:r>
-        <w:rPr>
-          <w:b/>
-        </w:rPr>
-        <w:t>iBle</w:t>
-      </w:r>
-      <w:r>
-        <w:rPr>
-          <w:b/>
-        </w:rPr>
-        <w:t>P</w:t>
-      </w:r>
-      <w:r>
-        <w:t>, peripheral BLE</w:t>
-      </w:r>
-    </w:p>
-    <w:p>
-      <w:pPr>
-        <w:pStyle w:val="Paragraphedeliste"/>
-        <w:numPr>
-          <w:ilvl w:val="0"/>
-          <w:numId w:val="1"/>
-        </w:numPr>
-      </w:pPr>
-      <w:r>
-        <w:rPr>
-          <w:b/>
-        </w:rPr>
-        <w:t>iBleC</w:t>
-      </w:r>
-      <w:r>
-        <w:t>, central BLE</w:t>
-      </w:r>
-    </w:p>
-    <w:p>
-      <w:r>
-        <w:t>The particularity of a Bare Metal is that it does not use a</w:t>
-      </w:r>
-      <w:r>
-        <w:t>n</w:t>
-      </w:r>
-      <w:r>
-        <w:t xml:space="preserve"> o</w:t>
-      </w:r>
-      <w:r>
-        <w:t>perating system. Therefore, it</w:t>
-      </w:r>
-      <w:r>
-        <w:t xml:space="preserve"> has no thread.</w:t>
-      </w:r>
-      <w:r>
-        <w:t xml:space="preserve"> However, it is possible to</w:t>
-      </w:r>
-      <w:r>
-        <w:t xml:space="preserve"> use a XF pattern to exe</w:t>
-      </w:r>
-      <w:r>
-        <w:t>cute process when an event is push within a queue event</w:t>
-      </w:r>
-      <w:r>
-        <w:t>.</w:t>
-      </w:r>
-      <w:r>
-        <w:t xml:space="preserve"> This pattern require</w:t>
-      </w:r>
-      <w:r>
-        <w:t>s</w:t>
-      </w:r>
-      <w:r>
-        <w:t xml:space="preserve"> a scheduler to dispatch the event.</w:t>
-      </w:r>
-      <w:r>
-        <w:t xml:space="preserve"> </w:t>
-      </w:r>
-    </w:p>
-    <w:p>
-      <w:r>
-        <w:t xml:space="preserve">The SDK </w:t>
-      </w:r>
-      <w:r>
-        <w:t xml:space="preserve">library </w:t>
-      </w:r>
-      <w:r>
-        <w:t>provide</w:t>
-      </w:r>
-      <w:r>
-        <w:t>s</w:t>
-      </w:r>
-      <w:r>
-        <w:t xml:space="preserve"> a scheduler</w:t>
-      </w:r>
-      <w:r>
-        <w:t xml:space="preserve"> but </w:t>
-      </w:r>
-      <w:r>
-        <w:t xml:space="preserve">decided to not use it and </w:t>
-      </w:r>
-      <w:r>
-        <w:t xml:space="preserve">to </w:t>
-      </w:r>
-      <w:r>
-        <w:t>create my own scheduler because the use of the SDK scheduler was not convenient to interface the SDK and Zephyr</w:t>
-      </w:r>
-      <w:r>
-        <w:t xml:space="preserve"> RTOS</w:t>
-      </w:r>
-      <w:r>
-        <w:t>.</w:t>
-      </w:r>
-    </w:p>
-    <w:p>
-      <w:pPr>
-        <w:keepNext/>
-        <w:jc w:val="center"/>
-      </w:pPr>
-      <w:r>
-        <w:rPr>
-          <w:noProof/>
-        </w:rPr>
-        <w:drawing>
-          <wp:inline distT="0" distB="0" distL="0" distR="0" wp14:anchorId="4316C509" wp14:editId="545C4685">
-            <wp:extent cx="5760720" cy="5286375"/>
-            <wp:effectExtent l="0" t="0" r="0" b="9525"/>
-            <wp:docPr id="24" name="Image 24"/>
-            <wp:cNvGraphicFramePr>
-              <a:graphicFrameLocks xmlns:a="http://schemas.openxmlformats.org/drawingml/2006/main" noChangeAspect="1"/>
-            </wp:cNvGraphicFramePr>
-            <a:graphic xmlns:a="http://schemas.openxmlformats.org/drawingml/2006/main">
-              <a:graphicData uri="http://schemas.openxmlformats.org/drawingml/2006/picture">
-                <pic:pic xmlns:pic="http://schemas.openxmlformats.org/drawingml/2006/picture">
-                  <pic:nvPicPr>
-                    <pic:cNvPr id="1" name=""/>
-                    <pic:cNvPicPr/>
-                  </pic:nvPicPr>
-                  <pic:blipFill>
-                    <a:blip r:embed="rId76"/>
-                    <a:stretch>
-                      <a:fillRect/>
-                    </a:stretch>
-                  </pic:blipFill>
-                  <pic:spPr>
-                    <a:xfrm>
-                      <a:off x="0" y="0"/>
-                      <a:ext cx="5760720" cy="5286375"/>
-                    </a:xfrm>
-                    <a:prstGeom prst="rect">
-                      <a:avLst/>
-                    </a:prstGeom>
-                  </pic:spPr>
-                </pic:pic>
-              </a:graphicData>
-            </a:graphic>
-          </wp:inline>
-        </w:drawing>
-      </w:r>
-    </w:p>
-    <w:p>
-      <w:pPr>
-        <w:pStyle w:val="Lgende"/>
-        <w:jc w:val="center"/>
-      </w:pPr>
-      <w:r>
-        <w:t xml:space="preserve">Figure </w:t>
-      </w:r>
-      <w:r>
-        <w:fldChar w:fldCharType="begin"/>
-      </w:r>
-      <w:r>
-        <w:instrText xml:space="preserve"> SEQ Figure \* ARABIC </w:instrText>
-      </w:r>
-      <w:r>
-        <w:fldChar w:fldCharType="separate"/>
-      </w:r>
-      <w:r>
-        <w:rPr>
-          <w:noProof/>
-        </w:rPr>
-        <w:t>19</w:t>
-      </w:r>
-      <w:r>
-        <w:rPr>
-          <w:noProof/>
-        </w:rPr>
-        <w:fldChar w:fldCharType="end"/>
-      </w:r>
-      <w:r>
-        <w:t>: Scheduler for Bare Metal iThread</w:t>
-      </w:r>
-    </w:p>
-    <w:p>
-      <w:r>
-        <w:t xml:space="preserve">To </w:t>
-      </w:r>
-      <w:r>
-        <w:t>fulfil</w:t>
-      </w:r>
-      <w:r>
-        <w:t xml:space="preserve"> </w:t>
-      </w:r>
-      <w:r>
-        <w:t>the condi</w:t>
-      </w:r>
-      <w:r>
-        <w:t>tion to use a XF pattern, each iT</w:t>
-      </w:r>
-      <w:r>
-        <w:t>hread must be built as the state machine below:</w:t>
-      </w:r>
-    </w:p>
-    <w:p>
-      <w:pPr>
-        <w:keepNext/>
-        <w:jc w:val="center"/>
-      </w:pPr>
-      <w:r>
-        <w:rPr>
-          <w:noProof/>
-        </w:rPr>
-        <w:lastRenderedPageBreak/>
-        <w:drawing>
-          <wp:inline distT="0" distB="0" distL="0" distR="0" wp14:anchorId="691C6BD2" wp14:editId="0261339B">
-            <wp:extent cx="3082202" cy="2113808"/>
-            <wp:effectExtent l="0" t="0" r="4445" b="1270"/>
-            <wp:docPr id="7" name="Image 7"/>
-            <wp:cNvGraphicFramePr>
-              <a:graphicFrameLocks xmlns:a="http://schemas.openxmlformats.org/drawingml/2006/main" noChangeAspect="1"/>
-            </wp:cNvGraphicFramePr>
-            <a:graphic xmlns:a="http://schemas.openxmlformats.org/drawingml/2006/main">
-              <a:graphicData uri="http://schemas.openxmlformats.org/drawingml/2006/picture">
-                <pic:pic xmlns:pic="http://schemas.openxmlformats.org/drawingml/2006/picture">
-                  <pic:nvPicPr>
-                    <pic:cNvPr id="1" name=""/>
-                    <pic:cNvPicPr/>
-                  </pic:nvPicPr>
-                  <pic:blipFill>
-                    <a:blip r:embed="rId77"/>
-                    <a:stretch>
-                      <a:fillRect/>
-                    </a:stretch>
-                  </pic:blipFill>
-                  <pic:spPr>
-                    <a:xfrm>
-                      <a:off x="0" y="0"/>
-                      <a:ext cx="3098356" cy="2124887"/>
-                    </a:xfrm>
-                    <a:prstGeom prst="rect">
-                      <a:avLst/>
-                    </a:prstGeom>
-                  </pic:spPr>
-                </pic:pic>
-              </a:graphicData>
-            </a:graphic>
-          </wp:inline>
-        </w:drawing>
-      </w:r>
-    </w:p>
-    <w:p>
-      <w:pPr>
-        <w:pStyle w:val="Lgende"/>
-        <w:jc w:val="center"/>
-      </w:pPr>
-      <w:r>
-        <w:t xml:space="preserve">Figure </w:t>
-      </w:r>
-      <w:r>
-        <w:fldChar w:fldCharType="begin"/>
-      </w:r>
-      <w:r>
-        <w:instrText xml:space="preserve"> SEQ Figure \* ARABIC </w:instrText>
-      </w:r>
-      <w:r>
-        <w:fldChar w:fldCharType="separate"/>
-      </w:r>
-      <w:r>
-        <w:rPr>
-          <w:noProof/>
-        </w:rPr>
-        <w:t>20</w:t>
-      </w:r>
-      <w:r>
-        <w:rPr>
-          <w:noProof/>
-        </w:rPr>
-        <w:fldChar w:fldCharType="end"/>
-      </w:r>
-      <w:r>
-        <w:t>: iThread architecture</w:t>
-      </w:r>
-    </w:p>
-    <w:p>
-      <w:pPr>
-        <w:pStyle w:val="Titre2"/>
-      </w:pPr>
-      <w:r>
-        <w:t>Driver Layer</w:t>
-      </w:r>
-    </w:p>
-    <w:p>
-      <w:r>
-        <w:t>The Driver Layer</w:t>
-      </w:r>
-      <w:r>
-        <w:t xml:space="preserve"> manages the communication with the device of the extension board. It allows to easily configure the device and acquire the data.</w:t>
-      </w:r>
-    </w:p>
-    <w:p>
-      <w:r>
-        <w:t>There is a</w:t>
-      </w:r>
-      <w:r>
-        <w:t xml:space="preserve"> driver for each components of the extension board:</w:t>
-      </w:r>
-    </w:p>
-    <w:p>
-      <w:pPr>
-        <w:pStyle w:val="Paragraphedeliste"/>
-        <w:numPr>
-          <w:ilvl w:val="0"/>
-          <w:numId w:val="1"/>
-        </w:numPr>
-      </w:pPr>
-      <w:r>
-        <w:rPr>
-          <w:b/>
-        </w:rPr>
-        <w:t>SWG</w:t>
-      </w:r>
-      <w:r>
-        <w:t>, driver of the AD9837</w:t>
-      </w:r>
-    </w:p>
-    <w:p>
-      <w:pPr>
-        <w:pStyle w:val="Paragraphedeliste"/>
-        <w:numPr>
-          <w:ilvl w:val="0"/>
-          <w:numId w:val="1"/>
-        </w:numPr>
-      </w:pPr>
-      <w:r>
-        <w:rPr>
-          <w:b/>
-        </w:rPr>
-        <w:t>ACC</w:t>
-      </w:r>
-      <w:r>
-        <w:t>, driver of the LIS3DH</w:t>
-      </w:r>
-    </w:p>
-    <w:p>
-      <w:pPr>
-        <w:pStyle w:val="Paragraphedeliste"/>
-        <w:numPr>
-          <w:ilvl w:val="0"/>
-          <w:numId w:val="1"/>
-        </w:numPr>
-      </w:pPr>
-      <w:r>
-        <w:rPr>
-          <w:b/>
-        </w:rPr>
-        <w:t>ADC</w:t>
-      </w:r>
-      <w:r>
-        <w:t>, driver of the MAX11200</w:t>
-      </w:r>
-    </w:p>
-    <w:p>
-      <w:pPr>
-        <w:pStyle w:val="Titre2"/>
-      </w:pPr>
-      <w:r>
-        <w:t>Application Layer</w:t>
-      </w:r>
-    </w:p>
-    <w:p>
-      <w:r>
-        <w:t>The Application Layer</w:t>
-      </w:r>
-      <w:r>
-        <w:rPr>
-          <w:b/>
-        </w:rPr>
-        <w:t xml:space="preserve"> </w:t>
-      </w:r>
-      <w:r>
-        <w:t xml:space="preserve">use all </w:t>
-      </w:r>
-      <w:r>
-        <w:t>the below layer to create a periph</w:t>
-      </w:r>
-      <w:r>
-        <w:t>eral and a central application.</w:t>
-      </w:r>
-    </w:p>
-    <w:p>
-      <w:pPr>
-        <w:pStyle w:val="Titre3"/>
-      </w:pPr>
-      <w:r>
-        <w:t>Peripheral</w:t>
-      </w:r>
-    </w:p>
-    <w:p>
-      <w:r>
-        <w:t xml:space="preserve">The </w:t>
-      </w:r>
-      <w:r>
-        <w:t xml:space="preserve">peripheral </w:t>
-      </w:r>
-      <w:r>
-        <w:t xml:space="preserve">is separated in four </w:t>
-      </w:r>
-      <w:r>
-        <w:rPr>
-          <w:b/>
-        </w:rPr>
-        <w:t>threads</w:t>
-      </w:r>
-      <w:r>
-        <w:t xml:space="preserve">, each thread </w:t>
-      </w:r>
-      <w:r>
-        <w:t xml:space="preserve">pop from </w:t>
-      </w:r>
-      <w:r>
-        <w:t>a different</w:t>
-      </w:r>
-      <w:r>
-        <w:t xml:space="preserve"> event queu</w:t>
-      </w:r>
-      <w:r>
-        <w:t>e</w:t>
-      </w:r>
-      <w:r>
-        <w:t>:</w:t>
-      </w:r>
-    </w:p>
-    <w:p>
-      <w:pPr>
-        <w:pStyle w:val="Paragraphedeliste"/>
-        <w:numPr>
-          <w:ilvl w:val="0"/>
-          <w:numId w:val="1"/>
-        </w:numPr>
-      </w:pPr>
-      <w:r>
-        <w:rPr>
-          <w:b/>
-        </w:rPr>
-        <w:t>BLE thread</w:t>
-      </w:r>
-      <w:r>
-        <w:t xml:space="preserve">, </w:t>
-      </w:r>
-      <w:r>
-        <w:t xml:space="preserve">enable or disable the driver </w:t>
-      </w:r>
-      <w:r>
-        <w:t>when the central is connected or disconnected</w:t>
-      </w:r>
-    </w:p>
-    <w:p>
-      <w:pPr>
-        <w:pStyle w:val="Paragraphedeliste"/>
-        <w:numPr>
-          <w:ilvl w:val="0"/>
-          <w:numId w:val="1"/>
-        </w:numPr>
-      </w:pPr>
-      <w:r>
-        <w:rPr>
-          <w:b/>
-        </w:rPr>
-        <w:t>ACC thread</w:t>
-      </w:r>
-      <w:r>
-        <w:t xml:space="preserve">, notify the central of the axis values and </w:t>
-      </w:r>
-    </w:p>
-    <w:p>
-      <w:pPr>
-        <w:pStyle w:val="Paragraphedeliste"/>
-        <w:numPr>
-          <w:ilvl w:val="0"/>
-          <w:numId w:val="1"/>
-        </w:numPr>
-      </w:pPr>
-      <w:r>
-        <w:rPr>
-          <w:b/>
-        </w:rPr>
-        <w:t>ADC thread</w:t>
-      </w:r>
-      <w:r>
-        <w:t xml:space="preserve">, notify the central of the values </w:t>
-      </w:r>
-    </w:p>
-    <w:p>
-      <w:pPr>
-        <w:pStyle w:val="Paragraphedeliste"/>
-        <w:numPr>
-          <w:ilvl w:val="0"/>
-          <w:numId w:val="1"/>
-        </w:numPr>
-      </w:pPr>
-      <w:r>
-        <w:rPr>
-          <w:b/>
-        </w:rPr>
-        <w:t>SWG thread</w:t>
-      </w:r>
-      <w:r>
-        <w:t xml:space="preserve">, increase </w:t>
-      </w:r>
-      <w:r>
-        <w:t>the interrupt frequency</w:t>
-      </w:r>
-    </w:p>
-    <w:p>
-      <w:r>
-        <w:t xml:space="preserve">Then, </w:t>
-      </w:r>
-      <w:r>
-        <w:t xml:space="preserve">various </w:t>
-      </w:r>
-      <w:r>
-        <w:t>elements</w:t>
-      </w:r>
-      <w:r>
-        <w:t xml:space="preserve"> p</w:t>
-      </w:r>
-      <w:r>
-        <w:t>u</w:t>
-      </w:r>
-      <w:r>
-        <w:t>s</w:t>
-      </w:r>
-      <w:r>
-        <w:t>hed</w:t>
-      </w:r>
-      <w:r>
-        <w:t xml:space="preserve"> events within the event queu</w:t>
-      </w:r>
-      <w:r>
-        <w:t>e:</w:t>
-      </w:r>
-    </w:p>
-    <w:p>
-      <w:pPr>
-        <w:pStyle w:val="Paragraphedeliste"/>
-        <w:numPr>
-          <w:ilvl w:val="0"/>
-          <w:numId w:val="1"/>
-        </w:numPr>
-        <w:rPr>
-          <w:b/>
-        </w:rPr>
-      </w:pPr>
-      <w:r>
-        <w:rPr>
-          <w:b/>
-        </w:rPr>
-        <w:t>BLE</w:t>
-      </w:r>
-      <w:r>
-        <w:t xml:space="preserve">, </w:t>
-      </w:r>
-      <w:r>
-        <w:t>events</w:t>
-      </w:r>
-      <w:r>
-        <w:t xml:space="preserve"> for</w:t>
-      </w:r>
-      <w:r>
-        <w:t xml:space="preserve"> device is connected or disconnected</w:t>
-      </w:r>
-    </w:p>
-    <w:p>
-      <w:pPr>
-        <w:pStyle w:val="Paragraphedeliste"/>
-        <w:numPr>
-          <w:ilvl w:val="0"/>
-          <w:numId w:val="1"/>
-        </w:numPr>
-      </w:pPr>
-      <w:r>
-        <w:rPr>
-          <w:b/>
-        </w:rPr>
-        <w:t xml:space="preserve">ACC </w:t>
-      </w:r>
-      <w:r>
-        <w:rPr>
-          <w:b/>
-        </w:rPr>
-        <w:t>GPIO interrupt</w:t>
-      </w:r>
-      <w:r>
-        <w:rPr>
-          <w:b/>
-        </w:rPr>
-        <w:t xml:space="preserve"> 1</w:t>
-      </w:r>
-      <w:r>
-        <w:t>,</w:t>
-      </w:r>
-      <w:r>
-        <w:t xml:space="preserve"> </w:t>
-      </w:r>
-      <w:r>
-        <w:t>event for</w:t>
-      </w:r>
-      <w:r>
-        <w:t xml:space="preserve"> </w:t>
-      </w:r>
-      <w:r>
-        <w:t>new samples ready</w:t>
-      </w:r>
-    </w:p>
-    <w:p>
-      <w:pPr>
-        <w:pStyle w:val="Paragraphedeliste"/>
-        <w:numPr>
-          <w:ilvl w:val="0"/>
-          <w:numId w:val="1"/>
-        </w:numPr>
-      </w:pPr>
-      <w:r>
-        <w:rPr>
-          <w:b/>
-        </w:rPr>
-        <w:t xml:space="preserve">ACC </w:t>
-      </w:r>
-      <w:r>
-        <w:rPr>
-          <w:b/>
-        </w:rPr>
-        <w:t>GPIO interrupt</w:t>
-      </w:r>
-      <w:r>
-        <w:rPr>
-          <w:b/>
-        </w:rPr>
-        <w:t xml:space="preserve"> 2</w:t>
-      </w:r>
-      <w:r>
-        <w:t xml:space="preserve">, </w:t>
-      </w:r>
-      <w:r>
-        <w:t>event for</w:t>
-      </w:r>
-      <w:r>
-        <w:t xml:space="preserve"> click</w:t>
-      </w:r>
-      <w:r>
-        <w:t>s</w:t>
-      </w:r>
-    </w:p>
-    <w:p>
-      <w:pPr>
-        <w:pStyle w:val="Paragraphedeliste"/>
-        <w:numPr>
-          <w:ilvl w:val="0"/>
-          <w:numId w:val="1"/>
-        </w:numPr>
-      </w:pPr>
-      <w:r>
-        <w:rPr>
-          <w:b/>
-        </w:rPr>
-        <w:t xml:space="preserve">ADC </w:t>
-      </w:r>
-      <w:r>
-        <w:rPr>
-          <w:b/>
-        </w:rPr>
-        <w:t>Timer</w:t>
-      </w:r>
-      <w:r>
-        <w:t xml:space="preserve">, </w:t>
-      </w:r>
-      <w:r>
-        <w:t>event for</w:t>
-      </w:r>
-      <w:r>
-        <w:t xml:space="preserve"> new value ready</w:t>
-      </w:r>
-      <w:r>
-        <w:t>, timer adapted to the sample rate of the converter</w:t>
-      </w:r>
-    </w:p>
-    <w:p>
-      <w:pPr>
-        <w:pStyle w:val="Paragraphedeliste"/>
-        <w:numPr>
-          <w:ilvl w:val="0"/>
-          <w:numId w:val="1"/>
-        </w:numPr>
-      </w:pPr>
-      <w:r>
-        <w:rPr>
-          <w:b/>
-        </w:rPr>
-        <w:t xml:space="preserve">SWG </w:t>
-      </w:r>
-      <w:r>
-        <w:rPr>
-          <w:b/>
-        </w:rPr>
-        <w:t>Timer</w:t>
-      </w:r>
-      <w:r>
-        <w:t xml:space="preserve">, </w:t>
-      </w:r>
-      <w:r>
-        <w:t xml:space="preserve">event to </w:t>
-      </w:r>
-      <w:r>
-        <w:t>increase the interrupt frequency</w:t>
-      </w:r>
-    </w:p>
-    <w:p>
-      <w:pPr>
-        <w:keepNext/>
-        <w:jc w:val="center"/>
-      </w:pPr>
-      <w:r>
-        <w:rPr>
-          <w:noProof/>
-        </w:rPr>
-        <w:lastRenderedPageBreak/>
-        <w:drawing>
-          <wp:inline distT="0" distB="0" distL="0" distR="0" wp14:anchorId="44B461F9" wp14:editId="2A7C794A">
-            <wp:extent cx="5041075" cy="2815600"/>
-            <wp:effectExtent l="0" t="0" r="7620" b="3810"/>
-            <wp:docPr id="20" name="Image 20"/>
-            <wp:cNvGraphicFramePr>
-              <a:graphicFrameLocks xmlns:a="http://schemas.openxmlformats.org/drawingml/2006/main" noChangeAspect="1"/>
-            </wp:cNvGraphicFramePr>
-            <a:graphic xmlns:a="http://schemas.openxmlformats.org/drawingml/2006/main">
-              <a:graphicData uri="http://schemas.openxmlformats.org/drawingml/2006/picture">
-                <pic:pic xmlns:pic="http://schemas.openxmlformats.org/drawingml/2006/picture">
-                  <pic:nvPicPr>
-                    <pic:cNvPr id="1" name=""/>
-                    <pic:cNvPicPr/>
-                  </pic:nvPicPr>
-                  <pic:blipFill>
-                    <a:blip r:embed="rId78"/>
-                    <a:stretch>
-                      <a:fillRect/>
-                    </a:stretch>
-                  </pic:blipFill>
-                  <pic:spPr>
-                    <a:xfrm>
-                      <a:off x="0" y="0"/>
-                      <a:ext cx="5044571" cy="2817553"/>
-                    </a:xfrm>
-                    <a:prstGeom prst="rect">
-                      <a:avLst/>
-                    </a:prstGeom>
-                  </pic:spPr>
-                </pic:pic>
-              </a:graphicData>
-            </a:graphic>
-          </wp:inline>
-        </w:drawing>
-      </w:r>
-    </w:p>
-    <w:p>
-      <w:pPr>
-        <w:pStyle w:val="Lgende"/>
-        <w:jc w:val="center"/>
-      </w:pPr>
-      <w:r>
-        <w:t xml:space="preserve">Figure </w:t>
-      </w:r>
-      <w:r>
-        <w:fldChar w:fldCharType="begin"/>
-      </w:r>
-      <w:r>
-        <w:instrText xml:space="preserve"> SEQ Figure \* ARABIC </w:instrText>
-      </w:r>
-      <w:r>
-        <w:fldChar w:fldCharType="separate"/>
-      </w:r>
-      <w:r>
-        <w:rPr>
-          <w:noProof/>
-        </w:rPr>
-        <w:t>21</w:t>
-      </w:r>
-      <w:r>
-        <w:rPr>
-          <w:noProof/>
-        </w:rPr>
-        <w:fldChar w:fldCharType="end"/>
-      </w:r>
-      <w:r>
-        <w:t xml:space="preserve">: </w:t>
-      </w:r>
-      <w:r>
-        <w:t>Central architecture</w:t>
-      </w:r>
-    </w:p>
-    <w:p>
-      <w:pPr>
-        <w:keepNext/>
-        <w:jc w:val="center"/>
-      </w:pPr>
-      <w:r>
-        <w:rPr>
-          <w:noProof/>
-        </w:rPr>
-        <w:drawing>
-          <wp:inline distT="0" distB="0" distL="0" distR="0" wp14:anchorId="1C195BAC" wp14:editId="3662C29E">
-            <wp:extent cx="5760720" cy="3903980"/>
-            <wp:effectExtent l="0" t="0" r="0" b="1270"/>
-            <wp:docPr id="23" name="Image 23"/>
-            <wp:cNvGraphicFramePr>
-              <a:graphicFrameLocks xmlns:a="http://schemas.openxmlformats.org/drawingml/2006/main" noChangeAspect="1"/>
-            </wp:cNvGraphicFramePr>
-            <a:graphic xmlns:a="http://schemas.openxmlformats.org/drawingml/2006/main">
-              <a:graphicData uri="http://schemas.openxmlformats.org/drawingml/2006/picture">
-                <pic:pic xmlns:pic="http://schemas.openxmlformats.org/drawingml/2006/picture">
-                  <pic:nvPicPr>
-                    <pic:cNvPr id="1" name=""/>
-                    <pic:cNvPicPr/>
-                  </pic:nvPicPr>
-                  <pic:blipFill>
-                    <a:blip r:embed="rId79"/>
-                    <a:stretch>
-                      <a:fillRect/>
-                    </a:stretch>
-                  </pic:blipFill>
-                  <pic:spPr>
-                    <a:xfrm>
-                      <a:off x="0" y="0"/>
-                      <a:ext cx="5760720" cy="3903980"/>
-                    </a:xfrm>
-                    <a:prstGeom prst="rect">
-                      <a:avLst/>
-                    </a:prstGeom>
-                  </pic:spPr>
-                </pic:pic>
-              </a:graphicData>
-            </a:graphic>
-          </wp:inline>
-        </w:drawing>
-      </w:r>
-    </w:p>
-    <w:p>
-      <w:pPr>
-        <w:pStyle w:val="Lgende"/>
-        <w:jc w:val="center"/>
-      </w:pPr>
-      <w:r>
-        <w:t xml:space="preserve">Figure </w:t>
-      </w:r>
-      <w:r>
-        <w:fldChar w:fldCharType="begin"/>
-      </w:r>
-      <w:r>
-        <w:instrText xml:space="preserve"> SEQ Figure \* ARABIC </w:instrText>
-      </w:r>
-      <w:r>
-        <w:fldChar w:fldCharType="separate"/>
-      </w:r>
-      <w:r>
-        <w:rPr>
-          <w:noProof/>
-        </w:rPr>
-        <w:t>22</w:t>
-      </w:r>
-      <w:r>
-        <w:rPr>
-          <w:noProof/>
-        </w:rPr>
-        <w:fldChar w:fldCharType="end"/>
-      </w:r>
-      <w:r>
-        <w:t>: Process of the threads</w:t>
-      </w:r>
-    </w:p>
-    <w:p>
-      <w:r>
-        <w:t>No BLE services already exist to send data from accelerometer or A/D converter. Therefore, custom service</w:t>
-      </w:r>
-      <w:r>
-        <w:t>s</w:t>
-      </w:r>
-      <w:r>
-        <w:t xml:space="preserve"> are made.</w:t>
-      </w:r>
-      <w:r>
-        <w:t xml:space="preserve"> </w:t>
-      </w:r>
-    </w:p>
-    <w:p>
-      <w:pPr>
-        <w:keepNext/>
-        <w:jc w:val="center"/>
-      </w:pPr>
-      <w:r>
-        <w:rPr>
-          <w:noProof/>
-        </w:rPr>
-        <w:lastRenderedPageBreak/>
-        <w:drawing>
-          <wp:inline distT="0" distB="0" distL="0" distR="0" wp14:anchorId="0C5BF088" wp14:editId="4E6D5F2A">
-            <wp:extent cx="5760720" cy="3272155"/>
-            <wp:effectExtent l="0" t="0" r="0" b="4445"/>
-            <wp:docPr id="15" name="Image 15"/>
-            <wp:cNvGraphicFramePr>
-              <a:graphicFrameLocks xmlns:a="http://schemas.openxmlformats.org/drawingml/2006/main" noChangeAspect="1"/>
-            </wp:cNvGraphicFramePr>
-            <a:graphic xmlns:a="http://schemas.openxmlformats.org/drawingml/2006/main">
-              <a:graphicData uri="http://schemas.openxmlformats.org/drawingml/2006/picture">
-                <pic:pic xmlns:pic="http://schemas.openxmlformats.org/drawingml/2006/picture">
-                  <pic:nvPicPr>
-                    <pic:cNvPr id="1" name=""/>
-                    <pic:cNvPicPr/>
-                  </pic:nvPicPr>
-                  <pic:blipFill>
-                    <a:blip r:embed="rId80"/>
-                    <a:stretch>
-                      <a:fillRect/>
-                    </a:stretch>
-                  </pic:blipFill>
-                  <pic:spPr>
-                    <a:xfrm>
-                      <a:off x="0" y="0"/>
-                      <a:ext cx="5760720" cy="3272155"/>
-                    </a:xfrm>
-                    <a:prstGeom prst="rect">
-                      <a:avLst/>
-                    </a:prstGeom>
-                  </pic:spPr>
-                </pic:pic>
-              </a:graphicData>
-            </a:graphic>
-          </wp:inline>
-        </w:drawing>
-      </w:r>
-    </w:p>
-    <w:p>
-      <w:pPr>
-        <w:pStyle w:val="Lgende"/>
-        <w:jc w:val="center"/>
-      </w:pPr>
-      <w:r>
-        <w:t xml:space="preserve">Figure </w:t>
-      </w:r>
-      <w:r>
-        <w:fldChar w:fldCharType="begin"/>
-      </w:r>
-      <w:r>
-        <w:instrText xml:space="preserve"> SEQ Figure \* ARABIC </w:instrText>
-      </w:r>
-      <w:r>
-        <w:fldChar w:fldCharType="separate"/>
-      </w:r>
-      <w:r>
-        <w:rPr>
-          <w:noProof/>
-        </w:rPr>
-        <w:t>23</w:t>
-      </w:r>
-      <w:r>
-        <w:rPr>
-          <w:noProof/>
-        </w:rPr>
-        <w:fldChar w:fldCharType="end"/>
-      </w:r>
-      <w:r>
-        <w:t>: BLE services</w:t>
-      </w:r>
-    </w:p>
-    <w:p>
-      <w:pPr>
-        <w:pStyle w:val="Titre4"/>
-      </w:pPr>
-      <w:r>
-        <w:t>Configuration</w:t>
-      </w:r>
-    </w:p>
-    <w:p>
-      <w:r>
-        <w:t>It is possible to configure the peripheral</w:t>
-      </w:r>
-      <w:r>
-        <w:t xml:space="preserve"> to </w:t>
-      </w:r>
-      <w:r>
-        <w:t xml:space="preserve">only </w:t>
-      </w:r>
-      <w:r>
-        <w:t xml:space="preserve">use some drivers or disable the </w:t>
-      </w:r>
-      <w:r>
-        <w:t xml:space="preserve">Bluetooth. The </w:t>
-      </w:r>
-      <w:r>
-        <w:t>configuration allows to:</w:t>
-      </w:r>
-    </w:p>
-    <w:p>
-      <w:pPr>
-        <w:pStyle w:val="Paragraphedeliste"/>
-        <w:numPr>
-          <w:ilvl w:val="0"/>
-          <w:numId w:val="1"/>
-        </w:numPr>
-      </w:pPr>
-      <w:r>
-        <w:t>Enable/Disable the Bluetooth</w:t>
-      </w:r>
-    </w:p>
-    <w:p>
-      <w:pPr>
-        <w:pStyle w:val="Paragraphedeliste"/>
-        <w:numPr>
-          <w:ilvl w:val="0"/>
-          <w:numId w:val="1"/>
-        </w:numPr>
-      </w:pPr>
-      <w:r>
-        <w:t>Enable/Disable the ACC</w:t>
-      </w:r>
-    </w:p>
-    <w:p>
-      <w:pPr>
-        <w:pStyle w:val="Paragraphedeliste"/>
-        <w:numPr>
-          <w:ilvl w:val="0"/>
-          <w:numId w:val="1"/>
-        </w:numPr>
-      </w:pPr>
-      <w:r>
-        <w:t>Enable/Disable the ADC</w:t>
-      </w:r>
-    </w:p>
-    <w:p>
-      <w:pPr>
-        <w:pStyle w:val="Paragraphedeliste"/>
-        <w:numPr>
-          <w:ilvl w:val="0"/>
-          <w:numId w:val="1"/>
-        </w:numPr>
-      </w:pPr>
-      <w:r>
-        <w:t>Enable/Disable the SWG</w:t>
-      </w:r>
-    </w:p>
-    <w:p>
-      <w:pPr>
-        <w:pStyle w:val="Paragraphedeliste"/>
-        <w:numPr>
-          <w:ilvl w:val="0"/>
-          <w:numId w:val="1"/>
-        </w:numPr>
-      </w:pPr>
-      <w:r>
-        <w:t>Set the data rate of the ACC</w:t>
-      </w:r>
-    </w:p>
-    <w:p>
-      <w:pPr>
-        <w:pStyle w:val="Paragraphedeliste"/>
-        <w:numPr>
-          <w:ilvl w:val="0"/>
-          <w:numId w:val="1"/>
-        </w:numPr>
-      </w:pPr>
-      <w:r>
-        <w:t>Set the data rate of the ADC</w:t>
-      </w:r>
-    </w:p>
-    <w:p>
-      <w:pPr>
-        <w:pStyle w:val="Paragraphedeliste"/>
-        <w:numPr>
-          <w:ilvl w:val="0"/>
-          <w:numId w:val="1"/>
-        </w:numPr>
-      </w:pPr>
-      <w:r>
-        <w:t>Set the interval between each interrupt frequency</w:t>
-      </w:r>
-    </w:p>
-    <w:p>
-      <w:pPr>
-        <w:pStyle w:val="Titre3"/>
-      </w:pPr>
-      <w:r>
-        <w:t>Central</w:t>
-      </w:r>
-    </w:p>
-    <w:p>
-      <w:pPr>
-        <w:rPr>
-          <w:b/>
-          <w:color w:val="FF0000"/>
-        </w:rPr>
-      </w:pPr>
-      <w:r>
-        <w:rPr>
-          <w:b/>
-          <w:color w:val="FF0000"/>
-        </w:rPr>
-        <w:t>TODO</w:t>
-      </w:r>
-    </w:p>
-    <w:p>
-      <w:pPr>
-        <w:pStyle w:val="Titre2"/>
-      </w:pPr>
-      <w:r>
-        <w:t>Annexes</w:t>
-      </w:r>
-    </w:p>
-    <w:p>
-      <w:pPr>
-        <w:pStyle w:val="Titre2"/>
-      </w:pPr>
-      <w:r>
-        <w:t>Sources</w:t>
-      </w:r>
-    </w:p>
-    <w:p>
-      <w:pPr>
-        <w:spacing w:after="0"/>
-      </w:pPr>
-      <w:hyperlink r:id="rId81" w:history="1">
-        <w:r>
-          <w:rPr>
-            <w:rStyle w:val="Lienhypertexte"/>
-          </w:rPr>
-          <w:t>https://infocenter.nordicsemi.com/index.jsp</w:t>
-        </w:r>
-      </w:hyperlink>
-    </w:p>
-    <w:p>
-      <w:pPr>
-        <w:spacing w:after="0"/>
-      </w:pPr>
-      <w:hyperlink r:id="rId82" w:history="1">
-        <w:r>
-          <w:rPr>
-            <w:rStyle w:val="Lienhypertexte"/>
-          </w:rPr>
-          <w:t>https://nexus.zephyrproject.org/content/sites/site/org.zephyrproject.zephyr/dev/api/api.html</w:t>
-        </w:r>
-      </w:hyperlink>
-    </w:p>
-    <w:p>
-      <w:pPr>
-        <w:spacing w:after="0"/>
-      </w:pPr>
-      <w:hyperlink r:id="rId83" w:history="1">
-        <w:r>
-          <w:rPr>
-            <w:rStyle w:val="Lienhypertexte"/>
-          </w:rPr>
-          <w:t>https://github.com/zephyrproject-rtos/zephyr</w:t>
-        </w:r>
-      </w:hyperlink>
-    </w:p>
-    <w:p/>
-    <w:p>
-      <w:pPr>
-        <w:pStyle w:val="Titre1"/>
-      </w:pPr>
-      <w:r>
-        <w:t>Measurements</w:t>
-      </w:r>
-    </w:p>
-    <w:p>
-      <w:r>
-        <w:t>The measurements performed are:</w:t>
-      </w:r>
-    </w:p>
-    <w:p>
-      <w:pPr>
-        <w:pStyle w:val="Paragraphedeliste"/>
-        <w:numPr>
-          <w:ilvl w:val="0"/>
-          <w:numId w:val="1"/>
-        </w:numPr>
-      </w:pPr>
-      <w:r>
-        <w:t>Interrupt Latency</w:t>
-      </w:r>
-    </w:p>
-    <w:p>
-      <w:pPr>
-        <w:pStyle w:val="Paragraphedeliste"/>
-        <w:numPr>
-          <w:ilvl w:val="0"/>
-          <w:numId w:val="1"/>
-        </w:numPr>
-      </w:pPr>
-      <w:r>
-        <w:t>Power Consumption</w:t>
-      </w:r>
-    </w:p>
-    <w:p>
-      <w:pPr>
-        <w:pStyle w:val="Paragraphedeliste"/>
-        <w:numPr>
-          <w:ilvl w:val="0"/>
-          <w:numId w:val="1"/>
-        </w:numPr>
-      </w:pPr>
-      <w:r>
-        <w:t xml:space="preserve">BLE </w:t>
-      </w:r>
-      <w:r>
-        <w:t>Radio state</w:t>
-      </w:r>
-    </w:p>
-    <w:p>
-      <w:pPr>
-        <w:pStyle w:val="Paragraphedeliste"/>
-        <w:numPr>
-          <w:ilvl w:val="0"/>
-          <w:numId w:val="1"/>
-        </w:numPr>
-      </w:pPr>
-      <w:r>
-        <w:t xml:space="preserve">BLE Application </w:t>
-      </w:r>
-      <w:r>
-        <w:t>→</w:t>
-      </w:r>
-      <w:r>
-        <w:t xml:space="preserve"> Controller </w:t>
-      </w:r>
-      <w:r>
-        <w:t xml:space="preserve">stack </w:t>
-      </w:r>
-      <w:r>
-        <w:t>propagation</w:t>
-      </w:r>
-    </w:p>
-    <w:p>
-      <w:r>
-        <w:lastRenderedPageBreak/>
-        <w:t xml:space="preserve">To perform the measurement, it is important that the code does not perturb the application in anyway. To limit the perturbation, the measurement code uses directly the registers of the </w:t>
-      </w:r>
-      <w:r>
-        <w:t>nRF52840 without any libraries.</w:t>
-      </w:r>
-    </w:p>
-    <w:p>
-      <w:pPr>
-        <w:pStyle w:val="Titre2"/>
-      </w:pPr>
-      <w:r>
-        <w:t>Interrupt Latency</w:t>
-      </w:r>
-    </w:p>
-    <w:p>
-      <w:pPr>
-        <w:pStyle w:val="Titre3"/>
-      </w:pPr>
-      <w:r>
-        <w:t>Why</w:t>
-      </w:r>
-    </w:p>
-    <w:p>
-      <w:r>
-        <w:t>The interrupt l</w:t>
-      </w:r>
-      <w:r>
-        <w:t xml:space="preserve">atency represents </w:t>
-      </w:r>
-      <w:r>
-        <w:t>the time it tak</w:t>
-      </w:r>
-      <w:r>
-        <w:t>es to the interrupt</w:t>
-      </w:r>
-      <w:r>
-        <w:t>ion</w:t>
-      </w:r>
-      <w:r>
-        <w:t xml:space="preserve"> to be serviced</w:t>
-      </w:r>
-      <w:r>
-        <w:t>.</w:t>
-      </w:r>
-      <w:r>
-        <w:t xml:space="preserve"> As the</w:t>
-      </w:r>
-      <w:r>
-        <w:t xml:space="preserve"> response</w:t>
-      </w:r>
-      <w:r>
-        <w:t xml:space="preserve"> time of real-time system</w:t>
-      </w:r>
-      <w:r>
-        <w:t>s</w:t>
-      </w:r>
-      <w:r>
-        <w:t xml:space="preserve"> is important, </w:t>
-      </w:r>
-      <w:r>
-        <w:t>t</w:t>
-      </w:r>
-      <w:r>
-        <w:t>he interrupt latency determines</w:t>
-      </w:r>
-      <w:r>
-        <w:t xml:space="preserve"> the </w:t>
-      </w:r>
-      <w:r>
-        <w:t xml:space="preserve">minimum interval between </w:t>
-      </w:r>
-      <w:r>
-        <w:t>interruption</w:t>
-      </w:r>
-      <w:r>
-        <w:t>s</w:t>
-      </w:r>
-      <w:r>
-        <w:t xml:space="preserve"> to</w:t>
-      </w:r>
-      <w:r>
-        <w:t xml:space="preserve"> </w:t>
-      </w:r>
-      <w:r>
-        <w:t>correctly handle them</w:t>
-      </w:r>
-      <w:r>
-        <w:t>.</w:t>
-      </w:r>
-      <w:r>
-        <w:t xml:space="preserve"> </w:t>
-      </w:r>
-      <w:r>
-        <w:t>Hence, the interrupt latency must be as low as possible</w:t>
-      </w:r>
-      <w:r>
-        <w:t>.</w:t>
-      </w:r>
-    </w:p>
-    <w:p>
-      <w:pPr>
-        <w:pStyle w:val="Titre3"/>
-        <w:rPr>
-          <w:sz w:val="22"/>
-        </w:rPr>
-      </w:pPr>
-      <w:r>
-        <w:t>Expected Result</w:t>
-      </w:r>
-      <w:r>
-        <w:t>s</w:t>
-      </w:r>
-    </w:p>
-    <w:p>
-      <w:pPr>
-        <w:tabs>
-          <w:tab w:val="left" w:pos="3293"/>
-        </w:tabs>
-      </w:pPr>
-    </w:p>
-    <w:p/>
-    <w:p>
-      <w:pPr>
-        <w:pStyle w:val="Titre3"/>
-      </w:pPr>
-      <w:r>
-        <w:t>How</w:t>
-      </w:r>
-    </w:p>
-    <w:p>
-      <w:pPr>
-        <w:pStyle w:val="Paragraphedeliste"/>
-        <w:numPr>
-          <w:ilvl w:val="0"/>
-          <w:numId w:val="1"/>
-        </w:numPr>
-        <w:rPr>
-          <w:b/>
-          <w:color w:val="FF0000"/>
-        </w:rPr>
-      </w:pPr>
-      <w:r>
-        <w:rPr>
-          <w:b/>
-          <w:color w:val="FF0000"/>
-        </w:rPr>
-        <w:t>Hardware and software</w:t>
-      </w:r>
-      <w:r>
-        <w:rPr>
-          <w:b/>
-          <w:color w:val="FF0000"/>
-        </w:rPr>
-        <w:t xml:space="preserve"> latency</w:t>
-      </w:r>
-    </w:p>
-    <w:p>
-      <w:pPr>
-        <w:pStyle w:val="Paragraphedeliste"/>
-        <w:numPr>
-          <w:ilvl w:val="0"/>
-          <w:numId w:val="1"/>
-        </w:numPr>
-        <w:rPr>
-          <w:b/>
-          <w:color w:val="FF0000"/>
-        </w:rPr>
-      </w:pPr>
-      <w:r>
-        <w:rPr>
-          <w:b/>
-          <w:color w:val="FF0000"/>
-        </w:rPr>
-        <w:t>Where measured</w:t>
-      </w:r>
-    </w:p>
-    <w:p>
-      <w:pPr>
-        <w:pStyle w:val="Paragraphedeliste"/>
-        <w:numPr>
-          <w:ilvl w:val="0"/>
-          <w:numId w:val="1"/>
-        </w:numPr>
-        <w:rPr>
-          <w:b/>
-          <w:color w:val="FF0000"/>
-        </w:rPr>
-      </w:pPr>
-      <w:r>
-        <w:rPr>
-          <w:b/>
-          <w:color w:val="FF0000"/>
-        </w:rPr>
-        <w:t>ARM cortex-M4F latency 12</w:t>
-      </w:r>
-      <w:r>
-        <w:rPr>
-          <w:b/>
-          <w:color w:val="FF0000"/>
-        </w:rPr>
-        <w:t xml:space="preserve"> </w:t>
-      </w:r>
-      <w:r>
-        <w:rPr>
-          <w:b/>
-          <w:color w:val="FF0000"/>
-        </w:rPr>
-        <w:t>+</w:t>
-      </w:r>
-      <w:r>
-        <w:rPr>
-          <w:b/>
-          <w:color w:val="FF0000"/>
-        </w:rPr>
-        <w:t xml:space="preserve"> </w:t>
-      </w:r>
-      <w:r>
-        <w:rPr>
-          <w:b/>
-          <w:color w:val="FF0000"/>
-        </w:rPr>
-        <w:t>17clocks</w:t>
-      </w:r>
-      <w:r>
-        <w:rPr>
-          <w:b/>
-          <w:color w:val="FF0000"/>
-        </w:rPr>
-        <w:t>.</w:t>
-      </w:r>
-    </w:p>
-    <w:p>
-      <w:pPr>
-        <w:pStyle w:val="Paragraphedeliste"/>
-        <w:numPr>
-          <w:ilvl w:val="0"/>
-          <w:numId w:val="1"/>
-        </w:numPr>
-        <w:rPr>
-          <w:b/>
-          <w:color w:val="FF0000"/>
-        </w:rPr>
-      </w:pPr>
-      <w:r>
-        <w:rPr>
-          <w:b/>
-          <w:color w:val="FF0000"/>
-        </w:rPr>
-        <w:t xml:space="preserve">GPIO </w:t>
-      </w:r>
-      <w:r>
-        <w:rPr>
-          <w:b/>
-          <w:color w:val="FF0000"/>
-        </w:rPr>
-        <w:t xml:space="preserve">toggle </w:t>
-      </w:r>
-      <w:r>
-        <w:rPr>
-          <w:b/>
-          <w:color w:val="FF0000"/>
-        </w:rPr>
-        <w:t>because fast</w:t>
-      </w:r>
-      <w:r>
-        <w:rPr>
-          <w:b/>
-          <w:color w:val="FF0000"/>
-        </w:rPr>
-        <w:t>er</w:t>
-      </w:r>
-    </w:p>
-    <w:p>
-      <w:pPr>
-        <w:pStyle w:val="Paragraphedeliste"/>
-        <w:numPr>
-          <w:ilvl w:val="0"/>
-          <w:numId w:val="1"/>
-        </w:numPr>
-        <w:rPr>
-          <w:b/>
-          <w:color w:val="FF0000"/>
-        </w:rPr>
-      </w:pPr>
-      <w:r>
-        <w:rPr>
-          <w:b/>
-          <w:color w:val="FF0000"/>
-        </w:rPr>
-        <w:t xml:space="preserve">Error </w:t>
-      </w:r>
-      <w:r>
-        <w:rPr>
-          <w:b/>
-          <w:color w:val="FF0000"/>
-        </w:rPr>
-        <w:t>calculated</w:t>
-      </w:r>
-      <w:r>
-        <w:rPr>
-          <w:b/>
-          <w:color w:val="FF0000"/>
-        </w:rPr>
-        <w:t xml:space="preserve"> to </w:t>
-      </w:r>
-      <w:r>
-        <w:rPr>
-          <w:b/>
-          <w:color w:val="FF0000"/>
-        </w:rPr>
-        <w:t>toggle</w:t>
-      </w:r>
-      <w:r>
-        <w:rPr>
-          <w:b/>
-          <w:color w:val="FF0000"/>
-        </w:rPr>
-        <w:t xml:space="preserve"> </w:t>
-      </w:r>
-      <w:r>
-        <w:rPr>
-          <w:b/>
-          <w:color w:val="FF0000"/>
-        </w:rPr>
-        <w:t>GPIO</w:t>
-      </w:r>
-    </w:p>
-    <w:p>
-      <w:pPr>
-        <w:pStyle w:val="Paragraphedeliste"/>
-        <w:numPr>
-          <w:ilvl w:val="0"/>
-          <w:numId w:val="1"/>
-        </w:numPr>
-        <w:rPr>
-          <w:b/>
-          <w:color w:val="FF0000"/>
-        </w:rPr>
-      </w:pPr>
-      <w:r>
-        <w:rPr>
-          <w:b/>
-          <w:color w:val="FF0000"/>
-        </w:rPr>
-        <w:t xml:space="preserve">UML </w:t>
-      </w:r>
-      <w:r>
-        <w:rPr>
-          <w:b/>
-          <w:color w:val="FF0000"/>
-        </w:rPr>
-        <w:t>t</w:t>
-      </w:r>
-      <w:r>
-        <w:rPr>
-          <w:b/>
-          <w:color w:val="FF0000"/>
-        </w:rPr>
-        <w:t>o explain when the GPIO are enables</w:t>
-      </w:r>
-    </w:p>
-    <w:p>
-      <w:pPr>
-        <w:pStyle w:val="Titre2"/>
-      </w:pPr>
-      <w:r>
-        <w:t>Power Consumption</w:t>
-      </w:r>
-    </w:p>
-    <w:p>
-      <w:pPr>
-        <w:pStyle w:val="Titre3"/>
-      </w:pPr>
-      <w:r>
-        <w:t>Why</w:t>
-      </w:r>
-    </w:p>
-    <w:p>
-      <w:r>
-        <w:t xml:space="preserve">The power consumption defines the </w:t>
-      </w:r>
-      <w:r>
-        <w:t>autonomy of an embedded system.</w:t>
-      </w:r>
-      <w:r>
-        <w:t xml:space="preserve"> Longer the autonomy is, better is the embedded system. Hence, the power consumption must be as low as possible.</w:t>
-      </w:r>
-    </w:p>
-    <w:p>
-      <w:pPr>
-        <w:pStyle w:val="Titre3"/>
-        <w:rPr>
-          <w:sz w:val="22"/>
-        </w:rPr>
-      </w:pPr>
-      <w:r>
-        <w:t>Expected Results</w:t>
-      </w:r>
-    </w:p>
-    <w:p>
-      <w:r>
-        <w:t>As Zep</w:t>
-      </w:r>
-      <w:r>
-        <w:t>h</w:t>
-      </w:r>
-      <w:r>
-        <w:t>yr is an operating system, it Is expected that it power consumption is higher than the power consumption of the SD+SDK.</w:t>
-      </w:r>
-      <w:r>
-        <w:t xml:space="preserve"> </w:t>
-      </w:r>
-      <w:r>
-        <w:t>Secondly, the power consumption will increase in the same time than</w:t>
-      </w:r>
-      <w:r>
-        <w:t xml:space="preserve"> the frequen</w:t>
-      </w:r>
-      <w:r>
-        <w:t>cy of interruption.</w:t>
-      </w:r>
-    </w:p>
-    <w:p>
-      <w:pPr>
-        <w:pStyle w:val="Titre3"/>
-      </w:pPr>
-      <w:r>
-        <w:t>How</w:t>
-      </w:r>
-    </w:p>
-    <w:p>
-      <w:r>
-        <w:t>The power consump</w:t>
-      </w:r>
-      <w:r>
-        <w:t>tion is measured with Nordic Po</w:t>
-      </w:r>
-      <w:r>
-        <w:t>w</w:t>
-      </w:r>
-      <w:r>
-        <w:t>e</w:t>
-      </w:r>
-      <w:r>
-        <w:t>r Profiler Kit</w:t>
-      </w:r>
-      <w:r>
-        <w:t>. However</w:t>
-      </w:r>
-      <w:r>
-        <w:t xml:space="preserve">, </w:t>
-      </w:r>
-      <w:r>
-        <w:t xml:space="preserve">To </w:t>
-      </w:r>
-      <w:r>
-        <w:t>measure correctly</w:t>
-      </w:r>
-      <w:r>
-        <w:t xml:space="preserve"> the power consumption, i</w:t>
-      </w:r>
-      <w:r>
-        <w:t xml:space="preserve">t is </w:t>
-      </w:r>
-      <w:r>
-        <w:t>important</w:t>
-      </w:r>
-      <w:r>
-        <w:t xml:space="preserve"> to disable useless drivers </w:t>
-      </w:r>
-      <w:r>
-        <w:t>in the configuration</w:t>
-      </w:r>
-      <w:r>
-        <w:t xml:space="preserve"> </w:t>
-      </w:r>
-      <w:r>
-        <w:t>to not impact the results.</w:t>
-      </w:r>
-      <w:r>
-        <w:t xml:space="preserve"> </w:t>
-      </w:r>
-      <w:r>
-        <w:t>It mean</w:t>
-      </w:r>
-      <w:r>
-        <w:t>s</w:t>
-      </w:r>
-      <w:r>
-        <w:t xml:space="preserve"> to disable for</w:t>
-      </w:r>
-      <w:r>
-        <w:t>:</w:t>
-      </w:r>
-      <w:r>
-        <w:t xml:space="preserve"> </w:t>
-      </w:r>
-    </w:p>
-    <w:p>
-      <w:r>
-        <w:rPr>
-          <w:b/>
-        </w:rPr>
-        <w:t>SD+SDK</w:t>
-      </w:r>
-    </w:p>
-    <w:p>
-      <w:pPr>
-        <w:pStyle w:val="Paragraphedeliste"/>
-        <w:numPr>
-          <w:ilvl w:val="0"/>
-          <w:numId w:val="1"/>
-        </w:numPr>
-      </w:pPr>
-      <w:r>
-        <w:t>SEGGER RTT</w:t>
-      </w:r>
-    </w:p>
-    <w:p>
-      <w:r>
-        <w:t xml:space="preserve">And for </w:t>
-      </w:r>
-      <w:r>
-        <w:rPr>
-          <w:b/>
-        </w:rPr>
-        <w:t>Zephyr</w:t>
-      </w:r>
-      <w:r>
-        <w:rPr>
-          <w:b/>
-        </w:rPr>
-        <w:t xml:space="preserve"> RTOS</w:t>
-      </w:r>
-    </w:p>
-    <w:p>
-      <w:pPr>
-        <w:pStyle w:val="Paragraphedeliste"/>
-        <w:numPr>
-          <w:ilvl w:val="0"/>
-          <w:numId w:val="1"/>
-        </w:numPr>
-      </w:pPr>
-      <w:r>
-        <w:t>UART</w:t>
-      </w:r>
-      <w:r>
-        <w:t xml:space="preserve"> driver</w:t>
-      </w:r>
-    </w:p>
-    <w:p>
-      <w:pPr>
-        <w:pStyle w:val="Paragraphedeliste"/>
-        <w:numPr>
-          <w:ilvl w:val="0"/>
-          <w:numId w:val="1"/>
-        </w:numPr>
-      </w:pPr>
-      <w:r>
-        <w:t>Consol</w:t>
-      </w:r>
-      <w:r>
-        <w:t>e</w:t>
-      </w:r>
-      <w:r>
-        <w:t xml:space="preserve"> driver</w:t>
-      </w:r>
-    </w:p>
-    <w:p>
-      <w:r>
-        <w:t xml:space="preserve">Unfortunately, no output on console is possible during the power consumption test to </w:t>
-      </w:r>
-      <w:r>
-        <w:t>measure as much as possible the current consumption in real cases.</w:t>
-      </w:r>
-    </w:p>
-    <w:p>
-      <w:pPr>
-        <w:pStyle w:val="Titre2"/>
-      </w:pPr>
-      <w:r>
-        <w:lastRenderedPageBreak/>
-        <w:t>Bluetooth Low energy</w:t>
-      </w:r>
-    </w:p>
-    <w:p>
-      <w:r>
-        <w:t>It is important to note a great difference between the SoftDevice and Zephyr RTOS.</w:t>
-      </w:r>
-    </w:p>
-    <w:p>
-      <w:pPr>
-        <w:pStyle w:val="Paragraphedeliste"/>
-        <w:numPr>
-          <w:ilvl w:val="0"/>
-          <w:numId w:val="1"/>
-        </w:numPr>
-      </w:pPr>
-      <w:r>
-        <w:t xml:space="preserve">SoftDevice is confidential and no access </w:t>
-      </w:r>
-      <w:r>
-        <w:t>is</w:t>
-      </w:r>
-      <w:r>
-        <w:t xml:space="preserve"> possible</w:t>
-      </w:r>
-    </w:p>
-    <w:p>
-      <w:pPr>
-        <w:pStyle w:val="Paragraphedeliste"/>
-        <w:numPr>
-          <w:ilvl w:val="0"/>
-          <w:numId w:val="1"/>
-        </w:numPr>
-      </w:pPr>
-      <w:r>
-        <w:t>Zephyr RTOS is an open source project, hence all the source code is accessible.</w:t>
-      </w:r>
-    </w:p>
-    <w:p>
-      <w:r>
-        <w:t>This difference is important because</w:t>
-      </w:r>
-      <w:r>
-        <w:t>,</w:t>
-      </w:r>
-      <w:r>
-        <w:t xml:space="preserve"> </w:t>
-      </w:r>
-      <w:r>
-        <w:t xml:space="preserve">to compare </w:t>
-      </w:r>
-      <w:r>
-        <w:t xml:space="preserve">the behaviour, the same tests </w:t>
-      </w:r>
-      <w:r>
-        <w:t>must</w:t>
-      </w:r>
-      <w:r>
-        <w:t xml:space="preserve"> be performed and it is not possible to measure the BLE performance directly within the stack.</w:t>
-      </w:r>
-      <w:r>
-        <w:t xml:space="preserve"> </w:t>
-      </w:r>
-      <w:r>
-        <w:t>It why the number of tests possible is limited.</w:t>
-      </w:r>
-      <w:r>
-        <w:t xml:space="preserve"> </w:t>
-      </w:r>
-      <w:r>
-        <w:t xml:space="preserve">However, it is possible to use different </w:t>
-      </w:r>
-      <w:r>
-        <w:t xml:space="preserve">peripherals </w:t>
-      </w:r>
-      <w:r>
-        <w:t>of the nRF52840 to get some information</w:t>
-      </w:r>
-      <w:r>
-        <w:t>.</w:t>
-      </w:r>
-    </w:p>
-    <w:p>
-      <w:pPr>
-        <w:pStyle w:val="Titre3"/>
-      </w:pPr>
-      <w:r>
-        <w:t>BLE Radio State</w:t>
-      </w:r>
-      <w:r>
-        <w:t xml:space="preserve"> </w:t>
-      </w:r>
-    </w:p>
-    <w:p>
-      <w:pPr>
-        <w:pStyle w:val="Titre4"/>
-      </w:pPr>
-      <w:r>
-        <w:t xml:space="preserve">Why </w:t>
-      </w:r>
-    </w:p>
-    <w:p>
-      <w:r>
-        <w:t>It is important that a BLE connection is not lost because on</w:t>
-      </w:r>
-      <w:r>
-        <w:t>e</w:t>
-      </w:r>
-      <w:r>
-        <w:t xml:space="preserve"> of the device</w:t>
-      </w:r>
-      <w:r>
-        <w:t>s</w:t>
-      </w:r>
-      <w:r>
-        <w:t xml:space="preserve"> connected is not able to response correctly.</w:t>
-      </w:r>
-      <w:r>
-        <w:t xml:space="preserve"> </w:t>
-      </w:r>
-      <w:r>
-        <w:t>Se</w:t>
-      </w:r>
-      <w:r>
-        <w:t>e</w:t>
-      </w:r>
-      <w:r>
-        <w:t>ing</w:t>
-      </w:r>
-      <w:r>
-        <w:t xml:space="preserve"> the states of this radio </w:t>
-      </w:r>
-      <w:r>
-        <w:t>allows to see if the device still responses and when it sends or receives a packet</w:t>
-      </w:r>
-      <w:r>
-        <w:t>.</w:t>
-      </w:r>
-    </w:p>
-    <w:p>
-      <w:pPr>
-        <w:pStyle w:val="Titre3"/>
-      </w:pPr>
-      <w:r>
-        <w:t>Expected Results</w:t>
-      </w:r>
-    </w:p>
-    <w:p>
-      <w:r>
-        <w:t xml:space="preserve">The stack Bluetooth is high priority. It means that no interrupt or any event </w:t>
-      </w:r>
-      <w:r>
-        <w:t>should stop the capacity of the device to response to or send a connection</w:t>
-      </w:r>
-      <w:r>
-        <w:t xml:space="preserve"> event.</w:t>
-      </w:r>
-      <w:r>
-        <w:t xml:space="preserve"> </w:t>
-      </w:r>
-      <w:r>
-        <w:t>Thus, it is expected</w:t>
-      </w:r>
-      <w:r>
-        <w:t xml:space="preserve"> that the connection is maintain even with</w:t>
-      </w:r>
-      <w:r>
-        <w:t xml:space="preserve"> a high frequency of interruptions.</w:t>
-      </w:r>
-    </w:p>
-    <w:p>
-      <w:pPr>
-        <w:pStyle w:val="Titre4"/>
-      </w:pPr>
-      <w:r>
-        <w:t>How</w:t>
-      </w:r>
-    </w:p>
-    <w:p>
-      <w:r>
-        <w:t>The nRF52840’s Radio has a State Machine and t</w:t>
-      </w:r>
-      <w:r>
-        <w:t>he operating state of the Radio is control via</w:t>
-      </w:r>
-      <w:r>
-        <w:t xml:space="preserve"> several events and task</w:t>
-      </w:r>
-      <w:r>
-        <w:t>.</w:t>
-      </w:r>
-    </w:p>
-    <w:p>
-      <w:pPr>
-        <w:keepNext/>
-        <w:jc w:val="center"/>
-      </w:pPr>
-      <w:r>
-        <w:rPr>
-          <w:noProof/>
-        </w:rPr>
-        <w:drawing>
-          <wp:inline distT="0" distB="0" distL="0" distR="0" wp14:anchorId="2A3E4DB3" wp14:editId="3337843A">
-            <wp:extent cx="5760720" cy="2948940"/>
-            <wp:effectExtent l="0" t="0" r="0" b="3810"/>
-            <wp:docPr id="11" name="Image 11"/>
-            <wp:cNvGraphicFramePr>
-              <a:graphicFrameLocks xmlns:a="http://schemas.openxmlformats.org/drawingml/2006/main" noChangeAspect="1"/>
-            </wp:cNvGraphicFramePr>
-            <a:graphic xmlns:a="http://schemas.openxmlformats.org/drawingml/2006/main">
-              <a:graphicData uri="http://schemas.openxmlformats.org/drawingml/2006/picture">
-                <pic:pic xmlns:pic="http://schemas.openxmlformats.org/drawingml/2006/picture">
-                  <pic:nvPicPr>
-                    <pic:cNvPr id="1" name=""/>
-                    <pic:cNvPicPr/>
-                  </pic:nvPicPr>
-                  <pic:blipFill>
-                    <a:blip r:embed="rId84"/>
-                    <a:stretch>
-                      <a:fillRect/>
-                    </a:stretch>
-                  </pic:blipFill>
-                  <pic:spPr>
-                    <a:xfrm>
-                      <a:off x="0" y="0"/>
-                      <a:ext cx="5760720" cy="2948940"/>
-                    </a:xfrm>
-                    <a:prstGeom prst="rect">
-                      <a:avLst/>
-                    </a:prstGeom>
-                  </pic:spPr>
-                </pic:pic>
-              </a:graphicData>
-            </a:graphic>
-          </wp:inline>
-        </w:drawing>
-      </w:r>
-    </w:p>
-    <w:p>
-      <w:pPr>
-        <w:pStyle w:val="Lgende"/>
-        <w:jc w:val="center"/>
-      </w:pPr>
-      <w:r>
-        <w:t xml:space="preserve">Figure </w:t>
-      </w:r>
-      <w:r>
-        <w:fldChar w:fldCharType="begin"/>
-      </w:r>
-      <w:r>
-        <w:instrText xml:space="preserve"> SEQ Figure \* ARABIC </w:instrText>
-      </w:r>
-      <w:r>
-        <w:fldChar w:fldCharType="separate"/>
-      </w:r>
-      <w:r>
-        <w:rPr>
-          <w:noProof/>
-        </w:rPr>
-        <w:t>24</w:t>
-      </w:r>
-      <w:r>
-        <w:rPr>
-          <w:noProof/>
-        </w:rPr>
-        <w:fldChar w:fldCharType="end"/>
-      </w:r>
-      <w:r>
-        <w:t>: Bluetooth radio state of nRF52840, from nRF52840 Datasheet</w:t>
-      </w:r>
-    </w:p>
-    <w:p>
-      <w:r>
-        <w:t>The</w:t>
-      </w:r>
-      <w:r>
-        <w:t xml:space="preserve"> nR52840 SoC provides registers named TASKS and EVENTS.</w:t>
-      </w:r>
-      <w:r>
-        <w:t xml:space="preserve"> A </w:t>
-      </w:r>
-      <w:r>
-        <w:t>TASK</w:t>
-      </w:r>
-      <w:r>
-        <w:t xml:space="preserve"> register</w:t>
-      </w:r>
-      <w:r>
-        <w:t xml:space="preserve"> does some job like start or stop a module and a</w:t>
-      </w:r>
-      <w:r>
-        <w:t>n</w:t>
-      </w:r>
-      <w:r>
-        <w:t xml:space="preserve"> EVENT register</w:t>
-      </w:r>
-      <w:r>
-        <w:t xml:space="preserve"> is like a status register</w:t>
-      </w:r>
-      <w:r>
-        <w:t xml:space="preserve"> that indicate a</w:t>
-      </w:r>
-      <w:r>
-        <w:t>n</w:t>
-      </w:r>
-      <w:r>
-        <w:t xml:space="preserve"> </w:t>
-      </w:r>
-      <w:r>
-        <w:t>event</w:t>
-      </w:r>
-      <w:r>
-        <w:t xml:space="preserve"> </w:t>
-      </w:r>
-      <w:r>
-        <w:t>occurred</w:t>
-      </w:r>
-      <w:r>
-        <w:t>.</w:t>
-      </w:r>
-      <w:r>
-        <w:t xml:space="preserve"> </w:t>
-      </w:r>
-      <w:r>
-        <w:t xml:space="preserve">Then, </w:t>
-      </w:r>
-      <w:r>
-        <w:t>t</w:t>
-      </w:r>
-      <w:r>
-        <w:t xml:space="preserve">he Radio state </w:t>
-      </w:r>
-      <w:r>
-        <w:t>is measured using the following peripherals:</w:t>
-      </w:r>
-    </w:p>
-    <w:p>
-      <w:pPr>
-        <w:pStyle w:val="Paragraphedeliste"/>
-        <w:numPr>
-          <w:ilvl w:val="0"/>
-          <w:numId w:val="1"/>
-        </w:numPr>
-        <w:rPr>
-          <w:rFonts w:ascii="Arial" w:hAnsi="Arial" w:cs="Arial"/>
-          <w:sz w:val="20"/>
-          <w:szCs w:val="20"/>
-          <w:lang w:eastAsia="en-GB"/>
-        </w:rPr>
-      </w:pPr>
-      <w:r>
-        <w:rPr>
-          <w:b/>
-        </w:rPr>
-        <w:t>PPI</w:t>
-      </w:r>
-      <w:r>
-        <w:t xml:space="preserve">, Programmable Peripheral Interconnect, </w:t>
-      </w:r>
-      <w:r>
-        <w:rPr>
-          <w:rFonts w:ascii="Arial" w:hAnsi="Arial" w:cs="Arial"/>
-          <w:sz w:val="20"/>
-          <w:szCs w:val="20"/>
-          <w:lang w:eastAsia="en-GB"/>
-        </w:rPr>
-        <w:t>enables peripherals to interact autonomously and it eliminates the need for CPU activity.</w:t>
-      </w:r>
-    </w:p>
-    <w:p>
-      <w:pPr>
-        <w:pStyle w:val="Paragraphedeliste"/>
-        <w:numPr>
-          <w:ilvl w:val="0"/>
-          <w:numId w:val="1"/>
-        </w:numPr>
-        <w:autoSpaceDE w:val="0"/>
-        <w:autoSpaceDN w:val="0"/>
-        <w:adjustRightInd w:val="0"/>
-        <w:spacing w:after="0" w:line="240" w:lineRule="auto"/>
-        <w:rPr>
-          <w:rFonts w:ascii="Arial" w:hAnsi="Arial" w:cs="Arial"/>
-          <w:sz w:val="20"/>
-          <w:szCs w:val="20"/>
-          <w:lang w:eastAsia="en-GB"/>
-        </w:rPr>
-      </w:pPr>
-      <w:r>
-        <w:rPr>
-          <w:b/>
-        </w:rPr>
-        <w:lastRenderedPageBreak/>
-        <w:t>GPIOTE</w:t>
-      </w:r>
-      <w:r>
-        <w:t xml:space="preserve">, GPIO Tasks and Events, </w:t>
-      </w:r>
-      <w:r>
-        <w:rPr>
-          <w:rFonts w:ascii="Arial" w:hAnsi="Arial" w:cs="Arial"/>
-          <w:sz w:val="20"/>
-          <w:szCs w:val="20"/>
-          <w:lang w:eastAsia="en-GB"/>
-        </w:rPr>
-        <w:t xml:space="preserve">provides functionality for accessing GPIO pins using </w:t>
-      </w:r>
-      <w:r>
-        <w:rPr>
-          <w:rFonts w:ascii="Arial" w:hAnsi="Arial" w:cs="Arial"/>
-          <w:sz w:val="20"/>
-          <w:szCs w:val="20"/>
-          <w:lang w:eastAsia="en-GB"/>
-        </w:rPr>
-        <w:t>TASKS</w:t>
-      </w:r>
-      <w:r>
-        <w:rPr>
-          <w:rFonts w:ascii="Arial" w:hAnsi="Arial" w:cs="Arial"/>
-          <w:sz w:val="20"/>
-          <w:szCs w:val="20"/>
-          <w:lang w:eastAsia="en-GB"/>
-        </w:rPr>
-        <w:t xml:space="preserve"> and </w:t>
-      </w:r>
-      <w:r>
-        <w:rPr>
-          <w:rFonts w:ascii="Arial" w:hAnsi="Arial" w:cs="Arial"/>
-          <w:sz w:val="20"/>
-          <w:szCs w:val="20"/>
-          <w:lang w:eastAsia="en-GB"/>
-        </w:rPr>
-        <w:t>EVENTS register</w:t>
-      </w:r>
-      <w:r>
-        <w:rPr>
-          <w:rFonts w:ascii="Arial" w:hAnsi="Arial" w:cs="Arial"/>
-          <w:sz w:val="20"/>
-          <w:szCs w:val="20"/>
-          <w:lang w:eastAsia="en-GB"/>
-        </w:rPr>
-        <w:t>s</w:t>
-      </w:r>
-      <w:r>
-        <w:rPr>
-          <w:rFonts w:ascii="Arial" w:hAnsi="Arial" w:cs="Arial"/>
-          <w:sz w:val="20"/>
-          <w:szCs w:val="20"/>
-          <w:lang w:eastAsia="en-GB"/>
-        </w:rPr>
-        <w:t>.</w:t>
-      </w:r>
-    </w:p>
-    <w:p>
-      <w:pPr>
-        <w:pStyle w:val="Paragraphedeliste"/>
-        <w:numPr>
-          <w:ilvl w:val="0"/>
-          <w:numId w:val="1"/>
-        </w:numPr>
-      </w:pPr>
-      <w:r>
-        <w:rPr>
-          <w:b/>
-        </w:rPr>
-        <w:t>RADIO</w:t>
-      </w:r>
-      <w:r>
-        <w:rPr>
-          <w:b/>
-        </w:rPr>
-        <w:t xml:space="preserve"> </w:t>
-      </w:r>
-      <w:r>
-        <w:t>transceiver used for the BLE transmission</w:t>
-      </w:r>
-      <w:r>
-        <w:t>.</w:t>
-      </w:r>
-    </w:p>
-    <w:p>
-      <w:pPr>
-        <w:keepNext/>
-        <w:autoSpaceDE w:val="0"/>
-        <w:autoSpaceDN w:val="0"/>
-        <w:adjustRightInd w:val="0"/>
-        <w:spacing w:after="0" w:line="240" w:lineRule="auto"/>
-      </w:pPr>
-      <w:r>
-        <w:t>The RADIO</w:t>
-      </w:r>
-      <w:r>
-        <w:t>’</w:t>
-      </w:r>
-      <w:r>
-        <w:t xml:space="preserve">s </w:t>
-      </w:r>
-      <w:r>
-        <w:t>EVENT</w:t>
-      </w:r>
-      <w:r>
-        <w:t>S</w:t>
-      </w:r>
-      <w:r>
-        <w:t xml:space="preserve"> are connected directly to the GPIO</w:t>
-      </w:r>
-      <w:r>
-        <w:t>S</w:t>
-      </w:r>
-      <w:r>
-        <w:t xml:space="preserve"> using PPI. </w:t>
-      </w:r>
-      <w:r>
-        <w:t>Three GPIO</w:t>
-      </w:r>
-      <w:r>
-        <w:t>S</w:t>
-      </w:r>
-      <w:r>
-        <w:t xml:space="preserve"> are used to represent</w:t>
-      </w:r>
-      <w:r>
-        <w:t xml:space="preserve"> </w:t>
-      </w:r>
-      <w:r>
-        <w:t>The RADIO</w:t>
-      </w:r>
-      <w:r>
-        <w:t>’s</w:t>
-      </w:r>
-      <w:r>
-        <w:t xml:space="preserve"> </w:t>
-      </w:r>
-      <w:r>
-        <w:t>sta</w:t>
-      </w:r>
-      <w:r>
-        <w:t>te</w:t>
-      </w:r>
-      <w:r>
-        <w:t>s</w:t>
-      </w:r>
-      <w:r>
-        <w:t>.</w:t>
-      </w:r>
-    </w:p>
-    <w:p>
-      <w:pPr>
-        <w:keepNext/>
-        <w:autoSpaceDE w:val="0"/>
-        <w:autoSpaceDN w:val="0"/>
-        <w:adjustRightInd w:val="0"/>
-        <w:spacing w:after="0" w:line="240" w:lineRule="auto"/>
-        <w:jc w:val="center"/>
-      </w:pPr>
-      <w:r>
-        <w:rPr>
-          <w:noProof/>
-        </w:rPr>
-        <w:drawing>
-          <wp:inline distT="0" distB="0" distL="0" distR="0" wp14:anchorId="776593CC" wp14:editId="4ACFD9F4">
-            <wp:extent cx="4660322" cy="1924335"/>
-            <wp:effectExtent l="0" t="0" r="6985" b="0"/>
-            <wp:docPr id="13" name="Image 13"/>
-            <wp:cNvGraphicFramePr>
-              <a:graphicFrameLocks xmlns:a="http://schemas.openxmlformats.org/drawingml/2006/main" noChangeAspect="1"/>
-            </wp:cNvGraphicFramePr>
-            <a:graphic xmlns:a="http://schemas.openxmlformats.org/drawingml/2006/main">
-              <a:graphicData uri="http://schemas.openxmlformats.org/drawingml/2006/picture">
-                <pic:pic xmlns:pic="http://schemas.openxmlformats.org/drawingml/2006/picture">
-                  <pic:nvPicPr>
-                    <pic:cNvPr id="1" name=""/>
-                    <pic:cNvPicPr/>
-                  </pic:nvPicPr>
-                  <pic:blipFill>
-                    <a:blip r:embed="rId85"/>
-                    <a:stretch>
-                      <a:fillRect/>
-                    </a:stretch>
-                  </pic:blipFill>
-                  <pic:spPr>
-                    <a:xfrm>
-                      <a:off x="0" y="0"/>
-                      <a:ext cx="4685890" cy="1934893"/>
-                    </a:xfrm>
-                    <a:prstGeom prst="rect">
-                      <a:avLst/>
-                    </a:prstGeom>
-                  </pic:spPr>
-                </pic:pic>
-              </a:graphicData>
-            </a:graphic>
-          </wp:inline>
-        </w:drawing>
-      </w:r>
-    </w:p>
-    <w:p>
-      <w:pPr>
-        <w:pStyle w:val="Lgende"/>
-        <w:jc w:val="center"/>
-      </w:pPr>
-      <w:r>
-        <w:t xml:space="preserve">Figure </w:t>
-      </w:r>
-      <w:r>
-        <w:fldChar w:fldCharType="begin"/>
-      </w:r>
-      <w:r>
-        <w:instrText xml:space="preserve"> SEQ Figure \* ARABIC </w:instrText>
-      </w:r>
-      <w:r>
-        <w:fldChar w:fldCharType="separate"/>
-      </w:r>
-      <w:r>
-        <w:rPr>
-          <w:noProof/>
-        </w:rPr>
-        <w:t>25</w:t>
-      </w:r>
-      <w:r>
-        <w:rPr>
-          <w:noProof/>
-        </w:rPr>
-        <w:fldChar w:fldCharType="end"/>
-      </w:r>
-      <w:r>
-        <w:t xml:space="preserve">:GPIOs </w:t>
-      </w:r>
-      <w:r>
-        <w:t xml:space="preserve">enabled </w:t>
-      </w:r>
-      <w:r>
-        <w:rPr>
-          <w:noProof/>
-        </w:rPr>
-        <w:t>for</w:t>
-      </w:r>
-      <w:r>
-        <w:rPr>
-          <w:noProof/>
-        </w:rPr>
-        <w:t xml:space="preserve"> each radio's states</w:t>
-      </w:r>
-    </w:p>
-    <w:p>
-      <w:pPr>
-        <w:rPr>
-          <w:color w:val="FF0000"/>
-        </w:rPr>
-      </w:pPr>
-      <w:r>
-        <w:t xml:space="preserve">Another </w:t>
-      </w:r>
-      <w:r>
-        <w:t>EVENT</w:t>
-      </w:r>
-      <w:r>
-        <w:t>,</w:t>
-      </w:r>
-      <w:r>
-        <w:t xml:space="preserve"> CRCOK, is used to see if the packet received was wrong.</w:t>
-      </w:r>
-      <w:r>
-        <w:t xml:space="preserve"> </w:t>
-      </w:r>
-      <w:r>
-        <w:t xml:space="preserve">Finally, </w:t>
-      </w:r>
-      <w:r>
-        <w:t>i</w:t>
-      </w:r>
-      <w:r>
-        <w:t>t is possible to see</w:t>
-      </w:r>
-      <w:r>
-        <w:t>:</w:t>
-      </w:r>
-    </w:p>
-    <w:p>
-      <w:pPr>
-        <w:pStyle w:val="Paragraphedeliste"/>
-        <w:numPr>
-          <w:ilvl w:val="0"/>
-          <w:numId w:val="1"/>
-        </w:numPr>
-      </w:pPr>
-      <w:r>
-        <w:t>W</w:t>
-      </w:r>
-      <w:r>
-        <w:t>hen the device receive</w:t>
-      </w:r>
-      <w:r>
-        <w:t>s</w:t>
-      </w:r>
-      <w:r>
-        <w:t xml:space="preserve"> a packet</w:t>
-      </w:r>
-    </w:p>
-    <w:p>
-      <w:pPr>
-        <w:pStyle w:val="Paragraphedeliste"/>
-        <w:numPr>
-          <w:ilvl w:val="0"/>
-          <w:numId w:val="1"/>
-        </w:numPr>
-      </w:pPr>
-      <w:r>
-        <w:t>W</w:t>
-      </w:r>
-      <w:r>
-        <w:t>hen</w:t>
-      </w:r>
-      <w:r>
-        <w:t xml:space="preserve"> the device send</w:t>
-      </w:r>
-      <w:r>
-        <w:t>s</w:t>
-      </w:r>
-      <w:r>
-        <w:t xml:space="preserve"> a packet</w:t>
-      </w:r>
-    </w:p>
-    <w:p>
-      <w:pPr>
-        <w:pStyle w:val="Paragraphedeliste"/>
-        <w:numPr>
-          <w:ilvl w:val="0"/>
-          <w:numId w:val="1"/>
-        </w:numPr>
-      </w:pPr>
-      <w:r>
-        <w:t>When the CRC of the packet is correct</w:t>
-      </w:r>
-    </w:p>
-    <w:p>
-      <w:pPr>
-        <w:keepNext/>
-        <w:jc w:val="center"/>
-      </w:pPr>
-      <w:r>
-        <w:rPr>
-          <w:noProof/>
-        </w:rPr>
-        <w:drawing>
-          <wp:inline distT="0" distB="0" distL="0" distR="0" wp14:anchorId="2514FF21" wp14:editId="45BA66EC">
-            <wp:extent cx="2714625" cy="3247256"/>
-            <wp:effectExtent l="0" t="0" r="0" b="0"/>
-            <wp:docPr id="1" name="Image 1"/>
-            <wp:cNvGraphicFramePr>
-              <a:graphicFrameLocks xmlns:a="http://schemas.openxmlformats.org/drawingml/2006/main" noChangeAspect="1"/>
-            </wp:cNvGraphicFramePr>
-            <a:graphic xmlns:a="http://schemas.openxmlformats.org/drawingml/2006/main">
-              <a:graphicData uri="http://schemas.openxmlformats.org/drawingml/2006/picture">
-                <pic:pic xmlns:pic="http://schemas.openxmlformats.org/drawingml/2006/picture">
-                  <pic:nvPicPr>
-                    <pic:cNvPr id="1" name=""/>
-                    <pic:cNvPicPr/>
-                  </pic:nvPicPr>
-                  <pic:blipFill>
-                    <a:blip r:embed="rId86"/>
-                    <a:stretch>
-                      <a:fillRect/>
-                    </a:stretch>
-                  </pic:blipFill>
-                  <pic:spPr>
-                    <a:xfrm>
-                      <a:off x="0" y="0"/>
-                      <a:ext cx="2732928" cy="3269150"/>
-                    </a:xfrm>
-                    <a:prstGeom prst="rect">
-                      <a:avLst/>
-                    </a:prstGeom>
-                  </pic:spPr>
-                </pic:pic>
-              </a:graphicData>
-            </a:graphic>
-          </wp:inline>
-        </w:drawing>
-      </w:r>
-    </w:p>
-    <w:p>
-      <w:pPr>
-        <w:pStyle w:val="Lgende"/>
-        <w:jc w:val="center"/>
-      </w:pPr>
-      <w:r>
-        <w:t xml:space="preserve">Figure </w:t>
-      </w:r>
-      <w:r>
-        <w:fldChar w:fldCharType="begin"/>
-      </w:r>
-      <w:r>
-        <w:instrText xml:space="preserve"> SEQ Figure \* ARABIC </w:instrText>
-      </w:r>
-      <w:r>
-        <w:fldChar w:fldCharType="separate"/>
-      </w:r>
-      <w:r>
-        <w:rPr>
-          <w:noProof/>
-        </w:rPr>
-        <w:t>26</w:t>
-      </w:r>
-      <w:r>
-        <w:rPr>
-          <w:noProof/>
-        </w:rPr>
-        <w:fldChar w:fldCharType="end"/>
-      </w:r>
-      <w:r>
-        <w:t>: GPIOs enabled and disabled for each event</w:t>
-      </w:r>
-    </w:p>
-    <w:p>
-      <w:pPr>
-        <w:pStyle w:val="Paragraphedeliste"/>
-      </w:pPr>
-    </w:p>
-    <w:p>
-      <w:pPr>
-        <w:pStyle w:val="Titre4"/>
-      </w:pPr>
-      <w:r>
-        <w:lastRenderedPageBreak/>
-        <w:t xml:space="preserve"> </w:t>
-      </w:r>
-      <w:r>
-        <w:t xml:space="preserve">BLE Application </w:t>
-      </w:r>
-      <w:r>
-        <w:rPr>
-          <w:rFonts w:ascii="Calibri" w:hAnsi="Calibri"/>
-        </w:rPr>
-        <w:t>→</w:t>
-      </w:r>
-      <w:r>
-        <w:t xml:space="preserve"> Controller Stack Propagation</w:t>
-      </w:r>
-      <w:r>
-        <w:t xml:space="preserve"> </w:t>
-      </w:r>
-      <w:r>
-        <w:t>D</w:t>
-      </w:r>
-      <w:r>
-        <w:t>elay</w:t>
-      </w:r>
-    </w:p>
-    <w:p>
-      <w:pPr>
-        <w:pStyle w:val="Titre4"/>
-      </w:pPr>
-      <w:r>
-        <w:t>Why</w:t>
-      </w:r>
-    </w:p>
-    <w:p>
-      <w:r>
-        <w:t xml:space="preserve">The stack propagation </w:t>
-      </w:r>
-      <w:r>
-        <w:t xml:space="preserve">delay </w:t>
-      </w:r>
-      <w:r>
-        <w:t xml:space="preserve">is </w:t>
-      </w:r>
-      <w:r>
-        <w:t xml:space="preserve">the </w:t>
-      </w:r>
-      <w:r>
-        <w:t>time</w:t>
-      </w:r>
-      <w:r>
-        <w:t xml:space="preserve"> for the </w:t>
-      </w:r>
-      <w:r>
-        <w:t xml:space="preserve">BLE driver to prepare data and push a packet within the </w:t>
-      </w:r>
-      <w:r>
-        <w:t xml:space="preserve">BLE Link Layer </w:t>
-      </w:r>
-      <w:r>
-        <w:t>TX Buffer.</w:t>
-      </w:r>
-      <w:r>
-        <w:t xml:space="preserve"> </w:t>
-      </w:r>
-      <w:r>
-        <w:t xml:space="preserve">Measuring the stack propagation delay allows to see how much time a process is locked to send data. </w:t>
-      </w:r>
-      <w:r>
-        <w:t>T</w:t>
-      </w:r>
-      <w:r>
-        <w:t>he stack propagation time must be as short as possible.</w:t>
-      </w:r>
-    </w:p>
-    <w:p>
-      <w:pPr>
-        <w:keepNext/>
-        <w:jc w:val="center"/>
-      </w:pPr>
-      <w:r>
-        <w:rPr>
-          <w:noProof/>
-        </w:rPr>
-        <w:drawing>
-          <wp:inline distT="0" distB="0" distL="0" distR="0" wp14:anchorId="1B41E329" wp14:editId="5F641CE6">
-            <wp:extent cx="3779094" cy="3418764"/>
-            <wp:effectExtent l="0" t="0" r="0" b="0"/>
-            <wp:docPr id="12" name="Image 12"/>
-            <wp:cNvGraphicFramePr>
-              <a:graphicFrameLocks xmlns:a="http://schemas.openxmlformats.org/drawingml/2006/main" noChangeAspect="1"/>
-            </wp:cNvGraphicFramePr>
-            <a:graphic xmlns:a="http://schemas.openxmlformats.org/drawingml/2006/main">
-              <a:graphicData uri="http://schemas.openxmlformats.org/drawingml/2006/picture">
-                <pic:pic xmlns:pic="http://schemas.openxmlformats.org/drawingml/2006/picture">
-                  <pic:nvPicPr>
-                    <pic:cNvPr id="1" name=""/>
-                    <pic:cNvPicPr/>
-                  </pic:nvPicPr>
-                  <pic:blipFill>
-                    <a:blip r:embed="rId87"/>
-                    <a:stretch>
-                      <a:fillRect/>
-                    </a:stretch>
-                  </pic:blipFill>
-                  <pic:spPr>
-                    <a:xfrm>
-                      <a:off x="0" y="0"/>
-                      <a:ext cx="3784246" cy="3423425"/>
-                    </a:xfrm>
-                    <a:prstGeom prst="rect">
-                      <a:avLst/>
-                    </a:prstGeom>
-                  </pic:spPr>
-                </pic:pic>
-              </a:graphicData>
-            </a:graphic>
-          </wp:inline>
-        </w:drawing>
-      </w:r>
-    </w:p>
-    <w:p>
-      <w:pPr>
-        <w:pStyle w:val="Lgende"/>
-        <w:jc w:val="center"/>
-      </w:pPr>
-      <w:r>
-        <w:t xml:space="preserve">Figure </w:t>
-      </w:r>
-      <w:r>
-        <w:fldChar w:fldCharType="begin"/>
-      </w:r>
-      <w:r>
-        <w:instrText xml:space="preserve"> SEQ Figure \* ARABIC </w:instrText>
-      </w:r>
-      <w:r>
-        <w:fldChar w:fldCharType="separate"/>
-      </w:r>
-      <w:r>
-        <w:rPr>
-          <w:noProof/>
-        </w:rPr>
-        <w:t>27</w:t>
-      </w:r>
-      <w:r>
-        <w:rPr>
-          <w:noProof/>
-        </w:rPr>
-        <w:fldChar w:fldCharType="end"/>
-      </w:r>
-      <w:r>
-        <w:t>: Layers include within the propagation delay</w:t>
-      </w:r>
-    </w:p>
-    <w:p>
-      <w:r>
-        <w:t>On the other hand</w:t>
-      </w:r>
-      <w:r>
-        <w:t xml:space="preserve">, </w:t>
-      </w:r>
-      <w:r>
-        <w:t xml:space="preserve">it allows to see if BLE driver is still able to handle packets without error. </w:t>
-      </w:r>
-      <w:r>
-        <w:t>An error can occur when no more resource</w:t>
-      </w:r>
-      <w:r>
-        <w:t>s</w:t>
-      </w:r>
-      <w:r>
-        <w:t xml:space="preserve"> are </w:t>
-      </w:r>
-      <w:r>
-        <w:t xml:space="preserve">available. </w:t>
-      </w:r>
-      <w:r>
-        <w:tab/>
-      </w:r>
-    </w:p>
-    <w:p>
-      <w:pPr>
-        <w:pStyle w:val="Titre3"/>
-      </w:pPr>
-      <w:r>
-        <w:t>Expected Results</w:t>
-      </w:r>
-    </w:p>
-    <w:p>
-      <w:r>
-        <w:t xml:space="preserve">It is expected that the stack propagation delay increase at the same time than the frequency of the interruptions. </w:t>
-      </w:r>
-      <w:r>
-        <w:t xml:space="preserve">However, </w:t>
-      </w:r>
-      <w:r>
-        <w:t>it should be still possible to push a packet without error</w:t>
-      </w:r>
-      <w:r>
-        <w:t>.</w:t>
-      </w:r>
-    </w:p>
-    <w:p>
-      <w:pPr>
-        <w:pStyle w:val="Titre4"/>
-      </w:pPr>
-      <w:r>
-        <w:t>How</w:t>
-      </w:r>
-    </w:p>
-    <w:p>
-      <w:r>
-        <w:t xml:space="preserve">The stack propagation latency is measured using the GPIO. </w:t>
-      </w:r>
-      <w:r>
-        <w:t>Two GPIO are used</w:t>
-      </w:r>
-      <w:r>
-        <w:t>:</w:t>
-      </w:r>
-    </w:p>
-    <w:p>
-      <w:pPr>
-        <w:pStyle w:val="Paragraphedeliste"/>
-        <w:numPr>
-          <w:ilvl w:val="0"/>
-          <w:numId w:val="1"/>
-        </w:numPr>
-        <w:rPr>
-          <w:b/>
-        </w:rPr>
-      </w:pPr>
-      <w:r>
-        <w:rPr>
-          <w:b/>
-        </w:rPr>
-        <w:t>ERROR</w:t>
-      </w:r>
-      <w:r>
-        <w:t xml:space="preserve">, if an error </w:t>
-      </w:r>
-      <w:r>
-        <w:t>occurred</w:t>
-      </w:r>
-      <w:r>
-        <w:t xml:space="preserve"> when a packet is pushed</w:t>
-      </w:r>
-    </w:p>
-    <w:p>
-      <w:pPr>
-        <w:pStyle w:val="Paragraphedeliste"/>
-        <w:numPr>
-          <w:ilvl w:val="0"/>
-          <w:numId w:val="1"/>
-        </w:numPr>
-        <w:rPr>
-          <w:b/>
-        </w:rPr>
-      </w:pPr>
-      <w:r>
-        <w:rPr>
-          <w:b/>
-        </w:rPr>
-        <w:t>REQUEST</w:t>
-      </w:r>
-      <w:r>
-        <w:t xml:space="preserve">, if notify or indicate with peripheral or </w:t>
-      </w:r>
-      <w:r>
-        <w:t xml:space="preserve">write, </w:t>
-      </w:r>
-      <w:r>
-        <w:t>read and</w:t>
-      </w:r>
-      <w:r>
-        <w:t xml:space="preserve"> enable CCCD</w:t>
-      </w:r>
-      <w:r>
-        <w:t xml:space="preserve"> with central</w:t>
-      </w:r>
-    </w:p>
-    <w:p>
-      <w:r>
-        <w:t xml:space="preserve">The </w:t>
-      </w:r>
-      <w:r>
-        <w:t>GPIO</w:t>
-      </w:r>
-      <w:r>
-        <w:t>s</w:t>
-      </w:r>
-      <w:r>
-        <w:t xml:space="preserve"> is turn</w:t>
-      </w:r>
-      <w:r>
-        <w:t>ed</w:t>
-      </w:r>
-      <w:r>
-        <w:t xml:space="preserve"> on right before </w:t>
-      </w:r>
-      <w:r>
-        <w:t>pushing a packet and it is turned off right after.</w:t>
-      </w:r>
-      <w:r>
-        <w:t xml:space="preserve"> </w:t>
-      </w:r>
-      <w:r>
-        <w:t xml:space="preserve">The figure below </w:t>
-      </w:r>
-      <w:r>
-        <w:t>shows</w:t>
-      </w:r>
-      <w:r>
-        <w:t xml:space="preserve"> the process </w:t>
-      </w:r>
-      <w:r>
-        <w:t xml:space="preserve">with </w:t>
-      </w:r>
-      <w:r>
-        <w:t>the notification</w:t>
-      </w:r>
-      <w:r>
-        <w:t>.</w:t>
-      </w:r>
-    </w:p>
-    <w:p>
-      <w:pPr>
-        <w:jc w:val="center"/>
-      </w:pPr>
-      <w:r>
-        <w:rPr>
-          <w:noProof/>
-        </w:rPr>
-        <w:lastRenderedPageBreak/>
-        <w:drawing>
-          <wp:inline distT="0" distB="0" distL="0" distR="0" wp14:anchorId="23BC4436" wp14:editId="540F7A63">
-            <wp:extent cx="2204451" cy="3814549"/>
-            <wp:effectExtent l="0" t="0" r="5715" b="0"/>
-            <wp:docPr id="27" name="Image 27"/>
-            <wp:cNvGraphicFramePr>
-              <a:graphicFrameLocks xmlns:a="http://schemas.openxmlformats.org/drawingml/2006/main" noChangeAspect="1"/>
-            </wp:cNvGraphicFramePr>
-            <a:graphic xmlns:a="http://schemas.openxmlformats.org/drawingml/2006/main">
-              <a:graphicData uri="http://schemas.openxmlformats.org/drawingml/2006/picture">
-                <pic:pic xmlns:pic="http://schemas.openxmlformats.org/drawingml/2006/picture">
-                  <pic:nvPicPr>
-                    <pic:cNvPr id="1" name=""/>
-                    <pic:cNvPicPr/>
-                  </pic:nvPicPr>
-                  <pic:blipFill>
-                    <a:blip r:embed="rId88"/>
-                    <a:stretch>
-                      <a:fillRect/>
-                    </a:stretch>
-                  </pic:blipFill>
-                  <pic:spPr>
-                    <a:xfrm>
-                      <a:off x="0" y="0"/>
                       <a:ext cx="2212736" cy="3828886"/>
                     </a:xfrm>
                     <a:prstGeom prst="rect">
@@ -19278,7 +19442,7 @@
                     <pic:cNvPicPr/>
                   </pic:nvPicPr>
                   <pic:blipFill>
-                    <a:blip r:embed="rId89"/>
+                    <a:blip r:embed="rId76"/>
                     <a:stretch>
                       <a:fillRect/>
                     </a:stretch>
@@ -19756,7 +19920,10 @@
         <w:pStyle w:val="Titre1"/>
       </w:pPr>
       <w:r>
-        <w:t>Dictionary</w:t>
+        <w:t>A</w:t>
+      </w:r>
+      <w:r>
+        <w:t>bbreviation</w:t>
       </w:r>
     </w:p>
     <w:p>
@@ -22780,7 +22947,6 @@
     <w:name w:val="Normal (Web)"/>
     <w:basedOn w:val="Normal"/>
     <w:uiPriority w:val="99"/>
-    <w:semiHidden/>
     <w:unhideWhenUsed/>
     <w:rsid w:val="009D727D"/>
     <w:pPr>
@@ -23166,7 +23332,7 @@
 </file>
 
 <file path=customXml/itemProps1.xml><?xml version="1.0" encoding="utf-8"?>
-<ds:datastoreItem xmlns:ds="http://schemas.openxmlformats.org/officeDocument/2006/customXml" ds:itemID="{E9C45C6B-0F13-4BF8-914D-383E357F8201}">
+<ds:datastoreItem xmlns:ds="http://schemas.openxmlformats.org/officeDocument/2006/customXml" ds:itemID="{9C9A2D64-311A-4858-B1A6-A7724D829114}">
   <ds:schemaRefs>
     <ds:schemaRef ds:uri="http://schemas.openxmlformats.org/officeDocument/2006/bibliography"/>
   </ds:schemaRefs>

--- a/0_Report/Report.docx
+++ b/0_Report/Report.docx
@@ -434,25 +434,7 @@
           <w:sz w:val="20"/>
           <w:szCs w:val="20"/>
         </w:rPr>
-        <w:t xml:space="preserve">The Zephyr kernel supports multiple architectures, including ARM Cortex-M, Intel x86, ARC, NIOS II and RISC V, and </w:t>
-      </w:r>
-      <w:proofErr w:type="gramStart"/>
-      <w:r>
-        <w:rPr>
-          <w:i/>
-          <w:sz w:val="20"/>
-          <w:szCs w:val="20"/>
-        </w:rPr>
-        <w:t>a large number of</w:t>
-      </w:r>
-      <w:proofErr w:type="gramEnd"/>
-      <w:r>
-        <w:rPr>
-          <w:i/>
-          <w:sz w:val="20"/>
-          <w:szCs w:val="20"/>
-        </w:rPr>
-        <w:t xml:space="preserve"> </w:t>
+        <w:t xml:space="preserve">The Zephyr kernel supports multiple architectures, including ARM Cortex-M, Intel x86, ARC, NIOS II and RISC V, and a large number of </w:t>
       </w:r>
       <w:hyperlink r:id="rId8" w:history="1">
         <w:r>
@@ -769,23 +751,7 @@
         <w:t>h</w:t>
       </w:r>
       <w:r>
-        <w:t xml:space="preserve">yr RTOS with nRF5x series SoC. However, it is already possible to use different RTOS as </w:t>
-      </w:r>
-      <w:proofErr w:type="spellStart"/>
-      <w:r>
-        <w:t>FreeRTOS</w:t>
-      </w:r>
-      <w:proofErr w:type="spellEnd"/>
-      <w:r>
-        <w:t xml:space="preserve"> or </w:t>
-      </w:r>
-      <w:proofErr w:type="spellStart"/>
-      <w:r>
-        <w:t>Keil</w:t>
-      </w:r>
-      <w:proofErr w:type="spellEnd"/>
-      <w:r>
-        <w:t xml:space="preserve"> with Nordic’s produces. So, why is it interesting for Nordic Semiconductor</w:t>
+        <w:t>yr RTOS with nRF5x series SoC. However, it is already possible to use different RTOS as FreeRTOS or Keil with Nordic’s produces. So, why is it interesting for Nordic Semiconductor</w:t>
       </w:r>
       <w:r>
         <w:t>?</w:t>
@@ -811,15 +777,7 @@
         <w:t>all the tools to develop a IoT application with Bluetooth</w:t>
       </w:r>
       <w:r>
-        <w:t xml:space="preserve">, Networking, I/O </w:t>
-      </w:r>
-      <w:proofErr w:type="gramStart"/>
-      <w:r>
-        <w:t>drivers</w:t>
-      </w:r>
-      <w:proofErr w:type="gramEnd"/>
-      <w:r>
-        <w:t xml:space="preserve"> API.</w:t>
+        <w:t>, Networking, I/O drivers API.</w:t>
       </w:r>
       <w:r>
         <w:t xml:space="preserve"> </w:t>
@@ -1340,6 +1298,44 @@
       </w:r>
     </w:p>
     <w:p>
+      <w:r>
+        <w:t>Note: T</w:t>
+      </w:r>
+      <w:r>
+        <w:t xml:space="preserve">he </w:t>
+      </w:r>
+      <w:r>
+        <w:t xml:space="preserve">value for the SoftDevice </w:t>
+      </w:r>
+      <w:r>
+        <w:t xml:space="preserve">are </w:t>
+      </w:r>
+      <w:r>
+        <w:t>the value indi</w:t>
+      </w:r>
+      <w:r>
+        <w:t>ca</w:t>
+      </w:r>
+      <w:r>
+        <w:t>ted</w:t>
+      </w:r>
+      <w:r>
+        <w:t xml:space="preserve"> </w:t>
+      </w:r>
+      <w:r>
+        <w:t>in</w:t>
+      </w:r>
+      <w:r>
+        <w:t xml:space="preserve"> </w:t>
+      </w:r>
+      <w:r>
+        <w:t xml:space="preserve">the examples </w:t>
+      </w:r>
+      <w:r>
+        <w:t>of the nRF5 SDK v13.0.0.</w:t>
+      </w:r>
+    </w:p>
+    <w:p>
       <w:pPr>
         <w:pStyle w:val="Titre2"/>
       </w:pPr>
@@ -1614,11 +1610,9 @@
       <w:r>
         <w:t xml:space="preserve">As the </w:t>
       </w:r>
-      <w:proofErr w:type="gramStart"/>
       <w:r>
         <w:t>Bluetooth</w:t>
       </w:r>
-      <w:proofErr w:type="gramEnd"/>
       <w:r>
         <w:t xml:space="preserve"> Low Energy i</w:t>
       </w:r>
@@ -2833,11 +2827,9 @@
       <w:r>
         <w:t xml:space="preserve">The Broadcaster and observer are independent. However, the peripheral and the central </w:t>
       </w:r>
-      <w:proofErr w:type="gramStart"/>
       <w:r>
         <w:t>are</w:t>
       </w:r>
-      <w:proofErr w:type="gramEnd"/>
       <w:r>
         <w:t xml:space="preserve"> </w:t>
       </w:r>
@@ -3493,7 +3485,6 @@
         <w:lastRenderedPageBreak/>
         <w:t xml:space="preserve">Profiles, </w:t>
       </w:r>
-      <w:proofErr w:type="gramStart"/>
       <w:r>
         <w:t>S</w:t>
       </w:r>
@@ -3501,11 +3492,7 @@
         <w:t>ervice</w:t>
       </w:r>
       <w:r>
-        <w:t>s</w:t>
-      </w:r>
-      <w:proofErr w:type="gramEnd"/>
-      <w:r>
-        <w:t xml:space="preserve"> </w:t>
+        <w:t xml:space="preserve">s </w:t>
       </w:r>
       <w:r>
         <w:t>and</w:t>
@@ -4146,8 +4133,6 @@
       <w:r>
         <w:t xml:space="preserve">attributes are organized </w:t>
       </w:r>
-      <w:bookmarkStart w:id="3" w:name="_GoBack"/>
-      <w:bookmarkEnd w:id="3"/>
       <w:r>
         <w:t xml:space="preserve">in </w:t>
       </w:r>
@@ -6443,18 +6428,10 @@
         <w:t xml:space="preserve"> Some services are already defined </w:t>
       </w:r>
       <w:r>
-        <w:t xml:space="preserve">to easier developers to make applications and </w:t>
-      </w:r>
-      <w:proofErr w:type="gramStart"/>
-      <w:r>
-        <w:t>firmwar</w:t>
-      </w:r>
-      <w:r>
-        <w:t>e</w:t>
-      </w:r>
-      <w:proofErr w:type="gramEnd"/>
-      <w:r>
-        <w:t xml:space="preserve"> compatible</w:t>
+        <w:t>to easier developers to make applications and firmwar</w:t>
+      </w:r>
+      <w:r>
+        <w:t>e compatible</w:t>
       </w:r>
       <w:r>
         <w:t>.</w:t>
@@ -7978,13 +7955,13 @@
           <w:b/>
           <w:color w:val="4472C4" w:themeColor="accent1"/>
         </w:rPr>
+        <w:instrText xml:space="preserve"> \* MERGEFORMAT </w:instrText>
       </w:r>
       <w:r>
         <w:rPr>
           <w:b/>
           <w:color w:val="4472C4" w:themeColor="accent1"/>
         </w:rPr>
-        <w:instrText xml:space="preserve"> \* MERGEFORMAT </w:instrText>
       </w:r>
       <w:r>
         <w:rPr>
@@ -8026,20 +8003,13 @@
           <w:b/>
           <w:color w:val="4472C4" w:themeColor="accent1"/>
         </w:rPr>
-        <w:instrText xml:space="preserve"> REF _Ref490249993 \h </w:instrText>
+        <w:instrText xml:space="preserve"> REF _Ref490249993 \h  \* MERGEFORMAT </w:instrText>
       </w:r>
       <w:r>
         <w:rPr>
           <w:b/>
           <w:color w:val="4472C4" w:themeColor="accent1"/>
         </w:rPr>
-      </w:r>
-      <w:r>
-        <w:rPr>
-          <w:b/>
-          <w:color w:val="4472C4" w:themeColor="accent1"/>
-        </w:rPr>
-        <w:instrText xml:space="preserve"> \* MERGEFORMAT </w:instrText>
       </w:r>
       <w:r>
         <w:rPr>
@@ -8694,23 +8664,7 @@
         <w:t xml:space="preserve"> </w:t>
       </w:r>
       <w:r>
-        <w:t xml:space="preserve">contains the </w:t>
-      </w:r>
-      <w:proofErr w:type="spellStart"/>
-      <w:r>
-        <w:t>analog</w:t>
-      </w:r>
-      <w:proofErr w:type="spellEnd"/>
-      <w:r>
-        <w:t xml:space="preserve"> communications circuitry used for modulating and demodulating </w:t>
-      </w:r>
-      <w:proofErr w:type="spellStart"/>
-      <w:r>
-        <w:t>analog</w:t>
-      </w:r>
-      <w:proofErr w:type="spellEnd"/>
-      <w:r>
-        <w:t xml:space="preserve"> signals and transforming them into digital symbols.</w:t>
+        <w:t>contains the analog communications circuitry used for modulating and demodulating analog signals and transforming them into digital symbols.</w:t>
       </w:r>
     </w:p>
     <w:p>
@@ -8766,24 +8720,961 @@
       <w:r>
         <w:t xml:space="preserve"> </w:t>
       </w:r>
+      <w:bookmarkStart w:id="3" w:name="_GoBack"/>
+      <w:bookmarkEnd w:id="3"/>
     </w:p>
     <w:p>
       <w:pPr>
         <w:pStyle w:val="Titre3"/>
       </w:pPr>
       <w:r>
-        <w:t>Links</w:t>
+        <w:t>Number of connections</w:t>
+      </w:r>
+    </w:p>
+    <w:p>
+      <w:pPr>
+        <w:tabs>
+          <w:tab w:val="left" w:pos="2116"/>
+        </w:tabs>
+      </w:pPr>
+      <w:r>
+        <w:t>In the case of the role of the device is peripheral, t</w:t>
+      </w:r>
+      <w:r>
+        <w:t>he Peripheral is limited</w:t>
+      </w:r>
+      <w:r>
+        <w:t xml:space="preserve"> to be connected to only one central.</w:t>
+      </w:r>
+    </w:p>
+    <w:p>
+      <w:pPr>
+        <w:tabs>
+          <w:tab w:val="left" w:pos="2116"/>
+        </w:tabs>
+      </w:pPr>
+      <w:r>
+        <w:t xml:space="preserve">In the case of the </w:t>
+      </w:r>
+      <w:r>
+        <w:t>role of the device is central</w:t>
+      </w:r>
+      <w:r>
+        <w:t xml:space="preserve">, </w:t>
+      </w:r>
+      <w:r>
+        <w:t xml:space="preserve">the central is not limited </w:t>
+      </w:r>
+      <w:r>
+        <w:t>for number of peripheral connected.</w:t>
+      </w:r>
+      <w:r>
+        <w:t xml:space="preserve"> However, </w:t>
+      </w:r>
+      <w:r>
+        <w:t>the number of connection</w:t>
+      </w:r>
+      <w:r>
+        <w:t xml:space="preserve"> is limited by the environment used.</w:t>
+      </w:r>
+    </w:p>
+    <w:tbl>
+      <w:tblPr>
+        <w:tblW w:w="6096" w:type="dxa"/>
+        <w:jc w:val="center"/>
+        <w:tblLook w:val="04A0" w:firstRow="1" w:lastRow="0" w:firstColumn="1" w:lastColumn="0" w:noHBand="0" w:noVBand="1"/>
+      </w:tblPr>
+      <w:tblGrid>
+        <w:gridCol w:w="3119"/>
+        <w:gridCol w:w="1417"/>
+        <w:gridCol w:w="1560"/>
+      </w:tblGrid>
+      <w:tr>
+        <w:trPr>
+          <w:trHeight w:val="293"/>
+          <w:jc w:val="center"/>
+        </w:trPr>
+        <w:tc>
+          <w:tcPr>
+            <w:tcW w:w="3119" w:type="dxa"/>
+            <w:tcBorders>
+              <w:top w:val="nil"/>
+              <w:left w:val="nil"/>
+              <w:bottom w:val="single" w:sz="8" w:space="0" w:color="auto"/>
+              <w:right w:val="single" w:sz="8" w:space="0" w:color="auto"/>
+            </w:tcBorders>
+            <w:shd w:val="clear" w:color="000000" w:fill="8EA9DB"/>
+            <w:noWrap/>
+            <w:vAlign w:val="bottom"/>
+            <w:hideMark/>
+          </w:tcPr>
+          <w:p>
+            <w:pPr>
+              <w:spacing w:after="0" w:line="240" w:lineRule="auto"/>
+              <w:rPr>
+                <w:rFonts w:ascii="Calibri" w:eastAsia="Times New Roman" w:hAnsi="Calibri" w:cs="Times New Roman"/>
+                <w:color w:val="000000"/>
+                <w:lang w:eastAsia="en-GB"/>
+              </w:rPr>
+            </w:pPr>
+            <w:r>
+              <w:rPr>
+                <w:rFonts w:ascii="Calibri" w:eastAsia="Times New Roman" w:hAnsi="Calibri" w:cs="Times New Roman"/>
+                <w:color w:val="000000"/>
+                <w:lang w:eastAsia="en-GB"/>
+              </w:rPr>
+              <w:t> </w:t>
+            </w:r>
+          </w:p>
+        </w:tc>
+        <w:tc>
+          <w:tcPr>
+            <w:tcW w:w="1417" w:type="dxa"/>
+            <w:tcBorders>
+              <w:top w:val="nil"/>
+              <w:left w:val="nil"/>
+              <w:bottom w:val="single" w:sz="8" w:space="0" w:color="auto"/>
+              <w:right w:val="single" w:sz="8" w:space="0" w:color="auto"/>
+            </w:tcBorders>
+            <w:shd w:val="clear" w:color="000000" w:fill="8EA9DB"/>
+            <w:noWrap/>
+            <w:vAlign w:val="bottom"/>
+            <w:hideMark/>
+          </w:tcPr>
+          <w:p>
+            <w:pPr>
+              <w:spacing w:after="0" w:line="240" w:lineRule="auto"/>
+              <w:jc w:val="center"/>
+              <w:rPr>
+                <w:rFonts w:ascii="Calibri" w:eastAsia="Times New Roman" w:hAnsi="Calibri" w:cs="Times New Roman"/>
+                <w:color w:val="000000"/>
+                <w:lang w:eastAsia="en-GB"/>
+              </w:rPr>
+            </w:pPr>
+            <w:r>
+              <w:rPr>
+                <w:rFonts w:ascii="Calibri" w:eastAsia="Times New Roman" w:hAnsi="Calibri" w:cs="Times New Roman"/>
+                <w:color w:val="000000"/>
+                <w:lang w:eastAsia="en-GB"/>
+              </w:rPr>
+              <w:t>SoftDevice</w:t>
+            </w:r>
+          </w:p>
+        </w:tc>
+        <w:tc>
+          <w:tcPr>
+            <w:tcW w:w="1560" w:type="dxa"/>
+            <w:tcBorders>
+              <w:top w:val="nil"/>
+              <w:left w:val="nil"/>
+              <w:bottom w:val="single" w:sz="8" w:space="0" w:color="auto"/>
+              <w:right w:val="single" w:sz="8" w:space="0" w:color="auto"/>
+            </w:tcBorders>
+            <w:shd w:val="clear" w:color="000000" w:fill="8EA9DB"/>
+            <w:noWrap/>
+            <w:vAlign w:val="bottom"/>
+            <w:hideMark/>
+          </w:tcPr>
+          <w:p>
+            <w:pPr>
+              <w:spacing w:after="0" w:line="240" w:lineRule="auto"/>
+              <w:jc w:val="center"/>
+              <w:rPr>
+                <w:rFonts w:ascii="Calibri" w:eastAsia="Times New Roman" w:hAnsi="Calibri" w:cs="Times New Roman"/>
+                <w:color w:val="000000"/>
+                <w:lang w:eastAsia="en-GB"/>
+              </w:rPr>
+            </w:pPr>
+            <w:r>
+              <w:rPr>
+                <w:rFonts w:ascii="Calibri" w:eastAsia="Times New Roman" w:hAnsi="Calibri" w:cs="Times New Roman"/>
+                <w:color w:val="000000"/>
+                <w:lang w:eastAsia="en-GB"/>
+              </w:rPr>
+              <w:t>Zephyr RTOS</w:t>
+            </w:r>
+          </w:p>
+        </w:tc>
+      </w:tr>
+      <w:tr>
+        <w:trPr>
+          <w:trHeight w:val="285"/>
+          <w:jc w:val="center"/>
+        </w:trPr>
+        <w:tc>
+          <w:tcPr>
+            <w:tcW w:w="3119" w:type="dxa"/>
+            <w:tcBorders>
+              <w:top w:val="nil"/>
+              <w:left w:val="nil"/>
+              <w:bottom w:val="nil"/>
+              <w:right w:val="single" w:sz="8" w:space="0" w:color="auto"/>
+            </w:tcBorders>
+            <w:shd w:val="clear" w:color="000000" w:fill="D9E1F2"/>
+            <w:noWrap/>
+            <w:vAlign w:val="bottom"/>
+            <w:hideMark/>
+          </w:tcPr>
+          <w:p>
+            <w:pPr>
+              <w:spacing w:after="0" w:line="240" w:lineRule="auto"/>
+              <w:rPr>
+                <w:rFonts w:ascii="Calibri" w:eastAsia="Times New Roman" w:hAnsi="Calibri" w:cs="Times New Roman"/>
+                <w:color w:val="000000"/>
+                <w:lang w:eastAsia="en-GB"/>
+              </w:rPr>
+            </w:pPr>
+            <w:r>
+              <w:rPr>
+                <w:rFonts w:ascii="Calibri" w:eastAsia="Times New Roman" w:hAnsi="Calibri" w:cs="Times New Roman"/>
+                <w:color w:val="000000"/>
+                <w:lang w:eastAsia="en-GB"/>
+              </w:rPr>
+              <w:t>N</w:t>
+            </w:r>
+            <w:r>
+              <w:rPr>
+                <w:rFonts w:ascii="Calibri" w:eastAsia="Times New Roman" w:hAnsi="Calibri" w:cs="Times New Roman"/>
+                <w:color w:val="000000"/>
+                <w:lang w:eastAsia="en-GB"/>
+              </w:rPr>
+              <w:t>umber</w:t>
+            </w:r>
+            <w:r>
+              <w:rPr>
+                <w:rFonts w:ascii="Calibri" w:eastAsia="Times New Roman" w:hAnsi="Calibri" w:cs="Times New Roman"/>
+                <w:color w:val="000000"/>
+                <w:lang w:eastAsia="en-GB"/>
+              </w:rPr>
+              <w:t xml:space="preserve"> </w:t>
+            </w:r>
+            <w:r>
+              <w:rPr>
+                <w:rFonts w:ascii="Calibri" w:eastAsia="Times New Roman" w:hAnsi="Calibri" w:cs="Times New Roman"/>
+                <w:color w:val="000000"/>
+                <w:lang w:eastAsia="en-GB"/>
+              </w:rPr>
+              <w:t>Peripheral</w:t>
+            </w:r>
+            <w:r>
+              <w:rPr>
+                <w:rFonts w:ascii="Calibri" w:eastAsia="Times New Roman" w:hAnsi="Calibri" w:cs="Times New Roman"/>
+                <w:color w:val="000000"/>
+                <w:lang w:eastAsia="en-GB"/>
+              </w:rPr>
+              <w:t>s</w:t>
+            </w:r>
+            <w:r>
+              <w:rPr>
+                <w:rFonts w:ascii="Calibri" w:eastAsia="Times New Roman" w:hAnsi="Calibri" w:cs="Times New Roman"/>
+                <w:color w:val="000000"/>
+                <w:lang w:eastAsia="en-GB"/>
+              </w:rPr>
+              <w:t xml:space="preserve"> Connected</w:t>
+            </w:r>
+          </w:p>
+        </w:tc>
+        <w:tc>
+          <w:tcPr>
+            <w:tcW w:w="1417" w:type="dxa"/>
+            <w:tcBorders>
+              <w:top w:val="nil"/>
+              <w:left w:val="nil"/>
+              <w:bottom w:val="nil"/>
+              <w:right w:val="single" w:sz="8" w:space="0" w:color="auto"/>
+            </w:tcBorders>
+            <w:shd w:val="clear" w:color="000000" w:fill="D9E1F2"/>
+            <w:noWrap/>
+            <w:vAlign w:val="bottom"/>
+            <w:hideMark/>
+          </w:tcPr>
+          <w:p>
+            <w:pPr>
+              <w:spacing w:after="0" w:line="240" w:lineRule="auto"/>
+              <w:jc w:val="right"/>
+              <w:rPr>
+                <w:rFonts w:ascii="Calibri" w:eastAsia="Times New Roman" w:hAnsi="Calibri" w:cs="Times New Roman"/>
+                <w:color w:val="000000"/>
+                <w:lang w:eastAsia="en-GB"/>
+              </w:rPr>
+            </w:pPr>
+            <w:r>
+              <w:rPr>
+                <w:rFonts w:ascii="Calibri" w:eastAsia="Times New Roman" w:hAnsi="Calibri" w:cs="Times New Roman"/>
+                <w:color w:val="000000"/>
+                <w:lang w:eastAsia="en-GB"/>
+              </w:rPr>
+              <w:t>8</w:t>
+            </w:r>
+          </w:p>
+        </w:tc>
+        <w:tc>
+          <w:tcPr>
+            <w:tcW w:w="1560" w:type="dxa"/>
+            <w:tcBorders>
+              <w:top w:val="nil"/>
+              <w:left w:val="nil"/>
+              <w:bottom w:val="nil"/>
+              <w:right w:val="single" w:sz="8" w:space="0" w:color="auto"/>
+            </w:tcBorders>
+            <w:shd w:val="clear" w:color="000000" w:fill="D9E1F2"/>
+            <w:noWrap/>
+            <w:vAlign w:val="bottom"/>
+            <w:hideMark/>
+          </w:tcPr>
+          <w:p>
+            <w:pPr>
+              <w:keepNext/>
+              <w:spacing w:after="0" w:line="240" w:lineRule="auto"/>
+              <w:jc w:val="right"/>
+              <w:rPr>
+                <w:rFonts w:ascii="Calibri" w:eastAsia="Times New Roman" w:hAnsi="Calibri" w:cs="Times New Roman"/>
+                <w:color w:val="000000"/>
+                <w:lang w:eastAsia="en-GB"/>
+              </w:rPr>
+            </w:pPr>
+            <w:r>
+              <w:rPr>
+                <w:rFonts w:ascii="Calibri" w:eastAsia="Times New Roman" w:hAnsi="Calibri" w:cs="Times New Roman"/>
+                <w:color w:val="000000"/>
+                <w:lang w:eastAsia="en-GB"/>
+              </w:rPr>
+              <w:t>64</w:t>
+            </w:r>
+          </w:p>
+        </w:tc>
+      </w:tr>
+    </w:tbl>
+    <w:p>
+      <w:pPr>
+        <w:pStyle w:val="Lgende"/>
+        <w:jc w:val="center"/>
+      </w:pPr>
+      <w:r>
+        <w:t xml:space="preserve">Table </w:t>
+      </w:r>
+      <w:fldSimple w:instr=" SEQ Table \* ARABIC ">
+        <w:r>
+          <w:rPr>
+            <w:noProof/>
+          </w:rPr>
+          <w:t>3</w:t>
+        </w:r>
+      </w:fldSimple>
+      <w:r>
+        <w:t>: Number max of connections for central</w:t>
+      </w:r>
+    </w:p>
+    <w:p>
+      <w:pPr>
+        <w:pStyle w:val="Titre3"/>
+      </w:pPr>
+      <w:r>
+        <w:t>MTU</w:t>
+      </w:r>
+    </w:p>
+    <w:p>
+      <w:pPr>
+        <w:tabs>
+          <w:tab w:val="left" w:pos="7727"/>
+        </w:tabs>
+      </w:pPr>
+      <w:r>
+        <w:t>ATT Maximum Transmission Unit (MTU) is the maximum length of an ATT packet.</w:t>
+      </w:r>
+      <w:r>
+        <w:t xml:space="preserve"> </w:t>
+      </w:r>
+      <w:r>
+        <w:t xml:space="preserve">An ATT packet contains the information </w:t>
+      </w:r>
+      <w:r>
+        <w:t xml:space="preserve">of the </w:t>
+      </w:r>
+      <w:r>
+        <w:t>Read, Write, Indicate, Notify request and response</w:t>
+      </w:r>
+      <w:r>
+        <w:t>.</w:t>
+      </w:r>
+    </w:p>
+    <w:p>
+      <w:pPr>
+        <w:tabs>
+          <w:tab w:val="left" w:pos="7727"/>
+        </w:tabs>
+      </w:pPr>
+      <w:r>
+        <w:t xml:space="preserve">The ATT MTU is defined by the L2CAP layer and can be </w:t>
+      </w:r>
+      <w:r>
+        <w:t>theoretically</w:t>
+      </w:r>
+      <w:r>
+        <w:t xml:space="preserve"> </w:t>
+      </w:r>
+      <w:r>
+        <w:t>anywhere between 23Bytes and infinity.</w:t>
+      </w:r>
+      <w:r>
+        <w:t xml:space="preserve"> However, </w:t>
+      </w:r>
+      <w:r>
+        <w:t>this size is</w:t>
+      </w:r>
+      <w:r>
+        <w:t xml:space="preserve"> limited </w:t>
+      </w:r>
+      <w:r>
+        <w:t xml:space="preserve">by the </w:t>
+      </w:r>
+      <w:r>
+        <w:t>environment</w:t>
+      </w:r>
+      <w:r>
+        <w:t xml:space="preserve"> used.</w:t>
+      </w:r>
+    </w:p>
+    <w:tbl>
+      <w:tblPr>
+        <w:tblW w:w="6560" w:type="dxa"/>
+        <w:jc w:val="center"/>
+        <w:tblLook w:val="04A0" w:firstRow="1" w:lastRow="0" w:firstColumn="1" w:lastColumn="0" w:noHBand="0" w:noVBand="1"/>
+      </w:tblPr>
+      <w:tblGrid>
+        <w:gridCol w:w="2360"/>
+        <w:gridCol w:w="2100"/>
+        <w:gridCol w:w="2100"/>
+      </w:tblGrid>
+      <w:tr>
+        <w:trPr>
+          <w:trHeight w:val="293"/>
+          <w:jc w:val="center"/>
+        </w:trPr>
+        <w:tc>
+          <w:tcPr>
+            <w:tcW w:w="2360" w:type="dxa"/>
+            <w:tcBorders>
+              <w:top w:val="nil"/>
+              <w:left w:val="nil"/>
+              <w:bottom w:val="single" w:sz="8" w:space="0" w:color="auto"/>
+              <w:right w:val="single" w:sz="8" w:space="0" w:color="auto"/>
+            </w:tcBorders>
+            <w:shd w:val="clear" w:color="000000" w:fill="8EA9DB"/>
+            <w:noWrap/>
+            <w:vAlign w:val="bottom"/>
+            <w:hideMark/>
+          </w:tcPr>
+          <w:p>
+            <w:pPr>
+              <w:spacing w:after="0" w:line="240" w:lineRule="auto"/>
+              <w:rPr>
+                <w:rFonts w:ascii="Calibri" w:eastAsia="Times New Roman" w:hAnsi="Calibri" w:cs="Times New Roman"/>
+                <w:color w:val="000000"/>
+                <w:lang w:eastAsia="en-GB"/>
+              </w:rPr>
+            </w:pPr>
+            <w:r>
+              <w:rPr>
+                <w:rFonts w:ascii="Calibri" w:eastAsia="Times New Roman" w:hAnsi="Calibri" w:cs="Times New Roman"/>
+                <w:color w:val="000000"/>
+                <w:lang w:eastAsia="en-GB"/>
+              </w:rPr>
+              <w:t> </w:t>
+            </w:r>
+          </w:p>
+        </w:tc>
+        <w:tc>
+          <w:tcPr>
+            <w:tcW w:w="2100" w:type="dxa"/>
+            <w:tcBorders>
+              <w:top w:val="nil"/>
+              <w:left w:val="nil"/>
+              <w:bottom w:val="single" w:sz="8" w:space="0" w:color="auto"/>
+              <w:right w:val="single" w:sz="8" w:space="0" w:color="auto"/>
+            </w:tcBorders>
+            <w:shd w:val="clear" w:color="000000" w:fill="8EA9DB"/>
+            <w:noWrap/>
+            <w:vAlign w:val="bottom"/>
+            <w:hideMark/>
+          </w:tcPr>
+          <w:p>
+            <w:pPr>
+              <w:spacing w:after="0" w:line="240" w:lineRule="auto"/>
+              <w:jc w:val="center"/>
+              <w:rPr>
+                <w:rFonts w:ascii="Calibri" w:eastAsia="Times New Roman" w:hAnsi="Calibri" w:cs="Times New Roman"/>
+                <w:color w:val="000000"/>
+                <w:lang w:eastAsia="en-GB"/>
+              </w:rPr>
+            </w:pPr>
+            <w:r>
+              <w:rPr>
+                <w:rFonts w:ascii="Calibri" w:eastAsia="Times New Roman" w:hAnsi="Calibri" w:cs="Times New Roman"/>
+                <w:color w:val="000000"/>
+                <w:lang w:eastAsia="en-GB"/>
+              </w:rPr>
+              <w:t>SoftDevice</w:t>
+            </w:r>
+          </w:p>
+        </w:tc>
+        <w:tc>
+          <w:tcPr>
+            <w:tcW w:w="2100" w:type="dxa"/>
+            <w:tcBorders>
+              <w:top w:val="nil"/>
+              <w:left w:val="nil"/>
+              <w:bottom w:val="single" w:sz="8" w:space="0" w:color="auto"/>
+              <w:right w:val="single" w:sz="8" w:space="0" w:color="auto"/>
+            </w:tcBorders>
+            <w:shd w:val="clear" w:color="000000" w:fill="8EA9DB"/>
+            <w:noWrap/>
+            <w:vAlign w:val="bottom"/>
+            <w:hideMark/>
+          </w:tcPr>
+          <w:p>
+            <w:pPr>
+              <w:spacing w:after="0" w:line="240" w:lineRule="auto"/>
+              <w:jc w:val="center"/>
+              <w:rPr>
+                <w:rFonts w:ascii="Calibri" w:eastAsia="Times New Roman" w:hAnsi="Calibri" w:cs="Times New Roman"/>
+                <w:color w:val="000000"/>
+                <w:lang w:eastAsia="en-GB"/>
+              </w:rPr>
+            </w:pPr>
+            <w:r>
+              <w:rPr>
+                <w:rFonts w:ascii="Calibri" w:eastAsia="Times New Roman" w:hAnsi="Calibri" w:cs="Times New Roman"/>
+                <w:color w:val="000000"/>
+                <w:lang w:eastAsia="en-GB"/>
+              </w:rPr>
+              <w:t>Zephyr RTOS</w:t>
+            </w:r>
+          </w:p>
+        </w:tc>
+      </w:tr>
+      <w:tr>
+        <w:trPr>
+          <w:trHeight w:val="285"/>
+          <w:jc w:val="center"/>
+        </w:trPr>
+        <w:tc>
+          <w:tcPr>
+            <w:tcW w:w="2360" w:type="dxa"/>
+            <w:tcBorders>
+              <w:top w:val="nil"/>
+              <w:left w:val="nil"/>
+              <w:bottom w:val="nil"/>
+              <w:right w:val="single" w:sz="8" w:space="0" w:color="auto"/>
+            </w:tcBorders>
+            <w:shd w:val="clear" w:color="000000" w:fill="D9E1F2"/>
+            <w:noWrap/>
+            <w:vAlign w:val="bottom"/>
+            <w:hideMark/>
+          </w:tcPr>
+          <w:p>
+            <w:pPr>
+              <w:spacing w:after="0" w:line="240" w:lineRule="auto"/>
+              <w:rPr>
+                <w:rFonts w:ascii="Calibri" w:eastAsia="Times New Roman" w:hAnsi="Calibri" w:cs="Times New Roman"/>
+                <w:color w:val="000000"/>
+                <w:lang w:eastAsia="en-GB"/>
+              </w:rPr>
+            </w:pPr>
+            <w:r>
+              <w:rPr>
+                <w:rFonts w:ascii="Calibri" w:eastAsia="Times New Roman" w:hAnsi="Calibri" w:cs="Times New Roman"/>
+                <w:color w:val="000000"/>
+                <w:lang w:eastAsia="en-GB"/>
+              </w:rPr>
+              <w:t>RX MTU max [Bytes]</w:t>
+            </w:r>
+          </w:p>
+        </w:tc>
+        <w:tc>
+          <w:tcPr>
+            <w:tcW w:w="2100" w:type="dxa"/>
+            <w:tcBorders>
+              <w:top w:val="nil"/>
+              <w:left w:val="nil"/>
+              <w:bottom w:val="nil"/>
+              <w:right w:val="single" w:sz="8" w:space="0" w:color="auto"/>
+            </w:tcBorders>
+            <w:shd w:val="clear" w:color="000000" w:fill="D9E1F2"/>
+            <w:noWrap/>
+            <w:vAlign w:val="bottom"/>
+            <w:hideMark/>
+          </w:tcPr>
+          <w:p>
+            <w:pPr>
+              <w:spacing w:after="0" w:line="240" w:lineRule="auto"/>
+              <w:jc w:val="right"/>
+              <w:rPr>
+                <w:rFonts w:ascii="Calibri" w:eastAsia="Times New Roman" w:hAnsi="Calibri" w:cs="Times New Roman"/>
+                <w:color w:val="000000"/>
+                <w:lang w:eastAsia="en-GB"/>
+              </w:rPr>
+            </w:pPr>
+            <w:r>
+              <w:rPr>
+                <w:rFonts w:ascii="Calibri" w:eastAsia="Times New Roman" w:hAnsi="Calibri" w:cs="Times New Roman"/>
+                <w:color w:val="000000"/>
+                <w:lang w:eastAsia="en-GB"/>
+              </w:rPr>
+              <w:t>251</w:t>
+            </w:r>
+          </w:p>
+        </w:tc>
+        <w:tc>
+          <w:tcPr>
+            <w:tcW w:w="2100" w:type="dxa"/>
+            <w:tcBorders>
+              <w:top w:val="nil"/>
+              <w:left w:val="nil"/>
+              <w:bottom w:val="nil"/>
+              <w:right w:val="single" w:sz="8" w:space="0" w:color="auto"/>
+            </w:tcBorders>
+            <w:shd w:val="clear" w:color="000000" w:fill="D9E1F2"/>
+            <w:noWrap/>
+            <w:vAlign w:val="bottom"/>
+            <w:hideMark/>
+          </w:tcPr>
+          <w:p>
+            <w:pPr>
+              <w:spacing w:after="0" w:line="240" w:lineRule="auto"/>
+              <w:jc w:val="right"/>
+              <w:rPr>
+                <w:rFonts w:ascii="Calibri" w:eastAsia="Times New Roman" w:hAnsi="Calibri" w:cs="Times New Roman"/>
+                <w:color w:val="000000"/>
+                <w:lang w:eastAsia="en-GB"/>
+              </w:rPr>
+            </w:pPr>
+            <w:r>
+              <w:rPr>
+                <w:rFonts w:ascii="Calibri" w:eastAsia="Times New Roman" w:hAnsi="Calibri" w:cs="Times New Roman"/>
+                <w:color w:val="000000"/>
+                <w:lang w:eastAsia="en-GB"/>
+              </w:rPr>
+              <w:t>1300</w:t>
+            </w:r>
+          </w:p>
+        </w:tc>
+      </w:tr>
+      <w:tr>
+        <w:trPr>
+          <w:trHeight w:val="285"/>
+          <w:jc w:val="center"/>
+        </w:trPr>
+        <w:tc>
+          <w:tcPr>
+            <w:tcW w:w="2360" w:type="dxa"/>
+            <w:tcBorders>
+              <w:top w:val="nil"/>
+              <w:left w:val="nil"/>
+              <w:bottom w:val="nil"/>
+              <w:right w:val="single" w:sz="8" w:space="0" w:color="auto"/>
+            </w:tcBorders>
+            <w:shd w:val="clear" w:color="auto" w:fill="auto"/>
+            <w:noWrap/>
+            <w:vAlign w:val="bottom"/>
+            <w:hideMark/>
+          </w:tcPr>
+          <w:p>
+            <w:pPr>
+              <w:spacing w:after="0" w:line="240" w:lineRule="auto"/>
+              <w:rPr>
+                <w:rFonts w:ascii="Calibri" w:eastAsia="Times New Roman" w:hAnsi="Calibri" w:cs="Times New Roman"/>
+                <w:color w:val="000000"/>
+                <w:lang w:eastAsia="en-GB"/>
+              </w:rPr>
+            </w:pPr>
+            <w:r>
+              <w:rPr>
+                <w:rFonts w:ascii="Calibri" w:eastAsia="Times New Roman" w:hAnsi="Calibri" w:cs="Times New Roman"/>
+                <w:color w:val="000000"/>
+                <w:lang w:eastAsia="en-GB"/>
+              </w:rPr>
+              <w:t>TX MTU max [Bytes]</w:t>
+            </w:r>
+          </w:p>
+        </w:tc>
+        <w:tc>
+          <w:tcPr>
+            <w:tcW w:w="2100" w:type="dxa"/>
+            <w:tcBorders>
+              <w:top w:val="nil"/>
+              <w:left w:val="nil"/>
+              <w:bottom w:val="nil"/>
+              <w:right w:val="single" w:sz="8" w:space="0" w:color="auto"/>
+            </w:tcBorders>
+            <w:shd w:val="clear" w:color="auto" w:fill="auto"/>
+            <w:noWrap/>
+            <w:vAlign w:val="bottom"/>
+            <w:hideMark/>
+          </w:tcPr>
+          <w:p>
+            <w:pPr>
+              <w:spacing w:after="0" w:line="240" w:lineRule="auto"/>
+              <w:jc w:val="right"/>
+              <w:rPr>
+                <w:rFonts w:ascii="Calibri" w:eastAsia="Times New Roman" w:hAnsi="Calibri" w:cs="Times New Roman"/>
+                <w:color w:val="000000"/>
+                <w:lang w:eastAsia="en-GB"/>
+              </w:rPr>
+            </w:pPr>
+            <w:r>
+              <w:rPr>
+                <w:rFonts w:ascii="Calibri" w:eastAsia="Times New Roman" w:hAnsi="Calibri" w:cs="Times New Roman"/>
+                <w:color w:val="000000"/>
+                <w:lang w:eastAsia="en-GB"/>
+              </w:rPr>
+              <w:t>251</w:t>
+            </w:r>
+          </w:p>
+        </w:tc>
+        <w:tc>
+          <w:tcPr>
+            <w:tcW w:w="2100" w:type="dxa"/>
+            <w:tcBorders>
+              <w:top w:val="nil"/>
+              <w:left w:val="nil"/>
+              <w:bottom w:val="nil"/>
+              <w:right w:val="single" w:sz="8" w:space="0" w:color="auto"/>
+            </w:tcBorders>
+            <w:shd w:val="clear" w:color="auto" w:fill="auto"/>
+            <w:noWrap/>
+            <w:vAlign w:val="bottom"/>
+            <w:hideMark/>
+          </w:tcPr>
+          <w:p>
+            <w:pPr>
+              <w:keepNext/>
+              <w:spacing w:after="0" w:line="240" w:lineRule="auto"/>
+              <w:jc w:val="right"/>
+              <w:rPr>
+                <w:rFonts w:ascii="Calibri" w:eastAsia="Times New Roman" w:hAnsi="Calibri" w:cs="Times New Roman"/>
+                <w:color w:val="000000"/>
+                <w:lang w:eastAsia="en-GB"/>
+              </w:rPr>
+            </w:pPr>
+            <w:r>
+              <w:rPr>
+                <w:rFonts w:ascii="Calibri" w:eastAsia="Times New Roman" w:hAnsi="Calibri" w:cs="Times New Roman"/>
+                <w:color w:val="000000"/>
+                <w:lang w:eastAsia="en-GB"/>
+              </w:rPr>
+              <w:t>200</w:t>
+            </w:r>
+            <w:r>
+              <w:rPr>
+                <w:rFonts w:ascii="Calibri" w:eastAsia="Times New Roman" w:hAnsi="Calibri" w:cs="Times New Roman"/>
+                <w:color w:val="000000"/>
+                <w:lang w:eastAsia="en-GB"/>
+              </w:rPr>
+              <w:t>0</w:t>
+            </w:r>
+          </w:p>
+        </w:tc>
+      </w:tr>
+    </w:tbl>
+    <w:p>
+      <w:pPr>
+        <w:pStyle w:val="Lgende"/>
+        <w:jc w:val="center"/>
+      </w:pPr>
+      <w:r>
+        <w:t xml:space="preserve">Table </w:t>
+      </w:r>
+      <w:fldSimple w:instr=" SEQ Table \* ARABIC ">
+        <w:r>
+          <w:rPr>
+            <w:noProof/>
+          </w:rPr>
+          <w:t>4</w:t>
+        </w:r>
+      </w:fldSimple>
+      <w:r>
+        <w:t>: MTU max</w:t>
+      </w:r>
+    </w:p>
+    <w:p>
+      <w:pPr>
+        <w:tabs>
+          <w:tab w:val="left" w:pos="5190"/>
+        </w:tabs>
+      </w:pPr>
+      <w:r>
+        <w:t>The MTU limits the size of the data</w:t>
+      </w:r>
+      <w:r>
+        <w:t xml:space="preserve"> contains in the </w:t>
+      </w:r>
+      <w:r>
+        <w:t xml:space="preserve">attribute </w:t>
+      </w:r>
+      <w:r>
+        <w:t>characteristic value</w:t>
+      </w:r>
+      <w:r>
+        <w:t>.</w:t>
+      </w:r>
+    </w:p>
+    <w:p>
+      <w:pPr>
+        <w:keepNext/>
+        <w:tabs>
+          <w:tab w:val="left" w:pos="5190"/>
+        </w:tabs>
+        <w:jc w:val="center"/>
+      </w:pPr>
+      <w:r>
+        <w:rPr>
+          <w:noProof/>
+        </w:rPr>
+        <w:drawing>
+          <wp:inline distT="0" distB="0" distL="0" distR="0" wp14:anchorId="4EE18F00" wp14:editId="2E47910F">
+            <wp:extent cx="5760720" cy="1468120"/>
+            <wp:effectExtent l="0" t="0" r="0" b="0"/>
+            <wp:docPr id="32" name="Image 32"/>
+            <wp:cNvGraphicFramePr>
+              <a:graphicFrameLocks xmlns:a="http://schemas.openxmlformats.org/drawingml/2006/main" noChangeAspect="1"/>
+            </wp:cNvGraphicFramePr>
+            <a:graphic xmlns:a="http://schemas.openxmlformats.org/drawingml/2006/main">
+              <a:graphicData uri="http://schemas.openxmlformats.org/drawingml/2006/picture">
+                <pic:pic xmlns:pic="http://schemas.openxmlformats.org/drawingml/2006/picture">
+                  <pic:nvPicPr>
+                    <pic:cNvPr id="1" name=""/>
+                    <pic:cNvPicPr/>
+                  </pic:nvPicPr>
+                  <pic:blipFill>
+                    <a:blip r:embed="rId41"/>
+                    <a:stretch>
+                      <a:fillRect/>
+                    </a:stretch>
+                  </pic:blipFill>
+                  <pic:spPr>
+                    <a:xfrm>
+                      <a:off x="0" y="0"/>
+                      <a:ext cx="5760720" cy="1468120"/>
+                    </a:xfrm>
+                    <a:prstGeom prst="rect">
+                      <a:avLst/>
+                    </a:prstGeom>
+                  </pic:spPr>
+                </pic:pic>
+              </a:graphicData>
+            </a:graphic>
+          </wp:inline>
+        </w:drawing>
+      </w:r>
+    </w:p>
+    <w:p>
+      <w:pPr>
+        <w:pStyle w:val="Lgende"/>
+        <w:jc w:val="center"/>
+      </w:pPr>
+      <w:r>
+        <w:t xml:space="preserve">Table </w:t>
+      </w:r>
+      <w:fldSimple w:instr=" SEQ Table \* ARABIC ">
+        <w:r>
+          <w:rPr>
+            <w:noProof/>
+          </w:rPr>
+          <w:t>5</w:t>
+        </w:r>
+      </w:fldSimple>
+      <w:r>
+        <w:t xml:space="preserve">: Attribute packet </w:t>
+      </w:r>
+      <w:r>
+        <w:t>without</w:t>
+      </w:r>
+      <w:r>
+        <w:t xml:space="preserve"> </w:t>
+      </w:r>
+      <w:r>
+        <w:t>authentication</w:t>
+      </w:r>
+      <w:r>
+        <w:t xml:space="preserve"> signature</w:t>
+      </w:r>
+    </w:p>
+    <w:p>
+      <w:r>
+        <w:t xml:space="preserve">However, the </w:t>
+      </w:r>
+      <w:r>
+        <w:t xml:space="preserve">BLE packet structure has a payload </w:t>
+      </w:r>
+      <w:r>
+        <w:t>of 33B</w:t>
+      </w:r>
+      <w:r>
+        <w:t>ytes</w:t>
+      </w:r>
+      <w:r>
+        <w:t xml:space="preserve"> and each layer in the protocol stack takes cut. Hence the </w:t>
+      </w:r>
+      <w:r>
+        <w:t>ATT</w:t>
+      </w:r>
+      <w:r>
+        <w:t xml:space="preserve"> protocol has 23Bytes left, the minimal MTU</w:t>
+      </w:r>
+      <w:r>
+        <w:t>, and 20Bytes for data (MTU – opcode - handle)</w:t>
+      </w:r>
+      <w:r>
+        <w:t>.</w:t>
+      </w:r>
+    </w:p>
+    <w:p>
+      <w:r>
+        <w:t xml:space="preserve">It is why, </w:t>
+      </w:r>
+      <w:r>
+        <w:t>the L2C</w:t>
+      </w:r>
+      <w:r>
+        <w:t>AP layer fragments</w:t>
+      </w:r>
+      <w:r>
+        <w:t xml:space="preserve"> </w:t>
+      </w:r>
+      <w:r>
+        <w:t>and recombines</w:t>
+      </w:r>
+      <w:r>
+        <w:t xml:space="preserve"> ATT packet</w:t>
+      </w:r>
+      <w:r>
+        <w:t>s</w:t>
+      </w:r>
+      <w:r>
+        <w:t xml:space="preserve"> </w:t>
+      </w:r>
+      <w:r>
+        <w:t xml:space="preserve">to send </w:t>
+      </w:r>
+      <w:r>
+        <w:t xml:space="preserve">the ATT packet with </w:t>
+      </w:r>
+      <w:r>
+        <w:t xml:space="preserve">several </w:t>
+      </w:r>
+      <w:r>
+        <w:t xml:space="preserve">BLE packet </w:t>
+      </w:r>
+      <w:r>
+        <w:t xml:space="preserve">at each </w:t>
+      </w:r>
+      <w:r>
+        <w:t>connection interval.</w:t>
       </w:r>
     </w:p>
     <w:p/>
-    <w:p>
-      <w:pPr>
-        <w:pStyle w:val="Titre3"/>
-      </w:pPr>
-      <w:r>
-        <w:t>Packets size</w:t>
-      </w:r>
-    </w:p>
+    <w:p/>
     <w:p/>
     <w:p>
       <w:pPr>
@@ -9082,25 +9973,7 @@
                 <w:color w:val="000000"/>
                 <w:lang w:eastAsia="en-GB"/>
               </w:rPr>
-              <w:t>7.5 [</w:t>
-            </w:r>
-            <w:proofErr w:type="spellStart"/>
-            <w:r>
-              <w:rPr>
-                <w:rFonts w:ascii="Calibri" w:eastAsia="Times New Roman" w:hAnsi="Calibri" w:cs="Times New Roman"/>
-                <w:color w:val="000000"/>
-                <w:lang w:eastAsia="en-GB"/>
-              </w:rPr>
-              <w:t>ms</w:t>
-            </w:r>
-            <w:proofErr w:type="spellEnd"/>
-            <w:r>
-              <w:rPr>
-                <w:rFonts w:ascii="Calibri" w:eastAsia="Times New Roman" w:hAnsi="Calibri" w:cs="Times New Roman"/>
-                <w:color w:val="000000"/>
-                <w:lang w:eastAsia="en-GB"/>
-              </w:rPr>
-              <w:t>]</w:t>
+              <w:t>7.5 [ms]</w:t>
             </w:r>
           </w:p>
         </w:tc>
@@ -9168,25 +10041,7 @@
                 <w:color w:val="000000"/>
                 <w:lang w:eastAsia="en-GB"/>
               </w:rPr>
-              <w:t>1.25 [</w:t>
-            </w:r>
-            <w:proofErr w:type="spellStart"/>
-            <w:r>
-              <w:rPr>
-                <w:rFonts w:ascii="Calibri" w:eastAsia="Times New Roman" w:hAnsi="Calibri" w:cs="Times New Roman"/>
-                <w:color w:val="000000"/>
-                <w:lang w:eastAsia="en-GB"/>
-              </w:rPr>
-              <w:t>ms</w:t>
-            </w:r>
-            <w:proofErr w:type="spellEnd"/>
-            <w:r>
-              <w:rPr>
-                <w:rFonts w:ascii="Calibri" w:eastAsia="Times New Roman" w:hAnsi="Calibri" w:cs="Times New Roman"/>
-                <w:color w:val="000000"/>
-                <w:lang w:eastAsia="en-GB"/>
-              </w:rPr>
-              <w:t>]</w:t>
+              <w:t>1.25 [ms]</w:t>
             </w:r>
           </w:p>
         </w:tc>
@@ -9293,25 +10148,7 @@
                 <w:color w:val="000000"/>
                 <w:lang w:eastAsia="en-GB"/>
               </w:rPr>
-              <w:t>100 [</w:t>
-            </w:r>
-            <w:proofErr w:type="spellStart"/>
-            <w:r>
-              <w:rPr>
-                <w:rFonts w:ascii="Calibri" w:eastAsia="Times New Roman" w:hAnsi="Calibri" w:cs="Times New Roman"/>
-                <w:color w:val="000000"/>
-                <w:lang w:eastAsia="en-GB"/>
-              </w:rPr>
-              <w:t>ms</w:t>
-            </w:r>
-            <w:proofErr w:type="spellEnd"/>
-            <w:r>
-              <w:rPr>
-                <w:rFonts w:ascii="Calibri" w:eastAsia="Times New Roman" w:hAnsi="Calibri" w:cs="Times New Roman"/>
-                <w:color w:val="000000"/>
-                <w:lang w:eastAsia="en-GB"/>
-              </w:rPr>
-              <w:t>]</w:t>
+              <w:t>100 [ms]</w:t>
             </w:r>
           </w:p>
         </w:tc>
@@ -9379,25 +10216,7 @@
                 <w:color w:val="000000"/>
                 <w:lang w:eastAsia="en-GB"/>
               </w:rPr>
-              <w:t>10 [</w:t>
-            </w:r>
-            <w:proofErr w:type="spellStart"/>
-            <w:r>
-              <w:rPr>
-                <w:rFonts w:ascii="Calibri" w:eastAsia="Times New Roman" w:hAnsi="Calibri" w:cs="Times New Roman"/>
-                <w:color w:val="000000"/>
-                <w:lang w:eastAsia="en-GB"/>
-              </w:rPr>
-              <w:t>ms</w:t>
-            </w:r>
-            <w:proofErr w:type="spellEnd"/>
-            <w:r>
-              <w:rPr>
-                <w:rFonts w:ascii="Calibri" w:eastAsia="Times New Roman" w:hAnsi="Calibri" w:cs="Times New Roman"/>
-                <w:color w:val="000000"/>
-                <w:lang w:eastAsia="en-GB"/>
-              </w:rPr>
-              <w:t>]</w:t>
+              <w:t>10 [ms]</w:t>
             </w:r>
           </w:p>
         </w:tc>
@@ -9679,25 +10498,7 @@
                 <w:color w:val="000000"/>
                 <w:lang w:eastAsia="en-GB"/>
               </w:rPr>
-              <w:t>2.5 [</w:t>
-            </w:r>
-            <w:proofErr w:type="spellStart"/>
-            <w:r>
-              <w:rPr>
-                <w:rFonts w:ascii="Calibri" w:eastAsia="Times New Roman" w:hAnsi="Calibri" w:cs="Times New Roman"/>
-                <w:color w:val="000000"/>
-                <w:lang w:eastAsia="en-GB"/>
-              </w:rPr>
-              <w:t>ms</w:t>
-            </w:r>
-            <w:proofErr w:type="spellEnd"/>
-            <w:r>
-              <w:rPr>
-                <w:rFonts w:ascii="Calibri" w:eastAsia="Times New Roman" w:hAnsi="Calibri" w:cs="Times New Roman"/>
-                <w:color w:val="000000"/>
-                <w:lang w:eastAsia="en-GB"/>
-              </w:rPr>
-              <w:t>]</w:t>
+              <w:t>2.5 [ms]</w:t>
             </w:r>
           </w:p>
         </w:tc>
@@ -9765,25 +10566,7 @@
                 <w:color w:val="000000"/>
                 <w:lang w:eastAsia="en-GB"/>
               </w:rPr>
-              <w:t>0.625 [</w:t>
-            </w:r>
-            <w:proofErr w:type="spellStart"/>
-            <w:r>
-              <w:rPr>
-                <w:rFonts w:ascii="Calibri" w:eastAsia="Times New Roman" w:hAnsi="Calibri" w:cs="Times New Roman"/>
-                <w:color w:val="000000"/>
-                <w:lang w:eastAsia="en-GB"/>
-              </w:rPr>
-              <w:t>ms</w:t>
-            </w:r>
-            <w:proofErr w:type="spellEnd"/>
-            <w:r>
-              <w:rPr>
-                <w:rFonts w:ascii="Calibri" w:eastAsia="Times New Roman" w:hAnsi="Calibri" w:cs="Times New Roman"/>
-                <w:color w:val="000000"/>
-                <w:lang w:eastAsia="en-GB"/>
-              </w:rPr>
-              <w:t>]</w:t>
+              <w:t>0.625 [ms]</w:t>
             </w:r>
           </w:p>
         </w:tc>
@@ -9890,25 +10673,7 @@
                 <w:color w:val="000000"/>
                 <w:lang w:eastAsia="en-GB"/>
               </w:rPr>
-              <w:t>20 [</w:t>
-            </w:r>
-            <w:proofErr w:type="spellStart"/>
-            <w:r>
-              <w:rPr>
-                <w:rFonts w:ascii="Calibri" w:eastAsia="Times New Roman" w:hAnsi="Calibri" w:cs="Times New Roman"/>
-                <w:color w:val="000000"/>
-                <w:lang w:eastAsia="en-GB"/>
-              </w:rPr>
-              <w:t>ms</w:t>
-            </w:r>
-            <w:proofErr w:type="spellEnd"/>
-            <w:r>
-              <w:rPr>
-                <w:rFonts w:ascii="Calibri" w:eastAsia="Times New Roman" w:hAnsi="Calibri" w:cs="Times New Roman"/>
-                <w:color w:val="000000"/>
-                <w:lang w:eastAsia="en-GB"/>
-              </w:rPr>
-              <w:t>]</w:t>
+              <w:t>20 [ms]</w:t>
             </w:r>
           </w:p>
         </w:tc>
@@ -9976,25 +10741,7 @@
                 <w:color w:val="000000"/>
                 <w:lang w:eastAsia="en-GB"/>
               </w:rPr>
-              <w:t>0.625 [</w:t>
-            </w:r>
-            <w:proofErr w:type="spellStart"/>
-            <w:r>
-              <w:rPr>
-                <w:rFonts w:ascii="Calibri" w:eastAsia="Times New Roman" w:hAnsi="Calibri" w:cs="Times New Roman"/>
-                <w:color w:val="000000"/>
-                <w:lang w:eastAsia="en-GB"/>
-              </w:rPr>
-              <w:t>ms</w:t>
-            </w:r>
-            <w:proofErr w:type="spellEnd"/>
-            <w:r>
-              <w:rPr>
-                <w:rFonts w:ascii="Calibri" w:eastAsia="Times New Roman" w:hAnsi="Calibri" w:cs="Times New Roman"/>
-                <w:color w:val="000000"/>
-                <w:lang w:eastAsia="en-GB"/>
-              </w:rPr>
-              <w:t>]</w:t>
+              <w:t>0.625 [ms]</w:t>
             </w:r>
           </w:p>
         </w:tc>
@@ -10056,7 +10803,7 @@
           <w:rPr>
             <w:noProof/>
           </w:rPr>
-          <w:t>3</w:t>
+          <w:t>6</w:t>
         </w:r>
       </w:fldSimple>
       <w:r>
@@ -10284,7 +11031,6 @@
                 <w:lang w:eastAsia="en-GB"/>
               </w:rPr>
             </w:pPr>
-            <w:proofErr w:type="spellStart"/>
             <w:r>
               <w:rPr>
                 <w:rFonts w:ascii="Calibri" w:eastAsia="Times New Roman" w:hAnsi="Calibri" w:cs="Times New Roman"/>
@@ -10293,7 +11039,6 @@
               </w:rPr>
               <w:t>Mouses</w:t>
             </w:r>
-            <w:proofErr w:type="spellEnd"/>
           </w:p>
         </w:tc>
         <w:tc>
@@ -10326,25 +11071,7 @@
                 <w:color w:val="000000"/>
                 <w:lang w:eastAsia="en-GB"/>
               </w:rPr>
-              <w:t>7.5 [</w:t>
-            </w:r>
-            <w:proofErr w:type="spellStart"/>
-            <w:r>
-              <w:rPr>
-                <w:rFonts w:ascii="Calibri" w:eastAsia="Times New Roman" w:hAnsi="Calibri" w:cs="Times New Roman"/>
-                <w:color w:val="000000"/>
-                <w:lang w:eastAsia="en-GB"/>
-              </w:rPr>
-              <w:t>ms</w:t>
-            </w:r>
-            <w:proofErr w:type="spellEnd"/>
-            <w:r>
-              <w:rPr>
-                <w:rFonts w:ascii="Calibri" w:eastAsia="Times New Roman" w:hAnsi="Calibri" w:cs="Times New Roman"/>
-                <w:color w:val="000000"/>
-                <w:lang w:eastAsia="en-GB"/>
-              </w:rPr>
-              <w:t>]</w:t>
+              <w:t>7.5 [ms]</w:t>
             </w:r>
           </w:p>
         </w:tc>
@@ -10378,25 +11105,7 @@
                 <w:color w:val="000000"/>
                 <w:lang w:eastAsia="en-GB"/>
               </w:rPr>
-              <w:t>15 [</w:t>
-            </w:r>
-            <w:proofErr w:type="spellStart"/>
-            <w:r>
-              <w:rPr>
-                <w:rFonts w:ascii="Calibri" w:eastAsia="Times New Roman" w:hAnsi="Calibri" w:cs="Times New Roman"/>
-                <w:color w:val="000000"/>
-                <w:lang w:eastAsia="en-GB"/>
-              </w:rPr>
-              <w:t>ms</w:t>
-            </w:r>
-            <w:proofErr w:type="spellEnd"/>
-            <w:r>
-              <w:rPr>
-                <w:rFonts w:ascii="Calibri" w:eastAsia="Times New Roman" w:hAnsi="Calibri" w:cs="Times New Roman"/>
-                <w:color w:val="000000"/>
-                <w:lang w:eastAsia="en-GB"/>
-              </w:rPr>
-              <w:t>]</w:t>
+              <w:t>15 [ms]</w:t>
             </w:r>
           </w:p>
         </w:tc>
@@ -10537,25 +11246,7 @@
                 <w:color w:val="000000"/>
                 <w:lang w:eastAsia="en-GB"/>
               </w:rPr>
-              <w:t>7.5 [</w:t>
-            </w:r>
-            <w:proofErr w:type="spellStart"/>
-            <w:r>
-              <w:rPr>
-                <w:rFonts w:ascii="Calibri" w:eastAsia="Times New Roman" w:hAnsi="Calibri" w:cs="Times New Roman"/>
-                <w:color w:val="000000"/>
-                <w:lang w:eastAsia="en-GB"/>
-              </w:rPr>
-              <w:t>ms</w:t>
-            </w:r>
-            <w:proofErr w:type="spellEnd"/>
-            <w:r>
-              <w:rPr>
-                <w:rFonts w:ascii="Calibri" w:eastAsia="Times New Roman" w:hAnsi="Calibri" w:cs="Times New Roman"/>
-                <w:color w:val="000000"/>
-                <w:lang w:eastAsia="en-GB"/>
-              </w:rPr>
-              <w:t>]</w:t>
+              <w:t>7.5 [ms]</w:t>
             </w:r>
           </w:p>
         </w:tc>
@@ -10589,25 +11280,7 @@
                 <w:color w:val="000000"/>
                 <w:lang w:eastAsia="en-GB"/>
               </w:rPr>
-              <w:t>30 [</w:t>
-            </w:r>
-            <w:proofErr w:type="spellStart"/>
-            <w:r>
-              <w:rPr>
-                <w:rFonts w:ascii="Calibri" w:eastAsia="Times New Roman" w:hAnsi="Calibri" w:cs="Times New Roman"/>
-                <w:color w:val="000000"/>
-                <w:lang w:eastAsia="en-GB"/>
-              </w:rPr>
-              <w:t>ms</w:t>
-            </w:r>
-            <w:proofErr w:type="spellEnd"/>
-            <w:r>
-              <w:rPr>
-                <w:rFonts w:ascii="Calibri" w:eastAsia="Times New Roman" w:hAnsi="Calibri" w:cs="Times New Roman"/>
-                <w:color w:val="000000"/>
-                <w:lang w:eastAsia="en-GB"/>
-              </w:rPr>
-              <w:t>]</w:t>
+              <w:t>30 [ms]</w:t>
             </w:r>
           </w:p>
         </w:tc>
@@ -10675,25 +11348,7 @@
                 <w:color w:val="000000"/>
                 <w:lang w:eastAsia="en-GB"/>
               </w:rPr>
-              <w:t>430 [</w:t>
-            </w:r>
-            <w:proofErr w:type="spellStart"/>
-            <w:r>
-              <w:rPr>
-                <w:rFonts w:ascii="Calibri" w:eastAsia="Times New Roman" w:hAnsi="Calibri" w:cs="Times New Roman"/>
-                <w:color w:val="000000"/>
-                <w:lang w:eastAsia="en-GB"/>
-              </w:rPr>
-              <w:t>ms</w:t>
-            </w:r>
-            <w:proofErr w:type="spellEnd"/>
-            <w:r>
-              <w:rPr>
-                <w:rFonts w:ascii="Calibri" w:eastAsia="Times New Roman" w:hAnsi="Calibri" w:cs="Times New Roman"/>
-                <w:color w:val="000000"/>
-                <w:lang w:eastAsia="en-GB"/>
-              </w:rPr>
-              <w:t>]</w:t>
+              <w:t>430 [ms]</w:t>
             </w:r>
           </w:p>
         </w:tc>
@@ -10766,25 +11421,7 @@
                 <w:color w:val="000000"/>
                 <w:lang w:eastAsia="en-GB"/>
               </w:rPr>
-              <w:t>10 [</w:t>
-            </w:r>
-            <w:proofErr w:type="spellStart"/>
-            <w:r>
-              <w:rPr>
-                <w:rFonts w:ascii="Calibri" w:eastAsia="Times New Roman" w:hAnsi="Calibri" w:cs="Times New Roman"/>
-                <w:color w:val="000000"/>
-                <w:lang w:eastAsia="en-GB"/>
-              </w:rPr>
-              <w:t>ms</w:t>
-            </w:r>
-            <w:proofErr w:type="spellEnd"/>
-            <w:r>
-              <w:rPr>
-                <w:rFonts w:ascii="Calibri" w:eastAsia="Times New Roman" w:hAnsi="Calibri" w:cs="Times New Roman"/>
-                <w:color w:val="000000"/>
-                <w:lang w:eastAsia="en-GB"/>
-              </w:rPr>
-              <w:t>]</w:t>
+              <w:t>10 [ms]</w:t>
             </w:r>
           </w:p>
         </w:tc>
@@ -10818,25 +11455,7 @@
                 <w:color w:val="000000"/>
                 <w:lang w:eastAsia="en-GB"/>
               </w:rPr>
-              <w:t>100 [</w:t>
-            </w:r>
-            <w:proofErr w:type="spellStart"/>
-            <w:r>
-              <w:rPr>
-                <w:rFonts w:ascii="Calibri" w:eastAsia="Times New Roman" w:hAnsi="Calibri" w:cs="Times New Roman"/>
-                <w:color w:val="000000"/>
-                <w:lang w:eastAsia="en-GB"/>
-              </w:rPr>
-              <w:t>ms</w:t>
-            </w:r>
-            <w:proofErr w:type="spellEnd"/>
-            <w:r>
-              <w:rPr>
-                <w:rFonts w:ascii="Calibri" w:eastAsia="Times New Roman" w:hAnsi="Calibri" w:cs="Times New Roman"/>
-                <w:color w:val="000000"/>
-                <w:lang w:eastAsia="en-GB"/>
-              </w:rPr>
-              <w:t>]</w:t>
+              <w:t>100 [ms]</w:t>
             </w:r>
           </w:p>
         </w:tc>
@@ -10977,25 +11596,7 @@
                 <w:color w:val="000000"/>
                 <w:lang w:eastAsia="en-GB"/>
               </w:rPr>
-              <w:t>20 [</w:t>
-            </w:r>
-            <w:proofErr w:type="spellStart"/>
-            <w:r>
-              <w:rPr>
-                <w:rFonts w:ascii="Calibri" w:eastAsia="Times New Roman" w:hAnsi="Calibri" w:cs="Times New Roman"/>
-                <w:color w:val="000000"/>
-                <w:lang w:eastAsia="en-GB"/>
-              </w:rPr>
-              <w:t>ms</w:t>
-            </w:r>
-            <w:proofErr w:type="spellEnd"/>
-            <w:r>
-              <w:rPr>
-                <w:rFonts w:ascii="Calibri" w:eastAsia="Times New Roman" w:hAnsi="Calibri" w:cs="Times New Roman"/>
-                <w:color w:val="000000"/>
-                <w:lang w:eastAsia="en-GB"/>
-              </w:rPr>
-              <w:t>]</w:t>
+              <w:t>20 [ms]</w:t>
             </w:r>
           </w:p>
         </w:tc>
@@ -11029,25 +11630,7 @@
                 <w:color w:val="000000"/>
                 <w:lang w:eastAsia="en-GB"/>
               </w:rPr>
-              <w:t>100 [</w:t>
-            </w:r>
-            <w:proofErr w:type="spellStart"/>
-            <w:r>
-              <w:rPr>
-                <w:rFonts w:ascii="Calibri" w:eastAsia="Times New Roman" w:hAnsi="Calibri" w:cs="Times New Roman"/>
-                <w:color w:val="000000"/>
-                <w:lang w:eastAsia="en-GB"/>
-              </w:rPr>
-              <w:t>ms</w:t>
-            </w:r>
-            <w:proofErr w:type="spellEnd"/>
-            <w:r>
-              <w:rPr>
-                <w:rFonts w:ascii="Calibri" w:eastAsia="Times New Roman" w:hAnsi="Calibri" w:cs="Times New Roman"/>
-                <w:color w:val="000000"/>
-                <w:lang w:eastAsia="en-GB"/>
-              </w:rPr>
-              <w:t>]</w:t>
+              <w:t>100 [ms]</w:t>
             </w:r>
           </w:p>
         </w:tc>
@@ -11188,25 +11771,7 @@
                 <w:color w:val="000000"/>
                 <w:lang w:eastAsia="en-GB"/>
               </w:rPr>
-              <w:t>400 [</w:t>
-            </w:r>
-            <w:proofErr w:type="spellStart"/>
-            <w:r>
-              <w:rPr>
-                <w:rFonts w:ascii="Calibri" w:eastAsia="Times New Roman" w:hAnsi="Calibri" w:cs="Times New Roman"/>
-                <w:color w:val="000000"/>
-                <w:lang w:eastAsia="en-GB"/>
-              </w:rPr>
-              <w:t>ms</w:t>
-            </w:r>
-            <w:proofErr w:type="spellEnd"/>
-            <w:r>
-              <w:rPr>
-                <w:rFonts w:ascii="Calibri" w:eastAsia="Times New Roman" w:hAnsi="Calibri" w:cs="Times New Roman"/>
-                <w:color w:val="000000"/>
-                <w:lang w:eastAsia="en-GB"/>
-              </w:rPr>
-              <w:t>]</w:t>
+              <w:t>400 [ms]</w:t>
             </w:r>
           </w:p>
         </w:tc>
@@ -11240,25 +11805,7 @@
                 <w:color w:val="000000"/>
                 <w:lang w:eastAsia="en-GB"/>
               </w:rPr>
-              <w:t>650 [</w:t>
-            </w:r>
-            <w:proofErr w:type="spellStart"/>
-            <w:r>
-              <w:rPr>
-                <w:rFonts w:ascii="Calibri" w:eastAsia="Times New Roman" w:hAnsi="Calibri" w:cs="Times New Roman"/>
-                <w:color w:val="000000"/>
-                <w:lang w:eastAsia="en-GB"/>
-              </w:rPr>
-              <w:t>ms</w:t>
-            </w:r>
-            <w:proofErr w:type="spellEnd"/>
-            <w:r>
-              <w:rPr>
-                <w:rFonts w:ascii="Calibri" w:eastAsia="Times New Roman" w:hAnsi="Calibri" w:cs="Times New Roman"/>
-                <w:color w:val="000000"/>
-                <w:lang w:eastAsia="en-GB"/>
-              </w:rPr>
-              <w:t>]</w:t>
+              <w:t>650 [ms]</w:t>
             </w:r>
           </w:p>
         </w:tc>
@@ -11399,25 +11946,7 @@
                 <w:color w:val="000000"/>
                 <w:lang w:eastAsia="en-GB"/>
               </w:rPr>
-              <w:t>500 [</w:t>
-            </w:r>
-            <w:proofErr w:type="spellStart"/>
-            <w:r>
-              <w:rPr>
-                <w:rFonts w:ascii="Calibri" w:eastAsia="Times New Roman" w:hAnsi="Calibri" w:cs="Times New Roman"/>
-                <w:color w:val="000000"/>
-                <w:lang w:eastAsia="en-GB"/>
-              </w:rPr>
-              <w:t>ms</w:t>
-            </w:r>
-            <w:proofErr w:type="spellEnd"/>
-            <w:r>
-              <w:rPr>
-                <w:rFonts w:ascii="Calibri" w:eastAsia="Times New Roman" w:hAnsi="Calibri" w:cs="Times New Roman"/>
-                <w:color w:val="000000"/>
-                <w:lang w:eastAsia="en-GB"/>
-              </w:rPr>
-              <w:t>]</w:t>
+              <w:t>500 [ms]</w:t>
             </w:r>
           </w:p>
         </w:tc>
@@ -11592,25 +12121,7 @@
                 <w:color w:val="000000"/>
                 <w:lang w:eastAsia="en-GB"/>
               </w:rPr>
-              <w:t>500 [</w:t>
-            </w:r>
-            <w:proofErr w:type="spellStart"/>
-            <w:r>
-              <w:rPr>
-                <w:rFonts w:ascii="Calibri" w:eastAsia="Times New Roman" w:hAnsi="Calibri" w:cs="Times New Roman"/>
-                <w:color w:val="000000"/>
-                <w:lang w:eastAsia="en-GB"/>
-              </w:rPr>
-              <w:t>ms</w:t>
-            </w:r>
-            <w:proofErr w:type="spellEnd"/>
-            <w:r>
-              <w:rPr>
-                <w:rFonts w:ascii="Calibri" w:eastAsia="Times New Roman" w:hAnsi="Calibri" w:cs="Times New Roman"/>
-                <w:color w:val="000000"/>
-                <w:lang w:eastAsia="en-GB"/>
-              </w:rPr>
-              <w:t>]</w:t>
+              <w:t>500 [ms]</w:t>
             </w:r>
           </w:p>
         </w:tc>
@@ -11785,25 +12296,7 @@
                 <w:color w:val="000000"/>
                 <w:lang w:eastAsia="en-GB"/>
               </w:rPr>
-              <w:t>500 [</w:t>
-            </w:r>
-            <w:proofErr w:type="spellStart"/>
-            <w:r>
-              <w:rPr>
-                <w:rFonts w:ascii="Calibri" w:eastAsia="Times New Roman" w:hAnsi="Calibri" w:cs="Times New Roman"/>
-                <w:color w:val="000000"/>
-                <w:lang w:eastAsia="en-GB"/>
-              </w:rPr>
-              <w:t>ms</w:t>
-            </w:r>
-            <w:proofErr w:type="spellEnd"/>
-            <w:r>
-              <w:rPr>
-                <w:rFonts w:ascii="Calibri" w:eastAsia="Times New Roman" w:hAnsi="Calibri" w:cs="Times New Roman"/>
-                <w:color w:val="000000"/>
-                <w:lang w:eastAsia="en-GB"/>
-              </w:rPr>
-              <w:t>]</w:t>
+              <w:t>500 [ms]</w:t>
             </w:r>
           </w:p>
         </w:tc>
@@ -11925,7 +12418,7 @@
           <w:rPr>
             <w:noProof/>
           </w:rPr>
-          <w:t>4</w:t>
+          <w:t>7</w:t>
         </w:r>
       </w:fldSimple>
       <w:r>
@@ -11936,6 +12429,29 @@
       </w:r>
     </w:p>
     <w:p>
+      <w:r>
+        <w:t>Note: The value</w:t>
+      </w:r>
+      <w:r>
+        <w:t>s</w:t>
+      </w:r>
+      <w:r>
+        <w:t xml:space="preserve"> are the value</w:t>
+      </w:r>
+      <w:r>
+        <w:t>s</w:t>
+      </w:r>
+      <w:r>
+        <w:t xml:space="preserve"> indica</w:t>
+      </w:r>
+      <w:r>
+        <w:t>ted</w:t>
+      </w:r>
+      <w:r>
+        <w:t xml:space="preserve"> in the examples of the nRF5 SDK v13.0.0.</w:t>
+      </w:r>
+    </w:p>
+    <w:p>
       <w:pPr>
         <w:pStyle w:val="Titre2"/>
       </w:pPr>
@@ -11950,7 +12466,7 @@
           <w:rStyle w:val="Lienhypertexte"/>
         </w:rPr>
       </w:pPr>
-      <w:hyperlink r:id="rId41" w:history="1">
+      <w:hyperlink r:id="rId42" w:history="1">
         <w:r>
           <w:rPr>
             <w:rStyle w:val="Lienhypertexte"/>
@@ -11966,7 +12482,7 @@
           <w:rStyle w:val="Lienhypertexte"/>
         </w:rPr>
       </w:pPr>
-      <w:hyperlink r:id="rId42" w:history="1">
+      <w:hyperlink r:id="rId43" w:history="1">
         <w:r>
           <w:rPr>
             <w:rStyle w:val="Lienhypertexte"/>
@@ -11979,7 +12495,7 @@
       <w:pPr>
         <w:spacing w:after="0"/>
       </w:pPr>
-      <w:hyperlink r:id="rId43" w:history="1">
+      <w:hyperlink r:id="rId44" w:history="1">
         <w:r>
           <w:rPr>
             <w:rStyle w:val="Lienhypertexte"/>
@@ -11992,7 +12508,7 @@
       <w:pPr>
         <w:spacing w:after="0"/>
       </w:pPr>
-      <w:hyperlink r:id="rId44" w:history="1">
+      <w:hyperlink r:id="rId45" w:history="1">
         <w:r>
           <w:rPr>
             <w:rStyle w:val="Lienhypertexte"/>
@@ -12005,7 +12521,7 @@
       <w:pPr>
         <w:spacing w:after="0"/>
       </w:pPr>
-      <w:hyperlink r:id="rId45" w:history="1">
+      <w:hyperlink r:id="rId46" w:history="1">
         <w:r>
           <w:rPr>
             <w:rStyle w:val="Lienhypertexte"/>
@@ -12018,7 +12534,7 @@
       <w:pPr>
         <w:spacing w:after="0"/>
       </w:pPr>
-      <w:hyperlink r:id="rId46" w:history="1">
+      <w:hyperlink r:id="rId47" w:history="1">
         <w:r>
           <w:rPr>
             <w:rStyle w:val="Lienhypertexte"/>
@@ -12033,11 +12549,24 @@
     <w:p>
       <w:pPr>
         <w:spacing w:after="0"/>
+      </w:pPr>
+      <w:hyperlink r:id="rId48" w:history="1">
+        <w:r>
+          <w:rPr>
+            <w:rStyle w:val="Lienhypertexte"/>
+          </w:rPr>
+          <w:t>http://infocenter.nordicsemi.com/pdf/S132_SDS_v5.0.pdf</w:t>
+        </w:r>
+      </w:hyperlink>
+    </w:p>
+    <w:p>
+      <w:pPr>
+        <w:spacing w:after="0"/>
         <w:rPr>
           <w:rStyle w:val="Lienhypertexte"/>
         </w:rPr>
       </w:pPr>
-      <w:hyperlink r:id="rId47" w:history="1">
+      <w:hyperlink r:id="rId49" w:history="1">
         <w:r>
           <w:rPr>
             <w:rStyle w:val="Lienhypertexte"/>
@@ -12048,23 +12577,9 @@
     </w:p>
     <w:p>
       <w:pPr>
-        <w:rPr>
-          <w:rStyle w:val="Lienhypertexte"/>
-        </w:rPr>
-      </w:pPr>
-      <w:r>
-        <w:rPr>
-          <w:rStyle w:val="Lienhypertexte"/>
-        </w:rPr>
-        <w:br w:type="page"/>
-      </w:r>
-    </w:p>
-    <w:p>
-      <w:pPr>
         <w:pStyle w:val="Titre1"/>
       </w:pPr>
       <w:r>
-        <w:lastRenderedPageBreak/>
         <w:t>Hardware</w:t>
       </w:r>
     </w:p>
@@ -12282,6 +12797,7 @@
     </w:p>
     <w:p>
       <w:r>
+        <w:lastRenderedPageBreak/>
         <w:t xml:space="preserve">The extension board is the only part that </w:t>
       </w:r>
       <w:r>
@@ -12328,7 +12844,7 @@
                     <pic:cNvPicPr/>
                   </pic:nvPicPr>
                   <pic:blipFill>
-                    <a:blip r:embed="rId48"/>
+                    <a:blip r:embed="rId50"/>
                     <a:stretch>
                       <a:fillRect/>
                     </a:stretch>
@@ -12474,7 +12990,7 @@
         </w:rPr>
         <w:t>low energy (</w:t>
       </w:r>
-      <w:hyperlink r:id="rId49" w:tgtFrame="_self" w:tooltip="Bluetooth 5" w:history="1">
+      <w:hyperlink r:id="rId51" w:tgtFrame="_self" w:tooltip="Bluetooth 5" w:history="1">
         <w:r>
           <w:rPr>
             <w:rStyle w:val="Lienhypertexte"/>
@@ -12493,7 +13009,7 @@
         </w:rPr>
         <w:t xml:space="preserve">), </w:t>
       </w:r>
-      <w:hyperlink r:id="rId50" w:tgtFrame="_self" w:tooltip="IEEE 802.15.4" w:history="1">
+      <w:hyperlink r:id="rId52" w:tgtFrame="_self" w:tooltip="IEEE 802.15.4" w:history="1">
         <w:r>
           <w:rPr>
             <w:rStyle w:val="Lienhypertexte"/>
@@ -12648,7 +13164,6 @@
     </w:p>
     <w:p>
       <w:r>
-        <w:lastRenderedPageBreak/>
         <w:t xml:space="preserve">There no important reason to use this processor. But the nRF52840 is the SoC that provides </w:t>
       </w:r>
       <w:r>
@@ -12676,6 +13191,7 @@
         <w:rPr>
           <w:noProof/>
         </w:rPr>
+        <w:lastRenderedPageBreak/>
         <w:drawing>
           <wp:inline distT="0" distB="0" distL="0" distR="0">
             <wp:extent cx="3880803" cy="2777320"/>
@@ -12694,7 +13210,7 @@
                     </pic:cNvPicPr>
                   </pic:nvPicPr>
                   <pic:blipFill>
-                    <a:blip r:embed="rId51" cstate="print">
+                    <a:blip r:embed="rId53" cstate="print">
                       <a:extLst>
                         <a:ext uri="{28A0092B-C50C-407E-A947-70E740481C1C}">
                           <a14:useLocalDpi xmlns:a14="http://schemas.microsoft.com/office/drawing/2010/main" val="0"/>
@@ -13114,7 +13630,7 @@
                     <pic:cNvPicPr/>
                   </pic:nvPicPr>
                   <pic:blipFill>
-                    <a:blip r:embed="rId52"/>
+                    <a:blip r:embed="rId54"/>
                     <a:stretch>
                       <a:fillRect/>
                     </a:stretch>
@@ -13353,7 +13869,7 @@
                     <pic:cNvPicPr/>
                   </pic:nvPicPr>
                   <pic:blipFill>
-                    <a:blip r:embed="rId53"/>
+                    <a:blip r:embed="rId55"/>
                     <a:stretch>
                       <a:fillRect/>
                     </a:stretch>
@@ -13566,7 +14082,7 @@
                     <pic:cNvPicPr/>
                   </pic:nvPicPr>
                   <pic:blipFill>
-                    <a:blip r:embed="rId54"/>
+                    <a:blip r:embed="rId56"/>
                     <a:stretch>
                       <a:fillRect/>
                     </a:stretch>
@@ -13799,7 +14315,7 @@
       <w:r>
         <w:t xml:space="preserve">he extension board is developed with the Software </w:t>
       </w:r>
-      <w:hyperlink r:id="rId55" w:history="1">
+      <w:hyperlink r:id="rId57" w:history="1">
         <w:r>
           <w:t>Altium Designer 17</w:t>
         </w:r>
@@ -14245,7 +14761,7 @@
                     <pic:cNvPicPr/>
                   </pic:nvPicPr>
                   <pic:blipFill>
-                    <a:blip r:embed="rId56"/>
+                    <a:blip r:embed="rId58"/>
                     <a:stretch>
                       <a:fillRect/>
                     </a:stretch>
@@ -14706,25 +15222,7 @@
                 <w:color w:val="000000"/>
                 <w:lang w:eastAsia="en-GB"/>
               </w:rPr>
-              <w:t>[</w:t>
-            </w:r>
-            <w:proofErr w:type="spellStart"/>
-            <w:r>
-              <w:rPr>
-                <w:rFonts w:ascii="Calibri" w:eastAsia="Times New Roman" w:hAnsi="Calibri" w:cs="Times New Roman"/>
-                <w:color w:val="000000"/>
-                <w:lang w:eastAsia="en-GB"/>
-              </w:rPr>
-              <w:t>sps</w:t>
-            </w:r>
-            <w:proofErr w:type="spellEnd"/>
-            <w:r>
-              <w:rPr>
-                <w:rFonts w:ascii="Calibri" w:eastAsia="Times New Roman" w:hAnsi="Calibri" w:cs="Times New Roman"/>
-                <w:color w:val="000000"/>
-                <w:lang w:eastAsia="en-GB"/>
-              </w:rPr>
-              <w:t>]</w:t>
+              <w:t>[sps]</w:t>
             </w:r>
           </w:p>
         </w:tc>
@@ -14927,25 +15425,7 @@
                 <w:color w:val="000000"/>
                 <w:lang w:eastAsia="en-GB"/>
               </w:rPr>
-              <w:t>[</w:t>
-            </w:r>
-            <w:proofErr w:type="spellStart"/>
-            <w:r>
-              <w:rPr>
-                <w:rFonts w:ascii="Calibri" w:eastAsia="Times New Roman" w:hAnsi="Calibri" w:cs="Times New Roman"/>
-                <w:color w:val="000000"/>
-                <w:lang w:eastAsia="en-GB"/>
-              </w:rPr>
-              <w:t>sps</w:t>
-            </w:r>
-            <w:proofErr w:type="spellEnd"/>
-            <w:r>
-              <w:rPr>
-                <w:rFonts w:ascii="Calibri" w:eastAsia="Times New Roman" w:hAnsi="Calibri" w:cs="Times New Roman"/>
-                <w:color w:val="000000"/>
-                <w:lang w:eastAsia="en-GB"/>
-              </w:rPr>
-              <w:t>]</w:t>
+              <w:t>[sps]</w:t>
             </w:r>
           </w:p>
         </w:tc>
@@ -14964,7 +15444,7 @@
           <w:rPr>
             <w:noProof/>
           </w:rPr>
-          <w:t>5</w:t>
+          <w:t>8</w:t>
         </w:r>
       </w:fldSimple>
       <w:r>
@@ -15820,7 +16300,7 @@
                     <pic:cNvPicPr/>
                   </pic:nvPicPr>
                   <pic:blipFill>
-                    <a:blip r:embed="rId57"/>
+                    <a:blip r:embed="rId59"/>
                     <a:stretch>
                       <a:fillRect/>
                     </a:stretch>
@@ -17304,7 +17784,7 @@
           <w:rPr>
             <w:noProof/>
           </w:rPr>
-          <w:t>6</w:t>
+          <w:t>9</w:t>
         </w:r>
       </w:fldSimple>
       <w:r>
@@ -17645,30 +18125,8 @@
         <w:rPr>
           <w:rFonts w:eastAsiaTheme="minorEastAsia"/>
         </w:rPr>
-        <w:t xml:space="preserve">byte of measurement, axis </w:t>
-      </w:r>
-      <w:proofErr w:type="spellStart"/>
-      <w:r>
-        <w:rPr>
-          <w:rFonts w:eastAsiaTheme="minorEastAsia"/>
-        </w:rPr>
-        <w:t>LSByte</w:t>
-      </w:r>
-      <w:proofErr w:type="spellEnd"/>
-      <w:r>
-        <w:rPr>
-          <w:rFonts w:eastAsiaTheme="minorEastAsia"/>
-        </w:rPr>
-        <w:t xml:space="preserve"> and axis </w:t>
-      </w:r>
-      <w:proofErr w:type="spellStart"/>
-      <w:r>
-        <w:rPr>
-          <w:rFonts w:eastAsiaTheme="minorEastAsia"/>
-        </w:rPr>
-        <w:t>MSByte</w:t>
-      </w:r>
-      <w:proofErr w:type="spellEnd"/>
+        <w:t>byte of measurement, axis LSByte and axis MSByte</w:t>
+      </w:r>
       <w:r>
         <w:rPr>
           <w:rFonts w:eastAsiaTheme="minorEastAsia"/>
@@ -18677,7 +19135,7 @@
                     <pic:cNvPicPr/>
                   </pic:nvPicPr>
                   <pic:blipFill>
-                    <a:blip r:embed="rId58"/>
+                    <a:blip r:embed="rId60"/>
                     <a:stretch>
                       <a:fillRect/>
                     </a:stretch>
@@ -18792,7 +19250,7 @@
       <w:pPr>
         <w:spacing w:after="0"/>
       </w:pPr>
-      <w:hyperlink r:id="rId59" w:history="1">
+      <w:hyperlink r:id="rId61" w:history="1">
         <w:r>
           <w:rPr>
             <w:rStyle w:val="Lienhypertexte"/>
@@ -18805,7 +19263,7 @@
       <w:pPr>
         <w:spacing w:after="0"/>
       </w:pPr>
-      <w:hyperlink r:id="rId60" w:history="1">
+      <w:hyperlink r:id="rId62" w:history="1">
         <w:r>
           <w:rPr>
             <w:rStyle w:val="Lienhypertexte"/>
@@ -18818,7 +19276,7 @@
       <w:pPr>
         <w:spacing w:after="0"/>
       </w:pPr>
-      <w:hyperlink r:id="rId61" w:history="1">
+      <w:hyperlink r:id="rId63" w:history="1">
         <w:r>
           <w:rPr>
             <w:rStyle w:val="Lienhypertexte"/>
@@ -18831,7 +19289,7 @@
       <w:pPr>
         <w:spacing w:after="0"/>
       </w:pPr>
-      <w:hyperlink r:id="rId62" w:history="1">
+      <w:hyperlink r:id="rId64" w:history="1">
         <w:r>
           <w:rPr>
             <w:rStyle w:val="Lienhypertexte"/>
@@ -18844,7 +19302,7 @@
       <w:pPr>
         <w:spacing w:after="0"/>
       </w:pPr>
-      <w:hyperlink r:id="rId63" w:history="1">
+      <w:hyperlink r:id="rId65" w:history="1">
         <w:r>
           <w:rPr>
             <w:rStyle w:val="Lienhypertexte"/>
@@ -18982,715 +19440,6 @@
             <wp:extent cx="5760720" cy="1784985"/>
             <wp:effectExtent l="0" t="0" r="0" b="5715"/>
             <wp:docPr id="19" name="Image 19"/>
-            <wp:cNvGraphicFramePr>
-              <a:graphicFrameLocks xmlns:a="http://schemas.openxmlformats.org/drawingml/2006/main" noChangeAspect="1"/>
-            </wp:cNvGraphicFramePr>
-            <a:graphic xmlns:a="http://schemas.openxmlformats.org/drawingml/2006/main">
-              <a:graphicData uri="http://schemas.openxmlformats.org/drawingml/2006/picture">
-                <pic:pic xmlns:pic="http://schemas.openxmlformats.org/drawingml/2006/picture">
-                  <pic:nvPicPr>
-                    <pic:cNvPr id="1" name=""/>
-                    <pic:cNvPicPr/>
-                  </pic:nvPicPr>
-                  <pic:blipFill>
-                    <a:blip r:embed="rId64"/>
-                    <a:stretch>
-                      <a:fillRect/>
-                    </a:stretch>
-                  </pic:blipFill>
-                  <pic:spPr>
-                    <a:xfrm>
-                      <a:off x="0" y="0"/>
-                      <a:ext cx="5760720" cy="1784985"/>
-                    </a:xfrm>
-                    <a:prstGeom prst="rect">
-                      <a:avLst/>
-                    </a:prstGeom>
-                  </pic:spPr>
-                </pic:pic>
-              </a:graphicData>
-            </a:graphic>
-          </wp:inline>
-        </w:drawing>
-      </w:r>
-    </w:p>
-    <w:p>
-      <w:pPr>
-        <w:pStyle w:val="Lgende"/>
-        <w:jc w:val="center"/>
-      </w:pPr>
-      <w:r>
-        <w:t xml:space="preserve">Figure </w:t>
-      </w:r>
-      <w:fldSimple w:instr=" SEQ Figure \* ARABIC ">
-        <w:r>
-          <w:rPr>
-            <w:noProof/>
-          </w:rPr>
-          <w:t>22</w:t>
-        </w:r>
-      </w:fldSimple>
-      <w:r>
-        <w:t>: Architecture of the Software</w:t>
-      </w:r>
-    </w:p>
-    <w:p>
-      <w:pPr>
-        <w:pStyle w:val="Titre2"/>
-      </w:pPr>
-      <w:bookmarkStart w:id="4" w:name="_Ref489719546"/>
-      <w:r>
-        <w:t>Environment</w:t>
-      </w:r>
-      <w:r>
-        <w:t xml:space="preserve"> Layer</w:t>
-      </w:r>
-      <w:bookmarkEnd w:id="4"/>
-    </w:p>
-    <w:p>
-      <w:r>
-        <w:t>The Environment Layer</w:t>
-      </w:r>
-      <w:r>
-        <w:t xml:space="preserve"> represents the different libraries and systems used. There are two elements, </w:t>
-      </w:r>
-      <w:r>
-        <w:t>Nordic SD - SDK</w:t>
-      </w:r>
-      <w:r>
-        <w:t xml:space="preserve"> for the Bare Metal system and </w:t>
-      </w:r>
-      <w:r>
-        <w:t>Zephyr RTOS</w:t>
-      </w:r>
-      <w:r>
-        <w:t>.</w:t>
-      </w:r>
-    </w:p>
-    <w:p>
-      <w:pPr>
-        <w:pStyle w:val="Titre4"/>
-      </w:pPr>
-      <w:r>
-        <w:t>Nordic</w:t>
-      </w:r>
-      <w:r>
-        <w:t xml:space="preserve"> SD/SDK</w:t>
-      </w:r>
-    </w:p>
-    <w:p>
-      <w:r>
-        <w:t xml:space="preserve">Nordic Semiconductor provides </w:t>
-      </w:r>
-      <w:r>
-        <w:t xml:space="preserve">two libraries to help in the </w:t>
-      </w:r>
-      <w:r>
-        <w:t>development of applications.</w:t>
-      </w:r>
-      <w:r>
-        <w:t xml:space="preserve"> </w:t>
-      </w:r>
-    </w:p>
-    <w:p>
-      <w:pPr>
-        <w:pStyle w:val="Paragraphedeliste"/>
-        <w:numPr>
-          <w:ilvl w:val="0"/>
-          <w:numId w:val="1"/>
-        </w:numPr>
-      </w:pPr>
-      <w:r>
-        <w:rPr>
-          <w:b/>
-        </w:rPr>
-        <w:t>SoftD</w:t>
-      </w:r>
-      <w:r>
-        <w:rPr>
-          <w:b/>
-        </w:rPr>
-        <w:t>evice</w:t>
-      </w:r>
-      <w:r>
-        <w:rPr>
-          <w:b/>
-        </w:rPr>
-        <w:t xml:space="preserve"> (SD)</w:t>
-      </w:r>
-      <w:r>
-        <w:t xml:space="preserve">, </w:t>
-      </w:r>
-      <w:r>
-        <w:rPr>
-          <w:rStyle w:val="DfinitionHTML"/>
-          <w:i w:val="0"/>
-        </w:rPr>
-        <w:t>Bluetooth</w:t>
-      </w:r>
-      <w:r>
-        <w:t xml:space="preserve"> low energy (BLE) Central and Peripheral protocol stack</w:t>
-      </w:r>
-    </w:p>
-    <w:p>
-      <w:pPr>
-        <w:pStyle w:val="Paragraphedeliste"/>
-        <w:numPr>
-          <w:ilvl w:val="0"/>
-          <w:numId w:val="1"/>
-        </w:numPr>
-      </w:pPr>
-      <w:r>
-        <w:rPr>
-          <w:b/>
-        </w:rPr>
-        <w:t>Software Development Kit (SDK)</w:t>
-      </w:r>
-      <w:r>
-        <w:t>,</w:t>
-      </w:r>
-      <w:r>
-        <w:t xml:space="preserve"> </w:t>
-      </w:r>
-      <w:r>
-        <w:t xml:space="preserve">facilitate </w:t>
-      </w:r>
-      <w:proofErr w:type="gramStart"/>
-      <w:r>
-        <w:t>firmware</w:t>
-      </w:r>
-      <w:proofErr w:type="gramEnd"/>
-      <w:r>
-        <w:t xml:space="preserve"> development for different devices and applications</w:t>
-      </w:r>
-    </w:p>
-    <w:p>
-      <w:r>
-        <w:t xml:space="preserve">different version of the SD and SDK. </w:t>
-      </w:r>
-      <w:r>
-        <w:t xml:space="preserve">As the nRF52840 is last </w:t>
-      </w:r>
-      <w:r>
-        <w:t xml:space="preserve">SoC </w:t>
-      </w:r>
-      <w:r>
-        <w:t xml:space="preserve">release, the version of the SD and SDK used for this project are the </w:t>
-      </w:r>
-      <w:r>
-        <w:t>most recent.</w:t>
-      </w:r>
-    </w:p>
-    <w:p>
-      <w:r>
-        <w:t xml:space="preserve">The </w:t>
-      </w:r>
-      <w:r>
-        <w:t>SoftD</w:t>
-      </w:r>
-      <w:r>
-        <w:t xml:space="preserve">evice </w:t>
-      </w:r>
-      <w:r>
-        <w:t xml:space="preserve">used is the </w:t>
-      </w:r>
-      <w:r>
-        <w:t xml:space="preserve">S140 and </w:t>
-      </w:r>
-      <w:r>
-        <w:t>t</w:t>
-      </w:r>
-      <w:r>
-        <w:t>he So</w:t>
-      </w:r>
-      <w:r>
-        <w:t xml:space="preserve">ftware development kit used is </w:t>
-      </w:r>
-      <w:r>
-        <w:t>nRF5 SDK v13.0.0</w:t>
-      </w:r>
-      <w:r>
-        <w:t xml:space="preserve">. A new </w:t>
-      </w:r>
-      <w:r>
-        <w:t xml:space="preserve">SDK </w:t>
-      </w:r>
-      <w:r>
-        <w:t xml:space="preserve">version </w:t>
-      </w:r>
-      <w:r>
-        <w:t>was release</w:t>
-      </w:r>
-      <w:r>
-        <w:t>, v13.1.0</w:t>
-      </w:r>
-      <w:r>
-        <w:t>,</w:t>
-      </w:r>
-      <w:r>
-        <w:t xml:space="preserve"> in the middle of the project but not used </w:t>
-      </w:r>
-      <w:r>
-        <w:t>because</w:t>
-      </w:r>
-      <w:r>
-        <w:t xml:space="preserve"> the Abstract Layer was already developed</w:t>
-      </w:r>
-      <w:r>
-        <w:t>.</w:t>
-      </w:r>
-    </w:p>
-    <w:p>
-      <w:pPr>
-        <w:pStyle w:val="Titre4"/>
-      </w:pPr>
-      <w:r>
-        <w:t>Zephyr RTOS</w:t>
-      </w:r>
-    </w:p>
-    <w:p>
-      <w:r>
-        <w:t xml:space="preserve">Zephyr </w:t>
-      </w:r>
-      <w:r>
-        <w:t>Project</w:t>
-      </w:r>
-      <w:r>
-        <w:t xml:space="preserve"> need</w:t>
-      </w:r>
-      <w:r>
-        <w:t>s</w:t>
-      </w:r>
-      <w:r>
-        <w:t xml:space="preserve"> a Software Development Kit that contains all necessary tools and cross-compilers needed to build the kernel on all supported architectures.</w:t>
-      </w:r>
-      <w:r>
-        <w:t xml:space="preserve"> The version</w:t>
-      </w:r>
-      <w:r>
-        <w:t xml:space="preserve"> use for this project was</w:t>
-      </w:r>
-      <w:r>
-        <w:t xml:space="preserve"> SDK</w:t>
-      </w:r>
-      <w:r>
-        <w:t xml:space="preserve"> v0.9.1</w:t>
-      </w:r>
-      <w:r>
-        <w:t>.</w:t>
-      </w:r>
-    </w:p>
-    <w:p>
-      <w:r>
-        <w:t xml:space="preserve">Zephyr </w:t>
-      </w:r>
-      <w:r>
-        <w:t>Project</w:t>
-      </w:r>
-      <w:r>
-        <w:t xml:space="preserve"> is maintained on a public GitHub</w:t>
-      </w:r>
-      <w:r>
-        <w:t xml:space="preserve"> repository.</w:t>
-      </w:r>
-      <w:r>
-        <w:t xml:space="preserve"> Hence, the s</w:t>
-      </w:r>
-      <w:r>
-        <w:t xml:space="preserve">ource code was </w:t>
-      </w:r>
-      <w:r>
-        <w:t>frequently</w:t>
-      </w:r>
-      <w:r>
-        <w:t xml:space="preserve"> update</w:t>
-      </w:r>
-      <w:r>
-        <w:t xml:space="preserve"> to use the last version</w:t>
-      </w:r>
-      <w:r>
-        <w:t>.</w:t>
-      </w:r>
-    </w:p>
-    <w:p>
-      <w:pPr>
-        <w:pStyle w:val="Titre2"/>
-      </w:pPr>
-      <w:r>
-        <w:t>Abstract Layer</w:t>
-      </w:r>
-    </w:p>
-    <w:p>
-      <w:r>
-        <w:t>The Abstract Layer</w:t>
-      </w:r>
-      <w:r>
-        <w:t xml:space="preserve"> interfaces the features of the systems used in the Environment Layer to use the same code for the Driver Layer and for the Application Layer.</w:t>
-      </w:r>
-      <w:r>
-        <w:t xml:space="preserve"> </w:t>
-      </w:r>
-    </w:p>
-    <w:p>
-      <w:r>
-        <w:t>The abstract layer is separated in seven parts:</w:t>
-      </w:r>
-    </w:p>
-    <w:p>
-      <w:pPr>
-        <w:pStyle w:val="Paragraphedeliste"/>
-        <w:numPr>
-          <w:ilvl w:val="0"/>
-          <w:numId w:val="1"/>
-        </w:numPr>
-        <w:rPr>
-          <w:b/>
-        </w:rPr>
-      </w:pPr>
-      <w:proofErr w:type="spellStart"/>
-      <w:r>
-        <w:rPr>
-          <w:b/>
-        </w:rPr>
-        <w:lastRenderedPageBreak/>
-        <w:t>iSpi</w:t>
-      </w:r>
-      <w:proofErr w:type="spellEnd"/>
-    </w:p>
-    <w:p>
-      <w:pPr>
-        <w:pStyle w:val="Paragraphedeliste"/>
-        <w:numPr>
-          <w:ilvl w:val="0"/>
-          <w:numId w:val="1"/>
-        </w:numPr>
-        <w:rPr>
-          <w:b/>
-        </w:rPr>
-      </w:pPr>
-      <w:r>
-        <w:rPr>
-          <w:b/>
-        </w:rPr>
-        <w:t>iI2c</w:t>
-      </w:r>
-    </w:p>
-    <w:p>
-      <w:pPr>
-        <w:pStyle w:val="Paragraphedeliste"/>
-        <w:numPr>
-          <w:ilvl w:val="0"/>
-          <w:numId w:val="1"/>
-        </w:numPr>
-        <w:rPr>
-          <w:b/>
-        </w:rPr>
-      </w:pPr>
-      <w:proofErr w:type="spellStart"/>
-      <w:r>
-        <w:rPr>
-          <w:b/>
-        </w:rPr>
-        <w:t>iGpio</w:t>
-      </w:r>
-      <w:proofErr w:type="spellEnd"/>
-    </w:p>
-    <w:p>
-      <w:pPr>
-        <w:pStyle w:val="Paragraphedeliste"/>
-        <w:numPr>
-          <w:ilvl w:val="0"/>
-          <w:numId w:val="1"/>
-        </w:numPr>
-        <w:rPr>
-          <w:b/>
-        </w:rPr>
-      </w:pPr>
-      <w:proofErr w:type="spellStart"/>
-      <w:r>
-        <w:rPr>
-          <w:b/>
-        </w:rPr>
-        <w:t>iEventQueue</w:t>
-      </w:r>
-      <w:proofErr w:type="spellEnd"/>
-    </w:p>
-    <w:p>
-      <w:pPr>
-        <w:pStyle w:val="Paragraphedeliste"/>
-        <w:numPr>
-          <w:ilvl w:val="0"/>
-          <w:numId w:val="1"/>
-        </w:numPr>
-        <w:rPr>
-          <w:b/>
-        </w:rPr>
-      </w:pPr>
-      <w:proofErr w:type="spellStart"/>
-      <w:r>
-        <w:rPr>
-          <w:b/>
-        </w:rPr>
-        <w:t>iTimer</w:t>
-      </w:r>
-      <w:proofErr w:type="spellEnd"/>
-    </w:p>
-    <w:p>
-      <w:pPr>
-        <w:pStyle w:val="Paragraphedeliste"/>
-        <w:numPr>
-          <w:ilvl w:val="0"/>
-          <w:numId w:val="1"/>
-        </w:numPr>
-        <w:rPr>
-          <w:b/>
-        </w:rPr>
-      </w:pPr>
-      <w:proofErr w:type="spellStart"/>
-      <w:r>
-        <w:rPr>
-          <w:b/>
-        </w:rPr>
-        <w:t>iThread</w:t>
-      </w:r>
-      <w:proofErr w:type="spellEnd"/>
-    </w:p>
-    <w:p>
-      <w:pPr>
-        <w:pStyle w:val="Paragraphedeliste"/>
-        <w:numPr>
-          <w:ilvl w:val="0"/>
-          <w:numId w:val="1"/>
-        </w:numPr>
-      </w:pPr>
-      <w:proofErr w:type="spellStart"/>
-      <w:r>
-        <w:rPr>
-          <w:b/>
-        </w:rPr>
-        <w:t>iBle</w:t>
-      </w:r>
-      <w:r>
-        <w:rPr>
-          <w:b/>
-        </w:rPr>
-        <w:t>P</w:t>
-      </w:r>
-      <w:proofErr w:type="spellEnd"/>
-      <w:r>
-        <w:t>, peripheral BLE</w:t>
-      </w:r>
-    </w:p>
-    <w:p>
-      <w:pPr>
-        <w:pStyle w:val="Paragraphedeliste"/>
-        <w:numPr>
-          <w:ilvl w:val="0"/>
-          <w:numId w:val="1"/>
-        </w:numPr>
-      </w:pPr>
-      <w:proofErr w:type="spellStart"/>
-      <w:r>
-        <w:rPr>
-          <w:b/>
-        </w:rPr>
-        <w:t>iBleC</w:t>
-      </w:r>
-      <w:proofErr w:type="spellEnd"/>
-      <w:r>
-        <w:t>, central BLE</w:t>
-      </w:r>
-    </w:p>
-    <w:p>
-      <w:r>
-        <w:t>The particularity of a Bare Metal is that it does not use a</w:t>
-      </w:r>
-      <w:r>
-        <w:t>n</w:t>
-      </w:r>
-      <w:r>
-        <w:t xml:space="preserve"> o</w:t>
-      </w:r>
-      <w:r>
-        <w:t>perating system. Therefore, it</w:t>
-      </w:r>
-      <w:r>
-        <w:t xml:space="preserve"> has no thread.</w:t>
-      </w:r>
-      <w:r>
-        <w:t xml:space="preserve"> However, it is possible to</w:t>
-      </w:r>
-      <w:r>
-        <w:t xml:space="preserve"> use a XF pattern to exe</w:t>
-      </w:r>
-      <w:r>
-        <w:t>cute process when an event is push within a queue event</w:t>
-      </w:r>
-      <w:r>
-        <w:t>.</w:t>
-      </w:r>
-      <w:r>
-        <w:t xml:space="preserve"> This pattern require</w:t>
-      </w:r>
-      <w:r>
-        <w:t>s</w:t>
-      </w:r>
-      <w:r>
-        <w:t xml:space="preserve"> a scheduler to dispatch the event.</w:t>
-      </w:r>
-      <w:r>
-        <w:t xml:space="preserve"> </w:t>
-      </w:r>
-    </w:p>
-    <w:p>
-      <w:r>
-        <w:t xml:space="preserve">The SDK </w:t>
-      </w:r>
-      <w:r>
-        <w:t xml:space="preserve">library </w:t>
-      </w:r>
-      <w:r>
-        <w:t>provide</w:t>
-      </w:r>
-      <w:r>
-        <w:t>s</w:t>
-      </w:r>
-      <w:r>
-        <w:t xml:space="preserve"> a scheduler</w:t>
-      </w:r>
-      <w:r>
-        <w:t xml:space="preserve"> but </w:t>
-      </w:r>
-      <w:r>
-        <w:t xml:space="preserve">decided to not use it and </w:t>
-      </w:r>
-      <w:r>
-        <w:t xml:space="preserve">to </w:t>
-      </w:r>
-      <w:r>
-        <w:t>create my own scheduler because the use of the SDK scheduler was not convenient to interface the SDK and Zephyr</w:t>
-      </w:r>
-      <w:r>
-        <w:t xml:space="preserve"> RTOS</w:t>
-      </w:r>
-      <w:r>
-        <w:t>.</w:t>
-      </w:r>
-    </w:p>
-    <w:p>
-      <w:pPr>
-        <w:keepNext/>
-        <w:jc w:val="center"/>
-      </w:pPr>
-      <w:r>
-        <w:rPr>
-          <w:noProof/>
-        </w:rPr>
-        <w:drawing>
-          <wp:inline distT="0" distB="0" distL="0" distR="0" wp14:anchorId="4316C509" wp14:editId="545C4685">
-            <wp:extent cx="5760720" cy="5286375"/>
-            <wp:effectExtent l="0" t="0" r="0" b="9525"/>
-            <wp:docPr id="24" name="Image 24"/>
-            <wp:cNvGraphicFramePr>
-              <a:graphicFrameLocks xmlns:a="http://schemas.openxmlformats.org/drawingml/2006/main" noChangeAspect="1"/>
-            </wp:cNvGraphicFramePr>
-            <a:graphic xmlns:a="http://schemas.openxmlformats.org/drawingml/2006/main">
-              <a:graphicData uri="http://schemas.openxmlformats.org/drawingml/2006/picture">
-                <pic:pic xmlns:pic="http://schemas.openxmlformats.org/drawingml/2006/picture">
-                  <pic:nvPicPr>
-                    <pic:cNvPr id="1" name=""/>
-                    <pic:cNvPicPr/>
-                  </pic:nvPicPr>
-                  <pic:blipFill>
-                    <a:blip r:embed="rId65"/>
-                    <a:stretch>
-                      <a:fillRect/>
-                    </a:stretch>
-                  </pic:blipFill>
-                  <pic:spPr>
-                    <a:xfrm>
-                      <a:off x="0" y="0"/>
-                      <a:ext cx="5760720" cy="5286375"/>
-                    </a:xfrm>
-                    <a:prstGeom prst="rect">
-                      <a:avLst/>
-                    </a:prstGeom>
-                  </pic:spPr>
-                </pic:pic>
-              </a:graphicData>
-            </a:graphic>
-          </wp:inline>
-        </w:drawing>
-      </w:r>
-    </w:p>
-    <w:p>
-      <w:pPr>
-        <w:pStyle w:val="Lgende"/>
-        <w:jc w:val="center"/>
-      </w:pPr>
-      <w:r>
-        <w:t xml:space="preserve">Figure </w:t>
-      </w:r>
-      <w:fldSimple w:instr=" SEQ Figure \* ARABIC ">
-        <w:r>
-          <w:rPr>
-            <w:noProof/>
-          </w:rPr>
-          <w:t>23</w:t>
-        </w:r>
-      </w:fldSimple>
-      <w:r>
-        <w:t xml:space="preserve">: Scheduler for Bare Metal </w:t>
-      </w:r>
-      <w:proofErr w:type="spellStart"/>
-      <w:r>
-        <w:t>iThread</w:t>
-      </w:r>
-      <w:proofErr w:type="spellEnd"/>
-    </w:p>
-    <w:p>
-      <w:r>
-        <w:t xml:space="preserve">To </w:t>
-      </w:r>
-      <w:r>
-        <w:t>fulfil</w:t>
-      </w:r>
-      <w:r>
-        <w:t xml:space="preserve"> </w:t>
-      </w:r>
-      <w:r>
-        <w:t>the condi</w:t>
-      </w:r>
-      <w:r>
-        <w:t xml:space="preserve">tion to use a XF pattern, each </w:t>
-      </w:r>
-      <w:proofErr w:type="spellStart"/>
-      <w:r>
-        <w:t>iT</w:t>
-      </w:r>
-      <w:r>
-        <w:t>hread</w:t>
-      </w:r>
-      <w:proofErr w:type="spellEnd"/>
-      <w:r>
-        <w:t xml:space="preserve"> must be built as the state machine below:</w:t>
-      </w:r>
-    </w:p>
-    <w:p>
-      <w:pPr>
-        <w:keepNext/>
-        <w:jc w:val="center"/>
-      </w:pPr>
-      <w:r>
-        <w:rPr>
-          <w:noProof/>
-        </w:rPr>
-        <w:lastRenderedPageBreak/>
-        <w:drawing>
-          <wp:inline distT="0" distB="0" distL="0" distR="0" wp14:anchorId="691C6BD2" wp14:editId="0261339B">
-            <wp:extent cx="3082202" cy="2113808"/>
-            <wp:effectExtent l="0" t="0" r="4445" b="1270"/>
-            <wp:docPr id="7" name="Image 7"/>
             <wp:cNvGraphicFramePr>
               <a:graphicFrameLocks xmlns:a="http://schemas.openxmlformats.org/drawingml/2006/main" noChangeAspect="1"/>
             </wp:cNvGraphicFramePr>
@@ -19710,7 +19459,7 @@
                   <pic:spPr>
                     <a:xfrm>
                       <a:off x="0" y="0"/>
-                      <a:ext cx="3098356" cy="2124887"/>
+                      <a:ext cx="5760720" cy="1784985"/>
                     </a:xfrm>
                     <a:prstGeom prst="rect">
                       <a:avLst/>
@@ -19736,43 +19485,69 @@
           <w:rPr>
             <w:noProof/>
           </w:rPr>
-          <w:t>24</w:t>
+          <w:t>22</w:t>
         </w:r>
       </w:fldSimple>
       <w:r>
-        <w:t xml:space="preserve">: </w:t>
-      </w:r>
-      <w:proofErr w:type="spellStart"/>
-      <w:r>
-        <w:t>iThread</w:t>
-      </w:r>
-      <w:proofErr w:type="spellEnd"/>
-      <w:r>
-        <w:t xml:space="preserve"> architecture</w:t>
+        <w:t>: Architecture of the Software</w:t>
       </w:r>
     </w:p>
     <w:p>
       <w:pPr>
         <w:pStyle w:val="Titre2"/>
       </w:pPr>
-      <w:r>
-        <w:t>Driver Layer</w:t>
-      </w:r>
-    </w:p>
-    <w:p>
-      <w:r>
-        <w:t>The Driver Layer</w:t>
-      </w:r>
-      <w:r>
-        <w:t xml:space="preserve"> manages the communication with the device of the extension board. It allows to easily configure the device and acquire the data.</w:t>
-      </w:r>
-    </w:p>
-    <w:p>
-      <w:r>
-        <w:t>There is a</w:t>
-      </w:r>
-      <w:r>
-        <w:t xml:space="preserve"> driver for each components of the extension board:</w:t>
+      <w:bookmarkStart w:id="4" w:name="_Ref489719546"/>
+      <w:r>
+        <w:t>Environment</w:t>
+      </w:r>
+      <w:r>
+        <w:t xml:space="preserve"> Layer</w:t>
+      </w:r>
+      <w:bookmarkEnd w:id="4"/>
+    </w:p>
+    <w:p>
+      <w:r>
+        <w:t>The Environment Layer</w:t>
+      </w:r>
+      <w:r>
+        <w:t xml:space="preserve"> represents the different libraries and systems used. There are two elements, </w:t>
+      </w:r>
+      <w:r>
+        <w:t>Nordic SD - SDK</w:t>
+      </w:r>
+      <w:r>
+        <w:t xml:space="preserve"> for the Bare Metal system and </w:t>
+      </w:r>
+      <w:r>
+        <w:t>Zephyr RTOS</w:t>
+      </w:r>
+      <w:r>
+        <w:t>.</w:t>
+      </w:r>
+    </w:p>
+    <w:p>
+      <w:pPr>
+        <w:pStyle w:val="Titre4"/>
+      </w:pPr>
+      <w:r>
+        <w:t>Nordic</w:t>
+      </w:r>
+      <w:r>
+        <w:t xml:space="preserve"> SD/SDK</w:t>
+      </w:r>
+    </w:p>
+    <w:p>
+      <w:r>
+        <w:t xml:space="preserve">Nordic Semiconductor provides </w:t>
+      </w:r>
+      <w:r>
+        <w:t xml:space="preserve">two libraries to help in the </w:t>
+      </w:r>
+      <w:r>
+        <w:t>development of applications.</w:t>
+      </w:r>
+      <w:r>
+        <w:t xml:space="preserve"> </w:t>
       </w:r>
     </w:p>
     <w:p>
@@ -19787,10 +19562,32 @@
         <w:rPr>
           <w:b/>
         </w:rPr>
-        <w:t>SWG</w:t>
-      </w:r>
-      <w:r>
-        <w:t>, driver of the AD9837</w:t>
+        <w:t>SoftD</w:t>
+      </w:r>
+      <w:r>
+        <w:rPr>
+          <w:b/>
+        </w:rPr>
+        <w:t>evice</w:t>
+      </w:r>
+      <w:r>
+        <w:rPr>
+          <w:b/>
+        </w:rPr>
+        <w:t xml:space="preserve"> (SD)</w:t>
+      </w:r>
+      <w:r>
+        <w:t xml:space="preserve">, </w:t>
+      </w:r>
+      <w:r>
+        <w:rPr>
+          <w:rStyle w:val="DfinitionHTML"/>
+          <w:i w:val="0"/>
+        </w:rPr>
+        <w:t>Bluetooth</w:t>
+      </w:r>
+      <w:r>
+        <w:t xml:space="preserve"> low energy (BLE) Central and Peripheral protocol stack</w:t>
       </w:r>
     </w:p>
     <w:p>
@@ -19805,10 +19602,188 @@
         <w:rPr>
           <w:b/>
         </w:rPr>
-        <w:t>ACC</w:t>
-      </w:r>
-      <w:r>
-        <w:t>, driver of the LIS3DH</w:t>
+        <w:t>Software Development Kit (SDK)</w:t>
+      </w:r>
+      <w:r>
+        <w:t>,</w:t>
+      </w:r>
+      <w:r>
+        <w:t xml:space="preserve"> </w:t>
+      </w:r>
+      <w:r>
+        <w:t>facilitate firmware development for different devices and applications</w:t>
+      </w:r>
+    </w:p>
+    <w:p>
+      <w:r>
+        <w:t xml:space="preserve">different version of the SD and SDK. </w:t>
+      </w:r>
+      <w:r>
+        <w:t xml:space="preserve">As the nRF52840 is last </w:t>
+      </w:r>
+      <w:r>
+        <w:t xml:space="preserve">SoC </w:t>
+      </w:r>
+      <w:r>
+        <w:t xml:space="preserve">release, the version of the SD and SDK used for this project are the </w:t>
+      </w:r>
+      <w:r>
+        <w:t>most recent.</w:t>
+      </w:r>
+    </w:p>
+    <w:p>
+      <w:r>
+        <w:t xml:space="preserve">The </w:t>
+      </w:r>
+      <w:r>
+        <w:t>SoftD</w:t>
+      </w:r>
+      <w:r>
+        <w:t xml:space="preserve">evice </w:t>
+      </w:r>
+      <w:r>
+        <w:t xml:space="preserve">used is the </w:t>
+      </w:r>
+      <w:r>
+        <w:t xml:space="preserve">S140 and </w:t>
+      </w:r>
+      <w:r>
+        <w:t>t</w:t>
+      </w:r>
+      <w:r>
+        <w:t>he So</w:t>
+      </w:r>
+      <w:r>
+        <w:t xml:space="preserve">ftware development kit used is </w:t>
+      </w:r>
+      <w:r>
+        <w:t>nRF5 SDK v13.0.0</w:t>
+      </w:r>
+      <w:r>
+        <w:t xml:space="preserve">. A new </w:t>
+      </w:r>
+      <w:r>
+        <w:t xml:space="preserve">SDK </w:t>
+      </w:r>
+      <w:r>
+        <w:t xml:space="preserve">version </w:t>
+      </w:r>
+      <w:r>
+        <w:t>was release</w:t>
+      </w:r>
+      <w:r>
+        <w:t>, v13.1.0</w:t>
+      </w:r>
+      <w:r>
+        <w:t>,</w:t>
+      </w:r>
+      <w:r>
+        <w:t xml:space="preserve"> in the middle of the project but not used </w:t>
+      </w:r>
+      <w:r>
+        <w:t>because</w:t>
+      </w:r>
+      <w:r>
+        <w:t xml:space="preserve"> the Abstract Layer was already developed</w:t>
+      </w:r>
+      <w:r>
+        <w:t>.</w:t>
+      </w:r>
+    </w:p>
+    <w:p>
+      <w:pPr>
+        <w:pStyle w:val="Titre4"/>
+      </w:pPr>
+      <w:r>
+        <w:t>Zephyr RTOS</w:t>
+      </w:r>
+    </w:p>
+    <w:p>
+      <w:r>
+        <w:t xml:space="preserve">Zephyr </w:t>
+      </w:r>
+      <w:r>
+        <w:t>Project</w:t>
+      </w:r>
+      <w:r>
+        <w:t xml:space="preserve"> need</w:t>
+      </w:r>
+      <w:r>
+        <w:t>s</w:t>
+      </w:r>
+      <w:r>
+        <w:t xml:space="preserve"> a Software Development Kit that contains all necessary tools and cross-compilers needed to build the kernel on all supported architectures.</w:t>
+      </w:r>
+      <w:r>
+        <w:t xml:space="preserve"> The version</w:t>
+      </w:r>
+      <w:r>
+        <w:t xml:space="preserve"> use for this project was</w:t>
+      </w:r>
+      <w:r>
+        <w:t xml:space="preserve"> SDK</w:t>
+      </w:r>
+      <w:r>
+        <w:t xml:space="preserve"> v0.9.1</w:t>
+      </w:r>
+      <w:r>
+        <w:t>.</w:t>
+      </w:r>
+    </w:p>
+    <w:p>
+      <w:r>
+        <w:t xml:space="preserve">Zephyr </w:t>
+      </w:r>
+      <w:r>
+        <w:t>Project</w:t>
+      </w:r>
+      <w:r>
+        <w:t xml:space="preserve"> is maintained on a public GitHub</w:t>
+      </w:r>
+      <w:r>
+        <w:t xml:space="preserve"> repository.</w:t>
+      </w:r>
+      <w:r>
+        <w:t xml:space="preserve"> Hence, the s</w:t>
+      </w:r>
+      <w:r>
+        <w:t xml:space="preserve">ource code was </w:t>
+      </w:r>
+      <w:r>
+        <w:t>frequently</w:t>
+      </w:r>
+      <w:r>
+        <w:t xml:space="preserve"> update</w:t>
+      </w:r>
+      <w:r>
+        <w:t xml:space="preserve"> to use the last version</w:t>
+      </w:r>
+      <w:r>
+        <w:t>.</w:t>
+      </w:r>
+    </w:p>
+    <w:p>
+      <w:pPr>
+        <w:pStyle w:val="Titre2"/>
+      </w:pPr>
+      <w:r>
+        <w:t>Abstract Layer</w:t>
+      </w:r>
+    </w:p>
+    <w:p>
+      <w:r>
+        <w:t>The Abstract Layer</w:t>
+      </w:r>
+      <w:r>
+        <w:t xml:space="preserve"> interfaces the features of the systems used in the Environment Layer to use the same code for the Driver Layer and for the Application Layer.</w:t>
+      </w:r>
+      <w:r>
+        <w:t xml:space="preserve"> </w:t>
+      </w:r>
+    </w:p>
+    <w:p>
+      <w:r>
+        <w:t>The abstract layer is separated in seven parts:</w:t>
       </w:r>
     </w:p>
     <w:p>
@@ -19818,86 +19793,16 @@
           <w:ilvl w:val="0"/>
           <w:numId w:val="1"/>
         </w:numPr>
-      </w:pPr>
-      <w:r>
-        <w:rPr>
-          <w:b/>
-        </w:rPr>
-        <w:t>ADC</w:t>
-      </w:r>
-      <w:r>
-        <w:t>, driver of the MAX11200</w:t>
-      </w:r>
-    </w:p>
-    <w:p>
-      <w:pPr>
-        <w:pStyle w:val="Titre2"/>
-      </w:pPr>
-      <w:r>
-        <w:t>Application Layer</w:t>
-      </w:r>
-    </w:p>
-    <w:p>
-      <w:r>
-        <w:t>The Application Layer</w:t>
-      </w:r>
-      <w:r>
-        <w:rPr>
-          <w:b/>
-        </w:rPr>
-        <w:t xml:space="preserve"> </w:t>
-      </w:r>
-      <w:r>
-        <w:t xml:space="preserve">use all </w:t>
-      </w:r>
-      <w:r>
-        <w:t>the below layer to create a periph</w:t>
-      </w:r>
-      <w:r>
-        <w:t>eral and a central application.</w:t>
-      </w:r>
-    </w:p>
-    <w:p>
-      <w:pPr>
-        <w:pStyle w:val="Titre3"/>
-      </w:pPr>
-      <w:r>
-        <w:t>Peripheral</w:t>
-      </w:r>
-    </w:p>
-    <w:p>
-      <w:r>
-        <w:t xml:space="preserve">The </w:t>
-      </w:r>
-      <w:r>
-        <w:t xml:space="preserve">peripheral </w:t>
-      </w:r>
-      <w:r>
-        <w:t xml:space="preserve">is separated in four </w:t>
-      </w:r>
-      <w:r>
-        <w:rPr>
-          <w:b/>
-        </w:rPr>
-        <w:t>threads</w:t>
-      </w:r>
-      <w:r>
-        <w:t xml:space="preserve">, each thread </w:t>
-      </w:r>
-      <w:r>
-        <w:t xml:space="preserve">pop from </w:t>
-      </w:r>
-      <w:r>
-        <w:t>a different</w:t>
-      </w:r>
-      <w:r>
-        <w:t xml:space="preserve"> event queu</w:t>
-      </w:r>
-      <w:r>
-        <w:t>e</w:t>
-      </w:r>
-      <w:r>
-        <w:t>:</w:t>
+        <w:rPr>
+          <w:b/>
+        </w:rPr>
+      </w:pPr>
+      <w:r>
+        <w:rPr>
+          <w:b/>
+        </w:rPr>
+        <w:lastRenderedPageBreak/>
+        <w:t>iSpi</w:t>
       </w:r>
     </w:p>
     <w:p>
@@ -19907,21 +19812,15 @@
           <w:ilvl w:val="0"/>
           <w:numId w:val="1"/>
         </w:numPr>
-      </w:pPr>
-      <w:r>
-        <w:rPr>
-          <w:b/>
-        </w:rPr>
-        <w:t>BLE thread</w:t>
-      </w:r>
-      <w:r>
-        <w:t xml:space="preserve">, </w:t>
-      </w:r>
-      <w:r>
-        <w:t xml:space="preserve">enable or disable the driver </w:t>
-      </w:r>
-      <w:r>
-        <w:t>when the central is connected or disconnected</w:t>
+        <w:rPr>
+          <w:b/>
+        </w:rPr>
+      </w:pPr>
+      <w:r>
+        <w:rPr>
+          <w:b/>
+        </w:rPr>
+        <w:t>iI2c</w:t>
       </w:r>
     </w:p>
     <w:p>
@@ -19931,15 +19830,15 @@
           <w:ilvl w:val="0"/>
           <w:numId w:val="1"/>
         </w:numPr>
-      </w:pPr>
-      <w:r>
-        <w:rPr>
-          <w:b/>
-        </w:rPr>
-        <w:t>ACC thread</w:t>
-      </w:r>
-      <w:r>
-        <w:t xml:space="preserve">, notify the central of the axis values and </w:t>
+        <w:rPr>
+          <w:b/>
+        </w:rPr>
+      </w:pPr>
+      <w:r>
+        <w:rPr>
+          <w:b/>
+        </w:rPr>
+        <w:t>iGpio</w:t>
       </w:r>
     </w:p>
     <w:p>
@@ -19949,15 +19848,15 @@
           <w:ilvl w:val="0"/>
           <w:numId w:val="1"/>
         </w:numPr>
-      </w:pPr>
-      <w:r>
-        <w:rPr>
-          <w:b/>
-        </w:rPr>
-        <w:t>ADC thread</w:t>
-      </w:r>
-      <w:r>
-        <w:t xml:space="preserve">, notify the central of the values </w:t>
+        <w:rPr>
+          <w:b/>
+        </w:rPr>
+      </w:pPr>
+      <w:r>
+        <w:rPr>
+          <w:b/>
+        </w:rPr>
+        <w:t>iEventQueue</w:t>
       </w:r>
     </w:p>
     <w:p>
@@ -19967,47 +19866,15 @@
           <w:ilvl w:val="0"/>
           <w:numId w:val="1"/>
         </w:numPr>
-      </w:pPr>
-      <w:r>
-        <w:rPr>
-          <w:b/>
-        </w:rPr>
-        <w:t>SWG thread</w:t>
-      </w:r>
-      <w:r>
-        <w:t xml:space="preserve">, increase </w:t>
-      </w:r>
-      <w:r>
-        <w:t>the interrupt frequency</w:t>
-      </w:r>
-    </w:p>
-    <w:p>
-      <w:r>
-        <w:t xml:space="preserve">Then, </w:t>
-      </w:r>
-      <w:r>
-        <w:t xml:space="preserve">various </w:t>
-      </w:r>
-      <w:r>
-        <w:t>elements</w:t>
-      </w:r>
-      <w:r>
-        <w:t xml:space="preserve"> p</w:t>
-      </w:r>
-      <w:r>
-        <w:t>u</w:t>
-      </w:r>
-      <w:r>
-        <w:t>s</w:t>
-      </w:r>
-      <w:r>
-        <w:t>hed</w:t>
-      </w:r>
-      <w:r>
-        <w:t xml:space="preserve"> events within the event queu</w:t>
-      </w:r>
-      <w:r>
-        <w:t>e:</w:t>
+        <w:rPr>
+          <w:b/>
+        </w:rPr>
+      </w:pPr>
+      <w:r>
+        <w:rPr>
+          <w:b/>
+        </w:rPr>
+        <w:t>iTimer</w:t>
       </w:r>
     </w:p>
     <w:p>
@@ -20025,19 +19892,7 @@
         <w:rPr>
           <w:b/>
         </w:rPr>
-        <w:t>BLE</w:t>
-      </w:r>
-      <w:r>
-        <w:t xml:space="preserve">, </w:t>
-      </w:r>
-      <w:r>
-        <w:t>events</w:t>
-      </w:r>
-      <w:r>
-        <w:t xml:space="preserve"> for</w:t>
-      </w:r>
-      <w:r>
-        <w:t xml:space="preserve"> device is connected or disconnected</w:t>
+        <w:t>iThread</w:t>
       </w:r>
     </w:p>
     <w:p>
@@ -20052,34 +19907,16 @@
         <w:rPr>
           <w:b/>
         </w:rPr>
-        <w:t xml:space="preserve">ACC </w:t>
-      </w:r>
-      <w:r>
-        <w:rPr>
-          <w:b/>
-        </w:rPr>
-        <w:t>GPIO interrupt</w:t>
-      </w:r>
-      <w:r>
-        <w:rPr>
-          <w:b/>
-        </w:rPr>
-        <w:t xml:space="preserve"> 1</w:t>
-      </w:r>
-      <w:r>
-        <w:t>,</w:t>
-      </w:r>
-      <w:r>
-        <w:t xml:space="preserve"> </w:t>
-      </w:r>
-      <w:r>
-        <w:t>event for</w:t>
-      </w:r>
-      <w:r>
-        <w:t xml:space="preserve"> </w:t>
-      </w:r>
-      <w:r>
-        <w:t>new samples ready</w:t>
+        <w:t>iBle</w:t>
+      </w:r>
+      <w:r>
+        <w:rPr>
+          <w:b/>
+        </w:rPr>
+        <w:t>P</w:t>
+      </w:r>
+      <w:r>
+        <w:t>, peripheral BLE</w:t>
       </w:r>
     </w:p>
     <w:p>
@@ -20094,94 +19931,86 @@
         <w:rPr>
           <w:b/>
         </w:rPr>
-        <w:t xml:space="preserve">ACC </w:t>
-      </w:r>
-      <w:r>
-        <w:rPr>
-          <w:b/>
-        </w:rPr>
-        <w:t>GPIO interrupt</w:t>
-      </w:r>
-      <w:r>
-        <w:rPr>
-          <w:b/>
-        </w:rPr>
-        <w:t xml:space="preserve"> 2</w:t>
-      </w:r>
-      <w:r>
-        <w:t xml:space="preserve">, </w:t>
-      </w:r>
-      <w:r>
-        <w:t>event for</w:t>
-      </w:r>
-      <w:r>
-        <w:t xml:space="preserve"> click</w:t>
+        <w:t>iBleC</w:t>
+      </w:r>
+      <w:r>
+        <w:t>, central BLE</w:t>
+      </w:r>
+    </w:p>
+    <w:p>
+      <w:r>
+        <w:t>The particularity of a Bare Metal is that it does not use a</w:t>
+      </w:r>
+      <w:r>
+        <w:t>n</w:t>
+      </w:r>
+      <w:r>
+        <w:t xml:space="preserve"> o</w:t>
+      </w:r>
+      <w:r>
+        <w:t>perating system. Therefore, it</w:t>
+      </w:r>
+      <w:r>
+        <w:t xml:space="preserve"> has no thread.</w:t>
+      </w:r>
+      <w:r>
+        <w:t xml:space="preserve"> However, it is possible to</w:t>
+      </w:r>
+      <w:r>
+        <w:t xml:space="preserve"> use a XF pattern to exe</w:t>
+      </w:r>
+      <w:r>
+        <w:t>cute process when an event is push within a queue event</w:t>
+      </w:r>
+      <w:r>
+        <w:t>.</w:t>
+      </w:r>
+      <w:r>
+        <w:t xml:space="preserve"> This pattern require</w:t>
       </w:r>
       <w:r>
         <w:t>s</w:t>
       </w:r>
-    </w:p>
-    <w:p>
-      <w:pPr>
-        <w:pStyle w:val="Paragraphedeliste"/>
-        <w:numPr>
-          <w:ilvl w:val="0"/>
-          <w:numId w:val="1"/>
-        </w:numPr>
-      </w:pPr>
-      <w:r>
-        <w:rPr>
-          <w:b/>
-        </w:rPr>
-        <w:t xml:space="preserve">ADC </w:t>
-      </w:r>
-      <w:r>
-        <w:rPr>
-          <w:b/>
-        </w:rPr>
-        <w:t>Timer</w:t>
-      </w:r>
-      <w:r>
-        <w:t xml:space="preserve">, </w:t>
-      </w:r>
-      <w:r>
-        <w:t>event for</w:t>
-      </w:r>
-      <w:r>
-        <w:t xml:space="preserve"> new value ready</w:t>
-      </w:r>
-      <w:r>
-        <w:t>, timer adapted to the sample rate of the converter</w:t>
-      </w:r>
-    </w:p>
-    <w:p>
-      <w:pPr>
-        <w:pStyle w:val="Paragraphedeliste"/>
-        <w:numPr>
-          <w:ilvl w:val="0"/>
-          <w:numId w:val="1"/>
-        </w:numPr>
-      </w:pPr>
-      <w:r>
-        <w:rPr>
-          <w:b/>
-        </w:rPr>
-        <w:t xml:space="preserve">SWG </w:t>
-      </w:r>
-      <w:r>
-        <w:rPr>
-          <w:b/>
-        </w:rPr>
-        <w:t>Timer</w:t>
-      </w:r>
-      <w:r>
-        <w:t xml:space="preserve">, </w:t>
-      </w:r>
-      <w:r>
-        <w:t xml:space="preserve">event to </w:t>
-      </w:r>
-      <w:r>
-        <w:t>increase the interrupt frequency</w:t>
+      <w:r>
+        <w:t xml:space="preserve"> a scheduler to dispatch the event.</w:t>
+      </w:r>
+      <w:r>
+        <w:t xml:space="preserve"> </w:t>
+      </w:r>
+    </w:p>
+    <w:p>
+      <w:r>
+        <w:t xml:space="preserve">The SDK </w:t>
+      </w:r>
+      <w:r>
+        <w:t xml:space="preserve">library </w:t>
+      </w:r>
+      <w:r>
+        <w:t>provide</w:t>
+      </w:r>
+      <w:r>
+        <w:t>s</w:t>
+      </w:r>
+      <w:r>
+        <w:t xml:space="preserve"> a scheduler</w:t>
+      </w:r>
+      <w:r>
+        <w:t xml:space="preserve"> but </w:t>
+      </w:r>
+      <w:r>
+        <w:t xml:space="preserve">decided to not use it and </w:t>
+      </w:r>
+      <w:r>
+        <w:t xml:space="preserve">to </w:t>
+      </w:r>
+      <w:r>
+        <w:t>create my own scheduler because the use of the SDK scheduler was not convenient to interface the SDK and Zephyr</w:t>
+      </w:r>
+      <w:r>
+        <w:t xml:space="preserve"> RTOS</w:t>
+      </w:r>
+      <w:r>
+        <w:t>.</w:t>
       </w:r>
     </w:p>
     <w:p>
@@ -20193,12 +20022,11 @@
         <w:rPr>
           <w:noProof/>
         </w:rPr>
-        <w:lastRenderedPageBreak/>
         <w:drawing>
-          <wp:inline distT="0" distB="0" distL="0" distR="0" wp14:anchorId="44B461F9" wp14:editId="2A7C794A">
-            <wp:extent cx="5041075" cy="2815600"/>
-            <wp:effectExtent l="0" t="0" r="7620" b="3810"/>
-            <wp:docPr id="20" name="Image 20"/>
+          <wp:inline distT="0" distB="0" distL="0" distR="0" wp14:anchorId="4316C509" wp14:editId="545C4685">
+            <wp:extent cx="5760720" cy="5286375"/>
+            <wp:effectExtent l="0" t="0" r="0" b="9525"/>
+            <wp:docPr id="24" name="Image 24"/>
             <wp:cNvGraphicFramePr>
               <a:graphicFrameLocks xmlns:a="http://schemas.openxmlformats.org/drawingml/2006/main" noChangeAspect="1"/>
             </wp:cNvGraphicFramePr>
@@ -20218,7 +20046,7 @@
                   <pic:spPr>
                     <a:xfrm>
                       <a:off x="0" y="0"/>
-                      <a:ext cx="5044571" cy="2817553"/>
+                      <a:ext cx="5760720" cy="5286375"/>
                     </a:xfrm>
                     <a:prstGeom prst="rect">
                       <a:avLst/>
@@ -20244,14 +20072,31 @@
           <w:rPr>
             <w:noProof/>
           </w:rPr>
-          <w:t>25</w:t>
+          <w:t>23</w:t>
         </w:r>
       </w:fldSimple>
       <w:r>
-        <w:t xml:space="preserve">: </w:t>
-      </w:r>
-      <w:r>
-        <w:t>Central architecture</w:t>
+        <w:t>: Scheduler for Bare Metal iThread</w:t>
+      </w:r>
+    </w:p>
+    <w:p>
+      <w:r>
+        <w:t xml:space="preserve">To </w:t>
+      </w:r>
+      <w:r>
+        <w:t>fulfil</w:t>
+      </w:r>
+      <w:r>
+        <w:t xml:space="preserve"> </w:t>
+      </w:r>
+      <w:r>
+        <w:t>the condi</w:t>
+      </w:r>
+      <w:r>
+        <w:t>tion to use a XF pattern, each iT</w:t>
+      </w:r>
+      <w:r>
+        <w:t>hread must be built as the state machine below:</w:t>
       </w:r>
     </w:p>
     <w:p>
@@ -20263,11 +20108,12 @@
         <w:rPr>
           <w:noProof/>
         </w:rPr>
+        <w:lastRenderedPageBreak/>
         <w:drawing>
-          <wp:inline distT="0" distB="0" distL="0" distR="0" wp14:anchorId="1C195BAC" wp14:editId="3662C29E">
-            <wp:extent cx="5760720" cy="3903980"/>
-            <wp:effectExtent l="0" t="0" r="0" b="1270"/>
-            <wp:docPr id="23" name="Image 23"/>
+          <wp:inline distT="0" distB="0" distL="0" distR="0" wp14:anchorId="691C6BD2" wp14:editId="0261339B">
+            <wp:extent cx="3082202" cy="2113808"/>
+            <wp:effectExtent l="0" t="0" r="4445" b="1270"/>
+            <wp:docPr id="7" name="Image 7"/>
             <wp:cNvGraphicFramePr>
               <a:graphicFrameLocks xmlns:a="http://schemas.openxmlformats.org/drawingml/2006/main" noChangeAspect="1"/>
             </wp:cNvGraphicFramePr>
@@ -20287,7 +20133,7 @@
                   <pic:spPr>
                     <a:xfrm>
                       <a:off x="0" y="0"/>
-                      <a:ext cx="5760720" cy="3903980"/>
+                      <a:ext cx="3098356" cy="2124887"/>
                     </a:xfrm>
                     <a:prstGeom prst="rect">
                       <a:avLst/>
@@ -20313,25 +20159,444 @@
           <w:rPr>
             <w:noProof/>
           </w:rPr>
-          <w:t>26</w:t>
+          <w:t>24</w:t>
         </w:r>
       </w:fldSimple>
       <w:r>
-        <w:t>: Process of the threads</w:t>
-      </w:r>
-    </w:p>
-    <w:p>
-      <w:r>
-        <w:t>No BLE services already exist to send data from accelerometer or A/D converter. Therefore, custom service</w:t>
+        <w:t>: iThread architecture</w:t>
+      </w:r>
+    </w:p>
+    <w:p>
+      <w:pPr>
+        <w:pStyle w:val="Titre2"/>
+      </w:pPr>
+      <w:r>
+        <w:t>Driver Layer</w:t>
+      </w:r>
+    </w:p>
+    <w:p>
+      <w:r>
+        <w:t>The Driver Layer</w:t>
+      </w:r>
+      <w:r>
+        <w:t xml:space="preserve"> manages the communication with the device of the extension board. It allows to easily configure the device and acquire the data.</w:t>
+      </w:r>
+    </w:p>
+    <w:p>
+      <w:r>
+        <w:t>There is a</w:t>
+      </w:r>
+      <w:r>
+        <w:t xml:space="preserve"> driver for each components of the extension board:</w:t>
+      </w:r>
+    </w:p>
+    <w:p>
+      <w:pPr>
+        <w:pStyle w:val="Paragraphedeliste"/>
+        <w:numPr>
+          <w:ilvl w:val="0"/>
+          <w:numId w:val="1"/>
+        </w:numPr>
+      </w:pPr>
+      <w:r>
+        <w:rPr>
+          <w:b/>
+        </w:rPr>
+        <w:t>SWG</w:t>
+      </w:r>
+      <w:r>
+        <w:t>, driver of the AD9837</w:t>
+      </w:r>
+    </w:p>
+    <w:p>
+      <w:pPr>
+        <w:pStyle w:val="Paragraphedeliste"/>
+        <w:numPr>
+          <w:ilvl w:val="0"/>
+          <w:numId w:val="1"/>
+        </w:numPr>
+      </w:pPr>
+      <w:r>
+        <w:rPr>
+          <w:b/>
+        </w:rPr>
+        <w:t>ACC</w:t>
+      </w:r>
+      <w:r>
+        <w:t>, driver of the LIS3DH</w:t>
+      </w:r>
+    </w:p>
+    <w:p>
+      <w:pPr>
+        <w:pStyle w:val="Paragraphedeliste"/>
+        <w:numPr>
+          <w:ilvl w:val="0"/>
+          <w:numId w:val="1"/>
+        </w:numPr>
+      </w:pPr>
+      <w:r>
+        <w:rPr>
+          <w:b/>
+        </w:rPr>
+        <w:t>ADC</w:t>
+      </w:r>
+      <w:r>
+        <w:t>, driver of the MAX11200</w:t>
+      </w:r>
+    </w:p>
+    <w:p>
+      <w:pPr>
+        <w:pStyle w:val="Titre2"/>
+      </w:pPr>
+      <w:r>
+        <w:t>Application Layer</w:t>
+      </w:r>
+    </w:p>
+    <w:p>
+      <w:r>
+        <w:t>The Application Layer</w:t>
+      </w:r>
+      <w:r>
+        <w:rPr>
+          <w:b/>
+        </w:rPr>
+        <w:t xml:space="preserve"> </w:t>
+      </w:r>
+      <w:r>
+        <w:t xml:space="preserve">use all </w:t>
+      </w:r>
+      <w:r>
+        <w:t>the below layer to create a periph</w:t>
+      </w:r>
+      <w:r>
+        <w:t>eral and a central application.</w:t>
+      </w:r>
+    </w:p>
+    <w:p>
+      <w:pPr>
+        <w:pStyle w:val="Titre3"/>
+      </w:pPr>
+      <w:r>
+        <w:t>Peripheral</w:t>
+      </w:r>
+    </w:p>
+    <w:p>
+      <w:r>
+        <w:t xml:space="preserve">The </w:t>
+      </w:r>
+      <w:r>
+        <w:t xml:space="preserve">peripheral </w:t>
+      </w:r>
+      <w:r>
+        <w:t xml:space="preserve">is separated in four </w:t>
+      </w:r>
+      <w:r>
+        <w:rPr>
+          <w:b/>
+        </w:rPr>
+        <w:t>threads</w:t>
+      </w:r>
+      <w:r>
+        <w:t xml:space="preserve">, each thread </w:t>
+      </w:r>
+      <w:r>
+        <w:t xml:space="preserve">pop from </w:t>
+      </w:r>
+      <w:r>
+        <w:t>a different</w:t>
+      </w:r>
+      <w:r>
+        <w:t xml:space="preserve"> event queu</w:t>
+      </w:r>
+      <w:r>
+        <w:t>e</w:t>
+      </w:r>
+      <w:r>
+        <w:t>:</w:t>
+      </w:r>
+    </w:p>
+    <w:p>
+      <w:pPr>
+        <w:pStyle w:val="Paragraphedeliste"/>
+        <w:numPr>
+          <w:ilvl w:val="0"/>
+          <w:numId w:val="1"/>
+        </w:numPr>
+      </w:pPr>
+      <w:r>
+        <w:rPr>
+          <w:b/>
+        </w:rPr>
+        <w:t>BLE thread</w:t>
+      </w:r>
+      <w:r>
+        <w:t xml:space="preserve">, </w:t>
+      </w:r>
+      <w:r>
+        <w:t xml:space="preserve">enable or disable the driver </w:t>
+      </w:r>
+      <w:r>
+        <w:t>when the central is connected or disconnected</w:t>
+      </w:r>
+    </w:p>
+    <w:p>
+      <w:pPr>
+        <w:pStyle w:val="Paragraphedeliste"/>
+        <w:numPr>
+          <w:ilvl w:val="0"/>
+          <w:numId w:val="1"/>
+        </w:numPr>
+      </w:pPr>
+      <w:r>
+        <w:rPr>
+          <w:b/>
+        </w:rPr>
+        <w:t>ACC thread</w:t>
+      </w:r>
+      <w:r>
+        <w:t xml:space="preserve">, notify the central of the axis values and </w:t>
+      </w:r>
+    </w:p>
+    <w:p>
+      <w:pPr>
+        <w:pStyle w:val="Paragraphedeliste"/>
+        <w:numPr>
+          <w:ilvl w:val="0"/>
+          <w:numId w:val="1"/>
+        </w:numPr>
+      </w:pPr>
+      <w:r>
+        <w:rPr>
+          <w:b/>
+        </w:rPr>
+        <w:t>ADC thread</w:t>
+      </w:r>
+      <w:r>
+        <w:t xml:space="preserve">, notify the central of the values </w:t>
+      </w:r>
+    </w:p>
+    <w:p>
+      <w:pPr>
+        <w:pStyle w:val="Paragraphedeliste"/>
+        <w:numPr>
+          <w:ilvl w:val="0"/>
+          <w:numId w:val="1"/>
+        </w:numPr>
+      </w:pPr>
+      <w:r>
+        <w:rPr>
+          <w:b/>
+        </w:rPr>
+        <w:t>SWG thread</w:t>
+      </w:r>
+      <w:r>
+        <w:t xml:space="preserve">, increase </w:t>
+      </w:r>
+      <w:r>
+        <w:t>the interrupt frequency</w:t>
+      </w:r>
+    </w:p>
+    <w:p>
+      <w:r>
+        <w:t xml:space="preserve">Then, </w:t>
+      </w:r>
+      <w:r>
+        <w:t xml:space="preserve">various </w:t>
+      </w:r>
+      <w:r>
+        <w:t>elements</w:t>
+      </w:r>
+      <w:r>
+        <w:t xml:space="preserve"> p</w:t>
+      </w:r>
+      <w:r>
+        <w:t>u</w:t>
       </w:r>
       <w:r>
         <w:t>s</w:t>
       </w:r>
       <w:r>
-        <w:t xml:space="preserve"> are made.</w:t>
+        <w:t>hed</w:t>
+      </w:r>
+      <w:r>
+        <w:t xml:space="preserve"> events within the event queu</w:t>
+      </w:r>
+      <w:r>
+        <w:t>e:</w:t>
+      </w:r>
+    </w:p>
+    <w:p>
+      <w:pPr>
+        <w:pStyle w:val="Paragraphedeliste"/>
+        <w:numPr>
+          <w:ilvl w:val="0"/>
+          <w:numId w:val="1"/>
+        </w:numPr>
+        <w:rPr>
+          <w:b/>
+        </w:rPr>
+      </w:pPr>
+      <w:r>
+        <w:rPr>
+          <w:b/>
+        </w:rPr>
+        <w:t>BLE</w:t>
+      </w:r>
+      <w:r>
+        <w:t xml:space="preserve">, </w:t>
+      </w:r>
+      <w:r>
+        <w:t>events</w:t>
+      </w:r>
+      <w:r>
+        <w:t xml:space="preserve"> for</w:t>
+      </w:r>
+      <w:r>
+        <w:t xml:space="preserve"> device is connected or disconnected</w:t>
+      </w:r>
+    </w:p>
+    <w:p>
+      <w:pPr>
+        <w:pStyle w:val="Paragraphedeliste"/>
+        <w:numPr>
+          <w:ilvl w:val="0"/>
+          <w:numId w:val="1"/>
+        </w:numPr>
+      </w:pPr>
+      <w:r>
+        <w:rPr>
+          <w:b/>
+        </w:rPr>
+        <w:t xml:space="preserve">ACC </w:t>
+      </w:r>
+      <w:r>
+        <w:rPr>
+          <w:b/>
+        </w:rPr>
+        <w:t>GPIO interrupt</w:t>
+      </w:r>
+      <w:r>
+        <w:rPr>
+          <w:b/>
+        </w:rPr>
+        <w:t xml:space="preserve"> 1</w:t>
+      </w:r>
+      <w:r>
+        <w:t>,</w:t>
       </w:r>
       <w:r>
         <w:t xml:space="preserve"> </w:t>
+      </w:r>
+      <w:r>
+        <w:t>event for</w:t>
+      </w:r>
+      <w:r>
+        <w:t xml:space="preserve"> </w:t>
+      </w:r>
+      <w:r>
+        <w:t>new samples ready</w:t>
+      </w:r>
+    </w:p>
+    <w:p>
+      <w:pPr>
+        <w:pStyle w:val="Paragraphedeliste"/>
+        <w:numPr>
+          <w:ilvl w:val="0"/>
+          <w:numId w:val="1"/>
+        </w:numPr>
+      </w:pPr>
+      <w:r>
+        <w:rPr>
+          <w:b/>
+        </w:rPr>
+        <w:t xml:space="preserve">ACC </w:t>
+      </w:r>
+      <w:r>
+        <w:rPr>
+          <w:b/>
+        </w:rPr>
+        <w:t>GPIO interrupt</w:t>
+      </w:r>
+      <w:r>
+        <w:rPr>
+          <w:b/>
+        </w:rPr>
+        <w:t xml:space="preserve"> 2</w:t>
+      </w:r>
+      <w:r>
+        <w:t xml:space="preserve">, </w:t>
+      </w:r>
+      <w:r>
+        <w:t>event for</w:t>
+      </w:r>
+      <w:r>
+        <w:t xml:space="preserve"> click</w:t>
+      </w:r>
+      <w:r>
+        <w:t>s</w:t>
+      </w:r>
+    </w:p>
+    <w:p>
+      <w:pPr>
+        <w:pStyle w:val="Paragraphedeliste"/>
+        <w:numPr>
+          <w:ilvl w:val="0"/>
+          <w:numId w:val="1"/>
+        </w:numPr>
+      </w:pPr>
+      <w:r>
+        <w:rPr>
+          <w:b/>
+        </w:rPr>
+        <w:t xml:space="preserve">ADC </w:t>
+      </w:r>
+      <w:r>
+        <w:rPr>
+          <w:b/>
+        </w:rPr>
+        <w:t>Timer</w:t>
+      </w:r>
+      <w:r>
+        <w:t xml:space="preserve">, </w:t>
+      </w:r>
+      <w:r>
+        <w:t>event for</w:t>
+      </w:r>
+      <w:r>
+        <w:t xml:space="preserve"> new value ready</w:t>
+      </w:r>
+      <w:r>
+        <w:t>, timer adapted to the sample rate of the converter</w:t>
+      </w:r>
+    </w:p>
+    <w:p>
+      <w:pPr>
+        <w:pStyle w:val="Paragraphedeliste"/>
+        <w:numPr>
+          <w:ilvl w:val="0"/>
+          <w:numId w:val="1"/>
+        </w:numPr>
+      </w:pPr>
+      <w:r>
+        <w:rPr>
+          <w:b/>
+        </w:rPr>
+        <w:t xml:space="preserve">SWG </w:t>
+      </w:r>
+      <w:r>
+        <w:rPr>
+          <w:b/>
+        </w:rPr>
+        <w:t>Timer</w:t>
+      </w:r>
+      <w:r>
+        <w:t xml:space="preserve">, </w:t>
+      </w:r>
+      <w:r>
+        <w:t xml:space="preserve">event to </w:t>
+      </w:r>
+      <w:r>
+        <w:t>increase the interrupt frequency</w:t>
       </w:r>
     </w:p>
     <w:p>
@@ -20345,10 +20610,10 @@
         </w:rPr>
         <w:lastRenderedPageBreak/>
         <w:drawing>
-          <wp:inline distT="0" distB="0" distL="0" distR="0" wp14:anchorId="0C5BF088" wp14:editId="4E6D5F2A">
-            <wp:extent cx="5760720" cy="3272155"/>
-            <wp:effectExtent l="0" t="0" r="0" b="4445"/>
-            <wp:docPr id="15" name="Image 15"/>
+          <wp:inline distT="0" distB="0" distL="0" distR="0" wp14:anchorId="44B461F9" wp14:editId="2A7C794A">
+            <wp:extent cx="5041075" cy="2815600"/>
+            <wp:effectExtent l="0" t="0" r="7620" b="3810"/>
+            <wp:docPr id="20" name="Image 20"/>
             <wp:cNvGraphicFramePr>
               <a:graphicFrameLocks xmlns:a="http://schemas.openxmlformats.org/drawingml/2006/main" noChangeAspect="1"/>
             </wp:cNvGraphicFramePr>
@@ -20368,6 +20633,156 @@
                   <pic:spPr>
                     <a:xfrm>
                       <a:off x="0" y="0"/>
+                      <a:ext cx="5044571" cy="2817553"/>
+                    </a:xfrm>
+                    <a:prstGeom prst="rect">
+                      <a:avLst/>
+                    </a:prstGeom>
+                  </pic:spPr>
+                </pic:pic>
+              </a:graphicData>
+            </a:graphic>
+          </wp:inline>
+        </w:drawing>
+      </w:r>
+    </w:p>
+    <w:p>
+      <w:pPr>
+        <w:pStyle w:val="Lgende"/>
+        <w:jc w:val="center"/>
+      </w:pPr>
+      <w:r>
+        <w:t xml:space="preserve">Figure </w:t>
+      </w:r>
+      <w:fldSimple w:instr=" SEQ Figure \* ARABIC ">
+        <w:r>
+          <w:rPr>
+            <w:noProof/>
+          </w:rPr>
+          <w:t>25</w:t>
+        </w:r>
+      </w:fldSimple>
+      <w:r>
+        <w:t xml:space="preserve">: </w:t>
+      </w:r>
+      <w:r>
+        <w:t>Central architecture</w:t>
+      </w:r>
+    </w:p>
+    <w:p>
+      <w:pPr>
+        <w:keepNext/>
+        <w:jc w:val="center"/>
+      </w:pPr>
+      <w:r>
+        <w:rPr>
+          <w:noProof/>
+        </w:rPr>
+        <w:drawing>
+          <wp:inline distT="0" distB="0" distL="0" distR="0" wp14:anchorId="1C195BAC" wp14:editId="3662C29E">
+            <wp:extent cx="5760720" cy="3903980"/>
+            <wp:effectExtent l="0" t="0" r="0" b="1270"/>
+            <wp:docPr id="23" name="Image 23"/>
+            <wp:cNvGraphicFramePr>
+              <a:graphicFrameLocks xmlns:a="http://schemas.openxmlformats.org/drawingml/2006/main" noChangeAspect="1"/>
+            </wp:cNvGraphicFramePr>
+            <a:graphic xmlns:a="http://schemas.openxmlformats.org/drawingml/2006/main">
+              <a:graphicData uri="http://schemas.openxmlformats.org/drawingml/2006/picture">
+                <pic:pic xmlns:pic="http://schemas.openxmlformats.org/drawingml/2006/picture">
+                  <pic:nvPicPr>
+                    <pic:cNvPr id="1" name=""/>
+                    <pic:cNvPicPr/>
+                  </pic:nvPicPr>
+                  <pic:blipFill>
+                    <a:blip r:embed="rId70"/>
+                    <a:stretch>
+                      <a:fillRect/>
+                    </a:stretch>
+                  </pic:blipFill>
+                  <pic:spPr>
+                    <a:xfrm>
+                      <a:off x="0" y="0"/>
+                      <a:ext cx="5760720" cy="3903980"/>
+                    </a:xfrm>
+                    <a:prstGeom prst="rect">
+                      <a:avLst/>
+                    </a:prstGeom>
+                  </pic:spPr>
+                </pic:pic>
+              </a:graphicData>
+            </a:graphic>
+          </wp:inline>
+        </w:drawing>
+      </w:r>
+    </w:p>
+    <w:p>
+      <w:pPr>
+        <w:pStyle w:val="Lgende"/>
+        <w:jc w:val="center"/>
+      </w:pPr>
+      <w:r>
+        <w:t xml:space="preserve">Figure </w:t>
+      </w:r>
+      <w:fldSimple w:instr=" SEQ Figure \* ARABIC ">
+        <w:r>
+          <w:rPr>
+            <w:noProof/>
+          </w:rPr>
+          <w:t>26</w:t>
+        </w:r>
+      </w:fldSimple>
+      <w:r>
+        <w:t>: Process of the threads</w:t>
+      </w:r>
+    </w:p>
+    <w:p>
+      <w:r>
+        <w:t>No BLE services already exist to send data from accelerometer or A/D converter. Therefore, custom service</w:t>
+      </w:r>
+      <w:r>
+        <w:t>s</w:t>
+      </w:r>
+      <w:r>
+        <w:t xml:space="preserve"> are made.</w:t>
+      </w:r>
+      <w:r>
+        <w:t xml:space="preserve"> </w:t>
+      </w:r>
+    </w:p>
+    <w:p>
+      <w:pPr>
+        <w:keepNext/>
+        <w:jc w:val="center"/>
+      </w:pPr>
+      <w:r>
+        <w:rPr>
+          <w:noProof/>
+        </w:rPr>
+        <w:lastRenderedPageBreak/>
+        <w:drawing>
+          <wp:inline distT="0" distB="0" distL="0" distR="0" wp14:anchorId="0C5BF088" wp14:editId="4E6D5F2A">
+            <wp:extent cx="5760720" cy="3272155"/>
+            <wp:effectExtent l="0" t="0" r="0" b="4445"/>
+            <wp:docPr id="15" name="Image 15"/>
+            <wp:cNvGraphicFramePr>
+              <a:graphicFrameLocks xmlns:a="http://schemas.openxmlformats.org/drawingml/2006/main" noChangeAspect="1"/>
+            </wp:cNvGraphicFramePr>
+            <a:graphic xmlns:a="http://schemas.openxmlformats.org/drawingml/2006/main">
+              <a:graphicData uri="http://schemas.openxmlformats.org/drawingml/2006/picture">
+                <pic:pic xmlns:pic="http://schemas.openxmlformats.org/drawingml/2006/picture">
+                  <pic:nvPicPr>
+                    <pic:cNvPr id="1" name=""/>
+                    <pic:cNvPicPr/>
+                  </pic:nvPicPr>
+                  <pic:blipFill>
+                    <a:blip r:embed="rId71"/>
+                    <a:stretch>
+                      <a:fillRect/>
+                    </a:stretch>
+                  </pic:blipFill>
+                  <pic:spPr>
+                    <a:xfrm>
+                      <a:off x="0" y="0"/>
                       <a:ext cx="5760720" cy="3272155"/>
                     </a:xfrm>
                     <a:prstGeom prst="rect">
@@ -20556,7 +20971,7 @@
       <w:pPr>
         <w:spacing w:after="0"/>
       </w:pPr>
-      <w:hyperlink r:id="rId70" w:history="1">
+      <w:hyperlink r:id="rId72" w:history="1">
         <w:r>
           <w:rPr>
             <w:rStyle w:val="Lienhypertexte"/>
@@ -20569,7 +20984,7 @@
       <w:pPr>
         <w:spacing w:after="0"/>
       </w:pPr>
-      <w:hyperlink r:id="rId71" w:history="1">
+      <w:hyperlink r:id="rId73" w:history="1">
         <w:r>
           <w:rPr>
             <w:rStyle w:val="Lienhypertexte"/>
@@ -20582,7 +20997,7 @@
       <w:pPr>
         <w:spacing w:after="0"/>
       </w:pPr>
-      <w:hyperlink r:id="rId72" w:history="1">
+      <w:hyperlink r:id="rId74" w:history="1">
         <w:r>
           <w:rPr>
             <w:rStyle w:val="Lienhypertexte"/>
@@ -21123,13 +21538,8 @@
       <w:r>
         <w:t xml:space="preserve">, </w:t>
       </w:r>
-      <w:proofErr w:type="gramStart"/>
-      <w:r>
-        <w:t>To</w:t>
-      </w:r>
-      <w:proofErr w:type="gramEnd"/>
-      <w:r>
-        <w:t xml:space="preserve"> </w:t>
+      <w:r>
+        <w:t xml:space="preserve">To </w:t>
       </w:r>
       <w:r>
         <w:t>measure correctly</w:t>
@@ -21464,522 +21874,6 @@
             <wp:extent cx="5760720" cy="2948940"/>
             <wp:effectExtent l="0" t="0" r="0" b="3810"/>
             <wp:docPr id="11" name="Image 11"/>
-            <wp:cNvGraphicFramePr>
-              <a:graphicFrameLocks xmlns:a="http://schemas.openxmlformats.org/drawingml/2006/main" noChangeAspect="1"/>
-            </wp:cNvGraphicFramePr>
-            <a:graphic xmlns:a="http://schemas.openxmlformats.org/drawingml/2006/main">
-              <a:graphicData uri="http://schemas.openxmlformats.org/drawingml/2006/picture">
-                <pic:pic xmlns:pic="http://schemas.openxmlformats.org/drawingml/2006/picture">
-                  <pic:nvPicPr>
-                    <pic:cNvPr id="1" name=""/>
-                    <pic:cNvPicPr/>
-                  </pic:nvPicPr>
-                  <pic:blipFill>
-                    <a:blip r:embed="rId73"/>
-                    <a:stretch>
-                      <a:fillRect/>
-                    </a:stretch>
-                  </pic:blipFill>
-                  <pic:spPr>
-                    <a:xfrm>
-                      <a:off x="0" y="0"/>
-                      <a:ext cx="5760720" cy="2948940"/>
-                    </a:xfrm>
-                    <a:prstGeom prst="rect">
-                      <a:avLst/>
-                    </a:prstGeom>
-                  </pic:spPr>
-                </pic:pic>
-              </a:graphicData>
-            </a:graphic>
-          </wp:inline>
-        </w:drawing>
-      </w:r>
-    </w:p>
-    <w:p>
-      <w:pPr>
-        <w:pStyle w:val="Lgende"/>
-        <w:jc w:val="center"/>
-      </w:pPr>
-      <w:r>
-        <w:t xml:space="preserve">Figure </w:t>
-      </w:r>
-      <w:fldSimple w:instr=" SEQ Figure \* ARABIC ">
-        <w:r>
-          <w:rPr>
-            <w:noProof/>
-          </w:rPr>
-          <w:t>28</w:t>
-        </w:r>
-      </w:fldSimple>
-      <w:r>
-        <w:t>: Bluetooth radio state of nRF52840, from nRF52840 Datasheet</w:t>
-      </w:r>
-    </w:p>
-    <w:p>
-      <w:r>
-        <w:t>The</w:t>
-      </w:r>
-      <w:r>
-        <w:t xml:space="preserve"> nR52840 SoC provides registers named TASKS and EVENTS.</w:t>
-      </w:r>
-      <w:r>
-        <w:t xml:space="preserve"> A </w:t>
-      </w:r>
-      <w:r>
-        <w:t>TASK</w:t>
-      </w:r>
-      <w:r>
-        <w:t xml:space="preserve"> register</w:t>
-      </w:r>
-      <w:r>
-        <w:t xml:space="preserve"> does some job like start or stop a module and a</w:t>
-      </w:r>
-      <w:r>
-        <w:t>n</w:t>
-      </w:r>
-      <w:r>
-        <w:t xml:space="preserve"> EVENT register</w:t>
-      </w:r>
-      <w:r>
-        <w:t xml:space="preserve"> is like a status register</w:t>
-      </w:r>
-      <w:r>
-        <w:t xml:space="preserve"> that indicate a</w:t>
-      </w:r>
-      <w:r>
-        <w:t>n</w:t>
-      </w:r>
-      <w:r>
-        <w:t xml:space="preserve"> </w:t>
-      </w:r>
-      <w:r>
-        <w:t>event</w:t>
-      </w:r>
-      <w:r>
-        <w:t xml:space="preserve"> </w:t>
-      </w:r>
-      <w:r>
-        <w:t>occurred</w:t>
-      </w:r>
-      <w:r>
-        <w:t>.</w:t>
-      </w:r>
-      <w:r>
-        <w:t xml:space="preserve"> </w:t>
-      </w:r>
-      <w:r>
-        <w:t xml:space="preserve">Then, </w:t>
-      </w:r>
-      <w:r>
-        <w:t>t</w:t>
-      </w:r>
-      <w:r>
-        <w:t xml:space="preserve">he Radio state </w:t>
-      </w:r>
-      <w:r>
-        <w:t>is measured using the following peripherals:</w:t>
-      </w:r>
-    </w:p>
-    <w:p>
-      <w:pPr>
-        <w:pStyle w:val="Paragraphedeliste"/>
-        <w:numPr>
-          <w:ilvl w:val="0"/>
-          <w:numId w:val="1"/>
-        </w:numPr>
-        <w:rPr>
-          <w:rFonts w:ascii="Arial" w:hAnsi="Arial" w:cs="Arial"/>
-          <w:sz w:val="20"/>
-          <w:szCs w:val="20"/>
-          <w:lang w:eastAsia="en-GB"/>
-        </w:rPr>
-      </w:pPr>
-      <w:r>
-        <w:rPr>
-          <w:b/>
-        </w:rPr>
-        <w:t>PPI</w:t>
-      </w:r>
-      <w:r>
-        <w:t xml:space="preserve">, Programmable Peripheral Interconnect, </w:t>
-      </w:r>
-      <w:r>
-        <w:rPr>
-          <w:rFonts w:ascii="Arial" w:hAnsi="Arial" w:cs="Arial"/>
-          <w:sz w:val="20"/>
-          <w:szCs w:val="20"/>
-          <w:lang w:eastAsia="en-GB"/>
-        </w:rPr>
-        <w:t>enables peripherals to interact autonomously and it eliminates the need for CPU activity.</w:t>
-      </w:r>
-    </w:p>
-    <w:p>
-      <w:pPr>
-        <w:pStyle w:val="Paragraphedeliste"/>
-        <w:numPr>
-          <w:ilvl w:val="0"/>
-          <w:numId w:val="1"/>
-        </w:numPr>
-        <w:autoSpaceDE w:val="0"/>
-        <w:autoSpaceDN w:val="0"/>
-        <w:adjustRightInd w:val="0"/>
-        <w:spacing w:after="0" w:line="240" w:lineRule="auto"/>
-        <w:rPr>
-          <w:rFonts w:ascii="Arial" w:hAnsi="Arial" w:cs="Arial"/>
-          <w:sz w:val="20"/>
-          <w:szCs w:val="20"/>
-          <w:lang w:eastAsia="en-GB"/>
-        </w:rPr>
-      </w:pPr>
-      <w:r>
-        <w:rPr>
-          <w:b/>
-        </w:rPr>
-        <w:lastRenderedPageBreak/>
-        <w:t>GPIOTE</w:t>
-      </w:r>
-      <w:r>
-        <w:t xml:space="preserve">, GPIO Tasks and Events, </w:t>
-      </w:r>
-      <w:r>
-        <w:rPr>
-          <w:rFonts w:ascii="Arial" w:hAnsi="Arial" w:cs="Arial"/>
-          <w:sz w:val="20"/>
-          <w:szCs w:val="20"/>
-          <w:lang w:eastAsia="en-GB"/>
-        </w:rPr>
-        <w:t xml:space="preserve">provides functionality for accessing GPIO pins using </w:t>
-      </w:r>
-      <w:r>
-        <w:rPr>
-          <w:rFonts w:ascii="Arial" w:hAnsi="Arial" w:cs="Arial"/>
-          <w:sz w:val="20"/>
-          <w:szCs w:val="20"/>
-          <w:lang w:eastAsia="en-GB"/>
-        </w:rPr>
-        <w:t>TASKS</w:t>
-      </w:r>
-      <w:r>
-        <w:rPr>
-          <w:rFonts w:ascii="Arial" w:hAnsi="Arial" w:cs="Arial"/>
-          <w:sz w:val="20"/>
-          <w:szCs w:val="20"/>
-          <w:lang w:eastAsia="en-GB"/>
-        </w:rPr>
-        <w:t xml:space="preserve"> and </w:t>
-      </w:r>
-      <w:r>
-        <w:rPr>
-          <w:rFonts w:ascii="Arial" w:hAnsi="Arial" w:cs="Arial"/>
-          <w:sz w:val="20"/>
-          <w:szCs w:val="20"/>
-          <w:lang w:eastAsia="en-GB"/>
-        </w:rPr>
-        <w:t>EVENTS register</w:t>
-      </w:r>
-      <w:r>
-        <w:rPr>
-          <w:rFonts w:ascii="Arial" w:hAnsi="Arial" w:cs="Arial"/>
-          <w:sz w:val="20"/>
-          <w:szCs w:val="20"/>
-          <w:lang w:eastAsia="en-GB"/>
-        </w:rPr>
-        <w:t>s</w:t>
-      </w:r>
-      <w:r>
-        <w:rPr>
-          <w:rFonts w:ascii="Arial" w:hAnsi="Arial" w:cs="Arial"/>
-          <w:sz w:val="20"/>
-          <w:szCs w:val="20"/>
-          <w:lang w:eastAsia="en-GB"/>
-        </w:rPr>
-        <w:t>.</w:t>
-      </w:r>
-    </w:p>
-    <w:p>
-      <w:pPr>
-        <w:pStyle w:val="Paragraphedeliste"/>
-        <w:numPr>
-          <w:ilvl w:val="0"/>
-          <w:numId w:val="1"/>
-        </w:numPr>
-      </w:pPr>
-      <w:r>
-        <w:rPr>
-          <w:b/>
-        </w:rPr>
-        <w:t>RADIO</w:t>
-      </w:r>
-      <w:r>
-        <w:rPr>
-          <w:b/>
-        </w:rPr>
-        <w:t xml:space="preserve"> </w:t>
-      </w:r>
-      <w:r>
-        <w:t>transceiver used for the BLE transmission</w:t>
-      </w:r>
-      <w:r>
-        <w:t>.</w:t>
-      </w:r>
-    </w:p>
-    <w:p>
-      <w:pPr>
-        <w:keepNext/>
-        <w:autoSpaceDE w:val="0"/>
-        <w:autoSpaceDN w:val="0"/>
-        <w:adjustRightInd w:val="0"/>
-        <w:spacing w:after="0" w:line="240" w:lineRule="auto"/>
-      </w:pPr>
-      <w:r>
-        <w:t>The RADIO</w:t>
-      </w:r>
-      <w:r>
-        <w:t>’</w:t>
-      </w:r>
-      <w:r>
-        <w:t xml:space="preserve">s </w:t>
-      </w:r>
-      <w:r>
-        <w:t>EVENT</w:t>
-      </w:r>
-      <w:r>
-        <w:t>S</w:t>
-      </w:r>
-      <w:r>
-        <w:t xml:space="preserve"> are connected directly to the GPIO</w:t>
-      </w:r>
-      <w:r>
-        <w:t>S</w:t>
-      </w:r>
-      <w:r>
-        <w:t xml:space="preserve"> using PPI. </w:t>
-      </w:r>
-      <w:r>
-        <w:t>Three GPIO</w:t>
-      </w:r>
-      <w:r>
-        <w:t>S</w:t>
-      </w:r>
-      <w:r>
-        <w:t xml:space="preserve"> are used to represent</w:t>
-      </w:r>
-      <w:r>
-        <w:t xml:space="preserve"> </w:t>
-      </w:r>
-      <w:r>
-        <w:t>The RADIO</w:t>
-      </w:r>
-      <w:r>
-        <w:t>’s</w:t>
-      </w:r>
-      <w:r>
-        <w:t xml:space="preserve"> </w:t>
-      </w:r>
-      <w:r>
-        <w:t>sta</w:t>
-      </w:r>
-      <w:r>
-        <w:t>te</w:t>
-      </w:r>
-      <w:r>
-        <w:t>s</w:t>
-      </w:r>
-      <w:r>
-        <w:t>.</w:t>
-      </w:r>
-    </w:p>
-    <w:p>
-      <w:pPr>
-        <w:keepNext/>
-        <w:autoSpaceDE w:val="0"/>
-        <w:autoSpaceDN w:val="0"/>
-        <w:adjustRightInd w:val="0"/>
-        <w:spacing w:after="0" w:line="240" w:lineRule="auto"/>
-        <w:jc w:val="center"/>
-      </w:pPr>
-      <w:r>
-        <w:rPr>
-          <w:noProof/>
-        </w:rPr>
-        <w:drawing>
-          <wp:inline distT="0" distB="0" distL="0" distR="0" wp14:anchorId="776593CC" wp14:editId="4ACFD9F4">
-            <wp:extent cx="4660322" cy="1924335"/>
-            <wp:effectExtent l="0" t="0" r="6985" b="0"/>
-            <wp:docPr id="13" name="Image 13"/>
-            <wp:cNvGraphicFramePr>
-              <a:graphicFrameLocks xmlns:a="http://schemas.openxmlformats.org/drawingml/2006/main" noChangeAspect="1"/>
-            </wp:cNvGraphicFramePr>
-            <a:graphic xmlns:a="http://schemas.openxmlformats.org/drawingml/2006/main">
-              <a:graphicData uri="http://schemas.openxmlformats.org/drawingml/2006/picture">
-                <pic:pic xmlns:pic="http://schemas.openxmlformats.org/drawingml/2006/picture">
-                  <pic:nvPicPr>
-                    <pic:cNvPr id="1" name=""/>
-                    <pic:cNvPicPr/>
-                  </pic:nvPicPr>
-                  <pic:blipFill>
-                    <a:blip r:embed="rId74"/>
-                    <a:stretch>
-                      <a:fillRect/>
-                    </a:stretch>
-                  </pic:blipFill>
-                  <pic:spPr>
-                    <a:xfrm>
-                      <a:off x="0" y="0"/>
-                      <a:ext cx="4685890" cy="1934893"/>
-                    </a:xfrm>
-                    <a:prstGeom prst="rect">
-                      <a:avLst/>
-                    </a:prstGeom>
-                  </pic:spPr>
-                </pic:pic>
-              </a:graphicData>
-            </a:graphic>
-          </wp:inline>
-        </w:drawing>
-      </w:r>
-    </w:p>
-    <w:p>
-      <w:pPr>
-        <w:pStyle w:val="Lgende"/>
-        <w:jc w:val="center"/>
-      </w:pPr>
-      <w:r>
-        <w:t xml:space="preserve">Figure </w:t>
-      </w:r>
-      <w:fldSimple w:instr=" SEQ Figure \* ARABIC ">
-        <w:r>
-          <w:rPr>
-            <w:noProof/>
-          </w:rPr>
-          <w:t>29</w:t>
-        </w:r>
-      </w:fldSimple>
-      <w:r>
-        <w:t xml:space="preserve">:GPIOs </w:t>
-      </w:r>
-      <w:r>
-        <w:t xml:space="preserve">enabled </w:t>
-      </w:r>
-      <w:r>
-        <w:rPr>
-          <w:noProof/>
-        </w:rPr>
-        <w:t>for</w:t>
-      </w:r>
-      <w:r>
-        <w:rPr>
-          <w:noProof/>
-        </w:rPr>
-        <w:t xml:space="preserve"> each radio's states</w:t>
-      </w:r>
-    </w:p>
-    <w:p>
-      <w:pPr>
-        <w:rPr>
-          <w:color w:val="FF0000"/>
-        </w:rPr>
-      </w:pPr>
-      <w:r>
-        <w:t xml:space="preserve">Another </w:t>
-      </w:r>
-      <w:r>
-        <w:t>EVENT</w:t>
-      </w:r>
-      <w:r>
-        <w:t>,</w:t>
-      </w:r>
-      <w:r>
-        <w:t xml:space="preserve"> CRCOK, is used to see if the packet received was wrong.</w:t>
-      </w:r>
-      <w:r>
-        <w:t xml:space="preserve"> </w:t>
-      </w:r>
-      <w:r>
-        <w:t xml:space="preserve">Finally, </w:t>
-      </w:r>
-      <w:r>
-        <w:t>i</w:t>
-      </w:r>
-      <w:r>
-        <w:t>t is possible to see</w:t>
-      </w:r>
-      <w:r>
-        <w:t>:</w:t>
-      </w:r>
-    </w:p>
-    <w:p>
-      <w:pPr>
-        <w:pStyle w:val="Paragraphedeliste"/>
-        <w:numPr>
-          <w:ilvl w:val="0"/>
-          <w:numId w:val="1"/>
-        </w:numPr>
-      </w:pPr>
-      <w:r>
-        <w:t>W</w:t>
-      </w:r>
-      <w:r>
-        <w:t>hen the device receive</w:t>
-      </w:r>
-      <w:r>
-        <w:t>s</w:t>
-      </w:r>
-      <w:r>
-        <w:t xml:space="preserve"> a packet</w:t>
-      </w:r>
-    </w:p>
-    <w:p>
-      <w:pPr>
-        <w:pStyle w:val="Paragraphedeliste"/>
-        <w:numPr>
-          <w:ilvl w:val="0"/>
-          <w:numId w:val="1"/>
-        </w:numPr>
-      </w:pPr>
-      <w:r>
-        <w:t>W</w:t>
-      </w:r>
-      <w:r>
-        <w:t>hen</w:t>
-      </w:r>
-      <w:r>
-        <w:t xml:space="preserve"> the device send</w:t>
-      </w:r>
-      <w:r>
-        <w:t>s</w:t>
-      </w:r>
-      <w:r>
-        <w:t xml:space="preserve"> a packet</w:t>
-      </w:r>
-    </w:p>
-    <w:p>
-      <w:pPr>
-        <w:pStyle w:val="Paragraphedeliste"/>
-        <w:numPr>
-          <w:ilvl w:val="0"/>
-          <w:numId w:val="1"/>
-        </w:numPr>
-      </w:pPr>
-      <w:r>
-        <w:t>When the CRC of the packet is correct</w:t>
-      </w:r>
-    </w:p>
-    <w:p>
-      <w:pPr>
-        <w:keepNext/>
-        <w:jc w:val="center"/>
-      </w:pPr>
-      <w:r>
-        <w:rPr>
-          <w:noProof/>
-        </w:rPr>
-        <w:drawing>
-          <wp:inline distT="0" distB="0" distL="0" distR="0" wp14:anchorId="2514FF21" wp14:editId="45BA66EC">
-            <wp:extent cx="2714625" cy="3247256"/>
-            <wp:effectExtent l="0" t="0" r="0" b="0"/>
-            <wp:docPr id="1" name="Image 1"/>
             <wp:cNvGraphicFramePr>
               <a:graphicFrameLocks xmlns:a="http://schemas.openxmlformats.org/drawingml/2006/main" noChangeAspect="1"/>
             </wp:cNvGraphicFramePr>
@@ -21999,7 +21893,7 @@
                   <pic:spPr>
                     <a:xfrm>
                       <a:off x="0" y="0"/>
-                      <a:ext cx="2732928" cy="3269150"/>
+                      <a:ext cx="5760720" cy="2948940"/>
                     </a:xfrm>
                     <a:prstGeom prst="rect">
                       <a:avLst/>
@@ -22025,100 +21919,294 @@
           <w:rPr>
             <w:noProof/>
           </w:rPr>
-          <w:t>30</w:t>
+          <w:t>28</w:t>
         </w:r>
       </w:fldSimple>
       <w:r>
-        <w:t>: GPIOs enabled and disabled for each event</w:t>
+        <w:t>: Bluetooth radio state of nRF52840, from nRF52840 Datasheet</w:t>
+      </w:r>
+    </w:p>
+    <w:p>
+      <w:r>
+        <w:t>The</w:t>
+      </w:r>
+      <w:r>
+        <w:t xml:space="preserve"> nR52840 SoC provides registers named TASKS and EVENTS.</w:t>
+      </w:r>
+      <w:r>
+        <w:t xml:space="preserve"> A </w:t>
+      </w:r>
+      <w:r>
+        <w:t>TASK</w:t>
+      </w:r>
+      <w:r>
+        <w:t xml:space="preserve"> register</w:t>
+      </w:r>
+      <w:r>
+        <w:t xml:space="preserve"> does some job like start or stop a module and a</w:t>
+      </w:r>
+      <w:r>
+        <w:t>n</w:t>
+      </w:r>
+      <w:r>
+        <w:t xml:space="preserve"> EVENT register</w:t>
+      </w:r>
+      <w:r>
+        <w:t xml:space="preserve"> is like a status register</w:t>
+      </w:r>
+      <w:r>
+        <w:t xml:space="preserve"> that indicate a</w:t>
+      </w:r>
+      <w:r>
+        <w:t>n</w:t>
+      </w:r>
+      <w:r>
+        <w:t xml:space="preserve"> </w:t>
+      </w:r>
+      <w:r>
+        <w:t>event</w:t>
+      </w:r>
+      <w:r>
+        <w:t xml:space="preserve"> </w:t>
+      </w:r>
+      <w:r>
+        <w:t>occurred</w:t>
+      </w:r>
+      <w:r>
+        <w:t>.</w:t>
+      </w:r>
+      <w:r>
+        <w:t xml:space="preserve"> </w:t>
+      </w:r>
+      <w:r>
+        <w:t xml:space="preserve">Then, </w:t>
+      </w:r>
+      <w:r>
+        <w:t>t</w:t>
+      </w:r>
+      <w:r>
+        <w:t xml:space="preserve">he Radio state </w:t>
+      </w:r>
+      <w:r>
+        <w:t>is measured using the following peripherals:</w:t>
       </w:r>
     </w:p>
     <w:p>
       <w:pPr>
         <w:pStyle w:val="Paragraphedeliste"/>
-      </w:pPr>
-    </w:p>
-    <w:p>
-      <w:pPr>
-        <w:pStyle w:val="Titre4"/>
-      </w:pPr>
-      <w:r>
+        <w:numPr>
+          <w:ilvl w:val="0"/>
+          <w:numId w:val="1"/>
+        </w:numPr>
+        <w:rPr>
+          <w:rFonts w:ascii="Arial" w:hAnsi="Arial" w:cs="Arial"/>
+          <w:sz w:val="20"/>
+          <w:szCs w:val="20"/>
+          <w:lang w:eastAsia="en-GB"/>
+        </w:rPr>
+      </w:pPr>
+      <w:r>
+        <w:rPr>
+          <w:b/>
+        </w:rPr>
+        <w:t>PPI</w:t>
+      </w:r>
+      <w:r>
